--- a/SIOPpapaja.docx
+++ b/SIOPpapaja.docx
@@ -123,10 +123,18 @@
     </w:p>
     <w:p>
       <w:pPr>
+        <w:pStyle w:val="Compact"/>
+      </w:pPr>
+      <w:r>
+        <w:t xml:space="preserve">                                                                                                                                                    </w:t>
+      </w:r>
+    </w:p>
+    <w:p>
+      <w:pPr>
         <w:pStyle w:val="Textkrper"/>
       </w:pPr>
       <w:r>
-        <w:t xml:space="preserve">                                                                                                                                                    </w:t>
+        <w:t xml:space="preserve"> </w:t>
       </w:r>
     </w:p>
     <w:p>
@@ -171,18 +179,18 @@
     </w:p>
     <w:p>
       <w:pPr>
+        <w:pStyle w:val="Author"/>
+      </w:pPr>
+      <w:r>
+        <w:t xml:space="preserve">Author note</w:t>
+      </w:r>
+    </w:p>
+    <w:p>
+      <w:pPr>
         <w:pStyle w:val="Textkrper"/>
       </w:pPr>
       <w:r>
-        <w:t xml:space="preserve"> </w:t>
-      </w:r>
-    </w:p>
-    <w:p>
-      <w:pPr>
-        <w:pStyle w:val="Author"/>
-      </w:pPr>
-      <w:r>
-        <w:t xml:space="preserve">Author note</w:t>
+        <w:t xml:space="preserve">Add complete departmental affiliations for each author here. Each new line herein must be indented, like this line.</w:t>
       </w:r>
     </w:p>
     <w:p>
@@ -190,7 +198,7 @@
         <w:pStyle w:val="Textkrper"/>
       </w:pPr>
       <w:r>
-        <w:t xml:space="preserve">Add complete departmental affiliations for each author here. Each new line herein must be indented, like this line.</w:t>
+        <w:t xml:space="preserve">Enter author note here.</w:t>
       </w:r>
     </w:p>
     <w:p>
@@ -198,15 +206,7 @@
         <w:pStyle w:val="Textkrper"/>
       </w:pPr>
       <w:r>
-        <w:t xml:space="preserve">Enter author note here.</w:t>
-      </w:r>
-    </w:p>
-    <w:p>
-      <w:pPr>
-        <w:pStyle w:val="Textkrper"/>
-      </w:pPr>
-      <w:r>
-        <w:t xml:space="preserve">Correspondence concerning this article should be addressed to Morgan Russell, Postal address. E-mail:</w:t>
+        <w:t xml:space="preserve">Correspondence concerning this article should be addressed to Morgan Russell, 1 Normal Ave, Montclair, NJ 07043. E-mail:</w:t>
       </w:r>
       <w:r>
         <w:t xml:space="preserve"> </w:t>
@@ -216,12 +216,13 @@
           <w:rPr>
             <w:rStyle w:val="Hyperlink"/>
           </w:rPr>
-          <w:t xml:space="preserve">my@email.com</w:t>
+          <w:t xml:space="preserve">russellm5@montclair.edu</w:t>
         </w:r>
       </w:hyperlink>
     </w:p>
     <w:p>
       <w:pPr>
+        <w:pStyle w:val="Compact"/>
         <w:pStyle w:val="h1-pagebreak"/>
       </w:pPr>
       <w:r>
@@ -233,13 +234,25 @@
         <w:pStyle w:val="Textkrper"/>
       </w:pPr>
       <w:r>
-        <w:t xml:space="preserve">Employee engagement has, in recent years, enjoyed a surge in popularity as a positive employee outcome.</w:t>
-      </w:r>
-      <w:r>
-        <w:t xml:space="preserve"> </w:t>
-      </w:r>
-      <w:r>
-        <w:t xml:space="preserve">Despite this burgeoning interest, disagreement still remains regarding its factor structure and nomological relationship with similar concepts, such as burnout.</w:t>
+        <w:t xml:space="preserve">Employee engagement has recently enjoyed a surge in interest as a positive employee outcome despite continued disageement regarding its factor structure and nomological relationship to other constructs, like burnout.</w:t>
+      </w:r>
+      <w:r>
+        <w:t xml:space="preserve"> </w:t>
+      </w:r>
+      <w:r>
+        <w:t xml:space="preserve">We contrast two three-factor models of engagement: substantive, with the dimensions vigor, dedication and absorption, and attitudinal, with cognitive, affective and behavioral dimensions.</w:t>
+      </w:r>
+      <w:r>
+        <w:t xml:space="preserve"> </w:t>
+      </w:r>
+      <w:r>
+        <w:t xml:space="preserve">Using bifactor analysis, study 1 proposes a scale that reconciles these two models and reduces 36 candidate items to 18.</w:t>
+      </w:r>
+      <w:r>
+        <w:t xml:space="preserve"> </w:t>
+      </w:r>
+      <w:r>
+        <w:t xml:space="preserve">Study 2 convergently and discriminantly validates this scale.</w:t>
       </w:r>
     </w:p>
     <w:p>
@@ -254,7 +267,6 @@
       </w:r>
       <w:r>
         <w:rPr>
-          <w:bCs/>
           <w:b/>
         </w:rPr>
         <w:t xml:space="preserve">basic introduction</w:t>
@@ -278,7 +290,6 @@
       </w:r>
       <w:r>
         <w:rPr>
-          <w:bCs/>
           <w:b/>
         </w:rPr>
         <w:t xml:space="preserve">more detailed background</w:t>
@@ -299,7 +310,6 @@
       </w:r>
       <w:r>
         <w:rPr>
-          <w:bCs/>
           <w:b/>
         </w:rPr>
         <w:t xml:space="preserve">general problem</w:t>
@@ -326,7 +336,6 @@
       </w:r>
       <w:r>
         <w:rPr>
-          <w:bCs/>
           <w:b/>
         </w:rPr>
         <w:t xml:space="preserve">here we show</w:t>
@@ -353,7 +362,6 @@
       </w:r>
       <w:r>
         <w:rPr>
-          <w:bCs/>
           <w:b/>
         </w:rPr>
         <w:t xml:space="preserve">main result</w:t>
@@ -377,7 +385,6 @@
       </w:r>
       <w:r>
         <w:rPr>
-          <w:bCs/>
           <w:b/>
         </w:rPr>
         <w:t xml:space="preserve">general context</w:t>
@@ -398,7 +405,6 @@
       </w:r>
       <w:r>
         <w:rPr>
-          <w:bCs/>
           <w:b/>
         </w:rPr>
         <w:t xml:space="preserve">broader perspective</w:t>
@@ -413,7 +419,6 @@
       </w:pPr>
       <w:r>
         <w:rPr>
-          <w:iCs/>
           <w:i/>
         </w:rPr>
         <w:t xml:space="preserve">Keywords:</w:t>
@@ -431,7 +436,6 @@
       </w:pPr>
       <w:r>
         <w:rPr>
-          <w:iCs/>
           <w:i/>
         </w:rPr>
         <w:t xml:space="preserve">Word count:</w:t>
@@ -445,6 +449,7 @@
     </w:p>
     <w:p>
       <w:pPr>
+        <w:pStyle w:val="Compact"/>
         <w:pStyle w:val="h1-pagebreak"/>
       </w:pPr>
       <w:r>
@@ -456,13 +461,45 @@
         <w:pStyle w:val="Textkrper"/>
       </w:pPr>
       <w:r>
+        <w:t xml:space="preserve">#Introduction</w:t>
+      </w:r>
+    </w:p>
+    <w:p>
+      <w:pPr>
+        <w:pStyle w:val="Blocktext"/>
+      </w:pPr>
+      <w:r>
+        <w:t xml:space="preserve">Renata’s SEM paper will come in handy</w:t>
+      </w:r>
+    </w:p>
+    <w:p>
+      <w:pPr>
+        <w:pStyle w:val="FirstParagraph"/>
+      </w:pPr>
+      <w:r>
+        <w:t xml:space="preserve">Recent decades have seen a proliferation of interest and research in the construct of employee engagement.</w:t>
+      </w:r>
+    </w:p>
+    <w:p>
+      <w:pPr>
+        <w:pStyle w:val="Blocktext"/>
+      </w:pPr>
+      <w:r>
+        <w:t xml:space="preserve">more on why we’re looking at tripartite model</w:t>
+      </w:r>
+    </w:p>
+    <w:p>
+      <w:pPr>
+        <w:pStyle w:val="FirstParagraph"/>
+      </w:pPr>
+      <w:r>
         <w:t xml:space="preserve">The roots of employee</w:t>
       </w:r>
       <w:r>
         <w:t xml:space="preserve"> </w:t>
       </w:r>
       <w:r>
-        <w:t xml:space="preserve">(aka work; e.g., W. Schaufeli &amp; Bakker, 2010)</w:t>
+        <w:t xml:space="preserve">(aka work; e.g., Schaufeli &amp; Bakker, 2010)</w:t>
       </w:r>
       <w:r>
         <w:t xml:space="preserve"> </w:t>
@@ -528,7 +565,7 @@
         <w:t xml:space="preserve"> </w:t>
       </w:r>
       <w:r>
-        <w:t xml:space="preserve">Kahn (1990)</w:t>
+        <w:t xml:space="preserve">William A. Kahn (1990)</w:t>
       </w:r>
       <w:r>
         <w:t xml:space="preserve">).</w:t>
@@ -537,7 +574,7 @@
         <w:t xml:space="preserve"> </w:t>
       </w:r>
       <w:r>
-        <w:t xml:space="preserve">Staw, Sutton, and Pelled (1994)</w:t>
+        <w:t xml:space="preserve">Staw et al. (1994)</w:t>
       </w:r>
       <w:r>
         <w:t xml:space="preserve"> </w:t>
@@ -550,7 +587,6 @@
       </w:r>
       <w:r>
         <w:rPr>
-          <w:iCs/>
           <w:i/>
         </w:rPr>
         <w:t xml:space="preserve">positive emotions</w:t>
@@ -568,16 +604,101 @@
         <w:t xml:space="preserve">“</w:t>
       </w:r>
       <w:r>
-        <w:t xml:space="preserve">engagement,</w:t>
+        <w:t xml:space="preserve">engagement</w:t>
       </w:r>
       <w:r>
         <w:t xml:space="preserve">”</w:t>
       </w:r>
       <w:r>
-        <w:t xml:space="preserve"> </w:t>
-      </w:r>
-      <w:r>
-        <w:t xml:space="preserve">their distinction between felt and expressed emotion likely held influence upon the burgeoning interest in the engagement construct.</w:t>
+        <w:t xml:space="preserve">, their distinction between felt and expressed emotion likely held influence upon the burgeoning interest in the engagement construct.</w:t>
+      </w:r>
+    </w:p>
+    <w:p>
+      <w:pPr>
+        <w:pStyle w:val="Blocktext"/>
+      </w:pPr>
+      <w:r>
+        <w:t xml:space="preserve">burnout</w:t>
+      </w:r>
+    </w:p>
+    <w:p>
+      <w:pPr>
+        <w:pStyle w:val="FirstParagraph"/>
+      </w:pPr>
+      <w:r>
+        <w:t xml:space="preserve">Although occasionally referred to as residing on the opposing pole to</w:t>
+      </w:r>
+      <w:r>
+        <w:t xml:space="preserve"> </w:t>
+      </w:r>
+      <w:r>
+        <w:rPr>
+          <w:i/>
+        </w:rPr>
+        <w:t xml:space="preserve">burnout</w:t>
+      </w:r>
+      <w:r>
+        <w:t xml:space="preserve"> </w:t>
+      </w:r>
+      <w:r>
+        <w:t xml:space="preserve">(Maslach &amp; Leiter, 2008)</w:t>
+      </w:r>
+      <w:r>
+        <w:t xml:space="preserve">, these two constructs are currently most commonly conceptualized as being distinct</w:t>
+      </w:r>
+      <w:r>
+        <w:t xml:space="preserve"> </w:t>
+      </w:r>
+      <w:r>
+        <w:t xml:space="preserve">(Goering, Shimazu, Zhou, Wada, &amp; Sakai, 2017; Kim, Shin, &amp; Swanger, 2009; Schaufeli, Taris, &amp; Van Rhenen, 2008; Timms, Brough, &amp; Graham, 2012)</w:t>
+      </w:r>
+      <w:r>
+        <w:t xml:space="preserve">, although certainly not universally</w:t>
+      </w:r>
+      <w:r>
+        <w:t xml:space="preserve"> </w:t>
+      </w:r>
+      <w:r>
+        <w:t xml:space="preserve">(Cole, Walter, Bedeian, &amp; O’Boyle, 2012; Taris, Ybema, &amp; Beek, 2017)</w:t>
+      </w:r>
+      <w:r>
+        <w:t xml:space="preserve">. Comparing the two,</w:t>
+      </w:r>
+      <w:r>
+        <w:t xml:space="preserve"> </w:t>
+      </w:r>
+      <w:r>
+        <w:t xml:space="preserve">Goering et al. (2017)</w:t>
+      </w:r>
+      <w:r>
+        <w:t xml:space="preserve"> </w:t>
+      </w:r>
+      <w:r>
+        <w:t xml:space="preserve">concluded that they have a moderate (negative) association, but also distinct nomological networks.</w:t>
+      </w:r>
+      <w:r>
+        <w:t xml:space="preserve"> </w:t>
+      </w:r>
+      <w:r>
+        <w:t xml:space="preserve">Schaufeli et al. (2008)</w:t>
+      </w:r>
+      <w:r>
+        <w:t xml:space="preserve"> </w:t>
+      </w:r>
+      <w:r>
+        <w:t xml:space="preserve">investigated both internal and external association indicators, concluding that engagement and burnout (as well as</w:t>
+      </w:r>
+      <w:r>
+        <w:t xml:space="preserve"> </w:t>
+      </w:r>
+      <w:r>
+        <w:rPr>
+          <w:i/>
+        </w:rPr>
+        <w:t xml:space="preserve">workaholism</w:t>
+      </w:r>
+      <w:r>
+        <w:t xml:space="preserve">) should be considered three distinct constructs.</w:t>
       </w:r>
     </w:p>
     <w:p>
@@ -585,87 +706,88 @@
         <w:pStyle w:val="Textkrper"/>
       </w:pPr>
       <w:r>
-        <w:t xml:space="preserve">Kahn (1990)</w:t>
-      </w:r>
-      <w:r>
-        <w:t xml:space="preserve"> </w:t>
-      </w:r>
-      <w:r>
-        <w:t xml:space="preserve">described engaged employees as being physically involved, cognitively vigilant, and emotionally connected. Although occasionally referred to as residing on the opposing pole to</w:t>
-      </w:r>
-      <w:r>
-        <w:t xml:space="preserve"> </w:t>
-      </w:r>
-      <w:r>
-        <w:rPr>
-          <w:iCs/>
-          <w:i/>
-        </w:rPr>
-        <w:t xml:space="preserve">burnout</w:t>
-      </w:r>
-      <w:r>
-        <w:t xml:space="preserve"> </w:t>
-      </w:r>
-      <w:r>
-        <w:t xml:space="preserve">(Christina Maslach &amp; Leiter, 2008)</w:t>
-      </w:r>
-      <w:r>
-        <w:t xml:space="preserve">, these two constructs are currently most commonly conceptualized as being distinct</w:t>
-      </w:r>
-      <w:r>
-        <w:t xml:space="preserve"> </w:t>
-      </w:r>
-      <w:r>
-        <w:t xml:space="preserve">(Goering, Shimazu, Zhou, Wada, &amp; Sakai, 2017; Kim, Shin, &amp; Swanger, 2009; Wilmar B. Schaufeli, Taris, &amp; Van Rhenen, 2008; Timms, Brough, &amp; Graham, 2012)</w:t>
-      </w:r>
-      <w:r>
-        <w:t xml:space="preserve">, although certainly not universally</w:t>
-      </w:r>
-      <w:r>
-        <w:t xml:space="preserve"> </w:t>
-      </w:r>
-      <w:r>
-        <w:t xml:space="preserve">(Cole, Walter, Bedeian, &amp; O’Boyle, 2012; Taris, Ybema, &amp; Beek, 2017)</w:t>
-      </w:r>
-      <w:r>
-        <w:t xml:space="preserve">. Comparing the two,</w:t>
-      </w:r>
-      <w:r>
-        <w:t xml:space="preserve"> </w:t>
-      </w:r>
-      <w:r>
-        <w:t xml:space="preserve">Goering, Shimazu, Zhou, Wada, and Sakai (2017)</w:t>
-      </w:r>
-      <w:r>
-        <w:t xml:space="preserve"> </w:t>
-      </w:r>
-      <w:r>
-        <w:t xml:space="preserve">concluded that they have a moderate (negative) association, but also distinct nomological networks.</w:t>
-      </w:r>
-      <w:r>
-        <w:t xml:space="preserve"> </w:t>
-      </w:r>
-      <w:r>
-        <w:t xml:space="preserve">Wilmar B. Schaufeli, Taris, and Van Rhenen (2008)</w:t>
-      </w:r>
-      <w:r>
-        <w:t xml:space="preserve"> </w:t>
-      </w:r>
-      <w:r>
-        <w:t xml:space="preserve">investigated both internal and external association indicators, concluding that engagement and burnout (as well as</w:t>
-      </w:r>
-      <w:r>
-        <w:t xml:space="preserve"> </w:t>
-      </w:r>
-      <w:r>
-        <w:rPr>
-          <w:iCs/>
-          <w:i/>
-        </w:rPr>
-        <w:t xml:space="preserve">workaholism</w:t>
-      </w:r>
-      <w:r>
-        <w:t xml:space="preserve">) should be considered three distinct constructs.</w:t>
+        <w:t xml:space="preserve">Burnout can be defined as a psychological syndrome characterized by exhaustion (low energy), cynicism (low involvement), and inefficacy (low self-efficacy), which is experienced in response to chronic job stressors</w:t>
+      </w:r>
+      <w:r>
+        <w:t xml:space="preserve"> </w:t>
+      </w:r>
+      <w:r>
+        <w:t xml:space="preserve">(e.g., Leiter &amp; Maslach, 2004; Maslach &amp; Leiter, 1997)</w:t>
+      </w:r>
+      <w:r>
+        <w:t xml:space="preserve">. Alternatively, engagement refers to an individual worker’s involvement and satisfaction as well as enthusiasm for work</w:t>
+      </w:r>
+      <w:r>
+        <w:t xml:space="preserve"> </w:t>
+      </w:r>
+      <w:r>
+        <w:t xml:space="preserve">(Harter, Schmidt, &amp; Hayes, 2002)</w:t>
+      </w:r>
+      <w:r>
+        <w:t xml:space="preserve">.</w:t>
+      </w:r>
+      <w:r>
+        <w:t xml:space="preserve"> </w:t>
+      </w:r>
+      <w:r>
+        <w:t xml:space="preserve">Schaufeli and Bakker (2003)</w:t>
+      </w:r>
+      <w:r>
+        <w:t xml:space="preserve"> </w:t>
+      </w:r>
+      <w:r>
+        <w:t xml:space="preserve">further specify a</w:t>
+      </w:r>
+      <w:r>
+        <w:t xml:space="preserve"> </w:t>
+      </w:r>
+      <w:r>
+        <w:t xml:space="preserve">“</w:t>
+      </w:r>
+      <w:r>
+        <w:t xml:space="preserve">positive, fulfilling, work-related state of mind that is characterized by vigor, dedication, and absorption</w:t>
+      </w:r>
+      <w:r>
+        <w:t xml:space="preserve">”</w:t>
+      </w:r>
+      <w:r>
+        <w:t xml:space="preserve"> </w:t>
+      </w:r>
+      <w:r>
+        <w:t xml:space="preserve">(p. 74). Via their conceptualization, vigor is described as high levels of energy and mental resilience while working. Dedication refers to being strongly involved in one’s work and experiencing a sense of significance, enthusiasm, inspiration, pride, and challenge. Absorption is characterized by being fully concentrated and happily engrossed in one’s work, whereby time passes quickly and one has difficulties with detaching oneself from work</w:t>
+      </w:r>
+      <w:r>
+        <w:t xml:space="preserve"> </w:t>
+      </w:r>
+      <w:r>
+        <w:t xml:space="preserve">(Schaufeli, Salanova, González-Romá, &amp; Bakker, 2002)</w:t>
+      </w:r>
+      <w:r>
+        <w:t xml:space="preserve">. The dimension of absorption has been noted as being influenced in conceptual specification by</w:t>
+      </w:r>
+      <w:r>
+        <w:t xml:space="preserve"> </w:t>
+      </w:r>
+      <w:r>
+        <w:t xml:space="preserve">(Csikszentmihalyi, 1990)</w:t>
+      </w:r>
+      <w:r>
+        <w:t xml:space="preserve">’s concept of</w:t>
+      </w:r>
+      <w:r>
+        <w:t xml:space="preserve"> </w:t>
+      </w:r>
+      <w:r>
+        <w:t xml:space="preserve">“</w:t>
+      </w:r>
+      <w:r>
+        <w:t xml:space="preserve">flow</w:t>
+      </w:r>
+      <w:r>
+        <w:t xml:space="preserve">”</w:t>
+      </w:r>
+      <w:r>
+        <w:t xml:space="preserve">.</w:t>
       </w:r>
     </w:p>
     <w:p>
@@ -673,1425 +795,464 @@
         <w:pStyle w:val="Textkrper"/>
       </w:pPr>
       <w:r>
-        <w:t xml:space="preserve">Burnout can be defined as a psychological syndrome characterized by exhaustion (low energy), cynicism (low involvement), and inefficacy (low self-efficacy), which is experienced in response to chronic job stressors</w:t>
-      </w:r>
-      <w:r>
-        <w:t xml:space="preserve"> </w:t>
-      </w:r>
-      <w:r>
-        <w:t xml:space="preserve">(e.g., Leiter &amp; Maslach, 2004; C. Maslach &amp; Leiter, 1997)</w:t>
-      </w:r>
-      <w:r>
-        <w:t xml:space="preserve">. Alternatively, engagement refers to an individual worker’s involvement and satisfaction as well as enthusiasm for work</w:t>
-      </w:r>
-      <w:r>
-        <w:t xml:space="preserve"> </w:t>
-      </w:r>
-      <w:r>
-        <w:t xml:space="preserve">(Harter, Schmidt, &amp; Hayes, 2002)</w:t>
+        <w:t xml:space="preserve">Regarding measurement, Gallup is widely acknowledged as an early pioneer in the measurement of the construct</w:t>
+      </w:r>
+      <w:r>
+        <w:t xml:space="preserve"> </w:t>
+      </w:r>
+      <w:r>
+        <w:t xml:space="preserve">(see, for example, Coffman &amp; Harter, 1999)</w:t>
+      </w:r>
+      <w:r>
+        <w:t xml:space="preserve">. The Utrecht Work Engagement Scale (UWES) is another self-report questionnaire developed by</w:t>
+      </w:r>
+      <w:r>
+        <w:t xml:space="preserve"> </w:t>
+      </w:r>
+      <w:r>
+        <w:t xml:space="preserve">Schaufeli and Bakker (2003)</w:t>
+      </w:r>
+      <w:r>
+        <w:t xml:space="preserve"> </w:t>
+      </w:r>
+      <w:r>
+        <w:t xml:space="preserve">that directly assesses the vigor, dedication, and absorption elements.</w:t>
+      </w:r>
+    </w:p>
+    <w:p>
+      <w:pPr>
+        <w:pStyle w:val="Blocktext"/>
+      </w:pPr>
+      <w:r>
+        <w:t xml:space="preserve">TRIPARTITE MODEL–work here</w:t>
+      </w:r>
+    </w:p>
+    <w:p>
+      <w:pPr>
+        <w:pStyle w:val="FirstParagraph"/>
+      </w:pPr>
+      <w:r>
+        <w:t xml:space="preserve">The first, to our knowledge, use of the word</w:t>
+      </w:r>
+      <w:r>
+        <w:t xml:space="preserve"> </w:t>
+      </w:r>
+      <w:r>
+        <w:t xml:space="preserve">“</w:t>
+      </w:r>
+      <w:r>
+        <w:t xml:space="preserve">engagement</w:t>
+      </w:r>
+      <w:r>
+        <w:t xml:space="preserve">”</w:t>
+      </w:r>
+      <w:r>
+        <w:t xml:space="preserve"> </w:t>
+      </w:r>
+      <w:r>
+        <w:t xml:space="preserve">as a construct came from</w:t>
+      </w:r>
+      <w:r>
+        <w:t xml:space="preserve"> </w:t>
+      </w:r>
+      <w:r>
+        <w:t xml:space="preserve">William A Kahn (1990)</w:t>
+      </w:r>
+      <w:r>
+        <w:t xml:space="preserve">, who defined it as:</w:t>
+      </w:r>
+      <w:r>
+        <w:t xml:space="preserve"> </w:t>
+      </w:r>
+      <w:r>
+        <w:t xml:space="preserve">“</w:t>
+      </w:r>
+      <w:r>
+        <w:t xml:space="preserve">the harnessing of organization members’ selves to their work roles; in engagement, people employ and express themselves physically, cognitively, and emotionally during role performances.</w:t>
+      </w:r>
+      <w:r>
+        <w:t xml:space="preserve">”</w:t>
+      </w:r>
+      <w:r>
+        <w:t xml:space="preserve"> </w:t>
+      </w:r>
+      <w:r>
+        <w:t xml:space="preserve">Although this definition was quickly bypassed by subsequent papers (see, for example,</w:t>
+      </w:r>
+      <w:r>
+        <w:t xml:space="preserve"> </w:t>
+      </w:r>
+      <w:r>
+        <w:t xml:space="preserve">(Baumruk, 2004)</w:t>
+      </w:r>
+      <w:r>
+        <w:t xml:space="preserve"> </w:t>
+      </w:r>
+      <w:r>
+        <w:t xml:space="preserve">and</w:t>
+      </w:r>
+      <w:r>
+        <w:t xml:space="preserve"> </w:t>
+      </w:r>
+      <w:r>
+        <w:t xml:space="preserve">(Shaw, 2005)</w:t>
+      </w:r>
+      <w:r>
+        <w:t xml:space="preserve">, who framed it in terms of one’s cognitive and affective</w:t>
+      </w:r>
+      <w:r>
+        <w:t xml:space="preserve"> </w:t>
+      </w:r>
+      <w:r>
+        <w:rPr>
+          <w:i/>
+        </w:rPr>
+        <w:t xml:space="preserve">commitment</w:t>
+      </w:r>
+      <w:r>
+        <w:t xml:space="preserve"> </w:t>
+      </w:r>
+      <w:r>
+        <w:t xml:space="preserve">to one’s organization),</w:t>
+      </w:r>
+      <w:r>
+        <w:t xml:space="preserve"> </w:t>
+      </w:r>
+      <w:r>
+        <w:t xml:space="preserve">William A Kahn (1990)</w:t>
+      </w:r>
+      <w:r>
+        <w:t xml:space="preserve">’s definition is notable in that it conforms to the then-ascendant tripartite model of attitudes proposed by</w:t>
+      </w:r>
+      <w:r>
+        <w:t xml:space="preserve"> </w:t>
+      </w:r>
+      <w:r>
+        <w:t xml:space="preserve">Rosenberg (1960)</w:t>
+      </w:r>
+      <w:r>
+        <w:t xml:space="preserve">. This model frames attitudes as latent variables that manifest cognitively, affectively and behaviorally.</w:t>
+      </w:r>
+    </w:p>
+    <w:p>
+      <w:pPr>
+        <w:pStyle w:val="Textkrper"/>
+      </w:pPr>
+      <w:r>
+        <w:t xml:space="preserve">Although falling out of favor in the decades following its construction, interest in the tripartite model was revived by</w:t>
+      </w:r>
+      <w:r>
+        <w:t xml:space="preserve"> </w:t>
+      </w:r>
+      <w:r>
+        <w:t xml:space="preserve">Kaiser and Wilson (2019)</w:t>
+      </w:r>
+      <w:r>
+        <w:t xml:space="preserve">,</w:t>
+      </w:r>
+    </w:p>
+    <w:p>
+      <w:pPr>
+        <w:pStyle w:val="Blocktext"/>
+      </w:pPr>
+      <w:r>
+        <w:t xml:space="preserve">we need to do some market research on the Q12: 1. what’s the feedback report look like? (google images show one overall</w:t>
+      </w:r>
+      <w:r>
+        <w:t xml:space="preserve"> </w:t>
+      </w:r>
+      <w:r>
+        <w:t xml:space="preserve">“</w:t>
+      </w:r>
+      <w:r>
+        <w:t xml:space="preserve">satsifaction</w:t>
+      </w:r>
+      <w:r>
+        <w:t xml:space="preserve">”</w:t>
+      </w:r>
+      <w:r>
+        <w:t xml:space="preserve"> </w:t>
+      </w:r>
+      <w:r>
+        <w:t xml:space="preserve">score and/or one overall</w:t>
+      </w:r>
+      <w:r>
+        <w:t xml:space="preserve"> </w:t>
+      </w:r>
+      <w:r>
+        <w:t xml:space="preserve">“</w:t>
+      </w:r>
+      <w:r>
+        <w:t xml:space="preserve">engagement</w:t>
+      </w:r>
+      <w:r>
+        <w:t xml:space="preserve">”</w:t>
+      </w:r>
+      <w:r>
+        <w:t xml:space="preserve"> </w:t>
+      </w:r>
+      <w:r>
+        <w:t xml:space="preserve">score), 2. how much does it cost, 3. what are the 200 pulse items Gallup refers to? (6/7/21)</w:t>
+      </w:r>
+    </w:p>
+    <w:p>
+      <w:pPr>
+        <w:pStyle w:val="FirstParagraph"/>
+      </w:pPr>
+      <w:r>
+        <w:t xml:space="preserve">Our conceptualization of work engagement is a mental state wherein employees…</w:t>
+      </w:r>
+    </w:p>
+    <w:p>
+      <w:pPr>
+        <w:pStyle w:val="Compact"/>
+        <w:numPr>
+          <w:numId w:val="1001"/>
+          <w:ilvl w:val="0"/>
+        </w:numPr>
+      </w:pPr>
+      <w:r>
+        <w:t xml:space="preserve">…feel energized (</w:t>
+      </w:r>
+      <w:r>
+        <w:rPr>
+          <w:b/>
+        </w:rPr>
+        <w:t xml:space="preserve">Vigor</w:t>
+      </w:r>
+      <w:r>
+        <w:t xml:space="preserve">)</w:t>
+      </w:r>
+    </w:p>
+    <w:p>
+      <w:pPr>
+        <w:pStyle w:val="Compact"/>
+        <w:numPr>
+          <w:numId w:val="1001"/>
+          <w:ilvl w:val="0"/>
+        </w:numPr>
+      </w:pPr>
+      <w:r>
+        <w:t xml:space="preserve">…are enthusiastic about the content of their work and the things they do (</w:t>
+      </w:r>
+      <w:r>
+        <w:rPr>
+          <w:b/>
+        </w:rPr>
+        <w:t xml:space="preserve">Dedication</w:t>
+      </w:r>
+      <w:r>
+        <w:t xml:space="preserve">)</w:t>
+      </w:r>
+    </w:p>
+    <w:p>
+      <w:pPr>
+        <w:pStyle w:val="Compact"/>
+        <w:numPr>
+          <w:numId w:val="1001"/>
+          <w:ilvl w:val="0"/>
+        </w:numPr>
+      </w:pPr>
+      <w:r>
+        <w:t xml:space="preserve">…are so immersed in their work activities that time seems compressed (</w:t>
+      </w:r>
+      <w:r>
+        <w:rPr>
+          <w:b/>
+        </w:rPr>
+        <w:t xml:space="preserve">Absorption</w:t>
+      </w:r>
+      <w:r>
+        <w:t xml:space="preserve">)</w:t>
+      </w:r>
+    </w:p>
+    <w:p>
+      <w:pPr>
+        <w:pStyle w:val="FirstParagraph"/>
+      </w:pPr>
+      <w:r>
+        <w:t xml:space="preserve">This model is not without criticism, however. Some critics question its structural validity by pointing out that vigor, dedication and absorption all correlate highly with each other</w:t>
+      </w:r>
+      <w:r>
+        <w:t xml:space="preserve"> </w:t>
+      </w:r>
+      <w:r>
+        <w:t xml:space="preserve">(Kulikowski, 2017)</w:t>
       </w:r>
       <w:r>
         <w:t xml:space="preserve">.</w:t>
       </w:r>
-      <w:r>
-        <w:t xml:space="preserve"> </w:t>
-      </w:r>
-      <w:r>
-        <w:t xml:space="preserve">W. B. Schaufeli and Bakker (2003)</w:t>
-      </w:r>
-      <w:r>
-        <w:t xml:space="preserve"> </w:t>
-      </w:r>
-      <w:r>
-        <w:t xml:space="preserve">further specify a</w:t>
-      </w:r>
-      <w:r>
-        <w:t xml:space="preserve"> </w:t>
+    </w:p>
+    <w:p>
+      <w:pPr>
+        <w:pStyle w:val="Blocktext"/>
+      </w:pPr>
+      <w:r>
+        <w:t xml:space="preserve">need more on criticisms of model</w:t>
+      </w:r>
+    </w:p>
+    <w:p>
+      <w:pPr>
+        <w:pStyle w:val="FirstParagraph"/>
+      </w:pPr>
+      <w:r>
+        <w:t xml:space="preserve">The present article explores two methods for constructing a scale that incorporates both the substantive and attitudinal models into one, a more classical one based on corrected item-total correlations and one based on modification indices.</w:t>
+      </w:r>
+    </w:p>
+    <w:p>
+      <w:pPr>
+        <w:pStyle w:val="berschrift1"/>
+      </w:pPr>
+      <w:bookmarkStart w:id="21" w:name="methods"/>
+      <w:r>
+        <w:t xml:space="preserve">1	Methods</w:t>
+      </w:r>
+      <w:bookmarkEnd w:id="21"/>
+    </w:p>
+    <w:p>
+      <w:pPr>
+        <w:pStyle w:val="FirstParagraph"/>
+      </w:pPr>
+      <w:r>
+        <w:t xml:space="preserve">Choice of focus on BIC versus AIC discussed in</w:t>
+      </w:r>
+      <w:r>
+        <w:t xml:space="preserve"> </w:t>
+      </w:r>
+      <w:r>
+        <w:t xml:space="preserve">Dziak, Coffman, Lanza, Li, and Jermiin (2020)</w:t>
+      </w:r>
+      <w:r>
+        <w:t xml:space="preserve">.</w:t>
+      </w:r>
+    </w:p>
+    <w:p>
+      <w:pPr>
+        <w:pStyle w:val="SourceCode"/>
+      </w:pPr>
+      <w:r>
+        <w:rPr>
+          <w:rStyle w:val="VerbatimChar"/>
+        </w:rPr>
+        <w:t xml:space="preserve">##   [1] 2 3 1 2 3 2 1 1 2 2 2 3 1 1 3 2 3 2 3 1 1 3 1 3 2 2 1 2 2 1 2 3 2 2 2 4 2</w:t>
+      </w:r>
+      <w:r>
+        <w:br/>
+      </w:r>
+      <w:r>
+        <w:rPr>
+          <w:rStyle w:val="VerbatimChar"/>
+        </w:rPr>
+        <w:t xml:space="preserve">##  [38] 3 3 3 2 2 3 2 1 3 1 2 3 2 1 2 2 1 2 3 3 1 1 2 2 1 2 2 3 2 1 2 3 2 3 2 1 7</w:t>
+      </w:r>
+      <w:r>
+        <w:br/>
+      </w:r>
+      <w:r>
+        <w:rPr>
+          <w:rStyle w:val="VerbatimChar"/>
+        </w:rPr>
+        <w:t xml:space="preserve">##  [75] 1 2 2 2 1 2 2 1 3 2 4 2 8 2 2 3 5 2 1 2 3 2 2 2 1 2 1 3 3 2 3 2 2 2 3 3 2</w:t>
+      </w:r>
+      <w:r>
+        <w:br/>
+      </w:r>
+      <w:r>
+        <w:rPr>
+          <w:rStyle w:val="VerbatimChar"/>
+        </w:rPr>
+        <w:t xml:space="preserve">## [112] 2 2 1 2 2 3 2 5 2 3 2 3 2 3 3 1 2 1 3 8 2 1 3 2 3 3 5 3 2 2 2 2 1 3 2 3 3</w:t>
+      </w:r>
+      <w:r>
+        <w:br/>
+      </w:r>
+      <w:r>
+        <w:rPr>
+          <w:rStyle w:val="VerbatimChar"/>
+        </w:rPr>
+        <w:t xml:space="preserve">## [149] 5 2 2 3 2 1 2 3 1 2 3 4 1 2 1 2 1 2 3 5 2 3 2 2 1 3 5 8 5 2 2 3 3 2 1 2 2</w:t>
+      </w:r>
+      <w:r>
+        <w:br/>
+      </w:r>
+      <w:r>
+        <w:rPr>
+          <w:rStyle w:val="VerbatimChar"/>
+        </w:rPr>
+        <w:t xml:space="preserve">## [186] 3 1 1 3 3 1 2 2 2 1 2 2 2 2 3 2 3 2 2 2 2 1 3 3 4 2 2 2 3 1 2 2 1 2 1 2 1</w:t>
+      </w:r>
+      <w:r>
+        <w:br/>
+      </w:r>
+      <w:r>
+        <w:rPr>
+          <w:rStyle w:val="VerbatimChar"/>
+        </w:rPr>
+        <w:t xml:space="preserve">## [223] 1 2 5 2 2 1 2 2 2 2 1 2 3 3 1 3 2 2 2 2 1 2 2 2 3 3 2</w:t>
+      </w:r>
+    </w:p>
+    <w:p>
+      <w:pPr>
+        <w:pStyle w:val="berschrift2"/>
+      </w:pPr>
+      <w:bookmarkStart w:id="22" w:name="participants"/>
+      <w:r>
+        <w:t xml:space="preserve">1.1	Participants</w:t>
+      </w:r>
+      <w:bookmarkEnd w:id="22"/>
+    </w:p>
+    <w:p>
+      <w:pPr>
+        <w:pStyle w:val="FirstParagraph"/>
+      </w:pPr>
+      <w:r>
+        <w:t xml:space="preserve">330 individuals provided ratings across 36 candidate items. These participants were gathered via snowball sampling, with an initial population of undergraduate and graduate students, as well as professional acquaintances of faculty members.`</w:t>
+      </w:r>
+    </w:p>
+    <w:p>
+      <w:pPr>
+        <w:pStyle w:val="Blocktext"/>
+      </w:pPr>
+      <w:r>
+        <w:t xml:space="preserve">Any validity checks?</w:t>
+      </w:r>
+    </w:p>
+    <w:p>
+      <w:pPr>
+        <w:pStyle w:val="FirstParagraph"/>
+      </w:pPr>
+      <w:r>
+        <w:t xml:space="preserve">Participant job title, hours worked per week, and organizational tenure were recorded. Mean hours worked per week was 40.59 (SD = 13.69), see Figure</w:t>
+      </w:r>
+      <w:r>
+        <w:t xml:space="preserve"> </w:t>
+      </w:r>
+      <w:r>
+        <w:t xml:space="preserve">1</w:t>
+      </w:r>
+      <w:r>
+        <w:t xml:space="preserve">. Mean organizational tenure was 6.82 (SD = 8.50), see Figure</w:t>
+      </w:r>
+      <w:r>
+        <w:t xml:space="preserve"> </w:t>
+      </w:r>
+      <w:r>
+        <w:t xml:space="preserve">2</w:t>
+      </w:r>
+      <w:r>
+        <w:t xml:space="preserve">. Participants who did not exactly specify their tenure (e.g. </w:t>
       </w:r>
       <w:r>
         <w:t xml:space="preserve">“</w:t>
       </w:r>
       <w:r>
-        <w:t xml:space="preserve">positive, fulfilling, work-related state of mind that is characterized by vigor, dedication, and absorption</w:t>
+        <w:t xml:space="preserve">A bit over a year</w:t>
       </w:r>
       <w:r>
         <w:t xml:space="preserve">”</w:t>
       </w:r>
       <w:r>
-        <w:t xml:space="preserve"> </w:t>
-      </w:r>
-      <w:r>
-        <w:t xml:space="preserve">(p. 74). Via their conceptualization, vigor is described as high levels of energy and mental resilience while working. Dedication refers to being strongly involved in one’s work and experiencing a sense of significance, enthusiasm, inspiration, pride, and challenge. Absorption is characterized by being fully concentrated and happily engrossed in one’s work, whereby time passes quickly and one has difficulties with detaching oneself from work</w:t>
-      </w:r>
-      <w:r>
-        <w:t xml:space="preserve"> </w:t>
-      </w:r>
-      <w:r>
-        <w:t xml:space="preserve">(Wilmar B. Schaufeli, Salanova, González-Romá, &amp; Bakker, 2002)</w:t>
-      </w:r>
-      <w:r>
-        <w:t xml:space="preserve">. This absorption element has been noted as being influenced in conceptual specification by</w:t>
-      </w:r>
-      <w:r>
-        <w:t xml:space="preserve"> </w:t>
-      </w:r>
-      <w:r>
-        <w:t xml:space="preserve">(Csikszentmihalyi, 1990)</w:t>
-      </w:r>
-      <w:r>
-        <w:t xml:space="preserve">’s concept of</w:t>
-      </w:r>
-      <w:r>
-        <w:t xml:space="preserve"> </w:t>
-      </w:r>
-      <w:r>
-        <w:t xml:space="preserve">“</w:t>
-      </w:r>
-      <w:r>
-        <w:t xml:space="preserve">flow.</w:t>
-      </w:r>
-      <w:r>
-        <w:t xml:space="preserve">”</w:t>
-      </w:r>
-    </w:p>
-    <w:p>
-      <w:pPr>
-        <w:pStyle w:val="Textkrper"/>
-      </w:pPr>
-      <w:r>
-        <w:t xml:space="preserve">Regarding measurement, Gallup is widely acknowledged as an early pioneer in the measurement of the construct</w:t>
-      </w:r>
-      <w:r>
-        <w:t xml:space="preserve"> </w:t>
-      </w:r>
-      <w:r>
-        <w:t xml:space="preserve">(see, for example, Coffman &amp; Harter, 1999)</w:t>
-      </w:r>
-      <w:r>
-        <w:t xml:space="preserve">. The Utrecht Work Engagement Scale (UWES) is another self-report questionnaire developed by</w:t>
-      </w:r>
-      <w:r>
-        <w:t xml:space="preserve"> </w:t>
-      </w:r>
-      <w:r>
-        <w:t xml:space="preserve">W. B. Schaufeli and Bakker (2003)</w:t>
-      </w:r>
-      <w:r>
-        <w:t xml:space="preserve"> </w:t>
-      </w:r>
-      <w:r>
-        <w:t xml:space="preserve">that directly assesses the vigor, dedication, and absorption elements.</w:t>
-      </w:r>
-    </w:p>
-    <w:p>
-      <w:pPr>
-        <w:pStyle w:val="Blocktext"/>
-      </w:pPr>
-      <w:r>
-        <w:t xml:space="preserve">we need to do some market research on the Q12: 1. what’s the feedback report look like? (google images show one overall</w:t>
-      </w:r>
-      <w:r>
-        <w:t xml:space="preserve"> </w:t>
-      </w:r>
-      <w:r>
-        <w:t xml:space="preserve">“</w:t>
-      </w:r>
-      <w:r>
-        <w:t xml:space="preserve">satsifaction</w:t>
-      </w:r>
-      <w:r>
-        <w:t xml:space="preserve">”</w:t>
-      </w:r>
-      <w:r>
-        <w:t xml:space="preserve"> </w:t>
-      </w:r>
-      <w:r>
-        <w:t xml:space="preserve">score and/or one overall</w:t>
-      </w:r>
-      <w:r>
-        <w:t xml:space="preserve"> </w:t>
-      </w:r>
-      <w:r>
-        <w:t xml:space="preserve">“</w:t>
-      </w:r>
-      <w:r>
-        <w:t xml:space="preserve">engagement</w:t>
-      </w:r>
-      <w:r>
-        <w:t xml:space="preserve">”</w:t>
-      </w:r>
-      <w:r>
-        <w:t xml:space="preserve"> </w:t>
-      </w:r>
-      <w:r>
-        <w:t xml:space="preserve">score), 2. how much does it cost, 3. what are the 200 pulse items Gallup refers to? (6/7/21)</w:t>
-      </w:r>
-    </w:p>
-    <w:p>
-      <w:pPr>
-        <w:pStyle w:val="FirstParagraph"/>
-      </w:pPr>
-      <w:r>
-        <w:t xml:space="preserve">Our conceptualization of work engagement is a mental state wherein employees…</w:t>
-      </w:r>
-    </w:p>
-    <w:p>
-      <w:pPr>
-        <w:numPr>
-          <w:ilvl w:val="0"/>
-          <w:numId w:val="1001"/>
-        </w:numPr>
-        <w:pStyle w:val="Compact"/>
-      </w:pPr>
-      <w:r>
-        <w:t xml:space="preserve">…feel energized (</w:t>
-      </w:r>
-      <w:r>
-        <w:rPr>
-          <w:bCs/>
-          <w:b/>
-        </w:rPr>
-        <w:t xml:space="preserve">Vigor</w:t>
-      </w:r>
-      <w:r>
-        <w:t xml:space="preserve">)</w:t>
-      </w:r>
-    </w:p>
-    <w:p>
-      <w:pPr>
-        <w:numPr>
-          <w:ilvl w:val="0"/>
-          <w:numId w:val="1001"/>
-        </w:numPr>
-        <w:pStyle w:val="Compact"/>
-      </w:pPr>
-      <w:r>
-        <w:t xml:space="preserve">…are enthusiastic about the content of their work and the things they do (</w:t>
-      </w:r>
-      <w:r>
-        <w:rPr>
-          <w:bCs/>
-          <w:b/>
-        </w:rPr>
-        <w:t xml:space="preserve">Dedication</w:t>
-      </w:r>
-      <w:r>
-        <w:t xml:space="preserve">)</w:t>
-      </w:r>
-    </w:p>
-    <w:p>
-      <w:pPr>
-        <w:numPr>
-          <w:ilvl w:val="0"/>
-          <w:numId w:val="1001"/>
-        </w:numPr>
-        <w:pStyle w:val="Compact"/>
-      </w:pPr>
-      <w:r>
-        <w:t xml:space="preserve">…are so immersed in their work activities that time seems compressed (</w:t>
-      </w:r>
-      <w:r>
-        <w:rPr>
-          <w:bCs/>
-          <w:b/>
-        </w:rPr>
-        <w:t xml:space="preserve">Absorption</w:t>
-      </w:r>
-      <w:r>
-        <w:t xml:space="preserve">)</w:t>
-      </w:r>
-    </w:p>
-    <w:bookmarkStart w:id="27" w:name="methods"/>
-    <w:p>
-      <w:pPr>
-        <w:pStyle w:val="berschrift1"/>
-      </w:pPr>
-      <w:r>
-        <w:rPr>
-          <w:rStyle w:val="SectionNumber"/>
-        </w:rPr>
-        <w:t xml:space="preserve">1</w:t>
-      </w:r>
-      <w:r>
-        <w:tab/>
-      </w:r>
-      <w:r>
-        <w:t xml:space="preserve">Methods</w:t>
-      </w:r>
-    </w:p>
-    <w:tbl>
-      <w:tblPr>
-        <w:tblStyle w:val="Table"/>
-        <w:tblW w:type="pct" w:w="0.0"/>
-        <w:tblLook w:firstRow="1" w:lastRow="0" w:firstColumn="0" w:lastColumn="0" w:noHBand="0" w:noVBand="0" w:val="0020"/>
-      </w:tblPr>
-      <w:tblGrid/>
-      <w:tr>
-        <w:tc>
-          <w:p>
-            <w:pPr>
-              <w:pStyle w:val="Compact"/>
-              <w:jc w:val="left"/>
-            </w:pPr>
-            <w:r>
-              <w:t xml:space="preserve">Cell</w:t>
-            </w:r>
-          </w:p>
-        </w:tc>
-        <w:tc>
-          <w:p>
-            <w:pPr>
-              <w:pStyle w:val="Compact"/>
-              <w:jc w:val="left"/>
-            </w:pPr>
-            <w:r>
-              <w:t xml:space="preserve">Alpha</w:t>
-            </w:r>
-          </w:p>
-        </w:tc>
-      </w:tr>
-      <w:tr>
-        <w:tc>
-          <w:p>
-            <w:pPr>
-              <w:pStyle w:val="Compact"/>
-              <w:jc w:val="left"/>
-            </w:pPr>
-            <w:r>
-              <w:t xml:space="preserve">Affective - Absorption</w:t>
-            </w:r>
-          </w:p>
-        </w:tc>
-        <w:tc>
-          <w:p>
-            <w:pPr>
-              <w:pStyle w:val="Compact"/>
-              <w:jc w:val="left"/>
-            </w:pPr>
-            <w:r>
-              <w:t xml:space="preserve">r round(aff.abs</w:t>
-            </w:r>
-            <m:oMath>
-              <m:r>
-                <m:t>t</m:t>
-              </m:r>
-              <m:r>
-                <m:t>o</m:t>
-              </m:r>
-              <m:r>
-                <m:t>t</m:t>
-              </m:r>
-              <m:r>
-                <m:t>a</m:t>
-              </m:r>
-              <m:r>
-                <m:t>l</m:t>
-              </m:r>
-            </m:oMath>
-            <w:r>
-              <w:t xml:space="preserve">raw_alpha, 2)</w:t>
-            </w:r>
-          </w:p>
-        </w:tc>
-      </w:tr>
-      <w:tr>
-        <w:tc>
-          <w:p>
-            <w:pPr>
-              <w:pStyle w:val="Compact"/>
-              <w:jc w:val="left"/>
-            </w:pPr>
-            <w:r>
-              <w:t xml:space="preserve">Affective - Vigor</w:t>
-            </w:r>
-          </w:p>
-        </w:tc>
-        <w:tc>
-          <w:p>
-            <w:pPr>
-              <w:pStyle w:val="Compact"/>
-              <w:jc w:val="left"/>
-            </w:pPr>
-            <w:r>
-              <w:t xml:space="preserve">r round(aff.vig</w:t>
-            </w:r>
-            <m:oMath>
-              <m:r>
-                <m:t>t</m:t>
-              </m:r>
-              <m:r>
-                <m:t>o</m:t>
-              </m:r>
-              <m:r>
-                <m:t>t</m:t>
-              </m:r>
-              <m:r>
-                <m:t>a</m:t>
-              </m:r>
-              <m:r>
-                <m:t>l</m:t>
-              </m:r>
-            </m:oMath>
-            <w:r>
-              <w:t xml:space="preserve">raw_alpha, 2)</w:t>
-            </w:r>
-          </w:p>
-        </w:tc>
-      </w:tr>
-      <w:tr>
-        <w:tc>
-          <w:p>
-            <w:pPr>
-              <w:pStyle w:val="Compact"/>
-              <w:jc w:val="left"/>
-            </w:pPr>
-            <w:r>
-              <w:t xml:space="preserve">Affective - Dedication</w:t>
-            </w:r>
-          </w:p>
-        </w:tc>
-        <w:tc>
-          <w:p>
-            <w:pPr>
-              <w:pStyle w:val="Compact"/>
-              <w:jc w:val="left"/>
-            </w:pPr>
-            <w:r>
-              <w:t xml:space="preserve">r round(aff.ded</w:t>
-            </w:r>
-            <m:oMath>
-              <m:r>
-                <m:t>t</m:t>
-              </m:r>
-              <m:r>
-                <m:t>o</m:t>
-              </m:r>
-              <m:r>
-                <m:t>t</m:t>
-              </m:r>
-              <m:r>
-                <m:t>a</m:t>
-              </m:r>
-              <m:r>
-                <m:t>l</m:t>
-              </m:r>
-            </m:oMath>
-            <w:r>
-              <w:t xml:space="preserve">raw_alpha, 2)</w:t>
-            </w:r>
-          </w:p>
-        </w:tc>
-      </w:tr>
-      <w:tr>
-        <w:tc>
-          <w:p/>
-        </w:tc>
-        <w:tc>
-          <w:p/>
-        </w:tc>
-      </w:tr>
-      <w:tr>
-        <w:tc>
-          <w:p>
-            <w:pPr>
-              <w:pStyle w:val="Compact"/>
-              <w:jc w:val="left"/>
-            </w:pPr>
-            <w:r>
-              <w:t xml:space="preserve">Behavioral - Absorption</w:t>
-            </w:r>
-          </w:p>
-        </w:tc>
-        <w:tc>
-          <w:p>
-            <w:pPr>
-              <w:pStyle w:val="Compact"/>
-              <w:jc w:val="left"/>
-            </w:pPr>
-            <w:r>
-              <w:t xml:space="preserve">r round(beh.abs</w:t>
-            </w:r>
-            <m:oMath>
-              <m:r>
-                <m:t>t</m:t>
-              </m:r>
-              <m:r>
-                <m:t>o</m:t>
-              </m:r>
-              <m:r>
-                <m:t>t</m:t>
-              </m:r>
-              <m:r>
-                <m:t>a</m:t>
-              </m:r>
-              <m:r>
-                <m:t>l</m:t>
-              </m:r>
-            </m:oMath>
-            <w:r>
-              <w:t xml:space="preserve">raw_alpha, 2)</w:t>
-            </w:r>
-          </w:p>
-        </w:tc>
-      </w:tr>
-      <w:tr>
-        <w:tc>
-          <w:p>
-            <w:pPr>
-              <w:pStyle w:val="Compact"/>
-              <w:jc w:val="left"/>
-            </w:pPr>
-            <w:r>
-              <w:t xml:space="preserve">Behavioral - Vigor</w:t>
-            </w:r>
-          </w:p>
-        </w:tc>
-        <w:tc>
-          <w:p>
-            <w:pPr>
-              <w:pStyle w:val="Compact"/>
-              <w:jc w:val="left"/>
-            </w:pPr>
-            <w:r>
-              <w:t xml:space="preserve">r round(beh.vig</w:t>
-            </w:r>
-            <m:oMath>
-              <m:r>
-                <m:t>t</m:t>
-              </m:r>
-              <m:r>
-                <m:t>o</m:t>
-              </m:r>
-              <m:r>
-                <m:t>t</m:t>
-              </m:r>
-              <m:r>
-                <m:t>a</m:t>
-              </m:r>
-              <m:r>
-                <m:t>l</m:t>
-              </m:r>
-            </m:oMath>
-            <w:r>
-              <w:t xml:space="preserve">raw_alpha, 2)</w:t>
-            </w:r>
-          </w:p>
-        </w:tc>
-      </w:tr>
-      <w:tr>
-        <w:tc>
-          <w:p>
-            <w:pPr>
-              <w:pStyle w:val="Compact"/>
-              <w:jc w:val="left"/>
-            </w:pPr>
-            <w:r>
-              <w:t xml:space="preserve">Behavioral - Dedication</w:t>
-            </w:r>
-          </w:p>
-        </w:tc>
-        <w:tc>
-          <w:p>
-            <w:pPr>
-              <w:pStyle w:val="Compact"/>
-              <w:jc w:val="left"/>
-            </w:pPr>
-            <w:r>
-              <w:t xml:space="preserve">r round(beh.ded</w:t>
-            </w:r>
-            <m:oMath>
-              <m:r>
-                <m:t>t</m:t>
-              </m:r>
-              <m:r>
-                <m:t>o</m:t>
-              </m:r>
-              <m:r>
-                <m:t>t</m:t>
-              </m:r>
-              <m:r>
-                <m:t>a</m:t>
-              </m:r>
-              <m:r>
-                <m:t>l</m:t>
-              </m:r>
-            </m:oMath>
-            <w:r>
-              <w:t xml:space="preserve">raw_alpha, 2)</w:t>
-            </w:r>
-          </w:p>
-        </w:tc>
-      </w:tr>
-      <w:tr>
-        <w:tc>
-          <w:p/>
-        </w:tc>
-        <w:tc>
-          <w:p/>
-        </w:tc>
-      </w:tr>
-      <w:tr>
-        <w:tc>
-          <w:p>
-            <w:pPr>
-              <w:pStyle w:val="Compact"/>
-              <w:jc w:val="left"/>
-            </w:pPr>
-            <w:r>
-              <w:t xml:space="preserve">Cognitive - Absorption</w:t>
-            </w:r>
-          </w:p>
-        </w:tc>
-        <w:tc>
-          <w:p>
-            <w:pPr>
-              <w:pStyle w:val="Compact"/>
-              <w:jc w:val="left"/>
-            </w:pPr>
-            <w:r>
-              <w:t xml:space="preserve">r round(cog.abs</w:t>
-            </w:r>
-            <m:oMath>
-              <m:r>
-                <m:t>t</m:t>
-              </m:r>
-              <m:r>
-                <m:t>o</m:t>
-              </m:r>
-              <m:r>
-                <m:t>t</m:t>
-              </m:r>
-              <m:r>
-                <m:t>a</m:t>
-              </m:r>
-              <m:r>
-                <m:t>l</m:t>
-              </m:r>
-            </m:oMath>
-            <w:r>
-              <w:t xml:space="preserve">raw_alpha, 2)</w:t>
-            </w:r>
-          </w:p>
-        </w:tc>
-      </w:tr>
-      <w:tr>
-        <w:tc>
-          <w:p>
-            <w:pPr>
-              <w:pStyle w:val="Compact"/>
-              <w:jc w:val="left"/>
-            </w:pPr>
-            <w:r>
-              <w:t xml:space="preserve">Cognitive - Vigor</w:t>
-            </w:r>
-          </w:p>
-        </w:tc>
-        <w:tc>
-          <w:p>
-            <w:pPr>
-              <w:pStyle w:val="Compact"/>
-              <w:jc w:val="left"/>
-            </w:pPr>
-            <w:r>
-              <w:t xml:space="preserve">r round(cog.vig</w:t>
-            </w:r>
-            <m:oMath>
-              <m:r>
-                <m:t>t</m:t>
-              </m:r>
-              <m:r>
-                <m:t>o</m:t>
-              </m:r>
-              <m:r>
-                <m:t>t</m:t>
-              </m:r>
-              <m:r>
-                <m:t>a</m:t>
-              </m:r>
-              <m:r>
-                <m:t>l</m:t>
-              </m:r>
-            </m:oMath>
-            <w:r>
-              <w:t xml:space="preserve">raw_alpha, 2)</w:t>
-            </w:r>
-          </w:p>
-        </w:tc>
-      </w:tr>
-      <w:tr>
-        <w:tc>
-          <w:p>
-            <w:pPr>
-              <w:pStyle w:val="Compact"/>
-              <w:jc w:val="left"/>
-            </w:pPr>
-            <w:r>
-              <w:t xml:space="preserve">Cognitive - Dedication</w:t>
-            </w:r>
-          </w:p>
-        </w:tc>
-        <w:tc>
-          <w:p>
-            <w:pPr>
-              <w:pStyle w:val="Compact"/>
-              <w:jc w:val="left"/>
-            </w:pPr>
-            <w:r>
-              <w:t xml:space="preserve">r round(cog.ded</w:t>
-            </w:r>
-            <m:oMath>
-              <m:r>
-                <m:t>t</m:t>
-              </m:r>
-              <m:r>
-                <m:t>o</m:t>
-              </m:r>
-              <m:r>
-                <m:t>t</m:t>
-              </m:r>
-              <m:r>
-                <m:t>a</m:t>
-              </m:r>
-              <m:r>
-                <m:t>l</m:t>
-              </m:r>
-            </m:oMath>
-            <w:r>
-              <w:t xml:space="preserve">raw_alpha, 2)</w:t>
-            </w:r>
-          </w:p>
-        </w:tc>
-      </w:tr>
-    </w:tbl>
-    <w:bookmarkStart w:id="21" w:name="participants"/>
-    <w:p>
-      <w:pPr>
-        <w:pStyle w:val="berschrift2"/>
-      </w:pPr>
-      <w:r>
-        <w:rPr>
-          <w:rStyle w:val="SectionNumber"/>
-        </w:rPr>
-        <w:t xml:space="preserve">1.1</w:t>
-      </w:r>
-      <w:r>
-        <w:tab/>
-      </w:r>
-      <w:r>
-        <w:t xml:space="preserve">Participants</w:t>
-      </w:r>
-    </w:p>
-    <w:p>
-      <w:pPr>
-        <w:pStyle w:val="FirstParagraph"/>
-      </w:pPr>
-      <w:r>
-        <w:t xml:space="preserve">330 individuals provided ratings across 36 candidate items. These participants were gathered via snowball sampling.</w:t>
-      </w:r>
-    </w:p>
-    <w:p>
-      <w:pPr>
-        <w:pStyle w:val="Textkrper"/>
-      </w:pPr>
-      <w:r>
-        <w:t xml:space="preserve">Participant job title, hours worked per week, and organizational tenure were recorded.</w:t>
-      </w:r>
-    </w:p>
-    <w:bookmarkEnd w:id="21"/>
-    <w:bookmarkStart w:id="22" w:name="material"/>
-    <w:p>
-      <w:pPr>
-        <w:pStyle w:val="berschrift2"/>
-      </w:pPr>
-      <w:r>
-        <w:rPr>
-          <w:rStyle w:val="SectionNumber"/>
-        </w:rPr>
-        <w:t xml:space="preserve">1.2</w:t>
-      </w:r>
-      <w:r>
-        <w:tab/>
-      </w:r>
-      <w:r>
-        <w:t xml:space="preserve">Material</w:t>
-      </w:r>
-    </w:p>
-    <w:bookmarkEnd w:id="22"/>
-    <w:bookmarkStart w:id="25" w:name="procedure"/>
-    <w:p>
-      <w:pPr>
-        <w:pStyle w:val="berschrift2"/>
-      </w:pPr>
-      <w:r>
-        <w:rPr>
-          <w:rStyle w:val="SectionNumber"/>
-        </w:rPr>
-        <w:t xml:space="preserve">1.3</w:t>
-      </w:r>
-      <w:r>
-        <w:tab/>
-      </w:r>
-      <w:r>
-        <w:t xml:space="preserve">Procedure</w:t>
-      </w:r>
-    </w:p>
-    <w:p>
-      <w:pPr>
-        <w:pStyle w:val="FirstParagraph"/>
-      </w:pPr>
-      <w:r>
-        <w:t xml:space="preserve">Looking into the specification of polychoric covariances</w:t>
-      </w:r>
-      <w:r>
-        <w:t xml:space="preserve"> </w:t>
-      </w:r>
-      <w:r>
-        <w:t xml:space="preserve">(Jöreskog, 1994)</w:t>
-      </w:r>
-      <w:r>
-        <w:t xml:space="preserve">. This seems to be not very commonly leveraged (only package that seems to estimate these is</w:t>
-      </w:r>
-      <w:r>
-        <w:t xml:space="preserve"> </w:t>
-      </w:r>
-      <w:r>
-        <w:rPr>
-          <w:rStyle w:val="VerbatimChar"/>
-        </w:rPr>
-        <w:t xml:space="preserve">semPlot</w:t>
-      </w:r>
-      <w:r>
-        <w:t xml:space="preserve">). We report how we determined our sample size, all data exclusions (if any), all manipulations, and all measures in the study. We took two different approaches to determining final scale definitions: 1) focus on corrected item-total correlations, and 2) focus on CFA modificiation indices.</w:t>
-      </w:r>
-    </w:p>
-    <w:bookmarkStart w:id="24" w:name="cfa-modification-indices"/>
-    <w:p>
-      <w:pPr>
-        <w:pStyle w:val="berschrift3"/>
-      </w:pPr>
-      <w:r>
-        <w:rPr>
-          <w:rStyle w:val="SectionNumber"/>
-        </w:rPr>
-        <w:t xml:space="preserve">1.3.1</w:t>
-      </w:r>
-      <w:r>
-        <w:tab/>
-      </w:r>
-      <w:r>
-        <w:t xml:space="preserve">CFA Modification Indices.</w:t>
-      </w:r>
-    </w:p>
-    <w:p>
-      <w:pPr>
-        <w:pStyle w:val="FirstParagraph"/>
-      </w:pPr>
-      <w:r>
-        <w:t xml:space="preserve">Looking at the substantive and attitudinal models independently, we requested modification indices from each, with the intent of retaining indicators whose shared residual covariances were implicated as being</w:t>
-      </w:r>
-      <w:r>
-        <w:t xml:space="preserve"> </w:t>
-      </w:r>
-      <w:r>
-        <w:t xml:space="preserve">“</w:t>
-      </w:r>
-      <w:r>
-        <w:t xml:space="preserve">freed.</w:t>
-      </w:r>
-      <w:r>
-        <w:t xml:space="preserve">”</w:t>
-      </w:r>
-      <w:r>
-        <w:t xml:space="preserve"> </w:t>
-      </w:r>
-      <w:r>
-        <w:t xml:space="preserve">The path with the highest modification index across both CFA’s was between item2 and item4, which are both indicators of</w:t>
-      </w:r>
-      <w:r>
-        <w:t xml:space="preserve"> </w:t>
-      </w:r>
-      <w:r>
-        <w:t xml:space="preserve">“</w:t>
-      </w:r>
-      <w:r>
-        <w:t xml:space="preserve">Absorption</w:t>
-      </w:r>
-      <w:r>
-        <w:t xml:space="preserve">”</w:t>
-      </w:r>
-      <w:r>
-        <w:t xml:space="preserve"> </w:t>
-      </w:r>
-      <w:r>
-        <w:t xml:space="preserve">and</w:t>
-      </w:r>
-      <w:r>
-        <w:t xml:space="preserve"> </w:t>
-      </w:r>
-      <w:r>
-        <w:t xml:space="preserve">“</w:t>
-      </w:r>
-      <w:r>
-        <w:t xml:space="preserve">Cognition.</w:t>
-      </w:r>
-      <w:r>
-        <w:t xml:space="preserve">”</w:t>
-      </w:r>
-      <w:r>
-        <w:t xml:space="preserve"> </w:t>
-      </w:r>
-      <w:r>
-        <w:t xml:space="preserve">One of these items was therefore a candidate for deletion, and semantic preference was given to item4,</w:t>
-      </w:r>
-      <w:r>
-        <w:t xml:space="preserve"> </w:t>
-      </w:r>
-      <w:r>
-        <w:t xml:space="preserve">“</w:t>
-      </w:r>
-      <w:r>
-        <w:t xml:space="preserve">I find it difficult to mentally disconnect from work</w:t>
-      </w:r>
-      <w:r>
-        <w:t xml:space="preserve">”</w:t>
-      </w:r>
-      <w:r>
-        <w:t xml:space="preserve"> </w:t>
-      </w:r>
-      <w:r>
-        <w:t xml:space="preserve">over item2,</w:t>
-      </w:r>
-      <w:r>
-        <w:t xml:space="preserve"> </w:t>
-      </w:r>
-      <w:r>
-        <w:t xml:space="preserve">“</w:t>
-      </w:r>
-      <w:r>
-        <w:t xml:space="preserve">I have a hard time detaching mentally from my work.</w:t>
-      </w:r>
-      <w:r>
-        <w:t xml:space="preserve">”</w:t>
-      </w:r>
-      <w:r>
-        <w:t xml:space="preserve"> </w:t>
-      </w:r>
-      <w:r>
-        <w:t xml:space="preserve">After item2 was excluded from both scale definitions (substantive and attitudinal), the CFAs were re-run and modification indices re-checked for bi-factor structure optimizing modifications.</w:t>
-      </w:r>
-      <w:r>
-        <w:rPr>
-          <w:rStyle w:val="Funotenzeichen"/>
-        </w:rPr>
-        <w:footnoteReference w:id="23"/>
-      </w:r>
-    </w:p>
-    <w:p>
-      <w:pPr>
-        <w:pStyle w:val="Textkrper"/>
-      </w:pPr>
-      <w:r>
-        <w:t xml:space="preserve">We prioritized item deletions such that an item was implicated for deletion if: 1) modification index was high (relative to others) and 2) error residual was within same</w:t>
-      </w:r>
-      <w:r>
-        <w:t xml:space="preserve"> </w:t>
-      </w:r>
-      <w:r>
-        <w:t xml:space="preserve">“</w:t>
-      </w:r>
-      <w:r>
-        <w:t xml:space="preserve">cell.</w:t>
-      </w:r>
-      <w:r>
-        <w:t xml:space="preserve">”</w:t>
-      </w:r>
-      <w:r>
-        <w:t xml:space="preserve"> </w:t>
-      </w:r>
-      <w:r>
-        <w:t xml:space="preserve">The choice of itme to delete was based on author preference for wording/semantics as well as construct element coverage (considering the possible consequences for construct deficiency). Item variance was also consulted (retention more likely with greater item variance).</w:t>
-      </w:r>
-    </w:p>
-    <w:p>
-      <w:pPr>
-        <w:pStyle w:val="Blocktext"/>
-      </w:pPr>
-      <w:r>
-        <w:t xml:space="preserve">Actually it doesn’t matter that much with only 1 item deletion - probably go ahead and do a few before recheck modification indices</w:t>
-      </w:r>
-    </w:p>
-    <w:bookmarkEnd w:id="24"/>
-    <w:bookmarkEnd w:id="25"/>
-    <w:bookmarkStart w:id="26" w:name="data-analysis"/>
-    <w:p>
-      <w:pPr>
-        <w:pStyle w:val="berschrift2"/>
-      </w:pPr>
-      <w:r>
-        <w:rPr>
-          <w:rStyle w:val="SectionNumber"/>
-        </w:rPr>
-        <w:t xml:space="preserve">1.4</w:t>
-      </w:r>
-      <w:r>
-        <w:tab/>
-      </w:r>
-      <w:r>
-        <w:t xml:space="preserve">Data analysis</w:t>
-      </w:r>
-    </w:p>
-    <w:p>
-      <w:pPr>
-        <w:pStyle w:val="FirstParagraph"/>
-      </w:pPr>
-      <w:r>
-        <w:t xml:space="preserve">We used R [Version 4.0.5;</w:t>
-      </w:r>
-      <w:r>
-        <w:t xml:space="preserve"> </w:t>
-      </w:r>
-      <w:r>
-        <w:t xml:space="preserve">R Core Team (2021)</w:t>
-      </w:r>
-      <w:r>
-        <w:t xml:space="preserve">] and the R-packages</w:t>
-      </w:r>
-      <w:r>
-        <w:t xml:space="preserve"> </w:t>
-      </w:r>
-      <w:r>
-        <w:rPr>
-          <w:iCs/>
-          <w:i/>
-        </w:rPr>
-        <w:t xml:space="preserve">dplyr</w:t>
-      </w:r>
-      <w:r>
-        <w:t xml:space="preserve"> </w:t>
-      </w:r>
-      <w:r>
-        <w:t xml:space="preserve">[Version 1.0.6;</w:t>
-      </w:r>
-      <w:r>
-        <w:t xml:space="preserve"> </w:t>
-      </w:r>
-      <w:r>
-        <w:t xml:space="preserve">Wickham, François, Henry, and Müller (2021)</w:t>
-      </w:r>
-      <w:r>
-        <w:t xml:space="preserve">],</w:t>
-      </w:r>
-      <w:r>
-        <w:t xml:space="preserve"> </w:t>
-      </w:r>
-      <w:r>
-        <w:rPr>
-          <w:iCs/>
-          <w:i/>
-        </w:rPr>
-        <w:t xml:space="preserve">DT</w:t>
-      </w:r>
-      <w:r>
-        <w:t xml:space="preserve"> </w:t>
-      </w:r>
-      <w:r>
-        <w:t xml:space="preserve">[Version 0.18;</w:t>
-      </w:r>
-      <w:r>
-        <w:t xml:space="preserve"> </w:t>
-      </w:r>
-      <w:r>
-        <w:t xml:space="preserve">Xie, Cheng, and Tan (2021)</w:t>
-      </w:r>
-      <w:r>
-        <w:t xml:space="preserve">],</w:t>
-      </w:r>
-      <w:r>
-        <w:t xml:space="preserve"> </w:t>
-      </w:r>
-      <w:r>
-        <w:rPr>
-          <w:iCs/>
-          <w:i/>
-        </w:rPr>
-        <w:t xml:space="preserve">forcats</w:t>
-      </w:r>
-      <w:r>
-        <w:t xml:space="preserve"> </w:t>
-      </w:r>
-      <w:r>
-        <w:t xml:space="preserve">[Version 0.5.1;</w:t>
-      </w:r>
-      <w:r>
-        <w:t xml:space="preserve"> </w:t>
-      </w:r>
-      <w:r>
-        <w:t xml:space="preserve">Wickham (2021a)</w:t>
-      </w:r>
-      <w:r>
-        <w:t xml:space="preserve">],</w:t>
-      </w:r>
-      <w:r>
-        <w:t xml:space="preserve"> </w:t>
-      </w:r>
-      <w:r>
-        <w:rPr>
-          <w:iCs/>
-          <w:i/>
-        </w:rPr>
-        <w:t xml:space="preserve">ggplot2</w:t>
-      </w:r>
-      <w:r>
-        <w:t xml:space="preserve"> </w:t>
-      </w:r>
-      <w:r>
-        <w:t xml:space="preserve">[Version 3.3.3;</w:t>
-      </w:r>
-      <w:r>
-        <w:t xml:space="preserve"> </w:t>
-      </w:r>
-      <w:r>
-        <w:t xml:space="preserve">Wickham (2016)</w:t>
-      </w:r>
-      <w:r>
-        <w:t xml:space="preserve">],</w:t>
-      </w:r>
-      <w:r>
-        <w:t xml:space="preserve"> </w:t>
-      </w:r>
-      <w:r>
-        <w:rPr>
-          <w:iCs/>
-          <w:i/>
-        </w:rPr>
-        <w:t xml:space="preserve">kableExtra</w:t>
-      </w:r>
-      <w:r>
-        <w:t xml:space="preserve"> </w:t>
-      </w:r>
-      <w:r>
-        <w:t xml:space="preserve">[Version 1.3.4;</w:t>
-      </w:r>
-      <w:r>
-        <w:t xml:space="preserve"> </w:t>
-      </w:r>
-      <w:r>
-        <w:t xml:space="preserve">Zhu (2021)</w:t>
-      </w:r>
-      <w:r>
-        <w:t xml:space="preserve">],</w:t>
-      </w:r>
-      <w:r>
-        <w:t xml:space="preserve"> </w:t>
-      </w:r>
-      <w:r>
-        <w:rPr>
-          <w:iCs/>
-          <w:i/>
-        </w:rPr>
-        <w:t xml:space="preserve">lavaan</w:t>
-      </w:r>
-      <w:r>
-        <w:t xml:space="preserve"> </w:t>
-      </w:r>
-      <w:r>
-        <w:t xml:space="preserve">[Version 0.6.8;</w:t>
-      </w:r>
-      <w:r>
-        <w:t xml:space="preserve"> </w:t>
-      </w:r>
-      <w:r>
-        <w:t xml:space="preserve">Rosseel (2012)</w:t>
-      </w:r>
-      <w:r>
-        <w:t xml:space="preserve">],</w:t>
-      </w:r>
-      <w:r>
-        <w:t xml:space="preserve"> </w:t>
-      </w:r>
-      <w:r>
-        <w:rPr>
-          <w:iCs/>
-          <w:i/>
-        </w:rPr>
-        <w:t xml:space="preserve">magrittr</w:t>
-      </w:r>
-      <w:r>
-        <w:t xml:space="preserve"> </w:t>
-      </w:r>
-      <w:r>
-        <w:t xml:space="preserve">[Version 2.0.1;</w:t>
-      </w:r>
-      <w:r>
-        <w:t xml:space="preserve"> </w:t>
-      </w:r>
-      <w:r>
-        <w:t xml:space="preserve">Bache and Wickham (2020)</w:t>
-      </w:r>
-      <w:r>
-        <w:t xml:space="preserve">],</w:t>
-      </w:r>
-      <w:r>
-        <w:t xml:space="preserve"> </w:t>
-      </w:r>
-      <w:r>
-        <w:rPr>
-          <w:iCs/>
-          <w:i/>
-        </w:rPr>
-        <w:t xml:space="preserve">papaja</w:t>
-      </w:r>
-      <w:r>
-        <w:t xml:space="preserve"> </w:t>
-      </w:r>
-      <w:r>
-        <w:t xml:space="preserve">[Version 0.1.0.9997;</w:t>
-      </w:r>
-      <w:r>
-        <w:t xml:space="preserve"> </w:t>
-      </w:r>
-      <w:r>
-        <w:t xml:space="preserve">Aust and Barth (2020)</w:t>
-      </w:r>
-      <w:r>
-        <w:t xml:space="preserve">],</w:t>
-      </w:r>
-      <w:r>
-        <w:t xml:space="preserve"> </w:t>
-      </w:r>
-      <w:r>
-        <w:rPr>
-          <w:iCs/>
-          <w:i/>
-        </w:rPr>
-        <w:t xml:space="preserve">purrr</w:t>
-      </w:r>
-      <w:r>
-        <w:t xml:space="preserve"> </w:t>
-      </w:r>
-      <w:r>
-        <w:t xml:space="preserve">[Version 0.3.4;</w:t>
-      </w:r>
-      <w:r>
-        <w:t xml:space="preserve"> </w:t>
-      </w:r>
-      <w:r>
-        <w:t xml:space="preserve">Henry and Wickham (2020)</w:t>
-      </w:r>
-      <w:r>
-        <w:t xml:space="preserve">],</w:t>
-      </w:r>
-      <w:r>
-        <w:t xml:space="preserve"> </w:t>
-      </w:r>
-      <w:r>
-        <w:rPr>
-          <w:iCs/>
-          <w:i/>
-        </w:rPr>
-        <w:t xml:space="preserve">readr</w:t>
-      </w:r>
-      <w:r>
-        <w:t xml:space="preserve"> </w:t>
-      </w:r>
-      <w:r>
-        <w:t xml:space="preserve">[Version 1.4.0;</w:t>
-      </w:r>
-      <w:r>
-        <w:t xml:space="preserve"> </w:t>
-      </w:r>
-      <w:r>
-        <w:t xml:space="preserve">Wickham and Hester (2020)</w:t>
-      </w:r>
-      <w:r>
-        <w:t xml:space="preserve">],</w:t>
-      </w:r>
-      <w:r>
-        <w:t xml:space="preserve"> </w:t>
-      </w:r>
-      <w:r>
-        <w:rPr>
-          <w:iCs/>
-          <w:i/>
-        </w:rPr>
-        <w:t xml:space="preserve">sem</w:t>
-      </w:r>
-      <w:r>
-        <w:t xml:space="preserve"> </w:t>
-      </w:r>
-      <w:r>
-        <w:t xml:space="preserve">[Version 3.1.11;</w:t>
-      </w:r>
-      <w:r>
-        <w:t xml:space="preserve"> </w:t>
-      </w:r>
-      <w:r>
-        <w:t xml:space="preserve">Fox, Nie, and Byrnes (2020)</w:t>
-      </w:r>
-      <w:r>
-        <w:t xml:space="preserve">;</w:t>
-      </w:r>
-      <w:r>
-        <w:t xml:space="preserve"> </w:t>
-      </w:r>
-      <w:r>
-        <w:t xml:space="preserve">Epskamp (2019)</w:t>
-      </w:r>
-      <w:r>
-        <w:t xml:space="preserve">],</w:t>
-      </w:r>
-      <w:r>
-        <w:t xml:space="preserve"> </w:t>
-      </w:r>
-      <w:r>
-        <w:rPr>
-          <w:iCs/>
-          <w:i/>
-        </w:rPr>
-        <w:t xml:space="preserve">semPlot</w:t>
-      </w:r>
-      <w:r>
-        <w:t xml:space="preserve"> </w:t>
-      </w:r>
-      <w:r>
-        <w:t xml:space="preserve">[Version 1.1.2;</w:t>
-      </w:r>
-      <w:r>
-        <w:t xml:space="preserve"> </w:t>
-      </w:r>
-      <w:r>
-        <w:t xml:space="preserve">Epskamp (2019)</w:t>
-      </w:r>
-      <w:r>
-        <w:t xml:space="preserve">],</w:t>
-      </w:r>
-      <w:r>
-        <w:t xml:space="preserve"> </w:t>
-      </w:r>
-      <w:r>
-        <w:rPr>
-          <w:iCs/>
-          <w:i/>
-        </w:rPr>
-        <w:t xml:space="preserve">stringr</w:t>
-      </w:r>
-      <w:r>
-        <w:t xml:space="preserve"> </w:t>
-      </w:r>
-      <w:r>
-        <w:t xml:space="preserve">[Version 1.4.0;</w:t>
-      </w:r>
-      <w:r>
-        <w:t xml:space="preserve"> </w:t>
-      </w:r>
-      <w:r>
-        <w:t xml:space="preserve">Wickham (2019)</w:t>
-      </w:r>
-      <w:r>
-        <w:t xml:space="preserve">],</w:t>
-      </w:r>
-      <w:r>
-        <w:t xml:space="preserve"> </w:t>
-      </w:r>
-      <w:r>
-        <w:rPr>
-          <w:iCs/>
-          <w:i/>
-        </w:rPr>
-        <w:t xml:space="preserve">tibble</w:t>
-      </w:r>
-      <w:r>
-        <w:t xml:space="preserve"> </w:t>
-      </w:r>
-      <w:r>
-        <w:t xml:space="preserve">[Version 3.1.2;</w:t>
-      </w:r>
-      <w:r>
-        <w:t xml:space="preserve"> </w:t>
-      </w:r>
-      <w:r>
-        <w:t xml:space="preserve">Müller and Wickham (2021)</w:t>
-      </w:r>
-      <w:r>
-        <w:t xml:space="preserve">],</w:t>
-      </w:r>
-      <w:r>
-        <w:t xml:space="preserve"> </w:t>
-      </w:r>
-      <w:r>
-        <w:rPr>
-          <w:iCs/>
-          <w:i/>
-        </w:rPr>
-        <w:t xml:space="preserve">tidyr</w:t>
-      </w:r>
-      <w:r>
-        <w:t xml:space="preserve"> </w:t>
-      </w:r>
-      <w:r>
-        <w:t xml:space="preserve">[Version 1.1.3;</w:t>
-      </w:r>
-      <w:r>
-        <w:t xml:space="preserve"> </w:t>
-      </w:r>
-      <w:r>
-        <w:t xml:space="preserve">Wickham (2021b)</w:t>
-      </w:r>
-      <w:r>
-        <w:t xml:space="preserve">], and</w:t>
-      </w:r>
-      <w:r>
-        <w:t xml:space="preserve"> </w:t>
-      </w:r>
-      <w:r>
-        <w:rPr>
-          <w:iCs/>
-          <w:i/>
-        </w:rPr>
-        <w:t xml:space="preserve">tidyverse</w:t>
-      </w:r>
-      <w:r>
-        <w:t xml:space="preserve"> </w:t>
-      </w:r>
-      <w:r>
-        <w:t xml:space="preserve">[Version 1.3.1;</w:t>
-      </w:r>
-      <w:r>
-        <w:t xml:space="preserve"> </w:t>
-      </w:r>
-      <w:r>
-        <w:t xml:space="preserve">Wickham et al. (2019)</w:t>
-      </w:r>
-      <w:r>
-        <w:t xml:space="preserve">] for all our analyses.</w:t>
-      </w:r>
-    </w:p>
-    <w:bookmarkEnd w:id="26"/>
-    <w:bookmarkEnd w:id="27"/>
-    <w:bookmarkStart w:id="30" w:name="results"/>
-    <w:p>
-      <w:pPr>
-        <w:pStyle w:val="berschrift1"/>
-      </w:pPr>
-      <w:r>
-        <w:rPr>
-          <w:rStyle w:val="SectionNumber"/>
-        </w:rPr>
-        <w:t xml:space="preserve">2</w:t>
-      </w:r>
-      <w:r>
-        <w:tab/>
-      </w:r>
-      <w:r>
-        <w:t xml:space="preserve">Results</w:t>
-      </w:r>
-    </w:p>
-    <w:p>
-      <w:pPr>
-        <w:pStyle w:val="FirstParagraph"/>
-      </w:pPr>
-      <w:r>
-        <w:t xml:space="preserve">CFA drafts below</w:t>
+        <w:t xml:space="preserve">) were not included in this average.</w:t>
       </w:r>
     </w:p>
     <w:p>
@@ -2103,18 +1264,18 @@
           <wp:inline>
             <wp:extent cx="4587290" cy="3669832"/>
             <wp:effectExtent b="0" l="0" r="0" t="0"/>
-            <wp:docPr descr="(#fig:CFA.sub)Substantive factor structure CFA" title="" id="1" name="Picture"/>
+            <wp:docPr descr="Figure 1.   Distribution of mean hours worked per week" title="" id="1" name="Picture"/>
             <a:graphic>
               <a:graphicData uri="http://schemas.openxmlformats.org/drawingml/2006/picture">
                 <pic:pic>
                   <pic:nvPicPr>
-                    <pic:cNvPr descr="SIOPpapaja_files/figure-docx/CFA.sub-1.png" id="0" name="Picture"/>
+                    <pic:cNvPr descr="SIOPpapaja_files/figure-docx/hours-1.png" id="0" name="Picture"/>
                     <pic:cNvPicPr>
                       <a:picLocks noChangeArrowheads="1" noChangeAspect="1"/>
                     </pic:cNvPicPr>
                   </pic:nvPicPr>
                   <pic:blipFill>
-                    <a:blip r:embed="rId28"/>
+                    <a:blip r:embed="rId23"/>
                     <a:stretch>
                       <a:fillRect/>
                     </a:stretch>
@@ -2147,26 +1308,24 @@
       </w:pPr>
       <w:r>
         <w:rPr>
-          <w:iCs/>
-          <w:i/>
-        </w:rPr>
-        <w:t xml:space="preserve">(#fig:CFA.sub)Substantive</w:t>
-      </w:r>
-      <w:r>
-        <w:t xml:space="preserve"> </w:t>
-      </w:r>
-      <w:r>
-        <w:rPr>
-          <w:iCs/>
-          <w:i/>
-        </w:rPr>
-        <w:t xml:space="preserve">factor</w:t>
-      </w:r>
-      <w:r>
-        <w:t xml:space="preserve"> </w:t>
-      </w:r>
-      <w:r>
-        <w:t xml:space="preserve">structure CFA</w:t>
+          <w:i/>
+        </w:rPr>
+        <w:t xml:space="preserve">Figure</w:t>
+      </w:r>
+      <w:r>
+        <w:t xml:space="preserve"> </w:t>
+      </w:r>
+      <w:r>
+        <w:rPr>
+          <w:i/>
+        </w:rPr>
+        <w:t xml:space="preserve">1.  </w:t>
+      </w:r>
+      <w:r>
+        <w:t xml:space="preserve"> </w:t>
+      </w:r>
+      <w:r>
+        <w:t xml:space="preserve">Distribution of mean hours worked per week</w:t>
       </w:r>
     </w:p>
     <w:p>
@@ -2178,18 +1337,18 @@
           <wp:inline>
             <wp:extent cx="4587290" cy="3669832"/>
             <wp:effectExtent b="0" l="0" r="0" t="0"/>
-            <wp:docPr descr="(#fig:CFA.att)Attitudinal factor structure CFA" title="" id="1" name="Picture"/>
+            <wp:docPr descr="Figure 2.   Distribution of organizational tenure (years)" title="" id="1" name="Picture"/>
             <a:graphic>
               <a:graphicData uri="http://schemas.openxmlformats.org/drawingml/2006/picture">
                 <pic:pic>
                   <pic:nvPicPr>
-                    <pic:cNvPr descr="SIOPpapaja_files/figure-docx/CFA.att-1.png" id="0" name="Picture"/>
+                    <pic:cNvPr descr="SIOPpapaja_files/figure-docx/tenure-1.png" id="0" name="Picture"/>
                     <pic:cNvPicPr>
                       <a:picLocks noChangeArrowheads="1" noChangeAspect="1"/>
                     </pic:cNvPicPr>
                   </pic:nvPicPr>
                   <pic:blipFill>
-                    <a:blip r:embed="rId29"/>
+                    <a:blip r:embed="rId24"/>
                     <a:stretch>
                       <a:fillRect/>
                     </a:stretch>
@@ -2222,17 +1381,1645 @@
       </w:pPr>
       <w:r>
         <w:rPr>
-          <w:iCs/>
-          <w:i/>
-        </w:rPr>
-        <w:t xml:space="preserve">(#fig:CFA.att)Attitudinal</w:t>
-      </w:r>
-      <w:r>
-        <w:t xml:space="preserve"> </w:t>
-      </w:r>
-      <w:r>
-        <w:rPr>
-          <w:iCs/>
+          <w:i/>
+        </w:rPr>
+        <w:t xml:space="preserve">Figure</w:t>
+      </w:r>
+      <w:r>
+        <w:t xml:space="preserve"> </w:t>
+      </w:r>
+      <w:r>
+        <w:rPr>
+          <w:i/>
+        </w:rPr>
+        <w:t xml:space="preserve">2.  </w:t>
+      </w:r>
+      <w:r>
+        <w:t xml:space="preserve"> </w:t>
+      </w:r>
+      <w:r>
+        <w:t xml:space="preserve">Distribution of organizational tenure (years)</w:t>
+      </w:r>
+    </w:p>
+    <w:p>
+      <w:pPr>
+        <w:pStyle w:val="Textkrper"/>
+      </w:pPr>
+      <w:r>
+        <w:t xml:space="preserve">Participants provided their job titles via an optional free text-entry box at the end of the survey. From there, we classified job titles according to the International Standard Classification of Occupations (ISCO-8) with the</w:t>
+      </w:r>
+      <w:r>
+        <w:t xml:space="preserve"> </w:t>
+      </w:r>
+      <w:r>
+        <w:rPr>
+          <w:rStyle w:val="VerbatimChar"/>
+        </w:rPr>
+        <w:t xml:space="preserve">classify_occupation</w:t>
+      </w:r>
+      <w:r>
+        <w:t xml:space="preserve"> </w:t>
+      </w:r>
+      <w:r>
+        <w:t xml:space="preserve">function within the</w:t>
+      </w:r>
+      <w:r>
+        <w:t xml:space="preserve"> </w:t>
+      </w:r>
+      <w:r>
+        <w:rPr>
+          <w:rStyle w:val="VerbatimChar"/>
+        </w:rPr>
+        <w:t xml:space="preserve">labourR</w:t>
+      </w:r>
+      <w:r>
+        <w:t xml:space="preserve"> </w:t>
+      </w:r>
+      <w:r>
+        <w:t xml:space="preserve">package (</w:t>
+      </w:r>
+      <w:r>
+        <w:t xml:space="preserve">(</w:t>
+      </w:r>
+      <w:r>
+        <w:rPr>
+          <w:b/>
+        </w:rPr>
+        <w:t xml:space="preserve">???</w:t>
+      </w:r>
+      <w:r>
+        <w:t xml:space="preserve">)</w:t>
+      </w:r>
+      <w:r>
+        <w:t xml:space="preserve">). The ISCO hierarchically organizes jobs in increasing order of specificity. For example, the first level of the hierarchy distinguishes a professional from a clerical worker or a technician. On the second level, professionals are distinguished among each other by whether they are engineers, medical workers, lawyers, and so on. See</w:t>
+      </w:r>
+      <w:r>
+        <w:t xml:space="preserve"> </w:t>
+      </w:r>
+      <w:r>
+        <w:t xml:space="preserve">??</w:t>
+      </w:r>
+    </w:p>
+    <w:tbl>
+      <w:tblPr>
+        <w:tblStyle w:val="Table"/>
+        <w:tblW w:type="pct" w:w="0.0"/>
+        <w:tblLook w:firstRow="1"/>
+      </w:tblPr>
+      <w:tblGrid/>
+      <w:tr>
+        <w:trPr>
+          <w:cnfStyle w:firstRow="1"/>
+        </w:trPr>
+        <w:tc>
+          <w:tcPr>
+            <w:tcBorders>
+              <w:bottom w:val="single"/>
+            </w:tcBorders>
+            <w:vAlign w:val="bottom"/>
+          </w:tcPr>
+          <w:p>
+            <w:pPr>
+              <w:pStyle w:val="Compact"/>
+              <w:jc w:val="left"/>
+            </w:pPr>
+            <w:r>
+              <w:t xml:space="preserve">Professional category</w:t>
+            </w:r>
+          </w:p>
+        </w:tc>
+        <w:tc>
+          <w:tcPr>
+            <w:tcBorders>
+              <w:bottom w:val="single"/>
+            </w:tcBorders>
+            <w:vAlign w:val="bottom"/>
+          </w:tcPr>
+          <w:p>
+            <w:pPr>
+              <w:pStyle w:val="Compact"/>
+              <w:jc w:val="right"/>
+            </w:pPr>
+            <w:r>
+              <w:t xml:space="preserve">Count</w:t>
+            </w:r>
+          </w:p>
+        </w:tc>
+      </w:tr>
+      <w:tr>
+        <w:tc>
+          <w:p>
+            <w:pPr>
+              <w:pStyle w:val="Compact"/>
+              <w:jc w:val="left"/>
+            </w:pPr>
+            <w:r>
+              <w:t xml:space="preserve">Clerical Support Workers</w:t>
+            </w:r>
+          </w:p>
+        </w:tc>
+        <w:tc>
+          <w:p>
+            <w:pPr>
+              <w:pStyle w:val="Compact"/>
+              <w:jc w:val="right"/>
+            </w:pPr>
+            <w:r>
+              <w:t xml:space="preserve">4</w:t>
+            </w:r>
+          </w:p>
+        </w:tc>
+      </w:tr>
+      <w:tr>
+        <w:tc>
+          <w:p>
+            <w:pPr>
+              <w:pStyle w:val="Compact"/>
+              <w:jc w:val="left"/>
+            </w:pPr>
+            <w:r>
+              <w:t xml:space="preserve">Craft and related trades workers</w:t>
+            </w:r>
+          </w:p>
+        </w:tc>
+        <w:tc>
+          <w:p>
+            <w:pPr>
+              <w:pStyle w:val="Compact"/>
+              <w:jc w:val="right"/>
+            </w:pPr>
+            <w:r>
+              <w:t xml:space="preserve">1</w:t>
+            </w:r>
+          </w:p>
+        </w:tc>
+      </w:tr>
+      <w:tr>
+        <w:tc>
+          <w:p>
+            <w:pPr>
+              <w:pStyle w:val="Compact"/>
+              <w:jc w:val="left"/>
+            </w:pPr>
+            <w:r>
+              <w:t xml:space="preserve">Managers</w:t>
+            </w:r>
+          </w:p>
+        </w:tc>
+        <w:tc>
+          <w:p>
+            <w:pPr>
+              <w:pStyle w:val="Compact"/>
+              <w:jc w:val="right"/>
+            </w:pPr>
+            <w:r>
+              <w:t xml:space="preserve">51</w:t>
+            </w:r>
+          </w:p>
+        </w:tc>
+      </w:tr>
+      <w:tr>
+        <w:tc>
+          <w:p>
+            <w:pPr>
+              <w:pStyle w:val="Compact"/>
+              <w:jc w:val="left"/>
+            </w:pPr>
+            <w:r>
+              <w:t xml:space="preserve">Plant and machine operators, and assemblers</w:t>
+            </w:r>
+          </w:p>
+        </w:tc>
+        <w:tc>
+          <w:p>
+            <w:pPr>
+              <w:pStyle w:val="Compact"/>
+              <w:jc w:val="right"/>
+            </w:pPr>
+            <w:r>
+              <w:t xml:space="preserve">3</w:t>
+            </w:r>
+          </w:p>
+        </w:tc>
+      </w:tr>
+      <w:tr>
+        <w:tc>
+          <w:p>
+            <w:pPr>
+              <w:pStyle w:val="Compact"/>
+              <w:jc w:val="left"/>
+            </w:pPr>
+            <w:r>
+              <w:t xml:space="preserve">Professionals</w:t>
+            </w:r>
+          </w:p>
+        </w:tc>
+        <w:tc>
+          <w:p>
+            <w:pPr>
+              <w:pStyle w:val="Compact"/>
+              <w:jc w:val="right"/>
+            </w:pPr>
+            <w:r>
+              <w:t xml:space="preserve">120</w:t>
+            </w:r>
+          </w:p>
+        </w:tc>
+      </w:tr>
+      <w:tr>
+        <w:tc>
+          <w:p>
+            <w:pPr>
+              <w:pStyle w:val="Compact"/>
+              <w:jc w:val="left"/>
+            </w:pPr>
+            <w:r>
+              <w:t xml:space="preserve">Service and sales workers</w:t>
+            </w:r>
+          </w:p>
+        </w:tc>
+        <w:tc>
+          <w:p>
+            <w:pPr>
+              <w:pStyle w:val="Compact"/>
+              <w:jc w:val="right"/>
+            </w:pPr>
+            <w:r>
+              <w:t xml:space="preserve">8</w:t>
+            </w:r>
+          </w:p>
+        </w:tc>
+      </w:tr>
+      <w:tr>
+        <w:tc>
+          <w:p>
+            <w:pPr>
+              <w:pStyle w:val="Compact"/>
+              <w:jc w:val="left"/>
+            </w:pPr>
+            <w:r>
+              <w:t xml:space="preserve">Technicians and associate professionals</w:t>
+            </w:r>
+          </w:p>
+        </w:tc>
+        <w:tc>
+          <w:p>
+            <w:pPr>
+              <w:pStyle w:val="Compact"/>
+              <w:jc w:val="right"/>
+            </w:pPr>
+            <w:r>
+              <w:t xml:space="preserve">62</w:t>
+            </w:r>
+          </w:p>
+        </w:tc>
+      </w:tr>
+    </w:tbl>
+    <w:p>
+      <w:pPr>
+        <w:pStyle w:val="berschrift2"/>
+      </w:pPr>
+      <w:bookmarkStart w:id="25" w:name="material"/>
+      <w:r>
+        <w:t xml:space="preserve">1.2	Material</w:t>
+      </w:r>
+      <w:bookmarkEnd w:id="25"/>
+    </w:p>
+    <w:p>
+      <w:pPr>
+        <w:pStyle w:val="FirstParagraph"/>
+      </w:pPr>
+      <w:r>
+        <w:t xml:space="preserve">Our survey was administered on Qualtrics.</w:t>
+      </w:r>
+    </w:p>
+    <w:p>
+      <w:pPr>
+        <w:pStyle w:val="berschrift3"/>
+      </w:pPr>
+      <w:bookmarkStart w:id="26" w:name="item-generation"/>
+      <w:r>
+        <w:t xml:space="preserve">1.2.1	Item generation.</w:t>
+      </w:r>
+      <w:bookmarkEnd w:id="26"/>
+    </w:p>
+    <w:p>
+      <w:pPr>
+        <w:pStyle w:val="FirstParagraph"/>
+      </w:pPr>
+      <w:r>
+        <w:t xml:space="preserve">We generated a set of 36 items for our engagement measure, with the ultimate goal of reducing them to a final set of 18. These items were generated according to a review of extant tripartite engagement measures, as well as</w:t>
+      </w:r>
+      <w:r>
+        <w:t xml:space="preserve"> </w:t>
+      </w:r>
+      <w:r>
+        <w:rPr>
+          <w:i/>
+        </w:rPr>
+        <w:t xml:space="preserve">WHAT RESEARCH DID WE USE FOR ATTITUDINAL WORDING? WAS IT LITERALLY JUST</w:t>
+      </w:r>
+      <w:r>
+        <w:rPr>
+          <w:i/>
+        </w:rPr>
+        <w:t xml:space="preserve"> </w:t>
+      </w:r>
+      <w:r>
+        <w:rPr>
+          <w:i/>
+        </w:rPr>
+        <w:t xml:space="preserve">“</w:t>
+      </w:r>
+      <w:r>
+        <w:rPr>
+          <w:i/>
+        </w:rPr>
+        <w:t xml:space="preserve">I THINK</w:t>
+      </w:r>
+      <w:r>
+        <w:rPr>
+          <w:i/>
+        </w:rPr>
+        <w:t xml:space="preserve">”</w:t>
+      </w:r>
+      <w:r>
+        <w:rPr>
+          <w:i/>
+        </w:rPr>
+        <w:t xml:space="preserve">,</w:t>
+      </w:r>
+      <w:r>
+        <w:rPr>
+          <w:i/>
+        </w:rPr>
+        <w:t xml:space="preserve"> </w:t>
+      </w:r>
+      <w:r>
+        <w:rPr>
+          <w:i/>
+        </w:rPr>
+        <w:t xml:space="preserve">“</w:t>
+      </w:r>
+      <w:r>
+        <w:rPr>
+          <w:i/>
+        </w:rPr>
+        <w:t xml:space="preserve">I FEEL</w:t>
+      </w:r>
+      <w:r>
+        <w:rPr>
+          <w:i/>
+        </w:rPr>
+        <w:t xml:space="preserve">”</w:t>
+      </w:r>
+      <w:r>
+        <w:rPr>
+          <w:i/>
+        </w:rPr>
+        <w:t xml:space="preserve">,</w:t>
+      </w:r>
+      <w:r>
+        <w:rPr>
+          <w:i/>
+        </w:rPr>
+        <w:t xml:space="preserve"> </w:t>
+      </w:r>
+      <w:r>
+        <w:rPr>
+          <w:i/>
+        </w:rPr>
+        <w:t xml:space="preserve">“</w:t>
+      </w:r>
+      <w:r>
+        <w:rPr>
+          <w:i/>
+        </w:rPr>
+        <w:t xml:space="preserve">I DO</w:t>
+      </w:r>
+      <w:r>
+        <w:rPr>
+          <w:i/>
+        </w:rPr>
+        <w:t xml:space="preserve">”</w:t>
+      </w:r>
+      <w:r>
+        <w:rPr>
+          <w:i/>
+        </w:rPr>
+        <w:t xml:space="preserve">?</w:t>
+      </w:r>
+      <w:r>
+        <w:t xml:space="preserve"> </w:t>
+      </w:r>
+      <w:r>
+        <w:t xml:space="preserve">Each item was worded to reflect both a substantive dimension as well as an attitudinal dimension. For example, the item</w:t>
+      </w:r>
+      <w:r>
+        <w:t xml:space="preserve"> </w:t>
+      </w:r>
+      <w:r>
+        <w:t xml:space="preserve">“</w:t>
+      </w:r>
+      <w:r>
+        <w:t xml:space="preserve">My job makes me feel like I’m part of something meaningful</w:t>
+      </w:r>
+      <w:r>
+        <w:t xml:space="preserve">”</w:t>
+      </w:r>
+      <w:r>
+        <w:t xml:space="preserve"> </w:t>
+      </w:r>
+      <w:r>
+        <w:t xml:space="preserve">reflects the affective dimension with</w:t>
+      </w:r>
+      <w:r>
+        <w:t xml:space="preserve"> </w:t>
+      </w:r>
+      <w:r>
+        <w:t xml:space="preserve">“</w:t>
+      </w:r>
+      <w:r>
+        <w:t xml:space="preserve">feel</w:t>
+      </w:r>
+      <w:r>
+        <w:t xml:space="preserve">”</w:t>
+      </w:r>
+      <w:r>
+        <w:t xml:space="preserve"> </w:t>
+      </w:r>
+      <w:r>
+        <w:t xml:space="preserve">and the dedication dimension with</w:t>
+      </w:r>
+      <w:r>
+        <w:t xml:space="preserve"> </w:t>
+      </w:r>
+      <w:r>
+        <w:t xml:space="preserve">“</w:t>
+      </w:r>
+      <w:r>
+        <w:t xml:space="preserve">I’m part of something meaningful.</w:t>
+      </w:r>
+      <w:r>
+        <w:t xml:space="preserve">”</w:t>
+      </w:r>
+    </w:p>
+    <w:p>
+      <w:pPr>
+        <w:pStyle w:val="Textkrper"/>
+      </w:pPr>
+      <w:r>
+        <w:t xml:space="preserve">Our 3x3 bifactor model produced nine pairs of dimensions (e.g., Vigor-Cognitive, Vigor-Affective, Vigor-Behavioral, etc.). With 36 initial items, this left four items per pair of substantive and attitudinal dimensions.</w:t>
+      </w:r>
+    </w:p>
+    <w:p>
+      <w:pPr>
+        <w:pStyle w:val="Textkrper"/>
+      </w:pPr>
+      <w:r>
+        <w:t xml:space="preserve">The substantive scale definitions provided for ratings were:</w:t>
+      </w:r>
+    </w:p>
+    <w:p>
+      <w:pPr>
+        <w:numPr>
+          <w:numId w:val="1002"/>
+          <w:ilvl w:val="0"/>
+        </w:numPr>
+      </w:pPr>
+      <w:r>
+        <w:rPr>
+          <w:i/>
+        </w:rPr>
+        <w:t xml:space="preserve">Absorption</w:t>
+      </w:r>
+      <w:r>
+        <w:t xml:space="preserve">: Being fully immersed in one’s work, where time passes quickly and one has difficulty detaching from work tasks</w:t>
+      </w:r>
+    </w:p>
+    <w:p>
+      <w:pPr>
+        <w:numPr>
+          <w:numId w:val="1002"/>
+          <w:ilvl w:val="0"/>
+        </w:numPr>
+      </w:pPr>
+      <w:r>
+        <w:rPr>
+          <w:i/>
+        </w:rPr>
+        <w:t xml:space="preserve">Vigor</w:t>
+      </w:r>
+      <w:r>
+        <w:t xml:space="preserve">: Experiencing persistent levels of energy, effort, and enthusiasm while working</w:t>
+      </w:r>
+    </w:p>
+    <w:p>
+      <w:pPr>
+        <w:numPr>
+          <w:numId w:val="1002"/>
+          <w:ilvl w:val="0"/>
+        </w:numPr>
+      </w:pPr>
+      <w:r>
+        <w:rPr>
+          <w:i/>
+        </w:rPr>
+        <w:t xml:space="preserve">Dedication</w:t>
+      </w:r>
+      <w:r>
+        <w:t xml:space="preserve">: Experiencing pride and challenge in ones work, as well as strong feelings of support from and loyalty toward the organization</w:t>
+      </w:r>
+    </w:p>
+    <w:p>
+      <w:pPr>
+        <w:pStyle w:val="FirstParagraph"/>
+      </w:pPr>
+      <w:r>
+        <w:t xml:space="preserve">The attitudinal scale definitions were:</w:t>
+      </w:r>
+    </w:p>
+    <w:p>
+      <w:pPr>
+        <w:numPr>
+          <w:numId w:val="1003"/>
+          <w:ilvl w:val="0"/>
+        </w:numPr>
+      </w:pPr>
+      <w:r>
+        <w:rPr>
+          <w:i/>
+        </w:rPr>
+        <w:t xml:space="preserve">Cognitive</w:t>
+      </w:r>
+      <w:r>
+        <w:t xml:space="preserve">: Pertaining to thoughts or general mental processes (for example what someone thinks)</w:t>
+      </w:r>
+    </w:p>
+    <w:p>
+      <w:pPr>
+        <w:numPr>
+          <w:numId w:val="1003"/>
+          <w:ilvl w:val="0"/>
+        </w:numPr>
+      </w:pPr>
+      <w:r>
+        <w:rPr>
+          <w:i/>
+        </w:rPr>
+        <w:t xml:space="preserve">Affective</w:t>
+      </w:r>
+      <w:r>
+        <w:t xml:space="preserve">: Pertaining to feelings or emotions (for example, how someone feels)</w:t>
+      </w:r>
+    </w:p>
+    <w:p>
+      <w:pPr>
+        <w:numPr>
+          <w:numId w:val="1003"/>
+          <w:ilvl w:val="0"/>
+        </w:numPr>
+      </w:pPr>
+      <w:r>
+        <w:rPr>
+          <w:i/>
+        </w:rPr>
+        <w:t xml:space="preserve">Behavioral</w:t>
+      </w:r>
+      <w:r>
+        <w:t xml:space="preserve">: Pertaining to acts or actions (for example, what someone does)</w:t>
+      </w:r>
+    </w:p>
+    <w:p>
+      <w:pPr>
+        <w:pStyle w:val="FirstParagraph"/>
+      </w:pPr>
+      <w:r>
+        <w:t xml:space="preserve">See table</w:t>
+      </w:r>
+      <w:r>
+        <w:t xml:space="preserve"> </w:t>
+      </w:r>
+      <w:r>
+        <w:rPr>
+          <w:i/>
+        </w:rPr>
+        <w:t xml:space="preserve">X</w:t>
+      </w:r>
+      <w:r>
+        <w:t xml:space="preserve"> </w:t>
+      </w:r>
+      <w:r>
+        <w:t xml:space="preserve">for a full list of items and their respective dimensions.</w:t>
+      </w:r>
+    </w:p>
+    <w:p>
+      <w:pPr>
+        <w:pStyle w:val="berschrift2"/>
+      </w:pPr>
+      <w:bookmarkStart w:id="27" w:name="procedure"/>
+      <w:r>
+        <w:t xml:space="preserve">1.3	Procedure</w:t>
+      </w:r>
+      <w:bookmarkEnd w:id="27"/>
+    </w:p>
+    <w:p>
+      <w:pPr>
+        <w:pStyle w:val="Blocktext"/>
+      </w:pPr>
+      <w:r>
+        <w:t xml:space="preserve">Looking into the specification of polychoric covariances</w:t>
+      </w:r>
+      <w:r>
+        <w:t xml:space="preserve"> </w:t>
+      </w:r>
+      <w:r>
+        <w:t xml:space="preserve">(Jöreskog, 1994)</w:t>
+      </w:r>
+      <w:r>
+        <w:t xml:space="preserve">. This seems to be not very commonly leveraged (only package that seems to estimate these is</w:t>
+      </w:r>
+      <w:r>
+        <w:t xml:space="preserve"> </w:t>
+      </w:r>
+      <w:r>
+        <w:rPr>
+          <w:rStyle w:val="VerbatimChar"/>
+        </w:rPr>
+        <w:t xml:space="preserve">semPlot</w:t>
+      </w:r>
+      <w:r>
+        <w:t xml:space="preserve">).</w:t>
+      </w:r>
+    </w:p>
+    <w:p>
+      <w:pPr>
+        <w:pStyle w:val="FirstParagraph"/>
+      </w:pPr>
+      <w:r>
+        <w:t xml:space="preserve">The effective result of this was two divergent quasi-experimental approaches: 1) focus on corrected item-total correlations, and 2) focus on CFA modification indices.</w:t>
+      </w:r>
+    </w:p>
+    <w:p>
+      <w:pPr>
+        <w:pStyle w:val="berschrift3"/>
+      </w:pPr>
+      <w:bookmarkStart w:id="28" w:name="corrected-item-total-correlations"/>
+      <w:r>
+        <w:t xml:space="preserve">1.3.1	Corrected item-total correlations.</w:t>
+      </w:r>
+      <w:bookmarkEnd w:id="28"/>
+    </w:p>
+    <w:p>
+      <w:pPr>
+        <w:pStyle w:val="Blocktext"/>
+      </w:pPr>
+      <w:r>
+        <w:t xml:space="preserve">To Casey: document your process here</w:t>
+      </w:r>
+    </w:p>
+    <w:p>
+      <w:pPr>
+        <w:pStyle w:val="FirstParagraph"/>
+      </w:pPr>
+      <w:r>
+        <w:t xml:space="preserve">We conducted a correct item-total correlation on our original 36-items set. Base off, the r. drops that the corrected item-total correlations provide us we narrowed it down by selecting that items that had the best r. drops off removing one item at a time. For example, each cell division contain 4 items, therefore, we remove one of the four items creating 6 potential 3 item corrected item correlations, and from there we choose the items with the best r. drops. We continued the same process when narrowing our three items down to two items. An example is shown below:</w:t>
+      </w:r>
+    </w:p>
+    <w:p>
+      <w:pPr>
+        <w:pStyle w:val="berschrift3"/>
+      </w:pPr>
+      <w:bookmarkStart w:id="29" w:name="cfa-modification-indices"/>
+      <w:r>
+        <w:t xml:space="preserve">1.3.2	CFA Modification Indices.</w:t>
+      </w:r>
+      <w:bookmarkEnd w:id="29"/>
+    </w:p>
+    <w:p>
+      <w:pPr>
+        <w:pStyle w:val="FirstParagraph"/>
+      </w:pPr>
+      <w:r>
+        <w:t xml:space="preserve">We followed two parallel stepwise item-reduction processes centered around eliminating items in decreasing order of modification indices. Looking at the 36-item substantive and attitudinal models independently (process 1 and process 2), we requested modification indices from each, with the intent of retaining indicators whose fixed shared residual covariances were associated with high modification indices (indicating better model fit if the paths were freed). The item pair with the highest modification index was scrutinized, with a subjective group judgment made on wording and content domain coverage. The less preferred item was removed from the model. In cases where the highest modification index was between the only two remaining items in a substantive-attitudinal pair, these items were passed over for scrutiny in favor of the items with the next-highest index. This process was repeated until 18 items remained (i.e., 2 items for each of the 9 substantive-attitudinal pairs).</w:t>
+      </w:r>
+    </w:p>
+    <w:p>
+      <w:pPr>
+        <w:pStyle w:val="Textkrper"/>
+      </w:pPr>
+      <w:r>
+        <w:t xml:space="preserve">For example, the path with the highest modification index across both CFAs was between item 2 and item 4, which are both indicators of</w:t>
+      </w:r>
+      <w:r>
+        <w:t xml:space="preserve"> </w:t>
+      </w:r>
+      <w:r>
+        <w:t xml:space="preserve">“</w:t>
+      </w:r>
+      <w:r>
+        <w:t xml:space="preserve">Absorption</w:t>
+      </w:r>
+      <w:r>
+        <w:t xml:space="preserve">”</w:t>
+      </w:r>
+      <w:r>
+        <w:t xml:space="preserve"> </w:t>
+      </w:r>
+      <w:r>
+        <w:t xml:space="preserve">and</w:t>
+      </w:r>
+      <w:r>
+        <w:t xml:space="preserve"> </w:t>
+      </w:r>
+      <w:r>
+        <w:t xml:space="preserve">“</w:t>
+      </w:r>
+      <w:r>
+        <w:t xml:space="preserve">Cognition</w:t>
+      </w:r>
+      <w:r>
+        <w:t xml:space="preserve">”</w:t>
+      </w:r>
+      <w:r>
+        <w:t xml:space="preserve">. One of these items was therefore a candidate for deletion, and semantic preference was given to item 4,</w:t>
+      </w:r>
+      <w:r>
+        <w:t xml:space="preserve"> </w:t>
+      </w:r>
+      <w:r>
+        <w:t xml:space="preserve">“</w:t>
+      </w:r>
+      <w:r>
+        <w:t xml:space="preserve">I find it difficult to mentally disconnect from work</w:t>
+      </w:r>
+      <w:r>
+        <w:t xml:space="preserve">”</w:t>
+      </w:r>
+      <w:r>
+        <w:t xml:space="preserve"> </w:t>
+      </w:r>
+      <w:r>
+        <w:t xml:space="preserve">over item 2. After item 2 was excluded from both scale definitions (substantive and attitudinal), the CFAs were re-run and modification indices re-checked for bi-factor structure optimizing modifications.</w:t>
+      </w:r>
+      <w:r>
+        <w:rPr>
+          <w:rStyle w:val="Funotenzeichen"/>
+        </w:rPr>
+        <w:footnoteReference w:id="30"/>
+      </w:r>
+    </w:p>
+    <w:p>
+      <w:pPr>
+        <w:pStyle w:val="Textkrper"/>
+      </w:pPr>
+      <w:r>
+        <w:t xml:space="preserve">The end result was two separate final scale definitions (one optimized for the substantive model and one for the attitudinal model).</w:t>
+      </w:r>
+    </w:p>
+    <w:p>
+      <w:pPr>
+        <w:pStyle w:val="Blocktext"/>
+      </w:pPr>
+      <w:r>
+        <w:t xml:space="preserve">Old text: We prioritized item deletions such that an item was implicated for deletion if: 1) modification index was high (relative to others) and 2) error residual was within the same</w:t>
+      </w:r>
+      <w:r>
+        <w:t xml:space="preserve"> </w:t>
+      </w:r>
+      <w:r>
+        <w:t xml:space="preserve">“</w:t>
+      </w:r>
+      <w:r>
+        <w:t xml:space="preserve">cell</w:t>
+      </w:r>
+      <w:r>
+        <w:t xml:space="preserve">”</w:t>
+      </w:r>
+      <w:r>
+        <w:t xml:space="preserve">. The choice of item to delete was based on author preference for wording/semantics as well as construct element coverage (considering the possible consequences for construct deficiency). Item variance was also consulted (retention more likely with greater item variance).</w:t>
+      </w:r>
+    </w:p>
+    <w:p>
+      <w:pPr>
+        <w:pStyle w:val="Compact"/>
+      </w:pPr>
+      <w:r>
+        <w:t xml:space="preserve">Table 1:</w:t>
+      </w:r>
+    </w:p>
+    <w:p>
+      <w:pPr>
+        <w:pStyle w:val="Compact"/>
+        <w:pStyle w:val="TableCaption"/>
+      </w:pPr>
+      <w:r>
+        <w:t xml:space="preserve">**</w:t>
+      </w:r>
+    </w:p>
+    <w:tbl>
+      <w:tblPr>
+        <w:tblStyle w:val="Table"/>
+        <w:tblW w:type="pct" w:w="0.0"/>
+        <w:tblLook w:firstRow="1"/>
+      </w:tblPr>
+      <w:tblGrid/>
+      <w:tr>
+        <w:trPr>
+          <w:cnfStyle w:firstRow="1"/>
+        </w:trPr>
+        <w:tc>
+          <w:tcPr>
+            <w:tcBorders>
+              <w:bottom w:val="single"/>
+            </w:tcBorders>
+            <w:vAlign w:val="bottom"/>
+          </w:tcPr>
+          <w:p>
+            <w:pPr>
+              <w:pStyle w:val="Compact"/>
+              <w:jc w:val="left"/>
+            </w:pPr>
+            <w:r>
+              <w:t xml:space="preserve">Variable 1</w:t>
+            </w:r>
+          </w:p>
+        </w:tc>
+        <w:tc>
+          <w:tcPr>
+            <w:tcBorders>
+              <w:bottom w:val="single"/>
+            </w:tcBorders>
+            <w:vAlign w:val="bottom"/>
+          </w:tcPr>
+          <w:p>
+            <w:pPr>
+              <w:pStyle w:val="Compact"/>
+              <w:jc w:val="left"/>
+            </w:pPr>
+            <w:r>
+              <w:t xml:space="preserve">Relationship</w:t>
+            </w:r>
+          </w:p>
+        </w:tc>
+        <w:tc>
+          <w:tcPr>
+            <w:tcBorders>
+              <w:bottom w:val="single"/>
+            </w:tcBorders>
+            <w:vAlign w:val="bottom"/>
+          </w:tcPr>
+          <w:p>
+            <w:pPr>
+              <w:pStyle w:val="Compact"/>
+              <w:jc w:val="left"/>
+            </w:pPr>
+            <w:r>
+              <w:t xml:space="preserve">Variable 2</w:t>
+            </w:r>
+          </w:p>
+        </w:tc>
+        <w:tc>
+          <w:tcPr>
+            <w:tcBorders>
+              <w:bottom w:val="single"/>
+            </w:tcBorders>
+            <w:vAlign w:val="bottom"/>
+          </w:tcPr>
+          <w:p>
+            <w:pPr>
+              <w:pStyle w:val="Compact"/>
+              <w:jc w:val="left"/>
+            </w:pPr>
+            <w:r>
+              <w:t xml:space="preserve">&lt;U+0394&gt;&lt;U+03C7&gt;2</w:t>
+            </w:r>
+          </w:p>
+        </w:tc>
+      </w:tr>
+      <w:tr>
+        <w:tc>
+          <w:p>
+            <w:pPr>
+              <w:pStyle w:val="Compact"/>
+              <w:jc w:val="left"/>
+            </w:pPr>
+            <w:r>
+              <w:t xml:space="preserve">Item_2</w:t>
+            </w:r>
+          </w:p>
+        </w:tc>
+        <w:tc>
+          <w:p>
+            <w:pPr>
+              <w:pStyle w:val="Compact"/>
+              <w:jc w:val="left"/>
+            </w:pPr>
+          </w:p>
+        </w:tc>
+        <w:tc>
+          <w:p>
+            <w:pPr>
+              <w:pStyle w:val="Compact"/>
+              <w:jc w:val="left"/>
+            </w:pPr>
+            <w:r>
+              <w:t xml:space="preserve">Item_4</w:t>
+            </w:r>
+          </w:p>
+        </w:tc>
+        <w:tc>
+          <w:p>
+            <w:pPr>
+              <w:pStyle w:val="Compact"/>
+              <w:jc w:val="left"/>
+            </w:pPr>
+            <w:r>
+              <w:t xml:space="preserve">192.41</w:t>
+            </w:r>
+          </w:p>
+        </w:tc>
+      </w:tr>
+      <w:tr>
+        <w:tc>
+          <w:p>
+            <w:pPr>
+              <w:pStyle w:val="Compact"/>
+              <w:jc w:val="left"/>
+            </w:pPr>
+            <w:r>
+              <w:t xml:space="preserve">Item_8</w:t>
+            </w:r>
+          </w:p>
+        </w:tc>
+        <w:tc>
+          <w:p>
+            <w:pPr>
+              <w:pStyle w:val="Compact"/>
+              <w:jc w:val="left"/>
+            </w:pPr>
+          </w:p>
+        </w:tc>
+        <w:tc>
+          <w:p>
+            <w:pPr>
+              <w:pStyle w:val="Compact"/>
+              <w:jc w:val="left"/>
+            </w:pPr>
+            <w:r>
+              <w:t xml:space="preserve">Item_18</w:t>
+            </w:r>
+          </w:p>
+        </w:tc>
+        <w:tc>
+          <w:p>
+            <w:pPr>
+              <w:pStyle w:val="Compact"/>
+              <w:jc w:val="left"/>
+            </w:pPr>
+            <w:r>
+              <w:t xml:space="preserve">96.05</w:t>
+            </w:r>
+          </w:p>
+        </w:tc>
+      </w:tr>
+      <w:tr>
+        <w:tc>
+          <w:p>
+            <w:pPr>
+              <w:pStyle w:val="Compact"/>
+              <w:jc w:val="left"/>
+            </w:pPr>
+            <w:r>
+              <w:t xml:space="preserve">Item_29</w:t>
+            </w:r>
+          </w:p>
+        </w:tc>
+        <w:tc>
+          <w:p>
+            <w:pPr>
+              <w:pStyle w:val="Compact"/>
+              <w:jc w:val="left"/>
+            </w:pPr>
+          </w:p>
+        </w:tc>
+        <w:tc>
+          <w:p>
+            <w:pPr>
+              <w:pStyle w:val="Compact"/>
+              <w:jc w:val="left"/>
+            </w:pPr>
+            <w:r>
+              <w:t xml:space="preserve">Item_35</w:t>
+            </w:r>
+          </w:p>
+        </w:tc>
+        <w:tc>
+          <w:p>
+            <w:pPr>
+              <w:pStyle w:val="Compact"/>
+              <w:jc w:val="left"/>
+            </w:pPr>
+            <w:r>
+              <w:t xml:space="preserve">62.25</w:t>
+            </w:r>
+          </w:p>
+        </w:tc>
+      </w:tr>
+      <w:tr>
+        <w:tc>
+          <w:p>
+            <w:pPr>
+              <w:pStyle w:val="Compact"/>
+              <w:jc w:val="left"/>
+            </w:pPr>
+            <w:r>
+              <w:t xml:space="preserve">Item_14</w:t>
+            </w:r>
+          </w:p>
+        </w:tc>
+        <w:tc>
+          <w:p>
+            <w:pPr>
+              <w:pStyle w:val="Compact"/>
+              <w:jc w:val="left"/>
+            </w:pPr>
+          </w:p>
+        </w:tc>
+        <w:tc>
+          <w:p>
+            <w:pPr>
+              <w:pStyle w:val="Compact"/>
+              <w:jc w:val="left"/>
+            </w:pPr>
+            <w:r>
+              <w:t xml:space="preserve">Item_20</w:t>
+            </w:r>
+          </w:p>
+        </w:tc>
+        <w:tc>
+          <w:p>
+            <w:pPr>
+              <w:pStyle w:val="Compact"/>
+              <w:jc w:val="left"/>
+            </w:pPr>
+            <w:r>
+              <w:t xml:space="preserve">56.38</w:t>
+            </w:r>
+          </w:p>
+        </w:tc>
+      </w:tr>
+      <w:tr>
+        <w:tc>
+          <w:p>
+            <w:pPr>
+              <w:pStyle w:val="Compact"/>
+              <w:jc w:val="left"/>
+            </w:pPr>
+            <w:r>
+              <w:t xml:space="preserve">Item_1</w:t>
+            </w:r>
+          </w:p>
+        </w:tc>
+        <w:tc>
+          <w:p>
+            <w:pPr>
+              <w:pStyle w:val="Compact"/>
+              <w:jc w:val="left"/>
+            </w:pPr>
+          </w:p>
+        </w:tc>
+        <w:tc>
+          <w:p>
+            <w:pPr>
+              <w:pStyle w:val="Compact"/>
+              <w:jc w:val="left"/>
+            </w:pPr>
+            <w:r>
+              <w:t xml:space="preserve">Item_12</w:t>
+            </w:r>
+          </w:p>
+        </w:tc>
+        <w:tc>
+          <w:p>
+            <w:pPr>
+              <w:pStyle w:val="Compact"/>
+              <w:jc w:val="left"/>
+            </w:pPr>
+            <w:r>
+              <w:t xml:space="preserve">51.39</w:t>
+            </w:r>
+          </w:p>
+        </w:tc>
+      </w:tr>
+      <w:tr>
+        <w:tc>
+          <w:p>
+            <w:pPr>
+              <w:pStyle w:val="Compact"/>
+              <w:jc w:val="left"/>
+            </w:pPr>
+            <w:r>
+              <w:t xml:space="preserve">Item_1</w:t>
+            </w:r>
+          </w:p>
+        </w:tc>
+        <w:tc>
+          <w:p>
+            <w:pPr>
+              <w:pStyle w:val="Compact"/>
+              <w:jc w:val="left"/>
+            </w:pPr>
+          </w:p>
+        </w:tc>
+        <w:tc>
+          <w:p>
+            <w:pPr>
+              <w:pStyle w:val="Compact"/>
+              <w:jc w:val="left"/>
+            </w:pPr>
+            <w:r>
+              <w:t xml:space="preserve">Item_13</w:t>
+            </w:r>
+          </w:p>
+        </w:tc>
+        <w:tc>
+          <w:p>
+            <w:pPr>
+              <w:pStyle w:val="Compact"/>
+              <w:jc w:val="left"/>
+            </w:pPr>
+            <w:r>
+              <w:t xml:space="preserve">50.33</w:t>
+            </w:r>
+          </w:p>
+        </w:tc>
+      </w:tr>
+    </w:tbl>
+    <w:p>
+      <w:pPr>
+        <w:pStyle w:val="Blocktext"/>
+        <w:pStyle w:val="Blocktext"/>
+      </w:pPr>
+      <w:r>
+        <w:t xml:space="preserve">Actually it doesn’t matter that much with only 1 item deletion - probably go ahead and do a few before recheck modification indices</w:t>
+      </w:r>
+    </w:p>
+    <w:p>
+      <w:pPr>
+        <w:pStyle w:val="berschrift3"/>
+      </w:pPr>
+      <w:bookmarkStart w:id="31" w:name="single-factor-versus-bifactor-approaches"/>
+      <w:r>
+        <w:t xml:space="preserve">1.3.3	Single factor versus bifactor approaches.</w:t>
+      </w:r>
+      <w:bookmarkEnd w:id="31"/>
+    </w:p>
+    <w:p>
+      <w:pPr>
+        <w:pStyle w:val="Blocktext"/>
+      </w:pPr>
+      <w:r>
+        <w:t xml:space="preserve">Casey this is where you come in</w:t>
+      </w:r>
+    </w:p>
+    <w:p>
+      <w:pPr>
+        <w:pStyle w:val="berschrift2"/>
+      </w:pPr>
+      <w:bookmarkStart w:id="32" w:name="data-analysis"/>
+      <w:r>
+        <w:t xml:space="preserve">1.4	Data analysis</w:t>
+      </w:r>
+      <w:bookmarkEnd w:id="32"/>
+    </w:p>
+    <w:p>
+      <w:pPr>
+        <w:pStyle w:val="FirstParagraph"/>
+      </w:pPr>
+      <w:r>
+        <w:t xml:space="preserve">We used R</w:t>
+      </w:r>
+      <w:r>
+        <w:t xml:space="preserve"> </w:t>
+      </w:r>
+      <w:r>
+        <w:t xml:space="preserve">(Version 4.0.3; R Core Team, 2021)</w:t>
+      </w:r>
+      <w:r>
+        <w:t xml:space="preserve"> </w:t>
+      </w:r>
+      <w:r>
+        <w:t xml:space="preserve">and the R-packages</w:t>
+      </w:r>
+      <w:r>
+        <w:t xml:space="preserve"> </w:t>
+      </w:r>
+      <w:r>
+        <w:rPr>
+          <w:i/>
+        </w:rPr>
+        <w:t xml:space="preserve">apaTables</w:t>
+      </w:r>
+      <w:r>
+        <w:t xml:space="preserve"> </w:t>
+      </w:r>
+      <w:r>
+        <w:t xml:space="preserve">(Version 2.0.8; Stanley, 2021)</w:t>
+      </w:r>
+      <w:r>
+        <w:t xml:space="preserve">,</w:t>
+      </w:r>
+      <w:r>
+        <w:t xml:space="preserve"> </w:t>
+      </w:r>
+      <w:r>
+        <w:rPr>
+          <w:i/>
+        </w:rPr>
+        <w:t xml:space="preserve">dplyr</w:t>
+      </w:r>
+      <w:r>
+        <w:t xml:space="preserve"> </w:t>
+      </w:r>
+      <w:r>
+        <w:t xml:space="preserve">(Version 1.0.2; Wickham et al., 2021)</w:t>
+      </w:r>
+      <w:r>
+        <w:t xml:space="preserve">,</w:t>
+      </w:r>
+      <w:r>
+        <w:t xml:space="preserve"> </w:t>
+      </w:r>
+      <w:r>
+        <w:rPr>
+          <w:i/>
+        </w:rPr>
+        <w:t xml:space="preserve">DT</w:t>
+      </w:r>
+      <w:r>
+        <w:t xml:space="preserve"> </w:t>
+      </w:r>
+      <w:r>
+        <w:t xml:space="preserve">(Version 0.16; Xie, Cheng, &amp; Tan, 2021)</w:t>
+      </w:r>
+      <w:r>
+        <w:t xml:space="preserve">,</w:t>
+      </w:r>
+      <w:r>
+        <w:t xml:space="preserve"> </w:t>
+      </w:r>
+      <w:r>
+        <w:rPr>
+          <w:i/>
+        </w:rPr>
+        <w:t xml:space="preserve">forcats</w:t>
+      </w:r>
+      <w:r>
+        <w:t xml:space="preserve"> </w:t>
+      </w:r>
+      <w:r>
+        <w:t xml:space="preserve">(Version 0.5.0; Wickham, 2021a)</w:t>
+      </w:r>
+      <w:r>
+        <w:t xml:space="preserve">,</w:t>
+      </w:r>
+      <w:r>
+        <w:t xml:space="preserve"> </w:t>
+      </w:r>
+      <w:r>
+        <w:rPr>
+          <w:i/>
+        </w:rPr>
+        <w:t xml:space="preserve">ggplot2</w:t>
+      </w:r>
+      <w:r>
+        <w:t xml:space="preserve"> </w:t>
+      </w:r>
+      <w:r>
+        <w:t xml:space="preserve">(Version 3.3.2; Wickham, 2016)</w:t>
+      </w:r>
+      <w:r>
+        <w:t xml:space="preserve">,</w:t>
+      </w:r>
+      <w:r>
+        <w:t xml:space="preserve"> </w:t>
+      </w:r>
+      <w:r>
+        <w:rPr>
+          <w:i/>
+        </w:rPr>
+        <w:t xml:space="preserve">kableExtra</w:t>
+      </w:r>
+      <w:r>
+        <w:t xml:space="preserve"> </w:t>
+      </w:r>
+      <w:r>
+        <w:t xml:space="preserve">(Version 1.3.1; Zhu, 2021)</w:t>
+      </w:r>
+      <w:r>
+        <w:t xml:space="preserve">,</w:t>
+      </w:r>
+      <w:r>
+        <w:t xml:space="preserve"> </w:t>
+      </w:r>
+      <w:r>
+        <w:rPr>
+          <w:i/>
+        </w:rPr>
+        <w:t xml:space="preserve">labourR</w:t>
+      </w:r>
+      <w:r>
+        <w:t xml:space="preserve"> </w:t>
+      </w:r>
+      <w:r>
+        <w:t xml:space="preserve">(Version 1.0.0; Kouretsis, Bampouris, Morfiris, &amp; Papageorgiou, 2020)</w:t>
+      </w:r>
+      <w:r>
+        <w:t xml:space="preserve">,</w:t>
+      </w:r>
+      <w:r>
+        <w:t xml:space="preserve"> </w:t>
+      </w:r>
+      <w:r>
+        <w:rPr>
+          <w:i/>
+        </w:rPr>
+        <w:t xml:space="preserve">lavaan</w:t>
+      </w:r>
+      <w:r>
+        <w:t xml:space="preserve"> </w:t>
+      </w:r>
+      <w:r>
+        <w:t xml:space="preserve">(Version 0.6.8; Rosseel, 2012)</w:t>
+      </w:r>
+      <w:r>
+        <w:t xml:space="preserve">,</w:t>
+      </w:r>
+      <w:r>
+        <w:t xml:space="preserve"> </w:t>
+      </w:r>
+      <w:r>
+        <w:rPr>
+          <w:i/>
+        </w:rPr>
+        <w:t xml:space="preserve">magrittr</w:t>
+      </w:r>
+      <w:r>
+        <w:t xml:space="preserve"> </w:t>
+      </w:r>
+      <w:r>
+        <w:t xml:space="preserve">(Version 2.0.1; Bache &amp; Wickham, 2020)</w:t>
+      </w:r>
+      <w:r>
+        <w:t xml:space="preserve">,</w:t>
+      </w:r>
+      <w:r>
+        <w:t xml:space="preserve"> </w:t>
+      </w:r>
+      <w:r>
+        <w:rPr>
+          <w:i/>
+        </w:rPr>
+        <w:t xml:space="preserve">papaja</w:t>
+      </w:r>
+      <w:r>
+        <w:t xml:space="preserve"> </w:t>
+      </w:r>
+      <w:r>
+        <w:t xml:space="preserve">(Version 0.1.0.9997; Aust &amp; Barth, 2020)</w:t>
+      </w:r>
+      <w:r>
+        <w:t xml:space="preserve">,</w:t>
+      </w:r>
+      <w:r>
+        <w:t xml:space="preserve"> </w:t>
+      </w:r>
+      <w:r>
+        <w:rPr>
+          <w:i/>
+        </w:rPr>
+        <w:t xml:space="preserve">purrr</w:t>
+      </w:r>
+      <w:r>
+        <w:t xml:space="preserve"> </w:t>
+      </w:r>
+      <w:r>
+        <w:t xml:space="preserve">(Version 0.3.4; Henry &amp; Wickham, 2020)</w:t>
+      </w:r>
+      <w:r>
+        <w:t xml:space="preserve">,</w:t>
+      </w:r>
+      <w:r>
+        <w:t xml:space="preserve"> </w:t>
+      </w:r>
+      <w:r>
+        <w:rPr>
+          <w:i/>
+        </w:rPr>
+        <w:t xml:space="preserve">readr</w:t>
+      </w:r>
+      <w:r>
+        <w:t xml:space="preserve"> </w:t>
+      </w:r>
+      <w:r>
+        <w:t xml:space="preserve">(Version 1.4.0; Wickham &amp; Hester, 2020)</w:t>
+      </w:r>
+      <w:r>
+        <w:t xml:space="preserve">,</w:t>
+      </w:r>
+      <w:r>
+        <w:t xml:space="preserve"> </w:t>
+      </w:r>
+      <w:r>
+        <w:rPr>
+          <w:i/>
+        </w:rPr>
+        <w:t xml:space="preserve">sem</w:t>
+      </w:r>
+      <w:r>
+        <w:t xml:space="preserve"> </w:t>
+      </w:r>
+      <w:r>
+        <w:t xml:space="preserve">(Version 3.1.11; Fox, Nie, &amp; Byrnes, 2020; Epskamp, 2019)</w:t>
+      </w:r>
+      <w:r>
+        <w:t xml:space="preserve">,</w:t>
+      </w:r>
+      <w:r>
+        <w:t xml:space="preserve"> </w:t>
+      </w:r>
+      <w:r>
+        <w:rPr>
+          <w:i/>
+        </w:rPr>
+        <w:t xml:space="preserve">semPlot</w:t>
+      </w:r>
+      <w:r>
+        <w:t xml:space="preserve"> </w:t>
+      </w:r>
+      <w:r>
+        <w:t xml:space="preserve">(Version 1.1.2; Epskamp, 2019)</w:t>
+      </w:r>
+      <w:r>
+        <w:t xml:space="preserve">,</w:t>
+      </w:r>
+      <w:r>
+        <w:t xml:space="preserve"> </w:t>
+      </w:r>
+      <w:r>
+        <w:rPr>
+          <w:i/>
+        </w:rPr>
+        <w:t xml:space="preserve">stringr</w:t>
+      </w:r>
+      <w:r>
+        <w:t xml:space="preserve"> </w:t>
+      </w:r>
+      <w:r>
+        <w:t xml:space="preserve">(Version 1.4.0; Wickham, 2019)</w:t>
+      </w:r>
+      <w:r>
+        <w:t xml:space="preserve">,</w:t>
+      </w:r>
+      <w:r>
+        <w:t xml:space="preserve"> </w:t>
+      </w:r>
+      <w:r>
+        <w:rPr>
+          <w:i/>
+        </w:rPr>
+        <w:t xml:space="preserve">tibble</w:t>
+      </w:r>
+      <w:r>
+        <w:t xml:space="preserve"> </w:t>
+      </w:r>
+      <w:r>
+        <w:t xml:space="preserve">(Version 3.1.0; Müller &amp; Wickham, 2021)</w:t>
+      </w:r>
+      <w:r>
+        <w:t xml:space="preserve">,</w:t>
+      </w:r>
+      <w:r>
+        <w:t xml:space="preserve"> </w:t>
+      </w:r>
+      <w:r>
+        <w:rPr>
+          <w:i/>
+        </w:rPr>
+        <w:t xml:space="preserve">tidyr</w:t>
+      </w:r>
+      <w:r>
+        <w:t xml:space="preserve"> </w:t>
+      </w:r>
+      <w:r>
+        <w:t xml:space="preserve">(Version 1.1.2; Wickham, 2021b)</w:t>
+      </w:r>
+      <w:r>
+        <w:t xml:space="preserve">, and</w:t>
+      </w:r>
+      <w:r>
+        <w:t xml:space="preserve"> </w:t>
+      </w:r>
+      <w:r>
+        <w:rPr>
+          <w:i/>
+        </w:rPr>
+        <w:t xml:space="preserve">tidyverse</w:t>
+      </w:r>
+      <w:r>
+        <w:t xml:space="preserve"> </w:t>
+      </w:r>
+      <w:r>
+        <w:t xml:space="preserve">(Version 1.3.0; Wickham, Averick, et al., 2019)</w:t>
+      </w:r>
+      <w:r>
+        <w:t xml:space="preserve"> </w:t>
+      </w:r>
+      <w:r>
+        <w:t xml:space="preserve">for all our analyses.</w:t>
+      </w:r>
+    </w:p>
+    <w:p>
+      <w:pPr>
+        <w:pStyle w:val="berschrift1"/>
+      </w:pPr>
+      <w:bookmarkStart w:id="33" w:name="results"/>
+      <w:r>
+        <w:t xml:space="preserve">2	Results</w:t>
+      </w:r>
+      <w:bookmarkEnd w:id="33"/>
+    </w:p>
+    <w:p>
+      <w:pPr>
+        <w:pStyle w:val="FirstParagraph"/>
+      </w:pPr>
+      <w:r>
+        <w:t xml:space="preserve">CFA drafts below</w:t>
+      </w:r>
+    </w:p>
+    <w:p>
+      <w:pPr>
+        <w:pStyle w:val="CaptionedFigure"/>
+      </w:pPr>
+      <w:r>
+        <w:drawing>
+          <wp:inline>
+            <wp:extent cx="4587290" cy="3669832"/>
+            <wp:effectExtent b="0" l="0" r="0" t="0"/>
+            <wp:docPr descr="(#fig:CFA.att1)Substantive factor structure CFA" title="" id="1" name="Picture"/>
+            <a:graphic>
+              <a:graphicData uri="http://schemas.openxmlformats.org/drawingml/2006/picture">
+                <pic:pic>
+                  <pic:nvPicPr>
+                    <pic:cNvPr descr="SIOPpapaja_files/figure-docx/CFA.att1-1.png" id="0" name="Picture"/>
+                    <pic:cNvPicPr>
+                      <a:picLocks noChangeArrowheads="1" noChangeAspect="1"/>
+                    </pic:cNvPicPr>
+                  </pic:nvPicPr>
+                  <pic:blipFill>
+                    <a:blip r:embed="rId34"/>
+                    <a:stretch>
+                      <a:fillRect/>
+                    </a:stretch>
+                  </pic:blipFill>
+                  <pic:spPr bwMode="auto">
+                    <a:xfrm>
+                      <a:off x="0" y="0"/>
+                      <a:ext cx="4587290" cy="3669832"/>
+                    </a:xfrm>
+                    <a:prstGeom prst="rect">
+                      <a:avLst/>
+                    </a:prstGeom>
+                    <a:noFill/>
+                    <a:ln w="9525">
+                      <a:noFill/>
+                      <a:headEnd/>
+                      <a:tailEnd/>
+                    </a:ln>
+                  </pic:spPr>
+                </pic:pic>
+              </a:graphicData>
+            </a:graphic>
+          </wp:inline>
+        </w:drawing>
+      </w:r>
+    </w:p>
+    <w:p>
+      <w:pPr>
+        <w:pStyle w:val="ImageCaption"/>
+      </w:pPr>
+      <w:r>
+        <w:rPr>
+          <w:i/>
+        </w:rPr>
+        <w:t xml:space="preserve">(#fig:CFA.att1)Substantive</w:t>
+      </w:r>
+      <w:r>
+        <w:t xml:space="preserve"> </w:t>
+      </w:r>
+      <w:r>
+        <w:rPr>
           <w:i/>
         </w:rPr>
         <w:t xml:space="preserve">factor</w:t>
@@ -2244,53 +3031,1779 @@
         <w:t xml:space="preserve">structure CFA</w:t>
       </w:r>
     </w:p>
-    <w:bookmarkEnd w:id="30"/>
-    <w:bookmarkStart w:id="31" w:name="discussion"/>
+    <w:p>
+      <w:pPr>
+        <w:pStyle w:val="CaptionedFigure"/>
+      </w:pPr>
+      <w:r>
+        <w:drawing>
+          <wp:inline>
+            <wp:extent cx="4587290" cy="3669832"/>
+            <wp:effectExtent b="0" l="0" r="0" t="0"/>
+            <wp:docPr descr="(#fig:CFA.att2)Attitudinal factor structure CFA" title="" id="1" name="Picture"/>
+            <a:graphic>
+              <a:graphicData uri="http://schemas.openxmlformats.org/drawingml/2006/picture">
+                <pic:pic>
+                  <pic:nvPicPr>
+                    <pic:cNvPr descr="SIOPpapaja_files/figure-docx/CFA.att2-1.png" id="0" name="Picture"/>
+                    <pic:cNvPicPr>
+                      <a:picLocks noChangeArrowheads="1" noChangeAspect="1"/>
+                    </pic:cNvPicPr>
+                  </pic:nvPicPr>
+                  <pic:blipFill>
+                    <a:blip r:embed="rId35"/>
+                    <a:stretch>
+                      <a:fillRect/>
+                    </a:stretch>
+                  </pic:blipFill>
+                  <pic:spPr bwMode="auto">
+                    <a:xfrm>
+                      <a:off x="0" y="0"/>
+                      <a:ext cx="4587290" cy="3669832"/>
+                    </a:xfrm>
+                    <a:prstGeom prst="rect">
+                      <a:avLst/>
+                    </a:prstGeom>
+                    <a:noFill/>
+                    <a:ln w="9525">
+                      <a:noFill/>
+                      <a:headEnd/>
+                      <a:tailEnd/>
+                    </a:ln>
+                  </pic:spPr>
+                </pic:pic>
+              </a:graphicData>
+            </a:graphic>
+          </wp:inline>
+        </w:drawing>
+      </w:r>
+    </w:p>
+    <w:p>
+      <w:pPr>
+        <w:pStyle w:val="ImageCaption"/>
+      </w:pPr>
+      <w:r>
+        <w:rPr>
+          <w:i/>
+        </w:rPr>
+        <w:t xml:space="preserve">(#fig:CFA.att2)Attitudinal</w:t>
+      </w:r>
+      <w:r>
+        <w:t xml:space="preserve"> </w:t>
+      </w:r>
+      <w:r>
+        <w:rPr>
+          <w:i/>
+        </w:rPr>
+        <w:t xml:space="preserve">factor</w:t>
+      </w:r>
+      <w:r>
+        <w:t xml:space="preserve"> </w:t>
+      </w:r>
+      <w:r>
+        <w:t xml:space="preserve">structure CFA</w:t>
+      </w:r>
+    </w:p>
+    <w:p>
+      <w:pPr>
+        <w:pStyle w:val="CaptionedFigure"/>
+      </w:pPr>
+      <w:r>
+        <w:drawing>
+          <wp:inline>
+            <wp:extent cx="4587290" cy="3669832"/>
+            <wp:effectExtent b="0" l="0" r="0" t="0"/>
+            <wp:docPr descr="(#fig:CFA.att3)Bifactor structure" title="" id="1" name="Picture"/>
+            <a:graphic>
+              <a:graphicData uri="http://schemas.openxmlformats.org/drawingml/2006/picture">
+                <pic:pic>
+                  <pic:nvPicPr>
+                    <pic:cNvPr descr="SIOPpapaja_files/figure-docx/CFA.att3-1.png" id="0" name="Picture"/>
+                    <pic:cNvPicPr>
+                      <a:picLocks noChangeArrowheads="1" noChangeAspect="1"/>
+                    </pic:cNvPicPr>
+                  </pic:nvPicPr>
+                  <pic:blipFill>
+                    <a:blip r:embed="rId36"/>
+                    <a:stretch>
+                      <a:fillRect/>
+                    </a:stretch>
+                  </pic:blipFill>
+                  <pic:spPr bwMode="auto">
+                    <a:xfrm>
+                      <a:off x="0" y="0"/>
+                      <a:ext cx="4587290" cy="3669832"/>
+                    </a:xfrm>
+                    <a:prstGeom prst="rect">
+                      <a:avLst/>
+                    </a:prstGeom>
+                    <a:noFill/>
+                    <a:ln w="9525">
+                      <a:noFill/>
+                      <a:headEnd/>
+                      <a:tailEnd/>
+                    </a:ln>
+                  </pic:spPr>
+                </pic:pic>
+              </a:graphicData>
+            </a:graphic>
+          </wp:inline>
+        </w:drawing>
+      </w:r>
+    </w:p>
+    <w:p>
+      <w:pPr>
+        <w:pStyle w:val="ImageCaption"/>
+      </w:pPr>
+      <w:r>
+        <w:rPr>
+          <w:i/>
+        </w:rPr>
+        <w:t xml:space="preserve">(#fig:CFA.att3)Bifactor</w:t>
+      </w:r>
+      <w:r>
+        <w:t xml:space="preserve"> </w:t>
+      </w:r>
+      <w:r>
+        <w:rPr>
+          <w:i/>
+        </w:rPr>
+        <w:t xml:space="preserve">structure</w:t>
+      </w:r>
+    </w:p>
+    <w:p>
+      <w:pPr>
+        <w:pStyle w:val="SourceCode"/>
+      </w:pPr>
+      <w:r>
+        <w:rPr>
+          <w:rStyle w:val="VerbatimChar"/>
+        </w:rPr>
+        <w:t xml:space="preserve">##            lhs op     rhs     mi    epc sepc.lv sepc.all sepc.nox</w:t>
+      </w:r>
+      <w:r>
+        <w:br/>
+      </w:r>
+      <w:r>
+        <w:rPr>
+          <w:rStyle w:val="VerbatimChar"/>
+        </w:rPr>
+        <w:t xml:space="preserve">## 176     Item_1 ~~ Item_11 23.897  0.436   0.436    0.318    0.318</w:t>
+      </w:r>
+      <w:r>
+        <w:br/>
+      </w:r>
+      <w:r>
+        <w:rPr>
+          <w:rStyle w:val="VerbatimChar"/>
+        </w:rPr>
+        <w:t xml:space="preserve">## 151  Affective =~ Item_11 15.429 -3.949  -1.878   -1.558   -1.558</w:t>
+      </w:r>
+      <w:r>
+        <w:br/>
+      </w:r>
+      <w:r>
+        <w:rPr>
+          <w:rStyle w:val="VerbatimChar"/>
+        </w:rPr>
+        <w:t xml:space="preserve">## 291    Item_19 ~~ Item_26 13.236  0.222   0.222    0.354    0.354</w:t>
+      </w:r>
+      <w:r>
+        <w:br/>
+      </w:r>
+      <w:r>
+        <w:rPr>
+          <w:rStyle w:val="VerbatimChar"/>
+        </w:rPr>
+        <w:t xml:space="preserve">## 309    Item_22 ~~ Item_35 12.338  0.166   0.166    0.279    0.279</w:t>
+      </w:r>
+      <w:r>
+        <w:br/>
+      </w:r>
+      <w:r>
+        <w:rPr>
+          <w:rStyle w:val="VerbatimChar"/>
+        </w:rPr>
+        <w:t xml:space="preserve">## 178     Item_1 ~~ Item_16 12.237  0.267   0.267    0.267    0.267</w:t>
+      </w:r>
+      <w:r>
+        <w:br/>
+      </w:r>
+      <w:r>
+        <w:rPr>
+          <w:rStyle w:val="VerbatimChar"/>
+        </w:rPr>
+        <w:t xml:space="preserve">## 299    Item_21 ~~ Item_28 11.658  0.187   0.187    0.256    0.256</w:t>
+      </w:r>
+      <w:r>
+        <w:br/>
+      </w:r>
+      <w:r>
+        <w:rPr>
+          <w:rStyle w:val="VerbatimChar"/>
+        </w:rPr>
+        <w:t xml:space="preserve">## 248    Item_11 ~~ Item_16 11.262  0.227   0.227    0.230    0.230</w:t>
+      </w:r>
+      <w:r>
+        <w:br/>
+      </w:r>
+      <w:r>
+        <w:rPr>
+          <w:rStyle w:val="VerbatimChar"/>
+        </w:rPr>
+        <w:t xml:space="preserve">## 100 Absorption =~ Item_14 10.747 -6.649  -1.795   -1.300   -1.300</w:t>
+      </w:r>
+      <w:r>
+        <w:br/>
+      </w:r>
+      <w:r>
+        <w:rPr>
+          <w:rStyle w:val="VerbatimChar"/>
+        </w:rPr>
+        <w:t xml:space="preserve">## 121      Vigor =~ Item_32 10.583  0.287   0.310    0.248    0.248</w:t>
+      </w:r>
+      <w:r>
+        <w:br/>
+      </w:r>
+      <w:r>
+        <w:rPr>
+          <w:rStyle w:val="VerbatimChar"/>
+        </w:rPr>
+        <w:t xml:space="preserve">## 222     Item_8 ~~ Item_14 10.378 -0.345  -0.345   -0.551   -0.551</w:t>
+      </w:r>
+      <w:r>
+        <w:br/>
+      </w:r>
+      <w:r>
+        <w:rPr>
+          <w:rStyle w:val="VerbatimChar"/>
+        </w:rPr>
+        <w:t xml:space="preserve">## 225     Item_8 ~~ Item_19 10.143 -0.169  -0.169   -0.310   -0.310</w:t>
+      </w:r>
+      <w:r>
+        <w:br/>
+      </w:r>
+      <w:r>
+        <w:rPr>
+          <w:rStyle w:val="VerbatimChar"/>
+        </w:rPr>
+        <w:t xml:space="preserve">## 137  Cognitive =~  Item_8  9.803  0.782   0.539    0.411    0.411</w:t>
+      </w:r>
+      <w:r>
+        <w:br/>
+      </w:r>
+      <w:r>
+        <w:rPr>
+          <w:rStyle w:val="VerbatimChar"/>
+        </w:rPr>
+        <w:t xml:space="preserve">## 142  Cognitive =~ Item_21  9.475  0.849   0.586    0.497    0.497</w:t>
+      </w:r>
+      <w:r>
+        <w:br/>
+      </w:r>
+      <w:r>
+        <w:rPr>
+          <w:rStyle w:val="VerbatimChar"/>
+        </w:rPr>
+        <w:t xml:space="preserve">## 102 Absorption =~ Item_17  9.373  1.937   0.523    0.512    0.512</w:t>
+      </w:r>
+      <w:r>
+        <w:br/>
+      </w:r>
+      <w:r>
+        <w:rPr>
+          <w:rStyle w:val="VerbatimChar"/>
+        </w:rPr>
+        <w:t xml:space="preserve">## 143  Cognitive =~ Item_22  8.938 -0.743  -0.513   -0.466   -0.466</w:t>
+      </w:r>
+      <w:r>
+        <w:br/>
+      </w:r>
+      <w:r>
+        <w:rPr>
+          <w:rStyle w:val="VerbatimChar"/>
+        </w:rPr>
+        <w:t xml:space="preserve">## 258    Item_11 ~~ Item_35  8.496  0.190   0.190    0.194    0.194</w:t>
+      </w:r>
+      <w:r>
+        <w:br/>
+      </w:r>
+      <w:r>
+        <w:rPr>
+          <w:rStyle w:val="VerbatimChar"/>
+        </w:rPr>
+        <w:t xml:space="preserve">## 229     Item_8 ~~ Item_28  8.478  0.155   0.155    0.274    0.274</w:t>
+      </w:r>
+      <w:r>
+        <w:br/>
+      </w:r>
+      <w:r>
+        <w:rPr>
+          <w:rStyle w:val="VerbatimChar"/>
+        </w:rPr>
+        <w:t xml:space="preserve">## 310    Item_26 ~~ Item_28  8.472  0.294   0.294    0.451    0.451</w:t>
+      </w:r>
+      <w:r>
+        <w:br/>
+      </w:r>
+      <w:r>
+        <w:rPr>
+          <w:rStyle w:val="VerbatimChar"/>
+        </w:rPr>
+        <w:t xml:space="preserve">## 265    Item_14 ~~ Item_28  8.466 -0.191  -0.191   -0.291   -0.291</w:t>
+      </w:r>
+      <w:r>
+        <w:br/>
+      </w:r>
+      <w:r>
+        <w:rPr>
+          <w:rStyle w:val="VerbatimChar"/>
+        </w:rPr>
+        <w:t xml:space="preserve">## 270    Item_16 ~~ Item_17  8.249 -0.128  -0.128   -0.216   -0.216</w:t>
+      </w:r>
+      <w:r>
+        <w:br/>
+      </w:r>
+      <w:r>
+        <w:rPr>
+          <w:rStyle w:val="VerbatimChar"/>
+        </w:rPr>
+        <w:t xml:space="preserve">## 158  Affective =~ Item_34  8.216  1.960   0.932    1.060    1.060</w:t>
+      </w:r>
+      <w:r>
+        <w:br/>
+      </w:r>
+      <w:r>
+        <w:rPr>
+          <w:rStyle w:val="VerbatimChar"/>
+        </w:rPr>
+        <w:t xml:space="preserve">## 139  Cognitive =~ Item_11  8.204  0.893   0.616    0.511    0.511</w:t>
+      </w:r>
+      <w:r>
+        <w:br/>
+      </w:r>
+      <w:r>
+        <w:rPr>
+          <w:rStyle w:val="VerbatimChar"/>
+        </w:rPr>
+        <w:t xml:space="preserve">## 320    Item_31 ~~ Item_34  8.121  0.098   0.098    0.198    0.198</w:t>
+      </w:r>
+      <w:r>
+        <w:br/>
+      </w:r>
+      <w:r>
+        <w:rPr>
+          <w:rStyle w:val="VerbatimChar"/>
+        </w:rPr>
+        <w:t xml:space="preserve">## 106 Absorption =~ Item_26  7.921 -1.640  -0.443   -0.288   -0.288</w:t>
+      </w:r>
+      <w:r>
+        <w:br/>
+      </w:r>
+      <w:r>
+        <w:rPr>
+          <w:rStyle w:val="VerbatimChar"/>
+        </w:rPr>
+        <w:t xml:space="preserve">## 180     Item_1 ~~ Item_19  7.842 -0.189  -0.189   -0.217   -0.217</w:t>
+      </w:r>
+    </w:p>
+    <w:p>
+      <w:pPr>
+        <w:pStyle w:val="SourceCode"/>
+      </w:pPr>
+      <w:r>
+        <w:rPr>
+          <w:rStyle w:val="VerbatimChar"/>
+        </w:rPr>
+        <w:t xml:space="preserve">## lavaan 0.6-8 ended normally after 191 iterations</w:t>
+      </w:r>
+      <w:r>
+        <w:br/>
+      </w:r>
+      <w:r>
+        <w:rPr>
+          <w:rStyle w:val="VerbatimChar"/>
+        </w:rPr>
+        <w:t xml:space="preserve">## </w:t>
+      </w:r>
+      <w:r>
+        <w:br/>
+      </w:r>
+      <w:r>
+        <w:rPr>
+          <w:rStyle w:val="VerbatimChar"/>
+        </w:rPr>
+        <w:t xml:space="preserve">##   Estimator                                         ML</w:t>
+      </w:r>
+      <w:r>
+        <w:br/>
+      </w:r>
+      <w:r>
+        <w:rPr>
+          <w:rStyle w:val="VerbatimChar"/>
+        </w:rPr>
+        <w:t xml:space="preserve">##   Optimization method                           NLMINB</w:t>
+      </w:r>
+      <w:r>
+        <w:br/>
+      </w:r>
+      <w:r>
+        <w:rPr>
+          <w:rStyle w:val="VerbatimChar"/>
+        </w:rPr>
+        <w:t xml:space="preserve">##   Number of model parameters                        78</w:t>
+      </w:r>
+      <w:r>
+        <w:br/>
+      </w:r>
+      <w:r>
+        <w:rPr>
+          <w:rStyle w:val="VerbatimChar"/>
+        </w:rPr>
+        <w:t xml:space="preserve">##                                                       </w:t>
+      </w:r>
+      <w:r>
+        <w:br/>
+      </w:r>
+      <w:r>
+        <w:rPr>
+          <w:rStyle w:val="VerbatimChar"/>
+        </w:rPr>
+        <w:t xml:space="preserve">##                                                   Used       Total</w:t>
+      </w:r>
+      <w:r>
+        <w:br/>
+      </w:r>
+      <w:r>
+        <w:rPr>
+          <w:rStyle w:val="VerbatimChar"/>
+        </w:rPr>
+        <w:t xml:space="preserve">##   Number of observations                           279         282</w:t>
+      </w:r>
+      <w:r>
+        <w:br/>
+      </w:r>
+      <w:r>
+        <w:rPr>
+          <w:rStyle w:val="VerbatimChar"/>
+        </w:rPr>
+        <w:t xml:space="preserve">##   Number of missing patterns                        23            </w:t>
+      </w:r>
+      <w:r>
+        <w:br/>
+      </w:r>
+      <w:r>
+        <w:rPr>
+          <w:rStyle w:val="VerbatimChar"/>
+        </w:rPr>
+        <w:t xml:space="preserve">##                                                                   </w:t>
+      </w:r>
+      <w:r>
+        <w:br/>
+      </w:r>
+      <w:r>
+        <w:rPr>
+          <w:rStyle w:val="VerbatimChar"/>
+        </w:rPr>
+        <w:t xml:space="preserve">## Model Test User Model:</w:t>
+      </w:r>
+      <w:r>
+        <w:br/>
+      </w:r>
+      <w:r>
+        <w:rPr>
+          <w:rStyle w:val="VerbatimChar"/>
+        </w:rPr>
+        <w:t xml:space="preserve">##                                                Standard      Robust</w:t>
+      </w:r>
+      <w:r>
+        <w:br/>
+      </w:r>
+      <w:r>
+        <w:rPr>
+          <w:rStyle w:val="VerbatimChar"/>
+        </w:rPr>
+        <w:t xml:space="preserve">##   Test Statistic                                264.700     246.388</w:t>
+      </w:r>
+      <w:r>
+        <w:br/>
+      </w:r>
+      <w:r>
+        <w:rPr>
+          <w:rStyle w:val="VerbatimChar"/>
+        </w:rPr>
+        <w:t xml:space="preserve">##   Degrees of freedom                                111         111</w:t>
+      </w:r>
+      <w:r>
+        <w:br/>
+      </w:r>
+      <w:r>
+        <w:rPr>
+          <w:rStyle w:val="VerbatimChar"/>
+        </w:rPr>
+        <w:t xml:space="preserve">##   P-value (Chi-square)                            0.000       0.000</w:t>
+      </w:r>
+      <w:r>
+        <w:br/>
+      </w:r>
+      <w:r>
+        <w:rPr>
+          <w:rStyle w:val="VerbatimChar"/>
+        </w:rPr>
+        <w:t xml:space="preserve">##   Scaling correction factor                                   1.074</w:t>
+      </w:r>
+      <w:r>
+        <w:br/>
+      </w:r>
+      <w:r>
+        <w:rPr>
+          <w:rStyle w:val="VerbatimChar"/>
+        </w:rPr>
+        <w:t xml:space="preserve">##        Yuan-Bentler correction (Mplus variant)                     </w:t>
+      </w:r>
+      <w:r>
+        <w:br/>
+      </w:r>
+      <w:r>
+        <w:rPr>
+          <w:rStyle w:val="VerbatimChar"/>
+        </w:rPr>
+        <w:t xml:space="preserve">## </w:t>
+      </w:r>
+      <w:r>
+        <w:br/>
+      </w:r>
+      <w:r>
+        <w:rPr>
+          <w:rStyle w:val="VerbatimChar"/>
+        </w:rPr>
+        <w:t xml:space="preserve">## Parameter Estimates:</w:t>
+      </w:r>
+      <w:r>
+        <w:br/>
+      </w:r>
+      <w:r>
+        <w:rPr>
+          <w:rStyle w:val="VerbatimChar"/>
+        </w:rPr>
+        <w:t xml:space="preserve">## </w:t>
+      </w:r>
+      <w:r>
+        <w:br/>
+      </w:r>
+      <w:r>
+        <w:rPr>
+          <w:rStyle w:val="VerbatimChar"/>
+        </w:rPr>
+        <w:t xml:space="preserve">##   Standard errors                             Sandwich</w:t>
+      </w:r>
+      <w:r>
+        <w:br/>
+      </w:r>
+      <w:r>
+        <w:rPr>
+          <w:rStyle w:val="VerbatimChar"/>
+        </w:rPr>
+        <w:t xml:space="preserve">##   Information bread                           Observed</w:t>
+      </w:r>
+      <w:r>
+        <w:br/>
+      </w:r>
+      <w:r>
+        <w:rPr>
+          <w:rStyle w:val="VerbatimChar"/>
+        </w:rPr>
+        <w:t xml:space="preserve">##   Observed information based on                Hessian</w:t>
+      </w:r>
+      <w:r>
+        <w:br/>
+      </w:r>
+      <w:r>
+        <w:rPr>
+          <w:rStyle w:val="VerbatimChar"/>
+        </w:rPr>
+        <w:t xml:space="preserve">## </w:t>
+      </w:r>
+      <w:r>
+        <w:br/>
+      </w:r>
+      <w:r>
+        <w:rPr>
+          <w:rStyle w:val="VerbatimChar"/>
+        </w:rPr>
+        <w:t xml:space="preserve">## Latent Variables:</w:t>
+      </w:r>
+      <w:r>
+        <w:br/>
+      </w:r>
+      <w:r>
+        <w:rPr>
+          <w:rStyle w:val="VerbatimChar"/>
+        </w:rPr>
+        <w:t xml:space="preserve">##                    Estimate  Std.Err  z-value  P(&gt;|z|)   Std.lv  Std.all</w:t>
+      </w:r>
+      <w:r>
+        <w:br/>
+      </w:r>
+      <w:r>
+        <w:rPr>
+          <w:rStyle w:val="VerbatimChar"/>
+        </w:rPr>
+        <w:t xml:space="preserve">##   Absorption =~                                                         </w:t>
+      </w:r>
+      <w:r>
+        <w:br/>
+      </w:r>
+      <w:r>
+        <w:rPr>
+          <w:rStyle w:val="VerbatimChar"/>
+        </w:rPr>
+        <w:t xml:space="preserve">##     Item_1            1.000                               0.270    0.194</w:t>
+      </w:r>
+      <w:r>
+        <w:br/>
+      </w:r>
+      <w:r>
+        <w:rPr>
+          <w:rStyle w:val="VerbatimChar"/>
+        </w:rPr>
+        <w:t xml:space="preserve">##     Item_3            1.666    0.926    1.799    0.072    0.450    0.382</w:t>
+      </w:r>
+      <w:r>
+        <w:br/>
+      </w:r>
+      <w:r>
+        <w:rPr>
+          <w:rStyle w:val="VerbatimChar"/>
+        </w:rPr>
+        <w:t xml:space="preserve">##     Item_5            2.813    2.727    1.032    0.302    0.759    0.525</w:t>
+      </w:r>
+      <w:r>
+        <w:br/>
+      </w:r>
+      <w:r>
+        <w:rPr>
+          <w:rStyle w:val="VerbatimChar"/>
+        </w:rPr>
+        <w:t xml:space="preserve">##     Item_8            3.532    3.010    1.174    0.241    0.953    0.727</w:t>
+      </w:r>
+      <w:r>
+        <w:br/>
+      </w:r>
+      <w:r>
+        <w:rPr>
+          <w:rStyle w:val="VerbatimChar"/>
+        </w:rPr>
+        <w:t xml:space="preserve">##     Item_10          -0.356    1.530   -0.233    0.816   -0.096   -0.061</w:t>
+      </w:r>
+      <w:r>
+        <w:br/>
+      </w:r>
+      <w:r>
+        <w:rPr>
+          <w:rStyle w:val="VerbatimChar"/>
+        </w:rPr>
+        <w:t xml:space="preserve">##     Item_11           0.017    0.703    0.024    0.981    0.005    0.004</w:t>
+      </w:r>
+      <w:r>
+        <w:br/>
+      </w:r>
+      <w:r>
+        <w:rPr>
+          <w:rStyle w:val="VerbatimChar"/>
+        </w:rPr>
+        <w:t xml:space="preserve">##   Vigor =~                                                              </w:t>
+      </w:r>
+      <w:r>
+        <w:br/>
+      </w:r>
+      <w:r>
+        <w:rPr>
+          <w:rStyle w:val="VerbatimChar"/>
+        </w:rPr>
+        <w:t xml:space="preserve">##     Item_14           1.000                               1.079    0.781</w:t>
+      </w:r>
+      <w:r>
+        <w:br/>
+      </w:r>
+      <w:r>
+        <w:rPr>
+          <w:rStyle w:val="VerbatimChar"/>
+        </w:rPr>
+        <w:t xml:space="preserve">##     Item_16           0.532    0.287    1.856    0.064    0.575    0.471</w:t>
+      </w:r>
+      <w:r>
+        <w:br/>
+      </w:r>
+      <w:r>
+        <w:rPr>
+          <w:rStyle w:val="VerbatimChar"/>
+        </w:rPr>
+        <w:t xml:space="preserve">##     Item_17           0.379    0.329    1.153    0.249    0.409    0.401</w:t>
+      </w:r>
+      <w:r>
+        <w:br/>
+      </w:r>
+      <w:r>
+        <w:rPr>
+          <w:rStyle w:val="VerbatimChar"/>
+        </w:rPr>
+        <w:t xml:space="preserve">##     Item_19           0.150    0.308    0.486    0.627    0.162    0.135</w:t>
+      </w:r>
+      <w:r>
+        <w:br/>
+      </w:r>
+      <w:r>
+        <w:rPr>
+          <w:rStyle w:val="VerbatimChar"/>
+        </w:rPr>
+        <w:t xml:space="preserve">##     Item_21           0.214    0.290    0.737    0.461    0.231    0.196</w:t>
+      </w:r>
+      <w:r>
+        <w:br/>
+      </w:r>
+      <w:r>
+        <w:rPr>
+          <w:rStyle w:val="VerbatimChar"/>
+        </w:rPr>
+        <w:t xml:space="preserve">##     Item_22           0.311    0.328    0.949    0.343    0.335    0.305</w:t>
+      </w:r>
+      <w:r>
+        <w:br/>
+      </w:r>
+      <w:r>
+        <w:rPr>
+          <w:rStyle w:val="VerbatimChar"/>
+        </w:rPr>
+        <w:t xml:space="preserve">##   Dedication =~                                                         </w:t>
+      </w:r>
+      <w:r>
+        <w:br/>
+      </w:r>
+      <w:r>
+        <w:rPr>
+          <w:rStyle w:val="VerbatimChar"/>
+        </w:rPr>
+        <w:t xml:space="preserve">##     Item_26           1.000                               1.204    0.783</w:t>
+      </w:r>
+      <w:r>
+        <w:br/>
+      </w:r>
+      <w:r>
+        <w:rPr>
+          <w:rStyle w:val="VerbatimChar"/>
+        </w:rPr>
+        <w:t xml:space="preserve">##     Item_28           0.705    0.161    4.384    0.000    0.849    0.642</w:t>
+      </w:r>
+      <w:r>
+        <w:br/>
+      </w:r>
+      <w:r>
+        <w:rPr>
+          <w:rStyle w:val="VerbatimChar"/>
+        </w:rPr>
+        <w:t xml:space="preserve">##     Item_31           0.297    0.168    1.769    0.077    0.357    0.363</w:t>
+      </w:r>
+      <w:r>
+        <w:br/>
+      </w:r>
+      <w:r>
+        <w:rPr>
+          <w:rStyle w:val="VerbatimChar"/>
+        </w:rPr>
+        <w:t xml:space="preserve">##     Item_32           0.523    0.229    2.281    0.023    0.629    0.503</w:t>
+      </w:r>
+      <w:r>
+        <w:br/>
+      </w:r>
+      <w:r>
+        <w:rPr>
+          <w:rStyle w:val="VerbatimChar"/>
+        </w:rPr>
+        <w:t xml:space="preserve">##     Item_34           0.131    0.122    1.069    0.285    0.157    0.179</w:t>
+      </w:r>
+      <w:r>
+        <w:br/>
+      </w:r>
+      <w:r>
+        <w:rPr>
+          <w:rStyle w:val="VerbatimChar"/>
+        </w:rPr>
+        <w:t xml:space="preserve">##     Item_35           0.569    0.156    3.637    0.000    0.685    0.559</w:t>
+      </w:r>
+      <w:r>
+        <w:br/>
+      </w:r>
+      <w:r>
+        <w:rPr>
+          <w:rStyle w:val="VerbatimChar"/>
+        </w:rPr>
+        <w:t xml:space="preserve">##   Cognitive =~                                                          </w:t>
+      </w:r>
+      <w:r>
+        <w:br/>
+      </w:r>
+      <w:r>
+        <w:rPr>
+          <w:rStyle w:val="VerbatimChar"/>
+        </w:rPr>
+        <w:t xml:space="preserve">##     Item_1            1.000                               0.690    0.496</w:t>
+      </w:r>
+      <w:r>
+        <w:br/>
+      </w:r>
+      <w:r>
+        <w:rPr>
+          <w:rStyle w:val="VerbatimChar"/>
+        </w:rPr>
+        <w:t xml:space="preserve">##     Item_3            1.054    0.281    3.745    0.000    0.727    0.618</w:t>
+      </w:r>
+      <w:r>
+        <w:br/>
+      </w:r>
+      <w:r>
+        <w:rPr>
+          <w:rStyle w:val="VerbatimChar"/>
+        </w:rPr>
+        <w:t xml:space="preserve">##     Item_14           0.192    0.580    0.331    0.740    0.133    0.096</w:t>
+      </w:r>
+      <w:r>
+        <w:br/>
+      </w:r>
+      <w:r>
+        <w:rPr>
+          <w:rStyle w:val="VerbatimChar"/>
+        </w:rPr>
+        <w:t xml:space="preserve">##     Item_16           0.955    0.272    3.511    0.000    0.659    0.541</w:t>
+      </w:r>
+      <w:r>
+        <w:br/>
+      </w:r>
+      <w:r>
+        <w:rPr>
+          <w:rStyle w:val="VerbatimChar"/>
+        </w:rPr>
+        <w:t xml:space="preserve">##     Item_26           0.642    0.654    0.981    0.326    0.443    0.288</w:t>
+      </w:r>
+      <w:r>
+        <w:br/>
+      </w:r>
+      <w:r>
+        <w:rPr>
+          <w:rStyle w:val="VerbatimChar"/>
+        </w:rPr>
+        <w:t xml:space="preserve">##     Item_28           0.961    0.470    2.043    0.041    0.663    0.501</w:t>
+      </w:r>
+      <w:r>
+        <w:br/>
+      </w:r>
+      <w:r>
+        <w:rPr>
+          <w:rStyle w:val="VerbatimChar"/>
+        </w:rPr>
+        <w:t xml:space="preserve">##   Affective =~                                                          </w:t>
+      </w:r>
+      <w:r>
+        <w:br/>
+      </w:r>
+      <w:r>
+        <w:rPr>
+          <w:rStyle w:val="VerbatimChar"/>
+        </w:rPr>
+        <w:t xml:space="preserve">##     Item_5            1.000                               0.476    0.329</w:t>
+      </w:r>
+      <w:r>
+        <w:br/>
+      </w:r>
+      <w:r>
+        <w:rPr>
+          <w:rStyle w:val="VerbatimChar"/>
+        </w:rPr>
+        <w:t xml:space="preserve">##     Item_8            1.089    0.357    3.048    0.002    0.518    0.395</w:t>
+      </w:r>
+      <w:r>
+        <w:br/>
+      </w:r>
+      <w:r>
+        <w:rPr>
+          <w:rStyle w:val="VerbatimChar"/>
+        </w:rPr>
+        <w:t xml:space="preserve">##     Item_17           1.307    0.442    2.956    0.003    0.622    0.609</w:t>
+      </w:r>
+      <w:r>
+        <w:br/>
+      </w:r>
+      <w:r>
+        <w:rPr>
+          <w:rStyle w:val="VerbatimChar"/>
+        </w:rPr>
+        <w:t xml:space="preserve">##     Item_19           1.961    1.157    1.695    0.090    0.932    0.777</w:t>
+      </w:r>
+      <w:r>
+        <w:br/>
+      </w:r>
+      <w:r>
+        <w:rPr>
+          <w:rStyle w:val="VerbatimChar"/>
+        </w:rPr>
+        <w:t xml:space="preserve">##     Item_31           1.242    0.496    2.504    0.012    0.591    0.601</w:t>
+      </w:r>
+      <w:r>
+        <w:br/>
+      </w:r>
+      <w:r>
+        <w:rPr>
+          <w:rStyle w:val="VerbatimChar"/>
+        </w:rPr>
+        <w:t xml:space="preserve">##     Item_32           1.532    0.389    3.935    0.000    0.729    0.583</w:t>
+      </w:r>
+      <w:r>
+        <w:br/>
+      </w:r>
+      <w:r>
+        <w:rPr>
+          <w:rStyle w:val="VerbatimChar"/>
+        </w:rPr>
+        <w:t xml:space="preserve">##   Behavioral =~                                                         </w:t>
+      </w:r>
+      <w:r>
+        <w:br/>
+      </w:r>
+      <w:r>
+        <w:rPr>
+          <w:rStyle w:val="VerbatimChar"/>
+        </w:rPr>
+        <w:t xml:space="preserve">##     Item_10           1.000                               0.709    0.450</w:t>
+      </w:r>
+      <w:r>
+        <w:br/>
+      </w:r>
+      <w:r>
+        <w:rPr>
+          <w:rStyle w:val="VerbatimChar"/>
+        </w:rPr>
+        <w:t xml:space="preserve">##     Item_11           0.436    0.180    2.420    0.016    0.309    0.256</w:t>
+      </w:r>
+      <w:r>
+        <w:br/>
+      </w:r>
+      <w:r>
+        <w:rPr>
+          <w:rStyle w:val="VerbatimChar"/>
+        </w:rPr>
+        <w:t xml:space="preserve">##     Item_21           0.928    0.279    3.323    0.001    0.658    0.558</w:t>
+      </w:r>
+      <w:r>
+        <w:br/>
+      </w:r>
+      <w:r>
+        <w:rPr>
+          <w:rStyle w:val="VerbatimChar"/>
+        </w:rPr>
+        <w:t xml:space="preserve">##     Item_22           1.092    0.341    3.200    0.001    0.774    0.703</w:t>
+      </w:r>
+      <w:r>
+        <w:br/>
+      </w:r>
+      <w:r>
+        <w:rPr>
+          <w:rStyle w:val="VerbatimChar"/>
+        </w:rPr>
+        <w:t xml:space="preserve">##     Item_34           0.706    0.178    3.959    0.000    0.500    0.569</w:t>
+      </w:r>
+      <w:r>
+        <w:br/>
+      </w:r>
+      <w:r>
+        <w:rPr>
+          <w:rStyle w:val="VerbatimChar"/>
+        </w:rPr>
+        <w:t xml:space="preserve">##     Item_35           0.807    0.480    1.682    0.093    0.572    0.467</w:t>
+      </w:r>
+      <w:r>
+        <w:br/>
+      </w:r>
+      <w:r>
+        <w:rPr>
+          <w:rStyle w:val="VerbatimChar"/>
+        </w:rPr>
+        <w:t xml:space="preserve">## </w:t>
+      </w:r>
+      <w:r>
+        <w:br/>
+      </w:r>
+      <w:r>
+        <w:rPr>
+          <w:rStyle w:val="VerbatimChar"/>
+        </w:rPr>
+        <w:t xml:space="preserve">## Covariances:</w:t>
+      </w:r>
+      <w:r>
+        <w:br/>
+      </w:r>
+      <w:r>
+        <w:rPr>
+          <w:rStyle w:val="VerbatimChar"/>
+        </w:rPr>
+        <w:t xml:space="preserve">##                    Estimate  Std.Err  z-value  P(&gt;|z|)   Std.lv  Std.all</w:t>
+      </w:r>
+      <w:r>
+        <w:br/>
+      </w:r>
+      <w:r>
+        <w:rPr>
+          <w:rStyle w:val="VerbatimChar"/>
+        </w:rPr>
+        <w:t xml:space="preserve">##   Absorption ~~                                                         </w:t>
+      </w:r>
+      <w:r>
+        <w:br/>
+      </w:r>
+      <w:r>
+        <w:rPr>
+          <w:rStyle w:val="VerbatimChar"/>
+        </w:rPr>
+        <w:t xml:space="preserve">##     Affective         0.000                               0.000    0.000</w:t>
+      </w:r>
+      <w:r>
+        <w:br/>
+      </w:r>
+      <w:r>
+        <w:rPr>
+          <w:rStyle w:val="VerbatimChar"/>
+        </w:rPr>
+        <w:t xml:space="preserve">##     Behavioral        0.000                               0.000    0.000</w:t>
+      </w:r>
+      <w:r>
+        <w:br/>
+      </w:r>
+      <w:r>
+        <w:rPr>
+          <w:rStyle w:val="VerbatimChar"/>
+        </w:rPr>
+        <w:t xml:space="preserve">##     Cognitive         0.000                               0.000    0.000</w:t>
+      </w:r>
+      <w:r>
+        <w:br/>
+      </w:r>
+      <w:r>
+        <w:rPr>
+          <w:rStyle w:val="VerbatimChar"/>
+        </w:rPr>
+        <w:t xml:space="preserve">##   Vigor ~~                                                              </w:t>
+      </w:r>
+      <w:r>
+        <w:br/>
+      </w:r>
+      <w:r>
+        <w:rPr>
+          <w:rStyle w:val="VerbatimChar"/>
+        </w:rPr>
+        <w:t xml:space="preserve">##     Affective         0.000                               0.000    0.000</w:t>
+      </w:r>
+      <w:r>
+        <w:br/>
+      </w:r>
+      <w:r>
+        <w:rPr>
+          <w:rStyle w:val="VerbatimChar"/>
+        </w:rPr>
+        <w:t xml:space="preserve">##     Behavioral        0.000                               0.000    0.000</w:t>
+      </w:r>
+      <w:r>
+        <w:br/>
+      </w:r>
+      <w:r>
+        <w:rPr>
+          <w:rStyle w:val="VerbatimChar"/>
+        </w:rPr>
+        <w:t xml:space="preserve">##     Cognitive         0.000                               0.000    0.000</w:t>
+      </w:r>
+      <w:r>
+        <w:br/>
+      </w:r>
+      <w:r>
+        <w:rPr>
+          <w:rStyle w:val="VerbatimChar"/>
+        </w:rPr>
+        <w:t xml:space="preserve">##   Dedication ~~                                                         </w:t>
+      </w:r>
+      <w:r>
+        <w:br/>
+      </w:r>
+      <w:r>
+        <w:rPr>
+          <w:rStyle w:val="VerbatimChar"/>
+        </w:rPr>
+        <w:t xml:space="preserve">##     Affective         0.000                               0.000    0.000</w:t>
+      </w:r>
+      <w:r>
+        <w:br/>
+      </w:r>
+      <w:r>
+        <w:rPr>
+          <w:rStyle w:val="VerbatimChar"/>
+        </w:rPr>
+        <w:t xml:space="preserve">##     Behavioral        0.000                               0.000    0.000</w:t>
+      </w:r>
+      <w:r>
+        <w:br/>
+      </w:r>
+      <w:r>
+        <w:rPr>
+          <w:rStyle w:val="VerbatimChar"/>
+        </w:rPr>
+        <w:t xml:space="preserve">##     Cognitive         0.000                               0.000    0.000</w:t>
+      </w:r>
+      <w:r>
+        <w:br/>
+      </w:r>
+      <w:r>
+        <w:rPr>
+          <w:rStyle w:val="VerbatimChar"/>
+        </w:rPr>
+        <w:t xml:space="preserve">##   Absorption ~~                                                         </w:t>
+      </w:r>
+      <w:r>
+        <w:br/>
+      </w:r>
+      <w:r>
+        <w:rPr>
+          <w:rStyle w:val="VerbatimChar"/>
+        </w:rPr>
+        <w:t xml:space="preserve">##     Vigor             0.242    0.278    0.873    0.383    0.832    0.832</w:t>
+      </w:r>
+      <w:r>
+        <w:br/>
+      </w:r>
+      <w:r>
+        <w:rPr>
+          <w:rStyle w:val="VerbatimChar"/>
+        </w:rPr>
+        <w:t xml:space="preserve">##     Dedication        0.218    0.314    0.692    0.489    0.670    0.670</w:t>
+      </w:r>
+      <w:r>
+        <w:br/>
+      </w:r>
+      <w:r>
+        <w:rPr>
+          <w:rStyle w:val="VerbatimChar"/>
+        </w:rPr>
+        <w:t xml:space="preserve">##   Vigor ~~                                                              </w:t>
+      </w:r>
+      <w:r>
+        <w:br/>
+      </w:r>
+      <w:r>
+        <w:rPr>
+          <w:rStyle w:val="VerbatimChar"/>
+        </w:rPr>
+        <w:t xml:space="preserve">##     Dedication        0.804    0.404    1.989    0.047    0.619    0.619</w:t>
+      </w:r>
+      <w:r>
+        <w:br/>
+      </w:r>
+      <w:r>
+        <w:rPr>
+          <w:rStyle w:val="VerbatimChar"/>
+        </w:rPr>
+        <w:t xml:space="preserve">##   Cognitive ~~                                                          </w:t>
+      </w:r>
+      <w:r>
+        <w:br/>
+      </w:r>
+      <w:r>
+        <w:rPr>
+          <w:rStyle w:val="VerbatimChar"/>
+        </w:rPr>
+        <w:t xml:space="preserve">##     Affective         0.246    0.241    1.021    0.307    0.749    0.749</w:t>
+      </w:r>
+      <w:r>
+        <w:br/>
+      </w:r>
+      <w:r>
+        <w:rPr>
+          <w:rStyle w:val="VerbatimChar"/>
+        </w:rPr>
+        <w:t xml:space="preserve">##     Behavioral        0.411    0.114    3.603    0.000    0.839    0.839</w:t>
+      </w:r>
+      <w:r>
+        <w:br/>
+      </w:r>
+      <w:r>
+        <w:rPr>
+          <w:rStyle w:val="VerbatimChar"/>
+        </w:rPr>
+        <w:t xml:space="preserve">##   Affective ~~                                                          </w:t>
+      </w:r>
+      <w:r>
+        <w:br/>
+      </w:r>
+      <w:r>
+        <w:rPr>
+          <w:rStyle w:val="VerbatimChar"/>
+        </w:rPr>
+        <w:t xml:space="preserve">##     Behavioral        0.320    0.197    1.627    0.104    0.950    0.950</w:t>
+      </w:r>
+      <w:r>
+        <w:br/>
+      </w:r>
+      <w:r>
+        <w:rPr>
+          <w:rStyle w:val="VerbatimChar"/>
+        </w:rPr>
+        <w:t xml:space="preserve">## </w:t>
+      </w:r>
+      <w:r>
+        <w:br/>
+      </w:r>
+      <w:r>
+        <w:rPr>
+          <w:rStyle w:val="VerbatimChar"/>
+        </w:rPr>
+        <w:t xml:space="preserve">## Intercepts:</w:t>
+      </w:r>
+      <w:r>
+        <w:br/>
+      </w:r>
+      <w:r>
+        <w:rPr>
+          <w:rStyle w:val="VerbatimChar"/>
+        </w:rPr>
+        <w:t xml:space="preserve">##                    Estimate  Std.Err  z-value  P(&gt;|z|)   Std.lv  Std.all</w:t>
+      </w:r>
+      <w:r>
+        <w:br/>
+      </w:r>
+      <w:r>
+        <w:rPr>
+          <w:rStyle w:val="VerbatimChar"/>
+        </w:rPr>
+        <w:t xml:space="preserve">##    .Item_1            3.737    0.085   44.146    0.000    3.737    2.688</w:t>
+      </w:r>
+      <w:r>
+        <w:br/>
+      </w:r>
+      <w:r>
+        <w:rPr>
+          <w:rStyle w:val="VerbatimChar"/>
+        </w:rPr>
+        <w:t xml:space="preserve">##    .Item_3            4.573    0.072   63.582    0.000    4.573    3.885</w:t>
+      </w:r>
+      <w:r>
+        <w:br/>
+      </w:r>
+      <w:r>
+        <w:rPr>
+          <w:rStyle w:val="VerbatimChar"/>
+        </w:rPr>
+        <w:t xml:space="preserve">##    .Item_5            3.087    0.088   35.068    0.000    3.087    2.136</w:t>
+      </w:r>
+      <w:r>
+        <w:br/>
+      </w:r>
+      <w:r>
+        <w:rPr>
+          <w:rStyle w:val="VerbatimChar"/>
+        </w:rPr>
+        <w:t xml:space="preserve">##    .Item_8            3.543    0.080   44.121    0.000    3.543    2.702</w:t>
+      </w:r>
+      <w:r>
+        <w:br/>
+      </w:r>
+      <w:r>
+        <w:rPr>
+          <w:rStyle w:val="VerbatimChar"/>
+        </w:rPr>
+        <w:t xml:space="preserve">##    .Item_10           3.717    0.096   38.856    0.000    3.717    2.361</w:t>
+      </w:r>
+      <w:r>
+        <w:br/>
+      </w:r>
+      <w:r>
+        <w:rPr>
+          <w:rStyle w:val="VerbatimChar"/>
+        </w:rPr>
+        <w:t xml:space="preserve">##    .Item_11           4.549    0.074   61.780    0.000    4.549    3.774</w:t>
+      </w:r>
+      <w:r>
+        <w:br/>
+      </w:r>
+      <w:r>
+        <w:rPr>
+          <w:rStyle w:val="VerbatimChar"/>
+        </w:rPr>
+        <w:t xml:space="preserve">##    .Item_14           3.562    0.084   42.442    0.000    3.562    2.579</w:t>
+      </w:r>
+      <w:r>
+        <w:br/>
+      </w:r>
+      <w:r>
+        <w:rPr>
+          <w:rStyle w:val="VerbatimChar"/>
+        </w:rPr>
+        <w:t xml:space="preserve">##    .Item_16           4.129    0.074   55.472    0.000    4.129    3.386</w:t>
+      </w:r>
+      <w:r>
+        <w:br/>
+      </w:r>
+      <w:r>
+        <w:rPr>
+          <w:rStyle w:val="VerbatimChar"/>
+        </w:rPr>
+        <w:t xml:space="preserve">##    .Item_17           4.503    0.063   71.240    0.000    4.503    4.409</w:t>
+      </w:r>
+      <w:r>
+        <w:br/>
+      </w:r>
+      <w:r>
+        <w:rPr>
+          <w:rStyle w:val="VerbatimChar"/>
+        </w:rPr>
+        <w:t xml:space="preserve">##    .Item_19           4.593    0.074   62.003    0.000    4.593    3.826</w:t>
+      </w:r>
+      <w:r>
+        <w:br/>
+      </w:r>
+      <w:r>
+        <w:rPr>
+          <w:rStyle w:val="VerbatimChar"/>
+        </w:rPr>
+        <w:t xml:space="preserve">##    .Item_21           4.533    0.072   62.787    0.000    4.533    3.848</w:t>
+      </w:r>
+      <w:r>
+        <w:br/>
+      </w:r>
+      <w:r>
+        <w:rPr>
+          <w:rStyle w:val="VerbatimChar"/>
+        </w:rPr>
+        <w:t xml:space="preserve">##    .Item_22           4.751    0.068   70.220    0.000    4.751    4.315</w:t>
+      </w:r>
+      <w:r>
+        <w:br/>
+      </w:r>
+      <w:r>
+        <w:rPr>
+          <w:rStyle w:val="VerbatimChar"/>
+        </w:rPr>
+        <w:t xml:space="preserve">##    .Item_26           3.923    0.094   41.796    0.000    3.923    2.550</w:t>
+      </w:r>
+      <w:r>
+        <w:br/>
+      </w:r>
+      <w:r>
+        <w:rPr>
+          <w:rStyle w:val="VerbatimChar"/>
+        </w:rPr>
+        <w:t xml:space="preserve">##    .Item_28           4.270    0.081   52.682    0.000    4.270    3.227</w:t>
+      </w:r>
+      <w:r>
+        <w:br/>
+      </w:r>
+      <w:r>
+        <w:rPr>
+          <w:rStyle w:val="VerbatimChar"/>
+        </w:rPr>
+        <w:t xml:space="preserve">##    .Item_31           4.973    0.062   80.789    0.000    4.973    5.057</w:t>
+      </w:r>
+      <w:r>
+        <w:br/>
+      </w:r>
+      <w:r>
+        <w:rPr>
+          <w:rStyle w:val="VerbatimChar"/>
+        </w:rPr>
+        <w:t xml:space="preserve">##    .Item_32           4.581    0.078   58.435    0.000    4.581    3.664</w:t>
+      </w:r>
+      <w:r>
+        <w:br/>
+      </w:r>
+      <w:r>
+        <w:rPr>
+          <w:rStyle w:val="VerbatimChar"/>
+        </w:rPr>
+        <w:t xml:space="preserve">##    .Item_34           4.981    0.054   92.021    0.000    4.981    5.663</w:t>
+      </w:r>
+      <w:r>
+        <w:br/>
+      </w:r>
+      <w:r>
+        <w:rPr>
+          <w:rStyle w:val="VerbatimChar"/>
+        </w:rPr>
+        <w:t xml:space="preserve">##    .Item_35           4.715    0.076   62.230    0.000    4.715    3.846</w:t>
+      </w:r>
+      <w:r>
+        <w:br/>
+      </w:r>
+      <w:r>
+        <w:rPr>
+          <w:rStyle w:val="VerbatimChar"/>
+        </w:rPr>
+        <w:t xml:space="preserve">##     Absorption        0.000                               0.000    0.000</w:t>
+      </w:r>
+      <w:r>
+        <w:br/>
+      </w:r>
+      <w:r>
+        <w:rPr>
+          <w:rStyle w:val="VerbatimChar"/>
+        </w:rPr>
+        <w:t xml:space="preserve">##     Vigor             0.000                               0.000    0.000</w:t>
+      </w:r>
+      <w:r>
+        <w:br/>
+      </w:r>
+      <w:r>
+        <w:rPr>
+          <w:rStyle w:val="VerbatimChar"/>
+        </w:rPr>
+        <w:t xml:space="preserve">##     Dedication        0.000                               0.000    0.000</w:t>
+      </w:r>
+      <w:r>
+        <w:br/>
+      </w:r>
+      <w:r>
+        <w:rPr>
+          <w:rStyle w:val="VerbatimChar"/>
+        </w:rPr>
+        <w:t xml:space="preserve">##     Cognitive         0.000                               0.000    0.000</w:t>
+      </w:r>
+      <w:r>
+        <w:br/>
+      </w:r>
+      <w:r>
+        <w:rPr>
+          <w:rStyle w:val="VerbatimChar"/>
+        </w:rPr>
+        <w:t xml:space="preserve">##     Affective         0.000                               0.000    0.000</w:t>
+      </w:r>
+      <w:r>
+        <w:br/>
+      </w:r>
+      <w:r>
+        <w:rPr>
+          <w:rStyle w:val="VerbatimChar"/>
+        </w:rPr>
+        <w:t xml:space="preserve">##     Behavioral        0.000                               0.000    0.000</w:t>
+      </w:r>
+      <w:r>
+        <w:br/>
+      </w:r>
+      <w:r>
+        <w:rPr>
+          <w:rStyle w:val="VerbatimChar"/>
+        </w:rPr>
+        <w:t xml:space="preserve">## </w:t>
+      </w:r>
+      <w:r>
+        <w:br/>
+      </w:r>
+      <w:r>
+        <w:rPr>
+          <w:rStyle w:val="VerbatimChar"/>
+        </w:rPr>
+        <w:t xml:space="preserve">## Variances:</w:t>
+      </w:r>
+      <w:r>
+        <w:br/>
+      </w:r>
+      <w:r>
+        <w:rPr>
+          <w:rStyle w:val="VerbatimChar"/>
+        </w:rPr>
+        <w:t xml:space="preserve">##                    Estimate  Std.Err  z-value  P(&gt;|z|)   Std.lv  Std.all</w:t>
+      </w:r>
+      <w:r>
+        <w:br/>
+      </w:r>
+      <w:r>
+        <w:rPr>
+          <w:rStyle w:val="VerbatimChar"/>
+        </w:rPr>
+        <w:t xml:space="preserve">##    .Item_1            1.384    0.193    7.180    0.000    1.384    0.716</w:t>
+      </w:r>
+      <w:r>
+        <w:br/>
+      </w:r>
+      <w:r>
+        <w:rPr>
+          <w:rStyle w:val="VerbatimChar"/>
+        </w:rPr>
+        <w:t xml:space="preserve">##    .Item_3            0.655    0.122    5.346    0.000    0.655    0.472</w:t>
+      </w:r>
+      <w:r>
+        <w:br/>
+      </w:r>
+      <w:r>
+        <w:rPr>
+          <w:rStyle w:val="VerbatimChar"/>
+        </w:rPr>
+        <w:t xml:space="preserve">##    .Item_5            1.286    0.157    8.200    0.000    1.286    0.616</w:t>
+      </w:r>
+      <w:r>
+        <w:br/>
+      </w:r>
+      <w:r>
+        <w:rPr>
+          <w:rStyle w:val="VerbatimChar"/>
+        </w:rPr>
+        <w:t xml:space="preserve">##    .Item_8            0.542    0.154    3.509    0.000    0.542    0.315</w:t>
+      </w:r>
+      <w:r>
+        <w:br/>
+      </w:r>
+      <w:r>
+        <w:rPr>
+          <w:rStyle w:val="VerbatimChar"/>
+        </w:rPr>
+        <w:t xml:space="preserve">##    .Item_10           1.966    0.183   10.767    0.000    1.966    0.793</w:t>
+      </w:r>
+      <w:r>
+        <w:br/>
+      </w:r>
+      <w:r>
+        <w:rPr>
+          <w:rStyle w:val="VerbatimChar"/>
+        </w:rPr>
+        <w:t xml:space="preserve">##    .Item_11           1.357    0.119   11.378    0.000    1.357    0.934</w:t>
+      </w:r>
+      <w:r>
+        <w:br/>
+      </w:r>
+      <w:r>
+        <w:rPr>
+          <w:rStyle w:val="VerbatimChar"/>
+        </w:rPr>
+        <w:t xml:space="preserve">##    .Item_14           0.726    0.524    1.386    0.166    0.726    0.380</w:t>
+      </w:r>
+      <w:r>
+        <w:br/>
+      </w:r>
+      <w:r>
+        <w:rPr>
+          <w:rStyle w:val="VerbatimChar"/>
+        </w:rPr>
+        <w:t xml:space="preserve">##    .Item_16           0.722    0.101    7.119    0.000    0.722    0.486</w:t>
+      </w:r>
+      <w:r>
+        <w:br/>
+      </w:r>
+      <w:r>
+        <w:rPr>
+          <w:rStyle w:val="VerbatimChar"/>
+        </w:rPr>
+        <w:t xml:space="preserve">##    .Item_17           0.489    0.080    6.119    0.000    0.489    0.469</w:t>
+      </w:r>
+      <w:r>
+        <w:br/>
+      </w:r>
+      <w:r>
+        <w:rPr>
+          <w:rStyle w:val="VerbatimChar"/>
+        </w:rPr>
+        <w:t xml:space="preserve">##    .Item_19           0.545    0.148    3.695    0.000    0.545    0.378</w:t>
+      </w:r>
+      <w:r>
+        <w:br/>
+      </w:r>
+      <w:r>
+        <w:rPr>
+          <w:rStyle w:val="VerbatimChar"/>
+        </w:rPr>
+        <w:t xml:space="preserve">##    .Item_21           0.902    0.121    7.453    0.000    0.902    0.650</w:t>
+      </w:r>
+      <w:r>
+        <w:br/>
+      </w:r>
+      <w:r>
+        <w:rPr>
+          <w:rStyle w:val="VerbatimChar"/>
+        </w:rPr>
+        <w:t xml:space="preserve">##    .Item_22           0.501    0.069    7.237    0.000    0.501    0.413</w:t>
+      </w:r>
+      <w:r>
+        <w:br/>
+      </w:r>
+      <w:r>
+        <w:rPr>
+          <w:rStyle w:val="VerbatimChar"/>
+        </w:rPr>
+        <w:t xml:space="preserve">##    .Item_26           0.721    0.235    3.065    0.002    0.721    0.305</w:t>
+      </w:r>
+      <w:r>
+        <w:br/>
+      </w:r>
+      <w:r>
+        <w:rPr>
+          <w:rStyle w:val="VerbatimChar"/>
+        </w:rPr>
+        <w:t xml:space="preserve">##    .Item_28           0.590    0.076    7.717    0.000    0.590    0.337</w:t>
+      </w:r>
+      <w:r>
+        <w:br/>
+      </w:r>
+      <w:r>
+        <w:rPr>
+          <w:rStyle w:val="VerbatimChar"/>
+        </w:rPr>
+        <w:t xml:space="preserve">##    .Item_31           0.491    0.076    6.425    0.000    0.491    0.507</w:t>
+      </w:r>
+      <w:r>
+        <w:br/>
+      </w:r>
+      <w:r>
+        <w:rPr>
+          <w:rStyle w:val="VerbatimChar"/>
+        </w:rPr>
+        <w:t xml:space="preserve">##    .Item_32           0.636    0.086    7.381    0.000    0.636    0.407</w:t>
+      </w:r>
+      <w:r>
+        <w:br/>
+      </w:r>
+      <w:r>
+        <w:rPr>
+          <w:rStyle w:val="VerbatimChar"/>
+        </w:rPr>
+        <w:t xml:space="preserve">##    .Item_34           0.499    0.054    9.184    0.000    0.499    0.645</w:t>
+      </w:r>
+      <w:r>
+        <w:br/>
+      </w:r>
+      <w:r>
+        <w:rPr>
+          <w:rStyle w:val="VerbatimChar"/>
+        </w:rPr>
+        <w:t xml:space="preserve">##    .Item_35           0.706    0.110    6.445    0.000    0.706    0.470</w:t>
+      </w:r>
+      <w:r>
+        <w:br/>
+      </w:r>
+      <w:r>
+        <w:rPr>
+          <w:rStyle w:val="VerbatimChar"/>
+        </w:rPr>
+        <w:t xml:space="preserve">##     Absorption        0.073    0.160    0.454    0.650    1.000    1.000</w:t>
+      </w:r>
+      <w:r>
+        <w:br/>
+      </w:r>
+      <w:r>
+        <w:rPr>
+          <w:rStyle w:val="VerbatimChar"/>
+        </w:rPr>
+        <w:t xml:space="preserve">##     Vigor             1.164    0.502    2.319    0.020    1.000    1.000</w:t>
+      </w:r>
+      <w:r>
+        <w:br/>
+      </w:r>
+      <w:r>
+        <w:rPr>
+          <w:rStyle w:val="VerbatimChar"/>
+        </w:rPr>
+        <w:t xml:space="preserve">##     Dedication        1.449    0.327    4.437    0.000    1.000    1.000</w:t>
+      </w:r>
+      <w:r>
+        <w:br/>
+      </w:r>
+      <w:r>
+        <w:rPr>
+          <w:rStyle w:val="VerbatimChar"/>
+        </w:rPr>
+        <w:t xml:space="preserve">##     Cognitive         0.476    0.188    2.528    0.011    1.000    1.000</w:t>
+      </w:r>
+      <w:r>
+        <w:br/>
+      </w:r>
+      <w:r>
+        <w:rPr>
+          <w:rStyle w:val="VerbatimChar"/>
+        </w:rPr>
+        <w:t xml:space="preserve">##     Affective         0.226    0.278    0.812    0.417    1.000    1.000</w:t>
+      </w:r>
+      <w:r>
+        <w:br/>
+      </w:r>
+      <w:r>
+        <w:rPr>
+          <w:rStyle w:val="VerbatimChar"/>
+        </w:rPr>
+        <w:t xml:space="preserve">##     Behavioral        0.503    0.159    3.153    0.002    1.000    1.000</w:t>
+      </w:r>
+    </w:p>
+    <w:p>
+      <w:pPr>
+        <w:pStyle w:val="berschrift2"/>
+      </w:pPr>
+      <w:bookmarkStart w:id="37" w:name="study-2"/>
+      <w:r>
+        <w:t xml:space="preserve">2.1	Study 2</w:t>
+      </w:r>
+      <w:bookmarkEnd w:id="37"/>
+    </w:p>
+    <w:p>
+      <w:pPr>
+        <w:pStyle w:val="FirstParagraph"/>
+      </w:pPr>
+      <w:r>
+        <w:t xml:space="preserve">Construct validation was acccomplished via administration of the 17-item UWES as well as the</w:t>
+      </w:r>
+      <w:r>
+        <w:t xml:space="preserve"> </w:t>
+      </w:r>
+      <w:r>
+        <w:t xml:space="preserve">Saks (2006)</w:t>
+      </w:r>
+      <w:r>
+        <w:t xml:space="preserve"> </w:t>
+      </w:r>
+      <w:r>
+        <w:t xml:space="preserve">12-item scale.</w:t>
+      </w:r>
+      <w:r>
+        <w:t xml:space="preserve"> </w:t>
+      </w:r>
+      <w:r>
+        <w:t xml:space="preserve">Saks (2006)</w:t>
+      </w:r>
+      <w:r>
+        <w:t xml:space="preserve"> </w:t>
+      </w:r>
+      <w:r>
+        <w:t xml:space="preserve">aggregates to two scales: job and organizational engagement.</w:t>
+      </w:r>
+    </w:p>
     <w:p>
       <w:pPr>
         <w:pStyle w:val="berschrift1"/>
       </w:pPr>
-      <w:r>
-        <w:rPr>
-          <w:rStyle w:val="SectionNumber"/>
-        </w:rPr>
-        <w:t xml:space="preserve">3</w:t>
-      </w:r>
-      <w:r>
-        <w:tab/>
-      </w:r>
-      <w:r>
-        <w:t xml:space="preserve">Discussion</w:t>
-      </w:r>
+      <w:bookmarkStart w:id="38" w:name="discussion"/>
+      <w:r>
+        <w:t xml:space="preserve">3	Discussion</w:t>
+      </w:r>
+      <w:bookmarkEnd w:id="38"/>
     </w:p>
     <w:p>
       <w:r>
         <w:br w:type="page"/>
       </w:r>
     </w:p>
-    <w:bookmarkEnd w:id="31"/>
-    <w:bookmarkStart w:id="93" w:name="references"/>
     <w:p>
       <w:pPr>
         <w:pStyle w:val="berschrift1"/>
       </w:pPr>
-      <w:r>
-        <w:rPr>
-          <w:rStyle w:val="SectionNumber"/>
-        </w:rPr>
-        <w:t xml:space="preserve">4</w:t>
-      </w:r>
-      <w:r>
-        <w:tab/>
-      </w:r>
-      <w:r>
-        <w:t xml:space="preserve">References</w:t>
-      </w:r>
-    </w:p>
-    <w:bookmarkStart w:id="92" w:name="refs"/>
-    <w:bookmarkStart w:id="33" w:name="ref-R-papaja"/>
-    <w:p>
-      <w:pPr>
+      <w:bookmarkStart w:id="39" w:name="references"/>
+      <w:r>
+        <w:t xml:space="preserve">4	References</w:t>
+      </w:r>
+      <w:bookmarkEnd w:id="39"/>
+    </w:p>
+    <w:bookmarkStart w:id="114" w:name="refs"/>
+    <w:bookmarkStart w:id="41" w:name="ref-R-papaja"/>
+    <w:p>
+      <w:pPr>
+        <w:pStyle w:val="Literaturverzeichnis"/>
         <w:pStyle w:val="Literaturverzeichnis"/>
       </w:pPr>
       <w:r>
@@ -2301,73 +4814,9 @@
       </w:r>
       <w:r>
         <w:rPr>
-          <w:iCs/>
-          <w:i/>
-        </w:rPr>
-        <w:t xml:space="preserve">papaja</w:t>
-      </w:r>
-      <w:r>
-        <w:rPr>
-          <w:iCs/>
-          <w:i/>
-        </w:rPr>
-        <w:t xml:space="preserve">:</w:t>
-      </w:r>
-      <w:r>
-        <w:rPr>
-          <w:iCs/>
-          <w:i/>
-        </w:rPr>
-        <w:t xml:space="preserve"> </w:t>
-      </w:r>
-      <w:r>
-        <w:rPr>
-          <w:iCs/>
-          <w:i/>
-        </w:rPr>
-        <w:t xml:space="preserve">Create</w:t>
-      </w:r>
-      <w:r>
-        <w:rPr>
-          <w:iCs/>
-          <w:i/>
-        </w:rPr>
-        <w:t xml:space="preserve"> </w:t>
-      </w:r>
-      <w:r>
-        <w:rPr>
-          <w:iCs/>
-          <w:i/>
-        </w:rPr>
-        <w:t xml:space="preserve">APA</w:t>
-      </w:r>
-      <w:r>
-        <w:rPr>
-          <w:iCs/>
-          <w:i/>
-        </w:rPr>
-        <w:t xml:space="preserve"> </w:t>
-      </w:r>
-      <w:r>
-        <w:rPr>
-          <w:iCs/>
-          <w:i/>
-        </w:rPr>
-        <w:t xml:space="preserve">manuscripts with</w:t>
-      </w:r>
-      <w:r>
-        <w:rPr>
-          <w:iCs/>
-          <w:i/>
-        </w:rPr>
-        <w:t xml:space="preserve"> </w:t>
-      </w:r>
-      <w:r>
-        <w:rPr>
-          <w:iCs/>
-          <w:i/>
-        </w:rPr>
-        <w:t xml:space="preserve">R Markdown</w:t>
+          <w:i/>
+        </w:rPr>
+        <w:t xml:space="preserve">papaja: Create APA manuscripts with R Markdown</w:t>
       </w:r>
       <w:r>
         <w:t xml:space="preserve">. Retrieved from</w:t>
@@ -2375,7 +4824,7 @@
       <w:r>
         <w:t xml:space="preserve"> </w:t>
       </w:r>
-      <w:hyperlink r:id="rId32">
+      <w:hyperlink r:id="rId40">
         <w:r>
           <w:rPr>
             <w:rStyle w:val="Hyperlink"/>
@@ -2384,10 +4833,11 @@
         </w:r>
       </w:hyperlink>
     </w:p>
-    <w:bookmarkEnd w:id="33"/>
-    <w:bookmarkStart w:id="35" w:name="ref-R-magrittr"/>
-    <w:p>
-      <w:pPr>
+    <w:bookmarkEnd w:id="41"/>
+    <w:bookmarkStart w:id="43" w:name="ref-R-magrittr"/>
+    <w:p>
+      <w:pPr>
+        <w:pStyle w:val="Literaturverzeichnis"/>
         <w:pStyle w:val="Literaturverzeichnis"/>
       </w:pPr>
       <w:r>
@@ -2398,7 +4848,6 @@
       </w:r>
       <w:r>
         <w:rPr>
-          <w:iCs/>
           <w:i/>
         </w:rPr>
         <w:t xml:space="preserve">Magrittr: A forward-pipe operator for r</w:t>
@@ -2409,7 +4858,7 @@
       <w:r>
         <w:t xml:space="preserve"> </w:t>
       </w:r>
-      <w:hyperlink r:id="rId34">
+      <w:hyperlink r:id="rId42">
         <w:r>
           <w:rPr>
             <w:rStyle w:val="Hyperlink"/>
@@ -2418,10 +4867,34 @@
         </w:r>
       </w:hyperlink>
     </w:p>
-    <w:bookmarkEnd w:id="35"/>
-    <w:bookmarkStart w:id="36" w:name="ref-coffman_hard_1999"/>
-    <w:p>
-      <w:pPr>
+    <w:bookmarkEnd w:id="43"/>
+    <w:bookmarkStart w:id="44" w:name="ref-baumruk2004missing"/>
+    <w:p>
+      <w:pPr>
+        <w:pStyle w:val="Literaturverzeichnis"/>
+        <w:pStyle w:val="Literaturverzeichnis"/>
+      </w:pPr>
+      <w:r>
+        <w:t xml:space="preserve">Baumruk, R. (2004). The missing link: The role of employee engagement in business success,</w:t>
+      </w:r>
+      <w:r>
+        <w:t xml:space="preserve"> </w:t>
+      </w:r>
+      <w:r>
+        <w:rPr>
+          <w:i/>
+        </w:rPr>
+        <w:t xml:space="preserve">47</w:t>
+      </w:r>
+      <w:r>
+        <w:t xml:space="preserve">, 48–52.</w:t>
+      </w:r>
+    </w:p>
+    <w:bookmarkEnd w:id="44"/>
+    <w:bookmarkStart w:id="45" w:name="ref-coffman_hard_1999"/>
+    <w:p>
+      <w:pPr>
+        <w:pStyle w:val="Literaturverzeichnis"/>
         <w:pStyle w:val="Literaturverzeichnis"/>
       </w:pPr>
       <w:r>
@@ -2432,7 +4905,6 @@
       </w:r>
       <w:r>
         <w:rPr>
-          <w:iCs/>
           <w:i/>
         </w:rPr>
         <w:t xml:space="preserve">Position Paper, Gallup Organization</w:t>
@@ -2441,10 +4913,11 @@
         <w:t xml:space="preserve">.</w:t>
       </w:r>
     </w:p>
-    <w:bookmarkEnd w:id="36"/>
-    <w:bookmarkStart w:id="37" w:name="ref-cole2012job"/>
-    <w:p>
-      <w:pPr>
+    <w:bookmarkEnd w:id="45"/>
+    <w:bookmarkStart w:id="46" w:name="ref-cole2012job"/>
+    <w:p>
+      <w:pPr>
+        <w:pStyle w:val="Literaturverzeichnis"/>
         <w:pStyle w:val="Literaturverzeichnis"/>
       </w:pPr>
       <w:r>
@@ -2455,7 +4928,6 @@
       </w:r>
       <w:r>
         <w:rPr>
-          <w:iCs/>
           <w:i/>
         </w:rPr>
         <w:t xml:space="preserve">Journal of Management</w:t>
@@ -2468,7 +4940,6 @@
       </w:r>
       <w:r>
         <w:rPr>
-          <w:iCs/>
           <w:i/>
         </w:rPr>
         <w:t xml:space="preserve">38</w:t>
@@ -2477,10 +4948,11 @@
         <w:t xml:space="preserve">(5), 1550–1581.</w:t>
       </w:r>
     </w:p>
-    <w:bookmarkEnd w:id="37"/>
-    <w:bookmarkStart w:id="38" w:name="ref-csikszentmihalyi1990flow"/>
-    <w:p>
-      <w:pPr>
+    <w:bookmarkEnd w:id="46"/>
+    <w:bookmarkStart w:id="47" w:name="ref-csikszentmihalyi1990flow"/>
+    <w:p>
+      <w:pPr>
+        <w:pStyle w:val="Literaturverzeichnis"/>
         <w:pStyle w:val="Literaturverzeichnis"/>
       </w:pPr>
       <w:r>
@@ -2491,7 +4963,6 @@
       </w:r>
       <w:r>
         <w:rPr>
-          <w:iCs/>
           <w:i/>
         </w:rPr>
         <w:t xml:space="preserve">Flow: The psychology of optimal experience</w:t>
@@ -2503,10 +4974,46 @@
         <w:t xml:space="preserve">(Vol. 1990). Harper &amp; Row New York.</w:t>
       </w:r>
     </w:p>
-    <w:bookmarkEnd w:id="38"/>
-    <w:bookmarkStart w:id="40" w:name="ref-elloy_examination_1991"/>
-    <w:p>
-      <w:pPr>
+    <w:bookmarkEnd w:id="47"/>
+    <w:bookmarkStart w:id="48" w:name="ref-dziak2020sensitivity"/>
+    <w:p>
+      <w:pPr>
+        <w:pStyle w:val="Literaturverzeichnis"/>
+        <w:pStyle w:val="Literaturverzeichnis"/>
+      </w:pPr>
+      <w:r>
+        <w:t xml:space="preserve">Dziak, J. J., Coffman, D. L., Lanza, S. T., Li, R., &amp; Jermiin, L. S. (2020). Sensitivity and specificity of information criteria.</w:t>
+      </w:r>
+      <w:r>
+        <w:t xml:space="preserve"> </w:t>
+      </w:r>
+      <w:r>
+        <w:rPr>
+          <w:i/>
+        </w:rPr>
+        <w:t xml:space="preserve">Briefings in Bioinformatics</w:t>
+      </w:r>
+      <w:r>
+        <w:t xml:space="preserve">,</w:t>
+      </w:r>
+      <w:r>
+        <w:t xml:space="preserve"> </w:t>
+      </w:r>
+      <w:r>
+        <w:rPr>
+          <w:i/>
+        </w:rPr>
+        <w:t xml:space="preserve">21</w:t>
+      </w:r>
+      <w:r>
+        <w:t xml:space="preserve">(2), 553–565.</w:t>
+      </w:r>
+    </w:p>
+    <w:bookmarkEnd w:id="48"/>
+    <w:bookmarkStart w:id="50" w:name="ref-elloy_examination_1991"/>
+    <w:p>
+      <w:pPr>
+        <w:pStyle w:val="Literaturverzeichnis"/>
         <w:pStyle w:val="Literaturverzeichnis"/>
       </w:pPr>
       <w:r>
@@ -2517,7 +5024,6 @@
       </w:r>
       <w:r>
         <w:rPr>
-          <w:iCs/>
           <w:i/>
         </w:rPr>
         <w:t xml:space="preserve">Group &amp; Organization Studies</w:t>
@@ -2530,7 +5036,6 @@
       </w:r>
       <w:r>
         <w:rPr>
-          <w:iCs/>
           <w:i/>
         </w:rPr>
         <w:t xml:space="preserve">16</w:t>
@@ -2541,7 +5046,7 @@
       <w:r>
         <w:t xml:space="preserve"> </w:t>
       </w:r>
-      <w:hyperlink r:id="rId39">
+      <w:hyperlink r:id="rId49">
         <w:r>
           <w:rPr>
             <w:rStyle w:val="Hyperlink"/>
@@ -2550,10 +5055,11 @@
         </w:r>
       </w:hyperlink>
     </w:p>
-    <w:bookmarkEnd w:id="40"/>
-    <w:bookmarkStart w:id="42" w:name="ref-R-semPlot"/>
-    <w:p>
-      <w:pPr>
+    <w:bookmarkEnd w:id="50"/>
+    <w:bookmarkStart w:id="52" w:name="ref-R-semPlot"/>
+    <w:p>
+      <w:pPr>
+        <w:pStyle w:val="Literaturverzeichnis"/>
         <w:pStyle w:val="Literaturverzeichnis"/>
       </w:pPr>
       <w:r>
@@ -2564,10 +5070,9 @@
       </w:r>
       <w:r>
         <w:rPr>
-          <w:iCs/>
-          <w:i/>
-        </w:rPr>
-        <w:t xml:space="preserve">semPlot: Path diagrams and visual analysis of various SEM packages’ output</w:t>
+          <w:i/>
+        </w:rPr>
+        <w:t xml:space="preserve">SemPlot: Path diagrams and visual analysis of various sem packages’ output</w:t>
       </w:r>
       <w:r>
         <w:t xml:space="preserve">. Retrieved from</w:t>
@@ -2575,7 +5080,7 @@
       <w:r>
         <w:t xml:space="preserve"> </w:t>
       </w:r>
-      <w:hyperlink r:id="rId41">
+      <w:hyperlink r:id="rId51">
         <w:r>
           <w:rPr>
             <w:rStyle w:val="Hyperlink"/>
@@ -2584,10 +5089,11 @@
         </w:r>
       </w:hyperlink>
     </w:p>
-    <w:bookmarkEnd w:id="42"/>
-    <w:bookmarkStart w:id="44" w:name="ref-ferris_added_1984"/>
-    <w:p>
-      <w:pPr>
+    <w:bookmarkEnd w:id="52"/>
+    <w:bookmarkStart w:id="54" w:name="ref-ferris_added_1984"/>
+    <w:p>
+      <w:pPr>
+        <w:pStyle w:val="Literaturverzeichnis"/>
         <w:pStyle w:val="Literaturverzeichnis"/>
       </w:pPr>
       <w:r>
@@ -2598,7 +5104,6 @@
       </w:r>
       <w:r>
         <w:rPr>
-          <w:iCs/>
           <w:i/>
         </w:rPr>
         <w:t xml:space="preserve">Asia Pacific Journal of Human Resources</w:t>
@@ -2611,7 +5116,6 @@
       </w:r>
       <w:r>
         <w:rPr>
-          <w:iCs/>
           <w:i/>
         </w:rPr>
         <w:t xml:space="preserve">22</w:t>
@@ -2622,7 +5126,7 @@
       <w:r>
         <w:t xml:space="preserve"> </w:t>
       </w:r>
-      <w:hyperlink r:id="rId43">
+      <w:hyperlink r:id="rId53">
         <w:r>
           <w:rPr>
             <w:rStyle w:val="Hyperlink"/>
@@ -2631,10 +5135,11 @@
         </w:r>
       </w:hyperlink>
     </w:p>
-    <w:bookmarkEnd w:id="44"/>
-    <w:bookmarkStart w:id="46" w:name="ref-R-sem"/>
-    <w:p>
-      <w:pPr>
+    <w:bookmarkEnd w:id="54"/>
+    <w:bookmarkStart w:id="56" w:name="ref-R-sem"/>
+    <w:p>
+      <w:pPr>
+        <w:pStyle w:val="Literaturverzeichnis"/>
         <w:pStyle w:val="Literaturverzeichnis"/>
       </w:pPr>
       <w:r>
@@ -2645,7 +5150,6 @@
       </w:r>
       <w:r>
         <w:rPr>
-          <w:iCs/>
           <w:i/>
         </w:rPr>
         <w:t xml:space="preserve">Sem: Structural equation models</w:t>
@@ -2656,7 +5160,7 @@
       <w:r>
         <w:t xml:space="preserve"> </w:t>
       </w:r>
-      <w:hyperlink r:id="rId45">
+      <w:hyperlink r:id="rId55">
         <w:r>
           <w:rPr>
             <w:rStyle w:val="Hyperlink"/>
@@ -2665,10 +5169,11 @@
         </w:r>
       </w:hyperlink>
     </w:p>
-    <w:bookmarkEnd w:id="46"/>
-    <w:bookmarkStart w:id="47" w:name="ref-goering2017not"/>
-    <w:p>
-      <w:pPr>
+    <w:bookmarkEnd w:id="56"/>
+    <w:bookmarkStart w:id="57" w:name="ref-goering2017not"/>
+    <w:p>
+      <w:pPr>
+        <w:pStyle w:val="Literaturverzeichnis"/>
         <w:pStyle w:val="Literaturverzeichnis"/>
       </w:pPr>
       <w:r>
@@ -2679,7 +5184,6 @@
       </w:r>
       <w:r>
         <w:rPr>
-          <w:iCs/>
           <w:i/>
         </w:rPr>
         <w:t xml:space="preserve">Burnout Research</w:t>
@@ -2692,7 +5196,6 @@
       </w:r>
       <w:r>
         <w:rPr>
-          <w:iCs/>
           <w:i/>
         </w:rPr>
         <w:t xml:space="preserve">5</w:t>
@@ -2701,46 +5204,45 @@
         <w:t xml:space="preserve">, 21–34.</w:t>
       </w:r>
     </w:p>
-    <w:bookmarkEnd w:id="47"/>
-    <w:bookmarkStart w:id="48" w:name="ref-harter_business-unit-level_2002"/>
-    <w:p>
-      <w:pPr>
-        <w:pStyle w:val="Literaturverzeichnis"/>
-      </w:pPr>
-      <w:r>
-        <w:t xml:space="preserve">Harter, J. K., Schmidt, F. L., &amp; Hayes, T. L. (2002). Business-unit-level relationship between employee satisfaction, employee engagement, and business outcomes: A meta-analysis.</w:t>
-      </w:r>
-      <w:r>
-        <w:t xml:space="preserve"> </w:t>
-      </w:r>
-      <w:r>
-        <w:rPr>
-          <w:iCs/>
-          <w:i/>
-        </w:rPr>
-        <w:t xml:space="preserve">Journal of Applied Psychology</w:t>
-      </w:r>
-      <w:r>
-        <w:t xml:space="preserve">,</w:t>
-      </w:r>
-      <w:r>
-        <w:t xml:space="preserve"> </w:t>
-      </w:r>
-      <w:r>
-        <w:rPr>
-          <w:iCs/>
-          <w:i/>
-        </w:rPr>
-        <w:t xml:space="preserve">87</w:t>
-      </w:r>
-      <w:r>
-        <w:t xml:space="preserve">(2), 268.</w:t>
-      </w:r>
-    </w:p>
-    <w:bookmarkEnd w:id="48"/>
-    <w:bookmarkStart w:id="50" w:name="ref-R-purrr"/>
-    <w:p>
-      <w:pPr>
+    <w:bookmarkEnd w:id="57"/>
+    <w:bookmarkStart w:id="59" w:name="ref-harter_business-unit-level_2002"/>
+    <w:p>
+      <w:pPr>
+        <w:pStyle w:val="Literaturverzeichnis"/>
+        <w:pStyle w:val="Literaturverzeichnis"/>
+      </w:pPr>
+      <w:r>
+        <w:t xml:space="preserve">Harter, J. K., Schmidt, F., &amp; Hayes, T. (2002). Business-unit-level relationship between employee satisfaction, employee engagement, and business outcomes: A meta-analysis.</w:t>
+      </w:r>
+      <w:r>
+        <w:t xml:space="preserve"> </w:t>
+      </w:r>
+      <w:r>
+        <w:rPr>
+          <w:i/>
+        </w:rPr>
+        <w:t xml:space="preserve">The Journal of Applied Psychology</w:t>
+      </w:r>
+      <w:r>
+        <w:t xml:space="preserve">.</w:t>
+      </w:r>
+      <w:r>
+        <w:t xml:space="preserve"> </w:t>
+      </w:r>
+      <w:hyperlink r:id="rId58">
+        <w:r>
+          <w:rPr>
+            <w:rStyle w:val="Hyperlink"/>
+          </w:rPr>
+          <w:t xml:space="preserve">https://doi.org/10.1037/0021-9010.87.2.268</w:t>
+        </w:r>
+      </w:hyperlink>
+    </w:p>
+    <w:bookmarkEnd w:id="59"/>
+    <w:bookmarkStart w:id="61" w:name="ref-R-purrr"/>
+    <w:p>
+      <w:pPr>
+        <w:pStyle w:val="Literaturverzeichnis"/>
         <w:pStyle w:val="Literaturverzeichnis"/>
       </w:pPr>
       <w:r>
@@ -2751,7 +5253,6 @@
       </w:r>
       <w:r>
         <w:rPr>
-          <w:iCs/>
           <w:i/>
         </w:rPr>
         <w:t xml:space="preserve">Purrr: Functional programming tools</w:t>
@@ -2762,7 +5263,7 @@
       <w:r>
         <w:t xml:space="preserve"> </w:t>
       </w:r>
-      <w:hyperlink r:id="rId49">
+      <w:hyperlink r:id="rId60">
         <w:r>
           <w:rPr>
             <w:rStyle w:val="Hyperlink"/>
@@ -2771,10 +5272,11 @@
         </w:r>
       </w:hyperlink>
     </w:p>
-    <w:bookmarkEnd w:id="50"/>
-    <w:bookmarkStart w:id="51" w:name="ref-joreskog1994estimation"/>
-    <w:p>
-      <w:pPr>
+    <w:bookmarkEnd w:id="61"/>
+    <w:bookmarkStart w:id="62" w:name="ref-joreskog1994estimation"/>
+    <w:p>
+      <w:pPr>
+        <w:pStyle w:val="Literaturverzeichnis"/>
         <w:pStyle w:val="Literaturverzeichnis"/>
       </w:pPr>
       <w:r>
@@ -2785,7 +5287,6 @@
       </w:r>
       <w:r>
         <w:rPr>
-          <w:iCs/>
           <w:i/>
         </w:rPr>
         <w:t xml:space="preserve">Psychometrika</w:t>
@@ -2798,7 +5299,6 @@
       </w:r>
       <w:r>
         <w:rPr>
-          <w:iCs/>
           <w:i/>
         </w:rPr>
         <w:t xml:space="preserve">59</w:t>
@@ -2807,10 +5307,11 @@
         <w:t xml:space="preserve">(3), 381–389.</w:t>
       </w:r>
     </w:p>
-    <w:bookmarkEnd w:id="51"/>
-    <w:bookmarkStart w:id="52" w:name="ref-kahn_psychological_1990"/>
-    <w:p>
-      <w:pPr>
+    <w:bookmarkEnd w:id="62"/>
+    <w:bookmarkStart w:id="63" w:name="ref-kahn_psychological_1990"/>
+    <w:p>
+      <w:pPr>
+        <w:pStyle w:val="Literaturverzeichnis"/>
         <w:pStyle w:val="Literaturverzeichnis"/>
       </w:pPr>
       <w:r>
@@ -2821,7 +5322,6 @@
       </w:r>
       <w:r>
         <w:rPr>
-          <w:iCs/>
           <w:i/>
         </w:rPr>
         <w:t xml:space="preserve">Academy of Management Journal</w:t>
@@ -2834,7 +5334,6 @@
       </w:r>
       <w:r>
         <w:rPr>
-          <w:iCs/>
           <w:i/>
         </w:rPr>
         <w:t xml:space="preserve">33</w:t>
@@ -2843,51 +5342,102 @@
         <w:t xml:space="preserve">(4), 692–724.</w:t>
       </w:r>
     </w:p>
-    <w:bookmarkEnd w:id="52"/>
-    <w:bookmarkStart w:id="54" w:name="ref-kim_burnout_2009"/>
-    <w:p>
-      <w:pPr>
-        <w:pStyle w:val="Literaturverzeichnis"/>
-      </w:pPr>
-      <w:r>
-        <w:t xml:space="preserve">Kim, H. J., Shin, K. H., &amp; Swanger, N. (2009). Burnout and engagement:</w:t>
-      </w:r>
-      <w:r>
-        <w:t xml:space="preserve"> </w:t>
-      </w:r>
-      <w:r>
-        <w:t xml:space="preserve">A</w:t>
-      </w:r>
-      <w:r>
-        <w:t xml:space="preserve"> </w:t>
-      </w:r>
-      <w:r>
-        <w:t xml:space="preserve">comparative analysis using the</w:t>
-      </w:r>
-      <w:r>
-        <w:t xml:space="preserve"> </w:t>
-      </w:r>
-      <w:r>
-        <w:t xml:space="preserve">Big</w:t>
-      </w:r>
-      <w:r>
-        <w:t xml:space="preserve"> </w:t>
-      </w:r>
-      <w:r>
-        <w:t xml:space="preserve">Five</w:t>
-      </w:r>
-      <w:r>
-        <w:t xml:space="preserve"> </w:t>
-      </w:r>
-      <w:r>
-        <w:t xml:space="preserve">personality dimensions.</w:t>
-      </w:r>
-      <w:r>
-        <w:t xml:space="preserve"> </w:t>
-      </w:r>
-      <w:r>
-        <w:rPr>
-          <w:iCs/>
+    <w:bookmarkEnd w:id="63"/>
+    <w:bookmarkStart w:id="64" w:name="ref-kahn1990psychological"/>
+    <w:p>
+      <w:pPr>
+        <w:pStyle w:val="Literaturverzeichnis"/>
+        <w:pStyle w:val="Literaturverzeichnis"/>
+      </w:pPr>
+      <w:r>
+        <w:t xml:space="preserve">Kahn, W. A. (1990). Psychological conditions of personal engagement and disengagement at work.</w:t>
+      </w:r>
+      <w:r>
+        <w:t xml:space="preserve"> </w:t>
+      </w:r>
+      <w:r>
+        <w:rPr>
+          <w:i/>
+        </w:rPr>
+        <w:t xml:space="preserve">Academy of Management Journal</w:t>
+      </w:r>
+      <w:r>
+        <w:t xml:space="preserve">,</w:t>
+      </w:r>
+      <w:r>
+        <w:t xml:space="preserve"> </w:t>
+      </w:r>
+      <w:r>
+        <w:rPr>
+          <w:i/>
+        </w:rPr>
+        <w:t xml:space="preserve">33</w:t>
+      </w:r>
+      <w:r>
+        <w:t xml:space="preserve">(4), 692–724.</w:t>
+      </w:r>
+    </w:p>
+    <w:bookmarkEnd w:id="64"/>
+    <w:bookmarkStart w:id="66" w:name="ref-kaiser_campbell_2019"/>
+    <w:p>
+      <w:pPr>
+        <w:pStyle w:val="Literaturverzeichnis"/>
+        <w:pStyle w:val="Literaturverzeichnis"/>
+      </w:pPr>
+      <w:r>
+        <w:t xml:space="preserve">Kaiser, F. G., &amp; Wilson, M. (2019). The Campbell Paradigm as a Behavior-Predictive Reinterpretation of the Classical Tripartite Model of Attitudes.</w:t>
+      </w:r>
+      <w:r>
+        <w:t xml:space="preserve"> </w:t>
+      </w:r>
+      <w:r>
+        <w:rPr>
+          <w:i/>
+        </w:rPr>
+        <w:t xml:space="preserve">European Psychologist</w:t>
+      </w:r>
+      <w:r>
+        <w:t xml:space="preserve">,</w:t>
+      </w:r>
+      <w:r>
+        <w:t xml:space="preserve"> </w:t>
+      </w:r>
+      <w:r>
+        <w:rPr>
+          <w:i/>
+        </w:rPr>
+        <w:t xml:space="preserve">24</w:t>
+      </w:r>
+      <w:r>
+        <w:t xml:space="preserve">(4), 359–374.</w:t>
+      </w:r>
+      <w:r>
+        <w:t xml:space="preserve"> </w:t>
+      </w:r>
+      <w:hyperlink r:id="rId65">
+        <w:r>
+          <w:rPr>
+            <w:rStyle w:val="Hyperlink"/>
+          </w:rPr>
+          <w:t xml:space="preserve">https://doi.org/10.1027/1016-9040/a000364</w:t>
+        </w:r>
+      </w:hyperlink>
+    </w:p>
+    <w:bookmarkEnd w:id="66"/>
+    <w:bookmarkStart w:id="68" w:name="ref-kim_burnout_2009"/>
+    <w:p>
+      <w:pPr>
+        <w:pStyle w:val="Literaturverzeichnis"/>
+        <w:pStyle w:val="Literaturverzeichnis"/>
+      </w:pPr>
+      <w:r>
+        <w:t xml:space="preserve">Kim, H. J., Shin, K. H., &amp; Swanger, N. (2009). Burnout and engagement: A comparative analysis using the Big Five personality dimensions.</w:t>
+      </w:r>
+      <w:r>
+        <w:t xml:space="preserve"> </w:t>
+      </w:r>
+      <w:r>
+        <w:rPr>
           <w:i/>
         </w:rPr>
         <w:t xml:space="preserve">International Journal of Hospitality Management</w:t>
@@ -2900,7 +5450,6 @@
       </w:r>
       <w:r>
         <w:rPr>
-          <w:iCs/>
           <w:i/>
         </w:rPr>
         <w:t xml:space="preserve">28</w:t>
@@ -2911,7 +5460,7 @@
       <w:r>
         <w:t xml:space="preserve"> </w:t>
       </w:r>
-      <w:hyperlink r:id="rId53">
+      <w:hyperlink r:id="rId67">
         <w:r>
           <w:rPr>
             <w:rStyle w:val="Hyperlink"/>
@@ -2920,10 +5469,80 @@
         </w:r>
       </w:hyperlink>
     </w:p>
-    <w:bookmarkEnd w:id="54"/>
-    <w:bookmarkStart w:id="56" w:name="ref-leiter_areas_2004"/>
-    <w:p>
-      <w:pPr>
+    <w:bookmarkEnd w:id="68"/>
+    <w:bookmarkStart w:id="70" w:name="ref-R-labourR"/>
+    <w:p>
+      <w:pPr>
+        <w:pStyle w:val="Literaturverzeichnis"/>
+        <w:pStyle w:val="Literaturverzeichnis"/>
+      </w:pPr>
+      <w:r>
+        <w:t xml:space="preserve">Kouretsis, A., Bampouris, A., Morfiris, P., &amp; Papageorgiou, K. (2020).</w:t>
+      </w:r>
+      <w:r>
+        <w:t xml:space="preserve"> </w:t>
+      </w:r>
+      <w:r>
+        <w:rPr>
+          <w:i/>
+        </w:rPr>
+        <w:t xml:space="preserve">LabourR: Classify multilingual labour market free-text to standardized hierarchical occupations</w:t>
+      </w:r>
+      <w:r>
+        <w:t xml:space="preserve">. Retrieved from</w:t>
+      </w:r>
+      <w:r>
+        <w:t xml:space="preserve"> </w:t>
+      </w:r>
+      <w:hyperlink r:id="rId69">
+        <w:r>
+          <w:rPr>
+            <w:rStyle w:val="Hyperlink"/>
+          </w:rPr>
+          <w:t xml:space="preserve">https://CRAN.R-project.org/package=labourR</w:t>
+        </w:r>
+      </w:hyperlink>
+    </w:p>
+    <w:bookmarkEnd w:id="70"/>
+    <w:bookmarkStart w:id="71" w:name="ref-kulikowski2017we"/>
+    <w:p>
+      <w:pPr>
+        <w:pStyle w:val="Literaturverzeichnis"/>
+        <w:pStyle w:val="Literaturverzeichnis"/>
+      </w:pPr>
+      <w:r>
+        <w:t xml:space="preserve">Kulikowski, K. (2017). Do we all agree on how to measure work engagement? Factorial validity of utrecht work engagement scale as a standard measurement tool–a literature review.</w:t>
+      </w:r>
+      <w:r>
+        <w:t xml:space="preserve"> </w:t>
+      </w:r>
+      <w:r>
+        <w:rPr>
+          <w:i/>
+        </w:rPr>
+        <w:t xml:space="preserve">International Journal of Occupational Medicine and Environmental Health</w:t>
+      </w:r>
+      <w:r>
+        <w:t xml:space="preserve">,</w:t>
+      </w:r>
+      <w:r>
+        <w:t xml:space="preserve"> </w:t>
+      </w:r>
+      <w:r>
+        <w:rPr>
+          <w:i/>
+        </w:rPr>
+        <w:t xml:space="preserve">30</w:t>
+      </w:r>
+      <w:r>
+        <w:t xml:space="preserve">(2), 161–175.</w:t>
+      </w:r>
+    </w:p>
+    <w:bookmarkEnd w:id="71"/>
+    <w:bookmarkStart w:id="73" w:name="ref-leiter_areas_2004"/>
+    <w:p>
+      <w:pPr>
+        <w:pStyle w:val="Literaturverzeichnis"/>
         <w:pStyle w:val="Literaturverzeichnis"/>
       </w:pPr>
       <w:r>
@@ -2934,7 +5553,6 @@
       </w:r>
       <w:r>
         <w:rPr>
-          <w:iCs/>
           <w:i/>
         </w:rPr>
         <w:t xml:space="preserve">Research in occupational stress and well-being</w:t>
@@ -2948,7 +5566,7 @@
       <w:r>
         <w:t xml:space="preserve"> </w:t>
       </w:r>
-      <w:hyperlink r:id="rId55">
+      <w:hyperlink r:id="rId72">
         <w:r>
           <w:rPr>
             <w:rStyle w:val="Hyperlink"/>
@@ -2957,10 +5575,11 @@
         </w:r>
       </w:hyperlink>
     </w:p>
-    <w:bookmarkEnd w:id="56"/>
-    <w:bookmarkStart w:id="57" w:name="ref-leone_relation_1995"/>
-    <w:p>
-      <w:pPr>
+    <w:bookmarkEnd w:id="73"/>
+    <w:bookmarkStart w:id="74" w:name="ref-leone_relation_1995"/>
+    <w:p>
+      <w:pPr>
+        <w:pStyle w:val="Literaturverzeichnis"/>
         <w:pStyle w:val="Literaturverzeichnis"/>
       </w:pPr>
       <w:r>
@@ -2971,7 +5590,6 @@
       </w:r>
       <w:r>
         <w:rPr>
-          <w:iCs/>
           <w:i/>
         </w:rPr>
         <w:t xml:space="preserve">The relation of work climate, higher order need satisfaction, need salience, and causality orientations to work engagement, psychological adjustment, and job satisfaction</w:t>
@@ -2983,10 +5601,11 @@
         <w:t xml:space="preserve">(PhD thesis). ProQuest Information &amp; Learning.</w:t>
       </w:r>
     </w:p>
-    <w:bookmarkEnd w:id="57"/>
-    <w:bookmarkStart w:id="58" w:name="ref-maslach1997causes"/>
-    <w:p>
-      <w:pPr>
+    <w:bookmarkEnd w:id="74"/>
+    <w:bookmarkStart w:id="75" w:name="ref-maslach1997causes"/>
+    <w:p>
+      <w:pPr>
+        <w:pStyle w:val="Literaturverzeichnis"/>
         <w:pStyle w:val="Literaturverzeichnis"/>
       </w:pPr>
       <w:r>
@@ -2997,30 +5616,29 @@
       </w:r>
       <w:r>
         <w:rPr>
-          <w:iCs/>
-          <w:i/>
-        </w:rPr>
-        <w:t xml:space="preserve">Maslach C, Leiter MP. The Truth About Burnout: How Organizations Cause Personal Stress and What to Do about It. San Francisco, CA: Josey-Bass Publishers</w:t>
+          <w:i/>
+        </w:rPr>
+        <w:t xml:space="preserve">Maslach C, Leiter MP. The Truth About Burnout: How Organizations Cause Personal Stress and What to Do About It. San Francisco, CA: Josey-Bass Publishers</w:t>
       </w:r>
       <w:r>
         <w:t xml:space="preserve">, 38–60.</w:t>
       </w:r>
     </w:p>
-    <w:bookmarkEnd w:id="58"/>
-    <w:bookmarkStart w:id="59" w:name="ref-maslach_early_2008"/>
-    <w:p>
-      <w:pPr>
-        <w:pStyle w:val="Literaturverzeichnis"/>
-      </w:pPr>
-      <w:r>
-        <w:t xml:space="preserve">Maslach, Christina, &amp; Leiter, M. P. (2008). Early predictors of job burnout and engagement.</w:t>
-      </w:r>
-      <w:r>
-        <w:t xml:space="preserve"> </w:t>
-      </w:r>
-      <w:r>
-        <w:rPr>
-          <w:iCs/>
+    <w:bookmarkEnd w:id="75"/>
+    <w:bookmarkStart w:id="76" w:name="ref-maslach_early_2008"/>
+    <w:p>
+      <w:pPr>
+        <w:pStyle w:val="Literaturverzeichnis"/>
+        <w:pStyle w:val="Literaturverzeichnis"/>
+      </w:pPr>
+      <w:r>
+        <w:t xml:space="preserve">Maslach, C., &amp; Leiter, M. P. (2008). Early predictors of job burnout and engagement.</w:t>
+      </w:r>
+      <w:r>
+        <w:t xml:space="preserve"> </w:t>
+      </w:r>
+      <w:r>
+        <w:rPr>
           <w:i/>
         </w:rPr>
         <w:t xml:space="preserve">Journal of Applied Psychology</w:t>
@@ -3033,7 +5651,6 @@
       </w:r>
       <w:r>
         <w:rPr>
-          <w:iCs/>
           <w:i/>
         </w:rPr>
         <w:t xml:space="preserve">93</w:t>
@@ -3042,10 +5659,11 @@
         <w:t xml:space="preserve">(3), 498–512.</w:t>
       </w:r>
     </w:p>
-    <w:bookmarkEnd w:id="59"/>
-    <w:bookmarkStart w:id="60" w:name="ref-meyer_three-component_1991"/>
-    <w:p>
-      <w:pPr>
+    <w:bookmarkEnd w:id="76"/>
+    <w:bookmarkStart w:id="77" w:name="ref-meyer_three-component_1991"/>
+    <w:p>
+      <w:pPr>
+        <w:pStyle w:val="Literaturverzeichnis"/>
         <w:pStyle w:val="Literaturverzeichnis"/>
       </w:pPr>
       <w:r>
@@ -3056,7 +5674,6 @@
       </w:r>
       <w:r>
         <w:rPr>
-          <w:iCs/>
           <w:i/>
         </w:rPr>
         <w:t xml:space="preserve">Human Resource Management Review</w:t>
@@ -3069,7 +5686,6 @@
       </w:r>
       <w:r>
         <w:rPr>
-          <w:iCs/>
           <w:i/>
         </w:rPr>
         <w:t xml:space="preserve">1</w:t>
@@ -3078,10 +5694,11 @@
         <w:t xml:space="preserve">(1), 61–89.</w:t>
       </w:r>
     </w:p>
-    <w:bookmarkEnd w:id="60"/>
-    <w:bookmarkStart w:id="62" w:name="ref-R-tibble"/>
-    <w:p>
-      <w:pPr>
+    <w:bookmarkEnd w:id="77"/>
+    <w:bookmarkStart w:id="79" w:name="ref-R-tibble"/>
+    <w:p>
+      <w:pPr>
+        <w:pStyle w:val="Literaturverzeichnis"/>
         <w:pStyle w:val="Literaturverzeichnis"/>
       </w:pPr>
       <w:r>
@@ -3092,7 +5709,6 @@
       </w:r>
       <w:r>
         <w:rPr>
-          <w:iCs/>
           <w:i/>
         </w:rPr>
         <w:t xml:space="preserve">Tibble: Simple data frames</w:t>
@@ -3103,7 +5719,7 @@
       <w:r>
         <w:t xml:space="preserve"> </w:t>
       </w:r>
-      <w:hyperlink r:id="rId61">
+      <w:hyperlink r:id="rId78">
         <w:r>
           <w:rPr>
             <w:rStyle w:val="Hyperlink"/>
@@ -3112,10 +5728,11 @@
         </w:r>
       </w:hyperlink>
     </w:p>
-    <w:bookmarkEnd w:id="62"/>
-    <w:bookmarkStart w:id="64" w:name="ref-R-base"/>
-    <w:p>
-      <w:pPr>
+    <w:bookmarkEnd w:id="79"/>
+    <w:bookmarkStart w:id="81" w:name="ref-R-base"/>
+    <w:p>
+      <w:pPr>
+        <w:pStyle w:val="Literaturverzeichnis"/>
         <w:pStyle w:val="Literaturverzeichnis"/>
       </w:pPr>
       <w:r>
@@ -3126,7 +5743,6 @@
       </w:r>
       <w:r>
         <w:rPr>
-          <w:iCs/>
           <w:i/>
         </w:rPr>
         <w:t xml:space="preserve">R: A language and environment for statistical computing</w:t>
@@ -3137,7 +5753,7 @@
       <w:r>
         <w:t xml:space="preserve"> </w:t>
       </w:r>
-      <w:hyperlink r:id="rId63">
+      <w:hyperlink r:id="rId80">
         <w:r>
           <w:rPr>
             <w:rStyle w:val="Hyperlink"/>
@@ -3146,42 +5762,56 @@
         </w:r>
       </w:hyperlink>
     </w:p>
-    <w:bookmarkEnd w:id="64"/>
-    <w:bookmarkStart w:id="66" w:name="ref-R-lavaan"/>
-    <w:p>
-      <w:pPr>
-        <w:pStyle w:val="Literaturverzeichnis"/>
-      </w:pPr>
-      <w:r>
-        <w:t xml:space="preserve">Rosseel, Y. (2012).</w:t>
-      </w:r>
-      <w:r>
-        <w:t xml:space="preserve"> </w:t>
-      </w:r>
-      <w:r>
-        <w:t xml:space="preserve">lavaan</w:t>
-      </w:r>
-      <w:r>
-        <w:t xml:space="preserve">: An</w:t>
-      </w:r>
-      <w:r>
-        <w:t xml:space="preserve"> </w:t>
-      </w:r>
-      <w:r>
-        <w:t xml:space="preserve">R</w:t>
-      </w:r>
-      <w:r>
-        <w:t xml:space="preserve"> </w:t>
-      </w:r>
-      <w:r>
-        <w:t xml:space="preserve">package for structural equation modeling.</w:t>
-      </w:r>
-      <w:r>
-        <w:t xml:space="preserve"> </w:t>
-      </w:r>
-      <w:r>
-        <w:rPr>
-          <w:iCs/>
+    <w:bookmarkEnd w:id="81"/>
+    <w:bookmarkStart w:id="82" w:name="ref-rosenberg_cognitive_1960"/>
+    <w:p>
+      <w:pPr>
+        <w:pStyle w:val="Literaturverzeichnis"/>
+        <w:pStyle w:val="Literaturverzeichnis"/>
+      </w:pPr>
+      <w:r>
+        <w:t xml:space="preserve">Rosenberg, M. J. (1960).</w:t>
+      </w:r>
+      <w:r>
+        <w:t xml:space="preserve"> </w:t>
+      </w:r>
+      <w:r>
+        <w:rPr>
+          <w:i/>
+        </w:rPr>
+        <w:t xml:space="preserve">Cognitive, affective, and behavioral components of attitudes</w:t>
+      </w:r>
+      <w:r>
+        <w:t xml:space="preserve">.</w:t>
+      </w:r>
+      <w:r>
+        <w:t xml:space="preserve"> </w:t>
+      </w:r>
+      <w:r>
+        <w:rPr>
+          <w:i/>
+        </w:rPr>
+        <w:t xml:space="preserve">Attitude organization and change</w:t>
+      </w:r>
+      <w:r>
+        <w:t xml:space="preserve">.</w:t>
+      </w:r>
+    </w:p>
+    <w:bookmarkEnd w:id="82"/>
+    <w:bookmarkStart w:id="84" w:name="ref-R-lavaan"/>
+    <w:p>
+      <w:pPr>
+        <w:pStyle w:val="Literaturverzeichnis"/>
+        <w:pStyle w:val="Literaturverzeichnis"/>
+      </w:pPr>
+      <w:r>
+        <w:t xml:space="preserve">Rosseel, Y. (2012). lavaan: An R package for structural equation modeling.</w:t>
+      </w:r>
+      <w:r>
+        <w:t xml:space="preserve"> </w:t>
+      </w:r>
+      <w:r>
+        <w:rPr>
           <w:i/>
         </w:rPr>
         <w:t xml:space="preserve">Journal of Statistical Software</w:t>
@@ -3194,7 +5824,6 @@
       </w:r>
       <w:r>
         <w:rPr>
-          <w:iCs/>
           <w:i/>
         </w:rPr>
         <w:t xml:space="preserve">48</w:t>
@@ -3205,7 +5834,7 @@
       <w:r>
         <w:t xml:space="preserve"> </w:t>
       </w:r>
-      <w:hyperlink r:id="rId65">
+      <w:hyperlink r:id="rId83">
         <w:r>
           <w:rPr>
             <w:rStyle w:val="Hyperlink"/>
@@ -3214,30 +5843,82 @@
         </w:r>
       </w:hyperlink>
     </w:p>
-    <w:bookmarkEnd w:id="66"/>
-    <w:bookmarkStart w:id="67" w:name="ref-schaufeli_uwesutrecht_2003"/>
-    <w:p>
-      <w:pPr>
-        <w:pStyle w:val="Literaturverzeichnis"/>
-      </w:pPr>
-      <w:r>
-        <w:t xml:space="preserve">Schaufeli, W. B., &amp; Bakker, A. B. (2003).</w:t>
-      </w:r>
-      <w:r>
-        <w:t xml:space="preserve"> </w:t>
-      </w:r>
-      <w:r>
-        <w:t xml:space="preserve">UWES</w:t>
-      </w:r>
-      <w:r>
-        <w:t xml:space="preserve">–utrecht work engagement scale: Test manual.</w:t>
-      </w:r>
-      <w:r>
-        <w:t xml:space="preserve"> </w:t>
-      </w:r>
-      <w:r>
-        <w:rPr>
-          <w:iCs/>
+    <w:bookmarkEnd w:id="84"/>
+    <w:bookmarkStart w:id="85" w:name="ref-saks2006antecedents"/>
+    <w:p>
+      <w:pPr>
+        <w:pStyle w:val="Literaturverzeichnis"/>
+        <w:pStyle w:val="Literaturverzeichnis"/>
+      </w:pPr>
+      <w:r>
+        <w:t xml:space="preserve">Saks, A. M. (2006). Antecedents and consequences of employee engagement.</w:t>
+      </w:r>
+      <w:r>
+        <w:t xml:space="preserve"> </w:t>
+      </w:r>
+      <w:r>
+        <w:rPr>
+          <w:i/>
+        </w:rPr>
+        <w:t xml:space="preserve">Journal of Managerial Psychology</w:t>
+      </w:r>
+      <w:r>
+        <w:t xml:space="preserve">,</w:t>
+      </w:r>
+      <w:r>
+        <w:t xml:space="preserve"> </w:t>
+      </w:r>
+      <w:r>
+        <w:rPr>
+          <w:i/>
+        </w:rPr>
+        <w:t xml:space="preserve">21</w:t>
+      </w:r>
+      <w:r>
+        <w:t xml:space="preserve">(7), 600–619.</w:t>
+      </w:r>
+    </w:p>
+    <w:bookmarkEnd w:id="85"/>
+    <w:bookmarkStart w:id="86" w:name="ref-schaufeli_conceptualization_2010"/>
+    <w:p>
+      <w:pPr>
+        <w:pStyle w:val="Literaturverzeichnis"/>
+        <w:pStyle w:val="Literaturverzeichnis"/>
+      </w:pPr>
+      <w:r>
+        <w:t xml:space="preserve">Schaufeli, W., &amp; Bakker, A. (2010). The conceptualization and measurement of work engagement. In W. Schaufeli, A. Bakker, &amp; M. Leiter (Eds.),</w:t>
+      </w:r>
+      <w:r>
+        <w:t xml:space="preserve"> </w:t>
+      </w:r>
+      <w:r>
+        <w:rPr>
+          <w:i/>
+        </w:rPr>
+        <w:t xml:space="preserve">Work engagement: A handbook of essential theory and research</w:t>
+      </w:r>
+      <w:r>
+        <w:t xml:space="preserve"> </w:t>
+      </w:r>
+      <w:r>
+        <w:t xml:space="preserve">(pp. 10–24). New York: Psychology Press.</w:t>
+      </w:r>
+    </w:p>
+    <w:bookmarkEnd w:id="86"/>
+    <w:bookmarkStart w:id="87" w:name="ref-schaufeli_uwesutrecht_2003"/>
+    <w:p>
+      <w:pPr>
+        <w:pStyle w:val="Literaturverzeichnis"/>
+        <w:pStyle w:val="Literaturverzeichnis"/>
+      </w:pPr>
+      <w:r>
+        <w:t xml:space="preserve">Schaufeli, W. B., &amp; Bakker, A. B. (2003). UWES–utrecht work engagement scale: Test manual.</w:t>
+      </w:r>
+      <w:r>
+        <w:t xml:space="preserve"> </w:t>
+      </w:r>
+      <w:r>
+        <w:rPr>
           <w:i/>
         </w:rPr>
         <w:t xml:space="preserve">Unpublished Manuscript: Department of Psychology, Utrecht University</w:t>
@@ -3250,7 +5931,6 @@
       </w:r>
       <w:r>
         <w:rPr>
-          <w:iCs/>
           <w:i/>
         </w:rPr>
         <w:t xml:space="preserve">8</w:t>
@@ -3259,21 +5939,21 @@
         <w:t xml:space="preserve">.</w:t>
       </w:r>
     </w:p>
-    <w:bookmarkEnd w:id="67"/>
-    <w:bookmarkStart w:id="68" w:name="ref-schaufeli_measurement_2002"/>
-    <w:p>
-      <w:pPr>
-        <w:pStyle w:val="Literaturverzeichnis"/>
-      </w:pPr>
-      <w:r>
-        <w:t xml:space="preserve">Schaufeli, Wilmar B., Salanova, M., González-Romá, V., &amp; Bakker, A. B. (2002). The measurement of engagement and burnout: A two sample confirmatory factor analytic approach.</w:t>
-      </w:r>
-      <w:r>
-        <w:t xml:space="preserve"> </w:t>
-      </w:r>
-      <w:r>
-        <w:rPr>
-          <w:iCs/>
+    <w:bookmarkEnd w:id="87"/>
+    <w:bookmarkStart w:id="88" w:name="ref-schaufeli_measurement_2002"/>
+    <w:p>
+      <w:pPr>
+        <w:pStyle w:val="Literaturverzeichnis"/>
+        <w:pStyle w:val="Literaturverzeichnis"/>
+      </w:pPr>
+      <w:r>
+        <w:t xml:space="preserve">Schaufeli, W. B., Salanova, M., González-Romá, V., &amp; Bakker, A. B. (2002). The measurement of engagement and burnout: A two sample confirmatory factor analytic approach.</w:t>
+      </w:r>
+      <w:r>
+        <w:t xml:space="preserve"> </w:t>
+      </w:r>
+      <w:r>
+        <w:rPr>
           <w:i/>
         </w:rPr>
         <w:t xml:space="preserve">Journal of Happiness Studies</w:t>
@@ -3286,7 +5966,6 @@
       </w:r>
       <w:r>
         <w:rPr>
-          <w:iCs/>
           <w:i/>
         </w:rPr>
         <w:t xml:space="preserve">3</w:t>
@@ -3295,21 +5974,21 @@
         <w:t xml:space="preserve">(1), 71–92.</w:t>
       </w:r>
     </w:p>
-    <w:bookmarkEnd w:id="68"/>
-    <w:bookmarkStart w:id="69" w:name="ref-schaufeli2008workaholism"/>
-    <w:p>
-      <w:pPr>
-        <w:pStyle w:val="Literaturverzeichnis"/>
-      </w:pPr>
-      <w:r>
-        <w:t xml:space="preserve">Schaufeli, Wilmar B., Taris, T. W., &amp; Van Rhenen, W. (2008). Workaholism, burnout, and work engagement: Three of a kind or three different kinds of employee well-being?</w:t>
-      </w:r>
-      <w:r>
-        <w:t xml:space="preserve"> </w:t>
-      </w:r>
-      <w:r>
-        <w:rPr>
-          <w:iCs/>
+    <w:bookmarkEnd w:id="88"/>
+    <w:bookmarkStart w:id="89" w:name="ref-schaufeli2008workaholism"/>
+    <w:p>
+      <w:pPr>
+        <w:pStyle w:val="Literaturverzeichnis"/>
+        <w:pStyle w:val="Literaturverzeichnis"/>
+      </w:pPr>
+      <w:r>
+        <w:t xml:space="preserve">Schaufeli, W. B., Taris, T. W., &amp; Van Rhenen, W. (2008). Workaholism, burnout, and work engagement: Three of a kind or three different kinds of employee well-being?</w:t>
+      </w:r>
+      <w:r>
+        <w:t xml:space="preserve"> </w:t>
+      </w:r>
+      <w:r>
+        <w:rPr>
           <w:i/>
         </w:rPr>
         <w:t xml:space="preserve">Applied Psychology</w:t>
@@ -3322,7 +6001,6 @@
       </w:r>
       <w:r>
         <w:rPr>
-          <w:iCs/>
           <w:i/>
         </w:rPr>
         <w:t xml:space="preserve">57</w:t>
@@ -3331,36 +6009,80 @@
         <w:t xml:space="preserve">(2), 173–203.</w:t>
       </w:r>
     </w:p>
-    <w:bookmarkEnd w:id="69"/>
-    <w:bookmarkStart w:id="70" w:name="ref-schaufeli_conceptualization_2010"/>
-    <w:p>
-      <w:pPr>
-        <w:pStyle w:val="Literaturverzeichnis"/>
-      </w:pPr>
-      <w:r>
-        <w:t xml:space="preserve">Schaufeli, W., &amp; Bakker, A. (2010). The conceptualization and measurement of work engagement. In W. Schaufeli, A. Bakker, &amp; M. Leiter (Eds.),</w:t>
-      </w:r>
-      <w:r>
-        <w:t xml:space="preserve"> </w:t>
-      </w:r>
-      <w:r>
-        <w:rPr>
-          <w:iCs/>
-          <w:i/>
-        </w:rPr>
-        <w:t xml:space="preserve">Work engagement: A handbook of essential theory and research</w:t>
-      </w:r>
-      <w:r>
-        <w:t xml:space="preserve"> </w:t>
-      </w:r>
-      <w:r>
-        <w:t xml:space="preserve">(pp. 10–24). New York: Psychology Press.</w:t>
-      </w:r>
-    </w:p>
-    <w:bookmarkEnd w:id="70"/>
-    <w:bookmarkStart w:id="71" w:name="ref-staw_employee_1994"/>
-    <w:p>
-      <w:pPr>
+    <w:bookmarkEnd w:id="89"/>
+    <w:bookmarkStart w:id="90" w:name="ref-shaw2005engagement"/>
+    <w:p>
+      <w:pPr>
+        <w:pStyle w:val="Literaturverzeichnis"/>
+        <w:pStyle w:val="Literaturverzeichnis"/>
+      </w:pPr>
+      <w:r>
+        <w:t xml:space="preserve">Shaw, K. (2005). An engagement strategy process for communicators.</w:t>
+      </w:r>
+      <w:r>
+        <w:t xml:space="preserve"> </w:t>
+      </w:r>
+      <w:r>
+        <w:rPr>
+          <w:i/>
+        </w:rPr>
+        <w:t xml:space="preserve">Strategic Communication Management</w:t>
+      </w:r>
+      <w:r>
+        <w:t xml:space="preserve">,</w:t>
+      </w:r>
+      <w:r>
+        <w:t xml:space="preserve"> </w:t>
+      </w:r>
+      <w:r>
+        <w:rPr>
+          <w:i/>
+        </w:rPr>
+        <w:t xml:space="preserve">9</w:t>
+      </w:r>
+      <w:r>
+        <w:t xml:space="preserve">(3), 26.</w:t>
+      </w:r>
+    </w:p>
+    <w:bookmarkEnd w:id="90"/>
+    <w:bookmarkStart w:id="92" w:name="ref-R-apaTables"/>
+    <w:p>
+      <w:pPr>
+        <w:pStyle w:val="Literaturverzeichnis"/>
+        <w:pStyle w:val="Literaturverzeichnis"/>
+      </w:pPr>
+      <w:r>
+        <w:t xml:space="preserve">Stanley, D. (2021).</w:t>
+      </w:r>
+      <w:r>
+        <w:t xml:space="preserve"> </w:t>
+      </w:r>
+      <w:r>
+        <w:rPr>
+          <w:i/>
+        </w:rPr>
+        <w:t xml:space="preserve">ApaTables: Create american psychological association (apa) style tables</w:t>
+      </w:r>
+      <w:r>
+        <w:t xml:space="preserve">. Retrieved from</w:t>
+      </w:r>
+      <w:r>
+        <w:t xml:space="preserve"> </w:t>
+      </w:r>
+      <w:hyperlink r:id="rId91">
+        <w:r>
+          <w:rPr>
+            <w:rStyle w:val="Hyperlink"/>
+          </w:rPr>
+          <w:t xml:space="preserve">https://CRAN.R-project.org/package=apaTables</w:t>
+        </w:r>
+      </w:hyperlink>
+    </w:p>
+    <w:bookmarkEnd w:id="92"/>
+    <w:bookmarkStart w:id="93" w:name="ref-staw_employee_1994"/>
+    <w:p>
+      <w:pPr>
+        <w:pStyle w:val="Literaturverzeichnis"/>
         <w:pStyle w:val="Literaturverzeichnis"/>
       </w:pPr>
       <w:r>
@@ -3371,7 +6093,6 @@
       </w:r>
       <w:r>
         <w:rPr>
-          <w:iCs/>
           <w:i/>
         </w:rPr>
         <w:t xml:space="preserve">Organization Science</w:t>
@@ -3384,7 +6105,6 @@
       </w:r>
       <w:r>
         <w:rPr>
-          <w:iCs/>
           <w:i/>
         </w:rPr>
         <w:t xml:space="preserve">5</w:t>
@@ -3393,10 +6113,11 @@
         <w:t xml:space="preserve">(1), 51–71.</w:t>
       </w:r>
     </w:p>
-    <w:bookmarkEnd w:id="71"/>
-    <w:bookmarkStart w:id="72" w:name="ref-taris2017burnout"/>
-    <w:p>
-      <w:pPr>
+    <w:bookmarkEnd w:id="93"/>
+    <w:bookmarkStart w:id="94" w:name="ref-taris2017burnout"/>
+    <w:p>
+      <w:pPr>
+        <w:pStyle w:val="Literaturverzeichnis"/>
         <w:pStyle w:val="Literaturverzeichnis"/>
       </w:pPr>
       <w:r>
@@ -3407,7 +6128,6 @@
       </w:r>
       <w:r>
         <w:rPr>
-          <w:iCs/>
           <w:i/>
         </w:rPr>
         <w:t xml:space="preserve">Burnout Research</w:t>
@@ -3420,7 +6140,6 @@
       </w:r>
       <w:r>
         <w:rPr>
-          <w:iCs/>
           <w:i/>
         </w:rPr>
         <w:t xml:space="preserve">5</w:t>
@@ -3429,10 +6148,11 @@
         <w:t xml:space="preserve">, 3–11.</w:t>
       </w:r>
     </w:p>
-    <w:bookmarkEnd w:id="72"/>
-    <w:bookmarkStart w:id="73" w:name="ref-timms2012burnt"/>
-    <w:p>
-      <w:pPr>
+    <w:bookmarkEnd w:id="94"/>
+    <w:bookmarkStart w:id="95" w:name="ref-timms2012burnt"/>
+    <w:p>
+      <w:pPr>
+        <w:pStyle w:val="Literaturverzeichnis"/>
         <w:pStyle w:val="Literaturverzeichnis"/>
       </w:pPr>
       <w:r>
@@ -3443,7 +6163,6 @@
       </w:r>
       <w:r>
         <w:rPr>
-          <w:iCs/>
           <w:i/>
         </w:rPr>
         <w:t xml:space="preserve">Journal of Educational Administration</w:t>
@@ -3456,7 +6175,6 @@
       </w:r>
       <w:r>
         <w:rPr>
-          <w:iCs/>
           <w:i/>
         </w:rPr>
         <w:t xml:space="preserve">50</w:t>
@@ -3465,10 +6183,11 @@
         <w:t xml:space="preserve">(3), 327–345.</w:t>
       </w:r>
     </w:p>
-    <w:bookmarkEnd w:id="73"/>
-    <w:bookmarkStart w:id="75" w:name="ref-R-ggplot2"/>
-    <w:p>
-      <w:pPr>
+    <w:bookmarkEnd w:id="95"/>
+    <w:bookmarkStart w:id="97" w:name="ref-R-ggplot2"/>
+    <w:p>
+      <w:pPr>
+        <w:pStyle w:val="Literaturverzeichnis"/>
         <w:pStyle w:val="Literaturverzeichnis"/>
       </w:pPr>
       <w:r>
@@ -3479,10 +6198,9 @@
       </w:r>
       <w:r>
         <w:rPr>
-          <w:iCs/>
-          <w:i/>
-        </w:rPr>
-        <w:t xml:space="preserve">ggplot2: Elegant graphics for data analysis</w:t>
+          <w:i/>
+        </w:rPr>
+        <w:t xml:space="preserve">Ggplot2: Elegant graphics for data analysis</w:t>
       </w:r>
       <w:r>
         <w:t xml:space="preserve">. Springer-Verlag New York. Retrieved from</w:t>
@@ -3490,7 +6208,7 @@
       <w:r>
         <w:t xml:space="preserve"> </w:t>
       </w:r>
-      <w:hyperlink r:id="rId74">
+      <w:hyperlink r:id="rId96">
         <w:r>
           <w:rPr>
             <w:rStyle w:val="Hyperlink"/>
@@ -3499,10 +6217,11 @@
         </w:r>
       </w:hyperlink>
     </w:p>
-    <w:bookmarkEnd w:id="75"/>
-    <w:bookmarkStart w:id="77" w:name="ref-R-stringr"/>
-    <w:p>
-      <w:pPr>
+    <w:bookmarkEnd w:id="97"/>
+    <w:bookmarkStart w:id="99" w:name="ref-R-stringr"/>
+    <w:p>
+      <w:pPr>
+        <w:pStyle w:val="Literaturverzeichnis"/>
         <w:pStyle w:val="Literaturverzeichnis"/>
       </w:pPr>
       <w:r>
@@ -3513,7 +6232,6 @@
       </w:r>
       <w:r>
         <w:rPr>
-          <w:iCs/>
           <w:i/>
         </w:rPr>
         <w:t xml:space="preserve">Stringr: Simple, consistent wrappers for common string operations</w:t>
@@ -3524,7 +6242,7 @@
       <w:r>
         <w:t xml:space="preserve"> </w:t>
       </w:r>
-      <w:hyperlink r:id="rId76">
+      <w:hyperlink r:id="rId98">
         <w:r>
           <w:rPr>
             <w:rStyle w:val="Hyperlink"/>
@@ -3533,10 +6251,11 @@
         </w:r>
       </w:hyperlink>
     </w:p>
-    <w:bookmarkEnd w:id="77"/>
-    <w:bookmarkStart w:id="79" w:name="ref-R-forcats"/>
-    <w:p>
-      <w:pPr>
+    <w:bookmarkEnd w:id="99"/>
+    <w:bookmarkStart w:id="101" w:name="ref-R-forcats"/>
+    <w:p>
+      <w:pPr>
+        <w:pStyle w:val="Literaturverzeichnis"/>
         <w:pStyle w:val="Literaturverzeichnis"/>
       </w:pPr>
       <w:r>
@@ -3547,7 +6266,6 @@
       </w:r>
       <w:r>
         <w:rPr>
-          <w:iCs/>
           <w:i/>
         </w:rPr>
         <w:t xml:space="preserve">Forcats: Tools for working with categorical variables (factors)</w:t>
@@ -3558,7 +6276,7 @@
       <w:r>
         <w:t xml:space="preserve"> </w:t>
       </w:r>
-      <w:hyperlink r:id="rId78">
+      <w:hyperlink r:id="rId100">
         <w:r>
           <w:rPr>
             <w:rStyle w:val="Hyperlink"/>
@@ -3567,10 +6285,11 @@
         </w:r>
       </w:hyperlink>
     </w:p>
-    <w:bookmarkEnd w:id="79"/>
-    <w:bookmarkStart w:id="81" w:name="ref-R-tidyr"/>
-    <w:p>
-      <w:pPr>
+    <w:bookmarkEnd w:id="101"/>
+    <w:bookmarkStart w:id="103" w:name="ref-R-tidyr"/>
+    <w:p>
+      <w:pPr>
+        <w:pStyle w:val="Literaturverzeichnis"/>
         <w:pStyle w:val="Literaturverzeichnis"/>
       </w:pPr>
       <w:r>
@@ -3581,7 +6300,6 @@
       </w:r>
       <w:r>
         <w:rPr>
-          <w:iCs/>
           <w:i/>
         </w:rPr>
         <w:t xml:space="preserve">Tidyr: Tidy messy data</w:t>
@@ -3592,7 +6310,7 @@
       <w:r>
         <w:t xml:space="preserve"> </w:t>
       </w:r>
-      <w:hyperlink r:id="rId80">
+      <w:hyperlink r:id="rId102">
         <w:r>
           <w:rPr>
             <w:rStyle w:val="Hyperlink"/>
@@ -3601,30 +6319,21 @@
         </w:r>
       </w:hyperlink>
     </w:p>
-    <w:bookmarkEnd w:id="81"/>
-    <w:bookmarkStart w:id="83" w:name="ref-R-tidyverse"/>
-    <w:p>
-      <w:pPr>
-        <w:pStyle w:val="Literaturverzeichnis"/>
-      </w:pPr>
-      <w:r>
-        <w:t xml:space="preserve">Wickham, H., Averick, M., Bryan, J., Chang, W., McGowan, L. D., François, R., … Yutani, H. (2019). Welcome to the</w:t>
-      </w:r>
-      <w:r>
-        <w:t xml:space="preserve"> </w:t>
-      </w:r>
-      <w:r>
-        <w:t xml:space="preserve">tidyverse</w:t>
-      </w:r>
-      <w:r>
-        <w:t xml:space="preserve">.</w:t>
-      </w:r>
-      <w:r>
-        <w:t xml:space="preserve"> </w:t>
-      </w:r>
-      <w:r>
-        <w:rPr>
-          <w:iCs/>
+    <w:bookmarkEnd w:id="103"/>
+    <w:bookmarkStart w:id="105" w:name="ref-R-tidyverse"/>
+    <w:p>
+      <w:pPr>
+        <w:pStyle w:val="Literaturverzeichnis"/>
+        <w:pStyle w:val="Literaturverzeichnis"/>
+      </w:pPr>
+      <w:r>
+        <w:t xml:space="preserve">Wickham, H., Averick, M., Bryan, J., Chang, W., McGowan, L. D., François, R., … Yutani, H. (2019). Welcome to the tidyverse.</w:t>
+      </w:r>
+      <w:r>
+        <w:t xml:space="preserve"> </w:t>
+      </w:r>
+      <w:r>
+        <w:rPr>
           <w:i/>
         </w:rPr>
         <w:t xml:space="preserve">Journal of Open Source Software</w:t>
@@ -3637,7 +6346,6 @@
       </w:r>
       <w:r>
         <w:rPr>
-          <w:iCs/>
           <w:i/>
         </w:rPr>
         <w:t xml:space="preserve">4</w:t>
@@ -3648,7 +6356,7 @@
       <w:r>
         <w:t xml:space="preserve"> </w:t>
       </w:r>
-      <w:hyperlink r:id="rId82">
+      <w:hyperlink r:id="rId104">
         <w:r>
           <w:rPr>
             <w:rStyle w:val="Hyperlink"/>
@@ -3657,10 +6365,11 @@
         </w:r>
       </w:hyperlink>
     </w:p>
-    <w:bookmarkEnd w:id="83"/>
-    <w:bookmarkStart w:id="85" w:name="ref-R-dplyr"/>
-    <w:p>
-      <w:pPr>
+    <w:bookmarkEnd w:id="105"/>
+    <w:bookmarkStart w:id="107" w:name="ref-R-dplyr"/>
+    <w:p>
+      <w:pPr>
+        <w:pStyle w:val="Literaturverzeichnis"/>
         <w:pStyle w:val="Literaturverzeichnis"/>
       </w:pPr>
       <w:r>
@@ -3671,7 +6380,6 @@
       </w:r>
       <w:r>
         <w:rPr>
-          <w:iCs/>
           <w:i/>
         </w:rPr>
         <w:t xml:space="preserve">Dplyr: A grammar of data manipulation</w:t>
@@ -3682,7 +6390,7 @@
       <w:r>
         <w:t xml:space="preserve"> </w:t>
       </w:r>
-      <w:hyperlink r:id="rId84">
+      <w:hyperlink r:id="rId106">
         <w:r>
           <w:rPr>
             <w:rStyle w:val="Hyperlink"/>
@@ -3691,10 +6399,11 @@
         </w:r>
       </w:hyperlink>
     </w:p>
-    <w:bookmarkEnd w:id="85"/>
-    <w:bookmarkStart w:id="87" w:name="ref-R-readr"/>
-    <w:p>
-      <w:pPr>
+    <w:bookmarkEnd w:id="107"/>
+    <w:bookmarkStart w:id="109" w:name="ref-R-readr"/>
+    <w:p>
+      <w:pPr>
+        <w:pStyle w:val="Literaturverzeichnis"/>
         <w:pStyle w:val="Literaturverzeichnis"/>
       </w:pPr>
       <w:r>
@@ -3705,7 +6414,6 @@
       </w:r>
       <w:r>
         <w:rPr>
-          <w:iCs/>
           <w:i/>
         </w:rPr>
         <w:t xml:space="preserve">Readr: Read rectangular text data</w:t>
@@ -3716,7 +6424,7 @@
       <w:r>
         <w:t xml:space="preserve"> </w:t>
       </w:r>
-      <w:hyperlink r:id="rId86">
+      <w:hyperlink r:id="rId108">
         <w:r>
           <w:rPr>
             <w:rStyle w:val="Hyperlink"/>
@@ -3725,10 +6433,11 @@
         </w:r>
       </w:hyperlink>
     </w:p>
-    <w:bookmarkEnd w:id="87"/>
-    <w:bookmarkStart w:id="89" w:name="ref-R-DT"/>
-    <w:p>
-      <w:pPr>
+    <w:bookmarkEnd w:id="109"/>
+    <w:bookmarkStart w:id="111" w:name="ref-R-DT"/>
+    <w:p>
+      <w:pPr>
+        <w:pStyle w:val="Literaturverzeichnis"/>
         <w:pStyle w:val="Literaturverzeichnis"/>
       </w:pPr>
       <w:r>
@@ -3739,10 +6448,9 @@
       </w:r>
       <w:r>
         <w:rPr>
-          <w:iCs/>
-          <w:i/>
-        </w:rPr>
-        <w:t xml:space="preserve">DT: A wrapper of the JavaScript library ’DataTables’</w:t>
+          <w:i/>
+        </w:rPr>
+        <w:t xml:space="preserve">DT: A wrapper of the javascript library ’datatables’</w:t>
       </w:r>
       <w:r>
         <w:t xml:space="preserve">. Retrieved from</w:t>
@@ -3750,7 +6458,7 @@
       <w:r>
         <w:t xml:space="preserve"> </w:t>
       </w:r>
-      <w:hyperlink r:id="rId88">
+      <w:hyperlink r:id="rId110">
         <w:r>
           <w:rPr>
             <w:rStyle w:val="Hyperlink"/>
@@ -3759,10 +6467,11 @@
         </w:r>
       </w:hyperlink>
     </w:p>
-    <w:bookmarkEnd w:id="89"/>
-    <w:bookmarkStart w:id="91" w:name="ref-R-kableExtra"/>
-    <w:p>
-      <w:pPr>
+    <w:bookmarkEnd w:id="111"/>
+    <w:bookmarkStart w:id="113" w:name="ref-R-kableExtra"/>
+    <w:p>
+      <w:pPr>
+        <w:pStyle w:val="Literaturverzeichnis"/>
         <w:pStyle w:val="Literaturverzeichnis"/>
       </w:pPr>
       <w:r>
@@ -3773,10 +6482,9 @@
       </w:r>
       <w:r>
         <w:rPr>
-          <w:iCs/>
-          <w:i/>
-        </w:rPr>
-        <w:t xml:space="preserve">kableExtra: Construct complex table with ’kable’ and pipe syntax</w:t>
+          <w:i/>
+        </w:rPr>
+        <w:t xml:space="preserve">KableExtra: Construct complex table with ’kable’ and pipe syntax</w:t>
       </w:r>
       <w:r>
         <w:t xml:space="preserve">. Retrieved from</w:t>
@@ -3784,7 +6492,7 @@
       <w:r>
         <w:t xml:space="preserve"> </w:t>
       </w:r>
-      <w:hyperlink r:id="rId90">
+      <w:hyperlink r:id="rId112">
         <w:r>
           <w:rPr>
             <w:rStyle w:val="Hyperlink"/>
@@ -3793,9 +6501,8 @@
         </w:r>
       </w:hyperlink>
     </w:p>
-    <w:bookmarkEnd w:id="91"/>
-    <w:bookmarkEnd w:id="92"/>
-    <w:bookmarkEnd w:id="93"/>
+    <w:bookmarkEnd w:id="113"/>
+    <w:bookmarkEnd w:id="114"/>
     <w:sectPr>
       <w:headerReference w:type="even" r:id="rId10"/>
       <w:headerReference w:type="default" r:id="rId9"/>
@@ -3830,7 +6537,7 @@
       </w:r>
     </w:p>
   </w:footnote>
-  <w:footnote w:id="23">
+  <w:footnote w:id="30">
     <w:p>
       <w:pPr>
         <w:pStyle w:val="Funotentext"/>
@@ -3845,7 +6552,19 @@
         <w:t xml:space="preserve"> </w:t>
       </w:r>
       <w:r>
-        <w:t xml:space="preserve">Probably put a table in here highlighting certain modification indices (with a key to intended factor-item association).</w:t>
+        <w:t xml:space="preserve">Probably put a table in here highlighting certain modification indices (with a key to intended factor-item association). Look at</w:t>
+      </w:r>
+      <w:r>
+        <w:t xml:space="preserve"> </w:t>
+      </w:r>
+      <w:r>
+        <w:t xml:space="preserve">“</w:t>
+      </w:r>
+      <w:r>
+        <w:t xml:space="preserve">modincides1</w:t>
+      </w:r>
+      <w:r>
+        <w:t xml:space="preserve">”</w:t>
       </w:r>
     </w:p>
   </w:footnote>
@@ -4566,7 +7285,10 @@
       <w:lvlText w:val=" "/>
       <w:lvlJc w:val="left"/>
       <w:pPr>
-        <w:ind w:left="720" w:hanging="480"/>
+        <w:tabs>
+          <w:tab w:val="num" w:pos="0"/>
+        </w:tabs>
+        <w:ind w:left="480" w:hanging="480"/>
       </w:pPr>
     </w:lvl>
     <w:lvl w:ilvl="1">
@@ -4574,7 +7296,10 @@
       <w:lvlText w:val=" "/>
       <w:lvlJc w:val="left"/>
       <w:pPr>
-        <w:ind w:left="1440" w:hanging="480"/>
+        <w:tabs>
+          <w:tab w:val="num" w:pos="720"/>
+        </w:tabs>
+        <w:ind w:left="1200" w:hanging="480"/>
       </w:pPr>
     </w:lvl>
     <w:lvl w:ilvl="2">
@@ -4582,7 +7307,10 @@
       <w:lvlText w:val=" "/>
       <w:lvlJc w:val="left"/>
       <w:pPr>
-        <w:ind w:left="2160" w:hanging="480"/>
+        <w:tabs>
+          <w:tab w:val="num" w:pos="1440"/>
+        </w:tabs>
+        <w:ind w:left="1920" w:hanging="480"/>
       </w:pPr>
     </w:lvl>
     <w:lvl w:ilvl="3">
@@ -4590,7 +7318,10 @@
       <w:lvlText w:val=" "/>
       <w:lvlJc w:val="left"/>
       <w:pPr>
-        <w:ind w:left="2880" w:hanging="480"/>
+        <w:tabs>
+          <w:tab w:val="num" w:pos="2160"/>
+        </w:tabs>
+        <w:ind w:left="2640" w:hanging="480"/>
       </w:pPr>
     </w:lvl>
     <w:lvl w:ilvl="4">
@@ -4598,7 +7329,10 @@
       <w:lvlText w:val=" "/>
       <w:lvlJc w:val="left"/>
       <w:pPr>
-        <w:ind w:left="3600" w:hanging="480"/>
+        <w:tabs>
+          <w:tab w:val="num" w:pos="2880"/>
+        </w:tabs>
+        <w:ind w:left="3360" w:hanging="480"/>
       </w:pPr>
     </w:lvl>
     <w:lvl w:ilvl="5">
@@ -4606,7 +7340,10 @@
       <w:lvlText w:val=" "/>
       <w:lvlJc w:val="left"/>
       <w:pPr>
-        <w:ind w:left="4320" w:hanging="480"/>
+        <w:tabs>
+          <w:tab w:val="num" w:pos="3600"/>
+        </w:tabs>
+        <w:ind w:left="4080" w:hanging="480"/>
       </w:pPr>
     </w:lvl>
     <w:lvl w:ilvl="6">
@@ -4614,7 +7351,10 @@
       <w:lvlText w:val=" "/>
       <w:lvlJc w:val="left"/>
       <w:pPr>
-        <w:ind w:left="5040" w:hanging="480"/>
+        <w:tabs>
+          <w:tab w:val="num" w:pos="4320"/>
+        </w:tabs>
+        <w:ind w:left="4800" w:hanging="480"/>
       </w:pPr>
     </w:lvl>
     <w:lvl w:ilvl="7">
@@ -4622,7 +7362,10 @@
       <w:lvlText w:val=" "/>
       <w:lvlJc w:val="left"/>
       <w:pPr>
-        <w:ind w:left="5760" w:hanging="480"/>
+        <w:tabs>
+          <w:tab w:val="num" w:pos="5040"/>
+        </w:tabs>
+        <w:ind w:left="5520" w:hanging="480"/>
       </w:pPr>
     </w:lvl>
     <w:lvl w:ilvl="8">
@@ -4630,7 +7373,10 @@
       <w:lvlText w:val=" "/>
       <w:lvlJc w:val="left"/>
       <w:pPr>
-        <w:ind w:left="6480" w:hanging="480"/>
+        <w:tabs>
+          <w:tab w:val="num" w:pos="5760"/>
+        </w:tabs>
+        <w:ind w:left="6240" w:hanging="480"/>
       </w:pPr>
     </w:lvl>
   </w:abstractNum>
@@ -4642,7 +7388,10 @@
       <w:lvlText w:val="•"/>
       <w:lvlJc w:val="left"/>
       <w:pPr>
-        <w:ind w:left="720" w:hanging="480"/>
+        <w:tabs>
+          <w:tab w:val="num" w:pos="0"/>
+        </w:tabs>
+        <w:ind w:left="480" w:hanging="480"/>
       </w:pPr>
     </w:lvl>
     <w:lvl w:ilvl="1">
@@ -4650,7 +7399,10 @@
       <w:lvlText w:val="–"/>
       <w:lvlJc w:val="left"/>
       <w:pPr>
-        <w:ind w:left="1440" w:hanging="480"/>
+        <w:tabs>
+          <w:tab w:val="num" w:pos="720"/>
+        </w:tabs>
+        <w:ind w:left="1200" w:hanging="480"/>
       </w:pPr>
     </w:lvl>
     <w:lvl w:ilvl="2">
@@ -4658,7 +7410,10 @@
       <w:lvlText w:val="•"/>
       <w:lvlJc w:val="left"/>
       <w:pPr>
-        <w:ind w:left="2160" w:hanging="480"/>
+        <w:tabs>
+          <w:tab w:val="num" w:pos="1440"/>
+        </w:tabs>
+        <w:ind w:left="1920" w:hanging="480"/>
       </w:pPr>
     </w:lvl>
     <w:lvl w:ilvl="3">
@@ -4666,7 +7421,10 @@
       <w:lvlText w:val="–"/>
       <w:lvlJc w:val="left"/>
       <w:pPr>
-        <w:ind w:left="2880" w:hanging="480"/>
+        <w:tabs>
+          <w:tab w:val="num" w:pos="2160"/>
+        </w:tabs>
+        <w:ind w:left="2640" w:hanging="480"/>
       </w:pPr>
     </w:lvl>
     <w:lvl w:ilvl="4">
@@ -4674,7 +7432,10 @@
       <w:lvlText w:val="•"/>
       <w:lvlJc w:val="left"/>
       <w:pPr>
-        <w:ind w:left="3600" w:hanging="480"/>
+        <w:tabs>
+          <w:tab w:val="num" w:pos="2880"/>
+        </w:tabs>
+        <w:ind w:left="3360" w:hanging="480"/>
       </w:pPr>
     </w:lvl>
     <w:lvl w:ilvl="5">
@@ -4682,7 +7443,10 @@
       <w:lvlText w:val="–"/>
       <w:lvlJc w:val="left"/>
       <w:pPr>
-        <w:ind w:left="4320" w:hanging="480"/>
+        <w:tabs>
+          <w:tab w:val="num" w:pos="3600"/>
+        </w:tabs>
+        <w:ind w:left="4080" w:hanging="480"/>
       </w:pPr>
     </w:lvl>
     <w:lvl w:ilvl="6">
@@ -4690,7 +7454,10 @@
       <w:lvlText w:val="•"/>
       <w:lvlJc w:val="left"/>
       <w:pPr>
-        <w:ind w:left="5040" w:hanging="480"/>
+        <w:tabs>
+          <w:tab w:val="num" w:pos="4320"/>
+        </w:tabs>
+        <w:ind w:left="4800" w:hanging="480"/>
       </w:pPr>
     </w:lvl>
     <w:lvl w:ilvl="7">
@@ -4698,7 +7465,10 @@
       <w:lvlText w:val="–"/>
       <w:lvlJc w:val="left"/>
       <w:pPr>
-        <w:ind w:left="5760" w:hanging="480"/>
+        <w:tabs>
+          <w:tab w:val="num" w:pos="5040"/>
+        </w:tabs>
+        <w:ind w:left="5520" w:hanging="480"/>
       </w:pPr>
     </w:lvl>
     <w:lvl w:ilvl="8">
@@ -4706,7 +7476,10 @@
       <w:lvlText w:val="•"/>
       <w:lvlJc w:val="left"/>
       <w:pPr>
-        <w:ind w:left="6480" w:hanging="480"/>
+        <w:tabs>
+          <w:tab w:val="num" w:pos="5760"/>
+        </w:tabs>
+        <w:ind w:left="6240" w:hanging="480"/>
       </w:pPr>
     </w:lvl>
   </w:abstractNum>
@@ -4762,6 +7535,12 @@
     <w:abstractNumId w:val="990"/>
   </w:num>
   <w:num w:numId="1001">
+    <w:abstractNumId w:val="991"/>
+  </w:num>
+  <w:num w:numId="1002">
+    <w:abstractNumId w:val="991"/>
+  </w:num>
+  <w:num w:numId="1003">
     <w:abstractNumId w:val="991"/>
   </w:num>
 </w:numbering>

--- a/SIOPpapaja.docx
+++ b/SIOPpapaja.docx
@@ -206,7 +206,7 @@
         <w:pStyle w:val="Textkrper"/>
       </w:pPr>
       <w:r>
-        <w:t xml:space="preserve">Correspondence concerning this article should be addressed to Morgan Russell, Postal address. E-mail:</w:t>
+        <w:t xml:space="preserve">Correspondence concerning this article should be addressed to Morgan Russell, 1 Normal Ave, Montclair, NJ 07043. E-mail:</w:t>
       </w:r>
       <w:r>
         <w:t xml:space="preserve"> </w:t>
@@ -216,7 +216,7 @@
           <w:rPr>
             <w:rStyle w:val="Hyperlink"/>
           </w:rPr>
-          <w:t xml:space="preserve">my@email.com</w:t>
+          <w:t xml:space="preserve">russellm5@montclair.edu</w:t>
         </w:r>
       </w:hyperlink>
     </w:p>
@@ -233,13 +233,25 @@
         <w:pStyle w:val="Textkrper"/>
       </w:pPr>
       <w:r>
-        <w:t xml:space="preserve">Employee engagement has, in recent years, enjoyed a surge in popularity as a positive employee outcome.</w:t>
-      </w:r>
-      <w:r>
-        <w:t xml:space="preserve"> </w:t>
-      </w:r>
-      <w:r>
-        <w:t xml:space="preserve">Despite this burgeoning interest, disagreement still remains regarding its factor structure and nomological relationship with similar concepts, such as burnout.</w:t>
+        <w:t xml:space="preserve">Employee engagement has recently enjoyed a surge in interest as a positive employee outcome despite continued disageement regarding its factor structure and nomological relationship to other constructs, like burnout.</w:t>
+      </w:r>
+      <w:r>
+        <w:t xml:space="preserve"> </w:t>
+      </w:r>
+      <w:r>
+        <w:t xml:space="preserve">We contrast two three-factor models of engagement: substantive, with the dimensions vigor, dedication and absorption, and attitudinal, with cognitive, affective and behavioral dimensions.</w:t>
+      </w:r>
+      <w:r>
+        <w:t xml:space="preserve"> </w:t>
+      </w:r>
+      <w:r>
+        <w:t xml:space="preserve">Using bifactor analysis, study 1 proposes a scale that reconciles these two models and reduces 36 candidate items to 18.</w:t>
+      </w:r>
+      <w:r>
+        <w:t xml:space="preserve"> </w:t>
+      </w:r>
+      <w:r>
+        <w:t xml:space="preserve">Study 2 convergently and discriminantly validates this scale.</w:t>
       </w:r>
     </w:p>
     <w:p>
@@ -254,7 +266,6 @@
       </w:r>
       <w:r>
         <w:rPr>
-          <w:bCs/>
           <w:b/>
         </w:rPr>
         <w:t xml:space="preserve">basic introduction</w:t>
@@ -278,7 +289,6 @@
       </w:r>
       <w:r>
         <w:rPr>
-          <w:bCs/>
           <w:b/>
         </w:rPr>
         <w:t xml:space="preserve">more detailed background</w:t>
@@ -299,7 +309,6 @@
       </w:r>
       <w:r>
         <w:rPr>
-          <w:bCs/>
           <w:b/>
         </w:rPr>
         <w:t xml:space="preserve">general problem</w:t>
@@ -326,7 +335,6 @@
       </w:r>
       <w:r>
         <w:rPr>
-          <w:bCs/>
           <w:b/>
         </w:rPr>
         <w:t xml:space="preserve">here we show</w:t>
@@ -353,7 +361,6 @@
       </w:r>
       <w:r>
         <w:rPr>
-          <w:bCs/>
           <w:b/>
         </w:rPr>
         <w:t xml:space="preserve">main result</w:t>
@@ -377,7 +384,6 @@
       </w:r>
       <w:r>
         <w:rPr>
-          <w:bCs/>
           <w:b/>
         </w:rPr>
         <w:t xml:space="preserve">general context</w:t>
@@ -398,7 +404,6 @@
       </w:r>
       <w:r>
         <w:rPr>
-          <w:bCs/>
           <w:b/>
         </w:rPr>
         <w:t xml:space="preserve">broader perspective</w:t>
@@ -413,7 +418,6 @@
       </w:pPr>
       <w:r>
         <w:rPr>
-          <w:iCs/>
           <w:i/>
         </w:rPr>
         <w:t xml:space="preserve">Keywords:</w:t>
@@ -431,7 +435,6 @@
       </w:pPr>
       <w:r>
         <w:rPr>
-          <w:iCs/>
           <w:i/>
         </w:rPr>
         <w:t xml:space="preserve">Word count:</w:t>
@@ -456,6 +459,38 @@
         <w:pStyle w:val="Textkrper"/>
       </w:pPr>
       <w:r>
+        <w:t xml:space="preserve">#Introduction</w:t>
+      </w:r>
+    </w:p>
+    <w:p>
+      <w:pPr>
+        <w:pStyle w:val="Blocktext"/>
+      </w:pPr>
+      <w:r>
+        <w:t xml:space="preserve">Renata’s SEM paper will come in handy</w:t>
+      </w:r>
+    </w:p>
+    <w:p>
+      <w:pPr>
+        <w:pStyle w:val="FirstParagraph"/>
+      </w:pPr>
+      <w:r>
+        <w:t xml:space="preserve">Recent decades have seen a proliferation of interest and research in the construct of employee engagement.</w:t>
+      </w:r>
+    </w:p>
+    <w:p>
+      <w:pPr>
+        <w:pStyle w:val="Blocktext"/>
+      </w:pPr>
+      <w:r>
+        <w:t xml:space="preserve">more on why we’re looking at tripartite model</w:t>
+      </w:r>
+    </w:p>
+    <w:p>
+      <w:pPr>
+        <w:pStyle w:val="FirstParagraph"/>
+      </w:pPr>
+      <w:r>
         <w:t xml:space="preserve">The roots of employee</w:t>
       </w:r>
       <w:r>
@@ -528,7 +563,7 @@
         <w:t xml:space="preserve"> </w:t>
       </w:r>
       <w:r>
-        <w:t xml:space="preserve">Kahn (1990)</w:t>
+        <w:t xml:space="preserve">William A. Kahn (1990)</w:t>
       </w:r>
       <w:r>
         <w:t xml:space="preserve">).</w:t>
@@ -550,7 +585,6 @@
       </w:r>
       <w:r>
         <w:rPr>
-          <w:iCs/>
           <w:i/>
         </w:rPr>
         <w:t xml:space="preserve">positive emotions</w:t>
@@ -582,90 +616,176 @@
     </w:p>
     <w:p>
       <w:pPr>
+        <w:pStyle w:val="Blocktext"/>
+      </w:pPr>
+      <w:r>
+        <w:t xml:space="preserve">burnout</w:t>
+      </w:r>
+    </w:p>
+    <w:p>
+      <w:pPr>
+        <w:pStyle w:val="FirstParagraph"/>
+      </w:pPr>
+      <w:r>
+        <w:t xml:space="preserve">Although occasionally referred to as residing on the opposing pole to</w:t>
+      </w:r>
+      <w:r>
+        <w:t xml:space="preserve"> </w:t>
+      </w:r>
+      <w:r>
+        <w:rPr>
+          <w:i/>
+        </w:rPr>
+        <w:t xml:space="preserve">burnout</w:t>
+      </w:r>
+      <w:r>
+        <w:t xml:space="preserve"> </w:t>
+      </w:r>
+      <w:r>
+        <w:t xml:space="preserve">(Christina Maslach &amp; Leiter, 2008)</w:t>
+      </w:r>
+      <w:r>
+        <w:t xml:space="preserve">, these two constructs are currently most commonly conceptualized as being distinct</w:t>
+      </w:r>
+      <w:r>
+        <w:t xml:space="preserve"> </w:t>
+      </w:r>
+      <w:r>
+        <w:t xml:space="preserve">(Goering, Shimazu, Zhou, Wada, &amp; Sakai, 2017; Kim, Shin, &amp; Swanger, 2009; Wilmar B. Schaufeli, Taris, &amp; Van Rhenen, 2008; Timms, Brough, &amp; Graham, 2012)</w:t>
+      </w:r>
+      <w:r>
+        <w:t xml:space="preserve">, although certainly not universally</w:t>
+      </w:r>
+      <w:r>
+        <w:t xml:space="preserve"> </w:t>
+      </w:r>
+      <w:r>
+        <w:t xml:space="preserve">(Cole, Walter, Bedeian, &amp; O’Boyle, 2012; Taris, Ybema, &amp; Beek, 2017)</w:t>
+      </w:r>
+      <w:r>
+        <w:t xml:space="preserve">. Comparing the two,</w:t>
+      </w:r>
+      <w:r>
+        <w:t xml:space="preserve"> </w:t>
+      </w:r>
+      <w:r>
+        <w:t xml:space="preserve">Goering, Shimazu, Zhou, Wada, and Sakai (2017)</w:t>
+      </w:r>
+      <w:r>
+        <w:t xml:space="preserve"> </w:t>
+      </w:r>
+      <w:r>
+        <w:t xml:space="preserve">concluded that they have a moderate (negative) association, but also distinct nomological networks.</w:t>
+      </w:r>
+      <w:r>
+        <w:t xml:space="preserve"> </w:t>
+      </w:r>
+      <w:r>
+        <w:t xml:space="preserve">Wilmar B. Schaufeli, Taris, and Van Rhenen (2008)</w:t>
+      </w:r>
+      <w:r>
+        <w:t xml:space="preserve"> </w:t>
+      </w:r>
+      <w:r>
+        <w:t xml:space="preserve">investigated both internal and external association indicators, concluding that engagement and burnout (as well as</w:t>
+      </w:r>
+      <w:r>
+        <w:t xml:space="preserve"> </w:t>
+      </w:r>
+      <w:r>
+        <w:rPr>
+          <w:i/>
+        </w:rPr>
+        <w:t xml:space="preserve">workaholism</w:t>
+      </w:r>
+      <w:r>
+        <w:t xml:space="preserve">) should be considered three distinct constructs.</w:t>
+      </w:r>
+    </w:p>
+    <w:p>
+      <w:pPr>
         <w:pStyle w:val="Textkrper"/>
       </w:pPr>
       <w:r>
-        <w:t xml:space="preserve">Kahn (1990)</w:t>
-      </w:r>
-      <w:r>
-        <w:t xml:space="preserve"> </w:t>
-      </w:r>
-      <w:r>
-        <w:t xml:space="preserve">described engaged employees as being physically involved, cognitively vigilant, and emotionally connected. Although occasionally referred to as residing on the opposing pole to</w:t>
-      </w:r>
-      <w:r>
-        <w:t xml:space="preserve"> </w:t>
-      </w:r>
-      <w:r>
-        <w:rPr>
-          <w:iCs/>
-          <w:i/>
-        </w:rPr>
-        <w:t xml:space="preserve">burnout</w:t>
-      </w:r>
-      <w:r>
-        <w:t xml:space="preserve"> </w:t>
-      </w:r>
-      <w:r>
-        <w:t xml:space="preserve">(Christina Maslach &amp; Leiter, 2008)</w:t>
-      </w:r>
-      <w:r>
-        <w:t xml:space="preserve">, these two constructs are currently most commonly conceptualized as being distinct</w:t>
-      </w:r>
-      <w:r>
-        <w:t xml:space="preserve"> </w:t>
-      </w:r>
-      <w:r>
-        <w:t xml:space="preserve">(Goering, Shimazu, Zhou, Wada, &amp; Sakai, 2017; Kim, Shin, &amp; Swanger, 2009; Wilmar B. Schaufeli, Taris, &amp; Van Rhenen, 2008; Timms, Brough, &amp; Graham, 2012)</w:t>
-      </w:r>
-      <w:r>
-        <w:t xml:space="preserve">, although certainly not universally</w:t>
-      </w:r>
-      <w:r>
-        <w:t xml:space="preserve"> </w:t>
-      </w:r>
-      <w:r>
-        <w:t xml:space="preserve">(Cole, Walter, Bedeian, &amp; O’Boyle, 2012; Taris, Ybema, &amp; Beek, 2017)</w:t>
-      </w:r>
-      <w:r>
-        <w:t xml:space="preserve">. Comparing the two,</w:t>
-      </w:r>
-      <w:r>
-        <w:t xml:space="preserve"> </w:t>
-      </w:r>
-      <w:r>
-        <w:t xml:space="preserve">Goering, Shimazu, Zhou, Wada, and Sakai (2017)</w:t>
-      </w:r>
-      <w:r>
-        <w:t xml:space="preserve"> </w:t>
-      </w:r>
-      <w:r>
-        <w:t xml:space="preserve">concluded that they have a moderate (negative) association, but also distinct nomological networks.</w:t>
-      </w:r>
-      <w:r>
-        <w:t xml:space="preserve"> </w:t>
-      </w:r>
-      <w:r>
-        <w:t xml:space="preserve">Wilmar B. Schaufeli, Taris, and Van Rhenen (2008)</w:t>
-      </w:r>
-      <w:r>
-        <w:t xml:space="preserve"> </w:t>
-      </w:r>
-      <w:r>
-        <w:t xml:space="preserve">investigated both internal and external association indicators, concluding that engagement and burnout (as well as</w:t>
-      </w:r>
-      <w:r>
-        <w:t xml:space="preserve"> </w:t>
-      </w:r>
-      <w:r>
-        <w:rPr>
-          <w:iCs/>
-          <w:i/>
-        </w:rPr>
-        <w:t xml:space="preserve">workaholism</w:t>
-      </w:r>
-      <w:r>
-        <w:t xml:space="preserve">) should be considered three distinct constructs.</w:t>
+        <w:t xml:space="preserve">Burnout can be defined as a psychological syndrome characterized by exhaustion (low energy), cynicism (low involvement), and inefficacy (low self-efficacy), which is experienced in response to chronic job stressors</w:t>
+      </w:r>
+      <w:r>
+        <w:t xml:space="preserve"> </w:t>
+      </w:r>
+      <w:r>
+        <w:t xml:space="preserve">(e.g., Leiter &amp; Maslach, 2004; C. Maslach &amp; Leiter, 1997)</w:t>
+      </w:r>
+      <w:r>
+        <w:t xml:space="preserve">. Alternatively, engagement refers to an individual worker’s involvement and satisfaction as well as enthusiasm for work</w:t>
+      </w:r>
+      <w:r>
+        <w:t xml:space="preserve"> </w:t>
+      </w:r>
+      <w:r>
+        <w:t xml:space="preserve">(Harter, Schmidt, &amp; Hayes, 2002)</w:t>
+      </w:r>
+      <w:r>
+        <w:t xml:space="preserve">.</w:t>
+      </w:r>
+      <w:r>
+        <w:t xml:space="preserve"> </w:t>
+      </w:r>
+      <w:r>
+        <w:t xml:space="preserve">W. B. Schaufeli and Bakker (2003)</w:t>
+      </w:r>
+      <w:r>
+        <w:t xml:space="preserve"> </w:t>
+      </w:r>
+      <w:r>
+        <w:t xml:space="preserve">further specify a</w:t>
+      </w:r>
+      <w:r>
+        <w:t xml:space="preserve"> </w:t>
+      </w:r>
+      <w:r>
+        <w:t xml:space="preserve">“</w:t>
+      </w:r>
+      <w:r>
+        <w:t xml:space="preserve">positive, fulfilling, work-related state of mind that is characterized by vigor, dedication, and absorption</w:t>
+      </w:r>
+      <w:r>
+        <w:t xml:space="preserve">”</w:t>
+      </w:r>
+      <w:r>
+        <w:t xml:space="preserve"> </w:t>
+      </w:r>
+      <w:r>
+        <w:t xml:space="preserve">(p. 74). Via their conceptualization, vigor is described as high levels of energy and mental resilience while working. Dedication refers to being strongly involved in one’s work and experiencing a sense of significance, enthusiasm, inspiration, pride, and challenge. Absorption is characterized by being fully concentrated and happily engrossed in one’s work, whereby time passes quickly and one has difficulties with detaching oneself from work</w:t>
+      </w:r>
+      <w:r>
+        <w:t xml:space="preserve"> </w:t>
+      </w:r>
+      <w:r>
+        <w:t xml:space="preserve">(Wilmar B. Schaufeli, Salanova, González-Romá, &amp; Bakker, 2002)</w:t>
+      </w:r>
+      <w:r>
+        <w:t xml:space="preserve">. The dimension of absorption has been noted as being influenced in conceptual specification by</w:t>
+      </w:r>
+      <w:r>
+        <w:t xml:space="preserve"> </w:t>
+      </w:r>
+      <w:r>
+        <w:t xml:space="preserve">(Csikszentmihalyi, 1990)</w:t>
+      </w:r>
+      <w:r>
+        <w:t xml:space="preserve">’s concept of</w:t>
+      </w:r>
+      <w:r>
+        <w:t xml:space="preserve"> </w:t>
+      </w:r>
+      <w:r>
+        <w:t xml:space="preserve">“</w:t>
+      </w:r>
+      <w:r>
+        <w:t xml:space="preserve">flow.</w:t>
+      </w:r>
+      <w:r>
+        <w:t xml:space="preserve">”</w:t>
       </w:r>
     </w:p>
     <w:p>
@@ -673,25 +793,16 @@
         <w:pStyle w:val="Textkrper"/>
       </w:pPr>
       <w:r>
-        <w:t xml:space="preserve">Burnout can be defined as a psychological syndrome characterized by exhaustion (low energy), cynicism (low involvement), and inefficacy (low self-efficacy), which is experienced in response to chronic job stressors</w:t>
-      </w:r>
-      <w:r>
-        <w:t xml:space="preserve"> </w:t>
-      </w:r>
-      <w:r>
-        <w:t xml:space="preserve">(e.g., Leiter &amp; Maslach, 2004; C. Maslach &amp; Leiter, 1997)</w:t>
-      </w:r>
-      <w:r>
-        <w:t xml:space="preserve">. Alternatively, engagement refers to an individual worker’s involvement and satisfaction as well as enthusiasm for work</w:t>
-      </w:r>
-      <w:r>
-        <w:t xml:space="preserve"> </w:t>
-      </w:r>
-      <w:r>
-        <w:t xml:space="preserve">(Harter, Schmidt, &amp; Hayes, 2002)</w:t>
-      </w:r>
-      <w:r>
-        <w:t xml:space="preserve">.</w:t>
+        <w:t xml:space="preserve">Regarding measurement, Gallup is widely acknowledged as an early pioneer in the measurement of the construct</w:t>
+      </w:r>
+      <w:r>
+        <w:t xml:space="preserve"> </w:t>
+      </w:r>
+      <w:r>
+        <w:t xml:space="preserve">(see, for example, Coffman &amp; Harter, 1999)</w:t>
+      </w:r>
+      <w:r>
+        <w:t xml:space="preserve">. The Utrecht Work Engagement Scale (UWES) is another self-report questionnaire developed by</w:t>
       </w:r>
       <w:r>
         <w:t xml:space="preserve"> </w:t>
@@ -703,7 +814,23 @@
         <w:t xml:space="preserve"> </w:t>
       </w:r>
       <w:r>
-        <w:t xml:space="preserve">further specify a</w:t>
+        <w:t xml:space="preserve">that directly assesses the vigor, dedication, and absorption elements.</w:t>
+      </w:r>
+    </w:p>
+    <w:p>
+      <w:pPr>
+        <w:pStyle w:val="Blocktext"/>
+      </w:pPr>
+      <w:r>
+        <w:t xml:space="preserve">TRIPARTITE MODEL–work here</w:t>
+      </w:r>
+    </w:p>
+    <w:p>
+      <w:pPr>
+        <w:pStyle w:val="FirstParagraph"/>
+      </w:pPr>
+      <w:r>
+        <w:t xml:space="preserve">The first, to our knowledge, use of the word</w:t>
       </w:r>
       <w:r>
         <w:t xml:space="preserve"> </w:t>
@@ -712,7 +839,7 @@
         <w:t xml:space="preserve">“</w:t>
       </w:r>
       <w:r>
-        <w:t xml:space="preserve">positive, fulfilling, work-related state of mind that is characterized by vigor, dedication, and absorption</w:t>
+        <w:t xml:space="preserve">engagement</w:t>
       </w:r>
       <w:r>
         <w:t xml:space="preserve">”</w:t>
@@ -721,25 +848,16 @@
         <w:t xml:space="preserve"> </w:t>
       </w:r>
       <w:r>
-        <w:t xml:space="preserve">(p. 74). Via their conceptualization, vigor is described as high levels of energy and mental resilience while working. Dedication refers to being strongly involved in one’s work and experiencing a sense of significance, enthusiasm, inspiration, pride, and challenge. Absorption is characterized by being fully concentrated and happily engrossed in one’s work, whereby time passes quickly and one has difficulties with detaching oneself from work</w:t>
-      </w:r>
-      <w:r>
-        <w:t xml:space="preserve"> </w:t>
-      </w:r>
-      <w:r>
-        <w:t xml:space="preserve">(Wilmar B. Schaufeli, Salanova, González-Romá, &amp; Bakker, 2002)</w:t>
-      </w:r>
-      <w:r>
-        <w:t xml:space="preserve">. This absorption element has been noted as being influenced in conceptual specification by</w:t>
-      </w:r>
-      <w:r>
-        <w:t xml:space="preserve"> </w:t>
-      </w:r>
-      <w:r>
-        <w:t xml:space="preserve">(Csikszentmihalyi, 1990)</w:t>
-      </w:r>
-      <w:r>
-        <w:t xml:space="preserve">’s concept of</w:t>
+        <w:t xml:space="preserve">as a construct came from</w:t>
+      </w:r>
+      <w:r>
+        <w:t xml:space="preserve"> </w:t>
+      </w:r>
+      <w:r>
+        <w:t xml:space="preserve">William A. Kahn (1990)</w:t>
+      </w:r>
+      <w:r>
+        <w:t xml:space="preserve">, who defined it as:</w:t>
       </w:r>
       <w:r>
         <w:t xml:space="preserve"> </w:t>
@@ -748,39 +866,87 @@
         <w:t xml:space="preserve">“</w:t>
       </w:r>
       <w:r>
-        <w:t xml:space="preserve">flow.</w:t>
+        <w:t xml:space="preserve">the harnessing of organization members’ selves to their work roles; in engagement, people employ and express themselves physically, cognitively, and emotionally during role performances.</w:t>
       </w:r>
       <w:r>
         <w:t xml:space="preserve">”</w:t>
       </w:r>
+      <w:r>
+        <w:t xml:space="preserve"> </w:t>
+      </w:r>
+      <w:r>
+        <w:t xml:space="preserve">Although this definition was quickly bypassed by subsequent papers (see, for example,</w:t>
+      </w:r>
+      <w:r>
+        <w:t xml:space="preserve"> </w:t>
+      </w:r>
+      <w:r>
+        <w:t xml:space="preserve">(Baumruk, 2004)</w:t>
+      </w:r>
+      <w:r>
+        <w:t xml:space="preserve"> </w:t>
+      </w:r>
+      <w:r>
+        <w:t xml:space="preserve">and</w:t>
+      </w:r>
+      <w:r>
+        <w:t xml:space="preserve"> </w:t>
+      </w:r>
+      <w:r>
+        <w:t xml:space="preserve">(Shaw, 2005)</w:t>
+      </w:r>
+      <w:r>
+        <w:t xml:space="preserve">, who framed it in terms of one’s cognitive and affective</w:t>
+      </w:r>
+      <w:r>
+        <w:t xml:space="preserve"> </w:t>
+      </w:r>
+      <w:r>
+        <w:rPr>
+          <w:i/>
+        </w:rPr>
+        <w:t xml:space="preserve">commitment</w:t>
+      </w:r>
+      <w:r>
+        <w:t xml:space="preserve"> </w:t>
+      </w:r>
+      <w:r>
+        <w:t xml:space="preserve">to one’s organization),</w:t>
+      </w:r>
+      <w:r>
+        <w:t xml:space="preserve"> </w:t>
+      </w:r>
+      <w:r>
+        <w:t xml:space="preserve">William A. Kahn (1990)</w:t>
+      </w:r>
+      <w:r>
+        <w:t xml:space="preserve">’s definition is notable in that it conforms to the then-ascendant tripartite model of attitudes proposed by</w:t>
+      </w:r>
+      <w:r>
+        <w:t xml:space="preserve"> </w:t>
+      </w:r>
+      <w:r>
+        <w:t xml:space="preserve">Rosenberg (1960)</w:t>
+      </w:r>
+      <w:r>
+        <w:t xml:space="preserve">. This model frames attitudes as latent variables that manifest cognitively, affectively and behaviorally.</w:t>
+      </w:r>
     </w:p>
     <w:p>
       <w:pPr>
         <w:pStyle w:val="Textkrper"/>
       </w:pPr>
       <w:r>
-        <w:t xml:space="preserve">Regarding measurement, Gallup is widely acknowledged as an early pioneer in the measurement of the construct</w:t>
-      </w:r>
-      <w:r>
-        <w:t xml:space="preserve"> </w:t>
-      </w:r>
-      <w:r>
-        <w:t xml:space="preserve">(see, for example, Coffman &amp; Harter, 1999)</w:t>
-      </w:r>
-      <w:r>
-        <w:t xml:space="preserve">. The Utrecht Work Engagement Scale (UWES) is another self-report questionnaire developed by</w:t>
-      </w:r>
-      <w:r>
-        <w:t xml:space="preserve"> </w:t>
-      </w:r>
-      <w:r>
-        <w:t xml:space="preserve">W. B. Schaufeli and Bakker (2003)</w:t>
-      </w:r>
-      <w:r>
-        <w:t xml:space="preserve"> </w:t>
-      </w:r>
-      <w:r>
-        <w:t xml:space="preserve">that directly assesses the vigor, dedication, and absorption elements.</w:t>
+        <w:t xml:space="preserve">Although falling out of favor in the decades following its construction, interest in the tripartite model was revived by</w:t>
+      </w:r>
+      <w:r>
+        <w:t xml:space="preserve"> </w:t>
+      </w:r>
+      <w:r>
+        <w:t xml:space="preserve">Kaiser and Wilson (2019)</w:t>
+      </w:r>
+      <w:r>
+        <w:t xml:space="preserve">,</w:t>
       </w:r>
     </w:p>
     <w:p>
@@ -848,7 +1014,6 @@
       </w:r>
       <w:r>
         <w:rPr>
-          <w:bCs/>
           <w:b/>
         </w:rPr>
         <w:t xml:space="preserve">Vigor</w:t>
@@ -870,7 +1035,6 @@
       </w:r>
       <w:r>
         <w:rPr>
-          <w:bCs/>
           <w:b/>
         </w:rPr>
         <w:t xml:space="preserve">Dedication</w:t>
@@ -892,7 +1056,6 @@
       </w:r>
       <w:r>
         <w:rPr>
-          <w:bCs/>
           <w:b/>
         </w:rPr>
         <w:t xml:space="preserve">Absorption</w:t>
@@ -901,7 +1064,40 @@
         <w:t xml:space="preserve">)</w:t>
       </w:r>
     </w:p>
-    <w:bookmarkStart w:id="27" w:name="methods"/>
+    <w:p>
+      <w:pPr>
+        <w:pStyle w:val="FirstParagraph"/>
+      </w:pPr>
+      <w:r>
+        <w:t xml:space="preserve">This model is not without criticism, however. Some critics question its structural validity by pointing out that vigor, dedication and absorption all correlate highly with each other</w:t>
+      </w:r>
+      <w:r>
+        <w:t xml:space="preserve"> </w:t>
+      </w:r>
+      <w:r>
+        <w:t xml:space="preserve">(Kulikowski, 2017)</w:t>
+      </w:r>
+      <w:r>
+        <w:t xml:space="preserve">.</w:t>
+      </w:r>
+    </w:p>
+    <w:p>
+      <w:pPr>
+        <w:pStyle w:val="Blocktext"/>
+      </w:pPr>
+      <w:r>
+        <w:t xml:space="preserve">need more on criticisms of model</w:t>
+      </w:r>
+    </w:p>
+    <w:p>
+      <w:pPr>
+        <w:pStyle w:val="FirstParagraph"/>
+      </w:pPr>
+      <w:r>
+        <w:t xml:space="preserve">The present article explores two methods for constructing a scale that incorporates both the substantive and attitudinal models into one, a more classical one based on corrected item-total correlations and one based on modification indices.</w:t>
+      </w:r>
+    </w:p>
+    <w:bookmarkStart w:id="32" w:name="methods"/>
     <w:p>
       <w:pPr>
         <w:pStyle w:val="berschrift1"/>
@@ -919,451 +1115,89 @@
         <w:t xml:space="preserve">Methods</w:t>
       </w:r>
     </w:p>
-    <w:tbl>
-      <w:tblPr>
-        <w:tblStyle w:val="Table"/>
-        <w:tblW w:type="pct" w:w="0.0"/>
-        <w:tblLook w:firstRow="1" w:lastRow="0" w:firstColumn="0" w:lastColumn="0" w:noHBand="0" w:noVBand="0" w:val="0020"/>
-      </w:tblPr>
-      <w:tblGrid/>
-      <w:tr>
-        <w:tc>
-          <w:p>
-            <w:pPr>
-              <w:pStyle w:val="Compact"/>
-              <w:jc w:val="left"/>
-            </w:pPr>
-            <w:r>
-              <w:t xml:space="preserve">Cell</w:t>
-            </w:r>
-          </w:p>
-        </w:tc>
-        <w:tc>
-          <w:p>
-            <w:pPr>
-              <w:pStyle w:val="Compact"/>
-              <w:jc w:val="left"/>
-            </w:pPr>
-            <w:r>
-              <w:t xml:space="preserve">Alpha</w:t>
-            </w:r>
-          </w:p>
-        </w:tc>
-      </w:tr>
-      <w:tr>
-        <w:tc>
-          <w:p>
-            <w:pPr>
-              <w:pStyle w:val="Compact"/>
-              <w:jc w:val="left"/>
-            </w:pPr>
-            <w:r>
-              <w:t xml:space="preserve">Affective - Absorption</w:t>
-            </w:r>
-          </w:p>
-        </w:tc>
-        <w:tc>
-          <w:p>
-            <w:pPr>
-              <w:pStyle w:val="Compact"/>
-              <w:jc w:val="left"/>
-            </w:pPr>
-            <w:r>
-              <w:t xml:space="preserve">r round(aff.abs</w:t>
-            </w:r>
-            <m:oMath>
-              <m:r>
-                <m:t>t</m:t>
-              </m:r>
-              <m:r>
-                <m:t>o</m:t>
-              </m:r>
-              <m:r>
-                <m:t>t</m:t>
-              </m:r>
-              <m:r>
-                <m:t>a</m:t>
-              </m:r>
-              <m:r>
-                <m:t>l</m:t>
-              </m:r>
-            </m:oMath>
-            <w:r>
-              <w:t xml:space="preserve">raw_alpha, 2)</w:t>
-            </w:r>
-          </w:p>
-        </w:tc>
-      </w:tr>
-      <w:tr>
-        <w:tc>
-          <w:p>
-            <w:pPr>
-              <w:pStyle w:val="Compact"/>
-              <w:jc w:val="left"/>
-            </w:pPr>
-            <w:r>
-              <w:t xml:space="preserve">Affective - Vigor</w:t>
-            </w:r>
-          </w:p>
-        </w:tc>
-        <w:tc>
-          <w:p>
-            <w:pPr>
-              <w:pStyle w:val="Compact"/>
-              <w:jc w:val="left"/>
-            </w:pPr>
-            <w:r>
-              <w:t xml:space="preserve">r round(aff.vig</w:t>
-            </w:r>
-            <m:oMath>
-              <m:r>
-                <m:t>t</m:t>
-              </m:r>
-              <m:r>
-                <m:t>o</m:t>
-              </m:r>
-              <m:r>
-                <m:t>t</m:t>
-              </m:r>
-              <m:r>
-                <m:t>a</m:t>
-              </m:r>
-              <m:r>
-                <m:t>l</m:t>
-              </m:r>
-            </m:oMath>
-            <w:r>
-              <w:t xml:space="preserve">raw_alpha, 2)</w:t>
-            </w:r>
-          </w:p>
-        </w:tc>
-      </w:tr>
-      <w:tr>
-        <w:tc>
-          <w:p>
-            <w:pPr>
-              <w:pStyle w:val="Compact"/>
-              <w:jc w:val="left"/>
-            </w:pPr>
-            <w:r>
-              <w:t xml:space="preserve">Affective - Dedication</w:t>
-            </w:r>
-          </w:p>
-        </w:tc>
-        <w:tc>
-          <w:p>
-            <w:pPr>
-              <w:pStyle w:val="Compact"/>
-              <w:jc w:val="left"/>
-            </w:pPr>
-            <w:r>
-              <w:t xml:space="preserve">r round(aff.ded</w:t>
-            </w:r>
-            <m:oMath>
-              <m:r>
-                <m:t>t</m:t>
-              </m:r>
-              <m:r>
-                <m:t>o</m:t>
-              </m:r>
-              <m:r>
-                <m:t>t</m:t>
-              </m:r>
-              <m:r>
-                <m:t>a</m:t>
-              </m:r>
-              <m:r>
-                <m:t>l</m:t>
-              </m:r>
-            </m:oMath>
-            <w:r>
-              <w:t xml:space="preserve">raw_alpha, 2)</w:t>
-            </w:r>
-          </w:p>
-        </w:tc>
-      </w:tr>
-      <w:tr>
-        <w:tc>
-          <w:p/>
-        </w:tc>
-        <w:tc>
-          <w:p/>
-        </w:tc>
-      </w:tr>
-      <w:tr>
-        <w:tc>
-          <w:p>
-            <w:pPr>
-              <w:pStyle w:val="Compact"/>
-              <w:jc w:val="left"/>
-            </w:pPr>
-            <w:r>
-              <w:t xml:space="preserve">Behavioral - Absorption</w:t>
-            </w:r>
-          </w:p>
-        </w:tc>
-        <w:tc>
-          <w:p>
-            <w:pPr>
-              <w:pStyle w:val="Compact"/>
-              <w:jc w:val="left"/>
-            </w:pPr>
-            <w:r>
-              <w:t xml:space="preserve">r round(beh.abs</w:t>
-            </w:r>
-            <m:oMath>
-              <m:r>
-                <m:t>t</m:t>
-              </m:r>
-              <m:r>
-                <m:t>o</m:t>
-              </m:r>
-              <m:r>
-                <m:t>t</m:t>
-              </m:r>
-              <m:r>
-                <m:t>a</m:t>
-              </m:r>
-              <m:r>
-                <m:t>l</m:t>
-              </m:r>
-            </m:oMath>
-            <w:r>
-              <w:t xml:space="preserve">raw_alpha, 2)</w:t>
-            </w:r>
-          </w:p>
-        </w:tc>
-      </w:tr>
-      <w:tr>
-        <w:tc>
-          <w:p>
-            <w:pPr>
-              <w:pStyle w:val="Compact"/>
-              <w:jc w:val="left"/>
-            </w:pPr>
-            <w:r>
-              <w:t xml:space="preserve">Behavioral - Vigor</w:t>
-            </w:r>
-          </w:p>
-        </w:tc>
-        <w:tc>
-          <w:p>
-            <w:pPr>
-              <w:pStyle w:val="Compact"/>
-              <w:jc w:val="left"/>
-            </w:pPr>
-            <w:r>
-              <w:t xml:space="preserve">r round(beh.vig</w:t>
-            </w:r>
-            <m:oMath>
-              <m:r>
-                <m:t>t</m:t>
-              </m:r>
-              <m:r>
-                <m:t>o</m:t>
-              </m:r>
-              <m:r>
-                <m:t>t</m:t>
-              </m:r>
-              <m:r>
-                <m:t>a</m:t>
-              </m:r>
-              <m:r>
-                <m:t>l</m:t>
-              </m:r>
-            </m:oMath>
-            <w:r>
-              <w:t xml:space="preserve">raw_alpha, 2)</w:t>
-            </w:r>
-          </w:p>
-        </w:tc>
-      </w:tr>
-      <w:tr>
-        <w:tc>
-          <w:p>
-            <w:pPr>
-              <w:pStyle w:val="Compact"/>
-              <w:jc w:val="left"/>
-            </w:pPr>
-            <w:r>
-              <w:t xml:space="preserve">Behavioral - Dedication</w:t>
-            </w:r>
-          </w:p>
-        </w:tc>
-        <w:tc>
-          <w:p>
-            <w:pPr>
-              <w:pStyle w:val="Compact"/>
-              <w:jc w:val="left"/>
-            </w:pPr>
-            <w:r>
-              <w:t xml:space="preserve">r round(beh.ded</w:t>
-            </w:r>
-            <m:oMath>
-              <m:r>
-                <m:t>t</m:t>
-              </m:r>
-              <m:r>
-                <m:t>o</m:t>
-              </m:r>
-              <m:r>
-                <m:t>t</m:t>
-              </m:r>
-              <m:r>
-                <m:t>a</m:t>
-              </m:r>
-              <m:r>
-                <m:t>l</m:t>
-              </m:r>
-            </m:oMath>
-            <w:r>
-              <w:t xml:space="preserve">raw_alpha, 2)</w:t>
-            </w:r>
-          </w:p>
-        </w:tc>
-      </w:tr>
-      <w:tr>
-        <w:tc>
-          <w:p/>
-        </w:tc>
-        <w:tc>
-          <w:p/>
-        </w:tc>
-      </w:tr>
-      <w:tr>
-        <w:tc>
-          <w:p>
-            <w:pPr>
-              <w:pStyle w:val="Compact"/>
-              <w:jc w:val="left"/>
-            </w:pPr>
-            <w:r>
-              <w:t xml:space="preserve">Cognitive - Absorption</w:t>
-            </w:r>
-          </w:p>
-        </w:tc>
-        <w:tc>
-          <w:p>
-            <w:pPr>
-              <w:pStyle w:val="Compact"/>
-              <w:jc w:val="left"/>
-            </w:pPr>
-            <w:r>
-              <w:t xml:space="preserve">r round(cog.abs</w:t>
-            </w:r>
-            <m:oMath>
-              <m:r>
-                <m:t>t</m:t>
-              </m:r>
-              <m:r>
-                <m:t>o</m:t>
-              </m:r>
-              <m:r>
-                <m:t>t</m:t>
-              </m:r>
-              <m:r>
-                <m:t>a</m:t>
-              </m:r>
-              <m:r>
-                <m:t>l</m:t>
-              </m:r>
-            </m:oMath>
-            <w:r>
-              <w:t xml:space="preserve">raw_alpha, 2)</w:t>
-            </w:r>
-          </w:p>
-        </w:tc>
-      </w:tr>
-      <w:tr>
-        <w:tc>
-          <w:p>
-            <w:pPr>
-              <w:pStyle w:val="Compact"/>
-              <w:jc w:val="left"/>
-            </w:pPr>
-            <w:r>
-              <w:t xml:space="preserve">Cognitive - Vigor</w:t>
-            </w:r>
-          </w:p>
-        </w:tc>
-        <w:tc>
-          <w:p>
-            <w:pPr>
-              <w:pStyle w:val="Compact"/>
-              <w:jc w:val="left"/>
-            </w:pPr>
-            <w:r>
-              <w:t xml:space="preserve">r round(cog.vig</w:t>
-            </w:r>
-            <m:oMath>
-              <m:r>
-                <m:t>t</m:t>
-              </m:r>
-              <m:r>
-                <m:t>o</m:t>
-              </m:r>
-              <m:r>
-                <m:t>t</m:t>
-              </m:r>
-              <m:r>
-                <m:t>a</m:t>
-              </m:r>
-              <m:r>
-                <m:t>l</m:t>
-              </m:r>
-            </m:oMath>
-            <w:r>
-              <w:t xml:space="preserve">raw_alpha, 2)</w:t>
-            </w:r>
-          </w:p>
-        </w:tc>
-      </w:tr>
-      <w:tr>
-        <w:tc>
-          <w:p>
-            <w:pPr>
-              <w:pStyle w:val="Compact"/>
-              <w:jc w:val="left"/>
-            </w:pPr>
-            <w:r>
-              <w:t xml:space="preserve">Cognitive - Dedication</w:t>
-            </w:r>
-          </w:p>
-        </w:tc>
-        <w:tc>
-          <w:p>
-            <w:pPr>
-              <w:pStyle w:val="Compact"/>
-              <w:jc w:val="left"/>
-            </w:pPr>
-            <w:r>
-              <w:t xml:space="preserve">r round(cog.ded</w:t>
-            </w:r>
-            <m:oMath>
-              <m:r>
-                <m:t>t</m:t>
-              </m:r>
-              <m:r>
-                <m:t>o</m:t>
-              </m:r>
-              <m:r>
-                <m:t>t</m:t>
-              </m:r>
-              <m:r>
-                <m:t>a</m:t>
-              </m:r>
-              <m:r>
-                <m:t>l</m:t>
-              </m:r>
-            </m:oMath>
-            <w:r>
-              <w:t xml:space="preserve">raw_alpha, 2)</w:t>
-            </w:r>
-          </w:p>
-        </w:tc>
-      </w:tr>
-    </w:tbl>
-    <w:bookmarkStart w:id="21" w:name="participants"/>
+    <w:p>
+      <w:pPr>
+        <w:pStyle w:val="FirstParagraph"/>
+      </w:pPr>
+      <w:r>
+        <w:t xml:space="preserve">Choice of focus on BIC versus AIC discussed in</w:t>
+      </w:r>
+      <w:r>
+        <w:t xml:space="preserve"> </w:t>
+      </w:r>
+      <w:r>
+        <w:t xml:space="preserve">Dziak, Coffman, Lanza, Li, and Jermiin (2020)</w:t>
+      </w:r>
+      <w:r>
+        <w:t xml:space="preserve">.</w:t>
+      </w:r>
+    </w:p>
+    <w:p>
+      <w:pPr>
+        <w:pStyle w:val="SourceCode"/>
+      </w:pPr>
+      <w:r>
+        <w:rPr>
+          <w:rStyle w:val="VerbatimChar"/>
+        </w:rPr>
+        <w:t xml:space="preserve">##   [1] 2 3 1 2 3 2 1 1 2 2 2 3 1 1 3 2 3 2 3 1 1 3 1 3 2 2 1 2 2 1 2 3 2 2 2 4 2</w:t>
+      </w:r>
+      <w:r>
+        <w:br/>
+      </w:r>
+      <w:r>
+        <w:rPr>
+          <w:rStyle w:val="VerbatimChar"/>
+        </w:rPr>
+        <w:t xml:space="preserve">##  [38] 3 3 3 2 2 3 2 1 3 1 2 3 2 1 2 2 1 2 3 3 1 1 2 2 1 2 2 3 2 1 2 3 2 3 2 1 7</w:t>
+      </w:r>
+      <w:r>
+        <w:br/>
+      </w:r>
+      <w:r>
+        <w:rPr>
+          <w:rStyle w:val="VerbatimChar"/>
+        </w:rPr>
+        <w:t xml:space="preserve">##  [75] 1 2 2 2 1 2 2 1 3 2 4 2 8 2 2 3 5 2 1 2 3 2 2 2 1 2 1 3 3 2 3 2 2 2 3 3 2</w:t>
+      </w:r>
+      <w:r>
+        <w:br/>
+      </w:r>
+      <w:r>
+        <w:rPr>
+          <w:rStyle w:val="VerbatimChar"/>
+        </w:rPr>
+        <w:t xml:space="preserve">## [112] 2 2 1 2 2 3 2 5 2 3 2 3 2 3 3 1 2 1 3 8 2 1 3 2 3 3 5 3 2 2 2 2 1 3 2 3 3</w:t>
+      </w:r>
+      <w:r>
+        <w:br/>
+      </w:r>
+      <w:r>
+        <w:rPr>
+          <w:rStyle w:val="VerbatimChar"/>
+        </w:rPr>
+        <w:t xml:space="preserve">## [149] 5 2 2 3 2 1 2 3 1 2 3 4 1 2 1 2 1 2 3 5 2 3 2 2 1 3 5 8 5 2 2 3 3 2 1 2 2</w:t>
+      </w:r>
+      <w:r>
+        <w:br/>
+      </w:r>
+      <w:r>
+        <w:rPr>
+          <w:rStyle w:val="VerbatimChar"/>
+        </w:rPr>
+        <w:t xml:space="preserve">## [186] 3 1 1 3 3 1 2 2 2 1 2 2 2 2 3 2 3 2 2 2 2 1 3 3 4 2 2 2 3 1 2 2 1 2 1 2 1</w:t>
+      </w:r>
+      <w:r>
+        <w:br/>
+      </w:r>
+      <w:r>
+        <w:rPr>
+          <w:rStyle w:val="VerbatimChar"/>
+        </w:rPr>
+        <w:t xml:space="preserve">## [223] 1 2 5 2 2 1 2 2 2 2 1 2 3 3 1 3 2 2 2 2 1 2 2 2 3 3 2</w:t>
+      </w:r>
+    </w:p>
+    <w:bookmarkStart w:id="23" w:name="participants"/>
     <w:p>
       <w:pPr>
         <w:pStyle w:val="berschrift2"/>
@@ -1386,53 +1220,15 @@
         <w:pStyle w:val="FirstParagraph"/>
       </w:pPr>
       <w:r>
-        <w:t xml:space="preserve">330 individuals provided ratings across 36 candidate items. These participants were gathered via snowball sampling.</w:t>
-      </w:r>
-    </w:p>
-    <w:p>
-      <w:pPr>
-        <w:pStyle w:val="Textkrper"/>
-      </w:pPr>
-      <w:r>
-        <w:t xml:space="preserve">Participant job title, hours worked per week, and organizational tenure were recorded.</w:t>
-      </w:r>
-    </w:p>
-    <w:bookmarkEnd w:id="21"/>
-    <w:bookmarkStart w:id="22" w:name="material"/>
-    <w:p>
-      <w:pPr>
-        <w:pStyle w:val="berschrift2"/>
-      </w:pPr>
-      <w:r>
-        <w:rPr>
-          <w:rStyle w:val="SectionNumber"/>
-        </w:rPr>
-        <w:t xml:space="preserve">1.2</w:t>
-      </w:r>
-      <w:r>
-        <w:tab/>
-      </w:r>
-      <w:r>
-        <w:t xml:space="preserve">Material</w:t>
-      </w:r>
-    </w:p>
-    <w:bookmarkEnd w:id="22"/>
-    <w:bookmarkStart w:id="25" w:name="procedure"/>
-    <w:p>
-      <w:pPr>
-        <w:pStyle w:val="berschrift2"/>
-      </w:pPr>
-      <w:r>
-        <w:rPr>
-          <w:rStyle w:val="SectionNumber"/>
-        </w:rPr>
-        <w:t xml:space="preserve">1.3</w:t>
-      </w:r>
-      <w:r>
-        <w:tab/>
-      </w:r>
-      <w:r>
-        <w:t xml:space="preserve">Procedure</w:t>
+        <w:t xml:space="preserve">330 individuals provided ratings across 36 candidate items. These participants were gathered via snowball sampling, with an initial population of undergraduate and graduate students, as well as professional acquaintances of faculty members.`</w:t>
+      </w:r>
+    </w:p>
+    <w:p>
+      <w:pPr>
+        <w:pStyle w:val="Blocktext"/>
+      </w:pPr>
+      <w:r>
+        <w:t xml:space="preserve">Any validity checks?</w:t>
       </w:r>
     </w:p>
     <w:p>
@@ -1440,658 +1236,37 @@
         <w:pStyle w:val="FirstParagraph"/>
       </w:pPr>
       <w:r>
-        <w:t xml:space="preserve">Looking into the specification of polychoric covariances</w:t>
-      </w:r>
-      <w:r>
-        <w:t xml:space="preserve"> </w:t>
-      </w:r>
-      <w:r>
-        <w:t xml:space="preserve">(Jöreskog, 1994)</w:t>
-      </w:r>
-      <w:r>
-        <w:t xml:space="preserve">. This seems to be not very commonly leveraged (only package that seems to estimate these is</w:t>
-      </w:r>
-      <w:r>
-        <w:t xml:space="preserve"> </w:t>
-      </w:r>
-      <w:r>
-        <w:rPr>
-          <w:rStyle w:val="VerbatimChar"/>
-        </w:rPr>
-        <w:t xml:space="preserve">semPlot</w:t>
-      </w:r>
-      <w:r>
-        <w:t xml:space="preserve">). We report how we determined our sample size, all data exclusions (if any), all manipulations, and all measures in the study. We took two different approaches to determining final scale definitions: 1) focus on corrected item-total correlations, and 2) focus on CFA modificiation indices.</w:t>
-      </w:r>
-    </w:p>
-    <w:bookmarkStart w:id="24" w:name="cfa-modification-indices"/>
-    <w:p>
-      <w:pPr>
-        <w:pStyle w:val="berschrift3"/>
-      </w:pPr>
-      <w:r>
-        <w:rPr>
-          <w:rStyle w:val="SectionNumber"/>
-        </w:rPr>
-        <w:t xml:space="preserve">1.3.1</w:t>
-      </w:r>
-      <w:r>
-        <w:tab/>
-      </w:r>
-      <w:r>
-        <w:t xml:space="preserve">CFA Modification Indices.</w:t>
-      </w:r>
-    </w:p>
-    <w:p>
-      <w:pPr>
-        <w:pStyle w:val="FirstParagraph"/>
-      </w:pPr>
-      <w:r>
-        <w:t xml:space="preserve">Looking at the substantive and attitudinal models independently, we requested modification indices from each, with the intent of retaining indicators whose shared residual covariances were implicated as being</w:t>
-      </w:r>
-      <w:r>
-        <w:t xml:space="preserve"> </w:t>
+        <w:t xml:space="preserve">Participant job title, hours worked per week, and organizational tenure were recorded. Mean hours worked per week was 40.59 (SD = 13.69), see Figure</w:t>
+      </w:r>
+      <w:r>
+        <w:t xml:space="preserve"> </w:t>
+      </w:r>
+      <w:r>
+        <w:t xml:space="preserve">1</w:t>
+      </w:r>
+      <w:r>
+        <w:t xml:space="preserve">. Mean organizational tenure was 6.82 (SD = 8.50), see Figure</w:t>
+      </w:r>
+      <w:r>
+        <w:t xml:space="preserve"> </w:t>
+      </w:r>
+      <w:r>
+        <w:t xml:space="preserve">2</w:t>
+      </w:r>
+      <w:r>
+        <w:t xml:space="preserve">. Participants who did not exactly specify their tenure (e.g. </w:t>
       </w:r>
       <w:r>
         <w:t xml:space="preserve">“</w:t>
       </w:r>
       <w:r>
-        <w:t xml:space="preserve">freed.</w:t>
+        <w:t xml:space="preserve">A bit over a year</w:t>
       </w:r>
       <w:r>
         <w:t xml:space="preserve">”</w:t>
       </w:r>
       <w:r>
-        <w:t xml:space="preserve"> </w:t>
-      </w:r>
-      <w:r>
-        <w:t xml:space="preserve">The path with the highest modification index across both CFA’s was between item2 and item4, which are both indicators of</w:t>
-      </w:r>
-      <w:r>
-        <w:t xml:space="preserve"> </w:t>
-      </w:r>
-      <w:r>
-        <w:t xml:space="preserve">“</w:t>
-      </w:r>
-      <w:r>
-        <w:t xml:space="preserve">Absorption</w:t>
-      </w:r>
-      <w:r>
-        <w:t xml:space="preserve">”</w:t>
-      </w:r>
-      <w:r>
-        <w:t xml:space="preserve"> </w:t>
-      </w:r>
-      <w:r>
-        <w:t xml:space="preserve">and</w:t>
-      </w:r>
-      <w:r>
-        <w:t xml:space="preserve"> </w:t>
-      </w:r>
-      <w:r>
-        <w:t xml:space="preserve">“</w:t>
-      </w:r>
-      <w:r>
-        <w:t xml:space="preserve">Cognition.</w:t>
-      </w:r>
-      <w:r>
-        <w:t xml:space="preserve">”</w:t>
-      </w:r>
-      <w:r>
-        <w:t xml:space="preserve"> </w:t>
-      </w:r>
-      <w:r>
-        <w:t xml:space="preserve">One of these items was therefore a candidate for deletion, and semantic preference was given to item4,</w:t>
-      </w:r>
-      <w:r>
-        <w:t xml:space="preserve"> </w:t>
-      </w:r>
-      <w:r>
-        <w:t xml:space="preserve">“</w:t>
-      </w:r>
-      <w:r>
-        <w:t xml:space="preserve">I find it difficult to mentally disconnect from work</w:t>
-      </w:r>
-      <w:r>
-        <w:t xml:space="preserve">”</w:t>
-      </w:r>
-      <w:r>
-        <w:t xml:space="preserve"> </w:t>
-      </w:r>
-      <w:r>
-        <w:t xml:space="preserve">over item2,</w:t>
-      </w:r>
-      <w:r>
-        <w:t xml:space="preserve"> </w:t>
-      </w:r>
-      <w:r>
-        <w:t xml:space="preserve">“</w:t>
-      </w:r>
-      <w:r>
-        <w:t xml:space="preserve">I have a hard time detaching mentally from my work.</w:t>
-      </w:r>
-      <w:r>
-        <w:t xml:space="preserve">”</w:t>
-      </w:r>
-      <w:r>
-        <w:t xml:space="preserve"> </w:t>
-      </w:r>
-      <w:r>
-        <w:t xml:space="preserve">After item2 was excluded from both scale definitions (substantive and attitudinal), the CFAs were re-run and modification indices re-checked for bi-factor structure optimizing modifications.</w:t>
-      </w:r>
-      <w:r>
-        <w:rPr>
-          <w:rStyle w:val="Funotenzeichen"/>
-        </w:rPr>
-        <w:footnoteReference w:id="23"/>
-      </w:r>
-    </w:p>
-    <w:p>
-      <w:pPr>
-        <w:pStyle w:val="Textkrper"/>
-      </w:pPr>
-      <w:r>
-        <w:t xml:space="preserve">We prioritized item deletions such that an item was implicated for deletion if: 1) modification index was high (relative to others) and 2) error residual was within same</w:t>
-      </w:r>
-      <w:r>
-        <w:t xml:space="preserve"> </w:t>
-      </w:r>
-      <w:r>
-        <w:t xml:space="preserve">“</w:t>
-      </w:r>
-      <w:r>
-        <w:t xml:space="preserve">cell.</w:t>
-      </w:r>
-      <w:r>
-        <w:t xml:space="preserve">”</w:t>
-      </w:r>
-      <w:r>
-        <w:t xml:space="preserve"> </w:t>
-      </w:r>
-      <w:r>
-        <w:t xml:space="preserve">The choice of itme to delete was based on author preference for wording/semantics as well as construct element coverage (considering the possible consequences for construct deficiency). Item variance was also consulted (retention more likely with greater item variance).</w:t>
-      </w:r>
-    </w:p>
-    <w:p>
-      <w:pPr>
-        <w:pStyle w:val="Blocktext"/>
-      </w:pPr>
-      <w:r>
-        <w:t xml:space="preserve">Actually it doesn’t matter that much with only 1 item deletion - probably go ahead and do a few before recheck modification indices</w:t>
-      </w:r>
-    </w:p>
-    <w:bookmarkEnd w:id="24"/>
-    <w:bookmarkEnd w:id="25"/>
-    <w:bookmarkStart w:id="26" w:name="data-analysis"/>
-    <w:p>
-      <w:pPr>
-        <w:pStyle w:val="berschrift2"/>
-      </w:pPr>
-      <w:r>
-        <w:rPr>
-          <w:rStyle w:val="SectionNumber"/>
-        </w:rPr>
-        <w:t xml:space="preserve">1.4</w:t>
-      </w:r>
-      <w:r>
-        <w:tab/>
-      </w:r>
-      <w:r>
-        <w:t xml:space="preserve">Data analysis</w:t>
-      </w:r>
-    </w:p>
-    <w:p>
-      <w:pPr>
-        <w:pStyle w:val="FirstParagraph"/>
-      </w:pPr>
-      <w:r>
-        <w:t xml:space="preserve">We used R [Version 4.0.5;</w:t>
-      </w:r>
-      <w:r>
-        <w:t xml:space="preserve"> </w:t>
-      </w:r>
-      <w:r>
-        <w:t xml:space="preserve">R Core Team (2021)</w:t>
-      </w:r>
-      <w:r>
-        <w:t xml:space="preserve">] and the R-packages</w:t>
-      </w:r>
-      <w:r>
-        <w:t xml:space="preserve"> </w:t>
-      </w:r>
-      <w:r>
-        <w:rPr>
-          <w:iCs/>
-          <w:i/>
-        </w:rPr>
-        <w:t xml:space="preserve">dplyr</w:t>
-      </w:r>
-      <w:r>
-        <w:t xml:space="preserve"> </w:t>
-      </w:r>
-      <w:r>
-        <w:t xml:space="preserve">[Version 1.0.6;</w:t>
-      </w:r>
-      <w:r>
-        <w:t xml:space="preserve"> </w:t>
-      </w:r>
-      <w:r>
-        <w:t xml:space="preserve">Wickham, François, Henry, and Müller (2021)</w:t>
-      </w:r>
-      <w:r>
-        <w:t xml:space="preserve">],</w:t>
-      </w:r>
-      <w:r>
-        <w:t xml:space="preserve"> </w:t>
-      </w:r>
-      <w:r>
-        <w:rPr>
-          <w:iCs/>
-          <w:i/>
-        </w:rPr>
-        <w:t xml:space="preserve">DT</w:t>
-      </w:r>
-      <w:r>
-        <w:t xml:space="preserve"> </w:t>
-      </w:r>
-      <w:r>
-        <w:t xml:space="preserve">[Version 0.18;</w:t>
-      </w:r>
-      <w:r>
-        <w:t xml:space="preserve"> </w:t>
-      </w:r>
-      <w:r>
-        <w:t xml:space="preserve">Xie, Cheng, and Tan (2021)</w:t>
-      </w:r>
-      <w:r>
-        <w:t xml:space="preserve">],</w:t>
-      </w:r>
-      <w:r>
-        <w:t xml:space="preserve"> </w:t>
-      </w:r>
-      <w:r>
-        <w:rPr>
-          <w:iCs/>
-          <w:i/>
-        </w:rPr>
-        <w:t xml:space="preserve">forcats</w:t>
-      </w:r>
-      <w:r>
-        <w:t xml:space="preserve"> </w:t>
-      </w:r>
-      <w:r>
-        <w:t xml:space="preserve">[Version 0.5.1;</w:t>
-      </w:r>
-      <w:r>
-        <w:t xml:space="preserve"> </w:t>
-      </w:r>
-      <w:r>
-        <w:t xml:space="preserve">Wickham (2021a)</w:t>
-      </w:r>
-      <w:r>
-        <w:t xml:space="preserve">],</w:t>
-      </w:r>
-      <w:r>
-        <w:t xml:space="preserve"> </w:t>
-      </w:r>
-      <w:r>
-        <w:rPr>
-          <w:iCs/>
-          <w:i/>
-        </w:rPr>
-        <w:t xml:space="preserve">ggplot2</w:t>
-      </w:r>
-      <w:r>
-        <w:t xml:space="preserve"> </w:t>
-      </w:r>
-      <w:r>
-        <w:t xml:space="preserve">[Version 3.3.3;</w:t>
-      </w:r>
-      <w:r>
-        <w:t xml:space="preserve"> </w:t>
-      </w:r>
-      <w:r>
-        <w:t xml:space="preserve">Wickham (2016)</w:t>
-      </w:r>
-      <w:r>
-        <w:t xml:space="preserve">],</w:t>
-      </w:r>
-      <w:r>
-        <w:t xml:space="preserve"> </w:t>
-      </w:r>
-      <w:r>
-        <w:rPr>
-          <w:iCs/>
-          <w:i/>
-        </w:rPr>
-        <w:t xml:space="preserve">kableExtra</w:t>
-      </w:r>
-      <w:r>
-        <w:t xml:space="preserve"> </w:t>
-      </w:r>
-      <w:r>
-        <w:t xml:space="preserve">[Version 1.3.4;</w:t>
-      </w:r>
-      <w:r>
-        <w:t xml:space="preserve"> </w:t>
-      </w:r>
-      <w:r>
-        <w:t xml:space="preserve">Zhu (2021)</w:t>
-      </w:r>
-      <w:r>
-        <w:t xml:space="preserve">],</w:t>
-      </w:r>
-      <w:r>
-        <w:t xml:space="preserve"> </w:t>
-      </w:r>
-      <w:r>
-        <w:rPr>
-          <w:iCs/>
-          <w:i/>
-        </w:rPr>
-        <w:t xml:space="preserve">lavaan</w:t>
-      </w:r>
-      <w:r>
-        <w:t xml:space="preserve"> </w:t>
-      </w:r>
-      <w:r>
-        <w:t xml:space="preserve">[Version 0.6.8;</w:t>
-      </w:r>
-      <w:r>
-        <w:t xml:space="preserve"> </w:t>
-      </w:r>
-      <w:r>
-        <w:t xml:space="preserve">Rosseel (2012)</w:t>
-      </w:r>
-      <w:r>
-        <w:t xml:space="preserve">],</w:t>
-      </w:r>
-      <w:r>
-        <w:t xml:space="preserve"> </w:t>
-      </w:r>
-      <w:r>
-        <w:rPr>
-          <w:iCs/>
-          <w:i/>
-        </w:rPr>
-        <w:t xml:space="preserve">magrittr</w:t>
-      </w:r>
-      <w:r>
-        <w:t xml:space="preserve"> </w:t>
-      </w:r>
-      <w:r>
-        <w:t xml:space="preserve">[Version 2.0.1;</w:t>
-      </w:r>
-      <w:r>
-        <w:t xml:space="preserve"> </w:t>
-      </w:r>
-      <w:r>
-        <w:t xml:space="preserve">Bache and Wickham (2020)</w:t>
-      </w:r>
-      <w:r>
-        <w:t xml:space="preserve">],</w:t>
-      </w:r>
-      <w:r>
-        <w:t xml:space="preserve"> </w:t>
-      </w:r>
-      <w:r>
-        <w:rPr>
-          <w:iCs/>
-          <w:i/>
-        </w:rPr>
-        <w:t xml:space="preserve">papaja</w:t>
-      </w:r>
-      <w:r>
-        <w:t xml:space="preserve"> </w:t>
-      </w:r>
-      <w:r>
-        <w:t xml:space="preserve">[Version 0.1.0.9997;</w:t>
-      </w:r>
-      <w:r>
-        <w:t xml:space="preserve"> </w:t>
-      </w:r>
-      <w:r>
-        <w:t xml:space="preserve">Aust and Barth (2020)</w:t>
-      </w:r>
-      <w:r>
-        <w:t xml:space="preserve">],</w:t>
-      </w:r>
-      <w:r>
-        <w:t xml:space="preserve"> </w:t>
-      </w:r>
-      <w:r>
-        <w:rPr>
-          <w:iCs/>
-          <w:i/>
-        </w:rPr>
-        <w:t xml:space="preserve">purrr</w:t>
-      </w:r>
-      <w:r>
-        <w:t xml:space="preserve"> </w:t>
-      </w:r>
-      <w:r>
-        <w:t xml:space="preserve">[Version 0.3.4;</w:t>
-      </w:r>
-      <w:r>
-        <w:t xml:space="preserve"> </w:t>
-      </w:r>
-      <w:r>
-        <w:t xml:space="preserve">Henry and Wickham (2020)</w:t>
-      </w:r>
-      <w:r>
-        <w:t xml:space="preserve">],</w:t>
-      </w:r>
-      <w:r>
-        <w:t xml:space="preserve"> </w:t>
-      </w:r>
-      <w:r>
-        <w:rPr>
-          <w:iCs/>
-          <w:i/>
-        </w:rPr>
-        <w:t xml:space="preserve">readr</w:t>
-      </w:r>
-      <w:r>
-        <w:t xml:space="preserve"> </w:t>
-      </w:r>
-      <w:r>
-        <w:t xml:space="preserve">[Version 1.4.0;</w:t>
-      </w:r>
-      <w:r>
-        <w:t xml:space="preserve"> </w:t>
-      </w:r>
-      <w:r>
-        <w:t xml:space="preserve">Wickham and Hester (2020)</w:t>
-      </w:r>
-      <w:r>
-        <w:t xml:space="preserve">],</w:t>
-      </w:r>
-      <w:r>
-        <w:t xml:space="preserve"> </w:t>
-      </w:r>
-      <w:r>
-        <w:rPr>
-          <w:iCs/>
-          <w:i/>
-        </w:rPr>
-        <w:t xml:space="preserve">sem</w:t>
-      </w:r>
-      <w:r>
-        <w:t xml:space="preserve"> </w:t>
-      </w:r>
-      <w:r>
-        <w:t xml:space="preserve">[Version 3.1.11;</w:t>
-      </w:r>
-      <w:r>
-        <w:t xml:space="preserve"> </w:t>
-      </w:r>
-      <w:r>
-        <w:t xml:space="preserve">Fox, Nie, and Byrnes (2020)</w:t>
-      </w:r>
-      <w:r>
-        <w:t xml:space="preserve">;</w:t>
-      </w:r>
-      <w:r>
-        <w:t xml:space="preserve"> </w:t>
-      </w:r>
-      <w:r>
-        <w:t xml:space="preserve">Epskamp (2019)</w:t>
-      </w:r>
-      <w:r>
-        <w:t xml:space="preserve">],</w:t>
-      </w:r>
-      <w:r>
-        <w:t xml:space="preserve"> </w:t>
-      </w:r>
-      <w:r>
-        <w:rPr>
-          <w:iCs/>
-          <w:i/>
-        </w:rPr>
-        <w:t xml:space="preserve">semPlot</w:t>
-      </w:r>
-      <w:r>
-        <w:t xml:space="preserve"> </w:t>
-      </w:r>
-      <w:r>
-        <w:t xml:space="preserve">[Version 1.1.2;</w:t>
-      </w:r>
-      <w:r>
-        <w:t xml:space="preserve"> </w:t>
-      </w:r>
-      <w:r>
-        <w:t xml:space="preserve">Epskamp (2019)</w:t>
-      </w:r>
-      <w:r>
-        <w:t xml:space="preserve">],</w:t>
-      </w:r>
-      <w:r>
-        <w:t xml:space="preserve"> </w:t>
-      </w:r>
-      <w:r>
-        <w:rPr>
-          <w:iCs/>
-          <w:i/>
-        </w:rPr>
-        <w:t xml:space="preserve">stringr</w:t>
-      </w:r>
-      <w:r>
-        <w:t xml:space="preserve"> </w:t>
-      </w:r>
-      <w:r>
-        <w:t xml:space="preserve">[Version 1.4.0;</w:t>
-      </w:r>
-      <w:r>
-        <w:t xml:space="preserve"> </w:t>
-      </w:r>
-      <w:r>
-        <w:t xml:space="preserve">Wickham (2019)</w:t>
-      </w:r>
-      <w:r>
-        <w:t xml:space="preserve">],</w:t>
-      </w:r>
-      <w:r>
-        <w:t xml:space="preserve"> </w:t>
-      </w:r>
-      <w:r>
-        <w:rPr>
-          <w:iCs/>
-          <w:i/>
-        </w:rPr>
-        <w:t xml:space="preserve">tibble</w:t>
-      </w:r>
-      <w:r>
-        <w:t xml:space="preserve"> </w:t>
-      </w:r>
-      <w:r>
-        <w:t xml:space="preserve">[Version 3.1.2;</w:t>
-      </w:r>
-      <w:r>
-        <w:t xml:space="preserve"> </w:t>
-      </w:r>
-      <w:r>
-        <w:t xml:space="preserve">Müller and Wickham (2021)</w:t>
-      </w:r>
-      <w:r>
-        <w:t xml:space="preserve">],</w:t>
-      </w:r>
-      <w:r>
-        <w:t xml:space="preserve"> </w:t>
-      </w:r>
-      <w:r>
-        <w:rPr>
-          <w:iCs/>
-          <w:i/>
-        </w:rPr>
-        <w:t xml:space="preserve">tidyr</w:t>
-      </w:r>
-      <w:r>
-        <w:t xml:space="preserve"> </w:t>
-      </w:r>
-      <w:r>
-        <w:t xml:space="preserve">[Version 1.1.3;</w:t>
-      </w:r>
-      <w:r>
-        <w:t xml:space="preserve"> </w:t>
-      </w:r>
-      <w:r>
-        <w:t xml:space="preserve">Wickham (2021b)</w:t>
-      </w:r>
-      <w:r>
-        <w:t xml:space="preserve">], and</w:t>
-      </w:r>
-      <w:r>
-        <w:t xml:space="preserve"> </w:t>
-      </w:r>
-      <w:r>
-        <w:rPr>
-          <w:iCs/>
-          <w:i/>
-        </w:rPr>
-        <w:t xml:space="preserve">tidyverse</w:t>
-      </w:r>
-      <w:r>
-        <w:t xml:space="preserve"> </w:t>
-      </w:r>
-      <w:r>
-        <w:t xml:space="preserve">[Version 1.3.1;</w:t>
-      </w:r>
-      <w:r>
-        <w:t xml:space="preserve"> </w:t>
-      </w:r>
-      <w:r>
-        <w:t xml:space="preserve">Wickham et al. (2019)</w:t>
-      </w:r>
-      <w:r>
-        <w:t xml:space="preserve">] for all our analyses.</w:t>
-      </w:r>
-    </w:p>
-    <w:bookmarkEnd w:id="26"/>
-    <w:bookmarkEnd w:id="27"/>
-    <w:bookmarkStart w:id="30" w:name="results"/>
-    <w:p>
-      <w:pPr>
-        <w:pStyle w:val="berschrift1"/>
-      </w:pPr>
-      <w:r>
-        <w:rPr>
-          <w:rStyle w:val="SectionNumber"/>
-        </w:rPr>
-        <w:t xml:space="preserve">2</w:t>
-      </w:r>
-      <w:r>
-        <w:tab/>
-      </w:r>
-      <w:r>
-        <w:t xml:space="preserve">Results</w:t>
-      </w:r>
-    </w:p>
-    <w:p>
-      <w:pPr>
-        <w:pStyle w:val="FirstParagraph"/>
-      </w:pPr>
-      <w:r>
-        <w:t xml:space="preserve">CFA drafts below</w:t>
+        <w:t xml:space="preserve">) were not included in this average.</w:t>
       </w:r>
     </w:p>
     <w:p>
@@ -2103,18 +1278,18 @@
           <wp:inline>
             <wp:extent cx="4587290" cy="3669832"/>
             <wp:effectExtent b="0" l="0" r="0" t="0"/>
-            <wp:docPr descr="(#fig:CFA.sub)Substantive factor structure CFA" title="" id="1" name="Picture"/>
+            <wp:docPr descr="Figure 1.   Distribution of mean hours worked per week" title="" id="1" name="Picture"/>
             <a:graphic>
               <a:graphicData uri="http://schemas.openxmlformats.org/drawingml/2006/picture">
                 <pic:pic>
                   <pic:nvPicPr>
-                    <pic:cNvPr descr="SIOPpapaja_files/figure-docx/CFA.sub-1.png" id="0" name="Picture"/>
+                    <pic:cNvPr descr="SIOPpapaja_files/figure-docx/hours-1.png" id="0" name="Picture"/>
                     <pic:cNvPicPr>
                       <a:picLocks noChangeArrowheads="1" noChangeAspect="1"/>
                     </pic:cNvPicPr>
                   </pic:nvPicPr>
                   <pic:blipFill>
-                    <a:blip r:embed="rId28"/>
+                    <a:blip r:embed="rId21"/>
                     <a:stretch>
                       <a:fillRect/>
                     </a:stretch>
@@ -2147,26 +1322,24 @@
       </w:pPr>
       <w:r>
         <w:rPr>
-          <w:iCs/>
-          <w:i/>
-        </w:rPr>
-        <w:t xml:space="preserve">(#fig:CFA.sub)Substantive</w:t>
-      </w:r>
-      <w:r>
-        <w:t xml:space="preserve"> </w:t>
-      </w:r>
-      <w:r>
-        <w:rPr>
-          <w:iCs/>
-          <w:i/>
-        </w:rPr>
-        <w:t xml:space="preserve">factor</w:t>
-      </w:r>
-      <w:r>
-        <w:t xml:space="preserve"> </w:t>
-      </w:r>
-      <w:r>
-        <w:t xml:space="preserve">structure CFA</w:t>
+          <w:i/>
+        </w:rPr>
+        <w:t xml:space="preserve">Figure</w:t>
+      </w:r>
+      <w:r>
+        <w:t xml:space="preserve"> </w:t>
+      </w:r>
+      <w:r>
+        <w:rPr>
+          <w:i/>
+        </w:rPr>
+        <w:t xml:space="preserve">1.  </w:t>
+      </w:r>
+      <w:r>
+        <w:t xml:space="preserve"> </w:t>
+      </w:r>
+      <w:r>
+        <w:t xml:space="preserve">Distribution of mean hours worked per week</w:t>
       </w:r>
     </w:p>
     <w:p>
@@ -2178,18 +1351,18 @@
           <wp:inline>
             <wp:extent cx="4587290" cy="3669832"/>
             <wp:effectExtent b="0" l="0" r="0" t="0"/>
-            <wp:docPr descr="(#fig:CFA.att)Attitudinal factor structure CFA" title="" id="1" name="Picture"/>
+            <wp:docPr descr="Figure 2.   Distribution of organizational tenure (years)" title="" id="1" name="Picture"/>
             <a:graphic>
               <a:graphicData uri="http://schemas.openxmlformats.org/drawingml/2006/picture">
                 <pic:pic>
                   <pic:nvPicPr>
-                    <pic:cNvPr descr="SIOPpapaja_files/figure-docx/CFA.att-1.png" id="0" name="Picture"/>
+                    <pic:cNvPr descr="SIOPpapaja_files/figure-docx/tenure-1.png" id="0" name="Picture"/>
                     <pic:cNvPicPr>
                       <a:picLocks noChangeArrowheads="1" noChangeAspect="1"/>
                     </pic:cNvPicPr>
                   </pic:nvPicPr>
                   <pic:blipFill>
-                    <a:blip r:embed="rId29"/>
+                    <a:blip r:embed="rId22"/>
                     <a:stretch>
                       <a:fillRect/>
                     </a:stretch>
@@ -2222,17 +1395,1879 @@
       </w:pPr>
       <w:r>
         <w:rPr>
-          <w:iCs/>
-          <w:i/>
-        </w:rPr>
-        <w:t xml:space="preserve">(#fig:CFA.att)Attitudinal</w:t>
-      </w:r>
-      <w:r>
-        <w:t xml:space="preserve"> </w:t>
-      </w:r>
-      <w:r>
-        <w:rPr>
-          <w:iCs/>
+          <w:i/>
+        </w:rPr>
+        <w:t xml:space="preserve">Figure</w:t>
+      </w:r>
+      <w:r>
+        <w:t xml:space="preserve"> </w:t>
+      </w:r>
+      <w:r>
+        <w:rPr>
+          <w:i/>
+        </w:rPr>
+        <w:t xml:space="preserve">2.  </w:t>
+      </w:r>
+      <w:r>
+        <w:t xml:space="preserve"> </w:t>
+      </w:r>
+      <w:r>
+        <w:t xml:space="preserve">Distribution of organizational tenure (years)</w:t>
+      </w:r>
+    </w:p>
+    <w:p>
+      <w:pPr>
+        <w:pStyle w:val="Textkrper"/>
+      </w:pPr>
+      <w:r>
+        <w:t xml:space="preserve">Participants provided their job titles via an optional free text-entry box at the end of the survey. From there, we classified job titles according to the International Standard Classification of Occupations (ISCO-8) with the</w:t>
+      </w:r>
+      <w:r>
+        <w:t xml:space="preserve"> </w:t>
+      </w:r>
+      <w:r>
+        <w:rPr>
+          <w:rStyle w:val="VerbatimChar"/>
+        </w:rPr>
+        <w:t xml:space="preserve">classify_occupation</w:t>
+      </w:r>
+      <w:r>
+        <w:t xml:space="preserve"> </w:t>
+      </w:r>
+      <w:r>
+        <w:t xml:space="preserve">function within the</w:t>
+      </w:r>
+      <w:r>
+        <w:t xml:space="preserve"> </w:t>
+      </w:r>
+      <w:r>
+        <w:rPr>
+          <w:rStyle w:val="VerbatimChar"/>
+        </w:rPr>
+        <w:t xml:space="preserve">labourR</w:t>
+      </w:r>
+      <w:r>
+        <w:t xml:space="preserve"> </w:t>
+      </w:r>
+      <w:r>
+        <w:t xml:space="preserve">package (</w:t>
+      </w:r>
+      <w:r>
+        <w:t xml:space="preserve">Kouretsis, Bampouris, Morfiris, and Papageorgiou (2020)</w:t>
+      </w:r>
+      <w:r>
+        <w:t xml:space="preserve">). The ISCO hierarchically organizes jobs in increasing order of specificity. For example, the first level of the hierarchy distinguishes a professional from a clerical worker or a technician. On the second level, professionals are distinguished among each other by whether they are engineers, medical workers, lawyers, and so on. See</w:t>
+      </w:r>
+      <w:r>
+        <w:t xml:space="preserve"> </w:t>
+      </w:r>
+      <w:r>
+        <w:t xml:space="preserve">??</w:t>
+      </w:r>
+    </w:p>
+    <w:tbl>
+      <w:tblPr>
+        <w:tblStyle w:val="Table"/>
+        <w:tblW w:type="pct" w:w="0.0"/>
+        <w:tblLook w:firstRow="1" w:lastRow="0" w:firstColumn="0" w:lastColumn="0" w:noHBand="0" w:noVBand="0"/>
+      </w:tblPr>
+      <w:tblGrid/>
+      <w:tr>
+        <w:trPr>
+          <w:cnfStyle w:firstRow="1"/>
+        </w:trPr>
+        <w:tc>
+          <w:tcPr>
+            <w:tcBorders>
+              <w:bottom w:val="single"/>
+            </w:tcBorders>
+            <w:vAlign w:val="bottom"/>
+          </w:tcPr>
+          <w:p>
+            <w:pPr>
+              <w:pStyle w:val="Compact"/>
+              <w:jc w:val="left"/>
+            </w:pPr>
+            <w:r>
+              <w:t xml:space="preserve">Professional category</w:t>
+            </w:r>
+          </w:p>
+        </w:tc>
+        <w:tc>
+          <w:tcPr>
+            <w:tcBorders>
+              <w:bottom w:val="single"/>
+            </w:tcBorders>
+            <w:vAlign w:val="bottom"/>
+          </w:tcPr>
+          <w:p>
+            <w:pPr>
+              <w:pStyle w:val="Compact"/>
+              <w:jc w:val="right"/>
+            </w:pPr>
+            <w:r>
+              <w:t xml:space="preserve">Count</w:t>
+            </w:r>
+          </w:p>
+        </w:tc>
+      </w:tr>
+      <w:tr>
+        <w:tc>
+          <w:p>
+            <w:pPr>
+              <w:pStyle w:val="Compact"/>
+              <w:jc w:val="left"/>
+            </w:pPr>
+            <w:r>
+              <w:t xml:space="preserve">Clerical Support Workers</w:t>
+            </w:r>
+          </w:p>
+        </w:tc>
+        <w:tc>
+          <w:p>
+            <w:pPr>
+              <w:pStyle w:val="Compact"/>
+              <w:jc w:val="right"/>
+            </w:pPr>
+            <w:r>
+              <w:t xml:space="preserve">4</w:t>
+            </w:r>
+          </w:p>
+        </w:tc>
+      </w:tr>
+      <w:tr>
+        <w:tc>
+          <w:p>
+            <w:pPr>
+              <w:pStyle w:val="Compact"/>
+              <w:jc w:val="left"/>
+            </w:pPr>
+            <w:r>
+              <w:t xml:space="preserve">Craft and related trades workers</w:t>
+            </w:r>
+          </w:p>
+        </w:tc>
+        <w:tc>
+          <w:p>
+            <w:pPr>
+              <w:pStyle w:val="Compact"/>
+              <w:jc w:val="right"/>
+            </w:pPr>
+            <w:r>
+              <w:t xml:space="preserve">1</w:t>
+            </w:r>
+          </w:p>
+        </w:tc>
+      </w:tr>
+      <w:tr>
+        <w:tc>
+          <w:p>
+            <w:pPr>
+              <w:pStyle w:val="Compact"/>
+              <w:jc w:val="left"/>
+            </w:pPr>
+            <w:r>
+              <w:t xml:space="preserve">Managers</w:t>
+            </w:r>
+          </w:p>
+        </w:tc>
+        <w:tc>
+          <w:p>
+            <w:pPr>
+              <w:pStyle w:val="Compact"/>
+              <w:jc w:val="right"/>
+            </w:pPr>
+            <w:r>
+              <w:t xml:space="preserve">51</w:t>
+            </w:r>
+          </w:p>
+        </w:tc>
+      </w:tr>
+      <w:tr>
+        <w:tc>
+          <w:p>
+            <w:pPr>
+              <w:pStyle w:val="Compact"/>
+              <w:jc w:val="left"/>
+            </w:pPr>
+            <w:r>
+              <w:t xml:space="preserve">Plant and machine operators, and assemblers</w:t>
+            </w:r>
+          </w:p>
+        </w:tc>
+        <w:tc>
+          <w:p>
+            <w:pPr>
+              <w:pStyle w:val="Compact"/>
+              <w:jc w:val="right"/>
+            </w:pPr>
+            <w:r>
+              <w:t xml:space="preserve">3</w:t>
+            </w:r>
+          </w:p>
+        </w:tc>
+      </w:tr>
+      <w:tr>
+        <w:tc>
+          <w:p>
+            <w:pPr>
+              <w:pStyle w:val="Compact"/>
+              <w:jc w:val="left"/>
+            </w:pPr>
+            <w:r>
+              <w:t xml:space="preserve">Professionals</w:t>
+            </w:r>
+          </w:p>
+        </w:tc>
+        <w:tc>
+          <w:p>
+            <w:pPr>
+              <w:pStyle w:val="Compact"/>
+              <w:jc w:val="right"/>
+            </w:pPr>
+            <w:r>
+              <w:t xml:space="preserve">120</w:t>
+            </w:r>
+          </w:p>
+        </w:tc>
+      </w:tr>
+      <w:tr>
+        <w:tc>
+          <w:p>
+            <w:pPr>
+              <w:pStyle w:val="Compact"/>
+              <w:jc w:val="left"/>
+            </w:pPr>
+            <w:r>
+              <w:t xml:space="preserve">Service and sales workers</w:t>
+            </w:r>
+          </w:p>
+        </w:tc>
+        <w:tc>
+          <w:p>
+            <w:pPr>
+              <w:pStyle w:val="Compact"/>
+              <w:jc w:val="right"/>
+            </w:pPr>
+            <w:r>
+              <w:t xml:space="preserve">8</w:t>
+            </w:r>
+          </w:p>
+        </w:tc>
+      </w:tr>
+      <w:tr>
+        <w:tc>
+          <w:p>
+            <w:pPr>
+              <w:pStyle w:val="Compact"/>
+              <w:jc w:val="left"/>
+            </w:pPr>
+            <w:r>
+              <w:t xml:space="preserve">Technicians and associate professionals</w:t>
+            </w:r>
+          </w:p>
+        </w:tc>
+        <w:tc>
+          <w:p>
+            <w:pPr>
+              <w:pStyle w:val="Compact"/>
+              <w:jc w:val="right"/>
+            </w:pPr>
+            <w:r>
+              <w:t xml:space="preserve">62</w:t>
+            </w:r>
+          </w:p>
+        </w:tc>
+      </w:tr>
+    </w:tbl>
+    <w:bookmarkEnd w:id="23"/>
+    <w:bookmarkStart w:id="25" w:name="material"/>
+    <w:p>
+      <w:pPr>
+        <w:pStyle w:val="berschrift2"/>
+      </w:pPr>
+      <w:r>
+        <w:rPr>
+          <w:rStyle w:val="SectionNumber"/>
+        </w:rPr>
+        <w:t xml:space="preserve">1.2</w:t>
+      </w:r>
+      <w:r>
+        <w:tab/>
+      </w:r>
+      <w:r>
+        <w:t xml:space="preserve">Material</w:t>
+      </w:r>
+    </w:p>
+    <w:p>
+      <w:pPr>
+        <w:pStyle w:val="FirstParagraph"/>
+      </w:pPr>
+      <w:r>
+        <w:t xml:space="preserve">Our survey was administered on Qualtrics.</w:t>
+      </w:r>
+    </w:p>
+    <w:bookmarkStart w:id="24" w:name="item-generation"/>
+    <w:p>
+      <w:pPr>
+        <w:pStyle w:val="berschrift3"/>
+      </w:pPr>
+      <w:r>
+        <w:rPr>
+          <w:rStyle w:val="SectionNumber"/>
+        </w:rPr>
+        <w:t xml:space="preserve">1.2.1</w:t>
+      </w:r>
+      <w:r>
+        <w:tab/>
+      </w:r>
+      <w:r>
+        <w:t xml:space="preserve">Item generation.</w:t>
+      </w:r>
+    </w:p>
+    <w:p>
+      <w:pPr>
+        <w:pStyle w:val="FirstParagraph"/>
+      </w:pPr>
+      <w:r>
+        <w:t xml:space="preserve">We generated a set of 36 items for our engagement measure, with the ultimate goal of reducing them to a final set of 18. These items were generated according to a review of extant tripartite engagement measures, as well as</w:t>
+      </w:r>
+      <w:r>
+        <w:t xml:space="preserve"> </w:t>
+      </w:r>
+      <w:r>
+        <w:rPr>
+          <w:i/>
+        </w:rPr>
+        <w:t xml:space="preserve">WHAT RESEARCH DID WE USE FOR ATTITUDINAL WORDING? WAS IT LITERALLY JUST</w:t>
+      </w:r>
+      <w:r>
+        <w:rPr>
+          <w:i/>
+        </w:rPr>
+        <w:t xml:space="preserve"> </w:t>
+      </w:r>
+      <w:r>
+        <w:rPr>
+          <w:i/>
+        </w:rPr>
+        <w:t xml:space="preserve">“</w:t>
+      </w:r>
+      <w:r>
+        <w:rPr>
+          <w:i/>
+        </w:rPr>
+        <w:t xml:space="preserve">I THINK,</w:t>
+      </w:r>
+      <w:r>
+        <w:rPr>
+          <w:i/>
+        </w:rPr>
+        <w:t xml:space="preserve">”</w:t>
+      </w:r>
+      <w:r>
+        <w:rPr>
+          <w:i/>
+        </w:rPr>
+        <w:t xml:space="preserve"> </w:t>
+      </w:r>
+      <w:r>
+        <w:rPr>
+          <w:i/>
+        </w:rPr>
+        <w:t xml:space="preserve">“</w:t>
+      </w:r>
+      <w:r>
+        <w:rPr>
+          <w:i/>
+        </w:rPr>
+        <w:t xml:space="preserve">I FEEL,</w:t>
+      </w:r>
+      <w:r>
+        <w:rPr>
+          <w:i/>
+        </w:rPr>
+        <w:t xml:space="preserve">”</w:t>
+      </w:r>
+      <w:r>
+        <w:rPr>
+          <w:i/>
+        </w:rPr>
+        <w:t xml:space="preserve"> </w:t>
+      </w:r>
+      <w:r>
+        <w:rPr>
+          <w:i/>
+        </w:rPr>
+        <w:t xml:space="preserve">“</w:t>
+      </w:r>
+      <w:r>
+        <w:rPr>
+          <w:i/>
+        </w:rPr>
+        <w:t xml:space="preserve">I DO?</w:t>
+      </w:r>
+      <w:r>
+        <w:rPr>
+          <w:i/>
+        </w:rPr>
+        <w:t xml:space="preserve">”</w:t>
+      </w:r>
+      <w:r>
+        <w:t xml:space="preserve"> </w:t>
+      </w:r>
+      <w:r>
+        <w:t xml:space="preserve">Each item was worded to reflect both a substantive dimension as well as an attitudinal dimension. For example, the item</w:t>
+      </w:r>
+      <w:r>
+        <w:t xml:space="preserve"> </w:t>
+      </w:r>
+      <w:r>
+        <w:t xml:space="preserve">“</w:t>
+      </w:r>
+      <w:r>
+        <w:t xml:space="preserve">My job makes me feel like I’m part of something meaningful</w:t>
+      </w:r>
+      <w:r>
+        <w:t xml:space="preserve">”</w:t>
+      </w:r>
+      <w:r>
+        <w:t xml:space="preserve"> </w:t>
+      </w:r>
+      <w:r>
+        <w:t xml:space="preserve">reflects the affective dimension with</w:t>
+      </w:r>
+      <w:r>
+        <w:t xml:space="preserve"> </w:t>
+      </w:r>
+      <w:r>
+        <w:t xml:space="preserve">“</w:t>
+      </w:r>
+      <w:r>
+        <w:t xml:space="preserve">feel</w:t>
+      </w:r>
+      <w:r>
+        <w:t xml:space="preserve">”</w:t>
+      </w:r>
+      <w:r>
+        <w:t xml:space="preserve"> </w:t>
+      </w:r>
+      <w:r>
+        <w:t xml:space="preserve">and the dedication dimension with</w:t>
+      </w:r>
+      <w:r>
+        <w:t xml:space="preserve"> </w:t>
+      </w:r>
+      <w:r>
+        <w:t xml:space="preserve">“</w:t>
+      </w:r>
+      <w:r>
+        <w:t xml:space="preserve">I’m part of something meaningful.</w:t>
+      </w:r>
+      <w:r>
+        <w:t xml:space="preserve">”</w:t>
+      </w:r>
+    </w:p>
+    <w:p>
+      <w:pPr>
+        <w:pStyle w:val="Textkrper"/>
+      </w:pPr>
+      <w:r>
+        <w:t xml:space="preserve">Our 3x3 bifactor model produced nine pairs of dimensions (e.g., Vigor-Cognitive, Vigor-Affective, Vigor-Behavioral, etc.). With 36 initial items, this left four items per pair of substantive and attitudinal dimensions.</w:t>
+      </w:r>
+    </w:p>
+    <w:p>
+      <w:pPr>
+        <w:pStyle w:val="Textkrper"/>
+      </w:pPr>
+      <w:r>
+        <w:t xml:space="preserve">The substantive scale definitions provided for ratings were:</w:t>
+      </w:r>
+    </w:p>
+    <w:p>
+      <w:pPr>
+        <w:numPr>
+          <w:ilvl w:val="0"/>
+          <w:numId w:val="1002"/>
+        </w:numPr>
+      </w:pPr>
+      <w:r>
+        <w:rPr>
+          <w:i/>
+        </w:rPr>
+        <w:t xml:space="preserve">Absorption</w:t>
+      </w:r>
+      <w:r>
+        <w:t xml:space="preserve">: Being fully immersed in one’s work, where time passes quickly and one has difficulty detaching from work tasks</w:t>
+      </w:r>
+    </w:p>
+    <w:p>
+      <w:pPr>
+        <w:numPr>
+          <w:ilvl w:val="0"/>
+          <w:numId w:val="1002"/>
+        </w:numPr>
+      </w:pPr>
+      <w:r>
+        <w:rPr>
+          <w:i/>
+        </w:rPr>
+        <w:t xml:space="preserve">Vigor</w:t>
+      </w:r>
+      <w:r>
+        <w:t xml:space="preserve">: Experiencing persistent levels of energy, effort, and enthusiasm while working</w:t>
+      </w:r>
+    </w:p>
+    <w:p>
+      <w:pPr>
+        <w:numPr>
+          <w:ilvl w:val="0"/>
+          <w:numId w:val="1002"/>
+        </w:numPr>
+      </w:pPr>
+      <w:r>
+        <w:rPr>
+          <w:i/>
+        </w:rPr>
+        <w:t xml:space="preserve">Dedication</w:t>
+      </w:r>
+      <w:r>
+        <w:t xml:space="preserve">: Experiencing pride and challenge in ones work, as well as strong feelings of support from and loyalty toward the organization</w:t>
+      </w:r>
+    </w:p>
+    <w:p>
+      <w:pPr>
+        <w:pStyle w:val="FirstParagraph"/>
+      </w:pPr>
+      <w:r>
+        <w:t xml:space="preserve">The attitudinal scale definitions were:</w:t>
+      </w:r>
+    </w:p>
+    <w:p>
+      <w:pPr>
+        <w:numPr>
+          <w:ilvl w:val="0"/>
+          <w:numId w:val="1003"/>
+        </w:numPr>
+      </w:pPr>
+      <w:r>
+        <w:rPr>
+          <w:i/>
+        </w:rPr>
+        <w:t xml:space="preserve">Cognitive</w:t>
+      </w:r>
+      <w:r>
+        <w:t xml:space="preserve">: Pertaining to thoughts or general mental processes (for example what someone thinks)</w:t>
+      </w:r>
+    </w:p>
+    <w:p>
+      <w:pPr>
+        <w:numPr>
+          <w:ilvl w:val="0"/>
+          <w:numId w:val="1003"/>
+        </w:numPr>
+      </w:pPr>
+      <w:r>
+        <w:rPr>
+          <w:i/>
+        </w:rPr>
+        <w:t xml:space="preserve">Affective</w:t>
+      </w:r>
+      <w:r>
+        <w:t xml:space="preserve">: Pertaining to feelings or emotions (for example, how someone feels)</w:t>
+      </w:r>
+    </w:p>
+    <w:p>
+      <w:pPr>
+        <w:numPr>
+          <w:ilvl w:val="0"/>
+          <w:numId w:val="1003"/>
+        </w:numPr>
+      </w:pPr>
+      <w:r>
+        <w:rPr>
+          <w:i/>
+        </w:rPr>
+        <w:t xml:space="preserve">Behavioral</w:t>
+      </w:r>
+      <w:r>
+        <w:t xml:space="preserve">: Pertaining to acts or actions (for example, what someone does)</w:t>
+      </w:r>
+    </w:p>
+    <w:p>
+      <w:pPr>
+        <w:pStyle w:val="FirstParagraph"/>
+      </w:pPr>
+      <w:r>
+        <w:t xml:space="preserve">See table</w:t>
+      </w:r>
+      <w:r>
+        <w:t xml:space="preserve"> </w:t>
+      </w:r>
+      <w:r>
+        <w:rPr>
+          <w:i/>
+        </w:rPr>
+        <w:t xml:space="preserve">X</w:t>
+      </w:r>
+      <w:r>
+        <w:t xml:space="preserve"> </w:t>
+      </w:r>
+      <w:r>
+        <w:t xml:space="preserve">for a full list of items and their respective dimensions.</w:t>
+      </w:r>
+    </w:p>
+    <w:bookmarkEnd w:id="24"/>
+    <w:bookmarkEnd w:id="25"/>
+    <w:bookmarkStart w:id="30" w:name="procedure"/>
+    <w:p>
+      <w:pPr>
+        <w:pStyle w:val="berschrift2"/>
+      </w:pPr>
+      <w:r>
+        <w:rPr>
+          <w:rStyle w:val="SectionNumber"/>
+        </w:rPr>
+        <w:t xml:space="preserve">1.3</w:t>
+      </w:r>
+      <w:r>
+        <w:tab/>
+      </w:r>
+      <w:r>
+        <w:t xml:space="preserve">Procedure</w:t>
+      </w:r>
+    </w:p>
+    <w:p>
+      <w:pPr>
+        <w:pStyle w:val="Blocktext"/>
+      </w:pPr>
+      <w:r>
+        <w:t xml:space="preserve">Looking into the specification of polychoric covariances</w:t>
+      </w:r>
+      <w:r>
+        <w:t xml:space="preserve"> </w:t>
+      </w:r>
+      <w:r>
+        <w:t xml:space="preserve">(Jöreskog, 1994)</w:t>
+      </w:r>
+      <w:r>
+        <w:t xml:space="preserve">. This seems to be not very commonly leveraged (only package that seems to estimate these is</w:t>
+      </w:r>
+      <w:r>
+        <w:t xml:space="preserve"> </w:t>
+      </w:r>
+      <w:r>
+        <w:rPr>
+          <w:rStyle w:val="VerbatimChar"/>
+        </w:rPr>
+        <w:t xml:space="preserve">semPlot</w:t>
+      </w:r>
+      <w:r>
+        <w:t xml:space="preserve">).</w:t>
+      </w:r>
+    </w:p>
+    <w:p>
+      <w:pPr>
+        <w:pStyle w:val="FirstParagraph"/>
+      </w:pPr>
+      <w:r>
+        <w:t xml:space="preserve">The effective result of this was two divergent quasi-experimental approaches: 1) focus on corrected item-total correlations, and 2) focus on CFA modification indices.</w:t>
+      </w:r>
+    </w:p>
+    <w:bookmarkStart w:id="26" w:name="corrected-item-total-correlations"/>
+    <w:p>
+      <w:pPr>
+        <w:pStyle w:val="berschrift3"/>
+      </w:pPr>
+      <w:r>
+        <w:rPr>
+          <w:rStyle w:val="SectionNumber"/>
+        </w:rPr>
+        <w:t xml:space="preserve">1.3.1</w:t>
+      </w:r>
+      <w:r>
+        <w:tab/>
+      </w:r>
+      <w:r>
+        <w:t xml:space="preserve">Corrected item-total correlations.</w:t>
+      </w:r>
+    </w:p>
+    <w:p>
+      <w:pPr>
+        <w:pStyle w:val="Blocktext"/>
+      </w:pPr>
+      <w:r>
+        <w:t xml:space="preserve">To Casey: document your process here</w:t>
+      </w:r>
+    </w:p>
+    <w:p>
+      <w:pPr>
+        <w:pStyle w:val="FirstParagraph"/>
+      </w:pPr>
+      <w:r>
+        <w:t xml:space="preserve">We conducted a correct item-total correlation on our original 36-items set. Base off, the r. drops that the corrected item-total correlations provide us we narrowed it down by selecting that items that had the best r. drops off removing one item at a time. For example, each cell division contain 4 items, therefore, we remove one of the four items creating 6 potential 3 item corrected item correlations, and from there we choose the items with the best r. drops. We continued the same process when narrowing our three items down to two items. An example is shown below:</w:t>
+      </w:r>
+    </w:p>
+    <w:bookmarkEnd w:id="26"/>
+    <w:bookmarkStart w:id="28" w:name="cfa-modification-indices"/>
+    <w:p>
+      <w:pPr>
+        <w:pStyle w:val="berschrift3"/>
+      </w:pPr>
+      <w:r>
+        <w:rPr>
+          <w:rStyle w:val="SectionNumber"/>
+        </w:rPr>
+        <w:t xml:space="preserve">1.3.2</w:t>
+      </w:r>
+      <w:r>
+        <w:tab/>
+      </w:r>
+      <w:r>
+        <w:t xml:space="preserve">CFA Modification Indices.</w:t>
+      </w:r>
+    </w:p>
+    <w:p>
+      <w:pPr>
+        <w:pStyle w:val="FirstParagraph"/>
+      </w:pPr>
+      <w:r>
+        <w:t xml:space="preserve">We followed two parallel stepwise item-reduction processes centered around eliminating items in decreasing order of modification indices. Looking at the 36-item substantive and attitudinal models independently (process 1 and process 2), we requested modification indices from each, with the intent of retaining indicators whose fixed shared residual covariances were associated with high modification indices (indicating better model fit if the paths were freed). The item pair with the highest modification index was scrutinized, with a subjective group judgment made on wording and content domain coverage. The less preferred item was removed from the model. In cases where the highest modification index was between the only two remaining items in a substantive-attitudinal pair, these items were passed over for scrutiny in favor of the items with the next-highest index. This process was repeated until 18 items remained (i.e., 2 items for each of the 9 substantive-attitudinal pairs).</w:t>
+      </w:r>
+    </w:p>
+    <w:p>
+      <w:pPr>
+        <w:pStyle w:val="Textkrper"/>
+      </w:pPr>
+      <w:r>
+        <w:t xml:space="preserve">For example, the path with the highest modification index across both CFAs was between item 2 and item 4, which are both indicators of</w:t>
+      </w:r>
+      <w:r>
+        <w:t xml:space="preserve"> </w:t>
+      </w:r>
+      <w:r>
+        <w:t xml:space="preserve">“</w:t>
+      </w:r>
+      <w:r>
+        <w:t xml:space="preserve">Absorption</w:t>
+      </w:r>
+      <w:r>
+        <w:t xml:space="preserve">”</w:t>
+      </w:r>
+      <w:r>
+        <w:t xml:space="preserve"> </w:t>
+      </w:r>
+      <w:r>
+        <w:t xml:space="preserve">and</w:t>
+      </w:r>
+      <w:r>
+        <w:t xml:space="preserve"> </w:t>
+      </w:r>
+      <w:r>
+        <w:t xml:space="preserve">“</w:t>
+      </w:r>
+      <w:r>
+        <w:t xml:space="preserve">Cognition.</w:t>
+      </w:r>
+      <w:r>
+        <w:t xml:space="preserve">”</w:t>
+      </w:r>
+      <w:r>
+        <w:t xml:space="preserve"> </w:t>
+      </w:r>
+      <w:r>
+        <w:t xml:space="preserve">One of these items was therefore a candidate for deletion, and semantic preference was given to item 4,</w:t>
+      </w:r>
+      <w:r>
+        <w:t xml:space="preserve"> </w:t>
+      </w:r>
+      <w:r>
+        <w:t xml:space="preserve">“</w:t>
+      </w:r>
+      <w:r>
+        <w:t xml:space="preserve">I find it difficult to mentally disconnect from work</w:t>
+      </w:r>
+      <w:r>
+        <w:t xml:space="preserve">”</w:t>
+      </w:r>
+      <w:r>
+        <w:t xml:space="preserve"> </w:t>
+      </w:r>
+      <w:r>
+        <w:t xml:space="preserve">over item 2. After item 2 was excluded from both scale definitions (substantive and attitudinal), the CFAs were re-run and modification indices re-checked for bi-factor structure optimizing modifications.</w:t>
+      </w:r>
+      <w:r>
+        <w:rPr>
+          <w:rStyle w:val="Funotenzeichen"/>
+        </w:rPr>
+        <w:footnoteReference w:id="27"/>
+      </w:r>
+    </w:p>
+    <w:p>
+      <w:pPr>
+        <w:pStyle w:val="Textkrper"/>
+      </w:pPr>
+      <w:r>
+        <w:t xml:space="preserve">The end result was two separate final scale definitions (one optimized for the substantive model and one for the attitudinal model).</w:t>
+      </w:r>
+    </w:p>
+    <w:p>
+      <w:pPr>
+        <w:pStyle w:val="Blocktext"/>
+      </w:pPr>
+      <w:r>
+        <w:t xml:space="preserve">Old text: We prioritized item deletions such that an item was implicated for deletion if: 1) modification index was high (relative to others) and 2) error residual was within the same</w:t>
+      </w:r>
+      <w:r>
+        <w:t xml:space="preserve"> </w:t>
+      </w:r>
+      <w:r>
+        <w:t xml:space="preserve">“</w:t>
+      </w:r>
+      <w:r>
+        <w:t xml:space="preserve">cell.</w:t>
+      </w:r>
+      <w:r>
+        <w:t xml:space="preserve">”</w:t>
+      </w:r>
+      <w:r>
+        <w:t xml:space="preserve"> </w:t>
+      </w:r>
+      <w:r>
+        <w:t xml:space="preserve">The choice of item to delete was based on author preference for wording/semantics as well as construct element coverage (considering the possible consequences for construct deficiency). Item variance was also consulted (retention more likely with greater item variance).</w:t>
+      </w:r>
+    </w:p>
+    <w:p>
+      <w:pPr>
+        <w:pStyle w:val="FirstParagraph"/>
+      </w:pPr>
+      <w:r>
+        <w:t xml:space="preserve">Table 1:</w:t>
+      </w:r>
+    </w:p>
+    <w:p>
+      <w:pPr>
+        <w:pStyle w:val="TableCaption"/>
+      </w:pPr>
+      <w:r>
+        <w:t xml:space="preserve">**</w:t>
+      </w:r>
+    </w:p>
+    <w:tbl>
+      <w:tblPr>
+        <w:tblStyle w:val="Table"/>
+        <w:tblW w:type="pct" w:w="0.0"/>
+        <w:tblLook w:firstRow="1" w:lastRow="0" w:firstColumn="0" w:lastColumn="0" w:noHBand="0" w:noVBand="0"/>
+      </w:tblPr>
+      <w:tblGrid/>
+      <w:tr>
+        <w:trPr>
+          <w:cnfStyle w:firstRow="1"/>
+        </w:trPr>
+        <w:tc>
+          <w:tcPr>
+            <w:tcBorders>
+              <w:bottom w:val="single"/>
+            </w:tcBorders>
+            <w:vAlign w:val="bottom"/>
+          </w:tcPr>
+          <w:p>
+            <w:pPr>
+              <w:pStyle w:val="Compact"/>
+              <w:jc w:val="left"/>
+            </w:pPr>
+            <w:r>
+              <w:t xml:space="preserve">Variable 1</w:t>
+            </w:r>
+          </w:p>
+        </w:tc>
+        <w:tc>
+          <w:tcPr>
+            <w:tcBorders>
+              <w:bottom w:val="single"/>
+            </w:tcBorders>
+            <w:vAlign w:val="bottom"/>
+          </w:tcPr>
+          <w:p>
+            <w:pPr>
+              <w:pStyle w:val="Compact"/>
+              <w:jc w:val="left"/>
+            </w:pPr>
+            <w:r>
+              <w:t xml:space="preserve">Relationship</w:t>
+            </w:r>
+          </w:p>
+        </w:tc>
+        <w:tc>
+          <w:tcPr>
+            <w:tcBorders>
+              <w:bottom w:val="single"/>
+            </w:tcBorders>
+            <w:vAlign w:val="bottom"/>
+          </w:tcPr>
+          <w:p>
+            <w:pPr>
+              <w:pStyle w:val="Compact"/>
+              <w:jc w:val="left"/>
+            </w:pPr>
+            <w:r>
+              <w:t xml:space="preserve">Variable 2</w:t>
+            </w:r>
+          </w:p>
+        </w:tc>
+        <w:tc>
+          <w:tcPr>
+            <w:tcBorders>
+              <w:bottom w:val="single"/>
+            </w:tcBorders>
+            <w:vAlign w:val="bottom"/>
+          </w:tcPr>
+          <w:p>
+            <w:pPr>
+              <w:pStyle w:val="Compact"/>
+              <w:jc w:val="left"/>
+            </w:pPr>
+            <w:r>
+              <w:t xml:space="preserve">&lt;U+0394&gt;&lt;U+03C7&gt;2</w:t>
+            </w:r>
+          </w:p>
+        </w:tc>
+      </w:tr>
+      <w:tr>
+        <w:tc>
+          <w:p>
+            <w:pPr>
+              <w:pStyle w:val="Compact"/>
+              <w:jc w:val="left"/>
+            </w:pPr>
+            <w:r>
+              <w:t xml:space="preserve">Item_2</w:t>
+            </w:r>
+          </w:p>
+        </w:tc>
+        <w:tc>
+          <w:p>
+            <w:pPr>
+              <w:pStyle w:val="Compact"/>
+              <w:jc w:val="left"/>
+            </w:pPr>
+          </w:p>
+        </w:tc>
+        <w:tc>
+          <w:p>
+            <w:pPr>
+              <w:pStyle w:val="Compact"/>
+              <w:jc w:val="left"/>
+            </w:pPr>
+            <w:r>
+              <w:t xml:space="preserve">Item_4</w:t>
+            </w:r>
+          </w:p>
+        </w:tc>
+        <w:tc>
+          <w:p>
+            <w:pPr>
+              <w:pStyle w:val="Compact"/>
+              <w:jc w:val="left"/>
+            </w:pPr>
+            <w:r>
+              <w:t xml:space="preserve">192.41</w:t>
+            </w:r>
+          </w:p>
+        </w:tc>
+      </w:tr>
+      <w:tr>
+        <w:tc>
+          <w:p>
+            <w:pPr>
+              <w:pStyle w:val="Compact"/>
+              <w:jc w:val="left"/>
+            </w:pPr>
+            <w:r>
+              <w:t xml:space="preserve">Item_8</w:t>
+            </w:r>
+          </w:p>
+        </w:tc>
+        <w:tc>
+          <w:p>
+            <w:pPr>
+              <w:pStyle w:val="Compact"/>
+              <w:jc w:val="left"/>
+            </w:pPr>
+          </w:p>
+        </w:tc>
+        <w:tc>
+          <w:p>
+            <w:pPr>
+              <w:pStyle w:val="Compact"/>
+              <w:jc w:val="left"/>
+            </w:pPr>
+            <w:r>
+              <w:t xml:space="preserve">Item_18</w:t>
+            </w:r>
+          </w:p>
+        </w:tc>
+        <w:tc>
+          <w:p>
+            <w:pPr>
+              <w:pStyle w:val="Compact"/>
+              <w:jc w:val="left"/>
+            </w:pPr>
+            <w:r>
+              <w:t xml:space="preserve">96.05</w:t>
+            </w:r>
+          </w:p>
+        </w:tc>
+      </w:tr>
+      <w:tr>
+        <w:tc>
+          <w:p>
+            <w:pPr>
+              <w:pStyle w:val="Compact"/>
+              <w:jc w:val="left"/>
+            </w:pPr>
+            <w:r>
+              <w:t xml:space="preserve">Item_29</w:t>
+            </w:r>
+          </w:p>
+        </w:tc>
+        <w:tc>
+          <w:p>
+            <w:pPr>
+              <w:pStyle w:val="Compact"/>
+              <w:jc w:val="left"/>
+            </w:pPr>
+          </w:p>
+        </w:tc>
+        <w:tc>
+          <w:p>
+            <w:pPr>
+              <w:pStyle w:val="Compact"/>
+              <w:jc w:val="left"/>
+            </w:pPr>
+            <w:r>
+              <w:t xml:space="preserve">Item_35</w:t>
+            </w:r>
+          </w:p>
+        </w:tc>
+        <w:tc>
+          <w:p>
+            <w:pPr>
+              <w:pStyle w:val="Compact"/>
+              <w:jc w:val="left"/>
+            </w:pPr>
+            <w:r>
+              <w:t xml:space="preserve">62.25</w:t>
+            </w:r>
+          </w:p>
+        </w:tc>
+      </w:tr>
+      <w:tr>
+        <w:tc>
+          <w:p>
+            <w:pPr>
+              <w:pStyle w:val="Compact"/>
+              <w:jc w:val="left"/>
+            </w:pPr>
+            <w:r>
+              <w:t xml:space="preserve">Item_14</w:t>
+            </w:r>
+          </w:p>
+        </w:tc>
+        <w:tc>
+          <w:p>
+            <w:pPr>
+              <w:pStyle w:val="Compact"/>
+              <w:jc w:val="left"/>
+            </w:pPr>
+          </w:p>
+        </w:tc>
+        <w:tc>
+          <w:p>
+            <w:pPr>
+              <w:pStyle w:val="Compact"/>
+              <w:jc w:val="left"/>
+            </w:pPr>
+            <w:r>
+              <w:t xml:space="preserve">Item_20</w:t>
+            </w:r>
+          </w:p>
+        </w:tc>
+        <w:tc>
+          <w:p>
+            <w:pPr>
+              <w:pStyle w:val="Compact"/>
+              <w:jc w:val="left"/>
+            </w:pPr>
+            <w:r>
+              <w:t xml:space="preserve">56.38</w:t>
+            </w:r>
+          </w:p>
+        </w:tc>
+      </w:tr>
+      <w:tr>
+        <w:tc>
+          <w:p>
+            <w:pPr>
+              <w:pStyle w:val="Compact"/>
+              <w:jc w:val="left"/>
+            </w:pPr>
+            <w:r>
+              <w:t xml:space="preserve">Item_1</w:t>
+            </w:r>
+          </w:p>
+        </w:tc>
+        <w:tc>
+          <w:p>
+            <w:pPr>
+              <w:pStyle w:val="Compact"/>
+              <w:jc w:val="left"/>
+            </w:pPr>
+          </w:p>
+        </w:tc>
+        <w:tc>
+          <w:p>
+            <w:pPr>
+              <w:pStyle w:val="Compact"/>
+              <w:jc w:val="left"/>
+            </w:pPr>
+            <w:r>
+              <w:t xml:space="preserve">Item_12</w:t>
+            </w:r>
+          </w:p>
+        </w:tc>
+        <w:tc>
+          <w:p>
+            <w:pPr>
+              <w:pStyle w:val="Compact"/>
+              <w:jc w:val="left"/>
+            </w:pPr>
+            <w:r>
+              <w:t xml:space="preserve">51.39</w:t>
+            </w:r>
+          </w:p>
+        </w:tc>
+      </w:tr>
+      <w:tr>
+        <w:tc>
+          <w:p>
+            <w:pPr>
+              <w:pStyle w:val="Compact"/>
+              <w:jc w:val="left"/>
+            </w:pPr>
+            <w:r>
+              <w:t xml:space="preserve">Item_1</w:t>
+            </w:r>
+          </w:p>
+        </w:tc>
+        <w:tc>
+          <w:p>
+            <w:pPr>
+              <w:pStyle w:val="Compact"/>
+              <w:jc w:val="left"/>
+            </w:pPr>
+          </w:p>
+        </w:tc>
+        <w:tc>
+          <w:p>
+            <w:pPr>
+              <w:pStyle w:val="Compact"/>
+              <w:jc w:val="left"/>
+            </w:pPr>
+            <w:r>
+              <w:t xml:space="preserve">Item_13</w:t>
+            </w:r>
+          </w:p>
+        </w:tc>
+        <w:tc>
+          <w:p>
+            <w:pPr>
+              <w:pStyle w:val="Compact"/>
+              <w:jc w:val="left"/>
+            </w:pPr>
+            <w:r>
+              <w:t xml:space="preserve">50.33</w:t>
+            </w:r>
+          </w:p>
+        </w:tc>
+      </w:tr>
+    </w:tbl>
+    <w:p>
+      <w:pPr>
+        <w:pStyle w:val="Blocktext"/>
+      </w:pPr>
+      <w:r>
+        <w:t xml:space="preserve">Actually it doesn’t matter that much with only 1 item deletion - probably go ahead and do a few before recheck modification indices</w:t>
+      </w:r>
+    </w:p>
+    <w:bookmarkEnd w:id="28"/>
+    <w:bookmarkStart w:id="29" w:name="single-factor-versus-bifactor-approaches"/>
+    <w:p>
+      <w:pPr>
+        <w:pStyle w:val="berschrift3"/>
+      </w:pPr>
+      <w:r>
+        <w:rPr>
+          <w:rStyle w:val="SectionNumber"/>
+        </w:rPr>
+        <w:t xml:space="preserve">1.3.3</w:t>
+      </w:r>
+      <w:r>
+        <w:tab/>
+      </w:r>
+      <w:r>
+        <w:t xml:space="preserve">Single factor versus bifactor approaches.</w:t>
+      </w:r>
+    </w:p>
+    <w:p>
+      <w:pPr>
+        <w:pStyle w:val="Blocktext"/>
+      </w:pPr>
+      <w:r>
+        <w:t xml:space="preserve">Casey this is where you come in</w:t>
+      </w:r>
+    </w:p>
+    <w:bookmarkEnd w:id="29"/>
+    <w:bookmarkEnd w:id="30"/>
+    <w:bookmarkStart w:id="31" w:name="data-analysis"/>
+    <w:p>
+      <w:pPr>
+        <w:pStyle w:val="berschrift2"/>
+      </w:pPr>
+      <w:r>
+        <w:rPr>
+          <w:rStyle w:val="SectionNumber"/>
+        </w:rPr>
+        <w:t xml:space="preserve">1.4</w:t>
+      </w:r>
+      <w:r>
+        <w:tab/>
+      </w:r>
+      <w:r>
+        <w:t xml:space="preserve">Data analysis</w:t>
+      </w:r>
+    </w:p>
+    <w:p>
+      <w:pPr>
+        <w:pStyle w:val="FirstParagraph"/>
+      </w:pPr>
+      <w:r>
+        <w:t xml:space="preserve">We used R [Version 4.1.0;</w:t>
+      </w:r>
+      <w:r>
+        <w:t xml:space="preserve"> </w:t>
+      </w:r>
+      <w:r>
+        <w:t xml:space="preserve">R Core Team (2021)</w:t>
+      </w:r>
+      <w:r>
+        <w:t xml:space="preserve">] and the R-packages</w:t>
+      </w:r>
+      <w:r>
+        <w:t xml:space="preserve"> </w:t>
+      </w:r>
+      <w:r>
+        <w:rPr>
+          <w:i/>
+        </w:rPr>
+        <w:t xml:space="preserve">apaTables</w:t>
+      </w:r>
+      <w:r>
+        <w:t xml:space="preserve"> </w:t>
+      </w:r>
+      <w:r>
+        <w:t xml:space="preserve">[Version 2.0.8;</w:t>
+      </w:r>
+      <w:r>
+        <w:t xml:space="preserve"> </w:t>
+      </w:r>
+      <w:r>
+        <w:t xml:space="preserve">Stanley (2021)</w:t>
+      </w:r>
+      <w:r>
+        <w:t xml:space="preserve">],</w:t>
+      </w:r>
+      <w:r>
+        <w:t xml:space="preserve"> </w:t>
+      </w:r>
+      <w:r>
+        <w:rPr>
+          <w:i/>
+        </w:rPr>
+        <w:t xml:space="preserve">dplyr</w:t>
+      </w:r>
+      <w:r>
+        <w:t xml:space="preserve"> </w:t>
+      </w:r>
+      <w:r>
+        <w:t xml:space="preserve">[Version 1.0.6;</w:t>
+      </w:r>
+      <w:r>
+        <w:t xml:space="preserve"> </w:t>
+      </w:r>
+      <w:r>
+        <w:t xml:space="preserve">Wickham, François, Henry, and Müller (2021)</w:t>
+      </w:r>
+      <w:r>
+        <w:t xml:space="preserve">],</w:t>
+      </w:r>
+      <w:r>
+        <w:t xml:space="preserve"> </w:t>
+      </w:r>
+      <w:r>
+        <w:rPr>
+          <w:i/>
+        </w:rPr>
+        <w:t xml:space="preserve">DT</w:t>
+      </w:r>
+      <w:r>
+        <w:t xml:space="preserve"> </w:t>
+      </w:r>
+      <w:r>
+        <w:t xml:space="preserve">[Version 0.18;</w:t>
+      </w:r>
+      <w:r>
+        <w:t xml:space="preserve"> </w:t>
+      </w:r>
+      <w:r>
+        <w:t xml:space="preserve">Xie, Cheng, and Tan (2021)</w:t>
+      </w:r>
+      <w:r>
+        <w:t xml:space="preserve">],</w:t>
+      </w:r>
+      <w:r>
+        <w:t xml:space="preserve"> </w:t>
+      </w:r>
+      <w:r>
+        <w:rPr>
+          <w:i/>
+        </w:rPr>
+        <w:t xml:space="preserve">forcats</w:t>
+      </w:r>
+      <w:r>
+        <w:t xml:space="preserve"> </w:t>
+      </w:r>
+      <w:r>
+        <w:t xml:space="preserve">[Version 0.5.1;</w:t>
+      </w:r>
+      <w:r>
+        <w:t xml:space="preserve"> </w:t>
+      </w:r>
+      <w:r>
+        <w:t xml:space="preserve">Wickham (2021a)</w:t>
+      </w:r>
+      <w:r>
+        <w:t xml:space="preserve">],</w:t>
+      </w:r>
+      <w:r>
+        <w:t xml:space="preserve"> </w:t>
+      </w:r>
+      <w:r>
+        <w:rPr>
+          <w:i/>
+        </w:rPr>
+        <w:t xml:space="preserve">ggplot2</w:t>
+      </w:r>
+      <w:r>
+        <w:t xml:space="preserve"> </w:t>
+      </w:r>
+      <w:r>
+        <w:t xml:space="preserve">[Version 3.3.3;</w:t>
+      </w:r>
+      <w:r>
+        <w:t xml:space="preserve"> </w:t>
+      </w:r>
+      <w:r>
+        <w:t xml:space="preserve">Wickham (2016)</w:t>
+      </w:r>
+      <w:r>
+        <w:t xml:space="preserve">],</w:t>
+      </w:r>
+      <w:r>
+        <w:t xml:space="preserve"> </w:t>
+      </w:r>
+      <w:r>
+        <w:rPr>
+          <w:i/>
+        </w:rPr>
+        <w:t xml:space="preserve">kableExtra</w:t>
+      </w:r>
+      <w:r>
+        <w:t xml:space="preserve"> </w:t>
+      </w:r>
+      <w:r>
+        <w:t xml:space="preserve">[Version 1.3.4;</w:t>
+      </w:r>
+      <w:r>
+        <w:t xml:space="preserve"> </w:t>
+      </w:r>
+      <w:r>
+        <w:t xml:space="preserve">Zhu (2021)</w:t>
+      </w:r>
+      <w:r>
+        <w:t xml:space="preserve">],</w:t>
+      </w:r>
+      <w:r>
+        <w:t xml:space="preserve"> </w:t>
+      </w:r>
+      <w:r>
+        <w:rPr>
+          <w:i/>
+        </w:rPr>
+        <w:t xml:space="preserve">labourR</w:t>
+      </w:r>
+      <w:r>
+        <w:t xml:space="preserve"> </w:t>
+      </w:r>
+      <w:r>
+        <w:t xml:space="preserve">[Version 1.0.0;</w:t>
+      </w:r>
+      <w:r>
+        <w:t xml:space="preserve"> </w:t>
+      </w:r>
+      <w:r>
+        <w:t xml:space="preserve">Kouretsis, Bampouris, Morfiris, and Papageorgiou (2020)</w:t>
+      </w:r>
+      <w:r>
+        <w:t xml:space="preserve">],</w:t>
+      </w:r>
+      <w:r>
+        <w:t xml:space="preserve"> </w:t>
+      </w:r>
+      <w:r>
+        <w:rPr>
+          <w:i/>
+        </w:rPr>
+        <w:t xml:space="preserve">lavaan</w:t>
+      </w:r>
+      <w:r>
+        <w:t xml:space="preserve"> </w:t>
+      </w:r>
+      <w:r>
+        <w:t xml:space="preserve">[Version 0.6.8;</w:t>
+      </w:r>
+      <w:r>
+        <w:t xml:space="preserve"> </w:t>
+      </w:r>
+      <w:r>
+        <w:t xml:space="preserve">Rosseel (2012)</w:t>
+      </w:r>
+      <w:r>
+        <w:t xml:space="preserve">],</w:t>
+      </w:r>
+      <w:r>
+        <w:t xml:space="preserve"> </w:t>
+      </w:r>
+      <w:r>
+        <w:rPr>
+          <w:i/>
+        </w:rPr>
+        <w:t xml:space="preserve">magrittr</w:t>
+      </w:r>
+      <w:r>
+        <w:t xml:space="preserve"> </w:t>
+      </w:r>
+      <w:r>
+        <w:t xml:space="preserve">[Version 2.0.1;</w:t>
+      </w:r>
+      <w:r>
+        <w:t xml:space="preserve"> </w:t>
+      </w:r>
+      <w:r>
+        <w:t xml:space="preserve">Bache and Wickham (2020)</w:t>
+      </w:r>
+      <w:r>
+        <w:t xml:space="preserve">],</w:t>
+      </w:r>
+      <w:r>
+        <w:t xml:space="preserve"> </w:t>
+      </w:r>
+      <w:r>
+        <w:rPr>
+          <w:i/>
+        </w:rPr>
+        <w:t xml:space="preserve">papaja</w:t>
+      </w:r>
+      <w:r>
+        <w:t xml:space="preserve"> </w:t>
+      </w:r>
+      <w:r>
+        <w:t xml:space="preserve">[Version 0.1.0.9997;</w:t>
+      </w:r>
+      <w:r>
+        <w:t xml:space="preserve"> </w:t>
+      </w:r>
+      <w:r>
+        <w:t xml:space="preserve">Aust and Barth (2020)</w:t>
+      </w:r>
+      <w:r>
+        <w:t xml:space="preserve">],</w:t>
+      </w:r>
+      <w:r>
+        <w:t xml:space="preserve"> </w:t>
+      </w:r>
+      <w:r>
+        <w:rPr>
+          <w:i/>
+        </w:rPr>
+        <w:t xml:space="preserve">purrr</w:t>
+      </w:r>
+      <w:r>
+        <w:t xml:space="preserve"> </w:t>
+      </w:r>
+      <w:r>
+        <w:t xml:space="preserve">[Version 0.3.4;</w:t>
+      </w:r>
+      <w:r>
+        <w:t xml:space="preserve"> </w:t>
+      </w:r>
+      <w:r>
+        <w:t xml:space="preserve">Henry and Wickham (2020)</w:t>
+      </w:r>
+      <w:r>
+        <w:t xml:space="preserve">],</w:t>
+      </w:r>
+      <w:r>
+        <w:t xml:space="preserve"> </w:t>
+      </w:r>
+      <w:r>
+        <w:rPr>
+          <w:i/>
+        </w:rPr>
+        <w:t xml:space="preserve">readr</w:t>
+      </w:r>
+      <w:r>
+        <w:t xml:space="preserve"> </w:t>
+      </w:r>
+      <w:r>
+        <w:t xml:space="preserve">[Version 1.4.0;</w:t>
+      </w:r>
+      <w:r>
+        <w:t xml:space="preserve"> </w:t>
+      </w:r>
+      <w:r>
+        <w:t xml:space="preserve">Wickham and Hester (2020)</w:t>
+      </w:r>
+      <w:r>
+        <w:t xml:space="preserve">],</w:t>
+      </w:r>
+      <w:r>
+        <w:t xml:space="preserve"> </w:t>
+      </w:r>
+      <w:r>
+        <w:rPr>
+          <w:i/>
+        </w:rPr>
+        <w:t xml:space="preserve">sem</w:t>
+      </w:r>
+      <w:r>
+        <w:t xml:space="preserve"> </w:t>
+      </w:r>
+      <w:r>
+        <w:t xml:space="preserve">[Version 3.1.11;</w:t>
+      </w:r>
+      <w:r>
+        <w:t xml:space="preserve"> </w:t>
+      </w:r>
+      <w:r>
+        <w:t xml:space="preserve">Fox, Nie, and Byrnes (2020)</w:t>
+      </w:r>
+      <w:r>
+        <w:t xml:space="preserve">;</w:t>
+      </w:r>
+      <w:r>
+        <w:t xml:space="preserve"> </w:t>
+      </w:r>
+      <w:r>
+        <w:t xml:space="preserve">Epskamp (2019)</w:t>
+      </w:r>
+      <w:r>
+        <w:t xml:space="preserve">],</w:t>
+      </w:r>
+      <w:r>
+        <w:t xml:space="preserve"> </w:t>
+      </w:r>
+      <w:r>
+        <w:rPr>
+          <w:i/>
+        </w:rPr>
+        <w:t xml:space="preserve">semPlot</w:t>
+      </w:r>
+      <w:r>
+        <w:t xml:space="preserve"> </w:t>
+      </w:r>
+      <w:r>
+        <w:t xml:space="preserve">[Version 1.1.2;</w:t>
+      </w:r>
+      <w:r>
+        <w:t xml:space="preserve"> </w:t>
+      </w:r>
+      <w:r>
+        <w:t xml:space="preserve">Epskamp (2019)</w:t>
+      </w:r>
+      <w:r>
+        <w:t xml:space="preserve">],</w:t>
+      </w:r>
+      <w:r>
+        <w:t xml:space="preserve"> </w:t>
+      </w:r>
+      <w:r>
+        <w:rPr>
+          <w:i/>
+        </w:rPr>
+        <w:t xml:space="preserve">stringr</w:t>
+      </w:r>
+      <w:r>
+        <w:t xml:space="preserve"> </w:t>
+      </w:r>
+      <w:r>
+        <w:t xml:space="preserve">[Version 1.4.0;</w:t>
+      </w:r>
+      <w:r>
+        <w:t xml:space="preserve"> </w:t>
+      </w:r>
+      <w:r>
+        <w:t xml:space="preserve">Wickham (2019)</w:t>
+      </w:r>
+      <w:r>
+        <w:t xml:space="preserve">],</w:t>
+      </w:r>
+      <w:r>
+        <w:t xml:space="preserve"> </w:t>
+      </w:r>
+      <w:r>
+        <w:rPr>
+          <w:i/>
+        </w:rPr>
+        <w:t xml:space="preserve">tibble</w:t>
+      </w:r>
+      <w:r>
+        <w:t xml:space="preserve"> </w:t>
+      </w:r>
+      <w:r>
+        <w:t xml:space="preserve">[Version 3.1.2;</w:t>
+      </w:r>
+      <w:r>
+        <w:t xml:space="preserve"> </w:t>
+      </w:r>
+      <w:r>
+        <w:t xml:space="preserve">Müller and Wickham (2021)</w:t>
+      </w:r>
+      <w:r>
+        <w:t xml:space="preserve">],</w:t>
+      </w:r>
+      <w:r>
+        <w:t xml:space="preserve"> </w:t>
+      </w:r>
+      <w:r>
+        <w:rPr>
+          <w:i/>
+        </w:rPr>
+        <w:t xml:space="preserve">tidyr</w:t>
+      </w:r>
+      <w:r>
+        <w:t xml:space="preserve"> </w:t>
+      </w:r>
+      <w:r>
+        <w:t xml:space="preserve">[Version 1.1.3;</w:t>
+      </w:r>
+      <w:r>
+        <w:t xml:space="preserve"> </w:t>
+      </w:r>
+      <w:r>
+        <w:t xml:space="preserve">Wickham (2021b)</w:t>
+      </w:r>
+      <w:r>
+        <w:t xml:space="preserve">], and</w:t>
+      </w:r>
+      <w:r>
+        <w:t xml:space="preserve"> </w:t>
+      </w:r>
+      <w:r>
+        <w:rPr>
+          <w:i/>
+        </w:rPr>
+        <w:t xml:space="preserve">tidyverse</w:t>
+      </w:r>
+      <w:r>
+        <w:t xml:space="preserve"> </w:t>
+      </w:r>
+      <w:r>
+        <w:t xml:space="preserve">[Version 1.3.1;</w:t>
+      </w:r>
+      <w:r>
+        <w:t xml:space="preserve"> </w:t>
+      </w:r>
+      <w:r>
+        <w:t xml:space="preserve">Wickham et al. (2019)</w:t>
+      </w:r>
+      <w:r>
+        <w:t xml:space="preserve">] for all our analyses.</w:t>
+      </w:r>
+    </w:p>
+    <w:bookmarkEnd w:id="31"/>
+    <w:bookmarkEnd w:id="32"/>
+    <w:bookmarkStart w:id="37" w:name="results"/>
+    <w:p>
+      <w:pPr>
+        <w:pStyle w:val="berschrift1"/>
+      </w:pPr>
+      <w:r>
+        <w:rPr>
+          <w:rStyle w:val="SectionNumber"/>
+        </w:rPr>
+        <w:t xml:space="preserve">2</w:t>
+      </w:r>
+      <w:r>
+        <w:tab/>
+      </w:r>
+      <w:r>
+        <w:t xml:space="preserve">Results</w:t>
+      </w:r>
+    </w:p>
+    <w:p>
+      <w:pPr>
+        <w:pStyle w:val="FirstParagraph"/>
+      </w:pPr>
+      <w:r>
+        <w:t xml:space="preserve">CFA drafts below</w:t>
+      </w:r>
+    </w:p>
+    <w:p>
+      <w:pPr>
+        <w:pStyle w:val="CaptionedFigure"/>
+      </w:pPr>
+      <w:r>
+        <w:drawing>
+          <wp:inline>
+            <wp:extent cx="4587290" cy="3669832"/>
+            <wp:effectExtent b="0" l="0" r="0" t="0"/>
+            <wp:docPr descr="Figure 3.   Substantive factor structure CFA" title="" id="1" name="Picture"/>
+            <a:graphic>
+              <a:graphicData uri="http://schemas.openxmlformats.org/drawingml/2006/picture">
+                <pic:pic>
+                  <pic:nvPicPr>
+                    <pic:cNvPr descr="SIOPpapaja_files/figure-docx/CFAatt1-1.png" id="0" name="Picture"/>
+                    <pic:cNvPicPr>
+                      <a:picLocks noChangeArrowheads="1" noChangeAspect="1"/>
+                    </pic:cNvPicPr>
+                  </pic:nvPicPr>
+                  <pic:blipFill>
+                    <a:blip r:embed="rId33"/>
+                    <a:stretch>
+                      <a:fillRect/>
+                    </a:stretch>
+                  </pic:blipFill>
+                  <pic:spPr bwMode="auto">
+                    <a:xfrm>
+                      <a:off x="0" y="0"/>
+                      <a:ext cx="4587290" cy="3669832"/>
+                    </a:xfrm>
+                    <a:prstGeom prst="rect">
+                      <a:avLst/>
+                    </a:prstGeom>
+                    <a:noFill/>
+                    <a:ln w="9525">
+                      <a:noFill/>
+                      <a:headEnd/>
+                      <a:tailEnd/>
+                    </a:ln>
+                  </pic:spPr>
+                </pic:pic>
+              </a:graphicData>
+            </a:graphic>
+          </wp:inline>
+        </w:drawing>
+      </w:r>
+    </w:p>
+    <w:p>
+      <w:pPr>
+        <w:pStyle w:val="ImageCaption"/>
+      </w:pPr>
+      <w:r>
+        <w:rPr>
+          <w:i/>
+        </w:rPr>
+        <w:t xml:space="preserve">Figure</w:t>
+      </w:r>
+      <w:r>
+        <w:t xml:space="preserve"> </w:t>
+      </w:r>
+      <w:r>
+        <w:rPr>
+          <w:i/>
+        </w:rPr>
+        <w:t xml:space="preserve">3.  </w:t>
+      </w:r>
+      <w:r>
+        <w:t xml:space="preserve"> </w:t>
+      </w:r>
+      <w:r>
+        <w:t xml:space="preserve">Substantive factor structure CFA</w:t>
+      </w:r>
+    </w:p>
+    <w:p>
+      <w:pPr>
+        <w:pStyle w:val="CaptionedFigure"/>
+      </w:pPr>
+      <w:r>
+        <w:drawing>
+          <wp:inline>
+            <wp:extent cx="4587290" cy="3669832"/>
+            <wp:effectExtent b="0" l="0" r="0" t="0"/>
+            <wp:docPr descr="(#fig:CFA.att2)Attitudinal factor structure CFA" title="" id="1" name="Picture"/>
+            <a:graphic>
+              <a:graphicData uri="http://schemas.openxmlformats.org/drawingml/2006/picture">
+                <pic:pic>
+                  <pic:nvPicPr>
+                    <pic:cNvPr descr="SIOPpapaja_files/figure-docx/CFA.att2-1.png" id="0" name="Picture"/>
+                    <pic:cNvPicPr>
+                      <a:picLocks noChangeArrowheads="1" noChangeAspect="1"/>
+                    </pic:cNvPicPr>
+                  </pic:nvPicPr>
+                  <pic:blipFill>
+                    <a:blip r:embed="rId34"/>
+                    <a:stretch>
+                      <a:fillRect/>
+                    </a:stretch>
+                  </pic:blipFill>
+                  <pic:spPr bwMode="auto">
+                    <a:xfrm>
+                      <a:off x="0" y="0"/>
+                      <a:ext cx="4587290" cy="3669832"/>
+                    </a:xfrm>
+                    <a:prstGeom prst="rect">
+                      <a:avLst/>
+                    </a:prstGeom>
+                    <a:noFill/>
+                    <a:ln w="9525">
+                      <a:noFill/>
+                      <a:headEnd/>
+                      <a:tailEnd/>
+                    </a:ln>
+                  </pic:spPr>
+                </pic:pic>
+              </a:graphicData>
+            </a:graphic>
+          </wp:inline>
+        </w:drawing>
+      </w:r>
+    </w:p>
+    <w:p>
+      <w:pPr>
+        <w:pStyle w:val="ImageCaption"/>
+      </w:pPr>
+      <w:r>
+        <w:rPr>
+          <w:i/>
+        </w:rPr>
+        <w:t xml:space="preserve">(#fig:CFA.att2)Attitudinal</w:t>
+      </w:r>
+      <w:r>
+        <w:t xml:space="preserve"> </w:t>
+      </w:r>
+      <w:r>
+        <w:rPr>
           <w:i/>
         </w:rPr>
         <w:t xml:space="preserve">factor</w:t>
@@ -2244,8 +3279,1687 @@
         <w:t xml:space="preserve">structure CFA</w:t>
       </w:r>
     </w:p>
-    <w:bookmarkEnd w:id="30"/>
-    <w:bookmarkStart w:id="31" w:name="discussion"/>
+    <w:p>
+      <w:pPr>
+        <w:pStyle w:val="CaptionedFigure"/>
+      </w:pPr>
+      <w:r>
+        <w:drawing>
+          <wp:inline>
+            <wp:extent cx="4587290" cy="3669832"/>
+            <wp:effectExtent b="0" l="0" r="0" t="0"/>
+            <wp:docPr descr="(#fig:CFA.att3)Bifactor structure" title="" id="1" name="Picture"/>
+            <a:graphic>
+              <a:graphicData uri="http://schemas.openxmlformats.org/drawingml/2006/picture">
+                <pic:pic>
+                  <pic:nvPicPr>
+                    <pic:cNvPr descr="SIOPpapaja_files/figure-docx/CFA.att3-1.png" id="0" name="Picture"/>
+                    <pic:cNvPicPr>
+                      <a:picLocks noChangeArrowheads="1" noChangeAspect="1"/>
+                    </pic:cNvPicPr>
+                  </pic:nvPicPr>
+                  <pic:blipFill>
+                    <a:blip r:embed="rId35"/>
+                    <a:stretch>
+                      <a:fillRect/>
+                    </a:stretch>
+                  </pic:blipFill>
+                  <pic:spPr bwMode="auto">
+                    <a:xfrm>
+                      <a:off x="0" y="0"/>
+                      <a:ext cx="4587290" cy="3669832"/>
+                    </a:xfrm>
+                    <a:prstGeom prst="rect">
+                      <a:avLst/>
+                    </a:prstGeom>
+                    <a:noFill/>
+                    <a:ln w="9525">
+                      <a:noFill/>
+                      <a:headEnd/>
+                      <a:tailEnd/>
+                    </a:ln>
+                  </pic:spPr>
+                </pic:pic>
+              </a:graphicData>
+            </a:graphic>
+          </wp:inline>
+        </w:drawing>
+      </w:r>
+    </w:p>
+    <w:p>
+      <w:pPr>
+        <w:pStyle w:val="ImageCaption"/>
+      </w:pPr>
+      <w:r>
+        <w:rPr>
+          <w:i/>
+        </w:rPr>
+        <w:t xml:space="preserve">(#fig:CFA.att3)Bifactor</w:t>
+      </w:r>
+      <w:r>
+        <w:t xml:space="preserve"> </w:t>
+      </w:r>
+      <w:r>
+        <w:rPr>
+          <w:i/>
+        </w:rPr>
+        <w:t xml:space="preserve">structure</w:t>
+      </w:r>
+    </w:p>
+    <w:p>
+      <w:pPr>
+        <w:pStyle w:val="SourceCode"/>
+      </w:pPr>
+      <w:r>
+        <w:rPr>
+          <w:rStyle w:val="VerbatimChar"/>
+        </w:rPr>
+        <w:t xml:space="preserve">##            lhs op     rhs     mi    epc sepc.lv sepc.all sepc.nox</w:t>
+      </w:r>
+      <w:r>
+        <w:br/>
+      </w:r>
+      <w:r>
+        <w:rPr>
+          <w:rStyle w:val="VerbatimChar"/>
+        </w:rPr>
+        <w:t xml:space="preserve">## 176     Item_1 ~~ Item_11 23.897  0.436   0.436    0.318    0.318</w:t>
+      </w:r>
+      <w:r>
+        <w:br/>
+      </w:r>
+      <w:r>
+        <w:rPr>
+          <w:rStyle w:val="VerbatimChar"/>
+        </w:rPr>
+        <w:t xml:space="preserve">## 151  Affective =~ Item_11 15.429 -3.949  -1.878   -1.558   -1.558</w:t>
+      </w:r>
+      <w:r>
+        <w:br/>
+      </w:r>
+      <w:r>
+        <w:rPr>
+          <w:rStyle w:val="VerbatimChar"/>
+        </w:rPr>
+        <w:t xml:space="preserve">## 291    Item_19 ~~ Item_26 13.236  0.222   0.222    0.354    0.354</w:t>
+      </w:r>
+      <w:r>
+        <w:br/>
+      </w:r>
+      <w:r>
+        <w:rPr>
+          <w:rStyle w:val="VerbatimChar"/>
+        </w:rPr>
+        <w:t xml:space="preserve">## 309    Item_22 ~~ Item_35 12.338  0.166   0.166    0.279    0.279</w:t>
+      </w:r>
+      <w:r>
+        <w:br/>
+      </w:r>
+      <w:r>
+        <w:rPr>
+          <w:rStyle w:val="VerbatimChar"/>
+        </w:rPr>
+        <w:t xml:space="preserve">## 178     Item_1 ~~ Item_16 12.237  0.267   0.267    0.267    0.267</w:t>
+      </w:r>
+      <w:r>
+        <w:br/>
+      </w:r>
+      <w:r>
+        <w:rPr>
+          <w:rStyle w:val="VerbatimChar"/>
+        </w:rPr>
+        <w:t xml:space="preserve">## 299    Item_21 ~~ Item_28 11.658  0.187   0.187    0.256    0.256</w:t>
+      </w:r>
+      <w:r>
+        <w:br/>
+      </w:r>
+      <w:r>
+        <w:rPr>
+          <w:rStyle w:val="VerbatimChar"/>
+        </w:rPr>
+        <w:t xml:space="preserve">## 248    Item_11 ~~ Item_16 11.262  0.227   0.227    0.230    0.230</w:t>
+      </w:r>
+      <w:r>
+        <w:br/>
+      </w:r>
+      <w:r>
+        <w:rPr>
+          <w:rStyle w:val="VerbatimChar"/>
+        </w:rPr>
+        <w:t xml:space="preserve">## 100 Absorption =~ Item_14 10.747 -6.649  -1.795   -1.300   -1.300</w:t>
+      </w:r>
+      <w:r>
+        <w:br/>
+      </w:r>
+      <w:r>
+        <w:rPr>
+          <w:rStyle w:val="VerbatimChar"/>
+        </w:rPr>
+        <w:t xml:space="preserve">## 121      Vigor =~ Item_32 10.583  0.287   0.310    0.248    0.248</w:t>
+      </w:r>
+      <w:r>
+        <w:br/>
+      </w:r>
+      <w:r>
+        <w:rPr>
+          <w:rStyle w:val="VerbatimChar"/>
+        </w:rPr>
+        <w:t xml:space="preserve">## 222     Item_8 ~~ Item_14 10.378 -0.345  -0.345   -0.551   -0.551</w:t>
+      </w:r>
+      <w:r>
+        <w:br/>
+      </w:r>
+      <w:r>
+        <w:rPr>
+          <w:rStyle w:val="VerbatimChar"/>
+        </w:rPr>
+        <w:t xml:space="preserve">## 225     Item_8 ~~ Item_19 10.143 -0.169  -0.169   -0.310   -0.310</w:t>
+      </w:r>
+      <w:r>
+        <w:br/>
+      </w:r>
+      <w:r>
+        <w:rPr>
+          <w:rStyle w:val="VerbatimChar"/>
+        </w:rPr>
+        <w:t xml:space="preserve">## 137  Cognitive =~  Item_8  9.803  0.782   0.539    0.411    0.411</w:t>
+      </w:r>
+      <w:r>
+        <w:br/>
+      </w:r>
+      <w:r>
+        <w:rPr>
+          <w:rStyle w:val="VerbatimChar"/>
+        </w:rPr>
+        <w:t xml:space="preserve">## 142  Cognitive =~ Item_21  9.475  0.849   0.586    0.497    0.497</w:t>
+      </w:r>
+      <w:r>
+        <w:br/>
+      </w:r>
+      <w:r>
+        <w:rPr>
+          <w:rStyle w:val="VerbatimChar"/>
+        </w:rPr>
+        <w:t xml:space="preserve">## 102 Absorption =~ Item_17  9.373  1.937   0.523    0.512    0.512</w:t>
+      </w:r>
+      <w:r>
+        <w:br/>
+      </w:r>
+      <w:r>
+        <w:rPr>
+          <w:rStyle w:val="VerbatimChar"/>
+        </w:rPr>
+        <w:t xml:space="preserve">## 143  Cognitive =~ Item_22  8.938 -0.743  -0.513   -0.466   -0.466</w:t>
+      </w:r>
+      <w:r>
+        <w:br/>
+      </w:r>
+      <w:r>
+        <w:rPr>
+          <w:rStyle w:val="VerbatimChar"/>
+        </w:rPr>
+        <w:t xml:space="preserve">## 258    Item_11 ~~ Item_35  8.496  0.190   0.190    0.194    0.194</w:t>
+      </w:r>
+      <w:r>
+        <w:br/>
+      </w:r>
+      <w:r>
+        <w:rPr>
+          <w:rStyle w:val="VerbatimChar"/>
+        </w:rPr>
+        <w:t xml:space="preserve">## 229     Item_8 ~~ Item_28  8.478  0.155   0.155    0.274    0.274</w:t>
+      </w:r>
+      <w:r>
+        <w:br/>
+      </w:r>
+      <w:r>
+        <w:rPr>
+          <w:rStyle w:val="VerbatimChar"/>
+        </w:rPr>
+        <w:t xml:space="preserve">## 310    Item_26 ~~ Item_28  8.472  0.294   0.294    0.451    0.451</w:t>
+      </w:r>
+      <w:r>
+        <w:br/>
+      </w:r>
+      <w:r>
+        <w:rPr>
+          <w:rStyle w:val="VerbatimChar"/>
+        </w:rPr>
+        <w:t xml:space="preserve">## 265    Item_14 ~~ Item_28  8.466 -0.191  -0.191   -0.291   -0.291</w:t>
+      </w:r>
+      <w:r>
+        <w:br/>
+      </w:r>
+      <w:r>
+        <w:rPr>
+          <w:rStyle w:val="VerbatimChar"/>
+        </w:rPr>
+        <w:t xml:space="preserve">## 270    Item_16 ~~ Item_17  8.249 -0.128  -0.128   -0.216   -0.216</w:t>
+      </w:r>
+      <w:r>
+        <w:br/>
+      </w:r>
+      <w:r>
+        <w:rPr>
+          <w:rStyle w:val="VerbatimChar"/>
+        </w:rPr>
+        <w:t xml:space="preserve">## 158  Affective =~ Item_34  8.216  1.960   0.932    1.060    1.060</w:t>
+      </w:r>
+      <w:r>
+        <w:br/>
+      </w:r>
+      <w:r>
+        <w:rPr>
+          <w:rStyle w:val="VerbatimChar"/>
+        </w:rPr>
+        <w:t xml:space="preserve">## 139  Cognitive =~ Item_11  8.204  0.893   0.616    0.511    0.511</w:t>
+      </w:r>
+      <w:r>
+        <w:br/>
+      </w:r>
+      <w:r>
+        <w:rPr>
+          <w:rStyle w:val="VerbatimChar"/>
+        </w:rPr>
+        <w:t xml:space="preserve">## 320    Item_31 ~~ Item_34  8.121  0.098   0.098    0.198    0.198</w:t>
+      </w:r>
+      <w:r>
+        <w:br/>
+      </w:r>
+      <w:r>
+        <w:rPr>
+          <w:rStyle w:val="VerbatimChar"/>
+        </w:rPr>
+        <w:t xml:space="preserve">## 106 Absorption =~ Item_26  7.921 -1.640  -0.443   -0.288   -0.288</w:t>
+      </w:r>
+      <w:r>
+        <w:br/>
+      </w:r>
+      <w:r>
+        <w:rPr>
+          <w:rStyle w:val="VerbatimChar"/>
+        </w:rPr>
+        <w:t xml:space="preserve">## 180     Item_1 ~~ Item_19  7.842 -0.189  -0.189   -0.217   -0.217</w:t>
+      </w:r>
+    </w:p>
+    <w:p>
+      <w:pPr>
+        <w:pStyle w:val="SourceCode"/>
+      </w:pPr>
+      <w:r>
+        <w:rPr>
+          <w:rStyle w:val="VerbatimChar"/>
+        </w:rPr>
+        <w:t xml:space="preserve">## lavaan 0.6-8 ended normally after 191 iterations</w:t>
+      </w:r>
+      <w:r>
+        <w:br/>
+      </w:r>
+      <w:r>
+        <w:rPr>
+          <w:rStyle w:val="VerbatimChar"/>
+        </w:rPr>
+        <w:t xml:space="preserve">## </w:t>
+      </w:r>
+      <w:r>
+        <w:br/>
+      </w:r>
+      <w:r>
+        <w:rPr>
+          <w:rStyle w:val="VerbatimChar"/>
+        </w:rPr>
+        <w:t xml:space="preserve">##   Estimator                                         ML</w:t>
+      </w:r>
+      <w:r>
+        <w:br/>
+      </w:r>
+      <w:r>
+        <w:rPr>
+          <w:rStyle w:val="VerbatimChar"/>
+        </w:rPr>
+        <w:t xml:space="preserve">##   Optimization method                           NLMINB</w:t>
+      </w:r>
+      <w:r>
+        <w:br/>
+      </w:r>
+      <w:r>
+        <w:rPr>
+          <w:rStyle w:val="VerbatimChar"/>
+        </w:rPr>
+        <w:t xml:space="preserve">##   Number of model parameters                        78</w:t>
+      </w:r>
+      <w:r>
+        <w:br/>
+      </w:r>
+      <w:r>
+        <w:rPr>
+          <w:rStyle w:val="VerbatimChar"/>
+        </w:rPr>
+        <w:t xml:space="preserve">##                                                       </w:t>
+      </w:r>
+      <w:r>
+        <w:br/>
+      </w:r>
+      <w:r>
+        <w:rPr>
+          <w:rStyle w:val="VerbatimChar"/>
+        </w:rPr>
+        <w:t xml:space="preserve">##                                                   Used       Total</w:t>
+      </w:r>
+      <w:r>
+        <w:br/>
+      </w:r>
+      <w:r>
+        <w:rPr>
+          <w:rStyle w:val="VerbatimChar"/>
+        </w:rPr>
+        <w:t xml:space="preserve">##   Number of observations                           279         282</w:t>
+      </w:r>
+      <w:r>
+        <w:br/>
+      </w:r>
+      <w:r>
+        <w:rPr>
+          <w:rStyle w:val="VerbatimChar"/>
+        </w:rPr>
+        <w:t xml:space="preserve">##   Number of missing patterns                        23            </w:t>
+      </w:r>
+      <w:r>
+        <w:br/>
+      </w:r>
+      <w:r>
+        <w:rPr>
+          <w:rStyle w:val="VerbatimChar"/>
+        </w:rPr>
+        <w:t xml:space="preserve">##                                                                   </w:t>
+      </w:r>
+      <w:r>
+        <w:br/>
+      </w:r>
+      <w:r>
+        <w:rPr>
+          <w:rStyle w:val="VerbatimChar"/>
+        </w:rPr>
+        <w:t xml:space="preserve">## Model Test User Model:</w:t>
+      </w:r>
+      <w:r>
+        <w:br/>
+      </w:r>
+      <w:r>
+        <w:rPr>
+          <w:rStyle w:val="VerbatimChar"/>
+        </w:rPr>
+        <w:t xml:space="preserve">##                                                Standard      Robust</w:t>
+      </w:r>
+      <w:r>
+        <w:br/>
+      </w:r>
+      <w:r>
+        <w:rPr>
+          <w:rStyle w:val="VerbatimChar"/>
+        </w:rPr>
+        <w:t xml:space="preserve">##   Test Statistic                                264.700     246.388</w:t>
+      </w:r>
+      <w:r>
+        <w:br/>
+      </w:r>
+      <w:r>
+        <w:rPr>
+          <w:rStyle w:val="VerbatimChar"/>
+        </w:rPr>
+        <w:t xml:space="preserve">##   Degrees of freedom                                111         111</w:t>
+      </w:r>
+      <w:r>
+        <w:br/>
+      </w:r>
+      <w:r>
+        <w:rPr>
+          <w:rStyle w:val="VerbatimChar"/>
+        </w:rPr>
+        <w:t xml:space="preserve">##   P-value (Chi-square)                            0.000       0.000</w:t>
+      </w:r>
+      <w:r>
+        <w:br/>
+      </w:r>
+      <w:r>
+        <w:rPr>
+          <w:rStyle w:val="VerbatimChar"/>
+        </w:rPr>
+        <w:t xml:space="preserve">##   Scaling correction factor                                   1.074</w:t>
+      </w:r>
+      <w:r>
+        <w:br/>
+      </w:r>
+      <w:r>
+        <w:rPr>
+          <w:rStyle w:val="VerbatimChar"/>
+        </w:rPr>
+        <w:t xml:space="preserve">##        Yuan-Bentler correction (Mplus variant)                     </w:t>
+      </w:r>
+      <w:r>
+        <w:br/>
+      </w:r>
+      <w:r>
+        <w:rPr>
+          <w:rStyle w:val="VerbatimChar"/>
+        </w:rPr>
+        <w:t xml:space="preserve">## </w:t>
+      </w:r>
+      <w:r>
+        <w:br/>
+      </w:r>
+      <w:r>
+        <w:rPr>
+          <w:rStyle w:val="VerbatimChar"/>
+        </w:rPr>
+        <w:t xml:space="preserve">## Parameter Estimates:</w:t>
+      </w:r>
+      <w:r>
+        <w:br/>
+      </w:r>
+      <w:r>
+        <w:rPr>
+          <w:rStyle w:val="VerbatimChar"/>
+        </w:rPr>
+        <w:t xml:space="preserve">## </w:t>
+      </w:r>
+      <w:r>
+        <w:br/>
+      </w:r>
+      <w:r>
+        <w:rPr>
+          <w:rStyle w:val="VerbatimChar"/>
+        </w:rPr>
+        <w:t xml:space="preserve">##   Standard errors                             Sandwich</w:t>
+      </w:r>
+      <w:r>
+        <w:br/>
+      </w:r>
+      <w:r>
+        <w:rPr>
+          <w:rStyle w:val="VerbatimChar"/>
+        </w:rPr>
+        <w:t xml:space="preserve">##   Information bread                           Observed</w:t>
+      </w:r>
+      <w:r>
+        <w:br/>
+      </w:r>
+      <w:r>
+        <w:rPr>
+          <w:rStyle w:val="VerbatimChar"/>
+        </w:rPr>
+        <w:t xml:space="preserve">##   Observed information based on                Hessian</w:t>
+      </w:r>
+      <w:r>
+        <w:br/>
+      </w:r>
+      <w:r>
+        <w:rPr>
+          <w:rStyle w:val="VerbatimChar"/>
+        </w:rPr>
+        <w:t xml:space="preserve">## </w:t>
+      </w:r>
+      <w:r>
+        <w:br/>
+      </w:r>
+      <w:r>
+        <w:rPr>
+          <w:rStyle w:val="VerbatimChar"/>
+        </w:rPr>
+        <w:t xml:space="preserve">## Latent Variables:</w:t>
+      </w:r>
+      <w:r>
+        <w:br/>
+      </w:r>
+      <w:r>
+        <w:rPr>
+          <w:rStyle w:val="VerbatimChar"/>
+        </w:rPr>
+        <w:t xml:space="preserve">##                    Estimate  Std.Err  z-value  P(&gt;|z|)   Std.lv  Std.all</w:t>
+      </w:r>
+      <w:r>
+        <w:br/>
+      </w:r>
+      <w:r>
+        <w:rPr>
+          <w:rStyle w:val="VerbatimChar"/>
+        </w:rPr>
+        <w:t xml:space="preserve">##   Absorption =~                                                         </w:t>
+      </w:r>
+      <w:r>
+        <w:br/>
+      </w:r>
+      <w:r>
+        <w:rPr>
+          <w:rStyle w:val="VerbatimChar"/>
+        </w:rPr>
+        <w:t xml:space="preserve">##     Item_1            1.000                               0.270    0.194</w:t>
+      </w:r>
+      <w:r>
+        <w:br/>
+      </w:r>
+      <w:r>
+        <w:rPr>
+          <w:rStyle w:val="VerbatimChar"/>
+        </w:rPr>
+        <w:t xml:space="preserve">##     Item_3            1.666    0.926    1.799    0.072    0.450    0.382</w:t>
+      </w:r>
+      <w:r>
+        <w:br/>
+      </w:r>
+      <w:r>
+        <w:rPr>
+          <w:rStyle w:val="VerbatimChar"/>
+        </w:rPr>
+        <w:t xml:space="preserve">##     Item_5            2.813    2.727    1.032    0.302    0.759    0.525</w:t>
+      </w:r>
+      <w:r>
+        <w:br/>
+      </w:r>
+      <w:r>
+        <w:rPr>
+          <w:rStyle w:val="VerbatimChar"/>
+        </w:rPr>
+        <w:t xml:space="preserve">##     Item_8            3.532    3.010    1.174    0.241    0.953    0.727</w:t>
+      </w:r>
+      <w:r>
+        <w:br/>
+      </w:r>
+      <w:r>
+        <w:rPr>
+          <w:rStyle w:val="VerbatimChar"/>
+        </w:rPr>
+        <w:t xml:space="preserve">##     Item_10          -0.356    1.530   -0.233    0.816   -0.096   -0.061</w:t>
+      </w:r>
+      <w:r>
+        <w:br/>
+      </w:r>
+      <w:r>
+        <w:rPr>
+          <w:rStyle w:val="VerbatimChar"/>
+        </w:rPr>
+        <w:t xml:space="preserve">##     Item_11           0.017    0.703    0.024    0.981    0.005    0.004</w:t>
+      </w:r>
+      <w:r>
+        <w:br/>
+      </w:r>
+      <w:r>
+        <w:rPr>
+          <w:rStyle w:val="VerbatimChar"/>
+        </w:rPr>
+        <w:t xml:space="preserve">##   Vigor =~                                                              </w:t>
+      </w:r>
+      <w:r>
+        <w:br/>
+      </w:r>
+      <w:r>
+        <w:rPr>
+          <w:rStyle w:val="VerbatimChar"/>
+        </w:rPr>
+        <w:t xml:space="preserve">##     Item_14           1.000                               1.079    0.781</w:t>
+      </w:r>
+      <w:r>
+        <w:br/>
+      </w:r>
+      <w:r>
+        <w:rPr>
+          <w:rStyle w:val="VerbatimChar"/>
+        </w:rPr>
+        <w:t xml:space="preserve">##     Item_16           0.532    0.287    1.856    0.064    0.575    0.471</w:t>
+      </w:r>
+      <w:r>
+        <w:br/>
+      </w:r>
+      <w:r>
+        <w:rPr>
+          <w:rStyle w:val="VerbatimChar"/>
+        </w:rPr>
+        <w:t xml:space="preserve">##     Item_17           0.379    0.329    1.153    0.249    0.409    0.401</w:t>
+      </w:r>
+      <w:r>
+        <w:br/>
+      </w:r>
+      <w:r>
+        <w:rPr>
+          <w:rStyle w:val="VerbatimChar"/>
+        </w:rPr>
+        <w:t xml:space="preserve">##     Item_19           0.150    0.308    0.486    0.627    0.162    0.135</w:t>
+      </w:r>
+      <w:r>
+        <w:br/>
+      </w:r>
+      <w:r>
+        <w:rPr>
+          <w:rStyle w:val="VerbatimChar"/>
+        </w:rPr>
+        <w:t xml:space="preserve">##     Item_21           0.214    0.290    0.737    0.461    0.231    0.196</w:t>
+      </w:r>
+      <w:r>
+        <w:br/>
+      </w:r>
+      <w:r>
+        <w:rPr>
+          <w:rStyle w:val="VerbatimChar"/>
+        </w:rPr>
+        <w:t xml:space="preserve">##     Item_22           0.311    0.328    0.949    0.343    0.335    0.305</w:t>
+      </w:r>
+      <w:r>
+        <w:br/>
+      </w:r>
+      <w:r>
+        <w:rPr>
+          <w:rStyle w:val="VerbatimChar"/>
+        </w:rPr>
+        <w:t xml:space="preserve">##   Dedication =~                                                         </w:t>
+      </w:r>
+      <w:r>
+        <w:br/>
+      </w:r>
+      <w:r>
+        <w:rPr>
+          <w:rStyle w:val="VerbatimChar"/>
+        </w:rPr>
+        <w:t xml:space="preserve">##     Item_26           1.000                               1.204    0.783</w:t>
+      </w:r>
+      <w:r>
+        <w:br/>
+      </w:r>
+      <w:r>
+        <w:rPr>
+          <w:rStyle w:val="VerbatimChar"/>
+        </w:rPr>
+        <w:t xml:space="preserve">##     Item_28           0.705    0.161    4.384    0.000    0.849    0.642</w:t>
+      </w:r>
+      <w:r>
+        <w:br/>
+      </w:r>
+      <w:r>
+        <w:rPr>
+          <w:rStyle w:val="VerbatimChar"/>
+        </w:rPr>
+        <w:t xml:space="preserve">##     Item_31           0.297    0.168    1.769    0.077    0.357    0.363</w:t>
+      </w:r>
+      <w:r>
+        <w:br/>
+      </w:r>
+      <w:r>
+        <w:rPr>
+          <w:rStyle w:val="VerbatimChar"/>
+        </w:rPr>
+        <w:t xml:space="preserve">##     Item_32           0.523    0.229    2.281    0.023    0.629    0.503</w:t>
+      </w:r>
+      <w:r>
+        <w:br/>
+      </w:r>
+      <w:r>
+        <w:rPr>
+          <w:rStyle w:val="VerbatimChar"/>
+        </w:rPr>
+        <w:t xml:space="preserve">##     Item_34           0.131    0.122    1.069    0.285    0.157    0.179</w:t>
+      </w:r>
+      <w:r>
+        <w:br/>
+      </w:r>
+      <w:r>
+        <w:rPr>
+          <w:rStyle w:val="VerbatimChar"/>
+        </w:rPr>
+        <w:t xml:space="preserve">##     Item_35           0.569    0.156    3.637    0.000    0.685    0.559</w:t>
+      </w:r>
+      <w:r>
+        <w:br/>
+      </w:r>
+      <w:r>
+        <w:rPr>
+          <w:rStyle w:val="VerbatimChar"/>
+        </w:rPr>
+        <w:t xml:space="preserve">##   Cognitive =~                                                          </w:t>
+      </w:r>
+      <w:r>
+        <w:br/>
+      </w:r>
+      <w:r>
+        <w:rPr>
+          <w:rStyle w:val="VerbatimChar"/>
+        </w:rPr>
+        <w:t xml:space="preserve">##     Item_1            1.000                               0.690    0.496</w:t>
+      </w:r>
+      <w:r>
+        <w:br/>
+      </w:r>
+      <w:r>
+        <w:rPr>
+          <w:rStyle w:val="VerbatimChar"/>
+        </w:rPr>
+        <w:t xml:space="preserve">##     Item_3            1.054    0.281    3.745    0.000    0.727    0.618</w:t>
+      </w:r>
+      <w:r>
+        <w:br/>
+      </w:r>
+      <w:r>
+        <w:rPr>
+          <w:rStyle w:val="VerbatimChar"/>
+        </w:rPr>
+        <w:t xml:space="preserve">##     Item_14           0.192    0.580    0.331    0.740    0.133    0.096</w:t>
+      </w:r>
+      <w:r>
+        <w:br/>
+      </w:r>
+      <w:r>
+        <w:rPr>
+          <w:rStyle w:val="VerbatimChar"/>
+        </w:rPr>
+        <w:t xml:space="preserve">##     Item_16           0.955    0.272    3.511    0.000    0.659    0.541</w:t>
+      </w:r>
+      <w:r>
+        <w:br/>
+      </w:r>
+      <w:r>
+        <w:rPr>
+          <w:rStyle w:val="VerbatimChar"/>
+        </w:rPr>
+        <w:t xml:space="preserve">##     Item_26           0.642    0.654    0.981    0.326    0.443    0.288</w:t>
+      </w:r>
+      <w:r>
+        <w:br/>
+      </w:r>
+      <w:r>
+        <w:rPr>
+          <w:rStyle w:val="VerbatimChar"/>
+        </w:rPr>
+        <w:t xml:space="preserve">##     Item_28           0.961    0.470    2.043    0.041    0.663    0.501</w:t>
+      </w:r>
+      <w:r>
+        <w:br/>
+      </w:r>
+      <w:r>
+        <w:rPr>
+          <w:rStyle w:val="VerbatimChar"/>
+        </w:rPr>
+        <w:t xml:space="preserve">##   Affective =~                                                          </w:t>
+      </w:r>
+      <w:r>
+        <w:br/>
+      </w:r>
+      <w:r>
+        <w:rPr>
+          <w:rStyle w:val="VerbatimChar"/>
+        </w:rPr>
+        <w:t xml:space="preserve">##     Item_5            1.000                               0.476    0.329</w:t>
+      </w:r>
+      <w:r>
+        <w:br/>
+      </w:r>
+      <w:r>
+        <w:rPr>
+          <w:rStyle w:val="VerbatimChar"/>
+        </w:rPr>
+        <w:t xml:space="preserve">##     Item_8            1.089    0.357    3.048    0.002    0.518    0.395</w:t>
+      </w:r>
+      <w:r>
+        <w:br/>
+      </w:r>
+      <w:r>
+        <w:rPr>
+          <w:rStyle w:val="VerbatimChar"/>
+        </w:rPr>
+        <w:t xml:space="preserve">##     Item_17           1.307    0.442    2.956    0.003    0.622    0.609</w:t>
+      </w:r>
+      <w:r>
+        <w:br/>
+      </w:r>
+      <w:r>
+        <w:rPr>
+          <w:rStyle w:val="VerbatimChar"/>
+        </w:rPr>
+        <w:t xml:space="preserve">##     Item_19           1.961    1.157    1.695    0.090    0.932    0.777</w:t>
+      </w:r>
+      <w:r>
+        <w:br/>
+      </w:r>
+      <w:r>
+        <w:rPr>
+          <w:rStyle w:val="VerbatimChar"/>
+        </w:rPr>
+        <w:t xml:space="preserve">##     Item_31           1.242    0.496    2.504    0.012    0.591    0.601</w:t>
+      </w:r>
+      <w:r>
+        <w:br/>
+      </w:r>
+      <w:r>
+        <w:rPr>
+          <w:rStyle w:val="VerbatimChar"/>
+        </w:rPr>
+        <w:t xml:space="preserve">##     Item_32           1.532    0.389    3.935    0.000    0.729    0.583</w:t>
+      </w:r>
+      <w:r>
+        <w:br/>
+      </w:r>
+      <w:r>
+        <w:rPr>
+          <w:rStyle w:val="VerbatimChar"/>
+        </w:rPr>
+        <w:t xml:space="preserve">##   Behavioral =~                                                         </w:t>
+      </w:r>
+      <w:r>
+        <w:br/>
+      </w:r>
+      <w:r>
+        <w:rPr>
+          <w:rStyle w:val="VerbatimChar"/>
+        </w:rPr>
+        <w:t xml:space="preserve">##     Item_10           1.000                               0.709    0.450</w:t>
+      </w:r>
+      <w:r>
+        <w:br/>
+      </w:r>
+      <w:r>
+        <w:rPr>
+          <w:rStyle w:val="VerbatimChar"/>
+        </w:rPr>
+        <w:t xml:space="preserve">##     Item_11           0.436    0.180    2.420    0.016    0.309    0.256</w:t>
+      </w:r>
+      <w:r>
+        <w:br/>
+      </w:r>
+      <w:r>
+        <w:rPr>
+          <w:rStyle w:val="VerbatimChar"/>
+        </w:rPr>
+        <w:t xml:space="preserve">##     Item_21           0.928    0.279    3.323    0.001    0.658    0.558</w:t>
+      </w:r>
+      <w:r>
+        <w:br/>
+      </w:r>
+      <w:r>
+        <w:rPr>
+          <w:rStyle w:val="VerbatimChar"/>
+        </w:rPr>
+        <w:t xml:space="preserve">##     Item_22           1.092    0.341    3.200    0.001    0.774    0.703</w:t>
+      </w:r>
+      <w:r>
+        <w:br/>
+      </w:r>
+      <w:r>
+        <w:rPr>
+          <w:rStyle w:val="VerbatimChar"/>
+        </w:rPr>
+        <w:t xml:space="preserve">##     Item_34           0.706    0.178    3.959    0.000    0.500    0.569</w:t>
+      </w:r>
+      <w:r>
+        <w:br/>
+      </w:r>
+      <w:r>
+        <w:rPr>
+          <w:rStyle w:val="VerbatimChar"/>
+        </w:rPr>
+        <w:t xml:space="preserve">##     Item_35           0.807    0.480    1.682    0.093    0.572    0.467</w:t>
+      </w:r>
+      <w:r>
+        <w:br/>
+      </w:r>
+      <w:r>
+        <w:rPr>
+          <w:rStyle w:val="VerbatimChar"/>
+        </w:rPr>
+        <w:t xml:space="preserve">## </w:t>
+      </w:r>
+      <w:r>
+        <w:br/>
+      </w:r>
+      <w:r>
+        <w:rPr>
+          <w:rStyle w:val="VerbatimChar"/>
+        </w:rPr>
+        <w:t xml:space="preserve">## Covariances:</w:t>
+      </w:r>
+      <w:r>
+        <w:br/>
+      </w:r>
+      <w:r>
+        <w:rPr>
+          <w:rStyle w:val="VerbatimChar"/>
+        </w:rPr>
+        <w:t xml:space="preserve">##                    Estimate  Std.Err  z-value  P(&gt;|z|)   Std.lv  Std.all</w:t>
+      </w:r>
+      <w:r>
+        <w:br/>
+      </w:r>
+      <w:r>
+        <w:rPr>
+          <w:rStyle w:val="VerbatimChar"/>
+        </w:rPr>
+        <w:t xml:space="preserve">##   Absorption ~~                                                         </w:t>
+      </w:r>
+      <w:r>
+        <w:br/>
+      </w:r>
+      <w:r>
+        <w:rPr>
+          <w:rStyle w:val="VerbatimChar"/>
+        </w:rPr>
+        <w:t xml:space="preserve">##     Affective         0.000                               0.000    0.000</w:t>
+      </w:r>
+      <w:r>
+        <w:br/>
+      </w:r>
+      <w:r>
+        <w:rPr>
+          <w:rStyle w:val="VerbatimChar"/>
+        </w:rPr>
+        <w:t xml:space="preserve">##     Behavioral        0.000                               0.000    0.000</w:t>
+      </w:r>
+      <w:r>
+        <w:br/>
+      </w:r>
+      <w:r>
+        <w:rPr>
+          <w:rStyle w:val="VerbatimChar"/>
+        </w:rPr>
+        <w:t xml:space="preserve">##     Cognitive         0.000                               0.000    0.000</w:t>
+      </w:r>
+      <w:r>
+        <w:br/>
+      </w:r>
+      <w:r>
+        <w:rPr>
+          <w:rStyle w:val="VerbatimChar"/>
+        </w:rPr>
+        <w:t xml:space="preserve">##   Vigor ~~                                                              </w:t>
+      </w:r>
+      <w:r>
+        <w:br/>
+      </w:r>
+      <w:r>
+        <w:rPr>
+          <w:rStyle w:val="VerbatimChar"/>
+        </w:rPr>
+        <w:t xml:space="preserve">##     Affective         0.000                               0.000    0.000</w:t>
+      </w:r>
+      <w:r>
+        <w:br/>
+      </w:r>
+      <w:r>
+        <w:rPr>
+          <w:rStyle w:val="VerbatimChar"/>
+        </w:rPr>
+        <w:t xml:space="preserve">##     Behavioral        0.000                               0.000    0.000</w:t>
+      </w:r>
+      <w:r>
+        <w:br/>
+      </w:r>
+      <w:r>
+        <w:rPr>
+          <w:rStyle w:val="VerbatimChar"/>
+        </w:rPr>
+        <w:t xml:space="preserve">##     Cognitive         0.000                               0.000    0.000</w:t>
+      </w:r>
+      <w:r>
+        <w:br/>
+      </w:r>
+      <w:r>
+        <w:rPr>
+          <w:rStyle w:val="VerbatimChar"/>
+        </w:rPr>
+        <w:t xml:space="preserve">##   Dedication ~~                                                         </w:t>
+      </w:r>
+      <w:r>
+        <w:br/>
+      </w:r>
+      <w:r>
+        <w:rPr>
+          <w:rStyle w:val="VerbatimChar"/>
+        </w:rPr>
+        <w:t xml:space="preserve">##     Affective         0.000                               0.000    0.000</w:t>
+      </w:r>
+      <w:r>
+        <w:br/>
+      </w:r>
+      <w:r>
+        <w:rPr>
+          <w:rStyle w:val="VerbatimChar"/>
+        </w:rPr>
+        <w:t xml:space="preserve">##     Behavioral        0.000                               0.000    0.000</w:t>
+      </w:r>
+      <w:r>
+        <w:br/>
+      </w:r>
+      <w:r>
+        <w:rPr>
+          <w:rStyle w:val="VerbatimChar"/>
+        </w:rPr>
+        <w:t xml:space="preserve">##     Cognitive         0.000                               0.000    0.000</w:t>
+      </w:r>
+      <w:r>
+        <w:br/>
+      </w:r>
+      <w:r>
+        <w:rPr>
+          <w:rStyle w:val="VerbatimChar"/>
+        </w:rPr>
+        <w:t xml:space="preserve">##   Absorption ~~                                                         </w:t>
+      </w:r>
+      <w:r>
+        <w:br/>
+      </w:r>
+      <w:r>
+        <w:rPr>
+          <w:rStyle w:val="VerbatimChar"/>
+        </w:rPr>
+        <w:t xml:space="preserve">##     Vigor             0.242    0.278    0.873    0.383    0.832    0.832</w:t>
+      </w:r>
+      <w:r>
+        <w:br/>
+      </w:r>
+      <w:r>
+        <w:rPr>
+          <w:rStyle w:val="VerbatimChar"/>
+        </w:rPr>
+        <w:t xml:space="preserve">##     Dedication        0.218    0.314    0.692    0.489    0.670    0.670</w:t>
+      </w:r>
+      <w:r>
+        <w:br/>
+      </w:r>
+      <w:r>
+        <w:rPr>
+          <w:rStyle w:val="VerbatimChar"/>
+        </w:rPr>
+        <w:t xml:space="preserve">##   Vigor ~~                                                              </w:t>
+      </w:r>
+      <w:r>
+        <w:br/>
+      </w:r>
+      <w:r>
+        <w:rPr>
+          <w:rStyle w:val="VerbatimChar"/>
+        </w:rPr>
+        <w:t xml:space="preserve">##     Dedication        0.804    0.404    1.989    0.047    0.619    0.619</w:t>
+      </w:r>
+      <w:r>
+        <w:br/>
+      </w:r>
+      <w:r>
+        <w:rPr>
+          <w:rStyle w:val="VerbatimChar"/>
+        </w:rPr>
+        <w:t xml:space="preserve">##   Cognitive ~~                                                          </w:t>
+      </w:r>
+      <w:r>
+        <w:br/>
+      </w:r>
+      <w:r>
+        <w:rPr>
+          <w:rStyle w:val="VerbatimChar"/>
+        </w:rPr>
+        <w:t xml:space="preserve">##     Affective         0.246    0.241    1.021    0.307    0.749    0.749</w:t>
+      </w:r>
+      <w:r>
+        <w:br/>
+      </w:r>
+      <w:r>
+        <w:rPr>
+          <w:rStyle w:val="VerbatimChar"/>
+        </w:rPr>
+        <w:t xml:space="preserve">##     Behavioral        0.411    0.114    3.603    0.000    0.839    0.839</w:t>
+      </w:r>
+      <w:r>
+        <w:br/>
+      </w:r>
+      <w:r>
+        <w:rPr>
+          <w:rStyle w:val="VerbatimChar"/>
+        </w:rPr>
+        <w:t xml:space="preserve">##   Affective ~~                                                          </w:t>
+      </w:r>
+      <w:r>
+        <w:br/>
+      </w:r>
+      <w:r>
+        <w:rPr>
+          <w:rStyle w:val="VerbatimChar"/>
+        </w:rPr>
+        <w:t xml:space="preserve">##     Behavioral        0.320    0.197    1.627    0.104    0.950    0.950</w:t>
+      </w:r>
+      <w:r>
+        <w:br/>
+      </w:r>
+      <w:r>
+        <w:rPr>
+          <w:rStyle w:val="VerbatimChar"/>
+        </w:rPr>
+        <w:t xml:space="preserve">## </w:t>
+      </w:r>
+      <w:r>
+        <w:br/>
+      </w:r>
+      <w:r>
+        <w:rPr>
+          <w:rStyle w:val="VerbatimChar"/>
+        </w:rPr>
+        <w:t xml:space="preserve">## Intercepts:</w:t>
+      </w:r>
+      <w:r>
+        <w:br/>
+      </w:r>
+      <w:r>
+        <w:rPr>
+          <w:rStyle w:val="VerbatimChar"/>
+        </w:rPr>
+        <w:t xml:space="preserve">##                    Estimate  Std.Err  z-value  P(&gt;|z|)   Std.lv  Std.all</w:t>
+      </w:r>
+      <w:r>
+        <w:br/>
+      </w:r>
+      <w:r>
+        <w:rPr>
+          <w:rStyle w:val="VerbatimChar"/>
+        </w:rPr>
+        <w:t xml:space="preserve">##    .Item_1            3.737    0.085   44.146    0.000    3.737    2.688</w:t>
+      </w:r>
+      <w:r>
+        <w:br/>
+      </w:r>
+      <w:r>
+        <w:rPr>
+          <w:rStyle w:val="VerbatimChar"/>
+        </w:rPr>
+        <w:t xml:space="preserve">##    .Item_3            4.573    0.072   63.582    0.000    4.573    3.885</w:t>
+      </w:r>
+      <w:r>
+        <w:br/>
+      </w:r>
+      <w:r>
+        <w:rPr>
+          <w:rStyle w:val="VerbatimChar"/>
+        </w:rPr>
+        <w:t xml:space="preserve">##    .Item_5            3.087    0.088   35.068    0.000    3.087    2.136</w:t>
+      </w:r>
+      <w:r>
+        <w:br/>
+      </w:r>
+      <w:r>
+        <w:rPr>
+          <w:rStyle w:val="VerbatimChar"/>
+        </w:rPr>
+        <w:t xml:space="preserve">##    .Item_8            3.543    0.080   44.121    0.000    3.543    2.702</w:t>
+      </w:r>
+      <w:r>
+        <w:br/>
+      </w:r>
+      <w:r>
+        <w:rPr>
+          <w:rStyle w:val="VerbatimChar"/>
+        </w:rPr>
+        <w:t xml:space="preserve">##    .Item_10           3.717    0.096   38.856    0.000    3.717    2.361</w:t>
+      </w:r>
+      <w:r>
+        <w:br/>
+      </w:r>
+      <w:r>
+        <w:rPr>
+          <w:rStyle w:val="VerbatimChar"/>
+        </w:rPr>
+        <w:t xml:space="preserve">##    .Item_11           4.549    0.074   61.780    0.000    4.549    3.774</w:t>
+      </w:r>
+      <w:r>
+        <w:br/>
+      </w:r>
+      <w:r>
+        <w:rPr>
+          <w:rStyle w:val="VerbatimChar"/>
+        </w:rPr>
+        <w:t xml:space="preserve">##    .Item_14           3.562    0.084   42.442    0.000    3.562    2.579</w:t>
+      </w:r>
+      <w:r>
+        <w:br/>
+      </w:r>
+      <w:r>
+        <w:rPr>
+          <w:rStyle w:val="VerbatimChar"/>
+        </w:rPr>
+        <w:t xml:space="preserve">##    .Item_16           4.129    0.074   55.472    0.000    4.129    3.386</w:t>
+      </w:r>
+      <w:r>
+        <w:br/>
+      </w:r>
+      <w:r>
+        <w:rPr>
+          <w:rStyle w:val="VerbatimChar"/>
+        </w:rPr>
+        <w:t xml:space="preserve">##    .Item_17           4.503    0.063   71.240    0.000    4.503    4.409</w:t>
+      </w:r>
+      <w:r>
+        <w:br/>
+      </w:r>
+      <w:r>
+        <w:rPr>
+          <w:rStyle w:val="VerbatimChar"/>
+        </w:rPr>
+        <w:t xml:space="preserve">##    .Item_19           4.593    0.074   62.003    0.000    4.593    3.826</w:t>
+      </w:r>
+      <w:r>
+        <w:br/>
+      </w:r>
+      <w:r>
+        <w:rPr>
+          <w:rStyle w:val="VerbatimChar"/>
+        </w:rPr>
+        <w:t xml:space="preserve">##    .Item_21           4.533    0.072   62.787    0.000    4.533    3.848</w:t>
+      </w:r>
+      <w:r>
+        <w:br/>
+      </w:r>
+      <w:r>
+        <w:rPr>
+          <w:rStyle w:val="VerbatimChar"/>
+        </w:rPr>
+        <w:t xml:space="preserve">##    .Item_22           4.751    0.068   70.220    0.000    4.751    4.315</w:t>
+      </w:r>
+      <w:r>
+        <w:br/>
+      </w:r>
+      <w:r>
+        <w:rPr>
+          <w:rStyle w:val="VerbatimChar"/>
+        </w:rPr>
+        <w:t xml:space="preserve">##    .Item_26           3.923    0.094   41.796    0.000    3.923    2.550</w:t>
+      </w:r>
+      <w:r>
+        <w:br/>
+      </w:r>
+      <w:r>
+        <w:rPr>
+          <w:rStyle w:val="VerbatimChar"/>
+        </w:rPr>
+        <w:t xml:space="preserve">##    .Item_28           4.270    0.081   52.682    0.000    4.270    3.227</w:t>
+      </w:r>
+      <w:r>
+        <w:br/>
+      </w:r>
+      <w:r>
+        <w:rPr>
+          <w:rStyle w:val="VerbatimChar"/>
+        </w:rPr>
+        <w:t xml:space="preserve">##    .Item_31           4.973    0.062   80.789    0.000    4.973    5.057</w:t>
+      </w:r>
+      <w:r>
+        <w:br/>
+      </w:r>
+      <w:r>
+        <w:rPr>
+          <w:rStyle w:val="VerbatimChar"/>
+        </w:rPr>
+        <w:t xml:space="preserve">##    .Item_32           4.581    0.078   58.435    0.000    4.581    3.664</w:t>
+      </w:r>
+      <w:r>
+        <w:br/>
+      </w:r>
+      <w:r>
+        <w:rPr>
+          <w:rStyle w:val="VerbatimChar"/>
+        </w:rPr>
+        <w:t xml:space="preserve">##    .Item_34           4.981    0.054   92.021    0.000    4.981    5.663</w:t>
+      </w:r>
+      <w:r>
+        <w:br/>
+      </w:r>
+      <w:r>
+        <w:rPr>
+          <w:rStyle w:val="VerbatimChar"/>
+        </w:rPr>
+        <w:t xml:space="preserve">##    .Item_35           4.715    0.076   62.230    0.000    4.715    3.846</w:t>
+      </w:r>
+      <w:r>
+        <w:br/>
+      </w:r>
+      <w:r>
+        <w:rPr>
+          <w:rStyle w:val="VerbatimChar"/>
+        </w:rPr>
+        <w:t xml:space="preserve">##     Absorption        0.000                               0.000    0.000</w:t>
+      </w:r>
+      <w:r>
+        <w:br/>
+      </w:r>
+      <w:r>
+        <w:rPr>
+          <w:rStyle w:val="VerbatimChar"/>
+        </w:rPr>
+        <w:t xml:space="preserve">##     Vigor             0.000                               0.000    0.000</w:t>
+      </w:r>
+      <w:r>
+        <w:br/>
+      </w:r>
+      <w:r>
+        <w:rPr>
+          <w:rStyle w:val="VerbatimChar"/>
+        </w:rPr>
+        <w:t xml:space="preserve">##     Dedication        0.000                               0.000    0.000</w:t>
+      </w:r>
+      <w:r>
+        <w:br/>
+      </w:r>
+      <w:r>
+        <w:rPr>
+          <w:rStyle w:val="VerbatimChar"/>
+        </w:rPr>
+        <w:t xml:space="preserve">##     Cognitive         0.000                               0.000    0.000</w:t>
+      </w:r>
+      <w:r>
+        <w:br/>
+      </w:r>
+      <w:r>
+        <w:rPr>
+          <w:rStyle w:val="VerbatimChar"/>
+        </w:rPr>
+        <w:t xml:space="preserve">##     Affective         0.000                               0.000    0.000</w:t>
+      </w:r>
+      <w:r>
+        <w:br/>
+      </w:r>
+      <w:r>
+        <w:rPr>
+          <w:rStyle w:val="VerbatimChar"/>
+        </w:rPr>
+        <w:t xml:space="preserve">##     Behavioral        0.000                               0.000    0.000</w:t>
+      </w:r>
+      <w:r>
+        <w:br/>
+      </w:r>
+      <w:r>
+        <w:rPr>
+          <w:rStyle w:val="VerbatimChar"/>
+        </w:rPr>
+        <w:t xml:space="preserve">## </w:t>
+      </w:r>
+      <w:r>
+        <w:br/>
+      </w:r>
+      <w:r>
+        <w:rPr>
+          <w:rStyle w:val="VerbatimChar"/>
+        </w:rPr>
+        <w:t xml:space="preserve">## Variances:</w:t>
+      </w:r>
+      <w:r>
+        <w:br/>
+      </w:r>
+      <w:r>
+        <w:rPr>
+          <w:rStyle w:val="VerbatimChar"/>
+        </w:rPr>
+        <w:t xml:space="preserve">##                    Estimate  Std.Err  z-value  P(&gt;|z|)   Std.lv  Std.all</w:t>
+      </w:r>
+      <w:r>
+        <w:br/>
+      </w:r>
+      <w:r>
+        <w:rPr>
+          <w:rStyle w:val="VerbatimChar"/>
+        </w:rPr>
+        <w:t xml:space="preserve">##    .Item_1            1.384    0.193    7.180    0.000    1.384    0.716</w:t>
+      </w:r>
+      <w:r>
+        <w:br/>
+      </w:r>
+      <w:r>
+        <w:rPr>
+          <w:rStyle w:val="VerbatimChar"/>
+        </w:rPr>
+        <w:t xml:space="preserve">##    .Item_3            0.655    0.122    5.346    0.000    0.655    0.472</w:t>
+      </w:r>
+      <w:r>
+        <w:br/>
+      </w:r>
+      <w:r>
+        <w:rPr>
+          <w:rStyle w:val="VerbatimChar"/>
+        </w:rPr>
+        <w:t xml:space="preserve">##    .Item_5            1.286    0.157    8.200    0.000    1.286    0.616</w:t>
+      </w:r>
+      <w:r>
+        <w:br/>
+      </w:r>
+      <w:r>
+        <w:rPr>
+          <w:rStyle w:val="VerbatimChar"/>
+        </w:rPr>
+        <w:t xml:space="preserve">##    .Item_8            0.542    0.154    3.509    0.000    0.542    0.315</w:t>
+      </w:r>
+      <w:r>
+        <w:br/>
+      </w:r>
+      <w:r>
+        <w:rPr>
+          <w:rStyle w:val="VerbatimChar"/>
+        </w:rPr>
+        <w:t xml:space="preserve">##    .Item_10           1.966    0.183   10.767    0.000    1.966    0.793</w:t>
+      </w:r>
+      <w:r>
+        <w:br/>
+      </w:r>
+      <w:r>
+        <w:rPr>
+          <w:rStyle w:val="VerbatimChar"/>
+        </w:rPr>
+        <w:t xml:space="preserve">##    .Item_11           1.357    0.119   11.378    0.000    1.357    0.934</w:t>
+      </w:r>
+      <w:r>
+        <w:br/>
+      </w:r>
+      <w:r>
+        <w:rPr>
+          <w:rStyle w:val="VerbatimChar"/>
+        </w:rPr>
+        <w:t xml:space="preserve">##    .Item_14           0.726    0.524    1.386    0.166    0.726    0.380</w:t>
+      </w:r>
+      <w:r>
+        <w:br/>
+      </w:r>
+      <w:r>
+        <w:rPr>
+          <w:rStyle w:val="VerbatimChar"/>
+        </w:rPr>
+        <w:t xml:space="preserve">##    .Item_16           0.722    0.101    7.119    0.000    0.722    0.486</w:t>
+      </w:r>
+      <w:r>
+        <w:br/>
+      </w:r>
+      <w:r>
+        <w:rPr>
+          <w:rStyle w:val="VerbatimChar"/>
+        </w:rPr>
+        <w:t xml:space="preserve">##    .Item_17           0.489    0.080    6.119    0.000    0.489    0.469</w:t>
+      </w:r>
+      <w:r>
+        <w:br/>
+      </w:r>
+      <w:r>
+        <w:rPr>
+          <w:rStyle w:val="VerbatimChar"/>
+        </w:rPr>
+        <w:t xml:space="preserve">##    .Item_19           0.545    0.148    3.695    0.000    0.545    0.378</w:t>
+      </w:r>
+      <w:r>
+        <w:br/>
+      </w:r>
+      <w:r>
+        <w:rPr>
+          <w:rStyle w:val="VerbatimChar"/>
+        </w:rPr>
+        <w:t xml:space="preserve">##    .Item_21           0.902    0.121    7.453    0.000    0.902    0.650</w:t>
+      </w:r>
+      <w:r>
+        <w:br/>
+      </w:r>
+      <w:r>
+        <w:rPr>
+          <w:rStyle w:val="VerbatimChar"/>
+        </w:rPr>
+        <w:t xml:space="preserve">##    .Item_22           0.501    0.069    7.237    0.000    0.501    0.413</w:t>
+      </w:r>
+      <w:r>
+        <w:br/>
+      </w:r>
+      <w:r>
+        <w:rPr>
+          <w:rStyle w:val="VerbatimChar"/>
+        </w:rPr>
+        <w:t xml:space="preserve">##    .Item_26           0.721    0.235    3.065    0.002    0.721    0.305</w:t>
+      </w:r>
+      <w:r>
+        <w:br/>
+      </w:r>
+      <w:r>
+        <w:rPr>
+          <w:rStyle w:val="VerbatimChar"/>
+        </w:rPr>
+        <w:t xml:space="preserve">##    .Item_28           0.590    0.076    7.717    0.000    0.590    0.337</w:t>
+      </w:r>
+      <w:r>
+        <w:br/>
+      </w:r>
+      <w:r>
+        <w:rPr>
+          <w:rStyle w:val="VerbatimChar"/>
+        </w:rPr>
+        <w:t xml:space="preserve">##    .Item_31           0.491    0.076    6.425    0.000    0.491    0.507</w:t>
+      </w:r>
+      <w:r>
+        <w:br/>
+      </w:r>
+      <w:r>
+        <w:rPr>
+          <w:rStyle w:val="VerbatimChar"/>
+        </w:rPr>
+        <w:t xml:space="preserve">##    .Item_32           0.636    0.086    7.381    0.000    0.636    0.407</w:t>
+      </w:r>
+      <w:r>
+        <w:br/>
+      </w:r>
+      <w:r>
+        <w:rPr>
+          <w:rStyle w:val="VerbatimChar"/>
+        </w:rPr>
+        <w:t xml:space="preserve">##    .Item_34           0.499    0.054    9.184    0.000    0.499    0.645</w:t>
+      </w:r>
+      <w:r>
+        <w:br/>
+      </w:r>
+      <w:r>
+        <w:rPr>
+          <w:rStyle w:val="VerbatimChar"/>
+        </w:rPr>
+        <w:t xml:space="preserve">##    .Item_35           0.706    0.110    6.445    0.000    0.706    0.470</w:t>
+      </w:r>
+      <w:r>
+        <w:br/>
+      </w:r>
+      <w:r>
+        <w:rPr>
+          <w:rStyle w:val="VerbatimChar"/>
+        </w:rPr>
+        <w:t xml:space="preserve">##     Absorption        0.073    0.160    0.454    0.650    1.000    1.000</w:t>
+      </w:r>
+      <w:r>
+        <w:br/>
+      </w:r>
+      <w:r>
+        <w:rPr>
+          <w:rStyle w:val="VerbatimChar"/>
+        </w:rPr>
+        <w:t xml:space="preserve">##     Vigor             1.164    0.502    2.319    0.020    1.000    1.000</w:t>
+      </w:r>
+      <w:r>
+        <w:br/>
+      </w:r>
+      <w:r>
+        <w:rPr>
+          <w:rStyle w:val="VerbatimChar"/>
+        </w:rPr>
+        <w:t xml:space="preserve">##     Dedication        1.449    0.327    4.437    0.000    1.000    1.000</w:t>
+      </w:r>
+      <w:r>
+        <w:br/>
+      </w:r>
+      <w:r>
+        <w:rPr>
+          <w:rStyle w:val="VerbatimChar"/>
+        </w:rPr>
+        <w:t xml:space="preserve">##     Cognitive         0.476    0.188    2.528    0.011    1.000    1.000</w:t>
+      </w:r>
+      <w:r>
+        <w:br/>
+      </w:r>
+      <w:r>
+        <w:rPr>
+          <w:rStyle w:val="VerbatimChar"/>
+        </w:rPr>
+        <w:t xml:space="preserve">##     Affective         0.226    0.278    0.812    0.417    1.000    1.000</w:t>
+      </w:r>
+      <w:r>
+        <w:br/>
+      </w:r>
+      <w:r>
+        <w:rPr>
+          <w:rStyle w:val="VerbatimChar"/>
+        </w:rPr>
+        <w:t xml:space="preserve">##     Behavioral        0.503    0.159    3.153    0.002    1.000    1.000</w:t>
+      </w:r>
+    </w:p>
+    <w:bookmarkStart w:id="36" w:name="study-2"/>
+    <w:p>
+      <w:pPr>
+        <w:pStyle w:val="berschrift2"/>
+      </w:pPr>
+      <w:r>
+        <w:rPr>
+          <w:rStyle w:val="SectionNumber"/>
+        </w:rPr>
+        <w:t xml:space="preserve">2.1</w:t>
+      </w:r>
+      <w:r>
+        <w:tab/>
+      </w:r>
+      <w:r>
+        <w:t xml:space="preserve">Study 2</w:t>
+      </w:r>
+    </w:p>
+    <w:p>
+      <w:pPr>
+        <w:pStyle w:val="FirstParagraph"/>
+      </w:pPr>
+      <w:r>
+        <w:t xml:space="preserve">Construct validation was acccomplished via administration of the 17-item UWES as well as the</w:t>
+      </w:r>
+      <w:r>
+        <w:t xml:space="preserve"> </w:t>
+      </w:r>
+      <w:r>
+        <w:t xml:space="preserve">Saks (2006)</w:t>
+      </w:r>
+      <w:r>
+        <w:t xml:space="preserve"> </w:t>
+      </w:r>
+      <w:r>
+        <w:t xml:space="preserve">12-item scale.</w:t>
+      </w:r>
+      <w:r>
+        <w:t xml:space="preserve"> </w:t>
+      </w:r>
+      <w:r>
+        <w:t xml:space="preserve">Saks (2006)</w:t>
+      </w:r>
+      <w:r>
+        <w:t xml:space="preserve"> </w:t>
+      </w:r>
+      <w:r>
+        <w:t xml:space="preserve">aggregates to two scales: job and organizational engagement.</w:t>
+      </w:r>
+    </w:p>
+    <w:bookmarkEnd w:id="36"/>
+    <w:bookmarkEnd w:id="37"/>
+    <w:bookmarkStart w:id="38" w:name="discussion"/>
     <w:p>
       <w:pPr>
         <w:pStyle w:val="berschrift1"/>
@@ -2268,8 +4982,8 @@
         <w:br w:type="page"/>
       </w:r>
     </w:p>
-    <w:bookmarkEnd w:id="31"/>
-    <w:bookmarkStart w:id="93" w:name="references"/>
+    <w:bookmarkEnd w:id="38"/>
+    <w:bookmarkStart w:id="116" w:name="references"/>
     <w:p>
       <w:pPr>
         <w:pStyle w:val="berschrift1"/>
@@ -2287,8 +5001,8 @@
         <w:t xml:space="preserve">References</w:t>
       </w:r>
     </w:p>
-    <w:bookmarkStart w:id="92" w:name="refs"/>
-    <w:bookmarkStart w:id="33" w:name="ref-R-papaja"/>
+    <w:bookmarkStart w:id="115" w:name="refs"/>
+    <w:bookmarkStart w:id="40" w:name="ref-R-papaja"/>
     <w:p>
       <w:pPr>
         <w:pStyle w:val="Literaturverzeichnis"/>
@@ -2301,70 +5015,60 @@
       </w:r>
       <w:r>
         <w:rPr>
-          <w:iCs/>
           <w:i/>
         </w:rPr>
         <w:t xml:space="preserve">papaja</w:t>
       </w:r>
       <w:r>
         <w:rPr>
-          <w:iCs/>
           <w:i/>
         </w:rPr>
         <w:t xml:space="preserve">:</w:t>
       </w:r>
       <w:r>
         <w:rPr>
-          <w:iCs/>
-          <w:i/>
-        </w:rPr>
-        <w:t xml:space="preserve"> </w:t>
-      </w:r>
-      <w:r>
-        <w:rPr>
-          <w:iCs/>
+          <w:i/>
+        </w:rPr>
+        <w:t xml:space="preserve"> </w:t>
+      </w:r>
+      <w:r>
+        <w:rPr>
           <w:i/>
         </w:rPr>
         <w:t xml:space="preserve">Create</w:t>
       </w:r>
       <w:r>
         <w:rPr>
-          <w:iCs/>
-          <w:i/>
-        </w:rPr>
-        <w:t xml:space="preserve"> </w:t>
-      </w:r>
-      <w:r>
-        <w:rPr>
-          <w:iCs/>
+          <w:i/>
+        </w:rPr>
+        <w:t xml:space="preserve"> </w:t>
+      </w:r>
+      <w:r>
+        <w:rPr>
           <w:i/>
         </w:rPr>
         <w:t xml:space="preserve">APA</w:t>
       </w:r>
       <w:r>
         <w:rPr>
-          <w:iCs/>
-          <w:i/>
-        </w:rPr>
-        <w:t xml:space="preserve"> </w:t>
-      </w:r>
-      <w:r>
-        <w:rPr>
-          <w:iCs/>
+          <w:i/>
+        </w:rPr>
+        <w:t xml:space="preserve"> </w:t>
+      </w:r>
+      <w:r>
+        <w:rPr>
           <w:i/>
         </w:rPr>
         <w:t xml:space="preserve">manuscripts with</w:t>
       </w:r>
       <w:r>
         <w:rPr>
-          <w:iCs/>
-          <w:i/>
-        </w:rPr>
-        <w:t xml:space="preserve"> </w:t>
-      </w:r>
-      <w:r>
-        <w:rPr>
-          <w:iCs/>
+          <w:i/>
+        </w:rPr>
+        <w:t xml:space="preserve"> </w:t>
+      </w:r>
+      <w:r>
+        <w:rPr>
           <w:i/>
         </w:rPr>
         <w:t xml:space="preserve">R Markdown</w:t>
@@ -2375,7 +5079,7 @@
       <w:r>
         <w:t xml:space="preserve"> </w:t>
       </w:r>
-      <w:hyperlink r:id="rId32">
+      <w:hyperlink r:id="rId39">
         <w:r>
           <w:rPr>
             <w:rStyle w:val="Hyperlink"/>
@@ -2384,8 +5088,8 @@
         </w:r>
       </w:hyperlink>
     </w:p>
-    <w:bookmarkEnd w:id="33"/>
-    <w:bookmarkStart w:id="35" w:name="ref-R-magrittr"/>
+    <w:bookmarkEnd w:id="40"/>
+    <w:bookmarkStart w:id="42" w:name="ref-R-magrittr"/>
     <w:p>
       <w:pPr>
         <w:pStyle w:val="Literaturverzeichnis"/>
@@ -2398,7 +5102,6 @@
       </w:r>
       <w:r>
         <w:rPr>
-          <w:iCs/>
           <w:i/>
         </w:rPr>
         <w:t xml:space="preserve">Magrittr: A forward-pipe operator for r</w:t>
@@ -2409,7 +5112,7 @@
       <w:r>
         <w:t xml:space="preserve"> </w:t>
       </w:r>
-      <w:hyperlink r:id="rId34">
+      <w:hyperlink r:id="rId41">
         <w:r>
           <w:rPr>
             <w:rStyle w:val="Hyperlink"/>
@@ -2418,13 +5121,35 @@
         </w:r>
       </w:hyperlink>
     </w:p>
-    <w:bookmarkEnd w:id="35"/>
-    <w:bookmarkStart w:id="36" w:name="ref-coffman_hard_1999"/>
+    <w:bookmarkEnd w:id="42"/>
+    <w:bookmarkStart w:id="43" w:name="ref-baumruk2004missing"/>
     <w:p>
       <w:pPr>
         <w:pStyle w:val="Literaturverzeichnis"/>
       </w:pPr>
       <w:r>
+        <w:t xml:space="preserve">Baumruk, R. (2004). The missing link: The role of employee engagement in business success,</w:t>
+      </w:r>
+      <w:r>
+        <w:t xml:space="preserve"> </w:t>
+      </w:r>
+      <w:r>
+        <w:rPr>
+          <w:i/>
+        </w:rPr>
+        <w:t xml:space="preserve">47</w:t>
+      </w:r>
+      <w:r>
+        <w:t xml:space="preserve">, 48–52.</w:t>
+      </w:r>
+    </w:p>
+    <w:bookmarkEnd w:id="43"/>
+    <w:bookmarkStart w:id="44" w:name="ref-coffman_hard_1999"/>
+    <w:p>
+      <w:pPr>
+        <w:pStyle w:val="Literaturverzeichnis"/>
+      </w:pPr>
+      <w:r>
         <w:t xml:space="preserve">Coffman, C., &amp; Harter, J. (1999). A hard look at soft numbers.</w:t>
       </w:r>
       <w:r>
@@ -2432,7 +5157,6 @@
       </w:r>
       <w:r>
         <w:rPr>
-          <w:iCs/>
           <w:i/>
         </w:rPr>
         <w:t xml:space="preserve">Position Paper, Gallup Organization</w:t>
@@ -2441,8 +5165,8 @@
         <w:t xml:space="preserve">.</w:t>
       </w:r>
     </w:p>
-    <w:bookmarkEnd w:id="36"/>
-    <w:bookmarkStart w:id="37" w:name="ref-cole2012job"/>
+    <w:bookmarkEnd w:id="44"/>
+    <w:bookmarkStart w:id="45" w:name="ref-cole2012job"/>
     <w:p>
       <w:pPr>
         <w:pStyle w:val="Literaturverzeichnis"/>
@@ -2455,7 +5179,6 @@
       </w:r>
       <w:r>
         <w:rPr>
-          <w:iCs/>
           <w:i/>
         </w:rPr>
         <w:t xml:space="preserve">Journal of Management</w:t>
@@ -2468,7 +5191,6 @@
       </w:r>
       <w:r>
         <w:rPr>
-          <w:iCs/>
           <w:i/>
         </w:rPr>
         <w:t xml:space="preserve">38</w:t>
@@ -2477,8 +5199,8 @@
         <w:t xml:space="preserve">(5), 1550–1581.</w:t>
       </w:r>
     </w:p>
-    <w:bookmarkEnd w:id="37"/>
-    <w:bookmarkStart w:id="38" w:name="ref-csikszentmihalyi1990flow"/>
+    <w:bookmarkEnd w:id="45"/>
+    <w:bookmarkStart w:id="46" w:name="ref-csikszentmihalyi1990flow"/>
     <w:p>
       <w:pPr>
         <w:pStyle w:val="Literaturverzeichnis"/>
@@ -2491,7 +5213,6 @@
       </w:r>
       <w:r>
         <w:rPr>
-          <w:iCs/>
           <w:i/>
         </w:rPr>
         <w:t xml:space="preserve">Flow: The psychology of optimal experience</w:t>
@@ -2503,13 +5224,47 @@
         <w:t xml:space="preserve">(Vol. 1990). Harper &amp; Row New York.</w:t>
       </w:r>
     </w:p>
-    <w:bookmarkEnd w:id="38"/>
-    <w:bookmarkStart w:id="40" w:name="ref-elloy_examination_1991"/>
+    <w:bookmarkEnd w:id="46"/>
+    <w:bookmarkStart w:id="47" w:name="ref-dziak2020sensitivity"/>
     <w:p>
       <w:pPr>
         <w:pStyle w:val="Literaturverzeichnis"/>
       </w:pPr>
       <w:r>
+        <w:t xml:space="preserve">Dziak, J. J., Coffman, D. L., Lanza, S. T., Li, R., &amp; Jermiin, L. S. (2020). Sensitivity and specificity of information criteria.</w:t>
+      </w:r>
+      <w:r>
+        <w:t xml:space="preserve"> </w:t>
+      </w:r>
+      <w:r>
+        <w:rPr>
+          <w:i/>
+        </w:rPr>
+        <w:t xml:space="preserve">Briefings in Bioinformatics</w:t>
+      </w:r>
+      <w:r>
+        <w:t xml:space="preserve">,</w:t>
+      </w:r>
+      <w:r>
+        <w:t xml:space="preserve"> </w:t>
+      </w:r>
+      <w:r>
+        <w:rPr>
+          <w:i/>
+        </w:rPr>
+        <w:t xml:space="preserve">21</w:t>
+      </w:r>
+      <w:r>
+        <w:t xml:space="preserve">(2), 553–565.</w:t>
+      </w:r>
+    </w:p>
+    <w:bookmarkEnd w:id="47"/>
+    <w:bookmarkStart w:id="49" w:name="ref-elloy_examination_1991"/>
+    <w:p>
+      <w:pPr>
+        <w:pStyle w:val="Literaturverzeichnis"/>
+      </w:pPr>
+      <w:r>
         <w:t xml:space="preserve">Elloy, D. F., Everett, J. E., &amp; Flynn, W. R. (1991). An examination of the correlates of job involvement.</w:t>
       </w:r>
       <w:r>
@@ -2517,7 +5272,6 @@
       </w:r>
       <w:r>
         <w:rPr>
-          <w:iCs/>
           <w:i/>
         </w:rPr>
         <w:t xml:space="preserve">Group &amp; Organization Studies</w:t>
@@ -2530,7 +5284,6 @@
       </w:r>
       <w:r>
         <w:rPr>
-          <w:iCs/>
           <w:i/>
         </w:rPr>
         <w:t xml:space="preserve">16</w:t>
@@ -2541,7 +5294,7 @@
       <w:r>
         <w:t xml:space="preserve"> </w:t>
       </w:r>
-      <w:hyperlink r:id="rId39">
+      <w:hyperlink r:id="rId48">
         <w:r>
           <w:rPr>
             <w:rStyle w:val="Hyperlink"/>
@@ -2550,8 +5303,8 @@
         </w:r>
       </w:hyperlink>
     </w:p>
-    <w:bookmarkEnd w:id="40"/>
-    <w:bookmarkStart w:id="42" w:name="ref-R-semPlot"/>
+    <w:bookmarkEnd w:id="49"/>
+    <w:bookmarkStart w:id="51" w:name="ref-R-semPlot"/>
     <w:p>
       <w:pPr>
         <w:pStyle w:val="Literaturverzeichnis"/>
@@ -2564,7 +5317,6 @@
       </w:r>
       <w:r>
         <w:rPr>
-          <w:iCs/>
           <w:i/>
         </w:rPr>
         <w:t xml:space="preserve">semPlot: Path diagrams and visual analysis of various SEM packages’ output</w:t>
@@ -2575,7 +5327,7 @@
       <w:r>
         <w:t xml:space="preserve"> </w:t>
       </w:r>
-      <w:hyperlink r:id="rId41">
+      <w:hyperlink r:id="rId50">
         <w:r>
           <w:rPr>
             <w:rStyle w:val="Hyperlink"/>
@@ -2584,8 +5336,8 @@
         </w:r>
       </w:hyperlink>
     </w:p>
-    <w:bookmarkEnd w:id="42"/>
-    <w:bookmarkStart w:id="44" w:name="ref-ferris_added_1984"/>
+    <w:bookmarkEnd w:id="51"/>
+    <w:bookmarkStart w:id="53" w:name="ref-ferris_added_1984"/>
     <w:p>
       <w:pPr>
         <w:pStyle w:val="Literaturverzeichnis"/>
@@ -2598,7 +5350,6 @@
       </w:r>
       <w:r>
         <w:rPr>
-          <w:iCs/>
           <w:i/>
         </w:rPr>
         <w:t xml:space="preserve">Asia Pacific Journal of Human Resources</w:t>
@@ -2611,7 +5362,6 @@
       </w:r>
       <w:r>
         <w:rPr>
-          <w:iCs/>
           <w:i/>
         </w:rPr>
         <w:t xml:space="preserve">22</w:t>
@@ -2622,7 +5372,7 @@
       <w:r>
         <w:t xml:space="preserve"> </w:t>
       </w:r>
-      <w:hyperlink r:id="rId43">
+      <w:hyperlink r:id="rId52">
         <w:r>
           <w:rPr>
             <w:rStyle w:val="Hyperlink"/>
@@ -2631,8 +5381,8 @@
         </w:r>
       </w:hyperlink>
     </w:p>
-    <w:bookmarkEnd w:id="44"/>
-    <w:bookmarkStart w:id="46" w:name="ref-R-sem"/>
+    <w:bookmarkEnd w:id="53"/>
+    <w:bookmarkStart w:id="55" w:name="ref-R-sem"/>
     <w:p>
       <w:pPr>
         <w:pStyle w:val="Literaturverzeichnis"/>
@@ -2645,7 +5395,6 @@
       </w:r>
       <w:r>
         <w:rPr>
-          <w:iCs/>
           <w:i/>
         </w:rPr>
         <w:t xml:space="preserve">Sem: Structural equation models</w:t>
@@ -2656,7 +5405,7 @@
       <w:r>
         <w:t xml:space="preserve"> </w:t>
       </w:r>
-      <w:hyperlink r:id="rId45">
+      <w:hyperlink r:id="rId54">
         <w:r>
           <w:rPr>
             <w:rStyle w:val="Hyperlink"/>
@@ -2665,8 +5414,8 @@
         </w:r>
       </w:hyperlink>
     </w:p>
-    <w:bookmarkEnd w:id="46"/>
-    <w:bookmarkStart w:id="47" w:name="ref-goering2017not"/>
+    <w:bookmarkEnd w:id="55"/>
+    <w:bookmarkStart w:id="56" w:name="ref-goering2017not"/>
     <w:p>
       <w:pPr>
         <w:pStyle w:val="Literaturverzeichnis"/>
@@ -2679,7 +5428,6 @@
       </w:r>
       <w:r>
         <w:rPr>
-          <w:iCs/>
           <w:i/>
         </w:rPr>
         <w:t xml:space="preserve">Burnout Research</w:t>
@@ -2692,7 +5440,6 @@
       </w:r>
       <w:r>
         <w:rPr>
-          <w:iCs/>
           <w:i/>
         </w:rPr>
         <w:t xml:space="preserve">5</w:t>
@@ -2701,8 +5448,8 @@
         <w:t xml:space="preserve">, 21–34.</w:t>
       </w:r>
     </w:p>
-    <w:bookmarkEnd w:id="47"/>
-    <w:bookmarkStart w:id="48" w:name="ref-harter_business-unit-level_2002"/>
+    <w:bookmarkEnd w:id="56"/>
+    <w:bookmarkStart w:id="57" w:name="ref-harter_business-unit-level_2002"/>
     <w:p>
       <w:pPr>
         <w:pStyle w:val="Literaturverzeichnis"/>
@@ -2715,7 +5462,6 @@
       </w:r>
       <w:r>
         <w:rPr>
-          <w:iCs/>
           <w:i/>
         </w:rPr>
         <w:t xml:space="preserve">Journal of Applied Psychology</w:t>
@@ -2728,7 +5474,6 @@
       </w:r>
       <w:r>
         <w:rPr>
-          <w:iCs/>
           <w:i/>
         </w:rPr>
         <w:t xml:space="preserve">87</w:t>
@@ -2737,13 +5482,47 @@
         <w:t xml:space="preserve">(2), 268.</w:t>
       </w:r>
     </w:p>
-    <w:bookmarkEnd w:id="48"/>
-    <w:bookmarkStart w:id="50" w:name="ref-R-purrr"/>
+    <w:bookmarkEnd w:id="57"/>
+    <w:bookmarkStart w:id="58" w:name="ref-harter_business-unit-level_2002"/>
     <w:p>
       <w:pPr>
         <w:pStyle w:val="Literaturverzeichnis"/>
       </w:pPr>
       <w:r>
+        <w:t xml:space="preserve">Harter, J. K., Schmidt, F. L., &amp; Hayes, T. L. (2002). Business-unit-level relationship between employee satisfaction, employee engagement, and business outcomes: A meta-analysis.</w:t>
+      </w:r>
+      <w:r>
+        <w:t xml:space="preserve"> </w:t>
+      </w:r>
+      <w:r>
+        <w:rPr>
+          <w:i/>
+        </w:rPr>
+        <w:t xml:space="preserve">Journal of Applied Psychology</w:t>
+      </w:r>
+      <w:r>
+        <w:t xml:space="preserve">,</w:t>
+      </w:r>
+      <w:r>
+        <w:t xml:space="preserve"> </w:t>
+      </w:r>
+      <w:r>
+        <w:rPr>
+          <w:i/>
+        </w:rPr>
+        <w:t xml:space="preserve">87</w:t>
+      </w:r>
+      <w:r>
+        <w:t xml:space="preserve">(2), 268.</w:t>
+      </w:r>
+    </w:p>
+    <w:bookmarkEnd w:id="58"/>
+    <w:bookmarkStart w:id="60" w:name="ref-R-purrr"/>
+    <w:p>
+      <w:pPr>
+        <w:pStyle w:val="Literaturverzeichnis"/>
+      </w:pPr>
+      <w:r>
         <w:t xml:space="preserve">Henry, L., &amp; Wickham, H. (2020).</w:t>
       </w:r>
       <w:r>
@@ -2751,7 +5530,6 @@
       </w:r>
       <w:r>
         <w:rPr>
-          <w:iCs/>
           <w:i/>
         </w:rPr>
         <w:t xml:space="preserve">Purrr: Functional programming tools</w:t>
@@ -2762,7 +5540,7 @@
       <w:r>
         <w:t xml:space="preserve"> </w:t>
       </w:r>
-      <w:hyperlink r:id="rId49">
+      <w:hyperlink r:id="rId59">
         <w:r>
           <w:rPr>
             <w:rStyle w:val="Hyperlink"/>
@@ -2771,8 +5549,8 @@
         </w:r>
       </w:hyperlink>
     </w:p>
-    <w:bookmarkEnd w:id="50"/>
-    <w:bookmarkStart w:id="51" w:name="ref-joreskog1994estimation"/>
+    <w:bookmarkEnd w:id="60"/>
+    <w:bookmarkStart w:id="61" w:name="ref-joreskog1994estimation"/>
     <w:p>
       <w:pPr>
         <w:pStyle w:val="Literaturverzeichnis"/>
@@ -2785,7 +5563,6 @@
       </w:r>
       <w:r>
         <w:rPr>
-          <w:iCs/>
           <w:i/>
         </w:rPr>
         <w:t xml:space="preserve">Psychometrika</w:t>
@@ -2798,7 +5575,6 @@
       </w:r>
       <w:r>
         <w:rPr>
-          <w:iCs/>
           <w:i/>
         </w:rPr>
         <w:t xml:space="preserve">59</w:t>
@@ -2807,21 +5583,20 @@
         <w:t xml:space="preserve">(3), 381–389.</w:t>
       </w:r>
     </w:p>
-    <w:bookmarkEnd w:id="51"/>
-    <w:bookmarkStart w:id="52" w:name="ref-kahn_psychological_1990"/>
+    <w:bookmarkEnd w:id="61"/>
+    <w:bookmarkStart w:id="62" w:name="ref-kahn_psychological_1990"/>
     <w:p>
       <w:pPr>
         <w:pStyle w:val="Literaturverzeichnis"/>
       </w:pPr>
       <w:r>
-        <w:t xml:space="preserve">Kahn, W. A. (1990). Psychological conditions of personal engagement and disengagement at work.</w:t>
-      </w:r>
-      <w:r>
-        <w:t xml:space="preserve"> </w:t>
-      </w:r>
-      <w:r>
-        <w:rPr>
-          <w:iCs/>
+        <w:t xml:space="preserve">Kahn, William A. (1990). Psychological conditions of personal engagement and disengagement at work.</w:t>
+      </w:r>
+      <w:r>
+        <w:t xml:space="preserve"> </w:t>
+      </w:r>
+      <w:r>
+        <w:rPr>
           <w:i/>
         </w:rPr>
         <w:t xml:space="preserve">Academy of Management Journal</w:t>
@@ -2834,7 +5609,6 @@
       </w:r>
       <w:r>
         <w:rPr>
-          <w:iCs/>
           <w:i/>
         </w:rPr>
         <w:t xml:space="preserve">33</w:t>
@@ -2843,13 +5617,201 @@
         <w:t xml:space="preserve">(4), 692–724.</w:t>
       </w:r>
     </w:p>
-    <w:bookmarkEnd w:id="52"/>
-    <w:bookmarkStart w:id="54" w:name="ref-kim_burnout_2009"/>
+    <w:bookmarkEnd w:id="62"/>
+    <w:bookmarkStart w:id="63" w:name="ref-kahn1990psychological"/>
     <w:p>
       <w:pPr>
         <w:pStyle w:val="Literaturverzeichnis"/>
       </w:pPr>
       <w:r>
+        <w:t xml:space="preserve">Kahn, William A. (1990). Psychological conditions of personal engagement and disengagement at work.</w:t>
+      </w:r>
+      <w:r>
+        <w:t xml:space="preserve"> </w:t>
+      </w:r>
+      <w:r>
+        <w:rPr>
+          <w:i/>
+        </w:rPr>
+        <w:t xml:space="preserve">Academy of Management Journal</w:t>
+      </w:r>
+      <w:r>
+        <w:t xml:space="preserve">,</w:t>
+      </w:r>
+      <w:r>
+        <w:t xml:space="preserve"> </w:t>
+      </w:r>
+      <w:r>
+        <w:rPr>
+          <w:i/>
+        </w:rPr>
+        <w:t xml:space="preserve">33</w:t>
+      </w:r>
+      <w:r>
+        <w:t xml:space="preserve">(4), 692–724.</w:t>
+      </w:r>
+    </w:p>
+    <w:bookmarkEnd w:id="63"/>
+    <w:bookmarkStart w:id="64" w:name="ref-kahn_psychological_1990"/>
+    <w:p>
+      <w:pPr>
+        <w:pStyle w:val="Literaturverzeichnis"/>
+      </w:pPr>
+      <w:r>
+        <w:t xml:space="preserve">Kahn, William A. (1990). Psychological conditions of personal engagement and disengagement at work.</w:t>
+      </w:r>
+      <w:r>
+        <w:t xml:space="preserve"> </w:t>
+      </w:r>
+      <w:r>
+        <w:rPr>
+          <w:i/>
+        </w:rPr>
+        <w:t xml:space="preserve">Academy of Management Journal</w:t>
+      </w:r>
+      <w:r>
+        <w:t xml:space="preserve">,</w:t>
+      </w:r>
+      <w:r>
+        <w:t xml:space="preserve"> </w:t>
+      </w:r>
+      <w:r>
+        <w:rPr>
+          <w:i/>
+        </w:rPr>
+        <w:t xml:space="preserve">33</w:t>
+      </w:r>
+      <w:r>
+        <w:t xml:space="preserve">(4), 692–724.</w:t>
+      </w:r>
+    </w:p>
+    <w:bookmarkEnd w:id="64"/>
+    <w:bookmarkStart w:id="66" w:name="ref-kaiser_campbell_2019"/>
+    <w:p>
+      <w:pPr>
+        <w:pStyle w:val="Literaturverzeichnis"/>
+      </w:pPr>
+      <w:r>
+        <w:t xml:space="preserve">Kaiser, F. G., &amp; Wilson, M. (2019). The</w:t>
+      </w:r>
+      <w:r>
+        <w:t xml:space="preserve"> </w:t>
+      </w:r>
+      <w:r>
+        <w:t xml:space="preserve">Campbell</w:t>
+      </w:r>
+      <w:r>
+        <w:t xml:space="preserve"> </w:t>
+      </w:r>
+      <w:r>
+        <w:t xml:space="preserve">Paradigm</w:t>
+      </w:r>
+      <w:r>
+        <w:t xml:space="preserve"> </w:t>
+      </w:r>
+      <w:r>
+        <w:t xml:space="preserve">as a</w:t>
+      </w:r>
+      <w:r>
+        <w:t xml:space="preserve"> </w:t>
+      </w:r>
+      <w:r>
+        <w:t xml:space="preserve">Behavior</w:t>
+      </w:r>
+      <w:r>
+        <w:t xml:space="preserve">-</w:t>
+      </w:r>
+      <w:r>
+        <w:t xml:space="preserve">Predictive</w:t>
+      </w:r>
+      <w:r>
+        <w:t xml:space="preserve"> </w:t>
+      </w:r>
+      <w:r>
+        <w:t xml:space="preserve">Reinterpretation</w:t>
+      </w:r>
+      <w:r>
+        <w:t xml:space="preserve"> </w:t>
+      </w:r>
+      <w:r>
+        <w:t xml:space="preserve">of the</w:t>
+      </w:r>
+      <w:r>
+        <w:t xml:space="preserve"> </w:t>
+      </w:r>
+      <w:r>
+        <w:t xml:space="preserve">Classical</w:t>
+      </w:r>
+      <w:r>
+        <w:t xml:space="preserve"> </w:t>
+      </w:r>
+      <w:r>
+        <w:t xml:space="preserve">Tripartite</w:t>
+      </w:r>
+      <w:r>
+        <w:t xml:space="preserve"> </w:t>
+      </w:r>
+      <w:r>
+        <w:t xml:space="preserve">Model</w:t>
+      </w:r>
+      <w:r>
+        <w:t xml:space="preserve"> </w:t>
+      </w:r>
+      <w:r>
+        <w:t xml:space="preserve">of</w:t>
+      </w:r>
+      <w:r>
+        <w:t xml:space="preserve"> </w:t>
+      </w:r>
+      <w:r>
+        <w:t xml:space="preserve">Attitudes</w:t>
+      </w:r>
+      <w:r>
+        <w:t xml:space="preserve">.</w:t>
+      </w:r>
+      <w:r>
+        <w:t xml:space="preserve"> </w:t>
+      </w:r>
+      <w:r>
+        <w:rPr>
+          <w:i/>
+        </w:rPr>
+        <w:t xml:space="preserve">European Psychologist</w:t>
+      </w:r>
+      <w:r>
+        <w:t xml:space="preserve">,</w:t>
+      </w:r>
+      <w:r>
+        <w:t xml:space="preserve"> </w:t>
+      </w:r>
+      <w:r>
+        <w:rPr>
+          <w:i/>
+        </w:rPr>
+        <w:t xml:space="preserve">24</w:t>
+      </w:r>
+      <w:r>
+        <w:t xml:space="preserve">(4), 359–374.</w:t>
+      </w:r>
+      <w:r>
+        <w:t xml:space="preserve"> </w:t>
+      </w:r>
+      <w:hyperlink r:id="rId65">
+        <w:r>
+          <w:rPr>
+            <w:rStyle w:val="Hyperlink"/>
+          </w:rPr>
+          <w:t xml:space="preserve">https://doi.org/10.1027/1016-9040/a000364</w:t>
+        </w:r>
+      </w:hyperlink>
+    </w:p>
+    <w:bookmarkEnd w:id="66"/>
+    <w:bookmarkStart w:id="68" w:name="ref-kim_burnout_2009"/>
+    <w:p>
+      <w:pPr>
+        <w:pStyle w:val="Literaturverzeichnis"/>
+      </w:pPr>
+      <w:r>
         <w:t xml:space="preserve">Kim, H. J., Shin, K. H., &amp; Swanger, N. (2009). Burnout and engagement:</w:t>
       </w:r>
       <w:r>
@@ -2887,7 +5849,6 @@
       </w:r>
       <w:r>
         <w:rPr>
-          <w:iCs/>
           <w:i/>
         </w:rPr>
         <w:t xml:space="preserve">International Journal of Hospitality Management</w:t>
@@ -2900,7 +5861,6 @@
       </w:r>
       <w:r>
         <w:rPr>
-          <w:iCs/>
           <w:i/>
         </w:rPr>
         <w:t xml:space="preserve">28</w:t>
@@ -2911,7 +5871,7 @@
       <w:r>
         <w:t xml:space="preserve"> </w:t>
       </w:r>
-      <w:hyperlink r:id="rId53">
+      <w:hyperlink r:id="rId67">
         <w:r>
           <w:rPr>
             <w:rStyle w:val="Hyperlink"/>
@@ -2920,13 +5880,80 @@
         </w:r>
       </w:hyperlink>
     </w:p>
-    <w:bookmarkEnd w:id="54"/>
-    <w:bookmarkStart w:id="56" w:name="ref-leiter_areas_2004"/>
+    <w:bookmarkEnd w:id="68"/>
+    <w:bookmarkStart w:id="70" w:name="ref-R-labourR"/>
     <w:p>
       <w:pPr>
         <w:pStyle w:val="Literaturverzeichnis"/>
       </w:pPr>
       <w:r>
+        <w:t xml:space="preserve">Kouretsis, A., Bampouris, A., Morfiris, P., &amp; Papageorgiou, K. (2020).</w:t>
+      </w:r>
+      <w:r>
+        <w:t xml:space="preserve"> </w:t>
+      </w:r>
+      <w:r>
+        <w:rPr>
+          <w:i/>
+        </w:rPr>
+        <w:t xml:space="preserve">labourR: Classify multilingual labour market free-text to standardized hierarchical occupations</w:t>
+      </w:r>
+      <w:r>
+        <w:t xml:space="preserve">. Retrieved from</w:t>
+      </w:r>
+      <w:r>
+        <w:t xml:space="preserve"> </w:t>
+      </w:r>
+      <w:hyperlink r:id="rId69">
+        <w:r>
+          <w:rPr>
+            <w:rStyle w:val="Hyperlink"/>
+          </w:rPr>
+          <w:t xml:space="preserve">https://CRAN.R-project.org/package=labourR</w:t>
+        </w:r>
+      </w:hyperlink>
+    </w:p>
+    <w:bookmarkEnd w:id="70"/>
+    <w:bookmarkStart w:id="71" w:name="ref-kulikowski2017we"/>
+    <w:p>
+      <w:pPr>
+        <w:pStyle w:val="Literaturverzeichnis"/>
+      </w:pPr>
+      <w:r>
+        <w:t xml:space="preserve">Kulikowski, K. (2017). Do we all agree on how to measure work engagement? Factorial validity of utrecht work engagement scale as a standard measurement tool–a literature review.</w:t>
+      </w:r>
+      <w:r>
+        <w:t xml:space="preserve"> </w:t>
+      </w:r>
+      <w:r>
+        <w:rPr>
+          <w:i/>
+        </w:rPr>
+        <w:t xml:space="preserve">International Journal of Occupational Medicine and Environmental Health</w:t>
+      </w:r>
+      <w:r>
+        <w:t xml:space="preserve">,</w:t>
+      </w:r>
+      <w:r>
+        <w:t xml:space="preserve"> </w:t>
+      </w:r>
+      <w:r>
+        <w:rPr>
+          <w:i/>
+        </w:rPr>
+        <w:t xml:space="preserve">30</w:t>
+      </w:r>
+      <w:r>
+        <w:t xml:space="preserve">(2), 161–175.</w:t>
+      </w:r>
+    </w:p>
+    <w:bookmarkEnd w:id="71"/>
+    <w:bookmarkStart w:id="73" w:name="ref-leiter_areas_2004"/>
+    <w:p>
+      <w:pPr>
+        <w:pStyle w:val="Literaturverzeichnis"/>
+      </w:pPr>
+      <w:r>
         <w:t xml:space="preserve">Leiter, M., &amp; Maslach, C. (2004). Areas of worklife: A structured approach to organizational predictors of job burnout. In</w:t>
       </w:r>
       <w:r>
@@ -2934,7 +5961,6 @@
       </w:r>
       <w:r>
         <w:rPr>
-          <w:iCs/>
           <w:i/>
         </w:rPr>
         <w:t xml:space="preserve">Research in occupational stress and well-being</w:t>
@@ -2948,7 +5974,7 @@
       <w:r>
         <w:t xml:space="preserve"> </w:t>
       </w:r>
-      <w:hyperlink r:id="rId55">
+      <w:hyperlink r:id="rId72">
         <w:r>
           <w:rPr>
             <w:rStyle w:val="Hyperlink"/>
@@ -2957,8 +5983,8 @@
         </w:r>
       </w:hyperlink>
     </w:p>
-    <w:bookmarkEnd w:id="56"/>
-    <w:bookmarkStart w:id="57" w:name="ref-leone_relation_1995"/>
+    <w:bookmarkEnd w:id="73"/>
+    <w:bookmarkStart w:id="74" w:name="ref-leone_relation_1995"/>
     <w:p>
       <w:pPr>
         <w:pStyle w:val="Literaturverzeichnis"/>
@@ -2971,7 +5997,6 @@
       </w:r>
       <w:r>
         <w:rPr>
-          <w:iCs/>
           <w:i/>
         </w:rPr>
         <w:t xml:space="preserve">The relation of work climate, higher order need satisfaction, need salience, and causality orientations to work engagement, psychological adjustment, and job satisfaction</w:t>
@@ -2983,8 +6008,8 @@
         <w:t xml:space="preserve">(PhD thesis). ProQuest Information &amp; Learning.</w:t>
       </w:r>
     </w:p>
-    <w:bookmarkEnd w:id="57"/>
-    <w:bookmarkStart w:id="58" w:name="ref-maslach1997causes"/>
+    <w:bookmarkEnd w:id="74"/>
+    <w:bookmarkStart w:id="75" w:name="ref-maslach1997causes"/>
     <w:p>
       <w:pPr>
         <w:pStyle w:val="Literaturverzeichnis"/>
@@ -2997,7 +6022,6 @@
       </w:r>
       <w:r>
         <w:rPr>
-          <w:iCs/>
           <w:i/>
         </w:rPr>
         <w:t xml:space="preserve">Maslach C, Leiter MP. The Truth About Burnout: How Organizations Cause Personal Stress and What to Do about It. San Francisco, CA: Josey-Bass Publishers</w:t>
@@ -3006,8 +6030,8 @@
         <w:t xml:space="preserve">, 38–60.</w:t>
       </w:r>
     </w:p>
-    <w:bookmarkEnd w:id="58"/>
-    <w:bookmarkStart w:id="59" w:name="ref-maslach_early_2008"/>
+    <w:bookmarkEnd w:id="75"/>
+    <w:bookmarkStart w:id="76" w:name="ref-maslach_early_2008"/>
     <w:p>
       <w:pPr>
         <w:pStyle w:val="Literaturverzeichnis"/>
@@ -3020,7 +6044,6 @@
       </w:r>
       <w:r>
         <w:rPr>
-          <w:iCs/>
           <w:i/>
         </w:rPr>
         <w:t xml:space="preserve">Journal of Applied Psychology</w:t>
@@ -3033,7 +6056,6 @@
       </w:r>
       <w:r>
         <w:rPr>
-          <w:iCs/>
           <w:i/>
         </w:rPr>
         <w:t xml:space="preserve">93</w:t>
@@ -3042,8 +6064,8 @@
         <w:t xml:space="preserve">(3), 498–512.</w:t>
       </w:r>
     </w:p>
-    <w:bookmarkEnd w:id="59"/>
-    <w:bookmarkStart w:id="60" w:name="ref-meyer_three-component_1991"/>
+    <w:bookmarkEnd w:id="76"/>
+    <w:bookmarkStart w:id="77" w:name="ref-meyer_three-component_1991"/>
     <w:p>
       <w:pPr>
         <w:pStyle w:val="Literaturverzeichnis"/>
@@ -3056,7 +6078,6 @@
       </w:r>
       <w:r>
         <w:rPr>
-          <w:iCs/>
           <w:i/>
         </w:rPr>
         <w:t xml:space="preserve">Human Resource Management Review</w:t>
@@ -3069,7 +6090,6 @@
       </w:r>
       <w:r>
         <w:rPr>
-          <w:iCs/>
           <w:i/>
         </w:rPr>
         <w:t xml:space="preserve">1</w:t>
@@ -3078,8 +6098,8 @@
         <w:t xml:space="preserve">(1), 61–89.</w:t>
       </w:r>
     </w:p>
-    <w:bookmarkEnd w:id="60"/>
-    <w:bookmarkStart w:id="62" w:name="ref-R-tibble"/>
+    <w:bookmarkEnd w:id="77"/>
+    <w:bookmarkStart w:id="79" w:name="ref-R-tibble"/>
     <w:p>
       <w:pPr>
         <w:pStyle w:val="Literaturverzeichnis"/>
@@ -3092,7 +6112,6 @@
       </w:r>
       <w:r>
         <w:rPr>
-          <w:iCs/>
           <w:i/>
         </w:rPr>
         <w:t xml:space="preserve">Tibble: Simple data frames</w:t>
@@ -3103,7 +6122,7 @@
       <w:r>
         <w:t xml:space="preserve"> </w:t>
       </w:r>
-      <w:hyperlink r:id="rId61">
+      <w:hyperlink r:id="rId78">
         <w:r>
           <w:rPr>
             <w:rStyle w:val="Hyperlink"/>
@@ -3112,8 +6131,8 @@
         </w:r>
       </w:hyperlink>
     </w:p>
-    <w:bookmarkEnd w:id="62"/>
-    <w:bookmarkStart w:id="64" w:name="ref-R-base"/>
+    <w:bookmarkEnd w:id="79"/>
+    <w:bookmarkStart w:id="81" w:name="ref-R-base"/>
     <w:p>
       <w:pPr>
         <w:pStyle w:val="Literaturverzeichnis"/>
@@ -3126,7 +6145,6 @@
       </w:r>
       <w:r>
         <w:rPr>
-          <w:iCs/>
           <w:i/>
         </w:rPr>
         <w:t xml:space="preserve">R: A language and environment for statistical computing</w:t>
@@ -3137,7 +6155,7 @@
       <w:r>
         <w:t xml:space="preserve"> </w:t>
       </w:r>
-      <w:hyperlink r:id="rId63">
+      <w:hyperlink r:id="rId80">
         <w:r>
           <w:rPr>
             <w:rStyle w:val="Hyperlink"/>
@@ -3146,13 +6164,47 @@
         </w:r>
       </w:hyperlink>
     </w:p>
-    <w:bookmarkEnd w:id="64"/>
-    <w:bookmarkStart w:id="66" w:name="ref-R-lavaan"/>
+    <w:bookmarkEnd w:id="81"/>
+    <w:bookmarkStart w:id="82" w:name="ref-rosenberg_cognitive_1960"/>
     <w:p>
       <w:pPr>
         <w:pStyle w:val="Literaturverzeichnis"/>
       </w:pPr>
       <w:r>
+        <w:t xml:space="preserve">Rosenberg, M. J. (1960).</w:t>
+      </w:r>
+      <w:r>
+        <w:t xml:space="preserve"> </w:t>
+      </w:r>
+      <w:r>
+        <w:rPr>
+          <w:i/>
+        </w:rPr>
+        <w:t xml:space="preserve">Cognitive, affective, and behavioral components of attitudes</w:t>
+      </w:r>
+      <w:r>
+        <w:t xml:space="preserve">.</w:t>
+      </w:r>
+      <w:r>
+        <w:t xml:space="preserve"> </w:t>
+      </w:r>
+      <w:r>
+        <w:rPr>
+          <w:i/>
+        </w:rPr>
+        <w:t xml:space="preserve">Attitude organization and change</w:t>
+      </w:r>
+      <w:r>
+        <w:t xml:space="preserve">.</w:t>
+      </w:r>
+    </w:p>
+    <w:bookmarkEnd w:id="82"/>
+    <w:bookmarkStart w:id="84" w:name="ref-R-lavaan"/>
+    <w:p>
+      <w:pPr>
+        <w:pStyle w:val="Literaturverzeichnis"/>
+      </w:pPr>
+      <w:r>
         <w:t xml:space="preserve">Rosseel, Y. (2012).</w:t>
       </w:r>
       <w:r>
@@ -3181,7 +6233,6 @@
       </w:r>
       <w:r>
         <w:rPr>
-          <w:iCs/>
           <w:i/>
         </w:rPr>
         <w:t xml:space="preserve">Journal of Statistical Software</w:t>
@@ -3194,7 +6245,6 @@
       </w:r>
       <w:r>
         <w:rPr>
-          <w:iCs/>
           <w:i/>
         </w:rPr>
         <w:t xml:space="preserve">48</w:t>
@@ -3205,7 +6255,7 @@
       <w:r>
         <w:t xml:space="preserve"> </w:t>
       </w:r>
-      <w:hyperlink r:id="rId65">
+      <w:hyperlink r:id="rId83">
         <w:r>
           <w:rPr>
             <w:rStyle w:val="Hyperlink"/>
@@ -3214,13 +6264,47 @@
         </w:r>
       </w:hyperlink>
     </w:p>
-    <w:bookmarkEnd w:id="66"/>
-    <w:bookmarkStart w:id="67" w:name="ref-schaufeli_uwesutrecht_2003"/>
+    <w:bookmarkEnd w:id="84"/>
+    <w:bookmarkStart w:id="85" w:name="ref-saks2006antecedents"/>
     <w:p>
       <w:pPr>
         <w:pStyle w:val="Literaturverzeichnis"/>
       </w:pPr>
       <w:r>
+        <w:t xml:space="preserve">Saks, A. M. (2006). Antecedents and consequences of employee engagement.</w:t>
+      </w:r>
+      <w:r>
+        <w:t xml:space="preserve"> </w:t>
+      </w:r>
+      <w:r>
+        <w:rPr>
+          <w:i/>
+        </w:rPr>
+        <w:t xml:space="preserve">Journal of Managerial Psychology</w:t>
+      </w:r>
+      <w:r>
+        <w:t xml:space="preserve">,</w:t>
+      </w:r>
+      <w:r>
+        <w:t xml:space="preserve"> </w:t>
+      </w:r>
+      <w:r>
+        <w:rPr>
+          <w:i/>
+        </w:rPr>
+        <w:t xml:space="preserve">21</w:t>
+      </w:r>
+      <w:r>
+        <w:t xml:space="preserve">(7), 600–619.</w:t>
+      </w:r>
+    </w:p>
+    <w:bookmarkEnd w:id="85"/>
+    <w:bookmarkStart w:id="86" w:name="ref-schaufeli_uwesutrecht_2003"/>
+    <w:p>
+      <w:pPr>
+        <w:pStyle w:val="Literaturverzeichnis"/>
+      </w:pPr>
+      <w:r>
         <w:t xml:space="preserve">Schaufeli, W. B., &amp; Bakker, A. B. (2003).</w:t>
       </w:r>
       <w:r>
@@ -3237,7 +6321,6 @@
       </w:r>
       <w:r>
         <w:rPr>
-          <w:iCs/>
           <w:i/>
         </w:rPr>
         <w:t xml:space="preserve">Unpublished Manuscript: Department of Psychology, Utrecht University</w:t>
@@ -3250,7 +6333,6 @@
       </w:r>
       <w:r>
         <w:rPr>
-          <w:iCs/>
           <w:i/>
         </w:rPr>
         <w:t xml:space="preserve">8</w:t>
@@ -3259,8 +6341,8 @@
         <w:t xml:space="preserve">.</w:t>
       </w:r>
     </w:p>
-    <w:bookmarkEnd w:id="67"/>
-    <w:bookmarkStart w:id="68" w:name="ref-schaufeli_measurement_2002"/>
+    <w:bookmarkEnd w:id="86"/>
+    <w:bookmarkStart w:id="87" w:name="ref-schaufeli_measurement_2002"/>
     <w:p>
       <w:pPr>
         <w:pStyle w:val="Literaturverzeichnis"/>
@@ -3273,7 +6355,6 @@
       </w:r>
       <w:r>
         <w:rPr>
-          <w:iCs/>
           <w:i/>
         </w:rPr>
         <w:t xml:space="preserve">Journal of Happiness Studies</w:t>
@@ -3286,7 +6367,6 @@
       </w:r>
       <w:r>
         <w:rPr>
-          <w:iCs/>
           <w:i/>
         </w:rPr>
         <w:t xml:space="preserve">3</w:t>
@@ -3295,13 +6375,47 @@
         <w:t xml:space="preserve">(1), 71–92.</w:t>
       </w:r>
     </w:p>
-    <w:bookmarkEnd w:id="68"/>
-    <w:bookmarkStart w:id="69" w:name="ref-schaufeli2008workaholism"/>
+    <w:bookmarkEnd w:id="87"/>
+    <w:bookmarkStart w:id="88" w:name="ref-schaufeli_measurement_2002"/>
     <w:p>
       <w:pPr>
         <w:pStyle w:val="Literaturverzeichnis"/>
       </w:pPr>
       <w:r>
+        <w:t xml:space="preserve">Schaufeli, Wilmar B., Salanova, M., González-Romá, V., &amp; Bakker, A. B. (2002). The measurement of engagement and burnout: A two sample confirmatory factor analytic approach.</w:t>
+      </w:r>
+      <w:r>
+        <w:t xml:space="preserve"> </w:t>
+      </w:r>
+      <w:r>
+        <w:rPr>
+          <w:i/>
+        </w:rPr>
+        <w:t xml:space="preserve">Journal of Happiness Studies</w:t>
+      </w:r>
+      <w:r>
+        <w:t xml:space="preserve">,</w:t>
+      </w:r>
+      <w:r>
+        <w:t xml:space="preserve"> </w:t>
+      </w:r>
+      <w:r>
+        <w:rPr>
+          <w:i/>
+        </w:rPr>
+        <w:t xml:space="preserve">3</w:t>
+      </w:r>
+      <w:r>
+        <w:t xml:space="preserve">(1), 71–92.</w:t>
+      </w:r>
+    </w:p>
+    <w:bookmarkEnd w:id="88"/>
+    <w:bookmarkStart w:id="89" w:name="ref-schaufeli2008workaholism"/>
+    <w:p>
+      <w:pPr>
+        <w:pStyle w:val="Literaturverzeichnis"/>
+      </w:pPr>
+      <w:r>
         <w:t xml:space="preserve">Schaufeli, Wilmar B., Taris, T. W., &amp; Van Rhenen, W. (2008). Workaholism, burnout, and work engagement: Three of a kind or three different kinds of employee well-being?</w:t>
       </w:r>
       <w:r>
@@ -3309,7 +6423,6 @@
       </w:r>
       <w:r>
         <w:rPr>
-          <w:iCs/>
           <w:i/>
         </w:rPr>
         <w:t xml:space="preserve">Applied Psychology</w:t>
@@ -3322,7 +6435,6 @@
       </w:r>
       <w:r>
         <w:rPr>
-          <w:iCs/>
           <w:i/>
         </w:rPr>
         <w:t xml:space="preserve">57</w:t>
@@ -3331,8 +6443,8 @@
         <w:t xml:space="preserve">(2), 173–203.</w:t>
       </w:r>
     </w:p>
-    <w:bookmarkEnd w:id="69"/>
-    <w:bookmarkStart w:id="70" w:name="ref-schaufeli_conceptualization_2010"/>
+    <w:bookmarkEnd w:id="89"/>
+    <w:bookmarkStart w:id="90" w:name="ref-schaufeli_conceptualization_2010"/>
     <w:p>
       <w:pPr>
         <w:pStyle w:val="Literaturverzeichnis"/>
@@ -3345,7 +6457,6 @@
       </w:r>
       <w:r>
         <w:rPr>
-          <w:iCs/>
           <w:i/>
         </w:rPr>
         <w:t xml:space="preserve">Work engagement: A handbook of essential theory and research</w:t>
@@ -3357,13 +6468,80 @@
         <w:t xml:space="preserve">(pp. 10–24). New York: Psychology Press.</w:t>
       </w:r>
     </w:p>
-    <w:bookmarkEnd w:id="70"/>
-    <w:bookmarkStart w:id="71" w:name="ref-staw_employee_1994"/>
+    <w:bookmarkEnd w:id="90"/>
+    <w:bookmarkStart w:id="91" w:name="ref-shaw2005engagement"/>
     <w:p>
       <w:pPr>
         <w:pStyle w:val="Literaturverzeichnis"/>
       </w:pPr>
       <w:r>
+        <w:t xml:space="preserve">Shaw, K. (2005). An engagement strategy process for communicators.</w:t>
+      </w:r>
+      <w:r>
+        <w:t xml:space="preserve"> </w:t>
+      </w:r>
+      <w:r>
+        <w:rPr>
+          <w:i/>
+        </w:rPr>
+        <w:t xml:space="preserve">Strategic Communication Management</w:t>
+      </w:r>
+      <w:r>
+        <w:t xml:space="preserve">,</w:t>
+      </w:r>
+      <w:r>
+        <w:t xml:space="preserve"> </w:t>
+      </w:r>
+      <w:r>
+        <w:rPr>
+          <w:i/>
+        </w:rPr>
+        <w:t xml:space="preserve">9</w:t>
+      </w:r>
+      <w:r>
+        <w:t xml:space="preserve">(3), 26.</w:t>
+      </w:r>
+    </w:p>
+    <w:bookmarkEnd w:id="91"/>
+    <w:bookmarkStart w:id="93" w:name="ref-R-apaTables"/>
+    <w:p>
+      <w:pPr>
+        <w:pStyle w:val="Literaturverzeichnis"/>
+      </w:pPr>
+      <w:r>
+        <w:t xml:space="preserve">Stanley, D. (2021).</w:t>
+      </w:r>
+      <w:r>
+        <w:t xml:space="preserve"> </w:t>
+      </w:r>
+      <w:r>
+        <w:rPr>
+          <w:i/>
+        </w:rPr>
+        <w:t xml:space="preserve">apaTables: Create american psychological association (APA) style tables</w:t>
+      </w:r>
+      <w:r>
+        <w:t xml:space="preserve">. Retrieved from</w:t>
+      </w:r>
+      <w:r>
+        <w:t xml:space="preserve"> </w:t>
+      </w:r>
+      <w:hyperlink r:id="rId92">
+        <w:r>
+          <w:rPr>
+            <w:rStyle w:val="Hyperlink"/>
+          </w:rPr>
+          <w:t xml:space="preserve">https://CRAN.R-project.org/package=apaTables</w:t>
+        </w:r>
+      </w:hyperlink>
+    </w:p>
+    <w:bookmarkEnd w:id="93"/>
+    <w:bookmarkStart w:id="94" w:name="ref-staw_employee_1994"/>
+    <w:p>
+      <w:pPr>
+        <w:pStyle w:val="Literaturverzeichnis"/>
+      </w:pPr>
+      <w:r>
         <w:t xml:space="preserve">Staw, B. M., Sutton, R. I., &amp; Pelled, L. H. (1994). Employee positive emotion and favorable outcomes at the workplace.</w:t>
       </w:r>
       <w:r>
@@ -3371,7 +6549,6 @@
       </w:r>
       <w:r>
         <w:rPr>
-          <w:iCs/>
           <w:i/>
         </w:rPr>
         <w:t xml:space="preserve">Organization Science</w:t>
@@ -3384,7 +6561,6 @@
       </w:r>
       <w:r>
         <w:rPr>
-          <w:iCs/>
           <w:i/>
         </w:rPr>
         <w:t xml:space="preserve">5</w:t>
@@ -3393,8 +6569,8 @@
         <w:t xml:space="preserve">(1), 51–71.</w:t>
       </w:r>
     </w:p>
-    <w:bookmarkEnd w:id="71"/>
-    <w:bookmarkStart w:id="72" w:name="ref-taris2017burnout"/>
+    <w:bookmarkEnd w:id="94"/>
+    <w:bookmarkStart w:id="95" w:name="ref-taris2017burnout"/>
     <w:p>
       <w:pPr>
         <w:pStyle w:val="Literaturverzeichnis"/>
@@ -3407,7 +6583,6 @@
       </w:r>
       <w:r>
         <w:rPr>
-          <w:iCs/>
           <w:i/>
         </w:rPr>
         <w:t xml:space="preserve">Burnout Research</w:t>
@@ -3420,7 +6595,6 @@
       </w:r>
       <w:r>
         <w:rPr>
-          <w:iCs/>
           <w:i/>
         </w:rPr>
         <w:t xml:space="preserve">5</w:t>
@@ -3429,8 +6603,8 @@
         <w:t xml:space="preserve">, 3–11.</w:t>
       </w:r>
     </w:p>
-    <w:bookmarkEnd w:id="72"/>
-    <w:bookmarkStart w:id="73" w:name="ref-timms2012burnt"/>
+    <w:bookmarkEnd w:id="95"/>
+    <w:bookmarkStart w:id="96" w:name="ref-timms2012burnt"/>
     <w:p>
       <w:pPr>
         <w:pStyle w:val="Literaturverzeichnis"/>
@@ -3443,7 +6617,6 @@
       </w:r>
       <w:r>
         <w:rPr>
-          <w:iCs/>
           <w:i/>
         </w:rPr>
         <w:t xml:space="preserve">Journal of Educational Administration</w:t>
@@ -3456,7 +6629,6 @@
       </w:r>
       <w:r>
         <w:rPr>
-          <w:iCs/>
           <w:i/>
         </w:rPr>
         <w:t xml:space="preserve">50</w:t>
@@ -3465,8 +6637,8 @@
         <w:t xml:space="preserve">(3), 327–345.</w:t>
       </w:r>
     </w:p>
-    <w:bookmarkEnd w:id="73"/>
-    <w:bookmarkStart w:id="75" w:name="ref-R-ggplot2"/>
+    <w:bookmarkEnd w:id="96"/>
+    <w:bookmarkStart w:id="98" w:name="ref-R-ggplot2"/>
     <w:p>
       <w:pPr>
         <w:pStyle w:val="Literaturverzeichnis"/>
@@ -3479,7 +6651,6 @@
       </w:r>
       <w:r>
         <w:rPr>
-          <w:iCs/>
           <w:i/>
         </w:rPr>
         <w:t xml:space="preserve">ggplot2: Elegant graphics for data analysis</w:t>
@@ -3490,7 +6661,7 @@
       <w:r>
         <w:t xml:space="preserve"> </w:t>
       </w:r>
-      <w:hyperlink r:id="rId74">
+      <w:hyperlink r:id="rId97">
         <w:r>
           <w:rPr>
             <w:rStyle w:val="Hyperlink"/>
@@ -3499,8 +6670,8 @@
         </w:r>
       </w:hyperlink>
     </w:p>
-    <w:bookmarkEnd w:id="75"/>
-    <w:bookmarkStart w:id="77" w:name="ref-R-stringr"/>
+    <w:bookmarkEnd w:id="98"/>
+    <w:bookmarkStart w:id="100" w:name="ref-R-stringr"/>
     <w:p>
       <w:pPr>
         <w:pStyle w:val="Literaturverzeichnis"/>
@@ -3513,7 +6684,6 @@
       </w:r>
       <w:r>
         <w:rPr>
-          <w:iCs/>
           <w:i/>
         </w:rPr>
         <w:t xml:space="preserve">Stringr: Simple, consistent wrappers for common string operations</w:t>
@@ -3524,7 +6694,7 @@
       <w:r>
         <w:t xml:space="preserve"> </w:t>
       </w:r>
-      <w:hyperlink r:id="rId76">
+      <w:hyperlink r:id="rId99">
         <w:r>
           <w:rPr>
             <w:rStyle w:val="Hyperlink"/>
@@ -3533,8 +6703,8 @@
         </w:r>
       </w:hyperlink>
     </w:p>
-    <w:bookmarkEnd w:id="77"/>
-    <w:bookmarkStart w:id="79" w:name="ref-R-forcats"/>
+    <w:bookmarkEnd w:id="100"/>
+    <w:bookmarkStart w:id="102" w:name="ref-R-forcats"/>
     <w:p>
       <w:pPr>
         <w:pStyle w:val="Literaturverzeichnis"/>
@@ -3547,7 +6717,6 @@
       </w:r>
       <w:r>
         <w:rPr>
-          <w:iCs/>
           <w:i/>
         </w:rPr>
         <w:t xml:space="preserve">Forcats: Tools for working with categorical variables (factors)</w:t>
@@ -3558,7 +6727,7 @@
       <w:r>
         <w:t xml:space="preserve"> </w:t>
       </w:r>
-      <w:hyperlink r:id="rId78">
+      <w:hyperlink r:id="rId101">
         <w:r>
           <w:rPr>
             <w:rStyle w:val="Hyperlink"/>
@@ -3567,8 +6736,8 @@
         </w:r>
       </w:hyperlink>
     </w:p>
-    <w:bookmarkEnd w:id="79"/>
-    <w:bookmarkStart w:id="81" w:name="ref-R-tidyr"/>
+    <w:bookmarkEnd w:id="102"/>
+    <w:bookmarkStart w:id="104" w:name="ref-R-tidyr"/>
     <w:p>
       <w:pPr>
         <w:pStyle w:val="Literaturverzeichnis"/>
@@ -3581,7 +6750,6 @@
       </w:r>
       <w:r>
         <w:rPr>
-          <w:iCs/>
           <w:i/>
         </w:rPr>
         <w:t xml:space="preserve">Tidyr: Tidy messy data</w:t>
@@ -3592,7 +6760,7 @@
       <w:r>
         <w:t xml:space="preserve"> </w:t>
       </w:r>
-      <w:hyperlink r:id="rId80">
+      <w:hyperlink r:id="rId103">
         <w:r>
           <w:rPr>
             <w:rStyle w:val="Hyperlink"/>
@@ -3601,8 +6769,8 @@
         </w:r>
       </w:hyperlink>
     </w:p>
-    <w:bookmarkEnd w:id="81"/>
-    <w:bookmarkStart w:id="83" w:name="ref-R-tidyverse"/>
+    <w:bookmarkEnd w:id="104"/>
+    <w:bookmarkStart w:id="106" w:name="ref-R-tidyverse"/>
     <w:p>
       <w:pPr>
         <w:pStyle w:val="Literaturverzeichnis"/>
@@ -3624,7 +6792,6 @@
       </w:r>
       <w:r>
         <w:rPr>
-          <w:iCs/>
           <w:i/>
         </w:rPr>
         <w:t xml:space="preserve">Journal of Open Source Software</w:t>
@@ -3637,7 +6804,6 @@
       </w:r>
       <w:r>
         <w:rPr>
-          <w:iCs/>
           <w:i/>
         </w:rPr>
         <w:t xml:space="preserve">4</w:t>
@@ -3648,7 +6814,7 @@
       <w:r>
         <w:t xml:space="preserve"> </w:t>
       </w:r>
-      <w:hyperlink r:id="rId82">
+      <w:hyperlink r:id="rId105">
         <w:r>
           <w:rPr>
             <w:rStyle w:val="Hyperlink"/>
@@ -3657,8 +6823,8 @@
         </w:r>
       </w:hyperlink>
     </w:p>
-    <w:bookmarkEnd w:id="83"/>
-    <w:bookmarkStart w:id="85" w:name="ref-R-dplyr"/>
+    <w:bookmarkEnd w:id="106"/>
+    <w:bookmarkStart w:id="108" w:name="ref-R-dplyr"/>
     <w:p>
       <w:pPr>
         <w:pStyle w:val="Literaturverzeichnis"/>
@@ -3671,7 +6837,6 @@
       </w:r>
       <w:r>
         <w:rPr>
-          <w:iCs/>
           <w:i/>
         </w:rPr>
         <w:t xml:space="preserve">Dplyr: A grammar of data manipulation</w:t>
@@ -3682,7 +6847,7 @@
       <w:r>
         <w:t xml:space="preserve"> </w:t>
       </w:r>
-      <w:hyperlink r:id="rId84">
+      <w:hyperlink r:id="rId107">
         <w:r>
           <w:rPr>
             <w:rStyle w:val="Hyperlink"/>
@@ -3691,8 +6856,8 @@
         </w:r>
       </w:hyperlink>
     </w:p>
-    <w:bookmarkEnd w:id="85"/>
-    <w:bookmarkStart w:id="87" w:name="ref-R-readr"/>
+    <w:bookmarkEnd w:id="108"/>
+    <w:bookmarkStart w:id="110" w:name="ref-R-readr"/>
     <w:p>
       <w:pPr>
         <w:pStyle w:val="Literaturverzeichnis"/>
@@ -3705,7 +6870,6 @@
       </w:r>
       <w:r>
         <w:rPr>
-          <w:iCs/>
           <w:i/>
         </w:rPr>
         <w:t xml:space="preserve">Readr: Read rectangular text data</w:t>
@@ -3716,7 +6880,7 @@
       <w:r>
         <w:t xml:space="preserve"> </w:t>
       </w:r>
-      <w:hyperlink r:id="rId86">
+      <w:hyperlink r:id="rId109">
         <w:r>
           <w:rPr>
             <w:rStyle w:val="Hyperlink"/>
@@ -3725,8 +6889,8 @@
         </w:r>
       </w:hyperlink>
     </w:p>
-    <w:bookmarkEnd w:id="87"/>
-    <w:bookmarkStart w:id="89" w:name="ref-R-DT"/>
+    <w:bookmarkEnd w:id="110"/>
+    <w:bookmarkStart w:id="112" w:name="ref-R-DT"/>
     <w:p>
       <w:pPr>
         <w:pStyle w:val="Literaturverzeichnis"/>
@@ -3739,7 +6903,6 @@
       </w:r>
       <w:r>
         <w:rPr>
-          <w:iCs/>
           <w:i/>
         </w:rPr>
         <w:t xml:space="preserve">DT: A wrapper of the JavaScript library ’DataTables’</w:t>
@@ -3750,7 +6913,7 @@
       <w:r>
         <w:t xml:space="preserve"> </w:t>
       </w:r>
-      <w:hyperlink r:id="rId88">
+      <w:hyperlink r:id="rId111">
         <w:r>
           <w:rPr>
             <w:rStyle w:val="Hyperlink"/>
@@ -3759,8 +6922,8 @@
         </w:r>
       </w:hyperlink>
     </w:p>
-    <w:bookmarkEnd w:id="89"/>
-    <w:bookmarkStart w:id="91" w:name="ref-R-kableExtra"/>
+    <w:bookmarkEnd w:id="112"/>
+    <w:bookmarkStart w:id="114" w:name="ref-R-kableExtra"/>
     <w:p>
       <w:pPr>
         <w:pStyle w:val="Literaturverzeichnis"/>
@@ -3773,7 +6936,6 @@
       </w:r>
       <w:r>
         <w:rPr>
-          <w:iCs/>
           <w:i/>
         </w:rPr>
         <w:t xml:space="preserve">kableExtra: Construct complex table with ’kable’ and pipe syntax</w:t>
@@ -3784,7 +6946,7 @@
       <w:r>
         <w:t xml:space="preserve"> </w:t>
       </w:r>
-      <w:hyperlink r:id="rId90">
+      <w:hyperlink r:id="rId113">
         <w:r>
           <w:rPr>
             <w:rStyle w:val="Hyperlink"/>
@@ -3793,9 +6955,9 @@
         </w:r>
       </w:hyperlink>
     </w:p>
-    <w:bookmarkEnd w:id="91"/>
-    <w:bookmarkEnd w:id="92"/>
-    <w:bookmarkEnd w:id="93"/>
+    <w:bookmarkEnd w:id="114"/>
+    <w:bookmarkEnd w:id="115"/>
+    <w:bookmarkEnd w:id="116"/>
     <w:sectPr>
       <w:headerReference w:type="even" r:id="rId10"/>
       <w:headerReference w:type="default" r:id="rId9"/>
@@ -3830,7 +6992,7 @@
       </w:r>
     </w:p>
   </w:footnote>
-  <w:footnote w:id="23">
+  <w:footnote w:id="27">
     <w:p>
       <w:pPr>
         <w:pStyle w:val="Funotentext"/>
@@ -3845,7 +7007,19 @@
         <w:t xml:space="preserve"> </w:t>
       </w:r>
       <w:r>
-        <w:t xml:space="preserve">Probably put a table in here highlighting certain modification indices (with a key to intended factor-item association).</w:t>
+        <w:t xml:space="preserve">Probably put a table in here highlighting certain modification indices (with a key to intended factor-item association). Look at</w:t>
+      </w:r>
+      <w:r>
+        <w:t xml:space="preserve"> </w:t>
+      </w:r>
+      <w:r>
+        <w:t xml:space="preserve">“</w:t>
+      </w:r>
+      <w:r>
+        <w:t xml:space="preserve">modincides1</w:t>
+      </w:r>
+      <w:r>
+        <w:t xml:space="preserve">”</w:t>
       </w:r>
     </w:p>
   </w:footnote>
@@ -4566,7 +7740,10 @@
       <w:lvlText w:val=" "/>
       <w:lvlJc w:val="left"/>
       <w:pPr>
-        <w:ind w:left="720" w:hanging="480"/>
+        <w:tabs>
+          <w:tab w:val="num" w:pos="0"/>
+        </w:tabs>
+        <w:ind w:left="480" w:hanging="480"/>
       </w:pPr>
     </w:lvl>
     <w:lvl w:ilvl="1">
@@ -4574,7 +7751,10 @@
       <w:lvlText w:val=" "/>
       <w:lvlJc w:val="left"/>
       <w:pPr>
-        <w:ind w:left="1440" w:hanging="480"/>
+        <w:tabs>
+          <w:tab w:val="num" w:pos="720"/>
+        </w:tabs>
+        <w:ind w:left="1200" w:hanging="480"/>
       </w:pPr>
     </w:lvl>
     <w:lvl w:ilvl="2">
@@ -4582,7 +7762,10 @@
       <w:lvlText w:val=" "/>
       <w:lvlJc w:val="left"/>
       <w:pPr>
-        <w:ind w:left="2160" w:hanging="480"/>
+        <w:tabs>
+          <w:tab w:val="num" w:pos="1440"/>
+        </w:tabs>
+        <w:ind w:left="1920" w:hanging="480"/>
       </w:pPr>
     </w:lvl>
     <w:lvl w:ilvl="3">
@@ -4590,7 +7773,10 @@
       <w:lvlText w:val=" "/>
       <w:lvlJc w:val="left"/>
       <w:pPr>
-        <w:ind w:left="2880" w:hanging="480"/>
+        <w:tabs>
+          <w:tab w:val="num" w:pos="2160"/>
+        </w:tabs>
+        <w:ind w:left="2640" w:hanging="480"/>
       </w:pPr>
     </w:lvl>
     <w:lvl w:ilvl="4">
@@ -4598,7 +7784,10 @@
       <w:lvlText w:val=" "/>
       <w:lvlJc w:val="left"/>
       <w:pPr>
-        <w:ind w:left="3600" w:hanging="480"/>
+        <w:tabs>
+          <w:tab w:val="num" w:pos="2880"/>
+        </w:tabs>
+        <w:ind w:left="3360" w:hanging="480"/>
       </w:pPr>
     </w:lvl>
     <w:lvl w:ilvl="5">
@@ -4606,7 +7795,10 @@
       <w:lvlText w:val=" "/>
       <w:lvlJc w:val="left"/>
       <w:pPr>
-        <w:ind w:left="4320" w:hanging="480"/>
+        <w:tabs>
+          <w:tab w:val="num" w:pos="3600"/>
+        </w:tabs>
+        <w:ind w:left="4080" w:hanging="480"/>
       </w:pPr>
     </w:lvl>
     <w:lvl w:ilvl="6">
@@ -4614,7 +7806,10 @@
       <w:lvlText w:val=" "/>
       <w:lvlJc w:val="left"/>
       <w:pPr>
-        <w:ind w:left="5040" w:hanging="480"/>
+        <w:tabs>
+          <w:tab w:val="num" w:pos="4320"/>
+        </w:tabs>
+        <w:ind w:left="4800" w:hanging="480"/>
       </w:pPr>
     </w:lvl>
     <w:lvl w:ilvl="7">
@@ -4622,7 +7817,10 @@
       <w:lvlText w:val=" "/>
       <w:lvlJc w:val="left"/>
       <w:pPr>
-        <w:ind w:left="5760" w:hanging="480"/>
+        <w:tabs>
+          <w:tab w:val="num" w:pos="5040"/>
+        </w:tabs>
+        <w:ind w:left="5520" w:hanging="480"/>
       </w:pPr>
     </w:lvl>
     <w:lvl w:ilvl="8">
@@ -4630,7 +7828,10 @@
       <w:lvlText w:val=" "/>
       <w:lvlJc w:val="left"/>
       <w:pPr>
-        <w:ind w:left="6480" w:hanging="480"/>
+        <w:tabs>
+          <w:tab w:val="num" w:pos="5760"/>
+        </w:tabs>
+        <w:ind w:left="6240" w:hanging="480"/>
       </w:pPr>
     </w:lvl>
   </w:abstractNum>
@@ -4642,7 +7843,10 @@
       <w:lvlText w:val="•"/>
       <w:lvlJc w:val="left"/>
       <w:pPr>
-        <w:ind w:left="720" w:hanging="480"/>
+        <w:tabs>
+          <w:tab w:val="num" w:pos="0"/>
+        </w:tabs>
+        <w:ind w:left="480" w:hanging="480"/>
       </w:pPr>
     </w:lvl>
     <w:lvl w:ilvl="1">
@@ -4650,7 +7854,10 @@
       <w:lvlText w:val="–"/>
       <w:lvlJc w:val="left"/>
       <w:pPr>
-        <w:ind w:left="1440" w:hanging="480"/>
+        <w:tabs>
+          <w:tab w:val="num" w:pos="720"/>
+        </w:tabs>
+        <w:ind w:left="1200" w:hanging="480"/>
       </w:pPr>
     </w:lvl>
     <w:lvl w:ilvl="2">
@@ -4658,7 +7865,10 @@
       <w:lvlText w:val="•"/>
       <w:lvlJc w:val="left"/>
       <w:pPr>
-        <w:ind w:left="2160" w:hanging="480"/>
+        <w:tabs>
+          <w:tab w:val="num" w:pos="1440"/>
+        </w:tabs>
+        <w:ind w:left="1920" w:hanging="480"/>
       </w:pPr>
     </w:lvl>
     <w:lvl w:ilvl="3">
@@ -4666,7 +7876,10 @@
       <w:lvlText w:val="–"/>
       <w:lvlJc w:val="left"/>
       <w:pPr>
-        <w:ind w:left="2880" w:hanging="480"/>
+        <w:tabs>
+          <w:tab w:val="num" w:pos="2160"/>
+        </w:tabs>
+        <w:ind w:left="2640" w:hanging="480"/>
       </w:pPr>
     </w:lvl>
     <w:lvl w:ilvl="4">
@@ -4674,7 +7887,10 @@
       <w:lvlText w:val="•"/>
       <w:lvlJc w:val="left"/>
       <w:pPr>
-        <w:ind w:left="3600" w:hanging="480"/>
+        <w:tabs>
+          <w:tab w:val="num" w:pos="2880"/>
+        </w:tabs>
+        <w:ind w:left="3360" w:hanging="480"/>
       </w:pPr>
     </w:lvl>
     <w:lvl w:ilvl="5">
@@ -4682,7 +7898,10 @@
       <w:lvlText w:val="–"/>
       <w:lvlJc w:val="left"/>
       <w:pPr>
-        <w:ind w:left="4320" w:hanging="480"/>
+        <w:tabs>
+          <w:tab w:val="num" w:pos="3600"/>
+        </w:tabs>
+        <w:ind w:left="4080" w:hanging="480"/>
       </w:pPr>
     </w:lvl>
     <w:lvl w:ilvl="6">
@@ -4690,7 +7909,10 @@
       <w:lvlText w:val="•"/>
       <w:lvlJc w:val="left"/>
       <w:pPr>
-        <w:ind w:left="5040" w:hanging="480"/>
+        <w:tabs>
+          <w:tab w:val="num" w:pos="4320"/>
+        </w:tabs>
+        <w:ind w:left="4800" w:hanging="480"/>
       </w:pPr>
     </w:lvl>
     <w:lvl w:ilvl="7">
@@ -4698,7 +7920,10 @@
       <w:lvlText w:val="–"/>
       <w:lvlJc w:val="left"/>
       <w:pPr>
-        <w:ind w:left="5760" w:hanging="480"/>
+        <w:tabs>
+          <w:tab w:val="num" w:pos="5040"/>
+        </w:tabs>
+        <w:ind w:left="5520" w:hanging="480"/>
       </w:pPr>
     </w:lvl>
     <w:lvl w:ilvl="8">
@@ -4706,7 +7931,10 @@
       <w:lvlText w:val="•"/>
       <w:lvlJc w:val="left"/>
       <w:pPr>
-        <w:ind w:left="6480" w:hanging="480"/>
+        <w:tabs>
+          <w:tab w:val="num" w:pos="5760"/>
+        </w:tabs>
+        <w:ind w:left="6240" w:hanging="480"/>
       </w:pPr>
     </w:lvl>
   </w:abstractNum>
@@ -4762,6 +7990,12 @@
     <w:abstractNumId w:val="990"/>
   </w:num>
   <w:num w:numId="1001">
+    <w:abstractNumId w:val="991"/>
+  </w:num>
+  <w:num w:numId="1002">
+    <w:abstractNumId w:val="991"/>
+  </w:num>
+  <w:num w:numId="1003">
     <w:abstractNumId w:val="991"/>
   </w:num>
 </w:numbering>

--- a/SIOPpapaja.docx
+++ b/SIOPpapaja.docx
@@ -316,10 +316,269 @@
     </w:p>
     <w:p>
       <w:pPr>
+        <w:pStyle w:val="FirstParagraph"/>
+      </w:pPr>
+      <w:r>
+        <w:t xml:space="preserve">The term engagement within the context of work emerged in organizational psychology and business literature in the early 90’s (Khan, 1990). Today, there are four main lines of research focused on engagement: personal engagement, burnout/engagement, work engagement, and employee engagement. These four constructs are defined and measured differently across the literature, making it hard to determine what exactly is being measured when organizations survey their employees to assess</w:t>
+      </w:r>
+      <w:r>
+        <w:t xml:space="preserve"> </w:t>
+      </w:r>
+      <w:r>
+        <w:t xml:space="preserve">“</w:t>
+      </w:r>
+      <w:r>
+        <w:t xml:space="preserve">engagement.</w:t>
+      </w:r>
+      <w:r>
+        <w:t xml:space="preserve">”</w:t>
+      </w:r>
+      <w:r>
+        <w:t xml:space="preserve"> </w:t>
+      </w:r>
+      <w:r>
+        <w:t xml:space="preserve">Work engagement has been defined as</w:t>
+      </w:r>
+      <w:r>
+        <w:t xml:space="preserve"> </w:t>
+      </w:r>
+      <w:r>
+        <w:t xml:space="preserve">“</w:t>
+      </w:r>
+      <w:r>
+        <w:t xml:space="preserve">the positive, fulfilling, work-related state of mind that is characterized by vigor, dedication, and absorption. Vigor is characterized by high levels of energy and mental resilience while working. Dedication refers to being strongly involved in one’s work and experiencing a sense of significance, enthusiasm, inspiration, pride, and challenge. Absorption is characterized by being fully concentrated and happily engrossed in one’s work, whereby time passes quickly and one has difficulties with detaching oneself from work</w:t>
+      </w:r>
+      <w:r>
+        <w:t xml:space="preserve">”</w:t>
+      </w:r>
+      <w:r>
+        <w:t xml:space="preserve"> </w:t>
+      </w:r>
+      <w:r>
+        <w:t xml:space="preserve">(Schaufeli et al., 2002). Individuals who are engaged in their work are known to have high levels of energy, enthusiasm, and are completely immersed in their work tasks (Bakker et al., 2018). Based on the Schaufeli et al. (2002) definition of engagement we conceptualize engagement as a mental state wherein employees feel energized, are enthusiastic about the content of their work and the things they do, and are so immersed in their work activities that time seems compressed.</w:t>
+      </w:r>
+    </w:p>
+    <w:p>
+      <w:pPr>
+        <w:pStyle w:val="Textkrper"/>
+      </w:pPr>
+      <w:r>
+        <w:t xml:space="preserve">here is a large body of evidence supporting the relationships between work engagement and organizational outcomes, including those which are performance based (Simpson, 2008). Which is why despite the lack of clarity around the construct, work engagement has emerged as an important component of an organization’s overall health and strategy. Given the potential outcomes of either having or lacking employees who experience work engagement. Across the literature you can find different trends in work engagement research, such as studying work engagement as a phenomenon that fluctuates within individuals, episodic work engagement, organizational-level work engagement, and leadership and work engagement. A relevant topic in recent literature is how dynamic work engagement can be. Bakker and colleagues (2018) point out that for organizational practice, it is important to understand that employees experience fluctuating levels of engagement at work and what causes these fluctuations (e.g., culture, environment, leadership, etc.). Although it is important that research continues to improve our understanding of the nature, causes, and outcomes of work engagement, it is also important that this knowledge is transferred to practical applications that can benefit both individuals and organizations. An important aspect of accumulating knowledge on the subject, is the methodological component of how that knowledge is built.</w:t>
+      </w:r>
+    </w:p>
+    <w:bookmarkEnd w:id="21"/>
+    <w:bookmarkStart w:id="22" w:name="models"/>
+    <w:p>
+      <w:pPr>
+        <w:pStyle w:val="berschrift1"/>
+      </w:pPr>
+      <w:r>
+        <w:rPr>
+          <w:rStyle w:val="SectionNumber"/>
+        </w:rPr>
+        <w:t xml:space="preserve">2</w:t>
+      </w:r>
+      <w:r>
+        <w:tab/>
+      </w:r>
+      <w:r>
+        <w:t xml:space="preserve">Models</w:t>
+      </w:r>
+    </w:p>
+    <w:p>
+      <w:pPr>
+        <w:pStyle w:val="FirstParagraph"/>
+      </w:pPr>
+      <w:r>
+        <w:t xml:space="preserve">Like many other constructs within the psychology literature, knowledge on work engagement has been built based on its measurement and linkage to other work outcomes. There are currently many work engagement scales used for either academic or applied purposes (sometimes both), which provide work engagement scores at the individual level. Most of these scales are measuring latent constructs that are not work engagement per se, but are intended to capture elements of this construct through indicators of other latent constructs. For example, the idea that vigor, dedication, and absorption together form the foundation of work engagement forms the basis of the Utrecht Work Engagement Scale (UWES; Schaufeli et al., 2002). Despite its wide use and recognition, the UWES has been subject to criticism due to its development methodology and factorial structure (Willmer et al., 2019). One of the main arguments being that the three subscales; vigor, dedication and absorption are closely correlated with each other, making it hard to argue that the three-factor structure is better than the single factor structure to measure work engagement (Kulikowski, 2017). However, the UWES is still a widely used measure and its subscales are used to identify the specific subcategories of work engagement that need improvement. Given their popularity, the subscales within this theoretical framework are used as the first theoretical model for this project (see Figure 1).</w:t>
+      </w:r>
+      <w:r>
+        <w:t xml:space="preserve"> </w:t>
+      </w:r>
+      <w:r>
+        <w:t xml:space="preserve">To our knowledge, the first use of the word</w:t>
+      </w:r>
+      <w:r>
+        <w:t xml:space="preserve"> </w:t>
+      </w:r>
+      <w:r>
+        <w:t xml:space="preserve">“</w:t>
+      </w:r>
+      <w:r>
+        <w:t xml:space="preserve">engagement</w:t>
+      </w:r>
+      <w:r>
+        <w:t xml:space="preserve">”</w:t>
+      </w:r>
+      <w:r>
+        <w:t xml:space="preserve"> </w:t>
+      </w:r>
+      <w:r>
+        <w:t xml:space="preserve">as a construct came from</w:t>
+      </w:r>
+      <w:r>
+        <w:t xml:space="preserve"> </w:t>
+      </w:r>
+      <w:r>
+        <w:t xml:space="preserve">Kahn (1990)</w:t>
+      </w:r>
+      <w:r>
+        <w:t xml:space="preserve">, who defined it as:</w:t>
+      </w:r>
+      <w:r>
+        <w:t xml:space="preserve"> </w:t>
+      </w:r>
+      <w:r>
+        <w:t xml:space="preserve">“</w:t>
+      </w:r>
+      <w:r>
+        <w:t xml:space="preserve">the harnessing of organization members’ selves to their work roles; in engagement, people employ and express themselves physically, cognitively, and emotionally during role performances.</w:t>
+      </w:r>
+      <w:r>
+        <w:t xml:space="preserve">”</w:t>
+      </w:r>
+      <w:r>
+        <w:t xml:space="preserve"> </w:t>
+      </w:r>
+      <w:r>
+        <w:t xml:space="preserve">Although this definition was quickly bypassed by subsequent papers (see, for example,</w:t>
+      </w:r>
+      <w:r>
+        <w:t xml:space="preserve"> </w:t>
+      </w:r>
+      <w:r>
+        <w:t xml:space="preserve">(Baumruk, 2004)</w:t>
+      </w:r>
+      <w:r>
+        <w:t xml:space="preserve"> </w:t>
+      </w:r>
+      <w:r>
+        <w:t xml:space="preserve">and</w:t>
+      </w:r>
+      <w:r>
+        <w:t xml:space="preserve"> </w:t>
+      </w:r>
+      <w:r>
+        <w:t xml:space="preserve">(Shaw, 2005)</w:t>
+      </w:r>
+      <w:r>
+        <w:t xml:space="preserve">, who framed it in terms of one’s cognitive and affective</w:t>
+      </w:r>
+      <w:r>
+        <w:t xml:space="preserve"> </w:t>
+      </w:r>
+      <w:r>
+        <w:rPr>
+          <w:i/>
+        </w:rPr>
+        <w:t xml:space="preserve">commitment</w:t>
+      </w:r>
+      <w:r>
+        <w:t xml:space="preserve"> </w:t>
+      </w:r>
+      <w:r>
+        <w:t xml:space="preserve">to one’s organization),</w:t>
+      </w:r>
+      <w:r>
+        <w:t xml:space="preserve"> </w:t>
+      </w:r>
+      <w:r>
+        <w:t xml:space="preserve">Kahn (1990)</w:t>
+      </w:r>
+      <w:r>
+        <w:t xml:space="preserve">‘</w:t>
+      </w:r>
+      <w:r>
+        <w:t xml:space="preserve">s definition is notable in that it conforms to the then-ascendant tripartite model of attitudes proposed by</w:t>
+      </w:r>
+      <w:r>
+        <w:t xml:space="preserve"> </w:t>
+      </w:r>
+      <w:r>
+        <w:t xml:space="preserve">Rosenberg (1960)</w:t>
+      </w:r>
+      <w:r>
+        <w:t xml:space="preserve">. This model frames attitudes as latent variables that manifest cognitively, affectively and behaviorally. The tripartite model of attitude emerged from the Yale Communication and Attitude program in the 1950’s. It is a latent variable model based on the assumption that the latent variable elicits three types of responses or manifestations: a persons</w:t>
+      </w:r>
+      <w:r>
+        <w:t xml:space="preserve">’</w:t>
+      </w:r>
+      <w:r>
+        <w:t xml:space="preserve"> </w:t>
+      </w:r>
+      <w:r>
+        <w:t xml:space="preserve">cognitive, affective, and behavioral responses to a specific attitude (Kaiser &amp; Wilson, 2019). Even though it is not specifically a work engagement model, the tripartite model has helped researchers define and deconstruct attitudes to gain a better understanding of individuals’ responses towards specific attitude objects (Kaiser &amp; Wilson, 2019).</w:t>
+      </w:r>
+    </w:p>
+    <w:bookmarkEnd w:id="22"/>
+    <w:bookmarkStart w:id="23" w:name="bifactor-structures"/>
+    <w:p>
+      <w:pPr>
+        <w:pStyle w:val="berschrift1"/>
+      </w:pPr>
+      <w:r>
+        <w:rPr>
+          <w:rStyle w:val="SectionNumber"/>
+        </w:rPr>
+        <w:t xml:space="preserve">3</w:t>
+      </w:r>
+      <w:r>
+        <w:tab/>
+      </w:r>
+      <w:r>
+        <w:t xml:space="preserve">Bifactor structures</w:t>
+      </w:r>
+    </w:p>
+    <w:p>
+      <w:pPr>
+        <w:pStyle w:val="FirstParagraph"/>
+      </w:pPr>
+      <w:r>
+        <w:t xml:space="preserve">Bifactor analysis is part of the exploratory factor analytic domain, and is used to account for variance in observed variables from the effects of latent or general factors (Giordano et al., 2020). In most applications the latent constructs included in bifactor models are mutually orthogonal (i.e., uncorrelated), and represent the broad target constructs an instrument was designed to measure. Bifactor models are best suited to represent the multidimensionality arising from item responses that aim to measure broader constructs through multiple domains or subcategories (Reise, 2012). Additionally, these models can be classified as constrained hierarchical bifactor models and unconstrained non-hierarchical bifactor models (Giordano &amp; Waller, 2020; Giordano et al., 2020). For the purposes of this project, an unconstrained non-hierarchical model is used to determine which group factors represent substantive and attitudinal constructs. The resulting general factors in the non-hierarchical model have a direct (i.e., non-mediated) effect on each variable observed. In this case, each general factor from both substantive and attitudinal models have non-mediated but overlapping effects on each variable.</w:t>
+      </w:r>
+    </w:p>
+    <w:p>
+      <w:pPr>
         <w:pStyle w:val="Blocktext"/>
       </w:pPr>
       <w:r>
-        <w:t xml:space="preserve">Renata’s SEM paper will come in handy</w:t>
+        <w:t xml:space="preserve">we need to do some market research on the Q12: 1. what’s the feedback report look like? (google images show one overall</w:t>
+      </w:r>
+      <w:r>
+        <w:t xml:space="preserve"> </w:t>
+      </w:r>
+      <w:r>
+        <w:t xml:space="preserve">“</w:t>
+      </w:r>
+      <w:r>
+        <w:t xml:space="preserve">satsifaction</w:t>
+      </w:r>
+      <w:r>
+        <w:t xml:space="preserve">”</w:t>
+      </w:r>
+      <w:r>
+        <w:t xml:space="preserve"> </w:t>
+      </w:r>
+      <w:r>
+        <w:t xml:space="preserve">score and/or one overall</w:t>
+      </w:r>
+      <w:r>
+        <w:t xml:space="preserve"> </w:t>
+      </w:r>
+      <w:r>
+        <w:t xml:space="preserve">“</w:t>
+      </w:r>
+      <w:r>
+        <w:t xml:space="preserve">engagement</w:t>
+      </w:r>
+      <w:r>
+        <w:t xml:space="preserve">”</w:t>
+      </w:r>
+      <w:r>
+        <w:t xml:space="preserve"> </w:t>
+      </w:r>
+      <w:r>
+        <w:t xml:space="preserve">score), 2. how much does it cost, 3. what are the 200 pulse items Gallup refers to? (6/7/21)</w:t>
       </w:r>
     </w:p>
     <w:p>
@@ -327,7 +586,16 @@
         <w:pStyle w:val="FirstParagraph"/>
       </w:pPr>
       <w:r>
-        <w:t xml:space="preserve">Recent decades have seen a proliferation of interest and research in the construct of employee engagement.</w:t>
+        <w:t xml:space="preserve">This model is not without criticism, however. Some critics question its structural validity by pointing out that vigor, dedication and absorption all correlate highly with each other</w:t>
+      </w:r>
+      <w:r>
+        <w:t xml:space="preserve"> </w:t>
+      </w:r>
+      <w:r>
+        <w:t xml:space="preserve">(Kulikowski, 2017)</w:t>
+      </w:r>
+      <w:r>
+        <w:t xml:space="preserve">.</w:t>
       </w:r>
     </w:p>
     <w:p>
@@ -335,7 +603,7 @@
         <w:pStyle w:val="Blocktext"/>
       </w:pPr>
       <w:r>
-        <w:t xml:space="preserve">more on why we’re looking at tripartite model</w:t>
+        <w:t xml:space="preserve">need more on criticisms of model</w:t>
       </w:r>
     </w:p>
     <w:p>
@@ -343,135 +611,26 @@
         <w:pStyle w:val="FirstParagraph"/>
       </w:pPr>
       <w:r>
-        <w:t xml:space="preserve">The roots of employee</w:t>
-      </w:r>
-      <w:r>
-        <w:t xml:space="preserve"> </w:t>
-      </w:r>
-      <w:r>
-        <w:t xml:space="preserve">(aka work; e.g., W. Schaufeli &amp; Bakker, 2010)</w:t>
-      </w:r>
-      <w:r>
-        <w:t xml:space="preserve"> </w:t>
-      </w:r>
-      <w:r>
-        <w:t xml:space="preserve">engagement research likely started with theoretical expansions of forms of employee participation</w:t>
-      </w:r>
-      <w:r>
-        <w:t xml:space="preserve"> </w:t>
-      </w:r>
-      <w:r>
-        <w:t xml:space="preserve">(see, for example, Ferris &amp; Hellier, 1984)</w:t>
-      </w:r>
-      <w:r>
-        <w:t xml:space="preserve"> </w:t>
-      </w:r>
-      <w:r>
-        <w:t xml:space="preserve">and job involvement</w:t>
-      </w:r>
-      <w:r>
-        <w:t xml:space="preserve"> </w:t>
-      </w:r>
-      <w:r>
-        <w:t xml:space="preserve">(e.g., Elloy et al., 1991)</w:t>
-      </w:r>
-      <w:r>
-        <w:t xml:space="preserve">. This exploration extended into broader considerations of attitudes and emotions</w:t>
-      </w:r>
-      <w:r>
-        <w:t xml:space="preserve"> </w:t>
-      </w:r>
-      <w:r>
-        <w:t xml:space="preserve">(Staw et al., 1994)</w:t>
-      </w:r>
-      <w:r>
-        <w:t xml:space="preserve"> </w:t>
-      </w:r>
-      <w:r>
-        <w:t xml:space="preserve">and were informed by further exploration of the dimensionality of constructs such as organizational commitment</w:t>
-      </w:r>
-      <w:r>
-        <w:t xml:space="preserve"> </w:t>
-      </w:r>
-      <w:r>
-        <w:t xml:space="preserve">(Meyer &amp; Allen, 1991)</w:t>
-      </w:r>
-      <w:r>
-        <w:t xml:space="preserve">. The 1990’s saw focused development and refinement (for example, a dissertation;</w:t>
-      </w:r>
-      <w:r>
-        <w:t xml:space="preserve"> </w:t>
-      </w:r>
-      <w:r>
-        <w:t xml:space="preserve">Leone (1995)</w:t>
-      </w:r>
-      <w:r>
-        <w:t xml:space="preserve"> </w:t>
-      </w:r>
-      <w:r>
-        <w:t xml:space="preserve">or actual semantic reference;</w:t>
-      </w:r>
-      <w:r>
-        <w:t xml:space="preserve"> </w:t>
-      </w:r>
-      <w:r>
-        <w:t xml:space="preserve">Kahn (1990a)</w:t>
-      </w:r>
-      <w:r>
-        <w:t xml:space="preserve">).</w:t>
-      </w:r>
-      <w:r>
-        <w:t xml:space="preserve"> </w:t>
-      </w:r>
-      <w:r>
-        <w:t xml:space="preserve">Staw et al. (1994)</w:t>
-      </w:r>
-      <w:r>
-        <w:t xml:space="preserve"> </w:t>
-      </w:r>
-      <w:r>
-        <w:t xml:space="preserve">investigated the relationships between</w:t>
-      </w:r>
-      <w:r>
-        <w:t xml:space="preserve"> </w:t>
-      </w:r>
-      <w:r>
-        <w:rPr>
-          <w:i/>
-        </w:rPr>
-        <w:t xml:space="preserve">positive emotions</w:t>
-      </w:r>
-      <w:r>
-        <w:t xml:space="preserve"> </w:t>
-      </w:r>
-      <w:r>
-        <w:t xml:space="preserve">and favorable work outcomes, and although they do not use the word,</w:t>
-      </w:r>
-      <w:r>
-        <w:t xml:space="preserve"> </w:t>
-      </w:r>
-      <w:r>
-        <w:t xml:space="preserve">“</w:t>
-      </w:r>
-      <w:r>
-        <w:t xml:space="preserve">engagement,</w:t>
-      </w:r>
-      <w:r>
-        <w:t xml:space="preserve">”</w:t>
-      </w:r>
-      <w:r>
-        <w:t xml:space="preserve"> </w:t>
-      </w:r>
-      <w:r>
-        <w:t xml:space="preserve">their distinction between felt and expressed emotion likely held influence upon the burgeoning interest in the engagement construct.</w:t>
-      </w:r>
-    </w:p>
-    <w:p>
-      <w:pPr>
-        <w:pStyle w:val="Blocktext"/>
-      </w:pPr>
-      <w:r>
-        <w:t xml:space="preserve">burnout</w:t>
+        <w:t xml:space="preserve">The present article explores two methods for constructing a scale that incorporates both the substantive and attitudinal models into one, a more classical one based on corrected item-total correlations and one based on modification indices.</w:t>
+      </w:r>
+    </w:p>
+    <w:bookmarkEnd w:id="23"/>
+    <w:bookmarkStart w:id="33" w:name="methods"/>
+    <w:p>
+      <w:pPr>
+        <w:pStyle w:val="berschrift1"/>
+      </w:pPr>
+      <w:r>
+        <w:rPr>
+          <w:rStyle w:val="SectionNumber"/>
+        </w:rPr>
+        <w:t xml:space="preserve">4</w:t>
+      </w:r>
+      <w:r>
+        <w:tab/>
+      </w:r>
+      <w:r>
+        <w:t xml:space="preserve">Methods</w:t>
       </w:r>
     </w:p>
     <w:p>
@@ -479,451 +638,28 @@
         <w:pStyle w:val="FirstParagraph"/>
       </w:pPr>
       <w:r>
-        <w:t xml:space="preserve">Although occasionally referred to as residing on the opposing pole to</w:t>
-      </w:r>
-      <w:r>
-        <w:t xml:space="preserve"> </w:t>
-      </w:r>
-      <w:r>
-        <w:rPr>
-          <w:i/>
-        </w:rPr>
-        <w:t xml:space="preserve">burnout</w:t>
-      </w:r>
-      <w:r>
-        <w:t xml:space="preserve"> </w:t>
-      </w:r>
-      <w:r>
-        <w:t xml:space="preserve">(Maslach &amp; Leiter, 2008)</w:t>
-      </w:r>
-      <w:r>
-        <w:t xml:space="preserve">, these two constructs are currently most commonly conceptualized as being distinct</w:t>
-      </w:r>
-      <w:r>
-        <w:t xml:space="preserve"> </w:t>
-      </w:r>
-      <w:r>
-        <w:t xml:space="preserve">(Goering et al., 2017; Kim et al., 2009; Schaufeli et al., 2008; Timms et al., 2012)</w:t>
-      </w:r>
-      <w:r>
-        <w:t xml:space="preserve">, although certainly not universally</w:t>
-      </w:r>
-      <w:r>
-        <w:t xml:space="preserve"> </w:t>
-      </w:r>
-      <w:r>
-        <w:t xml:space="preserve">(Cole et al., 2012; Taris et al., 2017)</w:t>
-      </w:r>
-      <w:r>
-        <w:t xml:space="preserve">. Comparing the two,</w:t>
-      </w:r>
-      <w:r>
-        <w:t xml:space="preserve"> </w:t>
-      </w:r>
-      <w:r>
-        <w:t xml:space="preserve">Goering et al. (2017)</w:t>
-      </w:r>
-      <w:r>
-        <w:t xml:space="preserve"> </w:t>
-      </w:r>
-      <w:r>
-        <w:t xml:space="preserve">concluded that they have a moderate (negative) association, but also distinct nomological networks.</w:t>
-      </w:r>
-      <w:r>
-        <w:t xml:space="preserve"> </w:t>
-      </w:r>
-      <w:r>
-        <w:t xml:space="preserve">Schaufeli et al. (2008)</w:t>
-      </w:r>
-      <w:r>
-        <w:t xml:space="preserve"> </w:t>
-      </w:r>
-      <w:r>
-        <w:t xml:space="preserve">investigated both internal and external association indicators, concluding that engagement and burnout (as well as</w:t>
-      </w:r>
-      <w:r>
-        <w:t xml:space="preserve"> </w:t>
-      </w:r>
-      <w:r>
-        <w:rPr>
-          <w:i/>
-        </w:rPr>
-        <w:t xml:space="preserve">workaholism</w:t>
-      </w:r>
-      <w:r>
-        <w:t xml:space="preserve">) should be considered three distinct constructs.</w:t>
-      </w:r>
-    </w:p>
-    <w:p>
-      <w:pPr>
-        <w:pStyle w:val="Textkrper"/>
-      </w:pPr>
-      <w:r>
-        <w:t xml:space="preserve">Burnout can be defined as a psychological syndrome characterized by exhaustion (low energy), cynicism (low involvement), and inefficacy (low self-efficacy), which is experienced in response to chronic job stressors</w:t>
-      </w:r>
-      <w:r>
-        <w:t xml:space="preserve"> </w:t>
-      </w:r>
-      <w:r>
-        <w:t xml:space="preserve">(e.g., Leiter &amp; Maslach, 2004; Maslach &amp; Leiter, 1997)</w:t>
-      </w:r>
-      <w:r>
-        <w:t xml:space="preserve">. Alternatively, engagement refers to an individual worker’s involvement and satisfaction as well as enthusiasm for work</w:t>
-      </w:r>
-      <w:r>
-        <w:t xml:space="preserve"> </w:t>
-      </w:r>
-      <w:r>
-        <w:t xml:space="preserve">(Harter et al., 2002)</w:t>
+        <w:t xml:space="preserve">Choice of focus on BIC versus AIC discussed in</w:t>
+      </w:r>
+      <w:r>
+        <w:t xml:space="preserve"> </w:t>
+      </w:r>
+      <w:r>
+        <w:t xml:space="preserve">Dziak et al. (2020)</w:t>
       </w:r>
       <w:r>
         <w:t xml:space="preserve">.</w:t>
       </w:r>
-      <w:r>
-        <w:t xml:space="preserve"> </w:t>
-      </w:r>
-      <w:r>
-        <w:t xml:space="preserve">Schaufeli and Bakker (2003)</w:t>
-      </w:r>
-      <w:r>
-        <w:t xml:space="preserve"> </w:t>
-      </w:r>
-      <w:r>
-        <w:t xml:space="preserve">further specify a</w:t>
-      </w:r>
-      <w:r>
-        <w:t xml:space="preserve"> </w:t>
-      </w:r>
-      <w:r>
-        <w:t xml:space="preserve">“</w:t>
-      </w:r>
-      <w:r>
-        <w:t xml:space="preserve">positive, fulfilling, work-related state of mind that is characterized by vigor, dedication, and absorption</w:t>
-      </w:r>
-      <w:r>
-        <w:t xml:space="preserve">”</w:t>
-      </w:r>
-      <w:r>
-        <w:t xml:space="preserve"> </w:t>
-      </w:r>
-      <w:r>
-        <w:t xml:space="preserve">(p. 74). Via their conceptualization, vigor is described as high levels of energy and mental resilience while working. Dedication refers to being strongly involved in one’s work and experiencing a sense of significance, enthusiasm, inspiration, pride, and challenge. Absorption is characterized by being fully concentrated and happily engrossed in one’s work, whereby time passes quickly and one has difficulties with detaching oneself from work</w:t>
-      </w:r>
-      <w:r>
-        <w:t xml:space="preserve"> </w:t>
-      </w:r>
-      <w:r>
-        <w:t xml:space="preserve">(Schaufeli et al., 2002)</w:t>
-      </w:r>
-      <w:r>
-        <w:t xml:space="preserve">. The dimension of absorption has been noted as being influenced in conceptual specification by</w:t>
-      </w:r>
-      <w:r>
-        <w:t xml:space="preserve"> </w:t>
-      </w:r>
-      <w:r>
-        <w:t xml:space="preserve">(Csikszentmihalyi, 1990)</w:t>
-      </w:r>
-      <w:r>
-        <w:t xml:space="preserve">’s concept of</w:t>
-      </w:r>
-      <w:r>
-        <w:t xml:space="preserve"> </w:t>
-      </w:r>
-      <w:r>
-        <w:t xml:space="preserve">“</w:t>
-      </w:r>
-      <w:r>
-        <w:t xml:space="preserve">flow.</w:t>
-      </w:r>
-      <w:r>
-        <w:t xml:space="preserve">”</w:t>
-      </w:r>
-    </w:p>
-    <w:p>
-      <w:pPr>
-        <w:pStyle w:val="Textkrper"/>
-      </w:pPr>
-      <w:r>
-        <w:t xml:space="preserve">Regarding measurement, Gallup is widely acknowledged as an early pioneer in the measurement of the construct</w:t>
-      </w:r>
-      <w:r>
-        <w:t xml:space="preserve"> </w:t>
-      </w:r>
-      <w:r>
-        <w:t xml:space="preserve">(see, for example, Coffman &amp; Harter, 1999)</w:t>
-      </w:r>
-      <w:r>
-        <w:t xml:space="preserve">. The Utrecht Work Engagement Scale (UWES) is another self-report questionnaire developed by</w:t>
-      </w:r>
-      <w:r>
-        <w:t xml:space="preserve"> </w:t>
-      </w:r>
-      <w:r>
-        <w:t xml:space="preserve">Schaufeli and Bakker (2003)</w:t>
-      </w:r>
-      <w:r>
-        <w:t xml:space="preserve"> </w:t>
-      </w:r>
-      <w:r>
-        <w:t xml:space="preserve">that directly assesses the vigor, dedication, and absorption elements.</w:t>
-      </w:r>
-    </w:p>
-    <w:p>
-      <w:pPr>
-        <w:pStyle w:val="Blocktext"/>
-      </w:pPr>
-      <w:r>
-        <w:t xml:space="preserve">TRIPARTITE MODEL–work here</w:t>
-      </w:r>
-    </w:p>
-    <w:p>
-      <w:pPr>
-        <w:pStyle w:val="FirstParagraph"/>
-      </w:pPr>
-      <w:r>
-        <w:t xml:space="preserve">The first, to our knowledge, use of the word</w:t>
-      </w:r>
-      <w:r>
-        <w:t xml:space="preserve"> </w:t>
-      </w:r>
-      <w:r>
-        <w:t xml:space="preserve">“</w:t>
-      </w:r>
-      <w:r>
-        <w:t xml:space="preserve">engagement</w:t>
-      </w:r>
-      <w:r>
-        <w:t xml:space="preserve">”</w:t>
-      </w:r>
-      <w:r>
-        <w:t xml:space="preserve"> </w:t>
-      </w:r>
-      <w:r>
-        <w:t xml:space="preserve">as a construct came from</w:t>
-      </w:r>
-      <w:r>
-        <w:t xml:space="preserve"> </w:t>
-      </w:r>
-      <w:r>
-        <w:t xml:space="preserve">Kahn (1990b)</w:t>
-      </w:r>
-      <w:r>
-        <w:t xml:space="preserve">, who defined it as:</w:t>
-      </w:r>
-      <w:r>
-        <w:t xml:space="preserve"> </w:t>
-      </w:r>
-      <w:r>
-        <w:t xml:space="preserve">“</w:t>
-      </w:r>
-      <w:r>
-        <w:t xml:space="preserve">the harnessing of organization members’ selves to their work roles; in engagement, people employ and express themselves physically, cognitively, and emotionally during role performances.</w:t>
-      </w:r>
-      <w:r>
-        <w:t xml:space="preserve">”</w:t>
-      </w:r>
-      <w:r>
-        <w:t xml:space="preserve"> </w:t>
-      </w:r>
-      <w:r>
-        <w:t xml:space="preserve">Although this definition was quickly bypassed by subsequent papers (see, for example,</w:t>
-      </w:r>
-      <w:r>
-        <w:t xml:space="preserve"> </w:t>
-      </w:r>
-      <w:r>
-        <w:t xml:space="preserve">(Baumruk, 2004)</w:t>
-      </w:r>
-      <w:r>
-        <w:t xml:space="preserve"> </w:t>
-      </w:r>
-      <w:r>
-        <w:t xml:space="preserve">and</w:t>
-      </w:r>
-      <w:r>
-        <w:t xml:space="preserve"> </w:t>
-      </w:r>
-      <w:r>
-        <w:t xml:space="preserve">(Shaw, 2005)</w:t>
-      </w:r>
-      <w:r>
-        <w:t xml:space="preserve">, who framed it in terms of one’s cognitive and affective</w:t>
-      </w:r>
-      <w:r>
-        <w:t xml:space="preserve"> </w:t>
-      </w:r>
-      <w:r>
-        <w:rPr>
-          <w:i/>
-        </w:rPr>
-        <w:t xml:space="preserve">commitment</w:t>
-      </w:r>
-      <w:r>
-        <w:t xml:space="preserve"> </w:t>
-      </w:r>
-      <w:r>
-        <w:t xml:space="preserve">to one’s organization),</w:t>
-      </w:r>
-      <w:r>
-        <w:t xml:space="preserve"> </w:t>
-      </w:r>
-      <w:r>
-        <w:t xml:space="preserve">Kahn (1990b)</w:t>
-      </w:r>
-      <w:r>
-        <w:t xml:space="preserve">’s definition is notable in that it conforms to the then-ascendant tripartite model of attitudes proposed by</w:t>
-      </w:r>
-      <w:r>
-        <w:t xml:space="preserve"> </w:t>
-      </w:r>
-      <w:r>
-        <w:t xml:space="preserve">Rosenberg (1960)</w:t>
-      </w:r>
-      <w:r>
-        <w:t xml:space="preserve">. This model frames attitudes as latent variables that manifest cognitively, affectively and behaviorally.</w:t>
-      </w:r>
-    </w:p>
-    <w:p>
-      <w:pPr>
-        <w:pStyle w:val="Textkrper"/>
-      </w:pPr>
-      <w:r>
-        <w:t xml:space="preserve">Although falling out of favor in the decades following its construction, interest in the tripartite model was revived by</w:t>
-      </w:r>
-      <w:r>
-        <w:t xml:space="preserve"> </w:t>
-      </w:r>
-      <w:r>
-        <w:t xml:space="preserve">Kaiser and Wilson (2019)</w:t>
-      </w:r>
-      <w:r>
-        <w:t xml:space="preserve">,</w:t>
-      </w:r>
-    </w:p>
-    <w:p>
-      <w:pPr>
-        <w:pStyle w:val="Blocktext"/>
-      </w:pPr>
-      <w:r>
-        <w:t xml:space="preserve">we need to do some market research on the Q12: 1. what’s the feedback report look like? (google images show one overall</w:t>
-      </w:r>
-      <w:r>
-        <w:t xml:space="preserve"> </w:t>
-      </w:r>
-      <w:r>
-        <w:t xml:space="preserve">“</w:t>
-      </w:r>
-      <w:r>
-        <w:t xml:space="preserve">satsifaction</w:t>
-      </w:r>
-      <w:r>
-        <w:t xml:space="preserve">”</w:t>
-      </w:r>
-      <w:r>
-        <w:t xml:space="preserve"> </w:t>
-      </w:r>
-      <w:r>
-        <w:t xml:space="preserve">score and/or one overall</w:t>
-      </w:r>
-      <w:r>
-        <w:t xml:space="preserve"> </w:t>
-      </w:r>
-      <w:r>
-        <w:t xml:space="preserve">“</w:t>
-      </w:r>
-      <w:r>
-        <w:t xml:space="preserve">engagement</w:t>
-      </w:r>
-      <w:r>
-        <w:t xml:space="preserve">”</w:t>
-      </w:r>
-      <w:r>
-        <w:t xml:space="preserve"> </w:t>
-      </w:r>
-      <w:r>
-        <w:t xml:space="preserve">score), 2. how much does it cost, 3. what are the 200 pulse items Gallup refers to? (6/7/21)</w:t>
-      </w:r>
-    </w:p>
-    <w:p>
-      <w:pPr>
-        <w:pStyle w:val="FirstParagraph"/>
-      </w:pPr>
-      <w:r>
-        <w:t xml:space="preserve">This model is not without criticism, however. Some critics question its structural validity by pointing out that vigor, dedication and absorption all correlate highly with each other</w:t>
-      </w:r>
-      <w:r>
-        <w:t xml:space="preserve"> </w:t>
-      </w:r>
-      <w:r>
-        <w:t xml:space="preserve">(Kulikowski, 2017)</w:t>
-      </w:r>
-      <w:r>
-        <w:t xml:space="preserve">.</w:t>
-      </w:r>
-    </w:p>
-    <w:p>
-      <w:pPr>
-        <w:pStyle w:val="Blocktext"/>
-      </w:pPr>
-      <w:r>
-        <w:t xml:space="preserve">need more on criticisms of model</w:t>
-      </w:r>
-    </w:p>
-    <w:p>
-      <w:pPr>
-        <w:pStyle w:val="FirstParagraph"/>
-      </w:pPr>
-      <w:r>
-        <w:t xml:space="preserve">The present article explores two methods for constructing a scale that incorporates both the substantive and attitudinal models into one, a more classical one based on corrected item-total correlations and one based on modification indices.</w:t>
-      </w:r>
-    </w:p>
-    <w:bookmarkEnd w:id="21"/>
-    <w:bookmarkStart w:id="31" w:name="methods"/>
-    <w:p>
-      <w:pPr>
-        <w:pStyle w:val="berschrift1"/>
+    </w:p>
+    <w:bookmarkStart w:id="26" w:name="participants"/>
+    <w:p>
+      <w:pPr>
+        <w:pStyle w:val="berschrift2"/>
       </w:pPr>
       <w:r>
         <w:rPr>
           <w:rStyle w:val="SectionNumber"/>
         </w:rPr>
-        <w:t xml:space="preserve">2</w:t>
-      </w:r>
-      <w:r>
-        <w:tab/>
-      </w:r>
-      <w:r>
-        <w:t xml:space="preserve">Methods</w:t>
-      </w:r>
-    </w:p>
-    <w:p>
-      <w:pPr>
-        <w:pStyle w:val="FirstParagraph"/>
-      </w:pPr>
-      <w:r>
-        <w:t xml:space="preserve">Choice of focus on BIC versus AIC discussed in</w:t>
-      </w:r>
-      <w:r>
-        <w:t xml:space="preserve"> </w:t>
-      </w:r>
-      <w:r>
-        <w:t xml:space="preserve">Dziak et al. (2020)</w:t>
-      </w:r>
-      <w:r>
-        <w:t xml:space="preserve">.</w:t>
-      </w:r>
-    </w:p>
-    <w:bookmarkStart w:id="24" w:name="participants"/>
-    <w:p>
-      <w:pPr>
-        <w:pStyle w:val="berschrift2"/>
-      </w:pPr>
-      <w:r>
-        <w:rPr>
-          <w:rStyle w:val="SectionNumber"/>
-        </w:rPr>
-        <w:t xml:space="preserve">2.1</w:t>
+        <w:t xml:space="preserve">4.1</w:t>
       </w:r>
       <w:r>
         <w:tab/>
@@ -1228,7 +964,7 @@
         <w:t xml:space="preserve">.</w:t>
       </w:r>
     </w:p>
-    <w:bookmarkStart w:id="22" w:name="item-generation"/>
+    <w:bookmarkStart w:id="24" w:name="item-generation"/>
     <w:p>
       <w:pPr>
         <w:pStyle w:val="berschrift3"/>
@@ -1237,7 +973,7 @@
         <w:rPr>
           <w:rStyle w:val="SectionNumber"/>
         </w:rPr>
-        <w:t xml:space="preserve">2.1.1</w:t>
+        <w:t xml:space="preserve">4.1.1</w:t>
       </w:r>
       <w:r>
         <w:tab/>
@@ -1397,8 +1133,8 @@
         <w:t xml:space="preserve">Our 3x3 bifactor model produced nine pairs of dimensions (e.g., Vigor-Cognitive, Vigor-Affective, Vigor-Behavioral, etc.). With 36 initial items, this left four items per pair of substantive and attitudinal dimensions.</w:t>
       </w:r>
     </w:p>
-    <w:bookmarkEnd w:id="22"/>
-    <w:bookmarkStart w:id="23" w:name="X63f3b6ad8af3a322c625b6badad218eb1dd92f9"/>
+    <w:bookmarkEnd w:id="24"/>
+    <w:bookmarkStart w:id="25" w:name="X63f3b6ad8af3a322c625b6badad218eb1dd92f9"/>
     <w:p>
       <w:pPr>
         <w:pStyle w:val="berschrift3"/>
@@ -1407,7 +1143,7 @@
         <w:rPr>
           <w:rStyle w:val="SectionNumber"/>
         </w:rPr>
-        <w:t xml:space="preserve">2.1.2</w:t>
+        <w:t xml:space="preserve">4.1.2</w:t>
       </w:r>
       <w:r>
         <w:tab/>
@@ -1475,9 +1211,9 @@
         <w:t xml:space="preserve">), eventually arriving at 36 candidate items.</w:t>
       </w:r>
     </w:p>
-    <w:bookmarkEnd w:id="23"/>
-    <w:bookmarkEnd w:id="24"/>
-    <w:bookmarkStart w:id="29" w:name="procedure"/>
+    <w:bookmarkEnd w:id="25"/>
+    <w:bookmarkEnd w:id="26"/>
+    <w:bookmarkStart w:id="31" w:name="procedure"/>
     <w:p>
       <w:pPr>
         <w:pStyle w:val="berschrift2"/>
@@ -1486,7 +1222,7 @@
         <w:rPr>
           <w:rStyle w:val="SectionNumber"/>
         </w:rPr>
-        <w:t xml:space="preserve">2.2</w:t>
+        <w:t xml:space="preserve">4.2</w:t>
       </w:r>
       <w:r>
         <w:tab/>
@@ -1532,7 +1268,7 @@
         <w:t xml:space="preserve">The effective result of this was two divergent quasi-experimental approaches: 1) focus on corrected item-total correlations, and 2) focus on CFA modification indices.</w:t>
       </w:r>
     </w:p>
-    <w:bookmarkStart w:id="25" w:name="corrected-item-total-correlations"/>
+    <w:bookmarkStart w:id="27" w:name="corrected-item-total-correlations"/>
     <w:p>
       <w:pPr>
         <w:pStyle w:val="berschrift3"/>
@@ -1541,7 +1277,7 @@
         <w:rPr>
           <w:rStyle w:val="SectionNumber"/>
         </w:rPr>
-        <w:t xml:space="preserve">2.2.1</w:t>
+        <w:t xml:space="preserve">4.2.1</w:t>
       </w:r>
       <w:r>
         <w:tab/>
@@ -1566,8 +1302,8 @@
         <w:t xml:space="preserve">We conducted a correct item-total correlation on our original 36-items set. Base off, the r. drops that the corrected item-total correlations provide us we narrowed it down by selecting that items that had the best r. drops off removing one item at a time. For example, each cell division contain 4 items, therefore, we remove one of the four items creating 6 potential 3 item corrected item correlations, and from there we choose the items with the best r. drops. We continued the same process when narrowing our three items down to two items. An example is shown below:</w:t>
       </w:r>
     </w:p>
-    <w:bookmarkEnd w:id="25"/>
-    <w:bookmarkStart w:id="27" w:name="cfa-modification-indices"/>
+    <w:bookmarkEnd w:id="27"/>
+    <w:bookmarkStart w:id="29" w:name="cfa-modification-indices"/>
     <w:p>
       <w:pPr>
         <w:pStyle w:val="berschrift3"/>
@@ -1576,7 +1312,7 @@
         <w:rPr>
           <w:rStyle w:val="SectionNumber"/>
         </w:rPr>
-        <w:t xml:space="preserve">2.2.2</w:t>
+        <w:t xml:space="preserve">4.2.2</w:t>
       </w:r>
       <w:r>
         <w:tab/>
@@ -1658,7 +1394,7 @@
         <w:rPr>
           <w:rStyle w:val="Funotenzeichen"/>
         </w:rPr>
-        <w:footnoteReference w:id="26"/>
+        <w:footnoteReference w:id="28"/>
       </w:r>
     </w:p>
     <w:p>
@@ -2085,8 +1821,8 @@
         <w:t xml:space="preserve">Actually it doesn’t matter that much with only 1 item deletion - probably go ahead and do a few before recheck modification indices</w:t>
       </w:r>
     </w:p>
-    <w:bookmarkEnd w:id="27"/>
-    <w:bookmarkStart w:id="28" w:name="single-factor-versus-bifactor-approaches"/>
+    <w:bookmarkEnd w:id="29"/>
+    <w:bookmarkStart w:id="30" w:name="single-factor-versus-bifactor-approaches"/>
     <w:p>
       <w:pPr>
         <w:pStyle w:val="berschrift3"/>
@@ -2095,7 +1831,7 @@
         <w:rPr>
           <w:rStyle w:val="SectionNumber"/>
         </w:rPr>
-        <w:t xml:space="preserve">2.2.3</w:t>
+        <w:t xml:space="preserve">4.2.3</w:t>
       </w:r>
       <w:r>
         <w:tab/>
@@ -2110,489 +1846,489 @@
       </w:pPr>
       <w:r>
         <w:t xml:space="preserve">Casey this is where you come in</w:t>
-      </w:r>
-    </w:p>
-    <w:bookmarkEnd w:id="28"/>
-    <w:bookmarkEnd w:id="29"/>
-    <w:bookmarkStart w:id="30" w:name="data-analysis"/>
-    <w:p>
-      <w:pPr>
-        <w:pStyle w:val="berschrift2"/>
-      </w:pPr>
-      <w:r>
-        <w:rPr>
-          <w:rStyle w:val="SectionNumber"/>
-        </w:rPr>
-        <w:t xml:space="preserve">2.3</w:t>
-      </w:r>
-      <w:r>
-        <w:tab/>
-      </w:r>
-      <w:r>
-        <w:t xml:space="preserve">Data analysis</w:t>
-      </w:r>
-    </w:p>
-    <w:p>
-      <w:pPr>
-        <w:pStyle w:val="FirstParagraph"/>
-      </w:pPr>
-      <w:r>
-        <w:t xml:space="preserve">We used R [Version 4.1.0;</w:t>
-      </w:r>
-      <w:r>
-        <w:t xml:space="preserve"> </w:t>
-      </w:r>
-      <w:r>
-        <w:t xml:space="preserve">R Core Team (2021)</w:t>
-      </w:r>
-      <w:r>
-        <w:t xml:space="preserve">] and the R-packages</w:t>
-      </w:r>
-      <w:r>
-        <w:t xml:space="preserve"> </w:t>
-      </w:r>
-      <w:r>
-        <w:rPr>
-          <w:i/>
-        </w:rPr>
-        <w:t xml:space="preserve">apaTables</w:t>
-      </w:r>
-      <w:r>
-        <w:t xml:space="preserve"> </w:t>
-      </w:r>
-      <w:r>
-        <w:t xml:space="preserve">[Version 2.0.8;</w:t>
-      </w:r>
-      <w:r>
-        <w:t xml:space="preserve"> </w:t>
-      </w:r>
-      <w:r>
-        <w:t xml:space="preserve">Stanley (2021)</w:t>
-      </w:r>
-      <w:r>
-        <w:t xml:space="preserve">],</w:t>
-      </w:r>
-      <w:r>
-        <w:t xml:space="preserve"> </w:t>
-      </w:r>
-      <w:r>
-        <w:rPr>
-          <w:i/>
-        </w:rPr>
-        <w:t xml:space="preserve">dplyr</w:t>
-      </w:r>
-      <w:r>
-        <w:t xml:space="preserve"> </w:t>
-      </w:r>
-      <w:r>
-        <w:t xml:space="preserve">[Version 1.0.6;</w:t>
-      </w:r>
-      <w:r>
-        <w:t xml:space="preserve"> </w:t>
-      </w:r>
-      <w:r>
-        <w:t xml:space="preserve">Wickham et al. (2021)</w:t>
-      </w:r>
-      <w:r>
-        <w:t xml:space="preserve">],</w:t>
-      </w:r>
-      <w:r>
-        <w:t xml:space="preserve"> </w:t>
-      </w:r>
-      <w:r>
-        <w:rPr>
-          <w:i/>
-        </w:rPr>
-        <w:t xml:space="preserve">DT</w:t>
-      </w:r>
-      <w:r>
-        <w:t xml:space="preserve"> </w:t>
-      </w:r>
-      <w:r>
-        <w:t xml:space="preserve">[Version 0.18;</w:t>
-      </w:r>
-      <w:r>
-        <w:t xml:space="preserve"> </w:t>
-      </w:r>
-      <w:r>
-        <w:t xml:space="preserve">Xie et al. (2021)</w:t>
-      </w:r>
-      <w:r>
-        <w:t xml:space="preserve">],</w:t>
-      </w:r>
-      <w:r>
-        <w:t xml:space="preserve"> </w:t>
-      </w:r>
-      <w:r>
-        <w:rPr>
-          <w:i/>
-        </w:rPr>
-        <w:t xml:space="preserve">forcats</w:t>
-      </w:r>
-      <w:r>
-        <w:t xml:space="preserve"> </w:t>
-      </w:r>
-      <w:r>
-        <w:t xml:space="preserve">[Version 0.5.1;</w:t>
-      </w:r>
-      <w:r>
-        <w:t xml:space="preserve"> </w:t>
-      </w:r>
-      <w:r>
-        <w:t xml:space="preserve">Wickham (2021a)</w:t>
-      </w:r>
-      <w:r>
-        <w:t xml:space="preserve">],</w:t>
-      </w:r>
-      <w:r>
-        <w:t xml:space="preserve"> </w:t>
-      </w:r>
-      <w:r>
-        <w:rPr>
-          <w:i/>
-        </w:rPr>
-        <w:t xml:space="preserve">ggplot2</w:t>
-      </w:r>
-      <w:r>
-        <w:t xml:space="preserve"> </w:t>
-      </w:r>
-      <w:r>
-        <w:t xml:space="preserve">[Version 3.3.3;</w:t>
-      </w:r>
-      <w:r>
-        <w:t xml:space="preserve"> </w:t>
-      </w:r>
-      <w:r>
-        <w:t xml:space="preserve">Wickham (2016)</w:t>
-      </w:r>
-      <w:r>
-        <w:t xml:space="preserve">],</w:t>
-      </w:r>
-      <w:r>
-        <w:t xml:space="preserve"> </w:t>
-      </w:r>
-      <w:r>
-        <w:rPr>
-          <w:i/>
-        </w:rPr>
-        <w:t xml:space="preserve">kableExtra</w:t>
-      </w:r>
-      <w:r>
-        <w:t xml:space="preserve"> </w:t>
-      </w:r>
-      <w:r>
-        <w:t xml:space="preserve">[Version 1.3.4;</w:t>
-      </w:r>
-      <w:r>
-        <w:t xml:space="preserve"> </w:t>
-      </w:r>
-      <w:r>
-        <w:t xml:space="preserve">Zhu (2021)</w:t>
-      </w:r>
-      <w:r>
-        <w:t xml:space="preserve">],</w:t>
-      </w:r>
-      <w:r>
-        <w:t xml:space="preserve"> </w:t>
-      </w:r>
-      <w:r>
-        <w:rPr>
-          <w:i/>
-        </w:rPr>
-        <w:t xml:space="preserve">labourR</w:t>
-      </w:r>
-      <w:r>
-        <w:t xml:space="preserve"> </w:t>
-      </w:r>
-      <w:r>
-        <w:t xml:space="preserve">[Version 1.0.0;</w:t>
-      </w:r>
-      <w:r>
-        <w:t xml:space="preserve"> </w:t>
-      </w:r>
-      <w:r>
-        <w:t xml:space="preserve">Kouretsis et al. (2020)</w:t>
-      </w:r>
-      <w:r>
-        <w:t xml:space="preserve">],</w:t>
-      </w:r>
-      <w:r>
-        <w:t xml:space="preserve"> </w:t>
-      </w:r>
-      <w:r>
-        <w:rPr>
-          <w:i/>
-        </w:rPr>
-        <w:t xml:space="preserve">lavaan</w:t>
-      </w:r>
-      <w:r>
-        <w:t xml:space="preserve"> </w:t>
-      </w:r>
-      <w:r>
-        <w:t xml:space="preserve">[Version 0.6.8;</w:t>
-      </w:r>
-      <w:r>
-        <w:t xml:space="preserve"> </w:t>
-      </w:r>
-      <w:r>
-        <w:t xml:space="preserve">Rosseel (2012)</w:t>
-      </w:r>
-      <w:r>
-        <w:t xml:space="preserve">],</w:t>
-      </w:r>
-      <w:r>
-        <w:t xml:space="preserve"> </w:t>
-      </w:r>
-      <w:r>
-        <w:rPr>
-          <w:i/>
-        </w:rPr>
-        <w:t xml:space="preserve">magrittr</w:t>
-      </w:r>
-      <w:r>
-        <w:t xml:space="preserve"> </w:t>
-      </w:r>
-      <w:r>
-        <w:t xml:space="preserve">[Version 2.0.1;</w:t>
-      </w:r>
-      <w:r>
-        <w:t xml:space="preserve"> </w:t>
-      </w:r>
-      <w:r>
-        <w:t xml:space="preserve">Bache and Wickham (2020)</w:t>
-      </w:r>
-      <w:r>
-        <w:t xml:space="preserve">],</w:t>
-      </w:r>
-      <w:r>
-        <w:t xml:space="preserve"> </w:t>
-      </w:r>
-      <w:r>
-        <w:rPr>
-          <w:i/>
-        </w:rPr>
-        <w:t xml:space="preserve">papaja</w:t>
-      </w:r>
-      <w:r>
-        <w:t xml:space="preserve"> </w:t>
-      </w:r>
-      <w:r>
-        <w:t xml:space="preserve">[Version 0.1.0.9997;</w:t>
-      </w:r>
-      <w:r>
-        <w:t xml:space="preserve"> </w:t>
-      </w:r>
-      <w:r>
-        <w:t xml:space="preserve">Aust and Barth (2020)</w:t>
-      </w:r>
-      <w:r>
-        <w:t xml:space="preserve">],</w:t>
-      </w:r>
-      <w:r>
-        <w:t xml:space="preserve"> </w:t>
-      </w:r>
-      <w:r>
-        <w:rPr>
-          <w:i/>
-        </w:rPr>
-        <w:t xml:space="preserve">purrr</w:t>
-      </w:r>
-      <w:r>
-        <w:t xml:space="preserve"> </w:t>
-      </w:r>
-      <w:r>
-        <w:t xml:space="preserve">[Version 0.3.4;</w:t>
-      </w:r>
-      <w:r>
-        <w:t xml:space="preserve"> </w:t>
-      </w:r>
-      <w:r>
-        <w:t xml:space="preserve">Henry and Wickham (2020)</w:t>
-      </w:r>
-      <w:r>
-        <w:t xml:space="preserve">],</w:t>
-      </w:r>
-      <w:r>
-        <w:t xml:space="preserve"> </w:t>
-      </w:r>
-      <w:r>
-        <w:rPr>
-          <w:i/>
-        </w:rPr>
-        <w:t xml:space="preserve">readr</w:t>
-      </w:r>
-      <w:r>
-        <w:t xml:space="preserve"> </w:t>
-      </w:r>
-      <w:r>
-        <w:t xml:space="preserve">[Version 1.4.0;</w:t>
-      </w:r>
-      <w:r>
-        <w:t xml:space="preserve"> </w:t>
-      </w:r>
-      <w:r>
-        <w:t xml:space="preserve">Wickham and Hester (2020)</w:t>
-      </w:r>
-      <w:r>
-        <w:t xml:space="preserve">],</w:t>
-      </w:r>
-      <w:r>
-        <w:t xml:space="preserve"> </w:t>
-      </w:r>
-      <w:r>
-        <w:rPr>
-          <w:i/>
-        </w:rPr>
-        <w:t xml:space="preserve">sem</w:t>
-      </w:r>
-      <w:r>
-        <w:t xml:space="preserve"> </w:t>
-      </w:r>
-      <w:r>
-        <w:t xml:space="preserve">[Version 3.1.11;</w:t>
-      </w:r>
-      <w:r>
-        <w:t xml:space="preserve"> </w:t>
-      </w:r>
-      <w:r>
-        <w:t xml:space="preserve">Fox et al. (2020)</w:t>
-      </w:r>
-      <w:r>
-        <w:t xml:space="preserve">;</w:t>
-      </w:r>
-      <w:r>
-        <w:t xml:space="preserve"> </w:t>
-      </w:r>
-      <w:r>
-        <w:t xml:space="preserve">Epskamp (2019)</w:t>
-      </w:r>
-      <w:r>
-        <w:t xml:space="preserve">],</w:t>
-      </w:r>
-      <w:r>
-        <w:t xml:space="preserve"> </w:t>
-      </w:r>
-      <w:r>
-        <w:rPr>
-          <w:i/>
-        </w:rPr>
-        <w:t xml:space="preserve">semPlot</w:t>
-      </w:r>
-      <w:r>
-        <w:t xml:space="preserve"> </w:t>
-      </w:r>
-      <w:r>
-        <w:t xml:space="preserve">[Version 1.1.2;</w:t>
-      </w:r>
-      <w:r>
-        <w:t xml:space="preserve"> </w:t>
-      </w:r>
-      <w:r>
-        <w:t xml:space="preserve">Epskamp (2019)</w:t>
-      </w:r>
-      <w:r>
-        <w:t xml:space="preserve">],</w:t>
-      </w:r>
-      <w:r>
-        <w:t xml:space="preserve"> </w:t>
-      </w:r>
-      <w:r>
-        <w:rPr>
-          <w:i/>
-        </w:rPr>
-        <w:t xml:space="preserve">stringr</w:t>
-      </w:r>
-      <w:r>
-        <w:t xml:space="preserve"> </w:t>
-      </w:r>
-      <w:r>
-        <w:t xml:space="preserve">[Version 1.4.0;</w:t>
-      </w:r>
-      <w:r>
-        <w:t xml:space="preserve"> </w:t>
-      </w:r>
-      <w:r>
-        <w:t xml:space="preserve">Wickham (2019)</w:t>
-      </w:r>
-      <w:r>
-        <w:t xml:space="preserve">],</w:t>
-      </w:r>
-      <w:r>
-        <w:t xml:space="preserve"> </w:t>
-      </w:r>
-      <w:r>
-        <w:rPr>
-          <w:i/>
-        </w:rPr>
-        <w:t xml:space="preserve">tibble</w:t>
-      </w:r>
-      <w:r>
-        <w:t xml:space="preserve"> </w:t>
-      </w:r>
-      <w:r>
-        <w:t xml:space="preserve">[Version 3.1.2;</w:t>
-      </w:r>
-      <w:r>
-        <w:t xml:space="preserve"> </w:t>
-      </w:r>
-      <w:r>
-        <w:t xml:space="preserve">Müller and Wickham (2021)</w:t>
-      </w:r>
-      <w:r>
-        <w:t xml:space="preserve">],</w:t>
-      </w:r>
-      <w:r>
-        <w:t xml:space="preserve"> </w:t>
-      </w:r>
-      <w:r>
-        <w:rPr>
-          <w:i/>
-        </w:rPr>
-        <w:t xml:space="preserve">tidyr</w:t>
-      </w:r>
-      <w:r>
-        <w:t xml:space="preserve"> </w:t>
-      </w:r>
-      <w:r>
-        <w:t xml:space="preserve">[Version 1.1.3;</w:t>
-      </w:r>
-      <w:r>
-        <w:t xml:space="preserve"> </w:t>
-      </w:r>
-      <w:r>
-        <w:t xml:space="preserve">Wickham (2021b)</w:t>
-      </w:r>
-      <w:r>
-        <w:t xml:space="preserve">], and</w:t>
-      </w:r>
-      <w:r>
-        <w:t xml:space="preserve"> </w:t>
-      </w:r>
-      <w:r>
-        <w:rPr>
-          <w:i/>
-        </w:rPr>
-        <w:t xml:space="preserve">tidyverse</w:t>
-      </w:r>
-      <w:r>
-        <w:t xml:space="preserve"> </w:t>
-      </w:r>
-      <w:r>
-        <w:t xml:space="preserve">[Version 1.3.1;</w:t>
-      </w:r>
-      <w:r>
-        <w:t xml:space="preserve"> </w:t>
-      </w:r>
-      <w:r>
-        <w:t xml:space="preserve">Wickham et al. (2019)</w:t>
-      </w:r>
-      <w:r>
-        <w:t xml:space="preserve">] for all our analyses.</w:t>
       </w:r>
     </w:p>
     <w:bookmarkEnd w:id="30"/>
     <w:bookmarkEnd w:id="31"/>
-    <w:bookmarkStart w:id="36" w:name="results"/>
+    <w:bookmarkStart w:id="32" w:name="data-analysis"/>
+    <w:p>
+      <w:pPr>
+        <w:pStyle w:val="berschrift2"/>
+      </w:pPr>
+      <w:r>
+        <w:rPr>
+          <w:rStyle w:val="SectionNumber"/>
+        </w:rPr>
+        <w:t xml:space="preserve">4.3</w:t>
+      </w:r>
+      <w:r>
+        <w:tab/>
+      </w:r>
+      <w:r>
+        <w:t xml:space="preserve">Data analysis</w:t>
+      </w:r>
+    </w:p>
+    <w:p>
+      <w:pPr>
+        <w:pStyle w:val="FirstParagraph"/>
+      </w:pPr>
+      <w:r>
+        <w:t xml:space="preserve">We used R [Version 4.1.0;</w:t>
+      </w:r>
+      <w:r>
+        <w:t xml:space="preserve"> </w:t>
+      </w:r>
+      <w:r>
+        <w:t xml:space="preserve">R Core Team (2021)</w:t>
+      </w:r>
+      <w:r>
+        <w:t xml:space="preserve">] and the R-packages</w:t>
+      </w:r>
+      <w:r>
+        <w:t xml:space="preserve"> </w:t>
+      </w:r>
+      <w:r>
+        <w:rPr>
+          <w:i/>
+        </w:rPr>
+        <w:t xml:space="preserve">apaTables</w:t>
+      </w:r>
+      <w:r>
+        <w:t xml:space="preserve"> </w:t>
+      </w:r>
+      <w:r>
+        <w:t xml:space="preserve">[Version 2.0.8;</w:t>
+      </w:r>
+      <w:r>
+        <w:t xml:space="preserve"> </w:t>
+      </w:r>
+      <w:r>
+        <w:t xml:space="preserve">Stanley (2021)</w:t>
+      </w:r>
+      <w:r>
+        <w:t xml:space="preserve">],</w:t>
+      </w:r>
+      <w:r>
+        <w:t xml:space="preserve"> </w:t>
+      </w:r>
+      <w:r>
+        <w:rPr>
+          <w:i/>
+        </w:rPr>
+        <w:t xml:space="preserve">dplyr</w:t>
+      </w:r>
+      <w:r>
+        <w:t xml:space="preserve"> </w:t>
+      </w:r>
+      <w:r>
+        <w:t xml:space="preserve">[Version 1.0.6;</w:t>
+      </w:r>
+      <w:r>
+        <w:t xml:space="preserve"> </w:t>
+      </w:r>
+      <w:r>
+        <w:t xml:space="preserve">Wickham et al. (2021)</w:t>
+      </w:r>
+      <w:r>
+        <w:t xml:space="preserve">],</w:t>
+      </w:r>
+      <w:r>
+        <w:t xml:space="preserve"> </w:t>
+      </w:r>
+      <w:r>
+        <w:rPr>
+          <w:i/>
+        </w:rPr>
+        <w:t xml:space="preserve">DT</w:t>
+      </w:r>
+      <w:r>
+        <w:t xml:space="preserve"> </w:t>
+      </w:r>
+      <w:r>
+        <w:t xml:space="preserve">[Version 0.18;</w:t>
+      </w:r>
+      <w:r>
+        <w:t xml:space="preserve"> </w:t>
+      </w:r>
+      <w:r>
+        <w:t xml:space="preserve">Xie et al. (2021)</w:t>
+      </w:r>
+      <w:r>
+        <w:t xml:space="preserve">],</w:t>
+      </w:r>
+      <w:r>
+        <w:t xml:space="preserve"> </w:t>
+      </w:r>
+      <w:r>
+        <w:rPr>
+          <w:i/>
+        </w:rPr>
+        <w:t xml:space="preserve">forcats</w:t>
+      </w:r>
+      <w:r>
+        <w:t xml:space="preserve"> </w:t>
+      </w:r>
+      <w:r>
+        <w:t xml:space="preserve">[Version 0.5.1;</w:t>
+      </w:r>
+      <w:r>
+        <w:t xml:space="preserve"> </w:t>
+      </w:r>
+      <w:r>
+        <w:t xml:space="preserve">Wickham (2021a)</w:t>
+      </w:r>
+      <w:r>
+        <w:t xml:space="preserve">],</w:t>
+      </w:r>
+      <w:r>
+        <w:t xml:space="preserve"> </w:t>
+      </w:r>
+      <w:r>
+        <w:rPr>
+          <w:i/>
+        </w:rPr>
+        <w:t xml:space="preserve">ggplot2</w:t>
+      </w:r>
+      <w:r>
+        <w:t xml:space="preserve"> </w:t>
+      </w:r>
+      <w:r>
+        <w:t xml:space="preserve">[Version 3.3.3;</w:t>
+      </w:r>
+      <w:r>
+        <w:t xml:space="preserve"> </w:t>
+      </w:r>
+      <w:r>
+        <w:t xml:space="preserve">Wickham (2016)</w:t>
+      </w:r>
+      <w:r>
+        <w:t xml:space="preserve">],</w:t>
+      </w:r>
+      <w:r>
+        <w:t xml:space="preserve"> </w:t>
+      </w:r>
+      <w:r>
+        <w:rPr>
+          <w:i/>
+        </w:rPr>
+        <w:t xml:space="preserve">kableExtra</w:t>
+      </w:r>
+      <w:r>
+        <w:t xml:space="preserve"> </w:t>
+      </w:r>
+      <w:r>
+        <w:t xml:space="preserve">[Version 1.3.4;</w:t>
+      </w:r>
+      <w:r>
+        <w:t xml:space="preserve"> </w:t>
+      </w:r>
+      <w:r>
+        <w:t xml:space="preserve">Zhu (2021)</w:t>
+      </w:r>
+      <w:r>
+        <w:t xml:space="preserve">],</w:t>
+      </w:r>
+      <w:r>
+        <w:t xml:space="preserve"> </w:t>
+      </w:r>
+      <w:r>
+        <w:rPr>
+          <w:i/>
+        </w:rPr>
+        <w:t xml:space="preserve">labourR</w:t>
+      </w:r>
+      <w:r>
+        <w:t xml:space="preserve"> </w:t>
+      </w:r>
+      <w:r>
+        <w:t xml:space="preserve">[Version 1.0.0;</w:t>
+      </w:r>
+      <w:r>
+        <w:t xml:space="preserve"> </w:t>
+      </w:r>
+      <w:r>
+        <w:t xml:space="preserve">Kouretsis et al. (2020)</w:t>
+      </w:r>
+      <w:r>
+        <w:t xml:space="preserve">],</w:t>
+      </w:r>
+      <w:r>
+        <w:t xml:space="preserve"> </w:t>
+      </w:r>
+      <w:r>
+        <w:rPr>
+          <w:i/>
+        </w:rPr>
+        <w:t xml:space="preserve">lavaan</w:t>
+      </w:r>
+      <w:r>
+        <w:t xml:space="preserve"> </w:t>
+      </w:r>
+      <w:r>
+        <w:t xml:space="preserve">[Version 0.6.8;</w:t>
+      </w:r>
+      <w:r>
+        <w:t xml:space="preserve"> </w:t>
+      </w:r>
+      <w:r>
+        <w:t xml:space="preserve">Rosseel (2012)</w:t>
+      </w:r>
+      <w:r>
+        <w:t xml:space="preserve">],</w:t>
+      </w:r>
+      <w:r>
+        <w:t xml:space="preserve"> </w:t>
+      </w:r>
+      <w:r>
+        <w:rPr>
+          <w:i/>
+        </w:rPr>
+        <w:t xml:space="preserve">magrittr</w:t>
+      </w:r>
+      <w:r>
+        <w:t xml:space="preserve"> </w:t>
+      </w:r>
+      <w:r>
+        <w:t xml:space="preserve">[Version 2.0.1;</w:t>
+      </w:r>
+      <w:r>
+        <w:t xml:space="preserve"> </w:t>
+      </w:r>
+      <w:r>
+        <w:t xml:space="preserve">Bache and Wickham (2020)</w:t>
+      </w:r>
+      <w:r>
+        <w:t xml:space="preserve">],</w:t>
+      </w:r>
+      <w:r>
+        <w:t xml:space="preserve"> </w:t>
+      </w:r>
+      <w:r>
+        <w:rPr>
+          <w:i/>
+        </w:rPr>
+        <w:t xml:space="preserve">papaja</w:t>
+      </w:r>
+      <w:r>
+        <w:t xml:space="preserve"> </w:t>
+      </w:r>
+      <w:r>
+        <w:t xml:space="preserve">[Version 0.1.0.9997;</w:t>
+      </w:r>
+      <w:r>
+        <w:t xml:space="preserve"> </w:t>
+      </w:r>
+      <w:r>
+        <w:t xml:space="preserve">Aust and Barth (2020)</w:t>
+      </w:r>
+      <w:r>
+        <w:t xml:space="preserve">],</w:t>
+      </w:r>
+      <w:r>
+        <w:t xml:space="preserve"> </w:t>
+      </w:r>
+      <w:r>
+        <w:rPr>
+          <w:i/>
+        </w:rPr>
+        <w:t xml:space="preserve">purrr</w:t>
+      </w:r>
+      <w:r>
+        <w:t xml:space="preserve"> </w:t>
+      </w:r>
+      <w:r>
+        <w:t xml:space="preserve">[Version 0.3.4;</w:t>
+      </w:r>
+      <w:r>
+        <w:t xml:space="preserve"> </w:t>
+      </w:r>
+      <w:r>
+        <w:t xml:space="preserve">Henry and Wickham (2020)</w:t>
+      </w:r>
+      <w:r>
+        <w:t xml:space="preserve">],</w:t>
+      </w:r>
+      <w:r>
+        <w:t xml:space="preserve"> </w:t>
+      </w:r>
+      <w:r>
+        <w:rPr>
+          <w:i/>
+        </w:rPr>
+        <w:t xml:space="preserve">readr</w:t>
+      </w:r>
+      <w:r>
+        <w:t xml:space="preserve"> </w:t>
+      </w:r>
+      <w:r>
+        <w:t xml:space="preserve">[Version 1.4.0;</w:t>
+      </w:r>
+      <w:r>
+        <w:t xml:space="preserve"> </w:t>
+      </w:r>
+      <w:r>
+        <w:t xml:space="preserve">Wickham and Hester (2020)</w:t>
+      </w:r>
+      <w:r>
+        <w:t xml:space="preserve">],</w:t>
+      </w:r>
+      <w:r>
+        <w:t xml:space="preserve"> </w:t>
+      </w:r>
+      <w:r>
+        <w:rPr>
+          <w:i/>
+        </w:rPr>
+        <w:t xml:space="preserve">sem</w:t>
+      </w:r>
+      <w:r>
+        <w:t xml:space="preserve"> </w:t>
+      </w:r>
+      <w:r>
+        <w:t xml:space="preserve">[Version 3.1.11;</w:t>
+      </w:r>
+      <w:r>
+        <w:t xml:space="preserve"> </w:t>
+      </w:r>
+      <w:r>
+        <w:t xml:space="preserve">Fox et al. (2020)</w:t>
+      </w:r>
+      <w:r>
+        <w:t xml:space="preserve">;</w:t>
+      </w:r>
+      <w:r>
+        <w:t xml:space="preserve"> </w:t>
+      </w:r>
+      <w:r>
+        <w:t xml:space="preserve">Epskamp (2019)</w:t>
+      </w:r>
+      <w:r>
+        <w:t xml:space="preserve">],</w:t>
+      </w:r>
+      <w:r>
+        <w:t xml:space="preserve"> </w:t>
+      </w:r>
+      <w:r>
+        <w:rPr>
+          <w:i/>
+        </w:rPr>
+        <w:t xml:space="preserve">semPlot</w:t>
+      </w:r>
+      <w:r>
+        <w:t xml:space="preserve"> </w:t>
+      </w:r>
+      <w:r>
+        <w:t xml:space="preserve">[Version 1.1.2;</w:t>
+      </w:r>
+      <w:r>
+        <w:t xml:space="preserve"> </w:t>
+      </w:r>
+      <w:r>
+        <w:t xml:space="preserve">Epskamp (2019)</w:t>
+      </w:r>
+      <w:r>
+        <w:t xml:space="preserve">],</w:t>
+      </w:r>
+      <w:r>
+        <w:t xml:space="preserve"> </w:t>
+      </w:r>
+      <w:r>
+        <w:rPr>
+          <w:i/>
+        </w:rPr>
+        <w:t xml:space="preserve">stringr</w:t>
+      </w:r>
+      <w:r>
+        <w:t xml:space="preserve"> </w:t>
+      </w:r>
+      <w:r>
+        <w:t xml:space="preserve">[Version 1.4.0;</w:t>
+      </w:r>
+      <w:r>
+        <w:t xml:space="preserve"> </w:t>
+      </w:r>
+      <w:r>
+        <w:t xml:space="preserve">Wickham (2019)</w:t>
+      </w:r>
+      <w:r>
+        <w:t xml:space="preserve">],</w:t>
+      </w:r>
+      <w:r>
+        <w:t xml:space="preserve"> </w:t>
+      </w:r>
+      <w:r>
+        <w:rPr>
+          <w:i/>
+        </w:rPr>
+        <w:t xml:space="preserve">tibble</w:t>
+      </w:r>
+      <w:r>
+        <w:t xml:space="preserve"> </w:t>
+      </w:r>
+      <w:r>
+        <w:t xml:space="preserve">[Version 3.1.2;</w:t>
+      </w:r>
+      <w:r>
+        <w:t xml:space="preserve"> </w:t>
+      </w:r>
+      <w:r>
+        <w:t xml:space="preserve">Müller and Wickham (2021)</w:t>
+      </w:r>
+      <w:r>
+        <w:t xml:space="preserve">],</w:t>
+      </w:r>
+      <w:r>
+        <w:t xml:space="preserve"> </w:t>
+      </w:r>
+      <w:r>
+        <w:rPr>
+          <w:i/>
+        </w:rPr>
+        <w:t xml:space="preserve">tidyr</w:t>
+      </w:r>
+      <w:r>
+        <w:t xml:space="preserve"> </w:t>
+      </w:r>
+      <w:r>
+        <w:t xml:space="preserve">[Version 1.1.3;</w:t>
+      </w:r>
+      <w:r>
+        <w:t xml:space="preserve"> </w:t>
+      </w:r>
+      <w:r>
+        <w:t xml:space="preserve">Wickham (2021b)</w:t>
+      </w:r>
+      <w:r>
+        <w:t xml:space="preserve">], and</w:t>
+      </w:r>
+      <w:r>
+        <w:t xml:space="preserve"> </w:t>
+      </w:r>
+      <w:r>
+        <w:rPr>
+          <w:i/>
+        </w:rPr>
+        <w:t xml:space="preserve">tidyverse</w:t>
+      </w:r>
+      <w:r>
+        <w:t xml:space="preserve"> </w:t>
+      </w:r>
+      <w:r>
+        <w:t xml:space="preserve">[Version 1.3.1;</w:t>
+      </w:r>
+      <w:r>
+        <w:t xml:space="preserve"> </w:t>
+      </w:r>
+      <w:r>
+        <w:t xml:space="preserve">Wickham et al. (2019)</w:t>
+      </w:r>
+      <w:r>
+        <w:t xml:space="preserve">] for all our analyses.</w:t>
+      </w:r>
+    </w:p>
+    <w:bookmarkEnd w:id="32"/>
+    <w:bookmarkEnd w:id="33"/>
+    <w:bookmarkStart w:id="38" w:name="results"/>
     <w:p>
       <w:pPr>
         <w:pStyle w:val="berschrift1"/>
@@ -2601,7 +2337,7 @@
         <w:rPr>
           <w:rStyle w:val="SectionNumber"/>
         </w:rPr>
-        <w:t xml:space="preserve">3</w:t>
+        <w:t xml:space="preserve">5</w:t>
       </w:r>
       <w:r>
         <w:tab/>
@@ -2633,152 +2369,6 @@
                 <pic:pic>
                   <pic:nvPicPr>
                     <pic:cNvPr descr="SIOPpapaja_files/figure-docx/CFAatt1-1.png" id="0" name="Picture"/>
-                    <pic:cNvPicPr>
-                      <a:picLocks noChangeArrowheads="1" noChangeAspect="1"/>
-                    </pic:cNvPicPr>
-                  </pic:nvPicPr>
-                  <pic:blipFill>
-                    <a:blip r:embed="rId32"/>
-                    <a:stretch>
-                      <a:fillRect/>
-                    </a:stretch>
-                  </pic:blipFill>
-                  <pic:spPr bwMode="auto">
-                    <a:xfrm>
-                      <a:off x="0" y="0"/>
-                      <a:ext cx="4587290" cy="3669832"/>
-                    </a:xfrm>
-                    <a:prstGeom prst="rect">
-                      <a:avLst/>
-                    </a:prstGeom>
-                    <a:noFill/>
-                    <a:ln w="9525">
-                      <a:noFill/>
-                      <a:headEnd/>
-                      <a:tailEnd/>
-                    </a:ln>
-                  </pic:spPr>
-                </pic:pic>
-              </a:graphicData>
-            </a:graphic>
-          </wp:inline>
-        </w:drawing>
-      </w:r>
-    </w:p>
-    <w:p>
-      <w:pPr>
-        <w:pStyle w:val="ImageCaption"/>
-      </w:pPr>
-      <w:r>
-        <w:rPr>
-          <w:i/>
-        </w:rPr>
-        <w:t xml:space="preserve">Figure</w:t>
-      </w:r>
-      <w:r>
-        <w:t xml:space="preserve"> </w:t>
-      </w:r>
-      <w:r>
-        <w:rPr>
-          <w:i/>
-        </w:rPr>
-        <w:t xml:space="preserve">1.  </w:t>
-      </w:r>
-      <w:r>
-        <w:t xml:space="preserve"> </w:t>
-      </w:r>
-      <w:r>
-        <w:t xml:space="preserve">Substantive factor measurement model</w:t>
-      </w:r>
-    </w:p>
-    <w:p>
-      <w:pPr>
-        <w:pStyle w:val="CaptionedFigure"/>
-      </w:pPr>
-      <w:r>
-        <w:drawing>
-          <wp:inline>
-            <wp:extent cx="4587290" cy="3669832"/>
-            <wp:effectExtent b="0" l="0" r="0" t="0"/>
-            <wp:docPr descr="Figure 2.   Attitudinal factor measurement model" title="" id="1" name="Picture"/>
-            <a:graphic>
-              <a:graphicData uri="http://schemas.openxmlformats.org/drawingml/2006/picture">
-                <pic:pic>
-                  <pic:nvPicPr>
-                    <pic:cNvPr descr="SIOPpapaja_files/figure-docx/CFAatt2-1.png" id="0" name="Picture"/>
-                    <pic:cNvPicPr>
-                      <a:picLocks noChangeArrowheads="1" noChangeAspect="1"/>
-                    </pic:cNvPicPr>
-                  </pic:nvPicPr>
-                  <pic:blipFill>
-                    <a:blip r:embed="rId33"/>
-                    <a:stretch>
-                      <a:fillRect/>
-                    </a:stretch>
-                  </pic:blipFill>
-                  <pic:spPr bwMode="auto">
-                    <a:xfrm>
-                      <a:off x="0" y="0"/>
-                      <a:ext cx="4587290" cy="3669832"/>
-                    </a:xfrm>
-                    <a:prstGeom prst="rect">
-                      <a:avLst/>
-                    </a:prstGeom>
-                    <a:noFill/>
-                    <a:ln w="9525">
-                      <a:noFill/>
-                      <a:headEnd/>
-                      <a:tailEnd/>
-                    </a:ln>
-                  </pic:spPr>
-                </pic:pic>
-              </a:graphicData>
-            </a:graphic>
-          </wp:inline>
-        </w:drawing>
-      </w:r>
-    </w:p>
-    <w:p>
-      <w:pPr>
-        <w:pStyle w:val="ImageCaption"/>
-      </w:pPr>
-      <w:r>
-        <w:rPr>
-          <w:i/>
-        </w:rPr>
-        <w:t xml:space="preserve">Figure</w:t>
-      </w:r>
-      <w:r>
-        <w:t xml:space="preserve"> </w:t>
-      </w:r>
-      <w:r>
-        <w:rPr>
-          <w:i/>
-        </w:rPr>
-        <w:t xml:space="preserve">2.  </w:t>
-      </w:r>
-      <w:r>
-        <w:t xml:space="preserve"> </w:t>
-      </w:r>
-      <w:r>
-        <w:t xml:space="preserve">Attitudinal factor measurement model</w:t>
-      </w:r>
-    </w:p>
-    <w:p>
-      <w:pPr>
-        <w:pStyle w:val="CaptionedFigure"/>
-      </w:pPr>
-      <w:r>
-        <w:drawing>
-          <wp:inline>
-            <wp:extent cx="4587290" cy="3669832"/>
-            <wp:effectExtent b="0" l="0" r="0" t="0"/>
-            <wp:docPr descr="Figure 3.   Bifactor measurement model" title="" id="1" name="Picture"/>
-            <a:graphic>
-              <a:graphicData uri="http://schemas.openxmlformats.org/drawingml/2006/picture">
-                <pic:pic>
-                  <pic:nvPicPr>
-                    <pic:cNvPr descr="SIOPpapaja_files/figure-docx/CFAatt3-1.png" id="0" name="Picture"/>
                     <pic:cNvPicPr>
                       <a:picLocks noChangeArrowheads="1" noChangeAspect="1"/>
                     </pic:cNvPicPr>
@@ -2828,6 +2418,152 @@
         <w:rPr>
           <w:i/>
         </w:rPr>
+        <w:t xml:space="preserve">1.  </w:t>
+      </w:r>
+      <w:r>
+        <w:t xml:space="preserve"> </w:t>
+      </w:r>
+      <w:r>
+        <w:t xml:space="preserve">Substantive factor measurement model</w:t>
+      </w:r>
+    </w:p>
+    <w:p>
+      <w:pPr>
+        <w:pStyle w:val="CaptionedFigure"/>
+      </w:pPr>
+      <w:r>
+        <w:drawing>
+          <wp:inline>
+            <wp:extent cx="4587290" cy="3669832"/>
+            <wp:effectExtent b="0" l="0" r="0" t="0"/>
+            <wp:docPr descr="Figure 2.   Attitudinal factor measurement model" title="" id="1" name="Picture"/>
+            <a:graphic>
+              <a:graphicData uri="http://schemas.openxmlformats.org/drawingml/2006/picture">
+                <pic:pic>
+                  <pic:nvPicPr>
+                    <pic:cNvPr descr="SIOPpapaja_files/figure-docx/CFAatt2-1.png" id="0" name="Picture"/>
+                    <pic:cNvPicPr>
+                      <a:picLocks noChangeArrowheads="1" noChangeAspect="1"/>
+                    </pic:cNvPicPr>
+                  </pic:nvPicPr>
+                  <pic:blipFill>
+                    <a:blip r:embed="rId35"/>
+                    <a:stretch>
+                      <a:fillRect/>
+                    </a:stretch>
+                  </pic:blipFill>
+                  <pic:spPr bwMode="auto">
+                    <a:xfrm>
+                      <a:off x="0" y="0"/>
+                      <a:ext cx="4587290" cy="3669832"/>
+                    </a:xfrm>
+                    <a:prstGeom prst="rect">
+                      <a:avLst/>
+                    </a:prstGeom>
+                    <a:noFill/>
+                    <a:ln w="9525">
+                      <a:noFill/>
+                      <a:headEnd/>
+                      <a:tailEnd/>
+                    </a:ln>
+                  </pic:spPr>
+                </pic:pic>
+              </a:graphicData>
+            </a:graphic>
+          </wp:inline>
+        </w:drawing>
+      </w:r>
+    </w:p>
+    <w:p>
+      <w:pPr>
+        <w:pStyle w:val="ImageCaption"/>
+      </w:pPr>
+      <w:r>
+        <w:rPr>
+          <w:i/>
+        </w:rPr>
+        <w:t xml:space="preserve">Figure</w:t>
+      </w:r>
+      <w:r>
+        <w:t xml:space="preserve"> </w:t>
+      </w:r>
+      <w:r>
+        <w:rPr>
+          <w:i/>
+        </w:rPr>
+        <w:t xml:space="preserve">2.  </w:t>
+      </w:r>
+      <w:r>
+        <w:t xml:space="preserve"> </w:t>
+      </w:r>
+      <w:r>
+        <w:t xml:space="preserve">Attitudinal factor measurement model</w:t>
+      </w:r>
+    </w:p>
+    <w:p>
+      <w:pPr>
+        <w:pStyle w:val="CaptionedFigure"/>
+      </w:pPr>
+      <w:r>
+        <w:drawing>
+          <wp:inline>
+            <wp:extent cx="4587290" cy="3669832"/>
+            <wp:effectExtent b="0" l="0" r="0" t="0"/>
+            <wp:docPr descr="Figure 3.   Bifactor measurement model" title="" id="1" name="Picture"/>
+            <a:graphic>
+              <a:graphicData uri="http://schemas.openxmlformats.org/drawingml/2006/picture">
+                <pic:pic>
+                  <pic:nvPicPr>
+                    <pic:cNvPr descr="SIOPpapaja_files/figure-docx/CFAatt3-1.png" id="0" name="Picture"/>
+                    <pic:cNvPicPr>
+                      <a:picLocks noChangeArrowheads="1" noChangeAspect="1"/>
+                    </pic:cNvPicPr>
+                  </pic:nvPicPr>
+                  <pic:blipFill>
+                    <a:blip r:embed="rId36"/>
+                    <a:stretch>
+                      <a:fillRect/>
+                    </a:stretch>
+                  </pic:blipFill>
+                  <pic:spPr bwMode="auto">
+                    <a:xfrm>
+                      <a:off x="0" y="0"/>
+                      <a:ext cx="4587290" cy="3669832"/>
+                    </a:xfrm>
+                    <a:prstGeom prst="rect">
+                      <a:avLst/>
+                    </a:prstGeom>
+                    <a:noFill/>
+                    <a:ln w="9525">
+                      <a:noFill/>
+                      <a:headEnd/>
+                      <a:tailEnd/>
+                    </a:ln>
+                  </pic:spPr>
+                </pic:pic>
+              </a:graphicData>
+            </a:graphic>
+          </wp:inline>
+        </w:drawing>
+      </w:r>
+    </w:p>
+    <w:p>
+      <w:pPr>
+        <w:pStyle w:val="ImageCaption"/>
+      </w:pPr>
+      <w:r>
+        <w:rPr>
+          <w:i/>
+        </w:rPr>
+        <w:t xml:space="preserve">Figure</w:t>
+      </w:r>
+      <w:r>
+        <w:t xml:space="preserve"> </w:t>
+      </w:r>
+      <w:r>
+        <w:rPr>
+          <w:i/>
+        </w:rPr>
         <w:t xml:space="preserve">3.  </w:t>
       </w:r>
       <w:r>
@@ -3275,7 +3011,7 @@
         </w:tc>
       </w:tr>
     </w:tbl>
-    <w:bookmarkStart w:id="35" w:name="study-2"/>
+    <w:bookmarkStart w:id="37" w:name="study-2"/>
     <w:p>
       <w:pPr>
         <w:pStyle w:val="berschrift2"/>
@@ -3284,7 +3020,7 @@
         <w:rPr>
           <w:rStyle w:val="SectionNumber"/>
         </w:rPr>
-        <w:t xml:space="preserve">3.1</w:t>
+        <w:t xml:space="preserve">5.1</w:t>
       </w:r>
       <w:r>
         <w:tab/>
@@ -3325,9 +3061,9 @@
         <w:t xml:space="preserve">aggregates to two scales: job and organizational engagement.</w:t>
       </w:r>
     </w:p>
-    <w:bookmarkEnd w:id="35"/>
-    <w:bookmarkEnd w:id="36"/>
-    <w:bookmarkStart w:id="37" w:name="discussion"/>
+    <w:bookmarkEnd w:id="37"/>
+    <w:bookmarkEnd w:id="38"/>
+    <w:bookmarkStart w:id="39" w:name="discussion"/>
     <w:p>
       <w:pPr>
         <w:pStyle w:val="berschrift1"/>
@@ -3336,7 +3072,7 @@
         <w:rPr>
           <w:rStyle w:val="SectionNumber"/>
         </w:rPr>
-        <w:t xml:space="preserve">4</w:t>
+        <w:t xml:space="preserve">6</w:t>
       </w:r>
       <w:r>
         <w:tab/>
@@ -3414,8 +3150,8 @@
         <w:br w:type="page"/>
       </w:r>
     </w:p>
-    <w:bookmarkEnd w:id="37"/>
-    <w:bookmarkStart w:id="115" w:name="references"/>
+    <w:bookmarkEnd w:id="39"/>
+    <w:bookmarkStart w:id="87" w:name="references"/>
     <w:p>
       <w:pPr>
         <w:pStyle w:val="berschrift1"/>
@@ -3424,7 +3160,7 @@
         <w:rPr>
           <w:rStyle w:val="SectionNumber"/>
         </w:rPr>
-        <w:t xml:space="preserve">5</w:t>
+        <w:t xml:space="preserve">7</w:t>
       </w:r>
       <w:r>
         <w:tab/>
@@ -3433,8 +3169,8 @@
         <w:t xml:space="preserve">References</w:t>
       </w:r>
     </w:p>
-    <w:bookmarkStart w:id="114" w:name="refs"/>
-    <w:bookmarkStart w:id="39" w:name="ref-R-papaja"/>
+    <w:bookmarkStart w:id="86" w:name="refs"/>
+    <w:bookmarkStart w:id="41" w:name="ref-R-papaja"/>
     <w:p>
       <w:pPr>
         <w:pStyle w:val="Literaturverzeichnis"/>
@@ -3511,7 +3247,7 @@
       <w:r>
         <w:t xml:space="preserve"> </w:t>
       </w:r>
-      <w:hyperlink r:id="rId38">
+      <w:hyperlink r:id="rId40">
         <w:r>
           <w:rPr>
             <w:rStyle w:val="Hyperlink"/>
@@ -3520,8 +3256,8 @@
         </w:r>
       </w:hyperlink>
     </w:p>
-    <w:bookmarkEnd w:id="39"/>
-    <w:bookmarkStart w:id="41" w:name="ref-R-magrittr"/>
+    <w:bookmarkEnd w:id="41"/>
+    <w:bookmarkStart w:id="43" w:name="ref-R-magrittr"/>
     <w:p>
       <w:pPr>
         <w:pStyle w:val="Literaturverzeichnis"/>
@@ -3544,7 +3280,7 @@
       <w:r>
         <w:t xml:space="preserve"> </w:t>
       </w:r>
-      <w:hyperlink r:id="rId40">
+      <w:hyperlink r:id="rId42">
         <w:r>
           <w:rPr>
             <w:rStyle w:val="Hyperlink"/>
@@ -3553,8 +3289,8 @@
         </w:r>
       </w:hyperlink>
     </w:p>
-    <w:bookmarkEnd w:id="41"/>
-    <w:bookmarkStart w:id="42" w:name="ref-baumruk2004missing"/>
+    <w:bookmarkEnd w:id="43"/>
+    <w:bookmarkStart w:id="44" w:name="ref-baumruk2004missing"/>
     <w:p>
       <w:pPr>
         <w:pStyle w:val="Literaturverzeichnis"/>
@@ -3587,191 +3323,65 @@
         <w:t xml:space="preserve">, 48–52.</w:t>
       </w:r>
     </w:p>
-    <w:bookmarkEnd w:id="42"/>
-    <w:bookmarkStart w:id="43" w:name="ref-coffman_hard_1999"/>
+    <w:bookmarkEnd w:id="44"/>
+    <w:bookmarkStart w:id="45" w:name="ref-dziak2020sensitivity"/>
     <w:p>
       <w:pPr>
         <w:pStyle w:val="Literaturverzeichnis"/>
       </w:pPr>
       <w:r>
-        <w:t xml:space="preserve">Coffman, C., &amp; Harter, J. (1999). A hard look at soft numbers.</w:t>
-      </w:r>
-      <w:r>
-        <w:t xml:space="preserve"> </w:t>
-      </w:r>
-      <w:r>
-        <w:rPr>
-          <w:i/>
-        </w:rPr>
-        <w:t xml:space="preserve">Position Paper, Gallup Organization</w:t>
+        <w:t xml:space="preserve">Dziak, J. J., Coffman, D. L., Lanza, S. T., Li, R., &amp; Jermiin, L. S. (2020). Sensitivity and specificity of information criteria.</w:t>
+      </w:r>
+      <w:r>
+        <w:t xml:space="preserve"> </w:t>
+      </w:r>
+      <w:r>
+        <w:rPr>
+          <w:i/>
+        </w:rPr>
+        <w:t xml:space="preserve">Briefings in Bioinformatics</w:t>
+      </w:r>
+      <w:r>
+        <w:t xml:space="preserve">,</w:t>
+      </w:r>
+      <w:r>
+        <w:t xml:space="preserve"> </w:t>
+      </w:r>
+      <w:r>
+        <w:rPr>
+          <w:i/>
+        </w:rPr>
+        <w:t xml:space="preserve">21</w:t>
+      </w:r>
+      <w:r>
+        <w:t xml:space="preserve">(2), 553–565.</w:t>
+      </w:r>
+    </w:p>
+    <w:bookmarkEnd w:id="45"/>
+    <w:bookmarkStart w:id="47" w:name="ref-R-semPlot"/>
+    <w:p>
+      <w:pPr>
+        <w:pStyle w:val="Literaturverzeichnis"/>
+      </w:pPr>
+      <w:r>
+        <w:t xml:space="preserve">Epskamp, S. (2019).</w:t>
+      </w:r>
+      <w:r>
+        <w:t xml:space="preserve"> </w:t>
+      </w:r>
+      <w:r>
+        <w:rPr>
+          <w:i/>
+        </w:rPr>
+        <w:t xml:space="preserve">semPlot: Path diagrams and visual analysis of various SEM packages’ output</w:t>
       </w:r>
       <w:r>
         <w:t xml:space="preserve">.</w:t>
       </w:r>
-    </w:p>
-    <w:bookmarkEnd w:id="43"/>
-    <w:bookmarkStart w:id="44" w:name="ref-cole2012job"/>
-    <w:p>
-      <w:pPr>
-        <w:pStyle w:val="Literaturverzeichnis"/>
-      </w:pPr>
-      <w:r>
-        <w:t xml:space="preserve">Cole, M. S., Walter, F., Bedeian, A. G., &amp; O’Boyle, E. H. (2012). Job burnout and employee engagement: A meta-analytic examination of construct proliferation.</w:t>
-      </w:r>
-      <w:r>
-        <w:t xml:space="preserve"> </w:t>
-      </w:r>
-      <w:r>
-        <w:rPr>
-          <w:i/>
-        </w:rPr>
-        <w:t xml:space="preserve">Journal of Management</w:t>
-      </w:r>
-      <w:r>
-        <w:t xml:space="preserve">,</w:t>
-      </w:r>
-      <w:r>
-        <w:t xml:space="preserve"> </w:t>
-      </w:r>
-      <w:r>
-        <w:rPr>
-          <w:i/>
-        </w:rPr>
-        <w:t xml:space="preserve">38</w:t>
-      </w:r>
-      <w:r>
-        <w:t xml:space="preserve">(5), 1550–1581.</w:t>
-      </w:r>
-    </w:p>
-    <w:bookmarkEnd w:id="44"/>
-    <w:bookmarkStart w:id="45" w:name="ref-csikszentmihalyi1990flow"/>
-    <w:p>
-      <w:pPr>
-        <w:pStyle w:val="Literaturverzeichnis"/>
-      </w:pPr>
-      <w:r>
-        <w:t xml:space="preserve">Csikszentmihalyi, M. (1990).</w:t>
-      </w:r>
-      <w:r>
-        <w:t xml:space="preserve"> </w:t>
-      </w:r>
-      <w:r>
-        <w:rPr>
-          <w:i/>
-        </w:rPr>
-        <w:t xml:space="preserve">Flow: The psychology of optimal experience</w:t>
-      </w:r>
-      <w:r>
-        <w:t xml:space="preserve"> </w:t>
-      </w:r>
-      <w:r>
-        <w:t xml:space="preserve">(Vol. 1990). Harper &amp; Row New York.</w:t>
-      </w:r>
-    </w:p>
-    <w:bookmarkEnd w:id="45"/>
-    <w:bookmarkStart w:id="46" w:name="ref-dziak2020sensitivity"/>
-    <w:p>
-      <w:pPr>
-        <w:pStyle w:val="Literaturverzeichnis"/>
-      </w:pPr>
-      <w:r>
-        <w:t xml:space="preserve">Dziak, J. J., Coffman, D. L., Lanza, S. T., Li, R., &amp; Jermiin, L. S. (2020). Sensitivity and specificity of information criteria.</w:t>
-      </w:r>
-      <w:r>
-        <w:t xml:space="preserve"> </w:t>
-      </w:r>
-      <w:r>
-        <w:rPr>
-          <w:i/>
-        </w:rPr>
-        <w:t xml:space="preserve">Briefings in Bioinformatics</w:t>
-      </w:r>
-      <w:r>
-        <w:t xml:space="preserve">,</w:t>
-      </w:r>
-      <w:r>
-        <w:t xml:space="preserve"> </w:t>
-      </w:r>
-      <w:r>
-        <w:rPr>
-          <w:i/>
-        </w:rPr>
-        <w:t xml:space="preserve">21</w:t>
-      </w:r>
-      <w:r>
-        <w:t xml:space="preserve">(2), 553–565.</w:t>
-      </w:r>
-    </w:p>
-    <w:bookmarkEnd w:id="46"/>
-    <w:bookmarkStart w:id="48" w:name="ref-elloy_examination_1991"/>
-    <w:p>
-      <w:pPr>
-        <w:pStyle w:val="Literaturverzeichnis"/>
-      </w:pPr>
-      <w:r>
-        <w:t xml:space="preserve">Elloy, D. F., Everett, J. E., &amp; Flynn, W. R. (1991). An examination of the correlates of job involvement.</w:t>
-      </w:r>
-      <w:r>
-        <w:t xml:space="preserve"> </w:t>
-      </w:r>
-      <w:r>
-        <w:rPr>
-          <w:i/>
-        </w:rPr>
-        <w:t xml:space="preserve">Group &amp; Organization Studies</w:t>
-      </w:r>
-      <w:r>
-        <w:t xml:space="preserve">,</w:t>
-      </w:r>
-      <w:r>
-        <w:t xml:space="preserve"> </w:t>
-      </w:r>
-      <w:r>
-        <w:rPr>
-          <w:i/>
-        </w:rPr>
-        <w:t xml:space="preserve">16</w:t>
-      </w:r>
-      <w:r>
-        <w:t xml:space="preserve">(2), 160–177.</w:t>
-      </w:r>
-      <w:r>
-        <w:t xml:space="preserve"> </w:t>
-      </w:r>
-      <w:hyperlink r:id="rId47">
-        <w:r>
-          <w:rPr>
-            <w:rStyle w:val="Hyperlink"/>
-          </w:rPr>
-          <w:t xml:space="preserve">https://doi.org/10.1177/105960119101600204</w:t>
-        </w:r>
-      </w:hyperlink>
-    </w:p>
-    <w:bookmarkEnd w:id="48"/>
-    <w:bookmarkStart w:id="50" w:name="ref-R-semPlot"/>
-    <w:p>
-      <w:pPr>
-        <w:pStyle w:val="Literaturverzeichnis"/>
-      </w:pPr>
-      <w:r>
-        <w:t xml:space="preserve">Epskamp, S. (2019).</w:t>
-      </w:r>
-      <w:r>
-        <w:t xml:space="preserve"> </w:t>
-      </w:r>
-      <w:r>
-        <w:rPr>
-          <w:i/>
-        </w:rPr>
-        <w:t xml:space="preserve">semPlot: Path diagrams and visual analysis of various SEM packages’ output</w:t>
-      </w:r>
-      <w:r>
-        <w:t xml:space="preserve">.</w:t>
-      </w:r>
-      <w:r>
-        <w:t xml:space="preserve"> </w:t>
-      </w:r>
-      <w:hyperlink r:id="rId49">
+      <w:r>
+        <w:t xml:space="preserve"> </w:t>
+      </w:r>
+      <w:hyperlink r:id="rId46">
         <w:r>
           <w:rPr>
             <w:rStyle w:val="Hyperlink"/>
@@ -3780,58 +3390,13 @@
         </w:r>
       </w:hyperlink>
     </w:p>
-    <w:bookmarkEnd w:id="50"/>
-    <w:bookmarkStart w:id="52" w:name="ref-ferris_added_1984"/>
+    <w:bookmarkEnd w:id="47"/>
+    <w:bookmarkStart w:id="49" w:name="ref-R-sem"/>
     <w:p>
       <w:pPr>
         <w:pStyle w:val="Literaturverzeichnis"/>
       </w:pPr>
       <w:r>
-        <w:t xml:space="preserve">Ferris, R., &amp; Hellier, P. (1984). Added value productivity schemes and employee participation.</w:t>
-      </w:r>
-      <w:r>
-        <w:t xml:space="preserve"> </w:t>
-      </w:r>
-      <w:r>
-        <w:rPr>
-          <w:i/>
-        </w:rPr>
-        <w:t xml:space="preserve">Asia Pacific Journal of Human Resources</w:t>
-      </w:r>
-      <w:r>
-        <w:t xml:space="preserve">,</w:t>
-      </w:r>
-      <w:r>
-        <w:t xml:space="preserve"> </w:t>
-      </w:r>
-      <w:r>
-        <w:rPr>
-          <w:i/>
-        </w:rPr>
-        <w:t xml:space="preserve">22</w:t>
-      </w:r>
-      <w:r>
-        <w:t xml:space="preserve">(4), 35–44.</w:t>
-      </w:r>
-      <w:r>
-        <w:t xml:space="preserve"> </w:t>
-      </w:r>
-      <w:hyperlink r:id="rId51">
-        <w:r>
-          <w:rPr>
-            <w:rStyle w:val="Hyperlink"/>
-          </w:rPr>
-          <w:t xml:space="preserve">https://doi.org/10.1177/103841118402200406</w:t>
-        </w:r>
-      </w:hyperlink>
-    </w:p>
-    <w:bookmarkEnd w:id="52"/>
-    <w:bookmarkStart w:id="54" w:name="ref-R-sem"/>
-    <w:p>
-      <w:pPr>
-        <w:pStyle w:val="Literaturverzeichnis"/>
-      </w:pPr>
-      <w:r>
         <w:t xml:space="preserve">Fox, J., Nie, Z., &amp; Byrnes, J. (2020).</w:t>
       </w:r>
       <w:r>
@@ -3849,7 +3414,7 @@
       <w:r>
         <w:t xml:space="preserve"> </w:t>
       </w:r>
-      <w:hyperlink r:id="rId53">
+      <w:hyperlink r:id="rId48">
         <w:r>
           <w:rPr>
             <w:rStyle w:val="Hyperlink"/>
@@ -3858,115 +3423,13 @@
         </w:r>
       </w:hyperlink>
     </w:p>
-    <w:bookmarkEnd w:id="54"/>
-    <w:bookmarkStart w:id="55" w:name="ref-goering2017not"/>
+    <w:bookmarkEnd w:id="49"/>
+    <w:bookmarkStart w:id="51" w:name="ref-R-purrr"/>
     <w:p>
       <w:pPr>
         <w:pStyle w:val="Literaturverzeichnis"/>
       </w:pPr>
       <w:r>
-        <w:t xml:space="preserve">Goering, D. D., Shimazu, A., Zhou, F., Wada, T., &amp; Sakai, R. (2017). Not if, but how they differ: A meta-analytic test of the nomological networks of burnout and engagement.</w:t>
-      </w:r>
-      <w:r>
-        <w:t xml:space="preserve"> </w:t>
-      </w:r>
-      <w:r>
-        <w:rPr>
-          <w:i/>
-        </w:rPr>
-        <w:t xml:space="preserve">Burnout Research</w:t>
-      </w:r>
-      <w:r>
-        <w:t xml:space="preserve">,</w:t>
-      </w:r>
-      <w:r>
-        <w:t xml:space="preserve"> </w:t>
-      </w:r>
-      <w:r>
-        <w:rPr>
-          <w:i/>
-        </w:rPr>
-        <w:t xml:space="preserve">5</w:t>
-      </w:r>
-      <w:r>
-        <w:t xml:space="preserve">, 21–34.</w:t>
-      </w:r>
-    </w:p>
-    <w:bookmarkEnd w:id="55"/>
-    <w:bookmarkStart w:id="56" w:name="ref-harter_business-unit-level_2002"/>
-    <w:p>
-      <w:pPr>
-        <w:pStyle w:val="Literaturverzeichnis"/>
-      </w:pPr>
-      <w:r>
-        <w:t xml:space="preserve">Harter, J. K., Schmidt, F. L., &amp; Hayes, T. L. (2002). Business-unit-level relationship between employee satisfaction, employee engagement, and business outcomes: A meta-analysis.</w:t>
-      </w:r>
-      <w:r>
-        <w:t xml:space="preserve"> </w:t>
-      </w:r>
-      <w:r>
-        <w:rPr>
-          <w:i/>
-        </w:rPr>
-        <w:t xml:space="preserve">Journal of Applied Psychology</w:t>
-      </w:r>
-      <w:r>
-        <w:t xml:space="preserve">,</w:t>
-      </w:r>
-      <w:r>
-        <w:t xml:space="preserve"> </w:t>
-      </w:r>
-      <w:r>
-        <w:rPr>
-          <w:i/>
-        </w:rPr>
-        <w:t xml:space="preserve">87</w:t>
-      </w:r>
-      <w:r>
-        <w:t xml:space="preserve">(2), 268.</w:t>
-      </w:r>
-    </w:p>
-    <w:bookmarkEnd w:id="56"/>
-    <w:bookmarkStart w:id="57" w:name="ref-harter_business-unit-level_2002"/>
-    <w:p>
-      <w:pPr>
-        <w:pStyle w:val="Literaturverzeichnis"/>
-      </w:pPr>
-      <w:r>
-        <w:t xml:space="preserve">Harter, J. K., Schmidt, F. L., &amp; Hayes, T. L. (2002). Business-unit-level relationship between employee satisfaction, employee engagement, and business outcomes: A meta-analysis.</w:t>
-      </w:r>
-      <w:r>
-        <w:t xml:space="preserve"> </w:t>
-      </w:r>
-      <w:r>
-        <w:rPr>
-          <w:i/>
-        </w:rPr>
-        <w:t xml:space="preserve">Journal of Applied Psychology</w:t>
-      </w:r>
-      <w:r>
-        <w:t xml:space="preserve">,</w:t>
-      </w:r>
-      <w:r>
-        <w:t xml:space="preserve"> </w:t>
-      </w:r>
-      <w:r>
-        <w:rPr>
-          <w:i/>
-        </w:rPr>
-        <w:t xml:space="preserve">87</w:t>
-      </w:r>
-      <w:r>
-        <w:t xml:space="preserve">(2), 268.</w:t>
-      </w:r>
-    </w:p>
-    <w:bookmarkEnd w:id="57"/>
-    <w:bookmarkStart w:id="59" w:name="ref-R-purrr"/>
-    <w:p>
-      <w:pPr>
-        <w:pStyle w:val="Literaturverzeichnis"/>
-      </w:pPr>
-      <w:r>
         <w:t xml:space="preserve">Henry, L., &amp; Wickham, H. (2020).</w:t>
       </w:r>
       <w:r>
@@ -3984,7 +3447,7 @@
       <w:r>
         <w:t xml:space="preserve"> </w:t>
       </w:r>
-      <w:hyperlink r:id="rId58">
+      <w:hyperlink r:id="rId50">
         <w:r>
           <w:rPr>
             <w:rStyle w:val="Hyperlink"/>
@@ -3993,8 +3456,8 @@
         </w:r>
       </w:hyperlink>
     </w:p>
-    <w:bookmarkEnd w:id="59"/>
-    <w:bookmarkStart w:id="60" w:name="ref-joreskog1994estimation"/>
+    <w:bookmarkEnd w:id="51"/>
+    <w:bookmarkStart w:id="52" w:name="ref-joreskog1994estimation"/>
     <w:p>
       <w:pPr>
         <w:pStyle w:val="Literaturverzeichnis"/>
@@ -4027,14 +3490,14 @@
         <w:t xml:space="preserve">(3), 381–389.</w:t>
       </w:r>
     </w:p>
-    <w:bookmarkEnd w:id="60"/>
-    <w:bookmarkStart w:id="61" w:name="ref-kahn_psychological_1990"/>
+    <w:bookmarkEnd w:id="52"/>
+    <w:bookmarkStart w:id="53" w:name="ref-kahn1990psychological"/>
     <w:p>
       <w:pPr>
         <w:pStyle w:val="Literaturverzeichnis"/>
       </w:pPr>
       <w:r>
-        <w:t xml:space="preserve">Kahn, W. A. (1990a). Psychological conditions of personal engagement and disengagement at work.</w:t>
+        <w:t xml:space="preserve">Kahn, W. A. (1990). Psychological conditions of personal engagement and disengagement at work.</w:t>
       </w:r>
       <w:r>
         <w:t xml:space="preserve"> </w:t>
@@ -4061,154 +3524,23 @@
         <w:t xml:space="preserve">(4), 692–724.</w:t>
       </w:r>
     </w:p>
-    <w:bookmarkEnd w:id="61"/>
-    <w:bookmarkStart w:id="62" w:name="ref-kahn1990psychological"/>
+    <w:bookmarkEnd w:id="53"/>
+    <w:bookmarkStart w:id="55" w:name="ref-R-labourR"/>
     <w:p>
       <w:pPr>
         <w:pStyle w:val="Literaturverzeichnis"/>
       </w:pPr>
       <w:r>
-        <w:t xml:space="preserve">Kahn, W. A. (1990b). Psychological conditions of personal engagement and disengagement at work.</w:t>
-      </w:r>
-      <w:r>
-        <w:t xml:space="preserve"> </w:t>
-      </w:r>
-      <w:r>
-        <w:rPr>
-          <w:i/>
-        </w:rPr>
-        <w:t xml:space="preserve">Academy of Management Journal</w:t>
-      </w:r>
-      <w:r>
-        <w:t xml:space="preserve">,</w:t>
-      </w:r>
-      <w:r>
-        <w:t xml:space="preserve"> </w:t>
-      </w:r>
-      <w:r>
-        <w:rPr>
-          <w:i/>
-        </w:rPr>
-        <w:t xml:space="preserve">33</w:t>
-      </w:r>
-      <w:r>
-        <w:t xml:space="preserve">(4), 692–724.</w:t>
-      </w:r>
-    </w:p>
-    <w:bookmarkEnd w:id="62"/>
-    <w:bookmarkStart w:id="63" w:name="ref-kahn_psychological_1990"/>
-    <w:p>
-      <w:pPr>
-        <w:pStyle w:val="Literaturverzeichnis"/>
-      </w:pPr>
-      <w:r>
-        <w:t xml:space="preserve">Kahn, W. A. (1990a). Psychological conditions of personal engagement and disengagement at work.</w:t>
-      </w:r>
-      <w:r>
-        <w:t xml:space="preserve"> </w:t>
-      </w:r>
-      <w:r>
-        <w:rPr>
-          <w:i/>
-        </w:rPr>
-        <w:t xml:space="preserve">Academy of Management Journal</w:t>
-      </w:r>
-      <w:r>
-        <w:t xml:space="preserve">,</w:t>
-      </w:r>
-      <w:r>
-        <w:t xml:space="preserve"> </w:t>
-      </w:r>
-      <w:r>
-        <w:rPr>
-          <w:i/>
-        </w:rPr>
-        <w:t xml:space="preserve">33</w:t>
-      </w:r>
-      <w:r>
-        <w:t xml:space="preserve">(4), 692–724.</w:t>
-      </w:r>
-    </w:p>
-    <w:bookmarkEnd w:id="63"/>
-    <w:bookmarkStart w:id="65" w:name="ref-kaiser_campbell_2019"/>
-    <w:p>
-      <w:pPr>
-        <w:pStyle w:val="Literaturverzeichnis"/>
-      </w:pPr>
-      <w:r>
-        <w:t xml:space="preserve">Kaiser, F. G., &amp; Wilson, M. (2019). The</w:t>
-      </w:r>
-      <w:r>
-        <w:t xml:space="preserve"> </w:t>
-      </w:r>
-      <w:r>
-        <w:t xml:space="preserve">Campbell</w:t>
-      </w:r>
-      <w:r>
-        <w:t xml:space="preserve"> </w:t>
-      </w:r>
-      <w:r>
-        <w:t xml:space="preserve">Paradigm</w:t>
-      </w:r>
-      <w:r>
-        <w:t xml:space="preserve"> </w:t>
-      </w:r>
-      <w:r>
-        <w:t xml:space="preserve">as a</w:t>
-      </w:r>
-      <w:r>
-        <w:t xml:space="preserve"> </w:t>
-      </w:r>
-      <w:r>
-        <w:t xml:space="preserve">Behavior</w:t>
-      </w:r>
-      <w:r>
-        <w:t xml:space="preserve">-</w:t>
-      </w:r>
-      <w:r>
-        <w:t xml:space="preserve">Predictive</w:t>
-      </w:r>
-      <w:r>
-        <w:t xml:space="preserve"> </w:t>
-      </w:r>
-      <w:r>
-        <w:t xml:space="preserve">Reinterpretation</w:t>
-      </w:r>
-      <w:r>
-        <w:t xml:space="preserve"> </w:t>
-      </w:r>
-      <w:r>
-        <w:t xml:space="preserve">of the</w:t>
-      </w:r>
-      <w:r>
-        <w:t xml:space="preserve"> </w:t>
-      </w:r>
-      <w:r>
-        <w:t xml:space="preserve">Classical</w:t>
-      </w:r>
-      <w:r>
-        <w:t xml:space="preserve"> </w:t>
-      </w:r>
-      <w:r>
-        <w:t xml:space="preserve">Tripartite</w:t>
-      </w:r>
-      <w:r>
-        <w:t xml:space="preserve"> </w:t>
-      </w:r>
-      <w:r>
-        <w:t xml:space="preserve">Model</w:t>
-      </w:r>
-      <w:r>
-        <w:t xml:space="preserve"> </w:t>
-      </w:r>
-      <w:r>
-        <w:t xml:space="preserve">of</w:t>
-      </w:r>
-      <w:r>
-        <w:t xml:space="preserve"> </w:t>
-      </w:r>
-      <w:r>
-        <w:t xml:space="preserve">Attitudes</w:t>
+        <w:t xml:space="preserve">Kouretsis, A., Bampouris, A., Morfiris, P., &amp; Papageorgiou, K. (2020).</w:t>
+      </w:r>
+      <w:r>
+        <w:t xml:space="preserve"> </w:t>
+      </w:r>
+      <w:r>
+        <w:rPr>
+          <w:i/>
+        </w:rPr>
+        <w:t xml:space="preserve">labourR: Classify multilingual labour market free-text to standardized hierarchical occupations</w:t>
       </w:r>
       <w:r>
         <w:t xml:space="preserve">.</w:t>
@@ -4216,139 +3548,7 @@
       <w:r>
         <w:t xml:space="preserve"> </w:t>
       </w:r>
-      <w:r>
-        <w:rPr>
-          <w:i/>
-        </w:rPr>
-        <w:t xml:space="preserve">European Psychologist</w:t>
-      </w:r>
-      <w:r>
-        <w:t xml:space="preserve">,</w:t>
-      </w:r>
-      <w:r>
-        <w:t xml:space="preserve"> </w:t>
-      </w:r>
-      <w:r>
-        <w:rPr>
-          <w:i/>
-        </w:rPr>
-        <w:t xml:space="preserve">24</w:t>
-      </w:r>
-      <w:r>
-        <w:t xml:space="preserve">(4), 359–374.</w:t>
-      </w:r>
-      <w:r>
-        <w:t xml:space="preserve"> </w:t>
-      </w:r>
-      <w:hyperlink r:id="rId64">
-        <w:r>
-          <w:rPr>
-            <w:rStyle w:val="Hyperlink"/>
-          </w:rPr>
-          <w:t xml:space="preserve">https://doi.org/10.1027/1016-9040/a000364</w:t>
-        </w:r>
-      </w:hyperlink>
-    </w:p>
-    <w:bookmarkEnd w:id="65"/>
-    <w:bookmarkStart w:id="67" w:name="ref-kim_burnout_2009"/>
-    <w:p>
-      <w:pPr>
-        <w:pStyle w:val="Literaturverzeichnis"/>
-      </w:pPr>
-      <w:r>
-        <w:t xml:space="preserve">Kim, H. J., Shin, K. H., &amp; Swanger, N. (2009). Burnout and engagement:</w:t>
-      </w:r>
-      <w:r>
-        <w:t xml:space="preserve"> </w:t>
-      </w:r>
-      <w:r>
-        <w:t xml:space="preserve">A</w:t>
-      </w:r>
-      <w:r>
-        <w:t xml:space="preserve"> </w:t>
-      </w:r>
-      <w:r>
-        <w:t xml:space="preserve">comparative analysis using the</w:t>
-      </w:r>
-      <w:r>
-        <w:t xml:space="preserve"> </w:t>
-      </w:r>
-      <w:r>
-        <w:t xml:space="preserve">Big</w:t>
-      </w:r>
-      <w:r>
-        <w:t xml:space="preserve"> </w:t>
-      </w:r>
-      <w:r>
-        <w:t xml:space="preserve">Five</w:t>
-      </w:r>
-      <w:r>
-        <w:t xml:space="preserve"> </w:t>
-      </w:r>
-      <w:r>
-        <w:t xml:space="preserve">personality dimensions.</w:t>
-      </w:r>
-      <w:r>
-        <w:t xml:space="preserve"> </w:t>
-      </w:r>
-      <w:r>
-        <w:rPr>
-          <w:i/>
-        </w:rPr>
-        <w:t xml:space="preserve">International Journal of Hospitality Management</w:t>
-      </w:r>
-      <w:r>
-        <w:t xml:space="preserve">,</w:t>
-      </w:r>
-      <w:r>
-        <w:t xml:space="preserve"> </w:t>
-      </w:r>
-      <w:r>
-        <w:rPr>
-          <w:i/>
-        </w:rPr>
-        <w:t xml:space="preserve">28</w:t>
-      </w:r>
-      <w:r>
-        <w:t xml:space="preserve">(1), 96–104.</w:t>
-      </w:r>
-      <w:r>
-        <w:t xml:space="preserve"> </w:t>
-      </w:r>
-      <w:hyperlink r:id="rId66">
-        <w:r>
-          <w:rPr>
-            <w:rStyle w:val="Hyperlink"/>
-          </w:rPr>
-          <w:t xml:space="preserve">https://doi.org/10.1016/j.ijhm.2008.06.001</w:t>
-        </w:r>
-      </w:hyperlink>
-    </w:p>
-    <w:bookmarkEnd w:id="67"/>
-    <w:bookmarkStart w:id="69" w:name="ref-R-labourR"/>
-    <w:p>
-      <w:pPr>
-        <w:pStyle w:val="Literaturverzeichnis"/>
-      </w:pPr>
-      <w:r>
-        <w:t xml:space="preserve">Kouretsis, A., Bampouris, A., Morfiris, P., &amp; Papageorgiou, K. (2020).</w:t>
-      </w:r>
-      <w:r>
-        <w:t xml:space="preserve"> </w:t>
-      </w:r>
-      <w:r>
-        <w:rPr>
-          <w:i/>
-        </w:rPr>
-        <w:t xml:space="preserve">labourR: Classify multilingual labour market free-text to standardized hierarchical occupations</w:t>
-      </w:r>
-      <w:r>
-        <w:t xml:space="preserve">.</w:t>
-      </w:r>
-      <w:r>
-        <w:t xml:space="preserve"> </w:t>
-      </w:r>
-      <w:hyperlink r:id="rId68">
+      <w:hyperlink r:id="rId54">
         <w:r>
           <w:rPr>
             <w:rStyle w:val="Hyperlink"/>
@@ -4357,8 +3557,8 @@
         </w:r>
       </w:hyperlink>
     </w:p>
-    <w:bookmarkEnd w:id="69"/>
-    <w:bookmarkStart w:id="70" w:name="ref-kulikowski2017we"/>
+    <w:bookmarkEnd w:id="55"/>
+    <w:bookmarkStart w:id="56" w:name="ref-kulikowski2017we"/>
     <w:p>
       <w:pPr>
         <w:pStyle w:val="Literaturverzeichnis"/>
@@ -4391,164 +3591,13 @@
         <w:t xml:space="preserve">(2), 161–175.</w:t>
       </w:r>
     </w:p>
-    <w:bookmarkEnd w:id="70"/>
-    <w:bookmarkStart w:id="72" w:name="ref-leiter_areas_2004"/>
+    <w:bookmarkEnd w:id="56"/>
+    <w:bookmarkStart w:id="58" w:name="ref-R-tibble"/>
     <w:p>
       <w:pPr>
         <w:pStyle w:val="Literaturverzeichnis"/>
       </w:pPr>
       <w:r>
-        <w:t xml:space="preserve">Leiter, M., &amp; Maslach, C. (2004). Areas of worklife: A structured approach to organizational predictors of job burnout. In</w:t>
-      </w:r>
-      <w:r>
-        <w:t xml:space="preserve"> </w:t>
-      </w:r>
-      <w:r>
-        <w:rPr>
-          <w:i/>
-        </w:rPr>
-        <w:t xml:space="preserve">Research in occupational stress and well-being</w:t>
-      </w:r>
-      <w:r>
-        <w:t xml:space="preserve"> </w:t>
-      </w:r>
-      <w:r>
-        <w:t xml:space="preserve">(Vol. 3, pp. 91–134).</w:t>
-      </w:r>
-      <w:r>
-        <w:t xml:space="preserve"> </w:t>
-      </w:r>
-      <w:hyperlink r:id="rId71">
-        <w:r>
-          <w:rPr>
-            <w:rStyle w:val="Hyperlink"/>
-          </w:rPr>
-          <w:t xml:space="preserve">https://doi.org/10.1016/S1479-3555(03)03003-8</w:t>
-        </w:r>
-      </w:hyperlink>
-    </w:p>
-    <w:bookmarkEnd w:id="72"/>
-    <w:bookmarkStart w:id="73" w:name="ref-leone_relation_1995"/>
-    <w:p>
-      <w:pPr>
-        <w:pStyle w:val="Literaturverzeichnis"/>
-      </w:pPr>
-      <w:r>
-        <w:t xml:space="preserve">Leone, D. R. (1995).</w:t>
-      </w:r>
-      <w:r>
-        <w:t xml:space="preserve"> </w:t>
-      </w:r>
-      <w:r>
-        <w:rPr>
-          <w:i/>
-        </w:rPr>
-        <w:t xml:space="preserve">The relation of work climate, higher order need satisfaction, need salience, and causality orientations to work engagement, psychological adjustment, and job satisfaction</w:t>
-      </w:r>
-      <w:r>
-        <w:t xml:space="preserve"> </w:t>
-      </w:r>
-      <w:r>
-        <w:t xml:space="preserve">[PhD thesis]. ProQuest Information &amp; Learning.</w:t>
-      </w:r>
-    </w:p>
-    <w:bookmarkEnd w:id="73"/>
-    <w:bookmarkStart w:id="74" w:name="ref-maslach1997causes"/>
-    <w:p>
-      <w:pPr>
-        <w:pStyle w:val="Literaturverzeichnis"/>
-      </w:pPr>
-      <w:r>
-        <w:t xml:space="preserve">Maslach, C., &amp; Leiter, M. (1997). What causes burnout.</w:t>
-      </w:r>
-      <w:r>
-        <w:t xml:space="preserve"> </w:t>
-      </w:r>
-      <w:r>
-        <w:rPr>
-          <w:i/>
-        </w:rPr>
-        <w:t xml:space="preserve">Maslach C, Leiter MP. The Truth About Burnout: How Organizations Cause Personal Stress and What to Do about It. San Francisco, CA: Josey-Bass Publishers</w:t>
-      </w:r>
-      <w:r>
-        <w:t xml:space="preserve">, 38–60.</w:t>
-      </w:r>
-    </w:p>
-    <w:bookmarkEnd w:id="74"/>
-    <w:bookmarkStart w:id="75" w:name="ref-maslach_early_2008"/>
-    <w:p>
-      <w:pPr>
-        <w:pStyle w:val="Literaturverzeichnis"/>
-      </w:pPr>
-      <w:r>
-        <w:t xml:space="preserve">Maslach, C., &amp; Leiter, M. P. (2008). Early predictors of job burnout and engagement.</w:t>
-      </w:r>
-      <w:r>
-        <w:t xml:space="preserve"> </w:t>
-      </w:r>
-      <w:r>
-        <w:rPr>
-          <w:i/>
-        </w:rPr>
-        <w:t xml:space="preserve">Journal of Applied Psychology</w:t>
-      </w:r>
-      <w:r>
-        <w:t xml:space="preserve">,</w:t>
-      </w:r>
-      <w:r>
-        <w:t xml:space="preserve"> </w:t>
-      </w:r>
-      <w:r>
-        <w:rPr>
-          <w:i/>
-        </w:rPr>
-        <w:t xml:space="preserve">93</w:t>
-      </w:r>
-      <w:r>
-        <w:t xml:space="preserve">(3), 498–512.</w:t>
-      </w:r>
-    </w:p>
-    <w:bookmarkEnd w:id="75"/>
-    <w:bookmarkStart w:id="76" w:name="ref-meyer_three-component_1991"/>
-    <w:p>
-      <w:pPr>
-        <w:pStyle w:val="Literaturverzeichnis"/>
-      </w:pPr>
-      <w:r>
-        <w:t xml:space="preserve">Meyer, J. P., &amp; Allen, N. J. (1991). A three-component conceptualization of organizational commitment.</w:t>
-      </w:r>
-      <w:r>
-        <w:t xml:space="preserve"> </w:t>
-      </w:r>
-      <w:r>
-        <w:rPr>
-          <w:i/>
-        </w:rPr>
-        <w:t xml:space="preserve">Human Resource Management Review</w:t>
-      </w:r>
-      <w:r>
-        <w:t xml:space="preserve">,</w:t>
-      </w:r>
-      <w:r>
-        <w:t xml:space="preserve"> </w:t>
-      </w:r>
-      <w:r>
-        <w:rPr>
-          <w:i/>
-        </w:rPr>
-        <w:t xml:space="preserve">1</w:t>
-      </w:r>
-      <w:r>
-        <w:t xml:space="preserve">(1), 61–89.</w:t>
-      </w:r>
-    </w:p>
-    <w:bookmarkEnd w:id="76"/>
-    <w:bookmarkStart w:id="78" w:name="ref-R-tibble"/>
-    <w:p>
-      <w:pPr>
-        <w:pStyle w:val="Literaturverzeichnis"/>
-      </w:pPr>
-      <w:r>
         <w:t xml:space="preserve">Müller, K., &amp; Wickham, H. (2021).</w:t>
       </w:r>
       <w:r>
@@ -4566,7 +3615,7 @@
       <w:r>
         <w:t xml:space="preserve"> </w:t>
       </w:r>
-      <w:hyperlink r:id="rId77">
+      <w:hyperlink r:id="rId57">
         <w:r>
           <w:rPr>
             <w:rStyle w:val="Hyperlink"/>
@@ -4575,8 +3624,8 @@
         </w:r>
       </w:hyperlink>
     </w:p>
-    <w:bookmarkEnd w:id="78"/>
-    <w:bookmarkStart w:id="80" w:name="ref-R-base"/>
+    <w:bookmarkEnd w:id="58"/>
+    <w:bookmarkStart w:id="60" w:name="ref-R-base"/>
     <w:p>
       <w:pPr>
         <w:pStyle w:val="Literaturverzeichnis"/>
@@ -4599,7 +3648,7 @@
       <w:r>
         <w:t xml:space="preserve"> </w:t>
       </w:r>
-      <w:hyperlink r:id="rId79">
+      <w:hyperlink r:id="rId59">
         <w:r>
           <w:rPr>
             <w:rStyle w:val="Hyperlink"/>
@@ -4608,8 +3657,8 @@
         </w:r>
       </w:hyperlink>
     </w:p>
-    <w:bookmarkEnd w:id="80"/>
-    <w:bookmarkStart w:id="81" w:name="ref-rosenberg_cognitive_1960"/>
+    <w:bookmarkEnd w:id="60"/>
+    <w:bookmarkStart w:id="61" w:name="ref-rosenberg_cognitive_1960"/>
     <w:p>
       <w:pPr>
         <w:pStyle w:val="Literaturverzeichnis"/>
@@ -4630,8 +3679,8 @@
         <w:t xml:space="preserve">.</w:t>
       </w:r>
     </w:p>
-    <w:bookmarkEnd w:id="81"/>
-    <w:bookmarkStart w:id="83" w:name="ref-R-lavaan"/>
+    <w:bookmarkEnd w:id="61"/>
+    <w:bookmarkStart w:id="63" w:name="ref-R-lavaan"/>
     <w:p>
       <w:pPr>
         <w:pStyle w:val="Literaturverzeichnis"/>
@@ -4687,7 +3736,7 @@
       <w:r>
         <w:t xml:space="preserve"> </w:t>
       </w:r>
-      <w:hyperlink r:id="rId82">
+      <w:hyperlink r:id="rId62">
         <w:r>
           <w:rPr>
             <w:rStyle w:val="Hyperlink"/>
@@ -4696,8 +3745,8 @@
         </w:r>
       </w:hyperlink>
     </w:p>
-    <w:bookmarkEnd w:id="83"/>
-    <w:bookmarkStart w:id="84" w:name="ref-saks2006antecedents"/>
+    <w:bookmarkEnd w:id="63"/>
+    <w:bookmarkStart w:id="64" w:name="ref-saks2006antecedents"/>
     <w:p>
       <w:pPr>
         <w:pStyle w:val="Literaturverzeichnis"/>
@@ -4730,32 +3779,23 @@
         <w:t xml:space="preserve">(7), 600–619.</w:t>
       </w:r>
     </w:p>
-    <w:bookmarkEnd w:id="84"/>
-    <w:bookmarkStart w:id="85" w:name="ref-schaufeli_uwesutrecht_2003"/>
+    <w:bookmarkEnd w:id="64"/>
+    <w:bookmarkStart w:id="65" w:name="ref-shaw2005engagement"/>
     <w:p>
       <w:pPr>
         <w:pStyle w:val="Literaturverzeichnis"/>
       </w:pPr>
       <w:r>
-        <w:t xml:space="preserve">Schaufeli, W. B., &amp; Bakker, A. B. (2003).</w:t>
-      </w:r>
-      <w:r>
-        <w:t xml:space="preserve"> </w:t>
-      </w:r>
-      <w:r>
-        <w:t xml:space="preserve">UWES</w:t>
-      </w:r>
-      <w:r>
-        <w:t xml:space="preserve">–utrecht work engagement scale: Test manual.</w:t>
-      </w:r>
-      <w:r>
-        <w:t xml:space="preserve"> </w:t>
-      </w:r>
-      <w:r>
-        <w:rPr>
-          <w:i/>
-        </w:rPr>
-        <w:t xml:space="preserve">Unpublished Manuscript: Department of Psychology, Utrecht University</w:t>
+        <w:t xml:space="preserve">Shaw, K. (2005). An engagement strategy process for communicators.</w:t>
+      </w:r>
+      <w:r>
+        <w:t xml:space="preserve"> </w:t>
+      </w:r>
+      <w:r>
+        <w:rPr>
+          <w:i/>
+        </w:rPr>
+        <w:t xml:space="preserve">Strategic Communication Management</w:t>
       </w:r>
       <w:r>
         <w:t xml:space="preserve">,</w:t>
@@ -4767,198 +3807,37 @@
         <w:rPr>
           <w:i/>
         </w:rPr>
-        <w:t xml:space="preserve">8</w:t>
+        <w:t xml:space="preserve">9</w:t>
+      </w:r>
+      <w:r>
+        <w:t xml:space="preserve">(3), 26.</w:t>
+      </w:r>
+    </w:p>
+    <w:bookmarkEnd w:id="65"/>
+    <w:bookmarkStart w:id="67" w:name="ref-R-apaTables"/>
+    <w:p>
+      <w:pPr>
+        <w:pStyle w:val="Literaturverzeichnis"/>
+      </w:pPr>
+      <w:r>
+        <w:t xml:space="preserve">Stanley, D. (2021).</w:t>
+      </w:r>
+      <w:r>
+        <w:t xml:space="preserve"> </w:t>
+      </w:r>
+      <w:r>
+        <w:rPr>
+          <w:i/>
+        </w:rPr>
+        <w:t xml:space="preserve">apaTables: Create american psychological association (APA) style tables</w:t>
       </w:r>
       <w:r>
         <w:t xml:space="preserve">.</w:t>
       </w:r>
-    </w:p>
-    <w:bookmarkEnd w:id="85"/>
-    <w:bookmarkStart w:id="86" w:name="ref-schaufeli_measurement_2002"/>
-    <w:p>
-      <w:pPr>
-        <w:pStyle w:val="Literaturverzeichnis"/>
-      </w:pPr>
-      <w:r>
-        <w:t xml:space="preserve">Schaufeli, W. B., Salanova, M., González-Romá, V., &amp; Bakker, A. B. (2002). The measurement of engagement and burnout: A two sample confirmatory factor analytic approach.</w:t>
-      </w:r>
-      <w:r>
-        <w:t xml:space="preserve"> </w:t>
-      </w:r>
-      <w:r>
-        <w:rPr>
-          <w:i/>
-        </w:rPr>
-        <w:t xml:space="preserve">Journal of Happiness Studies</w:t>
-      </w:r>
-      <w:r>
-        <w:t xml:space="preserve">,</w:t>
-      </w:r>
-      <w:r>
-        <w:t xml:space="preserve"> </w:t>
-      </w:r>
-      <w:r>
-        <w:rPr>
-          <w:i/>
-        </w:rPr>
-        <w:t xml:space="preserve">3</w:t>
-      </w:r>
-      <w:r>
-        <w:t xml:space="preserve">(1), 71–92.</w:t>
-      </w:r>
-    </w:p>
-    <w:bookmarkEnd w:id="86"/>
-    <w:bookmarkStart w:id="87" w:name="ref-schaufeli_measurement_2002"/>
-    <w:p>
-      <w:pPr>
-        <w:pStyle w:val="Literaturverzeichnis"/>
-      </w:pPr>
-      <w:r>
-        <w:t xml:space="preserve">Schaufeli, W. B., Salanova, M., González-Romá, V., &amp; Bakker, A. B. (2002). The measurement of engagement and burnout: A two sample confirmatory factor analytic approach.</w:t>
-      </w:r>
-      <w:r>
-        <w:t xml:space="preserve"> </w:t>
-      </w:r>
-      <w:r>
-        <w:rPr>
-          <w:i/>
-        </w:rPr>
-        <w:t xml:space="preserve">Journal of Happiness Studies</w:t>
-      </w:r>
-      <w:r>
-        <w:t xml:space="preserve">,</w:t>
-      </w:r>
-      <w:r>
-        <w:t xml:space="preserve"> </w:t>
-      </w:r>
-      <w:r>
-        <w:rPr>
-          <w:i/>
-        </w:rPr>
-        <w:t xml:space="preserve">3</w:t>
-      </w:r>
-      <w:r>
-        <w:t xml:space="preserve">(1), 71–92.</w:t>
-      </w:r>
-    </w:p>
-    <w:bookmarkEnd w:id="87"/>
-    <w:bookmarkStart w:id="88" w:name="ref-schaufeli2008workaholism"/>
-    <w:p>
-      <w:pPr>
-        <w:pStyle w:val="Literaturverzeichnis"/>
-      </w:pPr>
-      <w:r>
-        <w:t xml:space="preserve">Schaufeli, W. B., Taris, T. W., &amp; Van Rhenen, W. (2008). Workaholism, burnout, and work engagement: Three of a kind or three different kinds of employee well-being?</w:t>
-      </w:r>
-      <w:r>
-        <w:t xml:space="preserve"> </w:t>
-      </w:r>
-      <w:r>
-        <w:rPr>
-          <w:i/>
-        </w:rPr>
-        <w:t xml:space="preserve">Applied Psychology</w:t>
-      </w:r>
-      <w:r>
-        <w:t xml:space="preserve">,</w:t>
-      </w:r>
-      <w:r>
-        <w:t xml:space="preserve"> </w:t>
-      </w:r>
-      <w:r>
-        <w:rPr>
-          <w:i/>
-        </w:rPr>
-        <w:t xml:space="preserve">57</w:t>
-      </w:r>
-      <w:r>
-        <w:t xml:space="preserve">(2), 173–203.</w:t>
-      </w:r>
-    </w:p>
-    <w:bookmarkEnd w:id="88"/>
-    <w:bookmarkStart w:id="89" w:name="ref-schaufeli_conceptualization_2010"/>
-    <w:p>
-      <w:pPr>
-        <w:pStyle w:val="Literaturverzeichnis"/>
-      </w:pPr>
-      <w:r>
-        <w:t xml:space="preserve">Schaufeli, W., &amp; Bakker, A. (2010). The conceptualization and measurement of work engagement. In W. Schaufeli, A. Bakker, &amp; M. Leiter (Eds.),</w:t>
-      </w:r>
-      <w:r>
-        <w:t xml:space="preserve"> </w:t>
-      </w:r>
-      <w:r>
-        <w:rPr>
-          <w:i/>
-        </w:rPr>
-        <w:t xml:space="preserve">Work engagement: A handbook of essential theory and research</w:t>
-      </w:r>
-      <w:r>
-        <w:t xml:space="preserve"> </w:t>
-      </w:r>
-      <w:r>
-        <w:t xml:space="preserve">(pp. 10–24). Psychology Press.</w:t>
-      </w:r>
-    </w:p>
-    <w:bookmarkEnd w:id="89"/>
-    <w:bookmarkStart w:id="90" w:name="ref-shaw2005engagement"/>
-    <w:p>
-      <w:pPr>
-        <w:pStyle w:val="Literaturverzeichnis"/>
-      </w:pPr>
-      <w:r>
-        <w:t xml:space="preserve">Shaw, K. (2005). An engagement strategy process for communicators.</w:t>
-      </w:r>
-      <w:r>
-        <w:t xml:space="preserve"> </w:t>
-      </w:r>
-      <w:r>
-        <w:rPr>
-          <w:i/>
-        </w:rPr>
-        <w:t xml:space="preserve">Strategic Communication Management</w:t>
-      </w:r>
-      <w:r>
-        <w:t xml:space="preserve">,</w:t>
-      </w:r>
-      <w:r>
-        <w:t xml:space="preserve"> </w:t>
-      </w:r>
-      <w:r>
-        <w:rPr>
-          <w:i/>
-        </w:rPr>
-        <w:t xml:space="preserve">9</w:t>
-      </w:r>
-      <w:r>
-        <w:t xml:space="preserve">(3), 26.</w:t>
-      </w:r>
-    </w:p>
-    <w:bookmarkEnd w:id="90"/>
-    <w:bookmarkStart w:id="92" w:name="ref-R-apaTables"/>
-    <w:p>
-      <w:pPr>
-        <w:pStyle w:val="Literaturverzeichnis"/>
-      </w:pPr>
-      <w:r>
-        <w:t xml:space="preserve">Stanley, D. (2021).</w:t>
-      </w:r>
-      <w:r>
-        <w:t xml:space="preserve"> </w:t>
-      </w:r>
-      <w:r>
-        <w:rPr>
-          <w:i/>
-        </w:rPr>
-        <w:t xml:space="preserve">apaTables: Create american psychological association (APA) style tables</w:t>
-      </w:r>
-      <w:r>
-        <w:t xml:space="preserve">.</w:t>
-      </w:r>
-      <w:r>
-        <w:t xml:space="preserve"> </w:t>
-      </w:r>
-      <w:hyperlink r:id="rId91">
+      <w:r>
+        <w:t xml:space="preserve"> </w:t>
+      </w:r>
+      <w:hyperlink r:id="rId66">
         <w:r>
           <w:rPr>
             <w:rStyle w:val="Hyperlink"/>
@@ -4967,115 +3846,13 @@
         </w:r>
       </w:hyperlink>
     </w:p>
-    <w:bookmarkEnd w:id="92"/>
-    <w:bookmarkStart w:id="93" w:name="ref-staw_employee_1994"/>
+    <w:bookmarkEnd w:id="67"/>
+    <w:bookmarkStart w:id="69" w:name="ref-R-ggplot2"/>
     <w:p>
       <w:pPr>
         <w:pStyle w:val="Literaturverzeichnis"/>
       </w:pPr>
       <w:r>
-        <w:t xml:space="preserve">Staw, B. M., Sutton, R. I., &amp; Pelled, L. H. (1994). Employee positive emotion and favorable outcomes at the workplace.</w:t>
-      </w:r>
-      <w:r>
-        <w:t xml:space="preserve"> </w:t>
-      </w:r>
-      <w:r>
-        <w:rPr>
-          <w:i/>
-        </w:rPr>
-        <w:t xml:space="preserve">Organization Science</w:t>
-      </w:r>
-      <w:r>
-        <w:t xml:space="preserve">,</w:t>
-      </w:r>
-      <w:r>
-        <w:t xml:space="preserve"> </w:t>
-      </w:r>
-      <w:r>
-        <w:rPr>
-          <w:i/>
-        </w:rPr>
-        <w:t xml:space="preserve">5</w:t>
-      </w:r>
-      <w:r>
-        <w:t xml:space="preserve">(1), 51–71.</w:t>
-      </w:r>
-    </w:p>
-    <w:bookmarkEnd w:id="93"/>
-    <w:bookmarkStart w:id="94" w:name="ref-taris2017burnout"/>
-    <w:p>
-      <w:pPr>
-        <w:pStyle w:val="Literaturverzeichnis"/>
-      </w:pPr>
-      <w:r>
-        <w:t xml:space="preserve">Taris, T. W., Ybema, J. F., &amp; Beek, I. van. (2017). Burnout and engagement: Identical twins or just close relatives?</w:t>
-      </w:r>
-      <w:r>
-        <w:t xml:space="preserve"> </w:t>
-      </w:r>
-      <w:r>
-        <w:rPr>
-          <w:i/>
-        </w:rPr>
-        <w:t xml:space="preserve">Burnout Research</w:t>
-      </w:r>
-      <w:r>
-        <w:t xml:space="preserve">,</w:t>
-      </w:r>
-      <w:r>
-        <w:t xml:space="preserve"> </w:t>
-      </w:r>
-      <w:r>
-        <w:rPr>
-          <w:i/>
-        </w:rPr>
-        <w:t xml:space="preserve">5</w:t>
-      </w:r>
-      <w:r>
-        <w:t xml:space="preserve">, 3–11.</w:t>
-      </w:r>
-    </w:p>
-    <w:bookmarkEnd w:id="94"/>
-    <w:bookmarkStart w:id="95" w:name="ref-timms2012burnt"/>
-    <w:p>
-      <w:pPr>
-        <w:pStyle w:val="Literaturverzeichnis"/>
-      </w:pPr>
-      <w:r>
-        <w:t xml:space="preserve">Timms, C., Brough, P., &amp; Graham, D. (2012). Burnt-out but engaged: The co-existence of psychological burnout and engagement.</w:t>
-      </w:r>
-      <w:r>
-        <w:t xml:space="preserve"> </w:t>
-      </w:r>
-      <w:r>
-        <w:rPr>
-          <w:i/>
-        </w:rPr>
-        <w:t xml:space="preserve">Journal of Educational Administration</w:t>
-      </w:r>
-      <w:r>
-        <w:t xml:space="preserve">,</w:t>
-      </w:r>
-      <w:r>
-        <w:t xml:space="preserve"> </w:t>
-      </w:r>
-      <w:r>
-        <w:rPr>
-          <w:i/>
-        </w:rPr>
-        <w:t xml:space="preserve">50</w:t>
-      </w:r>
-      <w:r>
-        <w:t xml:space="preserve">(3), 327–345.</w:t>
-      </w:r>
-    </w:p>
-    <w:bookmarkEnd w:id="95"/>
-    <w:bookmarkStart w:id="97" w:name="ref-R-ggplot2"/>
-    <w:p>
-      <w:pPr>
-        <w:pStyle w:val="Literaturverzeichnis"/>
-      </w:pPr>
-      <w:r>
         <w:t xml:space="preserve">Wickham, H. (2016).</w:t>
       </w:r>
       <w:r>
@@ -5093,7 +3870,7 @@
       <w:r>
         <w:t xml:space="preserve"> </w:t>
       </w:r>
-      <w:hyperlink r:id="rId96">
+      <w:hyperlink r:id="rId68">
         <w:r>
           <w:rPr>
             <w:rStyle w:val="Hyperlink"/>
@@ -5102,8 +3879,8 @@
         </w:r>
       </w:hyperlink>
     </w:p>
-    <w:bookmarkEnd w:id="97"/>
-    <w:bookmarkStart w:id="99" w:name="ref-R-stringr"/>
+    <w:bookmarkEnd w:id="69"/>
+    <w:bookmarkStart w:id="71" w:name="ref-R-stringr"/>
     <w:p>
       <w:pPr>
         <w:pStyle w:val="Literaturverzeichnis"/>
@@ -5126,7 +3903,7 @@
       <w:r>
         <w:t xml:space="preserve"> </w:t>
       </w:r>
-      <w:hyperlink r:id="rId98">
+      <w:hyperlink r:id="rId70">
         <w:r>
           <w:rPr>
             <w:rStyle w:val="Hyperlink"/>
@@ -5135,8 +3912,8 @@
         </w:r>
       </w:hyperlink>
     </w:p>
-    <w:bookmarkEnd w:id="99"/>
-    <w:bookmarkStart w:id="101" w:name="ref-R-forcats"/>
+    <w:bookmarkEnd w:id="71"/>
+    <w:bookmarkStart w:id="73" w:name="ref-R-forcats"/>
     <w:p>
       <w:pPr>
         <w:pStyle w:val="Literaturverzeichnis"/>
@@ -5159,7 +3936,7 @@
       <w:r>
         <w:t xml:space="preserve"> </w:t>
       </w:r>
-      <w:hyperlink r:id="rId100">
+      <w:hyperlink r:id="rId72">
         <w:r>
           <w:rPr>
             <w:rStyle w:val="Hyperlink"/>
@@ -5168,8 +3945,8 @@
         </w:r>
       </w:hyperlink>
     </w:p>
-    <w:bookmarkEnd w:id="101"/>
-    <w:bookmarkStart w:id="103" w:name="ref-R-tidyr"/>
+    <w:bookmarkEnd w:id="73"/>
+    <w:bookmarkStart w:id="75" w:name="ref-R-tidyr"/>
     <w:p>
       <w:pPr>
         <w:pStyle w:val="Literaturverzeichnis"/>
@@ -5192,7 +3969,7 @@
       <w:r>
         <w:t xml:space="preserve"> </w:t>
       </w:r>
-      <w:hyperlink r:id="rId102">
+      <w:hyperlink r:id="rId74">
         <w:r>
           <w:rPr>
             <w:rStyle w:val="Hyperlink"/>
@@ -5201,8 +3978,8 @@
         </w:r>
       </w:hyperlink>
     </w:p>
-    <w:bookmarkEnd w:id="103"/>
-    <w:bookmarkStart w:id="105" w:name="ref-R-tidyverse"/>
+    <w:bookmarkEnd w:id="75"/>
+    <w:bookmarkStart w:id="77" w:name="ref-R-tidyverse"/>
     <w:p>
       <w:pPr>
         <w:pStyle w:val="Literaturverzeichnis"/>
@@ -5246,7 +4023,7 @@
       <w:r>
         <w:t xml:space="preserve"> </w:t>
       </w:r>
-      <w:hyperlink r:id="rId104">
+      <w:hyperlink r:id="rId76">
         <w:r>
           <w:rPr>
             <w:rStyle w:val="Hyperlink"/>
@@ -5255,8 +4032,8 @@
         </w:r>
       </w:hyperlink>
     </w:p>
-    <w:bookmarkEnd w:id="105"/>
-    <w:bookmarkStart w:id="107" w:name="ref-R-dplyr"/>
+    <w:bookmarkEnd w:id="77"/>
+    <w:bookmarkStart w:id="79" w:name="ref-R-dplyr"/>
     <w:p>
       <w:pPr>
         <w:pStyle w:val="Literaturverzeichnis"/>
@@ -5279,7 +4056,7 @@
       <w:r>
         <w:t xml:space="preserve"> </w:t>
       </w:r>
-      <w:hyperlink r:id="rId106">
+      <w:hyperlink r:id="rId78">
         <w:r>
           <w:rPr>
             <w:rStyle w:val="Hyperlink"/>
@@ -5288,8 +4065,8 @@
         </w:r>
       </w:hyperlink>
     </w:p>
-    <w:bookmarkEnd w:id="107"/>
-    <w:bookmarkStart w:id="109" w:name="ref-R-readr"/>
+    <w:bookmarkEnd w:id="79"/>
+    <w:bookmarkStart w:id="81" w:name="ref-R-readr"/>
     <w:p>
       <w:pPr>
         <w:pStyle w:val="Literaturverzeichnis"/>
@@ -5312,7 +4089,7 @@
       <w:r>
         <w:t xml:space="preserve"> </w:t>
       </w:r>
-      <w:hyperlink r:id="rId108">
+      <w:hyperlink r:id="rId80">
         <w:r>
           <w:rPr>
             <w:rStyle w:val="Hyperlink"/>
@@ -5321,8 +4098,8 @@
         </w:r>
       </w:hyperlink>
     </w:p>
-    <w:bookmarkEnd w:id="109"/>
-    <w:bookmarkStart w:id="111" w:name="ref-R-DT"/>
+    <w:bookmarkEnd w:id="81"/>
+    <w:bookmarkStart w:id="83" w:name="ref-R-DT"/>
     <w:p>
       <w:pPr>
         <w:pStyle w:val="Literaturverzeichnis"/>
@@ -5345,7 +4122,7 @@
       <w:r>
         <w:t xml:space="preserve"> </w:t>
       </w:r>
-      <w:hyperlink r:id="rId110">
+      <w:hyperlink r:id="rId82">
         <w:r>
           <w:rPr>
             <w:rStyle w:val="Hyperlink"/>
@@ -5354,8 +4131,8 @@
         </w:r>
       </w:hyperlink>
     </w:p>
-    <w:bookmarkEnd w:id="111"/>
-    <w:bookmarkStart w:id="113" w:name="ref-R-kableExtra"/>
+    <w:bookmarkEnd w:id="83"/>
+    <w:bookmarkStart w:id="85" w:name="ref-R-kableExtra"/>
     <w:p>
       <w:pPr>
         <w:pStyle w:val="Literaturverzeichnis"/>
@@ -5378,7 +4155,7 @@
       <w:r>
         <w:t xml:space="preserve"> </w:t>
       </w:r>
-      <w:hyperlink r:id="rId112">
+      <w:hyperlink r:id="rId84">
         <w:r>
           <w:rPr>
             <w:rStyle w:val="Hyperlink"/>
@@ -5387,9 +4164,9 @@
         </w:r>
       </w:hyperlink>
     </w:p>
-    <w:bookmarkEnd w:id="113"/>
-    <w:bookmarkEnd w:id="114"/>
-    <w:bookmarkEnd w:id="115"/>
+    <w:bookmarkEnd w:id="85"/>
+    <w:bookmarkEnd w:id="86"/>
+    <w:bookmarkEnd w:id="87"/>
     <w:sectPr>
       <w:headerReference w:type="even" r:id="rId10"/>
       <w:headerReference w:type="default" r:id="rId9"/>
@@ -5424,7 +4201,7 @@
       </w:r>
     </w:p>
   </w:footnote>
-  <w:footnote w:id="26">
+  <w:footnote w:id="28">
     <w:p>
       <w:pPr>
         <w:pStyle w:val="Funotentext"/>

--- a/SIOPpapaja.docx
+++ b/SIOPpapaja.docx
@@ -319,7 +319,13 @@
         <w:pStyle w:val="FirstParagraph"/>
       </w:pPr>
       <w:r>
-        <w:t xml:space="preserve">The term engagement within the context of work emerged in organizational psychology and business literature in the early 90’s (Khan, 1990). Today, there are four main lines of research focused on engagement: personal engagement, burnout/engagement, work engagement, and employee engagement. These four constructs are defined and measured differently across the literature, making it hard to determine what exactly is being measured when organizations survey their employees to assess</w:t>
+        <w:t xml:space="preserve">The term engagement within the context of work emerged in organizational psychology and business literature in the early 90’s (@</w:t>
+      </w:r>
+      <w:r>
+        <w:t xml:space="preserve">Kahn (1990)</w:t>
+      </w:r>
+      <w:r>
+        <w:t xml:space="preserve">). Today, there are four main lines of research focused on engagement: personal engagement, burnout/engagement, work engagement, and employee engagement. These four constructs are defined and measured differently across the literature, making it hard to determine what exactly is being measured when organizations survey their employees to assess</w:t>
       </w:r>
       <w:r>
         <w:t xml:space="preserve"> </w:t>
@@ -355,7 +361,22 @@
         <w:t xml:space="preserve"> </w:t>
       </w:r>
       <w:r>
-        <w:t xml:space="preserve">(Schaufeli et al., 2002). Individuals who are engaged in their work are known to have high levels of energy, enthusiasm, and are completely immersed in their work tasks (Bakker et al., 2018). Based on the Schaufeli et al. (2002) definition of engagement we conceptualize engagement as a mental state wherein employees feel energized, are enthusiastic about the content of their work and the things they do, and are so immersed in their work activities that time seems compressed.</w:t>
+        <w:t xml:space="preserve">(</w:t>
+      </w:r>
+      <w:r>
+        <w:t xml:space="preserve">Schaufeli et al. (2002)</w:t>
+      </w:r>
+      <w:r>
+        <w:t xml:space="preserve">). Individuals who are engaged in their work are known to have high levels of energy, enthusiasm, and are completely immersed in their work tasks (Bakker et al., 2018). Based on the @</w:t>
+      </w:r>
+      <w:r>
+        <w:t xml:space="preserve">Schaufeli et al. (2002)</w:t>
+      </w:r>
+      <w:r>
+        <w:t xml:space="preserve"> </w:t>
+      </w:r>
+      <w:r>
+        <w:t xml:space="preserve">definition of engagement we conceptualize engagement as a mental state wherein employees feel energized, are enthusiastic about the content of their work and the things they do, and are so immersed in their work activities that time seems compressed.</w:t>
       </w:r>
     </w:p>
     <w:p>
@@ -363,7 +384,7 @@
         <w:pStyle w:val="Textkrper"/>
       </w:pPr>
       <w:r>
-        <w:t xml:space="preserve">here is a large body of evidence supporting the relationships between work engagement and organizational outcomes, including those which are performance based (Simpson, 2008). Which is why despite the lack of clarity around the construct, work engagement has emerged as an important component of an organization’s overall health and strategy. Given the potential outcomes of either having or lacking employees who experience work engagement. Across the literature you can find different trends in work engagement research, such as studying work engagement as a phenomenon that fluctuates within individuals, episodic work engagement, organizational-level work engagement, and leadership and work engagement. A relevant topic in recent literature is how dynamic work engagement can be. Bakker and colleagues (2018) point out that for organizational practice, it is important to understand that employees experience fluctuating levels of engagement at work and what causes these fluctuations (e.g., culture, environment, leadership, etc.). Although it is important that research continues to improve our understanding of the nature, causes, and outcomes of work engagement, it is also important that this knowledge is transferred to practical applications that can benefit both individuals and organizations. An important aspect of accumulating knowledge on the subject, is the methodological component of how that knowledge is built.</w:t>
+        <w:t xml:space="preserve">There is a large body of evidence supporting the relationships between work engagement and organizational outcomes, including those which are performance based (Simpson, 2008). Which is why despite the lack of clarity around the construct, work engagement has emerged as an important component of an organization’s overall health and strategy. Given the potential outcomes of either having or lacking employees who experience work engagement. Across the literature you can find different trends in work engagement research, such as studying work engagement as a phenomenon that fluctuates within individuals, episodic work engagement, organizational-level work engagement, and leadership and work engagement. A relevant topic in recent literature is how dynamic work engagement can be. Bakker and colleagues (2018) point out that for organizational practice, it is important to understand that employees experience fluctuating levels of engagement at work and what causes these fluctuations (e.g., culture, environment, leadership, etc.). Although it is important that research continues to improve our understanding of the nature, causes, and outcomes of work engagement, it is also important that this knowledge is transferred to practical applications that can benefit both individuals and organizations. An important aspect of accumulating knowledge on the subject, is the methodological component of how that knowledge is built.</w:t>
       </w:r>
     </w:p>
     <w:bookmarkEnd w:id="21"/>
@@ -390,7 +411,28 @@
         <w:pStyle w:val="FirstParagraph"/>
       </w:pPr>
       <w:r>
-        <w:t xml:space="preserve">Like many other constructs within the psychology literature, knowledge on work engagement has been built based on its measurement and linkage to other work outcomes. There are currently many work engagement scales used for either academic or applied purposes (sometimes both), which provide work engagement scores at the individual level. Most of these scales are measuring latent constructs that are not work engagement per se, but are intended to capture elements of this construct through indicators of other latent constructs. For example, the idea that vigor, dedication, and absorption together form the foundation of work engagement forms the basis of the Utrecht Work Engagement Scale (UWES; Schaufeli et al., 2002). Despite its wide use and recognition, the UWES has been subject to criticism due to its development methodology and factorial structure (Willmer et al., 2019). One of the main arguments being that the three subscales; vigor, dedication and absorption are closely correlated with each other, making it hard to argue that the three-factor structure is better than the single factor structure to measure work engagement (Kulikowski, 2017). However, the UWES is still a widely used measure and its subscales are used to identify the specific subcategories of work engagement that need improvement. Given their popularity, the subscales within this theoretical framework are used as the first theoretical model for this project (see Figure 1).</w:t>
+        <w:t xml:space="preserve">Like many other constructs within the psychology literature, knowledge on work engagement has been built based on its measurement and linkage to other work outcomes. There are currently many work engagement scales used for either academic or applied purposes (sometimes both), which provide work engagement scores at the individual level. Most of these scales are measuring latent constructs that are not work engagement per se, but are intended to capture elements of this construct through indicators of other latent constructs. For example, the idea that vigor, dedication, and absorption together form the foundation of work engagement forms the basis of the Utrecht Work Engagement Scale (UWES;</w:t>
+      </w:r>
+      <w:r>
+        <w:t xml:space="preserve"> </w:t>
+      </w:r>
+      <w:r>
+        <w:t xml:space="preserve">Schaufeli et al. (2002)</w:t>
+      </w:r>
+      <w:r>
+        <w:t xml:space="preserve">). Despite its wide use and recognition, the UWES has been subject to criticism due to its development methodology and factorial structure (</w:t>
+      </w:r>
+      <w:r>
+        <w:t xml:space="preserve">Willmer et al. (2019)</w:t>
+      </w:r>
+      <w:r>
+        <w:t xml:space="preserve">). One of the main arguments being that the three subscales; vigor, dedication and absorption are closely correlated with each other, making it hard to argue that the three-factor structure is better than the single factor structure to measure work engagement (</w:t>
+      </w:r>
+      <w:r>
+        <w:t xml:space="preserve">Kulikowski (2017a)</w:t>
+      </w:r>
+      <w:r>
+        <w:t xml:space="preserve">). However, the UWES is still a widely used measure and its subscales are used to identify the specific subcategories of work engagement that need improvement. Given their popularity, the subscales within this theoretical framework are used as the first theoretical model for this project (see Figure 1).</w:t>
       </w:r>
       <w:r>
         <w:t xml:space="preserve"> </w:t>
@@ -507,7 +549,19 @@
         <w:t xml:space="preserve"> </w:t>
       </w:r>
       <w:r>
-        <w:t xml:space="preserve">cognitive, affective, and behavioral responses to a specific attitude (Kaiser &amp; Wilson, 2019). Even though it is not specifically a work engagement model, the tripartite model has helped researchers define and deconstruct attitudes to gain a better understanding of individuals’ responses towards specific attitude objects (Kaiser &amp; Wilson, 2019).</w:t>
+        <w:t xml:space="preserve">cognitive, affective, and behavioral responses to a specific attitude (</w:t>
+      </w:r>
+      <w:r>
+        <w:t xml:space="preserve">Kaiser and Wilson (2019)</w:t>
+      </w:r>
+      <w:r>
+        <w:t xml:space="preserve">). Even though it is not specifically a work engagement model, the tripartite model has helped researchers define and deconstruct attitudes to gain a better understanding of individuals’ responses towards specific attitude objects (</w:t>
+      </w:r>
+      <w:r>
+        <w:t xml:space="preserve">Kaiser and Wilson (2019)</w:t>
+      </w:r>
+      <w:r>
+        <w:t xml:space="preserve">).</w:t>
       </w:r>
     </w:p>
     <w:bookmarkEnd w:id="22"/>
@@ -534,7 +588,25 @@
         <w:pStyle w:val="FirstParagraph"/>
       </w:pPr>
       <w:r>
-        <w:t xml:space="preserve">Bifactor analysis is part of the exploratory factor analytic domain, and is used to account for variance in observed variables from the effects of latent or general factors (Giordano et al., 2020). In most applications the latent constructs included in bifactor models are mutually orthogonal (i.e., uncorrelated), and represent the broad target constructs an instrument was designed to measure. Bifactor models are best suited to represent the multidimensionality arising from item responses that aim to measure broader constructs through multiple domains or subcategories (Reise, 2012). Additionally, these models can be classified as constrained hierarchical bifactor models and unconstrained non-hierarchical bifactor models (Giordano &amp; Waller, 2020; Giordano et al., 2020). For the purposes of this project, an unconstrained non-hierarchical model is used to determine which group factors represent substantive and attitudinal constructs. The resulting general factors in the non-hierarchical model have a direct (i.e., non-mediated) effect on each variable observed. In this case, each general factor from both substantive and attitudinal models have non-mediated but overlapping effects on each variable.</w:t>
+        <w:t xml:space="preserve">Bifactor analysis is part of the exploratory factor analytic domain, and is used to account for variance in observed variables from the effects of latent or general factors (</w:t>
+      </w:r>
+      <w:r>
+        <w:t xml:space="preserve">Giordano et al. (2020)</w:t>
+      </w:r>
+      <w:r>
+        <w:t xml:space="preserve">). In most applications the latent constructs included in bifactor models are mutually orthogonal (i.e., uncorrelated), and represent the broad target constructs an instrument was designed to measure. Bifactor models are best suited to represent the multidimensionality arising from item responses that aim to measure broader constructs through multiple domains or subcategories (</w:t>
+      </w:r>
+      <w:r>
+        <w:t xml:space="preserve">Reise (2012)</w:t>
+      </w:r>
+      <w:r>
+        <w:t xml:space="preserve">). Additionally, these models can be classified as constrained hierarchical bifactor models and unconstrained non-hierarchical bifactor models (</w:t>
+      </w:r>
+      <w:r>
+        <w:t xml:space="preserve">Giordano et al. (2020)</w:t>
+      </w:r>
+      <w:r>
+        <w:t xml:space="preserve">). For the purposes of this project, an unconstrained non-hierarchical model is used to determine which group factors represent substantive and attitudinal constructs. The resulting general factors in the non-hierarchical model have a direct (i.e., non-mediated) effect on each variable observed. In this case, each general factor from both substantive and attitudinal models have non-mediated but overlapping effects on each variable.</w:t>
       </w:r>
     </w:p>
     <w:p>
@@ -592,7 +664,7 @@
         <w:t xml:space="preserve"> </w:t>
       </w:r>
       <w:r>
-        <w:t xml:space="preserve">(Kulikowski, 2017)</w:t>
+        <w:t xml:space="preserve">(Kulikowski, 2017b)</w:t>
       </w:r>
       <w:r>
         <w:t xml:space="preserve">.</w:t>
@@ -1157,15 +1229,7 @@
         <w:pStyle w:val="FirstParagraph"/>
       </w:pPr>
       <w:r>
-        <w:t xml:space="preserve">An item sorting process was conducted to ensure content validity of our scale. Our original 50 items were presented to seven masters and PhD students in industrial-organizational psychology at Montclair State University, with each student instructed to sort each item into its respective substantive and attitudinal dimensions. Items that were not sorted into the same substantive-attitudinal dimension pair by at least five of seven raters were excluded from further analysis. Students were not aware of the intended dimensions of each item and were presented with the following definitions for sorting:</w:t>
-      </w:r>
-    </w:p>
-    <w:p>
-      <w:pPr>
-        <w:pStyle w:val="Textkrper"/>
-      </w:pPr>
-      <w:r>
-        <w:t xml:space="preserve">Students were given the following definitions for item sorting. Absorption: Being fully immersed in one’s work, where time passes quickly and one has difficulty detaching from work tasks. Vigor: Experiencing persistent levels of energy, effort, and enthusiasm while working. Dedication: Experiencing pride and challenge in ones work, as well as strong feelings of support from and loyalty toward the organization. Attitudinal: Pertaining to thoughts or general mental processes (for example what someone thinks). Affective: Pertaining to feelings or emotions (for example, how someone feels). Behavioral: Pertaining to acts or actions (for example, what someone does)</w:t>
+        <w:t xml:space="preserve">An item sorting process was conducted to ensure content validity of our scale. Our original 50 items were presented to seven masters and PhD students in industrial-organizational psychology at Montclair State University, with each student instructed to sort each item into its respective substantive and attitudinal dimensions. Items that were not sorted into the same substantive-attitudinal dimension pair by at least five of seven raters were excluded from further analysis.</w:t>
       </w:r>
     </w:p>
     <w:p>
@@ -2323,12 +2387,12 @@
         <w:t xml:space="preserve">Wickham et al. (2019)</w:t>
       </w:r>
       <w:r>
-        <w:t xml:space="preserve">] for all our analyses.</w:t>
+        <w:t xml:space="preserve">] for all analyses.</w:t>
       </w:r>
     </w:p>
     <w:bookmarkEnd w:id="32"/>
     <w:bookmarkEnd w:id="33"/>
-    <w:bookmarkStart w:id="38" w:name="results"/>
+    <w:bookmarkStart w:id="39" w:name="results"/>
     <w:p>
       <w:pPr>
         <w:pStyle w:val="berschrift1"/>
@@ -3011,7 +3075,7 @@
         </w:tc>
       </w:tr>
     </w:tbl>
-    <w:bookmarkStart w:id="37" w:name="study-2"/>
+    <w:bookmarkStart w:id="37" w:name="final-scale-definitions"/>
     <w:p>
       <w:pPr>
         <w:pStyle w:val="berschrift2"/>
@@ -3026,6 +3090,25 @@
         <w:tab/>
       </w:r>
       <w:r>
+        <w:t xml:space="preserve">Final scale definitions</w:t>
+      </w:r>
+    </w:p>
+    <w:bookmarkEnd w:id="37"/>
+    <w:bookmarkStart w:id="38" w:name="study-2"/>
+    <w:p>
+      <w:pPr>
+        <w:pStyle w:val="berschrift2"/>
+      </w:pPr>
+      <w:r>
+        <w:rPr>
+          <w:rStyle w:val="SectionNumber"/>
+        </w:rPr>
+        <w:t xml:space="preserve">5.2</w:t>
+      </w:r>
+      <w:r>
+        <w:tab/>
+      </w:r>
+      <w:r>
         <w:t xml:space="preserve">Study 2</w:t>
       </w:r>
     </w:p>
@@ -3061,9 +3144,9 @@
         <w:t xml:space="preserve">aggregates to two scales: job and organizational engagement.</w:t>
       </w:r>
     </w:p>
-    <w:bookmarkEnd w:id="37"/>
     <w:bookmarkEnd w:id="38"/>
-    <w:bookmarkStart w:id="39" w:name="discussion"/>
+    <w:bookmarkEnd w:id="39"/>
+    <w:bookmarkStart w:id="40" w:name="discussion"/>
     <w:p>
       <w:pPr>
         <w:pStyle w:val="berschrift1"/>
@@ -3150,8 +3233,8 @@
         <w:br w:type="page"/>
       </w:r>
     </w:p>
-    <w:bookmarkEnd w:id="39"/>
-    <w:bookmarkStart w:id="87" w:name="references"/>
+    <w:bookmarkEnd w:id="40"/>
+    <w:bookmarkStart w:id="101" w:name="references"/>
     <w:p>
       <w:pPr>
         <w:pStyle w:val="berschrift1"/>
@@ -3169,8 +3252,8 @@
         <w:t xml:space="preserve">References</w:t>
       </w:r>
     </w:p>
-    <w:bookmarkStart w:id="86" w:name="refs"/>
-    <w:bookmarkStart w:id="41" w:name="ref-R-papaja"/>
+    <w:bookmarkStart w:id="100" w:name="refs"/>
+    <w:bookmarkStart w:id="42" w:name="ref-R-papaja"/>
     <w:p>
       <w:pPr>
         <w:pStyle w:val="Literaturverzeichnis"/>
@@ -3247,7 +3330,7 @@
       <w:r>
         <w:t xml:space="preserve"> </w:t>
       </w:r>
-      <w:hyperlink r:id="rId40">
+      <w:hyperlink r:id="rId41">
         <w:r>
           <w:rPr>
             <w:rStyle w:val="Hyperlink"/>
@@ -3256,8 +3339,8 @@
         </w:r>
       </w:hyperlink>
     </w:p>
-    <w:bookmarkEnd w:id="41"/>
-    <w:bookmarkStart w:id="43" w:name="ref-R-magrittr"/>
+    <w:bookmarkEnd w:id="42"/>
+    <w:bookmarkStart w:id="44" w:name="ref-R-magrittr"/>
     <w:p>
       <w:pPr>
         <w:pStyle w:val="Literaturverzeichnis"/>
@@ -3280,7 +3363,7 @@
       <w:r>
         <w:t xml:space="preserve"> </w:t>
       </w:r>
-      <w:hyperlink r:id="rId42">
+      <w:hyperlink r:id="rId43">
         <w:r>
           <w:rPr>
             <w:rStyle w:val="Hyperlink"/>
@@ -3289,8 +3372,8 @@
         </w:r>
       </w:hyperlink>
     </w:p>
-    <w:bookmarkEnd w:id="43"/>
-    <w:bookmarkStart w:id="44" w:name="ref-baumruk2004missing"/>
+    <w:bookmarkEnd w:id="44"/>
+    <w:bookmarkStart w:id="45" w:name="ref-baumruk2004missing"/>
     <w:p>
       <w:pPr>
         <w:pStyle w:val="Literaturverzeichnis"/>
@@ -3323,8 +3406,8 @@
         <w:t xml:space="preserve">, 48–52.</w:t>
       </w:r>
     </w:p>
-    <w:bookmarkEnd w:id="44"/>
-    <w:bookmarkStart w:id="45" w:name="ref-dziak2020sensitivity"/>
+    <w:bookmarkEnd w:id="45"/>
+    <w:bookmarkStart w:id="46" w:name="ref-dziak2020sensitivity"/>
     <w:p>
       <w:pPr>
         <w:pStyle w:val="Literaturverzeichnis"/>
@@ -3357,8 +3440,8 @@
         <w:t xml:space="preserve">(2), 553–565.</w:t>
       </w:r>
     </w:p>
-    <w:bookmarkEnd w:id="45"/>
-    <w:bookmarkStart w:id="47" w:name="ref-R-semPlot"/>
+    <w:bookmarkEnd w:id="46"/>
+    <w:bookmarkStart w:id="48" w:name="ref-R-semPlot"/>
     <w:p>
       <w:pPr>
         <w:pStyle w:val="Literaturverzeichnis"/>
@@ -3381,7 +3464,7 @@
       <w:r>
         <w:t xml:space="preserve"> </w:t>
       </w:r>
-      <w:hyperlink r:id="rId46">
+      <w:hyperlink r:id="rId47">
         <w:r>
           <w:rPr>
             <w:rStyle w:val="Hyperlink"/>
@@ -3390,8 +3473,8 @@
         </w:r>
       </w:hyperlink>
     </w:p>
-    <w:bookmarkEnd w:id="47"/>
-    <w:bookmarkStart w:id="49" w:name="ref-R-sem"/>
+    <w:bookmarkEnd w:id="48"/>
+    <w:bookmarkStart w:id="50" w:name="ref-R-sem"/>
     <w:p>
       <w:pPr>
         <w:pStyle w:val="Literaturverzeichnis"/>
@@ -3414,7 +3497,7 @@
       <w:r>
         <w:t xml:space="preserve"> </w:t>
       </w:r>
-      <w:hyperlink r:id="rId48">
+      <w:hyperlink r:id="rId49">
         <w:r>
           <w:rPr>
             <w:rStyle w:val="Hyperlink"/>
@@ -3423,13 +3506,58 @@
         </w:r>
       </w:hyperlink>
     </w:p>
-    <w:bookmarkEnd w:id="49"/>
-    <w:bookmarkStart w:id="51" w:name="ref-R-purrr"/>
+    <w:bookmarkEnd w:id="50"/>
+    <w:bookmarkStart w:id="52" w:name="ref-giordano_exploratory_2020"/>
     <w:p>
       <w:pPr>
         <w:pStyle w:val="Literaturverzeichnis"/>
       </w:pPr>
       <w:r>
+        <w:t xml:space="preserve">Giordano, C., Ones, D. S., Waller, N. G., &amp; Stanek, K. C. (2020). Exploratory bifactor measurement models in vocational behavior research.</w:t>
+      </w:r>
+      <w:r>
+        <w:t xml:space="preserve"> </w:t>
+      </w:r>
+      <w:r>
+        <w:rPr>
+          <w:i/>
+        </w:rPr>
+        <w:t xml:space="preserve">Journal of Vocational Behavior</w:t>
+      </w:r>
+      <w:r>
+        <w:t xml:space="preserve">,</w:t>
+      </w:r>
+      <w:r>
+        <w:t xml:space="preserve"> </w:t>
+      </w:r>
+      <w:r>
+        <w:rPr>
+          <w:i/>
+        </w:rPr>
+        <w:t xml:space="preserve">120</w:t>
+      </w:r>
+      <w:r>
+        <w:t xml:space="preserve">, 103430.</w:t>
+      </w:r>
+      <w:r>
+        <w:t xml:space="preserve"> </w:t>
+      </w:r>
+      <w:hyperlink r:id="rId51">
+        <w:r>
+          <w:rPr>
+            <w:rStyle w:val="Hyperlink"/>
+          </w:rPr>
+          <w:t xml:space="preserve">https://doi.org/10.1016/j.jvb.2020.103430</w:t>
+        </w:r>
+      </w:hyperlink>
+    </w:p>
+    <w:bookmarkEnd w:id="52"/>
+    <w:bookmarkStart w:id="54" w:name="ref-R-purrr"/>
+    <w:p>
+      <w:pPr>
+        <w:pStyle w:val="Literaturverzeichnis"/>
+      </w:pPr>
+      <w:r>
         <w:t xml:space="preserve">Henry, L., &amp; Wickham, H. (2020).</w:t>
       </w:r>
       <w:r>
@@ -3447,7 +3575,7 @@
       <w:r>
         <w:t xml:space="preserve"> </w:t>
       </w:r>
-      <w:hyperlink r:id="rId50">
+      <w:hyperlink r:id="rId53">
         <w:r>
           <w:rPr>
             <w:rStyle w:val="Hyperlink"/>
@@ -3456,8 +3584,8 @@
         </w:r>
       </w:hyperlink>
     </w:p>
-    <w:bookmarkEnd w:id="51"/>
-    <w:bookmarkStart w:id="52" w:name="ref-joreskog1994estimation"/>
+    <w:bookmarkEnd w:id="54"/>
+    <w:bookmarkStart w:id="55" w:name="ref-joreskog1994estimation"/>
     <w:p>
       <w:pPr>
         <w:pStyle w:val="Literaturverzeichnis"/>
@@ -3490,8 +3618,8 @@
         <w:t xml:space="preserve">(3), 381–389.</w:t>
       </w:r>
     </w:p>
-    <w:bookmarkEnd w:id="52"/>
-    <w:bookmarkStart w:id="53" w:name="ref-kahn1990psychological"/>
+    <w:bookmarkEnd w:id="55"/>
+    <w:bookmarkStart w:id="56" w:name="ref-kahn1990psychological"/>
     <w:p>
       <w:pPr>
         <w:pStyle w:val="Literaturverzeichnis"/>
@@ -3524,13 +3652,103 @@
         <w:t xml:space="preserve">(4), 692–724.</w:t>
       </w:r>
     </w:p>
-    <w:bookmarkEnd w:id="53"/>
-    <w:bookmarkStart w:id="55" w:name="ref-R-labourR"/>
+    <w:bookmarkEnd w:id="56"/>
+    <w:bookmarkStart w:id="58" w:name="ref-kaiser_campbell_2019"/>
     <w:p>
       <w:pPr>
         <w:pStyle w:val="Literaturverzeichnis"/>
       </w:pPr>
       <w:r>
+        <w:t xml:space="preserve">Kaiser, F. G., &amp; Wilson, M. (2019). The campbell paradigm as a behavior-predictive reinterpretation of the classical tripartite model of attitudes.</w:t>
+      </w:r>
+      <w:r>
+        <w:t xml:space="preserve"> </w:t>
+      </w:r>
+      <w:r>
+        <w:rPr>
+          <w:i/>
+        </w:rPr>
+        <w:t xml:space="preserve">European Psychologist</w:t>
+      </w:r>
+      <w:r>
+        <w:t xml:space="preserve">,</w:t>
+      </w:r>
+      <w:r>
+        <w:t xml:space="preserve"> </w:t>
+      </w:r>
+      <w:r>
+        <w:rPr>
+          <w:i/>
+        </w:rPr>
+        <w:t xml:space="preserve">24</w:t>
+      </w:r>
+      <w:r>
+        <w:t xml:space="preserve">(4), 359–374.</w:t>
+      </w:r>
+      <w:r>
+        <w:t xml:space="preserve"> </w:t>
+      </w:r>
+      <w:hyperlink r:id="rId57">
+        <w:r>
+          <w:rPr>
+            <w:rStyle w:val="Hyperlink"/>
+          </w:rPr>
+          <w:t xml:space="preserve">https://doi.org/10.1027/1016-9040/a000364</w:t>
+        </w:r>
+      </w:hyperlink>
+    </w:p>
+    <w:bookmarkEnd w:id="58"/>
+    <w:bookmarkStart w:id="59" w:name="ref-kaiser_campbell_2019"/>
+    <w:p>
+      <w:pPr>
+        <w:pStyle w:val="Literaturverzeichnis"/>
+      </w:pPr>
+      <w:r>
+        <w:t xml:space="preserve">Kaiser, F. G., &amp; Wilson, M. (2019). The campbell paradigm as a behavior-predictive reinterpretation of the classical tripartite model of attitudes.</w:t>
+      </w:r>
+      <w:r>
+        <w:t xml:space="preserve"> </w:t>
+      </w:r>
+      <w:r>
+        <w:rPr>
+          <w:i/>
+        </w:rPr>
+        <w:t xml:space="preserve">European Psychologist</w:t>
+      </w:r>
+      <w:r>
+        <w:t xml:space="preserve">,</w:t>
+      </w:r>
+      <w:r>
+        <w:t xml:space="preserve"> </w:t>
+      </w:r>
+      <w:r>
+        <w:rPr>
+          <w:i/>
+        </w:rPr>
+        <w:t xml:space="preserve">24</w:t>
+      </w:r>
+      <w:r>
+        <w:t xml:space="preserve">(4), 359–374.</w:t>
+      </w:r>
+      <w:r>
+        <w:t xml:space="preserve"> </w:t>
+      </w:r>
+      <w:hyperlink r:id="rId57">
+        <w:r>
+          <w:rPr>
+            <w:rStyle w:val="Hyperlink"/>
+          </w:rPr>
+          <w:t xml:space="preserve">https://doi.org/10.1027/1016-9040/a000364</w:t>
+        </w:r>
+      </w:hyperlink>
+    </w:p>
+    <w:bookmarkEnd w:id="59"/>
+    <w:bookmarkStart w:id="61" w:name="ref-R-labourR"/>
+    <w:p>
+      <w:pPr>
+        <w:pStyle w:val="Literaturverzeichnis"/>
+      </w:pPr>
+      <w:r>
         <w:t xml:space="preserve">Kouretsis, A., Bampouris, A., Morfiris, P., &amp; Papageorgiou, K. (2020).</w:t>
       </w:r>
       <w:r>
@@ -3548,7 +3766,7 @@
       <w:r>
         <w:t xml:space="preserve"> </w:t>
       </w:r>
-      <w:hyperlink r:id="rId54">
+      <w:hyperlink r:id="rId60">
         <w:r>
           <w:rPr>
             <w:rStyle w:val="Hyperlink"/>
@@ -3557,14 +3775,14 @@
         </w:r>
       </w:hyperlink>
     </w:p>
-    <w:bookmarkEnd w:id="55"/>
-    <w:bookmarkStart w:id="56" w:name="ref-kulikowski2017we"/>
+    <w:bookmarkEnd w:id="61"/>
+    <w:bookmarkStart w:id="63" w:name="ref-kulikowski_we_2017"/>
     <w:p>
       <w:pPr>
         <w:pStyle w:val="Literaturverzeichnis"/>
       </w:pPr>
       <w:r>
-        <w:t xml:space="preserve">Kulikowski, K. (2017). Do we all agree on how to measure work engagement? Factorial validity of utrecht work engagement scale as a standard measurement tool–a literature review.</w:t>
+        <w:t xml:space="preserve">Kulikowski, K. (2017a). Do we all agree on how to measure work engagement? Factorial validity of utrecht work engagement scale as a standard measurement tool - a literature review.</w:t>
       </w:r>
       <w:r>
         <w:t xml:space="preserve"> </w:t>
@@ -3590,14 +3808,59 @@
       <w:r>
         <w:t xml:space="preserve">(2), 161–175.</w:t>
       </w:r>
-    </w:p>
-    <w:bookmarkEnd w:id="56"/>
-    <w:bookmarkStart w:id="58" w:name="ref-R-tibble"/>
+      <w:r>
+        <w:t xml:space="preserve"> </w:t>
+      </w:r>
+      <w:hyperlink r:id="rId62">
+        <w:r>
+          <w:rPr>
+            <w:rStyle w:val="Hyperlink"/>
+          </w:rPr>
+          <w:t xml:space="preserve">https://doi.org/10.13075/ijomeh.1896.00947</w:t>
+        </w:r>
+      </w:hyperlink>
+    </w:p>
+    <w:bookmarkEnd w:id="63"/>
+    <w:bookmarkStart w:id="64" w:name="ref-kulikowski2017we"/>
     <w:p>
       <w:pPr>
         <w:pStyle w:val="Literaturverzeichnis"/>
       </w:pPr>
       <w:r>
+        <w:t xml:space="preserve">Kulikowski, K. (2017b). Do we all agree on how to measure work engagement? Factorial validity of utrecht work engagement scale as a standard measurement tool–a literature review.</w:t>
+      </w:r>
+      <w:r>
+        <w:t xml:space="preserve"> </w:t>
+      </w:r>
+      <w:r>
+        <w:rPr>
+          <w:i/>
+        </w:rPr>
+        <w:t xml:space="preserve">International Journal of Occupational Medicine and Environmental Health</w:t>
+      </w:r>
+      <w:r>
+        <w:t xml:space="preserve">,</w:t>
+      </w:r>
+      <w:r>
+        <w:t xml:space="preserve"> </w:t>
+      </w:r>
+      <w:r>
+        <w:rPr>
+          <w:i/>
+        </w:rPr>
+        <w:t xml:space="preserve">30</w:t>
+      </w:r>
+      <w:r>
+        <w:t xml:space="preserve">(2), 161–175.</w:t>
+      </w:r>
+    </w:p>
+    <w:bookmarkEnd w:id="64"/>
+    <w:bookmarkStart w:id="66" w:name="ref-R-tibble"/>
+    <w:p>
+      <w:pPr>
+        <w:pStyle w:val="Literaturverzeichnis"/>
+      </w:pPr>
+      <w:r>
         <w:t xml:space="preserve">Müller, K., &amp; Wickham, H. (2021).</w:t>
       </w:r>
       <w:r>
@@ -3615,7 +3878,7 @@
       <w:r>
         <w:t xml:space="preserve"> </w:t>
       </w:r>
-      <w:hyperlink r:id="rId57">
+      <w:hyperlink r:id="rId65">
         <w:r>
           <w:rPr>
             <w:rStyle w:val="Hyperlink"/>
@@ -3624,8 +3887,8 @@
         </w:r>
       </w:hyperlink>
     </w:p>
-    <w:bookmarkEnd w:id="58"/>
-    <w:bookmarkStart w:id="60" w:name="ref-R-base"/>
+    <w:bookmarkEnd w:id="66"/>
+    <w:bookmarkStart w:id="68" w:name="ref-R-base"/>
     <w:p>
       <w:pPr>
         <w:pStyle w:val="Literaturverzeichnis"/>
@@ -3648,7 +3911,7 @@
       <w:r>
         <w:t xml:space="preserve"> </w:t>
       </w:r>
-      <w:hyperlink r:id="rId59">
+      <w:hyperlink r:id="rId67">
         <w:r>
           <w:rPr>
             <w:rStyle w:val="Hyperlink"/>
@@ -3657,13 +3920,58 @@
         </w:r>
       </w:hyperlink>
     </w:p>
-    <w:bookmarkEnd w:id="60"/>
-    <w:bookmarkStart w:id="61" w:name="ref-rosenberg_cognitive_1960"/>
+    <w:bookmarkEnd w:id="68"/>
+    <w:bookmarkStart w:id="70" w:name="ref-reise_rediscovery_2012"/>
     <w:p>
       <w:pPr>
         <w:pStyle w:val="Literaturverzeichnis"/>
       </w:pPr>
       <w:r>
+        <w:t xml:space="preserve">Reise, S. P. (2012). The rediscovery of bifactor measurement models.</w:t>
+      </w:r>
+      <w:r>
+        <w:t xml:space="preserve"> </w:t>
+      </w:r>
+      <w:r>
+        <w:rPr>
+          <w:i/>
+        </w:rPr>
+        <w:t xml:space="preserve">Multivariate Behavioral Research</w:t>
+      </w:r>
+      <w:r>
+        <w:t xml:space="preserve">,</w:t>
+      </w:r>
+      <w:r>
+        <w:t xml:space="preserve"> </w:t>
+      </w:r>
+      <w:r>
+        <w:rPr>
+          <w:i/>
+        </w:rPr>
+        <w:t xml:space="preserve">47</w:t>
+      </w:r>
+      <w:r>
+        <w:t xml:space="preserve">(5), 667–696.</w:t>
+      </w:r>
+      <w:r>
+        <w:t xml:space="preserve"> </w:t>
+      </w:r>
+      <w:hyperlink r:id="rId69">
+        <w:r>
+          <w:rPr>
+            <w:rStyle w:val="Hyperlink"/>
+          </w:rPr>
+          <w:t xml:space="preserve">https://doi.org/10.1080/00273171.2012.715555</w:t>
+        </w:r>
+      </w:hyperlink>
+    </w:p>
+    <w:bookmarkEnd w:id="70"/>
+    <w:bookmarkStart w:id="71" w:name="ref-rosenberg_cognitive_1960"/>
+    <w:p>
+      <w:pPr>
+        <w:pStyle w:val="Literaturverzeichnis"/>
+      </w:pPr>
+      <w:r>
         <w:t xml:space="preserve">Rosenberg, M. J. (1960). Cognitive, affective, and behavioral components of attitudes. In</w:t>
       </w:r>
       <w:r>
@@ -3679,8 +3987,8 @@
         <w:t xml:space="preserve">.</w:t>
       </w:r>
     </w:p>
-    <w:bookmarkEnd w:id="61"/>
-    <w:bookmarkStart w:id="63" w:name="ref-R-lavaan"/>
+    <w:bookmarkEnd w:id="71"/>
+    <w:bookmarkStart w:id="73" w:name="ref-R-lavaan"/>
     <w:p>
       <w:pPr>
         <w:pStyle w:val="Literaturverzeichnis"/>
@@ -3736,7 +4044,7 @@
       <w:r>
         <w:t xml:space="preserve"> </w:t>
       </w:r>
-      <w:hyperlink r:id="rId62">
+      <w:hyperlink r:id="rId72">
         <w:r>
           <w:rPr>
             <w:rStyle w:val="Hyperlink"/>
@@ -3745,8 +4053,8 @@
         </w:r>
       </w:hyperlink>
     </w:p>
-    <w:bookmarkEnd w:id="63"/>
-    <w:bookmarkStart w:id="64" w:name="ref-saks2006antecedents"/>
+    <w:bookmarkEnd w:id="73"/>
+    <w:bookmarkStart w:id="74" w:name="ref-saks2006antecedents"/>
     <w:p>
       <w:pPr>
         <w:pStyle w:val="Literaturverzeichnis"/>
@@ -3779,13 +4087,81 @@
         <w:t xml:space="preserve">(7), 600–619.</w:t>
       </w:r>
     </w:p>
-    <w:bookmarkEnd w:id="64"/>
-    <w:bookmarkStart w:id="65" w:name="ref-shaw2005engagement"/>
+    <w:bookmarkEnd w:id="74"/>
+    <w:bookmarkStart w:id="75" w:name="ref-schaufeli_measurement_2002"/>
     <w:p>
       <w:pPr>
         <w:pStyle w:val="Literaturverzeichnis"/>
       </w:pPr>
       <w:r>
+        <w:t xml:space="preserve">Schaufeli, W. B., Salanova, M., González-Romá, V., &amp; Bakker, A. B. (2002). The measurement of engagement and burnout: A two sample confirmatory factor analytic approach.</w:t>
+      </w:r>
+      <w:r>
+        <w:t xml:space="preserve"> </w:t>
+      </w:r>
+      <w:r>
+        <w:rPr>
+          <w:i/>
+        </w:rPr>
+        <w:t xml:space="preserve">Journal of Happiness Studies</w:t>
+      </w:r>
+      <w:r>
+        <w:t xml:space="preserve">,</w:t>
+      </w:r>
+      <w:r>
+        <w:t xml:space="preserve"> </w:t>
+      </w:r>
+      <w:r>
+        <w:rPr>
+          <w:i/>
+        </w:rPr>
+        <w:t xml:space="preserve">3</w:t>
+      </w:r>
+      <w:r>
+        <w:t xml:space="preserve">(1), 71–92.</w:t>
+      </w:r>
+    </w:p>
+    <w:bookmarkEnd w:id="75"/>
+    <w:bookmarkStart w:id="76" w:name="ref-schaufeli_measurement_2002"/>
+    <w:p>
+      <w:pPr>
+        <w:pStyle w:val="Literaturverzeichnis"/>
+      </w:pPr>
+      <w:r>
+        <w:t xml:space="preserve">Schaufeli, W. B., Salanova, M., González-Romá, V., &amp; Bakker, A. B. (2002). The measurement of engagement and burnout: A two sample confirmatory factor analytic approach.</w:t>
+      </w:r>
+      <w:r>
+        <w:t xml:space="preserve"> </w:t>
+      </w:r>
+      <w:r>
+        <w:rPr>
+          <w:i/>
+        </w:rPr>
+        <w:t xml:space="preserve">Journal of Happiness Studies</w:t>
+      </w:r>
+      <w:r>
+        <w:t xml:space="preserve">,</w:t>
+      </w:r>
+      <w:r>
+        <w:t xml:space="preserve"> </w:t>
+      </w:r>
+      <w:r>
+        <w:rPr>
+          <w:i/>
+        </w:rPr>
+        <w:t xml:space="preserve">3</w:t>
+      </w:r>
+      <w:r>
+        <w:t xml:space="preserve">(1), 71–92.</w:t>
+      </w:r>
+    </w:p>
+    <w:bookmarkEnd w:id="76"/>
+    <w:bookmarkStart w:id="77" w:name="ref-shaw2005engagement"/>
+    <w:p>
+      <w:pPr>
+        <w:pStyle w:val="Literaturverzeichnis"/>
+      </w:pPr>
+      <w:r>
         <w:t xml:space="preserve">Shaw, K. (2005). An engagement strategy process for communicators.</w:t>
       </w:r>
       <w:r>
@@ -3813,8 +4189,8 @@
         <w:t xml:space="preserve">(3), 26.</w:t>
       </w:r>
     </w:p>
-    <w:bookmarkEnd w:id="65"/>
-    <w:bookmarkStart w:id="67" w:name="ref-R-apaTables"/>
+    <w:bookmarkEnd w:id="77"/>
+    <w:bookmarkStart w:id="79" w:name="ref-R-apaTables"/>
     <w:p>
       <w:pPr>
         <w:pStyle w:val="Literaturverzeichnis"/>
@@ -3837,7 +4213,7 @@
       <w:r>
         <w:t xml:space="preserve"> </w:t>
       </w:r>
-      <w:hyperlink r:id="rId66">
+      <w:hyperlink r:id="rId78">
         <w:r>
           <w:rPr>
             <w:rStyle w:val="Hyperlink"/>
@@ -3846,8 +4222,8 @@
         </w:r>
       </w:hyperlink>
     </w:p>
-    <w:bookmarkEnd w:id="67"/>
-    <w:bookmarkStart w:id="69" w:name="ref-R-ggplot2"/>
+    <w:bookmarkEnd w:id="79"/>
+    <w:bookmarkStart w:id="81" w:name="ref-R-ggplot2"/>
     <w:p>
       <w:pPr>
         <w:pStyle w:val="Literaturverzeichnis"/>
@@ -3870,7 +4246,7 @@
       <w:r>
         <w:t xml:space="preserve"> </w:t>
       </w:r>
-      <w:hyperlink r:id="rId68">
+      <w:hyperlink r:id="rId80">
         <w:r>
           <w:rPr>
             <w:rStyle w:val="Hyperlink"/>
@@ -3879,8 +4255,8 @@
         </w:r>
       </w:hyperlink>
     </w:p>
-    <w:bookmarkEnd w:id="69"/>
-    <w:bookmarkStart w:id="71" w:name="ref-R-stringr"/>
+    <w:bookmarkEnd w:id="81"/>
+    <w:bookmarkStart w:id="83" w:name="ref-R-stringr"/>
     <w:p>
       <w:pPr>
         <w:pStyle w:val="Literaturverzeichnis"/>
@@ -3903,7 +4279,7 @@
       <w:r>
         <w:t xml:space="preserve"> </w:t>
       </w:r>
-      <w:hyperlink r:id="rId70">
+      <w:hyperlink r:id="rId82">
         <w:r>
           <w:rPr>
             <w:rStyle w:val="Hyperlink"/>
@@ -3912,8 +4288,8 @@
         </w:r>
       </w:hyperlink>
     </w:p>
-    <w:bookmarkEnd w:id="71"/>
-    <w:bookmarkStart w:id="73" w:name="ref-R-forcats"/>
+    <w:bookmarkEnd w:id="83"/>
+    <w:bookmarkStart w:id="85" w:name="ref-R-forcats"/>
     <w:p>
       <w:pPr>
         <w:pStyle w:val="Literaturverzeichnis"/>
@@ -3936,7 +4312,7 @@
       <w:r>
         <w:t xml:space="preserve"> </w:t>
       </w:r>
-      <w:hyperlink r:id="rId72">
+      <w:hyperlink r:id="rId84">
         <w:r>
           <w:rPr>
             <w:rStyle w:val="Hyperlink"/>
@@ -3945,8 +4321,8 @@
         </w:r>
       </w:hyperlink>
     </w:p>
-    <w:bookmarkEnd w:id="73"/>
-    <w:bookmarkStart w:id="75" w:name="ref-R-tidyr"/>
+    <w:bookmarkEnd w:id="85"/>
+    <w:bookmarkStart w:id="87" w:name="ref-R-tidyr"/>
     <w:p>
       <w:pPr>
         <w:pStyle w:val="Literaturverzeichnis"/>
@@ -3969,7 +4345,7 @@
       <w:r>
         <w:t xml:space="preserve"> </w:t>
       </w:r>
-      <w:hyperlink r:id="rId74">
+      <w:hyperlink r:id="rId86">
         <w:r>
           <w:rPr>
             <w:rStyle w:val="Hyperlink"/>
@@ -3978,8 +4354,8 @@
         </w:r>
       </w:hyperlink>
     </w:p>
-    <w:bookmarkEnd w:id="75"/>
-    <w:bookmarkStart w:id="77" w:name="ref-R-tidyverse"/>
+    <w:bookmarkEnd w:id="87"/>
+    <w:bookmarkStart w:id="89" w:name="ref-R-tidyverse"/>
     <w:p>
       <w:pPr>
         <w:pStyle w:val="Literaturverzeichnis"/>
@@ -4023,7 +4399,7 @@
       <w:r>
         <w:t xml:space="preserve"> </w:t>
       </w:r>
-      <w:hyperlink r:id="rId76">
+      <w:hyperlink r:id="rId88">
         <w:r>
           <w:rPr>
             <w:rStyle w:val="Hyperlink"/>
@@ -4032,8 +4408,8 @@
         </w:r>
       </w:hyperlink>
     </w:p>
-    <w:bookmarkEnd w:id="77"/>
-    <w:bookmarkStart w:id="79" w:name="ref-R-dplyr"/>
+    <w:bookmarkEnd w:id="89"/>
+    <w:bookmarkStart w:id="91" w:name="ref-R-dplyr"/>
     <w:p>
       <w:pPr>
         <w:pStyle w:val="Literaturverzeichnis"/>
@@ -4056,7 +4432,7 @@
       <w:r>
         <w:t xml:space="preserve"> </w:t>
       </w:r>
-      <w:hyperlink r:id="rId78">
+      <w:hyperlink r:id="rId90">
         <w:r>
           <w:rPr>
             <w:rStyle w:val="Hyperlink"/>
@@ -4065,8 +4441,8 @@
         </w:r>
       </w:hyperlink>
     </w:p>
-    <w:bookmarkEnd w:id="79"/>
-    <w:bookmarkStart w:id="81" w:name="ref-R-readr"/>
+    <w:bookmarkEnd w:id="91"/>
+    <w:bookmarkStart w:id="93" w:name="ref-R-readr"/>
     <w:p>
       <w:pPr>
         <w:pStyle w:val="Literaturverzeichnis"/>
@@ -4089,7 +4465,7 @@
       <w:r>
         <w:t xml:space="preserve"> </w:t>
       </w:r>
-      <w:hyperlink r:id="rId80">
+      <w:hyperlink r:id="rId92">
         <w:r>
           <w:rPr>
             <w:rStyle w:val="Hyperlink"/>
@@ -4098,13 +4474,58 @@
         </w:r>
       </w:hyperlink>
     </w:p>
-    <w:bookmarkEnd w:id="81"/>
-    <w:bookmarkStart w:id="83" w:name="ref-R-DT"/>
+    <w:bookmarkEnd w:id="93"/>
+    <w:bookmarkStart w:id="95" w:name="ref-willmer_exploratory_2019"/>
     <w:p>
       <w:pPr>
         <w:pStyle w:val="Literaturverzeichnis"/>
       </w:pPr>
       <w:r>
+        <w:t xml:space="preserve">Willmer, M., Westerberg Jacobson, J., &amp; Lindberg, M. (2019). Exploratory and confirmatory factor analysis of the 9-item utrecht work engagement scale in a multi-occupational female sample: A cross-sectional study.</w:t>
+      </w:r>
+      <w:r>
+        <w:t xml:space="preserve"> </w:t>
+      </w:r>
+      <w:r>
+        <w:rPr>
+          <w:i/>
+        </w:rPr>
+        <w:t xml:space="preserve">Frontiers in Psychology</w:t>
+      </w:r>
+      <w:r>
+        <w:t xml:space="preserve">,</w:t>
+      </w:r>
+      <w:r>
+        <w:t xml:space="preserve"> </w:t>
+      </w:r>
+      <w:r>
+        <w:rPr>
+          <w:i/>
+        </w:rPr>
+        <w:t xml:space="preserve">10</w:t>
+      </w:r>
+      <w:r>
+        <w:t xml:space="preserve">.</w:t>
+      </w:r>
+      <w:r>
+        <w:t xml:space="preserve"> </w:t>
+      </w:r>
+      <w:hyperlink r:id="rId94">
+        <w:r>
+          <w:rPr>
+            <w:rStyle w:val="Hyperlink"/>
+          </w:rPr>
+          <w:t xml:space="preserve">https://doi.org/10.3389/fpsyg.2019.02771</w:t>
+        </w:r>
+      </w:hyperlink>
+    </w:p>
+    <w:bookmarkEnd w:id="95"/>
+    <w:bookmarkStart w:id="97" w:name="ref-R-DT"/>
+    <w:p>
+      <w:pPr>
+        <w:pStyle w:val="Literaturverzeichnis"/>
+      </w:pPr>
+      <w:r>
         <w:t xml:space="preserve">Xie, Y., Cheng, J., &amp; Tan, X. (2021).</w:t>
       </w:r>
       <w:r>
@@ -4122,7 +4543,7 @@
       <w:r>
         <w:t xml:space="preserve"> </w:t>
       </w:r>
-      <w:hyperlink r:id="rId82">
+      <w:hyperlink r:id="rId96">
         <w:r>
           <w:rPr>
             <w:rStyle w:val="Hyperlink"/>
@@ -4131,8 +4552,8 @@
         </w:r>
       </w:hyperlink>
     </w:p>
-    <w:bookmarkEnd w:id="83"/>
-    <w:bookmarkStart w:id="85" w:name="ref-R-kableExtra"/>
+    <w:bookmarkEnd w:id="97"/>
+    <w:bookmarkStart w:id="99" w:name="ref-R-kableExtra"/>
     <w:p>
       <w:pPr>
         <w:pStyle w:val="Literaturverzeichnis"/>
@@ -4155,7 +4576,7 @@
       <w:r>
         <w:t xml:space="preserve"> </w:t>
       </w:r>
-      <w:hyperlink r:id="rId84">
+      <w:hyperlink r:id="rId98">
         <w:r>
           <w:rPr>
             <w:rStyle w:val="Hyperlink"/>
@@ -4164,9 +4585,9 @@
         </w:r>
       </w:hyperlink>
     </w:p>
-    <w:bookmarkEnd w:id="85"/>
-    <w:bookmarkEnd w:id="86"/>
-    <w:bookmarkEnd w:id="87"/>
+    <w:bookmarkEnd w:id="99"/>
+    <w:bookmarkEnd w:id="100"/>
+    <w:bookmarkEnd w:id="101"/>
     <w:sectPr>
       <w:headerReference w:type="even" r:id="rId10"/>
       <w:headerReference w:type="default" r:id="rId9"/>

--- a/SIOPpapaja.docx
+++ b/SIOPpapaja.docx
@@ -123,7 +123,7 @@
     </w:p>
     <w:p>
       <w:pPr>
-        <w:pStyle w:val="Textkrper"/>
+        <w:pStyle w:val="Compact"/>
       </w:pPr>
       <w:r>
         <w:t xml:space="preserve">                                                                                                                                                    </w:t>
@@ -222,6 +222,7 @@
     </w:p>
     <w:p>
       <w:pPr>
+        <w:pStyle w:val="Compact"/>
         <w:pStyle w:val="h1-pagebreak"/>
       </w:pPr>
       <w:r>
@@ -290,28 +291,313 @@
     </w:p>
     <w:p>
       <w:pPr>
+        <w:pStyle w:val="Compact"/>
         <w:pStyle w:val="h1-pagebreak"/>
       </w:pPr>
       <w:r>
         <w:t xml:space="preserve">Development of an Intentional BiFactor Engagement Measure</w:t>
       </w:r>
     </w:p>
-    <w:bookmarkStart w:id="21" w:name="introduction"/>
     <w:p>
       <w:pPr>
         <w:pStyle w:val="berschrift1"/>
       </w:pPr>
-      <w:r>
-        <w:rPr>
-          <w:rStyle w:val="SectionNumber"/>
-        </w:rPr>
-        <w:t xml:space="preserve">1</w:t>
-      </w:r>
-      <w:r>
-        <w:tab/>
-      </w:r>
-      <w:r>
-        <w:t xml:space="preserve">Introduction</w:t>
+      <w:bookmarkStart w:id="21" w:name="introduction"/>
+      <w:r>
+        <w:t xml:space="preserve">1	Introduction</w:t>
+      </w:r>
+      <w:bookmarkEnd w:id="21"/>
+    </w:p>
+    <w:p>
+      <w:pPr>
+        <w:pStyle w:val="FirstParagraph"/>
+      </w:pPr>
+      <w:r>
+        <w:t xml:space="preserve">The term engagement within the context of work emerged in organizational psychology and business literature in the early 90’s (@</w:t>
+      </w:r>
+      <w:r>
+        <w:t xml:space="preserve">Kahn (1990)</w:t>
+      </w:r>
+      <w:r>
+        <w:t xml:space="preserve">). Today, there are four main lines of research focused on engagement: personal engagement, burnout/engagement, work engagement, and employee engagement. These four constructs are defined and measured differently across the literature, making it hard to determine what exactly is being measured when organizations survey their employees to assess</w:t>
+      </w:r>
+      <w:r>
+        <w:t xml:space="preserve"> </w:t>
+      </w:r>
+      <w:r>
+        <w:t xml:space="preserve">“</w:t>
+      </w:r>
+      <w:r>
+        <w:t xml:space="preserve">engagement</w:t>
+      </w:r>
+      <w:r>
+        <w:t xml:space="preserve">”</w:t>
+      </w:r>
+      <w:r>
+        <w:t xml:space="preserve">. Work engagement has been defined as</w:t>
+      </w:r>
+      <w:r>
+        <w:t xml:space="preserve"> </w:t>
+      </w:r>
+      <w:r>
+        <w:t xml:space="preserve">“</w:t>
+      </w:r>
+      <w:r>
+        <w:t xml:space="preserve">the positive, fulfilling, work-related state of mind that is characterized by vigor, dedication, and absorption. Vigor is characterized by high levels of energy and mental resilience while working. Dedication refers to being strongly involved in one’s work and experiencing a sense of significance, enthusiasm, inspiration, pride, and challenge. Absorption is characterized by being fully concentrated and happily engrossed in one’s work, whereby time passes quickly and one has difficulties with detaching oneself from work</w:t>
+      </w:r>
+      <w:r>
+        <w:t xml:space="preserve">”</w:t>
+      </w:r>
+      <w:r>
+        <w:t xml:space="preserve"> </w:t>
+      </w:r>
+      <w:r>
+        <w:t xml:space="preserve">(</w:t>
+      </w:r>
+      <w:r>
+        <w:t xml:space="preserve">Schaufeli et al. (2002)</w:t>
+      </w:r>
+      <w:r>
+        <w:t xml:space="preserve">). Individuals who are engaged in their work are known to have high levels of energy, enthusiasm, and are completely immersed in their work tasks (Bakker et al., 2018). Based on the @</w:t>
+      </w:r>
+      <w:r>
+        <w:t xml:space="preserve">Schaufeli et al. (2002)</w:t>
+      </w:r>
+      <w:r>
+        <w:t xml:space="preserve"> </w:t>
+      </w:r>
+      <w:r>
+        <w:t xml:space="preserve">definition of engagement we conceptualize engagement as a mental state wherein employees feel energized, are enthusiastic about the content of their work and the things they do, and are so immersed in their work activities that time seems compressed.</w:t>
+      </w:r>
+    </w:p>
+    <w:p>
+      <w:pPr>
+        <w:pStyle w:val="Textkrper"/>
+      </w:pPr>
+      <w:r>
+        <w:t xml:space="preserve">There is a large body of evidence supporting the relationships between work engagement and organizational outcomes, including those which are performance based (</w:t>
+      </w:r>
+      <w:r>
+        <w:t xml:space="preserve">Simpson (2009)</w:t>
+      </w:r>
+      <w:r>
+        <w:t xml:space="preserve">). Which is why despite the lack of clarity around the construct, work engagement has emerged as an important component of an organization’s overall health and strategy. Given the potential outcomes of either having or lacking employees who experience work engagement. Across the literature you can find different trends in work engagement research, such as studying work engagement as a phenomenon that fluctuates within individuals, episodic work engagement, organizational-level work engagement, and leadership and work engagement. A relevant topic in recent literature is how dynamic work engagement can be.</w:t>
+      </w:r>
+      <w:r>
+        <w:t xml:space="preserve"> </w:t>
+      </w:r>
+      <w:r>
+        <w:t xml:space="preserve">Bakker and Albrecht (2018)</w:t>
+      </w:r>
+      <w:r>
+        <w:t xml:space="preserve"> </w:t>
+      </w:r>
+      <w:r>
+        <w:t xml:space="preserve">point out that for organizational practice, it is important to understand that employees experience fluctuating levels of engagement at work and what causes these fluctuations (e.g., culture, environment, leadership, etc.). Although it is important that research continues to improve our understanding of the nature, causes, and outcomes of work engagement, it is also important that this knowledge is transferred to practical applications that can benefit both individuals and organizations. An important aspect of accumulating knowledge on the subject, is the methodological component of how that knowledge is built.</w:t>
+      </w:r>
+    </w:p>
+    <w:p>
+      <w:pPr>
+        <w:pStyle w:val="berschrift1"/>
+      </w:pPr>
+      <w:bookmarkStart w:id="22" w:name="models"/>
+      <w:r>
+        <w:t xml:space="preserve">2	Models</w:t>
+      </w:r>
+      <w:bookmarkEnd w:id="22"/>
+    </w:p>
+    <w:p>
+      <w:pPr>
+        <w:pStyle w:val="FirstParagraph"/>
+      </w:pPr>
+      <w:r>
+        <w:t xml:space="preserve">Like many other constructs within the psychology literature, knowledge on work engagement has been built based on its measurement and linkage to other work outcomes. There are currently many work engagement scales used for either academic or applied purposes (sometimes both), which provide work engagement scores at the individual level. Most of these scales are measuring latent constructs that are not work engagement per se, but are intended to capture elements of this construct through indicators of other latent constructs. For example, the idea that vigor, dedication, and absorption together form the foundation of work engagement forms the basis of the Utrecht Work Engagement Scale (UWES;</w:t>
+      </w:r>
+      <w:r>
+        <w:t xml:space="preserve"> </w:t>
+      </w:r>
+      <w:r>
+        <w:t xml:space="preserve">Schaufeli et al. (2002)</w:t>
+      </w:r>
+      <w:r>
+        <w:t xml:space="preserve">). Despite its wide use and recognition, the UWES has been subject to criticism due to its development methodology and factorial structure (</w:t>
+      </w:r>
+      <w:r>
+        <w:t xml:space="preserve">Willmer et al. (2019)</w:t>
+      </w:r>
+      <w:r>
+        <w:t xml:space="preserve">). One of the main arguments being that the three subscales; vigor, dedication and absorption are closely correlated with each other, making it hard to argue that the three-factor structure is better than the single factor structure to measure work engagement (</w:t>
+      </w:r>
+      <w:r>
+        <w:t xml:space="preserve">Kulikowski (2017b)</w:t>
+      </w:r>
+      <w:r>
+        <w:t xml:space="preserve">). However, the UWES is still a widely used measure and its subscales are used to identify the specific subcategories of work engagement that need improvement. Given their popularity, the subscales within this theoretical framework are used as the first theoretical model for this project (see Figure 1).</w:t>
+      </w:r>
+      <w:r>
+        <w:t xml:space="preserve"> </w:t>
+      </w:r>
+      <w:r>
+        <w:t xml:space="preserve">To our knowledge, the first use of the word</w:t>
+      </w:r>
+      <w:r>
+        <w:t xml:space="preserve"> </w:t>
+      </w:r>
+      <w:r>
+        <w:t xml:space="preserve">“</w:t>
+      </w:r>
+      <w:r>
+        <w:t xml:space="preserve">engagement</w:t>
+      </w:r>
+      <w:r>
+        <w:t xml:space="preserve">”</w:t>
+      </w:r>
+      <w:r>
+        <w:t xml:space="preserve"> </w:t>
+      </w:r>
+      <w:r>
+        <w:t xml:space="preserve">as a construct came from</w:t>
+      </w:r>
+      <w:r>
+        <w:t xml:space="preserve"> </w:t>
+      </w:r>
+      <w:r>
+        <w:t xml:space="preserve">Kahn (1990)</w:t>
+      </w:r>
+      <w:r>
+        <w:t xml:space="preserve">, who defined it as:</w:t>
+      </w:r>
+      <w:r>
+        <w:t xml:space="preserve"> </w:t>
+      </w:r>
+      <w:r>
+        <w:t xml:space="preserve">“</w:t>
+      </w:r>
+      <w:r>
+        <w:t xml:space="preserve">the harnessing of organization members’ selves to their work roles; in engagement, people employ and express themselves physically, cognitively, and emotionally during role performances.</w:t>
+      </w:r>
+      <w:r>
+        <w:t xml:space="preserve">”</w:t>
+      </w:r>
+      <w:r>
+        <w:t xml:space="preserve"> </w:t>
+      </w:r>
+      <w:r>
+        <w:t xml:space="preserve">Although this definition was quickly bypassed by subsequent papers (see, for example,</w:t>
+      </w:r>
+      <w:r>
+        <w:t xml:space="preserve"> </w:t>
+      </w:r>
+      <w:r>
+        <w:t xml:space="preserve">(Baumruk, 2004)</w:t>
+      </w:r>
+      <w:r>
+        <w:t xml:space="preserve"> </w:t>
+      </w:r>
+      <w:r>
+        <w:t xml:space="preserve">and</w:t>
+      </w:r>
+      <w:r>
+        <w:t xml:space="preserve"> </w:t>
+      </w:r>
+      <w:r>
+        <w:t xml:space="preserve">(Shaw, 2005)</w:t>
+      </w:r>
+      <w:r>
+        <w:t xml:space="preserve">, who framed it in terms of one’s cognitive and affective</w:t>
+      </w:r>
+      <w:r>
+        <w:t xml:space="preserve"> </w:t>
+      </w:r>
+      <w:r>
+        <w:rPr>
+          <w:i/>
+        </w:rPr>
+        <w:t xml:space="preserve">commitment</w:t>
+      </w:r>
+      <w:r>
+        <w:t xml:space="preserve"> </w:t>
+      </w:r>
+      <w:r>
+        <w:t xml:space="preserve">to one’s organization),</w:t>
+      </w:r>
+      <w:r>
+        <w:t xml:space="preserve"> </w:t>
+      </w:r>
+      <w:r>
+        <w:t xml:space="preserve">Kahn (1990)</w:t>
+      </w:r>
+      <w:r>
+        <w:t xml:space="preserve">‘</w:t>
+      </w:r>
+      <w:r>
+        <w:t xml:space="preserve">s definition is notable in that it conforms to the then-ascendant tripartite model of attitudes proposed by</w:t>
+      </w:r>
+      <w:r>
+        <w:t xml:space="preserve"> </w:t>
+      </w:r>
+      <w:r>
+        <w:t xml:space="preserve">Rosenberg (1960)</w:t>
+      </w:r>
+      <w:r>
+        <w:t xml:space="preserve">. This model frames attitudes as latent variables that manifest cognitively, affectively and behaviorally. The tripartite model of attitude emerged from the Yale Communication and Attitude program in the 1950’s. It is a latent variable model based on the assumption that the latent variable elicits three types of responses or manifestations: a persons</w:t>
+      </w:r>
+      <w:r>
+        <w:t xml:space="preserve">’</w:t>
+      </w:r>
+      <w:r>
+        <w:t xml:space="preserve"> </w:t>
+      </w:r>
+      <w:r>
+        <w:t xml:space="preserve">cognitive, affective, and behavioral responses to a specific attitude (</w:t>
+      </w:r>
+      <w:r>
+        <w:t xml:space="preserve">Kaiser and Wilson (2019)</w:t>
+      </w:r>
+      <w:r>
+        <w:t xml:space="preserve">). Even though it is not specifically a work engagement model, the tripartite model has helped researchers define and deconstruct attitudes to gain a better understanding of individuals’ responses towards specific attitude objects (</w:t>
+      </w:r>
+      <w:r>
+        <w:t xml:space="preserve">Kaiser and Wilson (2019)</w:t>
+      </w:r>
+      <w:r>
+        <w:t xml:space="preserve">).</w:t>
+      </w:r>
+    </w:p>
+    <w:p>
+      <w:pPr>
+        <w:pStyle w:val="berschrift1"/>
+      </w:pPr>
+      <w:bookmarkStart w:id="23" w:name="bifactor-structures"/>
+      <w:r>
+        <w:t xml:space="preserve">3	Bifactor structures</w:t>
+      </w:r>
+      <w:bookmarkEnd w:id="23"/>
+    </w:p>
+    <w:p>
+      <w:pPr>
+        <w:pStyle w:val="FirstParagraph"/>
+      </w:pPr>
+      <w:r>
+        <w:t xml:space="preserve">Bifactor analysis is part of the exploratory factor analytic domain, and is used to account for variance in observed variables from the effects of latent or general factors (</w:t>
+      </w:r>
+      <w:r>
+        <w:t xml:space="preserve">Giordano et al. (2020)</w:t>
+      </w:r>
+      <w:r>
+        <w:t xml:space="preserve">). In most applications the latent constructs included in bifactor models are mutually orthogonal (i.e., uncorrelated), and represent the broad target constructs an instrument was designed to measure. Bifactor models are best suited to represent the multidimensionality arising from item responses that aim to measure broader constructs through multiple domains or subcategories (</w:t>
+      </w:r>
+      <w:r>
+        <w:t xml:space="preserve">Reise (2012)</w:t>
+      </w:r>
+      <w:r>
+        <w:t xml:space="preserve">). Additionally, these models can be classified as constrained hierarchical bifactor models and unconstrained non-hierarchical bifactor models (</w:t>
+      </w:r>
+      <w:r>
+        <w:t xml:space="preserve">Giordano et al. (2020)</w:t>
+      </w:r>
+      <w:r>
+        <w:t xml:space="preserve">). For the purposes of this project, an unconstrained non-hierarchical model is used to determine which group factors represent substantive and attitudinal constructs. The resulting general factors in the non-hierarchical model have a direct (i.e., non-mediated) effect on each variable observed. In this case, each general factor from both substantive and attitudinal models have non-mediated but overlapping effects on each variable.</w:t>
       </w:r>
     </w:p>
     <w:p>
@@ -319,7 +605,43 @@
         <w:pStyle w:val="Blocktext"/>
       </w:pPr>
       <w:r>
-        <w:t xml:space="preserve">Renata’s SEM paper will come in handy</w:t>
+        <w:t xml:space="preserve">we need to do some market research on the Q12: 1. what’s the feedback report look like? (google images show one overall</w:t>
+      </w:r>
+      <w:r>
+        <w:t xml:space="preserve"> </w:t>
+      </w:r>
+      <w:r>
+        <w:t xml:space="preserve">“</w:t>
+      </w:r>
+      <w:r>
+        <w:t xml:space="preserve">satsifaction</w:t>
+      </w:r>
+      <w:r>
+        <w:t xml:space="preserve">”</w:t>
+      </w:r>
+      <w:r>
+        <w:t xml:space="preserve"> </w:t>
+      </w:r>
+      <w:r>
+        <w:t xml:space="preserve">score and/or one overall</w:t>
+      </w:r>
+      <w:r>
+        <w:t xml:space="preserve"> </w:t>
+      </w:r>
+      <w:r>
+        <w:t xml:space="preserve">“</w:t>
+      </w:r>
+      <w:r>
+        <w:t xml:space="preserve">engagement</w:t>
+      </w:r>
+      <w:r>
+        <w:t xml:space="preserve">”</w:t>
+      </w:r>
+      <w:r>
+        <w:t xml:space="preserve"> </w:t>
+      </w:r>
+      <w:r>
+        <w:t xml:space="preserve">score), 2. how much does it cost, 3. what are the 200 pulse items Gallup refers to? (6/7/21)</w:t>
       </w:r>
     </w:p>
     <w:p>
@@ -327,7 +649,16 @@
         <w:pStyle w:val="FirstParagraph"/>
       </w:pPr>
       <w:r>
-        <w:t xml:space="preserve">Recent decades have seen a proliferation of interest and research in the construct of employee engagement.</w:t>
+        <w:t xml:space="preserve">This model is not without criticism, however. Some critics question its structural validity by pointing out that vigor, dedication and absorption all correlate highly with each other</w:t>
+      </w:r>
+      <w:r>
+        <w:t xml:space="preserve"> </w:t>
+      </w:r>
+      <w:r>
+        <w:t xml:space="preserve">(Kulikowski, 2017a)</w:t>
+      </w:r>
+      <w:r>
+        <w:t xml:space="preserve">.</w:t>
       </w:r>
     </w:p>
     <w:p>
@@ -335,7 +666,7 @@
         <w:pStyle w:val="Blocktext"/>
       </w:pPr>
       <w:r>
-        <w:t xml:space="preserve">more on why we’re looking at tripartite model</w:t>
+        <w:t xml:space="preserve">need more on criticisms of model</w:t>
       </w:r>
     </w:p>
     <w:p>
@@ -343,594 +674,45 @@
         <w:pStyle w:val="FirstParagraph"/>
       </w:pPr>
       <w:r>
-        <w:t xml:space="preserve">The roots of employee</w:t>
-      </w:r>
-      <w:r>
-        <w:t xml:space="preserve"> </w:t>
-      </w:r>
-      <w:r>
-        <w:t xml:space="preserve">(aka work; e.g., W. Schaufeli &amp; Bakker, 2010)</w:t>
-      </w:r>
-      <w:r>
-        <w:t xml:space="preserve"> </w:t>
-      </w:r>
-      <w:r>
-        <w:t xml:space="preserve">engagement research likely started with theoretical expansions of forms of employee participation</w:t>
-      </w:r>
-      <w:r>
-        <w:t xml:space="preserve"> </w:t>
-      </w:r>
-      <w:r>
-        <w:t xml:space="preserve">(see, for example, Ferris &amp; Hellier, 1984)</w:t>
-      </w:r>
-      <w:r>
-        <w:t xml:space="preserve"> </w:t>
-      </w:r>
-      <w:r>
-        <w:t xml:space="preserve">and job involvement</w:t>
-      </w:r>
-      <w:r>
-        <w:t xml:space="preserve"> </w:t>
-      </w:r>
-      <w:r>
-        <w:t xml:space="preserve">(e.g., Elloy et al., 1991)</w:t>
-      </w:r>
-      <w:r>
-        <w:t xml:space="preserve">. This exploration extended into broader considerations of attitudes and emotions</w:t>
-      </w:r>
-      <w:r>
-        <w:t xml:space="preserve"> </w:t>
-      </w:r>
-      <w:r>
-        <w:t xml:space="preserve">(Staw et al., 1994)</w:t>
-      </w:r>
-      <w:r>
-        <w:t xml:space="preserve"> </w:t>
-      </w:r>
-      <w:r>
-        <w:t xml:space="preserve">and were informed by further exploration of the dimensionality of constructs such as organizational commitment</w:t>
-      </w:r>
-      <w:r>
-        <w:t xml:space="preserve"> </w:t>
-      </w:r>
-      <w:r>
-        <w:t xml:space="preserve">(Meyer &amp; Allen, 1991)</w:t>
-      </w:r>
-      <w:r>
-        <w:t xml:space="preserve">. The 1990’s saw focused development and refinement (for example, a dissertation;</w:t>
-      </w:r>
-      <w:r>
-        <w:t xml:space="preserve"> </w:t>
-      </w:r>
-      <w:r>
-        <w:t xml:space="preserve">Leone (1995)</w:t>
-      </w:r>
-      <w:r>
-        <w:t xml:space="preserve"> </w:t>
-      </w:r>
-      <w:r>
-        <w:t xml:space="preserve">or actual semantic reference;</w:t>
-      </w:r>
-      <w:r>
-        <w:t xml:space="preserve"> </w:t>
-      </w:r>
-      <w:r>
-        <w:t xml:space="preserve">Kahn (1990a)</w:t>
-      </w:r>
-      <w:r>
-        <w:t xml:space="preserve">).</w:t>
-      </w:r>
-      <w:r>
-        <w:t xml:space="preserve"> </w:t>
-      </w:r>
-      <w:r>
-        <w:t xml:space="preserve">Staw et al. (1994)</w:t>
-      </w:r>
-      <w:r>
-        <w:t xml:space="preserve"> </w:t>
-      </w:r>
-      <w:r>
-        <w:t xml:space="preserve">investigated the relationships between</w:t>
-      </w:r>
-      <w:r>
-        <w:t xml:space="preserve"> </w:t>
-      </w:r>
-      <w:r>
-        <w:rPr>
-          <w:i/>
-        </w:rPr>
-        <w:t xml:space="preserve">positive emotions</w:t>
-      </w:r>
-      <w:r>
-        <w:t xml:space="preserve"> </w:t>
-      </w:r>
-      <w:r>
-        <w:t xml:space="preserve">and favorable work outcomes, and although they do not use the word,</w:t>
-      </w:r>
-      <w:r>
-        <w:t xml:space="preserve"> </w:t>
-      </w:r>
-      <w:r>
-        <w:t xml:space="preserve">“</w:t>
-      </w:r>
-      <w:r>
-        <w:t xml:space="preserve">engagement,</w:t>
-      </w:r>
-      <w:r>
-        <w:t xml:space="preserve">”</w:t>
-      </w:r>
-      <w:r>
-        <w:t xml:space="preserve"> </w:t>
-      </w:r>
-      <w:r>
-        <w:t xml:space="preserve">their distinction between felt and expressed emotion likely held influence upon the burgeoning interest in the engagement construct.</w:t>
-      </w:r>
-    </w:p>
-    <w:p>
-      <w:pPr>
-        <w:pStyle w:val="Blocktext"/>
-      </w:pPr>
-      <w:r>
-        <w:t xml:space="preserve">burnout</w:t>
-      </w:r>
+        <w:t xml:space="preserve">The present article explores two methods for constructing a scale that incorporates both the substantive and attitudinal models into one, a more classical one based on corrected item-total correlations and one based on modification indices.</w:t>
+      </w:r>
+    </w:p>
+    <w:p>
+      <w:pPr>
+        <w:pStyle w:val="berschrift1"/>
+      </w:pPr>
+      <w:bookmarkStart w:id="24" w:name="methods"/>
+      <w:r>
+        <w:t xml:space="preserve">4	Methods</w:t>
+      </w:r>
+      <w:bookmarkEnd w:id="24"/>
     </w:p>
     <w:p>
       <w:pPr>
         <w:pStyle w:val="FirstParagraph"/>
       </w:pPr>
       <w:r>
-        <w:t xml:space="preserve">Although occasionally referred to as residing on the opposing pole to</w:t>
-      </w:r>
-      <w:r>
-        <w:t xml:space="preserve"> </w:t>
-      </w:r>
-      <w:r>
-        <w:rPr>
-          <w:i/>
-        </w:rPr>
-        <w:t xml:space="preserve">burnout</w:t>
-      </w:r>
-      <w:r>
-        <w:t xml:space="preserve"> </w:t>
-      </w:r>
-      <w:r>
-        <w:t xml:space="preserve">(Maslach &amp; Leiter, 2008)</w:t>
-      </w:r>
-      <w:r>
-        <w:t xml:space="preserve">, these two constructs are currently most commonly conceptualized as being distinct</w:t>
-      </w:r>
-      <w:r>
-        <w:t xml:space="preserve"> </w:t>
-      </w:r>
-      <w:r>
-        <w:t xml:space="preserve">(Goering et al., 2017; Kim et al., 2009; Schaufeli et al., 2008; Timms et al., 2012)</w:t>
-      </w:r>
-      <w:r>
-        <w:t xml:space="preserve">, although certainly not universally</w:t>
-      </w:r>
-      <w:r>
-        <w:t xml:space="preserve"> </w:t>
-      </w:r>
-      <w:r>
-        <w:t xml:space="preserve">(Cole et al., 2012; Taris et al., 2017)</w:t>
-      </w:r>
-      <w:r>
-        <w:t xml:space="preserve">. Comparing the two,</w:t>
-      </w:r>
-      <w:r>
-        <w:t xml:space="preserve"> </w:t>
-      </w:r>
-      <w:r>
-        <w:t xml:space="preserve">Goering et al. (2017)</w:t>
-      </w:r>
-      <w:r>
-        <w:t xml:space="preserve"> </w:t>
-      </w:r>
-      <w:r>
-        <w:t xml:space="preserve">concluded that they have a moderate (negative) association, but also distinct nomological networks.</w:t>
-      </w:r>
-      <w:r>
-        <w:t xml:space="preserve"> </w:t>
-      </w:r>
-      <w:r>
-        <w:t xml:space="preserve">Schaufeli et al. (2008)</w:t>
-      </w:r>
-      <w:r>
-        <w:t xml:space="preserve"> </w:t>
-      </w:r>
-      <w:r>
-        <w:t xml:space="preserve">investigated both internal and external association indicators, concluding that engagement and burnout (as well as</w:t>
-      </w:r>
-      <w:r>
-        <w:t xml:space="preserve"> </w:t>
-      </w:r>
-      <w:r>
-        <w:rPr>
-          <w:i/>
-        </w:rPr>
-        <w:t xml:space="preserve">workaholism</w:t>
-      </w:r>
-      <w:r>
-        <w:t xml:space="preserve">) should be considered three distinct constructs.</w:t>
-      </w:r>
-    </w:p>
-    <w:p>
-      <w:pPr>
-        <w:pStyle w:val="Textkrper"/>
-      </w:pPr>
-      <w:r>
-        <w:t xml:space="preserve">Burnout can be defined as a psychological syndrome characterized by exhaustion (low energy), cynicism (low involvement), and inefficacy (low self-efficacy), which is experienced in response to chronic job stressors</w:t>
-      </w:r>
-      <w:r>
-        <w:t xml:space="preserve"> </w:t>
-      </w:r>
-      <w:r>
-        <w:t xml:space="preserve">(e.g., Leiter &amp; Maslach, 2004; Maslach &amp; Leiter, 1997)</w:t>
-      </w:r>
-      <w:r>
-        <w:t xml:space="preserve">. Alternatively, engagement refers to an individual worker’s involvement and satisfaction as well as enthusiasm for work</w:t>
-      </w:r>
-      <w:r>
-        <w:t xml:space="preserve"> </w:t>
-      </w:r>
-      <w:r>
-        <w:t xml:space="preserve">(Harter et al., 2002)</w:t>
+        <w:t xml:space="preserve">Choice of focus on BIC versus AIC discussed in</w:t>
+      </w:r>
+      <w:r>
+        <w:t xml:space="preserve"> </w:t>
+      </w:r>
+      <w:r>
+        <w:t xml:space="preserve">Dziak et al. (2020)</w:t>
       </w:r>
       <w:r>
         <w:t xml:space="preserve">.</w:t>
       </w:r>
-      <w:r>
-        <w:t xml:space="preserve"> </w:t>
-      </w:r>
-      <w:r>
-        <w:t xml:space="preserve">Schaufeli and Bakker (2003)</w:t>
-      </w:r>
-      <w:r>
-        <w:t xml:space="preserve"> </w:t>
-      </w:r>
-      <w:r>
-        <w:t xml:space="preserve">further specify a</w:t>
-      </w:r>
-      <w:r>
-        <w:t xml:space="preserve"> </w:t>
-      </w:r>
-      <w:r>
-        <w:t xml:space="preserve">“</w:t>
-      </w:r>
-      <w:r>
-        <w:t xml:space="preserve">positive, fulfilling, work-related state of mind that is characterized by vigor, dedication, and absorption</w:t>
-      </w:r>
-      <w:r>
-        <w:t xml:space="preserve">”</w:t>
-      </w:r>
-      <w:r>
-        <w:t xml:space="preserve"> </w:t>
-      </w:r>
-      <w:r>
-        <w:t xml:space="preserve">(p. 74). Via their conceptualization, vigor is described as high levels of energy and mental resilience while working. Dedication refers to being strongly involved in one’s work and experiencing a sense of significance, enthusiasm, inspiration, pride, and challenge. Absorption is characterized by being fully concentrated and happily engrossed in one’s work, whereby time passes quickly and one has difficulties with detaching oneself from work</w:t>
-      </w:r>
-      <w:r>
-        <w:t xml:space="preserve"> </w:t>
-      </w:r>
-      <w:r>
-        <w:t xml:space="preserve">(Schaufeli et al., 2002)</w:t>
-      </w:r>
-      <w:r>
-        <w:t xml:space="preserve">. The dimension of absorption has been noted as being influenced in conceptual specification by</w:t>
-      </w:r>
-      <w:r>
-        <w:t xml:space="preserve"> </w:t>
-      </w:r>
-      <w:r>
-        <w:t xml:space="preserve">(Csikszentmihalyi, 1990)</w:t>
-      </w:r>
-      <w:r>
-        <w:t xml:space="preserve">’s concept of</w:t>
-      </w:r>
-      <w:r>
-        <w:t xml:space="preserve"> </w:t>
-      </w:r>
-      <w:r>
-        <w:t xml:space="preserve">“</w:t>
-      </w:r>
-      <w:r>
-        <w:t xml:space="preserve">flow.</w:t>
-      </w:r>
-      <w:r>
-        <w:t xml:space="preserve">”</w:t>
-      </w:r>
-    </w:p>
-    <w:p>
-      <w:pPr>
-        <w:pStyle w:val="Textkrper"/>
-      </w:pPr>
-      <w:r>
-        <w:t xml:space="preserve">Regarding measurement, Gallup is widely acknowledged as an early pioneer in the measurement of the construct</w:t>
-      </w:r>
-      <w:r>
-        <w:t xml:space="preserve"> </w:t>
-      </w:r>
-      <w:r>
-        <w:t xml:space="preserve">(see, for example, Coffman &amp; Harter, 1999)</w:t>
-      </w:r>
-      <w:r>
-        <w:t xml:space="preserve">. The Utrecht Work Engagement Scale (UWES) is another self-report questionnaire developed by</w:t>
-      </w:r>
-      <w:r>
-        <w:t xml:space="preserve"> </w:t>
-      </w:r>
-      <w:r>
-        <w:t xml:space="preserve">Schaufeli and Bakker (2003)</w:t>
-      </w:r>
-      <w:r>
-        <w:t xml:space="preserve"> </w:t>
-      </w:r>
-      <w:r>
-        <w:t xml:space="preserve">that directly assesses the vigor, dedication, and absorption elements.</w:t>
-      </w:r>
-    </w:p>
-    <w:p>
-      <w:pPr>
-        <w:pStyle w:val="Blocktext"/>
-      </w:pPr>
-      <w:r>
-        <w:t xml:space="preserve">TRIPARTITE MODEL–work here</w:t>
-      </w:r>
-    </w:p>
-    <w:p>
-      <w:pPr>
-        <w:pStyle w:val="FirstParagraph"/>
-      </w:pPr>
-      <w:r>
-        <w:t xml:space="preserve">The first, to our knowledge, use of the word</w:t>
-      </w:r>
-      <w:r>
-        <w:t xml:space="preserve"> </w:t>
-      </w:r>
-      <w:r>
-        <w:t xml:space="preserve">“</w:t>
-      </w:r>
-      <w:r>
-        <w:t xml:space="preserve">engagement</w:t>
-      </w:r>
-      <w:r>
-        <w:t xml:space="preserve">”</w:t>
-      </w:r>
-      <w:r>
-        <w:t xml:space="preserve"> </w:t>
-      </w:r>
-      <w:r>
-        <w:t xml:space="preserve">as a construct came from</w:t>
-      </w:r>
-      <w:r>
-        <w:t xml:space="preserve"> </w:t>
-      </w:r>
-      <w:r>
-        <w:t xml:space="preserve">Kahn (1990b)</w:t>
-      </w:r>
-      <w:r>
-        <w:t xml:space="preserve">, who defined it as:</w:t>
-      </w:r>
-      <w:r>
-        <w:t xml:space="preserve"> </w:t>
-      </w:r>
-      <w:r>
-        <w:t xml:space="preserve">“</w:t>
-      </w:r>
-      <w:r>
-        <w:t xml:space="preserve">the harnessing of organization members’ selves to their work roles; in engagement, people employ and express themselves physically, cognitively, and emotionally during role performances.</w:t>
-      </w:r>
-      <w:r>
-        <w:t xml:space="preserve">”</w:t>
-      </w:r>
-      <w:r>
-        <w:t xml:space="preserve"> </w:t>
-      </w:r>
-      <w:r>
-        <w:t xml:space="preserve">Although this definition was quickly bypassed by subsequent papers (see, for example,</w:t>
-      </w:r>
-      <w:r>
-        <w:t xml:space="preserve"> </w:t>
-      </w:r>
-      <w:r>
-        <w:t xml:space="preserve">(Baumruk, 2004)</w:t>
-      </w:r>
-      <w:r>
-        <w:t xml:space="preserve"> </w:t>
-      </w:r>
-      <w:r>
-        <w:t xml:space="preserve">and</w:t>
-      </w:r>
-      <w:r>
-        <w:t xml:space="preserve"> </w:t>
-      </w:r>
-      <w:r>
-        <w:t xml:space="preserve">(Shaw, 2005)</w:t>
-      </w:r>
-      <w:r>
-        <w:t xml:space="preserve">, who framed it in terms of one’s cognitive and affective</w:t>
-      </w:r>
-      <w:r>
-        <w:t xml:space="preserve"> </w:t>
-      </w:r>
-      <w:r>
-        <w:rPr>
-          <w:i/>
-        </w:rPr>
-        <w:t xml:space="preserve">commitment</w:t>
-      </w:r>
-      <w:r>
-        <w:t xml:space="preserve"> </w:t>
-      </w:r>
-      <w:r>
-        <w:t xml:space="preserve">to one’s organization),</w:t>
-      </w:r>
-      <w:r>
-        <w:t xml:space="preserve"> </w:t>
-      </w:r>
-      <w:r>
-        <w:t xml:space="preserve">Kahn (1990b)</w:t>
-      </w:r>
-      <w:r>
-        <w:t xml:space="preserve">’s definition is notable in that it conforms to the then-ascendant tripartite model of attitudes proposed by</w:t>
-      </w:r>
-      <w:r>
-        <w:t xml:space="preserve"> </w:t>
-      </w:r>
-      <w:r>
-        <w:t xml:space="preserve">Rosenberg (1960)</w:t>
-      </w:r>
-      <w:r>
-        <w:t xml:space="preserve">. This model frames attitudes as latent variables that manifest cognitively, affectively and behaviorally.</w:t>
-      </w:r>
-    </w:p>
-    <w:p>
-      <w:pPr>
-        <w:pStyle w:val="Textkrper"/>
-      </w:pPr>
-      <w:r>
-        <w:t xml:space="preserve">Although falling out of favor in the decades following its construction, interest in the tripartite model was revived by</w:t>
-      </w:r>
-      <w:r>
-        <w:t xml:space="preserve"> </w:t>
-      </w:r>
-      <w:r>
-        <w:t xml:space="preserve">Kaiser and Wilson (2019)</w:t>
-      </w:r>
-      <w:r>
-        <w:t xml:space="preserve">,</w:t>
-      </w:r>
-    </w:p>
-    <w:p>
-      <w:pPr>
-        <w:pStyle w:val="Blocktext"/>
-      </w:pPr>
-      <w:r>
-        <w:t xml:space="preserve">we need to do some market research on the Q12: 1. what’s the feedback report look like? (google images show one overall</w:t>
-      </w:r>
-      <w:r>
-        <w:t xml:space="preserve"> </w:t>
-      </w:r>
-      <w:r>
-        <w:t xml:space="preserve">“</w:t>
-      </w:r>
-      <w:r>
-        <w:t xml:space="preserve">satsifaction</w:t>
-      </w:r>
-      <w:r>
-        <w:t xml:space="preserve">”</w:t>
-      </w:r>
-      <w:r>
-        <w:t xml:space="preserve"> </w:t>
-      </w:r>
-      <w:r>
-        <w:t xml:space="preserve">score and/or one overall</w:t>
-      </w:r>
-      <w:r>
-        <w:t xml:space="preserve"> </w:t>
-      </w:r>
-      <w:r>
-        <w:t xml:space="preserve">“</w:t>
-      </w:r>
-      <w:r>
-        <w:t xml:space="preserve">engagement</w:t>
-      </w:r>
-      <w:r>
-        <w:t xml:space="preserve">”</w:t>
-      </w:r>
-      <w:r>
-        <w:t xml:space="preserve"> </w:t>
-      </w:r>
-      <w:r>
-        <w:t xml:space="preserve">score), 2. how much does it cost, 3. what are the 200 pulse items Gallup refers to? (6/7/21)</w:t>
-      </w:r>
-    </w:p>
-    <w:p>
-      <w:pPr>
-        <w:pStyle w:val="FirstParagraph"/>
-      </w:pPr>
-      <w:r>
-        <w:t xml:space="preserve">This model is not without criticism, however. Some critics question its structural validity by pointing out that vigor, dedication and absorption all correlate highly with each other</w:t>
-      </w:r>
-      <w:r>
-        <w:t xml:space="preserve"> </w:t>
-      </w:r>
-      <w:r>
-        <w:t xml:space="preserve">(Kulikowski, 2017)</w:t>
-      </w:r>
-      <w:r>
-        <w:t xml:space="preserve">.</w:t>
-      </w:r>
-    </w:p>
-    <w:p>
-      <w:pPr>
-        <w:pStyle w:val="Blocktext"/>
-      </w:pPr>
-      <w:r>
-        <w:t xml:space="preserve">need more on criticisms of model</w:t>
-      </w:r>
-    </w:p>
-    <w:p>
-      <w:pPr>
-        <w:pStyle w:val="FirstParagraph"/>
-      </w:pPr>
-      <w:r>
-        <w:t xml:space="preserve">The present article explores two methods for constructing a scale that incorporates both the substantive and attitudinal models into one, a more classical one based on corrected item-total correlations and one based on modification indices.</w:t>
-      </w:r>
-    </w:p>
-    <w:bookmarkEnd w:id="21"/>
-    <w:bookmarkStart w:id="31" w:name="methods"/>
-    <w:p>
-      <w:pPr>
-        <w:pStyle w:val="berschrift1"/>
-      </w:pPr>
-      <w:r>
-        <w:rPr>
-          <w:rStyle w:val="SectionNumber"/>
-        </w:rPr>
-        <w:t xml:space="preserve">2</w:t>
-      </w:r>
-      <w:r>
-        <w:tab/>
-      </w:r>
-      <w:r>
-        <w:t xml:space="preserve">Methods</w:t>
-      </w:r>
-    </w:p>
-    <w:p>
-      <w:pPr>
-        <w:pStyle w:val="FirstParagraph"/>
-      </w:pPr>
-      <w:r>
-        <w:t xml:space="preserve">Choice of focus on BIC versus AIC discussed in</w:t>
-      </w:r>
-      <w:r>
-        <w:t xml:space="preserve"> </w:t>
-      </w:r>
-      <w:r>
-        <w:t xml:space="preserve">Dziak et al. (2020)</w:t>
-      </w:r>
-      <w:r>
-        <w:t xml:space="preserve">.</w:t>
-      </w:r>
-    </w:p>
-    <w:bookmarkStart w:id="24" w:name="participants"/>
+    </w:p>
     <w:p>
       <w:pPr>
         <w:pStyle w:val="berschrift2"/>
       </w:pPr>
-      <w:r>
-        <w:rPr>
-          <w:rStyle w:val="SectionNumber"/>
-        </w:rPr>
-        <w:t xml:space="preserve">2.1</w:t>
-      </w:r>
-      <w:r>
-        <w:tab/>
-      </w:r>
-      <w:r>
-        <w:t xml:space="preserve">Participants</w:t>
-      </w:r>
+      <w:bookmarkStart w:id="25" w:name="participants"/>
+      <w:r>
+        <w:t xml:space="preserve">4.1	Participants</w:t>
+      </w:r>
+      <w:bookmarkEnd w:id="25"/>
     </w:p>
     <w:p>
       <w:pPr>
@@ -964,7 +746,7 @@
       <w:tblPr>
         <w:tblStyle w:val="Table"/>
         <w:tblW w:type="pct" w:w="0.0"/>
-        <w:tblLook w:firstRow="1" w:lastRow="0" w:firstColumn="0" w:lastColumn="0" w:noHBand="0" w:noVBand="0"/>
+        <w:tblLook w:firstRow="1"/>
       </w:tblPr>
       <w:tblGrid/>
       <w:tr>
@@ -1228,23 +1010,15 @@
         <w:t xml:space="preserve">.</w:t>
       </w:r>
     </w:p>
-    <w:bookmarkStart w:id="22" w:name="item-generation"/>
     <w:p>
       <w:pPr>
         <w:pStyle w:val="berschrift3"/>
       </w:pPr>
-      <w:r>
-        <w:rPr>
-          <w:rStyle w:val="SectionNumber"/>
-        </w:rPr>
-        <w:t xml:space="preserve">2.1.1</w:t>
-      </w:r>
-      <w:r>
-        <w:tab/>
-      </w:r>
-      <w:r>
-        <w:t xml:space="preserve">Item generation.</w:t>
-      </w:r>
+      <w:bookmarkStart w:id="26" w:name="item-generation"/>
+      <w:r>
+        <w:t xml:space="preserve">4.1.1	Item generation.</w:t>
+      </w:r>
+      <w:bookmarkEnd w:id="26"/>
     </w:p>
     <w:p>
       <w:pPr>
@@ -1278,7 +1052,7 @@
         <w:rPr>
           <w:i/>
         </w:rPr>
-        <w:t xml:space="preserve">I THINK,</w:t>
+        <w:t xml:space="preserve">I THINK</w:t>
       </w:r>
       <w:r>
         <w:rPr>
@@ -1290,6 +1064,12 @@
         <w:rPr>
           <w:i/>
         </w:rPr>
+        <w:t xml:space="preserve">,</w:t>
+      </w:r>
+      <w:r>
+        <w:rPr>
+          <w:i/>
+        </w:rPr>
         <w:t xml:space="preserve"> </w:t>
       </w:r>
       <w:r>
@@ -1302,7 +1082,7 @@
         <w:rPr>
           <w:i/>
         </w:rPr>
-        <w:t xml:space="preserve">I FEEL,</w:t>
+        <w:t xml:space="preserve">I FEEL</w:t>
       </w:r>
       <w:r>
         <w:rPr>
@@ -1314,6 +1094,12 @@
         <w:rPr>
           <w:i/>
         </w:rPr>
+        <w:t xml:space="preserve">,</w:t>
+      </w:r>
+      <w:r>
+        <w:rPr>
+          <w:i/>
+        </w:rPr>
         <w:t xml:space="preserve"> </w:t>
       </w:r>
       <w:r>
@@ -1326,7 +1112,7 @@
         <w:rPr>
           <w:i/>
         </w:rPr>
-        <w:t xml:space="preserve">I DO?</w:t>
+        <w:t xml:space="preserve">I DO</w:t>
       </w:r>
       <w:r>
         <w:rPr>
@@ -1335,6 +1121,12 @@
         <w:t xml:space="preserve">”</w:t>
       </w:r>
       <w:r>
+        <w:rPr>
+          <w:i/>
+        </w:rPr>
+        <w:t xml:space="preserve">?</w:t>
+      </w:r>
+      <w:r>
         <w:t xml:space="preserve"> </w:t>
       </w:r>
       <w:r>
@@ -1397,24 +1189,15 @@
         <w:t xml:space="preserve">Our 3x3 bifactor model produced nine pairs of dimensions (e.g., Vigor-Cognitive, Vigor-Affective, Vigor-Behavioral, etc.). With 36 initial items, this left four items per pair of substantive and attitudinal dimensions.</w:t>
       </w:r>
     </w:p>
-    <w:bookmarkEnd w:id="22"/>
-    <w:bookmarkStart w:id="23" w:name="X63f3b6ad8af3a322c625b6badad218eb1dd92f9"/>
     <w:p>
       <w:pPr>
         <w:pStyle w:val="berschrift3"/>
       </w:pPr>
-      <w:r>
-        <w:rPr>
-          <w:rStyle w:val="SectionNumber"/>
-        </w:rPr>
-        <w:t xml:space="preserve">2.1.2</w:t>
-      </w:r>
-      <w:r>
-        <w:tab/>
-      </w:r>
-      <w:r>
-        <w:t xml:space="preserve">Content validation and initial item reduction.</w:t>
-      </w:r>
+      <w:bookmarkStart w:id="27" w:name="X63f3b6ad8af3a322c625b6badad218eb1dd92f9"/>
+      <w:r>
+        <w:t xml:space="preserve">4.1.2	Content validation and initial item reduction.</w:t>
+      </w:r>
+      <w:bookmarkEnd w:id="27"/>
     </w:p>
     <w:p>
       <w:pPr>
@@ -1475,25 +1258,15 @@
         <w:t xml:space="preserve">), eventually arriving at 36 candidate items.</w:t>
       </w:r>
     </w:p>
-    <w:bookmarkEnd w:id="23"/>
-    <w:bookmarkEnd w:id="24"/>
-    <w:bookmarkStart w:id="29" w:name="procedure"/>
     <w:p>
       <w:pPr>
         <w:pStyle w:val="berschrift2"/>
       </w:pPr>
-      <w:r>
-        <w:rPr>
-          <w:rStyle w:val="SectionNumber"/>
-        </w:rPr>
-        <w:t xml:space="preserve">2.2</w:t>
-      </w:r>
-      <w:r>
-        <w:tab/>
-      </w:r>
-      <w:r>
-        <w:t xml:space="preserve">Procedure</w:t>
-      </w:r>
+      <w:bookmarkStart w:id="28" w:name="procedure"/>
+      <w:r>
+        <w:t xml:space="preserve">4.2	Procedure</w:t>
+      </w:r>
+      <w:bookmarkEnd w:id="28"/>
     </w:p>
     <w:p>
       <w:pPr>
@@ -1532,23 +1305,15 @@
         <w:t xml:space="preserve">The effective result of this was two divergent quasi-experimental approaches: 1) focus on corrected item-total correlations, and 2) focus on CFA modification indices.</w:t>
       </w:r>
     </w:p>
-    <w:bookmarkStart w:id="25" w:name="corrected-item-total-correlations"/>
     <w:p>
       <w:pPr>
         <w:pStyle w:val="berschrift3"/>
       </w:pPr>
-      <w:r>
-        <w:rPr>
-          <w:rStyle w:val="SectionNumber"/>
-        </w:rPr>
-        <w:t xml:space="preserve">2.2.1</w:t>
-      </w:r>
-      <w:r>
-        <w:tab/>
-      </w:r>
-      <w:r>
-        <w:t xml:space="preserve">Corrected item-total correlations.</w:t>
-      </w:r>
+      <w:bookmarkStart w:id="29" w:name="corrected-item-total-correlations"/>
+      <w:r>
+        <w:t xml:space="preserve">4.2.1	Corrected item-total correlations.</w:t>
+      </w:r>
+      <w:bookmarkEnd w:id="29"/>
     </w:p>
     <w:p>
       <w:pPr>
@@ -1566,24 +1331,15 @@
         <w:t xml:space="preserve">We conducted a correct item-total correlation on our original 36-items set. Base off, the r. drops that the corrected item-total correlations provide us we narrowed it down by selecting that items that had the best r. drops off removing one item at a time. For example, each cell division contain 4 items, therefore, we remove one of the four items creating 6 potential 3 item corrected item correlations, and from there we choose the items with the best r. drops. We continued the same process when narrowing our three items down to two items. An example is shown below:</w:t>
       </w:r>
     </w:p>
-    <w:bookmarkEnd w:id="25"/>
-    <w:bookmarkStart w:id="27" w:name="cfa-modification-indices"/>
     <w:p>
       <w:pPr>
         <w:pStyle w:val="berschrift3"/>
       </w:pPr>
-      <w:r>
-        <w:rPr>
-          <w:rStyle w:val="SectionNumber"/>
-        </w:rPr>
-        <w:t xml:space="preserve">2.2.2</w:t>
-      </w:r>
-      <w:r>
-        <w:tab/>
-      </w:r>
-      <w:r>
-        <w:t xml:space="preserve">CFA Modification Indices.</w:t>
-      </w:r>
+      <w:bookmarkStart w:id="30" w:name="cfa-modification-indices"/>
+      <w:r>
+        <w:t xml:space="preserve">4.2.2	CFA Modification Indices.</w:t>
+      </w:r>
+      <w:bookmarkEnd w:id="30"/>
     </w:p>
     <w:p>
       <w:pPr>
@@ -1625,16 +1381,13 @@
         <w:t xml:space="preserve">“</w:t>
       </w:r>
       <w:r>
-        <w:t xml:space="preserve">Cognition.</w:t>
+        <w:t xml:space="preserve">Cognition</w:t>
       </w:r>
       <w:r>
         <w:t xml:space="preserve">”</w:t>
       </w:r>
       <w:r>
-        <w:t xml:space="preserve"> </w:t>
-      </w:r>
-      <w:r>
-        <w:t xml:space="preserve">One of these items was therefore a candidate for deletion, and semantic preference was given to item 4,</w:t>
+        <w:t xml:space="preserve">. One of these items was therefore a candidate for deletion, and semantic preference was given to item 4,</w:t>
       </w:r>
       <w:r>
         <w:t xml:space="preserve"> </w:t>
@@ -1658,7 +1411,7 @@
         <w:rPr>
           <w:rStyle w:val="Funotenzeichen"/>
         </w:rPr>
-        <w:footnoteReference w:id="26"/>
+        <w:footnoteReference w:id="31"/>
       </w:r>
     </w:p>
     <w:p>
@@ -1683,21 +1436,18 @@
         <w:t xml:space="preserve">“</w:t>
       </w:r>
       <w:r>
-        <w:t xml:space="preserve">cell.</w:t>
+        <w:t xml:space="preserve">cell</w:t>
       </w:r>
       <w:r>
         <w:t xml:space="preserve">”</w:t>
       </w:r>
       <w:r>
-        <w:t xml:space="preserve"> </w:t>
-      </w:r>
-      <w:r>
-        <w:t xml:space="preserve">The choice of item to delete was based on author preference for wording/semantics as well as construct element coverage (considering the possible consequences for construct deficiency). Item variance was also consulted (retention more likely with greater item variance).</w:t>
-      </w:r>
-    </w:p>
-    <w:p>
-      <w:pPr>
-        <w:pStyle w:val="FirstParagraph"/>
+        <w:t xml:space="preserve">. The choice of item to delete was based on author preference for wording/semantics as well as construct element coverage (considering the possible consequences for construct deficiency). Item variance was also consulted (retention more likely with greater item variance).</w:t>
+      </w:r>
+    </w:p>
+    <w:p>
+      <w:pPr>
+        <w:pStyle w:val="Compact"/>
       </w:pPr>
       <w:r>
         <w:t xml:space="preserve">Table 1:</w:t>
@@ -1705,6 +1455,7 @@
     </w:p>
     <w:p>
       <w:pPr>
+        <w:pStyle w:val="Compact"/>
         <w:pStyle w:val="TableCaption"/>
       </w:pPr>
       <w:r>
@@ -1718,7 +1469,7 @@
       <w:tblPr>
         <w:tblStyle w:val="Table"/>
         <w:tblW w:type="pct" w:w="0.0"/>
-        <w:tblLook w:firstRow="1" w:lastRow="0" w:firstColumn="0" w:lastColumn="0" w:noHBand="0" w:noVBand="0"/>
+        <w:tblLook w:firstRow="1"/>
       </w:tblPr>
       <w:tblGrid/>
       <w:tr>
@@ -2080,29 +1831,21 @@
     <w:p>
       <w:pPr>
         <w:pStyle w:val="Blocktext"/>
+        <w:pStyle w:val="Blocktext"/>
       </w:pPr>
       <w:r>
         <w:t xml:space="preserve">Actually it doesn’t matter that much with only 1 item deletion - probably go ahead and do a few before recheck modification indices</w:t>
       </w:r>
     </w:p>
-    <w:bookmarkEnd w:id="27"/>
-    <w:bookmarkStart w:id="28" w:name="single-factor-versus-bifactor-approaches"/>
     <w:p>
       <w:pPr>
         <w:pStyle w:val="berschrift3"/>
       </w:pPr>
-      <w:r>
-        <w:rPr>
-          <w:rStyle w:val="SectionNumber"/>
-        </w:rPr>
-        <w:t xml:space="preserve">2.2.3</w:t>
-      </w:r>
-      <w:r>
-        <w:tab/>
-      </w:r>
-      <w:r>
-        <w:t xml:space="preserve">Single factor versus bifactor approaches.</w:t>
-      </w:r>
+      <w:bookmarkStart w:id="32" w:name="single-factor-versus-bifactor-approaches"/>
+      <w:r>
+        <w:t xml:space="preserve">4.2.3	Single factor versus bifactor approaches.</w:t>
+      </w:r>
+      <w:bookmarkEnd w:id="32"/>
     </w:p>
     <w:p>
       <w:pPr>
@@ -2112,41 +1855,34 @@
         <w:t xml:space="preserve">Casey this is where you come in</w:t>
       </w:r>
     </w:p>
-    <w:bookmarkEnd w:id="28"/>
-    <w:bookmarkEnd w:id="29"/>
-    <w:bookmarkStart w:id="30" w:name="data-analysis"/>
     <w:p>
       <w:pPr>
         <w:pStyle w:val="berschrift2"/>
       </w:pPr>
-      <w:r>
-        <w:rPr>
-          <w:rStyle w:val="SectionNumber"/>
-        </w:rPr>
-        <w:t xml:space="preserve">2.3</w:t>
-      </w:r>
-      <w:r>
-        <w:tab/>
-      </w:r>
-      <w:r>
-        <w:t xml:space="preserve">Data analysis</w:t>
-      </w:r>
+      <w:bookmarkStart w:id="33" w:name="data-analysis"/>
+      <w:r>
+        <w:t xml:space="preserve">4.3	Data analysis</w:t>
+      </w:r>
+      <w:bookmarkEnd w:id="33"/>
     </w:p>
     <w:p>
       <w:pPr>
         <w:pStyle w:val="FirstParagraph"/>
       </w:pPr>
       <w:r>
-        <w:t xml:space="preserve">We used R [Version 4.1.0;</w:t>
-      </w:r>
-      <w:r>
-        <w:t xml:space="preserve"> </w:t>
-      </w:r>
-      <w:r>
-        <w:t xml:space="preserve">R Core Team (2021)</w:t>
-      </w:r>
-      <w:r>
-        <w:t xml:space="preserve">] and the R-packages</w:t>
+        <w:t xml:space="preserve">We used R</w:t>
+      </w:r>
+      <w:r>
+        <w:t xml:space="preserve"> </w:t>
+      </w:r>
+      <w:r>
+        <w:t xml:space="preserve">(Version 4.0.3; R Core Team, 2021)</w:t>
+      </w:r>
+      <w:r>
+        <w:t xml:space="preserve"> </w:t>
+      </w:r>
+      <w:r>
+        <w:t xml:space="preserve">and the R-packages</w:t>
       </w:r>
       <w:r>
         <w:t xml:space="preserve"> </w:t>
@@ -2161,16 +1897,10 @@
         <w:t xml:space="preserve"> </w:t>
       </w:r>
       <w:r>
-        <w:t xml:space="preserve">[Version 2.0.8;</w:t>
-      </w:r>
-      <w:r>
-        <w:t xml:space="preserve"> </w:t>
-      </w:r>
-      <w:r>
-        <w:t xml:space="preserve">Stanley (2021)</w:t>
-      </w:r>
-      <w:r>
-        <w:t xml:space="preserve">],</w:t>
+        <w:t xml:space="preserve">(Version 2.0.8; Stanley, 2021)</w:t>
+      </w:r>
+      <w:r>
+        <w:t xml:space="preserve">,</w:t>
       </w:r>
       <w:r>
         <w:t xml:space="preserve"> </w:t>
@@ -2185,16 +1915,10 @@
         <w:t xml:space="preserve"> </w:t>
       </w:r>
       <w:r>
-        <w:t xml:space="preserve">[Version 1.0.6;</w:t>
-      </w:r>
-      <w:r>
-        <w:t xml:space="preserve"> </w:t>
-      </w:r>
-      <w:r>
-        <w:t xml:space="preserve">Wickham et al. (2021)</w:t>
-      </w:r>
-      <w:r>
-        <w:t xml:space="preserve">],</w:t>
+        <w:t xml:space="preserve">(Version 1.0.2; Wickham, François, et al., 2021)</w:t>
+      </w:r>
+      <w:r>
+        <w:t xml:space="preserve">,</w:t>
       </w:r>
       <w:r>
         <w:t xml:space="preserve"> </w:t>
@@ -2209,16 +1933,10 @@
         <w:t xml:space="preserve"> </w:t>
       </w:r>
       <w:r>
-        <w:t xml:space="preserve">[Version 0.18;</w:t>
-      </w:r>
-      <w:r>
-        <w:t xml:space="preserve"> </w:t>
-      </w:r>
-      <w:r>
-        <w:t xml:space="preserve">Xie et al. (2021)</w:t>
-      </w:r>
-      <w:r>
-        <w:t xml:space="preserve">],</w:t>
+        <w:t xml:space="preserve">(Version 0.16; Xie et al., 2021)</w:t>
+      </w:r>
+      <w:r>
+        <w:t xml:space="preserve">,</w:t>
       </w:r>
       <w:r>
         <w:t xml:space="preserve"> </w:t>
@@ -2233,16 +1951,10 @@
         <w:t xml:space="preserve"> </w:t>
       </w:r>
       <w:r>
-        <w:t xml:space="preserve">[Version 0.5.1;</w:t>
-      </w:r>
-      <w:r>
-        <w:t xml:space="preserve"> </w:t>
-      </w:r>
-      <w:r>
-        <w:t xml:space="preserve">Wickham (2021a)</w:t>
-      </w:r>
-      <w:r>
-        <w:t xml:space="preserve">],</w:t>
+        <w:t xml:space="preserve">(Version 0.5.0; Wickham, 2021a)</w:t>
+      </w:r>
+      <w:r>
+        <w:t xml:space="preserve">,</w:t>
       </w:r>
       <w:r>
         <w:t xml:space="preserve"> </w:t>
@@ -2257,16 +1969,10 @@
         <w:t xml:space="preserve"> </w:t>
       </w:r>
       <w:r>
-        <w:t xml:space="preserve">[Version 3.3.3;</w:t>
-      </w:r>
-      <w:r>
-        <w:t xml:space="preserve"> </w:t>
-      </w:r>
-      <w:r>
-        <w:t xml:space="preserve">Wickham (2016)</w:t>
-      </w:r>
-      <w:r>
-        <w:t xml:space="preserve">],</w:t>
+        <w:t xml:space="preserve">(Version 3.3.3; Wickham, 2016)</w:t>
+      </w:r>
+      <w:r>
+        <w:t xml:space="preserve">,</w:t>
       </w:r>
       <w:r>
         <w:t xml:space="preserve"> </w:t>
@@ -2281,16 +1987,10 @@
         <w:t xml:space="preserve"> </w:t>
       </w:r>
       <w:r>
-        <w:t xml:space="preserve">[Version 1.3.4;</w:t>
-      </w:r>
-      <w:r>
-        <w:t xml:space="preserve"> </w:t>
-      </w:r>
-      <w:r>
-        <w:t xml:space="preserve">Zhu (2021)</w:t>
-      </w:r>
-      <w:r>
-        <w:t xml:space="preserve">],</w:t>
+        <w:t xml:space="preserve">(Version 1.3.1; Zhu, 2021)</w:t>
+      </w:r>
+      <w:r>
+        <w:t xml:space="preserve">,</w:t>
       </w:r>
       <w:r>
         <w:t xml:space="preserve"> </w:t>
@@ -2305,16 +2005,10 @@
         <w:t xml:space="preserve"> </w:t>
       </w:r>
       <w:r>
-        <w:t xml:space="preserve">[Version 1.0.0;</w:t>
-      </w:r>
-      <w:r>
-        <w:t xml:space="preserve"> </w:t>
-      </w:r>
-      <w:r>
-        <w:t xml:space="preserve">Kouretsis et al. (2020)</w:t>
-      </w:r>
-      <w:r>
-        <w:t xml:space="preserve">],</w:t>
+        <w:t xml:space="preserve">(Version 1.0.0; Kouretsis et al., 2020)</w:t>
+      </w:r>
+      <w:r>
+        <w:t xml:space="preserve">,</w:t>
       </w:r>
       <w:r>
         <w:t xml:space="preserve"> </w:t>
@@ -2329,16 +2023,10 @@
         <w:t xml:space="preserve"> </w:t>
       </w:r>
       <w:r>
-        <w:t xml:space="preserve">[Version 0.6.8;</w:t>
-      </w:r>
-      <w:r>
-        <w:t xml:space="preserve"> </w:t>
-      </w:r>
-      <w:r>
-        <w:t xml:space="preserve">Rosseel (2012)</w:t>
-      </w:r>
-      <w:r>
-        <w:t xml:space="preserve">],</w:t>
+        <w:t xml:space="preserve">(Version 0.6.7; Rosseel, 2012)</w:t>
+      </w:r>
+      <w:r>
+        <w:t xml:space="preserve">,</w:t>
       </w:r>
       <w:r>
         <w:t xml:space="preserve"> </w:t>
@@ -2353,16 +2041,10 @@
         <w:t xml:space="preserve"> </w:t>
       </w:r>
       <w:r>
-        <w:t xml:space="preserve">[Version 2.0.1;</w:t>
-      </w:r>
-      <w:r>
-        <w:t xml:space="preserve"> </w:t>
-      </w:r>
-      <w:r>
-        <w:t xml:space="preserve">Bache and Wickham (2020)</w:t>
-      </w:r>
-      <w:r>
-        <w:t xml:space="preserve">],</w:t>
+        <w:t xml:space="preserve">(Version 1.5; Bache &amp; Wickham, 2020)</w:t>
+      </w:r>
+      <w:r>
+        <w:t xml:space="preserve">,</w:t>
       </w:r>
       <w:r>
         <w:t xml:space="preserve"> </w:t>
@@ -2377,16 +2059,10 @@
         <w:t xml:space="preserve"> </w:t>
       </w:r>
       <w:r>
-        <w:t xml:space="preserve">[Version 0.1.0.9997;</w:t>
-      </w:r>
-      <w:r>
-        <w:t xml:space="preserve"> </w:t>
-      </w:r>
-      <w:r>
-        <w:t xml:space="preserve">Aust and Barth (2020)</w:t>
-      </w:r>
-      <w:r>
-        <w:t xml:space="preserve">],</w:t>
+        <w:t xml:space="preserve">(Version 0.1.0.9997; Aust &amp; Barth, 2020)</w:t>
+      </w:r>
+      <w:r>
+        <w:t xml:space="preserve">,</w:t>
       </w:r>
       <w:r>
         <w:t xml:space="preserve"> </w:t>
@@ -2401,16 +2077,10 @@
         <w:t xml:space="preserve"> </w:t>
       </w:r>
       <w:r>
-        <w:t xml:space="preserve">[Version 0.3.4;</w:t>
-      </w:r>
-      <w:r>
-        <w:t xml:space="preserve"> </w:t>
-      </w:r>
-      <w:r>
-        <w:t xml:space="preserve">Henry and Wickham (2020)</w:t>
-      </w:r>
-      <w:r>
-        <w:t xml:space="preserve">],</w:t>
+        <w:t xml:space="preserve">(Version 0.3.4; Henry &amp; Wickham, 2020)</w:t>
+      </w:r>
+      <w:r>
+        <w:t xml:space="preserve">,</w:t>
       </w:r>
       <w:r>
         <w:t xml:space="preserve"> </w:t>
@@ -2425,16 +2095,10 @@
         <w:t xml:space="preserve"> </w:t>
       </w:r>
       <w:r>
-        <w:t xml:space="preserve">[Version 1.4.0;</w:t>
-      </w:r>
-      <w:r>
-        <w:t xml:space="preserve"> </w:t>
-      </w:r>
-      <w:r>
-        <w:t xml:space="preserve">Wickham and Hester (2020)</w:t>
-      </w:r>
-      <w:r>
-        <w:t xml:space="preserve">],</w:t>
+        <w:t xml:space="preserve">(Version 1.4.0; Wickham &amp; Hester, 2020)</w:t>
+      </w:r>
+      <w:r>
+        <w:t xml:space="preserve">,</w:t>
       </w:r>
       <w:r>
         <w:t xml:space="preserve"> </w:t>
@@ -2449,25 +2113,10 @@
         <w:t xml:space="preserve"> </w:t>
       </w:r>
       <w:r>
-        <w:t xml:space="preserve">[Version 3.1.11;</w:t>
-      </w:r>
-      <w:r>
-        <w:t xml:space="preserve"> </w:t>
-      </w:r>
-      <w:r>
-        <w:t xml:space="preserve">Fox et al. (2020)</w:t>
-      </w:r>
-      <w:r>
-        <w:t xml:space="preserve">;</w:t>
-      </w:r>
-      <w:r>
-        <w:t xml:space="preserve"> </w:t>
-      </w:r>
-      <w:r>
-        <w:t xml:space="preserve">Epskamp (2019)</w:t>
-      </w:r>
-      <w:r>
-        <w:t xml:space="preserve">],</w:t>
+        <w:t xml:space="preserve">(Version 3.1.11; Fox et al., 2020; Epskamp, 2019)</w:t>
+      </w:r>
+      <w:r>
+        <w:t xml:space="preserve">,</w:t>
       </w:r>
       <w:r>
         <w:t xml:space="preserve"> </w:t>
@@ -2482,16 +2131,10 @@
         <w:t xml:space="preserve"> </w:t>
       </w:r>
       <w:r>
-        <w:t xml:space="preserve">[Version 1.1.2;</w:t>
-      </w:r>
-      <w:r>
-        <w:t xml:space="preserve"> </w:t>
-      </w:r>
-      <w:r>
-        <w:t xml:space="preserve">Epskamp (2019)</w:t>
-      </w:r>
-      <w:r>
-        <w:t xml:space="preserve">],</w:t>
+        <w:t xml:space="preserve">(Version 1.1.2; Epskamp, 2019)</w:t>
+      </w:r>
+      <w:r>
+        <w:t xml:space="preserve">,</w:t>
       </w:r>
       <w:r>
         <w:t xml:space="preserve"> </w:t>
@@ -2506,16 +2149,10 @@
         <w:t xml:space="preserve"> </w:t>
       </w:r>
       <w:r>
-        <w:t xml:space="preserve">[Version 1.4.0;</w:t>
-      </w:r>
-      <w:r>
-        <w:t xml:space="preserve"> </w:t>
-      </w:r>
-      <w:r>
-        <w:t xml:space="preserve">Wickham (2019)</w:t>
-      </w:r>
-      <w:r>
-        <w:t xml:space="preserve">],</w:t>
+        <w:t xml:space="preserve">(Version 1.4.0; Wickham, 2019)</w:t>
+      </w:r>
+      <w:r>
+        <w:t xml:space="preserve">,</w:t>
       </w:r>
       <w:r>
         <w:t xml:space="preserve"> </w:t>
@@ -2530,16 +2167,10 @@
         <w:t xml:space="preserve"> </w:t>
       </w:r>
       <w:r>
-        <w:t xml:space="preserve">[Version 3.1.2;</w:t>
-      </w:r>
-      <w:r>
-        <w:t xml:space="preserve"> </w:t>
-      </w:r>
-      <w:r>
-        <w:t xml:space="preserve">Müller and Wickham (2021)</w:t>
-      </w:r>
-      <w:r>
-        <w:t xml:space="preserve">],</w:t>
+        <w:t xml:space="preserve">(Version 3.0.4; Müller &amp; Wickham, 2021)</w:t>
+      </w:r>
+      <w:r>
+        <w:t xml:space="preserve">,</w:t>
       </w:r>
       <w:r>
         <w:t xml:space="preserve"> </w:t>
@@ -2554,16 +2185,10 @@
         <w:t xml:space="preserve"> </w:t>
       </w:r>
       <w:r>
-        <w:t xml:space="preserve">[Version 1.1.3;</w:t>
-      </w:r>
-      <w:r>
-        <w:t xml:space="preserve"> </w:t>
-      </w:r>
-      <w:r>
-        <w:t xml:space="preserve">Wickham (2021b)</w:t>
-      </w:r>
-      <w:r>
-        <w:t xml:space="preserve">], and</w:t>
+        <w:t xml:space="preserve">(Version 1.1.2; Wickham, 2021b)</w:t>
+      </w:r>
+      <w:r>
+        <w:t xml:space="preserve">, and</w:t>
       </w:r>
       <w:r>
         <w:t xml:space="preserve"> </w:t>
@@ -2578,37 +2203,24 @@
         <w:t xml:space="preserve"> </w:t>
       </w:r>
       <w:r>
-        <w:t xml:space="preserve">[Version 1.3.1;</w:t>
-      </w:r>
-      <w:r>
-        <w:t xml:space="preserve"> </w:t>
-      </w:r>
-      <w:r>
-        <w:t xml:space="preserve">Wickham et al. (2019)</w:t>
-      </w:r>
-      <w:r>
-        <w:t xml:space="preserve">] for all our analyses.</w:t>
-      </w:r>
-    </w:p>
-    <w:bookmarkEnd w:id="30"/>
-    <w:bookmarkEnd w:id="31"/>
-    <w:bookmarkStart w:id="36" w:name="results"/>
+        <w:t xml:space="preserve">(Version 1.3.0; Wickham, Averick, et al., 2019)</w:t>
+      </w:r>
+      <w:r>
+        <w:t xml:space="preserve"> </w:t>
+      </w:r>
+      <w:r>
+        <w:t xml:space="preserve">for all our analyses.</w:t>
+      </w:r>
+    </w:p>
     <w:p>
       <w:pPr>
         <w:pStyle w:val="berschrift1"/>
       </w:pPr>
-      <w:r>
-        <w:rPr>
-          <w:rStyle w:val="SectionNumber"/>
-        </w:rPr>
-        <w:t xml:space="preserve">3</w:t>
-      </w:r>
-      <w:r>
-        <w:tab/>
-      </w:r>
-      <w:r>
-        <w:t xml:space="preserve">Results</w:t>
-      </w:r>
+      <w:bookmarkStart w:id="34" w:name="results"/>
+      <w:r>
+        <w:t xml:space="preserve">5	Results</w:t>
+      </w:r>
+      <w:bookmarkEnd w:id="34"/>
     </w:p>
     <w:p>
       <w:pPr>
@@ -2638,7 +2250,7 @@
                     </pic:cNvPicPr>
                   </pic:nvPicPr>
                   <pic:blipFill>
-                    <a:blip r:embed="rId32"/>
+                    <a:blip r:embed="rId35"/>
                     <a:stretch>
                       <a:fillRect/>
                     </a:stretch>
@@ -2711,7 +2323,7 @@
                     </pic:cNvPicPr>
                   </pic:nvPicPr>
                   <pic:blipFill>
-                    <a:blip r:embed="rId33"/>
+                    <a:blip r:embed="rId36"/>
                     <a:stretch>
                       <a:fillRect/>
                     </a:stretch>
@@ -2784,7 +2396,7 @@
                     </pic:cNvPicPr>
                   </pic:nvPicPr>
                   <pic:blipFill>
-                    <a:blip r:embed="rId34"/>
+                    <a:blip r:embed="rId37"/>
                     <a:stretch>
                       <a:fillRect/>
                     </a:stretch>
@@ -2839,7 +2451,7 @@
     </w:p>
     <w:p>
       <w:pPr>
-        <w:pStyle w:val="Textkrper"/>
+        <w:pStyle w:val="Compact"/>
       </w:pPr>
       <w:r>
         <w:t xml:space="preserve">Table 2:</w:t>
@@ -2847,6 +2459,7 @@
     </w:p>
     <w:p>
       <w:pPr>
+        <w:pStyle w:val="Compact"/>
         <w:pStyle w:val="TableCaption"/>
       </w:pPr>
       <w:r>
@@ -2860,7 +2473,7 @@
       <w:tblPr>
         <w:tblStyle w:val="Table"/>
         <w:tblW w:type="pct" w:w="0.0"/>
-        <w:tblLook w:firstRow="1" w:lastRow="0" w:firstColumn="0" w:lastColumn="0" w:noHBand="0" w:noVBand="0"/>
+        <w:tblLook w:firstRow="1"/>
       </w:tblPr>
       <w:tblGrid/>
       <w:tr>
@@ -3275,23 +2888,15 @@
         </w:tc>
       </w:tr>
     </w:tbl>
-    <w:bookmarkStart w:id="35" w:name="study-2"/>
     <w:p>
       <w:pPr>
         <w:pStyle w:val="berschrift2"/>
       </w:pPr>
-      <w:r>
-        <w:rPr>
-          <w:rStyle w:val="SectionNumber"/>
-        </w:rPr>
-        <w:t xml:space="preserve">3.1</w:t>
-      </w:r>
-      <w:r>
-        <w:tab/>
-      </w:r>
-      <w:r>
-        <w:t xml:space="preserve">Study 2</w:t>
-      </w:r>
+      <w:bookmarkStart w:id="38" w:name="study-2"/>
+      <w:r>
+        <w:t xml:space="preserve">5.1	Study 2</w:t>
+      </w:r>
+      <w:bookmarkEnd w:id="38"/>
     </w:p>
     <w:p>
       <w:pPr>
@@ -3325,25 +2930,15 @@
         <w:t xml:space="preserve">aggregates to two scales: job and organizational engagement.</w:t>
       </w:r>
     </w:p>
-    <w:bookmarkEnd w:id="35"/>
-    <w:bookmarkEnd w:id="36"/>
-    <w:bookmarkStart w:id="37" w:name="discussion"/>
     <w:p>
       <w:pPr>
         <w:pStyle w:val="berschrift1"/>
       </w:pPr>
-      <w:r>
-        <w:rPr>
-          <w:rStyle w:val="SectionNumber"/>
-        </w:rPr>
-        <w:t xml:space="preserve">4</w:t>
-      </w:r>
-      <w:r>
-        <w:tab/>
-      </w:r>
-      <w:r>
-        <w:t xml:space="preserve">Discussion</w:t>
-      </w:r>
+      <w:bookmarkStart w:id="39" w:name="discussion"/>
+      <w:r>
+        <w:t xml:space="preserve">6	Discussion</w:t>
+      </w:r>
+      <w:bookmarkEnd w:id="39"/>
     </w:p>
     <w:p>
       <w:pPr>
@@ -3414,30 +3009,22 @@
         <w:br w:type="page"/>
       </w:r>
     </w:p>
-    <w:bookmarkEnd w:id="37"/>
-    <w:bookmarkStart w:id="115" w:name="references"/>
     <w:p>
       <w:pPr>
         <w:pStyle w:val="berschrift1"/>
       </w:pPr>
-      <w:r>
-        <w:rPr>
-          <w:rStyle w:val="SectionNumber"/>
-        </w:rPr>
-        <w:t xml:space="preserve">5</w:t>
-      </w:r>
-      <w:r>
-        <w:tab/>
-      </w:r>
-      <w:r>
-        <w:t xml:space="preserve">References</w:t>
-      </w:r>
-    </w:p>
-    <w:bookmarkStart w:id="114" w:name="refs"/>
-    <w:bookmarkStart w:id="39" w:name="ref-R-papaja"/>
+      <w:bookmarkStart w:id="40" w:name="references"/>
+      <w:r>
+        <w:t xml:space="preserve">7	References</w:t>
+      </w:r>
+      <w:bookmarkEnd w:id="40"/>
+    </w:p>
+    <w:bookmarkStart w:id="101" w:name="refs"/>
+    <w:bookmarkStart w:id="42" w:name="ref-R-papaja"/>
     <w:p>
       <w:pPr>
         <w:pStyle w:val="Literaturverzeichnis"/>
+        <w:pStyle w:val="Literaturverzeichnis"/>
       </w:pPr>
       <w:r>
         <w:t xml:space="preserve">Aust, F., &amp; Barth, M. (2020).</w:t>
@@ -3449,61 +3036,7 @@
         <w:rPr>
           <w:i/>
         </w:rPr>
-        <w:t xml:space="preserve">papaja</w:t>
-      </w:r>
-      <w:r>
-        <w:rPr>
-          <w:i/>
-        </w:rPr>
-        <w:t xml:space="preserve">:</w:t>
-      </w:r>
-      <w:r>
-        <w:rPr>
-          <w:i/>
-        </w:rPr>
-        <w:t xml:space="preserve"> </w:t>
-      </w:r>
-      <w:r>
-        <w:rPr>
-          <w:i/>
-        </w:rPr>
-        <w:t xml:space="preserve">Create</w:t>
-      </w:r>
-      <w:r>
-        <w:rPr>
-          <w:i/>
-        </w:rPr>
-        <w:t xml:space="preserve"> </w:t>
-      </w:r>
-      <w:r>
-        <w:rPr>
-          <w:i/>
-        </w:rPr>
-        <w:t xml:space="preserve">APA</w:t>
-      </w:r>
-      <w:r>
-        <w:rPr>
-          <w:i/>
-        </w:rPr>
-        <w:t xml:space="preserve"> </w:t>
-      </w:r>
-      <w:r>
-        <w:rPr>
-          <w:i/>
-        </w:rPr>
-        <w:t xml:space="preserve">manuscripts with</w:t>
-      </w:r>
-      <w:r>
-        <w:rPr>
-          <w:i/>
-        </w:rPr>
-        <w:t xml:space="preserve"> </w:t>
-      </w:r>
-      <w:r>
-        <w:rPr>
-          <w:i/>
-        </w:rPr>
-        <w:t xml:space="preserve">R Markdown</w:t>
+        <w:t xml:space="preserve">papaja: Create APA manuscripts with R Markdown</w:t>
       </w:r>
       <w:r>
         <w:t xml:space="preserve">.</w:t>
@@ -3511,7 +3044,7 @@
       <w:r>
         <w:t xml:space="preserve"> </w:t>
       </w:r>
-      <w:hyperlink r:id="rId38">
+      <w:hyperlink r:id="rId41">
         <w:r>
           <w:rPr>
             <w:rStyle w:val="Hyperlink"/>
@@ -3520,11 +3053,12 @@
         </w:r>
       </w:hyperlink>
     </w:p>
-    <w:bookmarkEnd w:id="39"/>
-    <w:bookmarkStart w:id="41" w:name="ref-R-magrittr"/>
+    <w:bookmarkEnd w:id="42"/>
+    <w:bookmarkStart w:id="44" w:name="ref-R-magrittr"/>
     <w:p>
       <w:pPr>
         <w:pStyle w:val="Literaturverzeichnis"/>
+        <w:pStyle w:val="Literaturverzeichnis"/>
       </w:pPr>
       <w:r>
         <w:t xml:space="preserve">Bache, S. M., &amp; Wickham, H. (2020).</w:t>
@@ -3544,7 +3078,7 @@
       <w:r>
         <w:t xml:space="preserve"> </w:t>
       </w:r>
-      <w:hyperlink r:id="rId40">
+      <w:hyperlink r:id="rId43">
         <w:r>
           <w:rPr>
             <w:rStyle w:val="Hyperlink"/>
@@ -3553,23 +3087,24 @@
         </w:r>
       </w:hyperlink>
     </w:p>
-    <w:bookmarkEnd w:id="41"/>
-    <w:bookmarkStart w:id="42" w:name="ref-baumruk2004missing"/>
+    <w:bookmarkEnd w:id="44"/>
+    <w:bookmarkStart w:id="46" w:name="ref-bakker_work_2018"/>
     <w:p>
       <w:pPr>
         <w:pStyle w:val="Literaturverzeichnis"/>
-      </w:pPr>
-      <w:r>
-        <w:t xml:space="preserve">Baumruk, R. (2004).</w:t>
-      </w:r>
-      <w:r>
-        <w:t xml:space="preserve"> </w:t>
-      </w:r>
-      <w:r>
-        <w:rPr>
-          <w:i/>
-        </w:rPr>
-        <w:t xml:space="preserve">The missing link: The role of employee engagement in business success</w:t>
+        <w:pStyle w:val="Literaturverzeichnis"/>
+      </w:pPr>
+      <w:r>
+        <w:t xml:space="preserve">Bakker, A., &amp; Albrecht, S. (2018).</w:t>
+      </w:r>
+      <w:r>
+        <w:t xml:space="preserve"> </w:t>
+      </w:r>
+      <w:r>
+        <w:rPr>
+          <w:i/>
+        </w:rPr>
+        <w:t xml:space="preserve">Work engagement: Current trends</w:t>
       </w:r>
       <w:r>
         <w:t xml:space="preserve">.</w:t>
@@ -3577,181 +3112,91 @@
       <w:r>
         <w:t xml:space="preserve"> </w:t>
       </w:r>
-      <w:r>
-        <w:rPr>
-          <w:i/>
-        </w:rPr>
-        <w:t xml:space="preserve">47</w:t>
-      </w:r>
-      <w:r>
-        <w:t xml:space="preserve">, 48–52.</w:t>
-      </w:r>
-    </w:p>
-    <w:bookmarkEnd w:id="42"/>
-    <w:bookmarkStart w:id="43" w:name="ref-coffman_hard_1999"/>
-    <w:p>
-      <w:pPr>
-        <w:pStyle w:val="Literaturverzeichnis"/>
-      </w:pPr>
-      <w:r>
-        <w:t xml:space="preserve">Coffman, C., &amp; Harter, J. (1999). A hard look at soft numbers.</w:t>
-      </w:r>
-      <w:r>
-        <w:t xml:space="preserve"> </w:t>
-      </w:r>
-      <w:r>
-        <w:rPr>
-          <w:i/>
-        </w:rPr>
-        <w:t xml:space="preserve">Position Paper, Gallup Organization</w:t>
-      </w:r>
-      <w:r>
-        <w:t xml:space="preserve">.</w:t>
-      </w:r>
-    </w:p>
-    <w:bookmarkEnd w:id="43"/>
-    <w:bookmarkStart w:id="44" w:name="ref-cole2012job"/>
-    <w:p>
-      <w:pPr>
-        <w:pStyle w:val="Literaturverzeichnis"/>
-      </w:pPr>
-      <w:r>
-        <w:t xml:space="preserve">Cole, M. S., Walter, F., Bedeian, A. G., &amp; O’Boyle, E. H. (2012). Job burnout and employee engagement: A meta-analytic examination of construct proliferation.</w:t>
-      </w:r>
-      <w:r>
-        <w:t xml:space="preserve"> </w:t>
-      </w:r>
-      <w:r>
-        <w:rPr>
-          <w:i/>
-        </w:rPr>
-        <w:t xml:space="preserve">Journal of Management</w:t>
-      </w:r>
-      <w:r>
-        <w:t xml:space="preserve">,</w:t>
-      </w:r>
-      <w:r>
-        <w:t xml:space="preserve"> </w:t>
-      </w:r>
-      <w:r>
-        <w:rPr>
-          <w:i/>
-        </w:rPr>
-        <w:t xml:space="preserve">38</w:t>
-      </w:r>
-      <w:r>
-        <w:t xml:space="preserve">(5), 1550–1581.</w:t>
-      </w:r>
-    </w:p>
-    <w:bookmarkEnd w:id="44"/>
-    <w:bookmarkStart w:id="45" w:name="ref-csikszentmihalyi1990flow"/>
-    <w:p>
-      <w:pPr>
-        <w:pStyle w:val="Literaturverzeichnis"/>
-      </w:pPr>
-      <w:r>
-        <w:t xml:space="preserve">Csikszentmihalyi, M. (1990).</w:t>
-      </w:r>
-      <w:r>
-        <w:t xml:space="preserve"> </w:t>
-      </w:r>
-      <w:r>
-        <w:rPr>
-          <w:i/>
-        </w:rPr>
-        <w:t xml:space="preserve">Flow: The psychology of optimal experience</w:t>
-      </w:r>
-      <w:r>
-        <w:t xml:space="preserve"> </w:t>
-      </w:r>
-      <w:r>
-        <w:t xml:space="preserve">(Vol. 1990). Harper &amp; Row New York.</w:t>
-      </w:r>
-    </w:p>
-    <w:bookmarkEnd w:id="45"/>
-    <w:bookmarkStart w:id="46" w:name="ref-dziak2020sensitivity"/>
-    <w:p>
-      <w:pPr>
-        <w:pStyle w:val="Literaturverzeichnis"/>
-      </w:pPr>
-      <w:r>
-        <w:t xml:space="preserve">Dziak, J. J., Coffman, D. L., Lanza, S. T., Li, R., &amp; Jermiin, L. S. (2020). Sensitivity and specificity of information criteria.</w:t>
-      </w:r>
-      <w:r>
-        <w:t xml:space="preserve"> </w:t>
-      </w:r>
-      <w:r>
-        <w:rPr>
-          <w:i/>
-        </w:rPr>
-        <w:t xml:space="preserve">Briefings in Bioinformatics</w:t>
-      </w:r>
-      <w:r>
-        <w:t xml:space="preserve">,</w:t>
-      </w:r>
-      <w:r>
-        <w:t xml:space="preserve"> </w:t>
-      </w:r>
-      <w:r>
-        <w:rPr>
-          <w:i/>
-        </w:rPr>
-        <w:t xml:space="preserve">21</w:t>
-      </w:r>
-      <w:r>
-        <w:t xml:space="preserve">(2), 553–565.</w:t>
-      </w:r>
-    </w:p>
-    <w:bookmarkEnd w:id="46"/>
-    <w:bookmarkStart w:id="48" w:name="ref-elloy_examination_1991"/>
-    <w:p>
-      <w:pPr>
-        <w:pStyle w:val="Literaturverzeichnis"/>
-      </w:pPr>
-      <w:r>
-        <w:t xml:space="preserve">Elloy, D. F., Everett, J. E., &amp; Flynn, W. R. (1991). An examination of the correlates of job involvement.</w:t>
-      </w:r>
-      <w:r>
-        <w:t xml:space="preserve"> </w:t>
-      </w:r>
-      <w:r>
-        <w:rPr>
-          <w:i/>
-        </w:rPr>
-        <w:t xml:space="preserve">Group &amp; Organization Studies</w:t>
-      </w:r>
-      <w:r>
-        <w:t xml:space="preserve">,</w:t>
-      </w:r>
-      <w:r>
-        <w:t xml:space="preserve"> </w:t>
-      </w:r>
-      <w:r>
-        <w:rPr>
-          <w:i/>
-        </w:rPr>
-        <w:t xml:space="preserve">16</w:t>
-      </w:r>
-      <w:r>
-        <w:t xml:space="preserve">(2), 160–177.</w:t>
-      </w:r>
-      <w:r>
-        <w:t xml:space="preserve"> </w:t>
-      </w:r>
-      <w:hyperlink r:id="rId47">
+      <w:hyperlink r:id="rId45">
         <w:r>
           <w:rPr>
             <w:rStyle w:val="Hyperlink"/>
           </w:rPr>
-          <w:t xml:space="preserve">https://doi.org/10.1177/105960119101600204</w:t>
+          <w:t xml:space="preserve">https://doi.org/10.1108/CDI-11-2017-0207</w:t>
         </w:r>
       </w:hyperlink>
     </w:p>
+    <w:bookmarkEnd w:id="46"/>
+    <w:bookmarkStart w:id="47" w:name="ref-baumruk2004missing"/>
+    <w:p>
+      <w:pPr>
+        <w:pStyle w:val="Literaturverzeichnis"/>
+        <w:pStyle w:val="Literaturverzeichnis"/>
+      </w:pPr>
+      <w:r>
+        <w:t xml:space="preserve">Baumruk, R. (2004).</w:t>
+      </w:r>
+      <w:r>
+        <w:t xml:space="preserve"> </w:t>
+      </w:r>
+      <w:r>
+        <w:rPr>
+          <w:i/>
+        </w:rPr>
+        <w:t xml:space="preserve">The missing link: The role of employee engagement in business success</w:t>
+      </w:r>
+      <w:r>
+        <w:t xml:space="preserve">.</w:t>
+      </w:r>
+      <w:r>
+        <w:t xml:space="preserve"> </w:t>
+      </w:r>
+      <w:r>
+        <w:rPr>
+          <w:i/>
+        </w:rPr>
+        <w:t xml:space="preserve">47</w:t>
+      </w:r>
+      <w:r>
+        <w:t xml:space="preserve">, 48–52.</w:t>
+      </w:r>
+    </w:p>
+    <w:bookmarkEnd w:id="47"/>
+    <w:bookmarkStart w:id="48" w:name="ref-dziak2020sensitivity"/>
+    <w:p>
+      <w:pPr>
+        <w:pStyle w:val="Literaturverzeichnis"/>
+        <w:pStyle w:val="Literaturverzeichnis"/>
+      </w:pPr>
+      <w:r>
+        <w:t xml:space="preserve">Dziak, J. J., Coffman, D. L., Lanza, S. T., Li, R., &amp; Jermiin, L. S. (2020). Sensitivity and specificity of information criteria.</w:t>
+      </w:r>
+      <w:r>
+        <w:t xml:space="preserve"> </w:t>
+      </w:r>
+      <w:r>
+        <w:rPr>
+          <w:i/>
+        </w:rPr>
+        <w:t xml:space="preserve">Briefings in Bioinformatics</w:t>
+      </w:r>
+      <w:r>
+        <w:t xml:space="preserve">,</w:t>
+      </w:r>
+      <w:r>
+        <w:t xml:space="preserve"> </w:t>
+      </w:r>
+      <w:r>
+        <w:rPr>
+          <w:i/>
+        </w:rPr>
+        <w:t xml:space="preserve">21</w:t>
+      </w:r>
+      <w:r>
+        <w:t xml:space="preserve">(2), 553–565.</w:t>
+      </w:r>
+    </w:p>
     <w:bookmarkEnd w:id="48"/>
     <w:bookmarkStart w:id="50" w:name="ref-R-semPlot"/>
     <w:p>
       <w:pPr>
         <w:pStyle w:val="Literaturverzeichnis"/>
+        <w:pStyle w:val="Literaturverzeichnis"/>
       </w:pPr>
       <w:r>
         <w:t xml:space="preserve">Epskamp, S. (2019).</w:t>
@@ -3763,7 +3208,7 @@
         <w:rPr>
           <w:i/>
         </w:rPr>
-        <w:t xml:space="preserve">semPlot: Path diagrams and visual analysis of various SEM packages’ output</w:t>
+        <w:t xml:space="preserve">SemPlot: Path diagrams and visual analysis of various sem packages’ output</w:t>
       </w:r>
       <w:r>
         <w:t xml:space="preserve">.</w:t>
@@ -3781,75 +3226,31 @@
       </w:hyperlink>
     </w:p>
     <w:bookmarkEnd w:id="50"/>
-    <w:bookmarkStart w:id="52" w:name="ref-ferris_added_1984"/>
+    <w:bookmarkStart w:id="52" w:name="ref-R-sem"/>
     <w:p>
       <w:pPr>
         <w:pStyle w:val="Literaturverzeichnis"/>
-      </w:pPr>
-      <w:r>
-        <w:t xml:space="preserve">Ferris, R., &amp; Hellier, P. (1984). Added value productivity schemes and employee participation.</w:t>
-      </w:r>
-      <w:r>
-        <w:t xml:space="preserve"> </w:t>
-      </w:r>
-      <w:r>
-        <w:rPr>
-          <w:i/>
-        </w:rPr>
-        <w:t xml:space="preserve">Asia Pacific Journal of Human Resources</w:t>
-      </w:r>
-      <w:r>
-        <w:t xml:space="preserve">,</w:t>
-      </w:r>
-      <w:r>
-        <w:t xml:space="preserve"> </w:t>
-      </w:r>
-      <w:r>
-        <w:rPr>
-          <w:i/>
-        </w:rPr>
-        <w:t xml:space="preserve">22</w:t>
-      </w:r>
-      <w:r>
-        <w:t xml:space="preserve">(4), 35–44.</w:t>
+        <w:pStyle w:val="Literaturverzeichnis"/>
+      </w:pPr>
+      <w:r>
+        <w:t xml:space="preserve">Fox, J., Nie, Z., &amp; Byrnes, J. (2020).</w:t>
+      </w:r>
+      <w:r>
+        <w:t xml:space="preserve"> </w:t>
+      </w:r>
+      <w:r>
+        <w:rPr>
+          <w:i/>
+        </w:rPr>
+        <w:t xml:space="preserve">Sem: Structural equation models</w:t>
+      </w:r>
+      <w:r>
+        <w:t xml:space="preserve">.</w:t>
       </w:r>
       <w:r>
         <w:t xml:space="preserve"> </w:t>
       </w:r>
       <w:hyperlink r:id="rId51">
-        <w:r>
-          <w:rPr>
-            <w:rStyle w:val="Hyperlink"/>
-          </w:rPr>
-          <w:t xml:space="preserve">https://doi.org/10.1177/103841118402200406</w:t>
-        </w:r>
-      </w:hyperlink>
-    </w:p>
-    <w:bookmarkEnd w:id="52"/>
-    <w:bookmarkStart w:id="54" w:name="ref-R-sem"/>
-    <w:p>
-      <w:pPr>
-        <w:pStyle w:val="Literaturverzeichnis"/>
-      </w:pPr>
-      <w:r>
-        <w:t xml:space="preserve">Fox, J., Nie, Z., &amp; Byrnes, J. (2020).</w:t>
-      </w:r>
-      <w:r>
-        <w:t xml:space="preserve"> </w:t>
-      </w:r>
-      <w:r>
-        <w:rPr>
-          <w:i/>
-        </w:rPr>
-        <w:t xml:space="preserve">Sem: Structural equation models</w:t>
-      </w:r>
-      <w:r>
-        <w:t xml:space="preserve">.</w:t>
-      </w:r>
-      <w:r>
-        <w:t xml:space="preserve"> </w:t>
-      </w:r>
-      <w:hyperlink r:id="rId53">
         <w:r>
           <w:rPr>
             <w:rStyle w:val="Hyperlink"/>
@@ -3858,115 +3259,60 @@
         </w:r>
       </w:hyperlink>
     </w:p>
+    <w:bookmarkEnd w:id="52"/>
+    <w:bookmarkStart w:id="54" w:name="ref-giordano_exploratory_2020"/>
+    <w:p>
+      <w:pPr>
+        <w:pStyle w:val="Literaturverzeichnis"/>
+        <w:pStyle w:val="Literaturverzeichnis"/>
+      </w:pPr>
+      <w:r>
+        <w:t xml:space="preserve">Giordano, C., Ones, D. S., Waller, N. G., &amp; Stanek, K. C. (2020). Exploratory bifactor measurement models in vocational behavior research.</w:t>
+      </w:r>
+      <w:r>
+        <w:t xml:space="preserve"> </w:t>
+      </w:r>
+      <w:r>
+        <w:rPr>
+          <w:i/>
+        </w:rPr>
+        <w:t xml:space="preserve">Journal of Vocational Behavior</w:t>
+      </w:r>
+      <w:r>
+        <w:t xml:space="preserve">,</w:t>
+      </w:r>
+      <w:r>
+        <w:t xml:space="preserve"> </w:t>
+      </w:r>
+      <w:r>
+        <w:rPr>
+          <w:i/>
+        </w:rPr>
+        <w:t xml:space="preserve">120</w:t>
+      </w:r>
+      <w:r>
+        <w:t xml:space="preserve">, 103430.</w:t>
+      </w:r>
+      <w:r>
+        <w:t xml:space="preserve"> </w:t>
+      </w:r>
+      <w:hyperlink r:id="rId53">
+        <w:r>
+          <w:rPr>
+            <w:rStyle w:val="Hyperlink"/>
+          </w:rPr>
+          <w:t xml:space="preserve">https://doi.org/10.1016/j.jvb.2020.103430</w:t>
+        </w:r>
+      </w:hyperlink>
+    </w:p>
     <w:bookmarkEnd w:id="54"/>
-    <w:bookmarkStart w:id="55" w:name="ref-goering2017not"/>
+    <w:bookmarkStart w:id="56" w:name="ref-R-purrr"/>
     <w:p>
       <w:pPr>
         <w:pStyle w:val="Literaturverzeichnis"/>
-      </w:pPr>
-      <w:r>
-        <w:t xml:space="preserve">Goering, D. D., Shimazu, A., Zhou, F., Wada, T., &amp; Sakai, R. (2017). Not if, but how they differ: A meta-analytic test of the nomological networks of burnout and engagement.</w:t>
-      </w:r>
-      <w:r>
-        <w:t xml:space="preserve"> </w:t>
-      </w:r>
-      <w:r>
-        <w:rPr>
-          <w:i/>
-        </w:rPr>
-        <w:t xml:space="preserve">Burnout Research</w:t>
-      </w:r>
-      <w:r>
-        <w:t xml:space="preserve">,</w:t>
-      </w:r>
-      <w:r>
-        <w:t xml:space="preserve"> </w:t>
-      </w:r>
-      <w:r>
-        <w:rPr>
-          <w:i/>
-        </w:rPr>
-        <w:t xml:space="preserve">5</w:t>
-      </w:r>
-      <w:r>
-        <w:t xml:space="preserve">, 21–34.</w:t>
-      </w:r>
-    </w:p>
-    <w:bookmarkEnd w:id="55"/>
-    <w:bookmarkStart w:id="56" w:name="ref-harter_business-unit-level_2002"/>
-    <w:p>
-      <w:pPr>
         <w:pStyle w:val="Literaturverzeichnis"/>
       </w:pPr>
       <w:r>
-        <w:t xml:space="preserve">Harter, J. K., Schmidt, F. L., &amp; Hayes, T. L. (2002). Business-unit-level relationship between employee satisfaction, employee engagement, and business outcomes: A meta-analysis.</w:t>
-      </w:r>
-      <w:r>
-        <w:t xml:space="preserve"> </w:t>
-      </w:r>
-      <w:r>
-        <w:rPr>
-          <w:i/>
-        </w:rPr>
-        <w:t xml:space="preserve">Journal of Applied Psychology</w:t>
-      </w:r>
-      <w:r>
-        <w:t xml:space="preserve">,</w:t>
-      </w:r>
-      <w:r>
-        <w:t xml:space="preserve"> </w:t>
-      </w:r>
-      <w:r>
-        <w:rPr>
-          <w:i/>
-        </w:rPr>
-        <w:t xml:space="preserve">87</w:t>
-      </w:r>
-      <w:r>
-        <w:t xml:space="preserve">(2), 268.</w:t>
-      </w:r>
-    </w:p>
-    <w:bookmarkEnd w:id="56"/>
-    <w:bookmarkStart w:id="57" w:name="ref-harter_business-unit-level_2002"/>
-    <w:p>
-      <w:pPr>
-        <w:pStyle w:val="Literaturverzeichnis"/>
-      </w:pPr>
-      <w:r>
-        <w:t xml:space="preserve">Harter, J. K., Schmidt, F. L., &amp; Hayes, T. L. (2002). Business-unit-level relationship between employee satisfaction, employee engagement, and business outcomes: A meta-analysis.</w:t>
-      </w:r>
-      <w:r>
-        <w:t xml:space="preserve"> </w:t>
-      </w:r>
-      <w:r>
-        <w:rPr>
-          <w:i/>
-        </w:rPr>
-        <w:t xml:space="preserve">Journal of Applied Psychology</w:t>
-      </w:r>
-      <w:r>
-        <w:t xml:space="preserve">,</w:t>
-      </w:r>
-      <w:r>
-        <w:t xml:space="preserve"> </w:t>
-      </w:r>
-      <w:r>
-        <w:rPr>
-          <w:i/>
-        </w:rPr>
-        <w:t xml:space="preserve">87</w:t>
-      </w:r>
-      <w:r>
-        <w:t xml:space="preserve">(2), 268.</w:t>
-      </w:r>
-    </w:p>
-    <w:bookmarkEnd w:id="57"/>
-    <w:bookmarkStart w:id="59" w:name="ref-R-purrr"/>
-    <w:p>
-      <w:pPr>
-        <w:pStyle w:val="Literaturverzeichnis"/>
-      </w:pPr>
-      <w:r>
         <w:t xml:space="preserve">Henry, L., &amp; Wickham, H. (2020).</w:t>
       </w:r>
       <w:r>
@@ -3984,7 +3330,7 @@
       <w:r>
         <w:t xml:space="preserve"> </w:t>
       </w:r>
-      <w:hyperlink r:id="rId58">
+      <w:hyperlink r:id="rId55">
         <w:r>
           <w:rPr>
             <w:rStyle w:val="Hyperlink"/>
@@ -3993,11 +3339,12 @@
         </w:r>
       </w:hyperlink>
     </w:p>
-    <w:bookmarkEnd w:id="59"/>
-    <w:bookmarkStart w:id="60" w:name="ref-joreskog1994estimation"/>
+    <w:bookmarkEnd w:id="56"/>
+    <w:bookmarkStart w:id="57" w:name="ref-joreskog1994estimation"/>
     <w:p>
       <w:pPr>
         <w:pStyle w:val="Literaturverzeichnis"/>
+        <w:pStyle w:val="Literaturverzeichnis"/>
       </w:pPr>
       <w:r>
         <w:t xml:space="preserve">Jöreskog, K. G. (1994). On the estimation of polychoric correlations and their asymptotic covariance matrix.</w:t>
@@ -4027,14 +3374,15 @@
         <w:t xml:space="preserve">(3), 381–389.</w:t>
       </w:r>
     </w:p>
-    <w:bookmarkEnd w:id="60"/>
-    <w:bookmarkStart w:id="61" w:name="ref-kahn_psychological_1990"/>
+    <w:bookmarkEnd w:id="57"/>
+    <w:bookmarkStart w:id="58" w:name="ref-kahn1990psychological"/>
     <w:p>
       <w:pPr>
         <w:pStyle w:val="Literaturverzeichnis"/>
-      </w:pPr>
-      <w:r>
-        <w:t xml:space="preserve">Kahn, W. A. (1990a). Psychological conditions of personal engagement and disengagement at work.</w:t>
+        <w:pStyle w:val="Literaturverzeichnis"/>
+      </w:pPr>
+      <w:r>
+        <w:t xml:space="preserve">Kahn, W. A. (1990). Psychological conditions of personal engagement and disengagement at work.</w:t>
       </w:r>
       <w:r>
         <w:t xml:space="preserve"> </w:t>
@@ -4061,23 +3409,24 @@
         <w:t xml:space="preserve">(4), 692–724.</w:t>
       </w:r>
     </w:p>
-    <w:bookmarkEnd w:id="61"/>
-    <w:bookmarkStart w:id="62" w:name="ref-kahn1990psychological"/>
+    <w:bookmarkEnd w:id="58"/>
+    <w:bookmarkStart w:id="60" w:name="ref-kaiser_campbell_2019"/>
     <w:p>
       <w:pPr>
         <w:pStyle w:val="Literaturverzeichnis"/>
-      </w:pPr>
-      <w:r>
-        <w:t xml:space="preserve">Kahn, W. A. (1990b). Psychological conditions of personal engagement and disengagement at work.</w:t>
-      </w:r>
-      <w:r>
-        <w:t xml:space="preserve"> </w:t>
-      </w:r>
-      <w:r>
-        <w:rPr>
-          <w:i/>
-        </w:rPr>
-        <w:t xml:space="preserve">Academy of Management Journal</w:t>
+        <w:pStyle w:val="Literaturverzeichnis"/>
+      </w:pPr>
+      <w:r>
+        <w:t xml:space="preserve">Kaiser, F. G., &amp; Wilson, M. (2019). The Campbell Paradigm as a Behavior-Predictive Reinterpretation of the Classical Tripartite Model of Attitudes.</w:t>
+      </w:r>
+      <w:r>
+        <w:t xml:space="preserve"> </w:t>
+      </w:r>
+      <w:r>
+        <w:rPr>
+          <w:i/>
+        </w:rPr>
+        <w:t xml:space="preserve">European Psychologist</w:t>
       </w:r>
       <w:r>
         <w:t xml:space="preserve">,</w:t>
@@ -4089,149 +3438,6 @@
         <w:rPr>
           <w:i/>
         </w:rPr>
-        <w:t xml:space="preserve">33</w:t>
-      </w:r>
-      <w:r>
-        <w:t xml:space="preserve">(4), 692–724.</w:t>
-      </w:r>
-    </w:p>
-    <w:bookmarkEnd w:id="62"/>
-    <w:bookmarkStart w:id="63" w:name="ref-kahn_psychological_1990"/>
-    <w:p>
-      <w:pPr>
-        <w:pStyle w:val="Literaturverzeichnis"/>
-      </w:pPr>
-      <w:r>
-        <w:t xml:space="preserve">Kahn, W. A. (1990a). Psychological conditions of personal engagement and disengagement at work.</w:t>
-      </w:r>
-      <w:r>
-        <w:t xml:space="preserve"> </w:t>
-      </w:r>
-      <w:r>
-        <w:rPr>
-          <w:i/>
-        </w:rPr>
-        <w:t xml:space="preserve">Academy of Management Journal</w:t>
-      </w:r>
-      <w:r>
-        <w:t xml:space="preserve">,</w:t>
-      </w:r>
-      <w:r>
-        <w:t xml:space="preserve"> </w:t>
-      </w:r>
-      <w:r>
-        <w:rPr>
-          <w:i/>
-        </w:rPr>
-        <w:t xml:space="preserve">33</w:t>
-      </w:r>
-      <w:r>
-        <w:t xml:space="preserve">(4), 692–724.</w:t>
-      </w:r>
-    </w:p>
-    <w:bookmarkEnd w:id="63"/>
-    <w:bookmarkStart w:id="65" w:name="ref-kaiser_campbell_2019"/>
-    <w:p>
-      <w:pPr>
-        <w:pStyle w:val="Literaturverzeichnis"/>
-      </w:pPr>
-      <w:r>
-        <w:t xml:space="preserve">Kaiser, F. G., &amp; Wilson, M. (2019). The</w:t>
-      </w:r>
-      <w:r>
-        <w:t xml:space="preserve"> </w:t>
-      </w:r>
-      <w:r>
-        <w:t xml:space="preserve">Campbell</w:t>
-      </w:r>
-      <w:r>
-        <w:t xml:space="preserve"> </w:t>
-      </w:r>
-      <w:r>
-        <w:t xml:space="preserve">Paradigm</w:t>
-      </w:r>
-      <w:r>
-        <w:t xml:space="preserve"> </w:t>
-      </w:r>
-      <w:r>
-        <w:t xml:space="preserve">as a</w:t>
-      </w:r>
-      <w:r>
-        <w:t xml:space="preserve"> </w:t>
-      </w:r>
-      <w:r>
-        <w:t xml:space="preserve">Behavior</w:t>
-      </w:r>
-      <w:r>
-        <w:t xml:space="preserve">-</w:t>
-      </w:r>
-      <w:r>
-        <w:t xml:space="preserve">Predictive</w:t>
-      </w:r>
-      <w:r>
-        <w:t xml:space="preserve"> </w:t>
-      </w:r>
-      <w:r>
-        <w:t xml:space="preserve">Reinterpretation</w:t>
-      </w:r>
-      <w:r>
-        <w:t xml:space="preserve"> </w:t>
-      </w:r>
-      <w:r>
-        <w:t xml:space="preserve">of the</w:t>
-      </w:r>
-      <w:r>
-        <w:t xml:space="preserve"> </w:t>
-      </w:r>
-      <w:r>
-        <w:t xml:space="preserve">Classical</w:t>
-      </w:r>
-      <w:r>
-        <w:t xml:space="preserve"> </w:t>
-      </w:r>
-      <w:r>
-        <w:t xml:space="preserve">Tripartite</w:t>
-      </w:r>
-      <w:r>
-        <w:t xml:space="preserve"> </w:t>
-      </w:r>
-      <w:r>
-        <w:t xml:space="preserve">Model</w:t>
-      </w:r>
-      <w:r>
-        <w:t xml:space="preserve"> </w:t>
-      </w:r>
-      <w:r>
-        <w:t xml:space="preserve">of</w:t>
-      </w:r>
-      <w:r>
-        <w:t xml:space="preserve"> </w:t>
-      </w:r>
-      <w:r>
-        <w:t xml:space="preserve">Attitudes</w:t>
-      </w:r>
-      <w:r>
-        <w:t xml:space="preserve">.</w:t>
-      </w:r>
-      <w:r>
-        <w:t xml:space="preserve"> </w:t>
-      </w:r>
-      <w:r>
-        <w:rPr>
-          <w:i/>
-        </w:rPr>
-        <w:t xml:space="preserve">European Psychologist</w:t>
-      </w:r>
-      <w:r>
-        <w:t xml:space="preserve">,</w:t>
-      </w:r>
-      <w:r>
-        <w:t xml:space="preserve"> </w:t>
-      </w:r>
-      <w:r>
-        <w:rPr>
-          <w:i/>
-        </w:rPr>
         <w:t xml:space="preserve">24</w:t>
       </w:r>
       <w:r>
@@ -4240,7 +3446,7 @@
       <w:r>
         <w:t xml:space="preserve"> </w:t>
       </w:r>
-      <w:hyperlink r:id="rId64">
+      <w:hyperlink r:id="rId59">
         <w:r>
           <w:rPr>
             <w:rStyle w:val="Hyperlink"/>
@@ -4249,85 +3455,11 @@
         </w:r>
       </w:hyperlink>
     </w:p>
-    <w:bookmarkEnd w:id="65"/>
-    <w:bookmarkStart w:id="67" w:name="ref-kim_burnout_2009"/>
+    <w:bookmarkEnd w:id="60"/>
+    <w:bookmarkStart w:id="62" w:name="ref-R-labourR"/>
     <w:p>
       <w:pPr>
         <w:pStyle w:val="Literaturverzeichnis"/>
-      </w:pPr>
-      <w:r>
-        <w:t xml:space="preserve">Kim, H. J., Shin, K. H., &amp; Swanger, N. (2009). Burnout and engagement:</w:t>
-      </w:r>
-      <w:r>
-        <w:t xml:space="preserve"> </w:t>
-      </w:r>
-      <w:r>
-        <w:t xml:space="preserve">A</w:t>
-      </w:r>
-      <w:r>
-        <w:t xml:space="preserve"> </w:t>
-      </w:r>
-      <w:r>
-        <w:t xml:space="preserve">comparative analysis using the</w:t>
-      </w:r>
-      <w:r>
-        <w:t xml:space="preserve"> </w:t>
-      </w:r>
-      <w:r>
-        <w:t xml:space="preserve">Big</w:t>
-      </w:r>
-      <w:r>
-        <w:t xml:space="preserve"> </w:t>
-      </w:r>
-      <w:r>
-        <w:t xml:space="preserve">Five</w:t>
-      </w:r>
-      <w:r>
-        <w:t xml:space="preserve"> </w:t>
-      </w:r>
-      <w:r>
-        <w:t xml:space="preserve">personality dimensions.</w:t>
-      </w:r>
-      <w:r>
-        <w:t xml:space="preserve"> </w:t>
-      </w:r>
-      <w:r>
-        <w:rPr>
-          <w:i/>
-        </w:rPr>
-        <w:t xml:space="preserve">International Journal of Hospitality Management</w:t>
-      </w:r>
-      <w:r>
-        <w:t xml:space="preserve">,</w:t>
-      </w:r>
-      <w:r>
-        <w:t xml:space="preserve"> </w:t>
-      </w:r>
-      <w:r>
-        <w:rPr>
-          <w:i/>
-        </w:rPr>
-        <w:t xml:space="preserve">28</w:t>
-      </w:r>
-      <w:r>
-        <w:t xml:space="preserve">(1), 96–104.</w:t>
-      </w:r>
-      <w:r>
-        <w:t xml:space="preserve"> </w:t>
-      </w:r>
-      <w:hyperlink r:id="rId66">
-        <w:r>
-          <w:rPr>
-            <w:rStyle w:val="Hyperlink"/>
-          </w:rPr>
-          <w:t xml:space="preserve">https://doi.org/10.1016/j.ijhm.2008.06.001</w:t>
-        </w:r>
-      </w:hyperlink>
-    </w:p>
-    <w:bookmarkEnd w:id="67"/>
-    <w:bookmarkStart w:id="69" w:name="ref-R-labourR"/>
-    <w:p>
-      <w:pPr>
         <w:pStyle w:val="Literaturverzeichnis"/>
       </w:pPr>
       <w:r>
@@ -4340,7 +3472,7 @@
         <w:rPr>
           <w:i/>
         </w:rPr>
-        <w:t xml:space="preserve">labourR: Classify multilingual labour market free-text to standardized hierarchical occupations</w:t>
+        <w:t xml:space="preserve">LabourR: Classify multilingual labour market free-text to standardized hierarchical occupations</w:t>
       </w:r>
       <w:r>
         <w:t xml:space="preserve">.</w:t>
@@ -4348,7 +3480,7 @@
       <w:r>
         <w:t xml:space="preserve"> </w:t>
       </w:r>
-      <w:hyperlink r:id="rId68">
+      <w:hyperlink r:id="rId61">
         <w:r>
           <w:rPr>
             <w:rStyle w:val="Hyperlink"/>
@@ -4357,14 +3489,15 @@
         </w:r>
       </w:hyperlink>
     </w:p>
-    <w:bookmarkEnd w:id="69"/>
-    <w:bookmarkStart w:id="70" w:name="ref-kulikowski2017we"/>
+    <w:bookmarkEnd w:id="62"/>
+    <w:bookmarkStart w:id="63" w:name="ref-kulikowski2017we"/>
     <w:p>
       <w:pPr>
         <w:pStyle w:val="Literaturverzeichnis"/>
-      </w:pPr>
-      <w:r>
-        <w:t xml:space="preserve">Kulikowski, K. (2017). Do we all agree on how to measure work engagement? Factorial validity of utrecht work engagement scale as a standard measurement tool–a literature review.</w:t>
+        <w:pStyle w:val="Literaturverzeichnis"/>
+      </w:pPr>
+      <w:r>
+        <w:t xml:space="preserve">Kulikowski, K. (2017a). Do we all agree on how to measure work engagement? Factorial validity of utrecht work engagement scale as a standard measurement tool–a literature review.</w:t>
       </w:r>
       <w:r>
         <w:t xml:space="preserve"> </w:t>
@@ -4391,164 +3524,60 @@
         <w:t xml:space="preserve">(2), 161–175.</w:t>
       </w:r>
     </w:p>
-    <w:bookmarkEnd w:id="70"/>
-    <w:bookmarkStart w:id="72" w:name="ref-leiter_areas_2004"/>
+    <w:bookmarkEnd w:id="63"/>
+    <w:bookmarkStart w:id="65" w:name="ref-kulikowski_we_2017"/>
     <w:p>
       <w:pPr>
         <w:pStyle w:val="Literaturverzeichnis"/>
-      </w:pPr>
-      <w:r>
-        <w:t xml:space="preserve">Leiter, M., &amp; Maslach, C. (2004). Areas of worklife: A structured approach to organizational predictors of job burnout. In</w:t>
-      </w:r>
-      <w:r>
-        <w:t xml:space="preserve"> </w:t>
-      </w:r>
-      <w:r>
-        <w:rPr>
-          <w:i/>
-        </w:rPr>
-        <w:t xml:space="preserve">Research in occupational stress and well-being</w:t>
-      </w:r>
-      <w:r>
-        <w:t xml:space="preserve"> </w:t>
-      </w:r>
-      <w:r>
-        <w:t xml:space="preserve">(Vol. 3, pp. 91–134).</w:t>
-      </w:r>
-      <w:r>
-        <w:t xml:space="preserve"> </w:t>
-      </w:r>
-      <w:hyperlink r:id="rId71">
+        <w:pStyle w:val="Literaturverzeichnis"/>
+      </w:pPr>
+      <w:r>
+        <w:t xml:space="preserve">Kulikowski, K. (2017b). Do we all agree on how to measure work engagement? Factorial validity of utrecht work engagement scale as a standard measurement tool - a literature review.</w:t>
+      </w:r>
+      <w:r>
+        <w:t xml:space="preserve"> </w:t>
+      </w:r>
+      <w:r>
+        <w:rPr>
+          <w:i/>
+        </w:rPr>
+        <w:t xml:space="preserve">International Journal of Occupational Medicine and Environmental Health</w:t>
+      </w:r>
+      <w:r>
+        <w:t xml:space="preserve">,</w:t>
+      </w:r>
+      <w:r>
+        <w:t xml:space="preserve"> </w:t>
+      </w:r>
+      <w:r>
+        <w:rPr>
+          <w:i/>
+        </w:rPr>
+        <w:t xml:space="preserve">30</w:t>
+      </w:r>
+      <w:r>
+        <w:t xml:space="preserve">(2), 161–175.</w:t>
+      </w:r>
+      <w:r>
+        <w:t xml:space="preserve"> </w:t>
+      </w:r>
+      <w:hyperlink r:id="rId64">
         <w:r>
           <w:rPr>
             <w:rStyle w:val="Hyperlink"/>
           </w:rPr>
-          <w:t xml:space="preserve">https://doi.org/10.1016/S1479-3555(03)03003-8</w:t>
+          <w:t xml:space="preserve">https://doi.org/10.13075/ijomeh.1896.00947</w:t>
         </w:r>
       </w:hyperlink>
     </w:p>
-    <w:bookmarkEnd w:id="72"/>
-    <w:bookmarkStart w:id="73" w:name="ref-leone_relation_1995"/>
+    <w:bookmarkEnd w:id="65"/>
+    <w:bookmarkStart w:id="67" w:name="ref-R-tibble"/>
     <w:p>
       <w:pPr>
         <w:pStyle w:val="Literaturverzeichnis"/>
-      </w:pPr>
-      <w:r>
-        <w:t xml:space="preserve">Leone, D. R. (1995).</w:t>
-      </w:r>
-      <w:r>
-        <w:t xml:space="preserve"> </w:t>
-      </w:r>
-      <w:r>
-        <w:rPr>
-          <w:i/>
-        </w:rPr>
-        <w:t xml:space="preserve">The relation of work climate, higher order need satisfaction, need salience, and causality orientations to work engagement, psychological adjustment, and job satisfaction</w:t>
-      </w:r>
-      <w:r>
-        <w:t xml:space="preserve"> </w:t>
-      </w:r>
-      <w:r>
-        <w:t xml:space="preserve">[PhD thesis]. ProQuest Information &amp; Learning.</w:t>
-      </w:r>
-    </w:p>
-    <w:bookmarkEnd w:id="73"/>
-    <w:bookmarkStart w:id="74" w:name="ref-maslach1997causes"/>
-    <w:p>
-      <w:pPr>
         <w:pStyle w:val="Literaturverzeichnis"/>
       </w:pPr>
       <w:r>
-        <w:t xml:space="preserve">Maslach, C., &amp; Leiter, M. (1997). What causes burnout.</w:t>
-      </w:r>
-      <w:r>
-        <w:t xml:space="preserve"> </w:t>
-      </w:r>
-      <w:r>
-        <w:rPr>
-          <w:i/>
-        </w:rPr>
-        <w:t xml:space="preserve">Maslach C, Leiter MP. The Truth About Burnout: How Organizations Cause Personal Stress and What to Do about It. San Francisco, CA: Josey-Bass Publishers</w:t>
-      </w:r>
-      <w:r>
-        <w:t xml:space="preserve">, 38–60.</w:t>
-      </w:r>
-    </w:p>
-    <w:bookmarkEnd w:id="74"/>
-    <w:bookmarkStart w:id="75" w:name="ref-maslach_early_2008"/>
-    <w:p>
-      <w:pPr>
-        <w:pStyle w:val="Literaturverzeichnis"/>
-      </w:pPr>
-      <w:r>
-        <w:t xml:space="preserve">Maslach, C., &amp; Leiter, M. P. (2008). Early predictors of job burnout and engagement.</w:t>
-      </w:r>
-      <w:r>
-        <w:t xml:space="preserve"> </w:t>
-      </w:r>
-      <w:r>
-        <w:rPr>
-          <w:i/>
-        </w:rPr>
-        <w:t xml:space="preserve">Journal of Applied Psychology</w:t>
-      </w:r>
-      <w:r>
-        <w:t xml:space="preserve">,</w:t>
-      </w:r>
-      <w:r>
-        <w:t xml:space="preserve"> </w:t>
-      </w:r>
-      <w:r>
-        <w:rPr>
-          <w:i/>
-        </w:rPr>
-        <w:t xml:space="preserve">93</w:t>
-      </w:r>
-      <w:r>
-        <w:t xml:space="preserve">(3), 498–512.</w:t>
-      </w:r>
-    </w:p>
-    <w:bookmarkEnd w:id="75"/>
-    <w:bookmarkStart w:id="76" w:name="ref-meyer_three-component_1991"/>
-    <w:p>
-      <w:pPr>
-        <w:pStyle w:val="Literaturverzeichnis"/>
-      </w:pPr>
-      <w:r>
-        <w:t xml:space="preserve">Meyer, J. P., &amp; Allen, N. J. (1991). A three-component conceptualization of organizational commitment.</w:t>
-      </w:r>
-      <w:r>
-        <w:t xml:space="preserve"> </w:t>
-      </w:r>
-      <w:r>
-        <w:rPr>
-          <w:i/>
-        </w:rPr>
-        <w:t xml:space="preserve">Human Resource Management Review</w:t>
-      </w:r>
-      <w:r>
-        <w:t xml:space="preserve">,</w:t>
-      </w:r>
-      <w:r>
-        <w:t xml:space="preserve"> </w:t>
-      </w:r>
-      <w:r>
-        <w:rPr>
-          <w:i/>
-        </w:rPr>
-        <w:t xml:space="preserve">1</w:t>
-      </w:r>
-      <w:r>
-        <w:t xml:space="preserve">(1), 61–89.</w:t>
-      </w:r>
-    </w:p>
-    <w:bookmarkEnd w:id="76"/>
-    <w:bookmarkStart w:id="78" w:name="ref-R-tibble"/>
-    <w:p>
-      <w:pPr>
-        <w:pStyle w:val="Literaturverzeichnis"/>
-      </w:pPr>
-      <w:r>
         <w:t xml:space="preserve">Müller, K., &amp; Wickham, H. (2021).</w:t>
       </w:r>
       <w:r>
@@ -4566,7 +3595,7 @@
       <w:r>
         <w:t xml:space="preserve"> </w:t>
       </w:r>
-      <w:hyperlink r:id="rId77">
+      <w:hyperlink r:id="rId66">
         <w:r>
           <w:rPr>
             <w:rStyle w:val="Hyperlink"/>
@@ -4575,11 +3604,12 @@
         </w:r>
       </w:hyperlink>
     </w:p>
-    <w:bookmarkEnd w:id="78"/>
-    <w:bookmarkStart w:id="80" w:name="ref-R-base"/>
+    <w:bookmarkEnd w:id="67"/>
+    <w:bookmarkStart w:id="69" w:name="ref-R-base"/>
     <w:p>
       <w:pPr>
         <w:pStyle w:val="Literaturverzeichnis"/>
+        <w:pStyle w:val="Literaturverzeichnis"/>
       </w:pPr>
       <w:r>
         <w:t xml:space="preserve">R Core Team. (2021).</w:t>
@@ -4599,7 +3629,7 @@
       <w:r>
         <w:t xml:space="preserve"> </w:t>
       </w:r>
-      <w:hyperlink r:id="rId79">
+      <w:hyperlink r:id="rId68">
         <w:r>
           <w:rPr>
             <w:rStyle w:val="Hyperlink"/>
@@ -4608,11 +3638,58 @@
         </w:r>
       </w:hyperlink>
     </w:p>
-    <w:bookmarkEnd w:id="80"/>
-    <w:bookmarkStart w:id="81" w:name="ref-rosenberg_cognitive_1960"/>
+    <w:bookmarkEnd w:id="69"/>
+    <w:bookmarkStart w:id="71" w:name="ref-reise_rediscovery_2012"/>
     <w:p>
       <w:pPr>
         <w:pStyle w:val="Literaturverzeichnis"/>
+        <w:pStyle w:val="Literaturverzeichnis"/>
+      </w:pPr>
+      <w:r>
+        <w:t xml:space="preserve">Reise, S. P. (2012). The rediscovery of bifactor measurement models.</w:t>
+      </w:r>
+      <w:r>
+        <w:t xml:space="preserve"> </w:t>
+      </w:r>
+      <w:r>
+        <w:rPr>
+          <w:i/>
+        </w:rPr>
+        <w:t xml:space="preserve">Multivariate Behavioral Research</w:t>
+      </w:r>
+      <w:r>
+        <w:t xml:space="preserve">,</w:t>
+      </w:r>
+      <w:r>
+        <w:t xml:space="preserve"> </w:t>
+      </w:r>
+      <w:r>
+        <w:rPr>
+          <w:i/>
+        </w:rPr>
+        <w:t xml:space="preserve">47</w:t>
+      </w:r>
+      <w:r>
+        <w:t xml:space="preserve">(5), 667–696.</w:t>
+      </w:r>
+      <w:r>
+        <w:t xml:space="preserve"> </w:t>
+      </w:r>
+      <w:hyperlink r:id="rId70">
+        <w:r>
+          <w:rPr>
+            <w:rStyle w:val="Hyperlink"/>
+          </w:rPr>
+          <w:t xml:space="preserve">https://doi.org/10.1080/00273171.2012.715555</w:t>
+        </w:r>
+      </w:hyperlink>
+    </w:p>
+    <w:bookmarkEnd w:id="71"/>
+    <w:bookmarkStart w:id="72" w:name="ref-rosenberg_cognitive_1960"/>
+    <w:p>
+      <w:pPr>
+        <w:pStyle w:val="Literaturverzeichnis"/>
+        <w:pStyle w:val="Literaturverzeichnis"/>
       </w:pPr>
       <w:r>
         <w:t xml:space="preserve">Rosenberg, M. J. (1960). Cognitive, affective, and behavioral components of attitudes. In</w:t>
@@ -4630,35 +3707,15 @@
         <w:t xml:space="preserve">.</w:t>
       </w:r>
     </w:p>
-    <w:bookmarkEnd w:id="81"/>
-    <w:bookmarkStart w:id="83" w:name="ref-R-lavaan"/>
+    <w:bookmarkEnd w:id="72"/>
+    <w:bookmarkStart w:id="74" w:name="ref-R-lavaan"/>
     <w:p>
       <w:pPr>
         <w:pStyle w:val="Literaturverzeichnis"/>
-      </w:pPr>
-      <w:r>
-        <w:t xml:space="preserve">Rosseel, Y. (2012).</w:t>
-      </w:r>
-      <w:r>
-        <w:t xml:space="preserve"> </w:t>
-      </w:r>
-      <w:r>
-        <w:t xml:space="preserve">lavaan</w:t>
-      </w:r>
-      <w:r>
-        <w:t xml:space="preserve">: An</w:t>
-      </w:r>
-      <w:r>
-        <w:t xml:space="preserve"> </w:t>
-      </w:r>
-      <w:r>
-        <w:t xml:space="preserve">R</w:t>
-      </w:r>
-      <w:r>
-        <w:t xml:space="preserve"> </w:t>
-      </w:r>
-      <w:r>
-        <w:t xml:space="preserve">package for structural equation modeling.</w:t>
+        <w:pStyle w:val="Literaturverzeichnis"/>
+      </w:pPr>
+      <w:r>
+        <w:t xml:space="preserve">Rosseel, Y. (2012). lavaan: An R package for structural equation modeling.</w:t>
       </w:r>
       <w:r>
         <w:t xml:space="preserve"> </w:t>
@@ -4687,7 +3744,7 @@
       <w:r>
         <w:t xml:space="preserve"> </w:t>
       </w:r>
-      <w:hyperlink r:id="rId82">
+      <w:hyperlink r:id="rId73">
         <w:r>
           <w:rPr>
             <w:rStyle w:val="Hyperlink"/>
@@ -4696,11 +3753,12 @@
         </w:r>
       </w:hyperlink>
     </w:p>
-    <w:bookmarkEnd w:id="83"/>
-    <w:bookmarkStart w:id="84" w:name="ref-saks2006antecedents"/>
+    <w:bookmarkEnd w:id="74"/>
+    <w:bookmarkStart w:id="75" w:name="ref-saks2006antecedents"/>
     <w:p>
       <w:pPr>
         <w:pStyle w:val="Literaturverzeichnis"/>
+        <w:pStyle w:val="Literaturverzeichnis"/>
       </w:pPr>
       <w:r>
         <w:t xml:space="preserve">Saks, A. M. (2006). Antecedents and consequences of employee engagement.</w:t>
@@ -4730,32 +3788,24 @@
         <w:t xml:space="preserve">(7), 600–619.</w:t>
       </w:r>
     </w:p>
-    <w:bookmarkEnd w:id="84"/>
-    <w:bookmarkStart w:id="85" w:name="ref-schaufeli_uwesutrecht_2003"/>
+    <w:bookmarkEnd w:id="75"/>
+    <w:bookmarkStart w:id="76" w:name="ref-schaufeli_measurement_2002"/>
     <w:p>
       <w:pPr>
         <w:pStyle w:val="Literaturverzeichnis"/>
-      </w:pPr>
-      <w:r>
-        <w:t xml:space="preserve">Schaufeli, W. B., &amp; Bakker, A. B. (2003).</w:t>
-      </w:r>
-      <w:r>
-        <w:t xml:space="preserve"> </w:t>
-      </w:r>
-      <w:r>
-        <w:t xml:space="preserve">UWES</w:t>
-      </w:r>
-      <w:r>
-        <w:t xml:space="preserve">–utrecht work engagement scale: Test manual.</w:t>
-      </w:r>
-      <w:r>
-        <w:t xml:space="preserve"> </w:t>
-      </w:r>
-      <w:r>
-        <w:rPr>
-          <w:i/>
-        </w:rPr>
-        <w:t xml:space="preserve">Unpublished Manuscript: Department of Psychology, Utrecht University</w:t>
+        <w:pStyle w:val="Literaturverzeichnis"/>
+      </w:pPr>
+      <w:r>
+        <w:t xml:space="preserve">Schaufeli, W. B., Salanova, M., González-Romá, V., &amp; Bakker, A. B. (2002). The measurement of engagement and burnout: A two sample confirmatory factor analytic approach.</w:t>
+      </w:r>
+      <w:r>
+        <w:t xml:space="preserve"> </w:t>
+      </w:r>
+      <w:r>
+        <w:rPr>
+          <w:i/>
+        </w:rPr>
+        <w:t xml:space="preserve">Journal of Happiness Studies</w:t>
       </w:r>
       <w:r>
         <w:t xml:space="preserve">,</w:t>
@@ -4767,198 +3817,108 @@
         <w:rPr>
           <w:i/>
         </w:rPr>
-        <w:t xml:space="preserve">8</w:t>
+        <w:t xml:space="preserve">3</w:t>
+      </w:r>
+      <w:r>
+        <w:t xml:space="preserve">(1), 71–92.</w:t>
+      </w:r>
+    </w:p>
+    <w:bookmarkEnd w:id="76"/>
+    <w:bookmarkStart w:id="77" w:name="ref-shaw2005engagement"/>
+    <w:p>
+      <w:pPr>
+        <w:pStyle w:val="Literaturverzeichnis"/>
+        <w:pStyle w:val="Literaturverzeichnis"/>
+      </w:pPr>
+      <w:r>
+        <w:t xml:space="preserve">Shaw, K. (2005). An engagement strategy process for communicators.</w:t>
+      </w:r>
+      <w:r>
+        <w:t xml:space="preserve"> </w:t>
+      </w:r>
+      <w:r>
+        <w:rPr>
+          <w:i/>
+        </w:rPr>
+        <w:t xml:space="preserve">Strategic Communication Management</w:t>
+      </w:r>
+      <w:r>
+        <w:t xml:space="preserve">,</w:t>
+      </w:r>
+      <w:r>
+        <w:t xml:space="preserve"> </w:t>
+      </w:r>
+      <w:r>
+        <w:rPr>
+          <w:i/>
+        </w:rPr>
+        <w:t xml:space="preserve">9</w:t>
+      </w:r>
+      <w:r>
+        <w:t xml:space="preserve">(3), 26.</w:t>
+      </w:r>
+    </w:p>
+    <w:bookmarkEnd w:id="77"/>
+    <w:bookmarkStart w:id="78" w:name="ref-simpson_engagement_2009-1"/>
+    <w:p>
+      <w:pPr>
+        <w:pStyle w:val="Literaturverzeichnis"/>
+        <w:pStyle w:val="Literaturverzeichnis"/>
+      </w:pPr>
+      <w:r>
+        <w:t xml:space="preserve">Simpson, M. R. (2009). Engagement at work: A review of the literature.</w:t>
+      </w:r>
+      <w:r>
+        <w:t xml:space="preserve"> </w:t>
+      </w:r>
+      <w:r>
+        <w:rPr>
+          <w:i/>
+        </w:rPr>
+        <w:t xml:space="preserve">International Journal of Nursing Studies</w:t>
+      </w:r>
+      <w:r>
+        <w:t xml:space="preserve">,</w:t>
+      </w:r>
+      <w:r>
+        <w:t xml:space="preserve"> </w:t>
+      </w:r>
+      <w:r>
+        <w:rPr>
+          <w:i/>
+        </w:rPr>
+        <w:t xml:space="preserve">46</w:t>
+      </w:r>
+      <w:r>
+        <w:t xml:space="preserve">(7), 1012–1024.</w:t>
+      </w:r>
+    </w:p>
+    <w:bookmarkEnd w:id="78"/>
+    <w:bookmarkStart w:id="80" w:name="ref-R-apaTables"/>
+    <w:p>
+      <w:pPr>
+        <w:pStyle w:val="Literaturverzeichnis"/>
+        <w:pStyle w:val="Literaturverzeichnis"/>
+      </w:pPr>
+      <w:r>
+        <w:t xml:space="preserve">Stanley, D. (2021).</w:t>
+      </w:r>
+      <w:r>
+        <w:t xml:space="preserve"> </w:t>
+      </w:r>
+      <w:r>
+        <w:rPr>
+          <w:i/>
+        </w:rPr>
+        <w:t xml:space="preserve">ApaTables: Create american psychological association (apa) style tables</w:t>
       </w:r>
       <w:r>
         <w:t xml:space="preserve">.</w:t>
       </w:r>
-    </w:p>
-    <w:bookmarkEnd w:id="85"/>
-    <w:bookmarkStart w:id="86" w:name="ref-schaufeli_measurement_2002"/>
-    <w:p>
-      <w:pPr>
-        <w:pStyle w:val="Literaturverzeichnis"/>
-      </w:pPr>
-      <w:r>
-        <w:t xml:space="preserve">Schaufeli, W. B., Salanova, M., González-Romá, V., &amp; Bakker, A. B. (2002). The measurement of engagement and burnout: A two sample confirmatory factor analytic approach.</w:t>
-      </w:r>
-      <w:r>
-        <w:t xml:space="preserve"> </w:t>
-      </w:r>
-      <w:r>
-        <w:rPr>
-          <w:i/>
-        </w:rPr>
-        <w:t xml:space="preserve">Journal of Happiness Studies</w:t>
-      </w:r>
-      <w:r>
-        <w:t xml:space="preserve">,</w:t>
-      </w:r>
-      <w:r>
-        <w:t xml:space="preserve"> </w:t>
-      </w:r>
-      <w:r>
-        <w:rPr>
-          <w:i/>
-        </w:rPr>
-        <w:t xml:space="preserve">3</w:t>
-      </w:r>
-      <w:r>
-        <w:t xml:space="preserve">(1), 71–92.</w:t>
-      </w:r>
-    </w:p>
-    <w:bookmarkEnd w:id="86"/>
-    <w:bookmarkStart w:id="87" w:name="ref-schaufeli_measurement_2002"/>
-    <w:p>
-      <w:pPr>
-        <w:pStyle w:val="Literaturverzeichnis"/>
-      </w:pPr>
-      <w:r>
-        <w:t xml:space="preserve">Schaufeli, W. B., Salanova, M., González-Romá, V., &amp; Bakker, A. B. (2002). The measurement of engagement and burnout: A two sample confirmatory factor analytic approach.</w:t>
-      </w:r>
-      <w:r>
-        <w:t xml:space="preserve"> </w:t>
-      </w:r>
-      <w:r>
-        <w:rPr>
-          <w:i/>
-        </w:rPr>
-        <w:t xml:space="preserve">Journal of Happiness Studies</w:t>
-      </w:r>
-      <w:r>
-        <w:t xml:space="preserve">,</w:t>
-      </w:r>
-      <w:r>
-        <w:t xml:space="preserve"> </w:t>
-      </w:r>
-      <w:r>
-        <w:rPr>
-          <w:i/>
-        </w:rPr>
-        <w:t xml:space="preserve">3</w:t>
-      </w:r>
-      <w:r>
-        <w:t xml:space="preserve">(1), 71–92.</w:t>
-      </w:r>
-    </w:p>
-    <w:bookmarkEnd w:id="87"/>
-    <w:bookmarkStart w:id="88" w:name="ref-schaufeli2008workaholism"/>
-    <w:p>
-      <w:pPr>
-        <w:pStyle w:val="Literaturverzeichnis"/>
-      </w:pPr>
-      <w:r>
-        <w:t xml:space="preserve">Schaufeli, W. B., Taris, T. W., &amp; Van Rhenen, W. (2008). Workaholism, burnout, and work engagement: Three of a kind or three different kinds of employee well-being?</w:t>
-      </w:r>
-      <w:r>
-        <w:t xml:space="preserve"> </w:t>
-      </w:r>
-      <w:r>
-        <w:rPr>
-          <w:i/>
-        </w:rPr>
-        <w:t xml:space="preserve">Applied Psychology</w:t>
-      </w:r>
-      <w:r>
-        <w:t xml:space="preserve">,</w:t>
-      </w:r>
-      <w:r>
-        <w:t xml:space="preserve"> </w:t>
-      </w:r>
-      <w:r>
-        <w:rPr>
-          <w:i/>
-        </w:rPr>
-        <w:t xml:space="preserve">57</w:t>
-      </w:r>
-      <w:r>
-        <w:t xml:space="preserve">(2), 173–203.</w:t>
-      </w:r>
-    </w:p>
-    <w:bookmarkEnd w:id="88"/>
-    <w:bookmarkStart w:id="89" w:name="ref-schaufeli_conceptualization_2010"/>
-    <w:p>
-      <w:pPr>
-        <w:pStyle w:val="Literaturverzeichnis"/>
-      </w:pPr>
-      <w:r>
-        <w:t xml:space="preserve">Schaufeli, W., &amp; Bakker, A. (2010). The conceptualization and measurement of work engagement. In W. Schaufeli, A. Bakker, &amp; M. Leiter (Eds.),</w:t>
-      </w:r>
-      <w:r>
-        <w:t xml:space="preserve"> </w:t>
-      </w:r>
-      <w:r>
-        <w:rPr>
-          <w:i/>
-        </w:rPr>
-        <w:t xml:space="preserve">Work engagement: A handbook of essential theory and research</w:t>
-      </w:r>
-      <w:r>
-        <w:t xml:space="preserve"> </w:t>
-      </w:r>
-      <w:r>
-        <w:t xml:space="preserve">(pp. 10–24). Psychology Press.</w:t>
-      </w:r>
-    </w:p>
-    <w:bookmarkEnd w:id="89"/>
-    <w:bookmarkStart w:id="90" w:name="ref-shaw2005engagement"/>
-    <w:p>
-      <w:pPr>
-        <w:pStyle w:val="Literaturverzeichnis"/>
-      </w:pPr>
-      <w:r>
-        <w:t xml:space="preserve">Shaw, K. (2005). An engagement strategy process for communicators.</w:t>
-      </w:r>
-      <w:r>
-        <w:t xml:space="preserve"> </w:t>
-      </w:r>
-      <w:r>
-        <w:rPr>
-          <w:i/>
-        </w:rPr>
-        <w:t xml:space="preserve">Strategic Communication Management</w:t>
-      </w:r>
-      <w:r>
-        <w:t xml:space="preserve">,</w:t>
-      </w:r>
-      <w:r>
-        <w:t xml:space="preserve"> </w:t>
-      </w:r>
-      <w:r>
-        <w:rPr>
-          <w:i/>
-        </w:rPr>
-        <w:t xml:space="preserve">9</w:t>
-      </w:r>
-      <w:r>
-        <w:t xml:space="preserve">(3), 26.</w:t>
-      </w:r>
-    </w:p>
-    <w:bookmarkEnd w:id="90"/>
-    <w:bookmarkStart w:id="92" w:name="ref-R-apaTables"/>
-    <w:p>
-      <w:pPr>
-        <w:pStyle w:val="Literaturverzeichnis"/>
-      </w:pPr>
-      <w:r>
-        <w:t xml:space="preserve">Stanley, D. (2021).</w:t>
-      </w:r>
-      <w:r>
-        <w:t xml:space="preserve"> </w:t>
-      </w:r>
-      <w:r>
-        <w:rPr>
-          <w:i/>
-        </w:rPr>
-        <w:t xml:space="preserve">apaTables: Create american psychological association (APA) style tables</w:t>
-      </w:r>
-      <w:r>
-        <w:t xml:space="preserve">.</w:t>
-      </w:r>
-      <w:r>
-        <w:t xml:space="preserve"> </w:t>
-      </w:r>
-      <w:hyperlink r:id="rId91">
+      <w:r>
+        <w:t xml:space="preserve"> </w:t>
+      </w:r>
+      <w:hyperlink r:id="rId79">
         <w:r>
           <w:rPr>
             <w:rStyle w:val="Hyperlink"/>
@@ -4967,115 +3927,14 @@
         </w:r>
       </w:hyperlink>
     </w:p>
-    <w:bookmarkEnd w:id="92"/>
-    <w:bookmarkStart w:id="93" w:name="ref-staw_employee_1994"/>
+    <w:bookmarkEnd w:id="80"/>
+    <w:bookmarkStart w:id="82" w:name="ref-R-ggplot2"/>
     <w:p>
       <w:pPr>
         <w:pStyle w:val="Literaturverzeichnis"/>
-      </w:pPr>
-      <w:r>
-        <w:t xml:space="preserve">Staw, B. M., Sutton, R. I., &amp; Pelled, L. H. (1994). Employee positive emotion and favorable outcomes at the workplace.</w:t>
-      </w:r>
-      <w:r>
-        <w:t xml:space="preserve"> </w:t>
-      </w:r>
-      <w:r>
-        <w:rPr>
-          <w:i/>
-        </w:rPr>
-        <w:t xml:space="preserve">Organization Science</w:t>
-      </w:r>
-      <w:r>
-        <w:t xml:space="preserve">,</w:t>
-      </w:r>
-      <w:r>
-        <w:t xml:space="preserve"> </w:t>
-      </w:r>
-      <w:r>
-        <w:rPr>
-          <w:i/>
-        </w:rPr>
-        <w:t xml:space="preserve">5</w:t>
-      </w:r>
-      <w:r>
-        <w:t xml:space="preserve">(1), 51–71.</w:t>
-      </w:r>
-    </w:p>
-    <w:bookmarkEnd w:id="93"/>
-    <w:bookmarkStart w:id="94" w:name="ref-taris2017burnout"/>
-    <w:p>
-      <w:pPr>
         <w:pStyle w:val="Literaturverzeichnis"/>
       </w:pPr>
       <w:r>
-        <w:t xml:space="preserve">Taris, T. W., Ybema, J. F., &amp; Beek, I. van. (2017). Burnout and engagement: Identical twins or just close relatives?</w:t>
-      </w:r>
-      <w:r>
-        <w:t xml:space="preserve"> </w:t>
-      </w:r>
-      <w:r>
-        <w:rPr>
-          <w:i/>
-        </w:rPr>
-        <w:t xml:space="preserve">Burnout Research</w:t>
-      </w:r>
-      <w:r>
-        <w:t xml:space="preserve">,</w:t>
-      </w:r>
-      <w:r>
-        <w:t xml:space="preserve"> </w:t>
-      </w:r>
-      <w:r>
-        <w:rPr>
-          <w:i/>
-        </w:rPr>
-        <w:t xml:space="preserve">5</w:t>
-      </w:r>
-      <w:r>
-        <w:t xml:space="preserve">, 3–11.</w:t>
-      </w:r>
-    </w:p>
-    <w:bookmarkEnd w:id="94"/>
-    <w:bookmarkStart w:id="95" w:name="ref-timms2012burnt"/>
-    <w:p>
-      <w:pPr>
-        <w:pStyle w:val="Literaturverzeichnis"/>
-      </w:pPr>
-      <w:r>
-        <w:t xml:space="preserve">Timms, C., Brough, P., &amp; Graham, D. (2012). Burnt-out but engaged: The co-existence of psychological burnout and engagement.</w:t>
-      </w:r>
-      <w:r>
-        <w:t xml:space="preserve"> </w:t>
-      </w:r>
-      <w:r>
-        <w:rPr>
-          <w:i/>
-        </w:rPr>
-        <w:t xml:space="preserve">Journal of Educational Administration</w:t>
-      </w:r>
-      <w:r>
-        <w:t xml:space="preserve">,</w:t>
-      </w:r>
-      <w:r>
-        <w:t xml:space="preserve"> </w:t>
-      </w:r>
-      <w:r>
-        <w:rPr>
-          <w:i/>
-        </w:rPr>
-        <w:t xml:space="preserve">50</w:t>
-      </w:r>
-      <w:r>
-        <w:t xml:space="preserve">(3), 327–345.</w:t>
-      </w:r>
-    </w:p>
-    <w:bookmarkEnd w:id="95"/>
-    <w:bookmarkStart w:id="97" w:name="ref-R-ggplot2"/>
-    <w:p>
-      <w:pPr>
-        <w:pStyle w:val="Literaturverzeichnis"/>
-      </w:pPr>
-      <w:r>
         <w:t xml:space="preserve">Wickham, H. (2016).</w:t>
       </w:r>
       <w:r>
@@ -5085,7 +3944,7 @@
         <w:rPr>
           <w:i/>
         </w:rPr>
-        <w:t xml:space="preserve">ggplot2: Elegant graphics for data analysis</w:t>
+        <w:t xml:space="preserve">Ggplot2: Elegant graphics for data analysis</w:t>
       </w:r>
       <w:r>
         <w:t xml:space="preserve">. Springer-Verlag New York.</w:t>
@@ -5093,7 +3952,7 @@
       <w:r>
         <w:t xml:space="preserve"> </w:t>
       </w:r>
-      <w:hyperlink r:id="rId96">
+      <w:hyperlink r:id="rId81">
         <w:r>
           <w:rPr>
             <w:rStyle w:val="Hyperlink"/>
@@ -5102,11 +3961,12 @@
         </w:r>
       </w:hyperlink>
     </w:p>
-    <w:bookmarkEnd w:id="97"/>
-    <w:bookmarkStart w:id="99" w:name="ref-R-stringr"/>
+    <w:bookmarkEnd w:id="82"/>
+    <w:bookmarkStart w:id="84" w:name="ref-R-stringr"/>
     <w:p>
       <w:pPr>
         <w:pStyle w:val="Literaturverzeichnis"/>
+        <w:pStyle w:val="Literaturverzeichnis"/>
       </w:pPr>
       <w:r>
         <w:t xml:space="preserve">Wickham, H. (2019).</w:t>
@@ -5126,7 +3986,7 @@
       <w:r>
         <w:t xml:space="preserve"> </w:t>
       </w:r>
-      <w:hyperlink r:id="rId98">
+      <w:hyperlink r:id="rId83">
         <w:r>
           <w:rPr>
             <w:rStyle w:val="Hyperlink"/>
@@ -5135,11 +3995,12 @@
         </w:r>
       </w:hyperlink>
     </w:p>
-    <w:bookmarkEnd w:id="99"/>
-    <w:bookmarkStart w:id="101" w:name="ref-R-forcats"/>
+    <w:bookmarkEnd w:id="84"/>
+    <w:bookmarkStart w:id="86" w:name="ref-R-forcats"/>
     <w:p>
       <w:pPr>
         <w:pStyle w:val="Literaturverzeichnis"/>
+        <w:pStyle w:val="Literaturverzeichnis"/>
       </w:pPr>
       <w:r>
         <w:t xml:space="preserve">Wickham, H. (2021a).</w:t>
@@ -5159,7 +4020,7 @@
       <w:r>
         <w:t xml:space="preserve"> </w:t>
       </w:r>
-      <w:hyperlink r:id="rId100">
+      <w:hyperlink r:id="rId85">
         <w:r>
           <w:rPr>
             <w:rStyle w:val="Hyperlink"/>
@@ -5168,11 +4029,12 @@
         </w:r>
       </w:hyperlink>
     </w:p>
-    <w:bookmarkEnd w:id="101"/>
-    <w:bookmarkStart w:id="103" w:name="ref-R-tidyr"/>
+    <w:bookmarkEnd w:id="86"/>
+    <w:bookmarkStart w:id="88" w:name="ref-R-tidyr"/>
     <w:p>
       <w:pPr>
         <w:pStyle w:val="Literaturverzeichnis"/>
+        <w:pStyle w:val="Literaturverzeichnis"/>
       </w:pPr>
       <w:r>
         <w:t xml:space="preserve">Wickham, H. (2021b).</w:t>
@@ -5192,7 +4054,7 @@
       <w:r>
         <w:t xml:space="preserve"> </w:t>
       </w:r>
-      <w:hyperlink r:id="rId102">
+      <w:hyperlink r:id="rId87">
         <w:r>
           <w:rPr>
             <w:rStyle w:val="Hyperlink"/>
@@ -5201,23 +4063,15 @@
         </w:r>
       </w:hyperlink>
     </w:p>
-    <w:bookmarkEnd w:id="103"/>
-    <w:bookmarkStart w:id="105" w:name="ref-R-tidyverse"/>
+    <w:bookmarkEnd w:id="88"/>
+    <w:bookmarkStart w:id="90" w:name="ref-R-tidyverse"/>
     <w:p>
       <w:pPr>
         <w:pStyle w:val="Literaturverzeichnis"/>
-      </w:pPr>
-      <w:r>
-        <w:t xml:space="preserve">Wickham, H., Averick, M., Bryan, J., Chang, W., McGowan, L. D., François, R., Grolemund, G., Hayes, A., Henry, L., Hester, J., Kuhn, M., Pedersen, T. L., Miller, E., Bache, S. M., Müller, K., Ooms, J., Robinson, D., Seidel, D. P., Spinu, V., … Yutani, H. (2019). Welcome to the</w:t>
-      </w:r>
-      <w:r>
-        <w:t xml:space="preserve"> </w:t>
-      </w:r>
-      <w:r>
-        <w:t xml:space="preserve">tidyverse</w:t>
-      </w:r>
-      <w:r>
-        <w:t xml:space="preserve">.</w:t>
+        <w:pStyle w:val="Literaturverzeichnis"/>
+      </w:pPr>
+      <w:r>
+        <w:t xml:space="preserve">Wickham, H., Averick, M., Bryan, J., Chang, W., McGowan, L. D., François, R., Grolemund, G., Hayes, A., Henry, L., Hester, J., Kuhn, M., Pedersen, T. L., Miller, E., Bache, S. M., Müller, K., Ooms, J., Robinson, D., Seidel, D. P., Spinu, V., … Yutani, H. (2019). Welcome to the tidyverse.</w:t>
       </w:r>
       <w:r>
         <w:t xml:space="preserve"> </w:t>
@@ -5246,7 +4100,7 @@
       <w:r>
         <w:t xml:space="preserve"> </w:t>
       </w:r>
-      <w:hyperlink r:id="rId104">
+      <w:hyperlink r:id="rId89">
         <w:r>
           <w:rPr>
             <w:rStyle w:val="Hyperlink"/>
@@ -5255,11 +4109,12 @@
         </w:r>
       </w:hyperlink>
     </w:p>
-    <w:bookmarkEnd w:id="105"/>
-    <w:bookmarkStart w:id="107" w:name="ref-R-dplyr"/>
+    <w:bookmarkEnd w:id="90"/>
+    <w:bookmarkStart w:id="92" w:name="ref-R-dplyr"/>
     <w:p>
       <w:pPr>
         <w:pStyle w:val="Literaturverzeichnis"/>
+        <w:pStyle w:val="Literaturverzeichnis"/>
       </w:pPr>
       <w:r>
         <w:t xml:space="preserve">Wickham, H., François, R., Henry, L., &amp; Müller, K. (2021).</w:t>
@@ -5279,7 +4134,7 @@
       <w:r>
         <w:t xml:space="preserve"> </w:t>
       </w:r>
-      <w:hyperlink r:id="rId106">
+      <w:hyperlink r:id="rId91">
         <w:r>
           <w:rPr>
             <w:rStyle w:val="Hyperlink"/>
@@ -5288,11 +4143,12 @@
         </w:r>
       </w:hyperlink>
     </w:p>
-    <w:bookmarkEnd w:id="107"/>
-    <w:bookmarkStart w:id="109" w:name="ref-R-readr"/>
+    <w:bookmarkEnd w:id="92"/>
+    <w:bookmarkStart w:id="94" w:name="ref-R-readr"/>
     <w:p>
       <w:pPr>
         <w:pStyle w:val="Literaturverzeichnis"/>
+        <w:pStyle w:val="Literaturverzeichnis"/>
       </w:pPr>
       <w:r>
         <w:t xml:space="preserve">Wickham, H., &amp; Hester, J. (2020).</w:t>
@@ -5312,7 +4168,7 @@
       <w:r>
         <w:t xml:space="preserve"> </w:t>
       </w:r>
-      <w:hyperlink r:id="rId108">
+      <w:hyperlink r:id="rId93">
         <w:r>
           <w:rPr>
             <w:rStyle w:val="Hyperlink"/>
@@ -5321,11 +4177,58 @@
         </w:r>
       </w:hyperlink>
     </w:p>
-    <w:bookmarkEnd w:id="109"/>
-    <w:bookmarkStart w:id="111" w:name="ref-R-DT"/>
+    <w:bookmarkEnd w:id="94"/>
+    <w:bookmarkStart w:id="96" w:name="ref-willmer_exploratory_2019"/>
     <w:p>
       <w:pPr>
         <w:pStyle w:val="Literaturverzeichnis"/>
+        <w:pStyle w:val="Literaturverzeichnis"/>
+      </w:pPr>
+      <w:r>
+        <w:t xml:space="preserve">Willmer, M., Westerberg Jacobson, J., &amp; Lindberg, M. (2019). Exploratory and confirmatory factor analysis of the 9-item utrecht work engagement scale in a multi-occupational female sample: A cross-sectional study.</w:t>
+      </w:r>
+      <w:r>
+        <w:t xml:space="preserve"> </w:t>
+      </w:r>
+      <w:r>
+        <w:rPr>
+          <w:i/>
+        </w:rPr>
+        <w:t xml:space="preserve">Frontiers in Psychology</w:t>
+      </w:r>
+      <w:r>
+        <w:t xml:space="preserve">,</w:t>
+      </w:r>
+      <w:r>
+        <w:t xml:space="preserve"> </w:t>
+      </w:r>
+      <w:r>
+        <w:rPr>
+          <w:i/>
+        </w:rPr>
+        <w:t xml:space="preserve">10</w:t>
+      </w:r>
+      <w:r>
+        <w:t xml:space="preserve">.</w:t>
+      </w:r>
+      <w:r>
+        <w:t xml:space="preserve"> </w:t>
+      </w:r>
+      <w:hyperlink r:id="rId95">
+        <w:r>
+          <w:rPr>
+            <w:rStyle w:val="Hyperlink"/>
+          </w:rPr>
+          <w:t xml:space="preserve">https://doi.org/10.3389/fpsyg.2019.02771</w:t>
+        </w:r>
+      </w:hyperlink>
+    </w:p>
+    <w:bookmarkEnd w:id="96"/>
+    <w:bookmarkStart w:id="98" w:name="ref-R-DT"/>
+    <w:p>
+      <w:pPr>
+        <w:pStyle w:val="Literaturverzeichnis"/>
+        <w:pStyle w:val="Literaturverzeichnis"/>
       </w:pPr>
       <w:r>
         <w:t xml:space="preserve">Xie, Y., Cheng, J., &amp; Tan, X. (2021).</w:t>
@@ -5337,7 +4240,7 @@
         <w:rPr>
           <w:i/>
         </w:rPr>
-        <w:t xml:space="preserve">DT: A wrapper of the JavaScript library ’DataTables’</w:t>
+        <w:t xml:space="preserve">DT: A wrapper of the javascript library ’datatables’</w:t>
       </w:r>
       <w:r>
         <w:t xml:space="preserve">.</w:t>
@@ -5345,7 +4248,7 @@
       <w:r>
         <w:t xml:space="preserve"> </w:t>
       </w:r>
-      <w:hyperlink r:id="rId110">
+      <w:hyperlink r:id="rId97">
         <w:r>
           <w:rPr>
             <w:rStyle w:val="Hyperlink"/>
@@ -5354,11 +4257,12 @@
         </w:r>
       </w:hyperlink>
     </w:p>
-    <w:bookmarkEnd w:id="111"/>
-    <w:bookmarkStart w:id="113" w:name="ref-R-kableExtra"/>
+    <w:bookmarkEnd w:id="98"/>
+    <w:bookmarkStart w:id="100" w:name="ref-R-kableExtra"/>
     <w:p>
       <w:pPr>
         <w:pStyle w:val="Literaturverzeichnis"/>
+        <w:pStyle w:val="Literaturverzeichnis"/>
       </w:pPr>
       <w:r>
         <w:t xml:space="preserve">Zhu, H. (2021).</w:t>
@@ -5370,7 +4274,7 @@
         <w:rPr>
           <w:i/>
         </w:rPr>
-        <w:t xml:space="preserve">kableExtra: Construct complex table with ’kable’ and pipe syntax</w:t>
+        <w:t xml:space="preserve">KableExtra: Construct complex table with ’kable’ and pipe syntax</w:t>
       </w:r>
       <w:r>
         <w:t xml:space="preserve">.</w:t>
@@ -5378,7 +4282,7 @@
       <w:r>
         <w:t xml:space="preserve"> </w:t>
       </w:r>
-      <w:hyperlink r:id="rId112">
+      <w:hyperlink r:id="rId99">
         <w:r>
           <w:rPr>
             <w:rStyle w:val="Hyperlink"/>
@@ -5387,9 +4291,8 @@
         </w:r>
       </w:hyperlink>
     </w:p>
-    <w:bookmarkEnd w:id="113"/>
-    <w:bookmarkEnd w:id="114"/>
-    <w:bookmarkEnd w:id="115"/>
+    <w:bookmarkEnd w:id="100"/>
+    <w:bookmarkEnd w:id="101"/>
     <w:sectPr>
       <w:headerReference w:type="even" r:id="rId10"/>
       <w:headerReference w:type="default" r:id="rId9"/>
@@ -5424,7 +4327,7 @@
       </w:r>
     </w:p>
   </w:footnote>
-  <w:footnote w:id="26">
+  <w:footnote w:id="31">
     <w:p>
       <w:pPr>
         <w:pStyle w:val="Funotentext"/>

--- a/SIOPpapaja.docx
+++ b/SIOPpapaja.docx
@@ -3093,6 +3093,2180 @@
         <w:t xml:space="preserve">Final scale definitions</w:t>
       </w:r>
     </w:p>
+    <w:p>
+      <w:pPr>
+        <w:pStyle w:val="Blocktext"/>
+      </w:pPr>
+      <w:r>
+        <w:t xml:space="preserve">currently the table uses the twenty-item scale definition</w:t>
+      </w:r>
+    </w:p>
+    <w:p>
+      <w:pPr>
+        <w:pStyle w:val="FirstParagraph"/>
+      </w:pPr>
+      <w:r>
+        <w:t xml:space="preserve">Table 3:</w:t>
+      </w:r>
+    </w:p>
+    <w:p>
+      <w:pPr>
+        <w:pStyle w:val="TableCaption"/>
+      </w:pPr>
+      <w:r>
+        <w:t xml:space="preserve">**</w:t>
+      </w:r>
+    </w:p>
+    <w:tbl>
+      <w:tblPr>
+        <w:tblStyle w:val="Table"/>
+        <w:tblW w:type="pct" w:w="0.0"/>
+        <w:tblLook w:firstRow="1" w:lastRow="0" w:firstColumn="0" w:lastColumn="0" w:noHBand="0" w:noVBand="0"/>
+      </w:tblPr>
+      <w:tblGrid/>
+      <w:tr>
+        <w:trPr>
+          <w:cnfStyle w:firstRow="1"/>
+        </w:trPr>
+        <w:tc>
+          <w:tcPr>
+            <w:tcBorders>
+              <w:bottom w:val="single"/>
+            </w:tcBorders>
+            <w:vAlign w:val="bottom"/>
+          </w:tcPr>
+          <w:p>
+            <w:pPr>
+              <w:pStyle w:val="Compact"/>
+              <w:jc w:val="left"/>
+            </w:pPr>
+            <w:r>
+              <w:t xml:space="preserve">item_number</w:t>
+            </w:r>
+          </w:p>
+        </w:tc>
+        <w:tc>
+          <w:tcPr>
+            <w:tcBorders>
+              <w:bottom w:val="single"/>
+            </w:tcBorders>
+            <w:vAlign w:val="bottom"/>
+          </w:tcPr>
+          <w:p>
+            <w:pPr>
+              <w:pStyle w:val="Compact"/>
+              <w:jc w:val="left"/>
+            </w:pPr>
+            <w:r>
+              <w:t xml:space="preserve">text</w:t>
+            </w:r>
+          </w:p>
+        </w:tc>
+        <w:tc>
+          <w:tcPr>
+            <w:tcBorders>
+              <w:bottom w:val="single"/>
+            </w:tcBorders>
+            <w:vAlign w:val="bottom"/>
+          </w:tcPr>
+          <w:p>
+            <w:pPr>
+              <w:pStyle w:val="Compact"/>
+              <w:jc w:val="left"/>
+            </w:pPr>
+            <w:r>
+              <w:t xml:space="preserve">substantive</w:t>
+            </w:r>
+          </w:p>
+        </w:tc>
+        <w:tc>
+          <w:tcPr>
+            <w:tcBorders>
+              <w:bottom w:val="single"/>
+            </w:tcBorders>
+            <w:vAlign w:val="bottom"/>
+          </w:tcPr>
+          <w:p>
+            <w:pPr>
+              <w:pStyle w:val="Compact"/>
+              <w:jc w:val="left"/>
+            </w:pPr>
+            <w:r>
+              <w:t xml:space="preserve">attitudinal</w:t>
+            </w:r>
+          </w:p>
+        </w:tc>
+        <w:tc>
+          <w:tcPr>
+            <w:tcBorders>
+              <w:bottom w:val="single"/>
+            </w:tcBorders>
+            <w:vAlign w:val="bottom"/>
+          </w:tcPr>
+          <w:p>
+            <w:pPr>
+              <w:pStyle w:val="Compact"/>
+              <w:jc w:val="left"/>
+            </w:pPr>
+            <w:r>
+              <w:t xml:space="preserve">final</w:t>
+            </w:r>
+          </w:p>
+        </w:tc>
+      </w:tr>
+      <w:tr>
+        <w:tc>
+          <w:p>
+            <w:pPr>
+              <w:pStyle w:val="Compact"/>
+              <w:jc w:val="left"/>
+            </w:pPr>
+            <w:r>
+              <w:t xml:space="preserve">1</w:t>
+            </w:r>
+          </w:p>
+        </w:tc>
+        <w:tc>
+          <w:p>
+            <w:pPr>
+              <w:pStyle w:val="Compact"/>
+              <w:jc w:val="left"/>
+            </w:pPr>
+            <w:r>
+              <w:t xml:space="preserve">I am able to concentrate on my work without distractions.</w:t>
+            </w:r>
+          </w:p>
+        </w:tc>
+        <w:tc>
+          <w:p>
+            <w:pPr>
+              <w:pStyle w:val="Compact"/>
+              <w:jc w:val="left"/>
+            </w:pPr>
+            <w:r>
+              <w:t xml:space="preserve">Absorption</w:t>
+            </w:r>
+          </w:p>
+        </w:tc>
+        <w:tc>
+          <w:p>
+            <w:pPr>
+              <w:pStyle w:val="Compact"/>
+              <w:jc w:val="left"/>
+            </w:pPr>
+            <w:r>
+              <w:t xml:space="preserve">Cognitive</w:t>
+            </w:r>
+          </w:p>
+        </w:tc>
+        <w:tc>
+          <w:p>
+            <w:pPr>
+              <w:pStyle w:val="Compact"/>
+              <w:jc w:val="left"/>
+            </w:pPr>
+            <w:r>
+              <w:t xml:space="preserve">Included</w:t>
+            </w:r>
+          </w:p>
+        </w:tc>
+      </w:tr>
+      <w:tr>
+        <w:tc>
+          <w:p>
+            <w:pPr>
+              <w:pStyle w:val="Compact"/>
+              <w:jc w:val="left"/>
+            </w:pPr>
+            <w:r>
+              <w:t xml:space="preserve">2</w:t>
+            </w:r>
+          </w:p>
+        </w:tc>
+        <w:tc>
+          <w:p>
+            <w:pPr>
+              <w:pStyle w:val="Compact"/>
+              <w:jc w:val="left"/>
+            </w:pPr>
+            <w:r>
+              <w:t xml:space="preserve">I have a hard time detaching mentally from my work.</w:t>
+            </w:r>
+          </w:p>
+        </w:tc>
+        <w:tc>
+          <w:p>
+            <w:pPr>
+              <w:pStyle w:val="Compact"/>
+              <w:jc w:val="left"/>
+            </w:pPr>
+            <w:r>
+              <w:t xml:space="preserve">Absorption</w:t>
+            </w:r>
+          </w:p>
+        </w:tc>
+        <w:tc>
+          <w:p>
+            <w:pPr>
+              <w:pStyle w:val="Compact"/>
+              <w:jc w:val="left"/>
+            </w:pPr>
+            <w:r>
+              <w:t xml:space="preserve">Cognitive</w:t>
+            </w:r>
+          </w:p>
+        </w:tc>
+        <w:tc>
+          <w:p>
+            <w:pPr>
+              <w:pStyle w:val="Compact"/>
+              <w:jc w:val="left"/>
+            </w:pPr>
+            <w:r>
+              <w:t xml:space="preserve">Excluded</w:t>
+            </w:r>
+          </w:p>
+        </w:tc>
+      </w:tr>
+      <w:tr>
+        <w:tc>
+          <w:p>
+            <w:pPr>
+              <w:pStyle w:val="Compact"/>
+              <w:jc w:val="left"/>
+            </w:pPr>
+            <w:r>
+              <w:t xml:space="preserve">3</w:t>
+            </w:r>
+          </w:p>
+        </w:tc>
+        <w:tc>
+          <w:p>
+            <w:pPr>
+              <w:pStyle w:val="Compact"/>
+              <w:jc w:val="left"/>
+            </w:pPr>
+            <w:r>
+              <w:t xml:space="preserve">Time passes quickly while I’m working.</w:t>
+            </w:r>
+          </w:p>
+        </w:tc>
+        <w:tc>
+          <w:p>
+            <w:pPr>
+              <w:pStyle w:val="Compact"/>
+              <w:jc w:val="left"/>
+            </w:pPr>
+            <w:r>
+              <w:t xml:space="preserve">Absorption</w:t>
+            </w:r>
+          </w:p>
+        </w:tc>
+        <w:tc>
+          <w:p>
+            <w:pPr>
+              <w:pStyle w:val="Compact"/>
+              <w:jc w:val="left"/>
+            </w:pPr>
+            <w:r>
+              <w:t xml:space="preserve">Cognitive</w:t>
+            </w:r>
+          </w:p>
+        </w:tc>
+        <w:tc>
+          <w:p>
+            <w:pPr>
+              <w:pStyle w:val="Compact"/>
+              <w:jc w:val="left"/>
+            </w:pPr>
+            <w:r>
+              <w:t xml:space="preserve">Included</w:t>
+            </w:r>
+          </w:p>
+        </w:tc>
+      </w:tr>
+      <w:tr>
+        <w:tc>
+          <w:p>
+            <w:pPr>
+              <w:pStyle w:val="Compact"/>
+              <w:jc w:val="left"/>
+            </w:pPr>
+            <w:r>
+              <w:t xml:space="preserve">4</w:t>
+            </w:r>
+          </w:p>
+        </w:tc>
+        <w:tc>
+          <w:p>
+            <w:pPr>
+              <w:pStyle w:val="Compact"/>
+              <w:jc w:val="left"/>
+            </w:pPr>
+            <w:r>
+              <w:t xml:space="preserve">I find it difficult to mentally disconnect from work.</w:t>
+            </w:r>
+          </w:p>
+        </w:tc>
+        <w:tc>
+          <w:p>
+            <w:pPr>
+              <w:pStyle w:val="Compact"/>
+              <w:jc w:val="left"/>
+            </w:pPr>
+            <w:r>
+              <w:t xml:space="preserve">Absorption</w:t>
+            </w:r>
+          </w:p>
+        </w:tc>
+        <w:tc>
+          <w:p>
+            <w:pPr>
+              <w:pStyle w:val="Compact"/>
+              <w:jc w:val="left"/>
+            </w:pPr>
+            <w:r>
+              <w:t xml:space="preserve">Cognitive</w:t>
+            </w:r>
+          </w:p>
+        </w:tc>
+        <w:tc>
+          <w:p>
+            <w:pPr>
+              <w:pStyle w:val="Compact"/>
+              <w:jc w:val="left"/>
+            </w:pPr>
+            <w:r>
+              <w:t xml:space="preserve">Included</w:t>
+            </w:r>
+          </w:p>
+        </w:tc>
+      </w:tr>
+      <w:tr>
+        <w:tc>
+          <w:p>
+            <w:pPr>
+              <w:pStyle w:val="Compact"/>
+              <w:jc w:val="left"/>
+            </w:pPr>
+            <w:r>
+              <w:t xml:space="preserve">5</w:t>
+            </w:r>
+          </w:p>
+        </w:tc>
+        <w:tc>
+          <w:p>
+            <w:pPr>
+              <w:pStyle w:val="Compact"/>
+              <w:jc w:val="left"/>
+            </w:pPr>
+            <w:r>
+              <w:t xml:space="preserve">I enjoy thinking about work even when I’m not at work.</w:t>
+            </w:r>
+          </w:p>
+        </w:tc>
+        <w:tc>
+          <w:p>
+            <w:pPr>
+              <w:pStyle w:val="Compact"/>
+              <w:jc w:val="left"/>
+            </w:pPr>
+            <w:r>
+              <w:t xml:space="preserve">Absorption</w:t>
+            </w:r>
+          </w:p>
+        </w:tc>
+        <w:tc>
+          <w:p>
+            <w:pPr>
+              <w:pStyle w:val="Compact"/>
+              <w:jc w:val="left"/>
+            </w:pPr>
+            <w:r>
+              <w:t xml:space="preserve">Affective</w:t>
+            </w:r>
+          </w:p>
+        </w:tc>
+        <w:tc>
+          <w:p>
+            <w:pPr>
+              <w:pStyle w:val="Compact"/>
+              <w:jc w:val="left"/>
+            </w:pPr>
+            <w:r>
+              <w:t xml:space="preserve">Included</w:t>
+            </w:r>
+          </w:p>
+        </w:tc>
+      </w:tr>
+      <w:tr>
+        <w:tc>
+          <w:p>
+            <w:pPr>
+              <w:pStyle w:val="Compact"/>
+              <w:jc w:val="left"/>
+            </w:pPr>
+            <w:r>
+              <w:t xml:space="preserve">6</w:t>
+            </w:r>
+          </w:p>
+        </w:tc>
+        <w:tc>
+          <w:p>
+            <w:pPr>
+              <w:pStyle w:val="Compact"/>
+              <w:jc w:val="left"/>
+            </w:pPr>
+            <w:r>
+              <w:t xml:space="preserve">Most days, I feel happiest when the workday is soon to be complete.</w:t>
+            </w:r>
+          </w:p>
+        </w:tc>
+        <w:tc>
+          <w:p>
+            <w:pPr>
+              <w:pStyle w:val="Compact"/>
+              <w:jc w:val="left"/>
+            </w:pPr>
+            <w:r>
+              <w:t xml:space="preserve">Absorption</w:t>
+            </w:r>
+          </w:p>
+        </w:tc>
+        <w:tc>
+          <w:p>
+            <w:pPr>
+              <w:pStyle w:val="Compact"/>
+              <w:jc w:val="left"/>
+            </w:pPr>
+            <w:r>
+              <w:t xml:space="preserve">Affective</w:t>
+            </w:r>
+          </w:p>
+        </w:tc>
+        <w:tc>
+          <w:p>
+            <w:pPr>
+              <w:pStyle w:val="Compact"/>
+              <w:jc w:val="left"/>
+            </w:pPr>
+            <w:r>
+              <w:t xml:space="preserve">Excluded</w:t>
+            </w:r>
+          </w:p>
+        </w:tc>
+      </w:tr>
+      <w:tr>
+        <w:tc>
+          <w:p>
+            <w:pPr>
+              <w:pStyle w:val="Compact"/>
+              <w:jc w:val="left"/>
+            </w:pPr>
+            <w:r>
+              <w:t xml:space="preserve">7</w:t>
+            </w:r>
+          </w:p>
+        </w:tc>
+        <w:tc>
+          <w:p>
+            <w:pPr>
+              <w:pStyle w:val="Compact"/>
+              <w:jc w:val="left"/>
+            </w:pPr>
+            <w:r>
+              <w:t xml:space="preserve">I am happiest when I am immersed in a project.</w:t>
+            </w:r>
+          </w:p>
+        </w:tc>
+        <w:tc>
+          <w:p>
+            <w:pPr>
+              <w:pStyle w:val="Compact"/>
+              <w:jc w:val="left"/>
+            </w:pPr>
+            <w:r>
+              <w:t xml:space="preserve">Absorption</w:t>
+            </w:r>
+          </w:p>
+        </w:tc>
+        <w:tc>
+          <w:p>
+            <w:pPr>
+              <w:pStyle w:val="Compact"/>
+              <w:jc w:val="left"/>
+            </w:pPr>
+            <w:r>
+              <w:t xml:space="preserve">Affective</w:t>
+            </w:r>
+          </w:p>
+        </w:tc>
+        <w:tc>
+          <w:p>
+            <w:pPr>
+              <w:pStyle w:val="Compact"/>
+              <w:jc w:val="left"/>
+            </w:pPr>
+            <w:r>
+              <w:t xml:space="preserve">Excluded</w:t>
+            </w:r>
+          </w:p>
+        </w:tc>
+      </w:tr>
+      <w:tr>
+        <w:tc>
+          <w:p>
+            <w:pPr>
+              <w:pStyle w:val="Compact"/>
+              <w:jc w:val="left"/>
+            </w:pPr>
+            <w:r>
+              <w:t xml:space="preserve">8</w:t>
+            </w:r>
+          </w:p>
+        </w:tc>
+        <w:tc>
+          <w:p>
+            <w:pPr>
+              <w:pStyle w:val="Compact"/>
+              <w:jc w:val="left"/>
+            </w:pPr>
+            <w:r>
+              <w:t xml:space="preserve">I love starting my workday.</w:t>
+            </w:r>
+          </w:p>
+        </w:tc>
+        <w:tc>
+          <w:p>
+            <w:pPr>
+              <w:pStyle w:val="Compact"/>
+              <w:jc w:val="left"/>
+            </w:pPr>
+            <w:r>
+              <w:t xml:space="preserve">Absorption</w:t>
+            </w:r>
+          </w:p>
+        </w:tc>
+        <w:tc>
+          <w:p>
+            <w:pPr>
+              <w:pStyle w:val="Compact"/>
+              <w:jc w:val="left"/>
+            </w:pPr>
+            <w:r>
+              <w:t xml:space="preserve">Affective</w:t>
+            </w:r>
+          </w:p>
+        </w:tc>
+        <w:tc>
+          <w:p>
+            <w:pPr>
+              <w:pStyle w:val="Compact"/>
+              <w:jc w:val="left"/>
+            </w:pPr>
+            <w:r>
+              <w:t xml:space="preserve">Included</w:t>
+            </w:r>
+          </w:p>
+        </w:tc>
+      </w:tr>
+      <w:tr>
+        <w:tc>
+          <w:p>
+            <w:pPr>
+              <w:pStyle w:val="Compact"/>
+              <w:jc w:val="left"/>
+            </w:pPr>
+            <w:r>
+              <w:t xml:space="preserve">9</w:t>
+            </w:r>
+          </w:p>
+        </w:tc>
+        <w:tc>
+          <w:p>
+            <w:pPr>
+              <w:pStyle w:val="Compact"/>
+              <w:jc w:val="left"/>
+            </w:pPr>
+            <w:r>
+              <w:t xml:space="preserve">I devote more time than is expected of me.</w:t>
+            </w:r>
+          </w:p>
+        </w:tc>
+        <w:tc>
+          <w:p>
+            <w:pPr>
+              <w:pStyle w:val="Compact"/>
+              <w:jc w:val="left"/>
+            </w:pPr>
+            <w:r>
+              <w:t xml:space="preserve">Absorption</w:t>
+            </w:r>
+          </w:p>
+        </w:tc>
+        <w:tc>
+          <w:p>
+            <w:pPr>
+              <w:pStyle w:val="Compact"/>
+              <w:jc w:val="left"/>
+            </w:pPr>
+            <w:r>
+              <w:t xml:space="preserve">Behavioral</w:t>
+            </w:r>
+          </w:p>
+        </w:tc>
+        <w:tc>
+          <w:p>
+            <w:pPr>
+              <w:pStyle w:val="Compact"/>
+              <w:jc w:val="left"/>
+            </w:pPr>
+            <w:r>
+              <w:t xml:space="preserve">Excluded</w:t>
+            </w:r>
+          </w:p>
+        </w:tc>
+      </w:tr>
+      <w:tr>
+        <w:tc>
+          <w:p>
+            <w:pPr>
+              <w:pStyle w:val="Compact"/>
+              <w:jc w:val="left"/>
+            </w:pPr>
+            <w:r>
+              <w:t xml:space="preserve">10</w:t>
+            </w:r>
+          </w:p>
+        </w:tc>
+        <w:tc>
+          <w:p>
+            <w:pPr>
+              <w:pStyle w:val="Compact"/>
+              <w:jc w:val="left"/>
+            </w:pPr>
+            <w:r>
+              <w:t xml:space="preserve">I have to be reminded to take breaks while I’m at work.</w:t>
+            </w:r>
+          </w:p>
+        </w:tc>
+        <w:tc>
+          <w:p>
+            <w:pPr>
+              <w:pStyle w:val="Compact"/>
+              <w:jc w:val="left"/>
+            </w:pPr>
+            <w:r>
+              <w:t xml:space="preserve">Absorption</w:t>
+            </w:r>
+          </w:p>
+        </w:tc>
+        <w:tc>
+          <w:p>
+            <w:pPr>
+              <w:pStyle w:val="Compact"/>
+              <w:jc w:val="left"/>
+            </w:pPr>
+            <w:r>
+              <w:t xml:space="preserve">Behavioral</w:t>
+            </w:r>
+          </w:p>
+        </w:tc>
+        <w:tc>
+          <w:p>
+            <w:pPr>
+              <w:pStyle w:val="Compact"/>
+              <w:jc w:val="left"/>
+            </w:pPr>
+            <w:r>
+              <w:t xml:space="preserve">Included</w:t>
+            </w:r>
+          </w:p>
+        </w:tc>
+      </w:tr>
+      <w:tr>
+        <w:tc>
+          <w:p>
+            <w:pPr>
+              <w:pStyle w:val="Compact"/>
+              <w:jc w:val="left"/>
+            </w:pPr>
+            <w:r>
+              <w:t xml:space="preserve">11</w:t>
+            </w:r>
+          </w:p>
+        </w:tc>
+        <w:tc>
+          <w:p>
+            <w:pPr>
+              <w:pStyle w:val="Compact"/>
+              <w:jc w:val="left"/>
+            </w:pPr>
+            <w:r>
+              <w:t xml:space="preserve">I never miss a work deadline.</w:t>
+            </w:r>
+          </w:p>
+        </w:tc>
+        <w:tc>
+          <w:p>
+            <w:pPr>
+              <w:pStyle w:val="Compact"/>
+              <w:jc w:val="left"/>
+            </w:pPr>
+            <w:r>
+              <w:t xml:space="preserve">Absorption</w:t>
+            </w:r>
+          </w:p>
+        </w:tc>
+        <w:tc>
+          <w:p>
+            <w:pPr>
+              <w:pStyle w:val="Compact"/>
+              <w:jc w:val="left"/>
+            </w:pPr>
+            <w:r>
+              <w:t xml:space="preserve">Behavioral</w:t>
+            </w:r>
+          </w:p>
+        </w:tc>
+        <w:tc>
+          <w:p>
+            <w:pPr>
+              <w:pStyle w:val="Compact"/>
+              <w:jc w:val="left"/>
+            </w:pPr>
+            <w:r>
+              <w:t xml:space="preserve">Included</w:t>
+            </w:r>
+          </w:p>
+        </w:tc>
+      </w:tr>
+      <w:tr>
+        <w:tc>
+          <w:p>
+            <w:pPr>
+              <w:pStyle w:val="Compact"/>
+              <w:jc w:val="left"/>
+            </w:pPr>
+            <w:r>
+              <w:t xml:space="preserve">12</w:t>
+            </w:r>
+          </w:p>
+        </w:tc>
+        <w:tc>
+          <w:p>
+            <w:pPr>
+              <w:pStyle w:val="Compact"/>
+              <w:jc w:val="left"/>
+            </w:pPr>
+            <w:r>
+              <w:t xml:space="preserve">I never allow distractions to interfere with my work.</w:t>
+            </w:r>
+          </w:p>
+        </w:tc>
+        <w:tc>
+          <w:p>
+            <w:pPr>
+              <w:pStyle w:val="Compact"/>
+              <w:jc w:val="left"/>
+            </w:pPr>
+            <w:r>
+              <w:t xml:space="preserve">Absorption</w:t>
+            </w:r>
+          </w:p>
+        </w:tc>
+        <w:tc>
+          <w:p>
+            <w:pPr>
+              <w:pStyle w:val="Compact"/>
+              <w:jc w:val="left"/>
+            </w:pPr>
+            <w:r>
+              <w:t xml:space="preserve">Behavioral</w:t>
+            </w:r>
+          </w:p>
+        </w:tc>
+        <w:tc>
+          <w:p>
+            <w:pPr>
+              <w:pStyle w:val="Compact"/>
+              <w:jc w:val="left"/>
+            </w:pPr>
+            <w:r>
+              <w:t xml:space="preserve">Excluded</w:t>
+            </w:r>
+          </w:p>
+        </w:tc>
+      </w:tr>
+      <w:tr>
+        <w:tc>
+          <w:p>
+            <w:pPr>
+              <w:pStyle w:val="Compact"/>
+              <w:jc w:val="left"/>
+            </w:pPr>
+            <w:r>
+              <w:t xml:space="preserve">13</w:t>
+            </w:r>
+          </w:p>
+        </w:tc>
+        <w:tc>
+          <w:p>
+            <w:pPr>
+              <w:pStyle w:val="Compact"/>
+              <w:jc w:val="left"/>
+            </w:pPr>
+            <w:r>
+              <w:t xml:space="preserve">I devote my full attention to my work tasks throughout the day.</w:t>
+            </w:r>
+          </w:p>
+        </w:tc>
+        <w:tc>
+          <w:p>
+            <w:pPr>
+              <w:pStyle w:val="Compact"/>
+              <w:jc w:val="left"/>
+            </w:pPr>
+            <w:r>
+              <w:t xml:space="preserve">Vigor</w:t>
+            </w:r>
+          </w:p>
+        </w:tc>
+        <w:tc>
+          <w:p>
+            <w:pPr>
+              <w:pStyle w:val="Compact"/>
+              <w:jc w:val="left"/>
+            </w:pPr>
+            <w:r>
+              <w:t xml:space="preserve">Cognitive</w:t>
+            </w:r>
+          </w:p>
+        </w:tc>
+        <w:tc>
+          <w:p>
+            <w:pPr>
+              <w:pStyle w:val="Compact"/>
+              <w:jc w:val="left"/>
+            </w:pPr>
+            <w:r>
+              <w:t xml:space="preserve">Excluded</w:t>
+            </w:r>
+          </w:p>
+        </w:tc>
+      </w:tr>
+      <w:tr>
+        <w:tc>
+          <w:p>
+            <w:pPr>
+              <w:pStyle w:val="Compact"/>
+              <w:jc w:val="left"/>
+            </w:pPr>
+            <w:r>
+              <w:t xml:space="preserve">14</w:t>
+            </w:r>
+          </w:p>
+        </w:tc>
+        <w:tc>
+          <w:p>
+            <w:pPr>
+              <w:pStyle w:val="Compact"/>
+              <w:jc w:val="left"/>
+            </w:pPr>
+            <w:r>
+              <w:t xml:space="preserve">Thinking about work saps my energy.</w:t>
+            </w:r>
+          </w:p>
+        </w:tc>
+        <w:tc>
+          <w:p>
+            <w:pPr>
+              <w:pStyle w:val="Compact"/>
+              <w:jc w:val="left"/>
+            </w:pPr>
+            <w:r>
+              <w:t xml:space="preserve">Vigor</w:t>
+            </w:r>
+          </w:p>
+        </w:tc>
+        <w:tc>
+          <w:p>
+            <w:pPr>
+              <w:pStyle w:val="Compact"/>
+              <w:jc w:val="left"/>
+            </w:pPr>
+            <w:r>
+              <w:t xml:space="preserve">Cognitive</w:t>
+            </w:r>
+          </w:p>
+        </w:tc>
+        <w:tc>
+          <w:p>
+            <w:pPr>
+              <w:pStyle w:val="Compact"/>
+              <w:jc w:val="left"/>
+            </w:pPr>
+            <w:r>
+              <w:t xml:space="preserve">Included</w:t>
+            </w:r>
+          </w:p>
+        </w:tc>
+      </w:tr>
+      <w:tr>
+        <w:tc>
+          <w:p>
+            <w:pPr>
+              <w:pStyle w:val="Compact"/>
+              <w:jc w:val="left"/>
+            </w:pPr>
+            <w:r>
+              <w:t xml:space="preserve">15</w:t>
+            </w:r>
+          </w:p>
+        </w:tc>
+        <w:tc>
+          <w:p>
+            <w:pPr>
+              <w:pStyle w:val="Compact"/>
+              <w:jc w:val="left"/>
+            </w:pPr>
+            <w:r>
+              <w:t xml:space="preserve">I would rather direct my focus toward a work task than a personal task.</w:t>
+            </w:r>
+          </w:p>
+        </w:tc>
+        <w:tc>
+          <w:p>
+            <w:pPr>
+              <w:pStyle w:val="Compact"/>
+              <w:jc w:val="left"/>
+            </w:pPr>
+            <w:r>
+              <w:t xml:space="preserve">Vigor</w:t>
+            </w:r>
+          </w:p>
+        </w:tc>
+        <w:tc>
+          <w:p>
+            <w:pPr>
+              <w:pStyle w:val="Compact"/>
+              <w:jc w:val="left"/>
+            </w:pPr>
+            <w:r>
+              <w:t xml:space="preserve">Cognitive</w:t>
+            </w:r>
+          </w:p>
+        </w:tc>
+        <w:tc>
+          <w:p>
+            <w:pPr>
+              <w:pStyle w:val="Compact"/>
+              <w:jc w:val="left"/>
+            </w:pPr>
+            <w:r>
+              <w:t xml:space="preserve">Excluded</w:t>
+            </w:r>
+          </w:p>
+        </w:tc>
+      </w:tr>
+      <w:tr>
+        <w:tc>
+          <w:p>
+            <w:pPr>
+              <w:pStyle w:val="Compact"/>
+              <w:jc w:val="left"/>
+            </w:pPr>
+            <w:r>
+              <w:t xml:space="preserve">16</w:t>
+            </w:r>
+          </w:p>
+        </w:tc>
+        <w:tc>
+          <w:p>
+            <w:pPr>
+              <w:pStyle w:val="Compact"/>
+              <w:jc w:val="left"/>
+            </w:pPr>
+            <w:r>
+              <w:t xml:space="preserve">I’m able to maintain good levels of energy throughout the workday.</w:t>
+            </w:r>
+          </w:p>
+        </w:tc>
+        <w:tc>
+          <w:p>
+            <w:pPr>
+              <w:pStyle w:val="Compact"/>
+              <w:jc w:val="left"/>
+            </w:pPr>
+            <w:r>
+              <w:t xml:space="preserve">Vigor</w:t>
+            </w:r>
+          </w:p>
+        </w:tc>
+        <w:tc>
+          <w:p>
+            <w:pPr>
+              <w:pStyle w:val="Compact"/>
+              <w:jc w:val="left"/>
+            </w:pPr>
+            <w:r>
+              <w:t xml:space="preserve">Cognitive</w:t>
+            </w:r>
+          </w:p>
+        </w:tc>
+        <w:tc>
+          <w:p>
+            <w:pPr>
+              <w:pStyle w:val="Compact"/>
+              <w:jc w:val="left"/>
+            </w:pPr>
+            <w:r>
+              <w:t xml:space="preserve">Included</w:t>
+            </w:r>
+          </w:p>
+        </w:tc>
+      </w:tr>
+      <w:tr>
+        <w:tc>
+          <w:p>
+            <w:pPr>
+              <w:pStyle w:val="Compact"/>
+              <w:jc w:val="left"/>
+            </w:pPr>
+            <w:r>
+              <w:t xml:space="preserve">17</w:t>
+            </w:r>
+          </w:p>
+        </w:tc>
+        <w:tc>
+          <w:p>
+            <w:pPr>
+              <w:pStyle w:val="Compact"/>
+              <w:jc w:val="left"/>
+            </w:pPr>
+            <w:r>
+              <w:t xml:space="preserve">I enjoy spending time completing my job tasks.</w:t>
+            </w:r>
+          </w:p>
+        </w:tc>
+        <w:tc>
+          <w:p>
+            <w:pPr>
+              <w:pStyle w:val="Compact"/>
+              <w:jc w:val="left"/>
+            </w:pPr>
+            <w:r>
+              <w:t xml:space="preserve">Vigor</w:t>
+            </w:r>
+          </w:p>
+        </w:tc>
+        <w:tc>
+          <w:p>
+            <w:pPr>
+              <w:pStyle w:val="Compact"/>
+              <w:jc w:val="left"/>
+            </w:pPr>
+            <w:r>
+              <w:t xml:space="preserve">Affective</w:t>
+            </w:r>
+          </w:p>
+        </w:tc>
+        <w:tc>
+          <w:p>
+            <w:pPr>
+              <w:pStyle w:val="Compact"/>
+              <w:jc w:val="left"/>
+            </w:pPr>
+            <w:r>
+              <w:t xml:space="preserve">Included</w:t>
+            </w:r>
+          </w:p>
+        </w:tc>
+      </w:tr>
+      <w:tr>
+        <w:tc>
+          <w:p>
+            <w:pPr>
+              <w:pStyle w:val="Compact"/>
+              <w:jc w:val="left"/>
+            </w:pPr>
+            <w:r>
+              <w:t xml:space="preserve">18</w:t>
+            </w:r>
+          </w:p>
+        </w:tc>
+        <w:tc>
+          <w:p>
+            <w:pPr>
+              <w:pStyle w:val="Compact"/>
+              <w:jc w:val="left"/>
+            </w:pPr>
+            <w:r>
+              <w:t xml:space="preserve">Most days I feel enthusiastic about starting my work day.</w:t>
+            </w:r>
+          </w:p>
+        </w:tc>
+        <w:tc>
+          <w:p>
+            <w:pPr>
+              <w:pStyle w:val="Compact"/>
+              <w:jc w:val="left"/>
+            </w:pPr>
+            <w:r>
+              <w:t xml:space="preserve">Vigor</w:t>
+            </w:r>
+          </w:p>
+        </w:tc>
+        <w:tc>
+          <w:p>
+            <w:pPr>
+              <w:pStyle w:val="Compact"/>
+              <w:jc w:val="left"/>
+            </w:pPr>
+            <w:r>
+              <w:t xml:space="preserve">Affective</w:t>
+            </w:r>
+          </w:p>
+        </w:tc>
+        <w:tc>
+          <w:p>
+            <w:pPr>
+              <w:pStyle w:val="Compact"/>
+              <w:jc w:val="left"/>
+            </w:pPr>
+            <w:r>
+              <w:t xml:space="preserve">Excluded</w:t>
+            </w:r>
+          </w:p>
+        </w:tc>
+      </w:tr>
+      <w:tr>
+        <w:tc>
+          <w:p>
+            <w:pPr>
+              <w:pStyle w:val="Compact"/>
+              <w:jc w:val="left"/>
+            </w:pPr>
+            <w:r>
+              <w:t xml:space="preserve">19</w:t>
+            </w:r>
+          </w:p>
+        </w:tc>
+        <w:tc>
+          <w:p>
+            <w:pPr>
+              <w:pStyle w:val="Compact"/>
+              <w:jc w:val="left"/>
+            </w:pPr>
+            <w:r>
+              <w:t xml:space="preserve">I feel motivated to go beyond what is asked of me.</w:t>
+            </w:r>
+          </w:p>
+        </w:tc>
+        <w:tc>
+          <w:p>
+            <w:pPr>
+              <w:pStyle w:val="Compact"/>
+              <w:jc w:val="left"/>
+            </w:pPr>
+            <w:r>
+              <w:t xml:space="preserve">Vigor</w:t>
+            </w:r>
+          </w:p>
+        </w:tc>
+        <w:tc>
+          <w:p>
+            <w:pPr>
+              <w:pStyle w:val="Compact"/>
+              <w:jc w:val="left"/>
+            </w:pPr>
+            <w:r>
+              <w:t xml:space="preserve">Affective</w:t>
+            </w:r>
+          </w:p>
+        </w:tc>
+        <w:tc>
+          <w:p>
+            <w:pPr>
+              <w:pStyle w:val="Compact"/>
+              <w:jc w:val="left"/>
+            </w:pPr>
+            <w:r>
+              <w:t xml:space="preserve">Included</w:t>
+            </w:r>
+          </w:p>
+        </w:tc>
+      </w:tr>
+      <w:tr>
+        <w:tc>
+          <w:p>
+            <w:pPr>
+              <w:pStyle w:val="Compact"/>
+              <w:jc w:val="left"/>
+            </w:pPr>
+            <w:r>
+              <w:t xml:space="preserve">20</w:t>
+            </w:r>
+          </w:p>
+        </w:tc>
+        <w:tc>
+          <w:p>
+            <w:pPr>
+              <w:pStyle w:val="Compact"/>
+              <w:jc w:val="left"/>
+            </w:pPr>
+            <w:r>
+              <w:t xml:space="preserve">This job drains my energy.</w:t>
+            </w:r>
+          </w:p>
+        </w:tc>
+        <w:tc>
+          <w:p>
+            <w:pPr>
+              <w:pStyle w:val="Compact"/>
+              <w:jc w:val="left"/>
+            </w:pPr>
+            <w:r>
+              <w:t xml:space="preserve">Vigor</w:t>
+            </w:r>
+          </w:p>
+        </w:tc>
+        <w:tc>
+          <w:p>
+            <w:pPr>
+              <w:pStyle w:val="Compact"/>
+              <w:jc w:val="left"/>
+            </w:pPr>
+            <w:r>
+              <w:t xml:space="preserve">Affective</w:t>
+            </w:r>
+          </w:p>
+        </w:tc>
+        <w:tc>
+          <w:p>
+            <w:pPr>
+              <w:pStyle w:val="Compact"/>
+              <w:jc w:val="left"/>
+            </w:pPr>
+            <w:r>
+              <w:t xml:space="preserve">Excluded</w:t>
+            </w:r>
+          </w:p>
+        </w:tc>
+      </w:tr>
+      <w:tr>
+        <w:tc>
+          <w:p>
+            <w:pPr>
+              <w:pStyle w:val="Compact"/>
+              <w:jc w:val="left"/>
+            </w:pPr>
+            <w:r>
+              <w:t xml:space="preserve">21</w:t>
+            </w:r>
+          </w:p>
+        </w:tc>
+        <w:tc>
+          <w:p>
+            <w:pPr>
+              <w:pStyle w:val="Compact"/>
+              <w:jc w:val="left"/>
+            </w:pPr>
+            <w:r>
+              <w:t xml:space="preserve">When work is slow I find ways to be productive.</w:t>
+            </w:r>
+          </w:p>
+        </w:tc>
+        <w:tc>
+          <w:p>
+            <w:pPr>
+              <w:pStyle w:val="Compact"/>
+              <w:jc w:val="left"/>
+            </w:pPr>
+            <w:r>
+              <w:t xml:space="preserve">Vigor</w:t>
+            </w:r>
+          </w:p>
+        </w:tc>
+        <w:tc>
+          <w:p>
+            <w:pPr>
+              <w:pStyle w:val="Compact"/>
+              <w:jc w:val="left"/>
+            </w:pPr>
+            <w:r>
+              <w:t xml:space="preserve">Behavioral</w:t>
+            </w:r>
+          </w:p>
+        </w:tc>
+        <w:tc>
+          <w:p>
+            <w:pPr>
+              <w:pStyle w:val="Compact"/>
+              <w:jc w:val="left"/>
+            </w:pPr>
+            <w:r>
+              <w:t xml:space="preserve">Included</w:t>
+            </w:r>
+          </w:p>
+        </w:tc>
+      </w:tr>
+      <w:tr>
+        <w:tc>
+          <w:p>
+            <w:pPr>
+              <w:pStyle w:val="Compact"/>
+              <w:jc w:val="left"/>
+            </w:pPr>
+            <w:r>
+              <w:t xml:space="preserve">22</w:t>
+            </w:r>
+          </w:p>
+        </w:tc>
+        <w:tc>
+          <w:p>
+            <w:pPr>
+              <w:pStyle w:val="Compact"/>
+              <w:jc w:val="left"/>
+            </w:pPr>
+            <w:r>
+              <w:t xml:space="preserve">I express enthusiasm for my job while at work.</w:t>
+            </w:r>
+          </w:p>
+        </w:tc>
+        <w:tc>
+          <w:p>
+            <w:pPr>
+              <w:pStyle w:val="Compact"/>
+              <w:jc w:val="left"/>
+            </w:pPr>
+            <w:r>
+              <w:t xml:space="preserve">Vigor</w:t>
+            </w:r>
+          </w:p>
+        </w:tc>
+        <w:tc>
+          <w:p>
+            <w:pPr>
+              <w:pStyle w:val="Compact"/>
+              <w:jc w:val="left"/>
+            </w:pPr>
+            <w:r>
+              <w:t xml:space="preserve">Behavioral</w:t>
+            </w:r>
+          </w:p>
+        </w:tc>
+        <w:tc>
+          <w:p>
+            <w:pPr>
+              <w:pStyle w:val="Compact"/>
+              <w:jc w:val="left"/>
+            </w:pPr>
+            <w:r>
+              <w:t xml:space="preserve">Included</w:t>
+            </w:r>
+          </w:p>
+        </w:tc>
+      </w:tr>
+      <w:tr>
+        <w:tc>
+          <w:p>
+            <w:pPr>
+              <w:pStyle w:val="Compact"/>
+              <w:jc w:val="left"/>
+            </w:pPr>
+            <w:r>
+              <w:t xml:space="preserve">23</w:t>
+            </w:r>
+          </w:p>
+        </w:tc>
+        <w:tc>
+          <w:p>
+            <w:pPr>
+              <w:pStyle w:val="Compact"/>
+              <w:jc w:val="left"/>
+            </w:pPr>
+            <w:r>
+              <w:t xml:space="preserve">I try my best to perform well at work.</w:t>
+            </w:r>
+          </w:p>
+        </w:tc>
+        <w:tc>
+          <w:p>
+            <w:pPr>
+              <w:pStyle w:val="Compact"/>
+              <w:jc w:val="left"/>
+            </w:pPr>
+            <w:r>
+              <w:t xml:space="preserve">Vigor</w:t>
+            </w:r>
+          </w:p>
+        </w:tc>
+        <w:tc>
+          <w:p>
+            <w:pPr>
+              <w:pStyle w:val="Compact"/>
+              <w:jc w:val="left"/>
+            </w:pPr>
+            <w:r>
+              <w:t xml:space="preserve">Behavioral</w:t>
+            </w:r>
+          </w:p>
+        </w:tc>
+        <w:tc>
+          <w:p>
+            <w:pPr>
+              <w:pStyle w:val="Compact"/>
+              <w:jc w:val="left"/>
+            </w:pPr>
+            <w:r>
+              <w:t xml:space="preserve">Excluded</w:t>
+            </w:r>
+          </w:p>
+        </w:tc>
+      </w:tr>
+      <w:tr>
+        <w:tc>
+          <w:p>
+            <w:pPr>
+              <w:pStyle w:val="Compact"/>
+              <w:jc w:val="left"/>
+            </w:pPr>
+            <w:r>
+              <w:t xml:space="preserve">24</w:t>
+            </w:r>
+          </w:p>
+        </w:tc>
+        <w:tc>
+          <w:p>
+            <w:pPr>
+              <w:pStyle w:val="Compact"/>
+              <w:jc w:val="left"/>
+            </w:pPr>
+            <w:r>
+              <w:t xml:space="preserve">If I notice my energy level is low, I take corrective steps to re-energize.</w:t>
+            </w:r>
+          </w:p>
+        </w:tc>
+        <w:tc>
+          <w:p>
+            <w:pPr>
+              <w:pStyle w:val="Compact"/>
+              <w:jc w:val="left"/>
+            </w:pPr>
+            <w:r>
+              <w:t xml:space="preserve">Vigor</w:t>
+            </w:r>
+          </w:p>
+        </w:tc>
+        <w:tc>
+          <w:p>
+            <w:pPr>
+              <w:pStyle w:val="Compact"/>
+              <w:jc w:val="left"/>
+            </w:pPr>
+            <w:r>
+              <w:t xml:space="preserve">Behavioral</w:t>
+            </w:r>
+          </w:p>
+        </w:tc>
+        <w:tc>
+          <w:p>
+            <w:pPr>
+              <w:pStyle w:val="Compact"/>
+              <w:jc w:val="left"/>
+            </w:pPr>
+            <w:r>
+              <w:t xml:space="preserve">Excluded</w:t>
+            </w:r>
+          </w:p>
+        </w:tc>
+      </w:tr>
+      <w:tr>
+        <w:tc>
+          <w:p>
+            <w:pPr>
+              <w:pStyle w:val="Compact"/>
+              <w:jc w:val="left"/>
+            </w:pPr>
+            <w:r>
+              <w:t xml:space="preserve">25</w:t>
+            </w:r>
+          </w:p>
+        </w:tc>
+        <w:tc>
+          <w:p>
+            <w:pPr>
+              <w:pStyle w:val="Compact"/>
+              <w:jc w:val="left"/>
+            </w:pPr>
+            <w:r>
+              <w:t xml:space="preserve">I plan my future with this company.</w:t>
+            </w:r>
+          </w:p>
+        </w:tc>
+        <w:tc>
+          <w:p>
+            <w:pPr>
+              <w:pStyle w:val="Compact"/>
+              <w:jc w:val="left"/>
+            </w:pPr>
+            <w:r>
+              <w:t xml:space="preserve">Dedication</w:t>
+            </w:r>
+          </w:p>
+        </w:tc>
+        <w:tc>
+          <w:p>
+            <w:pPr>
+              <w:pStyle w:val="Compact"/>
+              <w:jc w:val="left"/>
+            </w:pPr>
+            <w:r>
+              <w:t xml:space="preserve">Cognitive</w:t>
+            </w:r>
+          </w:p>
+        </w:tc>
+        <w:tc>
+          <w:p>
+            <w:pPr>
+              <w:pStyle w:val="Compact"/>
+              <w:jc w:val="left"/>
+            </w:pPr>
+            <w:r>
+              <w:t xml:space="preserve">Included</w:t>
+            </w:r>
+          </w:p>
+        </w:tc>
+      </w:tr>
+      <w:tr>
+        <w:tc>
+          <w:p>
+            <w:pPr>
+              <w:pStyle w:val="Compact"/>
+              <w:jc w:val="left"/>
+            </w:pPr>
+            <w:r>
+              <w:t xml:space="preserve">26</w:t>
+            </w:r>
+          </w:p>
+        </w:tc>
+        <w:tc>
+          <w:p>
+            <w:pPr>
+              <w:pStyle w:val="Compact"/>
+              <w:jc w:val="left"/>
+            </w:pPr>
+            <w:r>
+              <w:t xml:space="preserve">I believe this company cares about my career goals.</w:t>
+            </w:r>
+          </w:p>
+        </w:tc>
+        <w:tc>
+          <w:p>
+            <w:pPr>
+              <w:pStyle w:val="Compact"/>
+              <w:jc w:val="left"/>
+            </w:pPr>
+            <w:r>
+              <w:t xml:space="preserve">Dedication</w:t>
+            </w:r>
+          </w:p>
+        </w:tc>
+        <w:tc>
+          <w:p>
+            <w:pPr>
+              <w:pStyle w:val="Compact"/>
+              <w:jc w:val="left"/>
+            </w:pPr>
+            <w:r>
+              <w:t xml:space="preserve">Cognitive</w:t>
+            </w:r>
+          </w:p>
+        </w:tc>
+        <w:tc>
+          <w:p>
+            <w:pPr>
+              <w:pStyle w:val="Compact"/>
+              <w:jc w:val="left"/>
+            </w:pPr>
+            <w:r>
+              <w:t xml:space="preserve">Included</w:t>
+            </w:r>
+          </w:p>
+        </w:tc>
+      </w:tr>
+      <w:tr>
+        <w:tc>
+          <w:p>
+            <w:pPr>
+              <w:pStyle w:val="Compact"/>
+              <w:jc w:val="left"/>
+            </w:pPr>
+            <w:r>
+              <w:t xml:space="preserve">27</w:t>
+            </w:r>
+          </w:p>
+        </w:tc>
+        <w:tc>
+          <w:p>
+            <w:pPr>
+              <w:pStyle w:val="Compact"/>
+              <w:jc w:val="left"/>
+            </w:pPr>
+            <w:r>
+              <w:t xml:space="preserve">I often think about finding another job.</w:t>
+            </w:r>
+          </w:p>
+        </w:tc>
+        <w:tc>
+          <w:p>
+            <w:pPr>
+              <w:pStyle w:val="Compact"/>
+              <w:jc w:val="left"/>
+            </w:pPr>
+            <w:r>
+              <w:t xml:space="preserve">Dedication</w:t>
+            </w:r>
+          </w:p>
+        </w:tc>
+        <w:tc>
+          <w:p>
+            <w:pPr>
+              <w:pStyle w:val="Compact"/>
+              <w:jc w:val="left"/>
+            </w:pPr>
+            <w:r>
+              <w:t xml:space="preserve">Cognitive</w:t>
+            </w:r>
+          </w:p>
+        </w:tc>
+        <w:tc>
+          <w:p>
+            <w:pPr>
+              <w:pStyle w:val="Compact"/>
+              <w:jc w:val="left"/>
+            </w:pPr>
+            <w:r>
+              <w:t xml:space="preserve">Excluded</w:t>
+            </w:r>
+          </w:p>
+        </w:tc>
+      </w:tr>
+      <w:tr>
+        <w:tc>
+          <w:p>
+            <w:pPr>
+              <w:pStyle w:val="Compact"/>
+              <w:jc w:val="left"/>
+            </w:pPr>
+            <w:r>
+              <w:t xml:space="preserve">28</w:t>
+            </w:r>
+          </w:p>
+        </w:tc>
+        <w:tc>
+          <w:p>
+            <w:pPr>
+              <w:pStyle w:val="Compact"/>
+              <w:jc w:val="left"/>
+            </w:pPr>
+            <w:r>
+              <w:t xml:space="preserve">This organization challenges me to work at my full potential.</w:t>
+            </w:r>
+          </w:p>
+        </w:tc>
+        <w:tc>
+          <w:p>
+            <w:pPr>
+              <w:pStyle w:val="Compact"/>
+              <w:jc w:val="left"/>
+            </w:pPr>
+            <w:r>
+              <w:t xml:space="preserve">Dedication</w:t>
+            </w:r>
+          </w:p>
+        </w:tc>
+        <w:tc>
+          <w:p>
+            <w:pPr>
+              <w:pStyle w:val="Compact"/>
+              <w:jc w:val="left"/>
+            </w:pPr>
+            <w:r>
+              <w:t xml:space="preserve">Cognitive</w:t>
+            </w:r>
+          </w:p>
+        </w:tc>
+        <w:tc>
+          <w:p>
+            <w:pPr>
+              <w:pStyle w:val="Compact"/>
+              <w:jc w:val="left"/>
+            </w:pPr>
+            <w:r>
+              <w:t xml:space="preserve">Included</w:t>
+            </w:r>
+          </w:p>
+        </w:tc>
+      </w:tr>
+      <w:tr>
+        <w:tc>
+          <w:p>
+            <w:pPr>
+              <w:pStyle w:val="Compact"/>
+              <w:jc w:val="left"/>
+            </w:pPr>
+            <w:r>
+              <w:t xml:space="preserve">29</w:t>
+            </w:r>
+          </w:p>
+        </w:tc>
+        <w:tc>
+          <w:p>
+            <w:pPr>
+              <w:pStyle w:val="Compact"/>
+              <w:jc w:val="left"/>
+            </w:pPr>
+            <w:r>
+              <w:t xml:space="preserve">I am proud to be a member of this organization.</w:t>
+            </w:r>
+          </w:p>
+        </w:tc>
+        <w:tc>
+          <w:p>
+            <w:pPr>
+              <w:pStyle w:val="Compact"/>
+              <w:jc w:val="left"/>
+            </w:pPr>
+            <w:r>
+              <w:t xml:space="preserve">Dedication</w:t>
+            </w:r>
+          </w:p>
+        </w:tc>
+        <w:tc>
+          <w:p>
+            <w:pPr>
+              <w:pStyle w:val="Compact"/>
+              <w:jc w:val="left"/>
+            </w:pPr>
+            <w:r>
+              <w:t xml:space="preserve">Affective</w:t>
+            </w:r>
+          </w:p>
+        </w:tc>
+        <w:tc>
+          <w:p>
+            <w:pPr>
+              <w:pStyle w:val="Compact"/>
+              <w:jc w:val="left"/>
+            </w:pPr>
+            <w:r>
+              <w:t xml:space="preserve">Excluded</w:t>
+            </w:r>
+          </w:p>
+        </w:tc>
+      </w:tr>
+      <w:tr>
+        <w:tc>
+          <w:p>
+            <w:pPr>
+              <w:pStyle w:val="Compact"/>
+              <w:jc w:val="left"/>
+            </w:pPr>
+            <w:r>
+              <w:t xml:space="preserve">30</w:t>
+            </w:r>
+          </w:p>
+        </w:tc>
+        <w:tc>
+          <w:p>
+            <w:pPr>
+              <w:pStyle w:val="Compact"/>
+              <w:jc w:val="left"/>
+            </w:pPr>
+            <w:r>
+              <w:t xml:space="preserve">I feel supported by my supervisor when I fail at a task.</w:t>
+            </w:r>
+          </w:p>
+        </w:tc>
+        <w:tc>
+          <w:p>
+            <w:pPr>
+              <w:pStyle w:val="Compact"/>
+              <w:jc w:val="left"/>
+            </w:pPr>
+            <w:r>
+              <w:t xml:space="preserve">Dedication</w:t>
+            </w:r>
+          </w:p>
+        </w:tc>
+        <w:tc>
+          <w:p>
+            <w:pPr>
+              <w:pStyle w:val="Compact"/>
+              <w:jc w:val="left"/>
+            </w:pPr>
+            <w:r>
+              <w:t xml:space="preserve">Affective</w:t>
+            </w:r>
+          </w:p>
+        </w:tc>
+        <w:tc>
+          <w:p>
+            <w:pPr>
+              <w:pStyle w:val="Compact"/>
+              <w:jc w:val="left"/>
+            </w:pPr>
+            <w:r>
+              <w:t xml:space="preserve">Excluded</w:t>
+            </w:r>
+          </w:p>
+        </w:tc>
+      </w:tr>
+      <w:tr>
+        <w:tc>
+          <w:p>
+            <w:pPr>
+              <w:pStyle w:val="Compact"/>
+              <w:jc w:val="left"/>
+            </w:pPr>
+            <w:r>
+              <w:t xml:space="preserve">31</w:t>
+            </w:r>
+          </w:p>
+        </w:tc>
+        <w:tc>
+          <w:p>
+            <w:pPr>
+              <w:pStyle w:val="Compact"/>
+              <w:jc w:val="left"/>
+            </w:pPr>
+            <w:r>
+              <w:t xml:space="preserve">I feel proud of my accomplishments within this organization.</w:t>
+            </w:r>
+          </w:p>
+        </w:tc>
+        <w:tc>
+          <w:p>
+            <w:pPr>
+              <w:pStyle w:val="Compact"/>
+              <w:jc w:val="left"/>
+            </w:pPr>
+            <w:r>
+              <w:t xml:space="preserve">Dedication</w:t>
+            </w:r>
+          </w:p>
+        </w:tc>
+        <w:tc>
+          <w:p>
+            <w:pPr>
+              <w:pStyle w:val="Compact"/>
+              <w:jc w:val="left"/>
+            </w:pPr>
+            <w:r>
+              <w:t xml:space="preserve">Affective</w:t>
+            </w:r>
+          </w:p>
+        </w:tc>
+        <w:tc>
+          <w:p>
+            <w:pPr>
+              <w:pStyle w:val="Compact"/>
+              <w:jc w:val="left"/>
+            </w:pPr>
+            <w:r>
+              <w:t xml:space="preserve">Included</w:t>
+            </w:r>
+          </w:p>
+        </w:tc>
+      </w:tr>
+      <w:tr>
+        <w:tc>
+          <w:p>
+            <w:pPr>
+              <w:pStyle w:val="Compact"/>
+              <w:jc w:val="left"/>
+            </w:pPr>
+            <w:r>
+              <w:t xml:space="preserve">32</w:t>
+            </w:r>
+          </w:p>
+        </w:tc>
+        <w:tc>
+          <w:p>
+            <w:pPr>
+              <w:pStyle w:val="Compact"/>
+              <w:jc w:val="left"/>
+            </w:pPr>
+            <w:r>
+              <w:t xml:space="preserve">My job makes me feel like I’m part of something meaningful.</w:t>
+            </w:r>
+          </w:p>
+        </w:tc>
+        <w:tc>
+          <w:p>
+            <w:pPr>
+              <w:pStyle w:val="Compact"/>
+              <w:jc w:val="left"/>
+            </w:pPr>
+            <w:r>
+              <w:t xml:space="preserve">Dedication</w:t>
+            </w:r>
+          </w:p>
+        </w:tc>
+        <w:tc>
+          <w:p>
+            <w:pPr>
+              <w:pStyle w:val="Compact"/>
+              <w:jc w:val="left"/>
+            </w:pPr>
+            <w:r>
+              <w:t xml:space="preserve">Affective</w:t>
+            </w:r>
+          </w:p>
+        </w:tc>
+        <w:tc>
+          <w:p>
+            <w:pPr>
+              <w:pStyle w:val="Compact"/>
+              <w:jc w:val="left"/>
+            </w:pPr>
+            <w:r>
+              <w:t xml:space="preserve">Included</w:t>
+            </w:r>
+          </w:p>
+        </w:tc>
+      </w:tr>
+      <w:tr>
+        <w:tc>
+          <w:p>
+            <w:pPr>
+              <w:pStyle w:val="Compact"/>
+              <w:jc w:val="left"/>
+            </w:pPr>
+            <w:r>
+              <w:t xml:space="preserve">33</w:t>
+            </w:r>
+          </w:p>
+        </w:tc>
+        <w:tc>
+          <w:p>
+            <w:pPr>
+              <w:pStyle w:val="Compact"/>
+              <w:jc w:val="left"/>
+            </w:pPr>
+            <w:r>
+              <w:t xml:space="preserve">I make valued contributions to the organization.</w:t>
+            </w:r>
+          </w:p>
+        </w:tc>
+        <w:tc>
+          <w:p>
+            <w:pPr>
+              <w:pStyle w:val="Compact"/>
+              <w:jc w:val="left"/>
+            </w:pPr>
+            <w:r>
+              <w:t xml:space="preserve">Dedication</w:t>
+            </w:r>
+          </w:p>
+        </w:tc>
+        <w:tc>
+          <w:p>
+            <w:pPr>
+              <w:pStyle w:val="Compact"/>
+              <w:jc w:val="left"/>
+            </w:pPr>
+            <w:r>
+              <w:t xml:space="preserve">Behavioral</w:t>
+            </w:r>
+          </w:p>
+        </w:tc>
+        <w:tc>
+          <w:p>
+            <w:pPr>
+              <w:pStyle w:val="Compact"/>
+              <w:jc w:val="left"/>
+            </w:pPr>
+            <w:r>
+              <w:t xml:space="preserve">Excluded</w:t>
+            </w:r>
+          </w:p>
+        </w:tc>
+      </w:tr>
+      <w:tr>
+        <w:tc>
+          <w:p>
+            <w:pPr>
+              <w:pStyle w:val="Compact"/>
+              <w:jc w:val="left"/>
+            </w:pPr>
+            <w:r>
+              <w:t xml:space="preserve">34</w:t>
+            </w:r>
+          </w:p>
+        </w:tc>
+        <w:tc>
+          <w:p>
+            <w:pPr>
+              <w:pStyle w:val="Compact"/>
+              <w:jc w:val="left"/>
+            </w:pPr>
+            <w:r>
+              <w:t xml:space="preserve">I embrace challenging situations at work.</w:t>
+            </w:r>
+          </w:p>
+        </w:tc>
+        <w:tc>
+          <w:p>
+            <w:pPr>
+              <w:pStyle w:val="Compact"/>
+              <w:jc w:val="left"/>
+            </w:pPr>
+            <w:r>
+              <w:t xml:space="preserve">Dedication</w:t>
+            </w:r>
+          </w:p>
+        </w:tc>
+        <w:tc>
+          <w:p>
+            <w:pPr>
+              <w:pStyle w:val="Compact"/>
+              <w:jc w:val="left"/>
+            </w:pPr>
+            <w:r>
+              <w:t xml:space="preserve">Behavioral</w:t>
+            </w:r>
+          </w:p>
+        </w:tc>
+        <w:tc>
+          <w:p>
+            <w:pPr>
+              <w:pStyle w:val="Compact"/>
+              <w:jc w:val="left"/>
+            </w:pPr>
+            <w:r>
+              <w:t xml:space="preserve">Included</w:t>
+            </w:r>
+          </w:p>
+        </w:tc>
+      </w:tr>
+      <w:tr>
+        <w:tc>
+          <w:p>
+            <w:pPr>
+              <w:pStyle w:val="Compact"/>
+              <w:jc w:val="left"/>
+            </w:pPr>
+            <w:r>
+              <w:t xml:space="preserve">35</w:t>
+            </w:r>
+          </w:p>
+        </w:tc>
+        <w:tc>
+          <w:p>
+            <w:pPr>
+              <w:pStyle w:val="Compact"/>
+              <w:jc w:val="left"/>
+            </w:pPr>
+            <w:r>
+              <w:t xml:space="preserve">I speak positively about this organization to others.</w:t>
+            </w:r>
+          </w:p>
+        </w:tc>
+        <w:tc>
+          <w:p>
+            <w:pPr>
+              <w:pStyle w:val="Compact"/>
+              <w:jc w:val="left"/>
+            </w:pPr>
+            <w:r>
+              <w:t xml:space="preserve">Dedication</w:t>
+            </w:r>
+          </w:p>
+        </w:tc>
+        <w:tc>
+          <w:p>
+            <w:pPr>
+              <w:pStyle w:val="Compact"/>
+              <w:jc w:val="left"/>
+            </w:pPr>
+            <w:r>
+              <w:t xml:space="preserve">Behavioral</w:t>
+            </w:r>
+          </w:p>
+        </w:tc>
+        <w:tc>
+          <w:p>
+            <w:pPr>
+              <w:pStyle w:val="Compact"/>
+              <w:jc w:val="left"/>
+            </w:pPr>
+            <w:r>
+              <w:t xml:space="preserve">Included</w:t>
+            </w:r>
+          </w:p>
+        </w:tc>
+      </w:tr>
+      <w:tr>
+        <w:tc>
+          <w:p>
+            <w:pPr>
+              <w:pStyle w:val="Compact"/>
+              <w:jc w:val="left"/>
+            </w:pPr>
+            <w:r>
+              <w:t xml:space="preserve">36</w:t>
+            </w:r>
+          </w:p>
+        </w:tc>
+        <w:tc>
+          <w:p>
+            <w:pPr>
+              <w:pStyle w:val="Compact"/>
+              <w:jc w:val="left"/>
+            </w:pPr>
+            <w:r>
+              <w:t xml:space="preserve">This organization provides the resources necessary for me to successfully perform my job.</w:t>
+            </w:r>
+          </w:p>
+        </w:tc>
+        <w:tc>
+          <w:p>
+            <w:pPr>
+              <w:pStyle w:val="Compact"/>
+              <w:jc w:val="left"/>
+            </w:pPr>
+            <w:r>
+              <w:t xml:space="preserve">Dedication</w:t>
+            </w:r>
+          </w:p>
+        </w:tc>
+        <w:tc>
+          <w:p>
+            <w:pPr>
+              <w:pStyle w:val="Compact"/>
+              <w:jc w:val="left"/>
+            </w:pPr>
+            <w:r>
+              <w:t xml:space="preserve">Behavioral</w:t>
+            </w:r>
+          </w:p>
+        </w:tc>
+        <w:tc>
+          <w:p>
+            <w:pPr>
+              <w:pStyle w:val="Compact"/>
+              <w:jc w:val="left"/>
+            </w:pPr>
+            <w:r>
+              <w:t xml:space="preserve">Excluded</w:t>
+            </w:r>
+          </w:p>
+        </w:tc>
+      </w:tr>
+    </w:tbl>
     <w:bookmarkEnd w:id="37"/>
     <w:bookmarkStart w:id="38" w:name="study-2"/>
     <w:p>

--- a/SIOPpapaja.docx
+++ b/SIOPpapaja.docx
@@ -319,13 +319,16 @@
         <w:pStyle w:val="FirstParagraph"/>
       </w:pPr>
       <w:r>
-        <w:t xml:space="preserve">The term engagement within the context of work emerged in organizational psychology and business literature in the early 90’s (@</w:t>
-      </w:r>
-      <w:r>
-        <w:t xml:space="preserve">Kahn (1990)</w:t>
-      </w:r>
-      <w:r>
-        <w:t xml:space="preserve">). Today, there are four main lines of research focused on engagement: personal engagement, burnout/engagement, work engagement, and employee engagement. These four constructs are defined and measured differently across the literature, making it hard to determine what exactly is being measured when organizations survey their employees to assess</w:t>
+        <w:t xml:space="preserve">The term engagement within the context of work emerged in organizational psychology and business literature in the early 1990s</w:t>
+      </w:r>
+      <w:r>
+        <w:t xml:space="preserve"> </w:t>
+      </w:r>
+      <w:r>
+        <w:t xml:space="preserve">(Kahn, 1990)</w:t>
+      </w:r>
+      <w:r>
+        <w:t xml:space="preserve">. Today, there are four main lines of research focused on engagement: personal engagement, burnout/engagement, work engagement, and employee engagement. These four constructs are defined and measured differently across the literature, making it hard to determine what exactly is being measured when organizations survey their employees to assess</w:t>
       </w:r>
       <w:r>
         <w:t xml:space="preserve"> </w:t>
@@ -420,23 +423,31 @@
         <w:t xml:space="preserve">Schaufeli et al. (2002)</w:t>
       </w:r>
       <w:r>
-        <w:t xml:space="preserve">). Despite its wide use and recognition, the UWES has been subject to criticism due to its development methodology and factorial structure (</w:t>
-      </w:r>
-      <w:r>
-        <w:t xml:space="preserve">Willmer et al. (2019)</w:t>
-      </w:r>
-      <w:r>
-        <w:t xml:space="preserve">). One of the main arguments being that the three subscales; vigor, dedication and absorption are closely correlated with each other, making it hard to argue that the three-factor structure is better than the single factor structure to measure work engagement (</w:t>
-      </w:r>
-      <w:r>
-        <w:t xml:space="preserve">Kulikowski (2017a)</w:t>
-      </w:r>
-      <w:r>
-        <w:t xml:space="preserve">). However, the UWES is still a widely used measure and its subscales are used to identify the specific subcategories of work engagement that need improvement. Given their popularity, the subscales within this theoretical framework are used as the first theoretical model for this project (see Figure 1).</w:t>
-      </w:r>
-      <w:r>
-        <w:t xml:space="preserve"> </w:t>
-      </w:r>
+        <w:t xml:space="preserve">). Despite its wide use and recognition, the UWES has been subject to criticism due to its development methodology and factorial structure</w:t>
+      </w:r>
+      <w:r>
+        <w:t xml:space="preserve"> </w:t>
+      </w:r>
+      <w:r>
+        <w:t xml:space="preserve">(Willmer et al., 2019)</w:t>
+      </w:r>
+      <w:r>
+        <w:t xml:space="preserve">. A central criticism is that the three subscales; vigor, dedication and absorption are closely correlated with each other, making it hard to argue that the three-factor structure is better than the single factor structure to measure work engagement</w:t>
+      </w:r>
+      <w:r>
+        <w:t xml:space="preserve"> </w:t>
+      </w:r>
+      <w:r>
+        <w:t xml:space="preserve">(Kulikowski, 2017a)</w:t>
+      </w:r>
+      <w:r>
+        <w:t xml:space="preserve">. However, the UWES is still a widely used measure and its subscales are used to identify the specific subcategories of work engagement that need improvement. Given their popularity, the subscales within this theoretical framework are used as the first theoretical model for this project (see Figure 1).</w:t>
+      </w:r>
+    </w:p>
+    <w:p>
+      <w:pPr>
+        <w:pStyle w:val="Textkrper"/>
+      </w:pPr>
       <w:r>
         <w:t xml:space="preserve">To our knowledge, the first use of the word</w:t>
       </w:r>
@@ -489,7 +500,7 @@
         <w:t xml:space="preserve"> </w:t>
       </w:r>
       <w:r>
-        <w:t xml:space="preserve">(Baumruk, 2004)</w:t>
+        <w:t xml:space="preserve">Baumruk (2004)</w:t>
       </w:r>
       <w:r>
         <w:t xml:space="preserve"> </w:t>
@@ -501,7 +512,7 @@
         <w:t xml:space="preserve"> </w:t>
       </w:r>
       <w:r>
-        <w:t xml:space="preserve">(Shaw, 2005)</w:t>
+        <w:t xml:space="preserve">Shaw (2005)</w:t>
       </w:r>
       <w:r>
         <w:t xml:space="preserve">, who framed it in terms of one’s cognitive and affective</w:t>
@@ -588,13 +599,16 @@
         <w:pStyle w:val="FirstParagraph"/>
       </w:pPr>
       <w:r>
-        <w:t xml:space="preserve">Bifactor analysis is part of the exploratory factor analytic domain, and is used to account for variance in observed variables from the effects of latent or general factors (</w:t>
-      </w:r>
-      <w:r>
-        <w:t xml:space="preserve">Giordano et al. (2020)</w:t>
-      </w:r>
-      <w:r>
-        <w:t xml:space="preserve">). In most applications the latent constructs included in bifactor models are mutually orthogonal (i.e., uncorrelated), and represent the broad target constructs an instrument was designed to measure. Bifactor models are best suited to represent the multidimensionality arising from item responses that aim to measure broader constructs through multiple domains or subcategories (</w:t>
+        <w:t xml:space="preserve">Bifactor analysis is part of the exploratory factor analytic domain, and is used to account for variance in observed variables from the effects of latent or general factors</w:t>
+      </w:r>
+      <w:r>
+        <w:t xml:space="preserve"> </w:t>
+      </w:r>
+      <w:r>
+        <w:t xml:space="preserve">(Giordano et al., 2020)</w:t>
+      </w:r>
+      <w:r>
+        <w:t xml:space="preserve">. In most applications the latent constructs included in bifactor models are mutually orthogonal (i.e., uncorrelated), and represent the broad target constructs an instrument was designed to measure. Bifactor models are best suited to represent the multidimensionality arising from item responses that aim to measure broader constructs through multiple domains or subcategories (</w:t>
       </w:r>
       <w:r>
         <w:t xml:space="preserve">Reise (2012)</w:t>
@@ -768,221 +782,6 @@
         <w:t xml:space="preserve">) were not included in this average.</w:t>
       </w:r>
     </w:p>
-    <w:tbl>
-      <w:tblPr>
-        <w:tblStyle w:val="Table"/>
-        <w:tblW w:type="pct" w:w="0.0"/>
-        <w:tblLook w:firstRow="1" w:lastRow="0" w:firstColumn="0" w:lastColumn="0" w:noHBand="0" w:noVBand="0"/>
-      </w:tblPr>
-      <w:tblGrid/>
-      <w:tr>
-        <w:trPr>
-          <w:cnfStyle w:firstRow="1"/>
-        </w:trPr>
-        <w:tc>
-          <w:tcPr>
-            <w:tcBorders>
-              <w:bottom w:val="single"/>
-            </w:tcBorders>
-            <w:vAlign w:val="bottom"/>
-          </w:tcPr>
-          <w:p>
-            <w:pPr>
-              <w:pStyle w:val="Compact"/>
-              <w:jc w:val="left"/>
-            </w:pPr>
-            <w:r>
-              <w:t xml:space="preserve">Professional category</w:t>
-            </w:r>
-          </w:p>
-        </w:tc>
-        <w:tc>
-          <w:tcPr>
-            <w:tcBorders>
-              <w:bottom w:val="single"/>
-            </w:tcBorders>
-            <w:vAlign w:val="bottom"/>
-          </w:tcPr>
-          <w:p>
-            <w:pPr>
-              <w:pStyle w:val="Compact"/>
-              <w:jc w:val="right"/>
-            </w:pPr>
-            <w:r>
-              <w:t xml:space="preserve">Count</w:t>
-            </w:r>
-          </w:p>
-        </w:tc>
-      </w:tr>
-      <w:tr>
-        <w:tc>
-          <w:p>
-            <w:pPr>
-              <w:pStyle w:val="Compact"/>
-              <w:jc w:val="left"/>
-            </w:pPr>
-            <w:r>
-              <w:t xml:space="preserve">Clerical Support Workers</w:t>
-            </w:r>
-          </w:p>
-        </w:tc>
-        <w:tc>
-          <w:p>
-            <w:pPr>
-              <w:pStyle w:val="Compact"/>
-              <w:jc w:val="right"/>
-            </w:pPr>
-            <w:r>
-              <w:t xml:space="preserve">4</w:t>
-            </w:r>
-          </w:p>
-        </w:tc>
-      </w:tr>
-      <w:tr>
-        <w:tc>
-          <w:p>
-            <w:pPr>
-              <w:pStyle w:val="Compact"/>
-              <w:jc w:val="left"/>
-            </w:pPr>
-            <w:r>
-              <w:t xml:space="preserve">Craft and related trades workers</w:t>
-            </w:r>
-          </w:p>
-        </w:tc>
-        <w:tc>
-          <w:p>
-            <w:pPr>
-              <w:pStyle w:val="Compact"/>
-              <w:jc w:val="right"/>
-            </w:pPr>
-            <w:r>
-              <w:t xml:space="preserve">1</w:t>
-            </w:r>
-          </w:p>
-        </w:tc>
-      </w:tr>
-      <w:tr>
-        <w:tc>
-          <w:p>
-            <w:pPr>
-              <w:pStyle w:val="Compact"/>
-              <w:jc w:val="left"/>
-            </w:pPr>
-            <w:r>
-              <w:t xml:space="preserve">Managers</w:t>
-            </w:r>
-          </w:p>
-        </w:tc>
-        <w:tc>
-          <w:p>
-            <w:pPr>
-              <w:pStyle w:val="Compact"/>
-              <w:jc w:val="right"/>
-            </w:pPr>
-            <w:r>
-              <w:t xml:space="preserve">51</w:t>
-            </w:r>
-          </w:p>
-        </w:tc>
-      </w:tr>
-      <w:tr>
-        <w:tc>
-          <w:p>
-            <w:pPr>
-              <w:pStyle w:val="Compact"/>
-              <w:jc w:val="left"/>
-            </w:pPr>
-            <w:r>
-              <w:t xml:space="preserve">Plant and machine operators, and assemblers</w:t>
-            </w:r>
-          </w:p>
-        </w:tc>
-        <w:tc>
-          <w:p>
-            <w:pPr>
-              <w:pStyle w:val="Compact"/>
-              <w:jc w:val="right"/>
-            </w:pPr>
-            <w:r>
-              <w:t xml:space="preserve">3</w:t>
-            </w:r>
-          </w:p>
-        </w:tc>
-      </w:tr>
-      <w:tr>
-        <w:tc>
-          <w:p>
-            <w:pPr>
-              <w:pStyle w:val="Compact"/>
-              <w:jc w:val="left"/>
-            </w:pPr>
-            <w:r>
-              <w:t xml:space="preserve">Professionals</w:t>
-            </w:r>
-          </w:p>
-        </w:tc>
-        <w:tc>
-          <w:p>
-            <w:pPr>
-              <w:pStyle w:val="Compact"/>
-              <w:jc w:val="right"/>
-            </w:pPr>
-            <w:r>
-              <w:t xml:space="preserve">120</w:t>
-            </w:r>
-          </w:p>
-        </w:tc>
-      </w:tr>
-      <w:tr>
-        <w:tc>
-          <w:p>
-            <w:pPr>
-              <w:pStyle w:val="Compact"/>
-              <w:jc w:val="left"/>
-            </w:pPr>
-            <w:r>
-              <w:t xml:space="preserve">Service and sales workers</w:t>
-            </w:r>
-          </w:p>
-        </w:tc>
-        <w:tc>
-          <w:p>
-            <w:pPr>
-              <w:pStyle w:val="Compact"/>
-              <w:jc w:val="right"/>
-            </w:pPr>
-            <w:r>
-              <w:t xml:space="preserve">8</w:t>
-            </w:r>
-          </w:p>
-        </w:tc>
-      </w:tr>
-      <w:tr>
-        <w:tc>
-          <w:p>
-            <w:pPr>
-              <w:pStyle w:val="Compact"/>
-              <w:jc w:val="left"/>
-            </w:pPr>
-            <w:r>
-              <w:t xml:space="preserve">Technicians and associate professionals</w:t>
-            </w:r>
-          </w:p>
-        </w:tc>
-        <w:tc>
-          <w:p>
-            <w:pPr>
-              <w:pStyle w:val="Compact"/>
-              <w:jc w:val="right"/>
-            </w:pPr>
-            <w:r>
-              <w:t xml:space="preserve">62</w:t>
-            </w:r>
-          </w:p>
-        </w:tc>
-      </w:tr>
-    </w:tbl>
     <w:p>
       <w:pPr>
         <w:pStyle w:val="Textkrper"/>
@@ -1024,16 +823,7 @@
         <w:t xml:space="preserve">Kouretsis et al. (2020)</w:t>
       </w:r>
       <w:r>
-        <w:t xml:space="preserve">). The ISCO hierarchically organizes jobs in increasing order of specificity. For example, the first level of the hierarchy distinguishes a professional from a clerical worker or a technician. On the second level, professionals are distinguished among each other by whether they are engineers, medical workers, lawyers, and so on. See</w:t>
-      </w:r>
-      <w:r>
-        <w:t xml:space="preserve"> </w:t>
-      </w:r>
-      <w:r>
-        <w:t xml:space="preserve">??</w:t>
-      </w:r>
-      <w:r>
-        <w:t xml:space="preserve">.</w:t>
+        <w:t xml:space="preserve">). The ISCO hierarchically organizes jobs in increasing order of specificity. For example, the first level of the hierarchy distinguishes a professional from a clerical worker or a technician. On the second level, professionals are distinguished among each other by whether they are engineers, medical workers, lawyers, and so on. According to this classification, 120 of our participants were professionals, 51 were managers, 4 were clerical support workers, 3 were plant and machine operators, and 1 was a trade worker.</w:t>
       </w:r>
     </w:p>
     <w:bookmarkStart w:id="24" w:name="item-generation"/>
@@ -1059,148 +849,59 @@
         <w:pStyle w:val="FirstParagraph"/>
       </w:pPr>
       <w:r>
-        <w:t xml:space="preserve">We generated a set of 50 items for our engagement measure, with the ultimate goal of reducing them to a final set of 18. These items were generated according to a review of extant tripartite engagement measures, as well as</w:t>
-      </w:r>
-      <w:r>
-        <w:t xml:space="preserve"> </w:t>
-      </w:r>
-      <w:r>
-        <w:rPr>
-          <w:i/>
-        </w:rPr>
-        <w:t xml:space="preserve">WHAT RESEARCH DID WE USE FOR ATTITUDINAL WORDING? WAS IT LITERALLY JUST</w:t>
-      </w:r>
-      <w:r>
-        <w:rPr>
-          <w:i/>
-        </w:rPr>
-        <w:t xml:space="preserve"> </w:t>
-      </w:r>
-      <w:r>
-        <w:rPr>
-          <w:i/>
-        </w:rPr>
+        <w:t xml:space="preserve">We generated a set of 50 items for our engagement measure, with the ultimate goal of reducing them to a final set of 18. Each item was worded to reflect both a substantive dimension as well as an attitudinal dimension. For example, the item</w:t>
+      </w:r>
+      <w:r>
+        <w:t xml:space="preserve"> </w:t>
+      </w:r>
+      <w:r>
         <w:t xml:space="preserve">“</w:t>
       </w:r>
       <w:r>
-        <w:rPr>
-          <w:i/>
-        </w:rPr>
-        <w:t xml:space="preserve">I THINK,</w:t>
-      </w:r>
-      <w:r>
-        <w:rPr>
-          <w:i/>
-        </w:rPr>
+        <w:t xml:space="preserve">My job makes me feel like I’m part of something meaningful</w:t>
+      </w:r>
+      <w:r>
         <w:t xml:space="preserve">”</w:t>
       </w:r>
       <w:r>
-        <w:rPr>
-          <w:i/>
-        </w:rPr>
-        <w:t xml:space="preserve"> </w:t>
-      </w:r>
-      <w:r>
-        <w:rPr>
-          <w:i/>
-        </w:rPr>
+        <w:t xml:space="preserve"> </w:t>
+      </w:r>
+      <w:r>
+        <w:t xml:space="preserve">reflects the affective dimension with</w:t>
+      </w:r>
+      <w:r>
+        <w:t xml:space="preserve"> </w:t>
+      </w:r>
+      <w:r>
         <w:t xml:space="preserve">“</w:t>
       </w:r>
       <w:r>
-        <w:rPr>
-          <w:i/>
-        </w:rPr>
-        <w:t xml:space="preserve">I FEEL,</w:t>
-      </w:r>
-      <w:r>
-        <w:rPr>
-          <w:i/>
-        </w:rPr>
+        <w:t xml:space="preserve">feel</w:t>
+      </w:r>
+      <w:r>
         <w:t xml:space="preserve">”</w:t>
       </w:r>
       <w:r>
-        <w:rPr>
-          <w:i/>
-        </w:rPr>
-        <w:t xml:space="preserve"> </w:t>
-      </w:r>
-      <w:r>
-        <w:rPr>
-          <w:i/>
-        </w:rPr>
+        <w:t xml:space="preserve"> </w:t>
+      </w:r>
+      <w:r>
+        <w:t xml:space="preserve">and the dedication dimension with</w:t>
+      </w:r>
+      <w:r>
+        <w:t xml:space="preserve"> </w:t>
+      </w:r>
+      <w:r>
         <w:t xml:space="preserve">“</w:t>
       </w:r>
       <w:r>
-        <w:rPr>
-          <w:i/>
-        </w:rPr>
-        <w:t xml:space="preserve">I DO?</w:t>
-      </w:r>
-      <w:r>
-        <w:rPr>
-          <w:i/>
-        </w:rPr>
+        <w:t xml:space="preserve">I’m part of something meaningful.</w:t>
+      </w:r>
+      <w:r>
         <w:t xml:space="preserve">”</w:t>
       </w:r>
       <w:r>
         <w:t xml:space="preserve"> </w:t>
       </w:r>
-      <w:r>
-        <w:t xml:space="preserve">Each item was worded to reflect both a substantive dimension as well as an attitudinal dimension. For example, the item</w:t>
-      </w:r>
-      <w:r>
-        <w:t xml:space="preserve"> </w:t>
-      </w:r>
-      <w:r>
-        <w:t xml:space="preserve">“</w:t>
-      </w:r>
-      <w:r>
-        <w:t xml:space="preserve">My job makes me feel like I’m part of something meaningful</w:t>
-      </w:r>
-      <w:r>
-        <w:t xml:space="preserve">”</w:t>
-      </w:r>
-      <w:r>
-        <w:t xml:space="preserve"> </w:t>
-      </w:r>
-      <w:r>
-        <w:t xml:space="preserve">reflects the affective dimension with</w:t>
-      </w:r>
-      <w:r>
-        <w:t xml:space="preserve"> </w:t>
-      </w:r>
-      <w:r>
-        <w:t xml:space="preserve">“</w:t>
-      </w:r>
-      <w:r>
-        <w:t xml:space="preserve">feel</w:t>
-      </w:r>
-      <w:r>
-        <w:t xml:space="preserve">”</w:t>
-      </w:r>
-      <w:r>
-        <w:t xml:space="preserve"> </w:t>
-      </w:r>
-      <w:r>
-        <w:t xml:space="preserve">and the dedication dimension with</w:t>
-      </w:r>
-      <w:r>
-        <w:t xml:space="preserve"> </w:t>
-      </w:r>
-      <w:r>
-        <w:t xml:space="preserve">“</w:t>
-      </w:r>
-      <w:r>
-        <w:t xml:space="preserve">I’m part of something meaningful.</w:t>
-      </w:r>
-      <w:r>
-        <w:t xml:space="preserve">”</w:t>
-      </w:r>
-    </w:p>
-    <w:p>
-      <w:pPr>
-        <w:pStyle w:val="Textkrper"/>
-      </w:pPr>
       <w:r>
         <w:t xml:space="preserve">Our 3x3 bifactor model produced nine pairs of dimensions (e.g., Vigor-Cognitive, Vigor-Affective, Vigor-Behavioral, etc.). With 36 initial items, this left four items per pair of substantive and attitudinal dimensions.</w:t>
       </w:r>
@@ -1234,30 +935,7 @@
     </w:p>
     <w:p>
       <w:pPr>
-        <w:pStyle w:val="Blocktext"/>
-      </w:pPr>
-      <w:r>
-        <w:t xml:space="preserve">See table</w:t>
-      </w:r>
-      <w:r>
-        <w:t xml:space="preserve"> </w:t>
-      </w:r>
-      <w:r>
-        <w:rPr>
-          <w:i/>
-        </w:rPr>
-        <w:t xml:space="preserve">X</w:t>
-      </w:r>
-      <w:r>
-        <w:t xml:space="preserve"> </w:t>
-      </w:r>
-      <w:r>
-        <w:t xml:space="preserve">for a full list of items and their respective dimensions.</w:t>
-      </w:r>
-    </w:p>
-    <w:p>
-      <w:pPr>
-        <w:pStyle w:val="FirstParagraph"/>
+        <w:pStyle w:val="Textkrper"/>
       </w:pPr>
       <w:r>
         <w:t xml:space="preserve">Following item sorting, we further reviewed the wording of each item and eliminated all that, upon review, fell outside of the content domain (e.g. </w:t>
@@ -5291,7 +4969,7 @@
         <w:pStyle w:val="FirstParagraph"/>
       </w:pPr>
       <w:r>
-        <w:t xml:space="preserve">Construct validation was acccomplished via administration of the 17-item UWES as well as the</w:t>
+        <w:t xml:space="preserve">Construct validation was accomplished via administration of the 17-item UWES as well as the</w:t>
       </w:r>
       <w:r>
         <w:t xml:space="preserve"> </w:t>
@@ -5343,7 +5021,7 @@
         <w:pStyle w:val="FirstParagraph"/>
       </w:pPr>
       <w:r>
-        <w:t xml:space="preserve">The purpose of this study was to present two divergent approaches for constructing scales that simultaneously probe the substantive and attitudinal factor structures of employee engagement. Toward this end, we propose two similar scale definitions</w:t>
+        <w:t xml:space="preserve">The purpose of this study was to present two divergent approaches for constructing scales that simultaneously probe the substantive and attitudinal factor structures of employee engagement.</w:t>
       </w:r>
     </w:p>
     <w:p>
@@ -5351,7 +5029,7 @@
         <w:pStyle w:val="Textkrper"/>
       </w:pPr>
       <w:r>
-        <w:t xml:space="preserve">Our next endeavor will be to establish convergent and discriminant validity of the scales.</w:t>
+        <w:t xml:space="preserve">Our next endeavor will be to establish convergent and discriminant validity of ourr scale</w:t>
       </w:r>
     </w:p>
     <w:p>
@@ -5383,15 +5061,45 @@
       <w:r>
         <w:t xml:space="preserve">Our research contributes to theory in two key ways. Firstly, it introduces a novel measure of engagement, developed in English, that will allow future researchers to further probe the tripartite attitudinal structure of the construct. To our knowledge, ours is the only engagement scale that probes the specific attitudinal dimensions of engagement.</w:t>
       </w:r>
-      <w:r>
-        <w:t xml:space="preserve"> </w:t>
-      </w:r>
-      <w:r>
-        <w:t xml:space="preserve">Secondly, we more generally advance the use of bifactor analysis as an alternative approach to testing and comparing structural models of constructs. Rather than</w:t>
-      </w:r>
-      <w:r>
-        <w:t xml:space="preserve"> </w:t>
-      </w:r>
+    </w:p>
+    <w:p>
+      <w:pPr>
+        <w:pStyle w:val="Blocktext"/>
+      </w:pPr>
+      <w:r>
+        <w:t xml:space="preserve">What do we call the specific approach to bifactor analysis we used, where both</w:t>
+      </w:r>
+      <w:r>
+        <w:t xml:space="preserve"> </w:t>
+      </w:r>
+      <w:r>
+        <w:t xml:space="preserve">“</w:t>
+      </w:r>
+      <w:r>
+        <w:t xml:space="preserve">sides</w:t>
+      </w:r>
+      <w:r>
+        <w:t xml:space="preserve">”</w:t>
+      </w:r>
+      <w:r>
+        <w:t xml:space="preserve"> </w:t>
+      </w:r>
+      <w:r>
+        <w:t xml:space="preserve">have three factors rather than one being three-factored and the other being the global construct?</w:t>
+      </w:r>
+    </w:p>
+    <w:p>
+      <w:pPr>
+        <w:pStyle w:val="FirstParagraph"/>
+      </w:pPr>
+      <w:r>
+        <w:t xml:space="preserve">Secondly, we more generally advance the use of bifactor analysis as an alternative approach to testing and comparing structural models of constructs.</w:t>
+      </w:r>
+    </w:p>
+    <w:p>
+      <w:pPr>
+        <w:pStyle w:val="Textkrper"/>
+      </w:pPr>
       <w:r>
         <w:t xml:space="preserve">We show that a scale can exhibit high internal consistency while simultaneously measuring two different structural models.</w:t>
       </w:r>

--- a/SIOPpapaja.docx
+++ b/SIOPpapaja.docx
@@ -31,7 +31,7 @@
         <w:t xml:space="preserve"> </w:t>
       </w:r>
       <w:r>
-        <w:t xml:space="preserve">BiFactor</w:t>
+        <w:t xml:space="preserve">Bifactor</w:t>
       </w:r>
       <w:r>
         <w:t xml:space="preserve"> </w:t>
@@ -293,7 +293,7 @@
         <w:pStyle w:val="h1-pagebreak"/>
       </w:pPr>
       <w:r>
-        <w:t xml:space="preserve">Development of an Intentional BiFactor Engagement Measure</w:t>
+        <w:t xml:space="preserve">Development of an Intentional Bifactor Engagement Measure</w:t>
       </w:r>
     </w:p>
     <w:bookmarkStart w:id="21" w:name="introduction"/>
@@ -599,7 +599,7 @@
         <w:pStyle w:val="FirstParagraph"/>
       </w:pPr>
       <w:r>
-        <w:t xml:space="preserve">Bifactor analysis is part of the exploratory factor analytic domain, and is used to account for variance in observed variables from the effects of latent or general factors</w:t>
+        <w:t xml:space="preserve">Bifactor analysis is part of the exploratory factor analytic domain and is used to account for variance in observed variables from the effects of latent or general factors</w:t>
       </w:r>
       <w:r>
         <w:t xml:space="preserve"> </w:t>
@@ -608,19 +608,25 @@
         <w:t xml:space="preserve">(Giordano et al., 2020)</w:t>
       </w:r>
       <w:r>
-        <w:t xml:space="preserve">. In most applications the latent constructs included in bifactor models are mutually orthogonal (i.e., uncorrelated), and represent the broad target constructs an instrument was designed to measure. Bifactor models are best suited to represent the multidimensionality arising from item responses that aim to measure broader constructs through multiple domains or subcategories (</w:t>
-      </w:r>
-      <w:r>
-        <w:t xml:space="preserve">Reise (2012)</w:t>
-      </w:r>
-      <w:r>
-        <w:t xml:space="preserve">). Additionally, these models can be classified as constrained hierarchical bifactor models and unconstrained non-hierarchical bifactor models (</w:t>
-      </w:r>
-      <w:r>
-        <w:t xml:space="preserve">Giordano et al. (2020)</w:t>
-      </w:r>
-      <w:r>
-        <w:t xml:space="preserve">). For the purposes of this project, an unconstrained non-hierarchical model is used to determine which group factors represent substantive and attitudinal constructs. The resulting general factors in the non-hierarchical model have a direct (i.e., non-mediated) effect on each variable observed. In this case, each general factor from both substantive and attitudinal models have non-mediated but overlapping effects on each variable.</w:t>
+        <w:t xml:space="preserve">. In most applications the latent constructs included in bifactor models are mutually orthogonal (i.e., uncorrelated), and represent the broad target constructs an instrument was designed to measure. Bifactor models are best suited to represent the multidimensionality arising from item responses that aim to measure broader constructs through multiple domains or subcategories</w:t>
+      </w:r>
+      <w:r>
+        <w:t xml:space="preserve"> </w:t>
+      </w:r>
+      <w:r>
+        <w:t xml:space="preserve">(Reise, 2012)</w:t>
+      </w:r>
+      <w:r>
+        <w:t xml:space="preserve">. Additionally, these models can be classified as constrained hierarchical bifactor models and unconstrained non-hierarchical bifactor models</w:t>
+      </w:r>
+      <w:r>
+        <w:t xml:space="preserve"> </w:t>
+      </w:r>
+      <w:r>
+        <w:t xml:space="preserve">(Giordano et al., 2020)</w:t>
+      </w:r>
+      <w:r>
+        <w:t xml:space="preserve">. For the purposes of this project, an unconstrained non-hierarchical model is used to determine which group factors represent substantive and attitudinal constructs. The resulting general factors in the non-hierarchical model have a direct (i.e., non-mediated) relationship with each variable observed. In this case, each general factor from both substantive and attitudinal models have non-mediated but overlapping effects on each variable.</w:t>
       </w:r>
     </w:p>
     <w:p>
@@ -930,7 +936,7 @@
         <w:pStyle w:val="FirstParagraph"/>
       </w:pPr>
       <w:r>
-        <w:t xml:space="preserve">An item sorting process was conducted to ensure content validity of our scale. Our original 50 items were presented to seven masters and PhD students in industrial-organizational psychology at Montclair State University, with each student instructed to sort each item into its respective substantive and attitudinal dimensions. Items that were not sorted into the same substantive-attitudinal dimension pair by at least five of seven raters were excluded from further analysis.</w:t>
+        <w:t xml:space="preserve">An item sorting process was conducted to ensure content validity of our scale. Our original 50 items were presented to seven masters and PhD students in industrial-organizational psychology at Montclair State University, with each student instructed to sort each item into its respective substantive and attitudinal dimensions. Items that were not sorted into the same substantive-attitudinal dimension pair (e.g. vigor-cognitive) by at least five of seven raters were excluded from further analysis.</w:t>
       </w:r>
     </w:p>
     <w:p>
@@ -1033,7 +1039,43 @@
         <w:pStyle w:val="Blocktext"/>
       </w:pPr>
       <w:r>
-        <w:t xml:space="preserve">To Casey: document your process here</w:t>
+        <w:t xml:space="preserve">Casey uses</w:t>
+      </w:r>
+      <w:r>
+        <w:t xml:space="preserve"> </w:t>
+      </w:r>
+      <w:r>
+        <w:t xml:space="preserve">“</w:t>
+      </w:r>
+      <w:r>
+        <w:t xml:space="preserve">r.drop</w:t>
+      </w:r>
+      <w:r>
+        <w:t xml:space="preserve">”</w:t>
+      </w:r>
+      <w:r>
+        <w:t xml:space="preserve"> </w:t>
+      </w:r>
+      <w:r>
+        <w:t xml:space="preserve">and</w:t>
+      </w:r>
+      <w:r>
+        <w:t xml:space="preserve"> </w:t>
+      </w:r>
+      <w:r>
+        <w:t xml:space="preserve">“</w:t>
+      </w:r>
+      <w:r>
+        <w:t xml:space="preserve">corrected item-total correlations</w:t>
+      </w:r>
+      <w:r>
+        <w:t xml:space="preserve">”</w:t>
+      </w:r>
+      <w:r>
+        <w:t xml:space="preserve"> </w:t>
+      </w:r>
+      <w:r>
+        <w:t xml:space="preserve">as though they’re different. Is there a distinction worth mentioning in this paper?</w:t>
       </w:r>
     </w:p>
     <w:p>
@@ -1041,7 +1083,60 @@
         <w:pStyle w:val="FirstParagraph"/>
       </w:pPr>
       <w:r>
-        <w:t xml:space="preserve">We conducted a correct item-total correlation on our original 36-items set. Base off, the r. drops that the corrected item-total correlations provide us we narrowed it down by selecting that items that had the best r. drops off removing one item at a time. For example, each cell division contain 4 items, therefore, we remove one of the four items creating 6 potential 3 item corrected item correlations, and from there we choose the items with the best r. drops. We continued the same process when narrowing our three items down to two items. An example is shown below:</w:t>
+        <w:t xml:space="preserve">Using the</w:t>
+      </w:r>
+      <w:r>
+        <w:t xml:space="preserve"> </w:t>
+      </w:r>
+      <w:r>
+        <w:rPr>
+          <w:rStyle w:val="VerbatimChar"/>
+        </w:rPr>
+        <w:t xml:space="preserve">alpha</w:t>
+      </w:r>
+      <w:r>
+        <w:t xml:space="preserve"> </w:t>
+      </w:r>
+      <w:r>
+        <w:t xml:space="preserve">function from the</w:t>
+      </w:r>
+      <w:r>
+        <w:t xml:space="preserve"> </w:t>
+      </w:r>
+      <w:r>
+        <w:rPr>
+          <w:rStyle w:val="VerbatimChar"/>
+        </w:rPr>
+        <w:t xml:space="preserve">psych</w:t>
+      </w:r>
+      <w:r>
+        <w:t xml:space="preserve"> </w:t>
+      </w:r>
+      <w:r>
+        <w:t xml:space="preserve">package, we recorded corrected item-total correlations for each of our 36-item set. For each set of four items per substantive-attitudinal pair, we removed the item with the lowest corrected item-total correlation from the model, leaving three items per dimension pair. We then re-ran</w:t>
+      </w:r>
+      <w:r>
+        <w:t xml:space="preserve"> </w:t>
+      </w:r>
+      <w:r>
+        <w:rPr>
+          <w:rStyle w:val="VerbatimChar"/>
+        </w:rPr>
+        <w:t xml:space="preserve">alpha</w:t>
+      </w:r>
+      <w:r>
+        <w:t xml:space="preserve"> </w:t>
+      </w:r>
+      <w:r>
+        <w:t xml:space="preserve">upon our model and repeated this process, leaving only two items per substnative-attitudinal pair, i.e., 18 remaining items.</w:t>
+      </w:r>
+    </w:p>
+    <w:p>
+      <w:pPr>
+        <w:pStyle w:val="Textkrper"/>
+      </w:pPr>
+      <w:r>
+        <w:t xml:space="preserve">We conducted a correct item-total correlation on our original 36-items set. Based off the r. drops that the corrected item-total correlations provide us we narrowed it down by selecting that items that had the best r. drops off removing one item at a time. For example, each cell division contain 4 items, therefore, we remove one of the four items creating 6 potential 3 item corrected item correlations, and from there we choose the items with the best r. drops. We continued the same process when narrowing our three items down to two items. An example is shown below:</w:t>
       </w:r>
     </w:p>
     <w:bookmarkEnd w:id="27"/>
@@ -5067,7 +5162,7 @@
         <w:pStyle w:val="Blocktext"/>
       </w:pPr>
       <w:r>
-        <w:t xml:space="preserve">What do we call the specific approach to bifactor analysis we used, where both</w:t>
+        <w:t xml:space="preserve">Is the term for our specific flavor of bifactor analysis</w:t>
       </w:r>
       <w:r>
         <w:t xml:space="preserve"> </w:t>
@@ -5076,16 +5171,10 @@
         <w:t xml:space="preserve">“</w:t>
       </w:r>
       <w:r>
-        <w:t xml:space="preserve">sides</w:t>
+        <w:t xml:space="preserve">unconstrained non-hierarchical bifactor analysis?</w:t>
       </w:r>
       <w:r>
         <w:t xml:space="preserve">”</w:t>
-      </w:r>
-      <w:r>
-        <w:t xml:space="preserve"> </w:t>
-      </w:r>
-      <w:r>
-        <w:t xml:space="preserve">have three factors rather than one being three-factored and the other being the global construct?</w:t>
       </w:r>
     </w:p>
     <w:p>

--- a/SIOPpapaja.docx
+++ b/SIOPpapaja.docx
@@ -296,7 +296,7 @@
         <w:t xml:space="preserve">Development of an Intentional Bifactor Engagement Measure</w:t>
       </w:r>
     </w:p>
-    <w:bookmarkStart w:id="21" w:name="introduction"/>
+    <w:bookmarkStart w:id="23" w:name="introduction"/>
     <w:p>
       <w:pPr>
         <w:pStyle w:val="berschrift1"/>
@@ -390,8 +390,247 @@
         <w:t xml:space="preserve">There is a large body of evidence supporting the relationships between work engagement and organizational outcomes, including those which are performance based (Simpson, 2008). Which is why despite the lack of clarity around the construct, work engagement has emerged as an important component of an organization’s overall health and strategy. Given the potential outcomes of either having or lacking employees who experience work engagement. Across the literature you can find different trends in work engagement research, such as studying work engagement as a phenomenon that fluctuates within individuals, episodic work engagement, organizational-level work engagement, and leadership and work engagement. A relevant topic in recent literature is how dynamic work engagement can be. Bakker and colleagues (2018) point out that for organizational practice, it is important to understand that employees experience fluctuating levels of engagement at work and what causes these fluctuations (e.g., culture, environment, leadership, etc.). Although it is important that research continues to improve our understanding of the nature, causes, and outcomes of work engagement, it is also important that this knowledge is transferred to practical applications that can benefit both individuals and organizations. An important aspect of accumulating knowledge on the subject, is the methodological component of how that knowledge is built.</w:t>
       </w:r>
     </w:p>
+    <w:bookmarkStart w:id="21" w:name="models"/>
+    <w:p>
+      <w:pPr>
+        <w:pStyle w:val="berschrift2"/>
+      </w:pPr>
+      <w:r>
+        <w:rPr>
+          <w:rStyle w:val="SectionNumber"/>
+        </w:rPr>
+        <w:t xml:space="preserve">1.1</w:t>
+      </w:r>
+      <w:r>
+        <w:tab/>
+      </w:r>
+      <w:r>
+        <w:t xml:space="preserve">Models</w:t>
+      </w:r>
+    </w:p>
+    <w:p>
+      <w:pPr>
+        <w:pStyle w:val="FirstParagraph"/>
+      </w:pPr>
+      <w:r>
+        <w:t xml:space="preserve">Like many other constructs within the psychology literature, knowledge on work engagement has been built based on its measurement and linkage to other work outcomes. There are currently many work engagement scales used for either academic or applied purposes (sometimes both), which provide work engagement scores at the individual level. Most of these scales are measuring latent constructs that are not work engagement per se, but are intended to capture elements of this construct through indicators of other latent constructs. For example, the idea that vigor, dedication, and absorption together form the foundation of work engagement forms the basis of the Utrecht Work Engagement Scale (UWES;</w:t>
+      </w:r>
+      <w:r>
+        <w:t xml:space="preserve"> </w:t>
+      </w:r>
+      <w:r>
+        <w:t xml:space="preserve">Schaufeli et al. (2002)</w:t>
+      </w:r>
+      <w:r>
+        <w:t xml:space="preserve">). Despite its wide use and recognition, the UWES has been subject to criticism due to its development methodology and factorial structure</w:t>
+      </w:r>
+      <w:r>
+        <w:t xml:space="preserve"> </w:t>
+      </w:r>
+      <w:r>
+        <w:t xml:space="preserve">(Willmer et al., 2019)</w:t>
+      </w:r>
+      <w:r>
+        <w:t xml:space="preserve">. A central criticism is that the three subscales; vigor, dedication and absorption are closely correlated with each other, making it hard to argue that the three-factor structure is better than the single factor structure to measure work engagement</w:t>
+      </w:r>
+      <w:r>
+        <w:t xml:space="preserve"> </w:t>
+      </w:r>
+      <w:r>
+        <w:t xml:space="preserve">(Kulikowski, 2017)</w:t>
+      </w:r>
+      <w:r>
+        <w:t xml:space="preserve">. However, the UWES is still a widely used measure and its subscales are used to identify the specific subcategories of work engagement that need improvement. Given their popularity, the subscales within this theoretical framework are used as the first theoretical model for this project (see Figure 1).</w:t>
+      </w:r>
+    </w:p>
+    <w:p>
+      <w:pPr>
+        <w:pStyle w:val="Textkrper"/>
+      </w:pPr>
+      <w:r>
+        <w:t xml:space="preserve">To our knowledge, the first use of the word</w:t>
+      </w:r>
+      <w:r>
+        <w:t xml:space="preserve"> </w:t>
+      </w:r>
+      <w:r>
+        <w:t xml:space="preserve">“</w:t>
+      </w:r>
+      <w:r>
+        <w:t xml:space="preserve">engagement</w:t>
+      </w:r>
+      <w:r>
+        <w:t xml:space="preserve">”</w:t>
+      </w:r>
+      <w:r>
+        <w:t xml:space="preserve"> </w:t>
+      </w:r>
+      <w:r>
+        <w:t xml:space="preserve">as a construct came from</w:t>
+      </w:r>
+      <w:r>
+        <w:t xml:space="preserve"> </w:t>
+      </w:r>
+      <w:r>
+        <w:t xml:space="preserve">Kahn (1990)</w:t>
+      </w:r>
+      <w:r>
+        <w:t xml:space="preserve">, who defined it as:</w:t>
+      </w:r>
+      <w:r>
+        <w:t xml:space="preserve"> </w:t>
+      </w:r>
+      <w:r>
+        <w:t xml:space="preserve">“</w:t>
+      </w:r>
+      <w:r>
+        <w:t xml:space="preserve">the harnessing of organization members’ selves to their work roles; in engagement, people employ and express themselves physically, cognitively, and emotionally during role performances.</w:t>
+      </w:r>
+      <w:r>
+        <w:t xml:space="preserve">”</w:t>
+      </w:r>
+      <w:r>
+        <w:t xml:space="preserve"> </w:t>
+      </w:r>
+      <w:r>
+        <w:t xml:space="preserve">Although this definition was quickly bypassed by subsequent papers (see, for example,</w:t>
+      </w:r>
+      <w:r>
+        <w:t xml:space="preserve"> </w:t>
+      </w:r>
+      <w:r>
+        <w:t xml:space="preserve">Baumruk (2004)</w:t>
+      </w:r>
+      <w:r>
+        <w:t xml:space="preserve"> </w:t>
+      </w:r>
+      <w:r>
+        <w:t xml:space="preserve">and</w:t>
+      </w:r>
+      <w:r>
+        <w:t xml:space="preserve"> </w:t>
+      </w:r>
+      <w:r>
+        <w:t xml:space="preserve">Shaw (2005)</w:t>
+      </w:r>
+      <w:r>
+        <w:t xml:space="preserve">, who framed it in terms of one’s cognitive and affective</w:t>
+      </w:r>
+      <w:r>
+        <w:t xml:space="preserve"> </w:t>
+      </w:r>
+      <w:r>
+        <w:rPr>
+          <w:i/>
+        </w:rPr>
+        <w:t xml:space="preserve">commitment</w:t>
+      </w:r>
+      <w:r>
+        <w:t xml:space="preserve"> </w:t>
+      </w:r>
+      <w:r>
+        <w:t xml:space="preserve">to one’s organization),</w:t>
+      </w:r>
+      <w:r>
+        <w:t xml:space="preserve"> </w:t>
+      </w:r>
+      <w:r>
+        <w:t xml:space="preserve">Kahn (1990)</w:t>
+      </w:r>
+      <w:r>
+        <w:t xml:space="preserve">‘</w:t>
+      </w:r>
+      <w:r>
+        <w:t xml:space="preserve">s definition is notable in that it conforms to the then-ascendant tripartite model of attitudes proposed by</w:t>
+      </w:r>
+      <w:r>
+        <w:t xml:space="preserve"> </w:t>
+      </w:r>
+      <w:r>
+        <w:t xml:space="preserve">Rosenberg (1960)</w:t>
+      </w:r>
+      <w:r>
+        <w:t xml:space="preserve">. This model frames attitudes as latent variables that manifest cognitively, affectively and behaviorally. The tripartite model of attitude emerged from the Yale Communication and Attitude program in the 1950’s. It is a latent variable model based on the assumption that the latent variable elicits three types of responses or manifestations: a persons</w:t>
+      </w:r>
+      <w:r>
+        <w:t xml:space="preserve">’</w:t>
+      </w:r>
+      <w:r>
+        <w:t xml:space="preserve"> </w:t>
+      </w:r>
+      <w:r>
+        <w:t xml:space="preserve">cognitive, affective, and behavioral responses to a specific attitude (</w:t>
+      </w:r>
+      <w:r>
+        <w:t xml:space="preserve">Kaiser and Wilson (2019)</w:t>
+      </w:r>
+      <w:r>
+        <w:t xml:space="preserve">). Even though it is not specifically a work engagement model, the tripartite model has helped researchers define and deconstruct attitudes to gain a better understanding of individuals’ responses towards specific attitude objects (</w:t>
+      </w:r>
+      <w:r>
+        <w:t xml:space="preserve">Kaiser and Wilson (2019)</w:t>
+      </w:r>
+      <w:r>
+        <w:t xml:space="preserve">).</w:t>
+      </w:r>
+    </w:p>
     <w:bookmarkEnd w:id="21"/>
-    <w:bookmarkStart w:id="22" w:name="models"/>
+    <w:bookmarkStart w:id="22" w:name="bifactor-structures"/>
+    <w:p>
+      <w:pPr>
+        <w:pStyle w:val="berschrift2"/>
+      </w:pPr>
+      <w:r>
+        <w:rPr>
+          <w:rStyle w:val="SectionNumber"/>
+        </w:rPr>
+        <w:t xml:space="preserve">1.2</w:t>
+      </w:r>
+      <w:r>
+        <w:tab/>
+      </w:r>
+      <w:r>
+        <w:t xml:space="preserve">Bifactor structures</w:t>
+      </w:r>
+    </w:p>
+    <w:p>
+      <w:pPr>
+        <w:pStyle w:val="FirstParagraph"/>
+      </w:pPr>
+      <w:r>
+        <w:t xml:space="preserve">Bifactor analysis is part of the exploratory factor analytic domain and is used to account for variance in observed variables from the effects of latent or general factors</w:t>
+      </w:r>
+      <w:r>
+        <w:t xml:space="preserve"> </w:t>
+      </w:r>
+      <w:r>
+        <w:t xml:space="preserve">(Giordano et al., 2020)</w:t>
+      </w:r>
+      <w:r>
+        <w:t xml:space="preserve">. In most applications the latent constructs included in bifactor models are mutually orthogonal (i.e., uncorrelated), and represent the broad target constructs an instrument was designed to measure. Bifactor models are best suited to represent the multidimensionality arising from item responses that aim to measure broader constructs through multiple domains or subcategories</w:t>
+      </w:r>
+      <w:r>
+        <w:t xml:space="preserve"> </w:t>
+      </w:r>
+      <w:r>
+        <w:t xml:space="preserve">(Reise, 2012)</w:t>
+      </w:r>
+      <w:r>
+        <w:t xml:space="preserve">. Additionally, these models can be classified as constrained hierarchical bifactor models and unconstrained non-hierarchical bifactor models</w:t>
+      </w:r>
+      <w:r>
+        <w:t xml:space="preserve"> </w:t>
+      </w:r>
+      <w:r>
+        <w:t xml:space="preserve">(Giordano et al., 2020)</w:t>
+      </w:r>
+      <w:r>
+        <w:t xml:space="preserve">. For the purposes of this project, an unconstrained non-hierarchical model is used to determine which group factors represent substantive and attitudinal constructs. The resulting general factors in the non-hierarchical model have a direct (i.e., non-mediated) relationship with each variable observed. In this case, each general factor from both substantive and attitudinal models have non-mediated but overlapping effects on each variable.</w:t>
+      </w:r>
+    </w:p>
+    <w:bookmarkEnd w:id="22"/>
+    <w:bookmarkEnd w:id="23"/>
+    <w:bookmarkStart w:id="32" w:name="methods"/>
     <w:p>
       <w:pPr>
         <w:pStyle w:val="berschrift1"/>
@@ -406,7 +645,15 @@
         <w:tab/>
       </w:r>
       <w:r>
-        <w:t xml:space="preserve">Models</w:t>
+        <w:t xml:space="preserve">Methods</w:t>
+      </w:r>
+    </w:p>
+    <w:p>
+      <w:pPr>
+        <w:pStyle w:val="Blocktext"/>
+      </w:pPr>
+      <w:r>
+        <w:t xml:space="preserve">what does the below text mean?</w:t>
       </w:r>
     </w:p>
     <w:p>
@@ -414,34 +661,16 @@
         <w:pStyle w:val="FirstParagraph"/>
       </w:pPr>
       <w:r>
-        <w:t xml:space="preserve">Like many other constructs within the psychology literature, knowledge on work engagement has been built based on its measurement and linkage to other work outcomes. There are currently many work engagement scales used for either academic or applied purposes (sometimes both), which provide work engagement scores at the individual level. Most of these scales are measuring latent constructs that are not work engagement per se, but are intended to capture elements of this construct through indicators of other latent constructs. For example, the idea that vigor, dedication, and absorption together form the foundation of work engagement forms the basis of the Utrecht Work Engagement Scale (UWES;</w:t>
-      </w:r>
-      <w:r>
-        <w:t xml:space="preserve"> </w:t>
-      </w:r>
-      <w:r>
-        <w:t xml:space="preserve">Schaufeli et al. (2002)</w:t>
-      </w:r>
-      <w:r>
-        <w:t xml:space="preserve">). Despite its wide use and recognition, the UWES has been subject to criticism due to its development methodology and factorial structure</w:t>
-      </w:r>
-      <w:r>
-        <w:t xml:space="preserve"> </w:t>
-      </w:r>
-      <w:r>
-        <w:t xml:space="preserve">(Willmer et al., 2019)</w:t>
-      </w:r>
-      <w:r>
-        <w:t xml:space="preserve">. A central criticism is that the three subscales; vigor, dedication and absorption are closely correlated with each other, making it hard to argue that the three-factor structure is better than the single factor structure to measure work engagement</w:t>
-      </w:r>
-      <w:r>
-        <w:t xml:space="preserve"> </w:t>
-      </w:r>
-      <w:r>
-        <w:t xml:space="preserve">(Kulikowski, 2017a)</w:t>
-      </w:r>
-      <w:r>
-        <w:t xml:space="preserve">. However, the UWES is still a widely used measure and its subscales are used to identify the specific subcategories of work engagement that need improvement. Given their popularity, the subscales within this theoretical framework are used as the first theoretical model for this project (see Figure 1).</w:t>
+        <w:t xml:space="preserve">Choice of focus on BIC versus AIC discussed in</w:t>
+      </w:r>
+      <w:r>
+        <w:t xml:space="preserve"> </w:t>
+      </w:r>
+      <w:r>
+        <w:t xml:space="preserve">Dziak et al. (2020)</w:t>
+      </w:r>
+      <w:r>
+        <w:t xml:space="preserve">.</w:t>
       </w:r>
     </w:p>
     <w:p>
@@ -449,34 +678,115 @@
         <w:pStyle w:val="Textkrper"/>
       </w:pPr>
       <w:r>
-        <w:t xml:space="preserve">To our knowledge, the first use of the word</w:t>
-      </w:r>
-      <w:r>
-        <w:t xml:space="preserve"> </w:t>
+        <w:t xml:space="preserve">All analysis was conducted in R.</w:t>
+      </w:r>
+    </w:p>
+    <w:bookmarkStart w:id="26" w:name="participants"/>
+    <w:p>
+      <w:pPr>
+        <w:pStyle w:val="berschrift2"/>
+      </w:pPr>
+      <w:r>
+        <w:rPr>
+          <w:rStyle w:val="SectionNumber"/>
+        </w:rPr>
+        <w:t xml:space="preserve">2.1</w:t>
+      </w:r>
+      <w:r>
+        <w:tab/>
+      </w:r>
+      <w:r>
+        <w:t xml:space="preserve">Participants</w:t>
+      </w:r>
+    </w:p>
+    <w:p>
+      <w:pPr>
+        <w:pStyle w:val="FirstParagraph"/>
+      </w:pPr>
+      <w:r>
+        <w:t xml:space="preserve">330 individuals provided ratings across 36 candidate items. These participants were gathered via snowball sampling, with an initial population of undergraduate and graduate students, as well as professional acquaintances of faculty members. All surveys were administered on Qualtrics. Participant job title, hours worked per week, and organizational tenure were recorded. Mean hours worked per week was 40.59 (SD = 13.69). Mean organizational tenure was 6.82 (SD = 8.50). Participants who did not exactly specify their tenure (e.g. </w:t>
       </w:r>
       <w:r>
         <w:t xml:space="preserve">“</w:t>
       </w:r>
       <w:r>
-        <w:t xml:space="preserve">engagement</w:t>
+        <w:t xml:space="preserve">A bit over a year</w:t>
       </w:r>
       <w:r>
         <w:t xml:space="preserve">”</w:t>
       </w:r>
       <w:r>
-        <w:t xml:space="preserve"> </w:t>
-      </w:r>
-      <w:r>
-        <w:t xml:space="preserve">as a construct came from</w:t>
-      </w:r>
-      <w:r>
-        <w:t xml:space="preserve"> </w:t>
-      </w:r>
-      <w:r>
-        <w:t xml:space="preserve">Kahn (1990)</w:t>
-      </w:r>
-      <w:r>
-        <w:t xml:space="preserve">, who defined it as:</w:t>
+        <w:t xml:space="preserve">) were not included in this average.</w:t>
+      </w:r>
+    </w:p>
+    <w:p>
+      <w:pPr>
+        <w:pStyle w:val="Textkrper"/>
+      </w:pPr>
+      <w:r>
+        <w:t xml:space="preserve">Participants provided their job titles via an optional free text-entry box at the end of the survey. From there, we classified job titles according to the International Standard Classification of Occupations (ISCO-8) with the</w:t>
+      </w:r>
+      <w:r>
+        <w:t xml:space="preserve"> </w:t>
+      </w:r>
+      <w:r>
+        <w:rPr>
+          <w:i/>
+        </w:rPr>
+        <w:t xml:space="preserve">classify_occupation</w:t>
+      </w:r>
+      <w:r>
+        <w:t xml:space="preserve"> </w:t>
+      </w:r>
+      <w:r>
+        <w:t xml:space="preserve">function within the</w:t>
+      </w:r>
+      <w:r>
+        <w:t xml:space="preserve"> </w:t>
+      </w:r>
+      <w:r>
+        <w:rPr>
+          <w:i/>
+        </w:rPr>
+        <w:t xml:space="preserve">labourR</w:t>
+      </w:r>
+      <w:r>
+        <w:t xml:space="preserve"> </w:t>
+      </w:r>
+      <w:r>
+        <w:t xml:space="preserve">package (</w:t>
+      </w:r>
+      <w:r>
+        <w:t xml:space="preserve">Kouretsis et al. (2020)</w:t>
+      </w:r>
+      <w:r>
+        <w:t xml:space="preserve">). The ISCO hierarchically organizes jobs in increasing order of specificity. For example, the first level of the hierarchy distinguishes a professional from a clerical worker or a technician. On the second level, professionals are distinguished among each other by whether they are engineers, medical workers, lawyers, and so on. According to this classification, 120 of our participants were professionals, 51 were managers, 4 were clerical support workers, 3 were plant and machine operators, and 1 was a trade worker.</w:t>
+      </w:r>
+    </w:p>
+    <w:bookmarkStart w:id="24" w:name="item-generation"/>
+    <w:p>
+      <w:pPr>
+        <w:pStyle w:val="berschrift3"/>
+      </w:pPr>
+      <w:r>
+        <w:rPr>
+          <w:rStyle w:val="SectionNumber"/>
+        </w:rPr>
+        <w:t xml:space="preserve">2.1.1</w:t>
+      </w:r>
+      <w:r>
+        <w:tab/>
+      </w:r>
+      <w:r>
+        <w:t xml:space="preserve">Item generation.</w:t>
+      </w:r>
+    </w:p>
+    <w:p>
+      <w:pPr>
+        <w:pStyle w:val="FirstParagraph"/>
+      </w:pPr>
+      <w:r>
+        <w:t xml:space="preserve">We generated a set of 50 items for our engagement measure, with the ultimate goal of reducing them to a final set of 18. Each item was worded to reflect both a substantive dimension as well as an attitudinal dimension. For example, the item</w:t>
       </w:r>
       <w:r>
         <w:t xml:space="preserve"> </w:t>
@@ -485,7 +795,7 @@
         <w:t xml:space="preserve">“</w:t>
       </w:r>
       <w:r>
-        <w:t xml:space="preserve">the harnessing of organization members’ selves to their work roles; in engagement, people employ and express themselves physically, cognitively, and emotionally during role performances.</w:t>
+        <w:t xml:space="preserve">My job makes me feel like I’m part of something meaningful</w:t>
       </w:r>
       <w:r>
         <w:t xml:space="preserve">”</w:t>
@@ -494,147 +804,7 @@
         <w:t xml:space="preserve"> </w:t>
       </w:r>
       <w:r>
-        <w:t xml:space="preserve">Although this definition was quickly bypassed by subsequent papers (see, for example,</w:t>
-      </w:r>
-      <w:r>
-        <w:t xml:space="preserve"> </w:t>
-      </w:r>
-      <w:r>
-        <w:t xml:space="preserve">Baumruk (2004)</w:t>
-      </w:r>
-      <w:r>
-        <w:t xml:space="preserve"> </w:t>
-      </w:r>
-      <w:r>
-        <w:t xml:space="preserve">and</w:t>
-      </w:r>
-      <w:r>
-        <w:t xml:space="preserve"> </w:t>
-      </w:r>
-      <w:r>
-        <w:t xml:space="preserve">Shaw (2005)</w:t>
-      </w:r>
-      <w:r>
-        <w:t xml:space="preserve">, who framed it in terms of one’s cognitive and affective</w:t>
-      </w:r>
-      <w:r>
-        <w:t xml:space="preserve"> </w:t>
-      </w:r>
-      <w:r>
-        <w:rPr>
-          <w:i/>
-        </w:rPr>
-        <w:t xml:space="preserve">commitment</w:t>
-      </w:r>
-      <w:r>
-        <w:t xml:space="preserve"> </w:t>
-      </w:r>
-      <w:r>
-        <w:t xml:space="preserve">to one’s organization),</w:t>
-      </w:r>
-      <w:r>
-        <w:t xml:space="preserve"> </w:t>
-      </w:r>
-      <w:r>
-        <w:t xml:space="preserve">Kahn (1990)</w:t>
-      </w:r>
-      <w:r>
-        <w:t xml:space="preserve">‘</w:t>
-      </w:r>
-      <w:r>
-        <w:t xml:space="preserve">s definition is notable in that it conforms to the then-ascendant tripartite model of attitudes proposed by</w:t>
-      </w:r>
-      <w:r>
-        <w:t xml:space="preserve"> </w:t>
-      </w:r>
-      <w:r>
-        <w:t xml:space="preserve">Rosenberg (1960)</w:t>
-      </w:r>
-      <w:r>
-        <w:t xml:space="preserve">. This model frames attitudes as latent variables that manifest cognitively, affectively and behaviorally. The tripartite model of attitude emerged from the Yale Communication and Attitude program in the 1950’s. It is a latent variable model based on the assumption that the latent variable elicits three types of responses or manifestations: a persons</w:t>
-      </w:r>
-      <w:r>
-        <w:t xml:space="preserve">’</w:t>
-      </w:r>
-      <w:r>
-        <w:t xml:space="preserve"> </w:t>
-      </w:r>
-      <w:r>
-        <w:t xml:space="preserve">cognitive, affective, and behavioral responses to a specific attitude (</w:t>
-      </w:r>
-      <w:r>
-        <w:t xml:space="preserve">Kaiser and Wilson (2019)</w:t>
-      </w:r>
-      <w:r>
-        <w:t xml:space="preserve">). Even though it is not specifically a work engagement model, the tripartite model has helped researchers define and deconstruct attitudes to gain a better understanding of individuals’ responses towards specific attitude objects (</w:t>
-      </w:r>
-      <w:r>
-        <w:t xml:space="preserve">Kaiser and Wilson (2019)</w:t>
-      </w:r>
-      <w:r>
-        <w:t xml:space="preserve">).</w:t>
-      </w:r>
-    </w:p>
-    <w:bookmarkEnd w:id="22"/>
-    <w:bookmarkStart w:id="23" w:name="bifactor-structures"/>
-    <w:p>
-      <w:pPr>
-        <w:pStyle w:val="berschrift1"/>
-      </w:pPr>
-      <w:r>
-        <w:rPr>
-          <w:rStyle w:val="SectionNumber"/>
-        </w:rPr>
-        <w:t xml:space="preserve">3</w:t>
-      </w:r>
-      <w:r>
-        <w:tab/>
-      </w:r>
-      <w:r>
-        <w:t xml:space="preserve">Bifactor structures</w:t>
-      </w:r>
-    </w:p>
-    <w:p>
-      <w:pPr>
-        <w:pStyle w:val="FirstParagraph"/>
-      </w:pPr>
-      <w:r>
-        <w:t xml:space="preserve">Bifactor analysis is part of the exploratory factor analytic domain and is used to account for variance in observed variables from the effects of latent or general factors</w:t>
-      </w:r>
-      <w:r>
-        <w:t xml:space="preserve"> </w:t>
-      </w:r>
-      <w:r>
-        <w:t xml:space="preserve">(Giordano et al., 2020)</w:t>
-      </w:r>
-      <w:r>
-        <w:t xml:space="preserve">. In most applications the latent constructs included in bifactor models are mutually orthogonal (i.e., uncorrelated), and represent the broad target constructs an instrument was designed to measure. Bifactor models are best suited to represent the multidimensionality arising from item responses that aim to measure broader constructs through multiple domains or subcategories</w:t>
-      </w:r>
-      <w:r>
-        <w:t xml:space="preserve"> </w:t>
-      </w:r>
-      <w:r>
-        <w:t xml:space="preserve">(Reise, 2012)</w:t>
-      </w:r>
-      <w:r>
-        <w:t xml:space="preserve">. Additionally, these models can be classified as constrained hierarchical bifactor models and unconstrained non-hierarchical bifactor models</w:t>
-      </w:r>
-      <w:r>
-        <w:t xml:space="preserve"> </w:t>
-      </w:r>
-      <w:r>
-        <w:t xml:space="preserve">(Giordano et al., 2020)</w:t>
-      </w:r>
-      <w:r>
-        <w:t xml:space="preserve">. For the purposes of this project, an unconstrained non-hierarchical model is used to determine which group factors represent substantive and attitudinal constructs. The resulting general factors in the non-hierarchical model have a direct (i.e., non-mediated) relationship with each variable observed. In this case, each general factor from both substantive and attitudinal models have non-mediated but overlapping effects on each variable.</w:t>
-      </w:r>
-    </w:p>
-    <w:p>
-      <w:pPr>
-        <w:pStyle w:val="Blocktext"/>
-      </w:pPr>
-      <w:r>
-        <w:t xml:space="preserve">we need to do some market research on the Q12: 1. what’s the feedback report look like? (google images show one overall</w:t>
+        <w:t xml:space="preserve">reflects the affective dimension with</w:t>
       </w:r>
       <w:r>
         <w:t xml:space="preserve"> </w:t>
@@ -643,7 +813,7 @@
         <w:t xml:space="preserve">“</w:t>
       </w:r>
       <w:r>
-        <w:t xml:space="preserve">satsifaction</w:t>
+        <w:t xml:space="preserve">feel</w:t>
       </w:r>
       <w:r>
         <w:t xml:space="preserve">”</w:t>
@@ -652,7 +822,7 @@
         <w:t xml:space="preserve"> </w:t>
       </w:r>
       <w:r>
-        <w:t xml:space="preserve">score and/or one overall</w:t>
+        <w:t xml:space="preserve">and the dedication dimension with</w:t>
       </w:r>
       <w:r>
         <w:t xml:space="preserve"> </w:t>
@@ -661,7 +831,7 @@
         <w:t xml:space="preserve">“</w:t>
       </w:r>
       <w:r>
-        <w:t xml:space="preserve">engagement</w:t>
+        <w:t xml:space="preserve">I’m part of something meaningful.</w:t>
       </w:r>
       <w:r>
         <w:t xml:space="preserve">”</w:t>
@@ -670,246 +840,7 @@
         <w:t xml:space="preserve"> </w:t>
       </w:r>
       <w:r>
-        <w:t xml:space="preserve">score), 2. how much does it cost, 3. what are the 200 pulse items Gallup refers to? (6/7/21)</w:t>
-      </w:r>
-    </w:p>
-    <w:p>
-      <w:pPr>
-        <w:pStyle w:val="FirstParagraph"/>
-      </w:pPr>
-      <w:r>
-        <w:t xml:space="preserve">This model is not without criticism, however. Some critics question its structural validity by pointing out that vigor, dedication and absorption all correlate highly with each other</w:t>
-      </w:r>
-      <w:r>
-        <w:t xml:space="preserve"> </w:t>
-      </w:r>
-      <w:r>
-        <w:t xml:space="preserve">(Kulikowski, 2017b)</w:t>
-      </w:r>
-      <w:r>
-        <w:t xml:space="preserve">.</w:t>
-      </w:r>
-    </w:p>
-    <w:p>
-      <w:pPr>
-        <w:pStyle w:val="Blocktext"/>
-      </w:pPr>
-      <w:r>
-        <w:t xml:space="preserve">need more on criticisms of model</w:t>
-      </w:r>
-    </w:p>
-    <w:p>
-      <w:pPr>
-        <w:pStyle w:val="FirstParagraph"/>
-      </w:pPr>
-      <w:r>
-        <w:t xml:space="preserve">The present article explores two methods for constructing a scale that incorporates both the substantive and attitudinal models into one, a more classical one based on corrected item-total correlations and one based on modification indices.</w:t>
-      </w:r>
-    </w:p>
-    <w:bookmarkEnd w:id="23"/>
-    <w:bookmarkStart w:id="33" w:name="methods"/>
-    <w:p>
-      <w:pPr>
-        <w:pStyle w:val="berschrift1"/>
-      </w:pPr>
-      <w:r>
-        <w:rPr>
-          <w:rStyle w:val="SectionNumber"/>
-        </w:rPr>
-        <w:t xml:space="preserve">4</w:t>
-      </w:r>
-      <w:r>
-        <w:tab/>
-      </w:r>
-      <w:r>
-        <w:t xml:space="preserve">Methods</w:t>
-      </w:r>
-    </w:p>
-    <w:p>
-      <w:pPr>
-        <w:pStyle w:val="FirstParagraph"/>
-      </w:pPr>
-      <w:r>
-        <w:t xml:space="preserve">Choice of focus on BIC versus AIC discussed in</w:t>
-      </w:r>
-      <w:r>
-        <w:t xml:space="preserve"> </w:t>
-      </w:r>
-      <w:r>
-        <w:t xml:space="preserve">Dziak et al. (2020)</w:t>
-      </w:r>
-      <w:r>
-        <w:t xml:space="preserve">.</w:t>
-      </w:r>
-    </w:p>
-    <w:bookmarkStart w:id="26" w:name="participants"/>
-    <w:p>
-      <w:pPr>
-        <w:pStyle w:val="berschrift2"/>
-      </w:pPr>
-      <w:r>
-        <w:rPr>
-          <w:rStyle w:val="SectionNumber"/>
-        </w:rPr>
-        <w:t xml:space="preserve">4.1</w:t>
-      </w:r>
-      <w:r>
-        <w:tab/>
-      </w:r>
-      <w:r>
-        <w:t xml:space="preserve">Participants</w:t>
-      </w:r>
-    </w:p>
-    <w:p>
-      <w:pPr>
-        <w:pStyle w:val="FirstParagraph"/>
-      </w:pPr>
-      <w:r>
-        <w:t xml:space="preserve">330 individuals provided ratings across 36 candidate items. These participants were gathered via snowball sampling, with an initial population of undergraduate and graduate students, as well as professional acquaintances of faculty members.` All surveys were administered on Qualtrics.</w:t>
-      </w:r>
-    </w:p>
-    <w:p>
-      <w:pPr>
-        <w:pStyle w:val="Textkrper"/>
-      </w:pPr>
-      <w:r>
-        <w:t xml:space="preserve">Participant job title, hours worked per week, and organizational tenure were recorded. Mean hours worked per week was 40.59 (SD = 13.69). Mean organizational tenure was 6.82 (SD = 8.50). Participants who did not exactly specify their tenure (e.g. </w:t>
-      </w:r>
-      <w:r>
-        <w:t xml:space="preserve">“</w:t>
-      </w:r>
-      <w:r>
-        <w:t xml:space="preserve">A bit over a year</w:t>
-      </w:r>
-      <w:r>
-        <w:t xml:space="preserve">”</w:t>
-      </w:r>
-      <w:r>
-        <w:t xml:space="preserve">) were not included in this average.</w:t>
-      </w:r>
-    </w:p>
-    <w:p>
-      <w:pPr>
-        <w:pStyle w:val="Textkrper"/>
-      </w:pPr>
-      <w:r>
-        <w:t xml:space="preserve">Participants provided their job titles via an optional free text-entry box at the end of the survey. From there, we classified job titles according to the International Standard Classification of Occupations (ISCO-8) with the</w:t>
-      </w:r>
-      <w:r>
-        <w:t xml:space="preserve"> </w:t>
-      </w:r>
-      <w:r>
-        <w:rPr>
-          <w:rStyle w:val="VerbatimChar"/>
-        </w:rPr>
-        <w:t xml:space="preserve">classify_occupation</w:t>
-      </w:r>
-      <w:r>
-        <w:t xml:space="preserve"> </w:t>
-      </w:r>
-      <w:r>
-        <w:t xml:space="preserve">function within the</w:t>
-      </w:r>
-      <w:r>
-        <w:t xml:space="preserve"> </w:t>
-      </w:r>
-      <w:r>
-        <w:rPr>
-          <w:rStyle w:val="VerbatimChar"/>
-        </w:rPr>
-        <w:t xml:space="preserve">labourR</w:t>
-      </w:r>
-      <w:r>
-        <w:t xml:space="preserve"> </w:t>
-      </w:r>
-      <w:r>
-        <w:t xml:space="preserve">package (</w:t>
-      </w:r>
-      <w:r>
-        <w:t xml:space="preserve">Kouretsis et al. (2020)</w:t>
-      </w:r>
-      <w:r>
-        <w:t xml:space="preserve">). The ISCO hierarchically organizes jobs in increasing order of specificity. For example, the first level of the hierarchy distinguishes a professional from a clerical worker or a technician. On the second level, professionals are distinguished among each other by whether they are engineers, medical workers, lawyers, and so on. According to this classification, 120 of our participants were professionals, 51 were managers, 4 were clerical support workers, 3 were plant and machine operators, and 1 was a trade worker.</w:t>
-      </w:r>
-    </w:p>
-    <w:bookmarkStart w:id="24" w:name="item-generation"/>
-    <w:p>
-      <w:pPr>
-        <w:pStyle w:val="berschrift3"/>
-      </w:pPr>
-      <w:r>
-        <w:rPr>
-          <w:rStyle w:val="SectionNumber"/>
-        </w:rPr>
-        <w:t xml:space="preserve">4.1.1</w:t>
-      </w:r>
-      <w:r>
-        <w:tab/>
-      </w:r>
-      <w:r>
-        <w:t xml:space="preserve">Item generation.</w:t>
-      </w:r>
-    </w:p>
-    <w:p>
-      <w:pPr>
-        <w:pStyle w:val="FirstParagraph"/>
-      </w:pPr>
-      <w:r>
-        <w:t xml:space="preserve">We generated a set of 50 items for our engagement measure, with the ultimate goal of reducing them to a final set of 18. Each item was worded to reflect both a substantive dimension as well as an attitudinal dimension. For example, the item</w:t>
-      </w:r>
-      <w:r>
-        <w:t xml:space="preserve"> </w:t>
-      </w:r>
-      <w:r>
-        <w:t xml:space="preserve">“</w:t>
-      </w:r>
-      <w:r>
-        <w:t xml:space="preserve">My job makes me feel like I’m part of something meaningful</w:t>
-      </w:r>
-      <w:r>
-        <w:t xml:space="preserve">”</w:t>
-      </w:r>
-      <w:r>
-        <w:t xml:space="preserve"> </w:t>
-      </w:r>
-      <w:r>
-        <w:t xml:space="preserve">reflects the affective dimension with</w:t>
-      </w:r>
-      <w:r>
-        <w:t xml:space="preserve"> </w:t>
-      </w:r>
-      <w:r>
-        <w:t xml:space="preserve">“</w:t>
-      </w:r>
-      <w:r>
-        <w:t xml:space="preserve">feel</w:t>
-      </w:r>
-      <w:r>
-        <w:t xml:space="preserve">”</w:t>
-      </w:r>
-      <w:r>
-        <w:t xml:space="preserve"> </w:t>
-      </w:r>
-      <w:r>
-        <w:t xml:space="preserve">and the dedication dimension with</w:t>
-      </w:r>
-      <w:r>
-        <w:t xml:space="preserve"> </w:t>
-      </w:r>
-      <w:r>
-        <w:t xml:space="preserve">“</w:t>
-      </w:r>
-      <w:r>
-        <w:t xml:space="preserve">I’m part of something meaningful.</w:t>
-      </w:r>
-      <w:r>
-        <w:t xml:space="preserve">”</w:t>
-      </w:r>
-      <w:r>
-        <w:t xml:space="preserve"> </w:t>
-      </w:r>
-      <w:r>
-        <w:t xml:space="preserve">Our 3x3 bifactor model produced nine pairs of dimensions (e.g., Vigor-Cognitive, Vigor-Affective, Vigor-Behavioral, etc.). With 36 initial items, this left four items per pair of substantive and attitudinal dimensions.</w:t>
+        <w:t xml:space="preserve">Our 3x3 bifactor model produced nine pairs of substantive and attitudinal dimensions (e.g., Vigor-Cognitive, Vigor-Affective, Vigor-Behavioral, etc.). With 36 initial items, this left four items per pair of substantive and attitudinal dimensions.</w:t>
       </w:r>
     </w:p>
     <w:bookmarkEnd w:id="24"/>
@@ -922,7 +853,7 @@
         <w:rPr>
           <w:rStyle w:val="SectionNumber"/>
         </w:rPr>
-        <w:t xml:space="preserve">4.1.2</w:t>
+        <w:t xml:space="preserve">2.1.2</w:t>
       </w:r>
       <w:r>
         <w:tab/>
@@ -936,15 +867,7 @@
         <w:pStyle w:val="FirstParagraph"/>
       </w:pPr>
       <w:r>
-        <w:t xml:space="preserve">An item sorting process was conducted to ensure content validity of our scale. Our original 50 items were presented to seven masters and PhD students in industrial-organizational psychology at Montclair State University, with each student instructed to sort each item into its respective substantive and attitudinal dimensions. Items that were not sorted into the same substantive-attitudinal dimension pair (e.g. vigor-cognitive) by at least five of seven raters were excluded from further analysis.</w:t>
-      </w:r>
-    </w:p>
-    <w:p>
-      <w:pPr>
-        <w:pStyle w:val="Textkrper"/>
-      </w:pPr>
-      <w:r>
-        <w:t xml:space="preserve">Following item sorting, we further reviewed the wording of each item and eliminated all that, upon review, fell outside of the content domain (e.g. </w:t>
+        <w:t xml:space="preserve">An item sorting process was conducted to ensure content validity of our scale. Our original 50 items were presented to seven masters and PhD students in industrial-organizational psychology at Montclair State University, with each student instructed to sort each item into its respective substantive and attitudinal dimensions. Items that were not sorted into the same substantive-attitudinal dimension pair (e.g. vigor-cognitive) by at least five of seven raters were excluded from further analysis. Following item sorting, we further reviewed the wording of each item and eliminated all that, upon review, we determined to fall outside of the content domain (e.g. </w:t>
       </w:r>
       <w:r>
         <w:t xml:space="preserve">“</w:t>
@@ -961,7 +884,7 @@
     </w:p>
     <w:bookmarkEnd w:id="25"/>
     <w:bookmarkEnd w:id="26"/>
-    <w:bookmarkStart w:id="31" w:name="procedure"/>
+    <w:bookmarkStart w:id="30" w:name="procedure"/>
     <w:p>
       <w:pPr>
         <w:pStyle w:val="berschrift2"/>
@@ -970,7 +893,7 @@
         <w:rPr>
           <w:rStyle w:val="SectionNumber"/>
         </w:rPr>
-        <w:t xml:space="preserve">4.2</w:t>
+        <w:t xml:space="preserve">2.2</w:t>
       </w:r>
       <w:r>
         <w:tab/>
@@ -1025,7 +948,7 @@
         <w:rPr>
           <w:rStyle w:val="SectionNumber"/>
         </w:rPr>
-        <w:t xml:space="preserve">4.2.1</w:t>
+        <w:t xml:space="preserve">2.2.1</w:t>
       </w:r>
       <w:r>
         <w:tab/>
@@ -1090,7 +1013,7 @@
       </w:r>
       <w:r>
         <w:rPr>
-          <w:rStyle w:val="VerbatimChar"/>
+          <w:i/>
         </w:rPr>
         <w:t xml:space="preserve">alpha</w:t>
       </w:r>
@@ -1105,7 +1028,7 @@
       </w:r>
       <w:r>
         <w:rPr>
-          <w:rStyle w:val="VerbatimChar"/>
+          <w:i/>
         </w:rPr>
         <w:t xml:space="preserve">psych</w:t>
       </w:r>
@@ -1120,7 +1043,7 @@
       </w:r>
       <w:r>
         <w:rPr>
-          <w:rStyle w:val="VerbatimChar"/>
+          <w:i/>
         </w:rPr>
         <w:t xml:space="preserve">alpha</w:t>
       </w:r>
@@ -1149,7 +1072,7 @@
         <w:rPr>
           <w:rStyle w:val="SectionNumber"/>
         </w:rPr>
-        <w:t xml:space="preserve">4.2.2</w:t>
+        <w:t xml:space="preserve">2.2.2</w:t>
       </w:r>
       <w:r>
         <w:tab/>
@@ -1163,7 +1086,7 @@
         <w:pStyle w:val="FirstParagraph"/>
       </w:pPr>
       <w:r>
-        <w:t xml:space="preserve">We followed two parallel stepwise item-reduction processes centered around eliminating items in decreasing order of modification indices. Looking at the 36-item substantive and attitudinal models independently (process 1 and process 2), we requested modification indices from each, with the intent of retaining indicators whose fixed shared residual covariances were associated with high modification indices (indicating better model fit if the paths were freed). The item pair with the highest modification index was scrutinized, with a subjective group judgment made on wording and content domain coverage. The less preferred item was removed from the model. In cases where the highest modification index was between the only two remaining items in a substantive-attitudinal pair, these items were passed over for scrutiny in favor of the items with the next-highest index. This process was repeated until 18 items remained (i.e., 2 items for each of the 9 substantive-attitudinal pairs).</w:t>
+        <w:t xml:space="preserve">In our second approach, we followed two parallel stepwise item reduction processes centered around eliminating items in decreasing order of modification indices. Looking at the 36-item substantive and attitudinal models independently (process 1 and process 2), we requested modification indices from each, with the intent of retaining indicators whose fixed shared residual covariances were associated with high modification indices (indicating better model fit if the paths were freed). The item pair with the highest modification index was scrutinized, with a subjective group judgment made on wording and content domain coverage. The less preferred item was removed from the model. In cases where the highest modification index was between the only two remaining items in a substantive-attitudinal pair, these items were passed over for scrutiny in favor of the items with the next-highest index. This process was repeated until 18 items remained (i.e., 2 items for each of the 9 substantive-attitudinal pairs).</w:t>
       </w:r>
     </w:p>
     <w:p>
@@ -1650,537 +1573,522 @@
         </w:tc>
       </w:tr>
     </w:tbl>
+    <w:bookmarkEnd w:id="29"/>
+    <w:bookmarkEnd w:id="30"/>
+    <w:bookmarkStart w:id="31" w:name="data-analysis"/>
+    <w:p>
+      <w:pPr>
+        <w:pStyle w:val="berschrift2"/>
+      </w:pPr>
+      <w:r>
+        <w:rPr>
+          <w:rStyle w:val="SectionNumber"/>
+        </w:rPr>
+        <w:t xml:space="preserve">2.3</w:t>
+      </w:r>
+      <w:r>
+        <w:tab/>
+      </w:r>
+      <w:r>
+        <w:t xml:space="preserve">Data analysis</w:t>
+      </w:r>
+    </w:p>
+    <w:p>
+      <w:pPr>
+        <w:pStyle w:val="FirstParagraph"/>
+      </w:pPr>
+      <w:r>
+        <w:t xml:space="preserve">We used R [Version 4.1.0;</w:t>
+      </w:r>
+      <w:r>
+        <w:t xml:space="preserve"> </w:t>
+      </w:r>
+      <w:r>
+        <w:t xml:space="preserve">R Core Team (2021)</w:t>
+      </w:r>
+      <w:r>
+        <w:t xml:space="preserve">] and the R-packages</w:t>
+      </w:r>
+      <w:r>
+        <w:t xml:space="preserve"> </w:t>
+      </w:r>
+      <w:r>
+        <w:rPr>
+          <w:i/>
+        </w:rPr>
+        <w:t xml:space="preserve">apaTables</w:t>
+      </w:r>
+      <w:r>
+        <w:t xml:space="preserve"> </w:t>
+      </w:r>
+      <w:r>
+        <w:t xml:space="preserve">[Version 2.0.8;</w:t>
+      </w:r>
+      <w:r>
+        <w:t xml:space="preserve"> </w:t>
+      </w:r>
+      <w:r>
+        <w:t xml:space="preserve">Stanley (2021)</w:t>
+      </w:r>
+      <w:r>
+        <w:t xml:space="preserve">],</w:t>
+      </w:r>
+      <w:r>
+        <w:t xml:space="preserve"> </w:t>
+      </w:r>
+      <w:r>
+        <w:rPr>
+          <w:i/>
+        </w:rPr>
+        <w:t xml:space="preserve">dplyr</w:t>
+      </w:r>
+      <w:r>
+        <w:t xml:space="preserve"> </w:t>
+      </w:r>
+      <w:r>
+        <w:t xml:space="preserve">[Version 1.0.6;</w:t>
+      </w:r>
+      <w:r>
+        <w:t xml:space="preserve"> </w:t>
+      </w:r>
+      <w:r>
+        <w:t xml:space="preserve">Wickham et al. (2021)</w:t>
+      </w:r>
+      <w:r>
+        <w:t xml:space="preserve">],</w:t>
+      </w:r>
+      <w:r>
+        <w:t xml:space="preserve"> </w:t>
+      </w:r>
+      <w:r>
+        <w:rPr>
+          <w:i/>
+        </w:rPr>
+        <w:t xml:space="preserve">DT</w:t>
+      </w:r>
+      <w:r>
+        <w:t xml:space="preserve"> </w:t>
+      </w:r>
+      <w:r>
+        <w:t xml:space="preserve">[Version 0.18;</w:t>
+      </w:r>
+      <w:r>
+        <w:t xml:space="preserve"> </w:t>
+      </w:r>
+      <w:r>
+        <w:t xml:space="preserve">Xie et al. (2021)</w:t>
+      </w:r>
+      <w:r>
+        <w:t xml:space="preserve">],</w:t>
+      </w:r>
+      <w:r>
+        <w:t xml:space="preserve"> </w:t>
+      </w:r>
+      <w:r>
+        <w:rPr>
+          <w:i/>
+        </w:rPr>
+        <w:t xml:space="preserve">forcats</w:t>
+      </w:r>
+      <w:r>
+        <w:t xml:space="preserve"> </w:t>
+      </w:r>
+      <w:r>
+        <w:t xml:space="preserve">[Version 0.5.1;</w:t>
+      </w:r>
+      <w:r>
+        <w:t xml:space="preserve"> </w:t>
+      </w:r>
+      <w:r>
+        <w:t xml:space="preserve">Wickham (2021a)</w:t>
+      </w:r>
+      <w:r>
+        <w:t xml:space="preserve">],</w:t>
+      </w:r>
+      <w:r>
+        <w:t xml:space="preserve"> </w:t>
+      </w:r>
+      <w:r>
+        <w:rPr>
+          <w:i/>
+        </w:rPr>
+        <w:t xml:space="preserve">ggplot2</w:t>
+      </w:r>
+      <w:r>
+        <w:t xml:space="preserve"> </w:t>
+      </w:r>
+      <w:r>
+        <w:t xml:space="preserve">[Version 3.3.3;</w:t>
+      </w:r>
+      <w:r>
+        <w:t xml:space="preserve"> </w:t>
+      </w:r>
+      <w:r>
+        <w:t xml:space="preserve">Wickham (2016)</w:t>
+      </w:r>
+      <w:r>
+        <w:t xml:space="preserve">],</w:t>
+      </w:r>
+      <w:r>
+        <w:t xml:space="preserve"> </w:t>
+      </w:r>
+      <w:r>
+        <w:rPr>
+          <w:i/>
+        </w:rPr>
+        <w:t xml:space="preserve">kableExtra</w:t>
+      </w:r>
+      <w:r>
+        <w:t xml:space="preserve"> </w:t>
+      </w:r>
+      <w:r>
+        <w:t xml:space="preserve">[Version 1.3.4;</w:t>
+      </w:r>
+      <w:r>
+        <w:t xml:space="preserve"> </w:t>
+      </w:r>
+      <w:r>
+        <w:t xml:space="preserve">Zhu (2021)</w:t>
+      </w:r>
+      <w:r>
+        <w:t xml:space="preserve">],</w:t>
+      </w:r>
+      <w:r>
+        <w:t xml:space="preserve"> </w:t>
+      </w:r>
+      <w:r>
+        <w:rPr>
+          <w:i/>
+        </w:rPr>
+        <w:t xml:space="preserve">labourR</w:t>
+      </w:r>
+      <w:r>
+        <w:t xml:space="preserve"> </w:t>
+      </w:r>
+      <w:r>
+        <w:t xml:space="preserve">[Version 1.0.0;</w:t>
+      </w:r>
+      <w:r>
+        <w:t xml:space="preserve"> </w:t>
+      </w:r>
+      <w:r>
+        <w:t xml:space="preserve">Kouretsis et al. (2020)</w:t>
+      </w:r>
+      <w:r>
+        <w:t xml:space="preserve">],</w:t>
+      </w:r>
+      <w:r>
+        <w:t xml:space="preserve"> </w:t>
+      </w:r>
+      <w:r>
+        <w:rPr>
+          <w:i/>
+        </w:rPr>
+        <w:t xml:space="preserve">lavaan</w:t>
+      </w:r>
+      <w:r>
+        <w:t xml:space="preserve"> </w:t>
+      </w:r>
+      <w:r>
+        <w:t xml:space="preserve">[Version 0.6.8;</w:t>
+      </w:r>
+      <w:r>
+        <w:t xml:space="preserve"> </w:t>
+      </w:r>
+      <w:r>
+        <w:t xml:space="preserve">Rosseel (2012)</w:t>
+      </w:r>
+      <w:r>
+        <w:t xml:space="preserve">],</w:t>
+      </w:r>
+      <w:r>
+        <w:t xml:space="preserve"> </w:t>
+      </w:r>
+      <w:r>
+        <w:rPr>
+          <w:i/>
+        </w:rPr>
+        <w:t xml:space="preserve">magrittr</w:t>
+      </w:r>
+      <w:r>
+        <w:t xml:space="preserve"> </w:t>
+      </w:r>
+      <w:r>
+        <w:t xml:space="preserve">[Version 2.0.1;</w:t>
+      </w:r>
+      <w:r>
+        <w:t xml:space="preserve"> </w:t>
+      </w:r>
+      <w:r>
+        <w:t xml:space="preserve">Bache and Wickham (2020)</w:t>
+      </w:r>
+      <w:r>
+        <w:t xml:space="preserve">],</w:t>
+      </w:r>
+      <w:r>
+        <w:t xml:space="preserve"> </w:t>
+      </w:r>
+      <w:r>
+        <w:rPr>
+          <w:i/>
+        </w:rPr>
+        <w:t xml:space="preserve">papaja</w:t>
+      </w:r>
+      <w:r>
+        <w:t xml:space="preserve"> </w:t>
+      </w:r>
+      <w:r>
+        <w:t xml:space="preserve">[Version 0.1.0.9997;</w:t>
+      </w:r>
+      <w:r>
+        <w:t xml:space="preserve"> </w:t>
+      </w:r>
+      <w:r>
+        <w:t xml:space="preserve">Aust and Barth (2020)</w:t>
+      </w:r>
+      <w:r>
+        <w:t xml:space="preserve">],</w:t>
+      </w:r>
+      <w:r>
+        <w:t xml:space="preserve"> </w:t>
+      </w:r>
+      <w:r>
+        <w:rPr>
+          <w:i/>
+        </w:rPr>
+        <w:t xml:space="preserve">purrr</w:t>
+      </w:r>
+      <w:r>
+        <w:t xml:space="preserve"> </w:t>
+      </w:r>
+      <w:r>
+        <w:t xml:space="preserve">[Version 0.3.4;</w:t>
+      </w:r>
+      <w:r>
+        <w:t xml:space="preserve"> </w:t>
+      </w:r>
+      <w:r>
+        <w:t xml:space="preserve">Henry and Wickham (2020)</w:t>
+      </w:r>
+      <w:r>
+        <w:t xml:space="preserve">],</w:t>
+      </w:r>
+      <w:r>
+        <w:t xml:space="preserve"> </w:t>
+      </w:r>
+      <w:r>
+        <w:rPr>
+          <w:i/>
+        </w:rPr>
+        <w:t xml:space="preserve">readr</w:t>
+      </w:r>
+      <w:r>
+        <w:t xml:space="preserve"> </w:t>
+      </w:r>
+      <w:r>
+        <w:t xml:space="preserve">[Version 1.4.0;</w:t>
+      </w:r>
+      <w:r>
+        <w:t xml:space="preserve"> </w:t>
+      </w:r>
+      <w:r>
+        <w:t xml:space="preserve">Wickham and Hester (2020)</w:t>
+      </w:r>
+      <w:r>
+        <w:t xml:space="preserve">],</w:t>
+      </w:r>
+      <w:r>
+        <w:t xml:space="preserve"> </w:t>
+      </w:r>
+      <w:r>
+        <w:rPr>
+          <w:i/>
+        </w:rPr>
+        <w:t xml:space="preserve">sem</w:t>
+      </w:r>
+      <w:r>
+        <w:t xml:space="preserve"> </w:t>
+      </w:r>
+      <w:r>
+        <w:t xml:space="preserve">[Version 3.1.11;</w:t>
+      </w:r>
+      <w:r>
+        <w:t xml:space="preserve"> </w:t>
+      </w:r>
+      <w:r>
+        <w:t xml:space="preserve">Fox et al. (2020)</w:t>
+      </w:r>
+      <w:r>
+        <w:t xml:space="preserve">;</w:t>
+      </w:r>
+      <w:r>
+        <w:t xml:space="preserve"> </w:t>
+      </w:r>
+      <w:r>
+        <w:t xml:space="preserve">Epskamp (2019)</w:t>
+      </w:r>
+      <w:r>
+        <w:t xml:space="preserve">],</w:t>
+      </w:r>
+      <w:r>
+        <w:t xml:space="preserve"> </w:t>
+      </w:r>
+      <w:r>
+        <w:rPr>
+          <w:i/>
+        </w:rPr>
+        <w:t xml:space="preserve">semPlot</w:t>
+      </w:r>
+      <w:r>
+        <w:t xml:space="preserve"> </w:t>
+      </w:r>
+      <w:r>
+        <w:t xml:space="preserve">[Version 1.1.2;</w:t>
+      </w:r>
+      <w:r>
+        <w:t xml:space="preserve"> </w:t>
+      </w:r>
+      <w:r>
+        <w:t xml:space="preserve">Epskamp (2019)</w:t>
+      </w:r>
+      <w:r>
+        <w:t xml:space="preserve">],</w:t>
+      </w:r>
+      <w:r>
+        <w:t xml:space="preserve"> </w:t>
+      </w:r>
+      <w:r>
+        <w:rPr>
+          <w:i/>
+        </w:rPr>
+        <w:t xml:space="preserve">stringr</w:t>
+      </w:r>
+      <w:r>
+        <w:t xml:space="preserve"> </w:t>
+      </w:r>
+      <w:r>
+        <w:t xml:space="preserve">[Version 1.4.0;</w:t>
+      </w:r>
+      <w:r>
+        <w:t xml:space="preserve"> </w:t>
+      </w:r>
+      <w:r>
+        <w:t xml:space="preserve">Wickham (2019)</w:t>
+      </w:r>
+      <w:r>
+        <w:t xml:space="preserve">],</w:t>
+      </w:r>
+      <w:r>
+        <w:t xml:space="preserve"> </w:t>
+      </w:r>
+      <w:r>
+        <w:rPr>
+          <w:i/>
+        </w:rPr>
+        <w:t xml:space="preserve">tibble</w:t>
+      </w:r>
+      <w:r>
+        <w:t xml:space="preserve"> </w:t>
+      </w:r>
+      <w:r>
+        <w:t xml:space="preserve">[Version 3.1.2;</w:t>
+      </w:r>
+      <w:r>
+        <w:t xml:space="preserve"> </w:t>
+      </w:r>
+      <w:r>
+        <w:t xml:space="preserve">Müller and Wickham (2021)</w:t>
+      </w:r>
+      <w:r>
+        <w:t xml:space="preserve">],</w:t>
+      </w:r>
+      <w:r>
+        <w:t xml:space="preserve"> </w:t>
+      </w:r>
+      <w:r>
+        <w:rPr>
+          <w:i/>
+        </w:rPr>
+        <w:t xml:space="preserve">tidyr</w:t>
+      </w:r>
+      <w:r>
+        <w:t xml:space="preserve"> </w:t>
+      </w:r>
+      <w:r>
+        <w:t xml:space="preserve">[Version 1.1.3;</w:t>
+      </w:r>
+      <w:r>
+        <w:t xml:space="preserve"> </w:t>
+      </w:r>
+      <w:r>
+        <w:t xml:space="preserve">Wickham (2021b)</w:t>
+      </w:r>
+      <w:r>
+        <w:t xml:space="preserve">], and</w:t>
+      </w:r>
+      <w:r>
+        <w:t xml:space="preserve"> </w:t>
+      </w:r>
+      <w:r>
+        <w:rPr>
+          <w:i/>
+        </w:rPr>
+        <w:t xml:space="preserve">tidyverse</w:t>
+      </w:r>
+      <w:r>
+        <w:t xml:space="preserve"> </w:t>
+      </w:r>
+      <w:r>
+        <w:t xml:space="preserve">[Version 1.3.1;</w:t>
+      </w:r>
+      <w:r>
+        <w:t xml:space="preserve"> </w:t>
+      </w:r>
+      <w:r>
+        <w:t xml:space="preserve">Wickham et al. (2019)</w:t>
+      </w:r>
+      <w:r>
+        <w:t xml:space="preserve">] for all analyses.</w:t>
+      </w:r>
+    </w:p>
+    <w:bookmarkEnd w:id="31"/>
+    <w:bookmarkEnd w:id="32"/>
+    <w:bookmarkStart w:id="38" w:name="results"/>
+    <w:p>
+      <w:pPr>
+        <w:pStyle w:val="berschrift1"/>
+      </w:pPr>
+      <w:r>
+        <w:rPr>
+          <w:rStyle w:val="SectionNumber"/>
+        </w:rPr>
+        <w:t xml:space="preserve">3</w:t>
+      </w:r>
+      <w:r>
+        <w:tab/>
+      </w:r>
+      <w:r>
+        <w:t xml:space="preserve">Results</w:t>
+      </w:r>
+    </w:p>
     <w:p>
       <w:pPr>
         <w:pStyle w:val="Blocktext"/>
       </w:pPr>
       <w:r>
-        <w:t xml:space="preserve">Actually it doesn’t matter that much with only 1 item deletion - probably go ahead and do a few before recheck modification indices</w:t>
-      </w:r>
-    </w:p>
-    <w:bookmarkEnd w:id="29"/>
-    <w:bookmarkStart w:id="30" w:name="single-factor-versus-bifactor-approaches"/>
-    <w:p>
-      <w:pPr>
-        <w:pStyle w:val="berschrift3"/>
-      </w:pPr>
-      <w:r>
-        <w:rPr>
-          <w:rStyle w:val="SectionNumber"/>
-        </w:rPr>
-        <w:t xml:space="preserve">4.2.3</w:t>
-      </w:r>
-      <w:r>
-        <w:tab/>
-      </w:r>
-      <w:r>
-        <w:t xml:space="preserve">Single factor versus bifactor approaches.</w:t>
-      </w:r>
-    </w:p>
-    <w:p>
-      <w:pPr>
-        <w:pStyle w:val="Blocktext"/>
-      </w:pPr>
-      <w:r>
-        <w:t xml:space="preserve">Casey this is where you come in</w:t>
-      </w:r>
-    </w:p>
-    <w:bookmarkEnd w:id="30"/>
-    <w:bookmarkEnd w:id="31"/>
-    <w:bookmarkStart w:id="32" w:name="data-analysis"/>
-    <w:p>
-      <w:pPr>
-        <w:pStyle w:val="berschrift2"/>
-      </w:pPr>
-      <w:r>
-        <w:rPr>
-          <w:rStyle w:val="SectionNumber"/>
-        </w:rPr>
-        <w:t xml:space="preserve">4.3</w:t>
-      </w:r>
-      <w:r>
-        <w:tab/>
-      </w:r>
-      <w:r>
-        <w:t xml:space="preserve">Data analysis</w:t>
-      </w:r>
-    </w:p>
-    <w:p>
-      <w:pPr>
-        <w:pStyle w:val="FirstParagraph"/>
-      </w:pPr>
-      <w:r>
-        <w:t xml:space="preserve">We used R [Version 4.1.0;</w:t>
-      </w:r>
-      <w:r>
-        <w:t xml:space="preserve"> </w:t>
-      </w:r>
-      <w:r>
-        <w:t xml:space="preserve">R Core Team (2021)</w:t>
-      </w:r>
-      <w:r>
-        <w:t xml:space="preserve">] and the R-packages</w:t>
-      </w:r>
-      <w:r>
-        <w:t xml:space="preserve"> </w:t>
-      </w:r>
-      <w:r>
-        <w:rPr>
-          <w:i/>
-        </w:rPr>
-        <w:t xml:space="preserve">apaTables</w:t>
-      </w:r>
-      <w:r>
-        <w:t xml:space="preserve"> </w:t>
-      </w:r>
-      <w:r>
-        <w:t xml:space="preserve">[Version 2.0.8;</w:t>
-      </w:r>
-      <w:r>
-        <w:t xml:space="preserve"> </w:t>
-      </w:r>
-      <w:r>
-        <w:t xml:space="preserve">Stanley (2021)</w:t>
-      </w:r>
-      <w:r>
-        <w:t xml:space="preserve">],</w:t>
-      </w:r>
-      <w:r>
-        <w:t xml:space="preserve"> </w:t>
-      </w:r>
-      <w:r>
-        <w:rPr>
-          <w:i/>
-        </w:rPr>
-        <w:t xml:space="preserve">dplyr</w:t>
-      </w:r>
-      <w:r>
-        <w:t xml:space="preserve"> </w:t>
-      </w:r>
-      <w:r>
-        <w:t xml:space="preserve">[Version 1.0.6;</w:t>
-      </w:r>
-      <w:r>
-        <w:t xml:space="preserve"> </w:t>
-      </w:r>
-      <w:r>
-        <w:t xml:space="preserve">Wickham et al. (2021)</w:t>
-      </w:r>
-      <w:r>
-        <w:t xml:space="preserve">],</w:t>
-      </w:r>
-      <w:r>
-        <w:t xml:space="preserve"> </w:t>
-      </w:r>
-      <w:r>
-        <w:rPr>
-          <w:i/>
-        </w:rPr>
-        <w:t xml:space="preserve">DT</w:t>
-      </w:r>
-      <w:r>
-        <w:t xml:space="preserve"> </w:t>
-      </w:r>
-      <w:r>
-        <w:t xml:space="preserve">[Version 0.18;</w:t>
-      </w:r>
-      <w:r>
-        <w:t xml:space="preserve"> </w:t>
-      </w:r>
-      <w:r>
-        <w:t xml:space="preserve">Xie et al. (2021)</w:t>
-      </w:r>
-      <w:r>
-        <w:t xml:space="preserve">],</w:t>
-      </w:r>
-      <w:r>
-        <w:t xml:space="preserve"> </w:t>
-      </w:r>
-      <w:r>
-        <w:rPr>
-          <w:i/>
-        </w:rPr>
-        <w:t xml:space="preserve">forcats</w:t>
-      </w:r>
-      <w:r>
-        <w:t xml:space="preserve"> </w:t>
-      </w:r>
-      <w:r>
-        <w:t xml:space="preserve">[Version 0.5.1;</w:t>
-      </w:r>
-      <w:r>
-        <w:t xml:space="preserve"> </w:t>
-      </w:r>
-      <w:r>
-        <w:t xml:space="preserve">Wickham (2021a)</w:t>
-      </w:r>
-      <w:r>
-        <w:t xml:space="preserve">],</w:t>
-      </w:r>
-      <w:r>
-        <w:t xml:space="preserve"> </w:t>
-      </w:r>
-      <w:r>
-        <w:rPr>
-          <w:i/>
-        </w:rPr>
-        <w:t xml:space="preserve">ggplot2</w:t>
-      </w:r>
-      <w:r>
-        <w:t xml:space="preserve"> </w:t>
-      </w:r>
-      <w:r>
-        <w:t xml:space="preserve">[Version 3.3.3;</w:t>
-      </w:r>
-      <w:r>
-        <w:t xml:space="preserve"> </w:t>
-      </w:r>
-      <w:r>
-        <w:t xml:space="preserve">Wickham (2016)</w:t>
-      </w:r>
-      <w:r>
-        <w:t xml:space="preserve">],</w:t>
-      </w:r>
-      <w:r>
-        <w:t xml:space="preserve"> </w:t>
-      </w:r>
-      <w:r>
-        <w:rPr>
-          <w:i/>
-        </w:rPr>
-        <w:t xml:space="preserve">kableExtra</w:t>
-      </w:r>
-      <w:r>
-        <w:t xml:space="preserve"> </w:t>
-      </w:r>
-      <w:r>
-        <w:t xml:space="preserve">[Version 1.3.4;</w:t>
-      </w:r>
-      <w:r>
-        <w:t xml:space="preserve"> </w:t>
-      </w:r>
-      <w:r>
-        <w:t xml:space="preserve">Zhu (2021)</w:t>
-      </w:r>
-      <w:r>
-        <w:t xml:space="preserve">],</w:t>
-      </w:r>
-      <w:r>
-        <w:t xml:space="preserve"> </w:t>
-      </w:r>
-      <w:r>
-        <w:rPr>
-          <w:i/>
-        </w:rPr>
-        <w:t xml:space="preserve">labourR</w:t>
-      </w:r>
-      <w:r>
-        <w:t xml:space="preserve"> </w:t>
-      </w:r>
-      <w:r>
-        <w:t xml:space="preserve">[Version 1.0.0;</w:t>
-      </w:r>
-      <w:r>
-        <w:t xml:space="preserve"> </w:t>
-      </w:r>
-      <w:r>
-        <w:t xml:space="preserve">Kouretsis et al. (2020)</w:t>
-      </w:r>
-      <w:r>
-        <w:t xml:space="preserve">],</w:t>
-      </w:r>
-      <w:r>
-        <w:t xml:space="preserve"> </w:t>
-      </w:r>
-      <w:r>
-        <w:rPr>
-          <w:i/>
-        </w:rPr>
-        <w:t xml:space="preserve">lavaan</w:t>
-      </w:r>
-      <w:r>
-        <w:t xml:space="preserve"> </w:t>
-      </w:r>
-      <w:r>
-        <w:t xml:space="preserve">[Version 0.6.8;</w:t>
-      </w:r>
-      <w:r>
-        <w:t xml:space="preserve"> </w:t>
-      </w:r>
-      <w:r>
-        <w:t xml:space="preserve">Rosseel (2012)</w:t>
-      </w:r>
-      <w:r>
-        <w:t xml:space="preserve">],</w:t>
-      </w:r>
-      <w:r>
-        <w:t xml:space="preserve"> </w:t>
-      </w:r>
-      <w:r>
-        <w:rPr>
-          <w:i/>
-        </w:rPr>
-        <w:t xml:space="preserve">magrittr</w:t>
-      </w:r>
-      <w:r>
-        <w:t xml:space="preserve"> </w:t>
-      </w:r>
-      <w:r>
-        <w:t xml:space="preserve">[Version 2.0.1;</w:t>
-      </w:r>
-      <w:r>
-        <w:t xml:space="preserve"> </w:t>
-      </w:r>
-      <w:r>
-        <w:t xml:space="preserve">Bache and Wickham (2020)</w:t>
-      </w:r>
-      <w:r>
-        <w:t xml:space="preserve">],</w:t>
-      </w:r>
-      <w:r>
-        <w:t xml:space="preserve"> </w:t>
-      </w:r>
-      <w:r>
-        <w:rPr>
-          <w:i/>
-        </w:rPr>
-        <w:t xml:space="preserve">papaja</w:t>
-      </w:r>
-      <w:r>
-        <w:t xml:space="preserve"> </w:t>
-      </w:r>
-      <w:r>
-        <w:t xml:space="preserve">[Version 0.1.0.9997;</w:t>
-      </w:r>
-      <w:r>
-        <w:t xml:space="preserve"> </w:t>
-      </w:r>
-      <w:r>
-        <w:t xml:space="preserve">Aust and Barth (2020)</w:t>
-      </w:r>
-      <w:r>
-        <w:t xml:space="preserve">],</w:t>
-      </w:r>
-      <w:r>
-        <w:t xml:space="preserve"> </w:t>
-      </w:r>
-      <w:r>
-        <w:rPr>
-          <w:i/>
-        </w:rPr>
-        <w:t xml:space="preserve">purrr</w:t>
-      </w:r>
-      <w:r>
-        <w:t xml:space="preserve"> </w:t>
-      </w:r>
-      <w:r>
-        <w:t xml:space="preserve">[Version 0.3.4;</w:t>
-      </w:r>
-      <w:r>
-        <w:t xml:space="preserve"> </w:t>
-      </w:r>
-      <w:r>
-        <w:t xml:space="preserve">Henry and Wickham (2020)</w:t>
-      </w:r>
-      <w:r>
-        <w:t xml:space="preserve">],</w:t>
-      </w:r>
-      <w:r>
-        <w:t xml:space="preserve"> </w:t>
-      </w:r>
-      <w:r>
-        <w:rPr>
-          <w:i/>
-        </w:rPr>
-        <w:t xml:space="preserve">readr</w:t>
-      </w:r>
-      <w:r>
-        <w:t xml:space="preserve"> </w:t>
-      </w:r>
-      <w:r>
-        <w:t xml:space="preserve">[Version 1.4.0;</w:t>
-      </w:r>
-      <w:r>
-        <w:t xml:space="preserve"> </w:t>
-      </w:r>
-      <w:r>
-        <w:t xml:space="preserve">Wickham and Hester (2020)</w:t>
-      </w:r>
-      <w:r>
-        <w:t xml:space="preserve">],</w:t>
-      </w:r>
-      <w:r>
-        <w:t xml:space="preserve"> </w:t>
-      </w:r>
-      <w:r>
-        <w:rPr>
-          <w:i/>
-        </w:rPr>
-        <w:t xml:space="preserve">sem</w:t>
-      </w:r>
-      <w:r>
-        <w:t xml:space="preserve"> </w:t>
-      </w:r>
-      <w:r>
-        <w:t xml:space="preserve">[Version 3.1.11;</w:t>
-      </w:r>
-      <w:r>
-        <w:t xml:space="preserve"> </w:t>
-      </w:r>
-      <w:r>
-        <w:t xml:space="preserve">Fox et al. (2020)</w:t>
-      </w:r>
-      <w:r>
-        <w:t xml:space="preserve">;</w:t>
-      </w:r>
-      <w:r>
-        <w:t xml:space="preserve"> </w:t>
-      </w:r>
-      <w:r>
-        <w:t xml:space="preserve">Epskamp (2019)</w:t>
-      </w:r>
-      <w:r>
-        <w:t xml:space="preserve">],</w:t>
-      </w:r>
-      <w:r>
-        <w:t xml:space="preserve"> </w:t>
-      </w:r>
-      <w:r>
-        <w:rPr>
-          <w:i/>
-        </w:rPr>
-        <w:t xml:space="preserve">semPlot</w:t>
-      </w:r>
-      <w:r>
-        <w:t xml:space="preserve"> </w:t>
-      </w:r>
-      <w:r>
-        <w:t xml:space="preserve">[Version 1.1.2;</w:t>
-      </w:r>
-      <w:r>
-        <w:t xml:space="preserve"> </w:t>
-      </w:r>
-      <w:r>
-        <w:t xml:space="preserve">Epskamp (2019)</w:t>
-      </w:r>
-      <w:r>
-        <w:t xml:space="preserve">],</w:t>
-      </w:r>
-      <w:r>
-        <w:t xml:space="preserve"> </w:t>
-      </w:r>
-      <w:r>
-        <w:rPr>
-          <w:i/>
-        </w:rPr>
-        <w:t xml:space="preserve">stringr</w:t>
-      </w:r>
-      <w:r>
-        <w:t xml:space="preserve"> </w:t>
-      </w:r>
-      <w:r>
-        <w:t xml:space="preserve">[Version 1.4.0;</w:t>
-      </w:r>
-      <w:r>
-        <w:t xml:space="preserve"> </w:t>
-      </w:r>
-      <w:r>
-        <w:t xml:space="preserve">Wickham (2019)</w:t>
-      </w:r>
-      <w:r>
-        <w:t xml:space="preserve">],</w:t>
-      </w:r>
-      <w:r>
-        <w:t xml:space="preserve"> </w:t>
-      </w:r>
-      <w:r>
-        <w:rPr>
-          <w:i/>
-        </w:rPr>
-        <w:t xml:space="preserve">tibble</w:t>
-      </w:r>
-      <w:r>
-        <w:t xml:space="preserve"> </w:t>
-      </w:r>
-      <w:r>
-        <w:t xml:space="preserve">[Version 3.1.2;</w:t>
-      </w:r>
-      <w:r>
-        <w:t xml:space="preserve"> </w:t>
-      </w:r>
-      <w:r>
-        <w:t xml:space="preserve">Müller and Wickham (2021)</w:t>
-      </w:r>
-      <w:r>
-        <w:t xml:space="preserve">],</w:t>
-      </w:r>
-      <w:r>
-        <w:t xml:space="preserve"> </w:t>
-      </w:r>
-      <w:r>
-        <w:rPr>
-          <w:i/>
-        </w:rPr>
-        <w:t xml:space="preserve">tidyr</w:t>
-      </w:r>
-      <w:r>
-        <w:t xml:space="preserve"> </w:t>
-      </w:r>
-      <w:r>
-        <w:t xml:space="preserve">[Version 1.1.3;</w:t>
-      </w:r>
-      <w:r>
-        <w:t xml:space="preserve"> </w:t>
-      </w:r>
-      <w:r>
-        <w:t xml:space="preserve">Wickham (2021b)</w:t>
-      </w:r>
-      <w:r>
-        <w:t xml:space="preserve">], and</w:t>
-      </w:r>
-      <w:r>
-        <w:t xml:space="preserve"> </w:t>
-      </w:r>
-      <w:r>
-        <w:rPr>
-          <w:i/>
-        </w:rPr>
-        <w:t xml:space="preserve">tidyverse</w:t>
-      </w:r>
-      <w:r>
-        <w:t xml:space="preserve"> </w:t>
-      </w:r>
-      <w:r>
-        <w:t xml:space="preserve">[Version 1.3.1;</w:t>
-      </w:r>
-      <w:r>
-        <w:t xml:space="preserve"> </w:t>
-      </w:r>
-      <w:r>
-        <w:t xml:space="preserve">Wickham et al. (2019)</w:t>
-      </w:r>
-      <w:r>
-        <w:t xml:space="preserve">] for all analyses.</w:t>
-      </w:r>
-    </w:p>
-    <w:bookmarkEnd w:id="32"/>
-    <w:bookmarkEnd w:id="33"/>
-    <w:bookmarkStart w:id="39" w:name="results"/>
-    <w:p>
-      <w:pPr>
-        <w:pStyle w:val="berschrift1"/>
-      </w:pPr>
-      <w:r>
-        <w:rPr>
-          <w:rStyle w:val="SectionNumber"/>
-        </w:rPr>
-        <w:t xml:space="preserve">5</w:t>
-      </w:r>
-      <w:r>
-        <w:tab/>
-      </w:r>
-      <w:r>
-        <w:t xml:space="preserve">Results</w:t>
+        <w:t xml:space="preserve">For KULAS to do: two sections</w:t>
+      </w:r>
+      <w:r>
+        <w:t xml:space="preserve"> </w:t>
+      </w:r>
+      <w:r>
+        <w:t xml:space="preserve">1) 6x6 correlation matrix between scale scores</w:t>
+      </w:r>
+      <w:r>
+        <w:t xml:space="preserve"> </w:t>
+      </w:r>
+      <w:r>
+        <w:t xml:space="preserve">2) corrected item-total correlations</w:t>
       </w:r>
     </w:p>
     <w:p>
@@ -2206,6 +2114,79 @@
                 <pic:pic>
                   <pic:nvPicPr>
                     <pic:cNvPr descr="SIOPpapaja_files/figure-docx/CFAatt1-1.png" id="0" name="Picture"/>
+                    <pic:cNvPicPr>
+                      <a:picLocks noChangeArrowheads="1" noChangeAspect="1"/>
+                    </pic:cNvPicPr>
+                  </pic:nvPicPr>
+                  <pic:blipFill>
+                    <a:blip r:embed="rId33"/>
+                    <a:stretch>
+                      <a:fillRect/>
+                    </a:stretch>
+                  </pic:blipFill>
+                  <pic:spPr bwMode="auto">
+                    <a:xfrm>
+                      <a:off x="0" y="0"/>
+                      <a:ext cx="4587290" cy="3669832"/>
+                    </a:xfrm>
+                    <a:prstGeom prst="rect">
+                      <a:avLst/>
+                    </a:prstGeom>
+                    <a:noFill/>
+                    <a:ln w="9525">
+                      <a:noFill/>
+                      <a:headEnd/>
+                      <a:tailEnd/>
+                    </a:ln>
+                  </pic:spPr>
+                </pic:pic>
+              </a:graphicData>
+            </a:graphic>
+          </wp:inline>
+        </w:drawing>
+      </w:r>
+    </w:p>
+    <w:p>
+      <w:pPr>
+        <w:pStyle w:val="ImageCaption"/>
+      </w:pPr>
+      <w:r>
+        <w:rPr>
+          <w:i/>
+        </w:rPr>
+        <w:t xml:space="preserve">Figure</w:t>
+      </w:r>
+      <w:r>
+        <w:t xml:space="preserve"> </w:t>
+      </w:r>
+      <w:r>
+        <w:rPr>
+          <w:i/>
+        </w:rPr>
+        <w:t xml:space="preserve">1.  </w:t>
+      </w:r>
+      <w:r>
+        <w:t xml:space="preserve"> </w:t>
+      </w:r>
+      <w:r>
+        <w:t xml:space="preserve">Substantive factor measurement model</w:t>
+      </w:r>
+    </w:p>
+    <w:p>
+      <w:pPr>
+        <w:pStyle w:val="CaptionedFigure"/>
+      </w:pPr>
+      <w:r>
+        <w:drawing>
+          <wp:inline>
+            <wp:extent cx="4587290" cy="3669832"/>
+            <wp:effectExtent b="0" l="0" r="0" t="0"/>
+            <wp:docPr descr="Figure 2.   Attitudinal factor measurement model" title="" id="1" name="Picture"/>
+            <a:graphic>
+              <a:graphicData uri="http://schemas.openxmlformats.org/drawingml/2006/picture">
+                <pic:pic>
+                  <pic:nvPicPr>
+                    <pic:cNvPr descr="SIOPpapaja_files/figure-docx/CFAatt2-1.png" id="0" name="Picture"/>
                     <pic:cNvPicPr>
                       <a:picLocks noChangeArrowheads="1" noChangeAspect="1"/>
                     </pic:cNvPicPr>
@@ -2255,13 +2236,13 @@
         <w:rPr>
           <w:i/>
         </w:rPr>
-        <w:t xml:space="preserve">1.  </w:t>
-      </w:r>
-      <w:r>
-        <w:t xml:space="preserve"> </w:t>
-      </w:r>
-      <w:r>
-        <w:t xml:space="preserve">Substantive factor measurement model</w:t>
+        <w:t xml:space="preserve">2.  </w:t>
+      </w:r>
+      <w:r>
+        <w:t xml:space="preserve"> </w:t>
+      </w:r>
+      <w:r>
+        <w:t xml:space="preserve">Attitudinal factor measurement model</w:t>
       </w:r>
     </w:p>
     <w:p>
@@ -2273,12 +2254,12 @@
           <wp:inline>
             <wp:extent cx="4587290" cy="3669832"/>
             <wp:effectExtent b="0" l="0" r="0" t="0"/>
-            <wp:docPr descr="Figure 2.   Attitudinal factor measurement model" title="" id="1" name="Picture"/>
+            <wp:docPr descr="Figure 3.   Bifactor measurement model" title="" id="1" name="Picture"/>
             <a:graphic>
               <a:graphicData uri="http://schemas.openxmlformats.org/drawingml/2006/picture">
                 <pic:pic>
                   <pic:nvPicPr>
-                    <pic:cNvPr descr="SIOPpapaja_files/figure-docx/CFAatt2-1.png" id="0" name="Picture"/>
+                    <pic:cNvPr descr="SIOPpapaja_files/figure-docx/CFAatt3-1.png" id="0" name="Picture"/>
                     <pic:cNvPicPr>
                       <a:picLocks noChangeArrowheads="1" noChangeAspect="1"/>
                     </pic:cNvPicPr>
@@ -2328,79 +2309,6 @@
         <w:rPr>
           <w:i/>
         </w:rPr>
-        <w:t xml:space="preserve">2.  </w:t>
-      </w:r>
-      <w:r>
-        <w:t xml:space="preserve"> </w:t>
-      </w:r>
-      <w:r>
-        <w:t xml:space="preserve">Attitudinal factor measurement model</w:t>
-      </w:r>
-    </w:p>
-    <w:p>
-      <w:pPr>
-        <w:pStyle w:val="CaptionedFigure"/>
-      </w:pPr>
-      <w:r>
-        <w:drawing>
-          <wp:inline>
-            <wp:extent cx="4587290" cy="3669832"/>
-            <wp:effectExtent b="0" l="0" r="0" t="0"/>
-            <wp:docPr descr="Figure 3.   Bifactor measurement model" title="" id="1" name="Picture"/>
-            <a:graphic>
-              <a:graphicData uri="http://schemas.openxmlformats.org/drawingml/2006/picture">
-                <pic:pic>
-                  <pic:nvPicPr>
-                    <pic:cNvPr descr="SIOPpapaja_files/figure-docx/CFAatt3-1.png" id="0" name="Picture"/>
-                    <pic:cNvPicPr>
-                      <a:picLocks noChangeArrowheads="1" noChangeAspect="1"/>
-                    </pic:cNvPicPr>
-                  </pic:nvPicPr>
-                  <pic:blipFill>
-                    <a:blip r:embed="rId36"/>
-                    <a:stretch>
-                      <a:fillRect/>
-                    </a:stretch>
-                  </pic:blipFill>
-                  <pic:spPr bwMode="auto">
-                    <a:xfrm>
-                      <a:off x="0" y="0"/>
-                      <a:ext cx="4587290" cy="3669832"/>
-                    </a:xfrm>
-                    <a:prstGeom prst="rect">
-                      <a:avLst/>
-                    </a:prstGeom>
-                    <a:noFill/>
-                    <a:ln w="9525">
-                      <a:noFill/>
-                      <a:headEnd/>
-                      <a:tailEnd/>
-                    </a:ln>
-                  </pic:spPr>
-                </pic:pic>
-              </a:graphicData>
-            </a:graphic>
-          </wp:inline>
-        </w:drawing>
-      </w:r>
-    </w:p>
-    <w:p>
-      <w:pPr>
-        <w:pStyle w:val="ImageCaption"/>
-      </w:pPr>
-      <w:r>
-        <w:rPr>
-          <w:i/>
-        </w:rPr>
-        <w:t xml:space="preserve">Figure</w:t>
-      </w:r>
-      <w:r>
-        <w:t xml:space="preserve"> </w:t>
-      </w:r>
-      <w:r>
-        <w:rPr>
-          <w:i/>
-        </w:rPr>
         <w:t xml:space="preserve">3.  </w:t>
       </w:r>
       <w:r>
@@ -2848,7 +2756,7 @@
         </w:tc>
       </w:tr>
     </w:tbl>
-    <w:bookmarkStart w:id="37" w:name="final-scale-definitions"/>
+    <w:bookmarkStart w:id="36" w:name="final-scale-definitions"/>
     <w:p>
       <w:pPr>
         <w:pStyle w:val="berschrift2"/>
@@ -2857,21 +2765,13 @@
         <w:rPr>
           <w:rStyle w:val="SectionNumber"/>
         </w:rPr>
-        <w:t xml:space="preserve">5.1</w:t>
+        <w:t xml:space="preserve">3.1</w:t>
       </w:r>
       <w:r>
         <w:tab/>
       </w:r>
       <w:r>
         <w:t xml:space="preserve">Final scale definitions</w:t>
-      </w:r>
-    </w:p>
-    <w:p>
-      <w:pPr>
-        <w:pStyle w:val="Blocktext"/>
-      </w:pPr>
-      <w:r>
-        <w:t xml:space="preserve">currently the table uses the twenty-item scale definition</w:t>
       </w:r>
     </w:p>
     <w:p>
@@ -2914,7 +2814,7 @@
               <w:jc w:val="left"/>
             </w:pPr>
             <w:r>
-              <w:t xml:space="preserve">item_number</w:t>
+              <w:t xml:space="preserve">Number</w:t>
             </w:r>
           </w:p>
         </w:tc>
@@ -2931,7 +2831,7 @@
               <w:jc w:val="left"/>
             </w:pPr>
             <w:r>
-              <w:t xml:space="preserve">text</w:t>
+              <w:t xml:space="preserve">Item.text</w:t>
             </w:r>
           </w:p>
         </w:tc>
@@ -2948,7 +2848,7 @@
               <w:jc w:val="left"/>
             </w:pPr>
             <w:r>
-              <w:t xml:space="preserve">substantive</w:t>
+              <w:t xml:space="preserve">Dimension.1</w:t>
             </w:r>
           </w:p>
         </w:tc>
@@ -2965,7 +2865,7 @@
               <w:jc w:val="left"/>
             </w:pPr>
             <w:r>
-              <w:t xml:space="preserve">attitudinal</w:t>
+              <w:t xml:space="preserve">Dimension.2</w:t>
             </w:r>
           </w:p>
         </w:tc>
@@ -2982,7 +2882,41 @@
               <w:jc w:val="left"/>
             </w:pPr>
             <w:r>
-              <w:t xml:space="preserve">final</w:t>
+              <w:t xml:space="preserve">Bifactor</w:t>
+            </w:r>
+          </w:p>
+        </w:tc>
+        <w:tc>
+          <w:tcPr>
+            <w:tcBorders>
+              <w:bottom w:val="single"/>
+            </w:tcBorders>
+            <w:vAlign w:val="bottom"/>
+          </w:tcPr>
+          <w:p>
+            <w:pPr>
+              <w:pStyle w:val="Compact"/>
+              <w:jc w:val="left"/>
+            </w:pPr>
+            <w:r>
+              <w:t xml:space="preserve">Substantive</w:t>
+            </w:r>
+          </w:p>
+        </w:tc>
+        <w:tc>
+          <w:tcPr>
+            <w:tcBorders>
+              <w:bottom w:val="single"/>
+            </w:tcBorders>
+            <w:vAlign w:val="bottom"/>
+          </w:tcPr>
+          <w:p>
+            <w:pPr>
+              <w:pStyle w:val="Compact"/>
+              <w:jc w:val="left"/>
+            </w:pPr>
+            <w:r>
+              <w:t xml:space="preserve">Attitudinal</w:t>
             </w:r>
           </w:p>
         </w:tc>
@@ -3043,6 +2977,20 @@
             </w:r>
           </w:p>
         </w:tc>
+        <w:tc>
+          <w:p/>
+        </w:tc>
+        <w:tc>
+          <w:p>
+            <w:pPr>
+              <w:pStyle w:val="Compact"/>
+              <w:jc w:val="left"/>
+            </w:pPr>
+            <w:r>
+              <w:t xml:space="preserve">Included</w:t>
+            </w:r>
+          </w:p>
+        </w:tc>
       </w:tr>
       <w:tr>
         <w:tc>
@@ -3090,15 +3038,21 @@
           </w:p>
         </w:tc>
         <w:tc>
-          <w:p>
-            <w:pPr>
-              <w:pStyle w:val="Compact"/>
-              <w:jc w:val="left"/>
-            </w:pPr>
-            <w:r>
-              <w:t xml:space="preserve">Excluded</w:t>
-            </w:r>
-          </w:p>
+          <w:p/>
+        </w:tc>
+        <w:tc>
+          <w:p>
+            <w:pPr>
+              <w:pStyle w:val="Compact"/>
+              <w:jc w:val="left"/>
+            </w:pPr>
+            <w:r>
+              <w:t xml:space="preserve">Included</w:t>
+            </w:r>
+          </w:p>
+        </w:tc>
+        <w:tc>
+          <w:p/>
         </w:tc>
       </w:tr>
       <w:tr>
@@ -3157,6 +3111,28 @@
             </w:r>
           </w:p>
         </w:tc>
+        <w:tc>
+          <w:p>
+            <w:pPr>
+              <w:pStyle w:val="Compact"/>
+              <w:jc w:val="left"/>
+            </w:pPr>
+            <w:r>
+              <w:t xml:space="preserve">Included</w:t>
+            </w:r>
+          </w:p>
+        </w:tc>
+        <w:tc>
+          <w:p>
+            <w:pPr>
+              <w:pStyle w:val="Compact"/>
+              <w:jc w:val="left"/>
+            </w:pPr>
+            <w:r>
+              <w:t xml:space="preserve">Included</w:t>
+            </w:r>
+          </w:p>
+        </w:tc>
       </w:tr>
       <w:tr>
         <w:tc>
@@ -3204,15 +3180,13 @@
           </w:p>
         </w:tc>
         <w:tc>
-          <w:p>
-            <w:pPr>
-              <w:pStyle w:val="Compact"/>
-              <w:jc w:val="left"/>
-            </w:pPr>
-            <w:r>
-              <w:t xml:space="preserve">Included</w:t>
-            </w:r>
-          </w:p>
+          <w:p/>
+        </w:tc>
+        <w:tc>
+          <w:p/>
+        </w:tc>
+        <w:tc>
+          <w:p/>
         </w:tc>
       </w:tr>
       <w:tr>
@@ -3271,6 +3245,20 @@
             </w:r>
           </w:p>
         </w:tc>
+        <w:tc>
+          <w:p/>
+        </w:tc>
+        <w:tc>
+          <w:p>
+            <w:pPr>
+              <w:pStyle w:val="Compact"/>
+              <w:jc w:val="left"/>
+            </w:pPr>
+            <w:r>
+              <w:t xml:space="preserve">Included</w:t>
+            </w:r>
+          </w:p>
+        </w:tc>
       </w:tr>
       <w:tr>
         <w:tc>
@@ -3318,15 +3306,13 @@
           </w:p>
         </w:tc>
         <w:tc>
-          <w:p>
-            <w:pPr>
-              <w:pStyle w:val="Compact"/>
-              <w:jc w:val="left"/>
-            </w:pPr>
-            <w:r>
-              <w:t xml:space="preserve">Excluded</w:t>
-            </w:r>
-          </w:p>
+          <w:p/>
+        </w:tc>
+        <w:tc>
+          <w:p/>
+        </w:tc>
+        <w:tc>
+          <w:p/>
         </w:tc>
       </w:tr>
       <w:tr>
@@ -3375,15 +3361,21 @@
           </w:p>
         </w:tc>
         <w:tc>
-          <w:p>
-            <w:pPr>
-              <w:pStyle w:val="Compact"/>
-              <w:jc w:val="left"/>
-            </w:pPr>
-            <w:r>
-              <w:t xml:space="preserve">Excluded</w:t>
-            </w:r>
-          </w:p>
+          <w:p/>
+        </w:tc>
+        <w:tc>
+          <w:p>
+            <w:pPr>
+              <w:pStyle w:val="Compact"/>
+              <w:jc w:val="left"/>
+            </w:pPr>
+            <w:r>
+              <w:t xml:space="preserve">Included</w:t>
+            </w:r>
+          </w:p>
+        </w:tc>
+        <w:tc>
+          <w:p/>
         </w:tc>
       </w:tr>
       <w:tr>
@@ -3442,6 +3434,28 @@
             </w:r>
           </w:p>
         </w:tc>
+        <w:tc>
+          <w:p>
+            <w:pPr>
+              <w:pStyle w:val="Compact"/>
+              <w:jc w:val="left"/>
+            </w:pPr>
+            <w:r>
+              <w:t xml:space="preserve">Included</w:t>
+            </w:r>
+          </w:p>
+        </w:tc>
+        <w:tc>
+          <w:p>
+            <w:pPr>
+              <w:pStyle w:val="Compact"/>
+              <w:jc w:val="left"/>
+            </w:pPr>
+            <w:r>
+              <w:t xml:space="preserve">Included</w:t>
+            </w:r>
+          </w:p>
+        </w:tc>
       </w:tr>
       <w:tr>
         <w:tc>
@@ -3495,9 +3509,15 @@
               <w:jc w:val="left"/>
             </w:pPr>
             <w:r>
-              <w:t xml:space="preserve">Excluded</w:t>
-            </w:r>
-          </w:p>
+              <w:t xml:space="preserve">Included</w:t>
+            </w:r>
+          </w:p>
+        </w:tc>
+        <w:tc>
+          <w:p/>
+        </w:tc>
+        <w:tc>
+          <w:p/>
         </w:tc>
       </w:tr>
       <w:tr>
@@ -3556,6 +3576,28 @@
             </w:r>
           </w:p>
         </w:tc>
+        <w:tc>
+          <w:p>
+            <w:pPr>
+              <w:pStyle w:val="Compact"/>
+              <w:jc w:val="left"/>
+            </w:pPr>
+            <w:r>
+              <w:t xml:space="preserve">Included</w:t>
+            </w:r>
+          </w:p>
+        </w:tc>
+        <w:tc>
+          <w:p>
+            <w:pPr>
+              <w:pStyle w:val="Compact"/>
+              <w:jc w:val="left"/>
+            </w:pPr>
+            <w:r>
+              <w:t xml:space="preserve">Included</w:t>
+            </w:r>
+          </w:p>
+        </w:tc>
       </w:tr>
       <w:tr>
         <w:tc>
@@ -3603,6 +3645,20 @@
           </w:p>
         </w:tc>
         <w:tc>
+          <w:p/>
+        </w:tc>
+        <w:tc>
+          <w:p>
+            <w:pPr>
+              <w:pStyle w:val="Compact"/>
+              <w:jc w:val="left"/>
+            </w:pPr>
+            <w:r>
+              <w:t xml:space="preserve">Included</w:t>
+            </w:r>
+          </w:p>
+        </w:tc>
+        <w:tc>
           <w:p>
             <w:pPr>
               <w:pStyle w:val="Compact"/>
@@ -3660,15 +3716,13 @@
           </w:p>
         </w:tc>
         <w:tc>
-          <w:p>
-            <w:pPr>
-              <w:pStyle w:val="Compact"/>
-              <w:jc w:val="left"/>
-            </w:pPr>
-            <w:r>
-              <w:t xml:space="preserve">Excluded</w:t>
-            </w:r>
-          </w:p>
+          <w:p/>
+        </w:tc>
+        <w:tc>
+          <w:p/>
+        </w:tc>
+        <w:tc>
+          <w:p/>
         </w:tc>
       </w:tr>
       <w:tr>
@@ -3723,9 +3777,15 @@
               <w:jc w:val="left"/>
             </w:pPr>
             <w:r>
-              <w:t xml:space="preserve">Excluded</w:t>
-            </w:r>
-          </w:p>
+              <w:t xml:space="preserve">Included</w:t>
+            </w:r>
+          </w:p>
+        </w:tc>
+        <w:tc>
+          <w:p/>
+        </w:tc>
+        <w:tc>
+          <w:p/>
         </w:tc>
       </w:tr>
       <w:tr>
@@ -3774,6 +3834,9 @@
           </w:p>
         </w:tc>
         <w:tc>
+          <w:p/>
+        </w:tc>
+        <w:tc>
           <w:p>
             <w:pPr>
               <w:pStyle w:val="Compact"/>
@@ -3783,6 +3846,9 @@
               <w:t xml:space="preserve">Included</w:t>
             </w:r>
           </w:p>
+        </w:tc>
+        <w:tc>
+          <w:p/>
         </w:tc>
       </w:tr>
       <w:tr>
@@ -3831,13 +3897,19 @@
           </w:p>
         </w:tc>
         <w:tc>
-          <w:p>
-            <w:pPr>
-              <w:pStyle w:val="Compact"/>
-              <w:jc w:val="left"/>
-            </w:pPr>
-            <w:r>
-              <w:t xml:space="preserve">Excluded</w:t>
+          <w:p/>
+        </w:tc>
+        <w:tc>
+          <w:p/>
+        </w:tc>
+        <w:tc>
+          <w:p>
+            <w:pPr>
+              <w:pStyle w:val="Compact"/>
+              <w:jc w:val="left"/>
+            </w:pPr>
+            <w:r>
+              <w:t xml:space="preserve">Included</w:t>
             </w:r>
           </w:p>
         </w:tc>
@@ -3898,6 +3970,28 @@
             </w:r>
           </w:p>
         </w:tc>
+        <w:tc>
+          <w:p>
+            <w:pPr>
+              <w:pStyle w:val="Compact"/>
+              <w:jc w:val="left"/>
+            </w:pPr>
+            <w:r>
+              <w:t xml:space="preserve">Included</w:t>
+            </w:r>
+          </w:p>
+        </w:tc>
+        <w:tc>
+          <w:p>
+            <w:pPr>
+              <w:pStyle w:val="Compact"/>
+              <w:jc w:val="left"/>
+            </w:pPr>
+            <w:r>
+              <w:t xml:space="preserve">Included</w:t>
+            </w:r>
+          </w:p>
+        </w:tc>
       </w:tr>
       <w:tr>
         <w:tc>
@@ -3955,6 +4049,28 @@
             </w:r>
           </w:p>
         </w:tc>
+        <w:tc>
+          <w:p>
+            <w:pPr>
+              <w:pStyle w:val="Compact"/>
+              <w:jc w:val="left"/>
+            </w:pPr>
+            <w:r>
+              <w:t xml:space="preserve">Included</w:t>
+            </w:r>
+          </w:p>
+        </w:tc>
+        <w:tc>
+          <w:p>
+            <w:pPr>
+              <w:pStyle w:val="Compact"/>
+              <w:jc w:val="left"/>
+            </w:pPr>
+            <w:r>
+              <w:t xml:space="preserve">Included</w:t>
+            </w:r>
+          </w:p>
+        </w:tc>
       </w:tr>
       <w:tr>
         <w:tc>
@@ -4008,9 +4124,15 @@
               <w:jc w:val="left"/>
             </w:pPr>
             <w:r>
-              <w:t xml:space="preserve">Excluded</w:t>
-            </w:r>
-          </w:p>
+              <w:t xml:space="preserve">Included</w:t>
+            </w:r>
+          </w:p>
+        </w:tc>
+        <w:tc>
+          <w:p/>
+        </w:tc>
+        <w:tc>
+          <w:p/>
         </w:tc>
       </w:tr>
       <w:tr>
@@ -4059,6 +4181,20 @@
           </w:p>
         </w:tc>
         <w:tc>
+          <w:p/>
+        </w:tc>
+        <w:tc>
+          <w:p>
+            <w:pPr>
+              <w:pStyle w:val="Compact"/>
+              <w:jc w:val="left"/>
+            </w:pPr>
+            <w:r>
+              <w:t xml:space="preserve">Included</w:t>
+            </w:r>
+          </w:p>
+        </w:tc>
+        <w:tc>
           <w:p>
             <w:pPr>
               <w:pStyle w:val="Compact"/>
@@ -4116,15 +4252,13 @@
           </w:p>
         </w:tc>
         <w:tc>
-          <w:p>
-            <w:pPr>
-              <w:pStyle w:val="Compact"/>
-              <w:jc w:val="left"/>
-            </w:pPr>
-            <w:r>
-              <w:t xml:space="preserve">Excluded</w:t>
-            </w:r>
-          </w:p>
+          <w:p/>
+        </w:tc>
+        <w:tc>
+          <w:p/>
+        </w:tc>
+        <w:tc>
+          <w:p/>
         </w:tc>
       </w:tr>
       <w:tr>
@@ -4173,6 +4307,20 @@
           </w:p>
         </w:tc>
         <w:tc>
+          <w:p/>
+        </w:tc>
+        <w:tc>
+          <w:p>
+            <w:pPr>
+              <w:pStyle w:val="Compact"/>
+              <w:jc w:val="left"/>
+            </w:pPr>
+            <w:r>
+              <w:t xml:space="preserve">Included</w:t>
+            </w:r>
+          </w:p>
+        </w:tc>
+        <w:tc>
           <w:p>
             <w:pPr>
               <w:pStyle w:val="Compact"/>
@@ -4240,6 +4388,28 @@
             </w:r>
           </w:p>
         </w:tc>
+        <w:tc>
+          <w:p>
+            <w:pPr>
+              <w:pStyle w:val="Compact"/>
+              <w:jc w:val="left"/>
+            </w:pPr>
+            <w:r>
+              <w:t xml:space="preserve">Included</w:t>
+            </w:r>
+          </w:p>
+        </w:tc>
+        <w:tc>
+          <w:p>
+            <w:pPr>
+              <w:pStyle w:val="Compact"/>
+              <w:jc w:val="left"/>
+            </w:pPr>
+            <w:r>
+              <w:t xml:space="preserve">Included</w:t>
+            </w:r>
+          </w:p>
+        </w:tc>
       </w:tr>
       <w:tr>
         <w:tc>
@@ -4293,9 +4463,15 @@
               <w:jc w:val="left"/>
             </w:pPr>
             <w:r>
-              <w:t xml:space="preserve">Excluded</w:t>
-            </w:r>
-          </w:p>
+              <w:t xml:space="preserve">Included</w:t>
+            </w:r>
+          </w:p>
+        </w:tc>
+        <w:tc>
+          <w:p/>
+        </w:tc>
+        <w:tc>
+          <w:p/>
         </w:tc>
       </w:tr>
       <w:tr>
@@ -4344,15 +4520,13 @@
           </w:p>
         </w:tc>
         <w:tc>
-          <w:p>
-            <w:pPr>
-              <w:pStyle w:val="Compact"/>
-              <w:jc w:val="left"/>
-            </w:pPr>
-            <w:r>
-              <w:t xml:space="preserve">Excluded</w:t>
-            </w:r>
-          </w:p>
+          <w:p/>
+        </w:tc>
+        <w:tc>
+          <w:p/>
+        </w:tc>
+        <w:tc>
+          <w:p/>
         </w:tc>
       </w:tr>
       <w:tr>
@@ -4411,6 +4585,12 @@
             </w:r>
           </w:p>
         </w:tc>
+        <w:tc>
+          <w:p/>
+        </w:tc>
+        <w:tc>
+          <w:p/>
+        </w:tc>
       </w:tr>
       <w:tr>
         <w:tc>
@@ -4468,6 +4648,28 @@
             </w:r>
           </w:p>
         </w:tc>
+        <w:tc>
+          <w:p>
+            <w:pPr>
+              <w:pStyle w:val="Compact"/>
+              <w:jc w:val="left"/>
+            </w:pPr>
+            <w:r>
+              <w:t xml:space="preserve">Included</w:t>
+            </w:r>
+          </w:p>
+        </w:tc>
+        <w:tc>
+          <w:p>
+            <w:pPr>
+              <w:pStyle w:val="Compact"/>
+              <w:jc w:val="left"/>
+            </w:pPr>
+            <w:r>
+              <w:t xml:space="preserve">Included</w:t>
+            </w:r>
+          </w:p>
+        </w:tc>
       </w:tr>
       <w:tr>
         <w:tc>
@@ -4515,15 +4717,13 @@
           </w:p>
         </w:tc>
         <w:tc>
-          <w:p>
-            <w:pPr>
-              <w:pStyle w:val="Compact"/>
-              <w:jc w:val="left"/>
-            </w:pPr>
-            <w:r>
-              <w:t xml:space="preserve">Excluded</w:t>
-            </w:r>
-          </w:p>
+          <w:p/>
+        </w:tc>
+        <w:tc>
+          <w:p/>
+        </w:tc>
+        <w:tc>
+          <w:p/>
         </w:tc>
       </w:tr>
       <w:tr>
@@ -4572,6 +4772,20 @@
           </w:p>
         </w:tc>
         <w:tc>
+          <w:p/>
+        </w:tc>
+        <w:tc>
+          <w:p>
+            <w:pPr>
+              <w:pStyle w:val="Compact"/>
+              <w:jc w:val="left"/>
+            </w:pPr>
+            <w:r>
+              <w:t xml:space="preserve">Included</w:t>
+            </w:r>
+          </w:p>
+        </w:tc>
+        <w:tc>
           <w:p>
             <w:pPr>
               <w:pStyle w:val="Compact"/>
@@ -4629,15 +4843,13 @@
           </w:p>
         </w:tc>
         <w:tc>
-          <w:p>
-            <w:pPr>
-              <w:pStyle w:val="Compact"/>
-              <w:jc w:val="left"/>
-            </w:pPr>
-            <w:r>
-              <w:t xml:space="preserve">Excluded</w:t>
-            </w:r>
-          </w:p>
+          <w:p/>
+        </w:tc>
+        <w:tc>
+          <w:p/>
+        </w:tc>
+        <w:tc>
+          <w:p/>
         </w:tc>
       </w:tr>
       <w:tr>
@@ -4686,15 +4898,13 @@
           </w:p>
         </w:tc>
         <w:tc>
-          <w:p>
-            <w:pPr>
-              <w:pStyle w:val="Compact"/>
-              <w:jc w:val="left"/>
-            </w:pPr>
-            <w:r>
-              <w:t xml:space="preserve">Excluded</w:t>
-            </w:r>
-          </w:p>
+          <w:p/>
+        </w:tc>
+        <w:tc>
+          <w:p/>
+        </w:tc>
+        <w:tc>
+          <w:p/>
         </w:tc>
       </w:tr>
       <w:tr>
@@ -4753,6 +4963,28 @@
             </w:r>
           </w:p>
         </w:tc>
+        <w:tc>
+          <w:p>
+            <w:pPr>
+              <w:pStyle w:val="Compact"/>
+              <w:jc w:val="left"/>
+            </w:pPr>
+            <w:r>
+              <w:t xml:space="preserve">Included</w:t>
+            </w:r>
+          </w:p>
+        </w:tc>
+        <w:tc>
+          <w:p>
+            <w:pPr>
+              <w:pStyle w:val="Compact"/>
+              <w:jc w:val="left"/>
+            </w:pPr>
+            <w:r>
+              <w:t xml:space="preserve">Included</w:t>
+            </w:r>
+          </w:p>
+        </w:tc>
       </w:tr>
       <w:tr>
         <w:tc>
@@ -4810,6 +5042,28 @@
             </w:r>
           </w:p>
         </w:tc>
+        <w:tc>
+          <w:p>
+            <w:pPr>
+              <w:pStyle w:val="Compact"/>
+              <w:jc w:val="left"/>
+            </w:pPr>
+            <w:r>
+              <w:t xml:space="preserve">Included</w:t>
+            </w:r>
+          </w:p>
+        </w:tc>
+        <w:tc>
+          <w:p>
+            <w:pPr>
+              <w:pStyle w:val="Compact"/>
+              <w:jc w:val="left"/>
+            </w:pPr>
+            <w:r>
+              <w:t xml:space="preserve">Included</w:t>
+            </w:r>
+          </w:p>
+        </w:tc>
       </w:tr>
       <w:tr>
         <w:tc>
@@ -4863,9 +5117,15 @@
               <w:jc w:val="left"/>
             </w:pPr>
             <w:r>
-              <w:t xml:space="preserve">Excluded</w:t>
-            </w:r>
-          </w:p>
+              <w:t xml:space="preserve">Included</w:t>
+            </w:r>
+          </w:p>
+        </w:tc>
+        <w:tc>
+          <w:p/>
+        </w:tc>
+        <w:tc>
+          <w:p/>
         </w:tc>
       </w:tr>
       <w:tr>
@@ -4914,6 +5174,20 @@
           </w:p>
         </w:tc>
         <w:tc>
+          <w:p/>
+        </w:tc>
+        <w:tc>
+          <w:p>
+            <w:pPr>
+              <w:pStyle w:val="Compact"/>
+              <w:jc w:val="left"/>
+            </w:pPr>
+            <w:r>
+              <w:t xml:space="preserve">Included</w:t>
+            </w:r>
+          </w:p>
+        </w:tc>
+        <w:tc>
           <w:p>
             <w:pPr>
               <w:pStyle w:val="Compact"/>
@@ -4981,6 +5255,28 @@
             </w:r>
           </w:p>
         </w:tc>
+        <w:tc>
+          <w:p>
+            <w:pPr>
+              <w:pStyle w:val="Compact"/>
+              <w:jc w:val="left"/>
+            </w:pPr>
+            <w:r>
+              <w:t xml:space="preserve">Included</w:t>
+            </w:r>
+          </w:p>
+        </w:tc>
+        <w:tc>
+          <w:p>
+            <w:pPr>
+              <w:pStyle w:val="Compact"/>
+              <w:jc w:val="left"/>
+            </w:pPr>
+            <w:r>
+              <w:t xml:space="preserve">Included</w:t>
+            </w:r>
+          </w:p>
+        </w:tc>
       </w:tr>
       <w:tr>
         <w:tc>
@@ -5028,35 +5324,85 @@
           </w:p>
         </w:tc>
         <w:tc>
-          <w:p>
-            <w:pPr>
-              <w:pStyle w:val="Compact"/>
-              <w:jc w:val="left"/>
-            </w:pPr>
-            <w:r>
-              <w:t xml:space="preserve">Excluded</w:t>
-            </w:r>
-          </w:p>
+          <w:p/>
+        </w:tc>
+        <w:tc>
+          <w:p/>
+        </w:tc>
+        <w:tc>
+          <w:p/>
         </w:tc>
       </w:tr>
     </w:tbl>
+    <w:bookmarkEnd w:id="36"/>
+    <w:bookmarkStart w:id="37" w:name="study-2"/>
+    <w:p>
+      <w:pPr>
+        <w:pStyle w:val="berschrift2"/>
+      </w:pPr>
+      <w:r>
+        <w:rPr>
+          <w:rStyle w:val="SectionNumber"/>
+        </w:rPr>
+        <w:t xml:space="preserve">3.2</w:t>
+      </w:r>
+      <w:r>
+        <w:tab/>
+      </w:r>
+      <w:r>
+        <w:t xml:space="preserve">Study 2</w:t>
+      </w:r>
+    </w:p>
+    <w:p>
+      <w:pPr>
+        <w:pStyle w:val="FirstParagraph"/>
+      </w:pPr>
+      <w:r>
+        <w:t xml:space="preserve">Construct validation was accomplished via administration of the 17-item UWES as well as the</w:t>
+      </w:r>
+      <w:r>
+        <w:t xml:space="preserve"> </w:t>
+      </w:r>
+      <w:r>
+        <w:t xml:space="preserve">Saks (2006)</w:t>
+      </w:r>
+      <w:r>
+        <w:t xml:space="preserve"> </w:t>
+      </w:r>
+      <w:r>
+        <w:t xml:space="preserve">12-item scale.</w:t>
+      </w:r>
+      <w:r>
+        <w:t xml:space="preserve"> </w:t>
+      </w:r>
+      <w:r>
+        <w:t xml:space="preserve">Saks (2006)</w:t>
+      </w:r>
+      <w:r>
+        <w:t xml:space="preserve"> </w:t>
+      </w:r>
+      <w:r>
+        <w:t xml:space="preserve">aggregates to two scales: job and organizational engagement.</w:t>
+      </w:r>
+    </w:p>
     <w:bookmarkEnd w:id="37"/>
-    <w:bookmarkStart w:id="38" w:name="study-2"/>
-    <w:p>
-      <w:pPr>
-        <w:pStyle w:val="berschrift2"/>
+    <w:bookmarkEnd w:id="38"/>
+    <w:bookmarkStart w:id="39" w:name="discussion"/>
+    <w:p>
+      <w:pPr>
+        <w:pStyle w:val="berschrift1"/>
       </w:pPr>
       <w:r>
         <w:rPr>
           <w:rStyle w:val="SectionNumber"/>
         </w:rPr>
-        <w:t xml:space="preserve">5.2</w:t>
+        <w:t xml:space="preserve">4</w:t>
       </w:r>
       <w:r>
         <w:tab/>
       </w:r>
       <w:r>
-        <w:t xml:space="preserve">Study 2</w:t>
+        <w:t xml:space="preserve">Discussion</w:t>
       </w:r>
     </w:p>
     <w:p>
@@ -5064,36 +5410,96 @@
         <w:pStyle w:val="FirstParagraph"/>
       </w:pPr>
       <w:r>
-        <w:t xml:space="preserve">Construct validation was accomplished via administration of the 17-item UWES as well as the</w:t>
-      </w:r>
-      <w:r>
-        <w:t xml:space="preserve"> </w:t>
-      </w:r>
-      <w:r>
-        <w:t xml:space="preserve">Saks (2006)</w:t>
-      </w:r>
-      <w:r>
-        <w:t xml:space="preserve"> </w:t>
-      </w:r>
-      <w:r>
-        <w:t xml:space="preserve">12-item scale.</w:t>
-      </w:r>
-      <w:r>
-        <w:t xml:space="preserve"> </w:t>
-      </w:r>
-      <w:r>
-        <w:t xml:space="preserve">Saks (2006)</w:t>
-      </w:r>
-      <w:r>
-        <w:t xml:space="preserve"> </w:t>
-      </w:r>
-      <w:r>
-        <w:t xml:space="preserve">aggregates to two scales: job and organizational engagement.</w:t>
-      </w:r>
-    </w:p>
-    <w:bookmarkEnd w:id="38"/>
+        <w:t xml:space="preserve">The purpose of this study was to present two divergent approaches for constructing scales that simultaneously probe the substantive and attitudinal factor structures of employee engagement.</w:t>
+      </w:r>
+    </w:p>
+    <w:p>
+      <w:pPr>
+        <w:pStyle w:val="Textkrper"/>
+      </w:pPr>
+      <w:r>
+        <w:t xml:space="preserve">Our next endeavor will be to establish convergent and discriminant validity of ourr scale</w:t>
+      </w:r>
+    </w:p>
+    <w:p>
+      <w:pPr>
+        <w:pStyle w:val="Textkrper"/>
+      </w:pPr>
+      <w:r>
+        <w:t xml:space="preserve">Currently, the UWES is one of the most popular engagement scales</w:t>
+      </w:r>
+      <w:r>
+        <w:t xml:space="preserve"> </w:t>
+      </w:r>
+      <w:r>
+        <w:t xml:space="preserve">Our proposed scale would</w:t>
+      </w:r>
+    </w:p>
+    <w:p>
+      <w:pPr>
+        <w:pStyle w:val="Textkrper"/>
+      </w:pPr>
+      <w:r>
+        <w:t xml:space="preserve">Bifactor analysis may be a valuable method of reconciling previously at-odds approaches to describing the same construct.</w:t>
+      </w:r>
+    </w:p>
+    <w:p>
+      <w:pPr>
+        <w:pStyle w:val="Textkrper"/>
+      </w:pPr>
+      <w:r>
+        <w:t xml:space="preserve">Our research contributes to theory in two key ways. Firstly, it introduces a novel measure of engagement, developed in English, that will allow future researchers to further probe the tripartite attitudinal structure of the construct. To our knowledge, ours is the only engagement scale that probes the specific attitudinal dimensions of engagement.</w:t>
+      </w:r>
+    </w:p>
+    <w:p>
+      <w:pPr>
+        <w:pStyle w:val="Blocktext"/>
+      </w:pPr>
+      <w:r>
+        <w:t xml:space="preserve">Is the term for our specific flavor of bifactor analysis</w:t>
+      </w:r>
+      <w:r>
+        <w:t xml:space="preserve"> </w:t>
+      </w:r>
+      <w:r>
+        <w:t xml:space="preserve">“</w:t>
+      </w:r>
+      <w:r>
+        <w:t xml:space="preserve">unconstrained non-hierarchical bifactor analysis?</w:t>
+      </w:r>
+      <w:r>
+        <w:t xml:space="preserve">”</w:t>
+      </w:r>
+    </w:p>
+    <w:p>
+      <w:pPr>
+        <w:pStyle w:val="FirstParagraph"/>
+      </w:pPr>
+      <w:r>
+        <w:t xml:space="preserve">Secondly, we more generally advance the use of bifactor analysis as an alternative approach to testing and comparing structural models of constructs.</w:t>
+      </w:r>
+    </w:p>
+    <w:p>
+      <w:pPr>
+        <w:pStyle w:val="Textkrper"/>
+      </w:pPr>
+      <w:r>
+        <w:t xml:space="preserve">We show that a scale can exhibit high internal consistency while simultaneously measuring two different structural models.</w:t>
+      </w:r>
+      <w:r>
+        <w:t xml:space="preserve"> </w:t>
+      </w:r>
+      <w:r>
+        <w:t xml:space="preserve">It is our hope that the success of this approach might evangelize bifactor analysis and the more general approach of consolidating and integrating theories rather than parsing them.</w:t>
+      </w:r>
+    </w:p>
+    <w:p>
+      <w:r>
+        <w:br w:type="page"/>
+      </w:r>
+    </w:p>
     <w:bookmarkEnd w:id="39"/>
-    <w:bookmarkStart w:id="40" w:name="discussion"/>
+    <w:bookmarkStart w:id="99" w:name="references"/>
     <w:p>
       <w:pPr>
         <w:pStyle w:val="berschrift1"/>
@@ -5102,129 +5508,17 @@
         <w:rPr>
           <w:rStyle w:val="SectionNumber"/>
         </w:rPr>
-        <w:t xml:space="preserve">6</w:t>
+        <w:t xml:space="preserve">5</w:t>
       </w:r>
       <w:r>
         <w:tab/>
       </w:r>
       <w:r>
-        <w:t xml:space="preserve">Discussion</w:t>
-      </w:r>
-    </w:p>
-    <w:p>
-      <w:pPr>
-        <w:pStyle w:val="FirstParagraph"/>
-      </w:pPr>
-      <w:r>
-        <w:t xml:space="preserve">The purpose of this study was to present two divergent approaches for constructing scales that simultaneously probe the substantive and attitudinal factor structures of employee engagement.</w:t>
-      </w:r>
-    </w:p>
-    <w:p>
-      <w:pPr>
-        <w:pStyle w:val="Textkrper"/>
-      </w:pPr>
-      <w:r>
-        <w:t xml:space="preserve">Our next endeavor will be to establish convergent and discriminant validity of ourr scale</w:t>
-      </w:r>
-    </w:p>
-    <w:p>
-      <w:pPr>
-        <w:pStyle w:val="Textkrper"/>
-      </w:pPr>
-      <w:r>
-        <w:t xml:space="preserve">Currently, the UWES is one of the most popular engagement scales</w:t>
-      </w:r>
-      <w:r>
-        <w:t xml:space="preserve"> </w:t>
-      </w:r>
-      <w:r>
-        <w:t xml:space="preserve">Our proposed scale would</w:t>
-      </w:r>
-    </w:p>
-    <w:p>
-      <w:pPr>
-        <w:pStyle w:val="Textkrper"/>
-      </w:pPr>
-      <w:r>
-        <w:t xml:space="preserve">Bifactor analysis may be a valuable method of reconciling previously at-odds approaches to describing the same construct.</w:t>
-      </w:r>
-    </w:p>
-    <w:p>
-      <w:pPr>
-        <w:pStyle w:val="Textkrper"/>
-      </w:pPr>
-      <w:r>
-        <w:t xml:space="preserve">Our research contributes to theory in two key ways. Firstly, it introduces a novel measure of engagement, developed in English, that will allow future researchers to further probe the tripartite attitudinal structure of the construct. To our knowledge, ours is the only engagement scale that probes the specific attitudinal dimensions of engagement.</w:t>
-      </w:r>
-    </w:p>
-    <w:p>
-      <w:pPr>
-        <w:pStyle w:val="Blocktext"/>
-      </w:pPr>
-      <w:r>
-        <w:t xml:space="preserve">Is the term for our specific flavor of bifactor analysis</w:t>
-      </w:r>
-      <w:r>
-        <w:t xml:space="preserve"> </w:t>
-      </w:r>
-      <w:r>
-        <w:t xml:space="preserve">“</w:t>
-      </w:r>
-      <w:r>
-        <w:t xml:space="preserve">unconstrained non-hierarchical bifactor analysis?</w:t>
-      </w:r>
-      <w:r>
-        <w:t xml:space="preserve">”</w:t>
-      </w:r>
-    </w:p>
-    <w:p>
-      <w:pPr>
-        <w:pStyle w:val="FirstParagraph"/>
-      </w:pPr>
-      <w:r>
-        <w:t xml:space="preserve">Secondly, we more generally advance the use of bifactor analysis as an alternative approach to testing and comparing structural models of constructs.</w:t>
-      </w:r>
-    </w:p>
-    <w:p>
-      <w:pPr>
-        <w:pStyle w:val="Textkrper"/>
-      </w:pPr>
-      <w:r>
-        <w:t xml:space="preserve">We show that a scale can exhibit high internal consistency while simultaneously measuring two different structural models.</w:t>
-      </w:r>
-      <w:r>
-        <w:t xml:space="preserve"> </w:t>
-      </w:r>
-      <w:r>
-        <w:t xml:space="preserve">It is our hope that the success of this approach might evangelize bifactor analysis and the more general approach of consolidating and integrating theories rather than parsing them.</w:t>
-      </w:r>
-    </w:p>
-    <w:p>
-      <w:r>
-        <w:br w:type="page"/>
-      </w:r>
-    </w:p>
-    <w:bookmarkEnd w:id="40"/>
-    <w:bookmarkStart w:id="101" w:name="references"/>
-    <w:p>
-      <w:pPr>
-        <w:pStyle w:val="berschrift1"/>
-      </w:pPr>
-      <w:r>
-        <w:rPr>
-          <w:rStyle w:val="SectionNumber"/>
-        </w:rPr>
-        <w:t xml:space="preserve">7</w:t>
-      </w:r>
-      <w:r>
-        <w:tab/>
-      </w:r>
-      <w:r>
         <w:t xml:space="preserve">References</w:t>
       </w:r>
     </w:p>
-    <w:bookmarkStart w:id="100" w:name="refs"/>
-    <w:bookmarkStart w:id="42" w:name="ref-R-papaja"/>
+    <w:bookmarkStart w:id="98" w:name="refs"/>
+    <w:bookmarkStart w:id="41" w:name="ref-R-papaja"/>
     <w:p>
       <w:pPr>
         <w:pStyle w:val="Literaturverzeichnis"/>
@@ -5301,7 +5595,7 @@
       <w:r>
         <w:t xml:space="preserve"> </w:t>
       </w:r>
-      <w:hyperlink r:id="rId41">
+      <w:hyperlink r:id="rId40">
         <w:r>
           <w:rPr>
             <w:rStyle w:val="Hyperlink"/>
@@ -5310,8 +5604,8 @@
         </w:r>
       </w:hyperlink>
     </w:p>
-    <w:bookmarkEnd w:id="42"/>
-    <w:bookmarkStart w:id="44" w:name="ref-R-magrittr"/>
+    <w:bookmarkEnd w:id="41"/>
+    <w:bookmarkStart w:id="43" w:name="ref-R-magrittr"/>
     <w:p>
       <w:pPr>
         <w:pStyle w:val="Literaturverzeichnis"/>
@@ -5334,7 +5628,7 @@
       <w:r>
         <w:t xml:space="preserve"> </w:t>
       </w:r>
-      <w:hyperlink r:id="rId43">
+      <w:hyperlink r:id="rId42">
         <w:r>
           <w:rPr>
             <w:rStyle w:val="Hyperlink"/>
@@ -5343,14 +5637,48 @@
         </w:r>
       </w:hyperlink>
     </w:p>
+    <w:bookmarkEnd w:id="43"/>
+    <w:bookmarkStart w:id="44" w:name="ref-baumruk2004missing"/>
+    <w:p>
+      <w:pPr>
+        <w:pStyle w:val="Literaturverzeichnis"/>
+      </w:pPr>
+      <w:r>
+        <w:t xml:space="preserve">Baumruk, R. (2004).</w:t>
+      </w:r>
+      <w:r>
+        <w:t xml:space="preserve"> </w:t>
+      </w:r>
+      <w:r>
+        <w:rPr>
+          <w:i/>
+        </w:rPr>
+        <w:t xml:space="preserve">The missing link: The role of employee engagement in business success</w:t>
+      </w:r>
+      <w:r>
+        <w:t xml:space="preserve">.</w:t>
+      </w:r>
+      <w:r>
+        <w:t xml:space="preserve"> </w:t>
+      </w:r>
+      <w:r>
+        <w:rPr>
+          <w:i/>
+        </w:rPr>
+        <w:t xml:space="preserve">47</w:t>
+      </w:r>
+      <w:r>
+        <w:t xml:space="preserve">, 48–52.</w:t>
+      </w:r>
+    </w:p>
     <w:bookmarkEnd w:id="44"/>
-    <w:bookmarkStart w:id="45" w:name="ref-baumruk2004missing"/>
+    <w:bookmarkStart w:id="45" w:name="ref-dziak2020sensitivity"/>
     <w:p>
       <w:pPr>
         <w:pStyle w:val="Literaturverzeichnis"/>
       </w:pPr>
       <w:r>
-        <w:t xml:space="preserve">Baumruk, R. (2004).</w:t>
+        <w:t xml:space="preserve">Dziak, J. J., Coffman, D. L., Lanza, S. T., Li, R., &amp; Jermiin, L. S. (2020). Sensitivity and specificity of information criteria.</w:t>
       </w:r>
       <w:r>
         <w:t xml:space="preserve"> </w:t>
@@ -5359,7 +5687,41 @@
         <w:rPr>
           <w:i/>
         </w:rPr>
-        <w:t xml:space="preserve">The missing link: The role of employee engagement in business success</w:t>
+        <w:t xml:space="preserve">Briefings in Bioinformatics</w:t>
+      </w:r>
+      <w:r>
+        <w:t xml:space="preserve">,</w:t>
+      </w:r>
+      <w:r>
+        <w:t xml:space="preserve"> </w:t>
+      </w:r>
+      <w:r>
+        <w:rPr>
+          <w:i/>
+        </w:rPr>
+        <w:t xml:space="preserve">21</w:t>
+      </w:r>
+      <w:r>
+        <w:t xml:space="preserve">(2), 553–565.</w:t>
+      </w:r>
+    </w:p>
+    <w:bookmarkEnd w:id="45"/>
+    <w:bookmarkStart w:id="47" w:name="ref-R-semPlot"/>
+    <w:p>
+      <w:pPr>
+        <w:pStyle w:val="Literaturverzeichnis"/>
+      </w:pPr>
+      <w:r>
+        <w:t xml:space="preserve">Epskamp, S. (2019).</w:t>
+      </w:r>
+      <w:r>
+        <w:t xml:space="preserve"> </w:t>
+      </w:r>
+      <w:r>
+        <w:rPr>
+          <w:i/>
+        </w:rPr>
+        <w:t xml:space="preserve">semPlot: Path diagrams and visual analysis of various SEM packages’ output</w:t>
       </w:r>
       <w:r>
         <w:t xml:space="preserve">.</w:t>
@@ -5367,75 +5729,7 @@
       <w:r>
         <w:t xml:space="preserve"> </w:t>
       </w:r>
-      <w:r>
-        <w:rPr>
-          <w:i/>
-        </w:rPr>
-        <w:t xml:space="preserve">47</w:t>
-      </w:r>
-      <w:r>
-        <w:t xml:space="preserve">, 48–52.</w:t>
-      </w:r>
-    </w:p>
-    <w:bookmarkEnd w:id="45"/>
-    <w:bookmarkStart w:id="46" w:name="ref-dziak2020sensitivity"/>
-    <w:p>
-      <w:pPr>
-        <w:pStyle w:val="Literaturverzeichnis"/>
-      </w:pPr>
-      <w:r>
-        <w:t xml:space="preserve">Dziak, J. J., Coffman, D. L., Lanza, S. T., Li, R., &amp; Jermiin, L. S. (2020). Sensitivity and specificity of information criteria.</w:t>
-      </w:r>
-      <w:r>
-        <w:t xml:space="preserve"> </w:t>
-      </w:r>
-      <w:r>
-        <w:rPr>
-          <w:i/>
-        </w:rPr>
-        <w:t xml:space="preserve">Briefings in Bioinformatics</w:t>
-      </w:r>
-      <w:r>
-        <w:t xml:space="preserve">,</w:t>
-      </w:r>
-      <w:r>
-        <w:t xml:space="preserve"> </w:t>
-      </w:r>
-      <w:r>
-        <w:rPr>
-          <w:i/>
-        </w:rPr>
-        <w:t xml:space="preserve">21</w:t>
-      </w:r>
-      <w:r>
-        <w:t xml:space="preserve">(2), 553–565.</w:t>
-      </w:r>
-    </w:p>
-    <w:bookmarkEnd w:id="46"/>
-    <w:bookmarkStart w:id="48" w:name="ref-R-semPlot"/>
-    <w:p>
-      <w:pPr>
-        <w:pStyle w:val="Literaturverzeichnis"/>
-      </w:pPr>
-      <w:r>
-        <w:t xml:space="preserve">Epskamp, S. (2019).</w:t>
-      </w:r>
-      <w:r>
-        <w:t xml:space="preserve"> </w:t>
-      </w:r>
-      <w:r>
-        <w:rPr>
-          <w:i/>
-        </w:rPr>
-        <w:t xml:space="preserve">semPlot: Path diagrams and visual analysis of various SEM packages’ output</w:t>
-      </w:r>
-      <w:r>
-        <w:t xml:space="preserve">.</w:t>
-      </w:r>
-      <w:r>
-        <w:t xml:space="preserve"> </w:t>
-      </w:r>
-      <w:hyperlink r:id="rId47">
+      <w:hyperlink r:id="rId46">
         <w:r>
           <w:rPr>
             <w:rStyle w:val="Hyperlink"/>
@@ -5444,8 +5738,8 @@
         </w:r>
       </w:hyperlink>
     </w:p>
-    <w:bookmarkEnd w:id="48"/>
-    <w:bookmarkStart w:id="50" w:name="ref-R-sem"/>
+    <w:bookmarkEnd w:id="47"/>
+    <w:bookmarkStart w:id="49" w:name="ref-R-sem"/>
     <w:p>
       <w:pPr>
         <w:pStyle w:val="Literaturverzeichnis"/>
@@ -5468,7 +5762,7 @@
       <w:r>
         <w:t xml:space="preserve"> </w:t>
       </w:r>
-      <w:hyperlink r:id="rId49">
+      <w:hyperlink r:id="rId48">
         <w:r>
           <w:rPr>
             <w:rStyle w:val="Hyperlink"/>
@@ -5477,8 +5771,8 @@
         </w:r>
       </w:hyperlink>
     </w:p>
-    <w:bookmarkEnd w:id="50"/>
-    <w:bookmarkStart w:id="52" w:name="ref-giordano_exploratory_2020"/>
+    <w:bookmarkEnd w:id="49"/>
+    <w:bookmarkStart w:id="51" w:name="ref-giordano_exploratory_2020"/>
     <w:p>
       <w:pPr>
         <w:pStyle w:val="Literaturverzeichnis"/>
@@ -5513,7 +5807,7 @@
       <w:r>
         <w:t xml:space="preserve"> </w:t>
       </w:r>
-      <w:hyperlink r:id="rId51">
+      <w:hyperlink r:id="rId50">
         <w:r>
           <w:rPr>
             <w:rStyle w:val="Hyperlink"/>
@@ -5522,8 +5816,8 @@
         </w:r>
       </w:hyperlink>
     </w:p>
-    <w:bookmarkEnd w:id="52"/>
-    <w:bookmarkStart w:id="54" w:name="ref-R-purrr"/>
+    <w:bookmarkEnd w:id="51"/>
+    <w:bookmarkStart w:id="53" w:name="ref-R-purrr"/>
     <w:p>
       <w:pPr>
         <w:pStyle w:val="Literaturverzeichnis"/>
@@ -5546,7 +5840,7 @@
       <w:r>
         <w:t xml:space="preserve"> </w:t>
       </w:r>
-      <w:hyperlink r:id="rId53">
+      <w:hyperlink r:id="rId52">
         <w:r>
           <w:rPr>
             <w:rStyle w:val="Hyperlink"/>
@@ -5555,14 +5849,48 @@
         </w:r>
       </w:hyperlink>
     </w:p>
+    <w:bookmarkEnd w:id="53"/>
+    <w:bookmarkStart w:id="54" w:name="ref-joreskog1994estimation"/>
+    <w:p>
+      <w:pPr>
+        <w:pStyle w:val="Literaturverzeichnis"/>
+      </w:pPr>
+      <w:r>
+        <w:t xml:space="preserve">Jöreskog, K. G. (1994). On the estimation of polychoric correlations and their asymptotic covariance matrix.</w:t>
+      </w:r>
+      <w:r>
+        <w:t xml:space="preserve"> </w:t>
+      </w:r>
+      <w:r>
+        <w:rPr>
+          <w:i/>
+        </w:rPr>
+        <w:t xml:space="preserve">Psychometrika</w:t>
+      </w:r>
+      <w:r>
+        <w:t xml:space="preserve">,</w:t>
+      </w:r>
+      <w:r>
+        <w:t xml:space="preserve"> </w:t>
+      </w:r>
+      <w:r>
+        <w:rPr>
+          <w:i/>
+        </w:rPr>
+        <w:t xml:space="preserve">59</w:t>
+      </w:r>
+      <w:r>
+        <w:t xml:space="preserve">(3), 381–389.</w:t>
+      </w:r>
+    </w:p>
     <w:bookmarkEnd w:id="54"/>
-    <w:bookmarkStart w:id="55" w:name="ref-joreskog1994estimation"/>
+    <w:bookmarkStart w:id="55" w:name="ref-kahn1990psychological"/>
     <w:p>
       <w:pPr>
         <w:pStyle w:val="Literaturverzeichnis"/>
       </w:pPr>
       <w:r>
-        <w:t xml:space="preserve">Jöreskog, K. G. (1994). On the estimation of polychoric correlations and their asymptotic covariance matrix.</w:t>
+        <w:t xml:space="preserve">Kahn, W. A. (1990). Psychological conditions of personal engagement and disengagement at work.</w:t>
       </w:r>
       <w:r>
         <w:t xml:space="preserve"> </w:t>
@@ -5571,7 +5899,7 @@
         <w:rPr>
           <w:i/>
         </w:rPr>
-        <w:t xml:space="preserve">Psychometrika</w:t>
+        <w:t xml:space="preserve">Academy of Management Journal</w:t>
       </w:r>
       <w:r>
         <w:t xml:space="preserve">,</w:t>
@@ -5583,20 +5911,20 @@
         <w:rPr>
           <w:i/>
         </w:rPr>
-        <w:t xml:space="preserve">59</w:t>
-      </w:r>
-      <w:r>
-        <w:t xml:space="preserve">(3), 381–389.</w:t>
+        <w:t xml:space="preserve">33</w:t>
+      </w:r>
+      <w:r>
+        <w:t xml:space="preserve">(4), 692–724.</w:t>
       </w:r>
     </w:p>
     <w:bookmarkEnd w:id="55"/>
-    <w:bookmarkStart w:id="56" w:name="ref-kahn1990psychological"/>
+    <w:bookmarkStart w:id="57" w:name="ref-kaiser_campbell_2019"/>
     <w:p>
       <w:pPr>
         <w:pStyle w:val="Literaturverzeichnis"/>
       </w:pPr>
       <w:r>
-        <w:t xml:space="preserve">Kahn, W. A. (1990). Psychological conditions of personal engagement and disengagement at work.</w:t>
+        <w:t xml:space="preserve">Kaiser, F. G., &amp; Wilson, M. (2019). The campbell paradigm as a behavior-predictive reinterpretation of the classical tripartite model of attitudes.</w:t>
       </w:r>
       <w:r>
         <w:t xml:space="preserve"> </w:t>
@@ -5605,7 +5933,7 @@
         <w:rPr>
           <w:i/>
         </w:rPr>
-        <w:t xml:space="preserve">Academy of Management Journal</w:t>
+        <w:t xml:space="preserve">European Psychologist</w:t>
       </w:r>
       <w:r>
         <w:t xml:space="preserve">,</w:t>
@@ -5617,40 +5945,6 @@
         <w:rPr>
           <w:i/>
         </w:rPr>
-        <w:t xml:space="preserve">33</w:t>
-      </w:r>
-      <w:r>
-        <w:t xml:space="preserve">(4), 692–724.</w:t>
-      </w:r>
-    </w:p>
-    <w:bookmarkEnd w:id="56"/>
-    <w:bookmarkStart w:id="58" w:name="ref-kaiser_campbell_2019"/>
-    <w:p>
-      <w:pPr>
-        <w:pStyle w:val="Literaturverzeichnis"/>
-      </w:pPr>
-      <w:r>
-        <w:t xml:space="preserve">Kaiser, F. G., &amp; Wilson, M. (2019). The campbell paradigm as a behavior-predictive reinterpretation of the classical tripartite model of attitudes.</w:t>
-      </w:r>
-      <w:r>
-        <w:t xml:space="preserve"> </w:t>
-      </w:r>
-      <w:r>
-        <w:rPr>
-          <w:i/>
-        </w:rPr>
-        <w:t xml:space="preserve">European Psychologist</w:t>
-      </w:r>
-      <w:r>
-        <w:t xml:space="preserve">,</w:t>
-      </w:r>
-      <w:r>
-        <w:t xml:space="preserve"> </w:t>
-      </w:r>
-      <w:r>
-        <w:rPr>
-          <w:i/>
-        </w:rPr>
         <w:t xml:space="preserve">24</w:t>
       </w:r>
       <w:r>
@@ -5659,7 +5953,7 @@
       <w:r>
         <w:t xml:space="preserve"> </w:t>
       </w:r>
-      <w:hyperlink r:id="rId57">
+      <w:hyperlink r:id="rId56">
         <w:r>
           <w:rPr>
             <w:rStyle w:val="Hyperlink"/>
@@ -5668,8 +5962,8 @@
         </w:r>
       </w:hyperlink>
     </w:p>
-    <w:bookmarkEnd w:id="58"/>
-    <w:bookmarkStart w:id="59" w:name="ref-kaiser_campbell_2019"/>
+    <w:bookmarkEnd w:id="57"/>
+    <w:bookmarkStart w:id="58" w:name="ref-kaiser_campbell_2019"/>
     <w:p>
       <w:pPr>
         <w:pStyle w:val="Literaturverzeichnis"/>
@@ -5704,7 +5998,7 @@
       <w:r>
         <w:t xml:space="preserve"> </w:t>
       </w:r>
-      <w:hyperlink r:id="rId57">
+      <w:hyperlink r:id="rId56">
         <w:r>
           <w:rPr>
             <w:rStyle w:val="Hyperlink"/>
@@ -5713,8 +6007,8 @@
         </w:r>
       </w:hyperlink>
     </w:p>
-    <w:bookmarkEnd w:id="59"/>
-    <w:bookmarkStart w:id="61" w:name="ref-R-labourR"/>
+    <w:bookmarkEnd w:id="58"/>
+    <w:bookmarkStart w:id="60" w:name="ref-R-labourR"/>
     <w:p>
       <w:pPr>
         <w:pStyle w:val="Literaturverzeichnis"/>
@@ -5737,7 +6031,7 @@
       <w:r>
         <w:t xml:space="preserve"> </w:t>
       </w:r>
-      <w:hyperlink r:id="rId60">
+      <w:hyperlink r:id="rId59">
         <w:r>
           <w:rPr>
             <w:rStyle w:val="Hyperlink"/>
@@ -5746,14 +6040,14 @@
         </w:r>
       </w:hyperlink>
     </w:p>
-    <w:bookmarkEnd w:id="61"/>
-    <w:bookmarkStart w:id="63" w:name="ref-kulikowski_we_2017"/>
+    <w:bookmarkEnd w:id="60"/>
+    <w:bookmarkStart w:id="62" w:name="ref-kulikowski_we_2017"/>
     <w:p>
       <w:pPr>
         <w:pStyle w:val="Literaturverzeichnis"/>
       </w:pPr>
       <w:r>
-        <w:t xml:space="preserve">Kulikowski, K. (2017a). Do we all agree on how to measure work engagement? Factorial validity of utrecht work engagement scale as a standard measurement tool - a literature review.</w:t>
+        <w:t xml:space="preserve">Kulikowski, K. (2017). Do we all agree on how to measure work engagement? Factorial validity of utrecht work engagement scale as a standard measurement tool - a literature review.</w:t>
       </w:r>
       <w:r>
         <w:t xml:space="preserve"> </w:t>
@@ -5782,7 +6076,7 @@
       <w:r>
         <w:t xml:space="preserve"> </w:t>
       </w:r>
-      <w:hyperlink r:id="rId62">
+      <w:hyperlink r:id="rId61">
         <w:r>
           <w:rPr>
             <w:rStyle w:val="Hyperlink"/>
@@ -5791,14 +6085,14 @@
         </w:r>
       </w:hyperlink>
     </w:p>
-    <w:bookmarkEnd w:id="63"/>
-    <w:bookmarkStart w:id="64" w:name="ref-kulikowski2017we"/>
+    <w:bookmarkEnd w:id="62"/>
+    <w:bookmarkStart w:id="64" w:name="ref-R-tibble"/>
     <w:p>
       <w:pPr>
         <w:pStyle w:val="Literaturverzeichnis"/>
       </w:pPr>
       <w:r>
-        <w:t xml:space="preserve">Kulikowski, K. (2017b). Do we all agree on how to measure work engagement? Factorial validity of utrecht work engagement scale as a standard measurement tool–a literature review.</w:t>
+        <w:t xml:space="preserve">Müller, K., &amp; Wickham, H. (2021).</w:t>
       </w:r>
       <w:r>
         <w:t xml:space="preserve"> </w:t>
@@ -5807,40 +6101,6 @@
         <w:rPr>
           <w:i/>
         </w:rPr>
-        <w:t xml:space="preserve">International Journal of Occupational Medicine and Environmental Health</w:t>
-      </w:r>
-      <w:r>
-        <w:t xml:space="preserve">,</w:t>
-      </w:r>
-      <w:r>
-        <w:t xml:space="preserve"> </w:t>
-      </w:r>
-      <w:r>
-        <w:rPr>
-          <w:i/>
-        </w:rPr>
-        <w:t xml:space="preserve">30</w:t>
-      </w:r>
-      <w:r>
-        <w:t xml:space="preserve">(2), 161–175.</w:t>
-      </w:r>
-    </w:p>
-    <w:bookmarkEnd w:id="64"/>
-    <w:bookmarkStart w:id="66" w:name="ref-R-tibble"/>
-    <w:p>
-      <w:pPr>
-        <w:pStyle w:val="Literaturverzeichnis"/>
-      </w:pPr>
-      <w:r>
-        <w:t xml:space="preserve">Müller, K., &amp; Wickham, H. (2021).</w:t>
-      </w:r>
-      <w:r>
-        <w:t xml:space="preserve"> </w:t>
-      </w:r>
-      <w:r>
-        <w:rPr>
-          <w:i/>
-        </w:rPr>
         <w:t xml:space="preserve">Tibble: Simple data frames</w:t>
       </w:r>
       <w:r>
@@ -5849,7 +6109,7 @@
       <w:r>
         <w:t xml:space="preserve"> </w:t>
       </w:r>
-      <w:hyperlink r:id="rId65">
+      <w:hyperlink r:id="rId63">
         <w:r>
           <w:rPr>
             <w:rStyle w:val="Hyperlink"/>
@@ -5858,8 +6118,8 @@
         </w:r>
       </w:hyperlink>
     </w:p>
-    <w:bookmarkEnd w:id="66"/>
-    <w:bookmarkStart w:id="68" w:name="ref-R-base"/>
+    <w:bookmarkEnd w:id="64"/>
+    <w:bookmarkStart w:id="66" w:name="ref-R-base"/>
     <w:p>
       <w:pPr>
         <w:pStyle w:val="Literaturverzeichnis"/>
@@ -5882,7 +6142,7 @@
       <w:r>
         <w:t xml:space="preserve"> </w:t>
       </w:r>
-      <w:hyperlink r:id="rId67">
+      <w:hyperlink r:id="rId65">
         <w:r>
           <w:rPr>
             <w:rStyle w:val="Hyperlink"/>
@@ -5891,8 +6151,8 @@
         </w:r>
       </w:hyperlink>
     </w:p>
-    <w:bookmarkEnd w:id="68"/>
-    <w:bookmarkStart w:id="70" w:name="ref-reise_rediscovery_2012"/>
+    <w:bookmarkEnd w:id="66"/>
+    <w:bookmarkStart w:id="68" w:name="ref-reise_rediscovery_2012"/>
     <w:p>
       <w:pPr>
         <w:pStyle w:val="Literaturverzeichnis"/>
@@ -5927,7 +6187,7 @@
       <w:r>
         <w:t xml:space="preserve"> </w:t>
       </w:r>
-      <w:hyperlink r:id="rId69">
+      <w:hyperlink r:id="rId67">
         <w:r>
           <w:rPr>
             <w:rStyle w:val="Hyperlink"/>
@@ -5936,8 +6196,8 @@
         </w:r>
       </w:hyperlink>
     </w:p>
-    <w:bookmarkEnd w:id="70"/>
-    <w:bookmarkStart w:id="71" w:name="ref-rosenberg_cognitive_1960"/>
+    <w:bookmarkEnd w:id="68"/>
+    <w:bookmarkStart w:id="69" w:name="ref-rosenberg_cognitive_1960"/>
     <w:p>
       <w:pPr>
         <w:pStyle w:val="Literaturverzeichnis"/>
@@ -5958,8 +6218,8 @@
         <w:t xml:space="preserve">.</w:t>
       </w:r>
     </w:p>
-    <w:bookmarkEnd w:id="71"/>
-    <w:bookmarkStart w:id="73" w:name="ref-R-lavaan"/>
+    <w:bookmarkEnd w:id="69"/>
+    <w:bookmarkStart w:id="71" w:name="ref-R-lavaan"/>
     <w:p>
       <w:pPr>
         <w:pStyle w:val="Literaturverzeichnis"/>
@@ -6015,7 +6275,7 @@
       <w:r>
         <w:t xml:space="preserve"> </w:t>
       </w:r>
-      <w:hyperlink r:id="rId72">
+      <w:hyperlink r:id="rId70">
         <w:r>
           <w:rPr>
             <w:rStyle w:val="Hyperlink"/>
@@ -6024,14 +6284,82 @@
         </w:r>
       </w:hyperlink>
     </w:p>
+    <w:bookmarkEnd w:id="71"/>
+    <w:bookmarkStart w:id="72" w:name="ref-saks2006antecedents"/>
+    <w:p>
+      <w:pPr>
+        <w:pStyle w:val="Literaturverzeichnis"/>
+      </w:pPr>
+      <w:r>
+        <w:t xml:space="preserve">Saks, A. M. (2006). Antecedents and consequences of employee engagement.</w:t>
+      </w:r>
+      <w:r>
+        <w:t xml:space="preserve"> </w:t>
+      </w:r>
+      <w:r>
+        <w:rPr>
+          <w:i/>
+        </w:rPr>
+        <w:t xml:space="preserve">Journal of Managerial Psychology</w:t>
+      </w:r>
+      <w:r>
+        <w:t xml:space="preserve">,</w:t>
+      </w:r>
+      <w:r>
+        <w:t xml:space="preserve"> </w:t>
+      </w:r>
+      <w:r>
+        <w:rPr>
+          <w:i/>
+        </w:rPr>
+        <w:t xml:space="preserve">21</w:t>
+      </w:r>
+      <w:r>
+        <w:t xml:space="preserve">(7), 600–619.</w:t>
+      </w:r>
+    </w:p>
+    <w:bookmarkEnd w:id="72"/>
+    <w:bookmarkStart w:id="73" w:name="ref-schaufeli_measurement_2002"/>
+    <w:p>
+      <w:pPr>
+        <w:pStyle w:val="Literaturverzeichnis"/>
+      </w:pPr>
+      <w:r>
+        <w:t xml:space="preserve">Schaufeli, W. B., Salanova, M., González-Romá, V., &amp; Bakker, A. B. (2002). The measurement of engagement and burnout: A two sample confirmatory factor analytic approach.</w:t>
+      </w:r>
+      <w:r>
+        <w:t xml:space="preserve"> </w:t>
+      </w:r>
+      <w:r>
+        <w:rPr>
+          <w:i/>
+        </w:rPr>
+        <w:t xml:space="preserve">Journal of Happiness Studies</w:t>
+      </w:r>
+      <w:r>
+        <w:t xml:space="preserve">,</w:t>
+      </w:r>
+      <w:r>
+        <w:t xml:space="preserve"> </w:t>
+      </w:r>
+      <w:r>
+        <w:rPr>
+          <w:i/>
+        </w:rPr>
+        <w:t xml:space="preserve">3</w:t>
+      </w:r>
+      <w:r>
+        <w:t xml:space="preserve">(1), 71–92.</w:t>
+      </w:r>
+    </w:p>
     <w:bookmarkEnd w:id="73"/>
-    <w:bookmarkStart w:id="74" w:name="ref-saks2006antecedents"/>
+    <w:bookmarkStart w:id="74" w:name="ref-schaufeli_measurement_2002"/>
     <w:p>
       <w:pPr>
         <w:pStyle w:val="Literaturverzeichnis"/>
       </w:pPr>
       <w:r>
-        <w:t xml:space="preserve">Saks, A. M. (2006). Antecedents and consequences of employee engagement.</w:t>
+        <w:t xml:space="preserve">Schaufeli, W. B., Salanova, M., González-Romá, V., &amp; Bakker, A. B. (2002). The measurement of engagement and burnout: A two sample confirmatory factor analytic approach.</w:t>
       </w:r>
       <w:r>
         <w:t xml:space="preserve"> </w:t>
@@ -6040,7 +6368,7 @@
         <w:rPr>
           <w:i/>
         </w:rPr>
-        <w:t xml:space="preserve">Journal of Managerial Psychology</w:t>
+        <w:t xml:space="preserve">Journal of Happiness Studies</w:t>
       </w:r>
       <w:r>
         <w:t xml:space="preserve">,</w:t>
@@ -6052,20 +6380,20 @@
         <w:rPr>
           <w:i/>
         </w:rPr>
-        <w:t xml:space="preserve">21</w:t>
-      </w:r>
-      <w:r>
-        <w:t xml:space="preserve">(7), 600–619.</w:t>
+        <w:t xml:space="preserve">3</w:t>
+      </w:r>
+      <w:r>
+        <w:t xml:space="preserve">(1), 71–92.</w:t>
       </w:r>
     </w:p>
     <w:bookmarkEnd w:id="74"/>
-    <w:bookmarkStart w:id="75" w:name="ref-schaufeli_measurement_2002"/>
+    <w:bookmarkStart w:id="75" w:name="ref-shaw2005engagement"/>
     <w:p>
       <w:pPr>
         <w:pStyle w:val="Literaturverzeichnis"/>
       </w:pPr>
       <w:r>
-        <w:t xml:space="preserve">Schaufeli, W. B., Salanova, M., González-Romá, V., &amp; Bakker, A. B. (2002). The measurement of engagement and burnout: A two sample confirmatory factor analytic approach.</w:t>
+        <w:t xml:space="preserve">Shaw, K. (2005). An engagement strategy process for communicators.</w:t>
       </w:r>
       <w:r>
         <w:t xml:space="preserve"> </w:t>
@@ -6074,7 +6402,7 @@
         <w:rPr>
           <w:i/>
         </w:rPr>
-        <w:t xml:space="preserve">Journal of Happiness Studies</w:t>
+        <w:t xml:space="preserve">Strategic Communication Management</w:t>
       </w:r>
       <w:r>
         <w:t xml:space="preserve">,</w:t>
@@ -6086,20 +6414,20 @@
         <w:rPr>
           <w:i/>
         </w:rPr>
-        <w:t xml:space="preserve">3</w:t>
-      </w:r>
-      <w:r>
-        <w:t xml:space="preserve">(1), 71–92.</w:t>
+        <w:t xml:space="preserve">9</w:t>
+      </w:r>
+      <w:r>
+        <w:t xml:space="preserve">(3), 26.</w:t>
       </w:r>
     </w:p>
     <w:bookmarkEnd w:id="75"/>
-    <w:bookmarkStart w:id="76" w:name="ref-schaufeli_measurement_2002"/>
+    <w:bookmarkStart w:id="77" w:name="ref-R-apaTables"/>
     <w:p>
       <w:pPr>
         <w:pStyle w:val="Literaturverzeichnis"/>
       </w:pPr>
       <w:r>
-        <w:t xml:space="preserve">Schaufeli, W. B., Salanova, M., González-Romá, V., &amp; Bakker, A. B. (2002). The measurement of engagement and burnout: A two sample confirmatory factor analytic approach.</w:t>
+        <w:t xml:space="preserve">Stanley, D. (2021).</w:t>
       </w:r>
       <w:r>
         <w:t xml:space="preserve"> </w:t>
@@ -6108,74 +6436,6 @@
         <w:rPr>
           <w:i/>
         </w:rPr>
-        <w:t xml:space="preserve">Journal of Happiness Studies</w:t>
-      </w:r>
-      <w:r>
-        <w:t xml:space="preserve">,</w:t>
-      </w:r>
-      <w:r>
-        <w:t xml:space="preserve"> </w:t>
-      </w:r>
-      <w:r>
-        <w:rPr>
-          <w:i/>
-        </w:rPr>
-        <w:t xml:space="preserve">3</w:t>
-      </w:r>
-      <w:r>
-        <w:t xml:space="preserve">(1), 71–92.</w:t>
-      </w:r>
-    </w:p>
-    <w:bookmarkEnd w:id="76"/>
-    <w:bookmarkStart w:id="77" w:name="ref-shaw2005engagement"/>
-    <w:p>
-      <w:pPr>
-        <w:pStyle w:val="Literaturverzeichnis"/>
-      </w:pPr>
-      <w:r>
-        <w:t xml:space="preserve">Shaw, K. (2005). An engagement strategy process for communicators.</w:t>
-      </w:r>
-      <w:r>
-        <w:t xml:space="preserve"> </w:t>
-      </w:r>
-      <w:r>
-        <w:rPr>
-          <w:i/>
-        </w:rPr>
-        <w:t xml:space="preserve">Strategic Communication Management</w:t>
-      </w:r>
-      <w:r>
-        <w:t xml:space="preserve">,</w:t>
-      </w:r>
-      <w:r>
-        <w:t xml:space="preserve"> </w:t>
-      </w:r>
-      <w:r>
-        <w:rPr>
-          <w:i/>
-        </w:rPr>
-        <w:t xml:space="preserve">9</w:t>
-      </w:r>
-      <w:r>
-        <w:t xml:space="preserve">(3), 26.</w:t>
-      </w:r>
-    </w:p>
-    <w:bookmarkEnd w:id="77"/>
-    <w:bookmarkStart w:id="79" w:name="ref-R-apaTables"/>
-    <w:p>
-      <w:pPr>
-        <w:pStyle w:val="Literaturverzeichnis"/>
-      </w:pPr>
-      <w:r>
-        <w:t xml:space="preserve">Stanley, D. (2021).</w:t>
-      </w:r>
-      <w:r>
-        <w:t xml:space="preserve"> </w:t>
-      </w:r>
-      <w:r>
-        <w:rPr>
-          <w:i/>
-        </w:rPr>
         <w:t xml:space="preserve">apaTables: Create american psychological association (APA) style tables</w:t>
       </w:r>
       <w:r>
@@ -6184,7 +6444,7 @@
       <w:r>
         <w:t xml:space="preserve"> </w:t>
       </w:r>
-      <w:hyperlink r:id="rId78">
+      <w:hyperlink r:id="rId76">
         <w:r>
           <w:rPr>
             <w:rStyle w:val="Hyperlink"/>
@@ -6193,8 +6453,8 @@
         </w:r>
       </w:hyperlink>
     </w:p>
-    <w:bookmarkEnd w:id="79"/>
-    <w:bookmarkStart w:id="81" w:name="ref-R-ggplot2"/>
+    <w:bookmarkEnd w:id="77"/>
+    <w:bookmarkStart w:id="79" w:name="ref-R-ggplot2"/>
     <w:p>
       <w:pPr>
         <w:pStyle w:val="Literaturverzeichnis"/>
@@ -6217,7 +6477,7 @@
       <w:r>
         <w:t xml:space="preserve"> </w:t>
       </w:r>
-      <w:hyperlink r:id="rId80">
+      <w:hyperlink r:id="rId78">
         <w:r>
           <w:rPr>
             <w:rStyle w:val="Hyperlink"/>
@@ -6226,8 +6486,8 @@
         </w:r>
       </w:hyperlink>
     </w:p>
-    <w:bookmarkEnd w:id="81"/>
-    <w:bookmarkStart w:id="83" w:name="ref-R-stringr"/>
+    <w:bookmarkEnd w:id="79"/>
+    <w:bookmarkStart w:id="81" w:name="ref-R-stringr"/>
     <w:p>
       <w:pPr>
         <w:pStyle w:val="Literaturverzeichnis"/>
@@ -6250,7 +6510,7 @@
       <w:r>
         <w:t xml:space="preserve"> </w:t>
       </w:r>
-      <w:hyperlink r:id="rId82">
+      <w:hyperlink r:id="rId80">
         <w:r>
           <w:rPr>
             <w:rStyle w:val="Hyperlink"/>
@@ -6259,8 +6519,8 @@
         </w:r>
       </w:hyperlink>
     </w:p>
-    <w:bookmarkEnd w:id="83"/>
-    <w:bookmarkStart w:id="85" w:name="ref-R-forcats"/>
+    <w:bookmarkEnd w:id="81"/>
+    <w:bookmarkStart w:id="83" w:name="ref-R-forcats"/>
     <w:p>
       <w:pPr>
         <w:pStyle w:val="Literaturverzeichnis"/>
@@ -6283,7 +6543,7 @@
       <w:r>
         <w:t xml:space="preserve"> </w:t>
       </w:r>
-      <w:hyperlink r:id="rId84">
+      <w:hyperlink r:id="rId82">
         <w:r>
           <w:rPr>
             <w:rStyle w:val="Hyperlink"/>
@@ -6292,8 +6552,8 @@
         </w:r>
       </w:hyperlink>
     </w:p>
-    <w:bookmarkEnd w:id="85"/>
-    <w:bookmarkStart w:id="87" w:name="ref-R-tidyr"/>
+    <w:bookmarkEnd w:id="83"/>
+    <w:bookmarkStart w:id="85" w:name="ref-R-tidyr"/>
     <w:p>
       <w:pPr>
         <w:pStyle w:val="Literaturverzeichnis"/>
@@ -6316,7 +6576,7 @@
       <w:r>
         <w:t xml:space="preserve"> </w:t>
       </w:r>
-      <w:hyperlink r:id="rId86">
+      <w:hyperlink r:id="rId84">
         <w:r>
           <w:rPr>
             <w:rStyle w:val="Hyperlink"/>
@@ -6325,8 +6585,8 @@
         </w:r>
       </w:hyperlink>
     </w:p>
-    <w:bookmarkEnd w:id="87"/>
-    <w:bookmarkStart w:id="89" w:name="ref-R-tidyverse"/>
+    <w:bookmarkEnd w:id="85"/>
+    <w:bookmarkStart w:id="87" w:name="ref-R-tidyverse"/>
     <w:p>
       <w:pPr>
         <w:pStyle w:val="Literaturverzeichnis"/>
@@ -6370,7 +6630,7 @@
       <w:r>
         <w:t xml:space="preserve"> </w:t>
       </w:r>
-      <w:hyperlink r:id="rId88">
+      <w:hyperlink r:id="rId86">
         <w:r>
           <w:rPr>
             <w:rStyle w:val="Hyperlink"/>
@@ -6379,8 +6639,8 @@
         </w:r>
       </w:hyperlink>
     </w:p>
-    <w:bookmarkEnd w:id="89"/>
-    <w:bookmarkStart w:id="91" w:name="ref-R-dplyr"/>
+    <w:bookmarkEnd w:id="87"/>
+    <w:bookmarkStart w:id="89" w:name="ref-R-dplyr"/>
     <w:p>
       <w:pPr>
         <w:pStyle w:val="Literaturverzeichnis"/>
@@ -6403,7 +6663,7 @@
       <w:r>
         <w:t xml:space="preserve"> </w:t>
       </w:r>
-      <w:hyperlink r:id="rId90">
+      <w:hyperlink r:id="rId88">
         <w:r>
           <w:rPr>
             <w:rStyle w:val="Hyperlink"/>
@@ -6412,8 +6672,8 @@
         </w:r>
       </w:hyperlink>
     </w:p>
-    <w:bookmarkEnd w:id="91"/>
-    <w:bookmarkStart w:id="93" w:name="ref-R-readr"/>
+    <w:bookmarkEnd w:id="89"/>
+    <w:bookmarkStart w:id="91" w:name="ref-R-readr"/>
     <w:p>
       <w:pPr>
         <w:pStyle w:val="Literaturverzeichnis"/>
@@ -6436,7 +6696,7 @@
       <w:r>
         <w:t xml:space="preserve"> </w:t>
       </w:r>
-      <w:hyperlink r:id="rId92">
+      <w:hyperlink r:id="rId90">
         <w:r>
           <w:rPr>
             <w:rStyle w:val="Hyperlink"/>
@@ -6445,8 +6705,8 @@
         </w:r>
       </w:hyperlink>
     </w:p>
-    <w:bookmarkEnd w:id="93"/>
-    <w:bookmarkStart w:id="95" w:name="ref-willmer_exploratory_2019"/>
+    <w:bookmarkEnd w:id="91"/>
+    <w:bookmarkStart w:id="93" w:name="ref-willmer_exploratory_2019"/>
     <w:p>
       <w:pPr>
         <w:pStyle w:val="Literaturverzeichnis"/>
@@ -6481,7 +6741,7 @@
       <w:r>
         <w:t xml:space="preserve"> </w:t>
       </w:r>
-      <w:hyperlink r:id="rId94">
+      <w:hyperlink r:id="rId92">
         <w:r>
           <w:rPr>
             <w:rStyle w:val="Hyperlink"/>
@@ -6490,8 +6750,8 @@
         </w:r>
       </w:hyperlink>
     </w:p>
-    <w:bookmarkEnd w:id="95"/>
-    <w:bookmarkStart w:id="97" w:name="ref-R-DT"/>
+    <w:bookmarkEnd w:id="93"/>
+    <w:bookmarkStart w:id="95" w:name="ref-R-DT"/>
     <w:p>
       <w:pPr>
         <w:pStyle w:val="Literaturverzeichnis"/>
@@ -6514,7 +6774,7 @@
       <w:r>
         <w:t xml:space="preserve"> </w:t>
       </w:r>
-      <w:hyperlink r:id="rId96">
+      <w:hyperlink r:id="rId94">
         <w:r>
           <w:rPr>
             <w:rStyle w:val="Hyperlink"/>
@@ -6523,8 +6783,8 @@
         </w:r>
       </w:hyperlink>
     </w:p>
-    <w:bookmarkEnd w:id="97"/>
-    <w:bookmarkStart w:id="99" w:name="ref-R-kableExtra"/>
+    <w:bookmarkEnd w:id="95"/>
+    <w:bookmarkStart w:id="97" w:name="ref-R-kableExtra"/>
     <w:p>
       <w:pPr>
         <w:pStyle w:val="Literaturverzeichnis"/>
@@ -6547,7 +6807,7 @@
       <w:r>
         <w:t xml:space="preserve"> </w:t>
       </w:r>
-      <w:hyperlink r:id="rId98">
+      <w:hyperlink r:id="rId96">
         <w:r>
           <w:rPr>
             <w:rStyle w:val="Hyperlink"/>
@@ -6556,9 +6816,9 @@
         </w:r>
       </w:hyperlink>
     </w:p>
+    <w:bookmarkEnd w:id="97"/>
+    <w:bookmarkEnd w:id="98"/>
     <w:bookmarkEnd w:id="99"/>
-    <w:bookmarkEnd w:id="100"/>
-    <w:bookmarkEnd w:id="101"/>
     <w:sectPr>
       <w:headerReference w:type="even" r:id="rId10"/>
       <w:headerReference w:type="default" r:id="rId9"/>

--- a/SIOPpapaja.docx
+++ b/SIOPpapaja.docx
@@ -653,14 +653,6 @@
         <w:pStyle w:val="Blocktext"/>
       </w:pPr>
       <w:r>
-        <w:t xml:space="preserve">what does the below text mean?</w:t>
-      </w:r>
-    </w:p>
-    <w:p>
-      <w:pPr>
-        <w:pStyle w:val="FirstParagraph"/>
-      </w:pPr>
-      <w:r>
         <w:t xml:space="preserve">Choice of focus on BIC versus AIC discussed in</w:t>
       </w:r>
       <w:r>
@@ -671,14 +663,6 @@
       </w:r>
       <w:r>
         <w:t xml:space="preserve">.</w:t>
-      </w:r>
-    </w:p>
-    <w:p>
-      <w:pPr>
-        <w:pStyle w:val="Textkrper"/>
-      </w:pPr>
-      <w:r>
-        <w:t xml:space="preserve">All analysis was conducted in R.</w:t>
       </w:r>
     </w:p>
     <w:bookmarkStart w:id="26" w:name="participants"/>
@@ -2774,9 +2758,1498 @@
         <w:t xml:space="preserve">Final scale definitions</w:t>
       </w:r>
     </w:p>
+    <w:bookmarkEnd w:id="36"/>
+    <w:bookmarkStart w:id="37" w:name="study-2"/>
+    <w:p>
+      <w:pPr>
+        <w:pStyle w:val="berschrift2"/>
+      </w:pPr>
+      <w:r>
+        <w:rPr>
+          <w:rStyle w:val="SectionNumber"/>
+        </w:rPr>
+        <w:t xml:space="preserve">3.2</w:t>
+      </w:r>
+      <w:r>
+        <w:tab/>
+      </w:r>
+      <w:r>
+        <w:t xml:space="preserve">Study 2</w:t>
+      </w:r>
+    </w:p>
     <w:p>
       <w:pPr>
         <w:pStyle w:val="FirstParagraph"/>
+      </w:pPr>
+      <w:r>
+        <w:t xml:space="preserve">Construct validation was accomplished via administration of the 17-item UWES as well as the</w:t>
+      </w:r>
+      <w:r>
+        <w:t xml:space="preserve"> </w:t>
+      </w:r>
+      <w:r>
+        <w:t xml:space="preserve">Saks (2006)</w:t>
+      </w:r>
+      <w:r>
+        <w:t xml:space="preserve"> </w:t>
+      </w:r>
+      <w:r>
+        <w:t xml:space="preserve">12-item scale.</w:t>
+      </w:r>
+      <w:r>
+        <w:t xml:space="preserve"> </w:t>
+      </w:r>
+      <w:r>
+        <w:t xml:space="preserve">Saks (2006)</w:t>
+      </w:r>
+      <w:r>
+        <w:t xml:space="preserve"> </w:t>
+      </w:r>
+      <w:r>
+        <w:t xml:space="preserve">aggregates to two scales: job and organizational engagement.</w:t>
+      </w:r>
+    </w:p>
+    <w:bookmarkEnd w:id="37"/>
+    <w:bookmarkEnd w:id="38"/>
+    <w:bookmarkStart w:id="39" w:name="discussion"/>
+    <w:p>
+      <w:pPr>
+        <w:pStyle w:val="berschrift1"/>
+      </w:pPr>
+      <w:r>
+        <w:rPr>
+          <w:rStyle w:val="SectionNumber"/>
+        </w:rPr>
+        <w:t xml:space="preserve">4</w:t>
+      </w:r>
+      <w:r>
+        <w:tab/>
+      </w:r>
+      <w:r>
+        <w:t xml:space="preserve">Discussion</w:t>
+      </w:r>
+    </w:p>
+    <w:p>
+      <w:pPr>
+        <w:pStyle w:val="FirstParagraph"/>
+      </w:pPr>
+      <w:r>
+        <w:t xml:space="preserve">The purpose of this study was to present two divergent approaches for constructing scales that simultaneously probe the substantive and attitudinal factor structures of employee engagement.</w:t>
+      </w:r>
+    </w:p>
+    <w:p>
+      <w:pPr>
+        <w:pStyle w:val="Textkrper"/>
+      </w:pPr>
+      <w:r>
+        <w:t xml:space="preserve">Our next endeavor will be to establish convergent and discriminant validity of ourr scale</w:t>
+      </w:r>
+    </w:p>
+    <w:p>
+      <w:pPr>
+        <w:pStyle w:val="Textkrper"/>
+      </w:pPr>
+      <w:r>
+        <w:t xml:space="preserve">Currently, the UWES is one of the most popular engagement scales</w:t>
+      </w:r>
+      <w:r>
+        <w:t xml:space="preserve"> </w:t>
+      </w:r>
+      <w:r>
+        <w:t xml:space="preserve">Our proposed scale would</w:t>
+      </w:r>
+    </w:p>
+    <w:p>
+      <w:pPr>
+        <w:pStyle w:val="Textkrper"/>
+      </w:pPr>
+      <w:r>
+        <w:t xml:space="preserve">Bifactor analysis may be a valuable method of reconciling previously at-odds approaches to describing the same construct.</w:t>
+      </w:r>
+    </w:p>
+    <w:p>
+      <w:pPr>
+        <w:pStyle w:val="Textkrper"/>
+      </w:pPr>
+      <w:r>
+        <w:t xml:space="preserve">Our research contributes to theory in two key ways. Firstly, it introduces a novel measure of engagement, developed in English, that will allow future researchers to further probe the tripartite attitudinal structure of the construct. To our knowledge, ours is the only engagement scale that probes the specific attitudinal dimensions of engagement.</w:t>
+      </w:r>
+    </w:p>
+    <w:p>
+      <w:pPr>
+        <w:pStyle w:val="Blocktext"/>
+      </w:pPr>
+      <w:r>
+        <w:t xml:space="preserve">Is the term for our specific flavor of bifactor analysis</w:t>
+      </w:r>
+      <w:r>
+        <w:t xml:space="preserve"> </w:t>
+      </w:r>
+      <w:r>
+        <w:t xml:space="preserve">“</w:t>
+      </w:r>
+      <w:r>
+        <w:t xml:space="preserve">unconstrained non-hierarchical bifactor analysis?</w:t>
+      </w:r>
+      <w:r>
+        <w:t xml:space="preserve">”</w:t>
+      </w:r>
+    </w:p>
+    <w:p>
+      <w:pPr>
+        <w:pStyle w:val="FirstParagraph"/>
+      </w:pPr>
+      <w:r>
+        <w:t xml:space="preserve">Secondly, we more generally advance the use of bifactor analysis as an alternative approach to testing and comparing structural models of constructs.</w:t>
+      </w:r>
+    </w:p>
+    <w:p>
+      <w:pPr>
+        <w:pStyle w:val="Textkrper"/>
+      </w:pPr>
+      <w:r>
+        <w:t xml:space="preserve">We show that a scale can exhibit high internal consistency while simultaneously measuring two different structural models.</w:t>
+      </w:r>
+      <w:r>
+        <w:t xml:space="preserve"> </w:t>
+      </w:r>
+      <w:r>
+        <w:t xml:space="preserve">It is our hope that the success of this approach might evangelize bifactor analysis and the more general approach of consolidating and integrating theories rather than parsing them.</w:t>
+      </w:r>
+    </w:p>
+    <w:p>
+      <w:r>
+        <w:br w:type="page"/>
+      </w:r>
+    </w:p>
+    <w:bookmarkEnd w:id="39"/>
+    <w:bookmarkStart w:id="99" w:name="references"/>
+    <w:p>
+      <w:pPr>
+        <w:pStyle w:val="berschrift1"/>
+      </w:pPr>
+      <w:r>
+        <w:rPr>
+          <w:rStyle w:val="SectionNumber"/>
+        </w:rPr>
+        <w:t xml:space="preserve">5</w:t>
+      </w:r>
+      <w:r>
+        <w:tab/>
+      </w:r>
+      <w:r>
+        <w:t xml:space="preserve">References</w:t>
+      </w:r>
+    </w:p>
+    <w:bookmarkStart w:id="98" w:name="refs"/>
+    <w:bookmarkStart w:id="41" w:name="ref-R-papaja"/>
+    <w:p>
+      <w:pPr>
+        <w:pStyle w:val="Literaturverzeichnis"/>
+      </w:pPr>
+      <w:r>
+        <w:t xml:space="preserve">Aust, F., &amp; Barth, M. (2020).</w:t>
+      </w:r>
+      <w:r>
+        <w:t xml:space="preserve"> </w:t>
+      </w:r>
+      <w:r>
+        <w:rPr>
+          <w:i/>
+        </w:rPr>
+        <w:t xml:space="preserve">papaja</w:t>
+      </w:r>
+      <w:r>
+        <w:rPr>
+          <w:i/>
+        </w:rPr>
+        <w:t xml:space="preserve">:</w:t>
+      </w:r>
+      <w:r>
+        <w:rPr>
+          <w:i/>
+        </w:rPr>
+        <w:t xml:space="preserve"> </w:t>
+      </w:r>
+      <w:r>
+        <w:rPr>
+          <w:i/>
+        </w:rPr>
+        <w:t xml:space="preserve">Create</w:t>
+      </w:r>
+      <w:r>
+        <w:rPr>
+          <w:i/>
+        </w:rPr>
+        <w:t xml:space="preserve"> </w:t>
+      </w:r>
+      <w:r>
+        <w:rPr>
+          <w:i/>
+        </w:rPr>
+        <w:t xml:space="preserve">APA</w:t>
+      </w:r>
+      <w:r>
+        <w:rPr>
+          <w:i/>
+        </w:rPr>
+        <w:t xml:space="preserve"> </w:t>
+      </w:r>
+      <w:r>
+        <w:rPr>
+          <w:i/>
+        </w:rPr>
+        <w:t xml:space="preserve">manuscripts with</w:t>
+      </w:r>
+      <w:r>
+        <w:rPr>
+          <w:i/>
+        </w:rPr>
+        <w:t xml:space="preserve"> </w:t>
+      </w:r>
+      <w:r>
+        <w:rPr>
+          <w:i/>
+        </w:rPr>
+        <w:t xml:space="preserve">R Markdown</w:t>
+      </w:r>
+      <w:r>
+        <w:t xml:space="preserve">.</w:t>
+      </w:r>
+      <w:r>
+        <w:t xml:space="preserve"> </w:t>
+      </w:r>
+      <w:hyperlink r:id="rId40">
+        <w:r>
+          <w:rPr>
+            <w:rStyle w:val="Hyperlink"/>
+          </w:rPr>
+          <w:t xml:space="preserve">https://github.com/crsh/papaja</w:t>
+        </w:r>
+      </w:hyperlink>
+    </w:p>
+    <w:bookmarkEnd w:id="41"/>
+    <w:bookmarkStart w:id="43" w:name="ref-R-magrittr"/>
+    <w:p>
+      <w:pPr>
+        <w:pStyle w:val="Literaturverzeichnis"/>
+      </w:pPr>
+      <w:r>
+        <w:t xml:space="preserve">Bache, S. M., &amp; Wickham, H. (2020).</w:t>
+      </w:r>
+      <w:r>
+        <w:t xml:space="preserve"> </w:t>
+      </w:r>
+      <w:r>
+        <w:rPr>
+          <w:i/>
+        </w:rPr>
+        <w:t xml:space="preserve">Magrittr: A forward-pipe operator for r</w:t>
+      </w:r>
+      <w:r>
+        <w:t xml:space="preserve">.</w:t>
+      </w:r>
+      <w:r>
+        <w:t xml:space="preserve"> </w:t>
+      </w:r>
+      <w:hyperlink r:id="rId42">
+        <w:r>
+          <w:rPr>
+            <w:rStyle w:val="Hyperlink"/>
+          </w:rPr>
+          <w:t xml:space="preserve">https://CRAN.R-project.org/package=magrittr</w:t>
+        </w:r>
+      </w:hyperlink>
+    </w:p>
+    <w:bookmarkEnd w:id="43"/>
+    <w:bookmarkStart w:id="44" w:name="ref-baumruk2004missing"/>
+    <w:p>
+      <w:pPr>
+        <w:pStyle w:val="Literaturverzeichnis"/>
+      </w:pPr>
+      <w:r>
+        <w:t xml:space="preserve">Baumruk, R. (2004).</w:t>
+      </w:r>
+      <w:r>
+        <w:t xml:space="preserve"> </w:t>
+      </w:r>
+      <w:r>
+        <w:rPr>
+          <w:i/>
+        </w:rPr>
+        <w:t xml:space="preserve">The missing link: The role of employee engagement in business success</w:t>
+      </w:r>
+      <w:r>
+        <w:t xml:space="preserve">.</w:t>
+      </w:r>
+      <w:r>
+        <w:t xml:space="preserve"> </w:t>
+      </w:r>
+      <w:r>
+        <w:rPr>
+          <w:i/>
+        </w:rPr>
+        <w:t xml:space="preserve">47</w:t>
+      </w:r>
+      <w:r>
+        <w:t xml:space="preserve">, 48–52.</w:t>
+      </w:r>
+    </w:p>
+    <w:bookmarkEnd w:id="44"/>
+    <w:bookmarkStart w:id="45" w:name="ref-dziak2020sensitivity"/>
+    <w:p>
+      <w:pPr>
+        <w:pStyle w:val="Literaturverzeichnis"/>
+      </w:pPr>
+      <w:r>
+        <w:t xml:space="preserve">Dziak, J. J., Coffman, D. L., Lanza, S. T., Li, R., &amp; Jermiin, L. S. (2020). Sensitivity and specificity of information criteria.</w:t>
+      </w:r>
+      <w:r>
+        <w:t xml:space="preserve"> </w:t>
+      </w:r>
+      <w:r>
+        <w:rPr>
+          <w:i/>
+        </w:rPr>
+        <w:t xml:space="preserve">Briefings in Bioinformatics</w:t>
+      </w:r>
+      <w:r>
+        <w:t xml:space="preserve">,</w:t>
+      </w:r>
+      <w:r>
+        <w:t xml:space="preserve"> </w:t>
+      </w:r>
+      <w:r>
+        <w:rPr>
+          <w:i/>
+        </w:rPr>
+        <w:t xml:space="preserve">21</w:t>
+      </w:r>
+      <w:r>
+        <w:t xml:space="preserve">(2), 553–565.</w:t>
+      </w:r>
+    </w:p>
+    <w:bookmarkEnd w:id="45"/>
+    <w:bookmarkStart w:id="47" w:name="ref-R-semPlot"/>
+    <w:p>
+      <w:pPr>
+        <w:pStyle w:val="Literaturverzeichnis"/>
+      </w:pPr>
+      <w:r>
+        <w:t xml:space="preserve">Epskamp, S. (2019).</w:t>
+      </w:r>
+      <w:r>
+        <w:t xml:space="preserve"> </w:t>
+      </w:r>
+      <w:r>
+        <w:rPr>
+          <w:i/>
+        </w:rPr>
+        <w:t xml:space="preserve">semPlot: Path diagrams and visual analysis of various SEM packages’ output</w:t>
+      </w:r>
+      <w:r>
+        <w:t xml:space="preserve">.</w:t>
+      </w:r>
+      <w:r>
+        <w:t xml:space="preserve"> </w:t>
+      </w:r>
+      <w:hyperlink r:id="rId46">
+        <w:r>
+          <w:rPr>
+            <w:rStyle w:val="Hyperlink"/>
+          </w:rPr>
+          <w:t xml:space="preserve">https://CRAN.R-project.org/package=semPlot</w:t>
+        </w:r>
+      </w:hyperlink>
+    </w:p>
+    <w:bookmarkEnd w:id="47"/>
+    <w:bookmarkStart w:id="49" w:name="ref-R-sem"/>
+    <w:p>
+      <w:pPr>
+        <w:pStyle w:val="Literaturverzeichnis"/>
+      </w:pPr>
+      <w:r>
+        <w:t xml:space="preserve">Fox, J., Nie, Z., &amp; Byrnes, J. (2020).</w:t>
+      </w:r>
+      <w:r>
+        <w:t xml:space="preserve"> </w:t>
+      </w:r>
+      <w:r>
+        <w:rPr>
+          <w:i/>
+        </w:rPr>
+        <w:t xml:space="preserve">Sem: Structural equation models</w:t>
+      </w:r>
+      <w:r>
+        <w:t xml:space="preserve">.</w:t>
+      </w:r>
+      <w:r>
+        <w:t xml:space="preserve"> </w:t>
+      </w:r>
+      <w:hyperlink r:id="rId48">
+        <w:r>
+          <w:rPr>
+            <w:rStyle w:val="Hyperlink"/>
+          </w:rPr>
+          <w:t xml:space="preserve">https://CRAN.R-project.org/package=sem</w:t>
+        </w:r>
+      </w:hyperlink>
+    </w:p>
+    <w:bookmarkEnd w:id="49"/>
+    <w:bookmarkStart w:id="51" w:name="ref-giordano_exploratory_2020"/>
+    <w:p>
+      <w:pPr>
+        <w:pStyle w:val="Literaturverzeichnis"/>
+      </w:pPr>
+      <w:r>
+        <w:t xml:space="preserve">Giordano, C., Ones, D. S., Waller, N. G., &amp; Stanek, K. C. (2020). Exploratory bifactor measurement models in vocational behavior research.</w:t>
+      </w:r>
+      <w:r>
+        <w:t xml:space="preserve"> </w:t>
+      </w:r>
+      <w:r>
+        <w:rPr>
+          <w:i/>
+        </w:rPr>
+        <w:t xml:space="preserve">Journal of Vocational Behavior</w:t>
+      </w:r>
+      <w:r>
+        <w:t xml:space="preserve">,</w:t>
+      </w:r>
+      <w:r>
+        <w:t xml:space="preserve"> </w:t>
+      </w:r>
+      <w:r>
+        <w:rPr>
+          <w:i/>
+        </w:rPr>
+        <w:t xml:space="preserve">120</w:t>
+      </w:r>
+      <w:r>
+        <w:t xml:space="preserve">, 103430.</w:t>
+      </w:r>
+      <w:r>
+        <w:t xml:space="preserve"> </w:t>
+      </w:r>
+      <w:hyperlink r:id="rId50">
+        <w:r>
+          <w:rPr>
+            <w:rStyle w:val="Hyperlink"/>
+          </w:rPr>
+          <w:t xml:space="preserve">https://doi.org/10.1016/j.jvb.2020.103430</w:t>
+        </w:r>
+      </w:hyperlink>
+    </w:p>
+    <w:bookmarkEnd w:id="51"/>
+    <w:bookmarkStart w:id="53" w:name="ref-R-purrr"/>
+    <w:p>
+      <w:pPr>
+        <w:pStyle w:val="Literaturverzeichnis"/>
+      </w:pPr>
+      <w:r>
+        <w:t xml:space="preserve">Henry, L., &amp; Wickham, H. (2020).</w:t>
+      </w:r>
+      <w:r>
+        <w:t xml:space="preserve"> </w:t>
+      </w:r>
+      <w:r>
+        <w:rPr>
+          <w:i/>
+        </w:rPr>
+        <w:t xml:space="preserve">Purrr: Functional programming tools</w:t>
+      </w:r>
+      <w:r>
+        <w:t xml:space="preserve">.</w:t>
+      </w:r>
+      <w:r>
+        <w:t xml:space="preserve"> </w:t>
+      </w:r>
+      <w:hyperlink r:id="rId52">
+        <w:r>
+          <w:rPr>
+            <w:rStyle w:val="Hyperlink"/>
+          </w:rPr>
+          <w:t xml:space="preserve">https://CRAN.R-project.org/package=purrr</w:t>
+        </w:r>
+      </w:hyperlink>
+    </w:p>
+    <w:bookmarkEnd w:id="53"/>
+    <w:bookmarkStart w:id="54" w:name="ref-joreskog1994estimation"/>
+    <w:p>
+      <w:pPr>
+        <w:pStyle w:val="Literaturverzeichnis"/>
+      </w:pPr>
+      <w:r>
+        <w:t xml:space="preserve">Jöreskog, K. G. (1994). On the estimation of polychoric correlations and their asymptotic covariance matrix.</w:t>
+      </w:r>
+      <w:r>
+        <w:t xml:space="preserve"> </w:t>
+      </w:r>
+      <w:r>
+        <w:rPr>
+          <w:i/>
+        </w:rPr>
+        <w:t xml:space="preserve">Psychometrika</w:t>
+      </w:r>
+      <w:r>
+        <w:t xml:space="preserve">,</w:t>
+      </w:r>
+      <w:r>
+        <w:t xml:space="preserve"> </w:t>
+      </w:r>
+      <w:r>
+        <w:rPr>
+          <w:i/>
+        </w:rPr>
+        <w:t xml:space="preserve">59</w:t>
+      </w:r>
+      <w:r>
+        <w:t xml:space="preserve">(3), 381–389.</w:t>
+      </w:r>
+    </w:p>
+    <w:bookmarkEnd w:id="54"/>
+    <w:bookmarkStart w:id="55" w:name="ref-kahn1990psychological"/>
+    <w:p>
+      <w:pPr>
+        <w:pStyle w:val="Literaturverzeichnis"/>
+      </w:pPr>
+      <w:r>
+        <w:t xml:space="preserve">Kahn, W. A. (1990). Psychological conditions of personal engagement and disengagement at work.</w:t>
+      </w:r>
+      <w:r>
+        <w:t xml:space="preserve"> </w:t>
+      </w:r>
+      <w:r>
+        <w:rPr>
+          <w:i/>
+        </w:rPr>
+        <w:t xml:space="preserve">Academy of Management Journal</w:t>
+      </w:r>
+      <w:r>
+        <w:t xml:space="preserve">,</w:t>
+      </w:r>
+      <w:r>
+        <w:t xml:space="preserve"> </w:t>
+      </w:r>
+      <w:r>
+        <w:rPr>
+          <w:i/>
+        </w:rPr>
+        <w:t xml:space="preserve">33</w:t>
+      </w:r>
+      <w:r>
+        <w:t xml:space="preserve">(4), 692–724.</w:t>
+      </w:r>
+    </w:p>
+    <w:bookmarkEnd w:id="55"/>
+    <w:bookmarkStart w:id="57" w:name="ref-kaiser_campbell_2019"/>
+    <w:p>
+      <w:pPr>
+        <w:pStyle w:val="Literaturverzeichnis"/>
+      </w:pPr>
+      <w:r>
+        <w:t xml:space="preserve">Kaiser, F. G., &amp; Wilson, M. (2019). The campbell paradigm as a behavior-predictive reinterpretation of the classical tripartite model of attitudes.</w:t>
+      </w:r>
+      <w:r>
+        <w:t xml:space="preserve"> </w:t>
+      </w:r>
+      <w:r>
+        <w:rPr>
+          <w:i/>
+        </w:rPr>
+        <w:t xml:space="preserve">European Psychologist</w:t>
+      </w:r>
+      <w:r>
+        <w:t xml:space="preserve">,</w:t>
+      </w:r>
+      <w:r>
+        <w:t xml:space="preserve"> </w:t>
+      </w:r>
+      <w:r>
+        <w:rPr>
+          <w:i/>
+        </w:rPr>
+        <w:t xml:space="preserve">24</w:t>
+      </w:r>
+      <w:r>
+        <w:t xml:space="preserve">(4), 359–374.</w:t>
+      </w:r>
+      <w:r>
+        <w:t xml:space="preserve"> </w:t>
+      </w:r>
+      <w:hyperlink r:id="rId56">
+        <w:r>
+          <w:rPr>
+            <w:rStyle w:val="Hyperlink"/>
+          </w:rPr>
+          <w:t xml:space="preserve">https://doi.org/10.1027/1016-9040/a000364</w:t>
+        </w:r>
+      </w:hyperlink>
+    </w:p>
+    <w:bookmarkEnd w:id="57"/>
+    <w:bookmarkStart w:id="58" w:name="ref-kaiser_campbell_2019"/>
+    <w:p>
+      <w:pPr>
+        <w:pStyle w:val="Literaturverzeichnis"/>
+      </w:pPr>
+      <w:r>
+        <w:t xml:space="preserve">Kaiser, F. G., &amp; Wilson, M. (2019). The campbell paradigm as a behavior-predictive reinterpretation of the classical tripartite model of attitudes.</w:t>
+      </w:r>
+      <w:r>
+        <w:t xml:space="preserve"> </w:t>
+      </w:r>
+      <w:r>
+        <w:rPr>
+          <w:i/>
+        </w:rPr>
+        <w:t xml:space="preserve">European Psychologist</w:t>
+      </w:r>
+      <w:r>
+        <w:t xml:space="preserve">,</w:t>
+      </w:r>
+      <w:r>
+        <w:t xml:space="preserve"> </w:t>
+      </w:r>
+      <w:r>
+        <w:rPr>
+          <w:i/>
+        </w:rPr>
+        <w:t xml:space="preserve">24</w:t>
+      </w:r>
+      <w:r>
+        <w:t xml:space="preserve">(4), 359–374.</w:t>
+      </w:r>
+      <w:r>
+        <w:t xml:space="preserve"> </w:t>
+      </w:r>
+      <w:hyperlink r:id="rId56">
+        <w:r>
+          <w:rPr>
+            <w:rStyle w:val="Hyperlink"/>
+          </w:rPr>
+          <w:t xml:space="preserve">https://doi.org/10.1027/1016-9040/a000364</w:t>
+        </w:r>
+      </w:hyperlink>
+    </w:p>
+    <w:bookmarkEnd w:id="58"/>
+    <w:bookmarkStart w:id="60" w:name="ref-R-labourR"/>
+    <w:p>
+      <w:pPr>
+        <w:pStyle w:val="Literaturverzeichnis"/>
+      </w:pPr>
+      <w:r>
+        <w:t xml:space="preserve">Kouretsis, A., Bampouris, A., Morfiris, P., &amp; Papageorgiou, K. (2020).</w:t>
+      </w:r>
+      <w:r>
+        <w:t xml:space="preserve"> </w:t>
+      </w:r>
+      <w:r>
+        <w:rPr>
+          <w:i/>
+        </w:rPr>
+        <w:t xml:space="preserve">labourR: Classify multilingual labour market free-text to standardized hierarchical occupations</w:t>
+      </w:r>
+      <w:r>
+        <w:t xml:space="preserve">.</w:t>
+      </w:r>
+      <w:r>
+        <w:t xml:space="preserve"> </w:t>
+      </w:r>
+      <w:hyperlink r:id="rId59">
+        <w:r>
+          <w:rPr>
+            <w:rStyle w:val="Hyperlink"/>
+          </w:rPr>
+          <w:t xml:space="preserve">https://CRAN.R-project.org/package=labourR</w:t>
+        </w:r>
+      </w:hyperlink>
+    </w:p>
+    <w:bookmarkEnd w:id="60"/>
+    <w:bookmarkStart w:id="62" w:name="ref-kulikowski_we_2017"/>
+    <w:p>
+      <w:pPr>
+        <w:pStyle w:val="Literaturverzeichnis"/>
+      </w:pPr>
+      <w:r>
+        <w:t xml:space="preserve">Kulikowski, K. (2017). Do we all agree on how to measure work engagement? Factorial validity of utrecht work engagement scale as a standard measurement tool - a literature review.</w:t>
+      </w:r>
+      <w:r>
+        <w:t xml:space="preserve"> </w:t>
+      </w:r>
+      <w:r>
+        <w:rPr>
+          <w:i/>
+        </w:rPr>
+        <w:t xml:space="preserve">International Journal of Occupational Medicine and Environmental Health</w:t>
+      </w:r>
+      <w:r>
+        <w:t xml:space="preserve">,</w:t>
+      </w:r>
+      <w:r>
+        <w:t xml:space="preserve"> </w:t>
+      </w:r>
+      <w:r>
+        <w:rPr>
+          <w:i/>
+        </w:rPr>
+        <w:t xml:space="preserve">30</w:t>
+      </w:r>
+      <w:r>
+        <w:t xml:space="preserve">(2), 161–175.</w:t>
+      </w:r>
+      <w:r>
+        <w:t xml:space="preserve"> </w:t>
+      </w:r>
+      <w:hyperlink r:id="rId61">
+        <w:r>
+          <w:rPr>
+            <w:rStyle w:val="Hyperlink"/>
+          </w:rPr>
+          <w:t xml:space="preserve">https://doi.org/10.13075/ijomeh.1896.00947</w:t>
+        </w:r>
+      </w:hyperlink>
+    </w:p>
+    <w:bookmarkEnd w:id="62"/>
+    <w:bookmarkStart w:id="64" w:name="ref-R-tibble"/>
+    <w:p>
+      <w:pPr>
+        <w:pStyle w:val="Literaturverzeichnis"/>
+      </w:pPr>
+      <w:r>
+        <w:t xml:space="preserve">Müller, K., &amp; Wickham, H. (2021).</w:t>
+      </w:r>
+      <w:r>
+        <w:t xml:space="preserve"> </w:t>
+      </w:r>
+      <w:r>
+        <w:rPr>
+          <w:i/>
+        </w:rPr>
+        <w:t xml:space="preserve">Tibble: Simple data frames</w:t>
+      </w:r>
+      <w:r>
+        <w:t xml:space="preserve">.</w:t>
+      </w:r>
+      <w:r>
+        <w:t xml:space="preserve"> </w:t>
+      </w:r>
+      <w:hyperlink r:id="rId63">
+        <w:r>
+          <w:rPr>
+            <w:rStyle w:val="Hyperlink"/>
+          </w:rPr>
+          <w:t xml:space="preserve">https://CRAN.R-project.org/package=tibble</w:t>
+        </w:r>
+      </w:hyperlink>
+    </w:p>
+    <w:bookmarkEnd w:id="64"/>
+    <w:bookmarkStart w:id="66" w:name="ref-R-base"/>
+    <w:p>
+      <w:pPr>
+        <w:pStyle w:val="Literaturverzeichnis"/>
+      </w:pPr>
+      <w:r>
+        <w:t xml:space="preserve">R Core Team. (2021).</w:t>
+      </w:r>
+      <w:r>
+        <w:t xml:space="preserve"> </w:t>
+      </w:r>
+      <w:r>
+        <w:rPr>
+          <w:i/>
+        </w:rPr>
+        <w:t xml:space="preserve">R: A language and environment for statistical computing</w:t>
+      </w:r>
+      <w:r>
+        <w:t xml:space="preserve">. R Foundation for Statistical Computing.</w:t>
+      </w:r>
+      <w:r>
+        <w:t xml:space="preserve"> </w:t>
+      </w:r>
+      <w:hyperlink r:id="rId65">
+        <w:r>
+          <w:rPr>
+            <w:rStyle w:val="Hyperlink"/>
+          </w:rPr>
+          <w:t xml:space="preserve">https://www.R-project.org/</w:t>
+        </w:r>
+      </w:hyperlink>
+    </w:p>
+    <w:bookmarkEnd w:id="66"/>
+    <w:bookmarkStart w:id="68" w:name="ref-reise_rediscovery_2012"/>
+    <w:p>
+      <w:pPr>
+        <w:pStyle w:val="Literaturverzeichnis"/>
+      </w:pPr>
+      <w:r>
+        <w:t xml:space="preserve">Reise, S. P. (2012). The rediscovery of bifactor measurement models.</w:t>
+      </w:r>
+      <w:r>
+        <w:t xml:space="preserve"> </w:t>
+      </w:r>
+      <w:r>
+        <w:rPr>
+          <w:i/>
+        </w:rPr>
+        <w:t xml:space="preserve">Multivariate Behavioral Research</w:t>
+      </w:r>
+      <w:r>
+        <w:t xml:space="preserve">,</w:t>
+      </w:r>
+      <w:r>
+        <w:t xml:space="preserve"> </w:t>
+      </w:r>
+      <w:r>
+        <w:rPr>
+          <w:i/>
+        </w:rPr>
+        <w:t xml:space="preserve">47</w:t>
+      </w:r>
+      <w:r>
+        <w:t xml:space="preserve">(5), 667–696.</w:t>
+      </w:r>
+      <w:r>
+        <w:t xml:space="preserve"> </w:t>
+      </w:r>
+      <w:hyperlink r:id="rId67">
+        <w:r>
+          <w:rPr>
+            <w:rStyle w:val="Hyperlink"/>
+          </w:rPr>
+          <w:t xml:space="preserve">https://doi.org/10.1080/00273171.2012.715555</w:t>
+        </w:r>
+      </w:hyperlink>
+    </w:p>
+    <w:bookmarkEnd w:id="68"/>
+    <w:bookmarkStart w:id="69" w:name="ref-rosenberg_cognitive_1960"/>
+    <w:p>
+      <w:pPr>
+        <w:pStyle w:val="Literaturverzeichnis"/>
+      </w:pPr>
+      <w:r>
+        <w:t xml:space="preserve">Rosenberg, M. J. (1960). Cognitive, affective, and behavioral components of attitudes. In</w:t>
+      </w:r>
+      <w:r>
+        <w:t xml:space="preserve"> </w:t>
+      </w:r>
+      <w:r>
+        <w:rPr>
+          <w:i/>
+        </w:rPr>
+        <w:t xml:space="preserve">Attitude organization and change</w:t>
+      </w:r>
+      <w:r>
+        <w:t xml:space="preserve">.</w:t>
+      </w:r>
+    </w:p>
+    <w:bookmarkEnd w:id="69"/>
+    <w:bookmarkStart w:id="71" w:name="ref-R-lavaan"/>
+    <w:p>
+      <w:pPr>
+        <w:pStyle w:val="Literaturverzeichnis"/>
+      </w:pPr>
+      <w:r>
+        <w:t xml:space="preserve">Rosseel, Y. (2012).</w:t>
+      </w:r>
+      <w:r>
+        <w:t xml:space="preserve"> </w:t>
+      </w:r>
+      <w:r>
+        <w:t xml:space="preserve">lavaan</w:t>
+      </w:r>
+      <w:r>
+        <w:t xml:space="preserve">: An</w:t>
+      </w:r>
+      <w:r>
+        <w:t xml:space="preserve"> </w:t>
+      </w:r>
+      <w:r>
+        <w:t xml:space="preserve">R</w:t>
+      </w:r>
+      <w:r>
+        <w:t xml:space="preserve"> </w:t>
+      </w:r>
+      <w:r>
+        <w:t xml:space="preserve">package for structural equation modeling.</w:t>
+      </w:r>
+      <w:r>
+        <w:t xml:space="preserve"> </w:t>
+      </w:r>
+      <w:r>
+        <w:rPr>
+          <w:i/>
+        </w:rPr>
+        <w:t xml:space="preserve">Journal of Statistical Software</w:t>
+      </w:r>
+      <w:r>
+        <w:t xml:space="preserve">,</w:t>
+      </w:r>
+      <w:r>
+        <w:t xml:space="preserve"> </w:t>
+      </w:r>
+      <w:r>
+        <w:rPr>
+          <w:i/>
+        </w:rPr>
+        <w:t xml:space="preserve">48</w:t>
+      </w:r>
+      <w:r>
+        <w:t xml:space="preserve">(2), 1–36.</w:t>
+      </w:r>
+      <w:r>
+        <w:t xml:space="preserve"> </w:t>
+      </w:r>
+      <w:hyperlink r:id="rId70">
+        <w:r>
+          <w:rPr>
+            <w:rStyle w:val="Hyperlink"/>
+          </w:rPr>
+          <w:t xml:space="preserve">https://www.jstatsoft.org/v48/i02/</w:t>
+        </w:r>
+      </w:hyperlink>
+    </w:p>
+    <w:bookmarkEnd w:id="71"/>
+    <w:bookmarkStart w:id="72" w:name="ref-saks2006antecedents"/>
+    <w:p>
+      <w:pPr>
+        <w:pStyle w:val="Literaturverzeichnis"/>
+      </w:pPr>
+      <w:r>
+        <w:t xml:space="preserve">Saks, A. M. (2006). Antecedents and consequences of employee engagement.</w:t>
+      </w:r>
+      <w:r>
+        <w:t xml:space="preserve"> </w:t>
+      </w:r>
+      <w:r>
+        <w:rPr>
+          <w:i/>
+        </w:rPr>
+        <w:t xml:space="preserve">Journal of Managerial Psychology</w:t>
+      </w:r>
+      <w:r>
+        <w:t xml:space="preserve">,</w:t>
+      </w:r>
+      <w:r>
+        <w:t xml:space="preserve"> </w:t>
+      </w:r>
+      <w:r>
+        <w:rPr>
+          <w:i/>
+        </w:rPr>
+        <w:t xml:space="preserve">21</w:t>
+      </w:r>
+      <w:r>
+        <w:t xml:space="preserve">(7), 600–619.</w:t>
+      </w:r>
+    </w:p>
+    <w:bookmarkEnd w:id="72"/>
+    <w:bookmarkStart w:id="73" w:name="ref-schaufeli_measurement_2002"/>
+    <w:p>
+      <w:pPr>
+        <w:pStyle w:val="Literaturverzeichnis"/>
+      </w:pPr>
+      <w:r>
+        <w:t xml:space="preserve">Schaufeli, W. B., Salanova, M., González-Romá, V., &amp; Bakker, A. B. (2002). The measurement of engagement and burnout: A two sample confirmatory factor analytic approach.</w:t>
+      </w:r>
+      <w:r>
+        <w:t xml:space="preserve"> </w:t>
+      </w:r>
+      <w:r>
+        <w:rPr>
+          <w:i/>
+        </w:rPr>
+        <w:t xml:space="preserve">Journal of Happiness Studies</w:t>
+      </w:r>
+      <w:r>
+        <w:t xml:space="preserve">,</w:t>
+      </w:r>
+      <w:r>
+        <w:t xml:space="preserve"> </w:t>
+      </w:r>
+      <w:r>
+        <w:rPr>
+          <w:i/>
+        </w:rPr>
+        <w:t xml:space="preserve">3</w:t>
+      </w:r>
+      <w:r>
+        <w:t xml:space="preserve">(1), 71–92.</w:t>
+      </w:r>
+    </w:p>
+    <w:bookmarkEnd w:id="73"/>
+    <w:bookmarkStart w:id="74" w:name="ref-schaufeli_measurement_2002"/>
+    <w:p>
+      <w:pPr>
+        <w:pStyle w:val="Literaturverzeichnis"/>
+      </w:pPr>
+      <w:r>
+        <w:t xml:space="preserve">Schaufeli, W. B., Salanova, M., González-Romá, V., &amp; Bakker, A. B. (2002). The measurement of engagement and burnout: A two sample confirmatory factor analytic approach.</w:t>
+      </w:r>
+      <w:r>
+        <w:t xml:space="preserve"> </w:t>
+      </w:r>
+      <w:r>
+        <w:rPr>
+          <w:i/>
+        </w:rPr>
+        <w:t xml:space="preserve">Journal of Happiness Studies</w:t>
+      </w:r>
+      <w:r>
+        <w:t xml:space="preserve">,</w:t>
+      </w:r>
+      <w:r>
+        <w:t xml:space="preserve"> </w:t>
+      </w:r>
+      <w:r>
+        <w:rPr>
+          <w:i/>
+        </w:rPr>
+        <w:t xml:space="preserve">3</w:t>
+      </w:r>
+      <w:r>
+        <w:t xml:space="preserve">(1), 71–92.</w:t>
+      </w:r>
+    </w:p>
+    <w:bookmarkEnd w:id="74"/>
+    <w:bookmarkStart w:id="75" w:name="ref-shaw2005engagement"/>
+    <w:p>
+      <w:pPr>
+        <w:pStyle w:val="Literaturverzeichnis"/>
+      </w:pPr>
+      <w:r>
+        <w:t xml:space="preserve">Shaw, K. (2005). An engagement strategy process for communicators.</w:t>
+      </w:r>
+      <w:r>
+        <w:t xml:space="preserve"> </w:t>
+      </w:r>
+      <w:r>
+        <w:rPr>
+          <w:i/>
+        </w:rPr>
+        <w:t xml:space="preserve">Strategic Communication Management</w:t>
+      </w:r>
+      <w:r>
+        <w:t xml:space="preserve">,</w:t>
+      </w:r>
+      <w:r>
+        <w:t xml:space="preserve"> </w:t>
+      </w:r>
+      <w:r>
+        <w:rPr>
+          <w:i/>
+        </w:rPr>
+        <w:t xml:space="preserve">9</w:t>
+      </w:r>
+      <w:r>
+        <w:t xml:space="preserve">(3), 26.</w:t>
+      </w:r>
+    </w:p>
+    <w:bookmarkEnd w:id="75"/>
+    <w:bookmarkStart w:id="77" w:name="ref-R-apaTables"/>
+    <w:p>
+      <w:pPr>
+        <w:pStyle w:val="Literaturverzeichnis"/>
+      </w:pPr>
+      <w:r>
+        <w:t xml:space="preserve">Stanley, D. (2021).</w:t>
+      </w:r>
+      <w:r>
+        <w:t xml:space="preserve"> </w:t>
+      </w:r>
+      <w:r>
+        <w:rPr>
+          <w:i/>
+        </w:rPr>
+        <w:t xml:space="preserve">apaTables: Create american psychological association (APA) style tables</w:t>
+      </w:r>
+      <w:r>
+        <w:t xml:space="preserve">.</w:t>
+      </w:r>
+      <w:r>
+        <w:t xml:space="preserve"> </w:t>
+      </w:r>
+      <w:hyperlink r:id="rId76">
+        <w:r>
+          <w:rPr>
+            <w:rStyle w:val="Hyperlink"/>
+          </w:rPr>
+          <w:t xml:space="preserve">https://CRAN.R-project.org/package=apaTables</w:t>
+        </w:r>
+      </w:hyperlink>
+    </w:p>
+    <w:bookmarkEnd w:id="77"/>
+    <w:bookmarkStart w:id="79" w:name="ref-R-ggplot2"/>
+    <w:p>
+      <w:pPr>
+        <w:pStyle w:val="Literaturverzeichnis"/>
+      </w:pPr>
+      <w:r>
+        <w:t xml:space="preserve">Wickham, H. (2016).</w:t>
+      </w:r>
+      <w:r>
+        <w:t xml:space="preserve"> </w:t>
+      </w:r>
+      <w:r>
+        <w:rPr>
+          <w:i/>
+        </w:rPr>
+        <w:t xml:space="preserve">ggplot2: Elegant graphics for data analysis</w:t>
+      </w:r>
+      <w:r>
+        <w:t xml:space="preserve">. Springer-Verlag New York.</w:t>
+      </w:r>
+      <w:r>
+        <w:t xml:space="preserve"> </w:t>
+      </w:r>
+      <w:hyperlink r:id="rId78">
+        <w:r>
+          <w:rPr>
+            <w:rStyle w:val="Hyperlink"/>
+          </w:rPr>
+          <w:t xml:space="preserve">https://ggplot2.tidyverse.org</w:t>
+        </w:r>
+      </w:hyperlink>
+    </w:p>
+    <w:bookmarkEnd w:id="79"/>
+    <w:bookmarkStart w:id="81" w:name="ref-R-stringr"/>
+    <w:p>
+      <w:pPr>
+        <w:pStyle w:val="Literaturverzeichnis"/>
+      </w:pPr>
+      <w:r>
+        <w:t xml:space="preserve">Wickham, H. (2019).</w:t>
+      </w:r>
+      <w:r>
+        <w:t xml:space="preserve"> </w:t>
+      </w:r>
+      <w:r>
+        <w:rPr>
+          <w:i/>
+        </w:rPr>
+        <w:t xml:space="preserve">Stringr: Simple, consistent wrappers for common string operations</w:t>
+      </w:r>
+      <w:r>
+        <w:t xml:space="preserve">.</w:t>
+      </w:r>
+      <w:r>
+        <w:t xml:space="preserve"> </w:t>
+      </w:r>
+      <w:hyperlink r:id="rId80">
+        <w:r>
+          <w:rPr>
+            <w:rStyle w:val="Hyperlink"/>
+          </w:rPr>
+          <w:t xml:space="preserve">https://CRAN.R-project.org/package=stringr</w:t>
+        </w:r>
+      </w:hyperlink>
+    </w:p>
+    <w:bookmarkEnd w:id="81"/>
+    <w:bookmarkStart w:id="83" w:name="ref-R-forcats"/>
+    <w:p>
+      <w:pPr>
+        <w:pStyle w:val="Literaturverzeichnis"/>
+      </w:pPr>
+      <w:r>
+        <w:t xml:space="preserve">Wickham, H. (2021a).</w:t>
+      </w:r>
+      <w:r>
+        <w:t xml:space="preserve"> </w:t>
+      </w:r>
+      <w:r>
+        <w:rPr>
+          <w:i/>
+        </w:rPr>
+        <w:t xml:space="preserve">Forcats: Tools for working with categorical variables (factors)</w:t>
+      </w:r>
+      <w:r>
+        <w:t xml:space="preserve">.</w:t>
+      </w:r>
+      <w:r>
+        <w:t xml:space="preserve"> </w:t>
+      </w:r>
+      <w:hyperlink r:id="rId82">
+        <w:r>
+          <w:rPr>
+            <w:rStyle w:val="Hyperlink"/>
+          </w:rPr>
+          <w:t xml:space="preserve">https://CRAN.R-project.org/package=forcats</w:t>
+        </w:r>
+      </w:hyperlink>
+    </w:p>
+    <w:bookmarkEnd w:id="83"/>
+    <w:bookmarkStart w:id="85" w:name="ref-R-tidyr"/>
+    <w:p>
+      <w:pPr>
+        <w:pStyle w:val="Literaturverzeichnis"/>
+      </w:pPr>
+      <w:r>
+        <w:t xml:space="preserve">Wickham, H. (2021b).</w:t>
+      </w:r>
+      <w:r>
+        <w:t xml:space="preserve"> </w:t>
+      </w:r>
+      <w:r>
+        <w:rPr>
+          <w:i/>
+        </w:rPr>
+        <w:t xml:space="preserve">Tidyr: Tidy messy data</w:t>
+      </w:r>
+      <w:r>
+        <w:t xml:space="preserve">.</w:t>
+      </w:r>
+      <w:r>
+        <w:t xml:space="preserve"> </w:t>
+      </w:r>
+      <w:hyperlink r:id="rId84">
+        <w:r>
+          <w:rPr>
+            <w:rStyle w:val="Hyperlink"/>
+          </w:rPr>
+          <w:t xml:space="preserve">https://CRAN.R-project.org/package=tidyr</w:t>
+        </w:r>
+      </w:hyperlink>
+    </w:p>
+    <w:bookmarkEnd w:id="85"/>
+    <w:bookmarkStart w:id="87" w:name="ref-R-tidyverse"/>
+    <w:p>
+      <w:pPr>
+        <w:pStyle w:val="Literaturverzeichnis"/>
+      </w:pPr>
+      <w:r>
+        <w:t xml:space="preserve">Wickham, H., Averick, M., Bryan, J., Chang, W., McGowan, L. D., François, R., Grolemund, G., Hayes, A., Henry, L., Hester, J., Kuhn, M., Pedersen, T. L., Miller, E., Bache, S. M., Müller, K., Ooms, J., Robinson, D., Seidel, D. P., Spinu, V., … Yutani, H. (2019). Welcome to the</w:t>
+      </w:r>
+      <w:r>
+        <w:t xml:space="preserve"> </w:t>
+      </w:r>
+      <w:r>
+        <w:t xml:space="preserve">tidyverse</w:t>
+      </w:r>
+      <w:r>
+        <w:t xml:space="preserve">.</w:t>
+      </w:r>
+      <w:r>
+        <w:t xml:space="preserve"> </w:t>
+      </w:r>
+      <w:r>
+        <w:rPr>
+          <w:i/>
+        </w:rPr>
+        <w:t xml:space="preserve">Journal of Open Source Software</w:t>
+      </w:r>
+      <w:r>
+        <w:t xml:space="preserve">,</w:t>
+      </w:r>
+      <w:r>
+        <w:t xml:space="preserve"> </w:t>
+      </w:r>
+      <w:r>
+        <w:rPr>
+          <w:i/>
+        </w:rPr>
+        <w:t xml:space="preserve">4</w:t>
+      </w:r>
+      <w:r>
+        <w:t xml:space="preserve">(43), 1686.</w:t>
+      </w:r>
+      <w:r>
+        <w:t xml:space="preserve"> </w:t>
+      </w:r>
+      <w:hyperlink r:id="rId86">
+        <w:r>
+          <w:rPr>
+            <w:rStyle w:val="Hyperlink"/>
+          </w:rPr>
+          <w:t xml:space="preserve">https://doi.org/10.21105/joss.01686</w:t>
+        </w:r>
+      </w:hyperlink>
+    </w:p>
+    <w:bookmarkEnd w:id="87"/>
+    <w:bookmarkStart w:id="89" w:name="ref-R-dplyr"/>
+    <w:p>
+      <w:pPr>
+        <w:pStyle w:val="Literaturverzeichnis"/>
+      </w:pPr>
+      <w:r>
+        <w:t xml:space="preserve">Wickham, H., François, R., Henry, L., &amp; Müller, K. (2021).</w:t>
+      </w:r>
+      <w:r>
+        <w:t xml:space="preserve"> </w:t>
+      </w:r>
+      <w:r>
+        <w:rPr>
+          <w:i/>
+        </w:rPr>
+        <w:t xml:space="preserve">Dplyr: A grammar of data manipulation</w:t>
+      </w:r>
+      <w:r>
+        <w:t xml:space="preserve">.</w:t>
+      </w:r>
+      <w:r>
+        <w:t xml:space="preserve"> </w:t>
+      </w:r>
+      <w:hyperlink r:id="rId88">
+        <w:r>
+          <w:rPr>
+            <w:rStyle w:val="Hyperlink"/>
+          </w:rPr>
+          <w:t xml:space="preserve">https://CRAN.R-project.org/package=dplyr</w:t>
+        </w:r>
+      </w:hyperlink>
+    </w:p>
+    <w:bookmarkEnd w:id="89"/>
+    <w:bookmarkStart w:id="91" w:name="ref-R-readr"/>
+    <w:p>
+      <w:pPr>
+        <w:pStyle w:val="Literaturverzeichnis"/>
+      </w:pPr>
+      <w:r>
+        <w:t xml:space="preserve">Wickham, H., &amp; Hester, J. (2020).</w:t>
+      </w:r>
+      <w:r>
+        <w:t xml:space="preserve"> </w:t>
+      </w:r>
+      <w:r>
+        <w:rPr>
+          <w:i/>
+        </w:rPr>
+        <w:t xml:space="preserve">Readr: Read rectangular text data</w:t>
+      </w:r>
+      <w:r>
+        <w:t xml:space="preserve">.</w:t>
+      </w:r>
+      <w:r>
+        <w:t xml:space="preserve"> </w:t>
+      </w:r>
+      <w:hyperlink r:id="rId90">
+        <w:r>
+          <w:rPr>
+            <w:rStyle w:val="Hyperlink"/>
+          </w:rPr>
+          <w:t xml:space="preserve">https://CRAN.R-project.org/package=readr</w:t>
+        </w:r>
+      </w:hyperlink>
+    </w:p>
+    <w:bookmarkEnd w:id="91"/>
+    <w:bookmarkStart w:id="93" w:name="ref-willmer_exploratory_2019"/>
+    <w:p>
+      <w:pPr>
+        <w:pStyle w:val="Literaturverzeichnis"/>
+      </w:pPr>
+      <w:r>
+        <w:t xml:space="preserve">Willmer, M., Westerberg Jacobson, J., &amp; Lindberg, M. (2019). Exploratory and confirmatory factor analysis of the 9-item utrecht work engagement scale in a multi-occupational female sample: A cross-sectional study.</w:t>
+      </w:r>
+      <w:r>
+        <w:t xml:space="preserve"> </w:t>
+      </w:r>
+      <w:r>
+        <w:rPr>
+          <w:i/>
+        </w:rPr>
+        <w:t xml:space="preserve">Frontiers in Psychology</w:t>
+      </w:r>
+      <w:r>
+        <w:t xml:space="preserve">,</w:t>
+      </w:r>
+      <w:r>
+        <w:t xml:space="preserve"> </w:t>
+      </w:r>
+      <w:r>
+        <w:rPr>
+          <w:i/>
+        </w:rPr>
+        <w:t xml:space="preserve">10</w:t>
+      </w:r>
+      <w:r>
+        <w:t xml:space="preserve">.</w:t>
+      </w:r>
+      <w:r>
+        <w:t xml:space="preserve"> </w:t>
+      </w:r>
+      <w:hyperlink r:id="rId92">
+        <w:r>
+          <w:rPr>
+            <w:rStyle w:val="Hyperlink"/>
+          </w:rPr>
+          <w:t xml:space="preserve">https://doi.org/10.3389/fpsyg.2019.02771</w:t>
+        </w:r>
+      </w:hyperlink>
+    </w:p>
+    <w:bookmarkEnd w:id="93"/>
+    <w:bookmarkStart w:id="95" w:name="ref-R-DT"/>
+    <w:p>
+      <w:pPr>
+        <w:pStyle w:val="Literaturverzeichnis"/>
+      </w:pPr>
+      <w:r>
+        <w:t xml:space="preserve">Xie, Y., Cheng, J., &amp; Tan, X. (2021).</w:t>
+      </w:r>
+      <w:r>
+        <w:t xml:space="preserve"> </w:t>
+      </w:r>
+      <w:r>
+        <w:rPr>
+          <w:i/>
+        </w:rPr>
+        <w:t xml:space="preserve">DT: A wrapper of the JavaScript library ’DataTables’</w:t>
+      </w:r>
+      <w:r>
+        <w:t xml:space="preserve">.</w:t>
+      </w:r>
+      <w:r>
+        <w:t xml:space="preserve"> </w:t>
+      </w:r>
+      <w:hyperlink r:id="rId94">
+        <w:r>
+          <w:rPr>
+            <w:rStyle w:val="Hyperlink"/>
+          </w:rPr>
+          <w:t xml:space="preserve">https://CRAN.R-project.org/package=DT</w:t>
+        </w:r>
+      </w:hyperlink>
+    </w:p>
+    <w:bookmarkEnd w:id="95"/>
+    <w:bookmarkStart w:id="97" w:name="ref-R-kableExtra"/>
+    <w:p>
+      <w:pPr>
+        <w:pStyle w:val="Literaturverzeichnis"/>
+      </w:pPr>
+      <w:r>
+        <w:t xml:space="preserve">Zhu, H. (2021).</w:t>
+      </w:r>
+      <w:r>
+        <w:t xml:space="preserve"> </w:t>
+      </w:r>
+      <w:r>
+        <w:rPr>
+          <w:i/>
+        </w:rPr>
+        <w:t xml:space="preserve">kableExtra: Construct complex table with ’kable’ and pipe syntax</w:t>
+      </w:r>
+      <w:r>
+        <w:t xml:space="preserve">.</w:t>
+      </w:r>
+      <w:r>
+        <w:t xml:space="preserve"> </w:t>
+      </w:r>
+      <w:hyperlink r:id="rId96">
+        <w:r>
+          <w:rPr>
+            <w:rStyle w:val="Hyperlink"/>
+          </w:rPr>
+          <w:t xml:space="preserve">https://CRAN.R-project.org/package=kableExtra</w:t>
+        </w:r>
+      </w:hyperlink>
+    </w:p>
+    <w:bookmarkEnd w:id="97"/>
+    <w:bookmarkEnd w:id="98"/>
+    <w:p>
+      <w:r>
+        <w:br w:type="page"/>
+      </w:r>
+    </w:p>
+    <w:p>
+      <w:pPr>
+        <w:pStyle w:val="Textkrper"/>
       </w:pPr>
       <w:r>
         <w:t xml:space="preserve">Table 3:</w:t>
@@ -5333,1491 +6806,35 @@
           <w:p/>
         </w:tc>
       </w:tr>
+      <w:tr>
+        <w:tc>
+          <w:p>
+            <w:pPr>
+              <w:pStyle w:val="Compact"/>
+              <w:jc w:val="left"/>
+            </w:pPr>
+          </w:p>
+        </w:tc>
+        <w:tc>
+          <w:p/>
+        </w:tc>
+        <w:tc>
+          <w:p/>
+        </w:tc>
+        <w:tc>
+          <w:p/>
+        </w:tc>
+        <w:tc>
+          <w:p/>
+        </w:tc>
+        <w:tc>
+          <w:p/>
+        </w:tc>
+        <w:tc>
+          <w:p/>
+        </w:tc>
+      </w:tr>
     </w:tbl>
-    <w:bookmarkEnd w:id="36"/>
-    <w:bookmarkStart w:id="37" w:name="study-2"/>
-    <w:p>
-      <w:pPr>
-        <w:pStyle w:val="berschrift2"/>
-      </w:pPr>
-      <w:r>
-        <w:rPr>
-          <w:rStyle w:val="SectionNumber"/>
-        </w:rPr>
-        <w:t xml:space="preserve">3.2</w:t>
-      </w:r>
-      <w:r>
-        <w:tab/>
-      </w:r>
-      <w:r>
-        <w:t xml:space="preserve">Study 2</w:t>
-      </w:r>
-    </w:p>
-    <w:p>
-      <w:pPr>
-        <w:pStyle w:val="FirstParagraph"/>
-      </w:pPr>
-      <w:r>
-        <w:t xml:space="preserve">Construct validation was accomplished via administration of the 17-item UWES as well as the</w:t>
-      </w:r>
-      <w:r>
-        <w:t xml:space="preserve"> </w:t>
-      </w:r>
-      <w:r>
-        <w:t xml:space="preserve">Saks (2006)</w:t>
-      </w:r>
-      <w:r>
-        <w:t xml:space="preserve"> </w:t>
-      </w:r>
-      <w:r>
-        <w:t xml:space="preserve">12-item scale.</w:t>
-      </w:r>
-      <w:r>
-        <w:t xml:space="preserve"> </w:t>
-      </w:r>
-      <w:r>
-        <w:t xml:space="preserve">Saks (2006)</w:t>
-      </w:r>
-      <w:r>
-        <w:t xml:space="preserve"> </w:t>
-      </w:r>
-      <w:r>
-        <w:t xml:space="preserve">aggregates to two scales: job and organizational engagement.</w:t>
-      </w:r>
-    </w:p>
-    <w:bookmarkEnd w:id="37"/>
-    <w:bookmarkEnd w:id="38"/>
-    <w:bookmarkStart w:id="39" w:name="discussion"/>
-    <w:p>
-      <w:pPr>
-        <w:pStyle w:val="berschrift1"/>
-      </w:pPr>
-      <w:r>
-        <w:rPr>
-          <w:rStyle w:val="SectionNumber"/>
-        </w:rPr>
-        <w:t xml:space="preserve">4</w:t>
-      </w:r>
-      <w:r>
-        <w:tab/>
-      </w:r>
-      <w:r>
-        <w:t xml:space="preserve">Discussion</w:t>
-      </w:r>
-    </w:p>
-    <w:p>
-      <w:pPr>
-        <w:pStyle w:val="FirstParagraph"/>
-      </w:pPr>
-      <w:r>
-        <w:t xml:space="preserve">The purpose of this study was to present two divergent approaches for constructing scales that simultaneously probe the substantive and attitudinal factor structures of employee engagement.</w:t>
-      </w:r>
-    </w:p>
-    <w:p>
-      <w:pPr>
-        <w:pStyle w:val="Textkrper"/>
-      </w:pPr>
-      <w:r>
-        <w:t xml:space="preserve">Our next endeavor will be to establish convergent and discriminant validity of ourr scale</w:t>
-      </w:r>
-    </w:p>
-    <w:p>
-      <w:pPr>
-        <w:pStyle w:val="Textkrper"/>
-      </w:pPr>
-      <w:r>
-        <w:t xml:space="preserve">Currently, the UWES is one of the most popular engagement scales</w:t>
-      </w:r>
-      <w:r>
-        <w:t xml:space="preserve"> </w:t>
-      </w:r>
-      <w:r>
-        <w:t xml:space="preserve">Our proposed scale would</w:t>
-      </w:r>
-    </w:p>
-    <w:p>
-      <w:pPr>
-        <w:pStyle w:val="Textkrper"/>
-      </w:pPr>
-      <w:r>
-        <w:t xml:space="preserve">Bifactor analysis may be a valuable method of reconciling previously at-odds approaches to describing the same construct.</w:t>
-      </w:r>
-    </w:p>
-    <w:p>
-      <w:pPr>
-        <w:pStyle w:val="Textkrper"/>
-      </w:pPr>
-      <w:r>
-        <w:t xml:space="preserve">Our research contributes to theory in two key ways. Firstly, it introduces a novel measure of engagement, developed in English, that will allow future researchers to further probe the tripartite attitudinal structure of the construct. To our knowledge, ours is the only engagement scale that probes the specific attitudinal dimensions of engagement.</w:t>
-      </w:r>
-    </w:p>
-    <w:p>
-      <w:pPr>
-        <w:pStyle w:val="Blocktext"/>
-      </w:pPr>
-      <w:r>
-        <w:t xml:space="preserve">Is the term for our specific flavor of bifactor analysis</w:t>
-      </w:r>
-      <w:r>
-        <w:t xml:space="preserve"> </w:t>
-      </w:r>
-      <w:r>
-        <w:t xml:space="preserve">“</w:t>
-      </w:r>
-      <w:r>
-        <w:t xml:space="preserve">unconstrained non-hierarchical bifactor analysis?</w:t>
-      </w:r>
-      <w:r>
-        <w:t xml:space="preserve">”</w:t>
-      </w:r>
-    </w:p>
-    <w:p>
-      <w:pPr>
-        <w:pStyle w:val="FirstParagraph"/>
-      </w:pPr>
-      <w:r>
-        <w:t xml:space="preserve">Secondly, we more generally advance the use of bifactor analysis as an alternative approach to testing and comparing structural models of constructs.</w:t>
-      </w:r>
-    </w:p>
-    <w:p>
-      <w:pPr>
-        <w:pStyle w:val="Textkrper"/>
-      </w:pPr>
-      <w:r>
-        <w:t xml:space="preserve">We show that a scale can exhibit high internal consistency while simultaneously measuring two different structural models.</w:t>
-      </w:r>
-      <w:r>
-        <w:t xml:space="preserve"> </w:t>
-      </w:r>
-      <w:r>
-        <w:t xml:space="preserve">It is our hope that the success of this approach might evangelize bifactor analysis and the more general approach of consolidating and integrating theories rather than parsing them.</w:t>
-      </w:r>
-    </w:p>
-    <w:p>
-      <w:r>
-        <w:br w:type="page"/>
-      </w:r>
-    </w:p>
-    <w:bookmarkEnd w:id="39"/>
-    <w:bookmarkStart w:id="99" w:name="references"/>
-    <w:p>
-      <w:pPr>
-        <w:pStyle w:val="berschrift1"/>
-      </w:pPr>
-      <w:r>
-        <w:rPr>
-          <w:rStyle w:val="SectionNumber"/>
-        </w:rPr>
-        <w:t xml:space="preserve">5</w:t>
-      </w:r>
-      <w:r>
-        <w:tab/>
-      </w:r>
-      <w:r>
-        <w:t xml:space="preserve">References</w:t>
-      </w:r>
-    </w:p>
-    <w:bookmarkStart w:id="98" w:name="refs"/>
-    <w:bookmarkStart w:id="41" w:name="ref-R-papaja"/>
-    <w:p>
-      <w:pPr>
-        <w:pStyle w:val="Literaturverzeichnis"/>
-      </w:pPr>
-      <w:r>
-        <w:t xml:space="preserve">Aust, F., &amp; Barth, M. (2020).</w:t>
-      </w:r>
-      <w:r>
-        <w:t xml:space="preserve"> </w:t>
-      </w:r>
-      <w:r>
-        <w:rPr>
-          <w:i/>
-        </w:rPr>
-        <w:t xml:space="preserve">papaja</w:t>
-      </w:r>
-      <w:r>
-        <w:rPr>
-          <w:i/>
-        </w:rPr>
-        <w:t xml:space="preserve">:</w:t>
-      </w:r>
-      <w:r>
-        <w:rPr>
-          <w:i/>
-        </w:rPr>
-        <w:t xml:space="preserve"> </w:t>
-      </w:r>
-      <w:r>
-        <w:rPr>
-          <w:i/>
-        </w:rPr>
-        <w:t xml:space="preserve">Create</w:t>
-      </w:r>
-      <w:r>
-        <w:rPr>
-          <w:i/>
-        </w:rPr>
-        <w:t xml:space="preserve"> </w:t>
-      </w:r>
-      <w:r>
-        <w:rPr>
-          <w:i/>
-        </w:rPr>
-        <w:t xml:space="preserve">APA</w:t>
-      </w:r>
-      <w:r>
-        <w:rPr>
-          <w:i/>
-        </w:rPr>
-        <w:t xml:space="preserve"> </w:t>
-      </w:r>
-      <w:r>
-        <w:rPr>
-          <w:i/>
-        </w:rPr>
-        <w:t xml:space="preserve">manuscripts with</w:t>
-      </w:r>
-      <w:r>
-        <w:rPr>
-          <w:i/>
-        </w:rPr>
-        <w:t xml:space="preserve"> </w:t>
-      </w:r>
-      <w:r>
-        <w:rPr>
-          <w:i/>
-        </w:rPr>
-        <w:t xml:space="preserve">R Markdown</w:t>
-      </w:r>
-      <w:r>
-        <w:t xml:space="preserve">.</w:t>
-      </w:r>
-      <w:r>
-        <w:t xml:space="preserve"> </w:t>
-      </w:r>
-      <w:hyperlink r:id="rId40">
-        <w:r>
-          <w:rPr>
-            <w:rStyle w:val="Hyperlink"/>
-          </w:rPr>
-          <w:t xml:space="preserve">https://github.com/crsh/papaja</w:t>
-        </w:r>
-      </w:hyperlink>
-    </w:p>
-    <w:bookmarkEnd w:id="41"/>
-    <w:bookmarkStart w:id="43" w:name="ref-R-magrittr"/>
-    <w:p>
-      <w:pPr>
-        <w:pStyle w:val="Literaturverzeichnis"/>
-      </w:pPr>
-      <w:r>
-        <w:t xml:space="preserve">Bache, S. M., &amp; Wickham, H. (2020).</w:t>
-      </w:r>
-      <w:r>
-        <w:t xml:space="preserve"> </w:t>
-      </w:r>
-      <w:r>
-        <w:rPr>
-          <w:i/>
-        </w:rPr>
-        <w:t xml:space="preserve">Magrittr: A forward-pipe operator for r</w:t>
-      </w:r>
-      <w:r>
-        <w:t xml:space="preserve">.</w:t>
-      </w:r>
-      <w:r>
-        <w:t xml:space="preserve"> </w:t>
-      </w:r>
-      <w:hyperlink r:id="rId42">
-        <w:r>
-          <w:rPr>
-            <w:rStyle w:val="Hyperlink"/>
-          </w:rPr>
-          <w:t xml:space="preserve">https://CRAN.R-project.org/package=magrittr</w:t>
-        </w:r>
-      </w:hyperlink>
-    </w:p>
-    <w:bookmarkEnd w:id="43"/>
-    <w:bookmarkStart w:id="44" w:name="ref-baumruk2004missing"/>
-    <w:p>
-      <w:pPr>
-        <w:pStyle w:val="Literaturverzeichnis"/>
-      </w:pPr>
-      <w:r>
-        <w:t xml:space="preserve">Baumruk, R. (2004).</w:t>
-      </w:r>
-      <w:r>
-        <w:t xml:space="preserve"> </w:t>
-      </w:r>
-      <w:r>
-        <w:rPr>
-          <w:i/>
-        </w:rPr>
-        <w:t xml:space="preserve">The missing link: The role of employee engagement in business success</w:t>
-      </w:r>
-      <w:r>
-        <w:t xml:space="preserve">.</w:t>
-      </w:r>
-      <w:r>
-        <w:t xml:space="preserve"> </w:t>
-      </w:r>
-      <w:r>
-        <w:rPr>
-          <w:i/>
-        </w:rPr>
-        <w:t xml:space="preserve">47</w:t>
-      </w:r>
-      <w:r>
-        <w:t xml:space="preserve">, 48–52.</w:t>
-      </w:r>
-    </w:p>
-    <w:bookmarkEnd w:id="44"/>
-    <w:bookmarkStart w:id="45" w:name="ref-dziak2020sensitivity"/>
-    <w:p>
-      <w:pPr>
-        <w:pStyle w:val="Literaturverzeichnis"/>
-      </w:pPr>
-      <w:r>
-        <w:t xml:space="preserve">Dziak, J. J., Coffman, D. L., Lanza, S. T., Li, R., &amp; Jermiin, L. S. (2020). Sensitivity and specificity of information criteria.</w:t>
-      </w:r>
-      <w:r>
-        <w:t xml:space="preserve"> </w:t>
-      </w:r>
-      <w:r>
-        <w:rPr>
-          <w:i/>
-        </w:rPr>
-        <w:t xml:space="preserve">Briefings in Bioinformatics</w:t>
-      </w:r>
-      <w:r>
-        <w:t xml:space="preserve">,</w:t>
-      </w:r>
-      <w:r>
-        <w:t xml:space="preserve"> </w:t>
-      </w:r>
-      <w:r>
-        <w:rPr>
-          <w:i/>
-        </w:rPr>
-        <w:t xml:space="preserve">21</w:t>
-      </w:r>
-      <w:r>
-        <w:t xml:space="preserve">(2), 553–565.</w:t>
-      </w:r>
-    </w:p>
-    <w:bookmarkEnd w:id="45"/>
-    <w:bookmarkStart w:id="47" w:name="ref-R-semPlot"/>
-    <w:p>
-      <w:pPr>
-        <w:pStyle w:val="Literaturverzeichnis"/>
-      </w:pPr>
-      <w:r>
-        <w:t xml:space="preserve">Epskamp, S. (2019).</w:t>
-      </w:r>
-      <w:r>
-        <w:t xml:space="preserve"> </w:t>
-      </w:r>
-      <w:r>
-        <w:rPr>
-          <w:i/>
-        </w:rPr>
-        <w:t xml:space="preserve">semPlot: Path diagrams and visual analysis of various SEM packages’ output</w:t>
-      </w:r>
-      <w:r>
-        <w:t xml:space="preserve">.</w:t>
-      </w:r>
-      <w:r>
-        <w:t xml:space="preserve"> </w:t>
-      </w:r>
-      <w:hyperlink r:id="rId46">
-        <w:r>
-          <w:rPr>
-            <w:rStyle w:val="Hyperlink"/>
-          </w:rPr>
-          <w:t xml:space="preserve">https://CRAN.R-project.org/package=semPlot</w:t>
-        </w:r>
-      </w:hyperlink>
-    </w:p>
-    <w:bookmarkEnd w:id="47"/>
-    <w:bookmarkStart w:id="49" w:name="ref-R-sem"/>
-    <w:p>
-      <w:pPr>
-        <w:pStyle w:val="Literaturverzeichnis"/>
-      </w:pPr>
-      <w:r>
-        <w:t xml:space="preserve">Fox, J., Nie, Z., &amp; Byrnes, J. (2020).</w:t>
-      </w:r>
-      <w:r>
-        <w:t xml:space="preserve"> </w:t>
-      </w:r>
-      <w:r>
-        <w:rPr>
-          <w:i/>
-        </w:rPr>
-        <w:t xml:space="preserve">Sem: Structural equation models</w:t>
-      </w:r>
-      <w:r>
-        <w:t xml:space="preserve">.</w:t>
-      </w:r>
-      <w:r>
-        <w:t xml:space="preserve"> </w:t>
-      </w:r>
-      <w:hyperlink r:id="rId48">
-        <w:r>
-          <w:rPr>
-            <w:rStyle w:val="Hyperlink"/>
-          </w:rPr>
-          <w:t xml:space="preserve">https://CRAN.R-project.org/package=sem</w:t>
-        </w:r>
-      </w:hyperlink>
-    </w:p>
-    <w:bookmarkEnd w:id="49"/>
-    <w:bookmarkStart w:id="51" w:name="ref-giordano_exploratory_2020"/>
-    <w:p>
-      <w:pPr>
-        <w:pStyle w:val="Literaturverzeichnis"/>
-      </w:pPr>
-      <w:r>
-        <w:t xml:space="preserve">Giordano, C., Ones, D. S., Waller, N. G., &amp; Stanek, K. C. (2020). Exploratory bifactor measurement models in vocational behavior research.</w:t>
-      </w:r>
-      <w:r>
-        <w:t xml:space="preserve"> </w:t>
-      </w:r>
-      <w:r>
-        <w:rPr>
-          <w:i/>
-        </w:rPr>
-        <w:t xml:space="preserve">Journal of Vocational Behavior</w:t>
-      </w:r>
-      <w:r>
-        <w:t xml:space="preserve">,</w:t>
-      </w:r>
-      <w:r>
-        <w:t xml:space="preserve"> </w:t>
-      </w:r>
-      <w:r>
-        <w:rPr>
-          <w:i/>
-        </w:rPr>
-        <w:t xml:space="preserve">120</w:t>
-      </w:r>
-      <w:r>
-        <w:t xml:space="preserve">, 103430.</w:t>
-      </w:r>
-      <w:r>
-        <w:t xml:space="preserve"> </w:t>
-      </w:r>
-      <w:hyperlink r:id="rId50">
-        <w:r>
-          <w:rPr>
-            <w:rStyle w:val="Hyperlink"/>
-          </w:rPr>
-          <w:t xml:space="preserve">https://doi.org/10.1016/j.jvb.2020.103430</w:t>
-        </w:r>
-      </w:hyperlink>
-    </w:p>
-    <w:bookmarkEnd w:id="51"/>
-    <w:bookmarkStart w:id="53" w:name="ref-R-purrr"/>
-    <w:p>
-      <w:pPr>
-        <w:pStyle w:val="Literaturverzeichnis"/>
-      </w:pPr>
-      <w:r>
-        <w:t xml:space="preserve">Henry, L., &amp; Wickham, H. (2020).</w:t>
-      </w:r>
-      <w:r>
-        <w:t xml:space="preserve"> </w:t>
-      </w:r>
-      <w:r>
-        <w:rPr>
-          <w:i/>
-        </w:rPr>
-        <w:t xml:space="preserve">Purrr: Functional programming tools</w:t>
-      </w:r>
-      <w:r>
-        <w:t xml:space="preserve">.</w:t>
-      </w:r>
-      <w:r>
-        <w:t xml:space="preserve"> </w:t>
-      </w:r>
-      <w:hyperlink r:id="rId52">
-        <w:r>
-          <w:rPr>
-            <w:rStyle w:val="Hyperlink"/>
-          </w:rPr>
-          <w:t xml:space="preserve">https://CRAN.R-project.org/package=purrr</w:t>
-        </w:r>
-      </w:hyperlink>
-    </w:p>
-    <w:bookmarkEnd w:id="53"/>
-    <w:bookmarkStart w:id="54" w:name="ref-joreskog1994estimation"/>
-    <w:p>
-      <w:pPr>
-        <w:pStyle w:val="Literaturverzeichnis"/>
-      </w:pPr>
-      <w:r>
-        <w:t xml:space="preserve">Jöreskog, K. G. (1994). On the estimation of polychoric correlations and their asymptotic covariance matrix.</w:t>
-      </w:r>
-      <w:r>
-        <w:t xml:space="preserve"> </w:t>
-      </w:r>
-      <w:r>
-        <w:rPr>
-          <w:i/>
-        </w:rPr>
-        <w:t xml:space="preserve">Psychometrika</w:t>
-      </w:r>
-      <w:r>
-        <w:t xml:space="preserve">,</w:t>
-      </w:r>
-      <w:r>
-        <w:t xml:space="preserve"> </w:t>
-      </w:r>
-      <w:r>
-        <w:rPr>
-          <w:i/>
-        </w:rPr>
-        <w:t xml:space="preserve">59</w:t>
-      </w:r>
-      <w:r>
-        <w:t xml:space="preserve">(3), 381–389.</w:t>
-      </w:r>
-    </w:p>
-    <w:bookmarkEnd w:id="54"/>
-    <w:bookmarkStart w:id="55" w:name="ref-kahn1990psychological"/>
-    <w:p>
-      <w:pPr>
-        <w:pStyle w:val="Literaturverzeichnis"/>
-      </w:pPr>
-      <w:r>
-        <w:t xml:space="preserve">Kahn, W. A. (1990). Psychological conditions of personal engagement and disengagement at work.</w:t>
-      </w:r>
-      <w:r>
-        <w:t xml:space="preserve"> </w:t>
-      </w:r>
-      <w:r>
-        <w:rPr>
-          <w:i/>
-        </w:rPr>
-        <w:t xml:space="preserve">Academy of Management Journal</w:t>
-      </w:r>
-      <w:r>
-        <w:t xml:space="preserve">,</w:t>
-      </w:r>
-      <w:r>
-        <w:t xml:space="preserve"> </w:t>
-      </w:r>
-      <w:r>
-        <w:rPr>
-          <w:i/>
-        </w:rPr>
-        <w:t xml:space="preserve">33</w:t>
-      </w:r>
-      <w:r>
-        <w:t xml:space="preserve">(4), 692–724.</w:t>
-      </w:r>
-    </w:p>
-    <w:bookmarkEnd w:id="55"/>
-    <w:bookmarkStart w:id="57" w:name="ref-kaiser_campbell_2019"/>
-    <w:p>
-      <w:pPr>
-        <w:pStyle w:val="Literaturverzeichnis"/>
-      </w:pPr>
-      <w:r>
-        <w:t xml:space="preserve">Kaiser, F. G., &amp; Wilson, M. (2019). The campbell paradigm as a behavior-predictive reinterpretation of the classical tripartite model of attitudes.</w:t>
-      </w:r>
-      <w:r>
-        <w:t xml:space="preserve"> </w:t>
-      </w:r>
-      <w:r>
-        <w:rPr>
-          <w:i/>
-        </w:rPr>
-        <w:t xml:space="preserve">European Psychologist</w:t>
-      </w:r>
-      <w:r>
-        <w:t xml:space="preserve">,</w:t>
-      </w:r>
-      <w:r>
-        <w:t xml:space="preserve"> </w:t>
-      </w:r>
-      <w:r>
-        <w:rPr>
-          <w:i/>
-        </w:rPr>
-        <w:t xml:space="preserve">24</w:t>
-      </w:r>
-      <w:r>
-        <w:t xml:space="preserve">(4), 359–374.</w:t>
-      </w:r>
-      <w:r>
-        <w:t xml:space="preserve"> </w:t>
-      </w:r>
-      <w:hyperlink r:id="rId56">
-        <w:r>
-          <w:rPr>
-            <w:rStyle w:val="Hyperlink"/>
-          </w:rPr>
-          <w:t xml:space="preserve">https://doi.org/10.1027/1016-9040/a000364</w:t>
-        </w:r>
-      </w:hyperlink>
-    </w:p>
-    <w:bookmarkEnd w:id="57"/>
-    <w:bookmarkStart w:id="58" w:name="ref-kaiser_campbell_2019"/>
-    <w:p>
-      <w:pPr>
-        <w:pStyle w:val="Literaturverzeichnis"/>
-      </w:pPr>
-      <w:r>
-        <w:t xml:space="preserve">Kaiser, F. G., &amp; Wilson, M. (2019). The campbell paradigm as a behavior-predictive reinterpretation of the classical tripartite model of attitudes.</w:t>
-      </w:r>
-      <w:r>
-        <w:t xml:space="preserve"> </w:t>
-      </w:r>
-      <w:r>
-        <w:rPr>
-          <w:i/>
-        </w:rPr>
-        <w:t xml:space="preserve">European Psychologist</w:t>
-      </w:r>
-      <w:r>
-        <w:t xml:space="preserve">,</w:t>
-      </w:r>
-      <w:r>
-        <w:t xml:space="preserve"> </w:t>
-      </w:r>
-      <w:r>
-        <w:rPr>
-          <w:i/>
-        </w:rPr>
-        <w:t xml:space="preserve">24</w:t>
-      </w:r>
-      <w:r>
-        <w:t xml:space="preserve">(4), 359–374.</w:t>
-      </w:r>
-      <w:r>
-        <w:t xml:space="preserve"> </w:t>
-      </w:r>
-      <w:hyperlink r:id="rId56">
-        <w:r>
-          <w:rPr>
-            <w:rStyle w:val="Hyperlink"/>
-          </w:rPr>
-          <w:t xml:space="preserve">https://doi.org/10.1027/1016-9040/a000364</w:t>
-        </w:r>
-      </w:hyperlink>
-    </w:p>
-    <w:bookmarkEnd w:id="58"/>
-    <w:bookmarkStart w:id="60" w:name="ref-R-labourR"/>
-    <w:p>
-      <w:pPr>
-        <w:pStyle w:val="Literaturverzeichnis"/>
-      </w:pPr>
-      <w:r>
-        <w:t xml:space="preserve">Kouretsis, A., Bampouris, A., Morfiris, P., &amp; Papageorgiou, K. (2020).</w:t>
-      </w:r>
-      <w:r>
-        <w:t xml:space="preserve"> </w:t>
-      </w:r>
-      <w:r>
-        <w:rPr>
-          <w:i/>
-        </w:rPr>
-        <w:t xml:space="preserve">labourR: Classify multilingual labour market free-text to standardized hierarchical occupations</w:t>
-      </w:r>
-      <w:r>
-        <w:t xml:space="preserve">.</w:t>
-      </w:r>
-      <w:r>
-        <w:t xml:space="preserve"> </w:t>
-      </w:r>
-      <w:hyperlink r:id="rId59">
-        <w:r>
-          <w:rPr>
-            <w:rStyle w:val="Hyperlink"/>
-          </w:rPr>
-          <w:t xml:space="preserve">https://CRAN.R-project.org/package=labourR</w:t>
-        </w:r>
-      </w:hyperlink>
-    </w:p>
-    <w:bookmarkEnd w:id="60"/>
-    <w:bookmarkStart w:id="62" w:name="ref-kulikowski_we_2017"/>
-    <w:p>
-      <w:pPr>
-        <w:pStyle w:val="Literaturverzeichnis"/>
-      </w:pPr>
-      <w:r>
-        <w:t xml:space="preserve">Kulikowski, K. (2017). Do we all agree on how to measure work engagement? Factorial validity of utrecht work engagement scale as a standard measurement tool - a literature review.</w:t>
-      </w:r>
-      <w:r>
-        <w:t xml:space="preserve"> </w:t>
-      </w:r>
-      <w:r>
-        <w:rPr>
-          <w:i/>
-        </w:rPr>
-        <w:t xml:space="preserve">International Journal of Occupational Medicine and Environmental Health</w:t>
-      </w:r>
-      <w:r>
-        <w:t xml:space="preserve">,</w:t>
-      </w:r>
-      <w:r>
-        <w:t xml:space="preserve"> </w:t>
-      </w:r>
-      <w:r>
-        <w:rPr>
-          <w:i/>
-        </w:rPr>
-        <w:t xml:space="preserve">30</w:t>
-      </w:r>
-      <w:r>
-        <w:t xml:space="preserve">(2), 161–175.</w:t>
-      </w:r>
-      <w:r>
-        <w:t xml:space="preserve"> </w:t>
-      </w:r>
-      <w:hyperlink r:id="rId61">
-        <w:r>
-          <w:rPr>
-            <w:rStyle w:val="Hyperlink"/>
-          </w:rPr>
-          <w:t xml:space="preserve">https://doi.org/10.13075/ijomeh.1896.00947</w:t>
-        </w:r>
-      </w:hyperlink>
-    </w:p>
-    <w:bookmarkEnd w:id="62"/>
-    <w:bookmarkStart w:id="64" w:name="ref-R-tibble"/>
-    <w:p>
-      <w:pPr>
-        <w:pStyle w:val="Literaturverzeichnis"/>
-      </w:pPr>
-      <w:r>
-        <w:t xml:space="preserve">Müller, K., &amp; Wickham, H. (2021).</w:t>
-      </w:r>
-      <w:r>
-        <w:t xml:space="preserve"> </w:t>
-      </w:r>
-      <w:r>
-        <w:rPr>
-          <w:i/>
-        </w:rPr>
-        <w:t xml:space="preserve">Tibble: Simple data frames</w:t>
-      </w:r>
-      <w:r>
-        <w:t xml:space="preserve">.</w:t>
-      </w:r>
-      <w:r>
-        <w:t xml:space="preserve"> </w:t>
-      </w:r>
-      <w:hyperlink r:id="rId63">
-        <w:r>
-          <w:rPr>
-            <w:rStyle w:val="Hyperlink"/>
-          </w:rPr>
-          <w:t xml:space="preserve">https://CRAN.R-project.org/package=tibble</w:t>
-        </w:r>
-      </w:hyperlink>
-    </w:p>
-    <w:bookmarkEnd w:id="64"/>
-    <w:bookmarkStart w:id="66" w:name="ref-R-base"/>
-    <w:p>
-      <w:pPr>
-        <w:pStyle w:val="Literaturverzeichnis"/>
-      </w:pPr>
-      <w:r>
-        <w:t xml:space="preserve">R Core Team. (2021).</w:t>
-      </w:r>
-      <w:r>
-        <w:t xml:space="preserve"> </w:t>
-      </w:r>
-      <w:r>
-        <w:rPr>
-          <w:i/>
-        </w:rPr>
-        <w:t xml:space="preserve">R: A language and environment for statistical computing</w:t>
-      </w:r>
-      <w:r>
-        <w:t xml:space="preserve">. R Foundation for Statistical Computing.</w:t>
-      </w:r>
-      <w:r>
-        <w:t xml:space="preserve"> </w:t>
-      </w:r>
-      <w:hyperlink r:id="rId65">
-        <w:r>
-          <w:rPr>
-            <w:rStyle w:val="Hyperlink"/>
-          </w:rPr>
-          <w:t xml:space="preserve">https://www.R-project.org/</w:t>
-        </w:r>
-      </w:hyperlink>
-    </w:p>
-    <w:bookmarkEnd w:id="66"/>
-    <w:bookmarkStart w:id="68" w:name="ref-reise_rediscovery_2012"/>
-    <w:p>
-      <w:pPr>
-        <w:pStyle w:val="Literaturverzeichnis"/>
-      </w:pPr>
-      <w:r>
-        <w:t xml:space="preserve">Reise, S. P. (2012). The rediscovery of bifactor measurement models.</w:t>
-      </w:r>
-      <w:r>
-        <w:t xml:space="preserve"> </w:t>
-      </w:r>
-      <w:r>
-        <w:rPr>
-          <w:i/>
-        </w:rPr>
-        <w:t xml:space="preserve">Multivariate Behavioral Research</w:t>
-      </w:r>
-      <w:r>
-        <w:t xml:space="preserve">,</w:t>
-      </w:r>
-      <w:r>
-        <w:t xml:space="preserve"> </w:t>
-      </w:r>
-      <w:r>
-        <w:rPr>
-          <w:i/>
-        </w:rPr>
-        <w:t xml:space="preserve">47</w:t>
-      </w:r>
-      <w:r>
-        <w:t xml:space="preserve">(5), 667–696.</w:t>
-      </w:r>
-      <w:r>
-        <w:t xml:space="preserve"> </w:t>
-      </w:r>
-      <w:hyperlink r:id="rId67">
-        <w:r>
-          <w:rPr>
-            <w:rStyle w:val="Hyperlink"/>
-          </w:rPr>
-          <w:t xml:space="preserve">https://doi.org/10.1080/00273171.2012.715555</w:t>
-        </w:r>
-      </w:hyperlink>
-    </w:p>
-    <w:bookmarkEnd w:id="68"/>
-    <w:bookmarkStart w:id="69" w:name="ref-rosenberg_cognitive_1960"/>
-    <w:p>
-      <w:pPr>
-        <w:pStyle w:val="Literaturverzeichnis"/>
-      </w:pPr>
-      <w:r>
-        <w:t xml:space="preserve">Rosenberg, M. J. (1960). Cognitive, affective, and behavioral components of attitudes. In</w:t>
-      </w:r>
-      <w:r>
-        <w:t xml:space="preserve"> </w:t>
-      </w:r>
-      <w:r>
-        <w:rPr>
-          <w:i/>
-        </w:rPr>
-        <w:t xml:space="preserve">Attitude organization and change</w:t>
-      </w:r>
-      <w:r>
-        <w:t xml:space="preserve">.</w:t>
-      </w:r>
-    </w:p>
-    <w:bookmarkEnd w:id="69"/>
-    <w:bookmarkStart w:id="71" w:name="ref-R-lavaan"/>
-    <w:p>
-      <w:pPr>
-        <w:pStyle w:val="Literaturverzeichnis"/>
-      </w:pPr>
-      <w:r>
-        <w:t xml:space="preserve">Rosseel, Y. (2012).</w:t>
-      </w:r>
-      <w:r>
-        <w:t xml:space="preserve"> </w:t>
-      </w:r>
-      <w:r>
-        <w:t xml:space="preserve">lavaan</w:t>
-      </w:r>
-      <w:r>
-        <w:t xml:space="preserve">: An</w:t>
-      </w:r>
-      <w:r>
-        <w:t xml:space="preserve"> </w:t>
-      </w:r>
-      <w:r>
-        <w:t xml:space="preserve">R</w:t>
-      </w:r>
-      <w:r>
-        <w:t xml:space="preserve"> </w:t>
-      </w:r>
-      <w:r>
-        <w:t xml:space="preserve">package for structural equation modeling.</w:t>
-      </w:r>
-      <w:r>
-        <w:t xml:space="preserve"> </w:t>
-      </w:r>
-      <w:r>
-        <w:rPr>
-          <w:i/>
-        </w:rPr>
-        <w:t xml:space="preserve">Journal of Statistical Software</w:t>
-      </w:r>
-      <w:r>
-        <w:t xml:space="preserve">,</w:t>
-      </w:r>
-      <w:r>
-        <w:t xml:space="preserve"> </w:t>
-      </w:r>
-      <w:r>
-        <w:rPr>
-          <w:i/>
-        </w:rPr>
-        <w:t xml:space="preserve">48</w:t>
-      </w:r>
-      <w:r>
-        <w:t xml:space="preserve">(2), 1–36.</w:t>
-      </w:r>
-      <w:r>
-        <w:t xml:space="preserve"> </w:t>
-      </w:r>
-      <w:hyperlink r:id="rId70">
-        <w:r>
-          <w:rPr>
-            <w:rStyle w:val="Hyperlink"/>
-          </w:rPr>
-          <w:t xml:space="preserve">https://www.jstatsoft.org/v48/i02/</w:t>
-        </w:r>
-      </w:hyperlink>
-    </w:p>
-    <w:bookmarkEnd w:id="71"/>
-    <w:bookmarkStart w:id="72" w:name="ref-saks2006antecedents"/>
-    <w:p>
-      <w:pPr>
-        <w:pStyle w:val="Literaturverzeichnis"/>
-      </w:pPr>
-      <w:r>
-        <w:t xml:space="preserve">Saks, A. M. (2006). Antecedents and consequences of employee engagement.</w:t>
-      </w:r>
-      <w:r>
-        <w:t xml:space="preserve"> </w:t>
-      </w:r>
-      <w:r>
-        <w:rPr>
-          <w:i/>
-        </w:rPr>
-        <w:t xml:space="preserve">Journal of Managerial Psychology</w:t>
-      </w:r>
-      <w:r>
-        <w:t xml:space="preserve">,</w:t>
-      </w:r>
-      <w:r>
-        <w:t xml:space="preserve"> </w:t>
-      </w:r>
-      <w:r>
-        <w:rPr>
-          <w:i/>
-        </w:rPr>
-        <w:t xml:space="preserve">21</w:t>
-      </w:r>
-      <w:r>
-        <w:t xml:space="preserve">(7), 600–619.</w:t>
-      </w:r>
-    </w:p>
-    <w:bookmarkEnd w:id="72"/>
-    <w:bookmarkStart w:id="73" w:name="ref-schaufeli_measurement_2002"/>
-    <w:p>
-      <w:pPr>
-        <w:pStyle w:val="Literaturverzeichnis"/>
-      </w:pPr>
-      <w:r>
-        <w:t xml:space="preserve">Schaufeli, W. B., Salanova, M., González-Romá, V., &amp; Bakker, A. B. (2002). The measurement of engagement and burnout: A two sample confirmatory factor analytic approach.</w:t>
-      </w:r>
-      <w:r>
-        <w:t xml:space="preserve"> </w:t>
-      </w:r>
-      <w:r>
-        <w:rPr>
-          <w:i/>
-        </w:rPr>
-        <w:t xml:space="preserve">Journal of Happiness Studies</w:t>
-      </w:r>
-      <w:r>
-        <w:t xml:space="preserve">,</w:t>
-      </w:r>
-      <w:r>
-        <w:t xml:space="preserve"> </w:t>
-      </w:r>
-      <w:r>
-        <w:rPr>
-          <w:i/>
-        </w:rPr>
-        <w:t xml:space="preserve">3</w:t>
-      </w:r>
-      <w:r>
-        <w:t xml:space="preserve">(1), 71–92.</w:t>
-      </w:r>
-    </w:p>
-    <w:bookmarkEnd w:id="73"/>
-    <w:bookmarkStart w:id="74" w:name="ref-schaufeli_measurement_2002"/>
-    <w:p>
-      <w:pPr>
-        <w:pStyle w:val="Literaturverzeichnis"/>
-      </w:pPr>
-      <w:r>
-        <w:t xml:space="preserve">Schaufeli, W. B., Salanova, M., González-Romá, V., &amp; Bakker, A. B. (2002). The measurement of engagement and burnout: A two sample confirmatory factor analytic approach.</w:t>
-      </w:r>
-      <w:r>
-        <w:t xml:space="preserve"> </w:t>
-      </w:r>
-      <w:r>
-        <w:rPr>
-          <w:i/>
-        </w:rPr>
-        <w:t xml:space="preserve">Journal of Happiness Studies</w:t>
-      </w:r>
-      <w:r>
-        <w:t xml:space="preserve">,</w:t>
-      </w:r>
-      <w:r>
-        <w:t xml:space="preserve"> </w:t>
-      </w:r>
-      <w:r>
-        <w:rPr>
-          <w:i/>
-        </w:rPr>
-        <w:t xml:space="preserve">3</w:t>
-      </w:r>
-      <w:r>
-        <w:t xml:space="preserve">(1), 71–92.</w:t>
-      </w:r>
-    </w:p>
-    <w:bookmarkEnd w:id="74"/>
-    <w:bookmarkStart w:id="75" w:name="ref-shaw2005engagement"/>
-    <w:p>
-      <w:pPr>
-        <w:pStyle w:val="Literaturverzeichnis"/>
-      </w:pPr>
-      <w:r>
-        <w:t xml:space="preserve">Shaw, K. (2005). An engagement strategy process for communicators.</w:t>
-      </w:r>
-      <w:r>
-        <w:t xml:space="preserve"> </w:t>
-      </w:r>
-      <w:r>
-        <w:rPr>
-          <w:i/>
-        </w:rPr>
-        <w:t xml:space="preserve">Strategic Communication Management</w:t>
-      </w:r>
-      <w:r>
-        <w:t xml:space="preserve">,</w:t>
-      </w:r>
-      <w:r>
-        <w:t xml:space="preserve"> </w:t>
-      </w:r>
-      <w:r>
-        <w:rPr>
-          <w:i/>
-        </w:rPr>
-        <w:t xml:space="preserve">9</w:t>
-      </w:r>
-      <w:r>
-        <w:t xml:space="preserve">(3), 26.</w:t>
-      </w:r>
-    </w:p>
-    <w:bookmarkEnd w:id="75"/>
-    <w:bookmarkStart w:id="77" w:name="ref-R-apaTables"/>
-    <w:p>
-      <w:pPr>
-        <w:pStyle w:val="Literaturverzeichnis"/>
-      </w:pPr>
-      <w:r>
-        <w:t xml:space="preserve">Stanley, D. (2021).</w:t>
-      </w:r>
-      <w:r>
-        <w:t xml:space="preserve"> </w:t>
-      </w:r>
-      <w:r>
-        <w:rPr>
-          <w:i/>
-        </w:rPr>
-        <w:t xml:space="preserve">apaTables: Create american psychological association (APA) style tables</w:t>
-      </w:r>
-      <w:r>
-        <w:t xml:space="preserve">.</w:t>
-      </w:r>
-      <w:r>
-        <w:t xml:space="preserve"> </w:t>
-      </w:r>
-      <w:hyperlink r:id="rId76">
-        <w:r>
-          <w:rPr>
-            <w:rStyle w:val="Hyperlink"/>
-          </w:rPr>
-          <w:t xml:space="preserve">https://CRAN.R-project.org/package=apaTables</w:t>
-        </w:r>
-      </w:hyperlink>
-    </w:p>
-    <w:bookmarkEnd w:id="77"/>
-    <w:bookmarkStart w:id="79" w:name="ref-R-ggplot2"/>
-    <w:p>
-      <w:pPr>
-        <w:pStyle w:val="Literaturverzeichnis"/>
-      </w:pPr>
-      <w:r>
-        <w:t xml:space="preserve">Wickham, H. (2016).</w:t>
-      </w:r>
-      <w:r>
-        <w:t xml:space="preserve"> </w:t>
-      </w:r>
-      <w:r>
-        <w:rPr>
-          <w:i/>
-        </w:rPr>
-        <w:t xml:space="preserve">ggplot2: Elegant graphics for data analysis</w:t>
-      </w:r>
-      <w:r>
-        <w:t xml:space="preserve">. Springer-Verlag New York.</w:t>
-      </w:r>
-      <w:r>
-        <w:t xml:space="preserve"> </w:t>
-      </w:r>
-      <w:hyperlink r:id="rId78">
-        <w:r>
-          <w:rPr>
-            <w:rStyle w:val="Hyperlink"/>
-          </w:rPr>
-          <w:t xml:space="preserve">https://ggplot2.tidyverse.org</w:t>
-        </w:r>
-      </w:hyperlink>
-    </w:p>
-    <w:bookmarkEnd w:id="79"/>
-    <w:bookmarkStart w:id="81" w:name="ref-R-stringr"/>
-    <w:p>
-      <w:pPr>
-        <w:pStyle w:val="Literaturverzeichnis"/>
-      </w:pPr>
-      <w:r>
-        <w:t xml:space="preserve">Wickham, H. (2019).</w:t>
-      </w:r>
-      <w:r>
-        <w:t xml:space="preserve"> </w:t>
-      </w:r>
-      <w:r>
-        <w:rPr>
-          <w:i/>
-        </w:rPr>
-        <w:t xml:space="preserve">Stringr: Simple, consistent wrappers for common string operations</w:t>
-      </w:r>
-      <w:r>
-        <w:t xml:space="preserve">.</w:t>
-      </w:r>
-      <w:r>
-        <w:t xml:space="preserve"> </w:t>
-      </w:r>
-      <w:hyperlink r:id="rId80">
-        <w:r>
-          <w:rPr>
-            <w:rStyle w:val="Hyperlink"/>
-          </w:rPr>
-          <w:t xml:space="preserve">https://CRAN.R-project.org/package=stringr</w:t>
-        </w:r>
-      </w:hyperlink>
-    </w:p>
-    <w:bookmarkEnd w:id="81"/>
-    <w:bookmarkStart w:id="83" w:name="ref-R-forcats"/>
-    <w:p>
-      <w:pPr>
-        <w:pStyle w:val="Literaturverzeichnis"/>
-      </w:pPr>
-      <w:r>
-        <w:t xml:space="preserve">Wickham, H. (2021a).</w:t>
-      </w:r>
-      <w:r>
-        <w:t xml:space="preserve"> </w:t>
-      </w:r>
-      <w:r>
-        <w:rPr>
-          <w:i/>
-        </w:rPr>
-        <w:t xml:space="preserve">Forcats: Tools for working with categorical variables (factors)</w:t>
-      </w:r>
-      <w:r>
-        <w:t xml:space="preserve">.</w:t>
-      </w:r>
-      <w:r>
-        <w:t xml:space="preserve"> </w:t>
-      </w:r>
-      <w:hyperlink r:id="rId82">
-        <w:r>
-          <w:rPr>
-            <w:rStyle w:val="Hyperlink"/>
-          </w:rPr>
-          <w:t xml:space="preserve">https://CRAN.R-project.org/package=forcats</w:t>
-        </w:r>
-      </w:hyperlink>
-    </w:p>
-    <w:bookmarkEnd w:id="83"/>
-    <w:bookmarkStart w:id="85" w:name="ref-R-tidyr"/>
-    <w:p>
-      <w:pPr>
-        <w:pStyle w:val="Literaturverzeichnis"/>
-      </w:pPr>
-      <w:r>
-        <w:t xml:space="preserve">Wickham, H. (2021b).</w:t>
-      </w:r>
-      <w:r>
-        <w:t xml:space="preserve"> </w:t>
-      </w:r>
-      <w:r>
-        <w:rPr>
-          <w:i/>
-        </w:rPr>
-        <w:t xml:space="preserve">Tidyr: Tidy messy data</w:t>
-      </w:r>
-      <w:r>
-        <w:t xml:space="preserve">.</w:t>
-      </w:r>
-      <w:r>
-        <w:t xml:space="preserve"> </w:t>
-      </w:r>
-      <w:hyperlink r:id="rId84">
-        <w:r>
-          <w:rPr>
-            <w:rStyle w:val="Hyperlink"/>
-          </w:rPr>
-          <w:t xml:space="preserve">https://CRAN.R-project.org/package=tidyr</w:t>
-        </w:r>
-      </w:hyperlink>
-    </w:p>
-    <w:bookmarkEnd w:id="85"/>
-    <w:bookmarkStart w:id="87" w:name="ref-R-tidyverse"/>
-    <w:p>
-      <w:pPr>
-        <w:pStyle w:val="Literaturverzeichnis"/>
-      </w:pPr>
-      <w:r>
-        <w:t xml:space="preserve">Wickham, H., Averick, M., Bryan, J., Chang, W., McGowan, L. D., François, R., Grolemund, G., Hayes, A., Henry, L., Hester, J., Kuhn, M., Pedersen, T. L., Miller, E., Bache, S. M., Müller, K., Ooms, J., Robinson, D., Seidel, D. P., Spinu, V., … Yutani, H. (2019). Welcome to the</w:t>
-      </w:r>
-      <w:r>
-        <w:t xml:space="preserve"> </w:t>
-      </w:r>
-      <w:r>
-        <w:t xml:space="preserve">tidyverse</w:t>
-      </w:r>
-      <w:r>
-        <w:t xml:space="preserve">.</w:t>
-      </w:r>
-      <w:r>
-        <w:t xml:space="preserve"> </w:t>
-      </w:r>
-      <w:r>
-        <w:rPr>
-          <w:i/>
-        </w:rPr>
-        <w:t xml:space="preserve">Journal of Open Source Software</w:t>
-      </w:r>
-      <w:r>
-        <w:t xml:space="preserve">,</w:t>
-      </w:r>
-      <w:r>
-        <w:t xml:space="preserve"> </w:t>
-      </w:r>
-      <w:r>
-        <w:rPr>
-          <w:i/>
-        </w:rPr>
-        <w:t xml:space="preserve">4</w:t>
-      </w:r>
-      <w:r>
-        <w:t xml:space="preserve">(43), 1686.</w:t>
-      </w:r>
-      <w:r>
-        <w:t xml:space="preserve"> </w:t>
-      </w:r>
-      <w:hyperlink r:id="rId86">
-        <w:r>
-          <w:rPr>
-            <w:rStyle w:val="Hyperlink"/>
-          </w:rPr>
-          <w:t xml:space="preserve">https://doi.org/10.21105/joss.01686</w:t>
-        </w:r>
-      </w:hyperlink>
-    </w:p>
-    <w:bookmarkEnd w:id="87"/>
-    <w:bookmarkStart w:id="89" w:name="ref-R-dplyr"/>
-    <w:p>
-      <w:pPr>
-        <w:pStyle w:val="Literaturverzeichnis"/>
-      </w:pPr>
-      <w:r>
-        <w:t xml:space="preserve">Wickham, H., François, R., Henry, L., &amp; Müller, K. (2021).</w:t>
-      </w:r>
-      <w:r>
-        <w:t xml:space="preserve"> </w:t>
-      </w:r>
-      <w:r>
-        <w:rPr>
-          <w:i/>
-        </w:rPr>
-        <w:t xml:space="preserve">Dplyr: A grammar of data manipulation</w:t>
-      </w:r>
-      <w:r>
-        <w:t xml:space="preserve">.</w:t>
-      </w:r>
-      <w:r>
-        <w:t xml:space="preserve"> </w:t>
-      </w:r>
-      <w:hyperlink r:id="rId88">
-        <w:r>
-          <w:rPr>
-            <w:rStyle w:val="Hyperlink"/>
-          </w:rPr>
-          <w:t xml:space="preserve">https://CRAN.R-project.org/package=dplyr</w:t>
-        </w:r>
-      </w:hyperlink>
-    </w:p>
-    <w:bookmarkEnd w:id="89"/>
-    <w:bookmarkStart w:id="91" w:name="ref-R-readr"/>
-    <w:p>
-      <w:pPr>
-        <w:pStyle w:val="Literaturverzeichnis"/>
-      </w:pPr>
-      <w:r>
-        <w:t xml:space="preserve">Wickham, H., &amp; Hester, J. (2020).</w:t>
-      </w:r>
-      <w:r>
-        <w:t xml:space="preserve"> </w:t>
-      </w:r>
-      <w:r>
-        <w:rPr>
-          <w:i/>
-        </w:rPr>
-        <w:t xml:space="preserve">Readr: Read rectangular text data</w:t>
-      </w:r>
-      <w:r>
-        <w:t xml:space="preserve">.</w:t>
-      </w:r>
-      <w:r>
-        <w:t xml:space="preserve"> </w:t>
-      </w:r>
-      <w:hyperlink r:id="rId90">
-        <w:r>
-          <w:rPr>
-            <w:rStyle w:val="Hyperlink"/>
-          </w:rPr>
-          <w:t xml:space="preserve">https://CRAN.R-project.org/package=readr</w:t>
-        </w:r>
-      </w:hyperlink>
-    </w:p>
-    <w:bookmarkEnd w:id="91"/>
-    <w:bookmarkStart w:id="93" w:name="ref-willmer_exploratory_2019"/>
-    <w:p>
-      <w:pPr>
-        <w:pStyle w:val="Literaturverzeichnis"/>
-      </w:pPr>
-      <w:r>
-        <w:t xml:space="preserve">Willmer, M., Westerberg Jacobson, J., &amp; Lindberg, M. (2019). Exploratory and confirmatory factor analysis of the 9-item utrecht work engagement scale in a multi-occupational female sample: A cross-sectional study.</w:t>
-      </w:r>
-      <w:r>
-        <w:t xml:space="preserve"> </w:t>
-      </w:r>
-      <w:r>
-        <w:rPr>
-          <w:i/>
-        </w:rPr>
-        <w:t xml:space="preserve">Frontiers in Psychology</w:t>
-      </w:r>
-      <w:r>
-        <w:t xml:space="preserve">,</w:t>
-      </w:r>
-      <w:r>
-        <w:t xml:space="preserve"> </w:t>
-      </w:r>
-      <w:r>
-        <w:rPr>
-          <w:i/>
-        </w:rPr>
-        <w:t xml:space="preserve">10</w:t>
-      </w:r>
-      <w:r>
-        <w:t xml:space="preserve">.</w:t>
-      </w:r>
-      <w:r>
-        <w:t xml:space="preserve"> </w:t>
-      </w:r>
-      <w:hyperlink r:id="rId92">
-        <w:r>
-          <w:rPr>
-            <w:rStyle w:val="Hyperlink"/>
-          </w:rPr>
-          <w:t xml:space="preserve">https://doi.org/10.3389/fpsyg.2019.02771</w:t>
-        </w:r>
-      </w:hyperlink>
-    </w:p>
-    <w:bookmarkEnd w:id="93"/>
-    <w:bookmarkStart w:id="95" w:name="ref-R-DT"/>
-    <w:p>
-      <w:pPr>
-        <w:pStyle w:val="Literaturverzeichnis"/>
-      </w:pPr>
-      <w:r>
-        <w:t xml:space="preserve">Xie, Y., Cheng, J., &amp; Tan, X. (2021).</w:t>
-      </w:r>
-      <w:r>
-        <w:t xml:space="preserve"> </w:t>
-      </w:r>
-      <w:r>
-        <w:rPr>
-          <w:i/>
-        </w:rPr>
-        <w:t xml:space="preserve">DT: A wrapper of the JavaScript library ’DataTables’</w:t>
-      </w:r>
-      <w:r>
-        <w:t xml:space="preserve">.</w:t>
-      </w:r>
-      <w:r>
-        <w:t xml:space="preserve"> </w:t>
-      </w:r>
-      <w:hyperlink r:id="rId94">
-        <w:r>
-          <w:rPr>
-            <w:rStyle w:val="Hyperlink"/>
-          </w:rPr>
-          <w:t xml:space="preserve">https://CRAN.R-project.org/package=DT</w:t>
-        </w:r>
-      </w:hyperlink>
-    </w:p>
-    <w:bookmarkEnd w:id="95"/>
-    <w:bookmarkStart w:id="97" w:name="ref-R-kableExtra"/>
-    <w:p>
-      <w:pPr>
-        <w:pStyle w:val="Literaturverzeichnis"/>
-      </w:pPr>
-      <w:r>
-        <w:t xml:space="preserve">Zhu, H. (2021).</w:t>
-      </w:r>
-      <w:r>
-        <w:t xml:space="preserve"> </w:t>
-      </w:r>
-      <w:r>
-        <w:rPr>
-          <w:i/>
-        </w:rPr>
-        <w:t xml:space="preserve">kableExtra: Construct complex table with ’kable’ and pipe syntax</w:t>
-      </w:r>
-      <w:r>
-        <w:t xml:space="preserve">.</w:t>
-      </w:r>
-      <w:r>
-        <w:t xml:space="preserve"> </w:t>
-      </w:r>
-      <w:hyperlink r:id="rId96">
-        <w:r>
-          <w:rPr>
-            <w:rStyle w:val="Hyperlink"/>
-          </w:rPr>
-          <w:t xml:space="preserve">https://CRAN.R-project.org/package=kableExtra</w:t>
-        </w:r>
-      </w:hyperlink>
-    </w:p>
-    <w:bookmarkEnd w:id="97"/>
-    <w:bookmarkEnd w:id="98"/>
     <w:bookmarkEnd w:id="99"/>
     <w:sectPr>
       <w:headerReference w:type="even" r:id="rId10"/>

--- a/SIOPpapaja.docx
+++ b/SIOPpapaja.docx
@@ -31,7 +31,7 @@
         <w:t xml:space="preserve"> </w:t>
       </w:r>
       <w:r>
-        <w:t xml:space="preserve">BiFactor</w:t>
+        <w:t xml:space="preserve">Bifactor</w:t>
       </w:r>
       <w:r>
         <w:t xml:space="preserve"> </w:t>
@@ -242,7 +242,6 @@
       </w:pPr>
       <w:r>
         <w:rPr>
-          <w:iCs/>
           <w:i/>
         </w:rPr>
         <w:t xml:space="preserve">Keywords:</w:t>
@@ -260,7 +259,6 @@
       </w:pPr>
       <w:r>
         <w:rPr>
-          <w:iCs/>
           <w:i/>
         </w:rPr>
         <w:t xml:space="preserve">Word count:</w:t>
@@ -277,7 +275,7 @@
         <w:pStyle w:val="h1-pagebreak"/>
       </w:pPr>
       <w:r>
-        <w:t xml:space="preserve">Development of an Intentional BiFactor Engagement Measure</w:t>
+        <w:t xml:space="preserve">Development of an Intentional Bifactor Engagement Measure</w:t>
       </w:r>
     </w:p>
     <w:p>
@@ -348,7 +346,7 @@
         <w:t xml:space="preserve"> </w:t>
       </w:r>
       <w:r>
-        <w:t xml:space="preserve">tradition. The most commonly cited definition of work engagement is,</w:t>
+        <w:t xml:space="preserve">tradition. The most commonly cited definition of work engagement is</w:t>
       </w:r>
       <w:r>
         <w:t xml:space="preserve"> </w:t>
@@ -366,13 +364,10 @@
         <w:t xml:space="preserve"> </w:t>
       </w:r>
       <w:r>
-        <w:t xml:space="preserve">(</w:t>
-      </w:r>
-      <w:r>
-        <w:t xml:space="preserve">Schaufeli et al. (2002)</w:t>
-      </w:r>
-      <w:r>
-        <w:t xml:space="preserve">). Individuals who are engaged in their work are known to have high levels of energy, enthusiasm, and are completely immersed in their work tasks (Bakker et al., 2018).</w:t>
+        <w:t xml:space="preserve">(Schaufeli et al., 2002)</w:t>
+      </w:r>
+      <w:r>
+        <w:t xml:space="preserve">. Individuals who are engaged in their work are known to have high levels of energy, enthusiasm, and are completely immersed in their work tasks (Bakker et al., 2018).</w:t>
       </w:r>
     </w:p>
     <w:p>
@@ -380,7 +375,22 @@
         <w:pStyle w:val="Textkrper"/>
       </w:pPr>
       <w:r>
-        <w:t xml:space="preserve">There is a large body of evidence supporting the relationships between work engagement and organizational outcomes, including those which are performance based (Simpson, 2008). Which is likely one reason why, despite some lack of consensus around the construct itself, that work engagement has maintained its status as an important indicator of an organization’s overall health. Given the potential outcomes of either having or lacking employees who experience work engagement. Across the literature you can find different trends in work engagement research, such as studying work engagement as a phenomenon that fluctuates within individuals, episodic work engagement, organizational-level work engagement, and leadership and work engagement. A relevant topic in recent literature is how dynamic work engagement can be. Bakker and colleagues (2018) point out that for organizational practice, it is important to understand that employees experience fluctuating levels of engagement at work and what causes these fluctuations (e.g., culture, environment, leadership, etc.). Although it is important that research continues to improve our understanding of the nature, causes, and outcomes of work engagement, it is also important that this knowledge is transferred to practical applications that can benefit both individuals and organizations. An important aspect of accumulating knowledge on the subject, is the methodological component of how that knowledge is built.</w:t>
+        <w:t xml:space="preserve">There is a large body of evidence supporting the relationships between work engagement and organizational outcomes, including those which are performance based (Simpson, 2008). Which is likely one reason that, despite some lack of consensus around the construct itself, work engagement has maintained its status as an important indicator of an organization’s overall health.</w:t>
+      </w:r>
+      <w:r>
+        <w:t xml:space="preserve"> </w:t>
+      </w:r>
+      <w:r>
+        <w:rPr>
+          <w:i/>
+        </w:rPr>
+        <w:t xml:space="preserve">Given the potential outcomes of either having or lacking employees who experience work engagement.</w:t>
+      </w:r>
+      <w:r>
+        <w:t xml:space="preserve"> </w:t>
+      </w:r>
+      <w:r>
+        <w:t xml:space="preserve">Across the literature you can find different trends in work engagement research, such as studying work engagement as a phenomenon that fluctuates within individuals, episodic work engagement, organizational-level work engagement, and leadership and work engagement. A relevant topic in recent literature is how dynamic work engagement can be. Bakker and colleagues (2018) point out that for organizational practice, it is important to understand that employees experience fluctuating levels of engagement at work and what causes these fluctuations (e.g., culture, environment, leadership, etc.). Although it is important that research continues to improve our understanding of the nature, causes, and outcomes of work engagement, it is also important that this knowledge is transferred to practical applications that can benefit both individuals and organizations. An important aspect of accumulating knowledge on the subject is the methodological component of how that knowledge is built.</w:t>
       </w:r>
     </w:p>
     <w:bookmarkStart w:id="21" w:name="engagement-model"/>
@@ -406,16 +416,7 @@
         <w:pStyle w:val="FirstParagraph"/>
       </w:pPr>
       <w:r>
-        <w:t xml:space="preserve">Like many other constructs within the psychology literature, our knowledge of work engagement has been at least partially informed by its measurement and linkage to other work attitudes and behaviors. There are currently many work engagement scales used for either academic or applied purposes (and sometimes both), which extract work engagement scores at the individual level. Most of these scales are measuring latent constructs that are not work engagement per se, but are intended to capture elements of this construct through indicators of other latent constructs. For example, the idea that vigor, dedication, and absorption together form the foundation of work engagement forms the basis of the Utrecht Work Engagement Scale (UWES;</w:t>
-      </w:r>
-      <w:r>
-        <w:t xml:space="preserve"> </w:t>
-      </w:r>
-      <w:r>
-        <w:t xml:space="preserve">Schaufeli et al. (2002)</w:t>
-      </w:r>
-      <w:r>
-        <w:t xml:space="preserve">). Despite its wide use and recognition, the UWES has been subject to criticism due to its development methodology and factorial structure</w:t>
+        <w:t xml:space="preserve">Like many other constructs within the psychology literature, our knowledge of work engagement has been at least partially informed by its measurement and linkage to other work attitudes and behaviors. There are currently many work engagement scales used for either academic or applied purposes (and sometimes both), which extract work engagement scores at the individual level. Most of these scales are measuring latent constructs that are not work engagement per se, but are intended to capture elements of this construct through indicators of other latent constructs. For example, the idea that vigor, dedication, and absorption together form the foundation of work engagement forms the basis of the Utrecht Work Engagement Scale (UWES; Schaufeli et al., 2002). Despite its wide use and recognition, the UWES has been subject to criticism due to its development methodology and factorial structure</w:t>
       </w:r>
       <w:r>
         <w:t xml:space="preserve"> </w:t>
@@ -533,7 +534,6 @@
       </w:r>
       <w:r>
         <w:rPr>
-          <w:iCs/>
           <w:i/>
         </w:rPr>
         <w:t xml:space="preserve">commitment</w:t>
@@ -760,7 +760,6 @@
       </w:r>
       <w:r>
         <w:rPr>
-          <w:iCs/>
           <w:i/>
         </w:rPr>
         <w:t xml:space="preserve">twice</w:t>
@@ -809,7 +808,6 @@
       </w:r>
       <w:r>
         <w:rPr>
-          <w:iCs/>
           <w:i/>
         </w:rPr>
         <w:t xml:space="preserve">labourR</w:t>
@@ -911,7 +909,6 @@
       </w:r>
       <w:r>
         <w:rPr>
-          <w:iCs/>
           <w:i/>
         </w:rPr>
         <w:t xml:space="preserve">other</w:t>
@@ -1041,7 +1038,6 @@
       </w:pPr>
       <w:r>
         <w:rPr>
-          <w:iCs/>
           <w:i/>
         </w:rPr>
         <w:t xml:space="preserve">Attitudinal structure modification indices (36 item analysis)</w:t>
@@ -1051,11 +1047,20 @@
       <w:tblPr>
         <w:tblStyle w:val="Table"/>
         <w:tblW w:type="pct" w:w="0.0"/>
-        <w:tblLook w:firstRow="1" w:lastRow="0" w:firstColumn="0" w:lastColumn="0" w:noHBand="0" w:noVBand="0" w:val="0020"/>
+        <w:tblLook w:firstRow="1" w:lastRow="0" w:firstColumn="0" w:lastColumn="0" w:noHBand="0" w:noVBand="0"/>
       </w:tblPr>
       <w:tblGrid/>
       <w:tr>
-        <w:tc>
+        <w:trPr>
+          <w:cnfStyle w:firstRow="1"/>
+        </w:trPr>
+        <w:tc>
+          <w:tcPr>
+            <w:tcBorders>
+              <w:bottom w:val="single"/>
+            </w:tcBorders>
+            <w:vAlign w:val="bottom"/>
+          </w:tcPr>
           <w:p>
             <w:pPr>
               <w:pStyle w:val="Compact"/>
@@ -1067,6 +1072,12 @@
           </w:p>
         </w:tc>
         <w:tc>
+          <w:tcPr>
+            <w:tcBorders>
+              <w:bottom w:val="single"/>
+            </w:tcBorders>
+            <w:vAlign w:val="bottom"/>
+          </w:tcPr>
           <w:p>
             <w:pPr>
               <w:pStyle w:val="Compact"/>
@@ -1078,6 +1089,12 @@
           </w:p>
         </w:tc>
         <w:tc>
+          <w:tcPr>
+            <w:tcBorders>
+              <w:bottom w:val="single"/>
+            </w:tcBorders>
+            <w:vAlign w:val="bottom"/>
+          </w:tcPr>
           <w:p>
             <w:pPr>
               <w:pStyle w:val="Compact"/>
@@ -1089,6 +1106,12 @@
           </w:p>
         </w:tc>
         <w:tc>
+          <w:tcPr>
+            <w:tcBorders>
+              <w:bottom w:val="single"/>
+            </w:tcBorders>
+            <w:vAlign w:val="bottom"/>
+          </w:tcPr>
           <w:p>
             <w:pPr>
               <w:pStyle w:val="Compact"/>
@@ -1436,7 +1459,6 @@
       </w:pPr>
       <w:r>
         <w:rPr>
-          <w:iCs/>
           <w:i/>
         </w:rPr>
         <w:t xml:space="preserve">Figure</w:t>
@@ -1446,7 +1468,6 @@
       </w:r>
       <w:r>
         <w:rPr>
-          <w:iCs/>
           <w:i/>
         </w:rPr>
         <w:t xml:space="preserve">1.  </w:t>
@@ -1511,7 +1532,6 @@
       </w:pPr>
       <w:r>
         <w:rPr>
-          <w:iCs/>
           <w:i/>
         </w:rPr>
         <w:t xml:space="preserve">Figure</w:t>
@@ -1521,7 +1541,6 @@
       </w:r>
       <w:r>
         <w:rPr>
-          <w:iCs/>
           <w:i/>
         </w:rPr>
         <w:t xml:space="preserve">2.  </w:t>
@@ -1586,7 +1605,6 @@
       </w:pPr>
       <w:r>
         <w:rPr>
-          <w:iCs/>
           <w:i/>
         </w:rPr>
         <w:t xml:space="preserve">Figure</w:t>
@@ -1596,7 +1614,6 @@
       </w:r>
       <w:r>
         <w:rPr>
-          <w:iCs/>
           <w:i/>
         </w:rPr>
         <w:t xml:space="preserve">3.  </w:t>
@@ -1622,7 +1639,6 @@
       </w:pPr>
       <w:r>
         <w:rPr>
-          <w:iCs/>
           <w:i/>
         </w:rPr>
         <w:t xml:space="preserve">Summary fit statistics (18 item final proposed scale definitions)</w:t>
@@ -1632,11 +1648,20 @@
       <w:tblPr>
         <w:tblStyle w:val="Table"/>
         <w:tblW w:type="pct" w:w="0.0"/>
-        <w:tblLook w:firstRow="1" w:lastRow="0" w:firstColumn="0" w:lastColumn="0" w:noHBand="0" w:noVBand="0" w:val="0020"/>
+        <w:tblLook w:firstRow="1" w:lastRow="0" w:firstColumn="0" w:lastColumn="0" w:noHBand="0" w:noVBand="0"/>
       </w:tblPr>
       <w:tblGrid/>
       <w:tr>
-        <w:tc>
+        <w:trPr>
+          <w:cnfStyle w:firstRow="1"/>
+        </w:trPr>
+        <w:tc>
+          <w:tcPr>
+            <w:tcBorders>
+              <w:bottom w:val="single"/>
+            </w:tcBorders>
+            <w:vAlign w:val="bottom"/>
+          </w:tcPr>
           <w:p>
             <w:pPr>
               <w:pStyle w:val="Compact"/>
@@ -1648,6 +1673,12 @@
           </w:p>
         </w:tc>
         <w:tc>
+          <w:tcPr>
+            <w:tcBorders>
+              <w:bottom w:val="single"/>
+            </w:tcBorders>
+            <w:vAlign w:val="bottom"/>
+          </w:tcPr>
           <w:p>
             <w:pPr>
               <w:pStyle w:val="Compact"/>
@@ -1659,6 +1690,12 @@
           </w:p>
         </w:tc>
         <w:tc>
+          <w:tcPr>
+            <w:tcBorders>
+              <w:bottom w:val="single"/>
+            </w:tcBorders>
+            <w:vAlign w:val="bottom"/>
+          </w:tcPr>
           <w:p>
             <w:pPr>
               <w:pStyle w:val="Compact"/>
@@ -1670,6 +1707,12 @@
           </w:p>
         </w:tc>
         <w:tc>
+          <w:tcPr>
+            <w:tcBorders>
+              <w:bottom w:val="single"/>
+            </w:tcBorders>
+            <w:vAlign w:val="bottom"/>
+          </w:tcPr>
           <w:p>
             <w:pPr>
               <w:pStyle w:val="Compact"/>
@@ -1681,6 +1724,12 @@
           </w:p>
         </w:tc>
         <w:tc>
+          <w:tcPr>
+            <w:tcBorders>
+              <w:bottom w:val="single"/>
+            </w:tcBorders>
+            <w:vAlign w:val="bottom"/>
+          </w:tcPr>
           <w:p>
             <w:pPr>
               <w:pStyle w:val="Compact"/>
@@ -1692,6 +1741,12 @@
           </w:p>
         </w:tc>
         <w:tc>
+          <w:tcPr>
+            <w:tcBorders>
+              <w:bottom w:val="single"/>
+            </w:tcBorders>
+            <w:vAlign w:val="bottom"/>
+          </w:tcPr>
           <w:p>
             <w:pPr>
               <w:pStyle w:val="Compact"/>
@@ -1703,6 +1758,12 @@
           </w:p>
         </w:tc>
         <w:tc>
+          <w:tcPr>
+            <w:tcBorders>
+              <w:bottom w:val="single"/>
+            </w:tcBorders>
+            <w:vAlign w:val="bottom"/>
+          </w:tcPr>
           <w:p>
             <w:pPr>
               <w:pStyle w:val="Compact"/>
@@ -1714,6 +1775,12 @@
           </w:p>
         </w:tc>
         <w:tc>
+          <w:tcPr>
+            <w:tcBorders>
+              <w:bottom w:val="single"/>
+            </w:tcBorders>
+            <w:vAlign w:val="bottom"/>
+          </w:tcPr>
           <w:p>
             <w:pPr>
               <w:pStyle w:val="Compact"/>
@@ -2022,7 +2089,7 @@
         <w:pStyle w:val="FirstParagraph"/>
       </w:pPr>
       <w:r>
-        <w:t xml:space="preserve">We used R [Version 4.1.1;</w:t>
+        <w:t xml:space="preserve">We used R [Version 4.1.0;</w:t>
       </w:r>
       <w:r>
         <w:t xml:space="preserve"> </w:t>
@@ -2038,7 +2105,6 @@
       </w:r>
       <w:r>
         <w:rPr>
-          <w:iCs/>
           <w:i/>
         </w:rPr>
         <w:t xml:space="preserve">apaTables</w:t>
@@ -2063,7 +2129,6 @@
       </w:r>
       <w:r>
         <w:rPr>
-          <w:iCs/>
           <w:i/>
         </w:rPr>
         <w:t xml:space="preserve">dplyr</w:t>
@@ -2072,7 +2137,7 @@
         <w:t xml:space="preserve"> </w:t>
       </w:r>
       <w:r>
-        <w:t xml:space="preserve">[Version 1.0.7;</w:t>
+        <w:t xml:space="preserve">[Version 1.0.6;</w:t>
       </w:r>
       <w:r>
         <w:t xml:space="preserve"> </w:t>
@@ -2088,7 +2153,6 @@
       </w:r>
       <w:r>
         <w:rPr>
-          <w:iCs/>
           <w:i/>
         </w:rPr>
         <w:t xml:space="preserve">DT</w:t>
@@ -2097,7 +2161,7 @@
         <w:t xml:space="preserve"> </w:t>
       </w:r>
       <w:r>
-        <w:t xml:space="preserve">[Version 0.19;</w:t>
+        <w:t xml:space="preserve">[Version 0.18;</w:t>
       </w:r>
       <w:r>
         <w:t xml:space="preserve"> </w:t>
@@ -2113,7 +2177,6 @@
       </w:r>
       <w:r>
         <w:rPr>
-          <w:iCs/>
           <w:i/>
         </w:rPr>
         <w:t xml:space="preserve">forcats</w:t>
@@ -2138,7 +2201,6 @@
       </w:r>
       <w:r>
         <w:rPr>
-          <w:iCs/>
           <w:i/>
         </w:rPr>
         <w:t xml:space="preserve">ggplot2</w:t>
@@ -2147,7 +2209,7 @@
         <w:t xml:space="preserve"> </w:t>
       </w:r>
       <w:r>
-        <w:t xml:space="preserve">[Version 3.3.5;</w:t>
+        <w:t xml:space="preserve">[Version 3.3.3;</w:t>
       </w:r>
       <w:r>
         <w:t xml:space="preserve"> </w:t>
@@ -2163,7 +2225,6 @@
       </w:r>
       <w:r>
         <w:rPr>
-          <w:iCs/>
           <w:i/>
         </w:rPr>
         <w:t xml:space="preserve">kableExtra</w:t>
@@ -2188,7 +2249,6 @@
       </w:r>
       <w:r>
         <w:rPr>
-          <w:iCs/>
           <w:i/>
         </w:rPr>
         <w:t xml:space="preserve">labourR</w:t>
@@ -2213,7 +2273,6 @@
       </w:r>
       <w:r>
         <w:rPr>
-          <w:iCs/>
           <w:i/>
         </w:rPr>
         <w:t xml:space="preserve">lavaan</w:t>
@@ -2222,7 +2281,7 @@
         <w:t xml:space="preserve"> </w:t>
       </w:r>
       <w:r>
-        <w:t xml:space="preserve">[Version 0.6.9;</w:t>
+        <w:t xml:space="preserve">[Version 0.6.8;</w:t>
       </w:r>
       <w:r>
         <w:t xml:space="preserve"> </w:t>
@@ -2238,7 +2297,6 @@
       </w:r>
       <w:r>
         <w:rPr>
-          <w:iCs/>
           <w:i/>
         </w:rPr>
         <w:t xml:space="preserve">magrittr</w:t>
@@ -2263,7 +2321,6 @@
       </w:r>
       <w:r>
         <w:rPr>
-          <w:iCs/>
           <w:i/>
         </w:rPr>
         <w:t xml:space="preserve">papaja</w:t>
@@ -2288,7 +2345,6 @@
       </w:r>
       <w:r>
         <w:rPr>
-          <w:iCs/>
           <w:i/>
         </w:rPr>
         <w:t xml:space="preserve">purrr</w:t>
@@ -2313,7 +2369,6 @@
       </w:r>
       <w:r>
         <w:rPr>
-          <w:iCs/>
           <w:i/>
         </w:rPr>
         <w:t xml:space="preserve">readr</w:t>
@@ -2322,7 +2377,7 @@
         <w:t xml:space="preserve"> </w:t>
       </w:r>
       <w:r>
-        <w:t xml:space="preserve">[Version 2.0.1;</w:t>
+        <w:t xml:space="preserve">[Version 1.4.0;</w:t>
       </w:r>
       <w:r>
         <w:t xml:space="preserve"> </w:t>
@@ -2338,7 +2393,6 @@
       </w:r>
       <w:r>
         <w:rPr>
-          <w:iCs/>
           <w:i/>
         </w:rPr>
         <w:t xml:space="preserve">sem</w:t>
@@ -2372,7 +2426,6 @@
       </w:r>
       <w:r>
         <w:rPr>
-          <w:iCs/>
           <w:i/>
         </w:rPr>
         <w:t xml:space="preserve">semPlot</w:t>
@@ -2397,7 +2450,6 @@
       </w:r>
       <w:r>
         <w:rPr>
-          <w:iCs/>
           <w:i/>
         </w:rPr>
         <w:t xml:space="preserve">stringr</w:t>
@@ -2422,7 +2474,6 @@
       </w:r>
       <w:r>
         <w:rPr>
-          <w:iCs/>
           <w:i/>
         </w:rPr>
         <w:t xml:space="preserve">tibble</w:t>
@@ -2431,7 +2482,7 @@
         <w:t xml:space="preserve"> </w:t>
       </w:r>
       <w:r>
-        <w:t xml:space="preserve">[Version 3.1.4;</w:t>
+        <w:t xml:space="preserve">[Version 3.1.2;</w:t>
       </w:r>
       <w:r>
         <w:t xml:space="preserve"> </w:t>
@@ -2447,7 +2498,6 @@
       </w:r>
       <w:r>
         <w:rPr>
-          <w:iCs/>
           <w:i/>
         </w:rPr>
         <w:t xml:space="preserve">tidyr</w:t>
@@ -2472,7 +2522,6 @@
       </w:r>
       <w:r>
         <w:rPr>
-          <w:iCs/>
           <w:i/>
         </w:rPr>
         <w:t xml:space="preserve">tidyverse</w:t>
@@ -2555,7 +2604,6 @@
       </w:pPr>
       <w:r>
         <w:rPr>
-          <w:iCs/>
           <w:i/>
         </w:rPr>
         <w:t xml:space="preserve">Final proposed scale definitions (derived via attendance to corrected item-total correlations or CFA modification indices)</w:t>
@@ -2565,11 +2613,20 @@
       <w:tblPr>
         <w:tblStyle w:val="Table"/>
         <w:tblW w:type="pct" w:w="0.0"/>
-        <w:tblLook w:firstRow="1" w:lastRow="0" w:firstColumn="0" w:lastColumn="0" w:noHBand="0" w:noVBand="0" w:val="0020"/>
+        <w:tblLook w:firstRow="1" w:lastRow="0" w:firstColumn="0" w:lastColumn="0" w:noHBand="0" w:noVBand="0"/>
       </w:tblPr>
       <w:tblGrid/>
       <w:tr>
-        <w:tc>
+        <w:trPr>
+          <w:cnfStyle w:firstRow="1"/>
+        </w:trPr>
+        <w:tc>
+          <w:tcPr>
+            <w:tcBorders>
+              <w:bottom w:val="single"/>
+            </w:tcBorders>
+            <w:vAlign w:val="bottom"/>
+          </w:tcPr>
           <w:p>
             <w:pPr>
               <w:pStyle w:val="Compact"/>
@@ -2581,6 +2638,12 @@
           </w:p>
         </w:tc>
         <w:tc>
+          <w:tcPr>
+            <w:tcBorders>
+              <w:bottom w:val="single"/>
+            </w:tcBorders>
+            <w:vAlign w:val="bottom"/>
+          </w:tcPr>
           <w:p>
             <w:pPr>
               <w:pStyle w:val="Compact"/>
@@ -2592,6 +2655,12 @@
           </w:p>
         </w:tc>
         <w:tc>
+          <w:tcPr>
+            <w:tcBorders>
+              <w:bottom w:val="single"/>
+            </w:tcBorders>
+            <w:vAlign w:val="bottom"/>
+          </w:tcPr>
           <w:p>
             <w:pPr>
               <w:pStyle w:val="Compact"/>
@@ -2603,6 +2672,12 @@
           </w:p>
         </w:tc>
         <w:tc>
+          <w:tcPr>
+            <w:tcBorders>
+              <w:bottom w:val="single"/>
+            </w:tcBorders>
+            <w:vAlign w:val="bottom"/>
+          </w:tcPr>
           <w:p>
             <w:pPr>
               <w:pStyle w:val="Compact"/>
@@ -3848,11 +3923,20 @@
       <w:tblPr>
         <w:tblStyle w:val="Table"/>
         <w:tblW w:type="pct" w:w="0.0"/>
-        <w:tblLook w:firstRow="1" w:lastRow="0" w:firstColumn="0" w:lastColumn="0" w:noHBand="0" w:noVBand="0" w:val="0020"/>
+        <w:tblLook w:firstRow="1" w:lastRow="0" w:firstColumn="0" w:lastColumn="0" w:noHBand="0" w:noVBand="0"/>
       </w:tblPr>
       <w:tblGrid/>
       <w:tr>
-        <w:tc>
+        <w:trPr>
+          <w:cnfStyle w:firstRow="1"/>
+        </w:trPr>
+        <w:tc>
+          <w:tcPr>
+            <w:tcBorders>
+              <w:bottom w:val="single"/>
+            </w:tcBorders>
+            <w:vAlign w:val="bottom"/>
+          </w:tcPr>
           <w:p>
             <w:pPr>
               <w:pStyle w:val="Compact"/>
@@ -3864,6 +3948,12 @@
           </w:p>
         </w:tc>
         <w:tc>
+          <w:tcPr>
+            <w:tcBorders>
+              <w:bottom w:val="single"/>
+            </w:tcBorders>
+            <w:vAlign w:val="bottom"/>
+          </w:tcPr>
           <w:p>
             <w:pPr>
               <w:pStyle w:val="Compact"/>
@@ -3875,6 +3965,12 @@
           </w:p>
         </w:tc>
         <w:tc>
+          <w:tcPr>
+            <w:tcBorders>
+              <w:bottom w:val="single"/>
+            </w:tcBorders>
+            <w:vAlign w:val="bottom"/>
+          </w:tcPr>
           <w:p>
             <w:pPr>
               <w:pStyle w:val="Compact"/>
@@ -3886,6 +3982,12 @@
           </w:p>
         </w:tc>
         <w:tc>
+          <w:tcPr>
+            <w:tcBorders>
+              <w:bottom w:val="single"/>
+            </w:tcBorders>
+            <w:vAlign w:val="bottom"/>
+          </w:tcPr>
           <w:p>
             <w:pPr>
               <w:pStyle w:val="Compact"/>
@@ -3897,6 +3999,12 @@
           </w:p>
         </w:tc>
         <w:tc>
+          <w:tcPr>
+            <w:tcBorders>
+              <w:bottom w:val="single"/>
+            </w:tcBorders>
+            <w:vAlign w:val="bottom"/>
+          </w:tcPr>
           <w:p>
             <w:pPr>
               <w:pStyle w:val="Compact"/>
@@ -3908,6 +4016,12 @@
           </w:p>
         </w:tc>
         <w:tc>
+          <w:tcPr>
+            <w:tcBorders>
+              <w:bottom w:val="single"/>
+            </w:tcBorders>
+            <w:vAlign w:val="bottom"/>
+          </w:tcPr>
           <w:p>
             <w:pPr>
               <w:pStyle w:val="Compact"/>
@@ -3919,6 +4033,12 @@
           </w:p>
         </w:tc>
         <w:tc>
+          <w:tcPr>
+            <w:tcBorders>
+              <w:bottom w:val="single"/>
+            </w:tcBorders>
+            <w:vAlign w:val="bottom"/>
+          </w:tcPr>
           <w:p>
             <w:pPr>
               <w:pStyle w:val="Compact"/>
@@ -6441,7 +6561,7 @@
       </w:r>
     </w:p>
     <w:bookmarkEnd w:id="37"/>
-    <w:bookmarkStart w:id="92" w:name="references"/>
+    <w:bookmarkStart w:id="94" w:name="references"/>
     <w:p>
       <w:pPr>
         <w:pStyle w:val="berschrift1"/>
@@ -6459,7 +6579,7 @@
         <w:t xml:space="preserve">References</w:t>
       </w:r>
     </w:p>
-    <w:bookmarkStart w:id="91" w:name="refs"/>
+    <w:bookmarkStart w:id="93" w:name="refs"/>
     <w:bookmarkStart w:id="39" w:name="ref-R-papaja"/>
     <w:p>
       <w:pPr>
@@ -6473,70 +6593,60 @@
       </w:r>
       <w:r>
         <w:rPr>
-          <w:iCs/>
           <w:i/>
         </w:rPr>
         <w:t xml:space="preserve">papaja</w:t>
       </w:r>
       <w:r>
         <w:rPr>
-          <w:iCs/>
           <w:i/>
         </w:rPr>
         <w:t xml:space="preserve">:</w:t>
       </w:r>
       <w:r>
         <w:rPr>
-          <w:iCs/>
           <w:i/>
         </w:rPr>
         <w:t xml:space="preserve"> </w:t>
       </w:r>
       <w:r>
         <w:rPr>
-          <w:iCs/>
           <w:i/>
         </w:rPr>
         <w:t xml:space="preserve">Create</w:t>
       </w:r>
       <w:r>
         <w:rPr>
-          <w:iCs/>
           <w:i/>
         </w:rPr>
         <w:t xml:space="preserve"> </w:t>
       </w:r>
       <w:r>
         <w:rPr>
-          <w:iCs/>
           <w:i/>
         </w:rPr>
         <w:t xml:space="preserve">APA</w:t>
       </w:r>
       <w:r>
         <w:rPr>
-          <w:iCs/>
           <w:i/>
         </w:rPr>
         <w:t xml:space="preserve"> </w:t>
       </w:r>
       <w:r>
         <w:rPr>
-          <w:iCs/>
           <w:i/>
         </w:rPr>
         <w:t xml:space="preserve">manuscripts with</w:t>
       </w:r>
       <w:r>
         <w:rPr>
-          <w:iCs/>
           <w:i/>
         </w:rPr>
         <w:t xml:space="preserve"> </w:t>
       </w:r>
       <w:r>
         <w:rPr>
-          <w:iCs/>
           <w:i/>
         </w:rPr>
         <w:t xml:space="preserve">R Markdown</w:t>
@@ -6570,7 +6680,6 @@
       </w:r>
       <w:r>
         <w:rPr>
-          <w:iCs/>
           <w:i/>
         </w:rPr>
         <w:t xml:space="preserve">Magrittr: A forward-pipe operator for r</w:t>
@@ -6604,7 +6713,6 @@
       </w:r>
       <w:r>
         <w:rPr>
-          <w:iCs/>
           <w:i/>
         </w:rPr>
         <w:t xml:space="preserve">The missing link: The role of employee engagement in business success</w:t>
@@ -6617,7 +6725,6 @@
       </w:r>
       <w:r>
         <w:rPr>
-          <w:iCs/>
           <w:i/>
         </w:rPr>
         <w:t xml:space="preserve">47</w:t>
@@ -6640,7 +6747,6 @@
       </w:r>
       <w:r>
         <w:rPr>
-          <w:iCs/>
           <w:i/>
         </w:rPr>
         <w:t xml:space="preserve">semPlot: Path diagrams and visual analysis of various SEM packages’ output</w:t>
@@ -6674,7 +6780,6 @@
       </w:r>
       <w:r>
         <w:rPr>
-          <w:iCs/>
           <w:i/>
         </w:rPr>
         <w:t xml:space="preserve">Sem: Structural equation models</w:t>
@@ -6708,7 +6813,6 @@
       </w:r>
       <w:r>
         <w:rPr>
-          <w:iCs/>
           <w:i/>
         </w:rPr>
         <w:t xml:space="preserve">Journal of Vocational Behavior</w:t>
@@ -6721,7 +6825,6 @@
       </w:r>
       <w:r>
         <w:rPr>
-          <w:iCs/>
           <w:i/>
         </w:rPr>
         <w:t xml:space="preserve">120</w:t>
@@ -6755,7 +6858,6 @@
       </w:r>
       <w:r>
         <w:rPr>
-          <w:iCs/>
           <w:i/>
         </w:rPr>
         <w:t xml:space="preserve">Purrr: Functional programming tools</w:t>
@@ -6789,7 +6891,6 @@
       </w:r>
       <w:r>
         <w:rPr>
-          <w:iCs/>
           <w:i/>
         </w:rPr>
         <w:t xml:space="preserve">Academy of Management Journal</w:t>
@@ -6802,7 +6903,6 @@
       </w:r>
       <w:r>
         <w:rPr>
-          <w:iCs/>
           <w:i/>
         </w:rPr>
         <w:t xml:space="preserve">33</w:t>
@@ -6825,7 +6925,6 @@
       </w:r>
       <w:r>
         <w:rPr>
-          <w:iCs/>
           <w:i/>
         </w:rPr>
         <w:t xml:space="preserve">European Psychologist</w:t>
@@ -6838,7 +6937,6 @@
       </w:r>
       <w:r>
         <w:rPr>
-          <w:iCs/>
           <w:i/>
         </w:rPr>
         <w:t xml:space="preserve">24</w:t>
@@ -6859,12 +6957,57 @@
       </w:hyperlink>
     </w:p>
     <w:bookmarkEnd w:id="53"/>
-    <w:bookmarkStart w:id="55" w:name="ref-R-labourR"/>
+    <w:bookmarkStart w:id="54" w:name="ref-kaiser_campbell_2019"/>
     <w:p>
       <w:pPr>
         <w:pStyle w:val="Literaturverzeichnis"/>
       </w:pPr>
       <w:r>
+        <w:t xml:space="preserve">Kaiser, F. G., &amp; Wilson, M. (2019). The campbell paradigm as a behavior-predictive reinterpretation of the classical tripartite model of attitudes.</w:t>
+      </w:r>
+      <w:r>
+        <w:t xml:space="preserve"> </w:t>
+      </w:r>
+      <w:r>
+        <w:rPr>
+          <w:i/>
+        </w:rPr>
+        <w:t xml:space="preserve">European Psychologist</w:t>
+      </w:r>
+      <w:r>
+        <w:t xml:space="preserve">,</w:t>
+      </w:r>
+      <w:r>
+        <w:t xml:space="preserve"> </w:t>
+      </w:r>
+      <w:r>
+        <w:rPr>
+          <w:i/>
+        </w:rPr>
+        <w:t xml:space="preserve">24</w:t>
+      </w:r>
+      <w:r>
+        <w:t xml:space="preserve">(4), 359–374.</w:t>
+      </w:r>
+      <w:r>
+        <w:t xml:space="preserve"> </w:t>
+      </w:r>
+      <w:hyperlink r:id="rId52">
+        <w:r>
+          <w:rPr>
+            <w:rStyle w:val="Hyperlink"/>
+          </w:rPr>
+          <w:t xml:space="preserve">https://doi.org/10.1027/1016-9040/a000364</w:t>
+        </w:r>
+      </w:hyperlink>
+    </w:p>
+    <w:bookmarkEnd w:id="54"/>
+    <w:bookmarkStart w:id="56" w:name="ref-R-labourR"/>
+    <w:p>
+      <w:pPr>
+        <w:pStyle w:val="Literaturverzeichnis"/>
+      </w:pPr>
+      <w:r>
         <w:t xml:space="preserve">Kouretsis, A., Bampouris, A., Morfiris, P., &amp; Papageorgiou, K. (2020).</w:t>
       </w:r>
       <w:r>
@@ -6872,7 +7015,6 @@
       </w:r>
       <w:r>
         <w:rPr>
-          <w:iCs/>
           <w:i/>
         </w:rPr>
         <w:t xml:space="preserve">labourR: Classify multilingual labour market free-text to standardized hierarchical occupations</w:t>
@@ -6883,7 +7025,7 @@
       <w:r>
         <w:t xml:space="preserve"> </w:t>
       </w:r>
-      <w:hyperlink r:id="rId54">
+      <w:hyperlink r:id="rId55">
         <w:r>
           <w:rPr>
             <w:rStyle w:val="Hyperlink"/>
@@ -6892,8 +7034,8 @@
         </w:r>
       </w:hyperlink>
     </w:p>
-    <w:bookmarkEnd w:id="55"/>
-    <w:bookmarkStart w:id="57" w:name="ref-kulikowski_we_2017"/>
+    <w:bookmarkEnd w:id="56"/>
+    <w:bookmarkStart w:id="58" w:name="ref-kulikowski_we_2017"/>
     <w:p>
       <w:pPr>
         <w:pStyle w:val="Literaturverzeichnis"/>
@@ -6906,7 +7048,6 @@
       </w:r>
       <w:r>
         <w:rPr>
-          <w:iCs/>
           <w:i/>
         </w:rPr>
         <w:t xml:space="preserve">International Journal of Occupational Medicine and Environmental Health</w:t>
@@ -6919,7 +7060,6 @@
       </w:r>
       <w:r>
         <w:rPr>
-          <w:iCs/>
           <w:i/>
         </w:rPr>
         <w:t xml:space="preserve">30</w:t>
@@ -6930,7 +7070,7 @@
       <w:r>
         <w:t xml:space="preserve"> </w:t>
       </w:r>
-      <w:hyperlink r:id="rId56">
+      <w:hyperlink r:id="rId57">
         <w:r>
           <w:rPr>
             <w:rStyle w:val="Hyperlink"/>
@@ -6939,8 +7079,8 @@
         </w:r>
       </w:hyperlink>
     </w:p>
-    <w:bookmarkEnd w:id="57"/>
-    <w:bookmarkStart w:id="59" w:name="ref-R-tibble"/>
+    <w:bookmarkEnd w:id="58"/>
+    <w:bookmarkStart w:id="60" w:name="ref-R-tibble"/>
     <w:p>
       <w:pPr>
         <w:pStyle w:val="Literaturverzeichnis"/>
@@ -6953,7 +7093,6 @@
       </w:r>
       <w:r>
         <w:rPr>
-          <w:iCs/>
           <w:i/>
         </w:rPr>
         <w:t xml:space="preserve">Tibble: Simple data frames</w:t>
@@ -6964,7 +7103,7 @@
       <w:r>
         <w:t xml:space="preserve"> </w:t>
       </w:r>
-      <w:hyperlink r:id="rId58">
+      <w:hyperlink r:id="rId59">
         <w:r>
           <w:rPr>
             <w:rStyle w:val="Hyperlink"/>
@@ -6973,8 +7112,8 @@
         </w:r>
       </w:hyperlink>
     </w:p>
-    <w:bookmarkEnd w:id="59"/>
-    <w:bookmarkStart w:id="61" w:name="ref-R-base"/>
+    <w:bookmarkEnd w:id="60"/>
+    <w:bookmarkStart w:id="62" w:name="ref-R-base"/>
     <w:p>
       <w:pPr>
         <w:pStyle w:val="Literaturverzeichnis"/>
@@ -6987,7 +7126,6 @@
       </w:r>
       <w:r>
         <w:rPr>
-          <w:iCs/>
           <w:i/>
         </w:rPr>
         <w:t xml:space="preserve">R: A language and environment for statistical computing</w:t>
@@ -6998,7 +7136,7 @@
       <w:r>
         <w:t xml:space="preserve"> </w:t>
       </w:r>
-      <w:hyperlink r:id="rId60">
+      <w:hyperlink r:id="rId61">
         <w:r>
           <w:rPr>
             <w:rStyle w:val="Hyperlink"/>
@@ -7007,8 +7145,8 @@
         </w:r>
       </w:hyperlink>
     </w:p>
-    <w:bookmarkEnd w:id="61"/>
-    <w:bookmarkStart w:id="63" w:name="ref-reise_rediscovery_2012"/>
+    <w:bookmarkEnd w:id="62"/>
+    <w:bookmarkStart w:id="64" w:name="ref-reise_rediscovery_2012"/>
     <w:p>
       <w:pPr>
         <w:pStyle w:val="Literaturverzeichnis"/>
@@ -7021,7 +7159,6 @@
       </w:r>
       <w:r>
         <w:rPr>
-          <w:iCs/>
           <w:i/>
         </w:rPr>
         <w:t xml:space="preserve">Multivariate Behavioral Research</w:t>
@@ -7034,7 +7171,6 @@
       </w:r>
       <w:r>
         <w:rPr>
-          <w:iCs/>
           <w:i/>
         </w:rPr>
         <w:t xml:space="preserve">47</w:t>
@@ -7045,7 +7181,7 @@
       <w:r>
         <w:t xml:space="preserve"> </w:t>
       </w:r>
-      <w:hyperlink r:id="rId62">
+      <w:hyperlink r:id="rId63">
         <w:r>
           <w:rPr>
             <w:rStyle w:val="Hyperlink"/>
@@ -7054,8 +7190,8 @@
         </w:r>
       </w:hyperlink>
     </w:p>
-    <w:bookmarkEnd w:id="63"/>
-    <w:bookmarkStart w:id="64" w:name="ref-rosenberg_cognitive_1960"/>
+    <w:bookmarkEnd w:id="64"/>
+    <w:bookmarkStart w:id="65" w:name="ref-rosenberg_cognitive_1960"/>
     <w:p>
       <w:pPr>
         <w:pStyle w:val="Literaturverzeichnis"/>
@@ -7068,7 +7204,6 @@
       </w:r>
       <w:r>
         <w:rPr>
-          <w:iCs/>
           <w:i/>
         </w:rPr>
         <w:t xml:space="preserve">Attitude organization and change</w:t>
@@ -7077,8 +7212,8 @@
         <w:t xml:space="preserve">.</w:t>
       </w:r>
     </w:p>
-    <w:bookmarkEnd w:id="64"/>
-    <w:bookmarkStart w:id="66" w:name="ref-R-lavaan"/>
+    <w:bookmarkEnd w:id="65"/>
+    <w:bookmarkStart w:id="67" w:name="ref-R-lavaan"/>
     <w:p>
       <w:pPr>
         <w:pStyle w:val="Literaturverzeichnis"/>
@@ -7112,7 +7247,6 @@
       </w:r>
       <w:r>
         <w:rPr>
-          <w:iCs/>
           <w:i/>
         </w:rPr>
         <w:t xml:space="preserve">Journal of Statistical Software</w:t>
@@ -7125,7 +7259,6 @@
       </w:r>
       <w:r>
         <w:rPr>
-          <w:iCs/>
           <w:i/>
         </w:rPr>
         <w:t xml:space="preserve">48</w:t>
@@ -7136,7 +7269,7 @@
       <w:r>
         <w:t xml:space="preserve"> </w:t>
       </w:r>
-      <w:hyperlink r:id="rId65">
+      <w:hyperlink r:id="rId66">
         <w:r>
           <w:rPr>
             <w:rStyle w:val="Hyperlink"/>
@@ -7145,8 +7278,8 @@
         </w:r>
       </w:hyperlink>
     </w:p>
-    <w:bookmarkEnd w:id="66"/>
-    <w:bookmarkStart w:id="67" w:name="ref-schaufeli_measurement_2002"/>
+    <w:bookmarkEnd w:id="67"/>
+    <w:bookmarkStart w:id="68" w:name="ref-schaufeli_measurement_2002"/>
     <w:p>
       <w:pPr>
         <w:pStyle w:val="Literaturverzeichnis"/>
@@ -7159,7 +7292,6 @@
       </w:r>
       <w:r>
         <w:rPr>
-          <w:iCs/>
           <w:i/>
         </w:rPr>
         <w:t xml:space="preserve">Journal of Happiness Studies</w:t>
@@ -7172,7 +7304,6 @@
       </w:r>
       <w:r>
         <w:rPr>
-          <w:iCs/>
           <w:i/>
         </w:rPr>
         <w:t xml:space="preserve">3</w:t>
@@ -7181,13 +7312,47 @@
         <w:t xml:space="preserve">(1), 71–92.</w:t>
       </w:r>
     </w:p>
-    <w:bookmarkEnd w:id="67"/>
-    <w:bookmarkStart w:id="68" w:name="ref-shaw2005engagement"/>
+    <w:bookmarkEnd w:id="68"/>
+    <w:bookmarkStart w:id="69" w:name="ref-schaufeli_measurement_2002"/>
     <w:p>
       <w:pPr>
         <w:pStyle w:val="Literaturverzeichnis"/>
       </w:pPr>
       <w:r>
+        <w:t xml:space="preserve">Schaufeli, W. B., Salanova, M., González-Romá, V., &amp; Bakker, A. B. (2002). The measurement of engagement and burnout: A two sample confirmatory factor analytic approach.</w:t>
+      </w:r>
+      <w:r>
+        <w:t xml:space="preserve"> </w:t>
+      </w:r>
+      <w:r>
+        <w:rPr>
+          <w:i/>
+        </w:rPr>
+        <w:t xml:space="preserve">Journal of Happiness Studies</w:t>
+      </w:r>
+      <w:r>
+        <w:t xml:space="preserve">,</w:t>
+      </w:r>
+      <w:r>
+        <w:t xml:space="preserve"> </w:t>
+      </w:r>
+      <w:r>
+        <w:rPr>
+          <w:i/>
+        </w:rPr>
+        <w:t xml:space="preserve">3</w:t>
+      </w:r>
+      <w:r>
+        <w:t xml:space="preserve">(1), 71–92.</w:t>
+      </w:r>
+    </w:p>
+    <w:bookmarkEnd w:id="69"/>
+    <w:bookmarkStart w:id="70" w:name="ref-shaw2005engagement"/>
+    <w:p>
+      <w:pPr>
+        <w:pStyle w:val="Literaturverzeichnis"/>
+      </w:pPr>
+      <w:r>
         <w:t xml:space="preserve">Shaw, K. (2005). An engagement strategy process for communicators.</w:t>
       </w:r>
       <w:r>
@@ -7195,7 +7360,6 @@
       </w:r>
       <w:r>
         <w:rPr>
-          <w:iCs/>
           <w:i/>
         </w:rPr>
         <w:t xml:space="preserve">Strategic Communication Management</w:t>
@@ -7208,7 +7372,6 @@
       </w:r>
       <w:r>
         <w:rPr>
-          <w:iCs/>
           <w:i/>
         </w:rPr>
         <w:t xml:space="preserve">9</w:t>
@@ -7217,8 +7380,8 @@
         <w:t xml:space="preserve">(3), 26.</w:t>
       </w:r>
     </w:p>
-    <w:bookmarkEnd w:id="68"/>
-    <w:bookmarkStart w:id="70" w:name="ref-R-apaTables"/>
+    <w:bookmarkEnd w:id="70"/>
+    <w:bookmarkStart w:id="72" w:name="ref-R-apaTables"/>
     <w:p>
       <w:pPr>
         <w:pStyle w:val="Literaturverzeichnis"/>
@@ -7231,7 +7394,6 @@
       </w:r>
       <w:r>
         <w:rPr>
-          <w:iCs/>
           <w:i/>
         </w:rPr>
         <w:t xml:space="preserve">apaTables: Create american psychological association (APA) style tables</w:t>
@@ -7242,7 +7404,7 @@
       <w:r>
         <w:t xml:space="preserve"> </w:t>
       </w:r>
-      <w:hyperlink r:id="rId69">
+      <w:hyperlink r:id="rId71">
         <w:r>
           <w:rPr>
             <w:rStyle w:val="Hyperlink"/>
@@ -7251,8 +7413,8 @@
         </w:r>
       </w:hyperlink>
     </w:p>
-    <w:bookmarkEnd w:id="70"/>
-    <w:bookmarkStart w:id="72" w:name="ref-R-ggplot2"/>
+    <w:bookmarkEnd w:id="72"/>
+    <w:bookmarkStart w:id="74" w:name="ref-R-ggplot2"/>
     <w:p>
       <w:pPr>
         <w:pStyle w:val="Literaturverzeichnis"/>
@@ -7265,7 +7427,6 @@
       </w:r>
       <w:r>
         <w:rPr>
-          <w:iCs/>
           <w:i/>
         </w:rPr>
         <w:t xml:space="preserve">ggplot2: Elegant graphics for data analysis</w:t>
@@ -7276,7 +7437,7 @@
       <w:r>
         <w:t xml:space="preserve"> </w:t>
       </w:r>
-      <w:hyperlink r:id="rId71">
+      <w:hyperlink r:id="rId73">
         <w:r>
           <w:rPr>
             <w:rStyle w:val="Hyperlink"/>
@@ -7285,8 +7446,8 @@
         </w:r>
       </w:hyperlink>
     </w:p>
-    <w:bookmarkEnd w:id="72"/>
-    <w:bookmarkStart w:id="74" w:name="ref-R-stringr"/>
+    <w:bookmarkEnd w:id="74"/>
+    <w:bookmarkStart w:id="76" w:name="ref-R-stringr"/>
     <w:p>
       <w:pPr>
         <w:pStyle w:val="Literaturverzeichnis"/>
@@ -7299,7 +7460,6 @@
       </w:r>
       <w:r>
         <w:rPr>
-          <w:iCs/>
           <w:i/>
         </w:rPr>
         <w:t xml:space="preserve">Stringr: Simple, consistent wrappers for common string operations</w:t>
@@ -7310,7 +7470,7 @@
       <w:r>
         <w:t xml:space="preserve"> </w:t>
       </w:r>
-      <w:hyperlink r:id="rId73">
+      <w:hyperlink r:id="rId75">
         <w:r>
           <w:rPr>
             <w:rStyle w:val="Hyperlink"/>
@@ -7319,8 +7479,8 @@
         </w:r>
       </w:hyperlink>
     </w:p>
-    <w:bookmarkEnd w:id="74"/>
-    <w:bookmarkStart w:id="76" w:name="ref-R-forcats"/>
+    <w:bookmarkEnd w:id="76"/>
+    <w:bookmarkStart w:id="78" w:name="ref-R-forcats"/>
     <w:p>
       <w:pPr>
         <w:pStyle w:val="Literaturverzeichnis"/>
@@ -7333,7 +7493,6 @@
       </w:r>
       <w:r>
         <w:rPr>
-          <w:iCs/>
           <w:i/>
         </w:rPr>
         <w:t xml:space="preserve">Forcats: Tools for working with categorical variables (factors)</w:t>
@@ -7344,7 +7503,7 @@
       <w:r>
         <w:t xml:space="preserve"> </w:t>
       </w:r>
-      <w:hyperlink r:id="rId75">
+      <w:hyperlink r:id="rId77">
         <w:r>
           <w:rPr>
             <w:rStyle w:val="Hyperlink"/>
@@ -7353,8 +7512,8 @@
         </w:r>
       </w:hyperlink>
     </w:p>
-    <w:bookmarkEnd w:id="76"/>
-    <w:bookmarkStart w:id="78" w:name="ref-R-tidyr"/>
+    <w:bookmarkEnd w:id="78"/>
+    <w:bookmarkStart w:id="80" w:name="ref-R-tidyr"/>
     <w:p>
       <w:pPr>
         <w:pStyle w:val="Literaturverzeichnis"/>
@@ -7367,7 +7526,6 @@
       </w:r>
       <w:r>
         <w:rPr>
-          <w:iCs/>
           <w:i/>
         </w:rPr>
         <w:t xml:space="preserve">Tidyr: Tidy messy data</w:t>
@@ -7378,7 +7536,7 @@
       <w:r>
         <w:t xml:space="preserve"> </w:t>
       </w:r>
-      <w:hyperlink r:id="rId77">
+      <w:hyperlink r:id="rId79">
         <w:r>
           <w:rPr>
             <w:rStyle w:val="Hyperlink"/>
@@ -7387,8 +7545,8 @@
         </w:r>
       </w:hyperlink>
     </w:p>
-    <w:bookmarkEnd w:id="78"/>
-    <w:bookmarkStart w:id="80" w:name="ref-R-tidyverse"/>
+    <w:bookmarkEnd w:id="80"/>
+    <w:bookmarkStart w:id="82" w:name="ref-R-tidyverse"/>
     <w:p>
       <w:pPr>
         <w:pStyle w:val="Literaturverzeichnis"/>
@@ -7410,7 +7568,6 @@
       </w:r>
       <w:r>
         <w:rPr>
-          <w:iCs/>
           <w:i/>
         </w:rPr>
         <w:t xml:space="preserve">Journal of Open Source Software</w:t>
@@ -7423,7 +7580,6 @@
       </w:r>
       <w:r>
         <w:rPr>
-          <w:iCs/>
           <w:i/>
         </w:rPr>
         <w:t xml:space="preserve">4</w:t>
@@ -7434,7 +7590,7 @@
       <w:r>
         <w:t xml:space="preserve"> </w:t>
       </w:r>
-      <w:hyperlink r:id="rId79">
+      <w:hyperlink r:id="rId81">
         <w:r>
           <w:rPr>
             <w:rStyle w:val="Hyperlink"/>
@@ -7443,8 +7599,8 @@
         </w:r>
       </w:hyperlink>
     </w:p>
-    <w:bookmarkEnd w:id="80"/>
-    <w:bookmarkStart w:id="82" w:name="ref-R-dplyr"/>
+    <w:bookmarkEnd w:id="82"/>
+    <w:bookmarkStart w:id="84" w:name="ref-R-dplyr"/>
     <w:p>
       <w:pPr>
         <w:pStyle w:val="Literaturverzeichnis"/>
@@ -7457,7 +7613,6 @@
       </w:r>
       <w:r>
         <w:rPr>
-          <w:iCs/>
           <w:i/>
         </w:rPr>
         <w:t xml:space="preserve">Dplyr: A grammar of data manipulation</w:t>
@@ -7468,7 +7623,7 @@
       <w:r>
         <w:t xml:space="preserve"> </w:t>
       </w:r>
-      <w:hyperlink r:id="rId81">
+      <w:hyperlink r:id="rId83">
         <w:r>
           <w:rPr>
             <w:rStyle w:val="Hyperlink"/>
@@ -7477,8 +7632,8 @@
         </w:r>
       </w:hyperlink>
     </w:p>
-    <w:bookmarkEnd w:id="82"/>
-    <w:bookmarkStart w:id="84" w:name="ref-R-readr"/>
+    <w:bookmarkEnd w:id="84"/>
+    <w:bookmarkStart w:id="86" w:name="ref-R-readr"/>
     <w:p>
       <w:pPr>
         <w:pStyle w:val="Literaturverzeichnis"/>
@@ -7491,7 +7646,6 @@
       </w:r>
       <w:r>
         <w:rPr>
-          <w:iCs/>
           <w:i/>
         </w:rPr>
         <w:t xml:space="preserve">Readr: Read rectangular text data</w:t>
@@ -7502,7 +7656,7 @@
       <w:r>
         <w:t xml:space="preserve"> </w:t>
       </w:r>
-      <w:hyperlink r:id="rId83">
+      <w:hyperlink r:id="rId85">
         <w:r>
           <w:rPr>
             <w:rStyle w:val="Hyperlink"/>
@@ -7511,8 +7665,8 @@
         </w:r>
       </w:hyperlink>
     </w:p>
-    <w:bookmarkEnd w:id="84"/>
-    <w:bookmarkStart w:id="86" w:name="ref-willmer_exploratory_2019"/>
+    <w:bookmarkEnd w:id="86"/>
+    <w:bookmarkStart w:id="88" w:name="ref-willmer_exploratory_2019"/>
     <w:p>
       <w:pPr>
         <w:pStyle w:val="Literaturverzeichnis"/>
@@ -7525,7 +7679,6 @@
       </w:r>
       <w:r>
         <w:rPr>
-          <w:iCs/>
           <w:i/>
         </w:rPr>
         <w:t xml:space="preserve">Frontiers in Psychology</w:t>
@@ -7538,7 +7691,6 @@
       </w:r>
       <w:r>
         <w:rPr>
-          <w:iCs/>
           <w:i/>
         </w:rPr>
         <w:t xml:space="preserve">10</w:t>
@@ -7549,7 +7701,7 @@
       <w:r>
         <w:t xml:space="preserve"> </w:t>
       </w:r>
-      <w:hyperlink r:id="rId85">
+      <w:hyperlink r:id="rId87">
         <w:r>
           <w:rPr>
             <w:rStyle w:val="Hyperlink"/>
@@ -7558,8 +7710,8 @@
         </w:r>
       </w:hyperlink>
     </w:p>
-    <w:bookmarkEnd w:id="86"/>
-    <w:bookmarkStart w:id="88" w:name="ref-R-DT"/>
+    <w:bookmarkEnd w:id="88"/>
+    <w:bookmarkStart w:id="90" w:name="ref-R-DT"/>
     <w:p>
       <w:pPr>
         <w:pStyle w:val="Literaturverzeichnis"/>
@@ -7572,7 +7724,6 @@
       </w:r>
       <w:r>
         <w:rPr>
-          <w:iCs/>
           <w:i/>
         </w:rPr>
         <w:t xml:space="preserve">DT: A wrapper of the JavaScript library ’DataTables’</w:t>
@@ -7583,7 +7734,7 @@
       <w:r>
         <w:t xml:space="preserve"> </w:t>
       </w:r>
-      <w:hyperlink r:id="rId87">
+      <w:hyperlink r:id="rId89">
         <w:r>
           <w:rPr>
             <w:rStyle w:val="Hyperlink"/>
@@ -7592,8 +7743,8 @@
         </w:r>
       </w:hyperlink>
     </w:p>
-    <w:bookmarkEnd w:id="88"/>
-    <w:bookmarkStart w:id="90" w:name="ref-R-kableExtra"/>
+    <w:bookmarkEnd w:id="90"/>
+    <w:bookmarkStart w:id="92" w:name="ref-R-kableExtra"/>
     <w:p>
       <w:pPr>
         <w:pStyle w:val="Literaturverzeichnis"/>
@@ -7606,7 +7757,6 @@
       </w:r>
       <w:r>
         <w:rPr>
-          <w:iCs/>
           <w:i/>
         </w:rPr>
         <w:t xml:space="preserve">kableExtra: Construct complex table with ’kable’ and pipe syntax</w:t>
@@ -7617,7 +7767,7 @@
       <w:r>
         <w:t xml:space="preserve"> </w:t>
       </w:r>
-      <w:hyperlink r:id="rId89">
+      <w:hyperlink r:id="rId91">
         <w:r>
           <w:rPr>
             <w:rStyle w:val="Hyperlink"/>
@@ -7626,9 +7776,9 @@
         </w:r>
       </w:hyperlink>
     </w:p>
-    <w:bookmarkEnd w:id="90"/>
-    <w:bookmarkEnd w:id="91"/>
     <w:bookmarkEnd w:id="92"/>
+    <w:bookmarkEnd w:id="93"/>
+    <w:bookmarkEnd w:id="94"/>
     <w:sectPr>
       <w:headerReference w:type="even" r:id="rId10"/>
       <w:headerReference w:type="default" r:id="rId9"/>
@@ -8380,7 +8530,10 @@
       <w:lvlText w:val=" "/>
       <w:lvlJc w:val="left"/>
       <w:pPr>
-        <w:ind w:left="720" w:hanging="480"/>
+        <w:tabs>
+          <w:tab w:val="num" w:pos="0"/>
+        </w:tabs>
+        <w:ind w:left="480" w:hanging="480"/>
       </w:pPr>
     </w:lvl>
     <w:lvl w:ilvl="1">
@@ -8388,7 +8541,10 @@
       <w:lvlText w:val=" "/>
       <w:lvlJc w:val="left"/>
       <w:pPr>
-        <w:ind w:left="1440" w:hanging="480"/>
+        <w:tabs>
+          <w:tab w:val="num" w:pos="720"/>
+        </w:tabs>
+        <w:ind w:left="1200" w:hanging="480"/>
       </w:pPr>
     </w:lvl>
     <w:lvl w:ilvl="2">
@@ -8396,7 +8552,10 @@
       <w:lvlText w:val=" "/>
       <w:lvlJc w:val="left"/>
       <w:pPr>
-        <w:ind w:left="2160" w:hanging="480"/>
+        <w:tabs>
+          <w:tab w:val="num" w:pos="1440"/>
+        </w:tabs>
+        <w:ind w:left="1920" w:hanging="480"/>
       </w:pPr>
     </w:lvl>
     <w:lvl w:ilvl="3">
@@ -8404,7 +8563,10 @@
       <w:lvlText w:val=" "/>
       <w:lvlJc w:val="left"/>
       <w:pPr>
-        <w:ind w:left="2880" w:hanging="480"/>
+        <w:tabs>
+          <w:tab w:val="num" w:pos="2160"/>
+        </w:tabs>
+        <w:ind w:left="2640" w:hanging="480"/>
       </w:pPr>
     </w:lvl>
     <w:lvl w:ilvl="4">
@@ -8412,7 +8574,10 @@
       <w:lvlText w:val=" "/>
       <w:lvlJc w:val="left"/>
       <w:pPr>
-        <w:ind w:left="3600" w:hanging="480"/>
+        <w:tabs>
+          <w:tab w:val="num" w:pos="2880"/>
+        </w:tabs>
+        <w:ind w:left="3360" w:hanging="480"/>
       </w:pPr>
     </w:lvl>
     <w:lvl w:ilvl="5">
@@ -8420,7 +8585,10 @@
       <w:lvlText w:val=" "/>
       <w:lvlJc w:val="left"/>
       <w:pPr>
-        <w:ind w:left="4320" w:hanging="480"/>
+        <w:tabs>
+          <w:tab w:val="num" w:pos="3600"/>
+        </w:tabs>
+        <w:ind w:left="4080" w:hanging="480"/>
       </w:pPr>
     </w:lvl>
     <w:lvl w:ilvl="6">
@@ -8428,7 +8596,10 @@
       <w:lvlText w:val=" "/>
       <w:lvlJc w:val="left"/>
       <w:pPr>
-        <w:ind w:left="5040" w:hanging="480"/>
+        <w:tabs>
+          <w:tab w:val="num" w:pos="4320"/>
+        </w:tabs>
+        <w:ind w:left="4800" w:hanging="480"/>
       </w:pPr>
     </w:lvl>
     <w:lvl w:ilvl="7">
@@ -8436,7 +8607,10 @@
       <w:lvlText w:val=" "/>
       <w:lvlJc w:val="left"/>
       <w:pPr>
-        <w:ind w:left="5760" w:hanging="480"/>
+        <w:tabs>
+          <w:tab w:val="num" w:pos="5040"/>
+        </w:tabs>
+        <w:ind w:left="5520" w:hanging="480"/>
       </w:pPr>
     </w:lvl>
     <w:lvl w:ilvl="8">
@@ -8444,7 +8618,10 @@
       <w:lvlText w:val=" "/>
       <w:lvlJc w:val="left"/>
       <w:pPr>
-        <w:ind w:left="6480" w:hanging="480"/>
+        <w:tabs>
+          <w:tab w:val="num" w:pos="5760"/>
+        </w:tabs>
+        <w:ind w:left="6240" w:hanging="480"/>
       </w:pPr>
     </w:lvl>
   </w:abstractNum>

--- a/SIOPpapaja.docx
+++ b/SIOPpapaja.docx
@@ -301,7 +301,7 @@
         <w:t xml:space="preserve"> </w:t>
       </w:r>
       <w:r>
-        <w:t xml:space="preserve">first emerged in the organizational psychology and business literatures in the early 1990s</w:t>
+        <w:t xml:space="preserve">first emerged in the organizational psychology and business literature in the early 1990s</w:t>
       </w:r>
       <w:r>
         <w:t xml:space="preserve"> </w:t>
@@ -310,7 +310,7 @@
         <w:t xml:space="preserve">(Kahn, 1990)</w:t>
       </w:r>
       <w:r>
-        <w:t xml:space="preserve">. The evolution of the construct can perhaps be considered through the lens of semi-distinct lines of research focused on: 1) personal engagement, 2) burnout/engagement, 3) work engagement, and 4) employee engagement. These perspectives can be identified by slightly differing definitions (and subsequently measures), and perhaps contribute to some confusion regarding what exactly is being measured when organizations survey their employees to assess</w:t>
+        <w:t xml:space="preserve">. The evolution of the construct can perhaps be considered through the lens of semi-distinct lines of research focused on: 1) work engagement, 2) burnout/engagement, 3) personal engagement, and 4) employee engagement. These perspectives can be identified by slightly differing definitions (and subsequently measures), and perhaps contribute to some confusion regarding what exactly is being measured when organizations survey their employees to assess</w:t>
       </w:r>
       <w:r>
         <w:t xml:space="preserve"> </w:t>
@@ -328,6 +328,92 @@
         <w:t xml:space="preserve"> </w:t>
       </w:r>
       <w:r>
+        <w:t xml:space="preserve">Although</w:t>
+      </w:r>
+      <w:r>
+        <w:t xml:space="preserve"> </w:t>
+      </w:r>
+      <w:r>
+        <w:t xml:space="preserve">“</w:t>
+      </w:r>
+      <w:r>
+        <w:t xml:space="preserve">personal engagement</w:t>
+      </w:r>
+      <w:r>
+        <w:t xml:space="preserve">”</w:t>
+      </w:r>
+      <w:r>
+        <w:t xml:space="preserve"> </w:t>
+      </w:r>
+      <w:r>
+        <w:t xml:space="preserve">was coined in</w:t>
+      </w:r>
+      <w:r>
+        <w:t xml:space="preserve"> </w:t>
+      </w:r>
+      <w:r>
+        <w:t xml:space="preserve">Kahn (1990)</w:t>
+      </w:r>
+      <w:r>
+        <w:t xml:space="preserve"> </w:t>
+      </w:r>
+      <w:r>
+        <w:t xml:space="preserve">, few subsequent articles reference engagement by this name.</w:t>
+      </w:r>
+      <w:r>
+        <w:t xml:space="preserve"> </w:t>
+      </w:r>
+      <w:r>
+        <w:t xml:space="preserve">Schaufeli (2013)</w:t>
+      </w:r>
+      <w:r>
+        <w:t xml:space="preserve"> </w:t>
+      </w:r>
+      <w:r>
+        <w:t xml:space="preserve">distinguishes work engagement from employee engagement on the basis of their referent:</w:t>
+      </w:r>
+      <w:r>
+        <w:t xml:space="preserve"> </w:t>
+      </w:r>
+      <w:r>
+        <w:t xml:space="preserve">“</w:t>
+      </w:r>
+      <w:r>
+        <w:t xml:space="preserve">Work engagement refers to the relationship of the employee with his or her</w:t>
+      </w:r>
+      <w:r>
+        <w:t xml:space="preserve"> </w:t>
+      </w:r>
+      <w:r>
+        <w:rPr>
+          <w:i/>
+        </w:rPr>
+        <w:t xml:space="preserve">work</w:t>
+      </w:r>
+      <w:r>
+        <w:t xml:space="preserve">, whereas employee engagement may also include the relationship with the</w:t>
+      </w:r>
+      <w:r>
+        <w:t xml:space="preserve"> </w:t>
+      </w:r>
+      <w:r>
+        <w:rPr>
+          <w:i/>
+        </w:rPr>
+        <w:t xml:space="preserve">organization</w:t>
+      </w:r>
+      <w:r>
+        <w:t xml:space="preserve">.</w:t>
+      </w:r>
+      <w:r>
+        <w:t xml:space="preserve">”</w:t>
+      </w:r>
+    </w:p>
+    <w:p>
+      <w:pPr>
+        <w:pStyle w:val="Textkrper"/>
+      </w:pPr>
+      <w:r>
         <w:t xml:space="preserve">The current project is most closely aligned with the</w:t>
       </w:r>
       <w:r>
@@ -346,7 +432,7 @@
         <w:t xml:space="preserve"> </w:t>
       </w:r>
       <w:r>
-        <w:t xml:space="preserve">tradition. The most commonly cited definition of work engagement is</w:t>
+        <w:t xml:space="preserve">tradition, whose frequently-cited definition of work engagement is</w:t>
       </w:r>
       <w:r>
         <w:t xml:space="preserve"> </w:t>
@@ -375,6 +461,40 @@
         <w:pStyle w:val="Textkrper"/>
       </w:pPr>
       <w:r>
+        <w:t xml:space="preserve">The nomological relationship of engagement to burnout has been the source of no small amount of debate. One school of thought contends that burnout is the opposite of engagement and resides on the antipode of the engagement spectrum, while others argue that engagement is a distinct construct entirely. Some credence is lent to the former claim by the fact that measures of burnout and engagement are moderately negatively correlated</w:t>
+      </w:r>
+      <w:r>
+        <w:t xml:space="preserve"> </w:t>
+      </w:r>
+      <w:r>
+        <w:t xml:space="preserve">(Schaufeli &amp; Bakker, 2003)</w:t>
+      </w:r>
+      <w:r>
+        <w:t xml:space="preserve">. Later, more sophisticated factor analysis found that a single factor did not adequately explain variance in both burnout and engagement, indicating that they are nomologically distinct</w:t>
+      </w:r>
+      <w:r>
+        <w:t xml:space="preserve"> </w:t>
+      </w:r>
+      <w:r>
+        <w:t xml:space="preserve">(Trógolo et al., 2020)</w:t>
+      </w:r>
+      <w:r>
+        <w:t xml:space="preserve">. We favor the claim that burnout and engagement are related but separable constructs and do not explore their relationship in this study.</w:t>
+      </w:r>
+    </w:p>
+    <w:p>
+      <w:pPr>
+        <w:pStyle w:val="Blocktext"/>
+      </w:pPr>
+      <w:r>
+        <w:t xml:space="preserve">Another paragraph on relationships to other constructs?</w:t>
+      </w:r>
+    </w:p>
+    <w:p>
+      <w:pPr>
+        <w:pStyle w:val="FirstParagraph"/>
+      </w:pPr>
+      <w:r>
         <w:t xml:space="preserve">There is a large body of evidence supporting the relationships between work engagement and organizational outcomes, including those which are performance based (Simpson, 2008). Which is likely one reason that, despite some lack of consensus around the construct itself, work engagement has maintained its status as an important indicator of an organization’s overall health.</w:t>
       </w:r>
       <w:r>
@@ -393,7 +513,7 @@
         <w:t xml:space="preserve">Across the literature you can find different trends in work engagement research, such as studying work engagement as a phenomenon that fluctuates within individuals, episodic work engagement, organizational-level work engagement, and leadership and work engagement. A relevant topic in recent literature is how dynamic work engagement can be. Bakker and colleagues (2018) point out that for organizational practice, it is important to understand that employees experience fluctuating levels of engagement at work and what causes these fluctuations (e.g., culture, environment, leadership, etc.). Although it is important that research continues to improve our understanding of the nature, causes, and outcomes of work engagement, it is also important that this knowledge is transferred to practical applications that can benefit both individuals and organizations. An important aspect of accumulating knowledge on the subject is the methodological component of how that knowledge is built.</w:t>
       </w:r>
     </w:p>
-    <w:bookmarkStart w:id="21" w:name="engagement-model"/>
+    <w:bookmarkStart w:id="21" w:name="substantive-engagement-model"/>
     <w:p>
       <w:pPr>
         <w:pStyle w:val="berschrift2"/>
@@ -408,7 +528,7 @@
         <w:tab/>
       </w:r>
       <w:r>
-        <w:t xml:space="preserve">Engagement Model</w:t>
+        <w:t xml:space="preserve">Substantive engagement Model</w:t>
       </w:r>
     </w:p>
     <w:p>
@@ -425,7 +545,7 @@
         <w:t xml:space="preserve">(Willmer et al., 2019)</w:t>
       </w:r>
       <w:r>
-        <w:t xml:space="preserve">. A central criticism is that the three subscales; vigor, dedication and absorption are closely correlated with each other, making it hard to argue that the three-factor structure is better than the single factor structure to measure work engagement</w:t>
+        <w:t xml:space="preserve">. A central criticism is that the three subscales; vigor, dedication, and absorption, are closely correlated with each other, making it hard to argue that the three-factor structure is better than the single factor structure to measure work engagement</w:t>
       </w:r>
       <w:r>
         <w:t xml:space="preserve"> </w:t>
@@ -461,7 +581,7 @@
         <w:pStyle w:val="FirstParagraph"/>
       </w:pPr>
       <w:r>
-        <w:t xml:space="preserve">To our knowledge, the first use of the word</w:t>
+        <w:t xml:space="preserve">The first definition of</w:t>
       </w:r>
       <w:r>
         <w:t xml:space="preserve"> </w:t>
@@ -479,7 +599,7 @@
         <w:t xml:space="preserve"> </w:t>
       </w:r>
       <w:r>
-        <w:t xml:space="preserve">as a construct came from</w:t>
+        <w:t xml:space="preserve">in a work context was offered by</w:t>
       </w:r>
       <w:r>
         <w:t xml:space="preserve"> </w:t>
@@ -488,7 +608,7 @@
         <w:t xml:space="preserve">Kahn (1990)</w:t>
       </w:r>
       <w:r>
-        <w:t xml:space="preserve">, who defined it as:</w:t>
+        <w:t xml:space="preserve">:</w:t>
       </w:r>
       <w:r>
         <w:t xml:space="preserve"> </w:t>
@@ -644,7 +764,7 @@
         <w:t xml:space="preserve">(Giordano et al., 2020)</w:t>
       </w:r>
       <w:r>
-        <w:t xml:space="preserve">. For the purposes of this project, an unconstrained non-hierarchical model is used to determine which group factors represent substantive and attitudinal constructs. The resulting general factors in the non-hierarchical model have a direct (i.e., non-mediated) relationship with each variable observed. In this case, each general factor from both substantive and attitudinal models have non-mediated but overlapping effects on each variable.</w:t>
+        <w:t xml:space="preserve">. For the purposes of this project, an unconstrained non-hierarchical model is used to determine which group factors represent substantive and attitudinal constructs. The resulting general factors in the non-hierarchical model have a direct (i.e., non-mediated) relationship with each variable observed. In this case, each general factor from both the substantive and attitudinal models have non-mediated but overlapping effects on each variable.</w:t>
       </w:r>
     </w:p>
     <w:bookmarkEnd w:id="23"/>
@@ -709,7 +829,7 @@
         <w:pStyle w:val="FirstParagraph"/>
       </w:pPr>
       <w:r>
-        <w:t xml:space="preserve">From our construct definitions, we generated an initial set of 50 candidate items, with the ultimate goal of reducing them to a final set of 18 (two items per bifactor). Each item was sampled from two content domains: one substantive (Vigor, Dedication, or Absorption) and one attitudinal (Cognitive, Affective, or Behavioral). For example, the item</w:t>
+        <w:t xml:space="preserve">From our construct definitions, we generated an initial set of 50 candidate items, with the ultimate goal of reducing them to a final set of 18 (two items per bifactor). Each item was sampled from two content domains: one substantive (Vigor, Dedication, or Absorption) and one attitudinal (cognitive, affective, or behavioral). For example, the item</w:t>
       </w:r>
       <w:r>
         <w:t xml:space="preserve"> </w:t>
@@ -753,7 +873,7 @@
         <w:pStyle w:val="FirstParagraph"/>
       </w:pPr>
       <w:r>
-        <w:t xml:space="preserve">The 50 candidate items underwent two rounds of content validation and subsequent revision by teams of graduate students and faculty. The first sorting process was conducted by seven Masters’ and PhD students in Industrial-Organizational Psychology, with each student provided content domain definitions and instructions to place each item into its substantive as well as attitudinal dimension (e.g., each item was sorted</w:t>
+        <w:t xml:space="preserve">The 50 candidate items underwent two rounds of content validation and subsequent revision by teams of graduate students and faculty. The first sorting process was conducted by seven masters’ and PhD students in Industrial-Organizational Psychology, with each student provided content domain definitions and instructions to place each item into its substantive as well as attitudinal dimension (i.e., each item was sorted</w:t>
       </w:r>
       <w:r>
         <w:t xml:space="preserve"> </w:t>
@@ -816,13 +936,16 @@
         <w:t xml:space="preserve"> </w:t>
       </w:r>
       <w:r>
-        <w:t xml:space="preserve">package (</w:t>
-      </w:r>
-      <w:r>
-        <w:t xml:space="preserve">Kouretsis et al. (2020)</w:t>
-      </w:r>
-      <w:r>
-        <w:t xml:space="preserve">). The ISCO hierarchically organizes jobs in increasing order of specificity. For example, the first level of the hierarchy distinguishes a professional from a clerical worker or a technician. On the second level, professionals are distinguished among each other by whether they are engineers, medical workers, lawyers, and so on. According to this classification, 120 of our participants were professionals, 51 were managers, 4 were clerical support workers, 3 were plant and machine operators, and 1 was a trade worker.</w:t>
+        <w:t xml:space="preserve">package</w:t>
+      </w:r>
+      <w:r>
+        <w:t xml:space="preserve"> </w:t>
+      </w:r>
+      <w:r>
+        <w:t xml:space="preserve">(Kouretsis et al., 2020)</w:t>
+      </w:r>
+      <w:r>
+        <w:t xml:space="preserve">. The ISCO hierarchically organizes jobs in increasing order of specificity. For example, the first level of the hierarchy distinguishes a professional from a clerical worker or a technician. On the second level, professionals are distinguished among each other by whether they are engineers, medical workers, lawyers, and so on. According to this classification, 120 of our participants were professionals, 51 were managers, 4 were clerical support workers, 3 were plant and machine operators, and 1 was a trade worker.</w:t>
       </w:r>
     </w:p>
     <w:bookmarkEnd w:id="26"/>
@@ -875,7 +998,37 @@
         <w:pStyle w:val="FirstParagraph"/>
       </w:pPr>
       <w:r>
-        <w:t xml:space="preserve">For each set of four items per substantive-attitudinal pair, we removed the item with the lowest corrected item-total correlation from the scale definition, leaving three items per dimension pair. We then re-ran our alpha analyses upon our 3-item definitions and repeated this process, leaving only two items per substantive-attitudinal pair which was our desired scale length (18 items).</w:t>
+        <w:t xml:space="preserve">Using the</w:t>
+      </w:r>
+      <w:r>
+        <w:t xml:space="preserve"> </w:t>
+      </w:r>
+      <w:r>
+        <w:rPr>
+          <w:i/>
+        </w:rPr>
+        <w:t xml:space="preserve">alpha</w:t>
+      </w:r>
+      <w:r>
+        <w:t xml:space="preserve"> </w:t>
+      </w:r>
+      <w:r>
+        <w:t xml:space="preserve">function from the</w:t>
+      </w:r>
+      <w:r>
+        <w:t xml:space="preserve"> </w:t>
+      </w:r>
+      <w:r>
+        <w:rPr>
+          <w:i/>
+        </w:rPr>
+        <w:t xml:space="preserve">psych</w:t>
+      </w:r>
+      <w:r>
+        <w:t xml:space="preserve"> </w:t>
+      </w:r>
+      <w:r>
+        <w:t xml:space="preserve">package, we calculated corrected item-total correlations for all items. For each bifactor pair, we removed the item with the lowest corrected item-total correlation from the scale definition, leaving three items per dimension pair. We then re-ran our alpha analyses upon our 3-item definitions and repeated this process, leaving only two items per substantive-attitudinal pair which was our desired scale length (18 items).</w:t>
       </w:r>
     </w:p>
     <w:bookmarkEnd w:id="27"/>
@@ -3888,19 +4041,7 @@
         <w:pStyle w:val="Blocktext"/>
       </w:pPr>
       <w:r>
-        <w:t xml:space="preserve">For KULAS to do: two sections</w:t>
-      </w:r>
-      <w:r>
-        <w:t xml:space="preserve"> </w:t>
-      </w:r>
-      <w:r>
-        <w:t xml:space="preserve">1) 6x6 correlation matrix between scale scores</w:t>
-      </w:r>
-      <w:r>
-        <w:t xml:space="preserve"> </w:t>
-      </w:r>
-      <w:r>
-        <w:t xml:space="preserve">2) corrected item-total correlations</w:t>
+        <w:t xml:space="preserve">For KULAS to do: two sections 1) 6x6 correlation matrix between scale scores 2) corrected item-total correlations</w:t>
       </w:r>
     </w:p>
     <w:p>
@@ -6546,13 +6687,7 @@
         <w:pStyle w:val="Textkrper"/>
       </w:pPr>
       <w:r>
-        <w:t xml:space="preserve">We show that a scale can exhibit high internal consistency while simultaneously measuring two different structural models.</w:t>
-      </w:r>
-      <w:r>
-        <w:t xml:space="preserve"> </w:t>
-      </w:r>
-      <w:r>
-        <w:t xml:space="preserve">It is our hope that the success of this approach might evangelize bifactor analysis and the more general approach of consolidating and integrating theories rather than parsing them.</w:t>
+        <w:t xml:space="preserve">We show that a scale can exhibit high internal consistency while simultaneously measuring two different structural models. It is our hope that the success of this approach might evangelize bifactor analysis and the more general approach of consolidating and integrating theories rather than parsing them.</w:t>
       </w:r>
     </w:p>
     <w:p>
@@ -6561,7 +6696,7 @@
       </w:r>
     </w:p>
     <w:bookmarkEnd w:id="37"/>
-    <w:bookmarkStart w:id="94" w:name="references"/>
+    <w:bookmarkStart w:id="97" w:name="references"/>
     <w:p>
       <w:pPr>
         <w:pStyle w:val="berschrift1"/>
@@ -6579,7 +6714,7 @@
         <w:t xml:space="preserve">References</w:t>
       </w:r>
     </w:p>
-    <w:bookmarkStart w:id="93" w:name="refs"/>
+    <w:bookmarkStart w:id="96" w:name="refs"/>
     <w:bookmarkStart w:id="39" w:name="ref-R-papaja"/>
     <w:p>
       <w:pPr>
@@ -7279,12 +7414,71 @@
       </w:hyperlink>
     </w:p>
     <w:bookmarkEnd w:id="67"/>
-    <w:bookmarkStart w:id="68" w:name="ref-schaufeli_measurement_2002"/>
+    <w:bookmarkStart w:id="68" w:name="ref-schaufeli2013engagement"/>
     <w:p>
       <w:pPr>
         <w:pStyle w:val="Literaturverzeichnis"/>
       </w:pPr>
       <w:r>
+        <w:t xml:space="preserve">Schaufeli, W. B. (2013). What is engagement? In</w:t>
+      </w:r>
+      <w:r>
+        <w:t xml:space="preserve"> </w:t>
+      </w:r>
+      <w:r>
+        <w:rPr>
+          <w:i/>
+        </w:rPr>
+        <w:t xml:space="preserve">Employee engagement in theory and practice</w:t>
+      </w:r>
+      <w:r>
+        <w:t xml:space="preserve"> </w:t>
+      </w:r>
+      <w:r>
+        <w:t xml:space="preserve">(pp. 29–49). Routledge.</w:t>
+      </w:r>
+    </w:p>
+    <w:bookmarkEnd w:id="68"/>
+    <w:bookmarkStart w:id="69" w:name="ref-schaufeli2003utrecht"/>
+    <w:p>
+      <w:pPr>
+        <w:pStyle w:val="Literaturverzeichnis"/>
+      </w:pPr>
+      <w:r>
+        <w:t xml:space="preserve">Schaufeli, W. B., &amp; Bakker, A. B. (2003). Utrecht work engagement scale: Preliminary manual.</w:t>
+      </w:r>
+      <w:r>
+        <w:t xml:space="preserve"> </w:t>
+      </w:r>
+      <w:r>
+        <w:rPr>
+          <w:i/>
+        </w:rPr>
+        <w:t xml:space="preserve">Occupational Health Psychology Unit, Utrecht University, Utrecht</w:t>
+      </w:r>
+      <w:r>
+        <w:t xml:space="preserve">,</w:t>
+      </w:r>
+      <w:r>
+        <w:t xml:space="preserve"> </w:t>
+      </w:r>
+      <w:r>
+        <w:rPr>
+          <w:i/>
+        </w:rPr>
+        <w:t xml:space="preserve">26</w:t>
+      </w:r>
+      <w:r>
+        <w:t xml:space="preserve">(1), 64–100.</w:t>
+      </w:r>
+    </w:p>
+    <w:bookmarkEnd w:id="69"/>
+    <w:bookmarkStart w:id="70" w:name="ref-schaufeli_measurement_2002"/>
+    <w:p>
+      <w:pPr>
+        <w:pStyle w:val="Literaturverzeichnis"/>
+      </w:pPr>
+      <w:r>
         <w:t xml:space="preserve">Schaufeli, W. B., Salanova, M., González-Romá, V., &amp; Bakker, A. B. (2002). The measurement of engagement and burnout: A two sample confirmatory factor analytic approach.</w:t>
       </w:r>
       <w:r>
@@ -7312,8 +7506,8 @@
         <w:t xml:space="preserve">(1), 71–92.</w:t>
       </w:r>
     </w:p>
-    <w:bookmarkEnd w:id="68"/>
-    <w:bookmarkStart w:id="69" w:name="ref-schaufeli_measurement_2002"/>
+    <w:bookmarkEnd w:id="70"/>
+    <w:bookmarkStart w:id="71" w:name="ref-schaufeli_measurement_2002"/>
     <w:p>
       <w:pPr>
         <w:pStyle w:val="Literaturverzeichnis"/>
@@ -7346,8 +7540,8 @@
         <w:t xml:space="preserve">(1), 71–92.</w:t>
       </w:r>
     </w:p>
-    <w:bookmarkEnd w:id="69"/>
-    <w:bookmarkStart w:id="70" w:name="ref-shaw2005engagement"/>
+    <w:bookmarkEnd w:id="71"/>
+    <w:bookmarkStart w:id="72" w:name="ref-shaw2005engagement"/>
     <w:p>
       <w:pPr>
         <w:pStyle w:val="Literaturverzeichnis"/>
@@ -7380,8 +7574,8 @@
         <w:t xml:space="preserve">(3), 26.</w:t>
       </w:r>
     </w:p>
-    <w:bookmarkEnd w:id="70"/>
-    <w:bookmarkStart w:id="72" w:name="ref-R-apaTables"/>
+    <w:bookmarkEnd w:id="72"/>
+    <w:bookmarkStart w:id="74" w:name="ref-R-apaTables"/>
     <w:p>
       <w:pPr>
         <w:pStyle w:val="Literaturverzeichnis"/>
@@ -7404,7 +7598,7 @@
       <w:r>
         <w:t xml:space="preserve"> </w:t>
       </w:r>
-      <w:hyperlink r:id="rId71">
+      <w:hyperlink r:id="rId73">
         <w:r>
           <w:rPr>
             <w:rStyle w:val="Hyperlink"/>
@@ -7413,13 +7607,47 @@
         </w:r>
       </w:hyperlink>
     </w:p>
-    <w:bookmarkEnd w:id="72"/>
-    <w:bookmarkStart w:id="74" w:name="ref-R-ggplot2"/>
+    <w:bookmarkEnd w:id="74"/>
+    <w:bookmarkStart w:id="75" w:name="ref-trogolo2020work"/>
     <w:p>
       <w:pPr>
         <w:pStyle w:val="Literaturverzeichnis"/>
       </w:pPr>
       <w:r>
+        <w:t xml:space="preserve">Trógolo, M. A., Morera, L. P., Castellano, E., Spontón, C., &amp; Medrano, L. A. (2020). Work engagement and burnout: Real, redundant, or both? A further examination using a bifactor modelling approach.</w:t>
+      </w:r>
+      <w:r>
+        <w:t xml:space="preserve"> </w:t>
+      </w:r>
+      <w:r>
+        <w:rPr>
+          <w:i/>
+        </w:rPr>
+        <w:t xml:space="preserve">European Journal of Work and Organizational Psychology</w:t>
+      </w:r>
+      <w:r>
+        <w:t xml:space="preserve">,</w:t>
+      </w:r>
+      <w:r>
+        <w:t xml:space="preserve"> </w:t>
+      </w:r>
+      <w:r>
+        <w:rPr>
+          <w:i/>
+        </w:rPr>
+        <w:t xml:space="preserve">29</w:t>
+      </w:r>
+      <w:r>
+        <w:t xml:space="preserve">(6), 922–937.</w:t>
+      </w:r>
+    </w:p>
+    <w:bookmarkEnd w:id="75"/>
+    <w:bookmarkStart w:id="77" w:name="ref-R-ggplot2"/>
+    <w:p>
+      <w:pPr>
+        <w:pStyle w:val="Literaturverzeichnis"/>
+      </w:pPr>
+      <w:r>
         <w:t xml:space="preserve">Wickham, H. (2016).</w:t>
       </w:r>
       <w:r>
@@ -7437,7 +7665,7 @@
       <w:r>
         <w:t xml:space="preserve"> </w:t>
       </w:r>
-      <w:hyperlink r:id="rId73">
+      <w:hyperlink r:id="rId76">
         <w:r>
           <w:rPr>
             <w:rStyle w:val="Hyperlink"/>
@@ -7446,8 +7674,8 @@
         </w:r>
       </w:hyperlink>
     </w:p>
-    <w:bookmarkEnd w:id="74"/>
-    <w:bookmarkStart w:id="76" w:name="ref-R-stringr"/>
+    <w:bookmarkEnd w:id="77"/>
+    <w:bookmarkStart w:id="79" w:name="ref-R-stringr"/>
     <w:p>
       <w:pPr>
         <w:pStyle w:val="Literaturverzeichnis"/>
@@ -7470,7 +7698,7 @@
       <w:r>
         <w:t xml:space="preserve"> </w:t>
       </w:r>
-      <w:hyperlink r:id="rId75">
+      <w:hyperlink r:id="rId78">
         <w:r>
           <w:rPr>
             <w:rStyle w:val="Hyperlink"/>
@@ -7479,8 +7707,8 @@
         </w:r>
       </w:hyperlink>
     </w:p>
-    <w:bookmarkEnd w:id="76"/>
-    <w:bookmarkStart w:id="78" w:name="ref-R-forcats"/>
+    <w:bookmarkEnd w:id="79"/>
+    <w:bookmarkStart w:id="81" w:name="ref-R-forcats"/>
     <w:p>
       <w:pPr>
         <w:pStyle w:val="Literaturverzeichnis"/>
@@ -7503,7 +7731,7 @@
       <w:r>
         <w:t xml:space="preserve"> </w:t>
       </w:r>
-      <w:hyperlink r:id="rId77">
+      <w:hyperlink r:id="rId80">
         <w:r>
           <w:rPr>
             <w:rStyle w:val="Hyperlink"/>
@@ -7512,8 +7740,8 @@
         </w:r>
       </w:hyperlink>
     </w:p>
-    <w:bookmarkEnd w:id="78"/>
-    <w:bookmarkStart w:id="80" w:name="ref-R-tidyr"/>
+    <w:bookmarkEnd w:id="81"/>
+    <w:bookmarkStart w:id="83" w:name="ref-R-tidyr"/>
     <w:p>
       <w:pPr>
         <w:pStyle w:val="Literaturverzeichnis"/>
@@ -7536,7 +7764,7 @@
       <w:r>
         <w:t xml:space="preserve"> </w:t>
       </w:r>
-      <w:hyperlink r:id="rId79">
+      <w:hyperlink r:id="rId82">
         <w:r>
           <w:rPr>
             <w:rStyle w:val="Hyperlink"/>
@@ -7545,8 +7773,8 @@
         </w:r>
       </w:hyperlink>
     </w:p>
-    <w:bookmarkEnd w:id="80"/>
-    <w:bookmarkStart w:id="82" w:name="ref-R-tidyverse"/>
+    <w:bookmarkEnd w:id="83"/>
+    <w:bookmarkStart w:id="85" w:name="ref-R-tidyverse"/>
     <w:p>
       <w:pPr>
         <w:pStyle w:val="Literaturverzeichnis"/>
@@ -7590,7 +7818,7 @@
       <w:r>
         <w:t xml:space="preserve"> </w:t>
       </w:r>
-      <w:hyperlink r:id="rId81">
+      <w:hyperlink r:id="rId84">
         <w:r>
           <w:rPr>
             <w:rStyle w:val="Hyperlink"/>
@@ -7599,8 +7827,8 @@
         </w:r>
       </w:hyperlink>
     </w:p>
-    <w:bookmarkEnd w:id="82"/>
-    <w:bookmarkStart w:id="84" w:name="ref-R-dplyr"/>
+    <w:bookmarkEnd w:id="85"/>
+    <w:bookmarkStart w:id="87" w:name="ref-R-dplyr"/>
     <w:p>
       <w:pPr>
         <w:pStyle w:val="Literaturverzeichnis"/>
@@ -7623,7 +7851,7 @@
       <w:r>
         <w:t xml:space="preserve"> </w:t>
       </w:r>
-      <w:hyperlink r:id="rId83">
+      <w:hyperlink r:id="rId86">
         <w:r>
           <w:rPr>
             <w:rStyle w:val="Hyperlink"/>
@@ -7632,8 +7860,8 @@
         </w:r>
       </w:hyperlink>
     </w:p>
-    <w:bookmarkEnd w:id="84"/>
-    <w:bookmarkStart w:id="86" w:name="ref-R-readr"/>
+    <w:bookmarkEnd w:id="87"/>
+    <w:bookmarkStart w:id="89" w:name="ref-R-readr"/>
     <w:p>
       <w:pPr>
         <w:pStyle w:val="Literaturverzeichnis"/>
@@ -7656,7 +7884,7 @@
       <w:r>
         <w:t xml:space="preserve"> </w:t>
       </w:r>
-      <w:hyperlink r:id="rId85">
+      <w:hyperlink r:id="rId88">
         <w:r>
           <w:rPr>
             <w:rStyle w:val="Hyperlink"/>
@@ -7665,8 +7893,8 @@
         </w:r>
       </w:hyperlink>
     </w:p>
-    <w:bookmarkEnd w:id="86"/>
-    <w:bookmarkStart w:id="88" w:name="ref-willmer_exploratory_2019"/>
+    <w:bookmarkEnd w:id="89"/>
+    <w:bookmarkStart w:id="91" w:name="ref-willmer_exploratory_2019"/>
     <w:p>
       <w:pPr>
         <w:pStyle w:val="Literaturverzeichnis"/>
@@ -7701,7 +7929,7 @@
       <w:r>
         <w:t xml:space="preserve"> </w:t>
       </w:r>
-      <w:hyperlink r:id="rId87">
+      <w:hyperlink r:id="rId90">
         <w:r>
           <w:rPr>
             <w:rStyle w:val="Hyperlink"/>
@@ -7710,8 +7938,8 @@
         </w:r>
       </w:hyperlink>
     </w:p>
-    <w:bookmarkEnd w:id="88"/>
-    <w:bookmarkStart w:id="90" w:name="ref-R-DT"/>
+    <w:bookmarkEnd w:id="91"/>
+    <w:bookmarkStart w:id="93" w:name="ref-R-DT"/>
     <w:p>
       <w:pPr>
         <w:pStyle w:val="Literaturverzeichnis"/>
@@ -7734,7 +7962,7 @@
       <w:r>
         <w:t xml:space="preserve"> </w:t>
       </w:r>
-      <w:hyperlink r:id="rId89">
+      <w:hyperlink r:id="rId92">
         <w:r>
           <w:rPr>
             <w:rStyle w:val="Hyperlink"/>
@@ -7743,8 +7971,8 @@
         </w:r>
       </w:hyperlink>
     </w:p>
-    <w:bookmarkEnd w:id="90"/>
-    <w:bookmarkStart w:id="92" w:name="ref-R-kableExtra"/>
+    <w:bookmarkEnd w:id="93"/>
+    <w:bookmarkStart w:id="95" w:name="ref-R-kableExtra"/>
     <w:p>
       <w:pPr>
         <w:pStyle w:val="Literaturverzeichnis"/>
@@ -7767,7 +7995,7 @@
       <w:r>
         <w:t xml:space="preserve"> </w:t>
       </w:r>
-      <w:hyperlink r:id="rId91">
+      <w:hyperlink r:id="rId94">
         <w:r>
           <w:rPr>
             <w:rStyle w:val="Hyperlink"/>
@@ -7776,9 +8004,9 @@
         </w:r>
       </w:hyperlink>
     </w:p>
-    <w:bookmarkEnd w:id="92"/>
-    <w:bookmarkEnd w:id="93"/>
-    <w:bookmarkEnd w:id="94"/>
+    <w:bookmarkEnd w:id="95"/>
+    <w:bookmarkEnd w:id="96"/>
+    <w:bookmarkEnd w:id="97"/>
     <w:sectPr>
       <w:headerReference w:type="even" r:id="rId10"/>
       <w:headerReference w:type="default" r:id="rId9"/>

--- a/SIOPpapaja.docx
+++ b/SIOPpapaja.docx
@@ -25,7 +25,7 @@
         <w:t xml:space="preserve"> </w:t>
       </w:r>
       <w:r>
-        <w:t xml:space="preserve">Intentional</w:t>
+        <w:t xml:space="preserve">Intended</w:t>
       </w:r>
       <w:r>
         <w:t xml:space="preserve"> </w:t>
@@ -123,10 +123,18 @@
     </w:p>
     <w:p>
       <w:pPr>
+        <w:pStyle w:val="Compact"/>
+      </w:pPr>
+      <w:r>
+        <w:t xml:space="preserve">                                                                                                                                                    </w:t>
+      </w:r>
+    </w:p>
+    <w:p>
+      <w:pPr>
         <w:pStyle w:val="Textkrper"/>
       </w:pPr>
       <w:r>
-        <w:t xml:space="preserve">                                                                                                                                                    </w:t>
+        <w:t xml:space="preserve"> </w:t>
       </w:r>
     </w:p>
     <w:p>
@@ -171,34 +179,36 @@
     </w:p>
     <w:p>
       <w:pPr>
+        <w:pStyle w:val="Author"/>
+      </w:pPr>
+      <w:r>
+        <w:t xml:space="preserve">Author note</w:t>
+      </w:r>
+    </w:p>
+    <w:p>
+      <w:pPr>
         <w:pStyle w:val="Textkrper"/>
       </w:pPr>
       <w:r>
-        <w:t xml:space="preserve"> </w:t>
-      </w:r>
-    </w:p>
-    <w:p>
-      <w:pPr>
-        <w:pStyle w:val="Author"/>
-      </w:pPr>
-      <w:r>
-        <w:t xml:space="preserve">Author note</w:t>
-      </w:r>
-    </w:p>
-    <w:p>
-      <w:pPr>
-        <w:pStyle w:val="Textkrper"/>
-      </w:pPr>
-      <w:r>
-        <w:t xml:space="preserve">Add complete departmental affiliations for each author here. Each new line herein must be indented, like this line.</w:t>
-      </w:r>
-    </w:p>
-    <w:p>
-      <w:pPr>
-        <w:pStyle w:val="Textkrper"/>
-      </w:pPr>
-      <w:r>
-        <w:t xml:space="preserve">Enter author note here.</w:t>
+        <w:t xml:space="preserve">Title: 85 characters;</w:t>
+      </w:r>
+      <w:r>
+        <w:t xml:space="preserve"> </w:t>
+      </w:r>
+      <w:r>
+        <w:t xml:space="preserve">Abstract: 600 characters</w:t>
+      </w:r>
+      <w:r>
+        <w:t xml:space="preserve"> </w:t>
+      </w:r>
+      <w:r>
+        <w:t xml:space="preserve">Word count: 3,000 words</w:t>
+      </w:r>
+      <w:r>
+        <w:t xml:space="preserve"> </w:t>
+      </w:r>
+      <w:r>
+        <w:t xml:space="preserve">Remove names</w:t>
       </w:r>
     </w:p>
     <w:p>
@@ -222,6 +232,7 @@
     </w:p>
     <w:p>
       <w:pPr>
+        <w:pStyle w:val="Compact"/>
         <w:pStyle w:val="h1-pagebreak"/>
       </w:pPr>
       <w:r>
@@ -233,7 +244,7 @@
         <w:pStyle w:val="Textkrper"/>
       </w:pPr>
       <w:r>
-        <w:t xml:space="preserve">Employee engagement has enjoyed a surge in interest as a sought-after attitude despite continued disageement regarding its internal structure and nomological relationship to other constructs, such as satisfaction and burnout. We describe the development of an intentional bi-factor measure of engagement, and document two independent scale definition procedures, one based on internal consistency and the other informed by CFA modification indices. Ultimately, we arrive at scale definitions that reconcile these two approaches.</w:t>
+        <w:t xml:space="preserve">Employee engagement has enjoyed a surge in interest as a sought-after attitude despite continued disageement regarding its internal structure and nomological relationship to other constructs, such as satisfaction and burnout. We describe the development of an intentional bi-factor measure of engagement, and document two independent scale definition procedures, one based on internal consistency and the other informed by CFA modification indices. Ultimately, we arrive at scale definitions that should be considered of interest to Industrial and Organizational Psychologists.</w:t>
       </w:r>
     </w:p>
     <w:p>
@@ -272,10 +283,11 @@
     </w:p>
     <w:p>
       <w:pPr>
+        <w:pStyle w:val="Compact"/>
         <w:pStyle w:val="h1-pagebreak"/>
       </w:pPr>
       <w:r>
-        <w:t xml:space="preserve">Development of an Intentional Bifactor Engagement Measure</w:t>
+        <w:t xml:space="preserve">Development of an Intended Bifactor Engagement Measure</w:t>
       </w:r>
     </w:p>
     <w:p>
@@ -310,7 +322,7 @@
         <w:t xml:space="preserve">(Kahn, 1990)</w:t>
       </w:r>
       <w:r>
-        <w:t xml:space="preserve">. The evolution of the construct can perhaps be considered through the lens of semi-distinct lines of research focused on: 1) work engagement, 2) burnout/engagement, 3) personal engagement, and 4) employee engagement. These perspectives can be identified by slightly differing definitions (and subsequently measures), and perhaps contribute to some confusion regarding what exactly is being measured when organizations survey their employees to assess</w:t>
+        <w:t xml:space="preserve">. The evolution of the construct can perhaps be considered through the lens of semi-distinct lines of research focused on: 1) work engagement, 2) personal engagement, and 4) employee engagement, and 4) burnout. These perspectives can be identified by slightly differing definitions (and subsequently measures), and perhaps contribute to some confusion regarding what exactly is being measured when organizations survey their employees to assess</w:t>
       </w:r>
       <w:r>
         <w:t xml:space="preserve"> </w:t>
@@ -319,16 +331,13 @@
         <w:t xml:space="preserve">“</w:t>
       </w:r>
       <w:r>
-        <w:t xml:space="preserve">engagement.</w:t>
+        <w:t xml:space="preserve">engagement</w:t>
       </w:r>
       <w:r>
         <w:t xml:space="preserve">”</w:t>
       </w:r>
       <w:r>
-        <w:t xml:space="preserve"> </w:t>
-      </w:r>
-      <w:r>
-        <w:t xml:space="preserve">Although</w:t>
+        <w:t xml:space="preserve">. Although</w:t>
       </w:r>
       <w:r>
         <w:t xml:space="preserve"> </w:t>
@@ -403,11 +412,11 @@
         <w:t xml:space="preserve">organization</w:t>
       </w:r>
       <w:r>
+        <w:t xml:space="preserve">”</w:t>
+      </w:r>
+      <w:r>
         <w:t xml:space="preserve">.</w:t>
       </w:r>
-      <w:r>
-        <w:t xml:space="preserve">”</w:t>
-      </w:r>
     </w:p>
     <w:p>
       <w:pPr>
@@ -415,87 +424,6 @@
       </w:pPr>
       <w:r>
         <w:t xml:space="preserve">The current project is most closely aligned with the</w:t>
-      </w:r>
-      <w:r>
-        <w:t xml:space="preserve"> </w:t>
-      </w:r>
-      <w:r>
-        <w:t xml:space="preserve">“</w:t>
-      </w:r>
-      <w:r>
-        <w:t xml:space="preserve">work engagement</w:t>
-      </w:r>
-      <w:r>
-        <w:t xml:space="preserve">”</w:t>
-      </w:r>
-      <w:r>
-        <w:t xml:space="preserve"> </w:t>
-      </w:r>
-      <w:r>
-        <w:t xml:space="preserve">tradition, whose frequently-cited definition of work engagement is</w:t>
-      </w:r>
-      <w:r>
-        <w:t xml:space="preserve"> </w:t>
-      </w:r>
-      <w:r>
-        <w:t xml:space="preserve">“</w:t>
-      </w:r>
-      <w:r>
-        <w:t xml:space="preserve">the positive, fulfilling, work-related state of mind that is characterized by vigor, dedication, and absorption. Vigor is characterized by high levels of energy and mental resilience while working. Dedication refers to being strongly involved in one’s work and experiencing a sense of significance, enthusiasm, inspiration, pride, and challenge. Absorption is characterized by being fully concentrated and happily engrossed in one’s work, whereby time passes quickly and one has difficulties with detaching oneself from work</w:t>
-      </w:r>
-      <w:r>
-        <w:t xml:space="preserve">”</w:t>
-      </w:r>
-      <w:r>
-        <w:t xml:space="preserve"> </w:t>
-      </w:r>
-      <w:r>
-        <w:t xml:space="preserve">(Schaufeli et al., 2002)</w:t>
-      </w:r>
-      <w:r>
-        <w:t xml:space="preserve">. Individuals who are engaged in their work are known to have high levels of energy, enthusiasm, and are completely immersed in their work tasks (Bakker et al., 2018).</w:t>
-      </w:r>
-    </w:p>
-    <w:p>
-      <w:pPr>
-        <w:pStyle w:val="Textkrper"/>
-      </w:pPr>
-      <w:r>
-        <w:t xml:space="preserve">The nomological relationship of engagement to burnout has been the source of no small amount of debate. One school of thought contends that burnout is the opposite of engagement and resides on the antipode of the engagement spectrum, while others argue that engagement is a distinct construct entirely. Some credence is lent to the former claim by the fact that measures of burnout and engagement are moderately negatively correlated</w:t>
-      </w:r>
-      <w:r>
-        <w:t xml:space="preserve"> </w:t>
-      </w:r>
-      <w:r>
-        <w:t xml:space="preserve">(Schaufeli &amp; Bakker, 2003)</w:t>
-      </w:r>
-      <w:r>
-        <w:t xml:space="preserve">. Later, more sophisticated factor analysis found that a single factor did not adequately explain variance in both burnout and engagement, indicating that they are nomologically distinct</w:t>
-      </w:r>
-      <w:r>
-        <w:t xml:space="preserve"> </w:t>
-      </w:r>
-      <w:r>
-        <w:t xml:space="preserve">(Trógolo et al., 2020)</w:t>
-      </w:r>
-      <w:r>
-        <w:t xml:space="preserve">. We favor the claim that burnout and engagement are related but separable constructs and do not explore their relationship in this study.</w:t>
-      </w:r>
-    </w:p>
-    <w:p>
-      <w:pPr>
-        <w:pStyle w:val="Blocktext"/>
-      </w:pPr>
-      <w:r>
-        <w:t xml:space="preserve">Another paragraph on relationships to other constructs?</w:t>
-      </w:r>
-    </w:p>
-    <w:p>
-      <w:pPr>
-        <w:pStyle w:val="FirstParagraph"/>
-      </w:pPr>
-      <w:r>
-        <w:t xml:space="preserve">There is a large body of evidence supporting the relationships between work engagement and organizational outcomes, including those which are performance based (Simpson, 2008). Which is likely one reason that, despite some lack of consensus around the construct itself, work engagement has maintained its status as an important indicator of an organization’s overall health.</w:t>
       </w:r>
       <w:r>
         <w:t xml:space="preserve"> </w:t>
@@ -504,31 +432,105 @@
         <w:rPr>
           <w:i/>
         </w:rPr>
-        <w:t xml:space="preserve">Given the potential outcomes of either having or lacking employees who experience work engagement.</w:t>
-      </w:r>
-      <w:r>
-        <w:t xml:space="preserve"> </w:t>
-      </w:r>
-      <w:r>
-        <w:t xml:space="preserve">Across the literature you can find different trends in work engagement research, such as studying work engagement as a phenomenon that fluctuates within individuals, episodic work engagement, organizational-level work engagement, and leadership and work engagement. A relevant topic in recent literature is how dynamic work engagement can be. Bakker and colleagues (2018) point out that for organizational practice, it is important to understand that employees experience fluctuating levels of engagement at work and what causes these fluctuations (e.g., culture, environment, leadership, etc.). Although it is important that research continues to improve our understanding of the nature, causes, and outcomes of work engagement, it is also important that this knowledge is transferred to practical applications that can benefit both individuals and organizations. An important aspect of accumulating knowledge on the subject is the methodological component of how that knowledge is built.</w:t>
-      </w:r>
-    </w:p>
-    <w:bookmarkStart w:id="21" w:name="substantive-engagement-model"/>
+        <w:t xml:space="preserve">work engagement</w:t>
+      </w:r>
+      <w:r>
+        <w:t xml:space="preserve"> </w:t>
+      </w:r>
+      <w:r>
+        <w:t xml:space="preserve">tradition, whose most frequently-cited definition of engagement is</w:t>
+      </w:r>
+      <w:r>
+        <w:t xml:space="preserve"> </w:t>
+      </w:r>
+      <w:r>
+        <w:t xml:space="preserve">“</w:t>
+      </w:r>
+      <w:r>
+        <w:t xml:space="preserve">the positive, fulfilling, work-related state of mind that is characterized by vigor, dedication, and absorption. Vigor is characterized by high levels of energy and mental resilience while working. Dedication refers to being strongly involved in one’s work and experiencing a sense of significance, enthusiasm, inspiration, pride, and challenge. Absorption is characterized by being fully concentrated and happily engrossed in one’s work, whereby time passes quickly and one has difficulties with detaching oneself from work</w:t>
+      </w:r>
+      <w:r>
+        <w:t xml:space="preserve">”</w:t>
+      </w:r>
+      <w:r>
+        <w:t xml:space="preserve"> </w:t>
+      </w:r>
+      <w:r>
+        <w:t xml:space="preserve">[</w:t>
+      </w:r>
+      <w:r>
+        <w:t xml:space="preserve">Schaufeli et al. (2002)</w:t>
+      </w:r>
+      <w:r>
+        <w:t xml:space="preserve">; p. 74].</w:t>
+      </w:r>
+    </w:p>
+    <w:p>
+      <w:pPr>
+        <w:pStyle w:val="Textkrper"/>
+      </w:pPr>
+      <w:r>
+        <w:t xml:space="preserve">The nomological relationship of engagement to burnout has been the source of no small amount of debate. One school of thought contends that burnout is the opposite of engagement and resides on the antipode of the engagement spectrum, while others argue that engagement is a distinct construct entirely. Some credence is lent to the former claim by the fact that measures of burnout and engagement tend to show moderate negative correlations</w:t>
+      </w:r>
+      <w:r>
+        <w:t xml:space="preserve"> </w:t>
+      </w:r>
+      <w:r>
+        <w:t xml:space="preserve">(Schaufeli &amp; Bakker, 2003)</w:t>
+      </w:r>
+      <w:r>
+        <w:t xml:space="preserve">. More recently, more sophisticated factor analysis found that a single factor did not adequately explain variance in both burnout and engagement, suggesting that they are nomologically distinct</w:t>
+      </w:r>
+      <w:r>
+        <w:t xml:space="preserve"> </w:t>
+      </w:r>
+      <w:r>
+        <w:t xml:space="preserve">(Trógolo et al., 2020)</w:t>
+      </w:r>
+      <w:r>
+        <w:t xml:space="preserve">. We also align with the claim that burnout and engagement are related but separable constructs and do not explicitly explore their relationship in this study.</w:t>
+      </w:r>
+    </w:p>
     <w:p>
       <w:pPr>
         <w:pStyle w:val="berschrift2"/>
       </w:pPr>
-      <w:r>
-        <w:rPr>
-          <w:rStyle w:val="SectionNumber"/>
-        </w:rPr>
-        <w:t xml:space="preserve">0.1</w:t>
-      </w:r>
-      <w:r>
-        <w:tab/>
-      </w:r>
-      <w:r>
-        <w:t xml:space="preserve">Substantive engagement Model</w:t>
+      <w:bookmarkStart w:id="21" w:name="why-engagement"/>
+      <w:r>
+        <w:t xml:space="preserve">0.1	Why engagement?</w:t>
+      </w:r>
+      <w:bookmarkEnd w:id="21"/>
+    </w:p>
+    <w:p>
+      <w:pPr>
+        <w:pStyle w:val="Blocktext"/>
+      </w:pPr>
+      <w:r>
+        <w:t xml:space="preserve">MORGAN: FOCUS ON IMPORTANT CORRELATES (I.E., COMMITMENT, ETC)</w:t>
+      </w:r>
+      <w:r>
+        <w:t xml:space="preserve"> </w:t>
+      </w:r>
+      <w:r>
+        <w:t xml:space="preserve">There is a large body of evidence supporting the relationships between work engagement and organizational outcomes, including those which are performance based (Simpson, 2008). Which is likely one reason that, despite some lack of consensus around the construct itself, work engagement has maintained its status as an important indicator of an organization’s overall health. Across the literature you can find different trends in work engagement research, such as studying work engagement as a phenomenon that fluctuates within individuals, episodic work engagement, organizational-level work engagement, and leadership and work engagement. A relevant topic in recent literature is how dynamic work engagement can be. Bakker and colleagues (2018) point out that for organizational practice, it is important to understand that employees experience fluctuating levels of engagement at work and what causes these fluctuations (e.g., culture, environment, leadership, etc.). Although it is important that research continues to improve our understanding of the nature, causes, and outcomes of work engagement, it is also important that this knowledge is transferred to practical applications that can benefit both individuals and organizations. An important aspect of accumulating knowledge on the subject is the methodological component of how that knowledge is built.</w:t>
+      </w:r>
+    </w:p>
+    <w:p>
+      <w:pPr>
+        <w:pStyle w:val="berschrift2"/>
+      </w:pPr>
+      <w:bookmarkStart w:id="22" w:name="our-proposed-model-of-engagement"/>
+      <w:r>
+        <w:t xml:space="preserve">0.2	Our Proposed Model of Engagement</w:t>
+      </w:r>
+      <w:bookmarkEnd w:id="22"/>
+    </w:p>
+    <w:p>
+      <w:pPr>
+        <w:pStyle w:val="Blocktext"/>
+      </w:pPr>
+      <w:r>
+        <w:t xml:space="preserve">KULAS: Bifactor as method to clean up sub-scale associations</w:t>
       </w:r>
     </w:p>
     <w:p>
@@ -557,24 +559,15 @@
         <w:t xml:space="preserve">. However, the UWES is still a widely used measure and its subscales are used to identify the specific subcategories of work engagement that need improvement. Given their popularity, the subscales within this theoretical framework are used as the first theoretical model for this project (see Figure 1).</w:t>
       </w:r>
     </w:p>
-    <w:bookmarkEnd w:id="21"/>
-    <w:bookmarkStart w:id="22" w:name="attitudinal-model"/>
     <w:p>
       <w:pPr>
         <w:pStyle w:val="berschrift2"/>
       </w:pPr>
-      <w:r>
-        <w:rPr>
-          <w:rStyle w:val="SectionNumber"/>
-        </w:rPr>
-        <w:t xml:space="preserve">0.2</w:t>
-      </w:r>
-      <w:r>
-        <w:tab/>
-      </w:r>
-      <w:r>
-        <w:t xml:space="preserve">Attitudinal Model</w:t>
-      </w:r>
+      <w:bookmarkStart w:id="23" w:name="engagement-as-an-attitude"/>
+      <w:r>
+        <w:t xml:space="preserve">0.3	Engagement as an attitude</w:t>
+      </w:r>
+      <w:bookmarkEnd w:id="23"/>
     </w:p>
     <w:p>
       <w:pPr>
@@ -713,24 +706,15 @@
         <w:t xml:space="preserve">).</w:t>
       </w:r>
     </w:p>
-    <w:bookmarkEnd w:id="22"/>
-    <w:bookmarkStart w:id="23" w:name="bifactor-structures"/>
     <w:p>
       <w:pPr>
         <w:pStyle w:val="berschrift2"/>
       </w:pPr>
-      <w:r>
-        <w:rPr>
-          <w:rStyle w:val="SectionNumber"/>
-        </w:rPr>
-        <w:t xml:space="preserve">0.3</w:t>
-      </w:r>
-      <w:r>
-        <w:tab/>
-      </w:r>
-      <w:r>
-        <w:t xml:space="preserve">Bifactor structures</w:t>
-      </w:r>
+      <w:bookmarkStart w:id="24" w:name="bifactor-structures"/>
+      <w:r>
+        <w:t xml:space="preserve">0.4	Bifactor structures</w:t>
+      </w:r>
+      <w:bookmarkEnd w:id="24"/>
     </w:p>
     <w:p>
       <w:pPr>
@@ -767,31 +751,22 @@
         <w:t xml:space="preserve">. For the purposes of this project, an unconstrained non-hierarchical model is used to determine which group factors represent substantive and attitudinal constructs. The resulting general factors in the non-hierarchical model have a direct (i.e., non-mediated) relationship with each variable observed. In this case, each general factor from both the substantive and attitudinal models have non-mediated but overlapping effects on each variable.</w:t>
       </w:r>
     </w:p>
-    <w:bookmarkEnd w:id="23"/>
-    <w:bookmarkStart w:id="34" w:name="methods"/>
     <w:p>
       <w:pPr>
         <w:pStyle w:val="berschrift1"/>
       </w:pPr>
-      <w:r>
-        <w:rPr>
-          <w:rStyle w:val="SectionNumber"/>
-        </w:rPr>
-        <w:t xml:space="preserve">1</w:t>
-      </w:r>
-      <w:r>
-        <w:tab/>
-      </w:r>
-      <w:r>
-        <w:t xml:space="preserve">Methods</w:t>
-      </w:r>
+      <w:bookmarkStart w:id="25" w:name="methods"/>
+      <w:r>
+        <w:t xml:space="preserve">1	Methods</w:t>
+      </w:r>
+      <w:bookmarkEnd w:id="25"/>
     </w:p>
     <w:p>
       <w:pPr>
         <w:pStyle w:val="FirstParagraph"/>
       </w:pPr>
       <w:r>
-        <w:t xml:space="preserve">Based on the</w:t>
+        <w:t xml:space="preserve">Informed by the</w:t>
       </w:r>
       <w:r>
         <w:t xml:space="preserve"> </w:t>
@@ -806,23 +781,15 @@
         <w:t xml:space="preserve">definition of engagement we conceptualize engagement as a mental state wherein employees feel energized, are enthusiastic about the content of their work and the things they do, and are so immersed in their work activities that time seems compressed. Furthermore, we approach our measurement of these engagement domains through the lens of an attitude and generate indicators that are indicative of cognitive, affective, and behavioral attitudinal components. Although by tradition, item complexity has been considered something to avoid, we eagerly embraced this complexity - both for the methodological extension of bifactor approaches as well as the potential to account for inter-domain associations of engagement measures previously viewed as a nuisance.</w:t>
       </w:r>
     </w:p>
-    <w:bookmarkStart w:id="25" w:name="item-generation"/>
     <w:p>
       <w:pPr>
         <w:pStyle w:val="berschrift2"/>
       </w:pPr>
-      <w:r>
-        <w:rPr>
-          <w:rStyle w:val="SectionNumber"/>
-        </w:rPr>
-        <w:t xml:space="preserve">1.1</w:t>
-      </w:r>
-      <w:r>
-        <w:tab/>
-      </w:r>
-      <w:r>
-        <w:t xml:space="preserve">Item generation</w:t>
-      </w:r>
+      <w:bookmarkStart w:id="26" w:name="item-generation"/>
+      <w:r>
+        <w:t xml:space="preserve">1.1	Item generation</w:t>
+      </w:r>
+      <w:bookmarkEnd w:id="26"/>
     </w:p>
     <w:p>
       <w:pPr>
@@ -850,23 +817,15 @@
         <w:t xml:space="preserve">is intended to reflect the affective component of dedication.</w:t>
       </w:r>
     </w:p>
-    <w:bookmarkStart w:id="24" w:name="X63f3b6ad8af3a322c625b6badad218eb1dd92f9"/>
     <w:p>
       <w:pPr>
         <w:pStyle w:val="berschrift3"/>
       </w:pPr>
-      <w:r>
-        <w:rPr>
-          <w:rStyle w:val="SectionNumber"/>
-        </w:rPr>
-        <w:t xml:space="preserve">1.1.1</w:t>
-      </w:r>
-      <w:r>
-        <w:tab/>
-      </w:r>
-      <w:r>
-        <w:t xml:space="preserve">Content validation and initial item reduction.</w:t>
-      </w:r>
+      <w:bookmarkStart w:id="27" w:name="X63f3b6ad8af3a322c625b6badad218eb1dd92f9"/>
+      <w:r>
+        <w:t xml:space="preserve">1.1.1	Content validation and initial item reduction.</w:t>
+      </w:r>
+      <w:bookmarkEnd w:id="27"/>
     </w:p>
     <w:p>
       <w:pPr>
@@ -888,32 +847,22 @@
         <w:t xml:space="preserve">). Items that were not sorted into the same dimension by at least five of the seven raters were deemed candidates for revision or deletion. The instrument authors reviewed the wording of these items and eliminated 14 that could not be salvaged. Most revisions entailed strengthening the attitudinal component of the item (that is, our content validity exercises exhibited the most rater disagreement along the attitudinal content domains). A final content validation was undertaken by three graduate students and a faculty member who sorted the 36 items into one of nine domains (e.g., Vigor-Affect, Dedication-Behavior, etc.). Any disagreement at this stage was resolved through a final round of minor item editing.</w:t>
       </w:r>
     </w:p>
-    <w:bookmarkEnd w:id="24"/>
-    <w:bookmarkEnd w:id="25"/>
-    <w:bookmarkStart w:id="26" w:name="participants"/>
     <w:p>
       <w:pPr>
         <w:pStyle w:val="berschrift2"/>
       </w:pPr>
-      <w:r>
-        <w:rPr>
-          <w:rStyle w:val="SectionNumber"/>
-        </w:rPr>
-        <w:t xml:space="preserve">1.2</w:t>
-      </w:r>
-      <w:r>
-        <w:tab/>
-      </w:r>
-      <w:r>
-        <w:t xml:space="preserve">Participants</w:t>
-      </w:r>
+      <w:bookmarkStart w:id="28" w:name="participants"/>
+      <w:r>
+        <w:t xml:space="preserve">1.2	Participants</w:t>
+      </w:r>
+      <w:bookmarkEnd w:id="28"/>
     </w:p>
     <w:p>
       <w:pPr>
         <w:pStyle w:val="FirstParagraph"/>
       </w:pPr>
       <w:r>
-        <w:t xml:space="preserve">330 individuals provided ratings across 36 candidate items. These participants were gathered via snowball sampling, with an initial population of undergraduate and graduate students, as well as professional acquaintances of faculty members. All surveys were administered via Qualtrics. Participant job title, hours worked per week, and organizational tenure were recorded. Mean hours worked per week was 40.59 (SD = 13.69). Mean organizational tenure was 6.82 years (SD = 8.50).</w:t>
+        <w:t xml:space="preserve">330 individuals provided ratings across 36 candidate items. These participants were gathered via snowball sampling, with an initial population of undergraduate and graduate students, as well as professional acquaintances of faculty members. All surveys were administered via Qualtrics. Participant job title, hours worked per week, and organizational tenure were recorded. Mean hours worked per week was 40.38 (SD = 13.27). Mean organizational tenure was 6.82 years (SD = 8.50).</w:t>
       </w:r>
     </w:p>
     <w:p>
@@ -948,50 +897,45 @@
         <w:t xml:space="preserve">. The ISCO hierarchically organizes jobs in increasing order of specificity. For example, the first level of the hierarchy distinguishes a professional from a clerical worker or a technician. On the second level, professionals are distinguished among each other by whether they are engineers, medical workers, lawyers, and so on. According to this classification, 120 of our participants were professionals, 51 were managers, 4 were clerical support workers, 3 were plant and machine operators, and 1 was a trade worker.</w:t>
       </w:r>
     </w:p>
-    <w:bookmarkEnd w:id="26"/>
-    <w:bookmarkStart w:id="33" w:name="experimental-conditions"/>
     <w:p>
       <w:pPr>
         <w:pStyle w:val="berschrift2"/>
       </w:pPr>
-      <w:r>
-        <w:rPr>
-          <w:rStyle w:val="SectionNumber"/>
-        </w:rPr>
-        <w:t xml:space="preserve">1.3</w:t>
-      </w:r>
-      <w:r>
-        <w:tab/>
-      </w:r>
-      <w:r>
-        <w:t xml:space="preserve">Experimental conditions</w:t>
-      </w:r>
+      <w:bookmarkStart w:id="29" w:name="scale-development-conditions"/>
+      <w:r>
+        <w:t xml:space="preserve">1.3	Scale development</w:t>
+      </w:r>
+      <w:r>
+        <w:t xml:space="preserve"> </w:t>
+      </w:r>
+      <w:r>
+        <w:t xml:space="preserve">“</w:t>
+      </w:r>
+      <w:r>
+        <w:t xml:space="preserve">conditions</w:t>
+      </w:r>
+      <w:r>
+        <w:t xml:space="preserve">”</w:t>
+      </w:r>
+      <w:bookmarkEnd w:id="29"/>
     </w:p>
     <w:p>
       <w:pPr>
         <w:pStyle w:val="FirstParagraph"/>
       </w:pPr>
       <w:r>
-        <w:t xml:space="preserve">In addition to an intentional bifactor structure, we wanted to also introduce experimental conditions regarding the effort to obtain final scale definitions. One team of scale reductionists therefore focused on corrected item-total correlations while the other based final scale definitions on CFA modification indices.</w:t>
-      </w:r>
-    </w:p>
-    <w:bookmarkStart w:id="27" w:name="corrected-item-total-correlations"/>
+        <w:t xml:space="preserve">In addition to an intentional bifactor structure, we wanted to also introduce procedural conditions regarding the effort to obtain final scale definitions. One team of scale reductionists therefore focused on corrected item-total correlations while the other based final scale definitions on CFA modification indices.</w:t>
+      </w:r>
+    </w:p>
     <w:p>
       <w:pPr>
         <w:pStyle w:val="berschrift3"/>
       </w:pPr>
-      <w:r>
-        <w:rPr>
-          <w:rStyle w:val="SectionNumber"/>
-        </w:rPr>
-        <w:t xml:space="preserve">1.3.1</w:t>
-      </w:r>
-      <w:r>
-        <w:tab/>
-      </w:r>
-      <w:r>
-        <w:t xml:space="preserve">Corrected item-total correlations.</w:t>
-      </w:r>
+      <w:bookmarkStart w:id="30" w:name="corrected-item-total-correlations"/>
+      <w:r>
+        <w:t xml:space="preserve">1.3.1	Corrected item-total correlations.</w:t>
+      </w:r>
+      <w:bookmarkEnd w:id="30"/>
     </w:p>
     <w:p>
       <w:pPr>
@@ -1031,24 +975,15 @@
         <w:t xml:space="preserve">package, we calculated corrected item-total correlations for all items. For each bifactor pair, we removed the item with the lowest corrected item-total correlation from the scale definition, leaving three items per dimension pair. We then re-ran our alpha analyses upon our 3-item definitions and repeated this process, leaving only two items per substantive-attitudinal pair which was our desired scale length (18 items).</w:t>
       </w:r>
     </w:p>
-    <w:bookmarkEnd w:id="27"/>
-    <w:bookmarkStart w:id="28" w:name="cfa-modification-indices"/>
     <w:p>
       <w:pPr>
         <w:pStyle w:val="berschrift3"/>
       </w:pPr>
-      <w:r>
-        <w:rPr>
-          <w:rStyle w:val="SectionNumber"/>
-        </w:rPr>
-        <w:t xml:space="preserve">1.3.2</w:t>
-      </w:r>
-      <w:r>
-        <w:tab/>
-      </w:r>
-      <w:r>
-        <w:t xml:space="preserve">CFA Modification Indices.</w:t>
-      </w:r>
+      <w:bookmarkStart w:id="31" w:name="cfa-modification-indices"/>
+      <w:r>
+        <w:t xml:space="preserve">1.3.2	CFA Modification Indices.</w:t>
+      </w:r>
+      <w:bookmarkEnd w:id="31"/>
     </w:p>
     <w:p>
       <w:pPr>
@@ -1076,16 +1011,13 @@
         <w:t xml:space="preserve">“</w:t>
       </w:r>
       <w:r>
-        <w:t xml:space="preserve">cell.</w:t>
+        <w:t xml:space="preserve">cell</w:t>
       </w:r>
       <w:r>
         <w:t xml:space="preserve">”</w:t>
       </w:r>
       <w:r>
-        <w:t xml:space="preserve"> </w:t>
-      </w:r>
-      <w:r>
-        <w:t xml:space="preserve">In cases where the highest modification index was between the only two remaining items in a substantive-attitudinal pair, these items were passed over for scrutiny in favor of the items with the next-highest index. This process was repeated until 18 items remained (i.e., 2 items for each of the 9 substantive-attitudinal pairs).</w:t>
+        <w:t xml:space="preserve">. In cases where the highest modification index was between the only two remaining items in a substantive-attitudinal pair, these items were passed over for scrutiny in favor of the items with the next-highest index. This process was repeated until 18 items remained (i.e., 2 items for each of the 9 substantive-attitudinal pairs).</w:t>
       </w:r>
     </w:p>
     <w:p>
@@ -1120,16 +1052,13 @@
         <w:t xml:space="preserve">“</w:t>
       </w:r>
       <w:r>
-        <w:t xml:space="preserve">Cognition.</w:t>
+        <w:t xml:space="preserve">Cognition</w:t>
       </w:r>
       <w:r>
         <w:t xml:space="preserve">”</w:t>
       </w:r>
       <w:r>
-        <w:t xml:space="preserve"> </w:t>
-      </w:r>
-      <w:r>
-        <w:t xml:space="preserve">One of these items was therefore a candidate for deletion, and semantic preference was given to item 4,</w:t>
+        <w:t xml:space="preserve">. One of these items was therefore a candidate for deletion, and semantic preference was given to item 4,</w:t>
       </w:r>
       <w:r>
         <w:t xml:space="preserve"> </w:t>
@@ -1150,24 +1079,15 @@
         <w:t xml:space="preserve">over item 2. After item 2 was excluded from both scale definitions (substantive and attitudinal), the CFAs were re-run and modification indices re-checked for bi-factor structure optimizing modifications.</w:t>
       </w:r>
     </w:p>
-    <w:bookmarkEnd w:id="28"/>
-    <w:bookmarkStart w:id="32" w:name="final-scale-definitions"/>
     <w:p>
       <w:pPr>
         <w:pStyle w:val="berschrift3"/>
       </w:pPr>
-      <w:r>
-        <w:rPr>
-          <w:rStyle w:val="SectionNumber"/>
-        </w:rPr>
-        <w:t xml:space="preserve">1.3.3</w:t>
-      </w:r>
-      <w:r>
-        <w:tab/>
-      </w:r>
-      <w:r>
-        <w:t xml:space="preserve">Final scale definitions.</w:t>
-      </w:r>
+      <w:bookmarkStart w:id="32" w:name="final-scale-definitions"/>
+      <w:r>
+        <w:t xml:space="preserve">1.3.3	Final scale definitions.</w:t>
+      </w:r>
+      <w:bookmarkEnd w:id="32"/>
     </w:p>
     <w:p>
       <w:pPr>
@@ -1179,7 +1099,7 @@
     </w:p>
     <w:p>
       <w:pPr>
-        <w:pStyle w:val="Textkrper"/>
+        <w:pStyle w:val="Compact"/>
       </w:pPr>
       <w:r>
         <w:t xml:space="preserve">Table 1:</w:t>
@@ -1187,6 +1107,7 @@
     </w:p>
     <w:p>
       <w:pPr>
+        <w:pStyle w:val="Compact"/>
         <w:pStyle w:val="TableCaption"/>
       </w:pPr>
       <w:r>
@@ -1200,7 +1121,7 @@
       <w:tblPr>
         <w:tblStyle w:val="Table"/>
         <w:tblW w:type="pct" w:w="0.0"/>
-        <w:tblLook w:firstRow="1" w:lastRow="0" w:firstColumn="0" w:lastColumn="0" w:noHBand="0" w:noVBand="0"/>
+        <w:tblLook w:firstRow="1"/>
       </w:tblPr>
       <w:tblGrid/>
       <w:tr>
@@ -1579,7 +1500,7 @@
                     </pic:cNvPicPr>
                   </pic:nvPicPr>
                   <pic:blipFill>
-                    <a:blip r:embed="rId29"/>
+                    <a:blip r:embed="rId33"/>
                     <a:stretch>
                       <a:fillRect/>
                     </a:stretch>
@@ -1652,7 +1573,7 @@
                     </pic:cNvPicPr>
                   </pic:nvPicPr>
                   <pic:blipFill>
-                    <a:blip r:embed="rId30"/>
+                    <a:blip r:embed="rId34"/>
                     <a:stretch>
                       <a:fillRect/>
                     </a:stretch>
@@ -1725,7 +1646,7 @@
                     </pic:cNvPicPr>
                   </pic:nvPicPr>
                   <pic:blipFill>
-                    <a:blip r:embed="rId31"/>
+                    <a:blip r:embed="rId35"/>
                     <a:stretch>
                       <a:fillRect/>
                     </a:stretch>
@@ -1780,7 +1701,7 @@
     </w:p>
     <w:p>
       <w:pPr>
-        <w:pStyle w:val="Textkrper"/>
+        <w:pStyle w:val="Compact"/>
       </w:pPr>
       <w:r>
         <w:t xml:space="preserve">Table 2:</w:t>
@@ -1788,6 +1709,7 @@
     </w:p>
     <w:p>
       <w:pPr>
+        <w:pStyle w:val="Compact"/>
         <w:pStyle w:val="TableCaption"/>
       </w:pPr>
       <w:r>
@@ -1801,7 +1723,7 @@
       <w:tblPr>
         <w:tblStyle w:val="Table"/>
         <w:tblW w:type="pct" w:w="0.0"/>
-        <w:tblLook w:firstRow="1" w:lastRow="0" w:firstColumn="0" w:lastColumn="0" w:noHBand="0" w:noVBand="0"/>
+        <w:tblLook w:firstRow="1"/>
       </w:tblPr>
       <w:tblGrid/>
       <w:tr>
@@ -2216,42 +2138,34 @@
         </w:tc>
       </w:tr>
     </w:tbl>
-    <w:bookmarkEnd w:id="32"/>
-    <w:bookmarkEnd w:id="33"/>
-    <w:bookmarkEnd w:id="34"/>
-    <w:bookmarkStart w:id="36" w:name="results"/>
     <w:p>
       <w:pPr>
         <w:pStyle w:val="berschrift1"/>
       </w:pPr>
-      <w:r>
-        <w:rPr>
-          <w:rStyle w:val="SectionNumber"/>
-        </w:rPr>
-        <w:t xml:space="preserve">2</w:t>
-      </w:r>
-      <w:r>
-        <w:tab/>
-      </w:r>
-      <w:r>
-        <w:t xml:space="preserve">Results</w:t>
-      </w:r>
+      <w:bookmarkStart w:id="36" w:name="results"/>
+      <w:r>
+        <w:t xml:space="preserve">2	Results</w:t>
+      </w:r>
+      <w:bookmarkEnd w:id="36"/>
     </w:p>
     <w:p>
       <w:pPr>
         <w:pStyle w:val="FirstParagraph"/>
       </w:pPr>
       <w:r>
-        <w:t xml:space="preserve">We used R [Version 4.1.0;</w:t>
-      </w:r>
-      <w:r>
-        <w:t xml:space="preserve"> </w:t>
-      </w:r>
-      <w:r>
-        <w:t xml:space="preserve">R Core Team (2021)</w:t>
-      </w:r>
-      <w:r>
-        <w:t xml:space="preserve">] and the R-packages</w:t>
+        <w:t xml:space="preserve">We used R</w:t>
+      </w:r>
+      <w:r>
+        <w:t xml:space="preserve"> </w:t>
+      </w:r>
+      <w:r>
+        <w:t xml:space="preserve">(Version 4.0.3; R Core Team, 2021)</w:t>
+      </w:r>
+      <w:r>
+        <w:t xml:space="preserve"> </w:t>
+      </w:r>
+      <w:r>
+        <w:t xml:space="preserve">and the R-packages</w:t>
       </w:r>
       <w:r>
         <w:t xml:space="preserve"> </w:t>
@@ -2266,16 +2180,10 @@
         <w:t xml:space="preserve"> </w:t>
       </w:r>
       <w:r>
-        <w:t xml:space="preserve">[Version 2.0.8;</w:t>
-      </w:r>
-      <w:r>
-        <w:t xml:space="preserve"> </w:t>
-      </w:r>
-      <w:r>
-        <w:t xml:space="preserve">Stanley (2021)</w:t>
-      </w:r>
-      <w:r>
-        <w:t xml:space="preserve">],</w:t>
+        <w:t xml:space="preserve">(Version 2.0.8; Stanley, 2021)</w:t>
+      </w:r>
+      <w:r>
+        <w:t xml:space="preserve">,</w:t>
       </w:r>
       <w:r>
         <w:t xml:space="preserve"> </w:t>
@@ -2290,16 +2198,10 @@
         <w:t xml:space="preserve"> </w:t>
       </w:r>
       <w:r>
-        <w:t xml:space="preserve">[Version 1.0.6;</w:t>
-      </w:r>
-      <w:r>
-        <w:t xml:space="preserve"> </w:t>
-      </w:r>
-      <w:r>
-        <w:t xml:space="preserve">Wickham et al. (2021)</w:t>
-      </w:r>
-      <w:r>
-        <w:t xml:space="preserve">],</w:t>
+        <w:t xml:space="preserve">(Version 1.0.2; Wickham, François, et al., 2021)</w:t>
+      </w:r>
+      <w:r>
+        <w:t xml:space="preserve">,</w:t>
       </w:r>
       <w:r>
         <w:t xml:space="preserve"> </w:t>
@@ -2314,16 +2216,10 @@
         <w:t xml:space="preserve"> </w:t>
       </w:r>
       <w:r>
-        <w:t xml:space="preserve">[Version 0.18;</w:t>
-      </w:r>
-      <w:r>
-        <w:t xml:space="preserve"> </w:t>
-      </w:r>
-      <w:r>
-        <w:t xml:space="preserve">Xie et al. (2021)</w:t>
-      </w:r>
-      <w:r>
-        <w:t xml:space="preserve">],</w:t>
+        <w:t xml:space="preserve">(Version 0.16; Xie et al., 2021)</w:t>
+      </w:r>
+      <w:r>
+        <w:t xml:space="preserve">,</w:t>
       </w:r>
       <w:r>
         <w:t xml:space="preserve"> </w:t>
@@ -2338,16 +2234,10 @@
         <w:t xml:space="preserve"> </w:t>
       </w:r>
       <w:r>
-        <w:t xml:space="preserve">[Version 0.5.1;</w:t>
-      </w:r>
-      <w:r>
-        <w:t xml:space="preserve"> </w:t>
-      </w:r>
-      <w:r>
-        <w:t xml:space="preserve">Wickham (2021a)</w:t>
-      </w:r>
-      <w:r>
-        <w:t xml:space="preserve">],</w:t>
+        <w:t xml:space="preserve">(Version 0.5.0; Wickham, 2021a)</w:t>
+      </w:r>
+      <w:r>
+        <w:t xml:space="preserve">,</w:t>
       </w:r>
       <w:r>
         <w:t xml:space="preserve"> </w:t>
@@ -2362,16 +2252,10 @@
         <w:t xml:space="preserve"> </w:t>
       </w:r>
       <w:r>
-        <w:t xml:space="preserve">[Version 3.3.3;</w:t>
-      </w:r>
-      <w:r>
-        <w:t xml:space="preserve"> </w:t>
-      </w:r>
-      <w:r>
-        <w:t xml:space="preserve">Wickham (2016)</w:t>
-      </w:r>
-      <w:r>
-        <w:t xml:space="preserve">],</w:t>
+        <w:t xml:space="preserve">(Version 3.3.2; Wickham, 2016)</w:t>
+      </w:r>
+      <w:r>
+        <w:t xml:space="preserve">,</w:t>
       </w:r>
       <w:r>
         <w:t xml:space="preserve"> </w:t>
@@ -2386,16 +2270,10 @@
         <w:t xml:space="preserve"> </w:t>
       </w:r>
       <w:r>
-        <w:t xml:space="preserve">[Version 1.3.4;</w:t>
-      </w:r>
-      <w:r>
-        <w:t xml:space="preserve"> </w:t>
-      </w:r>
-      <w:r>
-        <w:t xml:space="preserve">Zhu (2021)</w:t>
-      </w:r>
-      <w:r>
-        <w:t xml:space="preserve">],</w:t>
+        <w:t xml:space="preserve">(Version 1.3.1; Zhu, 2021)</w:t>
+      </w:r>
+      <w:r>
+        <w:t xml:space="preserve">,</w:t>
       </w:r>
       <w:r>
         <w:t xml:space="preserve"> </w:t>
@@ -2410,16 +2288,10 @@
         <w:t xml:space="preserve"> </w:t>
       </w:r>
       <w:r>
-        <w:t xml:space="preserve">[Version 1.0.0;</w:t>
-      </w:r>
-      <w:r>
-        <w:t xml:space="preserve"> </w:t>
-      </w:r>
-      <w:r>
-        <w:t xml:space="preserve">Kouretsis et al. (2020)</w:t>
-      </w:r>
-      <w:r>
-        <w:t xml:space="preserve">],</w:t>
+        <w:t xml:space="preserve">(Version 1.0.0; Kouretsis et al., 2020)</w:t>
+      </w:r>
+      <w:r>
+        <w:t xml:space="preserve">,</w:t>
       </w:r>
       <w:r>
         <w:t xml:space="preserve"> </w:t>
@@ -2434,16 +2306,10 @@
         <w:t xml:space="preserve"> </w:t>
       </w:r>
       <w:r>
-        <w:t xml:space="preserve">[Version 0.6.8;</w:t>
-      </w:r>
-      <w:r>
-        <w:t xml:space="preserve"> </w:t>
-      </w:r>
-      <w:r>
-        <w:t xml:space="preserve">Rosseel (2012)</w:t>
-      </w:r>
-      <w:r>
-        <w:t xml:space="preserve">],</w:t>
+        <w:t xml:space="preserve">(Version 0.6.8; Rosseel, 2012)</w:t>
+      </w:r>
+      <w:r>
+        <w:t xml:space="preserve">,</w:t>
       </w:r>
       <w:r>
         <w:t xml:space="preserve"> </w:t>
@@ -2458,16 +2324,10 @@
         <w:t xml:space="preserve"> </w:t>
       </w:r>
       <w:r>
-        <w:t xml:space="preserve">[Version 2.0.1;</w:t>
-      </w:r>
-      <w:r>
-        <w:t xml:space="preserve"> </w:t>
-      </w:r>
-      <w:r>
-        <w:t xml:space="preserve">Bache and Wickham (2020)</w:t>
-      </w:r>
-      <w:r>
-        <w:t xml:space="preserve">],</w:t>
+        <w:t xml:space="preserve">(Version 2.0.1; Bache &amp; Wickham, 2020)</w:t>
+      </w:r>
+      <w:r>
+        <w:t xml:space="preserve">,</w:t>
       </w:r>
       <w:r>
         <w:t xml:space="preserve"> </w:t>
@@ -2482,16 +2342,10 @@
         <w:t xml:space="preserve"> </w:t>
       </w:r>
       <w:r>
-        <w:t xml:space="preserve">[Version 0.1.0.9997;</w:t>
-      </w:r>
-      <w:r>
-        <w:t xml:space="preserve"> </w:t>
-      </w:r>
-      <w:r>
-        <w:t xml:space="preserve">Aust and Barth (2020)</w:t>
-      </w:r>
-      <w:r>
-        <w:t xml:space="preserve">],</w:t>
+        <w:t xml:space="preserve">(Version 0.1.0.9997; Aust &amp; Barth, 2020)</w:t>
+      </w:r>
+      <w:r>
+        <w:t xml:space="preserve">,</w:t>
       </w:r>
       <w:r>
         <w:t xml:space="preserve"> </w:t>
@@ -2506,16 +2360,10 @@
         <w:t xml:space="preserve"> </w:t>
       </w:r>
       <w:r>
-        <w:t xml:space="preserve">[Version 0.3.4;</w:t>
-      </w:r>
-      <w:r>
-        <w:t xml:space="preserve"> </w:t>
-      </w:r>
-      <w:r>
-        <w:t xml:space="preserve">Henry and Wickham (2020)</w:t>
-      </w:r>
-      <w:r>
-        <w:t xml:space="preserve">],</w:t>
+        <w:t xml:space="preserve">(Version 0.3.4; Henry &amp; Wickham, 2020)</w:t>
+      </w:r>
+      <w:r>
+        <w:t xml:space="preserve">,</w:t>
       </w:r>
       <w:r>
         <w:t xml:space="preserve"> </w:t>
@@ -2530,16 +2378,10 @@
         <w:t xml:space="preserve"> </w:t>
       </w:r>
       <w:r>
-        <w:t xml:space="preserve">[Version 1.4.0;</w:t>
-      </w:r>
-      <w:r>
-        <w:t xml:space="preserve"> </w:t>
-      </w:r>
-      <w:r>
-        <w:t xml:space="preserve">Wickham and Hester (2020)</w:t>
-      </w:r>
-      <w:r>
-        <w:t xml:space="preserve">],</w:t>
+        <w:t xml:space="preserve">(Version 1.4.0; Wickham &amp; Hester, 2020)</w:t>
+      </w:r>
+      <w:r>
+        <w:t xml:space="preserve">,</w:t>
       </w:r>
       <w:r>
         <w:t xml:space="preserve"> </w:t>
@@ -2554,25 +2396,10 @@
         <w:t xml:space="preserve"> </w:t>
       </w:r>
       <w:r>
-        <w:t xml:space="preserve">[Version 3.1.11;</w:t>
-      </w:r>
-      <w:r>
-        <w:t xml:space="preserve"> </w:t>
-      </w:r>
-      <w:r>
-        <w:t xml:space="preserve">Fox et al. (2020)</w:t>
-      </w:r>
-      <w:r>
-        <w:t xml:space="preserve">;</w:t>
-      </w:r>
-      <w:r>
-        <w:t xml:space="preserve"> </w:t>
-      </w:r>
-      <w:r>
-        <w:t xml:space="preserve">Epskamp (2019)</w:t>
-      </w:r>
-      <w:r>
-        <w:t xml:space="preserve">],</w:t>
+        <w:t xml:space="preserve">(Version 3.1.11; Fox et al., 2020; Epskamp, 2019)</w:t>
+      </w:r>
+      <w:r>
+        <w:t xml:space="preserve">,</w:t>
       </w:r>
       <w:r>
         <w:t xml:space="preserve"> </w:t>
@@ -2587,16 +2414,10 @@
         <w:t xml:space="preserve"> </w:t>
       </w:r>
       <w:r>
-        <w:t xml:space="preserve">[Version 1.1.2;</w:t>
-      </w:r>
-      <w:r>
-        <w:t xml:space="preserve"> </w:t>
-      </w:r>
-      <w:r>
-        <w:t xml:space="preserve">Epskamp (2019)</w:t>
-      </w:r>
-      <w:r>
-        <w:t xml:space="preserve">],</w:t>
+        <w:t xml:space="preserve">(Version 1.1.2; Epskamp, 2019)</w:t>
+      </w:r>
+      <w:r>
+        <w:t xml:space="preserve">,</w:t>
       </w:r>
       <w:r>
         <w:t xml:space="preserve"> </w:t>
@@ -2611,16 +2432,10 @@
         <w:t xml:space="preserve"> </w:t>
       </w:r>
       <w:r>
-        <w:t xml:space="preserve">[Version 1.4.0;</w:t>
-      </w:r>
-      <w:r>
-        <w:t xml:space="preserve"> </w:t>
-      </w:r>
-      <w:r>
-        <w:t xml:space="preserve">Wickham (2019)</w:t>
-      </w:r>
-      <w:r>
-        <w:t xml:space="preserve">],</w:t>
+        <w:t xml:space="preserve">(Version 1.4.0; Wickham, 2019)</w:t>
+      </w:r>
+      <w:r>
+        <w:t xml:space="preserve">,</w:t>
       </w:r>
       <w:r>
         <w:t xml:space="preserve"> </w:t>
@@ -2635,16 +2450,10 @@
         <w:t xml:space="preserve"> </w:t>
       </w:r>
       <w:r>
-        <w:t xml:space="preserve">[Version 3.1.2;</w:t>
-      </w:r>
-      <w:r>
-        <w:t xml:space="preserve"> </w:t>
-      </w:r>
-      <w:r>
-        <w:t xml:space="preserve">Müller and Wickham (2021)</w:t>
-      </w:r>
-      <w:r>
-        <w:t xml:space="preserve">],</w:t>
+        <w:t xml:space="preserve">(Version 3.1.0; Müller &amp; Wickham, 2021)</w:t>
+      </w:r>
+      <w:r>
+        <w:t xml:space="preserve">,</w:t>
       </w:r>
       <w:r>
         <w:t xml:space="preserve"> </w:t>
@@ -2659,16 +2468,10 @@
         <w:t xml:space="preserve"> </w:t>
       </w:r>
       <w:r>
-        <w:t xml:space="preserve">[Version 1.1.3;</w:t>
-      </w:r>
-      <w:r>
-        <w:t xml:space="preserve"> </w:t>
-      </w:r>
-      <w:r>
-        <w:t xml:space="preserve">Wickham (2021b)</w:t>
-      </w:r>
-      <w:r>
-        <w:t xml:space="preserve">], and</w:t>
+        <w:t xml:space="preserve">(Version 1.1.2; Wickham, 2021b)</w:t>
+      </w:r>
+      <w:r>
+        <w:t xml:space="preserve">, and</w:t>
       </w:r>
       <w:r>
         <w:t xml:space="preserve"> </w:t>
@@ -2683,16 +2486,13 @@
         <w:t xml:space="preserve"> </w:t>
       </w:r>
       <w:r>
-        <w:t xml:space="preserve">[Version 1.3.1;</w:t>
-      </w:r>
-      <w:r>
-        <w:t xml:space="preserve"> </w:t>
-      </w:r>
-      <w:r>
-        <w:t xml:space="preserve">Wickham et al. (2019)</w:t>
-      </w:r>
-      <w:r>
-        <w:t xml:space="preserve">] for all analyses.</w:t>
+        <w:t xml:space="preserve">(Version 1.3.0; Wickham, Averick, et al., 2019)</w:t>
+      </w:r>
+      <w:r>
+        <w:t xml:space="preserve"> </w:t>
+      </w:r>
+      <w:r>
+        <w:t xml:space="preserve">for all analyses.</w:t>
       </w:r>
     </w:p>
     <w:p>
@@ -2745,7 +2545,7 @@
     </w:p>
     <w:p>
       <w:pPr>
-        <w:pStyle w:val="Textkrper"/>
+        <w:pStyle w:val="Compact"/>
       </w:pPr>
       <w:r>
         <w:t xml:space="preserve">Table 3:</w:t>
@@ -2753,6 +2553,7 @@
     </w:p>
     <w:p>
       <w:pPr>
+        <w:pStyle w:val="Compact"/>
         <w:pStyle w:val="TableCaption"/>
       </w:pPr>
       <w:r>
@@ -2766,7 +2567,7 @@
       <w:tblPr>
         <w:tblStyle w:val="Table"/>
         <w:tblW w:type="pct" w:w="0.0"/>
-        <w:tblLook w:firstRow="1" w:lastRow="0" w:firstColumn="0" w:lastColumn="0" w:noHBand="0" w:noVBand="0"/>
+        <w:tblLook w:firstRow="1"/>
       </w:tblPr>
       <w:tblGrid/>
       <w:tr>
@@ -2872,7 +2673,7 @@
               <w:jc w:val="left"/>
             </w:pPr>
             <w:r>
-              <w:t xml:space="preserve">  Item_1=</w:t>
+              <w:t xml:space="preserve">Item_1=</w:t>
             </w:r>
             <w:r>
               <w:rPr>
@@ -2892,7 +2693,7 @@
               <w:jc w:val="left"/>
             </w:pPr>
             <w:r>
-              <w:t xml:space="preserve">  Item_2=</w:t>
+              <w:t xml:space="preserve">Item_2=</w:t>
             </w:r>
             <w:r>
               <w:rPr>
@@ -2936,7 +2737,7 @@
               <w:jc w:val="left"/>
             </w:pPr>
             <w:r>
-              <w:t xml:space="preserve">  Item_3=</w:t>
+              <w:t xml:space="preserve">Item_3=</w:t>
             </w:r>
             <w:r>
               <w:rPr>
@@ -2956,7 +2757,7 @@
               <w:jc w:val="left"/>
             </w:pPr>
             <w:r>
-              <w:t xml:space="preserve">  Item_3=</w:t>
+              <w:t xml:space="preserve">Item_3=</w:t>
             </w:r>
             <w:r>
               <w:rPr>
@@ -3000,7 +2801,7 @@
               <w:jc w:val="left"/>
             </w:pPr>
             <w:r>
-              <w:t xml:space="preserve">  Item_5=</w:t>
+              <w:t xml:space="preserve">Item_5=</w:t>
             </w:r>
             <w:r>
               <w:rPr>
@@ -3020,7 +2821,7 @@
               <w:jc w:val="left"/>
             </w:pPr>
             <w:r>
-              <w:t xml:space="preserve">  Item_7=</w:t>
+              <w:t xml:space="preserve">Item_7=</w:t>
             </w:r>
             <w:r>
               <w:rPr>
@@ -3064,7 +2865,7 @@
               <w:jc w:val="left"/>
             </w:pPr>
             <w:r>
-              <w:t xml:space="preserve">  Item_8=</w:t>
+              <w:t xml:space="preserve">Item_8=</w:t>
             </w:r>
             <w:r>
               <w:rPr>
@@ -3084,7 +2885,7 @@
               <w:jc w:val="left"/>
             </w:pPr>
             <w:r>
-              <w:t xml:space="preserve">  Item_8=</w:t>
+              <w:t xml:space="preserve">Item_8=</w:t>
             </w:r>
             <w:r>
               <w:rPr>
@@ -3128,7 +2929,7 @@
               <w:jc w:val="left"/>
             </w:pPr>
             <w:r>
-              <w:t xml:space="preserve">  Item_10=</w:t>
+              <w:t xml:space="preserve">Item_10=</w:t>
             </w:r>
             <w:r>
               <w:rPr>
@@ -3148,7 +2949,7 @@
               <w:jc w:val="left"/>
             </w:pPr>
             <w:r>
-              <w:t xml:space="preserve">  Item_10=</w:t>
+              <w:t xml:space="preserve">Item_10=</w:t>
             </w:r>
             <w:r>
               <w:rPr>
@@ -3192,7 +2993,7 @@
               <w:jc w:val="left"/>
             </w:pPr>
             <w:r>
-              <w:t xml:space="preserve">  Item_9=</w:t>
+              <w:t xml:space="preserve">Item_9=</w:t>
             </w:r>
             <w:r>
               <w:rPr>
@@ -3212,7 +3013,7 @@
               <w:jc w:val="left"/>
             </w:pPr>
             <w:r>
-              <w:t xml:space="preserve">  Item_11=</w:t>
+              <w:t xml:space="preserve">Item_11=</w:t>
             </w:r>
             <w:r>
               <w:rPr>
@@ -3256,7 +3057,7 @@
               <w:jc w:val="left"/>
             </w:pPr>
             <w:r>
-              <w:t xml:space="preserve">  Item_13=</w:t>
+              <w:t xml:space="preserve">Item_13=</w:t>
             </w:r>
             <w:r>
               <w:rPr>
@@ -3276,7 +3077,7 @@
               <w:jc w:val="left"/>
             </w:pPr>
             <w:r>
-              <w:t xml:space="preserve">  Item_14=</w:t>
+              <w:t xml:space="preserve">Item_14=</w:t>
             </w:r>
             <w:r>
               <w:rPr>
@@ -3320,7 +3121,7 @@
               <w:jc w:val="left"/>
             </w:pPr>
             <w:r>
-              <w:t xml:space="preserve">  Item_16=</w:t>
+              <w:t xml:space="preserve">Item_16=</w:t>
             </w:r>
             <w:r>
               <w:rPr>
@@ -3340,7 +3141,7 @@
               <w:jc w:val="left"/>
             </w:pPr>
             <w:r>
-              <w:t xml:space="preserve">  Item_16=</w:t>
+              <w:t xml:space="preserve">Item_16=</w:t>
             </w:r>
             <w:r>
               <w:rPr>
@@ -3384,7 +3185,7 @@
               <w:jc w:val="left"/>
             </w:pPr>
             <w:r>
-              <w:t xml:space="preserve">  Item_17=</w:t>
+              <w:t xml:space="preserve">Item_17=</w:t>
             </w:r>
             <w:r>
               <w:rPr>
@@ -3404,7 +3205,7 @@
               <w:jc w:val="left"/>
             </w:pPr>
             <w:r>
-              <w:t xml:space="preserve">  Item_17=</w:t>
+              <w:t xml:space="preserve">Item_17=</w:t>
             </w:r>
             <w:r>
               <w:rPr>
@@ -3448,7 +3249,7 @@
               <w:jc w:val="left"/>
             </w:pPr>
             <w:r>
-              <w:t xml:space="preserve">  Item_18=</w:t>
+              <w:t xml:space="preserve">Item_18=</w:t>
             </w:r>
             <w:r>
               <w:rPr>
@@ -3468,7 +3269,7 @@
               <w:jc w:val="left"/>
             </w:pPr>
             <w:r>
-              <w:t xml:space="preserve">  Item_19=</w:t>
+              <w:t xml:space="preserve">Item_19=</w:t>
             </w:r>
             <w:r>
               <w:rPr>
@@ -3527,7 +3328,7 @@
               <w:jc w:val="left"/>
             </w:pPr>
             <w:r>
-              <w:t xml:space="preserve">  Item_23=</w:t>
+              <w:t xml:space="preserve">Item_23=</w:t>
             </w:r>
             <w:r>
               <w:rPr>
@@ -3547,7 +3348,7 @@
               <w:jc w:val="left"/>
             </w:pPr>
             <w:r>
-              <w:t xml:space="preserve">  Item_21=</w:t>
+              <w:t xml:space="preserve">Item_21=</w:t>
             </w:r>
             <w:r>
               <w:rPr>
@@ -3591,7 +3392,7 @@
               <w:jc w:val="left"/>
             </w:pPr>
             <w:r>
-              <w:t xml:space="preserve">  Item_22=</w:t>
+              <w:t xml:space="preserve">Item_22=</w:t>
             </w:r>
             <w:r>
               <w:rPr>
@@ -3611,7 +3412,7 @@
               <w:jc w:val="left"/>
             </w:pPr>
             <w:r>
-              <w:t xml:space="preserve">  Item_22=</w:t>
+              <w:t xml:space="preserve">Item_22=</w:t>
             </w:r>
             <w:r>
               <w:rPr>
@@ -3655,7 +3456,7 @@
               <w:jc w:val="left"/>
             </w:pPr>
             <w:r>
-              <w:t xml:space="preserve">  Item_26=</w:t>
+              <w:t xml:space="preserve">Item_26=</w:t>
             </w:r>
             <w:r>
               <w:rPr>
@@ -3675,7 +3476,7 @@
               <w:jc w:val="left"/>
             </w:pPr>
             <w:r>
-              <w:t xml:space="preserve">  Item_26=</w:t>
+              <w:t xml:space="preserve">Item_26=</w:t>
             </w:r>
             <w:r>
               <w:rPr>
@@ -3719,7 +3520,7 @@
               <w:jc w:val="left"/>
             </w:pPr>
             <w:r>
-              <w:t xml:space="preserve">  Item_25=</w:t>
+              <w:t xml:space="preserve">Item_25=</w:t>
             </w:r>
             <w:r>
               <w:rPr>
@@ -3739,7 +3540,7 @@
               <w:jc w:val="left"/>
             </w:pPr>
             <w:r>
-              <w:t xml:space="preserve">  Item_28=</w:t>
+              <w:t xml:space="preserve">Item_28=</w:t>
             </w:r>
             <w:r>
               <w:rPr>
@@ -3783,7 +3584,7 @@
               <w:jc w:val="left"/>
             </w:pPr>
             <w:r>
-              <w:t xml:space="preserve">  Item_31=</w:t>
+              <w:t xml:space="preserve">Item_31=</w:t>
             </w:r>
             <w:r>
               <w:rPr>
@@ -3803,7 +3604,7 @@
               <w:jc w:val="left"/>
             </w:pPr>
             <w:r>
-              <w:t xml:space="preserve">  Item_31=</w:t>
+              <w:t xml:space="preserve">Item_31=</w:t>
             </w:r>
             <w:r>
               <w:rPr>
@@ -3847,7 +3648,7 @@
               <w:jc w:val="left"/>
             </w:pPr>
             <w:r>
-              <w:t xml:space="preserve">  Item_32=</w:t>
+              <w:t xml:space="preserve">Item_32=</w:t>
             </w:r>
             <w:r>
               <w:rPr>
@@ -3867,7 +3668,7 @@
               <w:jc w:val="left"/>
             </w:pPr>
             <w:r>
-              <w:t xml:space="preserve">  Item_32=</w:t>
+              <w:t xml:space="preserve">Item_32=</w:t>
             </w:r>
             <w:r>
               <w:rPr>
@@ -3911,7 +3712,7 @@
               <w:jc w:val="left"/>
             </w:pPr>
             <w:r>
-              <w:t xml:space="preserve">  Item_33=</w:t>
+              <w:t xml:space="preserve">Item_33=</w:t>
             </w:r>
             <w:r>
               <w:rPr>
@@ -3931,7 +3732,7 @@
               <w:jc w:val="left"/>
             </w:pPr>
             <w:r>
-              <w:t xml:space="preserve">  Item_34=</w:t>
+              <w:t xml:space="preserve">Item_34=</w:t>
             </w:r>
             <w:r>
               <w:rPr>
@@ -3975,7 +3776,7 @@
               <w:jc w:val="left"/>
             </w:pPr>
             <w:r>
-              <w:t xml:space="preserve">  Item_35=</w:t>
+              <w:t xml:space="preserve">Item_35=</w:t>
             </w:r>
             <w:r>
               <w:rPr>
@@ -3995,7 +3796,7 @@
               <w:jc w:val="left"/>
             </w:pPr>
             <w:r>
-              <w:t xml:space="preserve">  Item_35=</w:t>
+              <w:t xml:space="preserve">Item_35=</w:t>
             </w:r>
             <w:r>
               <w:rPr>
@@ -4010,23 +3811,15 @@
         </w:tc>
       </w:tr>
     </w:tbl>
-    <w:bookmarkStart w:id="35" w:name="final-scale-definitions-1"/>
     <w:p>
       <w:pPr>
         <w:pStyle w:val="berschrift2"/>
       </w:pPr>
-      <w:r>
-        <w:rPr>
-          <w:rStyle w:val="SectionNumber"/>
-        </w:rPr>
-        <w:t xml:space="preserve">2.1</w:t>
-      </w:r>
-      <w:r>
-        <w:tab/>
-      </w:r>
-      <w:r>
-        <w:t xml:space="preserve">Final scale definitions</w:t>
-      </w:r>
+      <w:bookmarkStart w:id="37" w:name="final-scale-definitions-1"/>
+      <w:r>
+        <w:t xml:space="preserve">2.1	Final scale definitions</w:t>
+      </w:r>
+      <w:bookmarkEnd w:id="37"/>
     </w:p>
     <w:p>
       <w:pPr>
@@ -4046,7 +3839,7 @@
     </w:p>
     <w:p>
       <w:pPr>
-        <w:pStyle w:val="FirstParagraph"/>
+        <w:pStyle w:val="Compact"/>
       </w:pPr>
       <w:r>
         <w:t xml:space="preserve">Table 4:</w:t>
@@ -4054,6 +3847,7 @@
     </w:p>
     <w:p>
       <w:pPr>
+        <w:pStyle w:val="Compact"/>
         <w:pStyle w:val="TableCaption"/>
       </w:pPr>
       <w:r>
@@ -4064,7 +3858,7 @@
       <w:tblPr>
         <w:tblStyle w:val="Table"/>
         <w:tblW w:type="pct" w:w="0.0"/>
-        <w:tblLook w:firstRow="1" w:lastRow="0" w:firstColumn="0" w:lastColumn="0" w:noHBand="0" w:noVBand="0"/>
+        <w:tblLook w:firstRow="1"/>
       </w:tblPr>
       <w:tblGrid/>
       <w:tr>
@@ -4152,41 +3946,7 @@
               <w:jc w:val="left"/>
             </w:pPr>
             <w:r>
-              <w:t xml:space="preserve">Bifactor</w:t>
-            </w:r>
-          </w:p>
-        </w:tc>
-        <w:tc>
-          <w:tcPr>
-            <w:tcBorders>
-              <w:bottom w:val="single"/>
-            </w:tcBorders>
-            <w:vAlign w:val="bottom"/>
-          </w:tcPr>
-          <w:p>
-            <w:pPr>
-              <w:pStyle w:val="Compact"/>
-              <w:jc w:val="left"/>
-            </w:pPr>
-            <w:r>
-              <w:t xml:space="preserve">Substantive</w:t>
-            </w:r>
-          </w:p>
-        </w:tc>
-        <w:tc>
-          <w:tcPr>
-            <w:tcBorders>
-              <w:bottom w:val="single"/>
-            </w:tcBorders>
-            <w:vAlign w:val="bottom"/>
-          </w:tcPr>
-          <w:p>
-            <w:pPr>
-              <w:pStyle w:val="Compact"/>
-              <w:jc w:val="left"/>
-            </w:pPr>
-            <w:r>
-              <w:t xml:space="preserve">Attitudinal</w:t>
+              <w:t xml:space="preserve">Final</w:t>
             </w:r>
           </w:p>
         </w:tc>
@@ -4247,20 +4007,6 @@
             </w:r>
           </w:p>
         </w:tc>
-        <w:tc>
-          <w:p/>
-        </w:tc>
-        <w:tc>
-          <w:p>
-            <w:pPr>
-              <w:pStyle w:val="Compact"/>
-              <w:jc w:val="left"/>
-            </w:pPr>
-            <w:r>
-              <w:t xml:space="preserve">Included</w:t>
-            </w:r>
-          </w:p>
-        </w:tc>
       </w:tr>
       <w:tr>
         <w:tc>
@@ -4310,20 +4056,6 @@
         <w:tc>
           <w:p/>
         </w:tc>
-        <w:tc>
-          <w:p>
-            <w:pPr>
-              <w:pStyle w:val="Compact"/>
-              <w:jc w:val="left"/>
-            </w:pPr>
-            <w:r>
-              <w:t xml:space="preserve">Included</w:t>
-            </w:r>
-          </w:p>
-        </w:tc>
-        <w:tc>
-          <w:p/>
-        </w:tc>
       </w:tr>
       <w:tr>
         <w:tc>
@@ -4381,28 +4113,6 @@
             </w:r>
           </w:p>
         </w:tc>
-        <w:tc>
-          <w:p>
-            <w:pPr>
-              <w:pStyle w:val="Compact"/>
-              <w:jc w:val="left"/>
-            </w:pPr>
-            <w:r>
-              <w:t xml:space="preserve">Included</w:t>
-            </w:r>
-          </w:p>
-        </w:tc>
-        <w:tc>
-          <w:p>
-            <w:pPr>
-              <w:pStyle w:val="Compact"/>
-              <w:jc w:val="left"/>
-            </w:pPr>
-            <w:r>
-              <w:t xml:space="preserve">Included</w:t>
-            </w:r>
-          </w:p>
-        </w:tc>
       </w:tr>
       <w:tr>
         <w:tc>
@@ -4452,12 +4162,6 @@
         <w:tc>
           <w:p/>
         </w:tc>
-        <w:tc>
-          <w:p/>
-        </w:tc>
-        <w:tc>
-          <w:p/>
-        </w:tc>
       </w:tr>
       <w:tr>
         <w:tc>
@@ -4515,20 +4219,6 @@
             </w:r>
           </w:p>
         </w:tc>
-        <w:tc>
-          <w:p/>
-        </w:tc>
-        <w:tc>
-          <w:p>
-            <w:pPr>
-              <w:pStyle w:val="Compact"/>
-              <w:jc w:val="left"/>
-            </w:pPr>
-            <w:r>
-              <w:t xml:space="preserve">Included</w:t>
-            </w:r>
-          </w:p>
-        </w:tc>
       </w:tr>
       <w:tr>
         <w:tc>
@@ -4578,12 +4268,6 @@
         <w:tc>
           <w:p/>
         </w:tc>
-        <w:tc>
-          <w:p/>
-        </w:tc>
-        <w:tc>
-          <w:p/>
-        </w:tc>
       </w:tr>
       <w:tr>
         <w:tc>
@@ -4633,20 +4317,6 @@
         <w:tc>
           <w:p/>
         </w:tc>
-        <w:tc>
-          <w:p>
-            <w:pPr>
-              <w:pStyle w:val="Compact"/>
-              <w:jc w:val="left"/>
-            </w:pPr>
-            <w:r>
-              <w:t xml:space="preserve">Included</w:t>
-            </w:r>
-          </w:p>
-        </w:tc>
-        <w:tc>
-          <w:p/>
-        </w:tc>
       </w:tr>
       <w:tr>
         <w:tc>
@@ -4704,28 +4374,6 @@
             </w:r>
           </w:p>
         </w:tc>
-        <w:tc>
-          <w:p>
-            <w:pPr>
-              <w:pStyle w:val="Compact"/>
-              <w:jc w:val="left"/>
-            </w:pPr>
-            <w:r>
-              <w:t xml:space="preserve">Included</w:t>
-            </w:r>
-          </w:p>
-        </w:tc>
-        <w:tc>
-          <w:p>
-            <w:pPr>
-              <w:pStyle w:val="Compact"/>
-              <w:jc w:val="left"/>
-            </w:pPr>
-            <w:r>
-              <w:t xml:space="preserve">Included</w:t>
-            </w:r>
-          </w:p>
-        </w:tc>
       </w:tr>
       <w:tr>
         <w:tc>
@@ -4783,12 +4431,6 @@
             </w:r>
           </w:p>
         </w:tc>
-        <w:tc>
-          <w:p/>
-        </w:tc>
-        <w:tc>
-          <w:p/>
-        </w:tc>
       </w:tr>
       <w:tr>
         <w:tc>
@@ -4846,28 +4488,6 @@
             </w:r>
           </w:p>
         </w:tc>
-        <w:tc>
-          <w:p>
-            <w:pPr>
-              <w:pStyle w:val="Compact"/>
-              <w:jc w:val="left"/>
-            </w:pPr>
-            <w:r>
-              <w:t xml:space="preserve">Included</w:t>
-            </w:r>
-          </w:p>
-        </w:tc>
-        <w:tc>
-          <w:p>
-            <w:pPr>
-              <w:pStyle w:val="Compact"/>
-              <w:jc w:val="left"/>
-            </w:pPr>
-            <w:r>
-              <w:t xml:space="preserve">Included</w:t>
-            </w:r>
-          </w:p>
-        </w:tc>
       </w:tr>
       <w:tr>
         <w:tc>
@@ -4917,28 +4537,6 @@
         <w:tc>
           <w:p/>
         </w:tc>
-        <w:tc>
-          <w:p>
-            <w:pPr>
-              <w:pStyle w:val="Compact"/>
-              <w:jc w:val="left"/>
-            </w:pPr>
-            <w:r>
-              <w:t xml:space="preserve">Included</w:t>
-            </w:r>
-          </w:p>
-        </w:tc>
-        <w:tc>
-          <w:p>
-            <w:pPr>
-              <w:pStyle w:val="Compact"/>
-              <w:jc w:val="left"/>
-            </w:pPr>
-            <w:r>
-              <w:t xml:space="preserve">Included</w:t>
-            </w:r>
-          </w:p>
-        </w:tc>
       </w:tr>
       <w:tr>
         <w:tc>
@@ -4988,12 +4586,6 @@
         <w:tc>
           <w:p/>
         </w:tc>
-        <w:tc>
-          <w:p/>
-        </w:tc>
-        <w:tc>
-          <w:p/>
-        </w:tc>
       </w:tr>
       <w:tr>
         <w:tc>
@@ -5051,12 +4643,6 @@
             </w:r>
           </w:p>
         </w:tc>
-        <w:tc>
-          <w:p/>
-        </w:tc>
-        <w:tc>
-          <w:p/>
-        </w:tc>
       </w:tr>
       <w:tr>
         <w:tc>
@@ -5106,20 +4692,6 @@
         <w:tc>
           <w:p/>
         </w:tc>
-        <w:tc>
-          <w:p>
-            <w:pPr>
-              <w:pStyle w:val="Compact"/>
-              <w:jc w:val="left"/>
-            </w:pPr>
-            <w:r>
-              <w:t xml:space="preserve">Included</w:t>
-            </w:r>
-          </w:p>
-        </w:tc>
-        <w:tc>
-          <w:p/>
-        </w:tc>
       </w:tr>
       <w:tr>
         <w:tc>
@@ -5169,20 +4741,6 @@
         <w:tc>
           <w:p/>
         </w:tc>
-        <w:tc>
-          <w:p/>
-        </w:tc>
-        <w:tc>
-          <w:p>
-            <w:pPr>
-              <w:pStyle w:val="Compact"/>
-              <w:jc w:val="left"/>
-            </w:pPr>
-            <w:r>
-              <w:t xml:space="preserve">Included</w:t>
-            </w:r>
-          </w:p>
-        </w:tc>
       </w:tr>
       <w:tr>
         <w:tc>
@@ -5240,28 +4798,6 @@
             </w:r>
           </w:p>
         </w:tc>
-        <w:tc>
-          <w:p>
-            <w:pPr>
-              <w:pStyle w:val="Compact"/>
-              <w:jc w:val="left"/>
-            </w:pPr>
-            <w:r>
-              <w:t xml:space="preserve">Included</w:t>
-            </w:r>
-          </w:p>
-        </w:tc>
-        <w:tc>
-          <w:p>
-            <w:pPr>
-              <w:pStyle w:val="Compact"/>
-              <w:jc w:val="left"/>
-            </w:pPr>
-            <w:r>
-              <w:t xml:space="preserve">Included</w:t>
-            </w:r>
-          </w:p>
-        </w:tc>
       </w:tr>
       <w:tr>
         <w:tc>
@@ -5319,28 +4855,6 @@
             </w:r>
           </w:p>
         </w:tc>
-        <w:tc>
-          <w:p>
-            <w:pPr>
-              <w:pStyle w:val="Compact"/>
-              <w:jc w:val="left"/>
-            </w:pPr>
-            <w:r>
-              <w:t xml:space="preserve">Included</w:t>
-            </w:r>
-          </w:p>
-        </w:tc>
-        <w:tc>
-          <w:p>
-            <w:pPr>
-              <w:pStyle w:val="Compact"/>
-              <w:jc w:val="left"/>
-            </w:pPr>
-            <w:r>
-              <w:t xml:space="preserve">Included</w:t>
-            </w:r>
-          </w:p>
-        </w:tc>
       </w:tr>
       <w:tr>
         <w:tc>
@@ -5398,12 +4912,6 @@
             </w:r>
           </w:p>
         </w:tc>
-        <w:tc>
-          <w:p/>
-        </w:tc>
-        <w:tc>
-          <w:p/>
-        </w:tc>
       </w:tr>
       <w:tr>
         <w:tc>
@@ -5453,28 +4961,6 @@
         <w:tc>
           <w:p/>
         </w:tc>
-        <w:tc>
-          <w:p>
-            <w:pPr>
-              <w:pStyle w:val="Compact"/>
-              <w:jc w:val="left"/>
-            </w:pPr>
-            <w:r>
-              <w:t xml:space="preserve">Included</w:t>
-            </w:r>
-          </w:p>
-        </w:tc>
-        <w:tc>
-          <w:p>
-            <w:pPr>
-              <w:pStyle w:val="Compact"/>
-              <w:jc w:val="left"/>
-            </w:pPr>
-            <w:r>
-              <w:t xml:space="preserve">Included</w:t>
-            </w:r>
-          </w:p>
-        </w:tc>
       </w:tr>
       <w:tr>
         <w:tc>
@@ -5524,12 +5010,6 @@
         <w:tc>
           <w:p/>
         </w:tc>
-        <w:tc>
-          <w:p/>
-        </w:tc>
-        <w:tc>
-          <w:p/>
-        </w:tc>
       </w:tr>
       <w:tr>
         <w:tc>
@@ -5579,28 +5059,6 @@
         <w:tc>
           <w:p/>
         </w:tc>
-        <w:tc>
-          <w:p>
-            <w:pPr>
-              <w:pStyle w:val="Compact"/>
-              <w:jc w:val="left"/>
-            </w:pPr>
-            <w:r>
-              <w:t xml:space="preserve">Included</w:t>
-            </w:r>
-          </w:p>
-        </w:tc>
-        <w:tc>
-          <w:p>
-            <w:pPr>
-              <w:pStyle w:val="Compact"/>
-              <w:jc w:val="left"/>
-            </w:pPr>
-            <w:r>
-              <w:t xml:space="preserve">Included</w:t>
-            </w:r>
-          </w:p>
-        </w:tc>
       </w:tr>
       <w:tr>
         <w:tc>
@@ -5658,28 +5116,6 @@
             </w:r>
           </w:p>
         </w:tc>
-        <w:tc>
-          <w:p>
-            <w:pPr>
-              <w:pStyle w:val="Compact"/>
-              <w:jc w:val="left"/>
-            </w:pPr>
-            <w:r>
-              <w:t xml:space="preserve">Included</w:t>
-            </w:r>
-          </w:p>
-        </w:tc>
-        <w:tc>
-          <w:p>
-            <w:pPr>
-              <w:pStyle w:val="Compact"/>
-              <w:jc w:val="left"/>
-            </w:pPr>
-            <w:r>
-              <w:t xml:space="preserve">Included</w:t>
-            </w:r>
-          </w:p>
-        </w:tc>
       </w:tr>
       <w:tr>
         <w:tc>
@@ -5737,12 +5173,6 @@
             </w:r>
           </w:p>
         </w:tc>
-        <w:tc>
-          <w:p/>
-        </w:tc>
-        <w:tc>
-          <w:p/>
-        </w:tc>
       </w:tr>
       <w:tr>
         <w:tc>
@@ -5792,12 +5222,6 @@
         <w:tc>
           <w:p/>
         </w:tc>
-        <w:tc>
-          <w:p/>
-        </w:tc>
-        <w:tc>
-          <w:p/>
-        </w:tc>
       </w:tr>
       <w:tr>
         <w:tc>
@@ -5855,12 +5279,6 @@
             </w:r>
           </w:p>
         </w:tc>
-        <w:tc>
-          <w:p/>
-        </w:tc>
-        <w:tc>
-          <w:p/>
-        </w:tc>
       </w:tr>
       <w:tr>
         <w:tc>
@@ -5918,28 +5336,6 @@
             </w:r>
           </w:p>
         </w:tc>
-        <w:tc>
-          <w:p>
-            <w:pPr>
-              <w:pStyle w:val="Compact"/>
-              <w:jc w:val="left"/>
-            </w:pPr>
-            <w:r>
-              <w:t xml:space="preserve">Included</w:t>
-            </w:r>
-          </w:p>
-        </w:tc>
-        <w:tc>
-          <w:p>
-            <w:pPr>
-              <w:pStyle w:val="Compact"/>
-              <w:jc w:val="left"/>
-            </w:pPr>
-            <w:r>
-              <w:t xml:space="preserve">Included</w:t>
-            </w:r>
-          </w:p>
-        </w:tc>
       </w:tr>
       <w:tr>
         <w:tc>
@@ -5989,12 +5385,6 @@
         <w:tc>
           <w:p/>
         </w:tc>
-        <w:tc>
-          <w:p/>
-        </w:tc>
-        <w:tc>
-          <w:p/>
-        </w:tc>
       </w:tr>
       <w:tr>
         <w:tc>
@@ -6044,28 +5434,6 @@
         <w:tc>
           <w:p/>
         </w:tc>
-        <w:tc>
-          <w:p>
-            <w:pPr>
-              <w:pStyle w:val="Compact"/>
-              <w:jc w:val="left"/>
-            </w:pPr>
-            <w:r>
-              <w:t xml:space="preserve">Included</w:t>
-            </w:r>
-          </w:p>
-        </w:tc>
-        <w:tc>
-          <w:p>
-            <w:pPr>
-              <w:pStyle w:val="Compact"/>
-              <w:jc w:val="left"/>
-            </w:pPr>
-            <w:r>
-              <w:t xml:space="preserve">Included</w:t>
-            </w:r>
-          </w:p>
-        </w:tc>
       </w:tr>
       <w:tr>
         <w:tc>
@@ -6115,12 +5483,6 @@
         <w:tc>
           <w:p/>
         </w:tc>
-        <w:tc>
-          <w:p/>
-        </w:tc>
-        <w:tc>
-          <w:p/>
-        </w:tc>
       </w:tr>
       <w:tr>
         <w:tc>
@@ -6170,12 +5532,6 @@
         <w:tc>
           <w:p/>
         </w:tc>
-        <w:tc>
-          <w:p/>
-        </w:tc>
-        <w:tc>
-          <w:p/>
-        </w:tc>
       </w:tr>
       <w:tr>
         <w:tc>
@@ -6233,28 +5589,6 @@
             </w:r>
           </w:p>
         </w:tc>
-        <w:tc>
-          <w:p>
-            <w:pPr>
-              <w:pStyle w:val="Compact"/>
-              <w:jc w:val="left"/>
-            </w:pPr>
-            <w:r>
-              <w:t xml:space="preserve">Included</w:t>
-            </w:r>
-          </w:p>
-        </w:tc>
-        <w:tc>
-          <w:p>
-            <w:pPr>
-              <w:pStyle w:val="Compact"/>
-              <w:jc w:val="left"/>
-            </w:pPr>
-            <w:r>
-              <w:t xml:space="preserve">Included</w:t>
-            </w:r>
-          </w:p>
-        </w:tc>
       </w:tr>
       <w:tr>
         <w:tc>
@@ -6312,28 +5646,6 @@
             </w:r>
           </w:p>
         </w:tc>
-        <w:tc>
-          <w:p>
-            <w:pPr>
-              <w:pStyle w:val="Compact"/>
-              <w:jc w:val="left"/>
-            </w:pPr>
-            <w:r>
-              <w:t xml:space="preserve">Included</w:t>
-            </w:r>
-          </w:p>
-        </w:tc>
-        <w:tc>
-          <w:p>
-            <w:pPr>
-              <w:pStyle w:val="Compact"/>
-              <w:jc w:val="left"/>
-            </w:pPr>
-            <w:r>
-              <w:t xml:space="preserve">Included</w:t>
-            </w:r>
-          </w:p>
-        </w:tc>
       </w:tr>
       <w:tr>
         <w:tc>
@@ -6391,12 +5703,6 @@
             </w:r>
           </w:p>
         </w:tc>
-        <w:tc>
-          <w:p/>
-        </w:tc>
-        <w:tc>
-          <w:p/>
-        </w:tc>
       </w:tr>
       <w:tr>
         <w:tc>
@@ -6446,28 +5752,6 @@
         <w:tc>
           <w:p/>
         </w:tc>
-        <w:tc>
-          <w:p>
-            <w:pPr>
-              <w:pStyle w:val="Compact"/>
-              <w:jc w:val="left"/>
-            </w:pPr>
-            <w:r>
-              <w:t xml:space="preserve">Included</w:t>
-            </w:r>
-          </w:p>
-        </w:tc>
-        <w:tc>
-          <w:p>
-            <w:pPr>
-              <w:pStyle w:val="Compact"/>
-              <w:jc w:val="left"/>
-            </w:pPr>
-            <w:r>
-              <w:t xml:space="preserve">Included</w:t>
-            </w:r>
-          </w:p>
-        </w:tc>
       </w:tr>
       <w:tr>
         <w:tc>
@@ -6525,28 +5809,6 @@
             </w:r>
           </w:p>
         </w:tc>
-        <w:tc>
-          <w:p>
-            <w:pPr>
-              <w:pStyle w:val="Compact"/>
-              <w:jc w:val="left"/>
-            </w:pPr>
-            <w:r>
-              <w:t xml:space="preserve">Included</w:t>
-            </w:r>
-          </w:p>
-        </w:tc>
-        <w:tc>
-          <w:p>
-            <w:pPr>
-              <w:pStyle w:val="Compact"/>
-              <w:jc w:val="left"/>
-            </w:pPr>
-            <w:r>
-              <w:t xml:space="preserve">Included</w:t>
-            </w:r>
-          </w:p>
-        </w:tc>
       </w:tr>
       <w:tr>
         <w:tc>
@@ -6596,33 +5858,17 @@
         <w:tc>
           <w:p/>
         </w:tc>
-        <w:tc>
-          <w:p/>
-        </w:tc>
-        <w:tc>
-          <w:p/>
-        </w:tc>
       </w:tr>
     </w:tbl>
-    <w:bookmarkEnd w:id="35"/>
-    <w:bookmarkEnd w:id="36"/>
-    <w:bookmarkStart w:id="37" w:name="discussion"/>
     <w:p>
       <w:pPr>
         <w:pStyle w:val="berschrift1"/>
       </w:pPr>
-      <w:r>
-        <w:rPr>
-          <w:rStyle w:val="SectionNumber"/>
-        </w:rPr>
-        <w:t xml:space="preserve">3</w:t>
-      </w:r>
-      <w:r>
-        <w:tab/>
-      </w:r>
-      <w:r>
-        <w:t xml:space="preserve">Discussion</w:t>
-      </w:r>
+      <w:bookmarkStart w:id="38" w:name="discussion"/>
+      <w:r>
+        <w:t xml:space="preserve">3	Discussion</w:t>
+      </w:r>
+      <w:bookmarkEnd w:id="38"/>
     </w:p>
     <w:p>
       <w:pPr>
@@ -6695,29 +5941,21 @@
         <w:br w:type="page"/>
       </w:r>
     </w:p>
-    <w:bookmarkEnd w:id="37"/>
-    <w:bookmarkStart w:id="97" w:name="references"/>
     <w:p>
       <w:pPr>
         <w:pStyle w:val="berschrift1"/>
       </w:pPr>
-      <w:r>
-        <w:rPr>
-          <w:rStyle w:val="SectionNumber"/>
-        </w:rPr>
-        <w:t xml:space="preserve">4</w:t>
-      </w:r>
-      <w:r>
-        <w:tab/>
-      </w:r>
-      <w:r>
-        <w:t xml:space="preserve">References</w:t>
-      </w:r>
+      <w:bookmarkStart w:id="39" w:name="references"/>
+      <w:r>
+        <w:t xml:space="preserve">4	References</w:t>
+      </w:r>
+      <w:bookmarkEnd w:id="39"/>
     </w:p>
     <w:bookmarkStart w:id="96" w:name="refs"/>
-    <w:bookmarkStart w:id="39" w:name="ref-R-papaja"/>
-    <w:p>
-      <w:pPr>
+    <w:bookmarkStart w:id="41" w:name="ref-R-papaja"/>
+    <w:p>
+      <w:pPr>
+        <w:pStyle w:val="Literaturverzeichnis"/>
         <w:pStyle w:val="Literaturverzeichnis"/>
       </w:pPr>
       <w:r>
@@ -6730,61 +5968,7 @@
         <w:rPr>
           <w:i/>
         </w:rPr>
-        <w:t xml:space="preserve">papaja</w:t>
-      </w:r>
-      <w:r>
-        <w:rPr>
-          <w:i/>
-        </w:rPr>
-        <w:t xml:space="preserve">:</w:t>
-      </w:r>
-      <w:r>
-        <w:rPr>
-          <w:i/>
-        </w:rPr>
-        <w:t xml:space="preserve"> </w:t>
-      </w:r>
-      <w:r>
-        <w:rPr>
-          <w:i/>
-        </w:rPr>
-        <w:t xml:space="preserve">Create</w:t>
-      </w:r>
-      <w:r>
-        <w:rPr>
-          <w:i/>
-        </w:rPr>
-        <w:t xml:space="preserve"> </w:t>
-      </w:r>
-      <w:r>
-        <w:rPr>
-          <w:i/>
-        </w:rPr>
-        <w:t xml:space="preserve">APA</w:t>
-      </w:r>
-      <w:r>
-        <w:rPr>
-          <w:i/>
-        </w:rPr>
-        <w:t xml:space="preserve"> </w:t>
-      </w:r>
-      <w:r>
-        <w:rPr>
-          <w:i/>
-        </w:rPr>
-        <w:t xml:space="preserve">manuscripts with</w:t>
-      </w:r>
-      <w:r>
-        <w:rPr>
-          <w:i/>
-        </w:rPr>
-        <w:t xml:space="preserve"> </w:t>
-      </w:r>
-      <w:r>
-        <w:rPr>
-          <w:i/>
-        </w:rPr>
-        <w:t xml:space="preserve">R Markdown</w:t>
+        <w:t xml:space="preserve">papaja: Create APA manuscripts with R Markdown</w:t>
       </w:r>
       <w:r>
         <w:t xml:space="preserve">.</w:t>
@@ -6792,7 +5976,7 @@
       <w:r>
         <w:t xml:space="preserve"> </w:t>
       </w:r>
-      <w:hyperlink r:id="rId38">
+      <w:hyperlink r:id="rId40">
         <w:r>
           <w:rPr>
             <w:rStyle w:val="Hyperlink"/>
@@ -6801,10 +5985,11 @@
         </w:r>
       </w:hyperlink>
     </w:p>
-    <w:bookmarkEnd w:id="39"/>
-    <w:bookmarkStart w:id="41" w:name="ref-R-magrittr"/>
-    <w:p>
-      <w:pPr>
+    <w:bookmarkEnd w:id="41"/>
+    <w:bookmarkStart w:id="43" w:name="ref-R-magrittr"/>
+    <w:p>
+      <w:pPr>
+        <w:pStyle w:val="Literaturverzeichnis"/>
         <w:pStyle w:val="Literaturverzeichnis"/>
       </w:pPr>
       <w:r>
@@ -6825,7 +6010,7 @@
       <w:r>
         <w:t xml:space="preserve"> </w:t>
       </w:r>
-      <w:hyperlink r:id="rId40">
+      <w:hyperlink r:id="rId42">
         <w:r>
           <w:rPr>
             <w:rStyle w:val="Hyperlink"/>
@@ -6834,10 +6019,11 @@
         </w:r>
       </w:hyperlink>
     </w:p>
-    <w:bookmarkEnd w:id="41"/>
-    <w:bookmarkStart w:id="42" w:name="ref-baumruk2004missing"/>
-    <w:p>
-      <w:pPr>
+    <w:bookmarkEnd w:id="43"/>
+    <w:bookmarkStart w:id="44" w:name="ref-baumruk2004missing"/>
+    <w:p>
+      <w:pPr>
+        <w:pStyle w:val="Literaturverzeichnis"/>
         <w:pStyle w:val="Literaturverzeichnis"/>
       </w:pPr>
       <w:r>
@@ -6868,10 +6054,11 @@
         <w:t xml:space="preserve">, 48–52.</w:t>
       </w:r>
     </w:p>
-    <w:bookmarkEnd w:id="42"/>
-    <w:bookmarkStart w:id="44" w:name="ref-R-semPlot"/>
-    <w:p>
-      <w:pPr>
+    <w:bookmarkEnd w:id="44"/>
+    <w:bookmarkStart w:id="46" w:name="ref-R-semPlot"/>
+    <w:p>
+      <w:pPr>
+        <w:pStyle w:val="Literaturverzeichnis"/>
         <w:pStyle w:val="Literaturverzeichnis"/>
       </w:pPr>
       <w:r>
@@ -6884,7 +6071,7 @@
         <w:rPr>
           <w:i/>
         </w:rPr>
-        <w:t xml:space="preserve">semPlot: Path diagrams and visual analysis of various SEM packages’ output</w:t>
+        <w:t xml:space="preserve">SemPlot: Path diagrams and visual analysis of various sem packages’ output</w:t>
       </w:r>
       <w:r>
         <w:t xml:space="preserve">.</w:t>
@@ -6892,7 +6079,7 @@
       <w:r>
         <w:t xml:space="preserve"> </w:t>
       </w:r>
-      <w:hyperlink r:id="rId43">
+      <w:hyperlink r:id="rId45">
         <w:r>
           <w:rPr>
             <w:rStyle w:val="Hyperlink"/>
@@ -6901,10 +6088,11 @@
         </w:r>
       </w:hyperlink>
     </w:p>
-    <w:bookmarkEnd w:id="44"/>
-    <w:bookmarkStart w:id="46" w:name="ref-R-sem"/>
-    <w:p>
-      <w:pPr>
+    <w:bookmarkEnd w:id="46"/>
+    <w:bookmarkStart w:id="48" w:name="ref-R-sem"/>
+    <w:p>
+      <w:pPr>
+        <w:pStyle w:val="Literaturverzeichnis"/>
         <w:pStyle w:val="Literaturverzeichnis"/>
       </w:pPr>
       <w:r>
@@ -6925,7 +6113,7 @@
       <w:r>
         <w:t xml:space="preserve"> </w:t>
       </w:r>
-      <w:hyperlink r:id="rId45">
+      <w:hyperlink r:id="rId47">
         <w:r>
           <w:rPr>
             <w:rStyle w:val="Hyperlink"/>
@@ -6934,10 +6122,11 @@
         </w:r>
       </w:hyperlink>
     </w:p>
-    <w:bookmarkEnd w:id="46"/>
-    <w:bookmarkStart w:id="48" w:name="ref-giordano_exploratory_2020"/>
-    <w:p>
-      <w:pPr>
+    <w:bookmarkEnd w:id="48"/>
+    <w:bookmarkStart w:id="50" w:name="ref-giordano_exploratory_2020"/>
+    <w:p>
+      <w:pPr>
+        <w:pStyle w:val="Literaturverzeichnis"/>
         <w:pStyle w:val="Literaturverzeichnis"/>
       </w:pPr>
       <w:r>
@@ -6970,7 +6159,7 @@
       <w:r>
         <w:t xml:space="preserve"> </w:t>
       </w:r>
-      <w:hyperlink r:id="rId47">
+      <w:hyperlink r:id="rId49">
         <w:r>
           <w:rPr>
             <w:rStyle w:val="Hyperlink"/>
@@ -6979,10 +6168,11 @@
         </w:r>
       </w:hyperlink>
     </w:p>
-    <w:bookmarkEnd w:id="48"/>
-    <w:bookmarkStart w:id="50" w:name="ref-R-purrr"/>
-    <w:p>
-      <w:pPr>
+    <w:bookmarkEnd w:id="50"/>
+    <w:bookmarkStart w:id="52" w:name="ref-R-purrr"/>
+    <w:p>
+      <w:pPr>
+        <w:pStyle w:val="Literaturverzeichnis"/>
         <w:pStyle w:val="Literaturverzeichnis"/>
       </w:pPr>
       <w:r>
@@ -7003,7 +6193,7 @@
       <w:r>
         <w:t xml:space="preserve"> </w:t>
       </w:r>
-      <w:hyperlink r:id="rId49">
+      <w:hyperlink r:id="rId51">
         <w:r>
           <w:rPr>
             <w:rStyle w:val="Hyperlink"/>
@@ -7012,10 +6202,11 @@
         </w:r>
       </w:hyperlink>
     </w:p>
-    <w:bookmarkEnd w:id="50"/>
-    <w:bookmarkStart w:id="51" w:name="ref-kahn1990psychological"/>
-    <w:p>
-      <w:pPr>
+    <w:bookmarkEnd w:id="52"/>
+    <w:bookmarkStart w:id="53" w:name="ref-kahn1990psychological"/>
+    <w:p>
+      <w:pPr>
+        <w:pStyle w:val="Literaturverzeichnis"/>
         <w:pStyle w:val="Literaturverzeichnis"/>
       </w:pPr>
       <w:r>
@@ -7046,14 +6237,15 @@
         <w:t xml:space="preserve">(4), 692–724.</w:t>
       </w:r>
     </w:p>
-    <w:bookmarkEnd w:id="51"/>
-    <w:bookmarkStart w:id="53" w:name="ref-kaiser_campbell_2019"/>
+    <w:bookmarkEnd w:id="53"/>
+    <w:bookmarkStart w:id="55" w:name="ref-kaiser_campbell_2019"/>
     <w:p>
       <w:pPr>
         <w:pStyle w:val="Literaturverzeichnis"/>
-      </w:pPr>
-      <w:r>
-        <w:t xml:space="preserve">Kaiser, F. G., &amp; Wilson, M. (2019). The campbell paradigm as a behavior-predictive reinterpretation of the classical tripartite model of attitudes.</w:t>
+        <w:pStyle w:val="Literaturverzeichnis"/>
+      </w:pPr>
+      <w:r>
+        <w:t xml:space="preserve">Kaiser, F. G., &amp; Wilson, M. (2019). The Campbell Paradigm as a Behavior-Predictive Reinterpretation of the Classical Tripartite Model of Attitudes.</w:t>
       </w:r>
       <w:r>
         <w:t xml:space="preserve"> </w:t>
@@ -7082,7 +6274,7 @@
       <w:r>
         <w:t xml:space="preserve"> </w:t>
       </w:r>
-      <w:hyperlink r:id="rId52">
+      <w:hyperlink r:id="rId54">
         <w:r>
           <w:rPr>
             <w:rStyle w:val="Hyperlink"/>
@@ -7091,14 +6283,15 @@
         </w:r>
       </w:hyperlink>
     </w:p>
-    <w:bookmarkEnd w:id="53"/>
-    <w:bookmarkStart w:id="54" w:name="ref-kaiser_campbell_2019"/>
+    <w:bookmarkEnd w:id="55"/>
+    <w:bookmarkStart w:id="57" w:name="ref-R-labourR"/>
     <w:p>
       <w:pPr>
         <w:pStyle w:val="Literaturverzeichnis"/>
-      </w:pPr>
-      <w:r>
-        <w:t xml:space="preserve">Kaiser, F. G., &amp; Wilson, M. (2019). The campbell paradigm as a behavior-predictive reinterpretation of the classical tripartite model of attitudes.</w:t>
+        <w:pStyle w:val="Literaturverzeichnis"/>
+      </w:pPr>
+      <w:r>
+        <w:t xml:space="preserve">Kouretsis, A., Bampouris, A., Morfiris, P., &amp; Papageorgiou, K. (2020).</w:t>
       </w:r>
       <w:r>
         <w:t xml:space="preserve"> </w:t>
@@ -7107,52 +6300,7 @@
         <w:rPr>
           <w:i/>
         </w:rPr>
-        <w:t xml:space="preserve">European Psychologist</w:t>
-      </w:r>
-      <w:r>
-        <w:t xml:space="preserve">,</w:t>
-      </w:r>
-      <w:r>
-        <w:t xml:space="preserve"> </w:t>
-      </w:r>
-      <w:r>
-        <w:rPr>
-          <w:i/>
-        </w:rPr>
-        <w:t xml:space="preserve">24</w:t>
-      </w:r>
-      <w:r>
-        <w:t xml:space="preserve">(4), 359–374.</w:t>
-      </w:r>
-      <w:r>
-        <w:t xml:space="preserve"> </w:t>
-      </w:r>
-      <w:hyperlink r:id="rId52">
-        <w:r>
-          <w:rPr>
-            <w:rStyle w:val="Hyperlink"/>
-          </w:rPr>
-          <w:t xml:space="preserve">https://doi.org/10.1027/1016-9040/a000364</w:t>
-        </w:r>
-      </w:hyperlink>
-    </w:p>
-    <w:bookmarkEnd w:id="54"/>
-    <w:bookmarkStart w:id="56" w:name="ref-R-labourR"/>
-    <w:p>
-      <w:pPr>
-        <w:pStyle w:val="Literaturverzeichnis"/>
-      </w:pPr>
-      <w:r>
-        <w:t xml:space="preserve">Kouretsis, A., Bampouris, A., Morfiris, P., &amp; Papageorgiou, K. (2020).</w:t>
-      </w:r>
-      <w:r>
-        <w:t xml:space="preserve"> </w:t>
-      </w:r>
-      <w:r>
-        <w:rPr>
-          <w:i/>
-        </w:rPr>
-        <w:t xml:space="preserve">labourR: Classify multilingual labour market free-text to standardized hierarchical occupations</w:t>
+        <w:t xml:space="preserve">LabourR: Classify multilingual labour market free-text to standardized hierarchical occupations</w:t>
       </w:r>
       <w:r>
         <w:t xml:space="preserve">.</w:t>
@@ -7160,7 +6308,7 @@
       <w:r>
         <w:t xml:space="preserve"> </w:t>
       </w:r>
-      <w:hyperlink r:id="rId55">
+      <w:hyperlink r:id="rId56">
         <w:r>
           <w:rPr>
             <w:rStyle w:val="Hyperlink"/>
@@ -7169,10 +6317,11 @@
         </w:r>
       </w:hyperlink>
     </w:p>
-    <w:bookmarkEnd w:id="56"/>
-    <w:bookmarkStart w:id="58" w:name="ref-kulikowski_we_2017"/>
-    <w:p>
-      <w:pPr>
+    <w:bookmarkEnd w:id="57"/>
+    <w:bookmarkStart w:id="59" w:name="ref-kulikowski_we_2017"/>
+    <w:p>
+      <w:pPr>
+        <w:pStyle w:val="Literaturverzeichnis"/>
         <w:pStyle w:val="Literaturverzeichnis"/>
       </w:pPr>
       <w:r>
@@ -7205,7 +6354,7 @@
       <w:r>
         <w:t xml:space="preserve"> </w:t>
       </w:r>
-      <w:hyperlink r:id="rId57">
+      <w:hyperlink r:id="rId58">
         <w:r>
           <w:rPr>
             <w:rStyle w:val="Hyperlink"/>
@@ -7214,10 +6363,11 @@
         </w:r>
       </w:hyperlink>
     </w:p>
-    <w:bookmarkEnd w:id="58"/>
-    <w:bookmarkStart w:id="60" w:name="ref-R-tibble"/>
-    <w:p>
-      <w:pPr>
+    <w:bookmarkEnd w:id="59"/>
+    <w:bookmarkStart w:id="61" w:name="ref-R-tibble"/>
+    <w:p>
+      <w:pPr>
+        <w:pStyle w:val="Literaturverzeichnis"/>
         <w:pStyle w:val="Literaturverzeichnis"/>
       </w:pPr>
       <w:r>
@@ -7238,7 +6388,7 @@
       <w:r>
         <w:t xml:space="preserve"> </w:t>
       </w:r>
-      <w:hyperlink r:id="rId59">
+      <w:hyperlink r:id="rId60">
         <w:r>
           <w:rPr>
             <w:rStyle w:val="Hyperlink"/>
@@ -7247,10 +6397,11 @@
         </w:r>
       </w:hyperlink>
     </w:p>
-    <w:bookmarkEnd w:id="60"/>
-    <w:bookmarkStart w:id="62" w:name="ref-R-base"/>
-    <w:p>
-      <w:pPr>
+    <w:bookmarkEnd w:id="61"/>
+    <w:bookmarkStart w:id="63" w:name="ref-R-base"/>
+    <w:p>
+      <w:pPr>
+        <w:pStyle w:val="Literaturverzeichnis"/>
         <w:pStyle w:val="Literaturverzeichnis"/>
       </w:pPr>
       <w:r>
@@ -7271,7 +6422,7 @@
       <w:r>
         <w:t xml:space="preserve"> </w:t>
       </w:r>
-      <w:hyperlink r:id="rId61">
+      <w:hyperlink r:id="rId62">
         <w:r>
           <w:rPr>
             <w:rStyle w:val="Hyperlink"/>
@@ -7280,10 +6431,11 @@
         </w:r>
       </w:hyperlink>
     </w:p>
-    <w:bookmarkEnd w:id="62"/>
-    <w:bookmarkStart w:id="64" w:name="ref-reise_rediscovery_2012"/>
-    <w:p>
-      <w:pPr>
+    <w:bookmarkEnd w:id="63"/>
+    <w:bookmarkStart w:id="65" w:name="ref-reise_rediscovery_2012"/>
+    <w:p>
+      <w:pPr>
+        <w:pStyle w:val="Literaturverzeichnis"/>
         <w:pStyle w:val="Literaturverzeichnis"/>
       </w:pPr>
       <w:r>
@@ -7316,7 +6468,7 @@
       <w:r>
         <w:t xml:space="preserve"> </w:t>
       </w:r>
-      <w:hyperlink r:id="rId63">
+      <w:hyperlink r:id="rId64">
         <w:r>
           <w:rPr>
             <w:rStyle w:val="Hyperlink"/>
@@ -7325,10 +6477,11 @@
         </w:r>
       </w:hyperlink>
     </w:p>
-    <w:bookmarkEnd w:id="64"/>
-    <w:bookmarkStart w:id="65" w:name="ref-rosenberg_cognitive_1960"/>
-    <w:p>
-      <w:pPr>
+    <w:bookmarkEnd w:id="65"/>
+    <w:bookmarkStart w:id="66" w:name="ref-rosenberg_cognitive_1960"/>
+    <w:p>
+      <w:pPr>
+        <w:pStyle w:val="Literaturverzeichnis"/>
         <w:pStyle w:val="Literaturverzeichnis"/>
       </w:pPr>
       <w:r>
@@ -7347,35 +6500,15 @@
         <w:t xml:space="preserve">.</w:t>
       </w:r>
     </w:p>
-    <w:bookmarkEnd w:id="65"/>
-    <w:bookmarkStart w:id="67" w:name="ref-R-lavaan"/>
+    <w:bookmarkEnd w:id="66"/>
+    <w:bookmarkStart w:id="68" w:name="ref-R-lavaan"/>
     <w:p>
       <w:pPr>
         <w:pStyle w:val="Literaturverzeichnis"/>
-      </w:pPr>
-      <w:r>
-        <w:t xml:space="preserve">Rosseel, Y. (2012).</w:t>
-      </w:r>
-      <w:r>
-        <w:t xml:space="preserve"> </w:t>
-      </w:r>
-      <w:r>
-        <w:t xml:space="preserve">lavaan</w:t>
-      </w:r>
-      <w:r>
-        <w:t xml:space="preserve">: An</w:t>
-      </w:r>
-      <w:r>
-        <w:t xml:space="preserve"> </w:t>
-      </w:r>
-      <w:r>
-        <w:t xml:space="preserve">R</w:t>
-      </w:r>
-      <w:r>
-        <w:t xml:space="preserve"> </w:t>
-      </w:r>
-      <w:r>
-        <w:t xml:space="preserve">package for structural equation modeling.</w:t>
+        <w:pStyle w:val="Literaturverzeichnis"/>
+      </w:pPr>
+      <w:r>
+        <w:t xml:space="preserve">Rosseel, Y. (2012). lavaan: An R package for structural equation modeling.</w:t>
       </w:r>
       <w:r>
         <w:t xml:space="preserve"> </w:t>
@@ -7404,7 +6537,7 @@
       <w:r>
         <w:t xml:space="preserve"> </w:t>
       </w:r>
-      <w:hyperlink r:id="rId66">
+      <w:hyperlink r:id="rId67">
         <w:r>
           <w:rPr>
             <w:rStyle w:val="Hyperlink"/>
@@ -7413,10 +6546,11 @@
         </w:r>
       </w:hyperlink>
     </w:p>
-    <w:bookmarkEnd w:id="67"/>
-    <w:bookmarkStart w:id="68" w:name="ref-schaufeli2013engagement"/>
-    <w:p>
-      <w:pPr>
+    <w:bookmarkEnd w:id="68"/>
+    <w:bookmarkStart w:id="69" w:name="ref-schaufeli2013engagement"/>
+    <w:p>
+      <w:pPr>
+        <w:pStyle w:val="Literaturverzeichnis"/>
         <w:pStyle w:val="Literaturverzeichnis"/>
       </w:pPr>
       <w:r>
@@ -7438,10 +6572,11 @@
         <w:t xml:space="preserve">(pp. 29–49). Routledge.</w:t>
       </w:r>
     </w:p>
-    <w:bookmarkEnd w:id="68"/>
-    <w:bookmarkStart w:id="69" w:name="ref-schaufeli2003utrecht"/>
-    <w:p>
-      <w:pPr>
+    <w:bookmarkEnd w:id="69"/>
+    <w:bookmarkStart w:id="70" w:name="ref-schaufeli2003utrecht"/>
+    <w:p>
+      <w:pPr>
+        <w:pStyle w:val="Literaturverzeichnis"/>
         <w:pStyle w:val="Literaturverzeichnis"/>
       </w:pPr>
       <w:r>
@@ -7472,10 +6607,11 @@
         <w:t xml:space="preserve">(1), 64–100.</w:t>
       </w:r>
     </w:p>
-    <w:bookmarkEnd w:id="69"/>
-    <w:bookmarkStart w:id="70" w:name="ref-schaufeli_measurement_2002"/>
-    <w:p>
-      <w:pPr>
+    <w:bookmarkEnd w:id="70"/>
+    <w:bookmarkStart w:id="71" w:name="ref-schaufeli_measurement_2002"/>
+    <w:p>
+      <w:pPr>
+        <w:pStyle w:val="Literaturverzeichnis"/>
         <w:pStyle w:val="Literaturverzeichnis"/>
       </w:pPr>
       <w:r>
@@ -7506,44 +6642,11 @@
         <w:t xml:space="preserve">(1), 71–92.</w:t>
       </w:r>
     </w:p>
-    <w:bookmarkEnd w:id="70"/>
-    <w:bookmarkStart w:id="71" w:name="ref-schaufeli_measurement_2002"/>
-    <w:p>
-      <w:pPr>
-        <w:pStyle w:val="Literaturverzeichnis"/>
-      </w:pPr>
-      <w:r>
-        <w:t xml:space="preserve">Schaufeli, W. B., Salanova, M., González-Romá, V., &amp; Bakker, A. B. (2002). The measurement of engagement and burnout: A two sample confirmatory factor analytic approach.</w:t>
-      </w:r>
-      <w:r>
-        <w:t xml:space="preserve"> </w:t>
-      </w:r>
-      <w:r>
-        <w:rPr>
-          <w:i/>
-        </w:rPr>
-        <w:t xml:space="preserve">Journal of Happiness Studies</w:t>
-      </w:r>
-      <w:r>
-        <w:t xml:space="preserve">,</w:t>
-      </w:r>
-      <w:r>
-        <w:t xml:space="preserve"> </w:t>
-      </w:r>
-      <w:r>
-        <w:rPr>
-          <w:i/>
-        </w:rPr>
-        <w:t xml:space="preserve">3</w:t>
-      </w:r>
-      <w:r>
-        <w:t xml:space="preserve">(1), 71–92.</w:t>
-      </w:r>
-    </w:p>
     <w:bookmarkEnd w:id="71"/>
     <w:bookmarkStart w:id="72" w:name="ref-shaw2005engagement"/>
     <w:p>
       <w:pPr>
+        <w:pStyle w:val="Literaturverzeichnis"/>
         <w:pStyle w:val="Literaturverzeichnis"/>
       </w:pPr>
       <w:r>
@@ -7579,6 +6682,7 @@
     <w:p>
       <w:pPr>
         <w:pStyle w:val="Literaturverzeichnis"/>
+        <w:pStyle w:val="Literaturverzeichnis"/>
       </w:pPr>
       <w:r>
         <w:t xml:space="preserve">Stanley, D. (2021).</w:t>
@@ -7590,7 +6694,7 @@
         <w:rPr>
           <w:i/>
         </w:rPr>
-        <w:t xml:space="preserve">apaTables: Create american psychological association (APA) style tables</w:t>
+        <w:t xml:space="preserve">ApaTables: Create american psychological association (apa) style tables</w:t>
       </w:r>
       <w:r>
         <w:t xml:space="preserve">.</w:t>
@@ -7612,6 +6716,7 @@
     <w:p>
       <w:pPr>
         <w:pStyle w:val="Literaturverzeichnis"/>
+        <w:pStyle w:val="Literaturverzeichnis"/>
       </w:pPr>
       <w:r>
         <w:t xml:space="preserve">Trógolo, M. A., Morera, L. P., Castellano, E., Spontón, C., &amp; Medrano, L. A. (2020). Work engagement and burnout: Real, redundant, or both? A further examination using a bifactor modelling approach.</w:t>
@@ -7646,6 +6751,7 @@
     <w:p>
       <w:pPr>
         <w:pStyle w:val="Literaturverzeichnis"/>
+        <w:pStyle w:val="Literaturverzeichnis"/>
       </w:pPr>
       <w:r>
         <w:t xml:space="preserve">Wickham, H. (2016).</w:t>
@@ -7657,7 +6763,7 @@
         <w:rPr>
           <w:i/>
         </w:rPr>
-        <w:t xml:space="preserve">ggplot2: Elegant graphics for data analysis</w:t>
+        <w:t xml:space="preserve">Ggplot2: Elegant graphics for data analysis</w:t>
       </w:r>
       <w:r>
         <w:t xml:space="preserve">. Springer-Verlag New York.</w:t>
@@ -7679,6 +6785,7 @@
     <w:p>
       <w:pPr>
         <w:pStyle w:val="Literaturverzeichnis"/>
+        <w:pStyle w:val="Literaturverzeichnis"/>
       </w:pPr>
       <w:r>
         <w:t xml:space="preserve">Wickham, H. (2019).</w:t>
@@ -7712,6 +6819,7 @@
     <w:p>
       <w:pPr>
         <w:pStyle w:val="Literaturverzeichnis"/>
+        <w:pStyle w:val="Literaturverzeichnis"/>
       </w:pPr>
       <w:r>
         <w:t xml:space="preserve">Wickham, H. (2021a).</w:t>
@@ -7745,6 +6853,7 @@
     <w:p>
       <w:pPr>
         <w:pStyle w:val="Literaturverzeichnis"/>
+        <w:pStyle w:val="Literaturverzeichnis"/>
       </w:pPr>
       <w:r>
         <w:t xml:space="preserve">Wickham, H. (2021b).</w:t>
@@ -7778,18 +6887,10 @@
     <w:p>
       <w:pPr>
         <w:pStyle w:val="Literaturverzeichnis"/>
-      </w:pPr>
-      <w:r>
-        <w:t xml:space="preserve">Wickham, H., Averick, M., Bryan, J., Chang, W., McGowan, L. D., François, R., Grolemund, G., Hayes, A., Henry, L., Hester, J., Kuhn, M., Pedersen, T. L., Miller, E., Bache, S. M., Müller, K., Ooms, J., Robinson, D., Seidel, D. P., Spinu, V., … Yutani, H. (2019). Welcome to the</w:t>
-      </w:r>
-      <w:r>
-        <w:t xml:space="preserve"> </w:t>
-      </w:r>
-      <w:r>
-        <w:t xml:space="preserve">tidyverse</w:t>
-      </w:r>
-      <w:r>
-        <w:t xml:space="preserve">.</w:t>
+        <w:pStyle w:val="Literaturverzeichnis"/>
+      </w:pPr>
+      <w:r>
+        <w:t xml:space="preserve">Wickham, H., Averick, M., Bryan, J., Chang, W., McGowan, L. D., François, R., Grolemund, G., Hayes, A., Henry, L., Hester, J., Kuhn, M., Pedersen, T. L., Miller, E., Bache, S. M., Müller, K., Ooms, J., Robinson, D., Seidel, D. P., Spinu, V., … Yutani, H. (2019). Welcome to the tidyverse.</w:t>
       </w:r>
       <w:r>
         <w:t xml:space="preserve"> </w:t>
@@ -7832,6 +6933,7 @@
     <w:p>
       <w:pPr>
         <w:pStyle w:val="Literaturverzeichnis"/>
+        <w:pStyle w:val="Literaturverzeichnis"/>
       </w:pPr>
       <w:r>
         <w:t xml:space="preserve">Wickham, H., François, R., Henry, L., &amp; Müller, K. (2021).</w:t>
@@ -7865,6 +6967,7 @@
     <w:p>
       <w:pPr>
         <w:pStyle w:val="Literaturverzeichnis"/>
+        <w:pStyle w:val="Literaturverzeichnis"/>
       </w:pPr>
       <w:r>
         <w:t xml:space="preserve">Wickham, H., &amp; Hester, J. (2020).</w:t>
@@ -7898,6 +7001,7 @@
     <w:p>
       <w:pPr>
         <w:pStyle w:val="Literaturverzeichnis"/>
+        <w:pStyle w:val="Literaturverzeichnis"/>
       </w:pPr>
       <w:r>
         <w:t xml:space="preserve">Willmer, M., Westerberg Jacobson, J., &amp; Lindberg, M. (2019). Exploratory and confirmatory factor analysis of the 9-item utrecht work engagement scale in a multi-occupational female sample: A cross-sectional study.</w:t>
@@ -7943,6 +7047,7 @@
     <w:p>
       <w:pPr>
         <w:pStyle w:val="Literaturverzeichnis"/>
+        <w:pStyle w:val="Literaturverzeichnis"/>
       </w:pPr>
       <w:r>
         <w:t xml:space="preserve">Xie, Y., Cheng, J., &amp; Tan, X. (2021).</w:t>
@@ -7954,7 +7059,7 @@
         <w:rPr>
           <w:i/>
         </w:rPr>
-        <w:t xml:space="preserve">DT: A wrapper of the JavaScript library ’DataTables’</w:t>
+        <w:t xml:space="preserve">DT: A wrapper of the javascript library ’datatables’</w:t>
       </w:r>
       <w:r>
         <w:t xml:space="preserve">.</w:t>
@@ -7976,6 +7081,7 @@
     <w:p>
       <w:pPr>
         <w:pStyle w:val="Literaturverzeichnis"/>
+        <w:pStyle w:val="Literaturverzeichnis"/>
       </w:pPr>
       <w:r>
         <w:t xml:space="preserve">Zhu, H. (2021).</w:t>
@@ -7987,7 +7093,7 @@
         <w:rPr>
           <w:i/>
         </w:rPr>
-        <w:t xml:space="preserve">kableExtra: Construct complex table with ’kable’ and pipe syntax</w:t>
+        <w:t xml:space="preserve">KableExtra: Construct complex table with ’kable’ and pipe syntax</w:t>
       </w:r>
       <w:r>
         <w:t xml:space="preserve">.</w:t>
@@ -8006,7 +7112,6 @@
     </w:p>
     <w:bookmarkEnd w:id="95"/>
     <w:bookmarkEnd w:id="96"/>
-    <w:bookmarkEnd w:id="97"/>
     <w:sectPr>
       <w:headerReference w:type="even" r:id="rId10"/>
       <w:headerReference w:type="default" r:id="rId9"/>

--- a/SIOPpapaja.docx
+++ b/SIOPpapaja.docx
@@ -487,7 +487,7 @@
         <w:pStyle w:val="Blocktext"/>
       </w:pPr>
       <w:r>
-        <w:t xml:space="preserve">Another paragraph on relationships to other constructs?</w:t>
+        <w:t xml:space="preserve">add sentence or two about Job Sat</w:t>
       </w:r>
     </w:p>
     <w:p>

--- a/SIOPpapaja.docx
+++ b/SIOPpapaja.docx
@@ -25,7 +25,7 @@
         <w:t xml:space="preserve"> </w:t>
       </w:r>
       <w:r>
-        <w:t xml:space="preserve">Intentional</w:t>
+        <w:t xml:space="preserve">Intended</w:t>
       </w:r>
       <w:r>
         <w:t xml:space="preserve"> </w:t>
@@ -190,15 +190,25 @@
         <w:pStyle w:val="Textkrper"/>
       </w:pPr>
       <w:r>
-        <w:t xml:space="preserve">Add complete departmental affiliations for each author here. Each new line herein must be indented, like this line.</w:t>
-      </w:r>
-    </w:p>
-    <w:p>
-      <w:pPr>
-        <w:pStyle w:val="Textkrper"/>
-      </w:pPr>
-      <w:r>
-        <w:t xml:space="preserve">Enter author note here.</w:t>
+        <w:t xml:space="preserve">Title: 85 characters;</w:t>
+      </w:r>
+      <w:r>
+        <w:t xml:space="preserve"> </w:t>
+      </w:r>
+      <w:r>
+        <w:t xml:space="preserve">Abstract: 600 characters</w:t>
+      </w:r>
+      <w:r>
+        <w:t xml:space="preserve"> </w:t>
+      </w:r>
+      <w:r>
+        <w:t xml:space="preserve">Word count: 3,000 words</w:t>
+      </w:r>
+      <w:r>
+        <w:t xml:space="preserve"> </w:t>
+      </w:r>
+      <w:r>
+        <w:t xml:space="preserve">Remove names</w:t>
       </w:r>
     </w:p>
     <w:p>
@@ -233,7 +243,7 @@
         <w:pStyle w:val="Textkrper"/>
       </w:pPr>
       <w:r>
-        <w:t xml:space="preserve">Employee engagement has enjoyed a surge in interest as a sought-after attitude despite continued disageement regarding its internal structure and nomological relationship to other constructs, such as satisfaction and burnout. We describe the development of an intentional bi-factor measure of engagement, and document two independent scale definition procedures, one based on internal consistency and the other informed by CFA modification indices. Ultimately, we arrive at scale definitions that reconcile these two approaches.</w:t>
+        <w:t xml:space="preserve">Employee engagement has enjoyed a surge in interest as a sought-after attitude despite continued disageement regarding its internal structure and nomological relationship to other constructs, such as satisfaction and burnout. We describe the development of an intentional bi-factor measure of engagement, and document two independent scale definition procedures, one based on internal consistency and the other informed by CFA modification indices. Ultimately, we arrive at scale definitions that should be considered of interest to Industrial and Organizational Psychologists.</w:t>
       </w:r>
     </w:p>
     <w:p>
@@ -242,6 +252,7 @@
       </w:pPr>
       <w:r>
         <w:rPr>
+          <w:iCs/>
           <w:i/>
         </w:rPr>
         <w:t xml:space="preserve">Keywords:</w:t>
@@ -259,6 +270,7 @@
       </w:pPr>
       <w:r>
         <w:rPr>
+          <w:iCs/>
           <w:i/>
         </w:rPr>
         <w:t xml:space="preserve">Word count:</w:t>
@@ -275,7 +287,7 @@
         <w:pStyle w:val="h1-pagebreak"/>
       </w:pPr>
       <w:r>
-        <w:t xml:space="preserve">Development of an Intentional Bifactor Engagement Measure</w:t>
+        <w:t xml:space="preserve">Development of an Intended Bifactor Engagement Measure</w:t>
       </w:r>
     </w:p>
     <w:p>
@@ -310,7 +322,7 @@
         <w:t xml:space="preserve">(Kahn, 1990)</w:t>
       </w:r>
       <w:r>
-        <w:t xml:space="preserve">. The evolution of the construct can perhaps be considered through the lens of semi-distinct lines of research focused on: 1) work engagement, 2) burnout/engagement, 3) personal engagement, and 4) employee engagement. These perspectives can be identified by slightly differing definitions (and subsequently measures), and perhaps contribute to some confusion regarding what exactly is being measured when organizations survey their employees to assess</w:t>
+        <w:t xml:space="preserve">. The evolution of the construct can perhaps be considered through the lens of semi-distinct lines of research focused on: 1) work engagement, 2) personal engagement, and 4) employee engagement, and 4) burnout. These perspectives can be identified by slightly differing definitions (and subsequently measures), and perhaps contribute to some confusion regarding what exactly is being measured when organizations survey their employees to assess</w:t>
       </w:r>
       <w:r>
         <w:t xml:space="preserve"> </w:t>
@@ -386,6 +398,7 @@
       </w:r>
       <w:r>
         <w:rPr>
+          <w:iCs/>
           <w:i/>
         </w:rPr>
         <w:t xml:space="preserve">work</w:t>
@@ -398,6 +411,7 @@
       </w:r>
       <w:r>
         <w:rPr>
+          <w:iCs/>
           <w:i/>
         </w:rPr>
         <w:t xml:space="preserve">organization</w:t>
@@ -420,10 +434,26 @@
         <w:t xml:space="preserve"> </w:t>
       </w:r>
       <w:r>
+        <w:rPr>
+          <w:iCs/>
+          <w:i/>
+        </w:rPr>
+        <w:t xml:space="preserve">work engagement</w:t>
+      </w:r>
+      <w:r>
+        <w:t xml:space="preserve"> </w:t>
+      </w:r>
+      <w:r>
+        <w:t xml:space="preserve">tradition, whose most frequently-cited definition of engagement is</w:t>
+      </w:r>
+      <w:r>
+        <w:t xml:space="preserve"> </w:t>
+      </w:r>
+      <w:r>
         <w:t xml:space="preserve">“</w:t>
       </w:r>
       <w:r>
-        <w:t xml:space="preserve">work engagement</w:t>
+        <w:t xml:space="preserve">the positive, fulfilling, work-related state of mind that is characterized by vigor, dedication, and absorption. Vigor is characterized by high levels of energy and mental resilience while working. Dedication refers to being strongly involved in one’s work and experiencing a sense of significance, enthusiasm, inspiration, pride, and challenge. Absorption is characterized by being fully concentrated and happily engrossed in one’s work, whereby time passes quickly and one has difficulties with detaching oneself from work</w:t>
       </w:r>
       <w:r>
         <w:t xml:space="preserve">”</w:t>
@@ -432,7 +462,203 @@
         <w:t xml:space="preserve"> </w:t>
       </w:r>
       <w:r>
-        <w:t xml:space="preserve">tradition, whose frequently-cited definition of work engagement is</w:t>
+        <w:t xml:space="preserve">[</w:t>
+      </w:r>
+      <w:r>
+        <w:t xml:space="preserve">Schaufeli et al. (2002)</w:t>
+      </w:r>
+      <w:r>
+        <w:t xml:space="preserve">; p. 74].</w:t>
+      </w:r>
+    </w:p>
+    <w:p>
+      <w:pPr>
+        <w:pStyle w:val="Textkrper"/>
+      </w:pPr>
+      <w:r>
+        <w:t xml:space="preserve">The nomological relationship of engagement to burnout has been the source of no small amount of debate. One school of thought contends that burnout is the opposite of engagement and resides on the antipode of the engagement spectrum, while others argue that engagement is a distinct construct entirely. Some credence is lent to the former claim by the fact that measures of burnout and engagement tend to show moderate negative correlations</w:t>
+      </w:r>
+      <w:r>
+        <w:t xml:space="preserve"> </w:t>
+      </w:r>
+      <w:r>
+        <w:t xml:space="preserve">(Schaufeli &amp; Bakker, 2003)</w:t>
+      </w:r>
+      <w:r>
+        <w:t xml:space="preserve">. More recently, more sophisticated factor analysis found that a single factor did not adequately explain variance in both burnout and engagement, suggesting that they are nomologically distinct</w:t>
+      </w:r>
+      <w:r>
+        <w:t xml:space="preserve"> </w:t>
+      </w:r>
+      <w:r>
+        <w:t xml:space="preserve">(Trógolo et al., 2020)</w:t>
+      </w:r>
+      <w:r>
+        <w:t xml:space="preserve">. We also align with the claim that burnout and engagement are related but separable constructs and do not explicitly explore their relationship in this study.</w:t>
+      </w:r>
+    </w:p>
+    <w:bookmarkStart w:id="21" w:name="why-engagement"/>
+    <w:p>
+      <w:pPr>
+        <w:pStyle w:val="berschrift2"/>
+      </w:pPr>
+      <w:r>
+        <w:rPr>
+          <w:rStyle w:val="SectionNumber"/>
+        </w:rPr>
+        <w:t xml:space="preserve">0.1</w:t>
+      </w:r>
+      <w:r>
+        <w:tab/>
+      </w:r>
+      <w:r>
+        <w:t xml:space="preserve">Why engagement?</w:t>
+      </w:r>
+    </w:p>
+    <w:p>
+      <w:pPr>
+        <w:pStyle w:val="FirstParagraph"/>
+      </w:pPr>
+      <w:r>
+        <w:t xml:space="preserve">Even in the presence of rampant disagreement about the nature of engagement, interest in the construct still abounds. This is likely fueled in large part by its relationships with many other desirable workplace constructs. At the employee level, engagement has been found to relate to organizational commitment</w:t>
+      </w:r>
+      <w:r>
+        <w:t xml:space="preserve"> </w:t>
+      </w:r>
+      <w:r>
+        <w:t xml:space="preserve">(Hanaysha, 2016)</w:t>
+      </w:r>
+      <w:r>
+        <w:t xml:space="preserve">, job satisfaction</w:t>
+      </w:r>
+      <w:r>
+        <w:t xml:space="preserve"> </w:t>
+      </w:r>
+      <w:r>
+        <w:t xml:space="preserve">(Alarcon &amp; Edwards, 2011)</w:t>
+      </w:r>
+      <w:r>
+        <w:t xml:space="preserve">, and job performance</w:t>
+      </w:r>
+      <w:r>
+        <w:t xml:space="preserve"> </w:t>
+      </w:r>
+      <w:r>
+        <w:t xml:space="preserve">(Rich et al., 2010)</w:t>
+      </w:r>
+      <w:r>
+        <w:t xml:space="preserve">. Some lines of study also frame engagement as a positive counterpoint to workaholism</w:t>
+      </w:r>
+      <w:r>
+        <w:t xml:space="preserve">(Caesens et al., 2014)</w:t>
+      </w:r>
+      <w:r>
+        <w:t xml:space="preserve">, particularly in an occupational health context</w:t>
+      </w:r>
+      <w:r>
+        <w:t xml:space="preserve"> </w:t>
+      </w:r>
+      <w:r>
+        <w:t xml:space="preserve">(Girardi et al., 2019)</w:t>
+      </w:r>
+      <w:r>
+        <w:t xml:space="preserve">. Such research testifies not only to the value of engagement as both an predictor and outcome in itself, but also to the enthusiasm of academics and practitioners for further understanding the role engagement at work. In light of this, it is all the more important to better understand the structure of this construct to support future research.</w:t>
+      </w:r>
+    </w:p>
+    <w:p>
+      <w:pPr>
+        <w:pStyle w:val="Blocktext"/>
+      </w:pPr>
+      <w:r>
+        <w:t xml:space="preserve">old paragraph</w:t>
+      </w:r>
+    </w:p>
+    <w:p>
+      <w:pPr>
+        <w:pStyle w:val="Blocktext"/>
+      </w:pPr>
+      <w:r>
+        <w:t xml:space="preserve">Across the literature appear different trends in work engagement research, such as studying work engagement as a phenomenon that fluctuates within individuals, episodic work engagement, organizational-level work engagement, and leadership and work engagement. A relevant topic in recent literature is how dynamic work engagement can be. Bakker and colleagues (2018) point out that for organizational practice, it is important to understand that employees experience fluctuating levels of engagement at work and what causes these fluctuations (e.g., culture, environment, leadership, etc.). Although it is important that research continues to improve our understanding of the nature, causes, and outcomes of engagement, it is also important that this knowledge is transferred to practical applications that can benefit both individuals and organizations. An important aspect of accumulating knowledge on the subject is the methodological component of how that knowledge is built.</w:t>
+      </w:r>
+    </w:p>
+    <w:bookmarkEnd w:id="21"/>
+    <w:bookmarkStart w:id="22" w:name="our-proposed-model-of-engagement"/>
+    <w:p>
+      <w:pPr>
+        <w:pStyle w:val="berschrift2"/>
+      </w:pPr>
+      <w:r>
+        <w:rPr>
+          <w:rStyle w:val="SectionNumber"/>
+        </w:rPr>
+        <w:t xml:space="preserve">0.2</w:t>
+      </w:r>
+      <w:r>
+        <w:tab/>
+      </w:r>
+      <w:r>
+        <w:t xml:space="preserve">Our Proposed Model of Engagement</w:t>
+      </w:r>
+    </w:p>
+    <w:p>
+      <w:pPr>
+        <w:pStyle w:val="Blocktext"/>
+      </w:pPr>
+      <w:r>
+        <w:t xml:space="preserve">KULAS: Bifactor as method to clean up sub-scale associations</w:t>
+      </w:r>
+    </w:p>
+    <w:p>
+      <w:pPr>
+        <w:pStyle w:val="FirstParagraph"/>
+      </w:pPr>
+      <w:r>
+        <w:t xml:space="preserve">Like many other constructs within the psychology literature, our knowledge of work engagement has been at least partially informed by its measurement and linkage to other work attitudes and behaviors. There are currently many work engagement scales used for either academic or applied purposes (and sometimes both), which extract work engagement scores at the individual level. Most of these scales are measuring latent constructs that are not work engagement per se, but are intended to capture elements of this construct through indicators of other latent constructs. For example, the idea that vigor, dedication, and absorption together form the foundation of work engagement forms the basis of the Utrecht Work Engagement Scale (UWES; Schaufeli et al., 2002). Despite its wide use and recognition, the UWES has been subject to criticism due to its development methodology and factorial structure</w:t>
+      </w:r>
+      <w:r>
+        <w:t xml:space="preserve"> </w:t>
+      </w:r>
+      <w:r>
+        <w:t xml:space="preserve">(Willmer et al., 2019)</w:t>
+      </w:r>
+      <w:r>
+        <w:t xml:space="preserve">. A central criticism is that the three subscales; vigor, dedication, and absorption, are closely correlated with each other, making it hard to argue that the three-factor structure is better than the single factor structure to measure work engagement</w:t>
+      </w:r>
+      <w:r>
+        <w:t xml:space="preserve"> </w:t>
+      </w:r>
+      <w:r>
+        <w:t xml:space="preserve">(Kulikowski, 2017a)</w:t>
+      </w:r>
+      <w:r>
+        <w:t xml:space="preserve">. However, the UWES is still a widely used measure and its subscales are used to identify the specific subcategories of work engagement that need improvement. Given their popularity, the subscales within this theoretical framework are used as the first theoretical model for this project (see Figure 1).</w:t>
+      </w:r>
+    </w:p>
+    <w:bookmarkEnd w:id="22"/>
+    <w:bookmarkStart w:id="23" w:name="engagement-as-an-attitude"/>
+    <w:p>
+      <w:pPr>
+        <w:pStyle w:val="berschrift2"/>
+      </w:pPr>
+      <w:r>
+        <w:rPr>
+          <w:rStyle w:val="SectionNumber"/>
+        </w:rPr>
+        <w:t xml:space="preserve">0.3</w:t>
+      </w:r>
+      <w:r>
+        <w:tab/>
+      </w:r>
+      <w:r>
+        <w:t xml:space="preserve">Engagement as an attitude</w:t>
+      </w:r>
+    </w:p>
+    <w:p>
+      <w:pPr>
+        <w:pStyle w:val="FirstParagraph"/>
+      </w:pPr>
+      <w:r>
+        <w:t xml:space="preserve">The first definition of</w:t>
       </w:r>
       <w:r>
         <w:t xml:space="preserve"> </w:t>
@@ -441,7 +667,7 @@
         <w:t xml:space="preserve">“</w:t>
       </w:r>
       <w:r>
-        <w:t xml:space="preserve">the positive, fulfilling, work-related state of mind that is characterized by vigor, dedication, and absorption. Vigor is characterized by high levels of energy and mental resilience while working. Dedication refers to being strongly involved in one’s work and experiencing a sense of significance, enthusiasm, inspiration, pride, and challenge. Absorption is characterized by being fully concentrated and happily engrossed in one’s work, whereby time passes quickly and one has difficulties with detaching oneself from work</w:t>
+        <w:t xml:space="preserve">engagement</w:t>
       </w:r>
       <w:r>
         <w:t xml:space="preserve">”</w:t>
@@ -450,10 +676,323 @@
         <w:t xml:space="preserve"> </w:t>
       </w:r>
       <w:r>
-        <w:t xml:space="preserve">(Schaufeli et al., 2002)</w:t>
-      </w:r>
-      <w:r>
-        <w:t xml:space="preserve">. Individuals who are engaged in their work are known to have high levels of energy, enthusiasm, and are completely immersed in their work tasks (Bakker et al., 2018).</w:t>
+        <w:t xml:space="preserve">in a work context was offered by</w:t>
+      </w:r>
+      <w:r>
+        <w:t xml:space="preserve"> </w:t>
+      </w:r>
+      <w:r>
+        <w:t xml:space="preserve">Kahn (1990)</w:t>
+      </w:r>
+      <w:r>
+        <w:t xml:space="preserve">:</w:t>
+      </w:r>
+      <w:r>
+        <w:t xml:space="preserve"> </w:t>
+      </w:r>
+      <w:r>
+        <w:t xml:space="preserve">“</w:t>
+      </w:r>
+      <w:r>
+        <w:t xml:space="preserve">the harnessing of organization members’ selves to their work roles; in engagement, people employ and express themselves physically, cognitively, and emotionally during role performances.</w:t>
+      </w:r>
+      <w:r>
+        <w:t xml:space="preserve">”</w:t>
+      </w:r>
+      <w:r>
+        <w:t xml:space="preserve"> </w:t>
+      </w:r>
+      <w:r>
+        <w:t xml:space="preserve">Although this definition was quickly outrun by ensuing contributors (see, for example,</w:t>
+      </w:r>
+      <w:r>
+        <w:t xml:space="preserve"> </w:t>
+      </w:r>
+      <w:r>
+        <w:t xml:space="preserve">Baumruk (2004)</w:t>
+      </w:r>
+      <w:r>
+        <w:t xml:space="preserve"> </w:t>
+      </w:r>
+      <w:r>
+        <w:t xml:space="preserve">and</w:t>
+      </w:r>
+      <w:r>
+        <w:t xml:space="preserve"> </w:t>
+      </w:r>
+      <w:r>
+        <w:t xml:space="preserve">Shaw (2005)</w:t>
+      </w:r>
+      <w:r>
+        <w:t xml:space="preserve">, who framed it in terms of one’s cognitive and affective</w:t>
+      </w:r>
+      <w:r>
+        <w:t xml:space="preserve"> </w:t>
+      </w:r>
+      <w:r>
+        <w:rPr>
+          <w:iCs/>
+          <w:i/>
+        </w:rPr>
+        <w:t xml:space="preserve">commitment</w:t>
+      </w:r>
+      <w:r>
+        <w:t xml:space="preserve"> </w:t>
+      </w:r>
+      <w:r>
+        <w:t xml:space="preserve">to one’s organization),</w:t>
+      </w:r>
+      <w:r>
+        <w:t xml:space="preserve"> </w:t>
+      </w:r>
+      <w:r>
+        <w:t xml:space="preserve">Kahn (1990)</w:t>
+      </w:r>
+      <w:r>
+        <w:t xml:space="preserve">‘</w:t>
+      </w:r>
+      <w:r>
+        <w:t xml:space="preserve">s definition is notable in that it is inspired by the then-ascendant tripartite model of attitudes. This model is usually attributed to</w:t>
+      </w:r>
+      <w:r>
+        <w:t xml:space="preserve"> </w:t>
+      </w:r>
+      <w:r>
+        <w:t xml:space="preserve">Rosenberg (1960)</w:t>
+      </w:r>
+      <w:r>
+        <w:t xml:space="preserve"> </w:t>
+      </w:r>
+      <w:r>
+        <w:t xml:space="preserve">and proposes that attitudes can be deconstructed into cognitive, affective, and behavioral components</w:t>
+      </w:r>
+      <w:r>
+        <w:t xml:space="preserve"> </w:t>
+      </w:r>
+      <w:r>
+        <w:t xml:space="preserve">(Kaiser &amp; Wilson, 2019)</w:t>
+      </w:r>
+      <w:r>
+        <w:t xml:space="preserve">. Even though it is not specifically a work engagement model, the tripartite model has helped researchers define and deconstruct attitudes to gain a better understanding of individuals</w:t>
+      </w:r>
+      <w:r>
+        <w:t xml:space="preserve">’</w:t>
+      </w:r>
+      <w:r>
+        <w:t xml:space="preserve"> </w:t>
+      </w:r>
+      <w:r>
+        <w:t xml:space="preserve">responses towards specific attitude objects (</w:t>
+      </w:r>
+      <w:r>
+        <w:t xml:space="preserve">Kaiser and Wilson (2019)</w:t>
+      </w:r>
+      <w:r>
+        <w:t xml:space="preserve">).</w:t>
+      </w:r>
+    </w:p>
+    <w:bookmarkEnd w:id="23"/>
+    <w:bookmarkStart w:id="24" w:name="bifactor-structures"/>
+    <w:p>
+      <w:pPr>
+        <w:pStyle w:val="berschrift2"/>
+      </w:pPr>
+      <w:r>
+        <w:rPr>
+          <w:rStyle w:val="SectionNumber"/>
+        </w:rPr>
+        <w:t xml:space="preserve">0.4</w:t>
+      </w:r>
+      <w:r>
+        <w:tab/>
+      </w:r>
+      <w:r>
+        <w:t xml:space="preserve">Bifactor structures</w:t>
+      </w:r>
+    </w:p>
+    <w:p>
+      <w:pPr>
+        <w:pStyle w:val="FirstParagraph"/>
+      </w:pPr>
+      <w:r>
+        <w:t xml:space="preserve">Bifactor analysis is most commonly used to investigate shared variance in observed variables that extend beyond the effects accounted for by the intended latent structure</w:t>
+      </w:r>
+      <w:r>
+        <w:t xml:space="preserve"> </w:t>
+      </w:r>
+      <w:r>
+        <w:t xml:space="preserve">(Giordano et al., 2020)</w:t>
+      </w:r>
+      <w:r>
+        <w:t xml:space="preserve">. In most applications the latent constructs included in bifactor models are mutually orthogonal (i.e., uncorrelated), and represent the broad target constructs an instrument was designed to measure. Bifactor models are best suited to represent the multidimensionality arising from item responses that aim to measure broader constructs through multiple domains or subcategories</w:t>
+      </w:r>
+      <w:r>
+        <w:t xml:space="preserve"> </w:t>
+      </w:r>
+      <w:r>
+        <w:t xml:space="preserve">(Reise, 2012)</w:t>
+      </w:r>
+      <w:r>
+        <w:t xml:space="preserve">. Additionally, these models can be classified as constrained hierarchical bifactor models and unconstrained non-hierarchical bifactor models</w:t>
+      </w:r>
+      <w:r>
+        <w:t xml:space="preserve"> </w:t>
+      </w:r>
+      <w:r>
+        <w:t xml:space="preserve">(Giordano et al., 2020)</w:t>
+      </w:r>
+      <w:r>
+        <w:t xml:space="preserve">. For the purposes of this project, an unconstrained non-hierarchical model is used to determine which group factors represent substantive and attitudinal constructs. The resulting general factors in the non-hierarchical model have a direct (i.e., non-mediated) relationship with each variable observed. In this case, each general factor from both the substantive and attitudinal models have non-mediated but overlapping effects on each variable.</w:t>
+      </w:r>
+    </w:p>
+    <w:bookmarkEnd w:id="24"/>
+    <w:bookmarkStart w:id="35" w:name="methods"/>
+    <w:p>
+      <w:pPr>
+        <w:pStyle w:val="berschrift1"/>
+      </w:pPr>
+      <w:r>
+        <w:rPr>
+          <w:rStyle w:val="SectionNumber"/>
+        </w:rPr>
+        <w:t xml:space="preserve">1</w:t>
+      </w:r>
+      <w:r>
+        <w:tab/>
+      </w:r>
+      <w:r>
+        <w:t xml:space="preserve">Methods</w:t>
+      </w:r>
+    </w:p>
+    <w:p>
+      <w:pPr>
+        <w:pStyle w:val="FirstParagraph"/>
+      </w:pPr>
+      <w:r>
+        <w:t xml:space="preserve">Informed by the</w:t>
+      </w:r>
+      <w:r>
+        <w:t xml:space="preserve"> </w:t>
+      </w:r>
+      <w:r>
+        <w:t xml:space="preserve">Schaufeli et al. (2002)</w:t>
+      </w:r>
+      <w:r>
+        <w:t xml:space="preserve"> </w:t>
+      </w:r>
+      <w:r>
+        <w:t xml:space="preserve">definition of engagement we conceptualize engagement as a mental state wherein employees feel energized, are enthusiastic about the content of their work and the things they do, and are so immersed in their work activities that time seems compressed. Furthermore, we approach our measurement of these engagement domains through the lens of an attitude and generate indicators that are indicative of cognitive, affective, and behavioral attitudinal components. Although by tradition, item complexity has been considered something to avoid, we eagerly embraced this complexity - both for the methodological extension of bifactor approaches as well as the potential to account for inter-domain associations of engagement measures previously viewed as a nuisance.</w:t>
+      </w:r>
+    </w:p>
+    <w:bookmarkStart w:id="26" w:name="item-generation"/>
+    <w:p>
+      <w:pPr>
+        <w:pStyle w:val="berschrift2"/>
+      </w:pPr>
+      <w:r>
+        <w:rPr>
+          <w:rStyle w:val="SectionNumber"/>
+        </w:rPr>
+        <w:t xml:space="preserve">1.1</w:t>
+      </w:r>
+      <w:r>
+        <w:tab/>
+      </w:r>
+      <w:r>
+        <w:t xml:space="preserve">Item generation</w:t>
+      </w:r>
+    </w:p>
+    <w:p>
+      <w:pPr>
+        <w:pStyle w:val="FirstParagraph"/>
+      </w:pPr>
+      <w:r>
+        <w:t xml:space="preserve">From our construct definitions, we generated an initial set of 50 candidate items, with the ultimate goal of reducing them to a final set of 18 (two items per bifactor). Each item was sampled from two content domains: one substantive (Vigor, Dedication, or Absorption) and one attitudinal (cognitive, affective, or behavioral). For example, the item</w:t>
+      </w:r>
+      <w:r>
+        <w:t xml:space="preserve"> </w:t>
+      </w:r>
+      <w:r>
+        <w:t xml:space="preserve">“</w:t>
+      </w:r>
+      <w:r>
+        <w:t xml:space="preserve">My job makes me feel like I’m part of something meaningful</w:t>
+      </w:r>
+      <w:r>
+        <w:t xml:space="preserve">”</w:t>
+      </w:r>
+      <w:r>
+        <w:t xml:space="preserve"> </w:t>
+      </w:r>
+      <w:r>
+        <w:t xml:space="preserve">is intended to reflect the affective component of dedication.</w:t>
+      </w:r>
+    </w:p>
+    <w:bookmarkStart w:id="25" w:name="X63f3b6ad8af3a322c625b6badad218eb1dd92f9"/>
+    <w:p>
+      <w:pPr>
+        <w:pStyle w:val="berschrift3"/>
+      </w:pPr>
+      <w:r>
+        <w:rPr>
+          <w:rStyle w:val="SectionNumber"/>
+        </w:rPr>
+        <w:t xml:space="preserve">1.1.1</w:t>
+      </w:r>
+      <w:r>
+        <w:tab/>
+      </w:r>
+      <w:r>
+        <w:t xml:space="preserve">Content validation and initial item reduction.</w:t>
+      </w:r>
+    </w:p>
+    <w:p>
+      <w:pPr>
+        <w:pStyle w:val="FirstParagraph"/>
+      </w:pPr>
+      <w:r>
+        <w:t xml:space="preserve">The 50 candidate items underwent two rounds of content validation and subsequent revision by teams of graduate students and faculty. The first sorting process was conducted by seven masters’ and PhD students in Industrial-Organizational Psychology, with each student provided content domain definitions and instructions to place each item into its substantive as well as attitudinal dimension (i.e., each item was sorted</w:t>
+      </w:r>
+      <w:r>
+        <w:t xml:space="preserve"> </w:t>
+      </w:r>
+      <w:r>
+        <w:rPr>
+          <w:iCs/>
+          <w:i/>
+        </w:rPr>
+        <w:t xml:space="preserve">twice</w:t>
+      </w:r>
+      <w:r>
+        <w:t xml:space="preserve">). Items that were not sorted into the same dimension by at least five of the seven raters were deemed candidates for revision or deletion. The instrument authors reviewed the wording of these items and eliminated 14 that could not be salvaged. Most revisions entailed strengthening the attitudinal component of the item (that is, our content validity exercises exhibited the most rater disagreement along the attitudinal content domains). A final content validation was undertaken by three graduate students and a faculty member who sorted the 36 items into one of nine domains (e.g., Vigor-Affect, Dedication-Behavior, etc.). Any disagreement at this stage was resolved through a final round of minor item editing.</w:t>
+      </w:r>
+    </w:p>
+    <w:bookmarkEnd w:id="25"/>
+    <w:bookmarkEnd w:id="26"/>
+    <w:bookmarkStart w:id="27" w:name="participants"/>
+    <w:p>
+      <w:pPr>
+        <w:pStyle w:val="berschrift2"/>
+      </w:pPr>
+      <w:r>
+        <w:rPr>
+          <w:rStyle w:val="SectionNumber"/>
+        </w:rPr>
+        <w:t xml:space="preserve">1.2</w:t>
+      </w:r>
+      <w:r>
+        <w:tab/>
+      </w:r>
+      <w:r>
+        <w:t xml:space="preserve">Participants</w:t>
+      </w:r>
+    </w:p>
+    <w:p>
+      <w:pPr>
+        <w:pStyle w:val="FirstParagraph"/>
+      </w:pPr>
+      <w:r>
+        <w:t xml:space="preserve">330 individuals provided ratings across 36 candidate items. These participants were gathered via snowball sampling, with an initial population of undergraduate and graduate students, as well as professional acquaintances of faculty members. All surveys were administered via Qualtrics. Participant job title, hours worked per week, and organizational tenure were recorded. Mean hours worked per week was 40.38 (SD = 13.27). Mean organizational tenure was 6.82 years (SD = 8.50).</w:t>
       </w:r>
     </w:p>
     <w:p>
@@ -461,33 +1000,63 @@
         <w:pStyle w:val="Textkrper"/>
       </w:pPr>
       <w:r>
-        <w:t xml:space="preserve">The nomological relationship of engagement to burnout has been the source of no small amount of debate. One school of thought contends that burnout is the opposite of engagement and resides on the antipode of the engagement spectrum, while others argue that engagement is a distinct construct entirely. Some credence is lent to the former claim by the fact that measures of burnout and engagement are moderately negatively correlated</w:t>
-      </w:r>
-      <w:r>
-        <w:t xml:space="preserve"> </w:t>
-      </w:r>
-      <w:r>
-        <w:t xml:space="preserve">(Schaufeli &amp; Bakker, 2003)</w:t>
-      </w:r>
-      <w:r>
-        <w:t xml:space="preserve">. Later, more sophisticated factor analysis found that a single factor did not adequately explain variance in both burnout and engagement, indicating that they are nomologically distinct</w:t>
-      </w:r>
-      <w:r>
-        <w:t xml:space="preserve"> </w:t>
-      </w:r>
-      <w:r>
-        <w:t xml:space="preserve">(Trógolo et al., 2020)</w:t>
-      </w:r>
-      <w:r>
-        <w:t xml:space="preserve">. We favor the claim that burnout and engagement are related but separable constructs and do not explore their relationship in this study.</w:t>
-      </w:r>
-    </w:p>
-    <w:p>
-      <w:pPr>
-        <w:pStyle w:val="Blocktext"/>
-      </w:pPr>
-      <w:r>
-        <w:t xml:space="preserve">add sentence or two about Job Sat</w:t>
+        <w:t xml:space="preserve">Participants provided their job titles via an optional free text-entry box at the end of the survey. We classified job titles according to the International Standard Classification of Occupations (ISCO-8) via the</w:t>
+      </w:r>
+      <w:r>
+        <w:t xml:space="preserve"> </w:t>
+      </w:r>
+      <w:r>
+        <w:rPr>
+          <w:iCs/>
+          <w:i/>
+        </w:rPr>
+        <w:t xml:space="preserve">labourR</w:t>
+      </w:r>
+      <w:r>
+        <w:t xml:space="preserve"> </w:t>
+      </w:r>
+      <w:r>
+        <w:t xml:space="preserve">package</w:t>
+      </w:r>
+      <w:r>
+        <w:t xml:space="preserve"> </w:t>
+      </w:r>
+      <w:r>
+        <w:t xml:space="preserve">(Kouretsis et al., 2020)</w:t>
+      </w:r>
+      <w:r>
+        <w:t xml:space="preserve">. The ISCO hierarchically organizes jobs in increasing order of specificity. For example, the first level of the hierarchy distinguishes a professional from a clerical worker or a technician. On the second level, professionals are distinguished among each other by whether they are engineers, medical workers, lawyers, and so on. According to this classification, 120 of our participants were professionals, 51 were managers, 4 were clerical support workers, 3 were plant and machine operators, and 1 was a trade worker.</w:t>
+      </w:r>
+    </w:p>
+    <w:bookmarkEnd w:id="27"/>
+    <w:bookmarkStart w:id="34" w:name="scale-development-conditions"/>
+    <w:p>
+      <w:pPr>
+        <w:pStyle w:val="berschrift2"/>
+      </w:pPr>
+      <w:r>
+        <w:rPr>
+          <w:rStyle w:val="SectionNumber"/>
+        </w:rPr>
+        <w:t xml:space="preserve">1.3</w:t>
+      </w:r>
+      <w:r>
+        <w:tab/>
+      </w:r>
+      <w:r>
+        <w:t xml:space="preserve">Scale development</w:t>
+      </w:r>
+      <w:r>
+        <w:t xml:space="preserve"> </w:t>
+      </w:r>
+      <w:r>
+        <w:t xml:space="preserve">“</w:t>
+      </w:r>
+      <w:r>
+        <w:t xml:space="preserve">conditions</w:t>
+      </w:r>
+      <w:r>
+        <w:t xml:space="preserve">”</w:t>
       </w:r>
     </w:p>
     <w:p>
@@ -495,40 +1064,84 @@
         <w:pStyle w:val="FirstParagraph"/>
       </w:pPr>
       <w:r>
-        <w:t xml:space="preserve">There is a large body of evidence supporting the relationships between work engagement and organizational outcomes, including those which are performance based (Simpson, 2008). Which is likely one reason that, despite some lack of consensus around the construct itself, work engagement has maintained its status as an important indicator of an organization’s overall health.</w:t>
-      </w:r>
-      <w:r>
-        <w:t xml:space="preserve"> </w:t>
-      </w:r>
-      <w:r>
-        <w:rPr>
+        <w:t xml:space="preserve">In addition to an intentional bifactor structure, we wanted to also introduce procedural conditions regarding the effort to obtain final scale definitions. One team of scale reductionists therefore focused on corrected item-total correlations while the other based final scale definitions on CFA modification indices.</w:t>
+      </w:r>
+    </w:p>
+    <w:bookmarkStart w:id="28" w:name="corrected-item-total-correlations"/>
+    <w:p>
+      <w:pPr>
+        <w:pStyle w:val="berschrift3"/>
+      </w:pPr>
+      <w:r>
+        <w:rPr>
+          <w:rStyle w:val="SectionNumber"/>
+        </w:rPr>
+        <w:t xml:space="preserve">1.3.1</w:t>
+      </w:r>
+      <w:r>
+        <w:tab/>
+      </w:r>
+      <w:r>
+        <w:t xml:space="preserve">Corrected item-total correlations.</w:t>
+      </w:r>
+    </w:p>
+    <w:p>
+      <w:pPr>
+        <w:pStyle w:val="FirstParagraph"/>
+      </w:pPr>
+      <w:r>
+        <w:t xml:space="preserve">Using the</w:t>
+      </w:r>
+      <w:r>
+        <w:t xml:space="preserve"> </w:t>
+      </w:r>
+      <w:r>
+        <w:rPr>
+          <w:iCs/>
           <w:i/>
         </w:rPr>
-        <w:t xml:space="preserve">Given the potential outcomes of either having or lacking employees who experience work engagement.</w:t>
-      </w:r>
-      <w:r>
-        <w:t xml:space="preserve"> </w:t>
-      </w:r>
-      <w:r>
-        <w:t xml:space="preserve">Across the literature you can find different trends in work engagement research, such as studying work engagement as a phenomenon that fluctuates within individuals, episodic work engagement, organizational-level work engagement, and leadership and work engagement. A relevant topic in recent literature is how dynamic work engagement can be. Bakker and colleagues (2018) point out that for organizational practice, it is important to understand that employees experience fluctuating levels of engagement at work and what causes these fluctuations (e.g., culture, environment, leadership, etc.). Although it is important that research continues to improve our understanding of the nature, causes, and outcomes of work engagement, it is also important that this knowledge is transferred to practical applications that can benefit both individuals and organizations. An important aspect of accumulating knowledge on the subject is the methodological component of how that knowledge is built.</w:t>
-      </w:r>
-    </w:p>
-    <w:bookmarkStart w:id="21" w:name="substantive-engagement-model"/>
-    <w:p>
-      <w:pPr>
-        <w:pStyle w:val="berschrift2"/>
+        <w:t xml:space="preserve">alpha</w:t>
+      </w:r>
+      <w:r>
+        <w:t xml:space="preserve"> </w:t>
+      </w:r>
+      <w:r>
+        <w:t xml:space="preserve">function from the</w:t>
+      </w:r>
+      <w:r>
+        <w:t xml:space="preserve"> </w:t>
+      </w:r>
+      <w:r>
+        <w:rPr>
+          <w:iCs/>
+          <w:i/>
+        </w:rPr>
+        <w:t xml:space="preserve">psych</w:t>
+      </w:r>
+      <w:r>
+        <w:t xml:space="preserve"> </w:t>
+      </w:r>
+      <w:r>
+        <w:t xml:space="preserve">package, we calculated corrected item-total correlations for all items. For each bifactor pair, we removed the item with the lowest corrected item-total correlation from the scale definition, leaving three items per dimension pair. We then re-ran our alpha analyses upon our 3-item definitions and repeated this process, leaving only two items per substantive-attitudinal pair which was our desired scale length (18 items).</w:t>
+      </w:r>
+    </w:p>
+    <w:bookmarkEnd w:id="28"/>
+    <w:bookmarkStart w:id="29" w:name="cfa-modification-indices"/>
+    <w:p>
+      <w:pPr>
+        <w:pStyle w:val="berschrift3"/>
       </w:pPr>
       <w:r>
         <w:rPr>
           <w:rStyle w:val="SectionNumber"/>
         </w:rPr>
-        <w:t xml:space="preserve">0.1</w:t>
+        <w:t xml:space="preserve">1.3.2</w:t>
       </w:r>
       <w:r>
         <w:tab/>
       </w:r>
       <w:r>
-        <w:t xml:space="preserve">Substantive engagement Model</w:t>
+        <w:t xml:space="preserve">CFA Modification Indices.</w:t>
       </w:r>
     </w:p>
     <w:p>
@@ -536,44 +1149,119 @@
         <w:pStyle w:val="FirstParagraph"/>
       </w:pPr>
       <w:r>
-        <w:t xml:space="preserve">Like many other constructs within the psychology literature, our knowledge of work engagement has been at least partially informed by its measurement and linkage to other work attitudes and behaviors. There are currently many work engagement scales used for either academic or applied purposes (and sometimes both), which extract work engagement scores at the individual level. Most of these scales are measuring latent constructs that are not work engagement per se, but are intended to capture elements of this construct through indicators of other latent constructs. For example, the idea that vigor, dedication, and absorption together form the foundation of work engagement forms the basis of the Utrecht Work Engagement Scale (UWES; Schaufeli et al., 2002). Despite its wide use and recognition, the UWES has been subject to criticism due to its development methodology and factorial structure</w:t>
-      </w:r>
-      <w:r>
-        <w:t xml:space="preserve"> </w:t>
-      </w:r>
-      <w:r>
-        <w:t xml:space="preserve">(Willmer et al., 2019)</w:t>
-      </w:r>
-      <w:r>
-        <w:t xml:space="preserve">. A central criticism is that the three subscales; vigor, dedication, and absorption, are closely correlated with each other, making it hard to argue that the three-factor structure is better than the single factor structure to measure work engagement</w:t>
-      </w:r>
-      <w:r>
-        <w:t xml:space="preserve"> </w:t>
-      </w:r>
-      <w:r>
-        <w:t xml:space="preserve">(Kulikowski, 2017)</w:t>
-      </w:r>
-      <w:r>
-        <w:t xml:space="preserve">. However, the UWES is still a widely used measure and its subscales are used to identify the specific subcategories of work engagement that need improvement. Given their popularity, the subscales within this theoretical framework are used as the first theoretical model for this project (see Figure 1).</w:t>
-      </w:r>
-    </w:p>
-    <w:bookmarkEnd w:id="21"/>
-    <w:bookmarkStart w:id="22" w:name="attitudinal-model"/>
-    <w:p>
-      <w:pPr>
-        <w:pStyle w:val="berschrift2"/>
+        <w:t xml:space="preserve">In our second approach, we followed two parallel stepwise item reduction processes centered around eliminating items in decreasing magnitude of confirmatory factor analysis (CFA) modification indices. Specifying 36-item substantive and attitudinal models independently, we requested modification indices from each, with the intent of retaining indicators whose fixed shared residual covariances were associated with high modification indices (indicating better model fit if the paths were freed). The item pair with the highest modification index was reviewed for association within the</w:t>
+      </w:r>
+      <w:r>
+        <w:t xml:space="preserve"> </w:t>
+      </w:r>
+      <w:r>
+        <w:rPr>
+          <w:iCs/>
+          <w:i/>
+        </w:rPr>
+        <w:t xml:space="preserve">other</w:t>
+      </w:r>
+      <w:r>
+        <w:t xml:space="preserve">, non-focal model. Here we prioritized item deletions such that an item was implicated for deletion if: 1) modification index was high (relative to others) and 2) error residual was within the same</w:t>
+      </w:r>
+      <w:r>
+        <w:t xml:space="preserve"> </w:t>
+      </w:r>
+      <w:r>
+        <w:t xml:space="preserve">“</w:t>
+      </w:r>
+      <w:r>
+        <w:t xml:space="preserve">cell.</w:t>
+      </w:r>
+      <w:r>
+        <w:t xml:space="preserve">”</w:t>
+      </w:r>
+      <w:r>
+        <w:t xml:space="preserve"> </w:t>
+      </w:r>
+      <w:r>
+        <w:t xml:space="preserve">In cases where the highest modification index was between the only two remaining items in a substantive-attitudinal pair, these items were passed over for scrutiny in favor of the items with the next-highest index. This process was repeated until 18 items remained (i.e., 2 items for each of the 9 substantive-attitudinal pairs).</w:t>
+      </w:r>
+    </w:p>
+    <w:p>
+      <w:pPr>
+        <w:pStyle w:val="Textkrper"/>
+      </w:pPr>
+      <w:r>
+        <w:t xml:space="preserve">For example, the path with the highest modification index across both 36-item CFAs was between item 2 and item 4, which are both indicators of</w:t>
+      </w:r>
+      <w:r>
+        <w:t xml:space="preserve"> </w:t>
+      </w:r>
+      <w:r>
+        <w:t xml:space="preserve">“</w:t>
+      </w:r>
+      <w:r>
+        <w:t xml:space="preserve">Absorption</w:t>
+      </w:r>
+      <w:r>
+        <w:t xml:space="preserve">”</w:t>
+      </w:r>
+      <w:r>
+        <w:t xml:space="preserve"> </w:t>
+      </w:r>
+      <w:r>
+        <w:t xml:space="preserve">and</w:t>
+      </w:r>
+      <w:r>
+        <w:t xml:space="preserve"> </w:t>
+      </w:r>
+      <w:r>
+        <w:t xml:space="preserve">“</w:t>
+      </w:r>
+      <w:r>
+        <w:t xml:space="preserve">Cognition.</w:t>
+      </w:r>
+      <w:r>
+        <w:t xml:space="preserve">”</w:t>
+      </w:r>
+      <w:r>
+        <w:t xml:space="preserve"> </w:t>
+      </w:r>
+      <w:r>
+        <w:t xml:space="preserve">One of these items was therefore a candidate for deletion, and semantic preference was given to item 4,</w:t>
+      </w:r>
+      <w:r>
+        <w:t xml:space="preserve"> </w:t>
+      </w:r>
+      <w:r>
+        <w:t xml:space="preserve">“</w:t>
+      </w:r>
+      <w:r>
+        <w:t xml:space="preserve">I find it difficult to mentally disconnect from work</w:t>
+      </w:r>
+      <w:r>
+        <w:t xml:space="preserve">”</w:t>
+      </w:r>
+      <w:r>
+        <w:t xml:space="preserve"> </w:t>
+      </w:r>
+      <w:r>
+        <w:t xml:space="preserve">over item 2. After item 2 was excluded from both scale definitions (substantive and attitudinal), the CFAs were re-run and modification indices re-checked for bi-factor structure optimizing modifications.</w:t>
+      </w:r>
+    </w:p>
+    <w:bookmarkEnd w:id="29"/>
+    <w:bookmarkStart w:id="33" w:name="final-scale-definitions"/>
+    <w:p>
+      <w:pPr>
+        <w:pStyle w:val="berschrift3"/>
       </w:pPr>
       <w:r>
         <w:rPr>
           <w:rStyle w:val="SectionNumber"/>
         </w:rPr>
-        <w:t xml:space="preserve">0.2</w:t>
+        <w:t xml:space="preserve">1.3.3</w:t>
       </w:r>
       <w:r>
         <w:tab/>
       </w:r>
       <w:r>
-        <w:t xml:space="preserve">Attitudinal Model</w:t>
+        <w:t xml:space="preserve">Final scale definitions.</w:t>
       </w:r>
     </w:p>
     <w:p>
@@ -581,339 +1269,7 @@
         <w:pStyle w:val="FirstParagraph"/>
       </w:pPr>
       <w:r>
-        <w:t xml:space="preserve">The first definition of</w:t>
-      </w:r>
-      <w:r>
-        <w:t xml:space="preserve"> </w:t>
-      </w:r>
-      <w:r>
-        <w:t xml:space="preserve">“</w:t>
-      </w:r>
-      <w:r>
-        <w:t xml:space="preserve">engagement</w:t>
-      </w:r>
-      <w:r>
-        <w:t xml:space="preserve">”</w:t>
-      </w:r>
-      <w:r>
-        <w:t xml:space="preserve"> </w:t>
-      </w:r>
-      <w:r>
-        <w:t xml:space="preserve">in a work context was offered by</w:t>
-      </w:r>
-      <w:r>
-        <w:t xml:space="preserve"> </w:t>
-      </w:r>
-      <w:r>
-        <w:t xml:space="preserve">Kahn (1990)</w:t>
-      </w:r>
-      <w:r>
-        <w:t xml:space="preserve">:</w:t>
-      </w:r>
-      <w:r>
-        <w:t xml:space="preserve"> </w:t>
-      </w:r>
-      <w:r>
-        <w:t xml:space="preserve">“</w:t>
-      </w:r>
-      <w:r>
-        <w:t xml:space="preserve">the harnessing of organization members’ selves to their work roles; in engagement, people employ and express themselves physically, cognitively, and emotionally during role performances.</w:t>
-      </w:r>
-      <w:r>
-        <w:t xml:space="preserve">”</w:t>
-      </w:r>
-      <w:r>
-        <w:t xml:space="preserve"> </w:t>
-      </w:r>
-      <w:r>
-        <w:t xml:space="preserve">Although this definition was quickly outrun by ensuing contributors (see, for example,</w:t>
-      </w:r>
-      <w:r>
-        <w:t xml:space="preserve"> </w:t>
-      </w:r>
-      <w:r>
-        <w:t xml:space="preserve">Baumruk (2004)</w:t>
-      </w:r>
-      <w:r>
-        <w:t xml:space="preserve"> </w:t>
-      </w:r>
-      <w:r>
-        <w:t xml:space="preserve">and</w:t>
-      </w:r>
-      <w:r>
-        <w:t xml:space="preserve"> </w:t>
-      </w:r>
-      <w:r>
-        <w:t xml:space="preserve">Shaw (2005)</w:t>
-      </w:r>
-      <w:r>
-        <w:t xml:space="preserve">, who framed it in terms of one’s cognitive and affective</w:t>
-      </w:r>
-      <w:r>
-        <w:t xml:space="preserve"> </w:t>
-      </w:r>
-      <w:r>
-        <w:rPr>
-          <w:i/>
-        </w:rPr>
-        <w:t xml:space="preserve">commitment</w:t>
-      </w:r>
-      <w:r>
-        <w:t xml:space="preserve"> </w:t>
-      </w:r>
-      <w:r>
-        <w:t xml:space="preserve">to one’s organization),</w:t>
-      </w:r>
-      <w:r>
-        <w:t xml:space="preserve"> </w:t>
-      </w:r>
-      <w:r>
-        <w:t xml:space="preserve">Kahn (1990)</w:t>
-      </w:r>
-      <w:r>
-        <w:t xml:space="preserve">‘</w:t>
-      </w:r>
-      <w:r>
-        <w:t xml:space="preserve">s definition is notable in that it is inspired by the then-ascendant tripartite model of attitudes. This model is usually attributed to</w:t>
-      </w:r>
-      <w:r>
-        <w:t xml:space="preserve"> </w:t>
-      </w:r>
-      <w:r>
-        <w:t xml:space="preserve">Rosenberg (1960)</w:t>
-      </w:r>
-      <w:r>
-        <w:t xml:space="preserve"> </w:t>
-      </w:r>
-      <w:r>
-        <w:t xml:space="preserve">and proposes that attitudes can be deconstructed into cognitive, affective, and behavioral components</w:t>
-      </w:r>
-      <w:r>
-        <w:t xml:space="preserve"> </w:t>
-      </w:r>
-      <w:r>
-        <w:t xml:space="preserve">(Kaiser &amp; Wilson, 2019)</w:t>
-      </w:r>
-      <w:r>
-        <w:t xml:space="preserve">. Even though it is not specifically a work engagement model, the tripartite model has helped researchers define and deconstruct attitudes to gain a better understanding of individuals</w:t>
-      </w:r>
-      <w:r>
-        <w:t xml:space="preserve">’</w:t>
-      </w:r>
-      <w:r>
-        <w:t xml:space="preserve"> </w:t>
-      </w:r>
-      <w:r>
-        <w:t xml:space="preserve">responses towards specific attitude objects (</w:t>
-      </w:r>
-      <w:r>
-        <w:t xml:space="preserve">Kaiser and Wilson (2019)</w:t>
-      </w:r>
-      <w:r>
-        <w:t xml:space="preserve">).</w:t>
-      </w:r>
-    </w:p>
-    <w:bookmarkEnd w:id="22"/>
-    <w:bookmarkStart w:id="23" w:name="bifactor-structures"/>
-    <w:p>
-      <w:pPr>
-        <w:pStyle w:val="berschrift2"/>
-      </w:pPr>
-      <w:r>
-        <w:rPr>
-          <w:rStyle w:val="SectionNumber"/>
-        </w:rPr>
-        <w:t xml:space="preserve">0.3</w:t>
-      </w:r>
-      <w:r>
-        <w:tab/>
-      </w:r>
-      <w:r>
-        <w:t xml:space="preserve">Bifactor structures</w:t>
-      </w:r>
-    </w:p>
-    <w:p>
-      <w:pPr>
-        <w:pStyle w:val="FirstParagraph"/>
-      </w:pPr>
-      <w:r>
-        <w:t xml:space="preserve">Bifactor analysis is most commonly used to investigate shared variance in observed variables that extend beyond the effects accounted for by the intended latent structure</w:t>
-      </w:r>
-      <w:r>
-        <w:t xml:space="preserve"> </w:t>
-      </w:r>
-      <w:r>
-        <w:t xml:space="preserve">(Giordano et al., 2020)</w:t>
-      </w:r>
-      <w:r>
-        <w:t xml:space="preserve">. In most applications the latent constructs included in bifactor models are mutually orthogonal (i.e., uncorrelated), and represent the broad target constructs an instrument was designed to measure. Bifactor models are best suited to represent the multidimensionality arising from item responses that aim to measure broader constructs through multiple domains or subcategories</w:t>
-      </w:r>
-      <w:r>
-        <w:t xml:space="preserve"> </w:t>
-      </w:r>
-      <w:r>
-        <w:t xml:space="preserve">(Reise, 2012)</w:t>
-      </w:r>
-      <w:r>
-        <w:t xml:space="preserve">. Additionally, these models can be classified as constrained hierarchical bifactor models and unconstrained non-hierarchical bifactor models</w:t>
-      </w:r>
-      <w:r>
-        <w:t xml:space="preserve"> </w:t>
-      </w:r>
-      <w:r>
-        <w:t xml:space="preserve">(Giordano et al., 2020)</w:t>
-      </w:r>
-      <w:r>
-        <w:t xml:space="preserve">. For the purposes of this project, an unconstrained non-hierarchical model is used to determine which group factors represent substantive and attitudinal constructs. The resulting general factors in the non-hierarchical model have a direct (i.e., non-mediated) relationship with each variable observed. In this case, each general factor from both the substantive and attitudinal models have non-mediated but overlapping effects on each variable.</w:t>
-      </w:r>
-    </w:p>
-    <w:bookmarkEnd w:id="23"/>
-    <w:bookmarkStart w:id="34" w:name="methods"/>
-    <w:p>
-      <w:pPr>
-        <w:pStyle w:val="berschrift1"/>
-      </w:pPr>
-      <w:r>
-        <w:rPr>
-          <w:rStyle w:val="SectionNumber"/>
-        </w:rPr>
-        <w:t xml:space="preserve">1</w:t>
-      </w:r>
-      <w:r>
-        <w:tab/>
-      </w:r>
-      <w:r>
-        <w:t xml:space="preserve">Methods</w:t>
-      </w:r>
-    </w:p>
-    <w:p>
-      <w:pPr>
-        <w:pStyle w:val="FirstParagraph"/>
-      </w:pPr>
-      <w:r>
-        <w:t xml:space="preserve">Based on the</w:t>
-      </w:r>
-      <w:r>
-        <w:t xml:space="preserve"> </w:t>
-      </w:r>
-      <w:r>
-        <w:t xml:space="preserve">Schaufeli et al. (2002)</w:t>
-      </w:r>
-      <w:r>
-        <w:t xml:space="preserve"> </w:t>
-      </w:r>
-      <w:r>
-        <w:t xml:space="preserve">definition of engagement we conceptualize engagement as a mental state wherein employees feel energized, are enthusiastic about the content of their work and the things they do, and are so immersed in their work activities that time seems compressed. Furthermore, we approach our measurement of these engagement domains through the lens of an attitude and generate indicators that are indicative of cognitive, affective, and behavioral attitudinal components. Although by tradition, item complexity has been considered something to avoid, we eagerly embraced this complexity - both for the methodological extension of bifactor approaches as well as the potential to account for inter-domain associations of engagement measures previously viewed as a nuisance.</w:t>
-      </w:r>
-    </w:p>
-    <w:bookmarkStart w:id="25" w:name="item-generation"/>
-    <w:p>
-      <w:pPr>
-        <w:pStyle w:val="berschrift2"/>
-      </w:pPr>
-      <w:r>
-        <w:rPr>
-          <w:rStyle w:val="SectionNumber"/>
-        </w:rPr>
-        <w:t xml:space="preserve">1.1</w:t>
-      </w:r>
-      <w:r>
-        <w:tab/>
-      </w:r>
-      <w:r>
-        <w:t xml:space="preserve">Item generation</w:t>
-      </w:r>
-    </w:p>
-    <w:p>
-      <w:pPr>
-        <w:pStyle w:val="FirstParagraph"/>
-      </w:pPr>
-      <w:r>
-        <w:t xml:space="preserve">From our construct definitions, we generated an initial set of 50 candidate items, with the ultimate goal of reducing them to a final set of 18 (two items per bifactor). Each item was sampled from two content domains: one substantive (Vigor, Dedication, or Absorption) and one attitudinal (cognitive, affective, or behavioral). For example, the item</w:t>
-      </w:r>
-      <w:r>
-        <w:t xml:space="preserve"> </w:t>
-      </w:r>
-      <w:r>
-        <w:t xml:space="preserve">“</w:t>
-      </w:r>
-      <w:r>
-        <w:t xml:space="preserve">My job makes me feel like I’m part of something meaningful</w:t>
-      </w:r>
-      <w:r>
-        <w:t xml:space="preserve">”</w:t>
-      </w:r>
-      <w:r>
-        <w:t xml:space="preserve"> </w:t>
-      </w:r>
-      <w:r>
-        <w:t xml:space="preserve">is intended to reflect the affective component of dedication.</w:t>
-      </w:r>
-    </w:p>
-    <w:bookmarkStart w:id="24" w:name="X63f3b6ad8af3a322c625b6badad218eb1dd92f9"/>
-    <w:p>
-      <w:pPr>
-        <w:pStyle w:val="berschrift3"/>
-      </w:pPr>
-      <w:r>
-        <w:rPr>
-          <w:rStyle w:val="SectionNumber"/>
-        </w:rPr>
-        <w:t xml:space="preserve">1.1.1</w:t>
-      </w:r>
-      <w:r>
-        <w:tab/>
-      </w:r>
-      <w:r>
-        <w:t xml:space="preserve">Content validation and initial item reduction.</w:t>
-      </w:r>
-    </w:p>
-    <w:p>
-      <w:pPr>
-        <w:pStyle w:val="FirstParagraph"/>
-      </w:pPr>
-      <w:r>
-        <w:t xml:space="preserve">The 50 candidate items underwent two rounds of content validation and subsequent revision by teams of graduate students and faculty. The first sorting process was conducted by seven masters’ and PhD students in Industrial-Organizational Psychology, with each student provided content domain definitions and instructions to place each item into its substantive as well as attitudinal dimension (i.e., each item was sorted</w:t>
-      </w:r>
-      <w:r>
-        <w:t xml:space="preserve"> </w:t>
-      </w:r>
-      <w:r>
-        <w:rPr>
-          <w:i/>
-        </w:rPr>
-        <w:t xml:space="preserve">twice</w:t>
-      </w:r>
-      <w:r>
-        <w:t xml:space="preserve">). Items that were not sorted into the same dimension by at least five of the seven raters were deemed candidates for revision or deletion. The instrument authors reviewed the wording of these items and eliminated 14 that could not be salvaged. Most revisions entailed strengthening the attitudinal component of the item (that is, our content validity exercises exhibited the most rater disagreement along the attitudinal content domains). A final content validation was undertaken by three graduate students and a faculty member who sorted the 36 items into one of nine domains (e.g., Vigor-Affect, Dedication-Behavior, etc.). Any disagreement at this stage was resolved through a final round of minor item editing.</w:t>
-      </w:r>
-    </w:p>
-    <w:bookmarkEnd w:id="24"/>
-    <w:bookmarkEnd w:id="25"/>
-    <w:bookmarkStart w:id="26" w:name="participants"/>
-    <w:p>
-      <w:pPr>
-        <w:pStyle w:val="berschrift2"/>
-      </w:pPr>
-      <w:r>
-        <w:rPr>
-          <w:rStyle w:val="SectionNumber"/>
-        </w:rPr>
-        <w:t xml:space="preserve">1.2</w:t>
-      </w:r>
-      <w:r>
-        <w:tab/>
-      </w:r>
-      <w:r>
-        <w:t xml:space="preserve">Participants</w:t>
-      </w:r>
-    </w:p>
-    <w:p>
-      <w:pPr>
-        <w:pStyle w:val="FirstParagraph"/>
-      </w:pPr>
-      <w:r>
-        <w:t xml:space="preserve">330 individuals provided ratings across 36 candidate items. These participants were gathered via snowball sampling, with an initial population of undergraduate and graduate students, as well as professional acquaintances of faculty members. All surveys were administered via Qualtrics. Participant job title, hours worked per week, and organizational tenure were recorded. Mean hours worked per week was 40.59 (SD = 13.69). Mean organizational tenure was 6.82 years (SD = 8.50).</w:t>
+        <w:t xml:space="preserve">Although we retained two different item reduction lenses for the purpose of SIOP presentation, we did also land upon a final scale definition. This final definition was a compromise between the CFA-derived and corrected item-total correlation-derived definitions. The final choice of item to delete or retain across the two different candidate models was based on author preference for wording/semantics as well as construct domain coverage (considering the possibility of construct deficiency). Item variance was also consulted as a practical consideration, with retention being more likely for the item exhibiting greater response variance.</w:t>
       </w:r>
     </w:p>
     <w:p>
@@ -921,267 +1277,6 @@
         <w:pStyle w:val="Textkrper"/>
       </w:pPr>
       <w:r>
-        <w:t xml:space="preserve">Participants provided their job titles via an optional free text-entry box at the end of the survey. We classified job titles according to the International Standard Classification of Occupations (ISCO-8) via the</w:t>
-      </w:r>
-      <w:r>
-        <w:t xml:space="preserve"> </w:t>
-      </w:r>
-      <w:r>
-        <w:rPr>
-          <w:i/>
-        </w:rPr>
-        <w:t xml:space="preserve">labourR</w:t>
-      </w:r>
-      <w:r>
-        <w:t xml:space="preserve"> </w:t>
-      </w:r>
-      <w:r>
-        <w:t xml:space="preserve">package</w:t>
-      </w:r>
-      <w:r>
-        <w:t xml:space="preserve"> </w:t>
-      </w:r>
-      <w:r>
-        <w:t xml:space="preserve">(Kouretsis et al., 2020)</w:t>
-      </w:r>
-      <w:r>
-        <w:t xml:space="preserve">. The ISCO hierarchically organizes jobs in increasing order of specificity. For example, the first level of the hierarchy distinguishes a professional from a clerical worker or a technician. On the second level, professionals are distinguished among each other by whether they are engineers, medical workers, lawyers, and so on. According to this classification, 120 of our participants were professionals, 51 were managers, 4 were clerical support workers, 3 were plant and machine operators, and 1 was a trade worker.</w:t>
-      </w:r>
-    </w:p>
-    <w:bookmarkEnd w:id="26"/>
-    <w:bookmarkStart w:id="33" w:name="experimental-conditions"/>
-    <w:p>
-      <w:pPr>
-        <w:pStyle w:val="berschrift2"/>
-      </w:pPr>
-      <w:r>
-        <w:rPr>
-          <w:rStyle w:val="SectionNumber"/>
-        </w:rPr>
-        <w:t xml:space="preserve">1.3</w:t>
-      </w:r>
-      <w:r>
-        <w:tab/>
-      </w:r>
-      <w:r>
-        <w:t xml:space="preserve">Experimental conditions</w:t>
-      </w:r>
-    </w:p>
-    <w:p>
-      <w:pPr>
-        <w:pStyle w:val="FirstParagraph"/>
-      </w:pPr>
-      <w:r>
-        <w:t xml:space="preserve">In addition to an intentional bifactor structure, we wanted to also introduce experimental conditions regarding the effort to obtain final scale definitions. One team of scale reductionists therefore focused on corrected item-total correlations while the other based final scale definitions on CFA modification indices.</w:t>
-      </w:r>
-    </w:p>
-    <w:bookmarkStart w:id="27" w:name="corrected-item-total-correlations"/>
-    <w:p>
-      <w:pPr>
-        <w:pStyle w:val="berschrift3"/>
-      </w:pPr>
-      <w:r>
-        <w:rPr>
-          <w:rStyle w:val="SectionNumber"/>
-        </w:rPr>
-        <w:t xml:space="preserve">1.3.1</w:t>
-      </w:r>
-      <w:r>
-        <w:tab/>
-      </w:r>
-      <w:r>
-        <w:t xml:space="preserve">Corrected item-total correlations.</w:t>
-      </w:r>
-    </w:p>
-    <w:p>
-      <w:pPr>
-        <w:pStyle w:val="FirstParagraph"/>
-      </w:pPr>
-      <w:r>
-        <w:t xml:space="preserve">Using the</w:t>
-      </w:r>
-      <w:r>
-        <w:t xml:space="preserve"> </w:t>
-      </w:r>
-      <w:r>
-        <w:rPr>
-          <w:i/>
-        </w:rPr>
-        <w:t xml:space="preserve">alpha</w:t>
-      </w:r>
-      <w:r>
-        <w:t xml:space="preserve"> </w:t>
-      </w:r>
-      <w:r>
-        <w:t xml:space="preserve">function from the</w:t>
-      </w:r>
-      <w:r>
-        <w:t xml:space="preserve"> </w:t>
-      </w:r>
-      <w:r>
-        <w:rPr>
-          <w:i/>
-        </w:rPr>
-        <w:t xml:space="preserve">psych</w:t>
-      </w:r>
-      <w:r>
-        <w:t xml:space="preserve"> </w:t>
-      </w:r>
-      <w:r>
-        <w:t xml:space="preserve">package, we calculated corrected item-total correlations for all items. For each bifactor pair, we removed the item with the lowest corrected item-total correlation from the scale definition, leaving three items per dimension pair. We then re-ran our alpha analyses upon our 3-item definitions and repeated this process, leaving only two items per substantive-attitudinal pair which was our desired scale length (18 items).</w:t>
-      </w:r>
-    </w:p>
-    <w:bookmarkEnd w:id="27"/>
-    <w:bookmarkStart w:id="28" w:name="cfa-modification-indices"/>
-    <w:p>
-      <w:pPr>
-        <w:pStyle w:val="berschrift3"/>
-      </w:pPr>
-      <w:r>
-        <w:rPr>
-          <w:rStyle w:val="SectionNumber"/>
-        </w:rPr>
-        <w:t xml:space="preserve">1.3.2</w:t>
-      </w:r>
-      <w:r>
-        <w:tab/>
-      </w:r>
-      <w:r>
-        <w:t xml:space="preserve">CFA Modification Indices.</w:t>
-      </w:r>
-    </w:p>
-    <w:p>
-      <w:pPr>
-        <w:pStyle w:val="FirstParagraph"/>
-      </w:pPr>
-      <w:r>
-        <w:t xml:space="preserve">In our second approach, we followed two parallel stepwise item reduction processes centered around eliminating items in decreasing magnitude of confirmatory factor analysis (CFA) modification indices. Specifying 36-item substantive and attitudinal models independently, we requested modification indices from each, with the intent of retaining indicators whose fixed shared residual covariances were associated with high modification indices (indicating better model fit if the paths were freed). The item pair with the highest modification index was reviewed for association within the</w:t>
-      </w:r>
-      <w:r>
-        <w:t xml:space="preserve"> </w:t>
-      </w:r>
-      <w:r>
-        <w:rPr>
-          <w:i/>
-        </w:rPr>
-        <w:t xml:space="preserve">other</w:t>
-      </w:r>
-      <w:r>
-        <w:t xml:space="preserve">, non-focal model. Here we prioritized item deletions such that an item was implicated for deletion if: 1) modification index was high (relative to others) and 2) error residual was within the same</w:t>
-      </w:r>
-      <w:r>
-        <w:t xml:space="preserve"> </w:t>
-      </w:r>
-      <w:r>
-        <w:t xml:space="preserve">“</w:t>
-      </w:r>
-      <w:r>
-        <w:t xml:space="preserve">cell.</w:t>
-      </w:r>
-      <w:r>
-        <w:t xml:space="preserve">”</w:t>
-      </w:r>
-      <w:r>
-        <w:t xml:space="preserve"> </w:t>
-      </w:r>
-      <w:r>
-        <w:t xml:space="preserve">In cases where the highest modification index was between the only two remaining items in a substantive-attitudinal pair, these items were passed over for scrutiny in favor of the items with the next-highest index. This process was repeated until 18 items remained (i.e., 2 items for each of the 9 substantive-attitudinal pairs).</w:t>
-      </w:r>
-    </w:p>
-    <w:p>
-      <w:pPr>
-        <w:pStyle w:val="Textkrper"/>
-      </w:pPr>
-      <w:r>
-        <w:t xml:space="preserve">For example, the path with the highest modification index across both 36-item CFAs was between item 2 and item 4, which are both indicators of</w:t>
-      </w:r>
-      <w:r>
-        <w:t xml:space="preserve"> </w:t>
-      </w:r>
-      <w:r>
-        <w:t xml:space="preserve">“</w:t>
-      </w:r>
-      <w:r>
-        <w:t xml:space="preserve">Absorption</w:t>
-      </w:r>
-      <w:r>
-        <w:t xml:space="preserve">”</w:t>
-      </w:r>
-      <w:r>
-        <w:t xml:space="preserve"> </w:t>
-      </w:r>
-      <w:r>
-        <w:t xml:space="preserve">and</w:t>
-      </w:r>
-      <w:r>
-        <w:t xml:space="preserve"> </w:t>
-      </w:r>
-      <w:r>
-        <w:t xml:space="preserve">“</w:t>
-      </w:r>
-      <w:r>
-        <w:t xml:space="preserve">Cognition.</w:t>
-      </w:r>
-      <w:r>
-        <w:t xml:space="preserve">”</w:t>
-      </w:r>
-      <w:r>
-        <w:t xml:space="preserve"> </w:t>
-      </w:r>
-      <w:r>
-        <w:t xml:space="preserve">One of these items was therefore a candidate for deletion, and semantic preference was given to item 4,</w:t>
-      </w:r>
-      <w:r>
-        <w:t xml:space="preserve"> </w:t>
-      </w:r>
-      <w:r>
-        <w:t xml:space="preserve">“</w:t>
-      </w:r>
-      <w:r>
-        <w:t xml:space="preserve">I find it difficult to mentally disconnect from work</w:t>
-      </w:r>
-      <w:r>
-        <w:t xml:space="preserve">”</w:t>
-      </w:r>
-      <w:r>
-        <w:t xml:space="preserve"> </w:t>
-      </w:r>
-      <w:r>
-        <w:t xml:space="preserve">over item 2. After item 2 was excluded from both scale definitions (substantive and attitudinal), the CFAs were re-run and modification indices re-checked for bi-factor structure optimizing modifications.</w:t>
-      </w:r>
-    </w:p>
-    <w:bookmarkEnd w:id="28"/>
-    <w:bookmarkStart w:id="32" w:name="final-scale-definitions"/>
-    <w:p>
-      <w:pPr>
-        <w:pStyle w:val="berschrift3"/>
-      </w:pPr>
-      <w:r>
-        <w:rPr>
-          <w:rStyle w:val="SectionNumber"/>
-        </w:rPr>
-        <w:t xml:space="preserve">1.3.3</w:t>
-      </w:r>
-      <w:r>
-        <w:tab/>
-      </w:r>
-      <w:r>
-        <w:t xml:space="preserve">Final scale definitions.</w:t>
-      </w:r>
-    </w:p>
-    <w:p>
-      <w:pPr>
-        <w:pStyle w:val="FirstParagraph"/>
-      </w:pPr>
-      <w:r>
-        <w:t xml:space="preserve">Although we retained two different item reduction lenses for the purpose of SIOP presentation, we did also land upon a final scale definition. This final definition was a compromise between the CFA-derived and corrected item-total correlation-derived definitions. The final choice of item to delete or retain across the two different candidate models was based on author preference for wording/semantics as well as construct domain coverage (considering the possibility of construct deficiency). Item variance was also consulted as a practical consideration, with retention being more likely for the item exhibiting greater response variance.</w:t>
-      </w:r>
-    </w:p>
-    <w:p>
-      <w:pPr>
-        <w:pStyle w:val="Textkrper"/>
-      </w:pPr>
-      <w:r>
         <w:t xml:space="preserve">Table 1:</w:t>
       </w:r>
     </w:p>
@@ -1191,6 +1286,7 @@
       </w:pPr>
       <w:r>
         <w:rPr>
+          <w:iCs/>
           <w:i/>
         </w:rPr>
         <w:t xml:space="preserve">Attitudinal structure modification indices (36 item analysis)</w:t>
@@ -1200,20 +1296,11 @@
       <w:tblPr>
         <w:tblStyle w:val="Table"/>
         <w:tblW w:type="pct" w:w="0.0"/>
-        <w:tblLook w:firstRow="1" w:lastRow="0" w:firstColumn="0" w:lastColumn="0" w:noHBand="0" w:noVBand="0"/>
+        <w:tblLook w:firstRow="1" w:lastRow="0" w:firstColumn="0" w:lastColumn="0" w:noHBand="0" w:noVBand="0" w:val="0020"/>
       </w:tblPr>
       <w:tblGrid/>
       <w:tr>
-        <w:trPr>
-          <w:cnfStyle w:firstRow="1"/>
-        </w:trPr>
-        <w:tc>
-          <w:tcPr>
-            <w:tcBorders>
-              <w:bottom w:val="single"/>
-            </w:tcBorders>
-            <w:vAlign w:val="bottom"/>
-          </w:tcPr>
+        <w:tc>
           <w:p>
             <w:pPr>
               <w:pStyle w:val="Compact"/>
@@ -1225,12 +1312,6 @@
           </w:p>
         </w:tc>
         <w:tc>
-          <w:tcPr>
-            <w:tcBorders>
-              <w:bottom w:val="single"/>
-            </w:tcBorders>
-            <w:vAlign w:val="bottom"/>
-          </w:tcPr>
           <w:p>
             <w:pPr>
               <w:pStyle w:val="Compact"/>
@@ -1242,12 +1323,6 @@
           </w:p>
         </w:tc>
         <w:tc>
-          <w:tcPr>
-            <w:tcBorders>
-              <w:bottom w:val="single"/>
-            </w:tcBorders>
-            <w:vAlign w:val="bottom"/>
-          </w:tcPr>
           <w:p>
             <w:pPr>
               <w:pStyle w:val="Compact"/>
@@ -1259,12 +1334,6 @@
           </w:p>
         </w:tc>
         <w:tc>
-          <w:tcPr>
-            <w:tcBorders>
-              <w:bottom w:val="single"/>
-            </w:tcBorders>
-            <w:vAlign w:val="bottom"/>
-          </w:tcPr>
           <w:p>
             <w:pPr>
               <w:pStyle w:val="Compact"/>
@@ -1574,79 +1643,6 @@
                 <pic:pic>
                   <pic:nvPicPr>
                     <pic:cNvPr descr="SIOPpapaja_files/figure-docx/CFAatt1-1.png" id="0" name="Picture"/>
-                    <pic:cNvPicPr>
-                      <a:picLocks noChangeArrowheads="1" noChangeAspect="1"/>
-                    </pic:cNvPicPr>
-                  </pic:nvPicPr>
-                  <pic:blipFill>
-                    <a:blip r:embed="rId29"/>
-                    <a:stretch>
-                      <a:fillRect/>
-                    </a:stretch>
-                  </pic:blipFill>
-                  <pic:spPr bwMode="auto">
-                    <a:xfrm>
-                      <a:off x="0" y="0"/>
-                      <a:ext cx="4587290" cy="3669832"/>
-                    </a:xfrm>
-                    <a:prstGeom prst="rect">
-                      <a:avLst/>
-                    </a:prstGeom>
-                    <a:noFill/>
-                    <a:ln w="9525">
-                      <a:noFill/>
-                      <a:headEnd/>
-                      <a:tailEnd/>
-                    </a:ln>
-                  </pic:spPr>
-                </pic:pic>
-              </a:graphicData>
-            </a:graphic>
-          </wp:inline>
-        </w:drawing>
-      </w:r>
-    </w:p>
-    <w:p>
-      <w:pPr>
-        <w:pStyle w:val="ImageCaption"/>
-      </w:pPr>
-      <w:r>
-        <w:rPr>
-          <w:i/>
-        </w:rPr>
-        <w:t xml:space="preserve">Figure</w:t>
-      </w:r>
-      <w:r>
-        <w:t xml:space="preserve"> </w:t>
-      </w:r>
-      <w:r>
-        <w:rPr>
-          <w:i/>
-        </w:rPr>
-        <w:t xml:space="preserve">1.  </w:t>
-      </w:r>
-      <w:r>
-        <w:t xml:space="preserve"> </w:t>
-      </w:r>
-      <w:r>
-        <w:t xml:space="preserve">Substantive factor measurement model</w:t>
-      </w:r>
-    </w:p>
-    <w:p>
-      <w:pPr>
-        <w:pStyle w:val="CaptionedFigure"/>
-      </w:pPr>
-      <w:r>
-        <w:drawing>
-          <wp:inline>
-            <wp:extent cx="4587290" cy="3669832"/>
-            <wp:effectExtent b="0" l="0" r="0" t="0"/>
-            <wp:docPr descr="Figure 2.   Attitudinal factor measurement model" title="" id="1" name="Picture"/>
-            <a:graphic>
-              <a:graphicData uri="http://schemas.openxmlformats.org/drawingml/2006/picture">
-                <pic:pic>
-                  <pic:nvPicPr>
-                    <pic:cNvPr descr="SIOPpapaja_files/figure-docx/CFAatt2-1.png" id="0" name="Picture"/>
                     <pic:cNvPicPr>
                       <a:picLocks noChangeArrowheads="1" noChangeAspect="1"/>
                     </pic:cNvPicPr>
@@ -1685,6 +1681,7 @@
       </w:pPr>
       <w:r>
         <w:rPr>
+          <w:iCs/>
           <w:i/>
         </w:rPr>
         <w:t xml:space="preserve">Figure</w:t>
@@ -1694,15 +1691,16 @@
       </w:r>
       <w:r>
         <w:rPr>
+          <w:iCs/>
           <w:i/>
         </w:rPr>
-        <w:t xml:space="preserve">2.  </w:t>
-      </w:r>
-      <w:r>
-        <w:t xml:space="preserve"> </w:t>
-      </w:r>
-      <w:r>
-        <w:t xml:space="preserve">Attitudinal factor measurement model</w:t>
+        <w:t xml:space="preserve">1.  </w:t>
+      </w:r>
+      <w:r>
+        <w:t xml:space="preserve"> </w:t>
+      </w:r>
+      <w:r>
+        <w:t xml:space="preserve">Substantive factor measurement model</w:t>
       </w:r>
     </w:p>
     <w:p>
@@ -1714,12 +1712,12 @@
           <wp:inline>
             <wp:extent cx="4587290" cy="3669832"/>
             <wp:effectExtent b="0" l="0" r="0" t="0"/>
-            <wp:docPr descr="Figure 3.   Bifactor measurement model" title="" id="1" name="Picture"/>
+            <wp:docPr descr="Figure 2.   Attitudinal factor measurement model" title="" id="1" name="Picture"/>
             <a:graphic>
               <a:graphicData uri="http://schemas.openxmlformats.org/drawingml/2006/picture">
                 <pic:pic>
                   <pic:nvPicPr>
-                    <pic:cNvPr descr="SIOPpapaja_files/figure-docx/CFAatt3-1.png" id="0" name="Picture"/>
+                    <pic:cNvPr descr="SIOPpapaja_files/figure-docx/CFAatt2-1.png" id="0" name="Picture"/>
                     <pic:cNvPicPr>
                       <a:picLocks noChangeArrowheads="1" noChangeAspect="1"/>
                     </pic:cNvPicPr>
@@ -1758,6 +1756,7 @@
       </w:pPr>
       <w:r>
         <w:rPr>
+          <w:iCs/>
           <w:i/>
         </w:rPr>
         <w:t xml:space="preserve">Figure</w:t>
@@ -1767,8 +1766,84 @@
       </w:r>
       <w:r>
         <w:rPr>
+          <w:iCs/>
           <w:i/>
         </w:rPr>
+        <w:t xml:space="preserve">2.  </w:t>
+      </w:r>
+      <w:r>
+        <w:t xml:space="preserve"> </w:t>
+      </w:r>
+      <w:r>
+        <w:t xml:space="preserve">Attitudinal factor measurement model</w:t>
+      </w:r>
+    </w:p>
+    <w:p>
+      <w:pPr>
+        <w:pStyle w:val="CaptionedFigure"/>
+      </w:pPr>
+      <w:r>
+        <w:drawing>
+          <wp:inline>
+            <wp:extent cx="4587290" cy="3669832"/>
+            <wp:effectExtent b="0" l="0" r="0" t="0"/>
+            <wp:docPr descr="Figure 3.   Bifactor measurement model" title="" id="1" name="Picture"/>
+            <a:graphic>
+              <a:graphicData uri="http://schemas.openxmlformats.org/drawingml/2006/picture">
+                <pic:pic>
+                  <pic:nvPicPr>
+                    <pic:cNvPr descr="SIOPpapaja_files/figure-docx/CFAatt3-1.png" id="0" name="Picture"/>
+                    <pic:cNvPicPr>
+                      <a:picLocks noChangeArrowheads="1" noChangeAspect="1"/>
+                    </pic:cNvPicPr>
+                  </pic:nvPicPr>
+                  <pic:blipFill>
+                    <a:blip r:embed="rId32"/>
+                    <a:stretch>
+                      <a:fillRect/>
+                    </a:stretch>
+                  </pic:blipFill>
+                  <pic:spPr bwMode="auto">
+                    <a:xfrm>
+                      <a:off x="0" y="0"/>
+                      <a:ext cx="4587290" cy="3669832"/>
+                    </a:xfrm>
+                    <a:prstGeom prst="rect">
+                      <a:avLst/>
+                    </a:prstGeom>
+                    <a:noFill/>
+                    <a:ln w="9525">
+                      <a:noFill/>
+                      <a:headEnd/>
+                      <a:tailEnd/>
+                    </a:ln>
+                  </pic:spPr>
+                </pic:pic>
+              </a:graphicData>
+            </a:graphic>
+          </wp:inline>
+        </w:drawing>
+      </w:r>
+    </w:p>
+    <w:p>
+      <w:pPr>
+        <w:pStyle w:val="ImageCaption"/>
+      </w:pPr>
+      <w:r>
+        <w:rPr>
+          <w:iCs/>
+          <w:i/>
+        </w:rPr>
+        <w:t xml:space="preserve">Figure</w:t>
+      </w:r>
+      <w:r>
+        <w:t xml:space="preserve"> </w:t>
+      </w:r>
+      <w:r>
+        <w:rPr>
+          <w:iCs/>
+          <w:i/>
+        </w:rPr>
         <w:t xml:space="preserve">3.  </w:t>
       </w:r>
       <w:r>
@@ -1792,6 +1867,7 @@
       </w:pPr>
       <w:r>
         <w:rPr>
+          <w:iCs/>
           <w:i/>
         </w:rPr>
         <w:t xml:space="preserve">Summary fit statistics (18 item final proposed scale definitions)</w:t>
@@ -1801,20 +1877,11 @@
       <w:tblPr>
         <w:tblStyle w:val="Table"/>
         <w:tblW w:type="pct" w:w="0.0"/>
-        <w:tblLook w:firstRow="1" w:lastRow="0" w:firstColumn="0" w:lastColumn="0" w:noHBand="0" w:noVBand="0"/>
+        <w:tblLook w:firstRow="1" w:lastRow="0" w:firstColumn="0" w:lastColumn="0" w:noHBand="0" w:noVBand="0" w:val="0020"/>
       </w:tblPr>
       <w:tblGrid/>
       <w:tr>
-        <w:trPr>
-          <w:cnfStyle w:firstRow="1"/>
-        </w:trPr>
-        <w:tc>
-          <w:tcPr>
-            <w:tcBorders>
-              <w:bottom w:val="single"/>
-            </w:tcBorders>
-            <w:vAlign w:val="bottom"/>
-          </w:tcPr>
+        <w:tc>
           <w:p>
             <w:pPr>
               <w:pStyle w:val="Compact"/>
@@ -1826,12 +1893,6 @@
           </w:p>
         </w:tc>
         <w:tc>
-          <w:tcPr>
-            <w:tcBorders>
-              <w:bottom w:val="single"/>
-            </w:tcBorders>
-            <w:vAlign w:val="bottom"/>
-          </w:tcPr>
           <w:p>
             <w:pPr>
               <w:pStyle w:val="Compact"/>
@@ -1843,12 +1904,6 @@
           </w:p>
         </w:tc>
         <w:tc>
-          <w:tcPr>
-            <w:tcBorders>
-              <w:bottom w:val="single"/>
-            </w:tcBorders>
-            <w:vAlign w:val="bottom"/>
-          </w:tcPr>
           <w:p>
             <w:pPr>
               <w:pStyle w:val="Compact"/>
@@ -1860,12 +1915,6 @@
           </w:p>
         </w:tc>
         <w:tc>
-          <w:tcPr>
-            <w:tcBorders>
-              <w:bottom w:val="single"/>
-            </w:tcBorders>
-            <w:vAlign w:val="bottom"/>
-          </w:tcPr>
           <w:p>
             <w:pPr>
               <w:pStyle w:val="Compact"/>
@@ -1877,12 +1926,6 @@
           </w:p>
         </w:tc>
         <w:tc>
-          <w:tcPr>
-            <w:tcBorders>
-              <w:bottom w:val="single"/>
-            </w:tcBorders>
-            <w:vAlign w:val="bottom"/>
-          </w:tcPr>
           <w:p>
             <w:pPr>
               <w:pStyle w:val="Compact"/>
@@ -1894,12 +1937,6 @@
           </w:p>
         </w:tc>
         <w:tc>
-          <w:tcPr>
-            <w:tcBorders>
-              <w:bottom w:val="single"/>
-            </w:tcBorders>
-            <w:vAlign w:val="bottom"/>
-          </w:tcPr>
           <w:p>
             <w:pPr>
               <w:pStyle w:val="Compact"/>
@@ -1911,12 +1948,6 @@
           </w:p>
         </w:tc>
         <w:tc>
-          <w:tcPr>
-            <w:tcBorders>
-              <w:bottom w:val="single"/>
-            </w:tcBorders>
-            <w:vAlign w:val="bottom"/>
-          </w:tcPr>
           <w:p>
             <w:pPr>
               <w:pStyle w:val="Compact"/>
@@ -1928,12 +1959,6 @@
           </w:p>
         </w:tc>
         <w:tc>
-          <w:tcPr>
-            <w:tcBorders>
-              <w:bottom w:val="single"/>
-            </w:tcBorders>
-            <w:vAlign w:val="bottom"/>
-          </w:tcPr>
           <w:p>
             <w:pPr>
               <w:pStyle w:val="Compact"/>
@@ -2216,10 +2241,10 @@
         </w:tc>
       </w:tr>
     </w:tbl>
-    <w:bookmarkEnd w:id="32"/>
     <w:bookmarkEnd w:id="33"/>
     <w:bookmarkEnd w:id="34"/>
-    <w:bookmarkStart w:id="36" w:name="results"/>
+    <w:bookmarkEnd w:id="35"/>
+    <w:bookmarkStart w:id="37" w:name="results"/>
     <w:p>
       <w:pPr>
         <w:pStyle w:val="berschrift1"/>
@@ -2242,7 +2267,7 @@
         <w:pStyle w:val="FirstParagraph"/>
       </w:pPr>
       <w:r>
-        <w:t xml:space="preserve">We used R [Version 4.1.0;</w:t>
+        <w:t xml:space="preserve">We used R [Version 4.1.1;</w:t>
       </w:r>
       <w:r>
         <w:t xml:space="preserve"> </w:t>
@@ -2258,6 +2283,7 @@
       </w:r>
       <w:r>
         <w:rPr>
+          <w:iCs/>
           <w:i/>
         </w:rPr>
         <w:t xml:space="preserve">apaTables</w:t>
@@ -2282,6 +2308,7 @@
       </w:r>
       <w:r>
         <w:rPr>
+          <w:iCs/>
           <w:i/>
         </w:rPr>
         <w:t xml:space="preserve">dplyr</w:t>
@@ -2290,7 +2317,7 @@
         <w:t xml:space="preserve"> </w:t>
       </w:r>
       <w:r>
-        <w:t xml:space="preserve">[Version 1.0.6;</w:t>
+        <w:t xml:space="preserve">[Version 1.0.7;</w:t>
       </w:r>
       <w:r>
         <w:t xml:space="preserve"> </w:t>
@@ -2306,6 +2333,7 @@
       </w:r>
       <w:r>
         <w:rPr>
+          <w:iCs/>
           <w:i/>
         </w:rPr>
         <w:t xml:space="preserve">DT</w:t>
@@ -2314,7 +2342,7 @@
         <w:t xml:space="preserve"> </w:t>
       </w:r>
       <w:r>
-        <w:t xml:space="preserve">[Version 0.18;</w:t>
+        <w:t xml:space="preserve">[Version 0.19;</w:t>
       </w:r>
       <w:r>
         <w:t xml:space="preserve"> </w:t>
@@ -2330,6 +2358,7 @@
       </w:r>
       <w:r>
         <w:rPr>
+          <w:iCs/>
           <w:i/>
         </w:rPr>
         <w:t xml:space="preserve">forcats</w:t>
@@ -2354,6 +2383,7 @@
       </w:r>
       <w:r>
         <w:rPr>
+          <w:iCs/>
           <w:i/>
         </w:rPr>
         <w:t xml:space="preserve">ggplot2</w:t>
@@ -2362,7 +2392,7 @@
         <w:t xml:space="preserve"> </w:t>
       </w:r>
       <w:r>
-        <w:t xml:space="preserve">[Version 3.3.3;</w:t>
+        <w:t xml:space="preserve">[Version 3.3.5;</w:t>
       </w:r>
       <w:r>
         <w:t xml:space="preserve"> </w:t>
@@ -2378,6 +2408,7 @@
       </w:r>
       <w:r>
         <w:rPr>
+          <w:iCs/>
           <w:i/>
         </w:rPr>
         <w:t xml:space="preserve">kableExtra</w:t>
@@ -2402,6 +2433,7 @@
       </w:r>
       <w:r>
         <w:rPr>
+          <w:iCs/>
           <w:i/>
         </w:rPr>
         <w:t xml:space="preserve">labourR</w:t>
@@ -2426,6 +2458,7 @@
       </w:r>
       <w:r>
         <w:rPr>
+          <w:iCs/>
           <w:i/>
         </w:rPr>
         <w:t xml:space="preserve">lavaan</w:t>
@@ -2434,7 +2467,7 @@
         <w:t xml:space="preserve"> </w:t>
       </w:r>
       <w:r>
-        <w:t xml:space="preserve">[Version 0.6.8;</w:t>
+        <w:t xml:space="preserve">[Version 0.6.9;</w:t>
       </w:r>
       <w:r>
         <w:t xml:space="preserve"> </w:t>
@@ -2450,6 +2483,7 @@
       </w:r>
       <w:r>
         <w:rPr>
+          <w:iCs/>
           <w:i/>
         </w:rPr>
         <w:t xml:space="preserve">magrittr</w:t>
@@ -2474,6 +2508,7 @@
       </w:r>
       <w:r>
         <w:rPr>
+          <w:iCs/>
           <w:i/>
         </w:rPr>
         <w:t xml:space="preserve">papaja</w:t>
@@ -2498,6 +2533,7 @@
       </w:r>
       <w:r>
         <w:rPr>
+          <w:iCs/>
           <w:i/>
         </w:rPr>
         <w:t xml:space="preserve">purrr</w:t>
@@ -2522,6 +2558,7 @@
       </w:r>
       <w:r>
         <w:rPr>
+          <w:iCs/>
           <w:i/>
         </w:rPr>
         <w:t xml:space="preserve">readr</w:t>
@@ -2530,13 +2567,97 @@
         <w:t xml:space="preserve"> </w:t>
       </w:r>
       <w:r>
+        <w:t xml:space="preserve">[Version 2.0.1;</w:t>
+      </w:r>
+      <w:r>
+        <w:t xml:space="preserve"> </w:t>
+      </w:r>
+      <w:r>
+        <w:t xml:space="preserve">Wickham and Hester (2020)</w:t>
+      </w:r>
+      <w:r>
+        <w:t xml:space="preserve">],</w:t>
+      </w:r>
+      <w:r>
+        <w:t xml:space="preserve"> </w:t>
+      </w:r>
+      <w:r>
+        <w:rPr>
+          <w:iCs/>
+          <w:i/>
+        </w:rPr>
+        <w:t xml:space="preserve">sem</w:t>
+      </w:r>
+      <w:r>
+        <w:t xml:space="preserve"> </w:t>
+      </w:r>
+      <w:r>
+        <w:t xml:space="preserve">[Version 3.1.11;</w:t>
+      </w:r>
+      <w:r>
+        <w:t xml:space="preserve"> </w:t>
+      </w:r>
+      <w:r>
+        <w:t xml:space="preserve">Fox et al. (2020)</w:t>
+      </w:r>
+      <w:r>
+        <w:t xml:space="preserve">;</w:t>
+      </w:r>
+      <w:r>
+        <w:t xml:space="preserve"> </w:t>
+      </w:r>
+      <w:r>
+        <w:t xml:space="preserve">Epskamp (2019)</w:t>
+      </w:r>
+      <w:r>
+        <w:t xml:space="preserve">],</w:t>
+      </w:r>
+      <w:r>
+        <w:t xml:space="preserve"> </w:t>
+      </w:r>
+      <w:r>
+        <w:rPr>
+          <w:iCs/>
+          <w:i/>
+        </w:rPr>
+        <w:t xml:space="preserve">semPlot</w:t>
+      </w:r>
+      <w:r>
+        <w:t xml:space="preserve"> </w:t>
+      </w:r>
+      <w:r>
+        <w:t xml:space="preserve">[Version 1.1.2;</w:t>
+      </w:r>
+      <w:r>
+        <w:t xml:space="preserve"> </w:t>
+      </w:r>
+      <w:r>
+        <w:t xml:space="preserve">Epskamp (2019)</w:t>
+      </w:r>
+      <w:r>
+        <w:t xml:space="preserve">],</w:t>
+      </w:r>
+      <w:r>
+        <w:t xml:space="preserve"> </w:t>
+      </w:r>
+      <w:r>
+        <w:rPr>
+          <w:iCs/>
+          <w:i/>
+        </w:rPr>
+        <w:t xml:space="preserve">stringr</w:t>
+      </w:r>
+      <w:r>
+        <w:t xml:space="preserve"> </w:t>
+      </w:r>
+      <w:r>
         <w:t xml:space="preserve">[Version 1.4.0;</w:t>
       </w:r>
       <w:r>
         <w:t xml:space="preserve"> </w:t>
       </w:r>
       <w:r>
-        <w:t xml:space="preserve">Wickham and Hester (2020)</w:t>
+        <w:t xml:space="preserve">Wickham (2019)</w:t>
       </w:r>
       <w:r>
         <w:t xml:space="preserve">],</w:t>
@@ -2546,30 +2667,22 @@
       </w:r>
       <w:r>
         <w:rPr>
+          <w:iCs/>
           <w:i/>
         </w:rPr>
-        <w:t xml:space="preserve">sem</w:t>
-      </w:r>
-      <w:r>
-        <w:t xml:space="preserve"> </w:t>
-      </w:r>
-      <w:r>
-        <w:t xml:space="preserve">[Version 3.1.11;</w:t>
-      </w:r>
-      <w:r>
-        <w:t xml:space="preserve"> </w:t>
-      </w:r>
-      <w:r>
-        <w:t xml:space="preserve">Fox et al. (2020)</w:t>
-      </w:r>
-      <w:r>
-        <w:t xml:space="preserve">;</w:t>
-      </w:r>
-      <w:r>
-        <w:t xml:space="preserve"> </w:t>
-      </w:r>
-      <w:r>
-        <w:t xml:space="preserve">Epskamp (2019)</w:t>
+        <w:t xml:space="preserve">tibble</w:t>
+      </w:r>
+      <w:r>
+        <w:t xml:space="preserve"> </w:t>
+      </w:r>
+      <w:r>
+        <w:t xml:space="preserve">[Version 3.1.4;</w:t>
+      </w:r>
+      <w:r>
+        <w:t xml:space="preserve"> </w:t>
+      </w:r>
+      <w:r>
+        <w:t xml:space="preserve">Müller and Wickham (2021)</w:t>
       </w:r>
       <w:r>
         <w:t xml:space="preserve">],</w:t>
@@ -2579,80 +2692,9 @@
       </w:r>
       <w:r>
         <w:rPr>
+          <w:iCs/>
           <w:i/>
         </w:rPr>
-        <w:t xml:space="preserve">semPlot</w:t>
-      </w:r>
-      <w:r>
-        <w:t xml:space="preserve"> </w:t>
-      </w:r>
-      <w:r>
-        <w:t xml:space="preserve">[Version 1.1.2;</w:t>
-      </w:r>
-      <w:r>
-        <w:t xml:space="preserve"> </w:t>
-      </w:r>
-      <w:r>
-        <w:t xml:space="preserve">Epskamp (2019)</w:t>
-      </w:r>
-      <w:r>
-        <w:t xml:space="preserve">],</w:t>
-      </w:r>
-      <w:r>
-        <w:t xml:space="preserve"> </w:t>
-      </w:r>
-      <w:r>
-        <w:rPr>
-          <w:i/>
-        </w:rPr>
-        <w:t xml:space="preserve">stringr</w:t>
-      </w:r>
-      <w:r>
-        <w:t xml:space="preserve"> </w:t>
-      </w:r>
-      <w:r>
-        <w:t xml:space="preserve">[Version 1.4.0;</w:t>
-      </w:r>
-      <w:r>
-        <w:t xml:space="preserve"> </w:t>
-      </w:r>
-      <w:r>
-        <w:t xml:space="preserve">Wickham (2019)</w:t>
-      </w:r>
-      <w:r>
-        <w:t xml:space="preserve">],</w:t>
-      </w:r>
-      <w:r>
-        <w:t xml:space="preserve"> </w:t>
-      </w:r>
-      <w:r>
-        <w:rPr>
-          <w:i/>
-        </w:rPr>
-        <w:t xml:space="preserve">tibble</w:t>
-      </w:r>
-      <w:r>
-        <w:t xml:space="preserve"> </w:t>
-      </w:r>
-      <w:r>
-        <w:t xml:space="preserve">[Version 3.1.2;</w:t>
-      </w:r>
-      <w:r>
-        <w:t xml:space="preserve"> </w:t>
-      </w:r>
-      <w:r>
-        <w:t xml:space="preserve">Müller and Wickham (2021)</w:t>
-      </w:r>
-      <w:r>
-        <w:t xml:space="preserve">],</w:t>
-      </w:r>
-      <w:r>
-        <w:t xml:space="preserve"> </w:t>
-      </w:r>
-      <w:r>
-        <w:rPr>
-          <w:i/>
-        </w:rPr>
         <w:t xml:space="preserve">tidyr</w:t>
       </w:r>
       <w:r>
@@ -2675,6 +2717,7 @@
       </w:r>
       <w:r>
         <w:rPr>
+          <w:iCs/>
           <w:i/>
         </w:rPr>
         <w:t xml:space="preserve">tidyverse</w:t>
@@ -2757,6 +2800,7 @@
       </w:pPr>
       <w:r>
         <w:rPr>
+          <w:iCs/>
           <w:i/>
         </w:rPr>
         <w:t xml:space="preserve">Final proposed scale definitions (derived via attendance to corrected item-total correlations or CFA modification indices)</w:t>
@@ -2766,20 +2810,11 @@
       <w:tblPr>
         <w:tblStyle w:val="Table"/>
         <w:tblW w:type="pct" w:w="0.0"/>
-        <w:tblLook w:firstRow="1" w:lastRow="0" w:firstColumn="0" w:lastColumn="0" w:noHBand="0" w:noVBand="0"/>
+        <w:tblLook w:firstRow="1" w:lastRow="0" w:firstColumn="0" w:lastColumn="0" w:noHBand="0" w:noVBand="0" w:val="0020"/>
       </w:tblPr>
       <w:tblGrid/>
       <w:tr>
-        <w:trPr>
-          <w:cnfStyle w:firstRow="1"/>
-        </w:trPr>
-        <w:tc>
-          <w:tcPr>
-            <w:tcBorders>
-              <w:bottom w:val="single"/>
-            </w:tcBorders>
-            <w:vAlign w:val="bottom"/>
-          </w:tcPr>
+        <w:tc>
           <w:p>
             <w:pPr>
               <w:pStyle w:val="Compact"/>
@@ -2791,12 +2826,6 @@
           </w:p>
         </w:tc>
         <w:tc>
-          <w:tcPr>
-            <w:tcBorders>
-              <w:bottom w:val="single"/>
-            </w:tcBorders>
-            <w:vAlign w:val="bottom"/>
-          </w:tcPr>
           <w:p>
             <w:pPr>
               <w:pStyle w:val="Compact"/>
@@ -2808,12 +2837,6 @@
           </w:p>
         </w:tc>
         <w:tc>
-          <w:tcPr>
-            <w:tcBorders>
-              <w:bottom w:val="single"/>
-            </w:tcBorders>
-            <w:vAlign w:val="bottom"/>
-          </w:tcPr>
           <w:p>
             <w:pPr>
               <w:pStyle w:val="Compact"/>
@@ -2825,12 +2848,6 @@
           </w:p>
         </w:tc>
         <w:tc>
-          <w:tcPr>
-            <w:tcBorders>
-              <w:bottom w:val="single"/>
-            </w:tcBorders>
-            <w:vAlign w:val="bottom"/>
-          </w:tcPr>
           <w:p>
             <w:pPr>
               <w:pStyle w:val="Compact"/>
@@ -4010,7 +4027,7 @@
         </w:tc>
       </w:tr>
     </w:tbl>
-    <w:bookmarkStart w:id="35" w:name="final-scale-definitions-1"/>
+    <w:bookmarkStart w:id="36" w:name="final-scale-definitions-1"/>
     <w:p>
       <w:pPr>
         <w:pStyle w:val="berschrift2"/>
@@ -4033,20 +4050,23 @@
         <w:pStyle w:val="FirstParagraph"/>
       </w:pPr>
       <w:r>
-        <w:t xml:space="preserve">As alluded to above, rather than relying exclusively on empirical superiority, final scale definitions were also informed by considerations of content domain coverage, which slightly favored the CFA modification index-informed definition.</w:t>
-      </w:r>
-    </w:p>
-    <w:p>
-      <w:pPr>
-        <w:pStyle w:val="Blocktext"/>
-      </w:pPr>
-      <w:r>
-        <w:t xml:space="preserve">For KULAS to do: two sections 1) 6x6 correlation matrix between scale scores 2) corrected item-total correlations</w:t>
-      </w:r>
-    </w:p>
-    <w:p>
-      <w:pPr>
-        <w:pStyle w:val="FirstParagraph"/>
+        <w:t xml:space="preserve">As alluded to above, rather than relying exclusively on empirical superiority, final scale definitions were also informed by considerations of content domain coverage, which slightly favored the CFA modification index-informed definition. Final scale</w:t>
+      </w:r>
+      <w:r>
+        <w:t xml:space="preserve"> </w:t>
+      </w:r>
+      <m:oMath>
+        <m:r>
+          <m:t>α</m:t>
+        </m:r>
+      </m:oMath>
+      <w:r>
+        <w:t xml:space="preserve">’s were 0.66 (Absorption), 0.71 (Dedication), 0.65 (Vigor), 0.59 (Affect), 0.74 (Cognition), and 0.63 (Behavior). Correlations among unit-weighted scale aggregates are presented in Table XX.</w:t>
+      </w:r>
+    </w:p>
+    <w:p>
+      <w:pPr>
+        <w:pStyle w:val="Textkrper"/>
       </w:pPr>
       <w:r>
         <w:t xml:space="preserve">Table 4:</w:t>
@@ -4057,137 +4077,106 @@
         <w:pStyle w:val="TableCaption"/>
       </w:pPr>
       <w:r>
-        <w:t xml:space="preserve">**</w:t>
+        <w:rPr>
+          <w:iCs/>
+          <w:i/>
+        </w:rPr>
+        <w:t xml:space="preserve">Unit-weighted scale intercorrelations (all conditions).</w:t>
       </w:r>
     </w:p>
     <w:tbl>
       <w:tblPr>
         <w:tblStyle w:val="Table"/>
         <w:tblW w:type="pct" w:w="0.0"/>
-        <w:tblLook w:firstRow="1" w:lastRow="0" w:firstColumn="0" w:lastColumn="0" w:noHBand="0" w:noVBand="0"/>
+        <w:tblLook w:firstRow="1" w:lastRow="0" w:firstColumn="0" w:lastColumn="0" w:noHBand="0" w:noVBand="0" w:val="0020"/>
       </w:tblPr>
       <w:tblGrid/>
       <w:tr>
-        <w:trPr>
-          <w:cnfStyle w:firstRow="1"/>
-        </w:trPr>
-        <w:tc>
-          <w:tcPr>
-            <w:tcBorders>
-              <w:bottom w:val="single"/>
-            </w:tcBorders>
-            <w:vAlign w:val="bottom"/>
-          </w:tcPr>
-          <w:p>
-            <w:pPr>
-              <w:pStyle w:val="Compact"/>
-              <w:jc w:val="left"/>
-            </w:pPr>
-            <w:r>
-              <w:t xml:space="preserve">Number</w:t>
-            </w:r>
-          </w:p>
-        </w:tc>
-        <w:tc>
-          <w:tcPr>
-            <w:tcBorders>
-              <w:bottom w:val="single"/>
-            </w:tcBorders>
-            <w:vAlign w:val="bottom"/>
-          </w:tcPr>
-          <w:p>
-            <w:pPr>
-              <w:pStyle w:val="Compact"/>
-              <w:jc w:val="left"/>
-            </w:pPr>
-            <w:r>
-              <w:t xml:space="preserve">Item.text</w:t>
-            </w:r>
-          </w:p>
-        </w:tc>
-        <w:tc>
-          <w:tcPr>
-            <w:tcBorders>
-              <w:bottom w:val="single"/>
-            </w:tcBorders>
-            <w:vAlign w:val="bottom"/>
-          </w:tcPr>
-          <w:p>
-            <w:pPr>
-              <w:pStyle w:val="Compact"/>
-              <w:jc w:val="left"/>
-            </w:pPr>
-            <w:r>
-              <w:t xml:space="preserve">Dimension.1</w:t>
-            </w:r>
-          </w:p>
-        </w:tc>
-        <w:tc>
-          <w:tcPr>
-            <w:tcBorders>
-              <w:bottom w:val="single"/>
-            </w:tcBorders>
-            <w:vAlign w:val="bottom"/>
-          </w:tcPr>
-          <w:p>
-            <w:pPr>
-              <w:pStyle w:val="Compact"/>
-              <w:jc w:val="left"/>
-            </w:pPr>
-            <w:r>
-              <w:t xml:space="preserve">Dimension.2</w:t>
-            </w:r>
-          </w:p>
-        </w:tc>
-        <w:tc>
-          <w:tcPr>
-            <w:tcBorders>
-              <w:bottom w:val="single"/>
-            </w:tcBorders>
-            <w:vAlign w:val="bottom"/>
-          </w:tcPr>
-          <w:p>
-            <w:pPr>
-              <w:pStyle w:val="Compact"/>
-              <w:jc w:val="left"/>
-            </w:pPr>
-            <w:r>
-              <w:t xml:space="preserve">Bifactor</w:t>
-            </w:r>
-          </w:p>
-        </w:tc>
-        <w:tc>
-          <w:tcPr>
-            <w:tcBorders>
-              <w:bottom w:val="single"/>
-            </w:tcBorders>
-            <w:vAlign w:val="bottom"/>
-          </w:tcPr>
-          <w:p>
-            <w:pPr>
-              <w:pStyle w:val="Compact"/>
-              <w:jc w:val="left"/>
-            </w:pPr>
-            <w:r>
-              <w:t xml:space="preserve">Substantive</w:t>
-            </w:r>
-          </w:p>
-        </w:tc>
-        <w:tc>
-          <w:tcPr>
-            <w:tcBorders>
-              <w:bottom w:val="single"/>
-            </w:tcBorders>
-            <w:vAlign w:val="bottom"/>
-          </w:tcPr>
-          <w:p>
-            <w:pPr>
-              <w:pStyle w:val="Compact"/>
-              <w:jc w:val="left"/>
-            </w:pPr>
-            <w:r>
-              <w:t xml:space="preserve">Attitudinal</w:t>
-            </w:r>
+        <w:tc>
+          <w:p/>
+        </w:tc>
+        <w:tc>
+          <w:p>
+            <w:pPr>
+              <w:pStyle w:val="Compact"/>
+              <w:jc w:val="left"/>
+            </w:pPr>
+            <w:r>
+              <w:t xml:space="preserve">1</w:t>
+            </w:r>
+          </w:p>
+        </w:tc>
+        <w:tc>
+          <w:p>
+            <w:pPr>
+              <w:pStyle w:val="Compact"/>
+              <w:jc w:val="left"/>
+            </w:pPr>
+            <w:r>
+              <w:t xml:space="preserve">2</w:t>
+            </w:r>
+          </w:p>
+        </w:tc>
+        <w:tc>
+          <w:p>
+            <w:pPr>
+              <w:pStyle w:val="Compact"/>
+              <w:jc w:val="left"/>
+            </w:pPr>
+            <w:r>
+              <w:t xml:space="preserve">3</w:t>
+            </w:r>
+          </w:p>
+        </w:tc>
+        <w:tc>
+          <w:p>
+            <w:pPr>
+              <w:pStyle w:val="Compact"/>
+              <w:jc w:val="left"/>
+            </w:pPr>
+            <w:r>
+              <w:t xml:space="preserve">4</w:t>
+            </w:r>
+          </w:p>
+        </w:tc>
+        <w:tc>
+          <w:p>
+            <w:pPr>
+              <w:pStyle w:val="Compact"/>
+              <w:jc w:val="left"/>
+            </w:pPr>
+            <w:r>
+              <w:t xml:space="preserve">5</w:t>
+            </w:r>
+          </w:p>
+        </w:tc>
+        <w:tc>
+          <w:p>
+            <w:pPr>
+              <w:pStyle w:val="Compact"/>
+              <w:jc w:val="left"/>
+            </w:pPr>
+            <m:oMath>
+              <m:r>
+                <m:t>M</m:t>
+              </m:r>
+            </m:oMath>
+          </w:p>
+        </w:tc>
+        <w:tc>
+          <w:p>
+            <w:pPr>
+              <w:pStyle w:val="Compact"/>
+              <w:jc w:val="left"/>
+            </w:pPr>
+            <m:oMath>
+              <m:r>
+                <m:t>S</m:t>
+              </m:r>
+              <m:r>
+                <m:t>D</m:t>
+              </m:r>
+            </m:oMath>
           </w:p>
         </w:tc>
       </w:tr>
@@ -4199,51 +4188,18 @@
               <w:jc w:val="left"/>
             </w:pPr>
             <w:r>
-              <w:t xml:space="preserve">1</w:t>
-            </w:r>
-          </w:p>
-        </w:tc>
-        <w:tc>
-          <w:p>
-            <w:pPr>
-              <w:pStyle w:val="Compact"/>
-              <w:jc w:val="left"/>
-            </w:pPr>
-            <w:r>
-              <w:t xml:space="preserve">I am able to concentrate on my work without distractions.</w:t>
-            </w:r>
-          </w:p>
-        </w:tc>
-        <w:tc>
-          <w:p>
-            <w:pPr>
-              <w:pStyle w:val="Compact"/>
-              <w:jc w:val="left"/>
-            </w:pPr>
-            <w:r>
-              <w:t xml:space="preserve">Absorption</w:t>
-            </w:r>
-          </w:p>
-        </w:tc>
-        <w:tc>
-          <w:p>
-            <w:pPr>
-              <w:pStyle w:val="Compact"/>
-              <w:jc w:val="left"/>
-            </w:pPr>
-            <w:r>
-              <w:t xml:space="preserve">Cognitive</w:t>
-            </w:r>
-          </w:p>
-        </w:tc>
-        <w:tc>
-          <w:p>
-            <w:pPr>
-              <w:pStyle w:val="Compact"/>
-              <w:jc w:val="left"/>
-            </w:pPr>
-            <w:r>
-              <w:t xml:space="preserve">Included</w:t>
+              <w:t xml:space="preserve">1. Absorption</w:t>
+            </w:r>
+          </w:p>
+        </w:tc>
+        <w:tc>
+          <w:p>
+            <w:pPr>
+              <w:pStyle w:val="Compact"/>
+              <w:jc w:val="left"/>
+            </w:pPr>
+            <w:r>
+              <w:t xml:space="preserve">-</w:t>
             </w:r>
           </w:p>
         </w:tc>
@@ -4251,13 +4207,33 @@
           <w:p/>
         </w:tc>
         <w:tc>
-          <w:p>
-            <w:pPr>
-              <w:pStyle w:val="Compact"/>
-              <w:jc w:val="left"/>
-            </w:pPr>
-            <w:r>
-              <w:t xml:space="preserve">Included</w:t>
+          <w:p/>
+        </w:tc>
+        <w:tc>
+          <w:p/>
+        </w:tc>
+        <w:tc>
+          <w:p/>
+        </w:tc>
+        <w:tc>
+          <w:p>
+            <w:pPr>
+              <w:pStyle w:val="Compact"/>
+              <w:jc w:val="left"/>
+            </w:pPr>
+            <w:r>
+              <w:t xml:space="preserve">4.15</w:t>
+            </w:r>
+          </w:p>
+        </w:tc>
+        <w:tc>
+          <w:p>
+            <w:pPr>
+              <w:pStyle w:val="Compact"/>
+              <w:jc w:val="left"/>
+            </w:pPr>
+            <w:r>
+              <w:t xml:space="preserve">0.76</w:t>
             </w:r>
           </w:p>
         </w:tc>
@@ -4270,40 +4246,29 @@
               <w:jc w:val="left"/>
             </w:pPr>
             <w:r>
-              <w:t xml:space="preserve">2</w:t>
-            </w:r>
-          </w:p>
-        </w:tc>
-        <w:tc>
-          <w:p>
-            <w:pPr>
-              <w:pStyle w:val="Compact"/>
-              <w:jc w:val="left"/>
-            </w:pPr>
-            <w:r>
-              <w:t xml:space="preserve">I have a hard time detaching mentally from my work.</w:t>
-            </w:r>
-          </w:p>
-        </w:tc>
-        <w:tc>
-          <w:p>
-            <w:pPr>
-              <w:pStyle w:val="Compact"/>
-              <w:jc w:val="left"/>
-            </w:pPr>
-            <w:r>
-              <w:t xml:space="preserve">Absorption</w:t>
-            </w:r>
-          </w:p>
-        </w:tc>
-        <w:tc>
-          <w:p>
-            <w:pPr>
-              <w:pStyle w:val="Compact"/>
-              <w:jc w:val="left"/>
-            </w:pPr>
-            <w:r>
-              <w:t xml:space="preserve">Cognitive</w:t>
+              <w:t xml:space="preserve">2. Vigor</w:t>
+            </w:r>
+          </w:p>
+        </w:tc>
+        <w:tc>
+          <w:p>
+            <w:pPr>
+              <w:pStyle w:val="Compact"/>
+              <w:jc w:val="left"/>
+            </w:pPr>
+            <w:r>
+              <w:t xml:space="preserve">.48***</w:t>
+            </w:r>
+          </w:p>
+        </w:tc>
+        <w:tc>
+          <w:p>
+            <w:pPr>
+              <w:pStyle w:val="Compact"/>
+              <w:jc w:val="left"/>
+            </w:pPr>
+            <w:r>
+              <w:t xml:space="preserve">-</w:t>
             </w:r>
           </w:p>
         </w:tc>
@@ -4311,18 +4276,32 @@
           <w:p/>
         </w:tc>
         <w:tc>
-          <w:p>
-            <w:pPr>
-              <w:pStyle w:val="Compact"/>
-              <w:jc w:val="left"/>
-            </w:pPr>
-            <w:r>
-              <w:t xml:space="preserve">Included</w:t>
-            </w:r>
-          </w:p>
-        </w:tc>
-        <w:tc>
           <w:p/>
+        </w:tc>
+        <w:tc>
+          <w:p/>
+        </w:tc>
+        <w:tc>
+          <w:p>
+            <w:pPr>
+              <w:pStyle w:val="Compact"/>
+              <w:jc w:val="left"/>
+            </w:pPr>
+            <w:r>
+              <w:t xml:space="preserve">4.49</w:t>
+            </w:r>
+          </w:p>
+        </w:tc>
+        <w:tc>
+          <w:p>
+            <w:pPr>
+              <w:pStyle w:val="Compact"/>
+              <w:jc w:val="left"/>
+            </w:pPr>
+            <w:r>
+              <w:t xml:space="preserve">0.72</w:t>
+            </w:r>
+          </w:p>
         </w:tc>
       </w:tr>
       <w:tr>
@@ -4333,73 +4312,68 @@
               <w:jc w:val="left"/>
             </w:pPr>
             <w:r>
-              <w:t xml:space="preserve">3</w:t>
-            </w:r>
-          </w:p>
-        </w:tc>
-        <w:tc>
-          <w:p>
-            <w:pPr>
-              <w:pStyle w:val="Compact"/>
-              <w:jc w:val="left"/>
-            </w:pPr>
-            <w:r>
-              <w:t xml:space="preserve">Time passes quickly while I’m working.</w:t>
-            </w:r>
-          </w:p>
-        </w:tc>
-        <w:tc>
-          <w:p>
-            <w:pPr>
-              <w:pStyle w:val="Compact"/>
-              <w:jc w:val="left"/>
-            </w:pPr>
-            <w:r>
-              <w:t xml:space="preserve">Absorption</w:t>
-            </w:r>
-          </w:p>
-        </w:tc>
-        <w:tc>
-          <w:p>
-            <w:pPr>
-              <w:pStyle w:val="Compact"/>
-              <w:jc w:val="left"/>
-            </w:pPr>
-            <w:r>
-              <w:t xml:space="preserve">Cognitive</w:t>
-            </w:r>
-          </w:p>
-        </w:tc>
-        <w:tc>
-          <w:p>
-            <w:pPr>
-              <w:pStyle w:val="Compact"/>
-              <w:jc w:val="left"/>
-            </w:pPr>
-            <w:r>
-              <w:t xml:space="preserve">Included</w:t>
-            </w:r>
-          </w:p>
-        </w:tc>
-        <w:tc>
-          <w:p>
-            <w:pPr>
-              <w:pStyle w:val="Compact"/>
-              <w:jc w:val="left"/>
-            </w:pPr>
-            <w:r>
-              <w:t xml:space="preserve">Included</w:t>
-            </w:r>
-          </w:p>
-        </w:tc>
-        <w:tc>
-          <w:p>
-            <w:pPr>
-              <w:pStyle w:val="Compact"/>
-              <w:jc w:val="left"/>
-            </w:pPr>
-            <w:r>
-              <w:t xml:space="preserve">Included</w:t>
+              <w:t xml:space="preserve">3. Dedication</w:t>
+            </w:r>
+          </w:p>
+        </w:tc>
+        <w:tc>
+          <w:p>
+            <w:pPr>
+              <w:pStyle w:val="Compact"/>
+              <w:jc w:val="left"/>
+            </w:pPr>
+            <w:r>
+              <w:t xml:space="preserve">.66***</w:t>
+            </w:r>
+          </w:p>
+        </w:tc>
+        <w:tc>
+          <w:p>
+            <w:pPr>
+              <w:pStyle w:val="Compact"/>
+              <w:jc w:val="left"/>
+            </w:pPr>
+            <w:r>
+              <w:t xml:space="preserve">.56***</w:t>
+            </w:r>
+          </w:p>
+        </w:tc>
+        <w:tc>
+          <w:p>
+            <w:pPr>
+              <w:pStyle w:val="Compact"/>
+              <w:jc w:val="left"/>
+            </w:pPr>
+            <w:r>
+              <w:t xml:space="preserve">-</w:t>
+            </w:r>
+          </w:p>
+        </w:tc>
+        <w:tc>
+          <w:p/>
+        </w:tc>
+        <w:tc>
+          <w:p/>
+        </w:tc>
+        <w:tc>
+          <w:p>
+            <w:pPr>
+              <w:pStyle w:val="Compact"/>
+              <w:jc w:val="left"/>
+            </w:pPr>
+            <w:r>
+              <w:t xml:space="preserve">3.97</w:t>
+            </w:r>
+          </w:p>
+        </w:tc>
+        <w:tc>
+          <w:p>
+            <w:pPr>
+              <w:pStyle w:val="Compact"/>
+              <w:jc w:val="left"/>
+            </w:pPr>
+            <w:r>
+              <w:t xml:space="preserve">0.87</w:t>
             </w:r>
           </w:p>
         </w:tc>
@@ -4412,40 +4386,51 @@
               <w:jc w:val="left"/>
             </w:pPr>
             <w:r>
-              <w:t xml:space="preserve">4</w:t>
-            </w:r>
-          </w:p>
-        </w:tc>
-        <w:tc>
-          <w:p>
-            <w:pPr>
-              <w:pStyle w:val="Compact"/>
-              <w:jc w:val="left"/>
-            </w:pPr>
-            <w:r>
-              <w:t xml:space="preserve">I find it difficult to mentally disconnect from work.</w:t>
-            </w:r>
-          </w:p>
-        </w:tc>
-        <w:tc>
-          <w:p>
-            <w:pPr>
-              <w:pStyle w:val="Compact"/>
-              <w:jc w:val="left"/>
-            </w:pPr>
-            <w:r>
-              <w:t xml:space="preserve">Absorption</w:t>
-            </w:r>
-          </w:p>
-        </w:tc>
-        <w:tc>
-          <w:p>
-            <w:pPr>
-              <w:pStyle w:val="Compact"/>
-              <w:jc w:val="left"/>
-            </w:pPr>
-            <w:r>
-              <w:t xml:space="preserve">Cognitive</w:t>
+              <w:t xml:space="preserve">4. Affect</w:t>
+            </w:r>
+          </w:p>
+        </w:tc>
+        <w:tc>
+          <w:p>
+            <w:pPr>
+              <w:pStyle w:val="Compact"/>
+              <w:jc w:val="left"/>
+            </w:pPr>
+            <w:r>
+              <w:t xml:space="preserve">.71***</w:t>
+            </w:r>
+          </w:p>
+        </w:tc>
+        <w:tc>
+          <w:p>
+            <w:pPr>
+              <w:pStyle w:val="Compact"/>
+              <w:jc w:val="left"/>
+            </w:pPr>
+            <w:r>
+              <w:t xml:space="preserve">.75***</w:t>
+            </w:r>
+          </w:p>
+        </w:tc>
+        <w:tc>
+          <w:p>
+            <w:pPr>
+              <w:pStyle w:val="Compact"/>
+              <w:jc w:val="left"/>
+            </w:pPr>
+            <w:r>
+              <w:t xml:space="preserve">.74***</w:t>
+            </w:r>
+          </w:p>
+        </w:tc>
+        <w:tc>
+          <w:p>
+            <w:pPr>
+              <w:pStyle w:val="Compact"/>
+              <w:jc w:val="left"/>
+            </w:pPr>
+            <w:r>
+              <w:t xml:space="preserve">-</w:t>
             </w:r>
           </w:p>
         </w:tc>
@@ -4453,10 +4438,26 @@
           <w:p/>
         </w:tc>
         <w:tc>
-          <w:p/>
-        </w:tc>
-        <w:tc>
-          <w:p/>
+          <w:p>
+            <w:pPr>
+              <w:pStyle w:val="Compact"/>
+              <w:jc w:val="left"/>
+            </w:pPr>
+            <w:r>
+              <w:t xml:space="preserve">3.72</w:t>
+            </w:r>
+          </w:p>
+        </w:tc>
+        <w:tc>
+          <w:p>
+            <w:pPr>
+              <w:pStyle w:val="Compact"/>
+              <w:jc w:val="left"/>
+            </w:pPr>
+            <w:r>
+              <w:t xml:space="preserve">0.81</w:t>
+            </w:r>
+          </w:p>
         </w:tc>
       </w:tr>
       <w:tr>
@@ -4467,65 +4468,84 @@
               <w:jc w:val="left"/>
             </w:pPr>
             <w:r>
-              <w:t xml:space="preserve">5</w:t>
-            </w:r>
-          </w:p>
-        </w:tc>
-        <w:tc>
-          <w:p>
-            <w:pPr>
-              <w:pStyle w:val="Compact"/>
-              <w:jc w:val="left"/>
-            </w:pPr>
-            <w:r>
-              <w:t xml:space="preserve">I enjoy thinking about work even when I’m not at work.</w:t>
-            </w:r>
-          </w:p>
-        </w:tc>
-        <w:tc>
-          <w:p>
-            <w:pPr>
-              <w:pStyle w:val="Compact"/>
-              <w:jc w:val="left"/>
-            </w:pPr>
-            <w:r>
-              <w:t xml:space="preserve">Absorption</w:t>
-            </w:r>
-          </w:p>
-        </w:tc>
-        <w:tc>
-          <w:p>
-            <w:pPr>
-              <w:pStyle w:val="Compact"/>
-              <w:jc w:val="left"/>
-            </w:pPr>
-            <w:r>
-              <w:t xml:space="preserve">Affective</w:t>
-            </w:r>
-          </w:p>
-        </w:tc>
-        <w:tc>
-          <w:p>
-            <w:pPr>
-              <w:pStyle w:val="Compact"/>
-              <w:jc w:val="left"/>
-            </w:pPr>
-            <w:r>
-              <w:t xml:space="preserve">Included</w:t>
-            </w:r>
-          </w:p>
-        </w:tc>
-        <w:tc>
-          <w:p/>
-        </w:tc>
-        <w:tc>
-          <w:p>
-            <w:pPr>
-              <w:pStyle w:val="Compact"/>
-              <w:jc w:val="left"/>
-            </w:pPr>
-            <w:r>
-              <w:t xml:space="preserve">Included</w:t>
+              <w:t xml:space="preserve">5. Cognition</w:t>
+            </w:r>
+          </w:p>
+        </w:tc>
+        <w:tc>
+          <w:p>
+            <w:pPr>
+              <w:pStyle w:val="Compact"/>
+              <w:jc w:val="left"/>
+            </w:pPr>
+            <w:r>
+              <w:t xml:space="preserve">.75***</w:t>
+            </w:r>
+          </w:p>
+        </w:tc>
+        <w:tc>
+          <w:p>
+            <w:pPr>
+              <w:pStyle w:val="Compact"/>
+              <w:jc w:val="left"/>
+            </w:pPr>
+            <w:r>
+              <w:t xml:space="preserve">.63***</w:t>
+            </w:r>
+          </w:p>
+        </w:tc>
+        <w:tc>
+          <w:p>
+            <w:pPr>
+              <w:pStyle w:val="Compact"/>
+              <w:jc w:val="left"/>
+            </w:pPr>
+            <w:r>
+              <w:t xml:space="preserve">.86***</w:t>
+            </w:r>
+          </w:p>
+        </w:tc>
+        <w:tc>
+          <w:p>
+            <w:pPr>
+              <w:pStyle w:val="Compact"/>
+              <w:jc w:val="left"/>
+            </w:pPr>
+            <w:r>
+              <w:t xml:space="preserve">.65***</w:t>
+            </w:r>
+          </w:p>
+        </w:tc>
+        <w:tc>
+          <w:p>
+            <w:pPr>
+              <w:pStyle w:val="Compact"/>
+              <w:jc w:val="left"/>
+            </w:pPr>
+            <w:r>
+              <w:t xml:space="preserve">-</w:t>
+            </w:r>
+          </w:p>
+        </w:tc>
+        <w:tc>
+          <w:p>
+            <w:pPr>
+              <w:pStyle w:val="Compact"/>
+              <w:jc w:val="left"/>
+            </w:pPr>
+            <w:r>
+              <w:t xml:space="preserve">4.25</w:t>
+            </w:r>
+          </w:p>
+        </w:tc>
+        <w:tc>
+          <w:p>
+            <w:pPr>
+              <w:pStyle w:val="Compact"/>
+              <w:jc w:val="left"/>
+            </w:pPr>
+            <w:r>
+              <w:t xml:space="preserve">0.82</w:t>
             </w:r>
           </w:p>
         </w:tc>
@@ -4538,51 +4558,201 @@
               <w:jc w:val="left"/>
             </w:pPr>
             <w:r>
-              <w:t xml:space="preserve">6</w:t>
-            </w:r>
-          </w:p>
-        </w:tc>
-        <w:tc>
-          <w:p>
-            <w:pPr>
-              <w:pStyle w:val="Compact"/>
-              <w:jc w:val="left"/>
-            </w:pPr>
-            <w:r>
-              <w:t xml:space="preserve">Most days, I feel happiest when the workday is soon to be complete.</w:t>
-            </w:r>
-          </w:p>
-        </w:tc>
-        <w:tc>
-          <w:p>
-            <w:pPr>
-              <w:pStyle w:val="Compact"/>
-              <w:jc w:val="left"/>
-            </w:pPr>
-            <w:r>
-              <w:t xml:space="preserve">Absorption</w:t>
-            </w:r>
-          </w:p>
-        </w:tc>
-        <w:tc>
-          <w:p>
-            <w:pPr>
-              <w:pStyle w:val="Compact"/>
-              <w:jc w:val="left"/>
-            </w:pPr>
-            <w:r>
-              <w:t xml:space="preserve">Affective</w:t>
-            </w:r>
-          </w:p>
-        </w:tc>
-        <w:tc>
-          <w:p/>
-        </w:tc>
-        <w:tc>
-          <w:p/>
-        </w:tc>
-        <w:tc>
-          <w:p/>
+              <w:t xml:space="preserve">6. Behavior</w:t>
+            </w:r>
+          </w:p>
+        </w:tc>
+        <w:tc>
+          <w:p>
+            <w:pPr>
+              <w:pStyle w:val="Compact"/>
+              <w:jc w:val="left"/>
+            </w:pPr>
+            <w:r>
+              <w:t xml:space="preserve">.72***</w:t>
+            </w:r>
+          </w:p>
+        </w:tc>
+        <w:tc>
+          <w:p>
+            <w:pPr>
+              <w:pStyle w:val="Compact"/>
+              <w:jc w:val="left"/>
+            </w:pPr>
+            <w:r>
+              <w:t xml:space="preserve">.65***</w:t>
+            </w:r>
+          </w:p>
+        </w:tc>
+        <w:tc>
+          <w:p>
+            <w:pPr>
+              <w:pStyle w:val="Compact"/>
+              <w:jc w:val="left"/>
+            </w:pPr>
+            <w:r>
+              <w:t xml:space="preserve">.71***</w:t>
+            </w:r>
+          </w:p>
+        </w:tc>
+        <w:tc>
+          <w:p>
+            <w:pPr>
+              <w:pStyle w:val="Compact"/>
+              <w:jc w:val="left"/>
+            </w:pPr>
+            <w:r>
+              <w:t xml:space="preserve">.53***</w:t>
+            </w:r>
+          </w:p>
+        </w:tc>
+        <w:tc>
+          <w:p>
+            <w:pPr>
+              <w:pStyle w:val="Compact"/>
+              <w:jc w:val="left"/>
+            </w:pPr>
+            <w:r>
+              <w:t xml:space="preserve">.61***</w:t>
+            </w:r>
+          </w:p>
+        </w:tc>
+        <w:tc>
+          <w:p>
+            <w:pPr>
+              <w:pStyle w:val="Compact"/>
+              <w:jc w:val="left"/>
+            </w:pPr>
+            <w:r>
+              <w:t xml:space="preserve">4.64</w:t>
+            </w:r>
+          </w:p>
+        </w:tc>
+        <w:tc>
+          <w:p>
+            <w:pPr>
+              <w:pStyle w:val="Compact"/>
+              <w:jc w:val="left"/>
+            </w:pPr>
+            <w:r>
+              <w:t xml:space="preserve">0.69</w:t>
+            </w:r>
+          </w:p>
+        </w:tc>
+      </w:tr>
+    </w:tbl>
+    <w:p>
+      <w:pPr>
+        <w:pStyle w:val="Compact"/>
+      </w:pPr>
+      <w:r>
+        <w:rPr>
+          <w:iCs/>
+          <w:i/>
+        </w:rPr>
+        <w:t xml:space="preserve">Note.</w:t>
+      </w:r>
+      <w:r>
+        <w:t xml:space="preserve"> </w:t>
+      </w:r>
+      <w:r>
+        <w:t xml:space="preserve">* p &lt; 0.05; ** p &lt; 0.01; *** p &lt; 0.001</w:t>
+      </w:r>
+    </w:p>
+    <w:p>
+      <w:pPr>
+        <w:pStyle w:val="Textkrper"/>
+      </w:pPr>
+      <w:r>
+        <w:t xml:space="preserve"> </w:t>
+      </w:r>
+    </w:p>
+    <w:p>
+      <w:pPr>
+        <w:pStyle w:val="Blocktext"/>
+      </w:pPr>
+      <w:r>
+        <w:t xml:space="preserve">For KULAS to do: two sections 1) 6x6 correlation matrix between scale scores 2) corrected item-total correlations</w:t>
+      </w:r>
+    </w:p>
+    <w:p>
+      <w:pPr>
+        <w:pStyle w:val="FirstParagraph"/>
+      </w:pPr>
+      <w:r>
+        <w:t xml:space="preserve">Table 5:</w:t>
+      </w:r>
+    </w:p>
+    <w:p>
+      <w:pPr>
+        <w:pStyle w:val="TableCaption"/>
+      </w:pPr>
+      <w:r>
+        <w:t xml:space="preserve">**</w:t>
+      </w:r>
+    </w:p>
+    <w:tbl>
+      <w:tblPr>
+        <w:tblStyle w:val="Table"/>
+        <w:tblW w:type="pct" w:w="0.0"/>
+        <w:tblLook w:firstRow="1" w:lastRow="0" w:firstColumn="0" w:lastColumn="0" w:noHBand="0" w:noVBand="0" w:val="0020"/>
+      </w:tblPr>
+      <w:tblGrid/>
+      <w:tr>
+        <w:tc>
+          <w:p>
+            <w:pPr>
+              <w:pStyle w:val="Compact"/>
+              <w:jc w:val="left"/>
+            </w:pPr>
+            <w:r>
+              <w:t xml:space="preserve">Number</w:t>
+            </w:r>
+          </w:p>
+        </w:tc>
+        <w:tc>
+          <w:p>
+            <w:pPr>
+              <w:pStyle w:val="Compact"/>
+              <w:jc w:val="left"/>
+            </w:pPr>
+            <w:r>
+              <w:t xml:space="preserve">Item.text</w:t>
+            </w:r>
+          </w:p>
+        </w:tc>
+        <w:tc>
+          <w:p>
+            <w:pPr>
+              <w:pStyle w:val="Compact"/>
+              <w:jc w:val="left"/>
+            </w:pPr>
+            <w:r>
+              <w:t xml:space="preserve">Dimension.1</w:t>
+            </w:r>
+          </w:p>
+        </w:tc>
+        <w:tc>
+          <w:p>
+            <w:pPr>
+              <w:pStyle w:val="Compact"/>
+              <w:jc w:val="left"/>
+            </w:pPr>
+            <w:r>
+              <w:t xml:space="preserve">Dimension.2</w:t>
+            </w:r>
+          </w:p>
+        </w:tc>
+        <w:tc>
+          <w:p>
+            <w:pPr>
+              <w:pStyle w:val="Compact"/>
+              <w:jc w:val="left"/>
+            </w:pPr>
+            <w:r>
+              <w:t xml:space="preserve">Final</w:t>
+            </w:r>
+          </w:p>
         </w:tc>
       </w:tr>
       <w:tr>
@@ -4593,18 +4763,18 @@
               <w:jc w:val="left"/>
             </w:pPr>
             <w:r>
-              <w:t xml:space="preserve">7</w:t>
-            </w:r>
-          </w:p>
-        </w:tc>
-        <w:tc>
-          <w:p>
-            <w:pPr>
-              <w:pStyle w:val="Compact"/>
-              <w:jc w:val="left"/>
-            </w:pPr>
-            <w:r>
-              <w:t xml:space="preserve">I am happiest when I am immersed in a project.</w:t>
+              <w:t xml:space="preserve">1</w:t>
+            </w:r>
+          </w:p>
+        </w:tc>
+        <w:tc>
+          <w:p>
+            <w:pPr>
+              <w:pStyle w:val="Compact"/>
+              <w:jc w:val="left"/>
+            </w:pPr>
+            <w:r>
+              <w:t xml:space="preserve">I am able to concentrate on my work without distractions.</w:t>
             </w:r>
           </w:p>
         </w:tc>
@@ -4626,12 +4796,9 @@
               <w:jc w:val="left"/>
             </w:pPr>
             <w:r>
-              <w:t xml:space="preserve">Affective</w:t>
-            </w:r>
-          </w:p>
-        </w:tc>
-        <w:tc>
-          <w:p/>
+              <w:t xml:space="preserve">Cognitive</w:t>
+            </w:r>
+          </w:p>
         </w:tc>
         <w:tc>
           <w:p>
@@ -4643,9 +4810,6 @@
               <w:t xml:space="preserve">Included</w:t>
             </w:r>
           </w:p>
-        </w:tc>
-        <w:tc>
-          <w:p/>
         </w:tc>
       </w:tr>
       <w:tr>
@@ -4656,18 +4820,18 @@
               <w:jc w:val="left"/>
             </w:pPr>
             <w:r>
-              <w:t xml:space="preserve">8</w:t>
-            </w:r>
-          </w:p>
-        </w:tc>
-        <w:tc>
-          <w:p>
-            <w:pPr>
-              <w:pStyle w:val="Compact"/>
-              <w:jc w:val="left"/>
-            </w:pPr>
-            <w:r>
-              <w:t xml:space="preserve">I love starting my workday.</w:t>
+              <w:t xml:space="preserve">2</w:t>
+            </w:r>
+          </w:p>
+        </w:tc>
+        <w:tc>
+          <w:p>
+            <w:pPr>
+              <w:pStyle w:val="Compact"/>
+              <w:jc w:val="left"/>
+            </w:pPr>
+            <w:r>
+              <w:t xml:space="preserve">I have a hard time detaching mentally from my work.</w:t>
             </w:r>
           </w:p>
         </w:tc>
@@ -4689,42 +4853,12 @@
               <w:jc w:val="left"/>
             </w:pPr>
             <w:r>
-              <w:t xml:space="preserve">Affective</w:t>
-            </w:r>
-          </w:p>
-        </w:tc>
-        <w:tc>
-          <w:p>
-            <w:pPr>
-              <w:pStyle w:val="Compact"/>
-              <w:jc w:val="left"/>
-            </w:pPr>
-            <w:r>
-              <w:t xml:space="preserve">Included</w:t>
-            </w:r>
-          </w:p>
-        </w:tc>
-        <w:tc>
-          <w:p>
-            <w:pPr>
-              <w:pStyle w:val="Compact"/>
-              <w:jc w:val="left"/>
-            </w:pPr>
-            <w:r>
-              <w:t xml:space="preserve">Included</w:t>
-            </w:r>
-          </w:p>
-        </w:tc>
-        <w:tc>
-          <w:p>
-            <w:pPr>
-              <w:pStyle w:val="Compact"/>
-              <w:jc w:val="left"/>
-            </w:pPr>
-            <w:r>
-              <w:t xml:space="preserve">Included</w:t>
-            </w:r>
-          </w:p>
+              <w:t xml:space="preserve">Cognitive</w:t>
+            </w:r>
+          </w:p>
+        </w:tc>
+        <w:tc>
+          <w:p/>
         </w:tc>
       </w:tr>
       <w:tr>
@@ -4735,18 +4869,18 @@
               <w:jc w:val="left"/>
             </w:pPr>
             <w:r>
-              <w:t xml:space="preserve">9</w:t>
-            </w:r>
-          </w:p>
-        </w:tc>
-        <w:tc>
-          <w:p>
-            <w:pPr>
-              <w:pStyle w:val="Compact"/>
-              <w:jc w:val="left"/>
-            </w:pPr>
-            <w:r>
-              <w:t xml:space="preserve">I devote more time than is expected of me.</w:t>
+              <w:t xml:space="preserve">3</w:t>
+            </w:r>
+          </w:p>
+        </w:tc>
+        <w:tc>
+          <w:p>
+            <w:pPr>
+              <w:pStyle w:val="Compact"/>
+              <w:jc w:val="left"/>
+            </w:pPr>
+            <w:r>
+              <w:t xml:space="preserve">Time passes quickly while I’m working.</w:t>
             </w:r>
           </w:p>
         </w:tc>
@@ -4768,7 +4902,7 @@
               <w:jc w:val="left"/>
             </w:pPr>
             <w:r>
-              <w:t xml:space="preserve">Behavioral</w:t>
+              <w:t xml:space="preserve">Cognitive</w:t>
             </w:r>
           </w:p>
         </w:tc>
@@ -4782,12 +4916,6 @@
               <w:t xml:space="preserve">Included</w:t>
             </w:r>
           </w:p>
-        </w:tc>
-        <w:tc>
-          <w:p/>
-        </w:tc>
-        <w:tc>
-          <w:p/>
         </w:tc>
       </w:tr>
       <w:tr>
@@ -4798,18 +4926,18 @@
               <w:jc w:val="left"/>
             </w:pPr>
             <w:r>
-              <w:t xml:space="preserve">10</w:t>
-            </w:r>
-          </w:p>
-        </w:tc>
-        <w:tc>
-          <w:p>
-            <w:pPr>
-              <w:pStyle w:val="Compact"/>
-              <w:jc w:val="left"/>
-            </w:pPr>
-            <w:r>
-              <w:t xml:space="preserve">I have to be reminded to take breaks while I’m at work.</w:t>
+              <w:t xml:space="preserve">4</w:t>
+            </w:r>
+          </w:p>
+        </w:tc>
+        <w:tc>
+          <w:p>
+            <w:pPr>
+              <w:pStyle w:val="Compact"/>
+              <w:jc w:val="left"/>
+            </w:pPr>
+            <w:r>
+              <w:t xml:space="preserve">I find it difficult to mentally disconnect from work.</w:t>
             </w:r>
           </w:p>
         </w:tc>
@@ -4831,42 +4959,12 @@
               <w:jc w:val="left"/>
             </w:pPr>
             <w:r>
-              <w:t xml:space="preserve">Behavioral</w:t>
-            </w:r>
-          </w:p>
-        </w:tc>
-        <w:tc>
-          <w:p>
-            <w:pPr>
-              <w:pStyle w:val="Compact"/>
-              <w:jc w:val="left"/>
-            </w:pPr>
-            <w:r>
-              <w:t xml:space="preserve">Included</w:t>
-            </w:r>
-          </w:p>
-        </w:tc>
-        <w:tc>
-          <w:p>
-            <w:pPr>
-              <w:pStyle w:val="Compact"/>
-              <w:jc w:val="left"/>
-            </w:pPr>
-            <w:r>
-              <w:t xml:space="preserve">Included</w:t>
-            </w:r>
-          </w:p>
-        </w:tc>
-        <w:tc>
-          <w:p>
-            <w:pPr>
-              <w:pStyle w:val="Compact"/>
-              <w:jc w:val="left"/>
-            </w:pPr>
-            <w:r>
-              <w:t xml:space="preserve">Included</w:t>
-            </w:r>
-          </w:p>
+              <w:t xml:space="preserve">Cognitive</w:t>
+            </w:r>
+          </w:p>
+        </w:tc>
+        <w:tc>
+          <w:p/>
         </w:tc>
       </w:tr>
       <w:tr>
@@ -4877,18 +4975,18 @@
               <w:jc w:val="left"/>
             </w:pPr>
             <w:r>
-              <w:t xml:space="preserve">11</w:t>
-            </w:r>
-          </w:p>
-        </w:tc>
-        <w:tc>
-          <w:p>
-            <w:pPr>
-              <w:pStyle w:val="Compact"/>
-              <w:jc w:val="left"/>
-            </w:pPr>
-            <w:r>
-              <w:t xml:space="preserve">I never miss a work deadline.</w:t>
+              <w:t xml:space="preserve">5</w:t>
+            </w:r>
+          </w:p>
+        </w:tc>
+        <w:tc>
+          <w:p>
+            <w:pPr>
+              <w:pStyle w:val="Compact"/>
+              <w:jc w:val="left"/>
+            </w:pPr>
+            <w:r>
+              <w:t xml:space="preserve">I enjoy thinking about work even when I’m not at work.</w:t>
             </w:r>
           </w:p>
         </w:tc>
@@ -4910,21 +5008,7 @@
               <w:jc w:val="left"/>
             </w:pPr>
             <w:r>
-              <w:t xml:space="preserve">Behavioral</w:t>
-            </w:r>
-          </w:p>
-        </w:tc>
-        <w:tc>
-          <w:p/>
-        </w:tc>
-        <w:tc>
-          <w:p>
-            <w:pPr>
-              <w:pStyle w:val="Compact"/>
-              <w:jc w:val="left"/>
-            </w:pPr>
-            <w:r>
-              <w:t xml:space="preserve">Included</w:t>
+              <w:t xml:space="preserve">Affective</w:t>
             </w:r>
           </w:p>
         </w:tc>
@@ -4948,18 +5032,18 @@
               <w:jc w:val="left"/>
             </w:pPr>
             <w:r>
-              <w:t xml:space="preserve">12</w:t>
-            </w:r>
-          </w:p>
-        </w:tc>
-        <w:tc>
-          <w:p>
-            <w:pPr>
-              <w:pStyle w:val="Compact"/>
-              <w:jc w:val="left"/>
-            </w:pPr>
-            <w:r>
-              <w:t xml:space="preserve">I never allow distractions to interfere with my work.</w:t>
+              <w:t xml:space="preserve">6</w:t>
+            </w:r>
+          </w:p>
+        </w:tc>
+        <w:tc>
+          <w:p>
+            <w:pPr>
+              <w:pStyle w:val="Compact"/>
+              <w:jc w:val="left"/>
+            </w:pPr>
+            <w:r>
+              <w:t xml:space="preserve">Most days, I feel happiest when the workday is soon to be complete.</w:t>
             </w:r>
           </w:p>
         </w:tc>
@@ -4981,15 +5065,9 @@
               <w:jc w:val="left"/>
             </w:pPr>
             <w:r>
-              <w:t xml:space="preserve">Behavioral</w:t>
-            </w:r>
-          </w:p>
-        </w:tc>
-        <w:tc>
-          <w:p/>
-        </w:tc>
-        <w:tc>
-          <w:p/>
+              <w:t xml:space="preserve">Affective</w:t>
+            </w:r>
+          </w:p>
         </w:tc>
         <w:tc>
           <w:p/>
@@ -5003,56 +5081,42 @@
               <w:jc w:val="left"/>
             </w:pPr>
             <w:r>
-              <w:t xml:space="preserve">13</w:t>
-            </w:r>
-          </w:p>
-        </w:tc>
-        <w:tc>
-          <w:p>
-            <w:pPr>
-              <w:pStyle w:val="Compact"/>
-              <w:jc w:val="left"/>
-            </w:pPr>
-            <w:r>
-              <w:t xml:space="preserve">I devote my full attention to my work tasks throughout the day.</w:t>
-            </w:r>
-          </w:p>
-        </w:tc>
-        <w:tc>
-          <w:p>
-            <w:pPr>
-              <w:pStyle w:val="Compact"/>
-              <w:jc w:val="left"/>
-            </w:pPr>
-            <w:r>
-              <w:t xml:space="preserve">Vigor</w:t>
-            </w:r>
-          </w:p>
-        </w:tc>
-        <w:tc>
-          <w:p>
-            <w:pPr>
-              <w:pStyle w:val="Compact"/>
-              <w:jc w:val="left"/>
-            </w:pPr>
-            <w:r>
-              <w:t xml:space="preserve">Cognitive</w:t>
-            </w:r>
-          </w:p>
-        </w:tc>
-        <w:tc>
-          <w:p>
-            <w:pPr>
-              <w:pStyle w:val="Compact"/>
-              <w:jc w:val="left"/>
-            </w:pPr>
-            <w:r>
-              <w:t xml:space="preserve">Included</w:t>
-            </w:r>
-          </w:p>
-        </w:tc>
-        <w:tc>
-          <w:p/>
+              <w:t xml:space="preserve">7</w:t>
+            </w:r>
+          </w:p>
+        </w:tc>
+        <w:tc>
+          <w:p>
+            <w:pPr>
+              <w:pStyle w:val="Compact"/>
+              <w:jc w:val="left"/>
+            </w:pPr>
+            <w:r>
+              <w:t xml:space="preserve">I am happiest when I am immersed in a project.</w:t>
+            </w:r>
+          </w:p>
+        </w:tc>
+        <w:tc>
+          <w:p>
+            <w:pPr>
+              <w:pStyle w:val="Compact"/>
+              <w:jc w:val="left"/>
+            </w:pPr>
+            <w:r>
+              <w:t xml:space="preserve">Absorption</w:t>
+            </w:r>
+          </w:p>
+        </w:tc>
+        <w:tc>
+          <w:p>
+            <w:pPr>
+              <w:pStyle w:val="Compact"/>
+              <w:jc w:val="left"/>
+            </w:pPr>
+            <w:r>
+              <w:t xml:space="preserve">Affective</w:t>
+            </w:r>
+          </w:p>
         </w:tc>
         <w:tc>
           <w:p/>
@@ -5066,45 +5130,42 @@
               <w:jc w:val="left"/>
             </w:pPr>
             <w:r>
-              <w:t xml:space="preserve">14</w:t>
-            </w:r>
-          </w:p>
-        </w:tc>
-        <w:tc>
-          <w:p>
-            <w:pPr>
-              <w:pStyle w:val="Compact"/>
-              <w:jc w:val="left"/>
-            </w:pPr>
-            <w:r>
-              <w:t xml:space="preserve">Thinking about work saps my energy.</w:t>
-            </w:r>
-          </w:p>
-        </w:tc>
-        <w:tc>
-          <w:p>
-            <w:pPr>
-              <w:pStyle w:val="Compact"/>
-              <w:jc w:val="left"/>
-            </w:pPr>
-            <w:r>
-              <w:t xml:space="preserve">Vigor</w:t>
-            </w:r>
-          </w:p>
-        </w:tc>
-        <w:tc>
-          <w:p>
-            <w:pPr>
-              <w:pStyle w:val="Compact"/>
-              <w:jc w:val="left"/>
-            </w:pPr>
-            <w:r>
-              <w:t xml:space="preserve">Cognitive</w:t>
-            </w:r>
-          </w:p>
-        </w:tc>
-        <w:tc>
-          <w:p/>
+              <w:t xml:space="preserve">8</w:t>
+            </w:r>
+          </w:p>
+        </w:tc>
+        <w:tc>
+          <w:p>
+            <w:pPr>
+              <w:pStyle w:val="Compact"/>
+              <w:jc w:val="left"/>
+            </w:pPr>
+            <w:r>
+              <w:t xml:space="preserve">I love starting my workday.</w:t>
+            </w:r>
+          </w:p>
+        </w:tc>
+        <w:tc>
+          <w:p>
+            <w:pPr>
+              <w:pStyle w:val="Compact"/>
+              <w:jc w:val="left"/>
+            </w:pPr>
+            <w:r>
+              <w:t xml:space="preserve">Absorption</w:t>
+            </w:r>
+          </w:p>
+        </w:tc>
+        <w:tc>
+          <w:p>
+            <w:pPr>
+              <w:pStyle w:val="Compact"/>
+              <w:jc w:val="left"/>
+            </w:pPr>
+            <w:r>
+              <w:t xml:space="preserve">Affective</w:t>
+            </w:r>
+          </w:p>
         </w:tc>
         <w:tc>
           <w:p>
@@ -5116,9 +5177,6 @@
               <w:t xml:space="preserve">Included</w:t>
             </w:r>
           </w:p>
-        </w:tc>
-        <w:tc>
-          <w:p/>
         </w:tc>
       </w:tr>
       <w:tr>
@@ -5129,48 +5187,42 @@
               <w:jc w:val="left"/>
             </w:pPr>
             <w:r>
-              <w:t xml:space="preserve">15</w:t>
-            </w:r>
-          </w:p>
-        </w:tc>
-        <w:tc>
-          <w:p>
-            <w:pPr>
-              <w:pStyle w:val="Compact"/>
-              <w:jc w:val="left"/>
-            </w:pPr>
-            <w:r>
-              <w:t xml:space="preserve">I would rather direct my focus toward a work task than a personal task.</w:t>
-            </w:r>
-          </w:p>
-        </w:tc>
-        <w:tc>
-          <w:p>
-            <w:pPr>
-              <w:pStyle w:val="Compact"/>
-              <w:jc w:val="left"/>
-            </w:pPr>
-            <w:r>
-              <w:t xml:space="preserve">Vigor</w:t>
-            </w:r>
-          </w:p>
-        </w:tc>
-        <w:tc>
-          <w:p>
-            <w:pPr>
-              <w:pStyle w:val="Compact"/>
-              <w:jc w:val="left"/>
-            </w:pPr>
-            <w:r>
-              <w:t xml:space="preserve">Cognitive</w:t>
-            </w:r>
-          </w:p>
-        </w:tc>
-        <w:tc>
-          <w:p/>
-        </w:tc>
-        <w:tc>
-          <w:p/>
+              <w:t xml:space="preserve">9</w:t>
+            </w:r>
+          </w:p>
+        </w:tc>
+        <w:tc>
+          <w:p>
+            <w:pPr>
+              <w:pStyle w:val="Compact"/>
+              <w:jc w:val="left"/>
+            </w:pPr>
+            <w:r>
+              <w:t xml:space="preserve">I devote more time than is expected of me.</w:t>
+            </w:r>
+          </w:p>
+        </w:tc>
+        <w:tc>
+          <w:p>
+            <w:pPr>
+              <w:pStyle w:val="Compact"/>
+              <w:jc w:val="left"/>
+            </w:pPr>
+            <w:r>
+              <w:t xml:space="preserve">Absorption</w:t>
+            </w:r>
+          </w:p>
+        </w:tc>
+        <w:tc>
+          <w:p>
+            <w:pPr>
+              <w:pStyle w:val="Compact"/>
+              <w:jc w:val="left"/>
+            </w:pPr>
+            <w:r>
+              <w:t xml:space="preserve">Behavioral</w:t>
+            </w:r>
+          </w:p>
         </w:tc>
         <w:tc>
           <w:p>
@@ -5192,62 +5244,40 @@
               <w:jc w:val="left"/>
             </w:pPr>
             <w:r>
-              <w:t xml:space="preserve">16</w:t>
-            </w:r>
-          </w:p>
-        </w:tc>
-        <w:tc>
-          <w:p>
-            <w:pPr>
-              <w:pStyle w:val="Compact"/>
-              <w:jc w:val="left"/>
-            </w:pPr>
-            <w:r>
-              <w:t xml:space="preserve">I’m able to maintain good levels of energy throughout the workday.</w:t>
-            </w:r>
-          </w:p>
-        </w:tc>
-        <w:tc>
-          <w:p>
-            <w:pPr>
-              <w:pStyle w:val="Compact"/>
-              <w:jc w:val="left"/>
-            </w:pPr>
-            <w:r>
-              <w:t xml:space="preserve">Vigor</w:t>
-            </w:r>
-          </w:p>
-        </w:tc>
-        <w:tc>
-          <w:p>
-            <w:pPr>
-              <w:pStyle w:val="Compact"/>
-              <w:jc w:val="left"/>
-            </w:pPr>
-            <w:r>
-              <w:t xml:space="preserve">Cognitive</w:t>
-            </w:r>
-          </w:p>
-        </w:tc>
-        <w:tc>
-          <w:p>
-            <w:pPr>
-              <w:pStyle w:val="Compact"/>
-              <w:jc w:val="left"/>
-            </w:pPr>
-            <w:r>
-              <w:t xml:space="preserve">Included</w:t>
-            </w:r>
-          </w:p>
-        </w:tc>
-        <w:tc>
-          <w:p>
-            <w:pPr>
-              <w:pStyle w:val="Compact"/>
-              <w:jc w:val="left"/>
-            </w:pPr>
-            <w:r>
-              <w:t xml:space="preserve">Included</w:t>
+              <w:t xml:space="preserve">10</w:t>
+            </w:r>
+          </w:p>
+        </w:tc>
+        <w:tc>
+          <w:p>
+            <w:pPr>
+              <w:pStyle w:val="Compact"/>
+              <w:jc w:val="left"/>
+            </w:pPr>
+            <w:r>
+              <w:t xml:space="preserve">I have to be reminded to take breaks while I’m at work.</w:t>
+            </w:r>
+          </w:p>
+        </w:tc>
+        <w:tc>
+          <w:p>
+            <w:pPr>
+              <w:pStyle w:val="Compact"/>
+              <w:jc w:val="left"/>
+            </w:pPr>
+            <w:r>
+              <w:t xml:space="preserve">Absorption</w:t>
+            </w:r>
+          </w:p>
+        </w:tc>
+        <w:tc>
+          <w:p>
+            <w:pPr>
+              <w:pStyle w:val="Compact"/>
+              <w:jc w:val="left"/>
+            </w:pPr>
+            <w:r>
+              <w:t xml:space="preserve">Behavioral</w:t>
             </w:r>
           </w:p>
         </w:tc>
@@ -5271,75 +5301,45 @@
               <w:jc w:val="left"/>
             </w:pPr>
             <w:r>
-              <w:t xml:space="preserve">17</w:t>
-            </w:r>
-          </w:p>
-        </w:tc>
-        <w:tc>
-          <w:p>
-            <w:pPr>
-              <w:pStyle w:val="Compact"/>
-              <w:jc w:val="left"/>
-            </w:pPr>
-            <w:r>
-              <w:t xml:space="preserve">I enjoy spending time completing my job tasks.</w:t>
-            </w:r>
-          </w:p>
-        </w:tc>
-        <w:tc>
-          <w:p>
-            <w:pPr>
-              <w:pStyle w:val="Compact"/>
-              <w:jc w:val="left"/>
-            </w:pPr>
-            <w:r>
-              <w:t xml:space="preserve">Vigor</w:t>
-            </w:r>
-          </w:p>
-        </w:tc>
-        <w:tc>
-          <w:p>
-            <w:pPr>
-              <w:pStyle w:val="Compact"/>
-              <w:jc w:val="left"/>
-            </w:pPr>
-            <w:r>
-              <w:t xml:space="preserve">Affective</w:t>
-            </w:r>
-          </w:p>
-        </w:tc>
-        <w:tc>
-          <w:p>
-            <w:pPr>
-              <w:pStyle w:val="Compact"/>
-              <w:jc w:val="left"/>
-            </w:pPr>
-            <w:r>
-              <w:t xml:space="preserve">Included</w:t>
-            </w:r>
-          </w:p>
-        </w:tc>
-        <w:tc>
-          <w:p>
-            <w:pPr>
-              <w:pStyle w:val="Compact"/>
-              <w:jc w:val="left"/>
-            </w:pPr>
-            <w:r>
-              <w:t xml:space="preserve">Included</w:t>
-            </w:r>
-          </w:p>
-        </w:tc>
-        <w:tc>
-          <w:p>
-            <w:pPr>
-              <w:pStyle w:val="Compact"/>
-              <w:jc w:val="left"/>
-            </w:pPr>
-            <w:r>
-              <w:t xml:space="preserve">Included</w:t>
-            </w:r>
-          </w:p>
+              <w:t xml:space="preserve">11</w:t>
+            </w:r>
+          </w:p>
+        </w:tc>
+        <w:tc>
+          <w:p>
+            <w:pPr>
+              <w:pStyle w:val="Compact"/>
+              <w:jc w:val="left"/>
+            </w:pPr>
+            <w:r>
+              <w:t xml:space="preserve">I never miss a work deadline.</w:t>
+            </w:r>
+          </w:p>
+        </w:tc>
+        <w:tc>
+          <w:p>
+            <w:pPr>
+              <w:pStyle w:val="Compact"/>
+              <w:jc w:val="left"/>
+            </w:pPr>
+            <w:r>
+              <w:t xml:space="preserve">Absorption</w:t>
+            </w:r>
+          </w:p>
+        </w:tc>
+        <w:tc>
+          <w:p>
+            <w:pPr>
+              <w:pStyle w:val="Compact"/>
+              <w:jc w:val="left"/>
+            </w:pPr>
+            <w:r>
+              <w:t xml:space="preserve">Behavioral</w:t>
+            </w:r>
+          </w:p>
+        </w:tc>
+        <w:tc>
+          <w:p/>
         </w:tc>
       </w:tr>
       <w:tr>
@@ -5350,56 +5350,42 @@
               <w:jc w:val="left"/>
             </w:pPr>
             <w:r>
-              <w:t xml:space="preserve">18</w:t>
-            </w:r>
-          </w:p>
-        </w:tc>
-        <w:tc>
-          <w:p>
-            <w:pPr>
-              <w:pStyle w:val="Compact"/>
-              <w:jc w:val="left"/>
-            </w:pPr>
-            <w:r>
-              <w:t xml:space="preserve">Most days I feel enthusiastic about starting my work day.</w:t>
-            </w:r>
-          </w:p>
-        </w:tc>
-        <w:tc>
-          <w:p>
-            <w:pPr>
-              <w:pStyle w:val="Compact"/>
-              <w:jc w:val="left"/>
-            </w:pPr>
-            <w:r>
-              <w:t xml:space="preserve">Vigor</w:t>
-            </w:r>
-          </w:p>
-        </w:tc>
-        <w:tc>
-          <w:p>
-            <w:pPr>
-              <w:pStyle w:val="Compact"/>
-              <w:jc w:val="left"/>
-            </w:pPr>
-            <w:r>
-              <w:t xml:space="preserve">Affective</w:t>
-            </w:r>
-          </w:p>
-        </w:tc>
-        <w:tc>
-          <w:p>
-            <w:pPr>
-              <w:pStyle w:val="Compact"/>
-              <w:jc w:val="left"/>
-            </w:pPr>
-            <w:r>
-              <w:t xml:space="preserve">Included</w:t>
-            </w:r>
-          </w:p>
-        </w:tc>
-        <w:tc>
-          <w:p/>
+              <w:t xml:space="preserve">12</w:t>
+            </w:r>
+          </w:p>
+        </w:tc>
+        <w:tc>
+          <w:p>
+            <w:pPr>
+              <w:pStyle w:val="Compact"/>
+              <w:jc w:val="left"/>
+            </w:pPr>
+            <w:r>
+              <w:t xml:space="preserve">I never allow distractions to interfere with my work.</w:t>
+            </w:r>
+          </w:p>
+        </w:tc>
+        <w:tc>
+          <w:p>
+            <w:pPr>
+              <w:pStyle w:val="Compact"/>
+              <w:jc w:val="left"/>
+            </w:pPr>
+            <w:r>
+              <w:t xml:space="preserve">Absorption</w:t>
+            </w:r>
+          </w:p>
+        </w:tc>
+        <w:tc>
+          <w:p>
+            <w:pPr>
+              <w:pStyle w:val="Compact"/>
+              <w:jc w:val="left"/>
+            </w:pPr>
+            <w:r>
+              <w:t xml:space="preserve">Behavioral</w:t>
+            </w:r>
+          </w:p>
         </w:tc>
         <w:tc>
           <w:p/>
@@ -5413,18 +5399,18 @@
               <w:jc w:val="left"/>
             </w:pPr>
             <w:r>
-              <w:t xml:space="preserve">19</w:t>
-            </w:r>
-          </w:p>
-        </w:tc>
-        <w:tc>
-          <w:p>
-            <w:pPr>
-              <w:pStyle w:val="Compact"/>
-              <w:jc w:val="left"/>
-            </w:pPr>
-            <w:r>
-              <w:t xml:space="preserve">I feel motivated to go beyond what is asked of me.</w:t>
+              <w:t xml:space="preserve">13</w:t>
+            </w:r>
+          </w:p>
+        </w:tc>
+        <w:tc>
+          <w:p>
+            <w:pPr>
+              <w:pStyle w:val="Compact"/>
+              <w:jc w:val="left"/>
+            </w:pPr>
+            <w:r>
+              <w:t xml:space="preserve">I devote my full attention to my work tasks throughout the day.</w:t>
             </w:r>
           </w:p>
         </w:tc>
@@ -5446,21 +5432,7 @@
               <w:jc w:val="left"/>
             </w:pPr>
             <w:r>
-              <w:t xml:space="preserve">Affective</w:t>
-            </w:r>
-          </w:p>
-        </w:tc>
-        <w:tc>
-          <w:p/>
-        </w:tc>
-        <w:tc>
-          <w:p>
-            <w:pPr>
-              <w:pStyle w:val="Compact"/>
-              <w:jc w:val="left"/>
-            </w:pPr>
-            <w:r>
-              <w:t xml:space="preserve">Included</w:t>
+              <w:t xml:space="preserve">Cognitive</w:t>
             </w:r>
           </w:p>
         </w:tc>
@@ -5484,18 +5456,18 @@
               <w:jc w:val="left"/>
             </w:pPr>
             <w:r>
-              <w:t xml:space="preserve">20</w:t>
-            </w:r>
-          </w:p>
-        </w:tc>
-        <w:tc>
-          <w:p>
-            <w:pPr>
-              <w:pStyle w:val="Compact"/>
-              <w:jc w:val="left"/>
-            </w:pPr>
-            <w:r>
-              <w:t xml:space="preserve">This job drains my energy.</w:t>
+              <w:t xml:space="preserve">14</w:t>
+            </w:r>
+          </w:p>
+        </w:tc>
+        <w:tc>
+          <w:p>
+            <w:pPr>
+              <w:pStyle w:val="Compact"/>
+              <w:jc w:val="left"/>
+            </w:pPr>
+            <w:r>
+              <w:t xml:space="preserve">Thinking about work saps my energy.</w:t>
             </w:r>
           </w:p>
         </w:tc>
@@ -5517,15 +5489,9 @@
               <w:jc w:val="left"/>
             </w:pPr>
             <w:r>
-              <w:t xml:space="preserve">Affective</w:t>
-            </w:r>
-          </w:p>
-        </w:tc>
-        <w:tc>
-          <w:p/>
-        </w:tc>
-        <w:tc>
-          <w:p/>
+              <w:t xml:space="preserve">Cognitive</w:t>
+            </w:r>
+          </w:p>
         </w:tc>
         <w:tc>
           <w:p/>
@@ -5539,18 +5505,18 @@
               <w:jc w:val="left"/>
             </w:pPr>
             <w:r>
-              <w:t xml:space="preserve">21</w:t>
-            </w:r>
-          </w:p>
-        </w:tc>
-        <w:tc>
-          <w:p>
-            <w:pPr>
-              <w:pStyle w:val="Compact"/>
-              <w:jc w:val="left"/>
-            </w:pPr>
-            <w:r>
-              <w:t xml:space="preserve">When work is slow I find ways to be productive.</w:t>
+              <w:t xml:space="preserve">15</w:t>
+            </w:r>
+          </w:p>
+        </w:tc>
+        <w:tc>
+          <w:p>
+            <w:pPr>
+              <w:pStyle w:val="Compact"/>
+              <w:jc w:val="left"/>
+            </w:pPr>
+            <w:r>
+              <w:t xml:space="preserve">I would rather direct my focus toward a work task than a personal task.</w:t>
             </w:r>
           </w:p>
         </w:tc>
@@ -5572,34 +5538,12 @@
               <w:jc w:val="left"/>
             </w:pPr>
             <w:r>
-              <w:t xml:space="preserve">Behavioral</w:t>
+              <w:t xml:space="preserve">Cognitive</w:t>
             </w:r>
           </w:p>
         </w:tc>
         <w:tc>
           <w:p/>
-        </w:tc>
-        <w:tc>
-          <w:p>
-            <w:pPr>
-              <w:pStyle w:val="Compact"/>
-              <w:jc w:val="left"/>
-            </w:pPr>
-            <w:r>
-              <w:t xml:space="preserve">Included</w:t>
-            </w:r>
-          </w:p>
-        </w:tc>
-        <w:tc>
-          <w:p>
-            <w:pPr>
-              <w:pStyle w:val="Compact"/>
-              <w:jc w:val="left"/>
-            </w:pPr>
-            <w:r>
-              <w:t xml:space="preserve">Included</w:t>
-            </w:r>
-          </w:p>
         </w:tc>
       </w:tr>
       <w:tr>
@@ -5610,18 +5554,18 @@
               <w:jc w:val="left"/>
             </w:pPr>
             <w:r>
-              <w:t xml:space="preserve">22</w:t>
-            </w:r>
-          </w:p>
-        </w:tc>
-        <w:tc>
-          <w:p>
-            <w:pPr>
-              <w:pStyle w:val="Compact"/>
-              <w:jc w:val="left"/>
-            </w:pPr>
-            <w:r>
-              <w:t xml:space="preserve">I express enthusiasm for my job while at work.</w:t>
+              <w:t xml:space="preserve">16</w:t>
+            </w:r>
+          </w:p>
+        </w:tc>
+        <w:tc>
+          <w:p>
+            <w:pPr>
+              <w:pStyle w:val="Compact"/>
+              <w:jc w:val="left"/>
+            </w:pPr>
+            <w:r>
+              <w:t xml:space="preserve">I’m able to maintain good levels of energy throughout the workday.</w:t>
             </w:r>
           </w:p>
         </w:tc>
@@ -5643,29 +5587,7 @@
               <w:jc w:val="left"/>
             </w:pPr>
             <w:r>
-              <w:t xml:space="preserve">Behavioral</w:t>
-            </w:r>
-          </w:p>
-        </w:tc>
-        <w:tc>
-          <w:p>
-            <w:pPr>
-              <w:pStyle w:val="Compact"/>
-              <w:jc w:val="left"/>
-            </w:pPr>
-            <w:r>
-              <w:t xml:space="preserve">Included</w:t>
-            </w:r>
-          </w:p>
-        </w:tc>
-        <w:tc>
-          <w:p>
-            <w:pPr>
-              <w:pStyle w:val="Compact"/>
-              <w:jc w:val="left"/>
-            </w:pPr>
-            <w:r>
-              <w:t xml:space="preserve">Included</w:t>
+              <w:t xml:space="preserve">Cognitive</w:t>
             </w:r>
           </w:p>
         </w:tc>
@@ -5689,18 +5611,18 @@
               <w:jc w:val="left"/>
             </w:pPr>
             <w:r>
-              <w:t xml:space="preserve">23</w:t>
-            </w:r>
-          </w:p>
-        </w:tc>
-        <w:tc>
-          <w:p>
-            <w:pPr>
-              <w:pStyle w:val="Compact"/>
-              <w:jc w:val="left"/>
-            </w:pPr>
-            <w:r>
-              <w:t xml:space="preserve">I try my best to perform well at work.</w:t>
+              <w:t xml:space="preserve">17</w:t>
+            </w:r>
+          </w:p>
+        </w:tc>
+        <w:tc>
+          <w:p>
+            <w:pPr>
+              <w:pStyle w:val="Compact"/>
+              <w:jc w:val="left"/>
+            </w:pPr>
+            <w:r>
+              <w:t xml:space="preserve">I enjoy spending time completing my job tasks.</w:t>
             </w:r>
           </w:p>
         </w:tc>
@@ -5722,7 +5644,7 @@
               <w:jc w:val="left"/>
             </w:pPr>
             <w:r>
-              <w:t xml:space="preserve">Behavioral</w:t>
+              <w:t xml:space="preserve">Affective</w:t>
             </w:r>
           </w:p>
         </w:tc>
@@ -5736,12 +5658,6 @@
               <w:t xml:space="preserve">Included</w:t>
             </w:r>
           </w:p>
-        </w:tc>
-        <w:tc>
-          <w:p/>
-        </w:tc>
-        <w:tc>
-          <w:p/>
         </w:tc>
       </w:tr>
       <w:tr>
@@ -5752,18 +5668,18 @@
               <w:jc w:val="left"/>
             </w:pPr>
             <w:r>
-              <w:t xml:space="preserve">24</w:t>
-            </w:r>
-          </w:p>
-        </w:tc>
-        <w:tc>
-          <w:p>
-            <w:pPr>
-              <w:pStyle w:val="Compact"/>
-              <w:jc w:val="left"/>
-            </w:pPr>
-            <w:r>
-              <w:t xml:space="preserve">If I notice my energy level is low, I take corrective steps to re-energize.</w:t>
+              <w:t xml:space="preserve">18</w:t>
+            </w:r>
+          </w:p>
+        </w:tc>
+        <w:tc>
+          <w:p>
+            <w:pPr>
+              <w:pStyle w:val="Compact"/>
+              <w:jc w:val="left"/>
+            </w:pPr>
+            <w:r>
+              <w:t xml:space="preserve">Most days I feel enthusiastic about starting my work day.</w:t>
             </w:r>
           </w:p>
         </w:tc>
@@ -5785,18 +5701,20 @@
               <w:jc w:val="left"/>
             </w:pPr>
             <w:r>
-              <w:t xml:space="preserve">Behavioral</w:t>
-            </w:r>
-          </w:p>
-        </w:tc>
-        <w:tc>
-          <w:p/>
-        </w:tc>
-        <w:tc>
-          <w:p/>
-        </w:tc>
-        <w:tc>
-          <w:p/>
+              <w:t xml:space="preserve">Affective</w:t>
+            </w:r>
+          </w:p>
+        </w:tc>
+        <w:tc>
+          <w:p>
+            <w:pPr>
+              <w:pStyle w:val="Compact"/>
+              <w:jc w:val="left"/>
+            </w:pPr>
+            <w:r>
+              <w:t xml:space="preserve">Included</w:t>
+            </w:r>
+          </w:p>
         </w:tc>
       </w:tr>
       <w:tr>
@@ -5807,56 +5725,42 @@
               <w:jc w:val="left"/>
             </w:pPr>
             <w:r>
-              <w:t xml:space="preserve">25</w:t>
-            </w:r>
-          </w:p>
-        </w:tc>
-        <w:tc>
-          <w:p>
-            <w:pPr>
-              <w:pStyle w:val="Compact"/>
-              <w:jc w:val="left"/>
-            </w:pPr>
-            <w:r>
-              <w:t xml:space="preserve">I plan my future with this company.</w:t>
-            </w:r>
-          </w:p>
-        </w:tc>
-        <w:tc>
-          <w:p>
-            <w:pPr>
-              <w:pStyle w:val="Compact"/>
-              <w:jc w:val="left"/>
-            </w:pPr>
-            <w:r>
-              <w:t xml:space="preserve">Dedication</w:t>
-            </w:r>
-          </w:p>
-        </w:tc>
-        <w:tc>
-          <w:p>
-            <w:pPr>
-              <w:pStyle w:val="Compact"/>
-              <w:jc w:val="left"/>
-            </w:pPr>
-            <w:r>
-              <w:t xml:space="preserve">Cognitive</w:t>
-            </w:r>
-          </w:p>
-        </w:tc>
-        <w:tc>
-          <w:p>
-            <w:pPr>
-              <w:pStyle w:val="Compact"/>
-              <w:jc w:val="left"/>
-            </w:pPr>
-            <w:r>
-              <w:t xml:space="preserve">Included</w:t>
-            </w:r>
-          </w:p>
-        </w:tc>
-        <w:tc>
-          <w:p/>
+              <w:t xml:space="preserve">19</w:t>
+            </w:r>
+          </w:p>
+        </w:tc>
+        <w:tc>
+          <w:p>
+            <w:pPr>
+              <w:pStyle w:val="Compact"/>
+              <w:jc w:val="left"/>
+            </w:pPr>
+            <w:r>
+              <w:t xml:space="preserve">I feel motivated to go beyond what is asked of me.</w:t>
+            </w:r>
+          </w:p>
+        </w:tc>
+        <w:tc>
+          <w:p>
+            <w:pPr>
+              <w:pStyle w:val="Compact"/>
+              <w:jc w:val="left"/>
+            </w:pPr>
+            <w:r>
+              <w:t xml:space="preserve">Vigor</w:t>
+            </w:r>
+          </w:p>
+        </w:tc>
+        <w:tc>
+          <w:p>
+            <w:pPr>
+              <w:pStyle w:val="Compact"/>
+              <w:jc w:val="left"/>
+            </w:pPr>
+            <w:r>
+              <w:t xml:space="preserve">Affective</w:t>
+            </w:r>
+          </w:p>
         </w:tc>
         <w:tc>
           <w:p/>
@@ -5870,75 +5774,45 @@
               <w:jc w:val="left"/>
             </w:pPr>
             <w:r>
-              <w:t xml:space="preserve">26</w:t>
-            </w:r>
-          </w:p>
-        </w:tc>
-        <w:tc>
-          <w:p>
-            <w:pPr>
-              <w:pStyle w:val="Compact"/>
-              <w:jc w:val="left"/>
-            </w:pPr>
-            <w:r>
-              <w:t xml:space="preserve">I believe this company cares about my career goals.</w:t>
-            </w:r>
-          </w:p>
-        </w:tc>
-        <w:tc>
-          <w:p>
-            <w:pPr>
-              <w:pStyle w:val="Compact"/>
-              <w:jc w:val="left"/>
-            </w:pPr>
-            <w:r>
-              <w:t xml:space="preserve">Dedication</w:t>
-            </w:r>
-          </w:p>
-        </w:tc>
-        <w:tc>
-          <w:p>
-            <w:pPr>
-              <w:pStyle w:val="Compact"/>
-              <w:jc w:val="left"/>
-            </w:pPr>
-            <w:r>
-              <w:t xml:space="preserve">Cognitive</w:t>
-            </w:r>
-          </w:p>
-        </w:tc>
-        <w:tc>
-          <w:p>
-            <w:pPr>
-              <w:pStyle w:val="Compact"/>
-              <w:jc w:val="left"/>
-            </w:pPr>
-            <w:r>
-              <w:t xml:space="preserve">Included</w:t>
-            </w:r>
-          </w:p>
-        </w:tc>
-        <w:tc>
-          <w:p>
-            <w:pPr>
-              <w:pStyle w:val="Compact"/>
-              <w:jc w:val="left"/>
-            </w:pPr>
-            <w:r>
-              <w:t xml:space="preserve">Included</w:t>
-            </w:r>
-          </w:p>
-        </w:tc>
-        <w:tc>
-          <w:p>
-            <w:pPr>
-              <w:pStyle w:val="Compact"/>
-              <w:jc w:val="left"/>
-            </w:pPr>
-            <w:r>
-              <w:t xml:space="preserve">Included</w:t>
-            </w:r>
-          </w:p>
+              <w:t xml:space="preserve">20</w:t>
+            </w:r>
+          </w:p>
+        </w:tc>
+        <w:tc>
+          <w:p>
+            <w:pPr>
+              <w:pStyle w:val="Compact"/>
+              <w:jc w:val="left"/>
+            </w:pPr>
+            <w:r>
+              <w:t xml:space="preserve">This job drains my energy.</w:t>
+            </w:r>
+          </w:p>
+        </w:tc>
+        <w:tc>
+          <w:p>
+            <w:pPr>
+              <w:pStyle w:val="Compact"/>
+              <w:jc w:val="left"/>
+            </w:pPr>
+            <w:r>
+              <w:t xml:space="preserve">Vigor</w:t>
+            </w:r>
+          </w:p>
+        </w:tc>
+        <w:tc>
+          <w:p>
+            <w:pPr>
+              <w:pStyle w:val="Compact"/>
+              <w:jc w:val="left"/>
+            </w:pPr>
+            <w:r>
+              <w:t xml:space="preserve">Affective</w:t>
+            </w:r>
+          </w:p>
+        </w:tc>
+        <w:tc>
+          <w:p/>
         </w:tc>
       </w:tr>
       <w:tr>
@@ -5949,48 +5823,42 @@
               <w:jc w:val="left"/>
             </w:pPr>
             <w:r>
-              <w:t xml:space="preserve">27</w:t>
-            </w:r>
-          </w:p>
-        </w:tc>
-        <w:tc>
-          <w:p>
-            <w:pPr>
-              <w:pStyle w:val="Compact"/>
-              <w:jc w:val="left"/>
-            </w:pPr>
-            <w:r>
-              <w:t xml:space="preserve">I often think about finding another job.</w:t>
-            </w:r>
-          </w:p>
-        </w:tc>
-        <w:tc>
-          <w:p>
-            <w:pPr>
-              <w:pStyle w:val="Compact"/>
-              <w:jc w:val="left"/>
-            </w:pPr>
-            <w:r>
-              <w:t xml:space="preserve">Dedication</w:t>
-            </w:r>
-          </w:p>
-        </w:tc>
-        <w:tc>
-          <w:p>
-            <w:pPr>
-              <w:pStyle w:val="Compact"/>
-              <w:jc w:val="left"/>
-            </w:pPr>
-            <w:r>
-              <w:t xml:space="preserve">Cognitive</w:t>
-            </w:r>
-          </w:p>
-        </w:tc>
-        <w:tc>
-          <w:p/>
-        </w:tc>
-        <w:tc>
-          <w:p/>
+              <w:t xml:space="preserve">21</w:t>
+            </w:r>
+          </w:p>
+        </w:tc>
+        <w:tc>
+          <w:p>
+            <w:pPr>
+              <w:pStyle w:val="Compact"/>
+              <w:jc w:val="left"/>
+            </w:pPr>
+            <w:r>
+              <w:t xml:space="preserve">When work is slow I find ways to be productive.</w:t>
+            </w:r>
+          </w:p>
+        </w:tc>
+        <w:tc>
+          <w:p>
+            <w:pPr>
+              <w:pStyle w:val="Compact"/>
+              <w:jc w:val="left"/>
+            </w:pPr>
+            <w:r>
+              <w:t xml:space="preserve">Vigor</w:t>
+            </w:r>
+          </w:p>
+        </w:tc>
+        <w:tc>
+          <w:p>
+            <w:pPr>
+              <w:pStyle w:val="Compact"/>
+              <w:jc w:val="left"/>
+            </w:pPr>
+            <w:r>
+              <w:t xml:space="preserve">Behavioral</w:t>
+            </w:r>
+          </w:p>
         </w:tc>
         <w:tc>
           <w:p/>
@@ -6004,54 +5872,40 @@
               <w:jc w:val="left"/>
             </w:pPr>
             <w:r>
-              <w:t xml:space="preserve">28</w:t>
-            </w:r>
-          </w:p>
-        </w:tc>
-        <w:tc>
-          <w:p>
-            <w:pPr>
-              <w:pStyle w:val="Compact"/>
-              <w:jc w:val="left"/>
-            </w:pPr>
-            <w:r>
-              <w:t xml:space="preserve">This organization challenges me to work at my full potential.</w:t>
-            </w:r>
-          </w:p>
-        </w:tc>
-        <w:tc>
-          <w:p>
-            <w:pPr>
-              <w:pStyle w:val="Compact"/>
-              <w:jc w:val="left"/>
-            </w:pPr>
-            <w:r>
-              <w:t xml:space="preserve">Dedication</w:t>
-            </w:r>
-          </w:p>
-        </w:tc>
-        <w:tc>
-          <w:p>
-            <w:pPr>
-              <w:pStyle w:val="Compact"/>
-              <w:jc w:val="left"/>
-            </w:pPr>
-            <w:r>
-              <w:t xml:space="preserve">Cognitive</w:t>
-            </w:r>
-          </w:p>
-        </w:tc>
-        <w:tc>
-          <w:p/>
-        </w:tc>
-        <w:tc>
-          <w:p>
-            <w:pPr>
-              <w:pStyle w:val="Compact"/>
-              <w:jc w:val="left"/>
-            </w:pPr>
-            <w:r>
-              <w:t xml:space="preserve">Included</w:t>
+              <w:t xml:space="preserve">22</w:t>
+            </w:r>
+          </w:p>
+        </w:tc>
+        <w:tc>
+          <w:p>
+            <w:pPr>
+              <w:pStyle w:val="Compact"/>
+              <w:jc w:val="left"/>
+            </w:pPr>
+            <w:r>
+              <w:t xml:space="preserve">I express enthusiasm for my job while at work.</w:t>
+            </w:r>
+          </w:p>
+        </w:tc>
+        <w:tc>
+          <w:p>
+            <w:pPr>
+              <w:pStyle w:val="Compact"/>
+              <w:jc w:val="left"/>
+            </w:pPr>
+            <w:r>
+              <w:t xml:space="preserve">Vigor</w:t>
+            </w:r>
+          </w:p>
+        </w:tc>
+        <w:tc>
+          <w:p>
+            <w:pPr>
+              <w:pStyle w:val="Compact"/>
+              <w:jc w:val="left"/>
+            </w:pPr>
+            <w:r>
+              <w:t xml:space="preserve">Behavioral</w:t>
             </w:r>
           </w:p>
         </w:tc>
@@ -6075,51 +5929,53 @@
               <w:jc w:val="left"/>
             </w:pPr>
             <w:r>
-              <w:t xml:space="preserve">29</w:t>
-            </w:r>
-          </w:p>
-        </w:tc>
-        <w:tc>
-          <w:p>
-            <w:pPr>
-              <w:pStyle w:val="Compact"/>
-              <w:jc w:val="left"/>
-            </w:pPr>
-            <w:r>
-              <w:t xml:space="preserve">I am proud to be a member of this organization.</w:t>
-            </w:r>
-          </w:p>
-        </w:tc>
-        <w:tc>
-          <w:p>
-            <w:pPr>
-              <w:pStyle w:val="Compact"/>
-              <w:jc w:val="left"/>
-            </w:pPr>
-            <w:r>
-              <w:t xml:space="preserve">Dedication</w:t>
-            </w:r>
-          </w:p>
-        </w:tc>
-        <w:tc>
-          <w:p>
-            <w:pPr>
-              <w:pStyle w:val="Compact"/>
-              <w:jc w:val="left"/>
-            </w:pPr>
-            <w:r>
-              <w:t xml:space="preserve">Affective</w:t>
-            </w:r>
-          </w:p>
-        </w:tc>
-        <w:tc>
-          <w:p/>
-        </w:tc>
-        <w:tc>
-          <w:p/>
-        </w:tc>
-        <w:tc>
-          <w:p/>
+              <w:t xml:space="preserve">23</w:t>
+            </w:r>
+          </w:p>
+        </w:tc>
+        <w:tc>
+          <w:p>
+            <w:pPr>
+              <w:pStyle w:val="Compact"/>
+              <w:jc w:val="left"/>
+            </w:pPr>
+            <w:r>
+              <w:t xml:space="preserve">I try my best to perform well at work.</w:t>
+            </w:r>
+          </w:p>
+        </w:tc>
+        <w:tc>
+          <w:p>
+            <w:pPr>
+              <w:pStyle w:val="Compact"/>
+              <w:jc w:val="left"/>
+            </w:pPr>
+            <w:r>
+              <w:t xml:space="preserve">Vigor</w:t>
+            </w:r>
+          </w:p>
+        </w:tc>
+        <w:tc>
+          <w:p>
+            <w:pPr>
+              <w:pStyle w:val="Compact"/>
+              <w:jc w:val="left"/>
+            </w:pPr>
+            <w:r>
+              <w:t xml:space="preserve">Behavioral</w:t>
+            </w:r>
+          </w:p>
+        </w:tc>
+        <w:tc>
+          <w:p>
+            <w:pPr>
+              <w:pStyle w:val="Compact"/>
+              <w:jc w:val="left"/>
+            </w:pPr>
+            <w:r>
+              <w:t xml:space="preserve">Included</w:t>
+            </w:r>
+          </w:p>
         </w:tc>
       </w:tr>
       <w:tr>
@@ -6130,48 +5986,42 @@
               <w:jc w:val="left"/>
             </w:pPr>
             <w:r>
-              <w:t xml:space="preserve">30</w:t>
-            </w:r>
-          </w:p>
-        </w:tc>
-        <w:tc>
-          <w:p>
-            <w:pPr>
-              <w:pStyle w:val="Compact"/>
-              <w:jc w:val="left"/>
-            </w:pPr>
-            <w:r>
-              <w:t xml:space="preserve">I feel supported by my supervisor when I fail at a task.</w:t>
-            </w:r>
-          </w:p>
-        </w:tc>
-        <w:tc>
-          <w:p>
-            <w:pPr>
-              <w:pStyle w:val="Compact"/>
-              <w:jc w:val="left"/>
-            </w:pPr>
-            <w:r>
-              <w:t xml:space="preserve">Dedication</w:t>
-            </w:r>
-          </w:p>
-        </w:tc>
-        <w:tc>
-          <w:p>
-            <w:pPr>
-              <w:pStyle w:val="Compact"/>
-              <w:jc w:val="left"/>
-            </w:pPr>
-            <w:r>
-              <w:t xml:space="preserve">Affective</w:t>
-            </w:r>
-          </w:p>
-        </w:tc>
-        <w:tc>
-          <w:p/>
-        </w:tc>
-        <w:tc>
-          <w:p/>
+              <w:t xml:space="preserve">24</w:t>
+            </w:r>
+          </w:p>
+        </w:tc>
+        <w:tc>
+          <w:p>
+            <w:pPr>
+              <w:pStyle w:val="Compact"/>
+              <w:jc w:val="left"/>
+            </w:pPr>
+            <w:r>
+              <w:t xml:space="preserve">If I notice my energy level is low, I take corrective steps to re-energize.</w:t>
+            </w:r>
+          </w:p>
+        </w:tc>
+        <w:tc>
+          <w:p>
+            <w:pPr>
+              <w:pStyle w:val="Compact"/>
+              <w:jc w:val="left"/>
+            </w:pPr>
+            <w:r>
+              <w:t xml:space="preserve">Vigor</w:t>
+            </w:r>
+          </w:p>
+        </w:tc>
+        <w:tc>
+          <w:p>
+            <w:pPr>
+              <w:pStyle w:val="Compact"/>
+              <w:jc w:val="left"/>
+            </w:pPr>
+            <w:r>
+              <w:t xml:space="preserve">Behavioral</w:t>
+            </w:r>
+          </w:p>
         </w:tc>
         <w:tc>
           <w:p/>
@@ -6185,18 +6035,18 @@
               <w:jc w:val="left"/>
             </w:pPr>
             <w:r>
-              <w:t xml:space="preserve">31</w:t>
-            </w:r>
-          </w:p>
-        </w:tc>
-        <w:tc>
-          <w:p>
-            <w:pPr>
-              <w:pStyle w:val="Compact"/>
-              <w:jc w:val="left"/>
-            </w:pPr>
-            <w:r>
-              <w:t xml:space="preserve">I feel proud of my accomplishments within this organization.</w:t>
+              <w:t xml:space="preserve">25</w:t>
+            </w:r>
+          </w:p>
+        </w:tc>
+        <w:tc>
+          <w:p>
+            <w:pPr>
+              <w:pStyle w:val="Compact"/>
+              <w:jc w:val="left"/>
+            </w:pPr>
+            <w:r>
+              <w:t xml:space="preserve">I plan my future with this company.</w:t>
             </w:r>
           </w:p>
         </w:tc>
@@ -6218,29 +6068,7 @@
               <w:jc w:val="left"/>
             </w:pPr>
             <w:r>
-              <w:t xml:space="preserve">Affective</w:t>
-            </w:r>
-          </w:p>
-        </w:tc>
-        <w:tc>
-          <w:p>
-            <w:pPr>
-              <w:pStyle w:val="Compact"/>
-              <w:jc w:val="left"/>
-            </w:pPr>
-            <w:r>
-              <w:t xml:space="preserve">Included</w:t>
-            </w:r>
-          </w:p>
-        </w:tc>
-        <w:tc>
-          <w:p>
-            <w:pPr>
-              <w:pStyle w:val="Compact"/>
-              <w:jc w:val="left"/>
-            </w:pPr>
-            <w:r>
-              <w:t xml:space="preserve">Included</w:t>
+              <w:t xml:space="preserve">Cognitive</w:t>
             </w:r>
           </w:p>
         </w:tc>
@@ -6264,18 +6092,18 @@
               <w:jc w:val="left"/>
             </w:pPr>
             <w:r>
-              <w:t xml:space="preserve">32</w:t>
-            </w:r>
-          </w:p>
-        </w:tc>
-        <w:tc>
-          <w:p>
-            <w:pPr>
-              <w:pStyle w:val="Compact"/>
-              <w:jc w:val="left"/>
-            </w:pPr>
-            <w:r>
-              <w:t xml:space="preserve">My job makes me feel like I’m part of something meaningful.</w:t>
+              <w:t xml:space="preserve">26</w:t>
+            </w:r>
+          </w:p>
+        </w:tc>
+        <w:tc>
+          <w:p>
+            <w:pPr>
+              <w:pStyle w:val="Compact"/>
+              <w:jc w:val="left"/>
+            </w:pPr>
+            <w:r>
+              <w:t xml:space="preserve">I believe this company cares about my career goals.</w:t>
             </w:r>
           </w:p>
         </w:tc>
@@ -6297,29 +6125,7 @@
               <w:jc w:val="left"/>
             </w:pPr>
             <w:r>
-              <w:t xml:space="preserve">Affective</w:t>
-            </w:r>
-          </w:p>
-        </w:tc>
-        <w:tc>
-          <w:p>
-            <w:pPr>
-              <w:pStyle w:val="Compact"/>
-              <w:jc w:val="left"/>
-            </w:pPr>
-            <w:r>
-              <w:t xml:space="preserve">Included</w:t>
-            </w:r>
-          </w:p>
-        </w:tc>
-        <w:tc>
-          <w:p>
-            <w:pPr>
-              <w:pStyle w:val="Compact"/>
-              <w:jc w:val="left"/>
-            </w:pPr>
-            <w:r>
-              <w:t xml:space="preserve">Included</w:t>
+              <w:t xml:space="preserve">Cognitive</w:t>
             </w:r>
           </w:p>
         </w:tc>
@@ -6343,18 +6149,18 @@
               <w:jc w:val="left"/>
             </w:pPr>
             <w:r>
-              <w:t xml:space="preserve">33</w:t>
-            </w:r>
-          </w:p>
-        </w:tc>
-        <w:tc>
-          <w:p>
-            <w:pPr>
-              <w:pStyle w:val="Compact"/>
-              <w:jc w:val="left"/>
-            </w:pPr>
-            <w:r>
-              <w:t xml:space="preserve">I make valued contributions to the organization.</w:t>
+              <w:t xml:space="preserve">27</w:t>
+            </w:r>
+          </w:p>
+        </w:tc>
+        <w:tc>
+          <w:p>
+            <w:pPr>
+              <w:pStyle w:val="Compact"/>
+              <w:jc w:val="left"/>
+            </w:pPr>
+            <w:r>
+              <w:t xml:space="preserve">I often think about finding another job.</w:t>
             </w:r>
           </w:p>
         </w:tc>
@@ -6376,23 +6182,9 @@
               <w:jc w:val="left"/>
             </w:pPr>
             <w:r>
-              <w:t xml:space="preserve">Behavioral</w:t>
-            </w:r>
-          </w:p>
-        </w:tc>
-        <w:tc>
-          <w:p>
-            <w:pPr>
-              <w:pStyle w:val="Compact"/>
-              <w:jc w:val="left"/>
-            </w:pPr>
-            <w:r>
-              <w:t xml:space="preserve">Included</w:t>
-            </w:r>
-          </w:p>
-        </w:tc>
-        <w:tc>
-          <w:p/>
+              <w:t xml:space="preserve">Cognitive</w:t>
+            </w:r>
+          </w:p>
         </w:tc>
         <w:tc>
           <w:p/>
@@ -6406,18 +6198,18 @@
               <w:jc w:val="left"/>
             </w:pPr>
             <w:r>
-              <w:t xml:space="preserve">34</w:t>
-            </w:r>
-          </w:p>
-        </w:tc>
-        <w:tc>
-          <w:p>
-            <w:pPr>
-              <w:pStyle w:val="Compact"/>
-              <w:jc w:val="left"/>
-            </w:pPr>
-            <w:r>
-              <w:t xml:space="preserve">I embrace challenging situations at work.</w:t>
+              <w:t xml:space="preserve">28</w:t>
+            </w:r>
+          </w:p>
+        </w:tc>
+        <w:tc>
+          <w:p>
+            <w:pPr>
+              <w:pStyle w:val="Compact"/>
+              <w:jc w:val="left"/>
+            </w:pPr>
+            <w:r>
+              <w:t xml:space="preserve">This organization challenges me to work at my full potential.</w:t>
             </w:r>
           </w:p>
         </w:tc>
@@ -6439,34 +6231,12 @@
               <w:jc w:val="left"/>
             </w:pPr>
             <w:r>
-              <w:t xml:space="preserve">Behavioral</w:t>
+              <w:t xml:space="preserve">Cognitive</w:t>
             </w:r>
           </w:p>
         </w:tc>
         <w:tc>
           <w:p/>
-        </w:tc>
-        <w:tc>
-          <w:p>
-            <w:pPr>
-              <w:pStyle w:val="Compact"/>
-              <w:jc w:val="left"/>
-            </w:pPr>
-            <w:r>
-              <w:t xml:space="preserve">Included</w:t>
-            </w:r>
-          </w:p>
-        </w:tc>
-        <w:tc>
-          <w:p>
-            <w:pPr>
-              <w:pStyle w:val="Compact"/>
-              <w:jc w:val="left"/>
-            </w:pPr>
-            <w:r>
-              <w:t xml:space="preserve">Included</w:t>
-            </w:r>
-          </w:p>
         </w:tc>
       </w:tr>
       <w:tr>
@@ -6477,18 +6247,18 @@
               <w:jc w:val="left"/>
             </w:pPr>
             <w:r>
-              <w:t xml:space="preserve">35</w:t>
-            </w:r>
-          </w:p>
-        </w:tc>
-        <w:tc>
-          <w:p>
-            <w:pPr>
-              <w:pStyle w:val="Compact"/>
-              <w:jc w:val="left"/>
-            </w:pPr>
-            <w:r>
-              <w:t xml:space="preserve">I speak positively about this organization to others.</w:t>
+              <w:t xml:space="preserve">29</w:t>
+            </w:r>
+          </w:p>
+        </w:tc>
+        <w:tc>
+          <w:p>
+            <w:pPr>
+              <w:pStyle w:val="Compact"/>
+              <w:jc w:val="left"/>
+            </w:pPr>
+            <w:r>
+              <w:t xml:space="preserve">I am proud to be a member of this organization.</w:t>
             </w:r>
           </w:p>
         </w:tc>
@@ -6510,42 +6280,12 @@
               <w:jc w:val="left"/>
             </w:pPr>
             <w:r>
-              <w:t xml:space="preserve">Behavioral</w:t>
-            </w:r>
-          </w:p>
-        </w:tc>
-        <w:tc>
-          <w:p>
-            <w:pPr>
-              <w:pStyle w:val="Compact"/>
-              <w:jc w:val="left"/>
-            </w:pPr>
-            <w:r>
-              <w:t xml:space="preserve">Included</w:t>
-            </w:r>
-          </w:p>
-        </w:tc>
-        <w:tc>
-          <w:p>
-            <w:pPr>
-              <w:pStyle w:val="Compact"/>
-              <w:jc w:val="left"/>
-            </w:pPr>
-            <w:r>
-              <w:t xml:space="preserve">Included</w:t>
-            </w:r>
-          </w:p>
-        </w:tc>
-        <w:tc>
-          <w:p>
-            <w:pPr>
-              <w:pStyle w:val="Compact"/>
-              <w:jc w:val="left"/>
-            </w:pPr>
-            <w:r>
-              <w:t xml:space="preserve">Included</w:t>
-            </w:r>
-          </w:p>
+              <w:t xml:space="preserve">Affective</w:t>
+            </w:r>
+          </w:p>
+        </w:tc>
+        <w:tc>
+          <w:p/>
         </w:tc>
       </w:tr>
       <w:tr>
@@ -6556,6 +6296,332 @@
               <w:jc w:val="left"/>
             </w:pPr>
             <w:r>
+              <w:t xml:space="preserve">30</w:t>
+            </w:r>
+          </w:p>
+        </w:tc>
+        <w:tc>
+          <w:p>
+            <w:pPr>
+              <w:pStyle w:val="Compact"/>
+              <w:jc w:val="left"/>
+            </w:pPr>
+            <w:r>
+              <w:t xml:space="preserve">I feel supported by my supervisor when I fail at a task.</w:t>
+            </w:r>
+          </w:p>
+        </w:tc>
+        <w:tc>
+          <w:p>
+            <w:pPr>
+              <w:pStyle w:val="Compact"/>
+              <w:jc w:val="left"/>
+            </w:pPr>
+            <w:r>
+              <w:t xml:space="preserve">Dedication</w:t>
+            </w:r>
+          </w:p>
+        </w:tc>
+        <w:tc>
+          <w:p>
+            <w:pPr>
+              <w:pStyle w:val="Compact"/>
+              <w:jc w:val="left"/>
+            </w:pPr>
+            <w:r>
+              <w:t xml:space="preserve">Affective</w:t>
+            </w:r>
+          </w:p>
+        </w:tc>
+        <w:tc>
+          <w:p/>
+        </w:tc>
+      </w:tr>
+      <w:tr>
+        <w:tc>
+          <w:p>
+            <w:pPr>
+              <w:pStyle w:val="Compact"/>
+              <w:jc w:val="left"/>
+            </w:pPr>
+            <w:r>
+              <w:t xml:space="preserve">31</w:t>
+            </w:r>
+          </w:p>
+        </w:tc>
+        <w:tc>
+          <w:p>
+            <w:pPr>
+              <w:pStyle w:val="Compact"/>
+              <w:jc w:val="left"/>
+            </w:pPr>
+            <w:r>
+              <w:t xml:space="preserve">I feel proud of my accomplishments within this organization.</w:t>
+            </w:r>
+          </w:p>
+        </w:tc>
+        <w:tc>
+          <w:p>
+            <w:pPr>
+              <w:pStyle w:val="Compact"/>
+              <w:jc w:val="left"/>
+            </w:pPr>
+            <w:r>
+              <w:t xml:space="preserve">Dedication</w:t>
+            </w:r>
+          </w:p>
+        </w:tc>
+        <w:tc>
+          <w:p>
+            <w:pPr>
+              <w:pStyle w:val="Compact"/>
+              <w:jc w:val="left"/>
+            </w:pPr>
+            <w:r>
+              <w:t xml:space="preserve">Affective</w:t>
+            </w:r>
+          </w:p>
+        </w:tc>
+        <w:tc>
+          <w:p>
+            <w:pPr>
+              <w:pStyle w:val="Compact"/>
+              <w:jc w:val="left"/>
+            </w:pPr>
+            <w:r>
+              <w:t xml:space="preserve">Included</w:t>
+            </w:r>
+          </w:p>
+        </w:tc>
+      </w:tr>
+      <w:tr>
+        <w:tc>
+          <w:p>
+            <w:pPr>
+              <w:pStyle w:val="Compact"/>
+              <w:jc w:val="left"/>
+            </w:pPr>
+            <w:r>
+              <w:t xml:space="preserve">32</w:t>
+            </w:r>
+          </w:p>
+        </w:tc>
+        <w:tc>
+          <w:p>
+            <w:pPr>
+              <w:pStyle w:val="Compact"/>
+              <w:jc w:val="left"/>
+            </w:pPr>
+            <w:r>
+              <w:t xml:space="preserve">My job makes me feel like I’m part of something meaningful.</w:t>
+            </w:r>
+          </w:p>
+        </w:tc>
+        <w:tc>
+          <w:p>
+            <w:pPr>
+              <w:pStyle w:val="Compact"/>
+              <w:jc w:val="left"/>
+            </w:pPr>
+            <w:r>
+              <w:t xml:space="preserve">Dedication</w:t>
+            </w:r>
+          </w:p>
+        </w:tc>
+        <w:tc>
+          <w:p>
+            <w:pPr>
+              <w:pStyle w:val="Compact"/>
+              <w:jc w:val="left"/>
+            </w:pPr>
+            <w:r>
+              <w:t xml:space="preserve">Affective</w:t>
+            </w:r>
+          </w:p>
+        </w:tc>
+        <w:tc>
+          <w:p>
+            <w:pPr>
+              <w:pStyle w:val="Compact"/>
+              <w:jc w:val="left"/>
+            </w:pPr>
+            <w:r>
+              <w:t xml:space="preserve">Included</w:t>
+            </w:r>
+          </w:p>
+        </w:tc>
+      </w:tr>
+      <w:tr>
+        <w:tc>
+          <w:p>
+            <w:pPr>
+              <w:pStyle w:val="Compact"/>
+              <w:jc w:val="left"/>
+            </w:pPr>
+            <w:r>
+              <w:t xml:space="preserve">33</w:t>
+            </w:r>
+          </w:p>
+        </w:tc>
+        <w:tc>
+          <w:p>
+            <w:pPr>
+              <w:pStyle w:val="Compact"/>
+              <w:jc w:val="left"/>
+            </w:pPr>
+            <w:r>
+              <w:t xml:space="preserve">I make valued contributions to the organization.</w:t>
+            </w:r>
+          </w:p>
+        </w:tc>
+        <w:tc>
+          <w:p>
+            <w:pPr>
+              <w:pStyle w:val="Compact"/>
+              <w:jc w:val="left"/>
+            </w:pPr>
+            <w:r>
+              <w:t xml:space="preserve">Dedication</w:t>
+            </w:r>
+          </w:p>
+        </w:tc>
+        <w:tc>
+          <w:p>
+            <w:pPr>
+              <w:pStyle w:val="Compact"/>
+              <w:jc w:val="left"/>
+            </w:pPr>
+            <w:r>
+              <w:t xml:space="preserve">Behavioral</w:t>
+            </w:r>
+          </w:p>
+        </w:tc>
+        <w:tc>
+          <w:p>
+            <w:pPr>
+              <w:pStyle w:val="Compact"/>
+              <w:jc w:val="left"/>
+            </w:pPr>
+            <w:r>
+              <w:t xml:space="preserve">Included</w:t>
+            </w:r>
+          </w:p>
+        </w:tc>
+      </w:tr>
+      <w:tr>
+        <w:tc>
+          <w:p>
+            <w:pPr>
+              <w:pStyle w:val="Compact"/>
+              <w:jc w:val="left"/>
+            </w:pPr>
+            <w:r>
+              <w:t xml:space="preserve">34</w:t>
+            </w:r>
+          </w:p>
+        </w:tc>
+        <w:tc>
+          <w:p>
+            <w:pPr>
+              <w:pStyle w:val="Compact"/>
+              <w:jc w:val="left"/>
+            </w:pPr>
+            <w:r>
+              <w:t xml:space="preserve">I embrace challenging situations at work.</w:t>
+            </w:r>
+          </w:p>
+        </w:tc>
+        <w:tc>
+          <w:p>
+            <w:pPr>
+              <w:pStyle w:val="Compact"/>
+              <w:jc w:val="left"/>
+            </w:pPr>
+            <w:r>
+              <w:t xml:space="preserve">Dedication</w:t>
+            </w:r>
+          </w:p>
+        </w:tc>
+        <w:tc>
+          <w:p>
+            <w:pPr>
+              <w:pStyle w:val="Compact"/>
+              <w:jc w:val="left"/>
+            </w:pPr>
+            <w:r>
+              <w:t xml:space="preserve">Behavioral</w:t>
+            </w:r>
+          </w:p>
+        </w:tc>
+        <w:tc>
+          <w:p/>
+        </w:tc>
+      </w:tr>
+      <w:tr>
+        <w:tc>
+          <w:p>
+            <w:pPr>
+              <w:pStyle w:val="Compact"/>
+              <w:jc w:val="left"/>
+            </w:pPr>
+            <w:r>
+              <w:t xml:space="preserve">35</w:t>
+            </w:r>
+          </w:p>
+        </w:tc>
+        <w:tc>
+          <w:p>
+            <w:pPr>
+              <w:pStyle w:val="Compact"/>
+              <w:jc w:val="left"/>
+            </w:pPr>
+            <w:r>
+              <w:t xml:space="preserve">I speak positively about this organization to others.</w:t>
+            </w:r>
+          </w:p>
+        </w:tc>
+        <w:tc>
+          <w:p>
+            <w:pPr>
+              <w:pStyle w:val="Compact"/>
+              <w:jc w:val="left"/>
+            </w:pPr>
+            <w:r>
+              <w:t xml:space="preserve">Dedication</w:t>
+            </w:r>
+          </w:p>
+        </w:tc>
+        <w:tc>
+          <w:p>
+            <w:pPr>
+              <w:pStyle w:val="Compact"/>
+              <w:jc w:val="left"/>
+            </w:pPr>
+            <w:r>
+              <w:t xml:space="preserve">Behavioral</w:t>
+            </w:r>
+          </w:p>
+        </w:tc>
+        <w:tc>
+          <w:p>
+            <w:pPr>
+              <w:pStyle w:val="Compact"/>
+              <w:jc w:val="left"/>
+            </w:pPr>
+            <w:r>
+              <w:t xml:space="preserve">Included</w:t>
+            </w:r>
+          </w:p>
+        </w:tc>
+      </w:tr>
+      <w:tr>
+        <w:tc>
+          <w:p>
+            <w:pPr>
+              <w:pStyle w:val="Compact"/>
+              <w:jc w:val="left"/>
+            </w:pPr>
+            <w:r>
               <w:t xml:space="preserve">36</w:t>
             </w:r>
           </w:p>
@@ -6592,21 +6658,15 @@
               <w:t xml:space="preserve">Behavioral</w:t>
             </w:r>
           </w:p>
-        </w:tc>
-        <w:tc>
-          <w:p/>
-        </w:tc>
-        <w:tc>
-          <w:p/>
         </w:tc>
         <w:tc>
           <w:p/>
         </w:tc>
       </w:tr>
     </w:tbl>
-    <w:bookmarkEnd w:id="35"/>
     <w:bookmarkEnd w:id="36"/>
-    <w:bookmarkStart w:id="37" w:name="discussion"/>
+    <w:bookmarkEnd w:id="37"/>
+    <w:bookmarkStart w:id="38" w:name="discussion"/>
     <w:p>
       <w:pPr>
         <w:pStyle w:val="berschrift1"/>
@@ -6629,7 +6689,7 @@
         <w:pStyle w:val="FirstParagraph"/>
       </w:pPr>
       <w:r>
-        <w:t xml:space="preserve">The purpose of this study was to document the development of an intentionally bifactor measure of employee engagement. To add an additional element of insterest regarding the SIOP audience, we furthermore followed two divergent approaches that resulted in slightly different scale definitions. Surprisingly, the approach focusing on facet-level internal consistency maximization resulted in a better fitting CFA than did the approach focusing on CFA fit! Ultimately, differences were reconciled via qualitative consideration of content domain coverage, and the proposed 18-item final solution is a compromise between the two</w:t>
+        <w:t xml:space="preserve">The purpose of this study was to document the development of an intentionally complex, bifactor measure of employee engagement. To add an additional element of insterest regarding the SIOP audience, we furthermore followed two divergent approaches that resulted in slightly different scale definitions. Surprisingly, the approach focusing on facet-level internal consistency maximization resulted in a better fitting CFA than did the approach focusing on CFA fit! Ultimately, differences were reconciled via qualitative consideration of content domain coverage, and the proposed 18-item final solution is a compromise between the two</w:t>
       </w:r>
       <w:r>
         <w:t xml:space="preserve"> </w:t>
@@ -6655,6 +6715,23 @@
         <w:pStyle w:val="Textkrper"/>
       </w:pPr>
       <w:r>
+        <w:t xml:space="preserve">The unit-weighted inter-scale correlations exhibit only moderately high association (in the .6-ish range), which is promising and perhaps provides some support for retention of the 3-facet substantive model, which has been criticized for high observed inter-scale associations</w:t>
+      </w:r>
+      <w:r>
+        <w:t xml:space="preserve"> </w:t>
+      </w:r>
+      <w:r>
+        <w:t xml:space="preserve">(e.g., see Kulikowski, 2017b)</w:t>
+      </w:r>
+      <w:r>
+        <w:t xml:space="preserve">.</w:t>
+      </w:r>
+    </w:p>
+    <w:p>
+      <w:pPr>
+        <w:pStyle w:val="Textkrper"/>
+      </w:pPr>
+      <w:r>
         <w:t xml:space="preserve">Our research contributes to theory in two key ways. Firstly, it introduces a novel measure of engagement, developed in English, that will allow future researchers to further probe the tripartite attitudinal structure of the construct. To our knowledge, ours is the only engagement scale that probes the specific attitudinal dimensions of engagement.</w:t>
       </w:r>
     </w:p>
@@ -6695,8 +6772,8 @@
         <w:br w:type="page"/>
       </w:r>
     </w:p>
-    <w:bookmarkEnd w:id="37"/>
-    <w:bookmarkStart w:id="97" w:name="references"/>
+    <w:bookmarkEnd w:id="38"/>
+    <w:bookmarkStart w:id="102" w:name="references"/>
     <w:p>
       <w:pPr>
         <w:pStyle w:val="berschrift1"/>
@@ -6714,13 +6791,49 @@
         <w:t xml:space="preserve">References</w:t>
       </w:r>
     </w:p>
-    <w:bookmarkStart w:id="96" w:name="refs"/>
-    <w:bookmarkStart w:id="39" w:name="ref-R-papaja"/>
+    <w:bookmarkStart w:id="101" w:name="refs"/>
+    <w:bookmarkStart w:id="39" w:name="ref-alarcon2011relationship"/>
     <w:p>
       <w:pPr>
         <w:pStyle w:val="Literaturverzeichnis"/>
       </w:pPr>
       <w:r>
+        <w:t xml:space="preserve">Alarcon, G. M., &amp; Edwards, J. M. (2011). The relationship of engagement, job satisfaction and turnover intentions.</w:t>
+      </w:r>
+      <w:r>
+        <w:t xml:space="preserve"> </w:t>
+      </w:r>
+      <w:r>
+        <w:rPr>
+          <w:iCs/>
+          <w:i/>
+        </w:rPr>
+        <w:t xml:space="preserve">Stress and Health</w:t>
+      </w:r>
+      <w:r>
+        <w:t xml:space="preserve">,</w:t>
+      </w:r>
+      <w:r>
+        <w:t xml:space="preserve"> </w:t>
+      </w:r>
+      <w:r>
+        <w:rPr>
+          <w:iCs/>
+          <w:i/>
+        </w:rPr>
+        <w:t xml:space="preserve">27</w:t>
+      </w:r>
+      <w:r>
+        <w:t xml:space="preserve">(3), e294–e298.</w:t>
+      </w:r>
+    </w:p>
+    <w:bookmarkEnd w:id="39"/>
+    <w:bookmarkStart w:id="41" w:name="ref-R-papaja"/>
+    <w:p>
+      <w:pPr>
+        <w:pStyle w:val="Literaturverzeichnis"/>
+      </w:pPr>
+      <w:r>
         <w:t xml:space="preserve">Aust, F., &amp; Barth, M. (2020).</w:t>
       </w:r>
       <w:r>
@@ -6728,60 +6841,70 @@
       </w:r>
       <w:r>
         <w:rPr>
+          <w:iCs/>
           <w:i/>
         </w:rPr>
         <w:t xml:space="preserve">papaja</w:t>
       </w:r>
       <w:r>
         <w:rPr>
+          <w:iCs/>
           <w:i/>
         </w:rPr>
         <w:t xml:space="preserve">:</w:t>
       </w:r>
       <w:r>
         <w:rPr>
+          <w:iCs/>
           <w:i/>
         </w:rPr>
         <w:t xml:space="preserve"> </w:t>
       </w:r>
       <w:r>
         <w:rPr>
+          <w:iCs/>
           <w:i/>
         </w:rPr>
         <w:t xml:space="preserve">Create</w:t>
       </w:r>
       <w:r>
         <w:rPr>
+          <w:iCs/>
           <w:i/>
         </w:rPr>
         <w:t xml:space="preserve"> </w:t>
       </w:r>
       <w:r>
         <w:rPr>
+          <w:iCs/>
           <w:i/>
         </w:rPr>
         <w:t xml:space="preserve">APA</w:t>
       </w:r>
       <w:r>
         <w:rPr>
+          <w:iCs/>
           <w:i/>
         </w:rPr>
         <w:t xml:space="preserve"> </w:t>
       </w:r>
       <w:r>
         <w:rPr>
+          <w:iCs/>
           <w:i/>
         </w:rPr>
         <w:t xml:space="preserve">manuscripts with</w:t>
       </w:r>
       <w:r>
         <w:rPr>
+          <w:iCs/>
           <w:i/>
         </w:rPr>
         <w:t xml:space="preserve"> </w:t>
       </w:r>
       <w:r>
         <w:rPr>
+          <w:iCs/>
           <w:i/>
         </w:rPr>
         <w:t xml:space="preserve">R Markdown</w:t>
@@ -6792,7 +6915,7 @@
       <w:r>
         <w:t xml:space="preserve"> </w:t>
       </w:r>
-      <w:hyperlink r:id="rId38">
+      <w:hyperlink r:id="rId40">
         <w:r>
           <w:rPr>
             <w:rStyle w:val="Hyperlink"/>
@@ -6801,8 +6924,8 @@
         </w:r>
       </w:hyperlink>
     </w:p>
-    <w:bookmarkEnd w:id="39"/>
-    <w:bookmarkStart w:id="41" w:name="ref-R-magrittr"/>
+    <w:bookmarkEnd w:id="41"/>
+    <w:bookmarkStart w:id="43" w:name="ref-R-magrittr"/>
     <w:p>
       <w:pPr>
         <w:pStyle w:val="Literaturverzeichnis"/>
@@ -6815,6 +6938,7 @@
       </w:r>
       <w:r>
         <w:rPr>
+          <w:iCs/>
           <w:i/>
         </w:rPr>
         <w:t xml:space="preserve">Magrittr: A forward-pipe operator for r</w:t>
@@ -6825,7 +6949,7 @@
       <w:r>
         <w:t xml:space="preserve"> </w:t>
       </w:r>
-      <w:hyperlink r:id="rId40">
+      <w:hyperlink r:id="rId42">
         <w:r>
           <w:rPr>
             <w:rStyle w:val="Hyperlink"/>
@@ -6834,8 +6958,8 @@
         </w:r>
       </w:hyperlink>
     </w:p>
-    <w:bookmarkEnd w:id="41"/>
-    <w:bookmarkStart w:id="42" w:name="ref-baumruk2004missing"/>
+    <w:bookmarkEnd w:id="43"/>
+    <w:bookmarkStart w:id="44" w:name="ref-baumruk2004missing"/>
     <w:p>
       <w:pPr>
         <w:pStyle w:val="Literaturverzeichnis"/>
@@ -6848,6 +6972,7 @@
       </w:r>
       <w:r>
         <w:rPr>
+          <w:iCs/>
           <w:i/>
         </w:rPr>
         <w:t xml:space="preserve">The missing link: The role of employee engagement in business success</w:t>
@@ -6860,6 +6985,7 @@
       </w:r>
       <w:r>
         <w:rPr>
+          <w:iCs/>
           <w:i/>
         </w:rPr>
         <w:t xml:space="preserve">47</w:t>
@@ -6868,13 +6994,36 @@
         <w:t xml:space="preserve">, 48–52.</w:t>
       </w:r>
     </w:p>
-    <w:bookmarkEnd w:id="42"/>
-    <w:bookmarkStart w:id="44" w:name="ref-R-semPlot"/>
+    <w:bookmarkEnd w:id="44"/>
+    <w:bookmarkStart w:id="45" w:name="ref-caesens2014impact"/>
     <w:p>
       <w:pPr>
         <w:pStyle w:val="Literaturverzeichnis"/>
       </w:pPr>
       <w:r>
+        <w:t xml:space="preserve">Caesens, G., Stinglhamber, F., &amp; Luypaert, G. (2014). The impact of work engagement and workaholism on well-being: The role of work-related social support.</w:t>
+      </w:r>
+      <w:r>
+        <w:t xml:space="preserve"> </w:t>
+      </w:r>
+      <w:r>
+        <w:rPr>
+          <w:iCs/>
+          <w:i/>
+        </w:rPr>
+        <w:t xml:space="preserve">Career Development International</w:t>
+      </w:r>
+      <w:r>
+        <w:t xml:space="preserve">.</w:t>
+      </w:r>
+    </w:p>
+    <w:bookmarkEnd w:id="45"/>
+    <w:bookmarkStart w:id="47" w:name="ref-R-semPlot"/>
+    <w:p>
+      <w:pPr>
+        <w:pStyle w:val="Literaturverzeichnis"/>
+      </w:pPr>
+      <w:r>
         <w:t xml:space="preserve">Epskamp, S. (2019).</w:t>
       </w:r>
       <w:r>
@@ -6882,6 +7031,7 @@
       </w:r>
       <w:r>
         <w:rPr>
+          <w:iCs/>
           <w:i/>
         </w:rPr>
         <w:t xml:space="preserve">semPlot: Path diagrams and visual analysis of various SEM packages’ output</w:t>
@@ -6892,7 +7042,7 @@
       <w:r>
         <w:t xml:space="preserve"> </w:t>
       </w:r>
-      <w:hyperlink r:id="rId43">
+      <w:hyperlink r:id="rId46">
         <w:r>
           <w:rPr>
             <w:rStyle w:val="Hyperlink"/>
@@ -6901,8 +7051,8 @@
         </w:r>
       </w:hyperlink>
     </w:p>
-    <w:bookmarkEnd w:id="44"/>
-    <w:bookmarkStart w:id="46" w:name="ref-R-sem"/>
+    <w:bookmarkEnd w:id="47"/>
+    <w:bookmarkStart w:id="49" w:name="ref-R-sem"/>
     <w:p>
       <w:pPr>
         <w:pStyle w:val="Literaturverzeichnis"/>
@@ -6915,6 +7065,7 @@
       </w:r>
       <w:r>
         <w:rPr>
+          <w:iCs/>
           <w:i/>
         </w:rPr>
         <w:t xml:space="preserve">Sem: Structural equation models</w:t>
@@ -6925,7 +7076,7 @@
       <w:r>
         <w:t xml:space="preserve"> </w:t>
       </w:r>
-      <w:hyperlink r:id="rId45">
+      <w:hyperlink r:id="rId48">
         <w:r>
           <w:rPr>
             <w:rStyle w:val="Hyperlink"/>
@@ -6934,8 +7085,8 @@
         </w:r>
       </w:hyperlink>
     </w:p>
-    <w:bookmarkEnd w:id="46"/>
-    <w:bookmarkStart w:id="48" w:name="ref-giordano_exploratory_2020"/>
+    <w:bookmarkEnd w:id="49"/>
+    <w:bookmarkStart w:id="51" w:name="ref-giordano_exploratory_2020"/>
     <w:p>
       <w:pPr>
         <w:pStyle w:val="Literaturverzeichnis"/>
@@ -6948,6 +7099,7 @@
       </w:r>
       <w:r>
         <w:rPr>
+          <w:iCs/>
           <w:i/>
         </w:rPr>
         <w:t xml:space="preserve">Journal of Vocational Behavior</w:t>
@@ -6960,6 +7112,7 @@
       </w:r>
       <w:r>
         <w:rPr>
+          <w:iCs/>
           <w:i/>
         </w:rPr>
         <w:t xml:space="preserve">120</w:t>
@@ -6970,7 +7123,7 @@
       <w:r>
         <w:t xml:space="preserve"> </w:t>
       </w:r>
-      <w:hyperlink r:id="rId47">
+      <w:hyperlink r:id="rId50">
         <w:r>
           <w:rPr>
             <w:rStyle w:val="Hyperlink"/>
@@ -6979,13 +7132,72 @@
         </w:r>
       </w:hyperlink>
     </w:p>
-    <w:bookmarkEnd w:id="48"/>
-    <w:bookmarkStart w:id="50" w:name="ref-R-purrr"/>
+    <w:bookmarkEnd w:id="51"/>
+    <w:bookmarkStart w:id="52" w:name="ref-girardi2019workaholism"/>
     <w:p>
       <w:pPr>
         <w:pStyle w:val="Literaturverzeichnis"/>
       </w:pPr>
       <w:r>
+        <w:t xml:space="preserve">Girardi, D., De Carlo, A., Dal Corso, L., Andreassen, C. S., &amp; Falco, A. (2019). Is workaholism associated with inflammatory response? The moderating role of work engagement.</w:t>
+      </w:r>
+      <w:r>
+        <w:t xml:space="preserve"> </w:t>
+      </w:r>
+      <w:r>
+        <w:rPr>
+          <w:iCs/>
+          <w:i/>
+        </w:rPr>
+        <w:t xml:space="preserve">TPM-Testing, Psychometrics, Methodology in Applied Psychology</w:t>
+      </w:r>
+      <w:r>
+        <w:t xml:space="preserve">.</w:t>
+      </w:r>
+    </w:p>
+    <w:bookmarkEnd w:id="52"/>
+    <w:bookmarkStart w:id="53" w:name="ref-hanaysha2016testing"/>
+    <w:p>
+      <w:pPr>
+        <w:pStyle w:val="Literaturverzeichnis"/>
+      </w:pPr>
+      <w:r>
+        <w:t xml:space="preserve">Hanaysha, J. (2016). Testing the effects of employee engagement, work environment, and organizational learning on organizational commitment.</w:t>
+      </w:r>
+      <w:r>
+        <w:t xml:space="preserve"> </w:t>
+      </w:r>
+      <w:r>
+        <w:rPr>
+          <w:iCs/>
+          <w:i/>
+        </w:rPr>
+        <w:t xml:space="preserve">Procedia-Social and Behavioral Sciences</w:t>
+      </w:r>
+      <w:r>
+        <w:t xml:space="preserve">,</w:t>
+      </w:r>
+      <w:r>
+        <w:t xml:space="preserve"> </w:t>
+      </w:r>
+      <w:r>
+        <w:rPr>
+          <w:iCs/>
+          <w:i/>
+        </w:rPr>
+        <w:t xml:space="preserve">229</w:t>
+      </w:r>
+      <w:r>
+        <w:t xml:space="preserve">, 289–297.</w:t>
+      </w:r>
+    </w:p>
+    <w:bookmarkEnd w:id="53"/>
+    <w:bookmarkStart w:id="55" w:name="ref-R-purrr"/>
+    <w:p>
+      <w:pPr>
+        <w:pStyle w:val="Literaturverzeichnis"/>
+      </w:pPr>
+      <w:r>
         <w:t xml:space="preserve">Henry, L., &amp; Wickham, H. (2020).</w:t>
       </w:r>
       <w:r>
@@ -6993,6 +7205,7 @@
       </w:r>
       <w:r>
         <w:rPr>
+          <w:iCs/>
           <w:i/>
         </w:rPr>
         <w:t xml:space="preserve">Purrr: Functional programming tools</w:t>
@@ -7003,7 +7216,7 @@
       <w:r>
         <w:t xml:space="preserve"> </w:t>
       </w:r>
-      <w:hyperlink r:id="rId49">
+      <w:hyperlink r:id="rId54">
         <w:r>
           <w:rPr>
             <w:rStyle w:val="Hyperlink"/>
@@ -7012,8 +7225,8 @@
         </w:r>
       </w:hyperlink>
     </w:p>
-    <w:bookmarkEnd w:id="50"/>
-    <w:bookmarkStart w:id="51" w:name="ref-kahn1990psychological"/>
+    <w:bookmarkEnd w:id="55"/>
+    <w:bookmarkStart w:id="56" w:name="ref-kahn1990psychological"/>
     <w:p>
       <w:pPr>
         <w:pStyle w:val="Literaturverzeichnis"/>
@@ -7026,6 +7239,7 @@
       </w:r>
       <w:r>
         <w:rPr>
+          <w:iCs/>
           <w:i/>
         </w:rPr>
         <w:t xml:space="preserve">Academy of Management Journal</w:t>
@@ -7038,6 +7252,7 @@
       </w:r>
       <w:r>
         <w:rPr>
+          <w:iCs/>
           <w:i/>
         </w:rPr>
         <w:t xml:space="preserve">33</w:t>
@@ -7046,8 +7261,8 @@
         <w:t xml:space="preserve">(4), 692–724.</w:t>
       </w:r>
     </w:p>
-    <w:bookmarkEnd w:id="51"/>
-    <w:bookmarkStart w:id="53" w:name="ref-kaiser_campbell_2019"/>
+    <w:bookmarkEnd w:id="56"/>
+    <w:bookmarkStart w:id="58" w:name="ref-kaiser_campbell_2019"/>
     <w:p>
       <w:pPr>
         <w:pStyle w:val="Literaturverzeichnis"/>
@@ -7060,6 +7275,7 @@
       </w:r>
       <w:r>
         <w:rPr>
+          <w:iCs/>
           <w:i/>
         </w:rPr>
         <w:t xml:space="preserve">European Psychologist</w:t>
@@ -7072,6 +7288,7 @@
       </w:r>
       <w:r>
         <w:rPr>
+          <w:iCs/>
           <w:i/>
         </w:rPr>
         <w:t xml:space="preserve">24</w:t>
@@ -7082,7 +7299,7 @@
       <w:r>
         <w:t xml:space="preserve"> </w:t>
       </w:r>
-      <w:hyperlink r:id="rId52">
+      <w:hyperlink r:id="rId57">
         <w:r>
           <w:rPr>
             <w:rStyle w:val="Hyperlink"/>
@@ -7091,67 +7308,23 @@
         </w:r>
       </w:hyperlink>
     </w:p>
-    <w:bookmarkEnd w:id="53"/>
-    <w:bookmarkStart w:id="54" w:name="ref-kaiser_campbell_2019"/>
+    <w:bookmarkEnd w:id="58"/>
+    <w:bookmarkStart w:id="60" w:name="ref-R-labourR"/>
     <w:p>
       <w:pPr>
         <w:pStyle w:val="Literaturverzeichnis"/>
       </w:pPr>
       <w:r>
-        <w:t xml:space="preserve">Kaiser, F. G., &amp; Wilson, M. (2019). The campbell paradigm as a behavior-predictive reinterpretation of the classical tripartite model of attitudes.</w:t>
-      </w:r>
-      <w:r>
-        <w:t xml:space="preserve"> </w:t>
-      </w:r>
-      <w:r>
-        <w:rPr>
+        <w:t xml:space="preserve">Kouretsis, A., Bampouris, A., Morfiris, P., &amp; Papageorgiou, K. (2020).</w:t>
+      </w:r>
+      <w:r>
+        <w:t xml:space="preserve"> </w:t>
+      </w:r>
+      <w:r>
+        <w:rPr>
+          <w:iCs/>
           <w:i/>
         </w:rPr>
-        <w:t xml:space="preserve">European Psychologist</w:t>
-      </w:r>
-      <w:r>
-        <w:t xml:space="preserve">,</w:t>
-      </w:r>
-      <w:r>
-        <w:t xml:space="preserve"> </w:t>
-      </w:r>
-      <w:r>
-        <w:rPr>
-          <w:i/>
-        </w:rPr>
-        <w:t xml:space="preserve">24</w:t>
-      </w:r>
-      <w:r>
-        <w:t xml:space="preserve">(4), 359–374.</w:t>
-      </w:r>
-      <w:r>
-        <w:t xml:space="preserve"> </w:t>
-      </w:r>
-      <w:hyperlink r:id="rId52">
-        <w:r>
-          <w:rPr>
-            <w:rStyle w:val="Hyperlink"/>
-          </w:rPr>
-          <w:t xml:space="preserve">https://doi.org/10.1027/1016-9040/a000364</w:t>
-        </w:r>
-      </w:hyperlink>
-    </w:p>
-    <w:bookmarkEnd w:id="54"/>
-    <w:bookmarkStart w:id="56" w:name="ref-R-labourR"/>
-    <w:p>
-      <w:pPr>
-        <w:pStyle w:val="Literaturverzeichnis"/>
-      </w:pPr>
-      <w:r>
-        <w:t xml:space="preserve">Kouretsis, A., Bampouris, A., Morfiris, P., &amp; Papageorgiou, K. (2020).</w:t>
-      </w:r>
-      <w:r>
-        <w:t xml:space="preserve"> </w:t>
-      </w:r>
-      <w:r>
-        <w:rPr>
-          <w:i/>
-        </w:rPr>
         <w:t xml:space="preserve">labourR: Classify multilingual labour market free-text to standardized hierarchical occupations</w:t>
       </w:r>
       <w:r>
@@ -7160,7 +7333,7 @@
       <w:r>
         <w:t xml:space="preserve"> </w:t>
       </w:r>
-      <w:hyperlink r:id="rId55">
+      <w:hyperlink r:id="rId59">
         <w:r>
           <w:rPr>
             <w:rStyle w:val="Hyperlink"/>
@@ -7169,20 +7342,21 @@
         </w:r>
       </w:hyperlink>
     </w:p>
-    <w:bookmarkEnd w:id="56"/>
-    <w:bookmarkStart w:id="58" w:name="ref-kulikowski_we_2017"/>
+    <w:bookmarkEnd w:id="60"/>
+    <w:bookmarkStart w:id="62" w:name="ref-kulikowski_we_2017"/>
     <w:p>
       <w:pPr>
         <w:pStyle w:val="Literaturverzeichnis"/>
       </w:pPr>
       <w:r>
-        <w:t xml:space="preserve">Kulikowski, K. (2017). Do we all agree on how to measure work engagement? Factorial validity of utrecht work engagement scale as a standard measurement tool - a literature review.</w:t>
-      </w:r>
-      <w:r>
-        <w:t xml:space="preserve"> </w:t>
-      </w:r>
-      <w:r>
-        <w:rPr>
+        <w:t xml:space="preserve">Kulikowski, K. (2017a). Do we all agree on how to measure work engagement? Factorial validity of utrecht work engagement scale as a standard measurement tool - a literature review.</w:t>
+      </w:r>
+      <w:r>
+        <w:t xml:space="preserve"> </w:t>
+      </w:r>
+      <w:r>
+        <w:rPr>
+          <w:iCs/>
           <w:i/>
         </w:rPr>
         <w:t xml:space="preserve">International Journal of Occupational Medicine and Environmental Health</w:t>
@@ -7195,6 +7369,7 @@
       </w:r>
       <w:r>
         <w:rPr>
+          <w:iCs/>
           <w:i/>
         </w:rPr>
         <w:t xml:space="preserve">30</w:t>
@@ -7205,7 +7380,7 @@
       <w:r>
         <w:t xml:space="preserve"> </w:t>
       </w:r>
-      <w:hyperlink r:id="rId57">
+      <w:hyperlink r:id="rId61">
         <w:r>
           <w:rPr>
             <w:rStyle w:val="Hyperlink"/>
@@ -7214,13 +7389,49 @@
         </w:r>
       </w:hyperlink>
     </w:p>
-    <w:bookmarkEnd w:id="58"/>
-    <w:bookmarkStart w:id="60" w:name="ref-R-tibble"/>
+    <w:bookmarkEnd w:id="62"/>
+    <w:bookmarkStart w:id="63" w:name="ref-kulikowski2017we"/>
     <w:p>
       <w:pPr>
         <w:pStyle w:val="Literaturverzeichnis"/>
       </w:pPr>
       <w:r>
+        <w:t xml:space="preserve">Kulikowski, K. (2017b). Do we all agree on how to measure work engagement? Factorial validity of utrecht work engagement scale as a standard measurement tool–a literature review.</w:t>
+      </w:r>
+      <w:r>
+        <w:t xml:space="preserve"> </w:t>
+      </w:r>
+      <w:r>
+        <w:rPr>
+          <w:iCs/>
+          <w:i/>
+        </w:rPr>
+        <w:t xml:space="preserve">International Journal of Occupational Medicine and Environmental Health</w:t>
+      </w:r>
+      <w:r>
+        <w:t xml:space="preserve">,</w:t>
+      </w:r>
+      <w:r>
+        <w:t xml:space="preserve"> </w:t>
+      </w:r>
+      <w:r>
+        <w:rPr>
+          <w:iCs/>
+          <w:i/>
+        </w:rPr>
+        <w:t xml:space="preserve">30</w:t>
+      </w:r>
+      <w:r>
+        <w:t xml:space="preserve">(2), 161–175.</w:t>
+      </w:r>
+    </w:p>
+    <w:bookmarkEnd w:id="63"/>
+    <w:bookmarkStart w:id="65" w:name="ref-R-tibble"/>
+    <w:p>
+      <w:pPr>
+        <w:pStyle w:val="Literaturverzeichnis"/>
+      </w:pPr>
+      <w:r>
         <w:t xml:space="preserve">Müller, K., &amp; Wickham, H. (2021).</w:t>
       </w:r>
       <w:r>
@@ -7228,6 +7439,7 @@
       </w:r>
       <w:r>
         <w:rPr>
+          <w:iCs/>
           <w:i/>
         </w:rPr>
         <w:t xml:space="preserve">Tibble: Simple data frames</w:t>
@@ -7238,7 +7450,7 @@
       <w:r>
         <w:t xml:space="preserve"> </w:t>
       </w:r>
-      <w:hyperlink r:id="rId59">
+      <w:hyperlink r:id="rId64">
         <w:r>
           <w:rPr>
             <w:rStyle w:val="Hyperlink"/>
@@ -7247,8 +7459,8 @@
         </w:r>
       </w:hyperlink>
     </w:p>
-    <w:bookmarkEnd w:id="60"/>
-    <w:bookmarkStart w:id="62" w:name="ref-R-base"/>
+    <w:bookmarkEnd w:id="65"/>
+    <w:bookmarkStart w:id="67" w:name="ref-R-base"/>
     <w:p>
       <w:pPr>
         <w:pStyle w:val="Literaturverzeichnis"/>
@@ -7261,6 +7473,7 @@
       </w:r>
       <w:r>
         <w:rPr>
+          <w:iCs/>
           <w:i/>
         </w:rPr>
         <w:t xml:space="preserve">R: A language and environment for statistical computing</w:t>
@@ -7271,7 +7484,7 @@
       <w:r>
         <w:t xml:space="preserve"> </w:t>
       </w:r>
-      <w:hyperlink r:id="rId61">
+      <w:hyperlink r:id="rId66">
         <w:r>
           <w:rPr>
             <w:rStyle w:val="Hyperlink"/>
@@ -7280,8 +7493,8 @@
         </w:r>
       </w:hyperlink>
     </w:p>
-    <w:bookmarkEnd w:id="62"/>
-    <w:bookmarkStart w:id="64" w:name="ref-reise_rediscovery_2012"/>
+    <w:bookmarkEnd w:id="67"/>
+    <w:bookmarkStart w:id="69" w:name="ref-reise_rediscovery_2012"/>
     <w:p>
       <w:pPr>
         <w:pStyle w:val="Literaturverzeichnis"/>
@@ -7294,6 +7507,7 @@
       </w:r>
       <w:r>
         <w:rPr>
+          <w:iCs/>
           <w:i/>
         </w:rPr>
         <w:t xml:space="preserve">Multivariate Behavioral Research</w:t>
@@ -7306,6 +7520,7 @@
       </w:r>
       <w:r>
         <w:rPr>
+          <w:iCs/>
           <w:i/>
         </w:rPr>
         <w:t xml:space="preserve">47</w:t>
@@ -7316,7 +7531,7 @@
       <w:r>
         <w:t xml:space="preserve"> </w:t>
       </w:r>
-      <w:hyperlink r:id="rId63">
+      <w:hyperlink r:id="rId68">
         <w:r>
           <w:rPr>
             <w:rStyle w:val="Hyperlink"/>
@@ -7325,13 +7540,49 @@
         </w:r>
       </w:hyperlink>
     </w:p>
-    <w:bookmarkEnd w:id="64"/>
-    <w:bookmarkStart w:id="65" w:name="ref-rosenberg_cognitive_1960"/>
+    <w:bookmarkEnd w:id="69"/>
+    <w:bookmarkStart w:id="70" w:name="ref-rich2010job"/>
     <w:p>
       <w:pPr>
         <w:pStyle w:val="Literaturverzeichnis"/>
       </w:pPr>
       <w:r>
+        <w:t xml:space="preserve">Rich, B. L., Lepine, J. A., &amp; Crawford, E. R. (2010). Job engagement: Antecedents and effects on job performance.</w:t>
+      </w:r>
+      <w:r>
+        <w:t xml:space="preserve"> </w:t>
+      </w:r>
+      <w:r>
+        <w:rPr>
+          <w:iCs/>
+          <w:i/>
+        </w:rPr>
+        <w:t xml:space="preserve">Academy of Management Journal</w:t>
+      </w:r>
+      <w:r>
+        <w:t xml:space="preserve">,</w:t>
+      </w:r>
+      <w:r>
+        <w:t xml:space="preserve"> </w:t>
+      </w:r>
+      <w:r>
+        <w:rPr>
+          <w:iCs/>
+          <w:i/>
+        </w:rPr>
+        <w:t xml:space="preserve">53</w:t>
+      </w:r>
+      <w:r>
+        <w:t xml:space="preserve">(3), 617–635.</w:t>
+      </w:r>
+    </w:p>
+    <w:bookmarkEnd w:id="70"/>
+    <w:bookmarkStart w:id="71" w:name="ref-rosenberg_cognitive_1960"/>
+    <w:p>
+      <w:pPr>
+        <w:pStyle w:val="Literaturverzeichnis"/>
+      </w:pPr>
+      <w:r>
         <w:t xml:space="preserve">Rosenberg, M. J. (1960). Cognitive, affective, and behavioral components of attitudes. In</w:t>
       </w:r>
       <w:r>
@@ -7339,6 +7590,7 @@
       </w:r>
       <w:r>
         <w:rPr>
+          <w:iCs/>
           <w:i/>
         </w:rPr>
         <w:t xml:space="preserve">Attitude organization and change</w:t>
@@ -7347,8 +7599,8 @@
         <w:t xml:space="preserve">.</w:t>
       </w:r>
     </w:p>
-    <w:bookmarkEnd w:id="65"/>
-    <w:bookmarkStart w:id="67" w:name="ref-R-lavaan"/>
+    <w:bookmarkEnd w:id="71"/>
+    <w:bookmarkStart w:id="73" w:name="ref-R-lavaan"/>
     <w:p>
       <w:pPr>
         <w:pStyle w:val="Literaturverzeichnis"/>
@@ -7382,6 +7634,7 @@
       </w:r>
       <w:r>
         <w:rPr>
+          <w:iCs/>
           <w:i/>
         </w:rPr>
         <w:t xml:space="preserve">Journal of Statistical Software</w:t>
@@ -7394,6 +7647,7 @@
       </w:r>
       <w:r>
         <w:rPr>
+          <w:iCs/>
           <w:i/>
         </w:rPr>
         <w:t xml:space="preserve">48</w:t>
@@ -7404,7 +7658,7 @@
       <w:r>
         <w:t xml:space="preserve"> </w:t>
       </w:r>
-      <w:hyperlink r:id="rId66">
+      <w:hyperlink r:id="rId72">
         <w:r>
           <w:rPr>
             <w:rStyle w:val="Hyperlink"/>
@@ -7413,8 +7667,8 @@
         </w:r>
       </w:hyperlink>
     </w:p>
-    <w:bookmarkEnd w:id="67"/>
-    <w:bookmarkStart w:id="68" w:name="ref-schaufeli2013engagement"/>
+    <w:bookmarkEnd w:id="73"/>
+    <w:bookmarkStart w:id="74" w:name="ref-schaufeli2013engagement"/>
     <w:p>
       <w:pPr>
         <w:pStyle w:val="Literaturverzeichnis"/>
@@ -7427,6 +7681,7 @@
       </w:r>
       <w:r>
         <w:rPr>
+          <w:iCs/>
           <w:i/>
         </w:rPr>
         <w:t xml:space="preserve">Employee engagement in theory and practice</w:t>
@@ -7438,8 +7693,8 @@
         <w:t xml:space="preserve">(pp. 29–49). Routledge.</w:t>
       </w:r>
     </w:p>
-    <w:bookmarkEnd w:id="68"/>
-    <w:bookmarkStart w:id="69" w:name="ref-schaufeli2003utrecht"/>
+    <w:bookmarkEnd w:id="74"/>
+    <w:bookmarkStart w:id="75" w:name="ref-schaufeli2003utrecht"/>
     <w:p>
       <w:pPr>
         <w:pStyle w:val="Literaturverzeichnis"/>
@@ -7452,6 +7707,7 @@
       </w:r>
       <w:r>
         <w:rPr>
+          <w:iCs/>
           <w:i/>
         </w:rPr>
         <w:t xml:space="preserve">Occupational Health Psychology Unit, Utrecht University, Utrecht</w:t>
@@ -7464,6 +7720,7 @@
       </w:r>
       <w:r>
         <w:rPr>
+          <w:iCs/>
           <w:i/>
         </w:rPr>
         <w:t xml:space="preserve">26</w:t>
@@ -7472,8 +7729,8 @@
         <w:t xml:space="preserve">(1), 64–100.</w:t>
       </w:r>
     </w:p>
-    <w:bookmarkEnd w:id="69"/>
-    <w:bookmarkStart w:id="70" w:name="ref-schaufeli_measurement_2002"/>
+    <w:bookmarkEnd w:id="75"/>
+    <w:bookmarkStart w:id="76" w:name="ref-schaufeli_measurement_2002"/>
     <w:p>
       <w:pPr>
         <w:pStyle w:val="Literaturverzeichnis"/>
@@ -7486,6 +7743,7 @@
       </w:r>
       <w:r>
         <w:rPr>
+          <w:iCs/>
           <w:i/>
         </w:rPr>
         <w:t xml:space="preserve">Journal of Happiness Studies</w:t>
@@ -7498,6 +7756,7 @@
       </w:r>
       <w:r>
         <w:rPr>
+          <w:iCs/>
           <w:i/>
         </w:rPr>
         <w:t xml:space="preserve">3</w:t>
@@ -7506,23 +7765,24 @@
         <w:t xml:space="preserve">(1), 71–92.</w:t>
       </w:r>
     </w:p>
-    <w:bookmarkEnd w:id="70"/>
-    <w:bookmarkStart w:id="71" w:name="ref-schaufeli_measurement_2002"/>
+    <w:bookmarkEnd w:id="76"/>
+    <w:bookmarkStart w:id="77" w:name="ref-shaw2005engagement"/>
     <w:p>
       <w:pPr>
         <w:pStyle w:val="Literaturverzeichnis"/>
       </w:pPr>
       <w:r>
-        <w:t xml:space="preserve">Schaufeli, W. B., Salanova, M., González-Romá, V., &amp; Bakker, A. B. (2002). The measurement of engagement and burnout: A two sample confirmatory factor analytic approach.</w:t>
-      </w:r>
-      <w:r>
-        <w:t xml:space="preserve"> </w:t>
-      </w:r>
-      <w:r>
-        <w:rPr>
+        <w:t xml:space="preserve">Shaw, K. (2005). An engagement strategy process for communicators.</w:t>
+      </w:r>
+      <w:r>
+        <w:t xml:space="preserve"> </w:t>
+      </w:r>
+      <w:r>
+        <w:rPr>
+          <w:iCs/>
           <w:i/>
         </w:rPr>
-        <w:t xml:space="preserve">Journal of Happiness Studies</w:t>
+        <w:t xml:space="preserve">Strategic Communication Management</w:t>
       </w:r>
       <w:r>
         <w:t xml:space="preserve">,</w:t>
@@ -7532,64 +7792,32 @@
       </w:r>
       <w:r>
         <w:rPr>
+          <w:iCs/>
           <w:i/>
         </w:rPr>
-        <w:t xml:space="preserve">3</w:t>
-      </w:r>
-      <w:r>
-        <w:t xml:space="preserve">(1), 71–92.</w:t>
-      </w:r>
-    </w:p>
-    <w:bookmarkEnd w:id="71"/>
-    <w:bookmarkStart w:id="72" w:name="ref-shaw2005engagement"/>
+        <w:t xml:space="preserve">9</w:t>
+      </w:r>
+      <w:r>
+        <w:t xml:space="preserve">(3), 26.</w:t>
+      </w:r>
+    </w:p>
+    <w:bookmarkEnd w:id="77"/>
+    <w:bookmarkStart w:id="79" w:name="ref-R-apaTables"/>
     <w:p>
       <w:pPr>
         <w:pStyle w:val="Literaturverzeichnis"/>
       </w:pPr>
       <w:r>
-        <w:t xml:space="preserve">Shaw, K. (2005). An engagement strategy process for communicators.</w:t>
-      </w:r>
-      <w:r>
-        <w:t xml:space="preserve"> </w:t>
-      </w:r>
-      <w:r>
-        <w:rPr>
+        <w:t xml:space="preserve">Stanley, D. (2021).</w:t>
+      </w:r>
+      <w:r>
+        <w:t xml:space="preserve"> </w:t>
+      </w:r>
+      <w:r>
+        <w:rPr>
+          <w:iCs/>
           <w:i/>
         </w:rPr>
-        <w:t xml:space="preserve">Strategic Communication Management</w:t>
-      </w:r>
-      <w:r>
-        <w:t xml:space="preserve">,</w:t>
-      </w:r>
-      <w:r>
-        <w:t xml:space="preserve"> </w:t>
-      </w:r>
-      <w:r>
-        <w:rPr>
-          <w:i/>
-        </w:rPr>
-        <w:t xml:space="preserve">9</w:t>
-      </w:r>
-      <w:r>
-        <w:t xml:space="preserve">(3), 26.</w:t>
-      </w:r>
-    </w:p>
-    <w:bookmarkEnd w:id="72"/>
-    <w:bookmarkStart w:id="74" w:name="ref-R-apaTables"/>
-    <w:p>
-      <w:pPr>
-        <w:pStyle w:val="Literaturverzeichnis"/>
-      </w:pPr>
-      <w:r>
-        <w:t xml:space="preserve">Stanley, D. (2021).</w:t>
-      </w:r>
-      <w:r>
-        <w:t xml:space="preserve"> </w:t>
-      </w:r>
-      <w:r>
-        <w:rPr>
-          <w:i/>
-        </w:rPr>
         <w:t xml:space="preserve">apaTables: Create american psychological association (APA) style tables</w:t>
       </w:r>
       <w:r>
@@ -7598,7 +7826,7 @@
       <w:r>
         <w:t xml:space="preserve"> </w:t>
       </w:r>
-      <w:hyperlink r:id="rId73">
+      <w:hyperlink r:id="rId78">
         <w:r>
           <w:rPr>
             <w:rStyle w:val="Hyperlink"/>
@@ -7607,8 +7835,8 @@
         </w:r>
       </w:hyperlink>
     </w:p>
-    <w:bookmarkEnd w:id="74"/>
-    <w:bookmarkStart w:id="75" w:name="ref-trogolo2020work"/>
+    <w:bookmarkEnd w:id="79"/>
+    <w:bookmarkStart w:id="80" w:name="ref-trogolo2020work"/>
     <w:p>
       <w:pPr>
         <w:pStyle w:val="Literaturverzeichnis"/>
@@ -7621,6 +7849,7 @@
       </w:r>
       <w:r>
         <w:rPr>
+          <w:iCs/>
           <w:i/>
         </w:rPr>
         <w:t xml:space="preserve">European Journal of Work and Organizational Psychology</w:t>
@@ -7633,6 +7862,7 @@
       </w:r>
       <w:r>
         <w:rPr>
+          <w:iCs/>
           <w:i/>
         </w:rPr>
         <w:t xml:space="preserve">29</w:t>
@@ -7641,8 +7871,8 @@
         <w:t xml:space="preserve">(6), 922–937.</w:t>
       </w:r>
     </w:p>
-    <w:bookmarkEnd w:id="75"/>
-    <w:bookmarkStart w:id="77" w:name="ref-R-ggplot2"/>
+    <w:bookmarkEnd w:id="80"/>
+    <w:bookmarkStart w:id="82" w:name="ref-R-ggplot2"/>
     <w:p>
       <w:pPr>
         <w:pStyle w:val="Literaturverzeichnis"/>
@@ -7655,6 +7885,7 @@
       </w:r>
       <w:r>
         <w:rPr>
+          <w:iCs/>
           <w:i/>
         </w:rPr>
         <w:t xml:space="preserve">ggplot2: Elegant graphics for data analysis</w:t>
@@ -7665,7 +7896,7 @@
       <w:r>
         <w:t xml:space="preserve"> </w:t>
       </w:r>
-      <w:hyperlink r:id="rId76">
+      <w:hyperlink r:id="rId81">
         <w:r>
           <w:rPr>
             <w:rStyle w:val="Hyperlink"/>
@@ -7674,8 +7905,8 @@
         </w:r>
       </w:hyperlink>
     </w:p>
-    <w:bookmarkEnd w:id="77"/>
-    <w:bookmarkStart w:id="79" w:name="ref-R-stringr"/>
+    <w:bookmarkEnd w:id="82"/>
+    <w:bookmarkStart w:id="84" w:name="ref-R-stringr"/>
     <w:p>
       <w:pPr>
         <w:pStyle w:val="Literaturverzeichnis"/>
@@ -7688,6 +7919,7 @@
       </w:r>
       <w:r>
         <w:rPr>
+          <w:iCs/>
           <w:i/>
         </w:rPr>
         <w:t xml:space="preserve">Stringr: Simple, consistent wrappers for common string operations</w:t>
@@ -7698,7 +7930,7 @@
       <w:r>
         <w:t xml:space="preserve"> </w:t>
       </w:r>
-      <w:hyperlink r:id="rId78">
+      <w:hyperlink r:id="rId83">
         <w:r>
           <w:rPr>
             <w:rStyle w:val="Hyperlink"/>
@@ -7707,8 +7939,8 @@
         </w:r>
       </w:hyperlink>
     </w:p>
-    <w:bookmarkEnd w:id="79"/>
-    <w:bookmarkStart w:id="81" w:name="ref-R-forcats"/>
+    <w:bookmarkEnd w:id="84"/>
+    <w:bookmarkStart w:id="86" w:name="ref-R-forcats"/>
     <w:p>
       <w:pPr>
         <w:pStyle w:val="Literaturverzeichnis"/>
@@ -7721,6 +7953,7 @@
       </w:r>
       <w:r>
         <w:rPr>
+          <w:iCs/>
           <w:i/>
         </w:rPr>
         <w:t xml:space="preserve">Forcats: Tools for working with categorical variables (factors)</w:t>
@@ -7731,7 +7964,7 @@
       <w:r>
         <w:t xml:space="preserve"> </w:t>
       </w:r>
-      <w:hyperlink r:id="rId80">
+      <w:hyperlink r:id="rId85">
         <w:r>
           <w:rPr>
             <w:rStyle w:val="Hyperlink"/>
@@ -7740,8 +7973,8 @@
         </w:r>
       </w:hyperlink>
     </w:p>
-    <w:bookmarkEnd w:id="81"/>
-    <w:bookmarkStart w:id="83" w:name="ref-R-tidyr"/>
+    <w:bookmarkEnd w:id="86"/>
+    <w:bookmarkStart w:id="88" w:name="ref-R-tidyr"/>
     <w:p>
       <w:pPr>
         <w:pStyle w:val="Literaturverzeichnis"/>
@@ -7754,6 +7987,7 @@
       </w:r>
       <w:r>
         <w:rPr>
+          <w:iCs/>
           <w:i/>
         </w:rPr>
         <w:t xml:space="preserve">Tidyr: Tidy messy data</w:t>
@@ -7764,7 +7998,7 @@
       <w:r>
         <w:t xml:space="preserve"> </w:t>
       </w:r>
-      <w:hyperlink r:id="rId82">
+      <w:hyperlink r:id="rId87">
         <w:r>
           <w:rPr>
             <w:rStyle w:val="Hyperlink"/>
@@ -7773,8 +8007,8 @@
         </w:r>
       </w:hyperlink>
     </w:p>
-    <w:bookmarkEnd w:id="83"/>
-    <w:bookmarkStart w:id="85" w:name="ref-R-tidyverse"/>
+    <w:bookmarkEnd w:id="88"/>
+    <w:bookmarkStart w:id="90" w:name="ref-R-tidyverse"/>
     <w:p>
       <w:pPr>
         <w:pStyle w:val="Literaturverzeichnis"/>
@@ -7796,6 +8030,7 @@
       </w:r>
       <w:r>
         <w:rPr>
+          <w:iCs/>
           <w:i/>
         </w:rPr>
         <w:t xml:space="preserve">Journal of Open Source Software</w:t>
@@ -7808,6 +8043,7 @@
       </w:r>
       <w:r>
         <w:rPr>
+          <w:iCs/>
           <w:i/>
         </w:rPr>
         <w:t xml:space="preserve">4</w:t>
@@ -7818,7 +8054,7 @@
       <w:r>
         <w:t xml:space="preserve"> </w:t>
       </w:r>
-      <w:hyperlink r:id="rId84">
+      <w:hyperlink r:id="rId89">
         <w:r>
           <w:rPr>
             <w:rStyle w:val="Hyperlink"/>
@@ -7827,8 +8063,8 @@
         </w:r>
       </w:hyperlink>
     </w:p>
-    <w:bookmarkEnd w:id="85"/>
-    <w:bookmarkStart w:id="87" w:name="ref-R-dplyr"/>
+    <w:bookmarkEnd w:id="90"/>
+    <w:bookmarkStart w:id="92" w:name="ref-R-dplyr"/>
     <w:p>
       <w:pPr>
         <w:pStyle w:val="Literaturverzeichnis"/>
@@ -7841,6 +8077,7 @@
       </w:r>
       <w:r>
         <w:rPr>
+          <w:iCs/>
           <w:i/>
         </w:rPr>
         <w:t xml:space="preserve">Dplyr: A grammar of data manipulation</w:t>
@@ -7851,7 +8088,7 @@
       <w:r>
         <w:t xml:space="preserve"> </w:t>
       </w:r>
-      <w:hyperlink r:id="rId86">
+      <w:hyperlink r:id="rId91">
         <w:r>
           <w:rPr>
             <w:rStyle w:val="Hyperlink"/>
@@ -7860,8 +8097,8 @@
         </w:r>
       </w:hyperlink>
     </w:p>
-    <w:bookmarkEnd w:id="87"/>
-    <w:bookmarkStart w:id="89" w:name="ref-R-readr"/>
+    <w:bookmarkEnd w:id="92"/>
+    <w:bookmarkStart w:id="94" w:name="ref-R-readr"/>
     <w:p>
       <w:pPr>
         <w:pStyle w:val="Literaturverzeichnis"/>
@@ -7874,6 +8111,7 @@
       </w:r>
       <w:r>
         <w:rPr>
+          <w:iCs/>
           <w:i/>
         </w:rPr>
         <w:t xml:space="preserve">Readr: Read rectangular text data</w:t>
@@ -7884,7 +8122,7 @@
       <w:r>
         <w:t xml:space="preserve"> </w:t>
       </w:r>
-      <w:hyperlink r:id="rId88">
+      <w:hyperlink r:id="rId93">
         <w:r>
           <w:rPr>
             <w:rStyle w:val="Hyperlink"/>
@@ -7893,8 +8131,8 @@
         </w:r>
       </w:hyperlink>
     </w:p>
-    <w:bookmarkEnd w:id="89"/>
-    <w:bookmarkStart w:id="91" w:name="ref-willmer_exploratory_2019"/>
+    <w:bookmarkEnd w:id="94"/>
+    <w:bookmarkStart w:id="96" w:name="ref-willmer_exploratory_2019"/>
     <w:p>
       <w:pPr>
         <w:pStyle w:val="Literaturverzeichnis"/>
@@ -7907,6 +8145,7 @@
       </w:r>
       <w:r>
         <w:rPr>
+          <w:iCs/>
           <w:i/>
         </w:rPr>
         <w:t xml:space="preserve">Frontiers in Psychology</w:t>
@@ -7919,6 +8158,7 @@
       </w:r>
       <w:r>
         <w:rPr>
+          <w:iCs/>
           <w:i/>
         </w:rPr>
         <w:t xml:space="preserve">10</w:t>
@@ -7929,7 +8169,7 @@
       <w:r>
         <w:t xml:space="preserve"> </w:t>
       </w:r>
-      <w:hyperlink r:id="rId90">
+      <w:hyperlink r:id="rId95">
         <w:r>
           <w:rPr>
             <w:rStyle w:val="Hyperlink"/>
@@ -7938,8 +8178,8 @@
         </w:r>
       </w:hyperlink>
     </w:p>
-    <w:bookmarkEnd w:id="91"/>
-    <w:bookmarkStart w:id="93" w:name="ref-R-DT"/>
+    <w:bookmarkEnd w:id="96"/>
+    <w:bookmarkStart w:id="98" w:name="ref-R-DT"/>
     <w:p>
       <w:pPr>
         <w:pStyle w:val="Literaturverzeichnis"/>
@@ -7952,6 +8192,7 @@
       </w:r>
       <w:r>
         <w:rPr>
+          <w:iCs/>
           <w:i/>
         </w:rPr>
         <w:t xml:space="preserve">DT: A wrapper of the JavaScript library ’DataTables’</w:t>
@@ -7962,7 +8203,7 @@
       <w:r>
         <w:t xml:space="preserve"> </w:t>
       </w:r>
-      <w:hyperlink r:id="rId92">
+      <w:hyperlink r:id="rId97">
         <w:r>
           <w:rPr>
             <w:rStyle w:val="Hyperlink"/>
@@ -7971,8 +8212,8 @@
         </w:r>
       </w:hyperlink>
     </w:p>
-    <w:bookmarkEnd w:id="93"/>
-    <w:bookmarkStart w:id="95" w:name="ref-R-kableExtra"/>
+    <w:bookmarkEnd w:id="98"/>
+    <w:bookmarkStart w:id="100" w:name="ref-R-kableExtra"/>
     <w:p>
       <w:pPr>
         <w:pStyle w:val="Literaturverzeichnis"/>
@@ -7985,6 +8226,7 @@
       </w:r>
       <w:r>
         <w:rPr>
+          <w:iCs/>
           <w:i/>
         </w:rPr>
         <w:t xml:space="preserve">kableExtra: Construct complex table with ’kable’ and pipe syntax</w:t>
@@ -7995,7 +8237,7 @@
       <w:r>
         <w:t xml:space="preserve"> </w:t>
       </w:r>
-      <w:hyperlink r:id="rId94">
+      <w:hyperlink r:id="rId99">
         <w:r>
           <w:rPr>
             <w:rStyle w:val="Hyperlink"/>
@@ -8004,9 +8246,9 @@
         </w:r>
       </w:hyperlink>
     </w:p>
-    <w:bookmarkEnd w:id="95"/>
-    <w:bookmarkEnd w:id="96"/>
-    <w:bookmarkEnd w:id="97"/>
+    <w:bookmarkEnd w:id="100"/>
+    <w:bookmarkEnd w:id="101"/>
+    <w:bookmarkEnd w:id="102"/>
     <w:sectPr>
       <w:headerReference w:type="even" r:id="rId10"/>
       <w:headerReference w:type="default" r:id="rId9"/>
@@ -8758,10 +9000,7 @@
       <w:lvlText w:val=" "/>
       <w:lvlJc w:val="left"/>
       <w:pPr>
-        <w:tabs>
-          <w:tab w:val="num" w:pos="0"/>
-        </w:tabs>
-        <w:ind w:left="480" w:hanging="480"/>
+        <w:ind w:left="720" w:hanging="480"/>
       </w:pPr>
     </w:lvl>
     <w:lvl w:ilvl="1">
@@ -8769,10 +9008,7 @@
       <w:lvlText w:val=" "/>
       <w:lvlJc w:val="left"/>
       <w:pPr>
-        <w:tabs>
-          <w:tab w:val="num" w:pos="720"/>
-        </w:tabs>
-        <w:ind w:left="1200" w:hanging="480"/>
+        <w:ind w:left="1440" w:hanging="480"/>
       </w:pPr>
     </w:lvl>
     <w:lvl w:ilvl="2">
@@ -8780,10 +9016,7 @@
       <w:lvlText w:val=" "/>
       <w:lvlJc w:val="left"/>
       <w:pPr>
-        <w:tabs>
-          <w:tab w:val="num" w:pos="1440"/>
-        </w:tabs>
-        <w:ind w:left="1920" w:hanging="480"/>
+        <w:ind w:left="2160" w:hanging="480"/>
       </w:pPr>
     </w:lvl>
     <w:lvl w:ilvl="3">
@@ -8791,10 +9024,7 @@
       <w:lvlText w:val=" "/>
       <w:lvlJc w:val="left"/>
       <w:pPr>
-        <w:tabs>
-          <w:tab w:val="num" w:pos="2160"/>
-        </w:tabs>
-        <w:ind w:left="2640" w:hanging="480"/>
+        <w:ind w:left="2880" w:hanging="480"/>
       </w:pPr>
     </w:lvl>
     <w:lvl w:ilvl="4">
@@ -8802,10 +9032,7 @@
       <w:lvlText w:val=" "/>
       <w:lvlJc w:val="left"/>
       <w:pPr>
-        <w:tabs>
-          <w:tab w:val="num" w:pos="2880"/>
-        </w:tabs>
-        <w:ind w:left="3360" w:hanging="480"/>
+        <w:ind w:left="3600" w:hanging="480"/>
       </w:pPr>
     </w:lvl>
     <w:lvl w:ilvl="5">
@@ -8813,10 +9040,7 @@
       <w:lvlText w:val=" "/>
       <w:lvlJc w:val="left"/>
       <w:pPr>
-        <w:tabs>
-          <w:tab w:val="num" w:pos="3600"/>
-        </w:tabs>
-        <w:ind w:left="4080" w:hanging="480"/>
+        <w:ind w:left="4320" w:hanging="480"/>
       </w:pPr>
     </w:lvl>
     <w:lvl w:ilvl="6">
@@ -8824,10 +9048,7 @@
       <w:lvlText w:val=" "/>
       <w:lvlJc w:val="left"/>
       <w:pPr>
-        <w:tabs>
-          <w:tab w:val="num" w:pos="4320"/>
-        </w:tabs>
-        <w:ind w:left="4800" w:hanging="480"/>
+        <w:ind w:left="5040" w:hanging="480"/>
       </w:pPr>
     </w:lvl>
     <w:lvl w:ilvl="7">
@@ -8835,10 +9056,7 @@
       <w:lvlText w:val=" "/>
       <w:lvlJc w:val="left"/>
       <w:pPr>
-        <w:tabs>
-          <w:tab w:val="num" w:pos="5040"/>
-        </w:tabs>
-        <w:ind w:left="5520" w:hanging="480"/>
+        <w:ind w:left="5760" w:hanging="480"/>
       </w:pPr>
     </w:lvl>
     <w:lvl w:ilvl="8">
@@ -8846,10 +9064,7 @@
       <w:lvlText w:val=" "/>
       <w:lvlJc w:val="left"/>
       <w:pPr>
-        <w:tabs>
-          <w:tab w:val="num" w:pos="5760"/>
-        </w:tabs>
-        <w:ind w:left="6240" w:hanging="480"/>
+        <w:ind w:left="6480" w:hanging="480"/>
       </w:pPr>
     </w:lvl>
   </w:abstractNum>

--- a/SIOPpapaja.docx
+++ b/SIOPpapaja.docx
@@ -123,7 +123,7 @@
     </w:p>
     <w:p>
       <w:pPr>
-        <w:pStyle w:val="Textkrper"/>
+        <w:pStyle w:val="Compact"/>
       </w:pPr>
       <w:r>
         <w:t xml:space="preserve">                                                                                                                                                    </w:t>
@@ -232,6 +232,7 @@
     </w:p>
     <w:p>
       <w:pPr>
+        <w:pStyle w:val="Compact"/>
         <w:pStyle w:val="h1-pagebreak"/>
       </w:pPr>
       <w:r>
@@ -252,7 +253,6 @@
       </w:pPr>
       <w:r>
         <w:rPr>
-          <w:iCs/>
           <w:i/>
         </w:rPr>
         <w:t xml:space="preserve">Keywords:</w:t>
@@ -270,7 +270,6 @@
       </w:pPr>
       <w:r>
         <w:rPr>
-          <w:iCs/>
           <w:i/>
         </w:rPr>
         <w:t xml:space="preserve">Word count:</w:t>
@@ -284,6 +283,7 @@
     </w:p>
     <w:p>
       <w:pPr>
+        <w:pStyle w:val="Compact"/>
         <w:pStyle w:val="h1-pagebreak"/>
       </w:pPr>
       <w:r>
@@ -331,16 +331,13 @@
         <w:t xml:space="preserve">“</w:t>
       </w:r>
       <w:r>
-        <w:t xml:space="preserve">engagement.</w:t>
+        <w:t xml:space="preserve">engagement</w:t>
       </w:r>
       <w:r>
         <w:t xml:space="preserve">”</w:t>
       </w:r>
       <w:r>
-        <w:t xml:space="preserve"> </w:t>
-      </w:r>
-      <w:r>
-        <w:t xml:space="preserve">Although</w:t>
+        <w:t xml:space="preserve">. Although</w:t>
       </w:r>
       <w:r>
         <w:t xml:space="preserve"> </w:t>
@@ -398,7 +395,6 @@
       </w:r>
       <w:r>
         <w:rPr>
-          <w:iCs/>
           <w:i/>
         </w:rPr>
         <w:t xml:space="preserve">work</w:t>
@@ -411,17 +407,16 @@
       </w:r>
       <w:r>
         <w:rPr>
-          <w:iCs/>
           <w:i/>
         </w:rPr>
         <w:t xml:space="preserve">organization</w:t>
       </w:r>
       <w:r>
+        <w:t xml:space="preserve">”</w:t>
+      </w:r>
+      <w:r>
         <w:t xml:space="preserve">.</w:t>
       </w:r>
-      <w:r>
-        <w:t xml:space="preserve">”</w:t>
-      </w:r>
     </w:p>
     <w:p>
       <w:pPr>
@@ -435,7 +430,6 @@
       </w:r>
       <w:r>
         <w:rPr>
-          <w:iCs/>
           <w:i/>
         </w:rPr>
         <w:t xml:space="preserve">work engagement</w:t>
@@ -497,241 +491,214 @@
         <w:t xml:space="preserve">. We also align with the claim that burnout and engagement are related but separable constructs and do not explicitly explore their relationship in this study.</w:t>
       </w:r>
     </w:p>
-    <w:bookmarkStart w:id="21" w:name="why-engagement"/>
     <w:p>
       <w:pPr>
         <w:pStyle w:val="berschrift2"/>
       </w:pPr>
+      <w:bookmarkStart w:id="21" w:name="why-engagement"/>
+      <w:r>
+        <w:t xml:space="preserve">0.1	Why engagement?</w:t>
+      </w:r>
+      <w:bookmarkEnd w:id="21"/>
+    </w:p>
+    <w:p>
+      <w:pPr>
+        <w:pStyle w:val="FirstParagraph"/>
+      </w:pPr>
+      <w:r>
+        <w:t xml:space="preserve">Even in the presence of rampant disagreement about the nature of engagement, interest in the construct still abounds. This is likely fueled in large part by its relationships with many other desirable workplace constructs. At the employee level, engagement has been found to relate to organizational commitment</w:t>
+      </w:r>
+      <w:r>
+        <w:t xml:space="preserve"> </w:t>
+      </w:r>
+      <w:r>
+        <w:t xml:space="preserve">(Hanaysha, 2016)</w:t>
+      </w:r>
+      <w:r>
+        <w:t xml:space="preserve">, job satisfaction</w:t>
+      </w:r>
+      <w:r>
+        <w:t xml:space="preserve"> </w:t>
+      </w:r>
+      <w:r>
+        <w:t xml:space="preserve">(Alarcon &amp; Edwards, 2011)</w:t>
+      </w:r>
+      <w:r>
+        <w:t xml:space="preserve">, and job performance</w:t>
+      </w:r>
+      <w:r>
+        <w:t xml:space="preserve"> </w:t>
+      </w:r>
+      <w:r>
+        <w:t xml:space="preserve">(Rich et al., 2010)</w:t>
+      </w:r>
+      <w:r>
+        <w:t xml:space="preserve">. Some lines of study also frame engagement as a positive counterpoint to workaholism</w:t>
+      </w:r>
+      <w:r>
+        <w:t xml:space="preserve">(Caesens et al., 2014)</w:t>
+      </w:r>
+      <w:r>
+        <w:t xml:space="preserve">, particularly in an occupational health context</w:t>
+      </w:r>
+      <w:r>
+        <w:t xml:space="preserve"> </w:t>
+      </w:r>
+      <w:r>
+        <w:t xml:space="preserve">(Girardi et al., 2019)</w:t>
+      </w:r>
+      <w:r>
+        <w:t xml:space="preserve">. Such research testifies not only to the value of engagement as both an predictor and outcome in itself, but also to the enthusiasm of academics and practitioners for further understanding the role engagement at work. In light of this, it is all the more important to better understand the structure of this construct to support future research.</w:t>
+      </w:r>
+    </w:p>
+    <w:p>
+      <w:pPr>
+        <w:pStyle w:val="Blocktext"/>
+      </w:pPr>
+      <w:r>
+        <w:t xml:space="preserve">old paragraph</w:t>
+      </w:r>
+    </w:p>
+    <w:p>
+      <w:pPr>
+        <w:pStyle w:val="Blocktext"/>
+      </w:pPr>
+      <w:r>
+        <w:t xml:space="preserve">Across the literature appear different trends in work engagement research, such as studying work engagement as a phenomenon that fluctuates within individuals, episodic work engagement, organizational-level work engagement, and leadership and work engagement. A relevant topic in recent literature is how dynamic work engagement can be. Bakker and colleagues (2018) point out that for organizational practice, it is important to understand that employees experience fluctuating levels of engagement at work and what causes these fluctuations (e.g., culture, environment, leadership, etc.). Although it is important that research continues to improve our understanding of the nature, causes, and outcomes of engagement, it is also important that this knowledge is transferred to practical applications that can benefit both individuals and organizations. An important aspect of accumulating knowledge on the subject is the methodological component of how that knowledge is built.</w:t>
+      </w:r>
+    </w:p>
+    <w:p>
+      <w:pPr>
+        <w:pStyle w:val="berschrift2"/>
+      </w:pPr>
+      <w:bookmarkStart w:id="22" w:name="our-proposed-model-of-engagement"/>
+      <w:r>
+        <w:t xml:space="preserve">0.2	Our Proposed Model of Engagement</w:t>
+      </w:r>
+      <w:bookmarkEnd w:id="22"/>
+    </w:p>
+    <w:p>
+      <w:pPr>
+        <w:pStyle w:val="Blocktext"/>
+      </w:pPr>
+      <w:r>
+        <w:t xml:space="preserve">KULAS: Bifactor as method to clean up sub-scale associations</w:t>
+      </w:r>
+    </w:p>
+    <w:p>
+      <w:pPr>
+        <w:pStyle w:val="FirstParagraph"/>
+      </w:pPr>
+      <w:r>
+        <w:t xml:space="preserve">Like many other constructs within the psychology literature, our knowledge of work engagement has been at least partially informed by its measurement and linkage to other work attitudes and behaviors. There are currently many work engagement scales used for either academic or applied purposes (and sometimes both), which extract work engagement scores at the individual level. Most of these scales are measuring latent constructs that are not work engagement per se, but are intended to capture elements of this construct through indicators of other latent constructs. For example, the idea that vigor, dedication, and absorption together form the foundation of work engagement forms the basis of the Utrecht Work Engagement Scale (UWES; Schaufeli et al., 2002). Despite its wide use and recognition, the UWES has been subject to criticism due to its development methodology and factorial structure</w:t>
+      </w:r>
+      <w:r>
+        <w:t xml:space="preserve"> </w:t>
+      </w:r>
+      <w:r>
+        <w:t xml:space="preserve">(Willmer et al., 2019)</w:t>
+      </w:r>
+      <w:r>
+        <w:t xml:space="preserve">. A central criticism is that the three subscales; vigor, dedication, and absorption, are closely correlated with each other, making it hard to argue that the three-factor structure is better than the single factor structure to measure work engagement</w:t>
+      </w:r>
+      <w:r>
+        <w:t xml:space="preserve"> </w:t>
+      </w:r>
+      <w:r>
+        <w:t xml:space="preserve">(Kulikowski, 2017b)</w:t>
+      </w:r>
+      <w:r>
+        <w:t xml:space="preserve">. However, the UWES is still a widely used measure and its subscales are used to identify the specific subcategories of work engagement that need improvement. Given their popularity, the subscales within this theoretical framework are used as the first theoretical model for this project (see Figure 1).</w:t>
+      </w:r>
+    </w:p>
+    <w:p>
+      <w:pPr>
+        <w:pStyle w:val="berschrift2"/>
+      </w:pPr>
+      <w:bookmarkStart w:id="23" w:name="engagement-as-an-attitude"/>
+      <w:r>
+        <w:t xml:space="preserve">0.3	Engagement as an attitude</w:t>
+      </w:r>
+      <w:bookmarkEnd w:id="23"/>
+    </w:p>
+    <w:p>
+      <w:pPr>
+        <w:pStyle w:val="FirstParagraph"/>
+      </w:pPr>
+      <w:r>
+        <w:t xml:space="preserve">The first definition of</w:t>
+      </w:r>
+      <w:r>
+        <w:t xml:space="preserve"> </w:t>
+      </w:r>
+      <w:r>
+        <w:t xml:space="preserve">“</w:t>
+      </w:r>
+      <w:r>
+        <w:t xml:space="preserve">engagement</w:t>
+      </w:r>
+      <w:r>
+        <w:t xml:space="preserve">”</w:t>
+      </w:r>
+      <w:r>
+        <w:t xml:space="preserve"> </w:t>
+      </w:r>
+      <w:r>
+        <w:t xml:space="preserve">in a work context was offered by</w:t>
+      </w:r>
+      <w:r>
+        <w:t xml:space="preserve"> </w:t>
+      </w:r>
+      <w:r>
+        <w:t xml:space="preserve">Kahn (1990)</w:t>
+      </w:r>
+      <w:r>
+        <w:t xml:space="preserve">:</w:t>
+      </w:r>
+      <w:r>
+        <w:t xml:space="preserve"> </w:t>
+      </w:r>
+      <w:r>
+        <w:t xml:space="preserve">“</w:t>
+      </w:r>
+      <w:r>
+        <w:t xml:space="preserve">the harnessing of organization members’ selves to their work roles; in engagement, people employ and express themselves physically, cognitively, and emotionally during role performances.</w:t>
+      </w:r>
+      <w:r>
+        <w:t xml:space="preserve">”</w:t>
+      </w:r>
+      <w:r>
+        <w:t xml:space="preserve"> </w:t>
+      </w:r>
+      <w:r>
+        <w:t xml:space="preserve">Although this definition was quickly outrun by ensuing contributors (see, for example,</w:t>
+      </w:r>
+      <w:r>
+        <w:t xml:space="preserve"> </w:t>
+      </w:r>
+      <w:r>
+        <w:t xml:space="preserve">Baumruk (2004)</w:t>
+      </w:r>
+      <w:r>
+        <w:t xml:space="preserve"> </w:t>
+      </w:r>
+      <w:r>
+        <w:t xml:space="preserve">and</w:t>
+      </w:r>
+      <w:r>
+        <w:t xml:space="preserve"> </w:t>
+      </w:r>
+      <w:r>
+        <w:t xml:space="preserve">Shaw (2005)</w:t>
+      </w:r>
+      <w:r>
+        <w:t xml:space="preserve">, who framed it in terms of one’s cognitive and affective</w:t>
+      </w:r>
+      <w:r>
+        <w:t xml:space="preserve"> </w:t>
+      </w:r>
       <w:r>
         <w:rPr>
-          <w:rStyle w:val="SectionNumber"/>
-        </w:rPr>
-        <w:t xml:space="preserve">0.1</w:t>
-      </w:r>
-      <w:r>
-        <w:tab/>
-      </w:r>
-      <w:r>
-        <w:t xml:space="preserve">Why engagement?</w:t>
-      </w:r>
-    </w:p>
-    <w:p>
-      <w:pPr>
-        <w:pStyle w:val="FirstParagraph"/>
-      </w:pPr>
-      <w:r>
-        <w:t xml:space="preserve">Even in the presence of rampant disagreement about the nature of engagement, interest in the construct still abounds. This is likely fueled in large part by its relationships with many other desirable workplace constructs. At the employee level, engagement has been found to relate to organizational commitment</w:t>
-      </w:r>
-      <w:r>
-        <w:t xml:space="preserve"> </w:t>
-      </w:r>
-      <w:r>
-        <w:t xml:space="preserve">(Hanaysha, 2016)</w:t>
-      </w:r>
-      <w:r>
-        <w:t xml:space="preserve">, job satisfaction</w:t>
-      </w:r>
-      <w:r>
-        <w:t xml:space="preserve"> </w:t>
-      </w:r>
-      <w:r>
-        <w:t xml:space="preserve">(Alarcon &amp; Edwards, 2011)</w:t>
-      </w:r>
-      <w:r>
-        <w:t xml:space="preserve">, and job performance</w:t>
-      </w:r>
-      <w:r>
-        <w:t xml:space="preserve"> </w:t>
-      </w:r>
-      <w:r>
-        <w:t xml:space="preserve">(Rich et al., 2010)</w:t>
-      </w:r>
-      <w:r>
-        <w:t xml:space="preserve">. Some lines of study also frame engagement as a positive counterpoint to workaholism</w:t>
-      </w:r>
-      <w:r>
-        <w:t xml:space="preserve">(Caesens et al., 2014)</w:t>
-      </w:r>
-      <w:r>
-        <w:t xml:space="preserve">, particularly in an occupational health context</w:t>
-      </w:r>
-      <w:r>
-        <w:t xml:space="preserve"> </w:t>
-      </w:r>
-      <w:r>
-        <w:t xml:space="preserve">(Girardi et al., 2019)</w:t>
-      </w:r>
-      <w:r>
-        <w:t xml:space="preserve">. Such research testifies not only to the value of engagement as both an predictor and outcome in itself, but also to the enthusiasm of academics and practitioners for further understanding the role engagement at work. In light of this, it is all the more important to better understand the structure of this construct to support future research.</w:t>
-      </w:r>
-    </w:p>
-    <w:p>
-      <w:pPr>
-        <w:pStyle w:val="Blocktext"/>
-      </w:pPr>
-      <w:r>
-        <w:t xml:space="preserve">old paragraph</w:t>
-      </w:r>
-    </w:p>
-    <w:p>
-      <w:pPr>
-        <w:pStyle w:val="Blocktext"/>
-      </w:pPr>
-      <w:r>
-        <w:t xml:space="preserve">Across the literature appear different trends in work engagement research, such as studying work engagement as a phenomenon that fluctuates within individuals, episodic work engagement, organizational-level work engagement, and leadership and work engagement. A relevant topic in recent literature is how dynamic work engagement can be. Bakker and colleagues (2018) point out that for organizational practice, it is important to understand that employees experience fluctuating levels of engagement at work and what causes these fluctuations (e.g., culture, environment, leadership, etc.). Although it is important that research continues to improve our understanding of the nature, causes, and outcomes of engagement, it is also important that this knowledge is transferred to practical applications that can benefit both individuals and organizations. An important aspect of accumulating knowledge on the subject is the methodological component of how that knowledge is built.</w:t>
-      </w:r>
-    </w:p>
-    <w:bookmarkEnd w:id="21"/>
-    <w:bookmarkStart w:id="22" w:name="our-proposed-model-of-engagement"/>
-    <w:p>
-      <w:pPr>
-        <w:pStyle w:val="berschrift2"/>
-      </w:pPr>
-      <w:r>
-        <w:rPr>
-          <w:rStyle w:val="SectionNumber"/>
-        </w:rPr>
-        <w:t xml:space="preserve">0.2</w:t>
-      </w:r>
-      <w:r>
-        <w:tab/>
-      </w:r>
-      <w:r>
-        <w:t xml:space="preserve">Our Proposed Model of Engagement</w:t>
-      </w:r>
-    </w:p>
-    <w:p>
-      <w:pPr>
-        <w:pStyle w:val="Blocktext"/>
-      </w:pPr>
-      <w:r>
-        <w:t xml:space="preserve">KULAS: Bifactor as method to clean up sub-scale associations</w:t>
-      </w:r>
-    </w:p>
-    <w:p>
-      <w:pPr>
-        <w:pStyle w:val="FirstParagraph"/>
-      </w:pPr>
-      <w:r>
-        <w:t xml:space="preserve">Like many other constructs within the psychology literature, our knowledge of work engagement has been at least partially informed by its measurement and linkage to other work attitudes and behaviors. There are currently many work engagement scales used for either academic or applied purposes (and sometimes both), which extract work engagement scores at the individual level. Most of these scales are measuring latent constructs that are not work engagement per se, but are intended to capture elements of this construct through indicators of other latent constructs. For example, the idea that vigor, dedication, and absorption together form the foundation of work engagement forms the basis of the Utrecht Work Engagement Scale (UWES; Schaufeli et al., 2002). Despite its wide use and recognition, the UWES has been subject to criticism due to its development methodology and factorial structure</w:t>
-      </w:r>
-      <w:r>
-        <w:t xml:space="preserve"> </w:t>
-      </w:r>
-      <w:r>
-        <w:t xml:space="preserve">(Willmer et al., 2019)</w:t>
-      </w:r>
-      <w:r>
-        <w:t xml:space="preserve">. A central criticism is that the three subscales; vigor, dedication, and absorption, are closely correlated with each other, making it hard to argue that the three-factor structure is better than the single factor structure to measure work engagement</w:t>
-      </w:r>
-      <w:r>
-        <w:t xml:space="preserve"> </w:t>
-      </w:r>
-      <w:r>
-        <w:t xml:space="preserve">(Kulikowski, 2017a)</w:t>
-      </w:r>
-      <w:r>
-        <w:t xml:space="preserve">. However, the UWES is still a widely used measure and its subscales are used to identify the specific subcategories of work engagement that need improvement. Given their popularity, the subscales within this theoretical framework are used as the first theoretical model for this project (see Figure 1).</w:t>
-      </w:r>
-    </w:p>
-    <w:bookmarkEnd w:id="22"/>
-    <w:bookmarkStart w:id="23" w:name="engagement-as-an-attitude"/>
-    <w:p>
-      <w:pPr>
-        <w:pStyle w:val="berschrift2"/>
-      </w:pPr>
-      <w:r>
-        <w:rPr>
-          <w:rStyle w:val="SectionNumber"/>
-        </w:rPr>
-        <w:t xml:space="preserve">0.3</w:t>
-      </w:r>
-      <w:r>
-        <w:tab/>
-      </w:r>
-      <w:r>
-        <w:t xml:space="preserve">Engagement as an attitude</w:t>
-      </w:r>
-    </w:p>
-    <w:p>
-      <w:pPr>
-        <w:pStyle w:val="FirstParagraph"/>
-      </w:pPr>
-      <w:r>
-        <w:t xml:space="preserve">The first definition of</w:t>
-      </w:r>
-      <w:r>
-        <w:t xml:space="preserve"> </w:t>
-      </w:r>
-      <w:r>
-        <w:t xml:space="preserve">“</w:t>
-      </w:r>
-      <w:r>
-        <w:t xml:space="preserve">engagement</w:t>
-      </w:r>
-      <w:r>
-        <w:t xml:space="preserve">”</w:t>
-      </w:r>
-      <w:r>
-        <w:t xml:space="preserve"> </w:t>
-      </w:r>
-      <w:r>
-        <w:t xml:space="preserve">in a work context was offered by</w:t>
-      </w:r>
-      <w:r>
-        <w:t xml:space="preserve"> </w:t>
-      </w:r>
-      <w:r>
-        <w:t xml:space="preserve">Kahn (1990)</w:t>
-      </w:r>
-      <w:r>
-        <w:t xml:space="preserve">:</w:t>
-      </w:r>
-      <w:r>
-        <w:t xml:space="preserve"> </w:t>
-      </w:r>
-      <w:r>
-        <w:t xml:space="preserve">“</w:t>
-      </w:r>
-      <w:r>
-        <w:t xml:space="preserve">the harnessing of organization members’ selves to their work roles; in engagement, people employ and express themselves physically, cognitively, and emotionally during role performances.</w:t>
-      </w:r>
-      <w:r>
-        <w:t xml:space="preserve">”</w:t>
-      </w:r>
-      <w:r>
-        <w:t xml:space="preserve"> </w:t>
-      </w:r>
-      <w:r>
-        <w:t xml:space="preserve">Although this definition was quickly outrun by ensuing contributors (see, for example,</w:t>
-      </w:r>
-      <w:r>
-        <w:t xml:space="preserve"> </w:t>
-      </w:r>
-      <w:r>
-        <w:t xml:space="preserve">Baumruk (2004)</w:t>
-      </w:r>
-      <w:r>
-        <w:t xml:space="preserve"> </w:t>
-      </w:r>
-      <w:r>
-        <w:t xml:space="preserve">and</w:t>
-      </w:r>
-      <w:r>
-        <w:t xml:space="preserve"> </w:t>
-      </w:r>
-      <w:r>
-        <w:t xml:space="preserve">Shaw (2005)</w:t>
-      </w:r>
-      <w:r>
-        <w:t xml:space="preserve">, who framed it in terms of one’s cognitive and affective</w:t>
-      </w:r>
-      <w:r>
-        <w:t xml:space="preserve"> </w:t>
-      </w:r>
-      <w:r>
-        <w:rPr>
-          <w:iCs/>
           <w:i/>
         </w:rPr>
         <w:t xml:space="preserve">commitment</w:t>
@@ -791,174 +758,139 @@
         <w:t xml:space="preserve">).</w:t>
       </w:r>
     </w:p>
-    <w:bookmarkEnd w:id="23"/>
-    <w:bookmarkStart w:id="24" w:name="bifactor-structures"/>
     <w:p>
       <w:pPr>
         <w:pStyle w:val="berschrift2"/>
       </w:pPr>
+      <w:bookmarkStart w:id="24" w:name="bifactor-structures"/>
+      <w:r>
+        <w:t xml:space="preserve">0.4	Bifactor structures</w:t>
+      </w:r>
+      <w:bookmarkEnd w:id="24"/>
+    </w:p>
+    <w:p>
+      <w:pPr>
+        <w:pStyle w:val="FirstParagraph"/>
+      </w:pPr>
+      <w:r>
+        <w:t xml:space="preserve">Bifactor analysis is most commonly used to investigate shared variance in observed variables that extend beyond the effects accounted for by the intended latent structure</w:t>
+      </w:r>
+      <w:r>
+        <w:t xml:space="preserve"> </w:t>
+      </w:r>
+      <w:r>
+        <w:t xml:space="preserve">(Giordano et al., 2020)</w:t>
+      </w:r>
+      <w:r>
+        <w:t xml:space="preserve">. In most applications the latent constructs included in bifactor models are mutually orthogonal (i.e., uncorrelated), and represent the broad target constructs an instrument was designed to measure. Bifactor models are best suited to represent the multidimensionality arising from item responses that aim to measure broader constructs through multiple domains or subcategories</w:t>
+      </w:r>
+      <w:r>
+        <w:t xml:space="preserve"> </w:t>
+      </w:r>
+      <w:r>
+        <w:t xml:space="preserve">(Reise, 2012)</w:t>
+      </w:r>
+      <w:r>
+        <w:t xml:space="preserve">. Additionally, these models can be classified as constrained hierarchical bifactor models and unconstrained non-hierarchical bifactor models</w:t>
+      </w:r>
+      <w:r>
+        <w:t xml:space="preserve"> </w:t>
+      </w:r>
+      <w:r>
+        <w:t xml:space="preserve">(Giordano et al., 2020)</w:t>
+      </w:r>
+      <w:r>
+        <w:t xml:space="preserve">. For the purposes of this project, an unconstrained non-hierarchical model is used to determine which group factors represent substantive and attitudinal constructs. The resulting general factors in the non-hierarchical model have a direct (i.e., non-mediated) relationship with each variable observed. In this case, each general factor from both the substantive and attitudinal models have non-mediated but overlapping effects on each variable.</w:t>
+      </w:r>
+    </w:p>
+    <w:p>
+      <w:pPr>
+        <w:pStyle w:val="berschrift1"/>
+      </w:pPr>
+      <w:bookmarkStart w:id="25" w:name="methods"/>
+      <w:r>
+        <w:t xml:space="preserve">1	Methods</w:t>
+      </w:r>
+      <w:bookmarkEnd w:id="25"/>
+    </w:p>
+    <w:p>
+      <w:pPr>
+        <w:pStyle w:val="FirstParagraph"/>
+      </w:pPr>
+      <w:r>
+        <w:t xml:space="preserve">Informed by the</w:t>
+      </w:r>
+      <w:r>
+        <w:t xml:space="preserve"> </w:t>
+      </w:r>
+      <w:r>
+        <w:t xml:space="preserve">Schaufeli et al. (2002)</w:t>
+      </w:r>
+      <w:r>
+        <w:t xml:space="preserve"> </w:t>
+      </w:r>
+      <w:r>
+        <w:t xml:space="preserve">definition of engagement we conceptualize engagement as a mental state wherein employees feel energized, are enthusiastic about the content of their work and the things they do, and are so immersed in their work activities that time seems compressed. Furthermore, we approach our measurement of these engagement domains through the lens of an attitude and generate indicators that are indicative of cognitive, affective, and behavioral attitudinal components. Although by tradition, item complexity has been considered something to avoid, we eagerly embraced this complexity - both for the methodological extension of bifactor approaches as well as the potential to account for inter-domain associations of engagement measures previously viewed as a nuisance.</w:t>
+      </w:r>
+    </w:p>
+    <w:p>
+      <w:pPr>
+        <w:pStyle w:val="berschrift2"/>
+      </w:pPr>
+      <w:bookmarkStart w:id="26" w:name="item-generation"/>
+      <w:r>
+        <w:t xml:space="preserve">1.1	Item generation</w:t>
+      </w:r>
+      <w:bookmarkEnd w:id="26"/>
+    </w:p>
+    <w:p>
+      <w:pPr>
+        <w:pStyle w:val="FirstParagraph"/>
+      </w:pPr>
+      <w:r>
+        <w:t xml:space="preserve">From our construct definitions, we generated an initial set of 50 candidate items, with the ultimate goal of reducing them to a final set of 18 (two items per bifactor). Each item was sampled from two content domains: one substantive (Vigor, Dedication, or Absorption) and one attitudinal (cognitive, affective, or behavioral). For example, the item</w:t>
+      </w:r>
+      <w:r>
+        <w:t xml:space="preserve"> </w:t>
+      </w:r>
+      <w:r>
+        <w:t xml:space="preserve">“</w:t>
+      </w:r>
+      <w:r>
+        <w:t xml:space="preserve">My job makes me feel like I’m part of something meaningful</w:t>
+      </w:r>
+      <w:r>
+        <w:t xml:space="preserve">”</w:t>
+      </w:r>
+      <w:r>
+        <w:t xml:space="preserve"> </w:t>
+      </w:r>
+      <w:r>
+        <w:t xml:space="preserve">is intended to reflect the affective component of dedication.</w:t>
+      </w:r>
+    </w:p>
+    <w:p>
+      <w:pPr>
+        <w:pStyle w:val="berschrift3"/>
+      </w:pPr>
+      <w:bookmarkStart w:id="27" w:name="X63f3b6ad8af3a322c625b6badad218eb1dd92f9"/>
+      <w:r>
+        <w:t xml:space="preserve">1.1.1	Content validation and initial item reduction.</w:t>
+      </w:r>
+      <w:bookmarkEnd w:id="27"/>
+    </w:p>
+    <w:p>
+      <w:pPr>
+        <w:pStyle w:val="FirstParagraph"/>
+      </w:pPr>
+      <w:r>
+        <w:t xml:space="preserve">The 50 candidate items underwent two rounds of content validation and subsequent revision by teams of graduate students and faculty. The first sorting process was conducted by seven masters’ and PhD students in Industrial-Organizational Psychology, with each student provided content domain definitions and instructions to place each item into its substantive as well as attitudinal dimension (i.e., each item was sorted</w:t>
+      </w:r>
+      <w:r>
+        <w:t xml:space="preserve"> </w:t>
+      </w:r>
       <w:r>
         <w:rPr>
-          <w:rStyle w:val="SectionNumber"/>
-        </w:rPr>
-        <w:t xml:space="preserve">0.4</w:t>
-      </w:r>
-      <w:r>
-        <w:tab/>
-      </w:r>
-      <w:r>
-        <w:t xml:space="preserve">Bifactor structures</w:t>
-      </w:r>
-    </w:p>
-    <w:p>
-      <w:pPr>
-        <w:pStyle w:val="FirstParagraph"/>
-      </w:pPr>
-      <w:r>
-        <w:t xml:space="preserve">Bifactor analysis is most commonly used to investigate shared variance in observed variables that extend beyond the effects accounted for by the intended latent structure</w:t>
-      </w:r>
-      <w:r>
-        <w:t xml:space="preserve"> </w:t>
-      </w:r>
-      <w:r>
-        <w:t xml:space="preserve">(Giordano et al., 2020)</w:t>
-      </w:r>
-      <w:r>
-        <w:t xml:space="preserve">. In most applications the latent constructs included in bifactor models are mutually orthogonal (i.e., uncorrelated), and represent the broad target constructs an instrument was designed to measure. Bifactor models are best suited to represent the multidimensionality arising from item responses that aim to measure broader constructs through multiple domains or subcategories</w:t>
-      </w:r>
-      <w:r>
-        <w:t xml:space="preserve"> </w:t>
-      </w:r>
-      <w:r>
-        <w:t xml:space="preserve">(Reise, 2012)</w:t>
-      </w:r>
-      <w:r>
-        <w:t xml:space="preserve">. Additionally, these models can be classified as constrained hierarchical bifactor models and unconstrained non-hierarchical bifactor models</w:t>
-      </w:r>
-      <w:r>
-        <w:t xml:space="preserve"> </w:t>
-      </w:r>
-      <w:r>
-        <w:t xml:space="preserve">(Giordano et al., 2020)</w:t>
-      </w:r>
-      <w:r>
-        <w:t xml:space="preserve">. For the purposes of this project, an unconstrained non-hierarchical model is used to determine which group factors represent substantive and attitudinal constructs. The resulting general factors in the non-hierarchical model have a direct (i.e., non-mediated) relationship with each variable observed. In this case, each general factor from both the substantive and attitudinal models have non-mediated but overlapping effects on each variable.</w:t>
-      </w:r>
-    </w:p>
-    <w:bookmarkEnd w:id="24"/>
-    <w:bookmarkStart w:id="35" w:name="methods"/>
-    <w:p>
-      <w:pPr>
-        <w:pStyle w:val="berschrift1"/>
-      </w:pPr>
-      <w:r>
-        <w:rPr>
-          <w:rStyle w:val="SectionNumber"/>
-        </w:rPr>
-        <w:t xml:space="preserve">1</w:t>
-      </w:r>
-      <w:r>
-        <w:tab/>
-      </w:r>
-      <w:r>
-        <w:t xml:space="preserve">Methods</w:t>
-      </w:r>
-    </w:p>
-    <w:p>
-      <w:pPr>
-        <w:pStyle w:val="FirstParagraph"/>
-      </w:pPr>
-      <w:r>
-        <w:t xml:space="preserve">Informed by the</w:t>
-      </w:r>
-      <w:r>
-        <w:t xml:space="preserve"> </w:t>
-      </w:r>
-      <w:r>
-        <w:t xml:space="preserve">Schaufeli et al. (2002)</w:t>
-      </w:r>
-      <w:r>
-        <w:t xml:space="preserve"> </w:t>
-      </w:r>
-      <w:r>
-        <w:t xml:space="preserve">definition of engagement we conceptualize engagement as a mental state wherein employees feel energized, are enthusiastic about the content of their work and the things they do, and are so immersed in their work activities that time seems compressed. Furthermore, we approach our measurement of these engagement domains through the lens of an attitude and generate indicators that are indicative of cognitive, affective, and behavioral attitudinal components. Although by tradition, item complexity has been considered something to avoid, we eagerly embraced this complexity - both for the methodological extension of bifactor approaches as well as the potential to account for inter-domain associations of engagement measures previously viewed as a nuisance.</w:t>
-      </w:r>
-    </w:p>
-    <w:bookmarkStart w:id="26" w:name="item-generation"/>
-    <w:p>
-      <w:pPr>
-        <w:pStyle w:val="berschrift2"/>
-      </w:pPr>
-      <w:r>
-        <w:rPr>
-          <w:rStyle w:val="SectionNumber"/>
-        </w:rPr>
-        <w:t xml:space="preserve">1.1</w:t>
-      </w:r>
-      <w:r>
-        <w:tab/>
-      </w:r>
-      <w:r>
-        <w:t xml:space="preserve">Item generation</w:t>
-      </w:r>
-    </w:p>
-    <w:p>
-      <w:pPr>
-        <w:pStyle w:val="FirstParagraph"/>
-      </w:pPr>
-      <w:r>
-        <w:t xml:space="preserve">From our construct definitions, we generated an initial set of 50 candidate items, with the ultimate goal of reducing them to a final set of 18 (two items per bifactor). Each item was sampled from two content domains: one substantive (Vigor, Dedication, or Absorption) and one attitudinal (cognitive, affective, or behavioral). For example, the item</w:t>
-      </w:r>
-      <w:r>
-        <w:t xml:space="preserve"> </w:t>
-      </w:r>
-      <w:r>
-        <w:t xml:space="preserve">“</w:t>
-      </w:r>
-      <w:r>
-        <w:t xml:space="preserve">My job makes me feel like I’m part of something meaningful</w:t>
-      </w:r>
-      <w:r>
-        <w:t xml:space="preserve">”</w:t>
-      </w:r>
-      <w:r>
-        <w:t xml:space="preserve"> </w:t>
-      </w:r>
-      <w:r>
-        <w:t xml:space="preserve">is intended to reflect the affective component of dedication.</w:t>
-      </w:r>
-    </w:p>
-    <w:bookmarkStart w:id="25" w:name="X63f3b6ad8af3a322c625b6badad218eb1dd92f9"/>
-    <w:p>
-      <w:pPr>
-        <w:pStyle w:val="berschrift3"/>
-      </w:pPr>
-      <w:r>
-        <w:rPr>
-          <w:rStyle w:val="SectionNumber"/>
-        </w:rPr>
-        <w:t xml:space="preserve">1.1.1</w:t>
-      </w:r>
-      <w:r>
-        <w:tab/>
-      </w:r>
-      <w:r>
-        <w:t xml:space="preserve">Content validation and initial item reduction.</w:t>
-      </w:r>
-    </w:p>
-    <w:p>
-      <w:pPr>
-        <w:pStyle w:val="FirstParagraph"/>
-      </w:pPr>
-      <w:r>
-        <w:t xml:space="preserve">The 50 candidate items underwent two rounds of content validation and subsequent revision by teams of graduate students and faculty. The first sorting process was conducted by seven masters’ and PhD students in Industrial-Organizational Psychology, with each student provided content domain definitions and instructions to place each item into its substantive as well as attitudinal dimension (i.e., each item was sorted</w:t>
-      </w:r>
-      <w:r>
-        <w:t xml:space="preserve"> </w:t>
-      </w:r>
-      <w:r>
-        <w:rPr>
-          <w:iCs/>
           <w:i/>
         </w:rPr>
         <w:t xml:space="preserve">twice</w:t>
@@ -967,47 +899,36 @@
         <w:t xml:space="preserve">). Items that were not sorted into the same dimension by at least five of the seven raters were deemed candidates for revision or deletion. The instrument authors reviewed the wording of these items and eliminated 14 that could not be salvaged. Most revisions entailed strengthening the attitudinal component of the item (that is, our content validity exercises exhibited the most rater disagreement along the attitudinal content domains). A final content validation was undertaken by three graduate students and a faculty member who sorted the 36 items into one of nine domains (e.g., Vigor-Affect, Dedication-Behavior, etc.). Any disagreement at this stage was resolved through a final round of minor item editing.</w:t>
       </w:r>
     </w:p>
-    <w:bookmarkEnd w:id="25"/>
-    <w:bookmarkEnd w:id="26"/>
-    <w:bookmarkStart w:id="27" w:name="participants"/>
     <w:p>
       <w:pPr>
         <w:pStyle w:val="berschrift2"/>
       </w:pPr>
+      <w:bookmarkStart w:id="28" w:name="participants"/>
+      <w:r>
+        <w:t xml:space="preserve">1.2	Participants</w:t>
+      </w:r>
+      <w:bookmarkEnd w:id="28"/>
+    </w:p>
+    <w:p>
+      <w:pPr>
+        <w:pStyle w:val="FirstParagraph"/>
+      </w:pPr>
+      <w:r>
+        <w:t xml:space="preserve">330 individuals provided ratings across 36 candidate items. These participants were gathered via snowball sampling, with an initial population of undergraduate and graduate students, as well as professional acquaintances of faculty members. All surveys were administered via Qualtrics. Participant job title, hours worked per week, and organizational tenure were recorded. Mean hours worked per week was 40.38 (SD = 13.27). Mean organizational tenure was 6.82 years (SD = 8.50).</w:t>
+      </w:r>
+    </w:p>
+    <w:p>
+      <w:pPr>
+        <w:pStyle w:val="Textkrper"/>
+      </w:pPr>
+      <w:r>
+        <w:t xml:space="preserve">Participants provided their job titles via an optional free text-entry box at the end of the survey. We classified job titles according to the International Standard Classification of Occupations (ISCO-8) via the</w:t>
+      </w:r>
+      <w:r>
+        <w:t xml:space="preserve"> </w:t>
+      </w:r>
       <w:r>
         <w:rPr>
-          <w:rStyle w:val="SectionNumber"/>
-        </w:rPr>
-        <w:t xml:space="preserve">1.2</w:t>
-      </w:r>
-      <w:r>
-        <w:tab/>
-      </w:r>
-      <w:r>
-        <w:t xml:space="preserve">Participants</w:t>
-      </w:r>
-    </w:p>
-    <w:p>
-      <w:pPr>
-        <w:pStyle w:val="FirstParagraph"/>
-      </w:pPr>
-      <w:r>
-        <w:t xml:space="preserve">330 individuals provided ratings across 36 candidate items. These participants were gathered via snowball sampling, with an initial population of undergraduate and graduate students, as well as professional acquaintances of faculty members. All surveys were administered via Qualtrics. Participant job title, hours worked per week, and organizational tenure were recorded. Mean hours worked per week was 40.38 (SD = 13.27). Mean organizational tenure was 6.82 years (SD = 8.50).</w:t>
-      </w:r>
-    </w:p>
-    <w:p>
-      <w:pPr>
-        <w:pStyle w:val="Textkrper"/>
-      </w:pPr>
-      <w:r>
-        <w:t xml:space="preserve">Participants provided their job titles via an optional free text-entry box at the end of the survey. We classified job titles according to the International Standard Classification of Occupations (ISCO-8) via the</w:t>
-      </w:r>
-      <w:r>
-        <w:t xml:space="preserve"> </w:t>
-      </w:r>
-      <w:r>
-        <w:rPr>
-          <w:iCs/>
           <w:i/>
         </w:rPr>
         <w:t xml:space="preserve">labourR</w:t>
@@ -1028,76 +949,58 @@
         <w:t xml:space="preserve">. The ISCO hierarchically organizes jobs in increasing order of specificity. For example, the first level of the hierarchy distinguishes a professional from a clerical worker or a technician. On the second level, professionals are distinguished among each other by whether they are engineers, medical workers, lawyers, and so on. According to this classification, 120 of our participants were professionals, 51 were managers, 4 were clerical support workers, 3 were plant and machine operators, and 1 was a trade worker.</w:t>
       </w:r>
     </w:p>
-    <w:bookmarkEnd w:id="27"/>
-    <w:bookmarkStart w:id="34" w:name="scale-development-conditions"/>
     <w:p>
       <w:pPr>
         <w:pStyle w:val="berschrift2"/>
       </w:pPr>
+      <w:bookmarkStart w:id="29" w:name="scale-development-conditions"/>
+      <w:r>
+        <w:t xml:space="preserve">1.3	Scale development</w:t>
+      </w:r>
+      <w:r>
+        <w:t xml:space="preserve"> </w:t>
+      </w:r>
+      <w:r>
+        <w:t xml:space="preserve">“</w:t>
+      </w:r>
+      <w:r>
+        <w:t xml:space="preserve">conditions</w:t>
+      </w:r>
+      <w:r>
+        <w:t xml:space="preserve">”</w:t>
+      </w:r>
+      <w:bookmarkEnd w:id="29"/>
+    </w:p>
+    <w:p>
+      <w:pPr>
+        <w:pStyle w:val="FirstParagraph"/>
+      </w:pPr>
+      <w:r>
+        <w:t xml:space="preserve">In addition to an intentional bifactor structure, we wanted to also introduce procedural conditions regarding the effort to obtain final scale definitions. One team of scale reductionists therefore focused on corrected item-total correlations while the other based final scale definitions on CFA modification indices.</w:t>
+      </w:r>
+    </w:p>
+    <w:p>
+      <w:pPr>
+        <w:pStyle w:val="berschrift3"/>
+      </w:pPr>
+      <w:bookmarkStart w:id="30" w:name="corrected-item-total-correlations"/>
+      <w:r>
+        <w:t xml:space="preserve">1.3.1	Corrected item-total correlations.</w:t>
+      </w:r>
+      <w:bookmarkEnd w:id="30"/>
+    </w:p>
+    <w:p>
+      <w:pPr>
+        <w:pStyle w:val="FirstParagraph"/>
+      </w:pPr>
+      <w:r>
+        <w:t xml:space="preserve">Using the</w:t>
+      </w:r>
+      <w:r>
+        <w:t xml:space="preserve"> </w:t>
+      </w:r>
       <w:r>
         <w:rPr>
-          <w:rStyle w:val="SectionNumber"/>
-        </w:rPr>
-        <w:t xml:space="preserve">1.3</w:t>
-      </w:r>
-      <w:r>
-        <w:tab/>
-      </w:r>
-      <w:r>
-        <w:t xml:space="preserve">Scale development</w:t>
-      </w:r>
-      <w:r>
-        <w:t xml:space="preserve"> </w:t>
-      </w:r>
-      <w:r>
-        <w:t xml:space="preserve">“</w:t>
-      </w:r>
-      <w:r>
-        <w:t xml:space="preserve">conditions</w:t>
-      </w:r>
-      <w:r>
-        <w:t xml:space="preserve">”</w:t>
-      </w:r>
-    </w:p>
-    <w:p>
-      <w:pPr>
-        <w:pStyle w:val="FirstParagraph"/>
-      </w:pPr>
-      <w:r>
-        <w:t xml:space="preserve">In addition to an intentional bifactor structure, we wanted to also introduce procedural conditions regarding the effort to obtain final scale definitions. One team of scale reductionists therefore focused on corrected item-total correlations while the other based final scale definitions on CFA modification indices.</w:t>
-      </w:r>
-    </w:p>
-    <w:bookmarkStart w:id="28" w:name="corrected-item-total-correlations"/>
-    <w:p>
-      <w:pPr>
-        <w:pStyle w:val="berschrift3"/>
-      </w:pPr>
-      <w:r>
-        <w:rPr>
-          <w:rStyle w:val="SectionNumber"/>
-        </w:rPr>
-        <w:t xml:space="preserve">1.3.1</w:t>
-      </w:r>
-      <w:r>
-        <w:tab/>
-      </w:r>
-      <w:r>
-        <w:t xml:space="preserve">Corrected item-total correlations.</w:t>
-      </w:r>
-    </w:p>
-    <w:p>
-      <w:pPr>
-        <w:pStyle w:val="FirstParagraph"/>
-      </w:pPr>
-      <w:r>
-        <w:t xml:space="preserve">Using the</w:t>
-      </w:r>
-      <w:r>
-        <w:t xml:space="preserve"> </w:t>
-      </w:r>
-      <w:r>
-        <w:rPr>
-          <w:iCs/>
           <w:i/>
         </w:rPr>
         <w:t xml:space="preserve">alpha</w:t>
@@ -1113,7 +1016,6 @@
       </w:r>
       <w:r>
         <w:rPr>
-          <w:iCs/>
           <w:i/>
         </w:rPr>
         <w:t xml:space="preserve">psych</w:t>
@@ -1125,38 +1027,28 @@
         <w:t xml:space="preserve">package, we calculated corrected item-total correlations for all items. For each bifactor pair, we removed the item with the lowest corrected item-total correlation from the scale definition, leaving three items per dimension pair. We then re-ran our alpha analyses upon our 3-item definitions and repeated this process, leaving only two items per substantive-attitudinal pair which was our desired scale length (18 items).</w:t>
       </w:r>
     </w:p>
-    <w:bookmarkEnd w:id="28"/>
-    <w:bookmarkStart w:id="29" w:name="cfa-modification-indices"/>
     <w:p>
       <w:pPr>
         <w:pStyle w:val="berschrift3"/>
       </w:pPr>
+      <w:bookmarkStart w:id="31" w:name="cfa-modification-indices"/>
+      <w:r>
+        <w:t xml:space="preserve">1.3.2	CFA Modification Indices.</w:t>
+      </w:r>
+      <w:bookmarkEnd w:id="31"/>
+    </w:p>
+    <w:p>
+      <w:pPr>
+        <w:pStyle w:val="FirstParagraph"/>
+      </w:pPr>
+      <w:r>
+        <w:t xml:space="preserve">In our second approach, we followed two parallel stepwise item reduction processes centered around eliminating items in decreasing magnitude of confirmatory factor analysis (CFA) modification indices. Specifying 36-item substantive and attitudinal models independently, we requested modification indices from each, with the intent of retaining indicators whose fixed shared residual covariances were associated with high modification indices (indicating better model fit if the paths were freed). The item pair with the highest modification index was reviewed for association within the</w:t>
+      </w:r>
+      <w:r>
+        <w:t xml:space="preserve"> </w:t>
+      </w:r>
       <w:r>
         <w:rPr>
-          <w:rStyle w:val="SectionNumber"/>
-        </w:rPr>
-        <w:t xml:space="preserve">1.3.2</w:t>
-      </w:r>
-      <w:r>
-        <w:tab/>
-      </w:r>
-      <w:r>
-        <w:t xml:space="preserve">CFA Modification Indices.</w:t>
-      </w:r>
-    </w:p>
-    <w:p>
-      <w:pPr>
-        <w:pStyle w:val="FirstParagraph"/>
-      </w:pPr>
-      <w:r>
-        <w:t xml:space="preserve">In our second approach, we followed two parallel stepwise item reduction processes centered around eliminating items in decreasing magnitude of confirmatory factor analysis (CFA) modification indices. Specifying 36-item substantive and attitudinal models independently, we requested modification indices from each, with the intent of retaining indicators whose fixed shared residual covariances were associated with high modification indices (indicating better model fit if the paths were freed). The item pair with the highest modification index was reviewed for association within the</w:t>
-      </w:r>
-      <w:r>
-        <w:t xml:space="preserve"> </w:t>
-      </w:r>
-      <w:r>
-        <w:rPr>
-          <w:iCs/>
           <w:i/>
         </w:rPr>
         <w:t xml:space="preserve">other</w:t>
@@ -1171,16 +1063,13 @@
         <w:t xml:space="preserve">“</w:t>
       </w:r>
       <w:r>
-        <w:t xml:space="preserve">cell.</w:t>
+        <w:t xml:space="preserve">cell</w:t>
       </w:r>
       <w:r>
         <w:t xml:space="preserve">”</w:t>
       </w:r>
       <w:r>
-        <w:t xml:space="preserve"> </w:t>
-      </w:r>
-      <w:r>
-        <w:t xml:space="preserve">In cases where the highest modification index was between the only two remaining items in a substantive-attitudinal pair, these items were passed over for scrutiny in favor of the items with the next-highest index. This process was repeated until 18 items remained (i.e., 2 items for each of the 9 substantive-attitudinal pairs).</w:t>
+        <w:t xml:space="preserve">. In cases where the highest modification index was between the only two remaining items in a substantive-attitudinal pair, these items were passed over for scrutiny in favor of the items with the next-highest index. This process was repeated until 18 items remained (i.e., 2 items for each of the 9 substantive-attitudinal pairs).</w:t>
       </w:r>
     </w:p>
     <w:p>
@@ -1215,16 +1104,13 @@
         <w:t xml:space="preserve">“</w:t>
       </w:r>
       <w:r>
-        <w:t xml:space="preserve">Cognition.</w:t>
+        <w:t xml:space="preserve">Cognition</w:t>
       </w:r>
       <w:r>
         <w:t xml:space="preserve">”</w:t>
       </w:r>
       <w:r>
-        <w:t xml:space="preserve"> </w:t>
-      </w:r>
-      <w:r>
-        <w:t xml:space="preserve">One of these items was therefore a candidate for deletion, and semantic preference was given to item 4,</w:t>
+        <w:t xml:space="preserve">. One of these items was therefore a candidate for deletion, and semantic preference was given to item 4,</w:t>
       </w:r>
       <w:r>
         <w:t xml:space="preserve"> </w:t>
@@ -1245,48 +1131,39 @@
         <w:t xml:space="preserve">over item 2. After item 2 was excluded from both scale definitions (substantive and attitudinal), the CFAs were re-run and modification indices re-checked for bi-factor structure optimizing modifications.</w:t>
       </w:r>
     </w:p>
-    <w:bookmarkEnd w:id="29"/>
-    <w:bookmarkStart w:id="33" w:name="final-scale-definitions"/>
     <w:p>
       <w:pPr>
         <w:pStyle w:val="berschrift3"/>
       </w:pPr>
+      <w:bookmarkStart w:id="32" w:name="final-scale-definitions"/>
+      <w:r>
+        <w:t xml:space="preserve">1.3.3	Final scale definitions.</w:t>
+      </w:r>
+      <w:bookmarkEnd w:id="32"/>
+    </w:p>
+    <w:p>
+      <w:pPr>
+        <w:pStyle w:val="FirstParagraph"/>
+      </w:pPr>
+      <w:r>
+        <w:t xml:space="preserve">Although we retained two different item reduction lenses for the purpose of SIOP presentation, we did also land upon a final scale definition. This final definition was a compromise between the CFA-derived and corrected item-total correlation-derived definitions. The final choice of item to delete or retain across the two different candidate models was based on author preference for wording/semantics as well as construct domain coverage (considering the possibility of construct deficiency). Item variance was also consulted as a practical consideration, with retention being more likely for the item exhibiting greater response variance.</w:t>
+      </w:r>
+    </w:p>
+    <w:p>
+      <w:pPr>
+        <w:pStyle w:val="Compact"/>
+      </w:pPr>
+      <w:r>
+        <w:t xml:space="preserve">Table 1:</w:t>
+      </w:r>
+    </w:p>
+    <w:p>
+      <w:pPr>
+        <w:pStyle w:val="Compact"/>
+        <w:pStyle w:val="TableCaption"/>
+      </w:pPr>
       <w:r>
         <w:rPr>
-          <w:rStyle w:val="SectionNumber"/>
-        </w:rPr>
-        <w:t xml:space="preserve">1.3.3</w:t>
-      </w:r>
-      <w:r>
-        <w:tab/>
-      </w:r>
-      <w:r>
-        <w:t xml:space="preserve">Final scale definitions.</w:t>
-      </w:r>
-    </w:p>
-    <w:p>
-      <w:pPr>
-        <w:pStyle w:val="FirstParagraph"/>
-      </w:pPr>
-      <w:r>
-        <w:t xml:space="preserve">Although we retained two different item reduction lenses for the purpose of SIOP presentation, we did also land upon a final scale definition. This final definition was a compromise between the CFA-derived and corrected item-total correlation-derived definitions. The final choice of item to delete or retain across the two different candidate models was based on author preference for wording/semantics as well as construct domain coverage (considering the possibility of construct deficiency). Item variance was also consulted as a practical consideration, with retention being more likely for the item exhibiting greater response variance.</w:t>
-      </w:r>
-    </w:p>
-    <w:p>
-      <w:pPr>
-        <w:pStyle w:val="Textkrper"/>
-      </w:pPr>
-      <w:r>
-        <w:t xml:space="preserve">Table 1:</w:t>
-      </w:r>
-    </w:p>
-    <w:p>
-      <w:pPr>
-        <w:pStyle w:val="TableCaption"/>
-      </w:pPr>
-      <w:r>
-        <w:rPr>
-          <w:iCs/>
           <w:i/>
         </w:rPr>
         <w:t xml:space="preserve">Attitudinal structure modification indices (36 item analysis)</w:t>
@@ -1296,11 +1173,20 @@
       <w:tblPr>
         <w:tblStyle w:val="Table"/>
         <w:tblW w:type="pct" w:w="0.0"/>
-        <w:tblLook w:firstRow="1" w:lastRow="0" w:firstColumn="0" w:lastColumn="0" w:noHBand="0" w:noVBand="0" w:val="0020"/>
+        <w:tblLook w:firstRow="1"/>
       </w:tblPr>
       <w:tblGrid/>
       <w:tr>
-        <w:tc>
+        <w:trPr>
+          <w:cnfStyle w:firstRow="1"/>
+        </w:trPr>
+        <w:tc>
+          <w:tcPr>
+            <w:tcBorders>
+              <w:bottom w:val="single"/>
+            </w:tcBorders>
+            <w:vAlign w:val="bottom"/>
+          </w:tcPr>
           <w:p>
             <w:pPr>
               <w:pStyle w:val="Compact"/>
@@ -1312,6 +1198,12 @@
           </w:p>
         </w:tc>
         <w:tc>
+          <w:tcPr>
+            <w:tcBorders>
+              <w:bottom w:val="single"/>
+            </w:tcBorders>
+            <w:vAlign w:val="bottom"/>
+          </w:tcPr>
           <w:p>
             <w:pPr>
               <w:pStyle w:val="Compact"/>
@@ -1323,6 +1215,12 @@
           </w:p>
         </w:tc>
         <w:tc>
+          <w:tcPr>
+            <w:tcBorders>
+              <w:bottom w:val="single"/>
+            </w:tcBorders>
+            <w:vAlign w:val="bottom"/>
+          </w:tcPr>
           <w:p>
             <w:pPr>
               <w:pStyle w:val="Compact"/>
@@ -1334,6 +1232,12 @@
           </w:p>
         </w:tc>
         <w:tc>
+          <w:tcPr>
+            <w:tcBorders>
+              <w:bottom w:val="single"/>
+            </w:tcBorders>
+            <w:vAlign w:val="bottom"/>
+          </w:tcPr>
           <w:p>
             <w:pPr>
               <w:pStyle w:val="Compact"/>
@@ -1648,7 +1552,7 @@
                     </pic:cNvPicPr>
                   </pic:nvPicPr>
                   <pic:blipFill>
-                    <a:blip r:embed="rId30"/>
+                    <a:blip r:embed="rId33"/>
                     <a:stretch>
                       <a:fillRect/>
                     </a:stretch>
@@ -1681,7 +1585,6 @@
       </w:pPr>
       <w:r>
         <w:rPr>
-          <w:iCs/>
           <w:i/>
         </w:rPr>
         <w:t xml:space="preserve">Figure</w:t>
@@ -1691,7 +1594,6 @@
       </w:r>
       <w:r>
         <w:rPr>
-          <w:iCs/>
           <w:i/>
         </w:rPr>
         <w:t xml:space="preserve">1.  </w:t>
@@ -1723,7 +1625,7 @@
                     </pic:cNvPicPr>
                   </pic:nvPicPr>
                   <pic:blipFill>
-                    <a:blip r:embed="rId31"/>
+                    <a:blip r:embed="rId34"/>
                     <a:stretch>
                       <a:fillRect/>
                     </a:stretch>
@@ -1756,7 +1658,6 @@
       </w:pPr>
       <w:r>
         <w:rPr>
-          <w:iCs/>
           <w:i/>
         </w:rPr>
         <w:t xml:space="preserve">Figure</w:t>
@@ -1766,7 +1667,6 @@
       </w:r>
       <w:r>
         <w:rPr>
-          <w:iCs/>
           <w:i/>
         </w:rPr>
         <w:t xml:space="preserve">2.  </w:t>
@@ -1798,7 +1698,7 @@
                     </pic:cNvPicPr>
                   </pic:nvPicPr>
                   <pic:blipFill>
-                    <a:blip r:embed="rId32"/>
+                    <a:blip r:embed="rId35"/>
                     <a:stretch>
                       <a:fillRect/>
                     </a:stretch>
@@ -1831,7 +1731,6 @@
       </w:pPr>
       <w:r>
         <w:rPr>
-          <w:iCs/>
           <w:i/>
         </w:rPr>
         <w:t xml:space="preserve">Figure</w:t>
@@ -1841,7 +1740,6 @@
       </w:r>
       <w:r>
         <w:rPr>
-          <w:iCs/>
           <w:i/>
         </w:rPr>
         <w:t xml:space="preserve">3.  </w:t>
@@ -1855,7 +1753,7 @@
     </w:p>
     <w:p>
       <w:pPr>
-        <w:pStyle w:val="Textkrper"/>
+        <w:pStyle w:val="Compact"/>
       </w:pPr>
       <w:r>
         <w:t xml:space="preserve">Table 2:</w:t>
@@ -1863,11 +1761,11 @@
     </w:p>
     <w:p>
       <w:pPr>
+        <w:pStyle w:val="Compact"/>
         <w:pStyle w:val="TableCaption"/>
       </w:pPr>
       <w:r>
         <w:rPr>
-          <w:iCs/>
           <w:i/>
         </w:rPr>
         <w:t xml:space="preserve">Summary fit statistics (18 item final proposed scale definitions)</w:t>
@@ -1877,11 +1775,20 @@
       <w:tblPr>
         <w:tblStyle w:val="Table"/>
         <w:tblW w:type="pct" w:w="0.0"/>
-        <w:tblLook w:firstRow="1" w:lastRow="0" w:firstColumn="0" w:lastColumn="0" w:noHBand="0" w:noVBand="0" w:val="0020"/>
+        <w:tblLook w:firstRow="1"/>
       </w:tblPr>
       <w:tblGrid/>
       <w:tr>
-        <w:tc>
+        <w:trPr>
+          <w:cnfStyle w:firstRow="1"/>
+        </w:trPr>
+        <w:tc>
+          <w:tcPr>
+            <w:tcBorders>
+              <w:bottom w:val="single"/>
+            </w:tcBorders>
+            <w:vAlign w:val="bottom"/>
+          </w:tcPr>
           <w:p>
             <w:pPr>
               <w:pStyle w:val="Compact"/>
@@ -1893,6 +1800,12 @@
           </w:p>
         </w:tc>
         <w:tc>
+          <w:tcPr>
+            <w:tcBorders>
+              <w:bottom w:val="single"/>
+            </w:tcBorders>
+            <w:vAlign w:val="bottom"/>
+          </w:tcPr>
           <w:p>
             <w:pPr>
               <w:pStyle w:val="Compact"/>
@@ -1904,6 +1817,12 @@
           </w:p>
         </w:tc>
         <w:tc>
+          <w:tcPr>
+            <w:tcBorders>
+              <w:bottom w:val="single"/>
+            </w:tcBorders>
+            <w:vAlign w:val="bottom"/>
+          </w:tcPr>
           <w:p>
             <w:pPr>
               <w:pStyle w:val="Compact"/>
@@ -1915,6 +1834,12 @@
           </w:p>
         </w:tc>
         <w:tc>
+          <w:tcPr>
+            <w:tcBorders>
+              <w:bottom w:val="single"/>
+            </w:tcBorders>
+            <w:vAlign w:val="bottom"/>
+          </w:tcPr>
           <w:p>
             <w:pPr>
               <w:pStyle w:val="Compact"/>
@@ -1926,6 +1851,12 @@
           </w:p>
         </w:tc>
         <w:tc>
+          <w:tcPr>
+            <w:tcBorders>
+              <w:bottom w:val="single"/>
+            </w:tcBorders>
+            <w:vAlign w:val="bottom"/>
+          </w:tcPr>
           <w:p>
             <w:pPr>
               <w:pStyle w:val="Compact"/>
@@ -1937,6 +1868,12 @@
           </w:p>
         </w:tc>
         <w:tc>
+          <w:tcPr>
+            <w:tcBorders>
+              <w:bottom w:val="single"/>
+            </w:tcBorders>
+            <w:vAlign w:val="bottom"/>
+          </w:tcPr>
           <w:p>
             <w:pPr>
               <w:pStyle w:val="Compact"/>
@@ -1948,6 +1885,12 @@
           </w:p>
         </w:tc>
         <w:tc>
+          <w:tcPr>
+            <w:tcBorders>
+              <w:bottom w:val="single"/>
+            </w:tcBorders>
+            <w:vAlign w:val="bottom"/>
+          </w:tcPr>
           <w:p>
             <w:pPr>
               <w:pStyle w:val="Compact"/>
@@ -1959,6 +1902,12 @@
           </w:p>
         </w:tc>
         <w:tc>
+          <w:tcPr>
+            <w:tcBorders>
+              <w:bottom w:val="single"/>
+            </w:tcBorders>
+            <w:vAlign w:val="bottom"/>
+          </w:tcPr>
           <w:p>
             <w:pPr>
               <w:pStyle w:val="Compact"/>
@@ -2241,49 +2190,40 @@
         </w:tc>
       </w:tr>
     </w:tbl>
-    <w:bookmarkEnd w:id="33"/>
-    <w:bookmarkEnd w:id="34"/>
-    <w:bookmarkEnd w:id="35"/>
-    <w:bookmarkStart w:id="37" w:name="results"/>
     <w:p>
       <w:pPr>
         <w:pStyle w:val="berschrift1"/>
       </w:pPr>
+      <w:bookmarkStart w:id="36" w:name="results"/>
+      <w:r>
+        <w:t xml:space="preserve">2	Results</w:t>
+      </w:r>
+      <w:bookmarkEnd w:id="36"/>
+    </w:p>
+    <w:p>
+      <w:pPr>
+        <w:pStyle w:val="FirstParagraph"/>
+      </w:pPr>
+      <w:r>
+        <w:t xml:space="preserve">We used R</w:t>
+      </w:r>
+      <w:r>
+        <w:t xml:space="preserve"> </w:t>
+      </w:r>
+      <w:r>
+        <w:t xml:space="preserve">(Version 4.0.3; R Core Team, 2021)</w:t>
+      </w:r>
+      <w:r>
+        <w:t xml:space="preserve"> </w:t>
+      </w:r>
+      <w:r>
+        <w:t xml:space="preserve">and the R-packages</w:t>
+      </w:r>
+      <w:r>
+        <w:t xml:space="preserve"> </w:t>
+      </w:r>
       <w:r>
         <w:rPr>
-          <w:rStyle w:val="SectionNumber"/>
-        </w:rPr>
-        <w:t xml:space="preserve">2</w:t>
-      </w:r>
-      <w:r>
-        <w:tab/>
-      </w:r>
-      <w:r>
-        <w:t xml:space="preserve">Results</w:t>
-      </w:r>
-    </w:p>
-    <w:p>
-      <w:pPr>
-        <w:pStyle w:val="FirstParagraph"/>
-      </w:pPr>
-      <w:r>
-        <w:t xml:space="preserve">We used R [Version 4.1.1;</w:t>
-      </w:r>
-      <w:r>
-        <w:t xml:space="preserve"> </w:t>
-      </w:r>
-      <w:r>
-        <w:t xml:space="preserve">R Core Team (2021)</w:t>
-      </w:r>
-      <w:r>
-        <w:t xml:space="preserve">] and the R-packages</w:t>
-      </w:r>
-      <w:r>
-        <w:t xml:space="preserve"> </w:t>
-      </w:r>
-      <w:r>
-        <w:rPr>
-          <w:iCs/>
           <w:i/>
         </w:rPr>
         <w:t xml:space="preserve">apaTables</w:t>
@@ -2292,23 +2232,16 @@
         <w:t xml:space="preserve"> </w:t>
       </w:r>
       <w:r>
-        <w:t xml:space="preserve">[Version 2.0.8;</w:t>
-      </w:r>
-      <w:r>
-        <w:t xml:space="preserve"> </w:t>
-      </w:r>
-      <w:r>
-        <w:t xml:space="preserve">Stanley (2021)</w:t>
-      </w:r>
-      <w:r>
-        <w:t xml:space="preserve">],</w:t>
+        <w:t xml:space="preserve">(Version 2.0.8; Stanley, 2021)</w:t>
+      </w:r>
+      <w:r>
+        <w:t xml:space="preserve">,</w:t>
       </w:r>
       <w:r>
         <w:t xml:space="preserve"> </w:t>
       </w:r>
       <w:r>
         <w:rPr>
-          <w:iCs/>
           <w:i/>
         </w:rPr>
         <w:t xml:space="preserve">dplyr</w:t>
@@ -2317,23 +2250,16 @@
         <w:t xml:space="preserve"> </w:t>
       </w:r>
       <w:r>
-        <w:t xml:space="preserve">[Version 1.0.7;</w:t>
-      </w:r>
-      <w:r>
-        <w:t xml:space="preserve"> </w:t>
-      </w:r>
-      <w:r>
-        <w:t xml:space="preserve">Wickham et al. (2021)</w:t>
-      </w:r>
-      <w:r>
-        <w:t xml:space="preserve">],</w:t>
+        <w:t xml:space="preserve">(Version 1.0.2; Wickham, François, et al., 2021)</w:t>
+      </w:r>
+      <w:r>
+        <w:t xml:space="preserve">,</w:t>
       </w:r>
       <w:r>
         <w:t xml:space="preserve"> </w:t>
       </w:r>
       <w:r>
         <w:rPr>
-          <w:iCs/>
           <w:i/>
         </w:rPr>
         <w:t xml:space="preserve">DT</w:t>
@@ -2342,23 +2268,16 @@
         <w:t xml:space="preserve"> </w:t>
       </w:r>
       <w:r>
-        <w:t xml:space="preserve">[Version 0.19;</w:t>
-      </w:r>
-      <w:r>
-        <w:t xml:space="preserve"> </w:t>
-      </w:r>
-      <w:r>
-        <w:t xml:space="preserve">Xie et al. (2021)</w:t>
-      </w:r>
-      <w:r>
-        <w:t xml:space="preserve">],</w:t>
+        <w:t xml:space="preserve">(Version 0.16; Xie et al., 2021)</w:t>
+      </w:r>
+      <w:r>
+        <w:t xml:space="preserve">,</w:t>
       </w:r>
       <w:r>
         <w:t xml:space="preserve"> </w:t>
       </w:r>
       <w:r>
         <w:rPr>
-          <w:iCs/>
           <w:i/>
         </w:rPr>
         <w:t xml:space="preserve">forcats</w:t>
@@ -2367,23 +2286,16 @@
         <w:t xml:space="preserve"> </w:t>
       </w:r>
       <w:r>
-        <w:t xml:space="preserve">[Version 0.5.1;</w:t>
-      </w:r>
-      <w:r>
-        <w:t xml:space="preserve"> </w:t>
-      </w:r>
-      <w:r>
-        <w:t xml:space="preserve">Wickham (2021a)</w:t>
-      </w:r>
-      <w:r>
-        <w:t xml:space="preserve">],</w:t>
+        <w:t xml:space="preserve">(Version 0.5.0; Wickham, 2021a)</w:t>
+      </w:r>
+      <w:r>
+        <w:t xml:space="preserve">,</w:t>
       </w:r>
       <w:r>
         <w:t xml:space="preserve"> </w:t>
       </w:r>
       <w:r>
         <w:rPr>
-          <w:iCs/>
           <w:i/>
         </w:rPr>
         <w:t xml:space="preserve">ggplot2</w:t>
@@ -2392,23 +2304,16 @@
         <w:t xml:space="preserve"> </w:t>
       </w:r>
       <w:r>
-        <w:t xml:space="preserve">[Version 3.3.5;</w:t>
-      </w:r>
-      <w:r>
-        <w:t xml:space="preserve"> </w:t>
-      </w:r>
-      <w:r>
-        <w:t xml:space="preserve">Wickham (2016)</w:t>
-      </w:r>
-      <w:r>
-        <w:t xml:space="preserve">],</w:t>
+        <w:t xml:space="preserve">(Version 3.3.2; Wickham, 2016)</w:t>
+      </w:r>
+      <w:r>
+        <w:t xml:space="preserve">,</w:t>
       </w:r>
       <w:r>
         <w:t xml:space="preserve"> </w:t>
       </w:r>
       <w:r>
         <w:rPr>
-          <w:iCs/>
           <w:i/>
         </w:rPr>
         <w:t xml:space="preserve">kableExtra</w:t>
@@ -2417,23 +2322,16 @@
         <w:t xml:space="preserve"> </w:t>
       </w:r>
       <w:r>
-        <w:t xml:space="preserve">[Version 1.3.4;</w:t>
-      </w:r>
-      <w:r>
-        <w:t xml:space="preserve"> </w:t>
-      </w:r>
-      <w:r>
-        <w:t xml:space="preserve">Zhu (2021)</w:t>
-      </w:r>
-      <w:r>
-        <w:t xml:space="preserve">],</w:t>
+        <w:t xml:space="preserve">(Version 1.3.1; Zhu, 2021)</w:t>
+      </w:r>
+      <w:r>
+        <w:t xml:space="preserve">,</w:t>
       </w:r>
       <w:r>
         <w:t xml:space="preserve"> </w:t>
       </w:r>
       <w:r>
         <w:rPr>
-          <w:iCs/>
           <w:i/>
         </w:rPr>
         <w:t xml:space="preserve">labourR</w:t>
@@ -2442,23 +2340,16 @@
         <w:t xml:space="preserve"> </w:t>
       </w:r>
       <w:r>
-        <w:t xml:space="preserve">[Version 1.0.0;</w:t>
-      </w:r>
-      <w:r>
-        <w:t xml:space="preserve"> </w:t>
-      </w:r>
-      <w:r>
-        <w:t xml:space="preserve">Kouretsis et al. (2020)</w:t>
-      </w:r>
-      <w:r>
-        <w:t xml:space="preserve">],</w:t>
+        <w:t xml:space="preserve">(Version 1.0.0; Kouretsis et al., 2020)</w:t>
+      </w:r>
+      <w:r>
+        <w:t xml:space="preserve">,</w:t>
       </w:r>
       <w:r>
         <w:t xml:space="preserve"> </w:t>
       </w:r>
       <w:r>
         <w:rPr>
-          <w:iCs/>
           <w:i/>
         </w:rPr>
         <w:t xml:space="preserve">lavaan</w:t>
@@ -2467,23 +2358,16 @@
         <w:t xml:space="preserve"> </w:t>
       </w:r>
       <w:r>
-        <w:t xml:space="preserve">[Version 0.6.9;</w:t>
-      </w:r>
-      <w:r>
-        <w:t xml:space="preserve"> </w:t>
-      </w:r>
-      <w:r>
-        <w:t xml:space="preserve">Rosseel (2012)</w:t>
-      </w:r>
-      <w:r>
-        <w:t xml:space="preserve">],</w:t>
+        <w:t xml:space="preserve">(Version 0.6.8; Rosseel, 2012)</w:t>
+      </w:r>
+      <w:r>
+        <w:t xml:space="preserve">,</w:t>
       </w:r>
       <w:r>
         <w:t xml:space="preserve"> </w:t>
       </w:r>
       <w:r>
         <w:rPr>
-          <w:iCs/>
           <w:i/>
         </w:rPr>
         <w:t xml:space="preserve">magrittr</w:t>
@@ -2492,23 +2376,16 @@
         <w:t xml:space="preserve"> </w:t>
       </w:r>
       <w:r>
-        <w:t xml:space="preserve">[Version 2.0.1;</w:t>
-      </w:r>
-      <w:r>
-        <w:t xml:space="preserve"> </w:t>
-      </w:r>
-      <w:r>
-        <w:t xml:space="preserve">Bache and Wickham (2020)</w:t>
-      </w:r>
-      <w:r>
-        <w:t xml:space="preserve">],</w:t>
+        <w:t xml:space="preserve">(Version 2.0.1; Bache &amp; Wickham, 2020)</w:t>
+      </w:r>
+      <w:r>
+        <w:t xml:space="preserve">,</w:t>
       </w:r>
       <w:r>
         <w:t xml:space="preserve"> </w:t>
       </w:r>
       <w:r>
         <w:rPr>
-          <w:iCs/>
           <w:i/>
         </w:rPr>
         <w:t xml:space="preserve">papaja</w:t>
@@ -2517,23 +2394,16 @@
         <w:t xml:space="preserve"> </w:t>
       </w:r>
       <w:r>
-        <w:t xml:space="preserve">[Version 0.1.0.9997;</w:t>
-      </w:r>
-      <w:r>
-        <w:t xml:space="preserve"> </w:t>
-      </w:r>
-      <w:r>
-        <w:t xml:space="preserve">Aust and Barth (2020)</w:t>
-      </w:r>
-      <w:r>
-        <w:t xml:space="preserve">],</w:t>
+        <w:t xml:space="preserve">(Version 0.1.0.9997; Aust &amp; Barth, 2020)</w:t>
+      </w:r>
+      <w:r>
+        <w:t xml:space="preserve">,</w:t>
       </w:r>
       <w:r>
         <w:t xml:space="preserve"> </w:t>
       </w:r>
       <w:r>
         <w:rPr>
-          <w:iCs/>
           <w:i/>
         </w:rPr>
         <w:t xml:space="preserve">purrr</w:t>
@@ -2542,23 +2412,16 @@
         <w:t xml:space="preserve"> </w:t>
       </w:r>
       <w:r>
-        <w:t xml:space="preserve">[Version 0.3.4;</w:t>
-      </w:r>
-      <w:r>
-        <w:t xml:space="preserve"> </w:t>
-      </w:r>
-      <w:r>
-        <w:t xml:space="preserve">Henry and Wickham (2020)</w:t>
-      </w:r>
-      <w:r>
-        <w:t xml:space="preserve">],</w:t>
+        <w:t xml:space="preserve">(Version 0.3.4; Henry &amp; Wickham, 2020)</w:t>
+      </w:r>
+      <w:r>
+        <w:t xml:space="preserve">,</w:t>
       </w:r>
       <w:r>
         <w:t xml:space="preserve"> </w:t>
       </w:r>
       <w:r>
         <w:rPr>
-          <w:iCs/>
           <w:i/>
         </w:rPr>
         <w:t xml:space="preserve">readr</w:t>
@@ -2567,23 +2430,16 @@
         <w:t xml:space="preserve"> </w:t>
       </w:r>
       <w:r>
-        <w:t xml:space="preserve">[Version 2.0.1;</w:t>
-      </w:r>
-      <w:r>
-        <w:t xml:space="preserve"> </w:t>
-      </w:r>
-      <w:r>
-        <w:t xml:space="preserve">Wickham and Hester (2020)</w:t>
-      </w:r>
-      <w:r>
-        <w:t xml:space="preserve">],</w:t>
+        <w:t xml:space="preserve">(Version 1.4.0; Wickham &amp; Hester, 2020)</w:t>
+      </w:r>
+      <w:r>
+        <w:t xml:space="preserve">,</w:t>
       </w:r>
       <w:r>
         <w:t xml:space="preserve"> </w:t>
       </w:r>
       <w:r>
         <w:rPr>
-          <w:iCs/>
           <w:i/>
         </w:rPr>
         <w:t xml:space="preserve">sem</w:t>
@@ -2592,32 +2448,16 @@
         <w:t xml:space="preserve"> </w:t>
       </w:r>
       <w:r>
-        <w:t xml:space="preserve">[Version 3.1.11;</w:t>
-      </w:r>
-      <w:r>
-        <w:t xml:space="preserve"> </w:t>
-      </w:r>
-      <w:r>
-        <w:t xml:space="preserve">Fox et al. (2020)</w:t>
-      </w:r>
-      <w:r>
-        <w:t xml:space="preserve">;</w:t>
-      </w:r>
-      <w:r>
-        <w:t xml:space="preserve"> </w:t>
-      </w:r>
-      <w:r>
-        <w:t xml:space="preserve">Epskamp (2019)</w:t>
-      </w:r>
-      <w:r>
-        <w:t xml:space="preserve">],</w:t>
+        <w:t xml:space="preserve">(Version 3.1.11; Fox et al., 2020; Epskamp, 2019)</w:t>
+      </w:r>
+      <w:r>
+        <w:t xml:space="preserve">,</w:t>
       </w:r>
       <w:r>
         <w:t xml:space="preserve"> </w:t>
       </w:r>
       <w:r>
         <w:rPr>
-          <w:iCs/>
           <w:i/>
         </w:rPr>
         <w:t xml:space="preserve">semPlot</w:t>
@@ -2626,23 +2466,16 @@
         <w:t xml:space="preserve"> </w:t>
       </w:r>
       <w:r>
-        <w:t xml:space="preserve">[Version 1.1.2;</w:t>
-      </w:r>
-      <w:r>
-        <w:t xml:space="preserve"> </w:t>
-      </w:r>
-      <w:r>
-        <w:t xml:space="preserve">Epskamp (2019)</w:t>
-      </w:r>
-      <w:r>
-        <w:t xml:space="preserve">],</w:t>
+        <w:t xml:space="preserve">(Version 1.1.2; Epskamp, 2019)</w:t>
+      </w:r>
+      <w:r>
+        <w:t xml:space="preserve">,</w:t>
       </w:r>
       <w:r>
         <w:t xml:space="preserve"> </w:t>
       </w:r>
       <w:r>
         <w:rPr>
-          <w:iCs/>
           <w:i/>
         </w:rPr>
         <w:t xml:space="preserve">stringr</w:t>
@@ -2651,23 +2484,16 @@
         <w:t xml:space="preserve"> </w:t>
       </w:r>
       <w:r>
-        <w:t xml:space="preserve">[Version 1.4.0;</w:t>
-      </w:r>
-      <w:r>
-        <w:t xml:space="preserve"> </w:t>
-      </w:r>
-      <w:r>
-        <w:t xml:space="preserve">Wickham (2019)</w:t>
-      </w:r>
-      <w:r>
-        <w:t xml:space="preserve">],</w:t>
+        <w:t xml:space="preserve">(Version 1.4.0; Wickham, 2019)</w:t>
+      </w:r>
+      <w:r>
+        <w:t xml:space="preserve">,</w:t>
       </w:r>
       <w:r>
         <w:t xml:space="preserve"> </w:t>
       </w:r>
       <w:r>
         <w:rPr>
-          <w:iCs/>
           <w:i/>
         </w:rPr>
         <w:t xml:space="preserve">tibble</w:t>
@@ -2676,23 +2502,16 @@
         <w:t xml:space="preserve"> </w:t>
       </w:r>
       <w:r>
-        <w:t xml:space="preserve">[Version 3.1.4;</w:t>
-      </w:r>
-      <w:r>
-        <w:t xml:space="preserve"> </w:t>
-      </w:r>
-      <w:r>
-        <w:t xml:space="preserve">Müller and Wickham (2021)</w:t>
-      </w:r>
-      <w:r>
-        <w:t xml:space="preserve">],</w:t>
+        <w:t xml:space="preserve">(Version 3.1.0; Müller &amp; Wickham, 2021)</w:t>
+      </w:r>
+      <w:r>
+        <w:t xml:space="preserve">,</w:t>
       </w:r>
       <w:r>
         <w:t xml:space="preserve"> </w:t>
       </w:r>
       <w:r>
         <w:rPr>
-          <w:iCs/>
           <w:i/>
         </w:rPr>
         <w:t xml:space="preserve">tidyr</w:t>
@@ -2701,23 +2520,16 @@
         <w:t xml:space="preserve"> </w:t>
       </w:r>
       <w:r>
-        <w:t xml:space="preserve">[Version 1.1.3;</w:t>
-      </w:r>
-      <w:r>
-        <w:t xml:space="preserve"> </w:t>
-      </w:r>
-      <w:r>
-        <w:t xml:space="preserve">Wickham (2021b)</w:t>
-      </w:r>
-      <w:r>
-        <w:t xml:space="preserve">], and</w:t>
+        <w:t xml:space="preserve">(Version 1.1.2; Wickham, 2021b)</w:t>
+      </w:r>
+      <w:r>
+        <w:t xml:space="preserve">, and</w:t>
       </w:r>
       <w:r>
         <w:t xml:space="preserve"> </w:t>
       </w:r>
       <w:r>
         <w:rPr>
-          <w:iCs/>
           <w:i/>
         </w:rPr>
         <w:t xml:space="preserve">tidyverse</w:t>
@@ -2726,16 +2538,13 @@
         <w:t xml:space="preserve"> </w:t>
       </w:r>
       <w:r>
-        <w:t xml:space="preserve">[Version 1.3.1;</w:t>
-      </w:r>
-      <w:r>
-        <w:t xml:space="preserve"> </w:t>
-      </w:r>
-      <w:r>
-        <w:t xml:space="preserve">Wickham et al. (2019)</w:t>
-      </w:r>
-      <w:r>
-        <w:t xml:space="preserve">] for all analyses.</w:t>
+        <w:t xml:space="preserve">(Version 1.3.0; Wickham, Averick, et al., 2019)</w:t>
+      </w:r>
+      <w:r>
+        <w:t xml:space="preserve"> </w:t>
+      </w:r>
+      <w:r>
+        <w:t xml:space="preserve">for all analyses.</w:t>
       </w:r>
     </w:p>
     <w:p>
@@ -2788,7 +2597,7 @@
     </w:p>
     <w:p>
       <w:pPr>
-        <w:pStyle w:val="Textkrper"/>
+        <w:pStyle w:val="Compact"/>
       </w:pPr>
       <w:r>
         <w:t xml:space="preserve">Table 3:</w:t>
@@ -2796,11 +2605,11 @@
     </w:p>
     <w:p>
       <w:pPr>
+        <w:pStyle w:val="Compact"/>
         <w:pStyle w:val="TableCaption"/>
       </w:pPr>
       <w:r>
         <w:rPr>
-          <w:iCs/>
           <w:i/>
         </w:rPr>
         <w:t xml:space="preserve">Final proposed scale definitions (derived via attendance to corrected item-total correlations or CFA modification indices)</w:t>
@@ -2810,11 +2619,20 @@
       <w:tblPr>
         <w:tblStyle w:val="Table"/>
         <w:tblW w:type="pct" w:w="0.0"/>
-        <w:tblLook w:firstRow="1" w:lastRow="0" w:firstColumn="0" w:lastColumn="0" w:noHBand="0" w:noVBand="0" w:val="0020"/>
+        <w:tblLook w:firstRow="1"/>
       </w:tblPr>
       <w:tblGrid/>
       <w:tr>
-        <w:tc>
+        <w:trPr>
+          <w:cnfStyle w:firstRow="1"/>
+        </w:trPr>
+        <w:tc>
+          <w:tcPr>
+            <w:tcBorders>
+              <w:bottom w:val="single"/>
+            </w:tcBorders>
+            <w:vAlign w:val="bottom"/>
+          </w:tcPr>
           <w:p>
             <w:pPr>
               <w:pStyle w:val="Compact"/>
@@ -2826,6 +2644,12 @@
           </w:p>
         </w:tc>
         <w:tc>
+          <w:tcPr>
+            <w:tcBorders>
+              <w:bottom w:val="single"/>
+            </w:tcBorders>
+            <w:vAlign w:val="bottom"/>
+          </w:tcPr>
           <w:p>
             <w:pPr>
               <w:pStyle w:val="Compact"/>
@@ -2837,6 +2661,12 @@
           </w:p>
         </w:tc>
         <w:tc>
+          <w:tcPr>
+            <w:tcBorders>
+              <w:bottom w:val="single"/>
+            </w:tcBorders>
+            <w:vAlign w:val="bottom"/>
+          </w:tcPr>
           <w:p>
             <w:pPr>
               <w:pStyle w:val="Compact"/>
@@ -2848,6 +2678,12 @@
           </w:p>
         </w:tc>
         <w:tc>
+          <w:tcPr>
+            <w:tcBorders>
+              <w:bottom w:val="single"/>
+            </w:tcBorders>
+            <w:vAlign w:val="bottom"/>
+          </w:tcPr>
           <w:p>
             <w:pPr>
               <w:pStyle w:val="Compact"/>
@@ -2878,47 +2714,29 @@
               <w:jc w:val="left"/>
             </w:pPr>
             <w:r>
-              <w:t xml:space="preserve">Cog</w:t>
-            </w:r>
-          </w:p>
-        </w:tc>
-        <w:tc>
-          <w:p>
-            <w:pPr>
-              <w:pStyle w:val="Compact"/>
-              <w:jc w:val="left"/>
-            </w:pPr>
-            <w:r>
-              <w:t xml:space="preserve">  Item_1=</w:t>
-            </w:r>
-            <w:r>
-              <w:rPr>
-                <w:rStyle w:val="VerbatimChar"/>
-              </w:rPr>
-              <w:t xml:space="preserve">Iâ€™m able to concentrate on my work without distractions.</w:t>
-            </w:r>
-            <w:r>
-              <w:t xml:space="preserve">,</w:t>
-            </w:r>
-          </w:p>
-        </w:tc>
-        <w:tc>
-          <w:p>
-            <w:pPr>
-              <w:pStyle w:val="Compact"/>
-              <w:jc w:val="left"/>
-            </w:pPr>
-            <w:r>
-              <w:t xml:space="preserve">  Item_2=</w:t>
-            </w:r>
-            <w:r>
-              <w:rPr>
-                <w:rStyle w:val="VerbatimChar"/>
-              </w:rPr>
-              <w:t xml:space="preserve">I have a hard time detaching mentally from my work.</w:t>
-            </w:r>
-            <w:r>
-              <w:t xml:space="preserve">,</w:t>
+              <w:t xml:space="preserve">Cognitive</w:t>
+            </w:r>
+          </w:p>
+        </w:tc>
+        <w:tc>
+          <w:p>
+            <w:pPr>
+              <w:pStyle w:val="Compact"/>
+              <w:jc w:val="left"/>
+            </w:pPr>
+            <w:r>
+              <w:t xml:space="preserve">Item 1. I’m able to concentrate on my work without distractions</w:t>
+            </w:r>
+          </w:p>
+        </w:tc>
+        <w:tc>
+          <w:p>
+            <w:pPr>
+              <w:pStyle w:val="Compact"/>
+              <w:jc w:val="left"/>
+            </w:pPr>
+            <w:r>
+              <w:t xml:space="preserve">Item 2. I have a hard time detaching mentally from my work</w:t>
             </w:r>
           </w:p>
         </w:tc>
@@ -2942,47 +2760,29 @@
               <w:jc w:val="left"/>
             </w:pPr>
             <w:r>
-              <w:t xml:space="preserve">Cog</w:t>
-            </w:r>
-          </w:p>
-        </w:tc>
-        <w:tc>
-          <w:p>
-            <w:pPr>
-              <w:pStyle w:val="Compact"/>
-              <w:jc w:val="left"/>
-            </w:pPr>
-            <w:r>
-              <w:t xml:space="preserve">  Item_3=</w:t>
-            </w:r>
-            <w:r>
-              <w:rPr>
-                <w:rStyle w:val="VerbatimChar"/>
-              </w:rPr>
-              <w:t xml:space="preserve">Time passes quickly while Iâ€™m working.</w:t>
-            </w:r>
-            <w:r>
-              <w:t xml:space="preserve">,</w:t>
-            </w:r>
-          </w:p>
-        </w:tc>
-        <w:tc>
-          <w:p>
-            <w:pPr>
-              <w:pStyle w:val="Compact"/>
-              <w:jc w:val="left"/>
-            </w:pPr>
-            <w:r>
-              <w:t xml:space="preserve">  Item_3=</w:t>
-            </w:r>
-            <w:r>
-              <w:rPr>
-                <w:rStyle w:val="VerbatimChar"/>
-              </w:rPr>
-              <w:t xml:space="preserve">Time passes quickly while Iâ€™m working.</w:t>
-            </w:r>
-            <w:r>
-              <w:t xml:space="preserve">,</w:t>
+              <w:t xml:space="preserve">Cognitive</w:t>
+            </w:r>
+          </w:p>
+        </w:tc>
+        <w:tc>
+          <w:p>
+            <w:pPr>
+              <w:pStyle w:val="Compact"/>
+              <w:jc w:val="left"/>
+            </w:pPr>
+            <w:r>
+              <w:t xml:space="preserve">Item 3. Time passes quickly while I’m working</w:t>
+            </w:r>
+          </w:p>
+        </w:tc>
+        <w:tc>
+          <w:p>
+            <w:pPr>
+              <w:pStyle w:val="Compact"/>
+              <w:jc w:val="left"/>
+            </w:pPr>
+            <w:r>
+              <w:t xml:space="preserve">Item 3. Time passes quickly while I’m working</w:t>
             </w:r>
           </w:p>
         </w:tc>
@@ -3006,47 +2806,29 @@
               <w:jc w:val="left"/>
             </w:pPr>
             <w:r>
-              <w:t xml:space="preserve">Aff</w:t>
-            </w:r>
-          </w:p>
-        </w:tc>
-        <w:tc>
-          <w:p>
-            <w:pPr>
-              <w:pStyle w:val="Compact"/>
-              <w:jc w:val="left"/>
-            </w:pPr>
-            <w:r>
-              <w:t xml:space="preserve">  Item_5=</w:t>
-            </w:r>
-            <w:r>
-              <w:rPr>
-                <w:rStyle w:val="VerbatimChar"/>
-              </w:rPr>
-              <w:t xml:space="preserve">I enjoy thinking about work even when Iâ€™m not at work.</w:t>
-            </w:r>
-            <w:r>
-              <w:t xml:space="preserve">,</w:t>
-            </w:r>
-          </w:p>
-        </w:tc>
-        <w:tc>
-          <w:p>
-            <w:pPr>
-              <w:pStyle w:val="Compact"/>
-              <w:jc w:val="left"/>
-            </w:pPr>
-            <w:r>
-              <w:t xml:space="preserve">  Item_7=</w:t>
-            </w:r>
-            <w:r>
-              <w:rPr>
-                <w:rStyle w:val="VerbatimChar"/>
-              </w:rPr>
-              <w:t xml:space="preserve">I am happiest when I am immersed in a project.</w:t>
-            </w:r>
-            <w:r>
-              <w:t xml:space="preserve">,</w:t>
+              <w:t xml:space="preserve">Affective</w:t>
+            </w:r>
+          </w:p>
+        </w:tc>
+        <w:tc>
+          <w:p>
+            <w:pPr>
+              <w:pStyle w:val="Compact"/>
+              <w:jc w:val="left"/>
+            </w:pPr>
+            <w:r>
+              <w:t xml:space="preserve">Item 5. I enjoy thinking about work even when I’m not at work</w:t>
+            </w:r>
+          </w:p>
+        </w:tc>
+        <w:tc>
+          <w:p>
+            <w:pPr>
+              <w:pStyle w:val="Compact"/>
+              <w:jc w:val="left"/>
+            </w:pPr>
+            <w:r>
+              <w:t xml:space="preserve">Item 7. I am happiest when I am immersed in a project</w:t>
             </w:r>
           </w:p>
         </w:tc>
@@ -3070,47 +2852,29 @@
               <w:jc w:val="left"/>
             </w:pPr>
             <w:r>
-              <w:t xml:space="preserve">Aff</w:t>
-            </w:r>
-          </w:p>
-        </w:tc>
-        <w:tc>
-          <w:p>
-            <w:pPr>
-              <w:pStyle w:val="Compact"/>
-              <w:jc w:val="left"/>
-            </w:pPr>
-            <w:r>
-              <w:t xml:space="preserve">  Item_8=</w:t>
-            </w:r>
-            <w:r>
-              <w:rPr>
-                <w:rStyle w:val="VerbatimChar"/>
-              </w:rPr>
-              <w:t xml:space="preserve">I love starting my workday.</w:t>
-            </w:r>
-            <w:r>
-              <w:t xml:space="preserve">,</w:t>
-            </w:r>
-          </w:p>
-        </w:tc>
-        <w:tc>
-          <w:p>
-            <w:pPr>
-              <w:pStyle w:val="Compact"/>
-              <w:jc w:val="left"/>
-            </w:pPr>
-            <w:r>
-              <w:t xml:space="preserve">  Item_8=</w:t>
-            </w:r>
-            <w:r>
-              <w:rPr>
-                <w:rStyle w:val="VerbatimChar"/>
-              </w:rPr>
-              <w:t xml:space="preserve">I love starting my workday.</w:t>
-            </w:r>
-            <w:r>
-              <w:t xml:space="preserve">,</w:t>
+              <w:t xml:space="preserve">Affective</w:t>
+            </w:r>
+          </w:p>
+        </w:tc>
+        <w:tc>
+          <w:p>
+            <w:pPr>
+              <w:pStyle w:val="Compact"/>
+              <w:jc w:val="left"/>
+            </w:pPr>
+            <w:r>
+              <w:t xml:space="preserve">Item 8. I love starting my workday</w:t>
+            </w:r>
+          </w:p>
+        </w:tc>
+        <w:tc>
+          <w:p>
+            <w:pPr>
+              <w:pStyle w:val="Compact"/>
+              <w:jc w:val="left"/>
+            </w:pPr>
+            <w:r>
+              <w:t xml:space="preserve">Item 8. I love starting my workday</w:t>
             </w:r>
           </w:p>
         </w:tc>
@@ -3134,47 +2898,29 @@
               <w:jc w:val="left"/>
             </w:pPr>
             <w:r>
-              <w:t xml:space="preserve">Beh</w:t>
-            </w:r>
-          </w:p>
-        </w:tc>
-        <w:tc>
-          <w:p>
-            <w:pPr>
-              <w:pStyle w:val="Compact"/>
-              <w:jc w:val="left"/>
-            </w:pPr>
-            <w:r>
-              <w:t xml:space="preserve">  Item_10=</w:t>
-            </w:r>
-            <w:r>
-              <w:rPr>
-                <w:rStyle w:val="VerbatimChar"/>
-              </w:rPr>
-              <w:t xml:space="preserve">I have to be reminded to take breaks while Iâ€™m at work.</w:t>
-            </w:r>
-            <w:r>
-              <w:t xml:space="preserve">,</w:t>
-            </w:r>
-          </w:p>
-        </w:tc>
-        <w:tc>
-          <w:p>
-            <w:pPr>
-              <w:pStyle w:val="Compact"/>
-              <w:jc w:val="left"/>
-            </w:pPr>
-            <w:r>
-              <w:t xml:space="preserve">  Item_10=</w:t>
-            </w:r>
-            <w:r>
-              <w:rPr>
-                <w:rStyle w:val="VerbatimChar"/>
-              </w:rPr>
-              <w:t xml:space="preserve">I have to be reminded to take breaks while Iâ€™m at work.</w:t>
-            </w:r>
-            <w:r>
-              <w:t xml:space="preserve">,</w:t>
+              <w:t xml:space="preserve">Behavioral</w:t>
+            </w:r>
+          </w:p>
+        </w:tc>
+        <w:tc>
+          <w:p>
+            <w:pPr>
+              <w:pStyle w:val="Compact"/>
+              <w:jc w:val="left"/>
+            </w:pPr>
+            <w:r>
+              <w:t xml:space="preserve">Item 10. I have to be reminded to take breaks while I’m at work</w:t>
+            </w:r>
+          </w:p>
+        </w:tc>
+        <w:tc>
+          <w:p>
+            <w:pPr>
+              <w:pStyle w:val="Compact"/>
+              <w:jc w:val="left"/>
+            </w:pPr>
+            <w:r>
+              <w:t xml:space="preserve">Item 10. I have to be reminded to take breaks while I’m at work</w:t>
             </w:r>
           </w:p>
         </w:tc>
@@ -3198,47 +2944,29 @@
               <w:jc w:val="left"/>
             </w:pPr>
             <w:r>
-              <w:t xml:space="preserve">Beh</w:t>
-            </w:r>
-          </w:p>
-        </w:tc>
-        <w:tc>
-          <w:p>
-            <w:pPr>
-              <w:pStyle w:val="Compact"/>
-              <w:jc w:val="left"/>
-            </w:pPr>
-            <w:r>
-              <w:t xml:space="preserve">  Item_9=</w:t>
-            </w:r>
-            <w:r>
-              <w:rPr>
-                <w:rStyle w:val="VerbatimChar"/>
-              </w:rPr>
-              <w:t xml:space="preserve">I devote more time than is expected of me.</w:t>
-            </w:r>
-            <w:r>
-              <w:t xml:space="preserve">,</w:t>
-            </w:r>
-          </w:p>
-        </w:tc>
-        <w:tc>
-          <w:p>
-            <w:pPr>
-              <w:pStyle w:val="Compact"/>
-              <w:jc w:val="left"/>
-            </w:pPr>
-            <w:r>
-              <w:t xml:space="preserve">  Item_11=</w:t>
-            </w:r>
-            <w:r>
-              <w:rPr>
-                <w:rStyle w:val="VerbatimChar"/>
-              </w:rPr>
-              <w:t xml:space="preserve">I never miss a work deadline.</w:t>
-            </w:r>
-            <w:r>
-              <w:t xml:space="preserve">,</w:t>
+              <w:t xml:space="preserve">Behavioral</w:t>
+            </w:r>
+          </w:p>
+        </w:tc>
+        <w:tc>
+          <w:p>
+            <w:pPr>
+              <w:pStyle w:val="Compact"/>
+              <w:jc w:val="left"/>
+            </w:pPr>
+            <w:r>
+              <w:t xml:space="preserve">Item 9. I devote more time than is expected of me</w:t>
+            </w:r>
+          </w:p>
+        </w:tc>
+        <w:tc>
+          <w:p>
+            <w:pPr>
+              <w:pStyle w:val="Compact"/>
+              <w:jc w:val="left"/>
+            </w:pPr>
+            <w:r>
+              <w:t xml:space="preserve">Item 11. I never miss a work deadline</w:t>
             </w:r>
           </w:p>
         </w:tc>
@@ -3262,47 +2990,29 @@
               <w:jc w:val="left"/>
             </w:pPr>
             <w:r>
-              <w:t xml:space="preserve">Cog</w:t>
-            </w:r>
-          </w:p>
-        </w:tc>
-        <w:tc>
-          <w:p>
-            <w:pPr>
-              <w:pStyle w:val="Compact"/>
-              <w:jc w:val="left"/>
-            </w:pPr>
-            <w:r>
-              <w:t xml:space="preserve">  Item_13=</w:t>
-            </w:r>
-            <w:r>
-              <w:rPr>
-                <w:rStyle w:val="VerbatimChar"/>
-              </w:rPr>
-              <w:t xml:space="preserve">I devote my full attention to my work tasks throughout the day.</w:t>
-            </w:r>
-            <w:r>
-              <w:t xml:space="preserve">,</w:t>
-            </w:r>
-          </w:p>
-        </w:tc>
-        <w:tc>
-          <w:p>
-            <w:pPr>
-              <w:pStyle w:val="Compact"/>
-              <w:jc w:val="left"/>
-            </w:pPr>
-            <w:r>
-              <w:t xml:space="preserve">  Item_14=</w:t>
-            </w:r>
-            <w:r>
-              <w:rPr>
-                <w:rStyle w:val="VerbatimChar"/>
-              </w:rPr>
-              <w:t xml:space="preserve">Thinking about work saps my energy.</w:t>
-            </w:r>
-            <w:r>
-              <w:t xml:space="preserve">,</w:t>
+              <w:t xml:space="preserve">Cognitive</w:t>
+            </w:r>
+          </w:p>
+        </w:tc>
+        <w:tc>
+          <w:p>
+            <w:pPr>
+              <w:pStyle w:val="Compact"/>
+              <w:jc w:val="left"/>
+            </w:pPr>
+            <w:r>
+              <w:t xml:space="preserve">Item 13. I devote my full attention to my work tasks throughout the day</w:t>
+            </w:r>
+          </w:p>
+        </w:tc>
+        <w:tc>
+          <w:p>
+            <w:pPr>
+              <w:pStyle w:val="Compact"/>
+              <w:jc w:val="left"/>
+            </w:pPr>
+            <w:r>
+              <w:t xml:space="preserve">Item 14. Thinking about work saps my energy</w:t>
             </w:r>
           </w:p>
         </w:tc>
@@ -3326,47 +3036,29 @@
               <w:jc w:val="left"/>
             </w:pPr>
             <w:r>
-              <w:t xml:space="preserve">Cog</w:t>
-            </w:r>
-          </w:p>
-        </w:tc>
-        <w:tc>
-          <w:p>
-            <w:pPr>
-              <w:pStyle w:val="Compact"/>
-              <w:jc w:val="left"/>
-            </w:pPr>
-            <w:r>
-              <w:t xml:space="preserve">  Item_16=</w:t>
-            </w:r>
-            <w:r>
-              <w:rPr>
-                <w:rStyle w:val="VerbatimChar"/>
-              </w:rPr>
-              <w:t xml:space="preserve">Iâ€™m able to maintain good levels of energy throughout the workday.</w:t>
-            </w:r>
-            <w:r>
-              <w:t xml:space="preserve">,</w:t>
-            </w:r>
-          </w:p>
-        </w:tc>
-        <w:tc>
-          <w:p>
-            <w:pPr>
-              <w:pStyle w:val="Compact"/>
-              <w:jc w:val="left"/>
-            </w:pPr>
-            <w:r>
-              <w:t xml:space="preserve">  Item_16=</w:t>
-            </w:r>
-            <w:r>
-              <w:rPr>
-                <w:rStyle w:val="VerbatimChar"/>
-              </w:rPr>
-              <w:t xml:space="preserve">Iâ€™m able to maintain good levels of energy throughout the workday.</w:t>
-            </w:r>
-            <w:r>
-              <w:t xml:space="preserve">,</w:t>
+              <w:t xml:space="preserve">Cognitive</w:t>
+            </w:r>
+          </w:p>
+        </w:tc>
+        <w:tc>
+          <w:p>
+            <w:pPr>
+              <w:pStyle w:val="Compact"/>
+              <w:jc w:val="left"/>
+            </w:pPr>
+            <w:r>
+              <w:t xml:space="preserve">Item 16. I’m able to maintain good levels of energy throughout the workday</w:t>
+            </w:r>
+          </w:p>
+        </w:tc>
+        <w:tc>
+          <w:p>
+            <w:pPr>
+              <w:pStyle w:val="Compact"/>
+              <w:jc w:val="left"/>
+            </w:pPr>
+            <w:r>
+              <w:t xml:space="preserve">Item 16. I’m able to maintain good levels of energy throughout the workday</w:t>
             </w:r>
           </w:p>
         </w:tc>
@@ -3390,47 +3082,29 @@
               <w:jc w:val="left"/>
             </w:pPr>
             <w:r>
-              <w:t xml:space="preserve">Aff</w:t>
-            </w:r>
-          </w:p>
-        </w:tc>
-        <w:tc>
-          <w:p>
-            <w:pPr>
-              <w:pStyle w:val="Compact"/>
-              <w:jc w:val="left"/>
-            </w:pPr>
-            <w:r>
-              <w:t xml:space="preserve">  Item_17=</w:t>
-            </w:r>
-            <w:r>
-              <w:rPr>
-                <w:rStyle w:val="VerbatimChar"/>
-              </w:rPr>
-              <w:t xml:space="preserve">I enjoy spending time completing my job tasks.</w:t>
-            </w:r>
-            <w:r>
-              <w:t xml:space="preserve">,</w:t>
-            </w:r>
-          </w:p>
-        </w:tc>
-        <w:tc>
-          <w:p>
-            <w:pPr>
-              <w:pStyle w:val="Compact"/>
-              <w:jc w:val="left"/>
-            </w:pPr>
-            <w:r>
-              <w:t xml:space="preserve">  Item_17=</w:t>
-            </w:r>
-            <w:r>
-              <w:rPr>
-                <w:rStyle w:val="VerbatimChar"/>
-              </w:rPr>
-              <w:t xml:space="preserve">I enjoy spending time completing my job tasks.</w:t>
-            </w:r>
-            <w:r>
-              <w:t xml:space="preserve">,</w:t>
+              <w:t xml:space="preserve">Affective</w:t>
+            </w:r>
+          </w:p>
+        </w:tc>
+        <w:tc>
+          <w:p>
+            <w:pPr>
+              <w:pStyle w:val="Compact"/>
+              <w:jc w:val="left"/>
+            </w:pPr>
+            <w:r>
+              <w:t xml:space="preserve">Item 17. I enjoy spending time completing my job tasks</w:t>
+            </w:r>
+          </w:p>
+        </w:tc>
+        <w:tc>
+          <w:p>
+            <w:pPr>
+              <w:pStyle w:val="Compact"/>
+              <w:jc w:val="left"/>
+            </w:pPr>
+            <w:r>
+              <w:t xml:space="preserve">Item 17. I enjoy spending time completing my job tasks</w:t>
             </w:r>
           </w:p>
         </w:tc>
@@ -3454,62 +3128,29 @@
               <w:jc w:val="left"/>
             </w:pPr>
             <w:r>
-              <w:t xml:space="preserve">Aff</w:t>
-            </w:r>
-          </w:p>
-        </w:tc>
-        <w:tc>
-          <w:p>
-            <w:pPr>
-              <w:pStyle w:val="Compact"/>
-              <w:jc w:val="left"/>
-            </w:pPr>
-            <w:r>
-              <w:t xml:space="preserve">  Item_18=</w:t>
-            </w:r>
-            <w:r>
-              <w:rPr>
-                <w:rStyle w:val="VerbatimChar"/>
-              </w:rPr>
-              <w:t xml:space="preserve">Most days I feel enthusiastic about starting my work day.</w:t>
-            </w:r>
-            <w:r>
-              <w:t xml:space="preserve">,</w:t>
-            </w:r>
-          </w:p>
-        </w:tc>
-        <w:tc>
-          <w:p>
-            <w:pPr>
-              <w:pStyle w:val="Compact"/>
-              <w:jc w:val="left"/>
-            </w:pPr>
-            <w:r>
-              <w:t xml:space="preserve">  Item_19=</w:t>
-            </w:r>
-            <w:r>
-              <w:rPr>
-                <w:rStyle w:val="VerbatimChar"/>
-              </w:rPr>
-              <w:t xml:space="preserve">I feel motivated to go beyond what is asked of me.</w:t>
-            </w:r>
-            <w:r>
-              <w:t xml:space="preserve">, [ADD</w:t>
-            </w:r>
-            <w:r>
-              <w:t xml:space="preserve"> </w:t>
-            </w:r>
-            <w:r>
-              <w:t xml:space="preserve">“</w:t>
-            </w:r>
-            <w:r>
-              <w:t xml:space="preserve">AT WORK</w:t>
-            </w:r>
-            <w:r>
-              <w:t xml:space="preserve">”</w:t>
-            </w:r>
-            <w:r>
-              <w:t xml:space="preserve">]</w:t>
+              <w:t xml:space="preserve">Affective</w:t>
+            </w:r>
+          </w:p>
+        </w:tc>
+        <w:tc>
+          <w:p>
+            <w:pPr>
+              <w:pStyle w:val="Compact"/>
+              <w:jc w:val="left"/>
+            </w:pPr>
+            <w:r>
+              <w:t xml:space="preserve">Item 18. Most days I feel enthusiastic about starting my work day</w:t>
+            </w:r>
+          </w:p>
+        </w:tc>
+        <w:tc>
+          <w:p>
+            <w:pPr>
+              <w:pStyle w:val="Compact"/>
+              <w:jc w:val="left"/>
+            </w:pPr>
+            <w:r>
+              <w:t xml:space="preserve">Item 19. I feel motivated to go beyond what is asked of me at work</w:t>
             </w:r>
           </w:p>
         </w:tc>
@@ -3533,47 +3174,29 @@
               <w:jc w:val="left"/>
             </w:pPr>
             <w:r>
-              <w:t xml:space="preserve">Beh</w:t>
-            </w:r>
-          </w:p>
-        </w:tc>
-        <w:tc>
-          <w:p>
-            <w:pPr>
-              <w:pStyle w:val="Compact"/>
-              <w:jc w:val="left"/>
-            </w:pPr>
-            <w:r>
-              <w:t xml:space="preserve">  Item_23=</w:t>
-            </w:r>
-            <w:r>
-              <w:rPr>
-                <w:rStyle w:val="VerbatimChar"/>
-              </w:rPr>
-              <w:t xml:space="preserve">I try my best to perform well at work.</w:t>
-            </w:r>
-            <w:r>
-              <w:t xml:space="preserve">,</w:t>
-            </w:r>
-          </w:p>
-        </w:tc>
-        <w:tc>
-          <w:p>
-            <w:pPr>
-              <w:pStyle w:val="Compact"/>
-              <w:jc w:val="left"/>
-            </w:pPr>
-            <w:r>
-              <w:t xml:space="preserve">  Item_21=</w:t>
-            </w:r>
-            <w:r>
-              <w:rPr>
-                <w:rStyle w:val="VerbatimChar"/>
-              </w:rPr>
-              <w:t xml:space="preserve">When work is slow I find ways to be productive.</w:t>
-            </w:r>
-            <w:r>
-              <w:t xml:space="preserve">,</w:t>
+              <w:t xml:space="preserve">Behavioral</w:t>
+            </w:r>
+          </w:p>
+        </w:tc>
+        <w:tc>
+          <w:p>
+            <w:pPr>
+              <w:pStyle w:val="Compact"/>
+              <w:jc w:val="left"/>
+            </w:pPr>
+            <w:r>
+              <w:t xml:space="preserve">Item 23. I try my best to perform well at work</w:t>
+            </w:r>
+          </w:p>
+        </w:tc>
+        <w:tc>
+          <w:p>
+            <w:pPr>
+              <w:pStyle w:val="Compact"/>
+              <w:jc w:val="left"/>
+            </w:pPr>
+            <w:r>
+              <w:t xml:space="preserve">Item 21. When work is slow I find ways to be productive</w:t>
             </w:r>
           </w:p>
         </w:tc>
@@ -3597,47 +3220,29 @@
               <w:jc w:val="left"/>
             </w:pPr>
             <w:r>
-              <w:t xml:space="preserve">Beh</w:t>
-            </w:r>
-          </w:p>
-        </w:tc>
-        <w:tc>
-          <w:p>
-            <w:pPr>
-              <w:pStyle w:val="Compact"/>
-              <w:jc w:val="left"/>
-            </w:pPr>
-            <w:r>
-              <w:t xml:space="preserve">  Item_22=</w:t>
-            </w:r>
-            <w:r>
-              <w:rPr>
-                <w:rStyle w:val="VerbatimChar"/>
-              </w:rPr>
-              <w:t xml:space="preserve">I express enthusiasm for my job while at work.</w:t>
-            </w:r>
-            <w:r>
-              <w:t xml:space="preserve">,</w:t>
-            </w:r>
-          </w:p>
-        </w:tc>
-        <w:tc>
-          <w:p>
-            <w:pPr>
-              <w:pStyle w:val="Compact"/>
-              <w:jc w:val="left"/>
-            </w:pPr>
-            <w:r>
-              <w:t xml:space="preserve">  Item_22=</w:t>
-            </w:r>
-            <w:r>
-              <w:rPr>
-                <w:rStyle w:val="VerbatimChar"/>
-              </w:rPr>
-              <w:t xml:space="preserve">I express enthusiasm for my job while at work.</w:t>
-            </w:r>
-            <w:r>
-              <w:t xml:space="preserve">,</w:t>
+              <w:t xml:space="preserve">Behavioral</w:t>
+            </w:r>
+          </w:p>
+        </w:tc>
+        <w:tc>
+          <w:p>
+            <w:pPr>
+              <w:pStyle w:val="Compact"/>
+              <w:jc w:val="left"/>
+            </w:pPr>
+            <w:r>
+              <w:t xml:space="preserve">Item 22. I express enthusiasm for my job while at work</w:t>
+            </w:r>
+          </w:p>
+        </w:tc>
+        <w:tc>
+          <w:p>
+            <w:pPr>
+              <w:pStyle w:val="Compact"/>
+              <w:jc w:val="left"/>
+            </w:pPr>
+            <w:r>
+              <w:t xml:space="preserve">Item 22. I express enthusiasm for my job while at work</w:t>
             </w:r>
           </w:p>
         </w:tc>
@@ -3661,47 +3266,29 @@
               <w:jc w:val="left"/>
             </w:pPr>
             <w:r>
-              <w:t xml:space="preserve">Cog</w:t>
-            </w:r>
-          </w:p>
-        </w:tc>
-        <w:tc>
-          <w:p>
-            <w:pPr>
-              <w:pStyle w:val="Compact"/>
-              <w:jc w:val="left"/>
-            </w:pPr>
-            <w:r>
-              <w:t xml:space="preserve">  Item_26=</w:t>
-            </w:r>
-            <w:r>
-              <w:rPr>
-                <w:rStyle w:val="VerbatimChar"/>
-              </w:rPr>
-              <w:t xml:space="preserve">I believe this company cares about my career goals.</w:t>
-            </w:r>
-            <w:r>
-              <w:t xml:space="preserve">,</w:t>
-            </w:r>
-          </w:p>
-        </w:tc>
-        <w:tc>
-          <w:p>
-            <w:pPr>
-              <w:pStyle w:val="Compact"/>
-              <w:jc w:val="left"/>
-            </w:pPr>
-            <w:r>
-              <w:t xml:space="preserve">  Item_26=</w:t>
-            </w:r>
-            <w:r>
-              <w:rPr>
-                <w:rStyle w:val="VerbatimChar"/>
-              </w:rPr>
-              <w:t xml:space="preserve">I believe this company cares about my career goals.</w:t>
-            </w:r>
-            <w:r>
-              <w:t xml:space="preserve">,</w:t>
+              <w:t xml:space="preserve">Cognitive</w:t>
+            </w:r>
+          </w:p>
+        </w:tc>
+        <w:tc>
+          <w:p>
+            <w:pPr>
+              <w:pStyle w:val="Compact"/>
+              <w:jc w:val="left"/>
+            </w:pPr>
+            <w:r>
+              <w:t xml:space="preserve">Item 26. I believe this company cares about my career goals</w:t>
+            </w:r>
+          </w:p>
+        </w:tc>
+        <w:tc>
+          <w:p>
+            <w:pPr>
+              <w:pStyle w:val="Compact"/>
+              <w:jc w:val="left"/>
+            </w:pPr>
+            <w:r>
+              <w:t xml:space="preserve">Item 26. I believe this company cares about my career goals</w:t>
             </w:r>
           </w:p>
         </w:tc>
@@ -3725,47 +3312,29 @@
               <w:jc w:val="left"/>
             </w:pPr>
             <w:r>
-              <w:t xml:space="preserve">Cog</w:t>
-            </w:r>
-          </w:p>
-        </w:tc>
-        <w:tc>
-          <w:p>
-            <w:pPr>
-              <w:pStyle w:val="Compact"/>
-              <w:jc w:val="left"/>
-            </w:pPr>
-            <w:r>
-              <w:t xml:space="preserve">  Item_25=</w:t>
-            </w:r>
-            <w:r>
-              <w:rPr>
-                <w:rStyle w:val="VerbatimChar"/>
-              </w:rPr>
-              <w:t xml:space="preserve">I plan my future with this company.</w:t>
-            </w:r>
-            <w:r>
-              <w:t xml:space="preserve">,</w:t>
-            </w:r>
-          </w:p>
-        </w:tc>
-        <w:tc>
-          <w:p>
-            <w:pPr>
-              <w:pStyle w:val="Compact"/>
-              <w:jc w:val="left"/>
-            </w:pPr>
-            <w:r>
-              <w:t xml:space="preserve">  Item_28=</w:t>
-            </w:r>
-            <w:r>
-              <w:rPr>
-                <w:rStyle w:val="VerbatimChar"/>
-              </w:rPr>
-              <w:t xml:space="preserve">This organization challenges me to work at my full potential.</w:t>
-            </w:r>
-            <w:r>
-              <w:t xml:space="preserve">,</w:t>
+              <w:t xml:space="preserve">Cognitive</w:t>
+            </w:r>
+          </w:p>
+        </w:tc>
+        <w:tc>
+          <w:p>
+            <w:pPr>
+              <w:pStyle w:val="Compact"/>
+              <w:jc w:val="left"/>
+            </w:pPr>
+            <w:r>
+              <w:t xml:space="preserve">Item 25. I plan my future with this company</w:t>
+            </w:r>
+          </w:p>
+        </w:tc>
+        <w:tc>
+          <w:p>
+            <w:pPr>
+              <w:pStyle w:val="Compact"/>
+              <w:jc w:val="left"/>
+            </w:pPr>
+            <w:r>
+              <w:t xml:space="preserve">Item 28. This organization challenges me to work at my full potential</w:t>
             </w:r>
           </w:p>
         </w:tc>
@@ -3789,47 +3358,29 @@
               <w:jc w:val="left"/>
             </w:pPr>
             <w:r>
-              <w:t xml:space="preserve">Aff</w:t>
-            </w:r>
-          </w:p>
-        </w:tc>
-        <w:tc>
-          <w:p>
-            <w:pPr>
-              <w:pStyle w:val="Compact"/>
-              <w:jc w:val="left"/>
-            </w:pPr>
-            <w:r>
-              <w:t xml:space="preserve">  Item_31=</w:t>
-            </w:r>
-            <w:r>
-              <w:rPr>
-                <w:rStyle w:val="VerbatimChar"/>
-              </w:rPr>
-              <w:t xml:space="preserve">I feel proud of my accomplishments within this organization.</w:t>
-            </w:r>
-            <w:r>
-              <w:t xml:space="preserve">,</w:t>
-            </w:r>
-          </w:p>
-        </w:tc>
-        <w:tc>
-          <w:p>
-            <w:pPr>
-              <w:pStyle w:val="Compact"/>
-              <w:jc w:val="left"/>
-            </w:pPr>
-            <w:r>
-              <w:t xml:space="preserve">  Item_31=</w:t>
-            </w:r>
-            <w:r>
-              <w:rPr>
-                <w:rStyle w:val="VerbatimChar"/>
-              </w:rPr>
-              <w:t xml:space="preserve">I feel proud of my accomplishments within this organization.</w:t>
-            </w:r>
-            <w:r>
-              <w:t xml:space="preserve">,</w:t>
+              <w:t xml:space="preserve">Affective</w:t>
+            </w:r>
+          </w:p>
+        </w:tc>
+        <w:tc>
+          <w:p>
+            <w:pPr>
+              <w:pStyle w:val="Compact"/>
+              <w:jc w:val="left"/>
+            </w:pPr>
+            <w:r>
+              <w:t xml:space="preserve">Item 31. I feel proud of my accomplishments within this organization</w:t>
+            </w:r>
+          </w:p>
+        </w:tc>
+        <w:tc>
+          <w:p>
+            <w:pPr>
+              <w:pStyle w:val="Compact"/>
+              <w:jc w:val="left"/>
+            </w:pPr>
+            <w:r>
+              <w:t xml:space="preserve">Item 31. I feel proud of my accomplishments within this organization</w:t>
             </w:r>
           </w:p>
         </w:tc>
@@ -3853,47 +3404,29 @@
               <w:jc w:val="left"/>
             </w:pPr>
             <w:r>
-              <w:t xml:space="preserve">Aff</w:t>
-            </w:r>
-          </w:p>
-        </w:tc>
-        <w:tc>
-          <w:p>
-            <w:pPr>
-              <w:pStyle w:val="Compact"/>
-              <w:jc w:val="left"/>
-            </w:pPr>
-            <w:r>
-              <w:t xml:space="preserve">  Item_32=</w:t>
-            </w:r>
-            <w:r>
-              <w:rPr>
-                <w:rStyle w:val="VerbatimChar"/>
-              </w:rPr>
-              <w:t xml:space="preserve">My job makes me feel like Iâ€™m part of something meaningful.</w:t>
-            </w:r>
-            <w:r>
-              <w:t xml:space="preserve">,</w:t>
-            </w:r>
-          </w:p>
-        </w:tc>
-        <w:tc>
-          <w:p>
-            <w:pPr>
-              <w:pStyle w:val="Compact"/>
-              <w:jc w:val="left"/>
-            </w:pPr>
-            <w:r>
-              <w:t xml:space="preserve">  Item_32=</w:t>
-            </w:r>
-            <w:r>
-              <w:rPr>
-                <w:rStyle w:val="VerbatimChar"/>
-              </w:rPr>
-              <w:t xml:space="preserve">My job makes me feel like Iâ€™m part of something meaningful.</w:t>
-            </w:r>
-            <w:r>
-              <w:t xml:space="preserve">,</w:t>
+              <w:t xml:space="preserve">Affective</w:t>
+            </w:r>
+          </w:p>
+        </w:tc>
+        <w:tc>
+          <w:p>
+            <w:pPr>
+              <w:pStyle w:val="Compact"/>
+              <w:jc w:val="left"/>
+            </w:pPr>
+            <w:r>
+              <w:t xml:space="preserve">Item 32. My job makes me feel like I’m part of something meaningful</w:t>
+            </w:r>
+          </w:p>
+        </w:tc>
+        <w:tc>
+          <w:p>
+            <w:pPr>
+              <w:pStyle w:val="Compact"/>
+              <w:jc w:val="left"/>
+            </w:pPr>
+            <w:r>
+              <w:t xml:space="preserve">Item 32. My job makes me feel like I’m part of something meaningful</w:t>
             </w:r>
           </w:p>
         </w:tc>
@@ -3917,47 +3450,29 @@
               <w:jc w:val="left"/>
             </w:pPr>
             <w:r>
-              <w:t xml:space="preserve">Beh</w:t>
-            </w:r>
-          </w:p>
-        </w:tc>
-        <w:tc>
-          <w:p>
-            <w:pPr>
-              <w:pStyle w:val="Compact"/>
-              <w:jc w:val="left"/>
-            </w:pPr>
-            <w:r>
-              <w:t xml:space="preserve">  Item_33=</w:t>
-            </w:r>
-            <w:r>
-              <w:rPr>
-                <w:rStyle w:val="VerbatimChar"/>
-              </w:rPr>
-              <w:t xml:space="preserve">I make valued contributions to the organization.</w:t>
-            </w:r>
-            <w:r>
-              <w:t xml:space="preserve">,</w:t>
-            </w:r>
-          </w:p>
-        </w:tc>
-        <w:tc>
-          <w:p>
-            <w:pPr>
-              <w:pStyle w:val="Compact"/>
-              <w:jc w:val="left"/>
-            </w:pPr>
-            <w:r>
-              <w:t xml:space="preserve">  Item_34=</w:t>
-            </w:r>
-            <w:r>
-              <w:rPr>
-                <w:rStyle w:val="VerbatimChar"/>
-              </w:rPr>
-              <w:t xml:space="preserve">I embrace challenging situations at work.</w:t>
-            </w:r>
-            <w:r>
-              <w:t xml:space="preserve">,</w:t>
+              <w:t xml:space="preserve">Behavioral</w:t>
+            </w:r>
+          </w:p>
+        </w:tc>
+        <w:tc>
+          <w:p>
+            <w:pPr>
+              <w:pStyle w:val="Compact"/>
+              <w:jc w:val="left"/>
+            </w:pPr>
+            <w:r>
+              <w:t xml:space="preserve">Item 33. I make valued contributions to the organization</w:t>
+            </w:r>
+          </w:p>
+        </w:tc>
+        <w:tc>
+          <w:p>
+            <w:pPr>
+              <w:pStyle w:val="Compact"/>
+              <w:jc w:val="left"/>
+            </w:pPr>
+            <w:r>
+              <w:t xml:space="preserve">Item 34. I embrace challenging situations at work</w:t>
             </w:r>
           </w:p>
         </w:tc>
@@ -3981,69 +3496,43 @@
               <w:jc w:val="left"/>
             </w:pPr>
             <w:r>
-              <w:t xml:space="preserve">Beh</w:t>
-            </w:r>
-          </w:p>
-        </w:tc>
-        <w:tc>
-          <w:p>
-            <w:pPr>
-              <w:pStyle w:val="Compact"/>
-              <w:jc w:val="left"/>
-            </w:pPr>
-            <w:r>
-              <w:t xml:space="preserve">  Item_35=</w:t>
-            </w:r>
-            <w:r>
-              <w:rPr>
-                <w:rStyle w:val="VerbatimChar"/>
-              </w:rPr>
-              <w:t xml:space="preserve">I speak positively about this organization to others.</w:t>
-            </w:r>
-            <w:r>
-              <w:t xml:space="preserve">,</w:t>
-            </w:r>
-          </w:p>
-        </w:tc>
-        <w:tc>
-          <w:p>
-            <w:pPr>
-              <w:pStyle w:val="Compact"/>
-              <w:jc w:val="left"/>
-            </w:pPr>
-            <w:r>
-              <w:t xml:space="preserve">  Item_35=</w:t>
-            </w:r>
-            <w:r>
-              <w:rPr>
-                <w:rStyle w:val="VerbatimChar"/>
-              </w:rPr>
-              <w:t xml:space="preserve">I speak positively about this organization to others.</w:t>
-            </w:r>
-            <w:r>
-              <w:t xml:space="preserve">,</w:t>
+              <w:t xml:space="preserve">Behavioral</w:t>
+            </w:r>
+          </w:p>
+        </w:tc>
+        <w:tc>
+          <w:p>
+            <w:pPr>
+              <w:pStyle w:val="Compact"/>
+              <w:jc w:val="left"/>
+            </w:pPr>
+            <w:r>
+              <w:t xml:space="preserve">Item 35. I speak positively about this organization to others</w:t>
+            </w:r>
+          </w:p>
+        </w:tc>
+        <w:tc>
+          <w:p>
+            <w:pPr>
+              <w:pStyle w:val="Compact"/>
+              <w:jc w:val="left"/>
+            </w:pPr>
+            <w:r>
+              <w:t xml:space="preserve">Item 35. I speak positively about this organization to others</w:t>
             </w:r>
           </w:p>
         </w:tc>
       </w:tr>
     </w:tbl>
-    <w:bookmarkStart w:id="36" w:name="final-scale-definitions-1"/>
     <w:p>
       <w:pPr>
         <w:pStyle w:val="berschrift2"/>
       </w:pPr>
-      <w:r>
-        <w:rPr>
-          <w:rStyle w:val="SectionNumber"/>
-        </w:rPr>
-        <w:t xml:space="preserve">2.1</w:t>
-      </w:r>
-      <w:r>
-        <w:tab/>
-      </w:r>
-      <w:r>
-        <w:t xml:space="preserve">Final scale definitions</w:t>
-      </w:r>
+      <w:bookmarkStart w:id="37" w:name="final-scale-definitions-1"/>
+      <w:r>
+        <w:t xml:space="preserve">2.1	Final scale definitions</w:t>
+      </w:r>
+      <w:bookmarkEnd w:id="37"/>
     </w:p>
     <w:p>
       <w:pPr>
@@ -4066,7 +3555,7 @@
     </w:p>
     <w:p>
       <w:pPr>
-        <w:pStyle w:val="Textkrper"/>
+        <w:pStyle w:val="Compact"/>
       </w:pPr>
       <w:r>
         <w:t xml:space="preserve">Table 4:</w:t>
@@ -4074,11 +3563,11 @@
     </w:p>
     <w:p>
       <w:pPr>
+        <w:pStyle w:val="Compact"/>
         <w:pStyle w:val="TableCaption"/>
       </w:pPr>
       <w:r>
         <w:rPr>
-          <w:iCs/>
           <w:i/>
         </w:rPr>
         <w:t xml:space="preserve">Unit-weighted scale intercorrelations (all conditions).</w:t>
@@ -4088,14 +3577,29 @@
       <w:tblPr>
         <w:tblStyle w:val="Table"/>
         <w:tblW w:type="pct" w:w="0.0"/>
-        <w:tblLook w:firstRow="1" w:lastRow="0" w:firstColumn="0" w:lastColumn="0" w:noHBand="0" w:noVBand="0" w:val="0020"/>
+        <w:tblLook w:firstRow="1"/>
       </w:tblPr>
       <w:tblGrid/>
       <w:tr>
-        <w:tc>
+        <w:trPr>
+          <w:cnfStyle w:firstRow="1"/>
+        </w:trPr>
+        <w:tc>
+          <w:tcPr>
+            <w:tcBorders>
+              <w:bottom w:val="single"/>
+            </w:tcBorders>
+            <w:vAlign w:val="bottom"/>
+          </w:tcPr>
           <w:p/>
         </w:tc>
         <w:tc>
+          <w:tcPr>
+            <w:tcBorders>
+              <w:bottom w:val="single"/>
+            </w:tcBorders>
+            <w:vAlign w:val="bottom"/>
+          </w:tcPr>
           <w:p>
             <w:pPr>
               <w:pStyle w:val="Compact"/>
@@ -4107,6 +3611,12 @@
           </w:p>
         </w:tc>
         <w:tc>
+          <w:tcPr>
+            <w:tcBorders>
+              <w:bottom w:val="single"/>
+            </w:tcBorders>
+            <w:vAlign w:val="bottom"/>
+          </w:tcPr>
           <w:p>
             <w:pPr>
               <w:pStyle w:val="Compact"/>
@@ -4118,6 +3628,12 @@
           </w:p>
         </w:tc>
         <w:tc>
+          <w:tcPr>
+            <w:tcBorders>
+              <w:bottom w:val="single"/>
+            </w:tcBorders>
+            <w:vAlign w:val="bottom"/>
+          </w:tcPr>
           <w:p>
             <w:pPr>
               <w:pStyle w:val="Compact"/>
@@ -4129,6 +3645,12 @@
           </w:p>
         </w:tc>
         <w:tc>
+          <w:tcPr>
+            <w:tcBorders>
+              <w:bottom w:val="single"/>
+            </w:tcBorders>
+            <w:vAlign w:val="bottom"/>
+          </w:tcPr>
           <w:p>
             <w:pPr>
               <w:pStyle w:val="Compact"/>
@@ -4140,6 +3662,12 @@
           </w:p>
         </w:tc>
         <w:tc>
+          <w:tcPr>
+            <w:tcBorders>
+              <w:bottom w:val="single"/>
+            </w:tcBorders>
+            <w:vAlign w:val="bottom"/>
+          </w:tcPr>
           <w:p>
             <w:pPr>
               <w:pStyle w:val="Compact"/>
@@ -4151,6 +3679,12 @@
           </w:p>
         </w:tc>
         <w:tc>
+          <w:tcPr>
+            <w:tcBorders>
+              <w:bottom w:val="single"/>
+            </w:tcBorders>
+            <w:vAlign w:val="bottom"/>
+          </w:tcPr>
           <w:p>
             <w:pPr>
               <w:pStyle w:val="Compact"/>
@@ -4164,6 +3698,12 @@
           </w:p>
         </w:tc>
         <w:tc>
+          <w:tcPr>
+            <w:tcBorders>
+              <w:bottom w:val="single"/>
+            </w:tcBorders>
+            <w:vAlign w:val="bottom"/>
+          </w:tcPr>
           <w:p>
             <w:pPr>
               <w:pStyle w:val="Compact"/>
@@ -4647,7 +4187,6 @@
       </w:pPr>
       <w:r>
         <w:rPr>
-          <w:iCs/>
           <w:i/>
         </w:rPr>
         <w:t xml:space="preserve">Note.</w:t>
@@ -4677,7 +4216,7 @@
     </w:p>
     <w:p>
       <w:pPr>
-        <w:pStyle w:val="FirstParagraph"/>
+        <w:pStyle w:val="Compact"/>
       </w:pPr>
       <w:r>
         <w:t xml:space="preserve">Table 5:</w:t>
@@ -4685,6 +4224,7 @@
     </w:p>
     <w:p>
       <w:pPr>
+        <w:pStyle w:val="Compact"/>
         <w:pStyle w:val="TableCaption"/>
       </w:pPr>
       <w:r>
@@ -4695,11 +4235,20 @@
       <w:tblPr>
         <w:tblStyle w:val="Table"/>
         <w:tblW w:type="pct" w:w="0.0"/>
-        <w:tblLook w:firstRow="1" w:lastRow="0" w:firstColumn="0" w:lastColumn="0" w:noHBand="0" w:noVBand="0" w:val="0020"/>
+        <w:tblLook w:firstRow="1"/>
       </w:tblPr>
       <w:tblGrid/>
       <w:tr>
-        <w:tc>
+        <w:trPr>
+          <w:cnfStyle w:firstRow="1"/>
+        </w:trPr>
+        <w:tc>
+          <w:tcPr>
+            <w:tcBorders>
+              <w:bottom w:val="single"/>
+            </w:tcBorders>
+            <w:vAlign w:val="bottom"/>
+          </w:tcPr>
           <w:p>
             <w:pPr>
               <w:pStyle w:val="Compact"/>
@@ -4711,6 +4260,12 @@
           </w:p>
         </w:tc>
         <w:tc>
+          <w:tcPr>
+            <w:tcBorders>
+              <w:bottom w:val="single"/>
+            </w:tcBorders>
+            <w:vAlign w:val="bottom"/>
+          </w:tcPr>
           <w:p>
             <w:pPr>
               <w:pStyle w:val="Compact"/>
@@ -4722,6 +4277,12 @@
           </w:p>
         </w:tc>
         <w:tc>
+          <w:tcPr>
+            <w:tcBorders>
+              <w:bottom w:val="single"/>
+            </w:tcBorders>
+            <w:vAlign w:val="bottom"/>
+          </w:tcPr>
           <w:p>
             <w:pPr>
               <w:pStyle w:val="Compact"/>
@@ -4733,6 +4294,12 @@
           </w:p>
         </w:tc>
         <w:tc>
+          <w:tcPr>
+            <w:tcBorders>
+              <w:bottom w:val="single"/>
+            </w:tcBorders>
+            <w:vAlign w:val="bottom"/>
+          </w:tcPr>
           <w:p>
             <w:pPr>
               <w:pStyle w:val="Compact"/>
@@ -4744,6 +4311,12 @@
           </w:p>
         </w:tc>
         <w:tc>
+          <w:tcPr>
+            <w:tcBorders>
+              <w:bottom w:val="single"/>
+            </w:tcBorders>
+            <w:vAlign w:val="bottom"/>
+          </w:tcPr>
           <w:p>
             <w:pPr>
               <w:pStyle w:val="Compact"/>
@@ -6664,148 +6237,129 @@
         </w:tc>
       </w:tr>
     </w:tbl>
-    <w:bookmarkEnd w:id="36"/>
-    <w:bookmarkEnd w:id="37"/>
-    <w:bookmarkStart w:id="38" w:name="discussion"/>
     <w:p>
       <w:pPr>
         <w:pStyle w:val="berschrift1"/>
       </w:pPr>
+      <w:bookmarkStart w:id="38" w:name="discussion"/>
+      <w:r>
+        <w:t xml:space="preserve">3	Discussion</w:t>
+      </w:r>
+      <w:bookmarkEnd w:id="38"/>
+    </w:p>
+    <w:p>
+      <w:pPr>
+        <w:pStyle w:val="FirstParagraph"/>
+      </w:pPr>
+      <w:r>
+        <w:t xml:space="preserve">The purpose of this study was to document the development of an intentionally complex, bifactor measure of employee engagement. To add an additional element of insterest regarding the SIOP audience, we furthermore followed two divergent approaches that resulted in slightly different scale definitions. Surprisingly, the approach focusing on facet-level internal consistency maximization resulted in a better fitting CFA than did the approach focusing on CFA fit! Ultimately, differences were reconciled via qualitative consideration of content domain coverage, and the proposed 18-item final solution is a compromise between the two</w:t>
+      </w:r>
+      <w:r>
+        <w:t xml:space="preserve"> </w:t>
+      </w:r>
+      <w:r>
+        <w:t xml:space="preserve">“</w:t>
+      </w:r>
+      <w:r>
+        <w:t xml:space="preserve">experimental</w:t>
+      </w:r>
+      <w:r>
+        <w:t xml:space="preserve">”</w:t>
+      </w:r>
+      <w:r>
+        <w:t xml:space="preserve"> </w:t>
+      </w:r>
+      <w:r>
+        <w:t xml:space="preserve">models.</w:t>
+      </w:r>
+    </w:p>
+    <w:p>
+      <w:pPr>
+        <w:pStyle w:val="Textkrper"/>
+      </w:pPr>
+      <w:r>
+        <w:t xml:space="preserve">The unit-weighted inter-scale correlations exhibit only moderately high association (in the .6-ish range), which is promising and perhaps provides some support for retention of the 3-facet substantive model, which has been criticized for high observed inter-scale associations</w:t>
+      </w:r>
+      <w:r>
+        <w:t xml:space="preserve"> </w:t>
+      </w:r>
+      <w:r>
+        <w:t xml:space="preserve">(e.g., see Kulikowski, 2017a)</w:t>
+      </w:r>
+      <w:r>
+        <w:t xml:space="preserve">.</w:t>
+      </w:r>
+    </w:p>
+    <w:p>
+      <w:pPr>
+        <w:pStyle w:val="Textkrper"/>
+      </w:pPr>
+      <w:r>
+        <w:t xml:space="preserve">Our research contributes to theory in two key ways. Firstly, it introduces a novel measure of engagement, developed in English, that will allow future researchers to further probe the tripartite attitudinal structure of the construct. To our knowledge, ours is the only engagement scale that probes the specific attitudinal dimensions of engagement.</w:t>
+      </w:r>
+    </w:p>
+    <w:p>
+      <w:pPr>
+        <w:pStyle w:val="Textkrper"/>
+      </w:pPr>
+      <w:r>
+        <w:t xml:space="preserve">Secondly, we more generally advance the use of bifactor analysis as an alternative approach to testing and comparing structural models of constructs that extends beyond investigations of common method variance. In the context of attitudinal constructs, it may be appropriate to examine the possibility of bifactor solutions that conform to attitudinal structure. We hope that this endeavor encourages other researchers to also extend the bifactor procedure to novel measurement pursuits.</w:t>
+      </w:r>
+    </w:p>
+    <w:p>
+      <w:pPr>
+        <w:pStyle w:val="Textkrper"/>
+      </w:pPr>
+      <w:r>
+        <w:t xml:space="preserve">In addition to the information provided in this presentation, we have also documented evidence of convergent and discriminant validity of these scales, although the scope of that extends beyond a single SIOP presentation. We do have a much larger technical report that documents the information in this paper as well as broader explorations of instrument criterion- and construct-validation and that technical report is currently published as an open-access document - our items are also intentionally carry no copyright and are freely available to any researcher or practitioner interested in the topic of employee engagment.</w:t>
+      </w:r>
+    </w:p>
+    <w:p>
+      <w:pPr>
+        <w:pStyle w:val="Textkrper"/>
+      </w:pPr>
+      <w:r>
+        <w:t xml:space="preserve">Bifactor analysis may be a valuable method of reconciling previously at-odds approaches to describing the same construct.</w:t>
+      </w:r>
+    </w:p>
+    <w:p>
+      <w:pPr>
+        <w:pStyle w:val="Textkrper"/>
+      </w:pPr>
+      <w:r>
+        <w:t xml:space="preserve">We show that a scale can exhibit high internal consistency while simultaneously measuring two different structural models. It is our hope that the success of this approach might evangelize bifactor analysis and the more general approach of consolidating and integrating theories rather than parsing them.</w:t>
+      </w:r>
+    </w:p>
+    <w:p>
+      <w:r>
+        <w:br w:type="page"/>
+      </w:r>
+    </w:p>
+    <w:p>
+      <w:pPr>
+        <w:pStyle w:val="berschrift1"/>
+      </w:pPr>
+      <w:bookmarkStart w:id="39" w:name="references"/>
+      <w:r>
+        <w:t xml:space="preserve">4	References</w:t>
+      </w:r>
+      <w:bookmarkEnd w:id="39"/>
+    </w:p>
+    <w:bookmarkStart w:id="102" w:name="refs"/>
+    <w:bookmarkStart w:id="40" w:name="ref-alarcon2011relationship"/>
+    <w:p>
+      <w:pPr>
+        <w:pStyle w:val="Literaturverzeichnis"/>
+        <w:pStyle w:val="Literaturverzeichnis"/>
+      </w:pPr>
+      <w:r>
+        <w:t xml:space="preserve">Alarcon, G. M., &amp; Edwards, J. M. (2011). The relationship of engagement, job satisfaction and turnover intentions.</w:t>
+      </w:r>
+      <w:r>
+        <w:t xml:space="preserve"> </w:t>
+      </w:r>
       <w:r>
         <w:rPr>
-          <w:rStyle w:val="SectionNumber"/>
-        </w:rPr>
-        <w:t xml:space="preserve">3</w:t>
-      </w:r>
-      <w:r>
-        <w:tab/>
-      </w:r>
-      <w:r>
-        <w:t xml:space="preserve">Discussion</w:t>
-      </w:r>
-    </w:p>
-    <w:p>
-      <w:pPr>
-        <w:pStyle w:val="FirstParagraph"/>
-      </w:pPr>
-      <w:r>
-        <w:t xml:space="preserve">The purpose of this study was to document the development of an intentionally complex, bifactor measure of employee engagement. To add an additional element of insterest regarding the SIOP audience, we furthermore followed two divergent approaches that resulted in slightly different scale definitions. Surprisingly, the approach focusing on facet-level internal consistency maximization resulted in a better fitting CFA than did the approach focusing on CFA fit! Ultimately, differences were reconciled via qualitative consideration of content domain coverage, and the proposed 18-item final solution is a compromise between the two</w:t>
-      </w:r>
-      <w:r>
-        <w:t xml:space="preserve"> </w:t>
-      </w:r>
-      <w:r>
-        <w:t xml:space="preserve">“</w:t>
-      </w:r>
-      <w:r>
-        <w:t xml:space="preserve">experimental</w:t>
-      </w:r>
-      <w:r>
-        <w:t xml:space="preserve">”</w:t>
-      </w:r>
-      <w:r>
-        <w:t xml:space="preserve"> </w:t>
-      </w:r>
-      <w:r>
-        <w:t xml:space="preserve">models.</w:t>
-      </w:r>
-    </w:p>
-    <w:p>
-      <w:pPr>
-        <w:pStyle w:val="Textkrper"/>
-      </w:pPr>
-      <w:r>
-        <w:t xml:space="preserve">The unit-weighted inter-scale correlations exhibit only moderately high association (in the .6-ish range), which is promising and perhaps provides some support for retention of the 3-facet substantive model, which has been criticized for high observed inter-scale associations</w:t>
-      </w:r>
-      <w:r>
-        <w:t xml:space="preserve"> </w:t>
-      </w:r>
-      <w:r>
-        <w:t xml:space="preserve">(e.g., see Kulikowski, 2017b)</w:t>
-      </w:r>
-      <w:r>
-        <w:t xml:space="preserve">.</w:t>
-      </w:r>
-    </w:p>
-    <w:p>
-      <w:pPr>
-        <w:pStyle w:val="Textkrper"/>
-      </w:pPr>
-      <w:r>
-        <w:t xml:space="preserve">Our research contributes to theory in two key ways. Firstly, it introduces a novel measure of engagement, developed in English, that will allow future researchers to further probe the tripartite attitudinal structure of the construct. To our knowledge, ours is the only engagement scale that probes the specific attitudinal dimensions of engagement.</w:t>
-      </w:r>
-    </w:p>
-    <w:p>
-      <w:pPr>
-        <w:pStyle w:val="Textkrper"/>
-      </w:pPr>
-      <w:r>
-        <w:t xml:space="preserve">Secondly, we more generally advance the use of bifactor analysis as an alternative approach to testing and comparing structural models of constructs that extends beyond investigations of common method variance. In the context of attitudinal constructs, it may be appropriate to examine the possibility of bifactor solutions that conform to attitudinal structure. We hope that this endeavor encourages other researchers to also extend the bifactor procedure to novel measurement pursuits.</w:t>
-      </w:r>
-    </w:p>
-    <w:p>
-      <w:pPr>
-        <w:pStyle w:val="Textkrper"/>
-      </w:pPr>
-      <w:r>
-        <w:t xml:space="preserve">In addition to the information provided in this presentation, we have also documented evidence of convergent and discriminant validity of these scales, although the scope of that extends beyond a single SIOP presentation. We do have a much larger technical report that documents the information in this paper as well as broader explorations of instrument criterion- and construct-validation and that technical report is currently published as an open-access document - our items are also intentionally carry no copyright and are freely available to any researcher or practitioner interested in the topic of employee engagment.</w:t>
-      </w:r>
-    </w:p>
-    <w:p>
-      <w:pPr>
-        <w:pStyle w:val="Textkrper"/>
-      </w:pPr>
-      <w:r>
-        <w:t xml:space="preserve">Bifactor analysis may be a valuable method of reconciling previously at-odds approaches to describing the same construct.</w:t>
-      </w:r>
-    </w:p>
-    <w:p>
-      <w:pPr>
-        <w:pStyle w:val="Textkrper"/>
-      </w:pPr>
-      <w:r>
-        <w:t xml:space="preserve">We show that a scale can exhibit high internal consistency while simultaneously measuring two different structural models. It is our hope that the success of this approach might evangelize bifactor analysis and the more general approach of consolidating and integrating theories rather than parsing them.</w:t>
-      </w:r>
-    </w:p>
-    <w:p>
-      <w:r>
-        <w:br w:type="page"/>
-      </w:r>
-    </w:p>
-    <w:bookmarkEnd w:id="38"/>
-    <w:bookmarkStart w:id="102" w:name="references"/>
-    <w:p>
-      <w:pPr>
-        <w:pStyle w:val="berschrift1"/>
-      </w:pPr>
-      <w:r>
-        <w:rPr>
-          <w:rStyle w:val="SectionNumber"/>
-        </w:rPr>
-        <w:t xml:space="preserve">4</w:t>
-      </w:r>
-      <w:r>
-        <w:tab/>
-      </w:r>
-      <w:r>
-        <w:t xml:space="preserve">References</w:t>
-      </w:r>
-    </w:p>
-    <w:bookmarkStart w:id="101" w:name="refs"/>
-    <w:bookmarkStart w:id="39" w:name="ref-alarcon2011relationship"/>
-    <w:p>
-      <w:pPr>
-        <w:pStyle w:val="Literaturverzeichnis"/>
-      </w:pPr>
-      <w:r>
-        <w:t xml:space="preserve">Alarcon, G. M., &amp; Edwards, J. M. (2011). The relationship of engagement, job satisfaction and turnover intentions.</w:t>
-      </w:r>
-      <w:r>
-        <w:t xml:space="preserve"> </w:t>
-      </w:r>
-      <w:r>
-        <w:rPr>
-          <w:iCs/>
           <w:i/>
         </w:rPr>
         <w:t xml:space="preserve">Stress and Health</w:t>
@@ -6818,7 +6372,6 @@
       </w:r>
       <w:r>
         <w:rPr>
-          <w:iCs/>
           <w:i/>
         </w:rPr>
         <w:t xml:space="preserve">27</w:t>
@@ -6827,11 +6380,12 @@
         <w:t xml:space="preserve">(3), e294–e298.</w:t>
       </w:r>
     </w:p>
-    <w:bookmarkEnd w:id="39"/>
-    <w:bookmarkStart w:id="41" w:name="ref-R-papaja"/>
+    <w:bookmarkEnd w:id="40"/>
+    <w:bookmarkStart w:id="42" w:name="ref-R-papaja"/>
     <w:p>
       <w:pPr>
         <w:pStyle w:val="Literaturverzeichnis"/>
+        <w:pStyle w:val="Literaturverzeichnis"/>
       </w:pPr>
       <w:r>
         <w:t xml:space="preserve">Aust, F., &amp; Barth, M. (2020).</w:t>
@@ -6841,73 +6395,9 @@
       </w:r>
       <w:r>
         <w:rPr>
-          <w:iCs/>
           <w:i/>
         </w:rPr>
-        <w:t xml:space="preserve">papaja</w:t>
-      </w:r>
-      <w:r>
-        <w:rPr>
-          <w:iCs/>
-          <w:i/>
-        </w:rPr>
-        <w:t xml:space="preserve">:</w:t>
-      </w:r>
-      <w:r>
-        <w:rPr>
-          <w:iCs/>
-          <w:i/>
-        </w:rPr>
-        <w:t xml:space="preserve"> </w:t>
-      </w:r>
-      <w:r>
-        <w:rPr>
-          <w:iCs/>
-          <w:i/>
-        </w:rPr>
-        <w:t xml:space="preserve">Create</w:t>
-      </w:r>
-      <w:r>
-        <w:rPr>
-          <w:iCs/>
-          <w:i/>
-        </w:rPr>
-        <w:t xml:space="preserve"> </w:t>
-      </w:r>
-      <w:r>
-        <w:rPr>
-          <w:iCs/>
-          <w:i/>
-        </w:rPr>
-        <w:t xml:space="preserve">APA</w:t>
-      </w:r>
-      <w:r>
-        <w:rPr>
-          <w:iCs/>
-          <w:i/>
-        </w:rPr>
-        <w:t xml:space="preserve"> </w:t>
-      </w:r>
-      <w:r>
-        <w:rPr>
-          <w:iCs/>
-          <w:i/>
-        </w:rPr>
-        <w:t xml:space="preserve">manuscripts with</w:t>
-      </w:r>
-      <w:r>
-        <w:rPr>
-          <w:iCs/>
-          <w:i/>
-        </w:rPr>
-        <w:t xml:space="preserve"> </w:t>
-      </w:r>
-      <w:r>
-        <w:rPr>
-          <w:iCs/>
-          <w:i/>
-        </w:rPr>
-        <w:t xml:space="preserve">R Markdown</w:t>
+        <w:t xml:space="preserve">papaja: Create APA manuscripts with R Markdown</w:t>
       </w:r>
       <w:r>
         <w:t xml:space="preserve">.</w:t>
@@ -6915,7 +6405,7 @@
       <w:r>
         <w:t xml:space="preserve"> </w:t>
       </w:r>
-      <w:hyperlink r:id="rId40">
+      <w:hyperlink r:id="rId41">
         <w:r>
           <w:rPr>
             <w:rStyle w:val="Hyperlink"/>
@@ -6924,11 +6414,12 @@
         </w:r>
       </w:hyperlink>
     </w:p>
-    <w:bookmarkEnd w:id="41"/>
-    <w:bookmarkStart w:id="43" w:name="ref-R-magrittr"/>
+    <w:bookmarkEnd w:id="42"/>
+    <w:bookmarkStart w:id="44" w:name="ref-R-magrittr"/>
     <w:p>
       <w:pPr>
         <w:pStyle w:val="Literaturverzeichnis"/>
+        <w:pStyle w:val="Literaturverzeichnis"/>
       </w:pPr>
       <w:r>
         <w:t xml:space="preserve">Bache, S. M., &amp; Wickham, H. (2020).</w:t>
@@ -6938,7 +6429,6 @@
       </w:r>
       <w:r>
         <w:rPr>
-          <w:iCs/>
           <w:i/>
         </w:rPr>
         <w:t xml:space="preserve">Magrittr: A forward-pipe operator for r</w:t>
@@ -6949,7 +6439,7 @@
       <w:r>
         <w:t xml:space="preserve"> </w:t>
       </w:r>
-      <w:hyperlink r:id="rId42">
+      <w:hyperlink r:id="rId43">
         <w:r>
           <w:rPr>
             <w:rStyle w:val="Hyperlink"/>
@@ -6958,11 +6448,12 @@
         </w:r>
       </w:hyperlink>
     </w:p>
-    <w:bookmarkEnd w:id="43"/>
-    <w:bookmarkStart w:id="44" w:name="ref-baumruk2004missing"/>
+    <w:bookmarkEnd w:id="44"/>
+    <w:bookmarkStart w:id="45" w:name="ref-baumruk2004missing"/>
     <w:p>
       <w:pPr>
         <w:pStyle w:val="Literaturverzeichnis"/>
+        <w:pStyle w:val="Literaturverzeichnis"/>
       </w:pPr>
       <w:r>
         <w:t xml:space="preserve">Baumruk, R. (2004).</w:t>
@@ -6972,7 +6463,6 @@
       </w:r>
       <w:r>
         <w:rPr>
-          <w:iCs/>
           <w:i/>
         </w:rPr>
         <w:t xml:space="preserve">The missing link: The role of employee engagement in business success</w:t>
@@ -6985,7 +6475,6 @@
       </w:r>
       <w:r>
         <w:rPr>
-          <w:iCs/>
           <w:i/>
         </w:rPr>
         <w:t xml:space="preserve">47</w:t>
@@ -6994,11 +6483,12 @@
         <w:t xml:space="preserve">, 48–52.</w:t>
       </w:r>
     </w:p>
-    <w:bookmarkEnd w:id="44"/>
-    <w:bookmarkStart w:id="45" w:name="ref-caesens2014impact"/>
+    <w:bookmarkEnd w:id="45"/>
+    <w:bookmarkStart w:id="46" w:name="ref-caesens2014impact"/>
     <w:p>
       <w:pPr>
         <w:pStyle w:val="Literaturverzeichnis"/>
+        <w:pStyle w:val="Literaturverzeichnis"/>
       </w:pPr>
       <w:r>
         <w:t xml:space="preserve">Caesens, G., Stinglhamber, F., &amp; Luypaert, G. (2014). The impact of work engagement and workaholism on well-being: The role of work-related social support.</w:t>
@@ -7008,7 +6498,6 @@
       </w:r>
       <w:r>
         <w:rPr>
-          <w:iCs/>
           <w:i/>
         </w:rPr>
         <w:t xml:space="preserve">Career Development International</w:t>
@@ -7017,11 +6506,12 @@
         <w:t xml:space="preserve">.</w:t>
       </w:r>
     </w:p>
-    <w:bookmarkEnd w:id="45"/>
-    <w:bookmarkStart w:id="47" w:name="ref-R-semPlot"/>
+    <w:bookmarkEnd w:id="46"/>
+    <w:bookmarkStart w:id="48" w:name="ref-R-semPlot"/>
     <w:p>
       <w:pPr>
         <w:pStyle w:val="Literaturverzeichnis"/>
+        <w:pStyle w:val="Literaturverzeichnis"/>
       </w:pPr>
       <w:r>
         <w:t xml:space="preserve">Epskamp, S. (2019).</w:t>
@@ -7031,10 +6521,9 @@
       </w:r>
       <w:r>
         <w:rPr>
-          <w:iCs/>
           <w:i/>
         </w:rPr>
-        <w:t xml:space="preserve">semPlot: Path diagrams and visual analysis of various SEM packages’ output</w:t>
+        <w:t xml:space="preserve">SemPlot: Path diagrams and visual analysis of various sem packages’ output</w:t>
       </w:r>
       <w:r>
         <w:t xml:space="preserve">.</w:t>
@@ -7042,7 +6531,7 @@
       <w:r>
         <w:t xml:space="preserve"> </w:t>
       </w:r>
-      <w:hyperlink r:id="rId46">
+      <w:hyperlink r:id="rId47">
         <w:r>
           <w:rPr>
             <w:rStyle w:val="Hyperlink"/>
@@ -7051,11 +6540,12 @@
         </w:r>
       </w:hyperlink>
     </w:p>
-    <w:bookmarkEnd w:id="47"/>
-    <w:bookmarkStart w:id="49" w:name="ref-R-sem"/>
+    <w:bookmarkEnd w:id="48"/>
+    <w:bookmarkStart w:id="50" w:name="ref-R-sem"/>
     <w:p>
       <w:pPr>
         <w:pStyle w:val="Literaturverzeichnis"/>
+        <w:pStyle w:val="Literaturverzeichnis"/>
       </w:pPr>
       <w:r>
         <w:t xml:space="preserve">Fox, J., Nie, Z., &amp; Byrnes, J. (2020).</w:t>
@@ -7065,7 +6555,6 @@
       </w:r>
       <w:r>
         <w:rPr>
-          <w:iCs/>
           <w:i/>
         </w:rPr>
         <w:t xml:space="preserve">Sem: Structural equation models</w:t>
@@ -7076,7 +6565,7 @@
       <w:r>
         <w:t xml:space="preserve"> </w:t>
       </w:r>
-      <w:hyperlink r:id="rId48">
+      <w:hyperlink r:id="rId49">
         <w:r>
           <w:rPr>
             <w:rStyle w:val="Hyperlink"/>
@@ -7085,11 +6574,12 @@
         </w:r>
       </w:hyperlink>
     </w:p>
-    <w:bookmarkEnd w:id="49"/>
-    <w:bookmarkStart w:id="51" w:name="ref-giordano_exploratory_2020"/>
+    <w:bookmarkEnd w:id="50"/>
+    <w:bookmarkStart w:id="52" w:name="ref-giordano_exploratory_2020"/>
     <w:p>
       <w:pPr>
         <w:pStyle w:val="Literaturverzeichnis"/>
+        <w:pStyle w:val="Literaturverzeichnis"/>
       </w:pPr>
       <w:r>
         <w:t xml:space="preserve">Giordano, C., Ones, D. S., Waller, N. G., &amp; Stanek, K. C. (2020). Exploratory bifactor measurement models in vocational behavior research.</w:t>
@@ -7099,7 +6589,6 @@
       </w:r>
       <w:r>
         <w:rPr>
-          <w:iCs/>
           <w:i/>
         </w:rPr>
         <w:t xml:space="preserve">Journal of Vocational Behavior</w:t>
@@ -7112,7 +6601,6 @@
       </w:r>
       <w:r>
         <w:rPr>
-          <w:iCs/>
           <w:i/>
         </w:rPr>
         <w:t xml:space="preserve">120</w:t>
@@ -7123,7 +6611,7 @@
       <w:r>
         <w:t xml:space="preserve"> </w:t>
       </w:r>
-      <w:hyperlink r:id="rId50">
+      <w:hyperlink r:id="rId51">
         <w:r>
           <w:rPr>
             <w:rStyle w:val="Hyperlink"/>
@@ -7132,11 +6620,12 @@
         </w:r>
       </w:hyperlink>
     </w:p>
-    <w:bookmarkEnd w:id="51"/>
-    <w:bookmarkStart w:id="52" w:name="ref-girardi2019workaholism"/>
+    <w:bookmarkEnd w:id="52"/>
+    <w:bookmarkStart w:id="53" w:name="ref-girardi2019workaholism"/>
     <w:p>
       <w:pPr>
         <w:pStyle w:val="Literaturverzeichnis"/>
+        <w:pStyle w:val="Literaturverzeichnis"/>
       </w:pPr>
       <w:r>
         <w:t xml:space="preserve">Girardi, D., De Carlo, A., Dal Corso, L., Andreassen, C. S., &amp; Falco, A. (2019). Is workaholism associated with inflammatory response? The moderating role of work engagement.</w:t>
@@ -7146,7 +6635,6 @@
       </w:r>
       <w:r>
         <w:rPr>
-          <w:iCs/>
           <w:i/>
         </w:rPr>
         <w:t xml:space="preserve">TPM-Testing, Psychometrics, Methodology in Applied Psychology</w:t>
@@ -7155,11 +6643,12 @@
         <w:t xml:space="preserve">.</w:t>
       </w:r>
     </w:p>
-    <w:bookmarkEnd w:id="52"/>
-    <w:bookmarkStart w:id="53" w:name="ref-hanaysha2016testing"/>
+    <w:bookmarkEnd w:id="53"/>
+    <w:bookmarkStart w:id="54" w:name="ref-hanaysha2016testing"/>
     <w:p>
       <w:pPr>
         <w:pStyle w:val="Literaturverzeichnis"/>
+        <w:pStyle w:val="Literaturverzeichnis"/>
       </w:pPr>
       <w:r>
         <w:t xml:space="preserve">Hanaysha, J. (2016). Testing the effects of employee engagement, work environment, and organizational learning on organizational commitment.</w:t>
@@ -7169,7 +6658,6 @@
       </w:r>
       <w:r>
         <w:rPr>
-          <w:iCs/>
           <w:i/>
         </w:rPr>
         <w:t xml:space="preserve">Procedia-Social and Behavioral Sciences</w:t>
@@ -7182,7 +6670,6 @@
       </w:r>
       <w:r>
         <w:rPr>
-          <w:iCs/>
           <w:i/>
         </w:rPr>
         <w:t xml:space="preserve">229</w:t>
@@ -7191,11 +6678,12 @@
         <w:t xml:space="preserve">, 289–297.</w:t>
       </w:r>
     </w:p>
-    <w:bookmarkEnd w:id="53"/>
-    <w:bookmarkStart w:id="55" w:name="ref-R-purrr"/>
+    <w:bookmarkEnd w:id="54"/>
+    <w:bookmarkStart w:id="56" w:name="ref-R-purrr"/>
     <w:p>
       <w:pPr>
         <w:pStyle w:val="Literaturverzeichnis"/>
+        <w:pStyle w:val="Literaturverzeichnis"/>
       </w:pPr>
       <w:r>
         <w:t xml:space="preserve">Henry, L., &amp; Wickham, H. (2020).</w:t>
@@ -7205,7 +6693,6 @@
       </w:r>
       <w:r>
         <w:rPr>
-          <w:iCs/>
           <w:i/>
         </w:rPr>
         <w:t xml:space="preserve">Purrr: Functional programming tools</w:t>
@@ -7216,7 +6703,7 @@
       <w:r>
         <w:t xml:space="preserve"> </w:t>
       </w:r>
-      <w:hyperlink r:id="rId54">
+      <w:hyperlink r:id="rId55">
         <w:r>
           <w:rPr>
             <w:rStyle w:val="Hyperlink"/>
@@ -7225,11 +6712,12 @@
         </w:r>
       </w:hyperlink>
     </w:p>
-    <w:bookmarkEnd w:id="55"/>
-    <w:bookmarkStart w:id="56" w:name="ref-kahn1990psychological"/>
+    <w:bookmarkEnd w:id="56"/>
+    <w:bookmarkStart w:id="57" w:name="ref-kahn1990psychological"/>
     <w:p>
       <w:pPr>
         <w:pStyle w:val="Literaturverzeichnis"/>
+        <w:pStyle w:val="Literaturverzeichnis"/>
       </w:pPr>
       <w:r>
         <w:t xml:space="preserve">Kahn, W. A. (1990). Psychological conditions of personal engagement and disengagement at work.</w:t>
@@ -7239,7 +6727,6 @@
       </w:r>
       <w:r>
         <w:rPr>
-          <w:iCs/>
           <w:i/>
         </w:rPr>
         <w:t xml:space="preserve">Academy of Management Journal</w:t>
@@ -7252,7 +6739,6 @@
       </w:r>
       <w:r>
         <w:rPr>
-          <w:iCs/>
           <w:i/>
         </w:rPr>
         <w:t xml:space="preserve">33</w:t>
@@ -7261,21 +6747,21 @@
         <w:t xml:space="preserve">(4), 692–724.</w:t>
       </w:r>
     </w:p>
-    <w:bookmarkEnd w:id="56"/>
-    <w:bookmarkStart w:id="58" w:name="ref-kaiser_campbell_2019"/>
+    <w:bookmarkEnd w:id="57"/>
+    <w:bookmarkStart w:id="59" w:name="ref-kaiser_campbell_2019"/>
     <w:p>
       <w:pPr>
         <w:pStyle w:val="Literaturverzeichnis"/>
-      </w:pPr>
-      <w:r>
-        <w:t xml:space="preserve">Kaiser, F. G., &amp; Wilson, M. (2019). The campbell paradigm as a behavior-predictive reinterpretation of the classical tripartite model of attitudes.</w:t>
+        <w:pStyle w:val="Literaturverzeichnis"/>
+      </w:pPr>
+      <w:r>
+        <w:t xml:space="preserve">Kaiser, F. G., &amp; Wilson, M. (2019). The Campbell Paradigm as a Behavior-Predictive Reinterpretation of the Classical Tripartite Model of Attitudes.</w:t>
       </w:r>
       <w:r>
         <w:t xml:space="preserve"> </w:t>
       </w:r>
       <w:r>
         <w:rPr>
-          <w:iCs/>
           <w:i/>
         </w:rPr>
         <w:t xml:space="preserve">European Psychologist</w:t>
@@ -7288,7 +6774,6 @@
       </w:r>
       <w:r>
         <w:rPr>
-          <w:iCs/>
           <w:i/>
         </w:rPr>
         <w:t xml:space="preserve">24</w:t>
@@ -7299,7 +6784,7 @@
       <w:r>
         <w:t xml:space="preserve"> </w:t>
       </w:r>
-      <w:hyperlink r:id="rId57">
+      <w:hyperlink r:id="rId58">
         <w:r>
           <w:rPr>
             <w:rStyle w:val="Hyperlink"/>
@@ -7308,11 +6793,12 @@
         </w:r>
       </w:hyperlink>
     </w:p>
-    <w:bookmarkEnd w:id="58"/>
-    <w:bookmarkStart w:id="60" w:name="ref-R-labourR"/>
+    <w:bookmarkEnd w:id="59"/>
+    <w:bookmarkStart w:id="61" w:name="ref-R-labourR"/>
     <w:p>
       <w:pPr>
         <w:pStyle w:val="Literaturverzeichnis"/>
+        <w:pStyle w:val="Literaturverzeichnis"/>
       </w:pPr>
       <w:r>
         <w:t xml:space="preserve">Kouretsis, A., Bampouris, A., Morfiris, P., &amp; Papageorgiou, K. (2020).</w:t>
@@ -7322,10 +6808,9 @@
       </w:r>
       <w:r>
         <w:rPr>
-          <w:iCs/>
           <w:i/>
         </w:rPr>
-        <w:t xml:space="preserve">labourR: Classify multilingual labour market free-text to standardized hierarchical occupations</w:t>
+        <w:t xml:space="preserve">LabourR: Classify multilingual labour market free-text to standardized hierarchical occupations</w:t>
       </w:r>
       <w:r>
         <w:t xml:space="preserve">.</w:t>
@@ -7333,7 +6818,7 @@
       <w:r>
         <w:t xml:space="preserve"> </w:t>
       </w:r>
-      <w:hyperlink r:id="rId59">
+      <w:hyperlink r:id="rId60">
         <w:r>
           <w:rPr>
             <w:rStyle w:val="Hyperlink"/>
@@ -7342,21 +6827,21 @@
         </w:r>
       </w:hyperlink>
     </w:p>
-    <w:bookmarkEnd w:id="60"/>
-    <w:bookmarkStart w:id="62" w:name="ref-kulikowski_we_2017"/>
+    <w:bookmarkEnd w:id="61"/>
+    <w:bookmarkStart w:id="62" w:name="ref-kulikowski2017we"/>
     <w:p>
       <w:pPr>
         <w:pStyle w:val="Literaturverzeichnis"/>
-      </w:pPr>
-      <w:r>
-        <w:t xml:space="preserve">Kulikowski, K. (2017a). Do we all agree on how to measure work engagement? Factorial validity of utrecht work engagement scale as a standard measurement tool - a literature review.</w:t>
+        <w:pStyle w:val="Literaturverzeichnis"/>
+      </w:pPr>
+      <w:r>
+        <w:t xml:space="preserve">Kulikowski, K. (2017a). Do we all agree on how to measure work engagement? Factorial validity of utrecht work engagement scale as a standard measurement tool–a literature review.</w:t>
       </w:r>
       <w:r>
         <w:t xml:space="preserve"> </w:t>
       </w:r>
       <w:r>
         <w:rPr>
-          <w:iCs/>
           <w:i/>
         </w:rPr>
         <w:t xml:space="preserve">International Journal of Occupational Medicine and Environmental Health</w:t>
@@ -7369,7 +6854,6 @@
       </w:r>
       <w:r>
         <w:rPr>
-          <w:iCs/>
           <w:i/>
         </w:rPr>
         <w:t xml:space="preserve">30</w:t>
@@ -7377,10 +6861,45 @@
       <w:r>
         <w:t xml:space="preserve">(2), 161–175.</w:t>
       </w:r>
-      <w:r>
-        <w:t xml:space="preserve"> </w:t>
-      </w:r>
-      <w:hyperlink r:id="rId61">
+    </w:p>
+    <w:bookmarkEnd w:id="62"/>
+    <w:bookmarkStart w:id="64" w:name="ref-kulikowski_we_2017"/>
+    <w:p>
+      <w:pPr>
+        <w:pStyle w:val="Literaturverzeichnis"/>
+        <w:pStyle w:val="Literaturverzeichnis"/>
+      </w:pPr>
+      <w:r>
+        <w:t xml:space="preserve">Kulikowski, K. (2017b). Do we all agree on how to measure work engagement? Factorial validity of utrecht work engagement scale as a standard measurement tool - a literature review.</w:t>
+      </w:r>
+      <w:r>
+        <w:t xml:space="preserve"> </w:t>
+      </w:r>
+      <w:r>
+        <w:rPr>
+          <w:i/>
+        </w:rPr>
+        <w:t xml:space="preserve">International Journal of Occupational Medicine and Environmental Health</w:t>
+      </w:r>
+      <w:r>
+        <w:t xml:space="preserve">,</w:t>
+      </w:r>
+      <w:r>
+        <w:t xml:space="preserve"> </w:t>
+      </w:r>
+      <w:r>
+        <w:rPr>
+          <w:i/>
+        </w:rPr>
+        <w:t xml:space="preserve">30</w:t>
+      </w:r>
+      <w:r>
+        <w:t xml:space="preserve">(2), 161–175.</w:t>
+      </w:r>
+      <w:r>
+        <w:t xml:space="preserve"> </w:t>
+      </w:r>
+      <w:hyperlink r:id="rId63">
         <w:r>
           <w:rPr>
             <w:rStyle w:val="Hyperlink"/>
@@ -7389,57 +6908,21 @@
         </w:r>
       </w:hyperlink>
     </w:p>
-    <w:bookmarkEnd w:id="62"/>
-    <w:bookmarkStart w:id="63" w:name="ref-kulikowski2017we"/>
+    <w:bookmarkEnd w:id="64"/>
+    <w:bookmarkStart w:id="66" w:name="ref-R-tibble"/>
     <w:p>
       <w:pPr>
         <w:pStyle w:val="Literaturverzeichnis"/>
-      </w:pPr>
-      <w:r>
-        <w:t xml:space="preserve">Kulikowski, K. (2017b). Do we all agree on how to measure work engagement? Factorial validity of utrecht work engagement scale as a standard measurement tool–a literature review.</w:t>
+        <w:pStyle w:val="Literaturverzeichnis"/>
+      </w:pPr>
+      <w:r>
+        <w:t xml:space="preserve">Müller, K., &amp; Wickham, H. (2021).</w:t>
       </w:r>
       <w:r>
         <w:t xml:space="preserve"> </w:t>
       </w:r>
       <w:r>
         <w:rPr>
-          <w:iCs/>
-          <w:i/>
-        </w:rPr>
-        <w:t xml:space="preserve">International Journal of Occupational Medicine and Environmental Health</w:t>
-      </w:r>
-      <w:r>
-        <w:t xml:space="preserve">,</w:t>
-      </w:r>
-      <w:r>
-        <w:t xml:space="preserve"> </w:t>
-      </w:r>
-      <w:r>
-        <w:rPr>
-          <w:iCs/>
-          <w:i/>
-        </w:rPr>
-        <w:t xml:space="preserve">30</w:t>
-      </w:r>
-      <w:r>
-        <w:t xml:space="preserve">(2), 161–175.</w:t>
-      </w:r>
-    </w:p>
-    <w:bookmarkEnd w:id="63"/>
-    <w:bookmarkStart w:id="65" w:name="ref-R-tibble"/>
-    <w:p>
-      <w:pPr>
-        <w:pStyle w:val="Literaturverzeichnis"/>
-      </w:pPr>
-      <w:r>
-        <w:t xml:space="preserve">Müller, K., &amp; Wickham, H. (2021).</w:t>
-      </w:r>
-      <w:r>
-        <w:t xml:space="preserve"> </w:t>
-      </w:r>
-      <w:r>
-        <w:rPr>
-          <w:iCs/>
           <w:i/>
         </w:rPr>
         <w:t xml:space="preserve">Tibble: Simple data frames</w:t>
@@ -7450,7 +6933,7 @@
       <w:r>
         <w:t xml:space="preserve"> </w:t>
       </w:r>
-      <w:hyperlink r:id="rId64">
+      <w:hyperlink r:id="rId65">
         <w:r>
           <w:rPr>
             <w:rStyle w:val="Hyperlink"/>
@@ -7459,11 +6942,12 @@
         </w:r>
       </w:hyperlink>
     </w:p>
-    <w:bookmarkEnd w:id="65"/>
-    <w:bookmarkStart w:id="67" w:name="ref-R-base"/>
+    <w:bookmarkEnd w:id="66"/>
+    <w:bookmarkStart w:id="68" w:name="ref-R-base"/>
     <w:p>
       <w:pPr>
         <w:pStyle w:val="Literaturverzeichnis"/>
+        <w:pStyle w:val="Literaturverzeichnis"/>
       </w:pPr>
       <w:r>
         <w:t xml:space="preserve">R Core Team. (2021).</w:t>
@@ -7473,7 +6957,6 @@
       </w:r>
       <w:r>
         <w:rPr>
-          <w:iCs/>
           <w:i/>
         </w:rPr>
         <w:t xml:space="preserve">R: A language and environment for statistical computing</w:t>
@@ -7484,7 +6967,7 @@
       <w:r>
         <w:t xml:space="preserve"> </w:t>
       </w:r>
-      <w:hyperlink r:id="rId66">
+      <w:hyperlink r:id="rId67">
         <w:r>
           <w:rPr>
             <w:rStyle w:val="Hyperlink"/>
@@ -7493,11 +6976,12 @@
         </w:r>
       </w:hyperlink>
     </w:p>
-    <w:bookmarkEnd w:id="67"/>
-    <w:bookmarkStart w:id="69" w:name="ref-reise_rediscovery_2012"/>
+    <w:bookmarkEnd w:id="68"/>
+    <w:bookmarkStart w:id="70" w:name="ref-reise_rediscovery_2012"/>
     <w:p>
       <w:pPr>
         <w:pStyle w:val="Literaturverzeichnis"/>
+        <w:pStyle w:val="Literaturverzeichnis"/>
       </w:pPr>
       <w:r>
         <w:t xml:space="preserve">Reise, S. P. (2012). The rediscovery of bifactor measurement models.</w:t>
@@ -7507,7 +6991,6 @@
       </w:r>
       <w:r>
         <w:rPr>
-          <w:iCs/>
           <w:i/>
         </w:rPr>
         <w:t xml:space="preserve">Multivariate Behavioral Research</w:t>
@@ -7520,7 +7003,6 @@
       </w:r>
       <w:r>
         <w:rPr>
-          <w:iCs/>
           <w:i/>
         </w:rPr>
         <w:t xml:space="preserve">47</w:t>
@@ -7531,7 +7013,7 @@
       <w:r>
         <w:t xml:space="preserve"> </w:t>
       </w:r>
-      <w:hyperlink r:id="rId68">
+      <w:hyperlink r:id="rId69">
         <w:r>
           <w:rPr>
             <w:rStyle w:val="Hyperlink"/>
@@ -7540,11 +7022,12 @@
         </w:r>
       </w:hyperlink>
     </w:p>
-    <w:bookmarkEnd w:id="69"/>
-    <w:bookmarkStart w:id="70" w:name="ref-rich2010job"/>
+    <w:bookmarkEnd w:id="70"/>
+    <w:bookmarkStart w:id="71" w:name="ref-rich2010job"/>
     <w:p>
       <w:pPr>
         <w:pStyle w:val="Literaturverzeichnis"/>
+        <w:pStyle w:val="Literaturverzeichnis"/>
       </w:pPr>
       <w:r>
         <w:t xml:space="preserve">Rich, B. L., Lepine, J. A., &amp; Crawford, E. R. (2010). Job engagement: Antecedents and effects on job performance.</w:t>
@@ -7554,7 +7037,6 @@
       </w:r>
       <w:r>
         <w:rPr>
-          <w:iCs/>
           <w:i/>
         </w:rPr>
         <w:t xml:space="preserve">Academy of Management Journal</w:t>
@@ -7567,7 +7049,6 @@
       </w:r>
       <w:r>
         <w:rPr>
-          <w:iCs/>
           <w:i/>
         </w:rPr>
         <w:t xml:space="preserve">53</w:t>
@@ -7576,11 +7057,12 @@
         <w:t xml:space="preserve">(3), 617–635.</w:t>
       </w:r>
     </w:p>
-    <w:bookmarkEnd w:id="70"/>
-    <w:bookmarkStart w:id="71" w:name="ref-rosenberg_cognitive_1960"/>
+    <w:bookmarkEnd w:id="71"/>
+    <w:bookmarkStart w:id="72" w:name="ref-rosenberg_cognitive_1960"/>
     <w:p>
       <w:pPr>
         <w:pStyle w:val="Literaturverzeichnis"/>
+        <w:pStyle w:val="Literaturverzeichnis"/>
       </w:pPr>
       <w:r>
         <w:t xml:space="preserve">Rosenberg, M. J. (1960). Cognitive, affective, and behavioral components of attitudes. In</w:t>
@@ -7590,7 +7072,6 @@
       </w:r>
       <w:r>
         <w:rPr>
-          <w:iCs/>
           <w:i/>
         </w:rPr>
         <w:t xml:space="preserve">Attitude organization and change</w:t>
@@ -7599,42 +7080,21 @@
         <w:t xml:space="preserve">.</w:t>
       </w:r>
     </w:p>
-    <w:bookmarkEnd w:id="71"/>
-    <w:bookmarkStart w:id="73" w:name="ref-R-lavaan"/>
+    <w:bookmarkEnd w:id="72"/>
+    <w:bookmarkStart w:id="74" w:name="ref-R-lavaan"/>
     <w:p>
       <w:pPr>
         <w:pStyle w:val="Literaturverzeichnis"/>
-      </w:pPr>
-      <w:r>
-        <w:t xml:space="preserve">Rosseel, Y. (2012).</w:t>
-      </w:r>
-      <w:r>
-        <w:t xml:space="preserve"> </w:t>
-      </w:r>
-      <w:r>
-        <w:t xml:space="preserve">lavaan</w:t>
-      </w:r>
-      <w:r>
-        <w:t xml:space="preserve">: An</w:t>
-      </w:r>
-      <w:r>
-        <w:t xml:space="preserve"> </w:t>
-      </w:r>
-      <w:r>
-        <w:t xml:space="preserve">R</w:t>
-      </w:r>
-      <w:r>
-        <w:t xml:space="preserve"> </w:t>
-      </w:r>
-      <w:r>
-        <w:t xml:space="preserve">package for structural equation modeling.</w:t>
+        <w:pStyle w:val="Literaturverzeichnis"/>
+      </w:pPr>
+      <w:r>
+        <w:t xml:space="preserve">Rosseel, Y. (2012). lavaan: An R package for structural equation modeling.</w:t>
       </w:r>
       <w:r>
         <w:t xml:space="preserve"> </w:t>
       </w:r>
       <w:r>
         <w:rPr>
-          <w:iCs/>
           <w:i/>
         </w:rPr>
         <w:t xml:space="preserve">Journal of Statistical Software</w:t>
@@ -7647,7 +7107,6 @@
       </w:r>
       <w:r>
         <w:rPr>
-          <w:iCs/>
           <w:i/>
         </w:rPr>
         <w:t xml:space="preserve">48</w:t>
@@ -7658,7 +7117,7 @@
       <w:r>
         <w:t xml:space="preserve"> </w:t>
       </w:r>
-      <w:hyperlink r:id="rId72">
+      <w:hyperlink r:id="rId73">
         <w:r>
           <w:rPr>
             <w:rStyle w:val="Hyperlink"/>
@@ -7667,11 +7126,12 @@
         </w:r>
       </w:hyperlink>
     </w:p>
-    <w:bookmarkEnd w:id="73"/>
-    <w:bookmarkStart w:id="74" w:name="ref-schaufeli2013engagement"/>
+    <w:bookmarkEnd w:id="74"/>
+    <w:bookmarkStart w:id="75" w:name="ref-schaufeli2013engagement"/>
     <w:p>
       <w:pPr>
         <w:pStyle w:val="Literaturverzeichnis"/>
+        <w:pStyle w:val="Literaturverzeichnis"/>
       </w:pPr>
       <w:r>
         <w:t xml:space="preserve">Schaufeli, W. B. (2013). What is engagement? In</w:t>
@@ -7681,7 +7141,6 @@
       </w:r>
       <w:r>
         <w:rPr>
-          <w:iCs/>
           <w:i/>
         </w:rPr>
         <w:t xml:space="preserve">Employee engagement in theory and practice</w:t>
@@ -7693,11 +7152,12 @@
         <w:t xml:space="preserve">(pp. 29–49). Routledge.</w:t>
       </w:r>
     </w:p>
-    <w:bookmarkEnd w:id="74"/>
-    <w:bookmarkStart w:id="75" w:name="ref-schaufeli2003utrecht"/>
+    <w:bookmarkEnd w:id="75"/>
+    <w:bookmarkStart w:id="76" w:name="ref-schaufeli2003utrecht"/>
     <w:p>
       <w:pPr>
         <w:pStyle w:val="Literaturverzeichnis"/>
+        <w:pStyle w:val="Literaturverzeichnis"/>
       </w:pPr>
       <w:r>
         <w:t xml:space="preserve">Schaufeli, W. B., &amp; Bakker, A. B. (2003). Utrecht work engagement scale: Preliminary manual.</w:t>
@@ -7707,7 +7167,6 @@
       </w:r>
       <w:r>
         <w:rPr>
-          <w:iCs/>
           <w:i/>
         </w:rPr>
         <w:t xml:space="preserve">Occupational Health Psychology Unit, Utrecht University, Utrecht</w:t>
@@ -7720,7 +7179,6 @@
       </w:r>
       <w:r>
         <w:rPr>
-          <w:iCs/>
           <w:i/>
         </w:rPr>
         <w:t xml:space="preserve">26</w:t>
@@ -7729,11 +7187,12 @@
         <w:t xml:space="preserve">(1), 64–100.</w:t>
       </w:r>
     </w:p>
-    <w:bookmarkEnd w:id="75"/>
-    <w:bookmarkStart w:id="76" w:name="ref-schaufeli_measurement_2002"/>
+    <w:bookmarkEnd w:id="76"/>
+    <w:bookmarkStart w:id="77" w:name="ref-schaufeli_measurement_2002"/>
     <w:p>
       <w:pPr>
         <w:pStyle w:val="Literaturverzeichnis"/>
+        <w:pStyle w:val="Literaturverzeichnis"/>
       </w:pPr>
       <w:r>
         <w:t xml:space="preserve">Schaufeli, W. B., Salanova, M., González-Romá, V., &amp; Bakker, A. B. (2002). The measurement of engagement and burnout: A two sample confirmatory factor analytic approach.</w:t>
@@ -7743,7 +7202,6 @@
       </w:r>
       <w:r>
         <w:rPr>
-          <w:iCs/>
           <w:i/>
         </w:rPr>
         <w:t xml:space="preserve">Journal of Happiness Studies</w:t>
@@ -7756,7 +7214,6 @@
       </w:r>
       <w:r>
         <w:rPr>
-          <w:iCs/>
           <w:i/>
         </w:rPr>
         <w:t xml:space="preserve">3</w:t>
@@ -7765,11 +7222,12 @@
         <w:t xml:space="preserve">(1), 71–92.</w:t>
       </w:r>
     </w:p>
-    <w:bookmarkEnd w:id="76"/>
-    <w:bookmarkStart w:id="77" w:name="ref-shaw2005engagement"/>
+    <w:bookmarkEnd w:id="77"/>
+    <w:bookmarkStart w:id="78" w:name="ref-shaw2005engagement"/>
     <w:p>
       <w:pPr>
         <w:pStyle w:val="Literaturverzeichnis"/>
+        <w:pStyle w:val="Literaturverzeichnis"/>
       </w:pPr>
       <w:r>
         <w:t xml:space="preserve">Shaw, K. (2005). An engagement strategy process for communicators.</w:t>
@@ -7779,7 +7237,6 @@
       </w:r>
       <w:r>
         <w:rPr>
-          <w:iCs/>
           <w:i/>
         </w:rPr>
         <w:t xml:space="preserve">Strategic Communication Management</w:t>
@@ -7792,7 +7249,6 @@
       </w:r>
       <w:r>
         <w:rPr>
-          <w:iCs/>
           <w:i/>
         </w:rPr>
         <w:t xml:space="preserve">9</w:t>
@@ -7801,11 +7257,12 @@
         <w:t xml:space="preserve">(3), 26.</w:t>
       </w:r>
     </w:p>
-    <w:bookmarkEnd w:id="77"/>
-    <w:bookmarkStart w:id="79" w:name="ref-R-apaTables"/>
+    <w:bookmarkEnd w:id="78"/>
+    <w:bookmarkStart w:id="80" w:name="ref-R-apaTables"/>
     <w:p>
       <w:pPr>
         <w:pStyle w:val="Literaturverzeichnis"/>
+        <w:pStyle w:val="Literaturverzeichnis"/>
       </w:pPr>
       <w:r>
         <w:t xml:space="preserve">Stanley, D. (2021).</w:t>
@@ -7815,10 +7272,9 @@
       </w:r>
       <w:r>
         <w:rPr>
-          <w:iCs/>
           <w:i/>
         </w:rPr>
-        <w:t xml:space="preserve">apaTables: Create american psychological association (APA) style tables</w:t>
+        <w:t xml:space="preserve">ApaTables: Create american psychological association (apa) style tables</w:t>
       </w:r>
       <w:r>
         <w:t xml:space="preserve">.</w:t>
@@ -7826,7 +7282,7 @@
       <w:r>
         <w:t xml:space="preserve"> </w:t>
       </w:r>
-      <w:hyperlink r:id="rId78">
+      <w:hyperlink r:id="rId79">
         <w:r>
           <w:rPr>
             <w:rStyle w:val="Hyperlink"/>
@@ -7835,11 +7291,12 @@
         </w:r>
       </w:hyperlink>
     </w:p>
-    <w:bookmarkEnd w:id="79"/>
-    <w:bookmarkStart w:id="80" w:name="ref-trogolo2020work"/>
+    <w:bookmarkEnd w:id="80"/>
+    <w:bookmarkStart w:id="81" w:name="ref-trogolo2020work"/>
     <w:p>
       <w:pPr>
         <w:pStyle w:val="Literaturverzeichnis"/>
+        <w:pStyle w:val="Literaturverzeichnis"/>
       </w:pPr>
       <w:r>
         <w:t xml:space="preserve">Trógolo, M. A., Morera, L. P., Castellano, E., Spontón, C., &amp; Medrano, L. A. (2020). Work engagement and burnout: Real, redundant, or both? A further examination using a bifactor modelling approach.</w:t>
@@ -7849,7 +7306,6 @@
       </w:r>
       <w:r>
         <w:rPr>
-          <w:iCs/>
           <w:i/>
         </w:rPr>
         <w:t xml:space="preserve">European Journal of Work and Organizational Psychology</w:t>
@@ -7862,7 +7318,6 @@
       </w:r>
       <w:r>
         <w:rPr>
-          <w:iCs/>
           <w:i/>
         </w:rPr>
         <w:t xml:space="preserve">29</w:t>
@@ -7871,11 +7326,12 @@
         <w:t xml:space="preserve">(6), 922–937.</w:t>
       </w:r>
     </w:p>
-    <w:bookmarkEnd w:id="80"/>
-    <w:bookmarkStart w:id="82" w:name="ref-R-ggplot2"/>
+    <w:bookmarkEnd w:id="81"/>
+    <w:bookmarkStart w:id="83" w:name="ref-R-ggplot2"/>
     <w:p>
       <w:pPr>
         <w:pStyle w:val="Literaturverzeichnis"/>
+        <w:pStyle w:val="Literaturverzeichnis"/>
       </w:pPr>
       <w:r>
         <w:t xml:space="preserve">Wickham, H. (2016).</w:t>
@@ -7885,10 +7341,9 @@
       </w:r>
       <w:r>
         <w:rPr>
-          <w:iCs/>
           <w:i/>
         </w:rPr>
-        <w:t xml:space="preserve">ggplot2: Elegant graphics for data analysis</w:t>
+        <w:t xml:space="preserve">Ggplot2: Elegant graphics for data analysis</w:t>
       </w:r>
       <w:r>
         <w:t xml:space="preserve">. Springer-Verlag New York.</w:t>
@@ -7896,7 +7351,7 @@
       <w:r>
         <w:t xml:space="preserve"> </w:t>
       </w:r>
-      <w:hyperlink r:id="rId81">
+      <w:hyperlink r:id="rId82">
         <w:r>
           <w:rPr>
             <w:rStyle w:val="Hyperlink"/>
@@ -7905,11 +7360,12 @@
         </w:r>
       </w:hyperlink>
     </w:p>
-    <w:bookmarkEnd w:id="82"/>
-    <w:bookmarkStart w:id="84" w:name="ref-R-stringr"/>
+    <w:bookmarkEnd w:id="83"/>
+    <w:bookmarkStart w:id="85" w:name="ref-R-stringr"/>
     <w:p>
       <w:pPr>
         <w:pStyle w:val="Literaturverzeichnis"/>
+        <w:pStyle w:val="Literaturverzeichnis"/>
       </w:pPr>
       <w:r>
         <w:t xml:space="preserve">Wickham, H. (2019).</w:t>
@@ -7919,7 +7375,6 @@
       </w:r>
       <w:r>
         <w:rPr>
-          <w:iCs/>
           <w:i/>
         </w:rPr>
         <w:t xml:space="preserve">Stringr: Simple, consistent wrappers for common string operations</w:t>
@@ -7930,7 +7385,7 @@
       <w:r>
         <w:t xml:space="preserve"> </w:t>
       </w:r>
-      <w:hyperlink r:id="rId83">
+      <w:hyperlink r:id="rId84">
         <w:r>
           <w:rPr>
             <w:rStyle w:val="Hyperlink"/>
@@ -7939,11 +7394,12 @@
         </w:r>
       </w:hyperlink>
     </w:p>
-    <w:bookmarkEnd w:id="84"/>
-    <w:bookmarkStart w:id="86" w:name="ref-R-forcats"/>
+    <w:bookmarkEnd w:id="85"/>
+    <w:bookmarkStart w:id="87" w:name="ref-R-forcats"/>
     <w:p>
       <w:pPr>
         <w:pStyle w:val="Literaturverzeichnis"/>
+        <w:pStyle w:val="Literaturverzeichnis"/>
       </w:pPr>
       <w:r>
         <w:t xml:space="preserve">Wickham, H. (2021a).</w:t>
@@ -7953,7 +7409,6 @@
       </w:r>
       <w:r>
         <w:rPr>
-          <w:iCs/>
           <w:i/>
         </w:rPr>
         <w:t xml:space="preserve">Forcats: Tools for working with categorical variables (factors)</w:t>
@@ -7964,7 +7419,7 @@
       <w:r>
         <w:t xml:space="preserve"> </w:t>
       </w:r>
-      <w:hyperlink r:id="rId85">
+      <w:hyperlink r:id="rId86">
         <w:r>
           <w:rPr>
             <w:rStyle w:val="Hyperlink"/>
@@ -7973,11 +7428,12 @@
         </w:r>
       </w:hyperlink>
     </w:p>
-    <w:bookmarkEnd w:id="86"/>
-    <w:bookmarkStart w:id="88" w:name="ref-R-tidyr"/>
+    <w:bookmarkEnd w:id="87"/>
+    <w:bookmarkStart w:id="89" w:name="ref-R-tidyr"/>
     <w:p>
       <w:pPr>
         <w:pStyle w:val="Literaturverzeichnis"/>
+        <w:pStyle w:val="Literaturverzeichnis"/>
       </w:pPr>
       <w:r>
         <w:t xml:space="preserve">Wickham, H. (2021b).</w:t>
@@ -7987,7 +7443,6 @@
       </w:r>
       <w:r>
         <w:rPr>
-          <w:iCs/>
           <w:i/>
         </w:rPr>
         <w:t xml:space="preserve">Tidyr: Tidy messy data</w:t>
@@ -7998,7 +7453,7 @@
       <w:r>
         <w:t xml:space="preserve"> </w:t>
       </w:r>
-      <w:hyperlink r:id="rId87">
+      <w:hyperlink r:id="rId88">
         <w:r>
           <w:rPr>
             <w:rStyle w:val="Hyperlink"/>
@@ -8007,30 +7462,21 @@
         </w:r>
       </w:hyperlink>
     </w:p>
-    <w:bookmarkEnd w:id="88"/>
-    <w:bookmarkStart w:id="90" w:name="ref-R-tidyverse"/>
+    <w:bookmarkEnd w:id="89"/>
+    <w:bookmarkStart w:id="91" w:name="ref-R-tidyverse"/>
     <w:p>
       <w:pPr>
         <w:pStyle w:val="Literaturverzeichnis"/>
-      </w:pPr>
-      <w:r>
-        <w:t xml:space="preserve">Wickham, H., Averick, M., Bryan, J., Chang, W., McGowan, L. D., François, R., Grolemund, G., Hayes, A., Henry, L., Hester, J., Kuhn, M., Pedersen, T. L., Miller, E., Bache, S. M., Müller, K., Ooms, J., Robinson, D., Seidel, D. P., Spinu, V., … Yutani, H. (2019). Welcome to the</w:t>
-      </w:r>
-      <w:r>
-        <w:t xml:space="preserve"> </w:t>
-      </w:r>
-      <w:r>
-        <w:t xml:space="preserve">tidyverse</w:t>
-      </w:r>
-      <w:r>
-        <w:t xml:space="preserve">.</w:t>
+        <w:pStyle w:val="Literaturverzeichnis"/>
+      </w:pPr>
+      <w:r>
+        <w:t xml:space="preserve">Wickham, H., Averick, M., Bryan, J., Chang, W., McGowan, L. D., François, R., Grolemund, G., Hayes, A., Henry, L., Hester, J., Kuhn, M., Pedersen, T. L., Miller, E., Bache, S. M., Müller, K., Ooms, J., Robinson, D., Seidel, D. P., Spinu, V., … Yutani, H. (2019). Welcome to the tidyverse.</w:t>
       </w:r>
       <w:r>
         <w:t xml:space="preserve"> </w:t>
       </w:r>
       <w:r>
         <w:rPr>
-          <w:iCs/>
           <w:i/>
         </w:rPr>
         <w:t xml:space="preserve">Journal of Open Source Software</w:t>
@@ -8043,7 +7489,6 @@
       </w:r>
       <w:r>
         <w:rPr>
-          <w:iCs/>
           <w:i/>
         </w:rPr>
         <w:t xml:space="preserve">4</w:t>
@@ -8054,7 +7499,7 @@
       <w:r>
         <w:t xml:space="preserve"> </w:t>
       </w:r>
-      <w:hyperlink r:id="rId89">
+      <w:hyperlink r:id="rId90">
         <w:r>
           <w:rPr>
             <w:rStyle w:val="Hyperlink"/>
@@ -8063,11 +7508,12 @@
         </w:r>
       </w:hyperlink>
     </w:p>
-    <w:bookmarkEnd w:id="90"/>
-    <w:bookmarkStart w:id="92" w:name="ref-R-dplyr"/>
+    <w:bookmarkEnd w:id="91"/>
+    <w:bookmarkStart w:id="93" w:name="ref-R-dplyr"/>
     <w:p>
       <w:pPr>
         <w:pStyle w:val="Literaturverzeichnis"/>
+        <w:pStyle w:val="Literaturverzeichnis"/>
       </w:pPr>
       <w:r>
         <w:t xml:space="preserve">Wickham, H., François, R., Henry, L., &amp; Müller, K. (2021).</w:t>
@@ -8077,7 +7523,6 @@
       </w:r>
       <w:r>
         <w:rPr>
-          <w:iCs/>
           <w:i/>
         </w:rPr>
         <w:t xml:space="preserve">Dplyr: A grammar of data manipulation</w:t>
@@ -8088,7 +7533,7 @@
       <w:r>
         <w:t xml:space="preserve"> </w:t>
       </w:r>
-      <w:hyperlink r:id="rId91">
+      <w:hyperlink r:id="rId92">
         <w:r>
           <w:rPr>
             <w:rStyle w:val="Hyperlink"/>
@@ -8097,11 +7542,12 @@
         </w:r>
       </w:hyperlink>
     </w:p>
-    <w:bookmarkEnd w:id="92"/>
-    <w:bookmarkStart w:id="94" w:name="ref-R-readr"/>
+    <w:bookmarkEnd w:id="93"/>
+    <w:bookmarkStart w:id="95" w:name="ref-R-readr"/>
     <w:p>
       <w:pPr>
         <w:pStyle w:val="Literaturverzeichnis"/>
+        <w:pStyle w:val="Literaturverzeichnis"/>
       </w:pPr>
       <w:r>
         <w:t xml:space="preserve">Wickham, H., &amp; Hester, J. (2020).</w:t>
@@ -8111,7 +7557,6 @@
       </w:r>
       <w:r>
         <w:rPr>
-          <w:iCs/>
           <w:i/>
         </w:rPr>
         <w:t xml:space="preserve">Readr: Read rectangular text data</w:t>
@@ -8122,7 +7567,7 @@
       <w:r>
         <w:t xml:space="preserve"> </w:t>
       </w:r>
-      <w:hyperlink r:id="rId93">
+      <w:hyperlink r:id="rId94">
         <w:r>
           <w:rPr>
             <w:rStyle w:val="Hyperlink"/>
@@ -8131,11 +7576,12 @@
         </w:r>
       </w:hyperlink>
     </w:p>
-    <w:bookmarkEnd w:id="94"/>
-    <w:bookmarkStart w:id="96" w:name="ref-willmer_exploratory_2019"/>
+    <w:bookmarkEnd w:id="95"/>
+    <w:bookmarkStart w:id="97" w:name="ref-willmer_exploratory_2019"/>
     <w:p>
       <w:pPr>
         <w:pStyle w:val="Literaturverzeichnis"/>
+        <w:pStyle w:val="Literaturverzeichnis"/>
       </w:pPr>
       <w:r>
         <w:t xml:space="preserve">Willmer, M., Westerberg Jacobson, J., &amp; Lindberg, M. (2019). Exploratory and confirmatory factor analysis of the 9-item utrecht work engagement scale in a multi-occupational female sample: A cross-sectional study.</w:t>
@@ -8145,7 +7591,6 @@
       </w:r>
       <w:r>
         <w:rPr>
-          <w:iCs/>
           <w:i/>
         </w:rPr>
         <w:t xml:space="preserve">Frontiers in Psychology</w:t>
@@ -8158,7 +7603,6 @@
       </w:r>
       <w:r>
         <w:rPr>
-          <w:iCs/>
           <w:i/>
         </w:rPr>
         <w:t xml:space="preserve">10</w:t>
@@ -8169,7 +7613,7 @@
       <w:r>
         <w:t xml:space="preserve"> </w:t>
       </w:r>
-      <w:hyperlink r:id="rId95">
+      <w:hyperlink r:id="rId96">
         <w:r>
           <w:rPr>
             <w:rStyle w:val="Hyperlink"/>
@@ -8178,11 +7622,12 @@
         </w:r>
       </w:hyperlink>
     </w:p>
-    <w:bookmarkEnd w:id="96"/>
-    <w:bookmarkStart w:id="98" w:name="ref-R-DT"/>
+    <w:bookmarkEnd w:id="97"/>
+    <w:bookmarkStart w:id="99" w:name="ref-R-DT"/>
     <w:p>
       <w:pPr>
         <w:pStyle w:val="Literaturverzeichnis"/>
+        <w:pStyle w:val="Literaturverzeichnis"/>
       </w:pPr>
       <w:r>
         <w:t xml:space="preserve">Xie, Y., Cheng, J., &amp; Tan, X. (2021).</w:t>
@@ -8192,10 +7637,9 @@
       </w:r>
       <w:r>
         <w:rPr>
-          <w:iCs/>
           <w:i/>
         </w:rPr>
-        <w:t xml:space="preserve">DT: A wrapper of the JavaScript library ’DataTables’</w:t>
+        <w:t xml:space="preserve">DT: A wrapper of the javascript library ’datatables’</w:t>
       </w:r>
       <w:r>
         <w:t xml:space="preserve">.</w:t>
@@ -8203,7 +7647,7 @@
       <w:r>
         <w:t xml:space="preserve"> </w:t>
       </w:r>
-      <w:hyperlink r:id="rId97">
+      <w:hyperlink r:id="rId98">
         <w:r>
           <w:rPr>
             <w:rStyle w:val="Hyperlink"/>
@@ -8212,11 +7656,12 @@
         </w:r>
       </w:hyperlink>
     </w:p>
-    <w:bookmarkEnd w:id="98"/>
-    <w:bookmarkStart w:id="100" w:name="ref-R-kableExtra"/>
+    <w:bookmarkEnd w:id="99"/>
+    <w:bookmarkStart w:id="101" w:name="ref-R-kableExtra"/>
     <w:p>
       <w:pPr>
         <w:pStyle w:val="Literaturverzeichnis"/>
+        <w:pStyle w:val="Literaturverzeichnis"/>
       </w:pPr>
       <w:r>
         <w:t xml:space="preserve">Zhu, H. (2021).</w:t>
@@ -8226,10 +7671,9 @@
       </w:r>
       <w:r>
         <w:rPr>
-          <w:iCs/>
           <w:i/>
         </w:rPr>
-        <w:t xml:space="preserve">kableExtra: Construct complex table with ’kable’ and pipe syntax</w:t>
+        <w:t xml:space="preserve">KableExtra: Construct complex table with ’kable’ and pipe syntax</w:t>
       </w:r>
       <w:r>
         <w:t xml:space="preserve">.</w:t>
@@ -8237,7 +7681,7 @@
       <w:r>
         <w:t xml:space="preserve"> </w:t>
       </w:r>
-      <w:hyperlink r:id="rId99">
+      <w:hyperlink r:id="rId100">
         <w:r>
           <w:rPr>
             <w:rStyle w:val="Hyperlink"/>
@@ -8246,7 +7690,6 @@
         </w:r>
       </w:hyperlink>
     </w:p>
-    <w:bookmarkEnd w:id="100"/>
     <w:bookmarkEnd w:id="101"/>
     <w:bookmarkEnd w:id="102"/>
     <w:sectPr>
@@ -9000,7 +8443,10 @@
       <w:lvlText w:val=" "/>
       <w:lvlJc w:val="left"/>
       <w:pPr>
-        <w:ind w:left="720" w:hanging="480"/>
+        <w:tabs>
+          <w:tab w:val="num" w:pos="0"/>
+        </w:tabs>
+        <w:ind w:left="480" w:hanging="480"/>
       </w:pPr>
     </w:lvl>
     <w:lvl w:ilvl="1">
@@ -9008,7 +8454,10 @@
       <w:lvlText w:val=" "/>
       <w:lvlJc w:val="left"/>
       <w:pPr>
-        <w:ind w:left="1440" w:hanging="480"/>
+        <w:tabs>
+          <w:tab w:val="num" w:pos="720"/>
+        </w:tabs>
+        <w:ind w:left="1200" w:hanging="480"/>
       </w:pPr>
     </w:lvl>
     <w:lvl w:ilvl="2">
@@ -9016,7 +8465,10 @@
       <w:lvlText w:val=" "/>
       <w:lvlJc w:val="left"/>
       <w:pPr>
-        <w:ind w:left="2160" w:hanging="480"/>
+        <w:tabs>
+          <w:tab w:val="num" w:pos="1440"/>
+        </w:tabs>
+        <w:ind w:left="1920" w:hanging="480"/>
       </w:pPr>
     </w:lvl>
     <w:lvl w:ilvl="3">
@@ -9024,7 +8476,10 @@
       <w:lvlText w:val=" "/>
       <w:lvlJc w:val="left"/>
       <w:pPr>
-        <w:ind w:left="2880" w:hanging="480"/>
+        <w:tabs>
+          <w:tab w:val="num" w:pos="2160"/>
+        </w:tabs>
+        <w:ind w:left="2640" w:hanging="480"/>
       </w:pPr>
     </w:lvl>
     <w:lvl w:ilvl="4">
@@ -9032,7 +8487,10 @@
       <w:lvlText w:val=" "/>
       <w:lvlJc w:val="left"/>
       <w:pPr>
-        <w:ind w:left="3600" w:hanging="480"/>
+        <w:tabs>
+          <w:tab w:val="num" w:pos="2880"/>
+        </w:tabs>
+        <w:ind w:left="3360" w:hanging="480"/>
       </w:pPr>
     </w:lvl>
     <w:lvl w:ilvl="5">
@@ -9040,7 +8498,10 @@
       <w:lvlText w:val=" "/>
       <w:lvlJc w:val="left"/>
       <w:pPr>
-        <w:ind w:left="4320" w:hanging="480"/>
+        <w:tabs>
+          <w:tab w:val="num" w:pos="3600"/>
+        </w:tabs>
+        <w:ind w:left="4080" w:hanging="480"/>
       </w:pPr>
     </w:lvl>
     <w:lvl w:ilvl="6">
@@ -9048,7 +8509,10 @@
       <w:lvlText w:val=" "/>
       <w:lvlJc w:val="left"/>
       <w:pPr>
-        <w:ind w:left="5040" w:hanging="480"/>
+        <w:tabs>
+          <w:tab w:val="num" w:pos="4320"/>
+        </w:tabs>
+        <w:ind w:left="4800" w:hanging="480"/>
       </w:pPr>
     </w:lvl>
     <w:lvl w:ilvl="7">
@@ -9056,7 +8520,10 @@
       <w:lvlText w:val=" "/>
       <w:lvlJc w:val="left"/>
       <w:pPr>
-        <w:ind w:left="5760" w:hanging="480"/>
+        <w:tabs>
+          <w:tab w:val="num" w:pos="5040"/>
+        </w:tabs>
+        <w:ind w:left="5520" w:hanging="480"/>
       </w:pPr>
     </w:lvl>
     <w:lvl w:ilvl="8">
@@ -9064,7 +8531,10 @@
       <w:lvlText w:val=" "/>
       <w:lvlJc w:val="left"/>
       <w:pPr>
-        <w:ind w:left="6480" w:hanging="480"/>
+        <w:tabs>
+          <w:tab w:val="num" w:pos="5760"/>
+        </w:tabs>
+        <w:ind w:left="6240" w:hanging="480"/>
       </w:pPr>
     </w:lvl>
   </w:abstractNum>

--- a/SIOPpapaja.docx
+++ b/SIOPpapaja.docx
@@ -1290,7 +1290,7 @@
               <w:jc w:val="left"/>
             </w:pPr>
             <w:r>
-              <w:t xml:space="preserve">Candidate for deletion due to construct duplication</w:t>
+              <w:t xml:space="preserve">Candidate for deletion due to construct duplication (both are Absorption/Cognition indicators)</w:t>
             </w:r>
           </w:p>
         </w:tc>
@@ -1374,7 +1374,7 @@
               <w:jc w:val="left"/>
             </w:pPr>
             <w:r>
-              <w:t xml:space="preserve">Candidate for retention due to substantive construct association</w:t>
+              <w:t xml:space="preserve">Candidate for retention due to substantive construct association (Dedication)</w:t>
             </w:r>
           </w:p>
         </w:tc>

--- a/SIOPpapaja.docx
+++ b/SIOPpapaja.docx
@@ -252,7 +252,6 @@
       </w:pPr>
       <w:r>
         <w:rPr>
-          <w:iCs/>
           <w:i/>
         </w:rPr>
         <w:t xml:space="preserve">Keywords:</w:t>
@@ -270,7 +269,6 @@
       </w:pPr>
       <w:r>
         <w:rPr>
-          <w:iCs/>
           <w:i/>
         </w:rPr>
         <w:t xml:space="preserve">Word count:</w:t>
@@ -398,7 +396,6 @@
       </w:r>
       <w:r>
         <w:rPr>
-          <w:iCs/>
           <w:i/>
         </w:rPr>
         <w:t xml:space="preserve">work</w:t>
@@ -411,7 +408,6 @@
       </w:r>
       <w:r>
         <w:rPr>
-          <w:iCs/>
           <w:i/>
         </w:rPr>
         <w:t xml:space="preserve">organization</w:t>
@@ -435,7 +431,6 @@
       </w:r>
       <w:r>
         <w:rPr>
-          <w:iCs/>
           <w:i/>
         </w:rPr>
         <w:t xml:space="preserve">work engagement</w:t>
@@ -731,7 +726,6 @@
       </w:r>
       <w:r>
         <w:rPr>
-          <w:iCs/>
           <w:i/>
         </w:rPr>
         <w:t xml:space="preserve">commitment</w:t>
@@ -958,7 +952,6 @@
       </w:r>
       <w:r>
         <w:rPr>
-          <w:iCs/>
           <w:i/>
         </w:rPr>
         <w:t xml:space="preserve">twice</w:t>
@@ -1007,7 +1000,6 @@
       </w:r>
       <w:r>
         <w:rPr>
-          <w:iCs/>
           <w:i/>
         </w:rPr>
         <w:t xml:space="preserve">labourR</w:t>
@@ -1097,7 +1089,6 @@
       </w:r>
       <w:r>
         <w:rPr>
-          <w:iCs/>
           <w:i/>
         </w:rPr>
         <w:t xml:space="preserve">alpha</w:t>
@@ -1113,7 +1104,6 @@
       </w:r>
       <w:r>
         <w:rPr>
-          <w:iCs/>
           <w:i/>
         </w:rPr>
         <w:t xml:space="preserve">psych</w:t>
@@ -1156,7 +1146,6 @@
       </w:r>
       <w:r>
         <w:rPr>
-          <w:iCs/>
           <w:i/>
         </w:rPr>
         <w:t xml:space="preserve">other</w:t>
@@ -1286,7 +1275,6 @@
       </w:pPr>
       <w:r>
         <w:rPr>
-          <w:iCs/>
           <w:i/>
         </w:rPr>
         <w:t xml:space="preserve">Attitudinal structure modification indices (36 item analysis)</w:t>
@@ -1296,11 +1284,20 @@
       <w:tblPr>
         <w:tblStyle w:val="Table"/>
         <w:tblW w:type="pct" w:w="0.0"/>
-        <w:tblLook w:firstRow="1" w:lastRow="0" w:firstColumn="0" w:lastColumn="0" w:noHBand="0" w:noVBand="0" w:val="0020"/>
+        <w:tblLook w:firstRow="1" w:lastRow="0" w:firstColumn="0" w:lastColumn="0" w:noHBand="0" w:noVBand="0"/>
       </w:tblPr>
       <w:tblGrid/>
       <w:tr>
-        <w:tc>
+        <w:trPr>
+          <w:cnfStyle w:firstRow="1"/>
+        </w:trPr>
+        <w:tc>
+          <w:tcPr>
+            <w:tcBorders>
+              <w:bottom w:val="single"/>
+            </w:tcBorders>
+            <w:vAlign w:val="bottom"/>
+          </w:tcPr>
           <w:p>
             <w:pPr>
               <w:pStyle w:val="Compact"/>
@@ -1312,6 +1309,12 @@
           </w:p>
         </w:tc>
         <w:tc>
+          <w:tcPr>
+            <w:tcBorders>
+              <w:bottom w:val="single"/>
+            </w:tcBorders>
+            <w:vAlign w:val="bottom"/>
+          </w:tcPr>
           <w:p>
             <w:pPr>
               <w:pStyle w:val="Compact"/>
@@ -1323,6 +1326,12 @@
           </w:p>
         </w:tc>
         <w:tc>
+          <w:tcPr>
+            <w:tcBorders>
+              <w:bottom w:val="single"/>
+            </w:tcBorders>
+            <w:vAlign w:val="bottom"/>
+          </w:tcPr>
           <w:p>
             <w:pPr>
               <w:pStyle w:val="Compact"/>
@@ -1334,6 +1343,12 @@
           </w:p>
         </w:tc>
         <w:tc>
+          <w:tcPr>
+            <w:tcBorders>
+              <w:bottom w:val="single"/>
+            </w:tcBorders>
+            <w:vAlign w:val="bottom"/>
+          </w:tcPr>
           <w:p>
             <w:pPr>
               <w:pStyle w:val="Compact"/>
@@ -1681,7 +1696,6 @@
       </w:pPr>
       <w:r>
         <w:rPr>
-          <w:iCs/>
           <w:i/>
         </w:rPr>
         <w:t xml:space="preserve">Figure</w:t>
@@ -1691,7 +1705,6 @@
       </w:r>
       <w:r>
         <w:rPr>
-          <w:iCs/>
           <w:i/>
         </w:rPr>
         <w:t xml:space="preserve">1.  </w:t>
@@ -1756,7 +1769,6 @@
       </w:pPr>
       <w:r>
         <w:rPr>
-          <w:iCs/>
           <w:i/>
         </w:rPr>
         <w:t xml:space="preserve">Figure</w:t>
@@ -1766,7 +1778,6 @@
       </w:r>
       <w:r>
         <w:rPr>
-          <w:iCs/>
           <w:i/>
         </w:rPr>
         <w:t xml:space="preserve">2.  </w:t>
@@ -1831,7 +1842,6 @@
       </w:pPr>
       <w:r>
         <w:rPr>
-          <w:iCs/>
           <w:i/>
         </w:rPr>
         <w:t xml:space="preserve">Figure</w:t>
@@ -1841,7 +1851,6 @@
       </w:r>
       <w:r>
         <w:rPr>
-          <w:iCs/>
           <w:i/>
         </w:rPr>
         <w:t xml:space="preserve">3.  </w:t>
@@ -1867,7 +1876,6 @@
       </w:pPr>
       <w:r>
         <w:rPr>
-          <w:iCs/>
           <w:i/>
         </w:rPr>
         <w:t xml:space="preserve">Summary fit statistics (18 item final proposed scale definitions)</w:t>
@@ -1877,11 +1885,20 @@
       <w:tblPr>
         <w:tblStyle w:val="Table"/>
         <w:tblW w:type="pct" w:w="0.0"/>
-        <w:tblLook w:firstRow="1" w:lastRow="0" w:firstColumn="0" w:lastColumn="0" w:noHBand="0" w:noVBand="0" w:val="0020"/>
+        <w:tblLook w:firstRow="1" w:lastRow="0" w:firstColumn="0" w:lastColumn="0" w:noHBand="0" w:noVBand="0"/>
       </w:tblPr>
       <w:tblGrid/>
       <w:tr>
-        <w:tc>
+        <w:trPr>
+          <w:cnfStyle w:firstRow="1"/>
+        </w:trPr>
+        <w:tc>
+          <w:tcPr>
+            <w:tcBorders>
+              <w:bottom w:val="single"/>
+            </w:tcBorders>
+            <w:vAlign w:val="bottom"/>
+          </w:tcPr>
           <w:p>
             <w:pPr>
               <w:pStyle w:val="Compact"/>
@@ -1893,6 +1910,12 @@
           </w:p>
         </w:tc>
         <w:tc>
+          <w:tcPr>
+            <w:tcBorders>
+              <w:bottom w:val="single"/>
+            </w:tcBorders>
+            <w:vAlign w:val="bottom"/>
+          </w:tcPr>
           <w:p>
             <w:pPr>
               <w:pStyle w:val="Compact"/>
@@ -1904,6 +1927,12 @@
           </w:p>
         </w:tc>
         <w:tc>
+          <w:tcPr>
+            <w:tcBorders>
+              <w:bottom w:val="single"/>
+            </w:tcBorders>
+            <w:vAlign w:val="bottom"/>
+          </w:tcPr>
           <w:p>
             <w:pPr>
               <w:pStyle w:val="Compact"/>
@@ -1915,6 +1944,12 @@
           </w:p>
         </w:tc>
         <w:tc>
+          <w:tcPr>
+            <w:tcBorders>
+              <w:bottom w:val="single"/>
+            </w:tcBorders>
+            <w:vAlign w:val="bottom"/>
+          </w:tcPr>
           <w:p>
             <w:pPr>
               <w:pStyle w:val="Compact"/>
@@ -1926,6 +1961,12 @@
           </w:p>
         </w:tc>
         <w:tc>
+          <w:tcPr>
+            <w:tcBorders>
+              <w:bottom w:val="single"/>
+            </w:tcBorders>
+            <w:vAlign w:val="bottom"/>
+          </w:tcPr>
           <w:p>
             <w:pPr>
               <w:pStyle w:val="Compact"/>
@@ -1937,6 +1978,12 @@
           </w:p>
         </w:tc>
         <w:tc>
+          <w:tcPr>
+            <w:tcBorders>
+              <w:bottom w:val="single"/>
+            </w:tcBorders>
+            <w:vAlign w:val="bottom"/>
+          </w:tcPr>
           <w:p>
             <w:pPr>
               <w:pStyle w:val="Compact"/>
@@ -1948,6 +1995,12 @@
           </w:p>
         </w:tc>
         <w:tc>
+          <w:tcPr>
+            <w:tcBorders>
+              <w:bottom w:val="single"/>
+            </w:tcBorders>
+            <w:vAlign w:val="bottom"/>
+          </w:tcPr>
           <w:p>
             <w:pPr>
               <w:pStyle w:val="Compact"/>
@@ -1959,6 +2012,12 @@
           </w:p>
         </w:tc>
         <w:tc>
+          <w:tcPr>
+            <w:tcBorders>
+              <w:bottom w:val="single"/>
+            </w:tcBorders>
+            <w:vAlign w:val="bottom"/>
+          </w:tcPr>
           <w:p>
             <w:pPr>
               <w:pStyle w:val="Compact"/>
@@ -2267,7 +2326,7 @@
         <w:pStyle w:val="FirstParagraph"/>
       </w:pPr>
       <w:r>
-        <w:t xml:space="preserve">We used R [Version 4.1.1;</w:t>
+        <w:t xml:space="preserve">We used R [Version 4.1.0;</w:t>
       </w:r>
       <w:r>
         <w:t xml:space="preserve"> </w:t>
@@ -2283,7 +2342,6 @@
       </w:r>
       <w:r>
         <w:rPr>
-          <w:iCs/>
           <w:i/>
         </w:rPr>
         <w:t xml:space="preserve">apaTables</w:t>
@@ -2308,7 +2366,6 @@
       </w:r>
       <w:r>
         <w:rPr>
-          <w:iCs/>
           <w:i/>
         </w:rPr>
         <w:t xml:space="preserve">dplyr</w:t>
@@ -2317,7 +2374,7 @@
         <w:t xml:space="preserve"> </w:t>
       </w:r>
       <w:r>
-        <w:t xml:space="preserve">[Version 1.0.7;</w:t>
+        <w:t xml:space="preserve">[Version 1.0.6;</w:t>
       </w:r>
       <w:r>
         <w:t xml:space="preserve"> </w:t>
@@ -2333,7 +2390,6 @@
       </w:r>
       <w:r>
         <w:rPr>
-          <w:iCs/>
           <w:i/>
         </w:rPr>
         <w:t xml:space="preserve">DT</w:t>
@@ -2342,7 +2398,7 @@
         <w:t xml:space="preserve"> </w:t>
       </w:r>
       <w:r>
-        <w:t xml:space="preserve">[Version 0.19;</w:t>
+        <w:t xml:space="preserve">[Version 0.18;</w:t>
       </w:r>
       <w:r>
         <w:t xml:space="preserve"> </w:t>
@@ -2358,7 +2414,6 @@
       </w:r>
       <w:r>
         <w:rPr>
-          <w:iCs/>
           <w:i/>
         </w:rPr>
         <w:t xml:space="preserve">forcats</w:t>
@@ -2383,7 +2438,6 @@
       </w:r>
       <w:r>
         <w:rPr>
-          <w:iCs/>
           <w:i/>
         </w:rPr>
         <w:t xml:space="preserve">ggplot2</w:t>
@@ -2392,7 +2446,7 @@
         <w:t xml:space="preserve"> </w:t>
       </w:r>
       <w:r>
-        <w:t xml:space="preserve">[Version 3.3.5;</w:t>
+        <w:t xml:space="preserve">[Version 3.3.3;</w:t>
       </w:r>
       <w:r>
         <w:t xml:space="preserve"> </w:t>
@@ -2408,7 +2462,6 @@
       </w:r>
       <w:r>
         <w:rPr>
-          <w:iCs/>
           <w:i/>
         </w:rPr>
         <w:t xml:space="preserve">kableExtra</w:t>
@@ -2433,7 +2486,6 @@
       </w:r>
       <w:r>
         <w:rPr>
-          <w:iCs/>
           <w:i/>
         </w:rPr>
         <w:t xml:space="preserve">labourR</w:t>
@@ -2458,7 +2510,6 @@
       </w:r>
       <w:r>
         <w:rPr>
-          <w:iCs/>
           <w:i/>
         </w:rPr>
         <w:t xml:space="preserve">lavaan</w:t>
@@ -2467,7 +2518,7 @@
         <w:t xml:space="preserve"> </w:t>
       </w:r>
       <w:r>
-        <w:t xml:space="preserve">[Version 0.6.9;</w:t>
+        <w:t xml:space="preserve">[Version 0.6.8;</w:t>
       </w:r>
       <w:r>
         <w:t xml:space="preserve"> </w:t>
@@ -2483,7 +2534,6 @@
       </w:r>
       <w:r>
         <w:rPr>
-          <w:iCs/>
           <w:i/>
         </w:rPr>
         <w:t xml:space="preserve">magrittr</w:t>
@@ -2508,7 +2558,6 @@
       </w:r>
       <w:r>
         <w:rPr>
-          <w:iCs/>
           <w:i/>
         </w:rPr>
         <w:t xml:space="preserve">papaja</w:t>
@@ -2533,7 +2582,6 @@
       </w:r>
       <w:r>
         <w:rPr>
-          <w:iCs/>
           <w:i/>
         </w:rPr>
         <w:t xml:space="preserve">purrr</w:t>
@@ -2558,7 +2606,6 @@
       </w:r>
       <w:r>
         <w:rPr>
-          <w:iCs/>
           <w:i/>
         </w:rPr>
         <w:t xml:space="preserve">readr</w:t>
@@ -2567,7 +2614,7 @@
         <w:t xml:space="preserve"> </w:t>
       </w:r>
       <w:r>
-        <w:t xml:space="preserve">[Version 2.0.1;</w:t>
+        <w:t xml:space="preserve">[Version 1.4.0;</w:t>
       </w:r>
       <w:r>
         <w:t xml:space="preserve"> </w:t>
@@ -2583,7 +2630,6 @@
       </w:r>
       <w:r>
         <w:rPr>
-          <w:iCs/>
           <w:i/>
         </w:rPr>
         <w:t xml:space="preserve">sem</w:t>
@@ -2617,7 +2663,6 @@
       </w:r>
       <w:r>
         <w:rPr>
-          <w:iCs/>
           <w:i/>
         </w:rPr>
         <w:t xml:space="preserve">semPlot</w:t>
@@ -2642,7 +2687,6 @@
       </w:r>
       <w:r>
         <w:rPr>
-          <w:iCs/>
           <w:i/>
         </w:rPr>
         <w:t xml:space="preserve">stringr</w:t>
@@ -2667,7 +2711,6 @@
       </w:r>
       <w:r>
         <w:rPr>
-          <w:iCs/>
           <w:i/>
         </w:rPr>
         <w:t xml:space="preserve">tibble</w:t>
@@ -2676,7 +2719,7 @@
         <w:t xml:space="preserve"> </w:t>
       </w:r>
       <w:r>
-        <w:t xml:space="preserve">[Version 3.1.4;</w:t>
+        <w:t xml:space="preserve">[Version 3.1.2;</w:t>
       </w:r>
       <w:r>
         <w:t xml:space="preserve"> </w:t>
@@ -2692,7 +2735,6 @@
       </w:r>
       <w:r>
         <w:rPr>
-          <w:iCs/>
           <w:i/>
         </w:rPr>
         <w:t xml:space="preserve">tidyr</w:t>
@@ -2717,7 +2759,6 @@
       </w:r>
       <w:r>
         <w:rPr>
-          <w:iCs/>
           <w:i/>
         </w:rPr>
         <w:t xml:space="preserve">tidyverse</w:t>
@@ -2800,7 +2841,6 @@
       </w:pPr>
       <w:r>
         <w:rPr>
-          <w:iCs/>
           <w:i/>
         </w:rPr>
         <w:t xml:space="preserve">Final proposed scale definitions (derived via attendance to corrected item-total correlations or CFA modification indices)</w:t>
@@ -2810,11 +2850,20 @@
       <w:tblPr>
         <w:tblStyle w:val="Table"/>
         <w:tblW w:type="pct" w:w="0.0"/>
-        <w:tblLook w:firstRow="1" w:lastRow="0" w:firstColumn="0" w:lastColumn="0" w:noHBand="0" w:noVBand="0" w:val="0020"/>
+        <w:tblLook w:firstRow="1" w:lastRow="0" w:firstColumn="0" w:lastColumn="0" w:noHBand="0" w:noVBand="0"/>
       </w:tblPr>
       <w:tblGrid/>
       <w:tr>
-        <w:tc>
+        <w:trPr>
+          <w:cnfStyle w:firstRow="1"/>
+        </w:trPr>
+        <w:tc>
+          <w:tcPr>
+            <w:tcBorders>
+              <w:bottom w:val="single"/>
+            </w:tcBorders>
+            <w:vAlign w:val="bottom"/>
+          </w:tcPr>
           <w:p>
             <w:pPr>
               <w:pStyle w:val="Compact"/>
@@ -2826,6 +2875,12 @@
           </w:p>
         </w:tc>
         <w:tc>
+          <w:tcPr>
+            <w:tcBorders>
+              <w:bottom w:val="single"/>
+            </w:tcBorders>
+            <w:vAlign w:val="bottom"/>
+          </w:tcPr>
           <w:p>
             <w:pPr>
               <w:pStyle w:val="Compact"/>
@@ -2837,6 +2892,12 @@
           </w:p>
         </w:tc>
         <w:tc>
+          <w:tcPr>
+            <w:tcBorders>
+              <w:bottom w:val="single"/>
+            </w:tcBorders>
+            <w:vAlign w:val="bottom"/>
+          </w:tcPr>
           <w:p>
             <w:pPr>
               <w:pStyle w:val="Compact"/>
@@ -2848,6 +2909,12 @@
           </w:p>
         </w:tc>
         <w:tc>
+          <w:tcPr>
+            <w:tcBorders>
+              <w:bottom w:val="single"/>
+            </w:tcBorders>
+            <w:vAlign w:val="bottom"/>
+          </w:tcPr>
           <w:p>
             <w:pPr>
               <w:pStyle w:val="Compact"/>
@@ -4049,6 +4116,12 @@
       <w:pPr>
         <w:pStyle w:val="FirstParagraph"/>
       </w:pPr>
+      <w:r>
+        <w:t xml:space="preserve">&lt;&lt;&lt;&lt;&lt;&lt;&lt; HEAD</w:t>
+      </w:r>
+      <w:r>
+        <w:t xml:space="preserve"> </w:t>
+      </w:r>
       <w:r>
         <w:t xml:space="preserve">As alluded to above, rather than relying exclusively on empirical superiority, final scale definitions were also informed by considerations of content domain coverage, which slightly favored the CFA modification index-informed definition. Final scale</w:t>
       </w:r>
@@ -4078,7 +4151,6 @@
       </w:pPr>
       <w:r>
         <w:rPr>
-          <w:iCs/>
           <w:i/>
         </w:rPr>
         <w:t xml:space="preserve">Unit-weighted scale intercorrelations (all conditions).</w:t>
@@ -4088,14 +4160,29 @@
       <w:tblPr>
         <w:tblStyle w:val="Table"/>
         <w:tblW w:type="pct" w:w="0.0"/>
-        <w:tblLook w:firstRow="1" w:lastRow="0" w:firstColumn="0" w:lastColumn="0" w:noHBand="0" w:noVBand="0" w:val="0020"/>
+        <w:tblLook w:firstRow="1" w:lastRow="0" w:firstColumn="0" w:lastColumn="0" w:noHBand="0" w:noVBand="0"/>
       </w:tblPr>
       <w:tblGrid/>
       <w:tr>
-        <w:tc>
+        <w:trPr>
+          <w:cnfStyle w:firstRow="1"/>
+        </w:trPr>
+        <w:tc>
+          <w:tcPr>
+            <w:tcBorders>
+              <w:bottom w:val="single"/>
+            </w:tcBorders>
+            <w:vAlign w:val="bottom"/>
+          </w:tcPr>
           <w:p/>
         </w:tc>
         <w:tc>
+          <w:tcPr>
+            <w:tcBorders>
+              <w:bottom w:val="single"/>
+            </w:tcBorders>
+            <w:vAlign w:val="bottom"/>
+          </w:tcPr>
           <w:p>
             <w:pPr>
               <w:pStyle w:val="Compact"/>
@@ -4107,6 +4194,12 @@
           </w:p>
         </w:tc>
         <w:tc>
+          <w:tcPr>
+            <w:tcBorders>
+              <w:bottom w:val="single"/>
+            </w:tcBorders>
+            <w:vAlign w:val="bottom"/>
+          </w:tcPr>
           <w:p>
             <w:pPr>
               <w:pStyle w:val="Compact"/>
@@ -4118,6 +4211,12 @@
           </w:p>
         </w:tc>
         <w:tc>
+          <w:tcPr>
+            <w:tcBorders>
+              <w:bottom w:val="single"/>
+            </w:tcBorders>
+            <w:vAlign w:val="bottom"/>
+          </w:tcPr>
           <w:p>
             <w:pPr>
               <w:pStyle w:val="Compact"/>
@@ -4129,6 +4228,12 @@
           </w:p>
         </w:tc>
         <w:tc>
+          <w:tcPr>
+            <w:tcBorders>
+              <w:bottom w:val="single"/>
+            </w:tcBorders>
+            <w:vAlign w:val="bottom"/>
+          </w:tcPr>
           <w:p>
             <w:pPr>
               <w:pStyle w:val="Compact"/>
@@ -4140,6 +4245,12 @@
           </w:p>
         </w:tc>
         <w:tc>
+          <w:tcPr>
+            <w:tcBorders>
+              <w:bottom w:val="single"/>
+            </w:tcBorders>
+            <w:vAlign w:val="bottom"/>
+          </w:tcPr>
           <w:p>
             <w:pPr>
               <w:pStyle w:val="Compact"/>
@@ -4151,6 +4262,12 @@
           </w:p>
         </w:tc>
         <w:tc>
+          <w:tcPr>
+            <w:tcBorders>
+              <w:bottom w:val="single"/>
+            </w:tcBorders>
+            <w:vAlign w:val="bottom"/>
+          </w:tcPr>
           <w:p>
             <w:pPr>
               <w:pStyle w:val="Compact"/>
@@ -4164,6 +4281,12 @@
           </w:p>
         </w:tc>
         <w:tc>
+          <w:tcPr>
+            <w:tcBorders>
+              <w:bottom w:val="single"/>
+            </w:tcBorders>
+            <w:vAlign w:val="bottom"/>
+          </w:tcPr>
           <w:p>
             <w:pPr>
               <w:pStyle w:val="Compact"/>
@@ -4647,7 +4770,6 @@
       </w:pPr>
       <w:r>
         <w:rPr>
-          <w:iCs/>
           <w:i/>
         </w:rPr>
         <w:t xml:space="preserve">Note.</w:t>
@@ -4695,11 +4817,20 @@
       <w:tblPr>
         <w:tblStyle w:val="Table"/>
         <w:tblW w:type="pct" w:w="0.0"/>
-        <w:tblLook w:firstRow="1" w:lastRow="0" w:firstColumn="0" w:lastColumn="0" w:noHBand="0" w:noVBand="0" w:val="0020"/>
+        <w:tblLook w:firstRow="1" w:lastRow="0" w:firstColumn="0" w:lastColumn="0" w:noHBand="0" w:noVBand="0"/>
       </w:tblPr>
       <w:tblGrid/>
       <w:tr>
-        <w:tc>
+        <w:trPr>
+          <w:cnfStyle w:firstRow="1"/>
+        </w:trPr>
+        <w:tc>
+          <w:tcPr>
+            <w:tcBorders>
+              <w:bottom w:val="single"/>
+            </w:tcBorders>
+            <w:vAlign w:val="bottom"/>
+          </w:tcPr>
           <w:p>
             <w:pPr>
               <w:pStyle w:val="Compact"/>
@@ -4711,6 +4842,12 @@
           </w:p>
         </w:tc>
         <w:tc>
+          <w:tcPr>
+            <w:tcBorders>
+              <w:bottom w:val="single"/>
+            </w:tcBorders>
+            <w:vAlign w:val="bottom"/>
+          </w:tcPr>
           <w:p>
             <w:pPr>
               <w:pStyle w:val="Compact"/>
@@ -4722,6 +4859,12 @@
           </w:p>
         </w:tc>
         <w:tc>
+          <w:tcPr>
+            <w:tcBorders>
+              <w:bottom w:val="single"/>
+            </w:tcBorders>
+            <w:vAlign w:val="bottom"/>
+          </w:tcPr>
           <w:p>
             <w:pPr>
               <w:pStyle w:val="Compact"/>
@@ -4733,6 +4876,12 @@
           </w:p>
         </w:tc>
         <w:tc>
+          <w:tcPr>
+            <w:tcBorders>
+              <w:bottom w:val="single"/>
+            </w:tcBorders>
+            <w:vAlign w:val="bottom"/>
+          </w:tcPr>
           <w:p>
             <w:pPr>
               <w:pStyle w:val="Compact"/>
@@ -4744,6 +4893,12 @@
           </w:p>
         </w:tc>
         <w:tc>
+          <w:tcPr>
+            <w:tcBorders>
+              <w:bottom w:val="single"/>
+            </w:tcBorders>
+            <w:vAlign w:val="bottom"/>
+          </w:tcPr>
           <w:p>
             <w:pPr>
               <w:pStyle w:val="Compact"/>
@@ -6773,7 +6928,7 @@
       </w:r>
     </w:p>
     <w:bookmarkEnd w:id="38"/>
-    <w:bookmarkStart w:id="102" w:name="references"/>
+    <w:bookmarkStart w:id="104" w:name="references"/>
     <w:p>
       <w:pPr>
         <w:pStyle w:val="berschrift1"/>
@@ -6791,7 +6946,7 @@
         <w:t xml:space="preserve">References</w:t>
       </w:r>
     </w:p>
-    <w:bookmarkStart w:id="101" w:name="refs"/>
+    <w:bookmarkStart w:id="103" w:name="refs"/>
     <w:bookmarkStart w:id="39" w:name="ref-alarcon2011relationship"/>
     <w:p>
       <w:pPr>
@@ -6805,7 +6960,6 @@
       </w:r>
       <w:r>
         <w:rPr>
-          <w:iCs/>
           <w:i/>
         </w:rPr>
         <w:t xml:space="preserve">Stress and Health</w:t>
@@ -6818,7 +6972,6 @@
       </w:r>
       <w:r>
         <w:rPr>
-          <w:iCs/>
           <w:i/>
         </w:rPr>
         <w:t xml:space="preserve">27</w:t>
@@ -6841,70 +6994,60 @@
       </w:r>
       <w:r>
         <w:rPr>
-          <w:iCs/>
           <w:i/>
         </w:rPr>
         <w:t xml:space="preserve">papaja</w:t>
       </w:r>
       <w:r>
         <w:rPr>
-          <w:iCs/>
           <w:i/>
         </w:rPr>
         <w:t xml:space="preserve">:</w:t>
       </w:r>
       <w:r>
         <w:rPr>
-          <w:iCs/>
           <w:i/>
         </w:rPr>
         <w:t xml:space="preserve"> </w:t>
       </w:r>
       <w:r>
         <w:rPr>
-          <w:iCs/>
           <w:i/>
         </w:rPr>
         <w:t xml:space="preserve">Create</w:t>
       </w:r>
       <w:r>
         <w:rPr>
-          <w:iCs/>
           <w:i/>
         </w:rPr>
         <w:t xml:space="preserve"> </w:t>
       </w:r>
       <w:r>
         <w:rPr>
-          <w:iCs/>
           <w:i/>
         </w:rPr>
         <w:t xml:space="preserve">APA</w:t>
       </w:r>
       <w:r>
         <w:rPr>
-          <w:iCs/>
           <w:i/>
         </w:rPr>
         <w:t xml:space="preserve"> </w:t>
       </w:r>
       <w:r>
         <w:rPr>
-          <w:iCs/>
           <w:i/>
         </w:rPr>
         <w:t xml:space="preserve">manuscripts with</w:t>
       </w:r>
       <w:r>
         <w:rPr>
-          <w:iCs/>
           <w:i/>
         </w:rPr>
         <w:t xml:space="preserve"> </w:t>
       </w:r>
       <w:r>
         <w:rPr>
-          <w:iCs/>
           <w:i/>
         </w:rPr>
         <w:t xml:space="preserve">R Markdown</w:t>
@@ -6938,7 +7081,6 @@
       </w:r>
       <w:r>
         <w:rPr>
-          <w:iCs/>
           <w:i/>
         </w:rPr>
         <w:t xml:space="preserve">Magrittr: A forward-pipe operator for r</w:t>
@@ -6972,7 +7114,6 @@
       </w:r>
       <w:r>
         <w:rPr>
-          <w:iCs/>
           <w:i/>
         </w:rPr>
         <w:t xml:space="preserve">The missing link: The role of employee engagement in business success</w:t>
@@ -6985,7 +7126,6 @@
       </w:r>
       <w:r>
         <w:rPr>
-          <w:iCs/>
           <w:i/>
         </w:rPr>
         <w:t xml:space="preserve">47</w:t>
@@ -7008,7 +7148,6 @@
       </w:r>
       <w:r>
         <w:rPr>
-          <w:iCs/>
           <w:i/>
         </w:rPr>
         <w:t xml:space="preserve">Career Development International</w:t>
@@ -7031,7 +7170,6 @@
       </w:r>
       <w:r>
         <w:rPr>
-          <w:iCs/>
           <w:i/>
         </w:rPr>
         <w:t xml:space="preserve">semPlot: Path diagrams and visual analysis of various SEM packages’ output</w:t>
@@ -7065,7 +7203,6 @@
       </w:r>
       <w:r>
         <w:rPr>
-          <w:iCs/>
           <w:i/>
         </w:rPr>
         <w:t xml:space="preserve">Sem: Structural equation models</w:t>
@@ -7099,7 +7236,6 @@
       </w:r>
       <w:r>
         <w:rPr>
-          <w:iCs/>
           <w:i/>
         </w:rPr>
         <w:t xml:space="preserve">Journal of Vocational Behavior</w:t>
@@ -7112,7 +7248,6 @@
       </w:r>
       <w:r>
         <w:rPr>
-          <w:iCs/>
           <w:i/>
         </w:rPr>
         <w:t xml:space="preserve">120</w:t>
@@ -7146,7 +7281,6 @@
       </w:r>
       <w:r>
         <w:rPr>
-          <w:iCs/>
           <w:i/>
         </w:rPr>
         <w:t xml:space="preserve">TPM-Testing, Psychometrics, Methodology in Applied Psychology</w:t>
@@ -7169,7 +7303,6 @@
       </w:r>
       <w:r>
         <w:rPr>
-          <w:iCs/>
           <w:i/>
         </w:rPr>
         <w:t xml:space="preserve">Procedia-Social and Behavioral Sciences</w:t>
@@ -7182,7 +7315,6 @@
       </w:r>
       <w:r>
         <w:rPr>
-          <w:iCs/>
           <w:i/>
         </w:rPr>
         <w:t xml:space="preserve">229</w:t>
@@ -7205,7 +7337,6 @@
       </w:r>
       <w:r>
         <w:rPr>
-          <w:iCs/>
           <w:i/>
         </w:rPr>
         <w:t xml:space="preserve">Purrr: Functional programming tools</w:t>
@@ -7239,7 +7370,6 @@
       </w:r>
       <w:r>
         <w:rPr>
-          <w:iCs/>
           <w:i/>
         </w:rPr>
         <w:t xml:space="preserve">Academy of Management Journal</w:t>
@@ -7252,7 +7382,6 @@
       </w:r>
       <w:r>
         <w:rPr>
-          <w:iCs/>
           <w:i/>
         </w:rPr>
         <w:t xml:space="preserve">33</w:t>
@@ -7275,7 +7404,6 @@
       </w:r>
       <w:r>
         <w:rPr>
-          <w:iCs/>
           <w:i/>
         </w:rPr>
         <w:t xml:space="preserve">European Psychologist</w:t>
@@ -7288,7 +7416,6 @@
       </w:r>
       <w:r>
         <w:rPr>
-          <w:iCs/>
           <w:i/>
         </w:rPr>
         <w:t xml:space="preserve">24</w:t>
@@ -7309,12 +7436,57 @@
       </w:hyperlink>
     </w:p>
     <w:bookmarkEnd w:id="58"/>
-    <w:bookmarkStart w:id="60" w:name="ref-R-labourR"/>
+    <w:bookmarkStart w:id="59" w:name="ref-kaiser_campbell_2019"/>
     <w:p>
       <w:pPr>
         <w:pStyle w:val="Literaturverzeichnis"/>
       </w:pPr>
       <w:r>
+        <w:t xml:space="preserve">Kaiser, F. G., &amp; Wilson, M. (2019). The campbell paradigm as a behavior-predictive reinterpretation of the classical tripartite model of attitudes.</w:t>
+      </w:r>
+      <w:r>
+        <w:t xml:space="preserve"> </w:t>
+      </w:r>
+      <w:r>
+        <w:rPr>
+          <w:i/>
+        </w:rPr>
+        <w:t xml:space="preserve">European Psychologist</w:t>
+      </w:r>
+      <w:r>
+        <w:t xml:space="preserve">,</w:t>
+      </w:r>
+      <w:r>
+        <w:t xml:space="preserve"> </w:t>
+      </w:r>
+      <w:r>
+        <w:rPr>
+          <w:i/>
+        </w:rPr>
+        <w:t xml:space="preserve">24</w:t>
+      </w:r>
+      <w:r>
+        <w:t xml:space="preserve">(4), 359–374.</w:t>
+      </w:r>
+      <w:r>
+        <w:t xml:space="preserve"> </w:t>
+      </w:r>
+      <w:hyperlink r:id="rId57">
+        <w:r>
+          <w:rPr>
+            <w:rStyle w:val="Hyperlink"/>
+          </w:rPr>
+          <w:t xml:space="preserve">https://doi.org/10.1027/1016-9040/a000364</w:t>
+        </w:r>
+      </w:hyperlink>
+    </w:p>
+    <w:bookmarkEnd w:id="59"/>
+    <w:bookmarkStart w:id="61" w:name="ref-R-labourR"/>
+    <w:p>
+      <w:pPr>
+        <w:pStyle w:val="Literaturverzeichnis"/>
+      </w:pPr>
+      <w:r>
         <w:t xml:space="preserve">Kouretsis, A., Bampouris, A., Morfiris, P., &amp; Papageorgiou, K. (2020).</w:t>
       </w:r>
       <w:r>
@@ -7322,7 +7494,6 @@
       </w:r>
       <w:r>
         <w:rPr>
-          <w:iCs/>
           <w:i/>
         </w:rPr>
         <w:t xml:space="preserve">labourR: Classify multilingual labour market free-text to standardized hierarchical occupations</w:t>
@@ -7333,7 +7504,7 @@
       <w:r>
         <w:t xml:space="preserve"> </w:t>
       </w:r>
-      <w:hyperlink r:id="rId59">
+      <w:hyperlink r:id="rId60">
         <w:r>
           <w:rPr>
             <w:rStyle w:val="Hyperlink"/>
@@ -7342,8 +7513,8 @@
         </w:r>
       </w:hyperlink>
     </w:p>
-    <w:bookmarkEnd w:id="60"/>
-    <w:bookmarkStart w:id="62" w:name="ref-kulikowski_we_2017"/>
+    <w:bookmarkEnd w:id="61"/>
+    <w:bookmarkStart w:id="63" w:name="ref-kulikowski_we_2017"/>
     <w:p>
       <w:pPr>
         <w:pStyle w:val="Literaturverzeichnis"/>
@@ -7356,7 +7527,6 @@
       </w:r>
       <w:r>
         <w:rPr>
-          <w:iCs/>
           <w:i/>
         </w:rPr>
         <w:t xml:space="preserve">International Journal of Occupational Medicine and Environmental Health</w:t>
@@ -7369,7 +7539,6 @@
       </w:r>
       <w:r>
         <w:rPr>
-          <w:iCs/>
           <w:i/>
         </w:rPr>
         <w:t xml:space="preserve">30</w:t>
@@ -7380,7 +7549,7 @@
       <w:r>
         <w:t xml:space="preserve"> </w:t>
       </w:r>
-      <w:hyperlink r:id="rId61">
+      <w:hyperlink r:id="rId62">
         <w:r>
           <w:rPr>
             <w:rStyle w:val="Hyperlink"/>
@@ -7389,8 +7558,8 @@
         </w:r>
       </w:hyperlink>
     </w:p>
-    <w:bookmarkEnd w:id="62"/>
-    <w:bookmarkStart w:id="63" w:name="ref-kulikowski2017we"/>
+    <w:bookmarkEnd w:id="63"/>
+    <w:bookmarkStart w:id="64" w:name="ref-kulikowski2017we"/>
     <w:p>
       <w:pPr>
         <w:pStyle w:val="Literaturverzeichnis"/>
@@ -7403,7 +7572,6 @@
       </w:r>
       <w:r>
         <w:rPr>
-          <w:iCs/>
           <w:i/>
         </w:rPr>
         <w:t xml:space="preserve">International Journal of Occupational Medicine and Environmental Health</w:t>
@@ -7416,7 +7584,6 @@
       </w:r>
       <w:r>
         <w:rPr>
-          <w:iCs/>
           <w:i/>
         </w:rPr>
         <w:t xml:space="preserve">30</w:t>
@@ -7425,8 +7592,8 @@
         <w:t xml:space="preserve">(2), 161–175.</w:t>
       </w:r>
     </w:p>
-    <w:bookmarkEnd w:id="63"/>
-    <w:bookmarkStart w:id="65" w:name="ref-R-tibble"/>
+    <w:bookmarkEnd w:id="64"/>
+    <w:bookmarkStart w:id="66" w:name="ref-R-tibble"/>
     <w:p>
       <w:pPr>
         <w:pStyle w:val="Literaturverzeichnis"/>
@@ -7439,7 +7606,6 @@
       </w:r>
       <w:r>
         <w:rPr>
-          <w:iCs/>
           <w:i/>
         </w:rPr>
         <w:t xml:space="preserve">Tibble: Simple data frames</w:t>
@@ -7450,7 +7616,7 @@
       <w:r>
         <w:t xml:space="preserve"> </w:t>
       </w:r>
-      <w:hyperlink r:id="rId64">
+      <w:hyperlink r:id="rId65">
         <w:r>
           <w:rPr>
             <w:rStyle w:val="Hyperlink"/>
@@ -7459,8 +7625,8 @@
         </w:r>
       </w:hyperlink>
     </w:p>
-    <w:bookmarkEnd w:id="65"/>
-    <w:bookmarkStart w:id="67" w:name="ref-R-base"/>
+    <w:bookmarkEnd w:id="66"/>
+    <w:bookmarkStart w:id="68" w:name="ref-R-base"/>
     <w:p>
       <w:pPr>
         <w:pStyle w:val="Literaturverzeichnis"/>
@@ -7473,7 +7639,6 @@
       </w:r>
       <w:r>
         <w:rPr>
-          <w:iCs/>
           <w:i/>
         </w:rPr>
         <w:t xml:space="preserve">R: A language and environment for statistical computing</w:t>
@@ -7484,7 +7649,7 @@
       <w:r>
         <w:t xml:space="preserve"> </w:t>
       </w:r>
-      <w:hyperlink r:id="rId66">
+      <w:hyperlink r:id="rId67">
         <w:r>
           <w:rPr>
             <w:rStyle w:val="Hyperlink"/>
@@ -7493,8 +7658,8 @@
         </w:r>
       </w:hyperlink>
     </w:p>
-    <w:bookmarkEnd w:id="67"/>
-    <w:bookmarkStart w:id="69" w:name="ref-reise_rediscovery_2012"/>
+    <w:bookmarkEnd w:id="68"/>
+    <w:bookmarkStart w:id="70" w:name="ref-reise_rediscovery_2012"/>
     <w:p>
       <w:pPr>
         <w:pStyle w:val="Literaturverzeichnis"/>
@@ -7507,7 +7672,6 @@
       </w:r>
       <w:r>
         <w:rPr>
-          <w:iCs/>
           <w:i/>
         </w:rPr>
         <w:t xml:space="preserve">Multivariate Behavioral Research</w:t>
@@ -7520,7 +7684,6 @@
       </w:r>
       <w:r>
         <w:rPr>
-          <w:iCs/>
           <w:i/>
         </w:rPr>
         <w:t xml:space="preserve">47</w:t>
@@ -7531,7 +7694,7 @@
       <w:r>
         <w:t xml:space="preserve"> </w:t>
       </w:r>
-      <w:hyperlink r:id="rId68">
+      <w:hyperlink r:id="rId69">
         <w:r>
           <w:rPr>
             <w:rStyle w:val="Hyperlink"/>
@@ -7540,8 +7703,8 @@
         </w:r>
       </w:hyperlink>
     </w:p>
-    <w:bookmarkEnd w:id="69"/>
-    <w:bookmarkStart w:id="70" w:name="ref-rich2010job"/>
+    <w:bookmarkEnd w:id="70"/>
+    <w:bookmarkStart w:id="71" w:name="ref-rich2010job"/>
     <w:p>
       <w:pPr>
         <w:pStyle w:val="Literaturverzeichnis"/>
@@ -7554,7 +7717,6 @@
       </w:r>
       <w:r>
         <w:rPr>
-          <w:iCs/>
           <w:i/>
         </w:rPr>
         <w:t xml:space="preserve">Academy of Management Journal</w:t>
@@ -7567,7 +7729,6 @@
       </w:r>
       <w:r>
         <w:rPr>
-          <w:iCs/>
           <w:i/>
         </w:rPr>
         <w:t xml:space="preserve">53</w:t>
@@ -7576,8 +7737,8 @@
         <w:t xml:space="preserve">(3), 617–635.</w:t>
       </w:r>
     </w:p>
-    <w:bookmarkEnd w:id="70"/>
-    <w:bookmarkStart w:id="71" w:name="ref-rosenberg_cognitive_1960"/>
+    <w:bookmarkEnd w:id="71"/>
+    <w:bookmarkStart w:id="72" w:name="ref-rosenberg_cognitive_1960"/>
     <w:p>
       <w:pPr>
         <w:pStyle w:val="Literaturverzeichnis"/>
@@ -7590,7 +7751,6 @@
       </w:r>
       <w:r>
         <w:rPr>
-          <w:iCs/>
           <w:i/>
         </w:rPr>
         <w:t xml:space="preserve">Attitude organization and change</w:t>
@@ -7599,8 +7759,8 @@
         <w:t xml:space="preserve">.</w:t>
       </w:r>
     </w:p>
-    <w:bookmarkEnd w:id="71"/>
-    <w:bookmarkStart w:id="73" w:name="ref-R-lavaan"/>
+    <w:bookmarkEnd w:id="72"/>
+    <w:bookmarkStart w:id="74" w:name="ref-R-lavaan"/>
     <w:p>
       <w:pPr>
         <w:pStyle w:val="Literaturverzeichnis"/>
@@ -7634,7 +7794,6 @@
       </w:r>
       <w:r>
         <w:rPr>
-          <w:iCs/>
           <w:i/>
         </w:rPr>
         <w:t xml:space="preserve">Journal of Statistical Software</w:t>
@@ -7647,7 +7806,6 @@
       </w:r>
       <w:r>
         <w:rPr>
-          <w:iCs/>
           <w:i/>
         </w:rPr>
         <w:t xml:space="preserve">48</w:t>
@@ -7658,7 +7816,7 @@
       <w:r>
         <w:t xml:space="preserve"> </w:t>
       </w:r>
-      <w:hyperlink r:id="rId72">
+      <w:hyperlink r:id="rId73">
         <w:r>
           <w:rPr>
             <w:rStyle w:val="Hyperlink"/>
@@ -7667,8 +7825,8 @@
         </w:r>
       </w:hyperlink>
     </w:p>
-    <w:bookmarkEnd w:id="73"/>
-    <w:bookmarkStart w:id="74" w:name="ref-schaufeli2013engagement"/>
+    <w:bookmarkEnd w:id="74"/>
+    <w:bookmarkStart w:id="75" w:name="ref-schaufeli2013engagement"/>
     <w:p>
       <w:pPr>
         <w:pStyle w:val="Literaturverzeichnis"/>
@@ -7681,7 +7839,6 @@
       </w:r>
       <w:r>
         <w:rPr>
-          <w:iCs/>
           <w:i/>
         </w:rPr>
         <w:t xml:space="preserve">Employee engagement in theory and practice</w:t>
@@ -7693,8 +7850,8 @@
         <w:t xml:space="preserve">(pp. 29–49). Routledge.</w:t>
       </w:r>
     </w:p>
-    <w:bookmarkEnd w:id="74"/>
-    <w:bookmarkStart w:id="75" w:name="ref-schaufeli2003utrecht"/>
+    <w:bookmarkEnd w:id="75"/>
+    <w:bookmarkStart w:id="76" w:name="ref-schaufeli2003utrecht"/>
     <w:p>
       <w:pPr>
         <w:pStyle w:val="Literaturverzeichnis"/>
@@ -7707,7 +7864,6 @@
       </w:r>
       <w:r>
         <w:rPr>
-          <w:iCs/>
           <w:i/>
         </w:rPr>
         <w:t xml:space="preserve">Occupational Health Psychology Unit, Utrecht University, Utrecht</w:t>
@@ -7720,7 +7876,6 @@
       </w:r>
       <w:r>
         <w:rPr>
-          <w:iCs/>
           <w:i/>
         </w:rPr>
         <w:t xml:space="preserve">26</w:t>
@@ -7729,8 +7884,8 @@
         <w:t xml:space="preserve">(1), 64–100.</w:t>
       </w:r>
     </w:p>
-    <w:bookmarkEnd w:id="75"/>
-    <w:bookmarkStart w:id="76" w:name="ref-schaufeli_measurement_2002"/>
+    <w:bookmarkEnd w:id="76"/>
+    <w:bookmarkStart w:id="77" w:name="ref-schaufeli_measurement_2002"/>
     <w:p>
       <w:pPr>
         <w:pStyle w:val="Literaturverzeichnis"/>
@@ -7743,7 +7898,6 @@
       </w:r>
       <w:r>
         <w:rPr>
-          <w:iCs/>
           <w:i/>
         </w:rPr>
         <w:t xml:space="preserve">Journal of Happiness Studies</w:t>
@@ -7756,7 +7910,6 @@
       </w:r>
       <w:r>
         <w:rPr>
-          <w:iCs/>
           <w:i/>
         </w:rPr>
         <w:t xml:space="preserve">3</w:t>
@@ -7765,13 +7918,47 @@
         <w:t xml:space="preserve">(1), 71–92.</w:t>
       </w:r>
     </w:p>
-    <w:bookmarkEnd w:id="76"/>
-    <w:bookmarkStart w:id="77" w:name="ref-shaw2005engagement"/>
+    <w:bookmarkEnd w:id="77"/>
+    <w:bookmarkStart w:id="78" w:name="ref-schaufeli_measurement_2002"/>
     <w:p>
       <w:pPr>
         <w:pStyle w:val="Literaturverzeichnis"/>
       </w:pPr>
       <w:r>
+        <w:t xml:space="preserve">Schaufeli, W. B., Salanova, M., González-Romá, V., &amp; Bakker, A. B. (2002). The measurement of engagement and burnout: A two sample confirmatory factor analytic approach.</w:t>
+      </w:r>
+      <w:r>
+        <w:t xml:space="preserve"> </w:t>
+      </w:r>
+      <w:r>
+        <w:rPr>
+          <w:i/>
+        </w:rPr>
+        <w:t xml:space="preserve">Journal of Happiness Studies</w:t>
+      </w:r>
+      <w:r>
+        <w:t xml:space="preserve">,</w:t>
+      </w:r>
+      <w:r>
+        <w:t xml:space="preserve"> </w:t>
+      </w:r>
+      <w:r>
+        <w:rPr>
+          <w:i/>
+        </w:rPr>
+        <w:t xml:space="preserve">3</w:t>
+      </w:r>
+      <w:r>
+        <w:t xml:space="preserve">(1), 71–92.</w:t>
+      </w:r>
+    </w:p>
+    <w:bookmarkEnd w:id="78"/>
+    <w:bookmarkStart w:id="79" w:name="ref-shaw2005engagement"/>
+    <w:p>
+      <w:pPr>
+        <w:pStyle w:val="Literaturverzeichnis"/>
+      </w:pPr>
+      <w:r>
         <w:t xml:space="preserve">Shaw, K. (2005). An engagement strategy process for communicators.</w:t>
       </w:r>
       <w:r>
@@ -7779,7 +7966,6 @@
       </w:r>
       <w:r>
         <w:rPr>
-          <w:iCs/>
           <w:i/>
         </w:rPr>
         <w:t xml:space="preserve">Strategic Communication Management</w:t>
@@ -7792,7 +7978,6 @@
       </w:r>
       <w:r>
         <w:rPr>
-          <w:iCs/>
           <w:i/>
         </w:rPr>
         <w:t xml:space="preserve">9</w:t>
@@ -7801,8 +7986,8 @@
         <w:t xml:space="preserve">(3), 26.</w:t>
       </w:r>
     </w:p>
-    <w:bookmarkEnd w:id="77"/>
-    <w:bookmarkStart w:id="79" w:name="ref-R-apaTables"/>
+    <w:bookmarkEnd w:id="79"/>
+    <w:bookmarkStart w:id="81" w:name="ref-R-apaTables"/>
     <w:p>
       <w:pPr>
         <w:pStyle w:val="Literaturverzeichnis"/>
@@ -7815,7 +8000,6 @@
       </w:r>
       <w:r>
         <w:rPr>
-          <w:iCs/>
           <w:i/>
         </w:rPr>
         <w:t xml:space="preserve">apaTables: Create american psychological association (APA) style tables</w:t>
@@ -7826,7 +8010,7 @@
       <w:r>
         <w:t xml:space="preserve"> </w:t>
       </w:r>
-      <w:hyperlink r:id="rId78">
+      <w:hyperlink r:id="rId80">
         <w:r>
           <w:rPr>
             <w:rStyle w:val="Hyperlink"/>
@@ -7835,8 +8019,8 @@
         </w:r>
       </w:hyperlink>
     </w:p>
-    <w:bookmarkEnd w:id="79"/>
-    <w:bookmarkStart w:id="80" w:name="ref-trogolo2020work"/>
+    <w:bookmarkEnd w:id="81"/>
+    <w:bookmarkStart w:id="82" w:name="ref-trogolo2020work"/>
     <w:p>
       <w:pPr>
         <w:pStyle w:val="Literaturverzeichnis"/>
@@ -7849,7 +8033,6 @@
       </w:r>
       <w:r>
         <w:rPr>
-          <w:iCs/>
           <w:i/>
         </w:rPr>
         <w:t xml:space="preserve">European Journal of Work and Organizational Psychology</w:t>
@@ -7862,7 +8045,6 @@
       </w:r>
       <w:r>
         <w:rPr>
-          <w:iCs/>
           <w:i/>
         </w:rPr>
         <w:t xml:space="preserve">29</w:t>
@@ -7871,8 +8053,8 @@
         <w:t xml:space="preserve">(6), 922–937.</w:t>
       </w:r>
     </w:p>
-    <w:bookmarkEnd w:id="80"/>
-    <w:bookmarkStart w:id="82" w:name="ref-R-ggplot2"/>
+    <w:bookmarkEnd w:id="82"/>
+    <w:bookmarkStart w:id="84" w:name="ref-R-ggplot2"/>
     <w:p>
       <w:pPr>
         <w:pStyle w:val="Literaturverzeichnis"/>
@@ -7885,7 +8067,6 @@
       </w:r>
       <w:r>
         <w:rPr>
-          <w:iCs/>
           <w:i/>
         </w:rPr>
         <w:t xml:space="preserve">ggplot2: Elegant graphics for data analysis</w:t>
@@ -7896,7 +8077,7 @@
       <w:r>
         <w:t xml:space="preserve"> </w:t>
       </w:r>
-      <w:hyperlink r:id="rId81">
+      <w:hyperlink r:id="rId83">
         <w:r>
           <w:rPr>
             <w:rStyle w:val="Hyperlink"/>
@@ -7905,8 +8086,8 @@
         </w:r>
       </w:hyperlink>
     </w:p>
-    <w:bookmarkEnd w:id="82"/>
-    <w:bookmarkStart w:id="84" w:name="ref-R-stringr"/>
+    <w:bookmarkEnd w:id="84"/>
+    <w:bookmarkStart w:id="86" w:name="ref-R-stringr"/>
     <w:p>
       <w:pPr>
         <w:pStyle w:val="Literaturverzeichnis"/>
@@ -7919,7 +8100,6 @@
       </w:r>
       <w:r>
         <w:rPr>
-          <w:iCs/>
           <w:i/>
         </w:rPr>
         <w:t xml:space="preserve">Stringr: Simple, consistent wrappers for common string operations</w:t>
@@ -7930,7 +8110,7 @@
       <w:r>
         <w:t xml:space="preserve"> </w:t>
       </w:r>
-      <w:hyperlink r:id="rId83">
+      <w:hyperlink r:id="rId85">
         <w:r>
           <w:rPr>
             <w:rStyle w:val="Hyperlink"/>
@@ -7939,8 +8119,8 @@
         </w:r>
       </w:hyperlink>
     </w:p>
-    <w:bookmarkEnd w:id="84"/>
-    <w:bookmarkStart w:id="86" w:name="ref-R-forcats"/>
+    <w:bookmarkEnd w:id="86"/>
+    <w:bookmarkStart w:id="88" w:name="ref-R-forcats"/>
     <w:p>
       <w:pPr>
         <w:pStyle w:val="Literaturverzeichnis"/>
@@ -7953,7 +8133,6 @@
       </w:r>
       <w:r>
         <w:rPr>
-          <w:iCs/>
           <w:i/>
         </w:rPr>
         <w:t xml:space="preserve">Forcats: Tools for working with categorical variables (factors)</w:t>
@@ -7964,7 +8143,7 @@
       <w:r>
         <w:t xml:space="preserve"> </w:t>
       </w:r>
-      <w:hyperlink r:id="rId85">
+      <w:hyperlink r:id="rId87">
         <w:r>
           <w:rPr>
             <w:rStyle w:val="Hyperlink"/>
@@ -7973,8 +8152,8 @@
         </w:r>
       </w:hyperlink>
     </w:p>
-    <w:bookmarkEnd w:id="86"/>
-    <w:bookmarkStart w:id="88" w:name="ref-R-tidyr"/>
+    <w:bookmarkEnd w:id="88"/>
+    <w:bookmarkStart w:id="90" w:name="ref-R-tidyr"/>
     <w:p>
       <w:pPr>
         <w:pStyle w:val="Literaturverzeichnis"/>
@@ -7987,7 +8166,6 @@
       </w:r>
       <w:r>
         <w:rPr>
-          <w:iCs/>
           <w:i/>
         </w:rPr>
         <w:t xml:space="preserve">Tidyr: Tidy messy data</w:t>
@@ -7998,7 +8176,7 @@
       <w:r>
         <w:t xml:space="preserve"> </w:t>
       </w:r>
-      <w:hyperlink r:id="rId87">
+      <w:hyperlink r:id="rId89">
         <w:r>
           <w:rPr>
             <w:rStyle w:val="Hyperlink"/>
@@ -8007,8 +8185,8 @@
         </w:r>
       </w:hyperlink>
     </w:p>
-    <w:bookmarkEnd w:id="88"/>
-    <w:bookmarkStart w:id="90" w:name="ref-R-tidyverse"/>
+    <w:bookmarkEnd w:id="90"/>
+    <w:bookmarkStart w:id="92" w:name="ref-R-tidyverse"/>
     <w:p>
       <w:pPr>
         <w:pStyle w:val="Literaturverzeichnis"/>
@@ -8030,7 +8208,6 @@
       </w:r>
       <w:r>
         <w:rPr>
-          <w:iCs/>
           <w:i/>
         </w:rPr>
         <w:t xml:space="preserve">Journal of Open Source Software</w:t>
@@ -8043,7 +8220,6 @@
       </w:r>
       <w:r>
         <w:rPr>
-          <w:iCs/>
           <w:i/>
         </w:rPr>
         <w:t xml:space="preserve">4</w:t>
@@ -8054,7 +8230,7 @@
       <w:r>
         <w:t xml:space="preserve"> </w:t>
       </w:r>
-      <w:hyperlink r:id="rId89">
+      <w:hyperlink r:id="rId91">
         <w:r>
           <w:rPr>
             <w:rStyle w:val="Hyperlink"/>
@@ -8063,8 +8239,8 @@
         </w:r>
       </w:hyperlink>
     </w:p>
-    <w:bookmarkEnd w:id="90"/>
-    <w:bookmarkStart w:id="92" w:name="ref-R-dplyr"/>
+    <w:bookmarkEnd w:id="92"/>
+    <w:bookmarkStart w:id="94" w:name="ref-R-dplyr"/>
     <w:p>
       <w:pPr>
         <w:pStyle w:val="Literaturverzeichnis"/>
@@ -8077,7 +8253,6 @@
       </w:r>
       <w:r>
         <w:rPr>
-          <w:iCs/>
           <w:i/>
         </w:rPr>
         <w:t xml:space="preserve">Dplyr: A grammar of data manipulation</w:t>
@@ -8088,7 +8263,7 @@
       <w:r>
         <w:t xml:space="preserve"> </w:t>
       </w:r>
-      <w:hyperlink r:id="rId91">
+      <w:hyperlink r:id="rId93">
         <w:r>
           <w:rPr>
             <w:rStyle w:val="Hyperlink"/>
@@ -8097,8 +8272,8 @@
         </w:r>
       </w:hyperlink>
     </w:p>
-    <w:bookmarkEnd w:id="92"/>
-    <w:bookmarkStart w:id="94" w:name="ref-R-readr"/>
+    <w:bookmarkEnd w:id="94"/>
+    <w:bookmarkStart w:id="96" w:name="ref-R-readr"/>
     <w:p>
       <w:pPr>
         <w:pStyle w:val="Literaturverzeichnis"/>
@@ -8111,7 +8286,6 @@
       </w:r>
       <w:r>
         <w:rPr>
-          <w:iCs/>
           <w:i/>
         </w:rPr>
         <w:t xml:space="preserve">Readr: Read rectangular text data</w:t>
@@ -8122,7 +8296,7 @@
       <w:r>
         <w:t xml:space="preserve"> </w:t>
       </w:r>
-      <w:hyperlink r:id="rId93">
+      <w:hyperlink r:id="rId95">
         <w:r>
           <w:rPr>
             <w:rStyle w:val="Hyperlink"/>
@@ -8131,8 +8305,8 @@
         </w:r>
       </w:hyperlink>
     </w:p>
-    <w:bookmarkEnd w:id="94"/>
-    <w:bookmarkStart w:id="96" w:name="ref-willmer_exploratory_2019"/>
+    <w:bookmarkEnd w:id="96"/>
+    <w:bookmarkStart w:id="98" w:name="ref-willmer_exploratory_2019"/>
     <w:p>
       <w:pPr>
         <w:pStyle w:val="Literaturverzeichnis"/>
@@ -8145,7 +8319,6 @@
       </w:r>
       <w:r>
         <w:rPr>
-          <w:iCs/>
           <w:i/>
         </w:rPr>
         <w:t xml:space="preserve">Frontiers in Psychology</w:t>
@@ -8158,7 +8331,6 @@
       </w:r>
       <w:r>
         <w:rPr>
-          <w:iCs/>
           <w:i/>
         </w:rPr>
         <w:t xml:space="preserve">10</w:t>
@@ -8169,7 +8341,7 @@
       <w:r>
         <w:t xml:space="preserve"> </w:t>
       </w:r>
-      <w:hyperlink r:id="rId95">
+      <w:hyperlink r:id="rId97">
         <w:r>
           <w:rPr>
             <w:rStyle w:val="Hyperlink"/>
@@ -8178,8 +8350,8 @@
         </w:r>
       </w:hyperlink>
     </w:p>
-    <w:bookmarkEnd w:id="96"/>
-    <w:bookmarkStart w:id="98" w:name="ref-R-DT"/>
+    <w:bookmarkEnd w:id="98"/>
+    <w:bookmarkStart w:id="100" w:name="ref-R-DT"/>
     <w:p>
       <w:pPr>
         <w:pStyle w:val="Literaturverzeichnis"/>
@@ -8192,7 +8364,6 @@
       </w:r>
       <w:r>
         <w:rPr>
-          <w:iCs/>
           <w:i/>
         </w:rPr>
         <w:t xml:space="preserve">DT: A wrapper of the JavaScript library ’DataTables’</w:t>
@@ -8203,7 +8374,7 @@
       <w:r>
         <w:t xml:space="preserve"> </w:t>
       </w:r>
-      <w:hyperlink r:id="rId97">
+      <w:hyperlink r:id="rId99">
         <w:r>
           <w:rPr>
             <w:rStyle w:val="Hyperlink"/>
@@ -8212,8 +8383,8 @@
         </w:r>
       </w:hyperlink>
     </w:p>
-    <w:bookmarkEnd w:id="98"/>
-    <w:bookmarkStart w:id="100" w:name="ref-R-kableExtra"/>
+    <w:bookmarkEnd w:id="100"/>
+    <w:bookmarkStart w:id="102" w:name="ref-R-kableExtra"/>
     <w:p>
       <w:pPr>
         <w:pStyle w:val="Literaturverzeichnis"/>
@@ -8226,7 +8397,6 @@
       </w:r>
       <w:r>
         <w:rPr>
-          <w:iCs/>
           <w:i/>
         </w:rPr>
         <w:t xml:space="preserve">kableExtra: Construct complex table with ’kable’ and pipe syntax</w:t>
@@ -8237,7 +8407,7 @@
       <w:r>
         <w:t xml:space="preserve"> </w:t>
       </w:r>
-      <w:hyperlink r:id="rId99">
+      <w:hyperlink r:id="rId101">
         <w:r>
           <w:rPr>
             <w:rStyle w:val="Hyperlink"/>
@@ -8246,9 +8416,9 @@
         </w:r>
       </w:hyperlink>
     </w:p>
-    <w:bookmarkEnd w:id="100"/>
-    <w:bookmarkEnd w:id="101"/>
     <w:bookmarkEnd w:id="102"/>
+    <w:bookmarkEnd w:id="103"/>
+    <w:bookmarkEnd w:id="104"/>
     <w:sectPr>
       <w:headerReference w:type="even" r:id="rId10"/>
       <w:headerReference w:type="default" r:id="rId9"/>
@@ -9000,7 +9170,10 @@
       <w:lvlText w:val=" "/>
       <w:lvlJc w:val="left"/>
       <w:pPr>
-        <w:ind w:left="720" w:hanging="480"/>
+        <w:tabs>
+          <w:tab w:val="num" w:pos="0"/>
+        </w:tabs>
+        <w:ind w:left="480" w:hanging="480"/>
       </w:pPr>
     </w:lvl>
     <w:lvl w:ilvl="1">
@@ -9008,7 +9181,10 @@
       <w:lvlText w:val=" "/>
       <w:lvlJc w:val="left"/>
       <w:pPr>
-        <w:ind w:left="1440" w:hanging="480"/>
+        <w:tabs>
+          <w:tab w:val="num" w:pos="720"/>
+        </w:tabs>
+        <w:ind w:left="1200" w:hanging="480"/>
       </w:pPr>
     </w:lvl>
     <w:lvl w:ilvl="2">
@@ -9016,7 +9192,10 @@
       <w:lvlText w:val=" "/>
       <w:lvlJc w:val="left"/>
       <w:pPr>
-        <w:ind w:left="2160" w:hanging="480"/>
+        <w:tabs>
+          <w:tab w:val="num" w:pos="1440"/>
+        </w:tabs>
+        <w:ind w:left="1920" w:hanging="480"/>
       </w:pPr>
     </w:lvl>
     <w:lvl w:ilvl="3">
@@ -9024,7 +9203,10 @@
       <w:lvlText w:val=" "/>
       <w:lvlJc w:val="left"/>
       <w:pPr>
-        <w:ind w:left="2880" w:hanging="480"/>
+        <w:tabs>
+          <w:tab w:val="num" w:pos="2160"/>
+        </w:tabs>
+        <w:ind w:left="2640" w:hanging="480"/>
       </w:pPr>
     </w:lvl>
     <w:lvl w:ilvl="4">
@@ -9032,7 +9214,10 @@
       <w:lvlText w:val=" "/>
       <w:lvlJc w:val="left"/>
       <w:pPr>
-        <w:ind w:left="3600" w:hanging="480"/>
+        <w:tabs>
+          <w:tab w:val="num" w:pos="2880"/>
+        </w:tabs>
+        <w:ind w:left="3360" w:hanging="480"/>
       </w:pPr>
     </w:lvl>
     <w:lvl w:ilvl="5">
@@ -9040,7 +9225,10 @@
       <w:lvlText w:val=" "/>
       <w:lvlJc w:val="left"/>
       <w:pPr>
-        <w:ind w:left="4320" w:hanging="480"/>
+        <w:tabs>
+          <w:tab w:val="num" w:pos="3600"/>
+        </w:tabs>
+        <w:ind w:left="4080" w:hanging="480"/>
       </w:pPr>
     </w:lvl>
     <w:lvl w:ilvl="6">
@@ -9048,7 +9236,10 @@
       <w:lvlText w:val=" "/>
       <w:lvlJc w:val="left"/>
       <w:pPr>
-        <w:ind w:left="5040" w:hanging="480"/>
+        <w:tabs>
+          <w:tab w:val="num" w:pos="4320"/>
+        </w:tabs>
+        <w:ind w:left="4800" w:hanging="480"/>
       </w:pPr>
     </w:lvl>
     <w:lvl w:ilvl="7">
@@ -9056,7 +9247,10 @@
       <w:lvlText w:val=" "/>
       <w:lvlJc w:val="left"/>
       <w:pPr>
-        <w:ind w:left="5760" w:hanging="480"/>
+        <w:tabs>
+          <w:tab w:val="num" w:pos="5040"/>
+        </w:tabs>
+        <w:ind w:left="5520" w:hanging="480"/>
       </w:pPr>
     </w:lvl>
     <w:lvl w:ilvl="8">
@@ -9064,7 +9258,10 @@
       <w:lvlText w:val=" "/>
       <w:lvlJc w:val="left"/>
       <w:pPr>
-        <w:ind w:left="6480" w:hanging="480"/>
+        <w:tabs>
+          <w:tab w:val="num" w:pos="5760"/>
+        </w:tabs>
+        <w:ind w:left="6240" w:hanging="480"/>
       </w:pPr>
     </w:lvl>
   </w:abstractNum>

--- a/SIOPpapaja.docx
+++ b/SIOPpapaja.docx
@@ -2326,7 +2326,7 @@
         <w:pStyle w:val="FirstParagraph"/>
       </w:pPr>
       <w:r>
-        <w:t xml:space="preserve">We used R [Version 4.1.0;</w:t>
+        <w:t xml:space="preserve">We used R [Version 4.1.2;</w:t>
       </w:r>
       <w:r>
         <w:t xml:space="preserve"> </w:t>
@@ -2542,7 +2542,7 @@
         <w:t xml:space="preserve"> </w:t>
       </w:r>
       <w:r>
-        <w:t xml:space="preserve">[Version 2.0.1;</w:t>
+        <w:t xml:space="preserve">[Version 2.0.2;</w:t>
       </w:r>
       <w:r>
         <w:t xml:space="preserve"> </w:t>
@@ -4117,12 +4117,6 @@
         <w:pStyle w:val="FirstParagraph"/>
       </w:pPr>
       <w:r>
-        <w:t xml:space="preserve">&lt;&lt;&lt;&lt;&lt;&lt;&lt; HEAD</w:t>
-      </w:r>
-      <w:r>
-        <w:t xml:space="preserve"> </w:t>
-      </w:r>
-      <w:r>
         <w:t xml:space="preserve">As alluded to above, rather than relying exclusively on empirical superiority, final scale definitions were also informed by considerations of content domain coverage, which slightly favored the CFA modification index-informed definition. Final scale</w:t>
       </w:r>
       <w:r>
@@ -6841,10 +6835,46 @@
     </w:p>
     <w:p>
       <w:pPr>
+        <w:numPr>
+          <w:ilvl w:val="0"/>
+          <w:numId w:val="1001"/>
+        </w:numPr>
+        <w:pStyle w:val="Compact"/>
+      </w:pPr>
+      <w:r>
+        <w:t xml:space="preserve">methodological: bifactor structure</w:t>
+      </w:r>
+    </w:p>
+    <w:p>
+      <w:pPr>
+        <w:numPr>
+          <w:ilvl w:val="0"/>
+          <w:numId w:val="1001"/>
+        </w:numPr>
+        <w:pStyle w:val="Compact"/>
+      </w:pPr>
+      <w:r>
+        <w:t xml:space="preserve">practical: public domain; scalable to 2 aggreggations</w:t>
+      </w:r>
+    </w:p>
+    <w:p>
+      <w:pPr>
+        <w:numPr>
+          <w:ilvl w:val="0"/>
+          <w:numId w:val="1001"/>
+        </w:numPr>
+        <w:pStyle w:val="Compact"/>
+      </w:pPr>
+      <w:r>
+        <w:t xml:space="preserve">theoretical: possibly explains high inter-scale correlations reported on other measures</w:t>
+      </w:r>
+    </w:p>
+    <w:p>
+      <w:pPr>
         <w:pStyle w:val="FirstParagraph"/>
       </w:pPr>
       <w:r>
-        <w:t xml:space="preserve">The purpose of this study was to document the development of an intentionally complex, bifactor measure of employee engagement. To add an additional element of insterest regarding the SIOP audience, we furthermore followed two divergent approaches that resulted in slightly different scale definitions. Surprisingly, the approach focusing on facet-level internal consistency maximization resulted in a better fitting CFA than did the approach focusing on CFA fit! Ultimately, differences were reconciled via qualitative consideration of content domain coverage, and the proposed 18-item final solution is a compromise between the two</w:t>
+        <w:t xml:space="preserve">The purpose of this study was to document the development of an intentionally complex bifactor measure of engagement. To add an additional element of interest regarding the SIOP audience, we furthermore followed two divergent approaches that resulted in slightly different scale definitions. Surprisingly, the approach focusing on facet-level internal consistency maximization resulted in a better fitting CFA than did the approach focusing on CFA fit! Ultimately, differences were reconciled via qualitative consideration of content domain coverage, and the proposed 18-item final solution is a compromise between the two</w:t>
       </w:r>
       <w:r>
         <w:t xml:space="preserve"> </w:t>
@@ -6870,7 +6900,49 @@
         <w:pStyle w:val="Textkrper"/>
       </w:pPr>
       <w:r>
-        <w:t xml:space="preserve">The unit-weighted inter-scale correlations exhibit only moderately high association (in the .6-ish range), which is promising and perhaps provides some support for retention of the 3-facet substantive model, which has been criticized for high observed inter-scale associations</w:t>
+        <w:t xml:space="preserve">In addition to the information provided in this presentation, we have also documented evidence of convergent and discriminant validity of these scales, although the scope of that extends beyond a single SIOP presentation. We have a much larger technical report that documents the information in this paper as well as broader explorations of instrument criterion- and construct-validation and that technical report is currently published as an open-access document. Our items also intentionally carry no copyright and are freely available to any researcher or practitioner interested in the topic of engagment.</w:t>
+      </w:r>
+    </w:p>
+    <w:p>
+      <w:pPr>
+        <w:pStyle w:val="Textkrper"/>
+      </w:pPr>
+      <w:r>
+        <w:t xml:space="preserve">Our research contributes to theory in three key ways. Firstly, it introduces a novel measure of engagement, developed in English and available for free, that will allow future researchers to probe the tripartite attitudinal structure of the construct while at the same time measuring the more</w:t>
+      </w:r>
+      <w:r>
+        <w:t xml:space="preserve"> </w:t>
+      </w:r>
+      <w:r>
+        <w:t xml:space="preserve">“</w:t>
+      </w:r>
+      <w:r>
+        <w:t xml:space="preserve">traditional</w:t>
+      </w:r>
+      <w:r>
+        <w:t xml:space="preserve">”</w:t>
+      </w:r>
+      <w:r>
+        <w:t xml:space="preserve"> </w:t>
+      </w:r>
+      <w:r>
+        <w:t xml:space="preserve">structure. To our knowledge, ours is the only engagement scale that probes the specific attitudinal dimensions of engagement.</w:t>
+      </w:r>
+    </w:p>
+    <w:p>
+      <w:pPr>
+        <w:pStyle w:val="Textkrper"/>
+      </w:pPr>
+      <w:r>
+        <w:t xml:space="preserve">Secondly, we more generally advance the use of bifactor analysis as an alternative methodology for testing and comparing structural models of constructs that extends beyond investigations of common method variance. In the context of attitudinal constructs, it may be appropriate to examine the possibility of bifactor solutions that conform to attitudinal structure. We hope that this endeavor encourages other researchers to also extend the bifactor procedure to novel measurement pursuits.</w:t>
+      </w:r>
+    </w:p>
+    <w:p>
+      <w:pPr>
+        <w:pStyle w:val="Textkrper"/>
+      </w:pPr>
+      <w:r>
+        <w:t xml:space="preserve">Thirdly, we broaden our theoretical understanding of engagement. The unit-weighted inter-scale correlations exhibit only moderately high association (in the .6-ish range), which is promising and perhaps provides some support for retention of the 3-facet substantive model, which has been criticized for high observed inter-scale associations</w:t>
       </w:r>
       <w:r>
         <w:t xml:space="preserve"> </w:t>
@@ -6879,47 +6951,7 @@
         <w:t xml:space="preserve">(e.g., see Kulikowski, 2017b)</w:t>
       </w:r>
       <w:r>
-        <w:t xml:space="preserve">.</w:t>
-      </w:r>
-    </w:p>
-    <w:p>
-      <w:pPr>
-        <w:pStyle w:val="Textkrper"/>
-      </w:pPr>
-      <w:r>
-        <w:t xml:space="preserve">Our research contributes to theory in two key ways. Firstly, it introduces a novel measure of engagement, developed in English, that will allow future researchers to further probe the tripartite attitudinal structure of the construct. To our knowledge, ours is the only engagement scale that probes the specific attitudinal dimensions of engagement.</w:t>
-      </w:r>
-    </w:p>
-    <w:p>
-      <w:pPr>
-        <w:pStyle w:val="Textkrper"/>
-      </w:pPr>
-      <w:r>
-        <w:t xml:space="preserve">Secondly, we more generally advance the use of bifactor analysis as an alternative approach to testing and comparing structural models of constructs that extends beyond investigations of common method variance. In the context of attitudinal constructs, it may be appropriate to examine the possibility of bifactor solutions that conform to attitudinal structure. We hope that this endeavor encourages other researchers to also extend the bifactor procedure to novel measurement pursuits.</w:t>
-      </w:r>
-    </w:p>
-    <w:p>
-      <w:pPr>
-        <w:pStyle w:val="Textkrper"/>
-      </w:pPr>
-      <w:r>
-        <w:t xml:space="preserve">In addition to the information provided in this presentation, we have also documented evidence of convergent and discriminant validity of these scales, although the scope of that extends beyond a single SIOP presentation. We do have a much larger technical report that documents the information in this paper as well as broader explorations of instrument criterion- and construct-validation and that technical report is currently published as an open-access document - our items are also intentionally carry no copyright and are freely available to any researcher or practitioner interested in the topic of employee engagment.</w:t>
-      </w:r>
-    </w:p>
-    <w:p>
-      <w:pPr>
-        <w:pStyle w:val="Textkrper"/>
-      </w:pPr>
-      <w:r>
-        <w:t xml:space="preserve">Bifactor analysis may be a valuable method of reconciling previously at-odds approaches to describing the same construct.</w:t>
-      </w:r>
-    </w:p>
-    <w:p>
-      <w:pPr>
-        <w:pStyle w:val="Textkrper"/>
-      </w:pPr>
-      <w:r>
-        <w:t xml:space="preserve">We show that a scale can exhibit high internal consistency while simultaneously measuring two different structural models. It is our hope that the success of this approach might evangelize bifactor analysis and the more general approach of consolidating and integrating theories rather than parsing them.</w:t>
+        <w:t xml:space="preserve">. We show that a scale can be internally coherent while simultaneously measuring two different structural models. It is our hope that the success of this approach might evangelize bifactor analysis and the more general approach of consolidating and integrating models rather than parsing them.</w:t>
       </w:r>
     </w:p>
     <w:p>
@@ -9265,6 +9297,118 @@
       </w:pPr>
     </w:lvl>
   </w:abstractNum>
+  <w:abstractNum w:abstractNumId="99421">
+    <w:nsid w:val="ea454b4c"/>
+    <w:multiLevelType w:val="multilevel"/>
+    <w:lvl w:ilvl="0">
+      <w:start w:val="1"/>
+      <w:numFmt w:val="decimal"/>
+      <w:lvlText w:val="%1)"/>
+      <w:lvlJc w:val="left"/>
+      <w:pPr>
+        <w:tabs>
+          <w:tab w:val="num" w:pos="0"/>
+        </w:tabs>
+        <w:ind w:left="480" w:hanging="480"/>
+      </w:pPr>
+    </w:lvl>
+    <w:lvl w:ilvl="1">
+      <w:start w:val="1"/>
+      <w:numFmt w:val="decimal"/>
+      <w:lvlText w:val="%2)"/>
+      <w:lvlJc w:val="left"/>
+      <w:pPr>
+        <w:tabs>
+          <w:tab w:val="num" w:pos="720"/>
+        </w:tabs>
+        <w:ind w:left="1200" w:hanging="480"/>
+      </w:pPr>
+    </w:lvl>
+    <w:lvl w:ilvl="2">
+      <w:start w:val="1"/>
+      <w:numFmt w:val="decimal"/>
+      <w:lvlText w:val="%3)"/>
+      <w:lvlJc w:val="left"/>
+      <w:pPr>
+        <w:tabs>
+          <w:tab w:val="num" w:pos="1440"/>
+        </w:tabs>
+        <w:ind w:left="1920" w:hanging="480"/>
+      </w:pPr>
+    </w:lvl>
+    <w:lvl w:ilvl="3">
+      <w:start w:val="1"/>
+      <w:numFmt w:val="decimal"/>
+      <w:lvlText w:val="%4)"/>
+      <w:lvlJc w:val="left"/>
+      <w:pPr>
+        <w:tabs>
+          <w:tab w:val="num" w:pos="2160"/>
+        </w:tabs>
+        <w:ind w:left="2640" w:hanging="480"/>
+      </w:pPr>
+    </w:lvl>
+    <w:lvl w:ilvl="4">
+      <w:start w:val="1"/>
+      <w:numFmt w:val="decimal"/>
+      <w:lvlText w:val="%5)"/>
+      <w:lvlJc w:val="left"/>
+      <w:pPr>
+        <w:tabs>
+          <w:tab w:val="num" w:pos="2880"/>
+        </w:tabs>
+        <w:ind w:left="3360" w:hanging="480"/>
+      </w:pPr>
+    </w:lvl>
+    <w:lvl w:ilvl="5">
+      <w:start w:val="1"/>
+      <w:numFmt w:val="decimal"/>
+      <w:lvlText w:val="%6)"/>
+      <w:lvlJc w:val="left"/>
+      <w:pPr>
+        <w:tabs>
+          <w:tab w:val="num" w:pos="3600"/>
+        </w:tabs>
+        <w:ind w:left="4080" w:hanging="480"/>
+      </w:pPr>
+    </w:lvl>
+    <w:lvl w:ilvl="6">
+      <w:start w:val="1"/>
+      <w:numFmt w:val="decimal"/>
+      <w:lvlText w:val="%7)"/>
+      <w:lvlJc w:val="left"/>
+      <w:pPr>
+        <w:tabs>
+          <w:tab w:val="num" w:pos="4320"/>
+        </w:tabs>
+        <w:ind w:left="4800" w:hanging="480"/>
+      </w:pPr>
+    </w:lvl>
+    <w:lvl w:ilvl="7">
+      <w:start w:val="1"/>
+      <w:numFmt w:val="decimal"/>
+      <w:lvlText w:val="%8)"/>
+      <w:lvlJc w:val="left"/>
+      <w:pPr>
+        <w:tabs>
+          <w:tab w:val="num" w:pos="5040"/>
+        </w:tabs>
+        <w:ind w:left="5520" w:hanging="480"/>
+      </w:pPr>
+    </w:lvl>
+    <w:lvl w:ilvl="8">
+      <w:start w:val="1"/>
+      <w:numFmt w:val="decimal"/>
+      <w:lvlText w:val="%9)"/>
+      <w:lvlJc w:val="left"/>
+      <w:pPr>
+        <w:tabs>
+          <w:tab w:val="num" w:pos="5760"/>
+        </w:tabs>
+        <w:ind w:left="6240" w:hanging="480"/>
+      </w:pPr>
+    </w:lvl>
+  </w:abstractNum>
   <w:num w:numId="1">
     <w:abstractNumId w:val="11"/>
   </w:num>
@@ -9315,6 +9459,36 @@
   </w:num>
   <w:num w:numId="1000">
     <w:abstractNumId w:val="990"/>
+  </w:num>
+  <w:num w:numId="1001">
+    <w:abstractNumId w:val="99421"/>
+    <w:lvlOverride w:ilvl="0">
+      <w:startOverride w:val="1"/>
+    </w:lvlOverride>
+    <w:lvlOverride w:ilvl="1">
+      <w:startOverride w:val="1"/>
+    </w:lvlOverride>
+    <w:lvlOverride w:ilvl="2">
+      <w:startOverride w:val="1"/>
+    </w:lvlOverride>
+    <w:lvlOverride w:ilvl="3">
+      <w:startOverride w:val="1"/>
+    </w:lvlOverride>
+    <w:lvlOverride w:ilvl="4">
+      <w:startOverride w:val="1"/>
+    </w:lvlOverride>
+    <w:lvlOverride w:ilvl="5">
+      <w:startOverride w:val="1"/>
+    </w:lvlOverride>
+    <w:lvlOverride w:ilvl="6">
+      <w:startOverride w:val="1"/>
+    </w:lvlOverride>
+    <w:lvlOverride w:ilvl="7">
+      <w:startOverride w:val="1"/>
+    </w:lvlOverride>
+    <w:lvlOverride w:ilvl="8">
+      <w:startOverride w:val="1"/>
+    </w:lvlOverride>
   </w:num>
 </w:numbering>
 </file>
